--- a/Rapportstage.docx
+++ b/Rapportstage.docx
@@ -1,10 +1,10 @@
 
 <file path=word/document.xml><?xml version="1.0" encoding="utf-8"?>
-<w:document xmlns:wpc="http://schemas.microsoft.com/office/word/2010/wordprocessingCanvas" xmlns:mo="http://schemas.microsoft.com/office/mac/office/2008/main" xmlns:mc="http://schemas.openxmlformats.org/markup-compatibility/2006" xmlns:mv="urn:schemas-microsoft-com:mac:vml" xmlns:o="urn:schemas-microsoft-com:office:office" xmlns:r="http://schemas.openxmlformats.org/officeDocument/2006/relationships" xmlns:m="http://schemas.openxmlformats.org/officeDocument/2006/math" xmlns:v="urn:schemas-microsoft-com:vml" xmlns:wp14="http://schemas.microsoft.com/office/word/2010/wordprocessingDrawing" xmlns:wp="http://schemas.openxmlformats.org/drawingml/2006/wordprocessingDrawing" xmlns:w10="urn:schemas-microsoft-com:office:word" xmlns:w="http://schemas.openxmlformats.org/wordprocessingml/2006/main" xmlns:w14="http://schemas.microsoft.com/office/word/2010/wordml" xmlns:wpg="http://schemas.microsoft.com/office/word/2010/wordprocessingGroup" xmlns:wpi="http://schemas.microsoft.com/office/word/2010/wordprocessingInk" xmlns:wne="http://schemas.microsoft.com/office/word/2006/wordml" xmlns:wps="http://schemas.microsoft.com/office/word/2010/wordprocessingShape" mc:Ignorable="w14 wp14">
+<w:document xmlns:wpc="http://schemas.microsoft.com/office/word/2010/wordprocessingCanvas" xmlns:mc="http://schemas.openxmlformats.org/markup-compatibility/2006" xmlns:o="urn:schemas-microsoft-com:office:office" xmlns:r="http://schemas.openxmlformats.org/officeDocument/2006/relationships" xmlns:m="http://schemas.openxmlformats.org/officeDocument/2006/math" xmlns:v="urn:schemas-microsoft-com:vml" xmlns:wp14="http://schemas.microsoft.com/office/word/2010/wordprocessingDrawing" xmlns:wp="http://schemas.openxmlformats.org/drawingml/2006/wordprocessingDrawing" xmlns:w10="urn:schemas-microsoft-com:office:word" xmlns:w="http://schemas.openxmlformats.org/wordprocessingml/2006/main" xmlns:w14="http://schemas.microsoft.com/office/word/2010/wordml" xmlns:wpg="http://schemas.microsoft.com/office/word/2010/wordprocessingGroup" xmlns:wpi="http://schemas.microsoft.com/office/word/2010/wordprocessingInk" xmlns:wne="http://schemas.microsoft.com/office/word/2006/wordml" xmlns:wps="http://schemas.microsoft.com/office/word/2010/wordprocessingShape" mc:Ignorable="w14 wp14">
   <w:body>
     <w:tbl>
       <w:tblPr>
-        <w:tblStyle w:val="Grille"/>
+        <w:tblStyle w:val="Grilledutableau"/>
         <w:tblW w:w="0" w:type="auto"/>
         <w:tblBorders>
           <w:top w:val="none" w:sz="0" w:space="0" w:color="auto"/>
@@ -353,7 +353,7 @@
     <w:p/>
     <w:tbl>
       <w:tblPr>
-        <w:tblStyle w:val="Grille"/>
+        <w:tblStyle w:val="Grilledutableau"/>
         <w:tblW w:w="0" w:type="auto"/>
         <w:tblBorders>
           <w:top w:val="none" w:sz="0" w:space="0" w:color="auto"/>
@@ -489,16 +489,16 @@
         <w:pStyle w:val="Titre1"/>
       </w:pPr>
       <w:bookmarkStart w:id="1" w:name="_Toc195501183"/>
-      <w:bookmarkStart w:id="2" w:name="_Toc195466935"/>
-      <w:bookmarkStart w:id="3" w:name="_Toc195720112"/>
-      <w:bookmarkStart w:id="4" w:name="_Toc195720139"/>
+      <w:bookmarkStart w:id="2" w:name="_Toc195720112"/>
+      <w:bookmarkStart w:id="3" w:name="_Toc321897972"/>
+      <w:bookmarkStart w:id="4" w:name="_Toc195466935"/>
       <w:r>
         <w:lastRenderedPageBreak/>
         <w:t>Remerciement</w:t>
       </w:r>
       <w:bookmarkEnd w:id="1"/>
+      <w:bookmarkEnd w:id="2"/>
       <w:bookmarkEnd w:id="3"/>
-      <w:bookmarkEnd w:id="4"/>
     </w:p>
     <w:p/>
     <w:sdt>
@@ -540,7 +540,8 @@
             <w:rPr>
               <w:b w:val="0"/>
               <w:noProof/>
-              <w:lang w:eastAsia="ja-JP"/>
+              <w:sz w:val="22"/>
+              <w:szCs w:val="22"/>
             </w:rPr>
           </w:pPr>
           <w:r>
@@ -558,53 +559,63 @@
             </w:rPr>
             <w:fldChar w:fldCharType="separate"/>
           </w:r>
-          <w:r>
-            <w:rPr>
-              <w:noProof/>
-            </w:rPr>
-            <w:t>Remerciement</w:t>
-          </w:r>
-          <w:r>
-            <w:rPr>
-              <w:noProof/>
-            </w:rPr>
-            <w:tab/>
-          </w:r>
-          <w:r>
-            <w:rPr>
-              <w:noProof/>
-            </w:rPr>
-            <w:fldChar w:fldCharType="begin"/>
-          </w:r>
-          <w:r>
-            <w:rPr>
-              <w:noProof/>
-            </w:rPr>
-            <w:instrText xml:space="preserve"> PAGEREF _Toc195720139 \h </w:instrText>
-          </w:r>
-          <w:r>
-            <w:rPr>
-              <w:noProof/>
-            </w:rPr>
-          </w:r>
-          <w:r>
-            <w:rPr>
-              <w:noProof/>
-            </w:rPr>
-            <w:fldChar w:fldCharType="separate"/>
-          </w:r>
-          <w:r>
-            <w:rPr>
-              <w:noProof/>
-            </w:rPr>
-            <w:t>1</w:t>
-          </w:r>
-          <w:r>
-            <w:rPr>
-              <w:noProof/>
-            </w:rPr>
-            <w:fldChar w:fldCharType="end"/>
-          </w:r>
+          <w:hyperlink w:anchor="_Toc321897972" w:history="1">
+            <w:r>
+              <w:rPr>
+                <w:rStyle w:val="Lienhypertexte"/>
+                <w:noProof/>
+              </w:rPr>
+              <w:t>Remerciement</w:t>
+            </w:r>
+            <w:r>
+              <w:rPr>
+                <w:noProof/>
+                <w:webHidden/>
+              </w:rPr>
+              <w:tab/>
+            </w:r>
+            <w:r>
+              <w:rPr>
+                <w:noProof/>
+                <w:webHidden/>
+              </w:rPr>
+              <w:fldChar w:fldCharType="begin"/>
+            </w:r>
+            <w:r>
+              <w:rPr>
+                <w:noProof/>
+                <w:webHidden/>
+              </w:rPr>
+              <w:instrText xml:space="preserve"> PAGEREF _Toc321897972 \h </w:instrText>
+            </w:r>
+            <w:r>
+              <w:rPr>
+                <w:noProof/>
+                <w:webHidden/>
+              </w:rPr>
+            </w:r>
+            <w:r>
+              <w:rPr>
+                <w:noProof/>
+                <w:webHidden/>
+              </w:rPr>
+              <w:fldChar w:fldCharType="separate"/>
+            </w:r>
+            <w:r>
+              <w:rPr>
+                <w:noProof/>
+                <w:webHidden/>
+              </w:rPr>
+              <w:t>1</w:t>
+            </w:r>
+            <w:r>
+              <w:rPr>
+                <w:noProof/>
+                <w:webHidden/>
+              </w:rPr>
+              <w:fldChar w:fldCharType="end"/>
+            </w:r>
+          </w:hyperlink>
         </w:p>
         <w:p>
           <w:pPr>
@@ -615,56 +626,68 @@
             <w:rPr>
               <w:b w:val="0"/>
               <w:noProof/>
-              <w:lang w:eastAsia="ja-JP"/>
+              <w:sz w:val="22"/>
+              <w:szCs w:val="22"/>
             </w:rPr>
           </w:pPr>
-          <w:r>
-            <w:rPr>
-              <w:noProof/>
-            </w:rPr>
-            <w:t>Abstract</w:t>
-          </w:r>
-          <w:r>
-            <w:rPr>
-              <w:noProof/>
-            </w:rPr>
-            <w:tab/>
-          </w:r>
-          <w:r>
-            <w:rPr>
-              <w:noProof/>
-            </w:rPr>
-            <w:fldChar w:fldCharType="begin"/>
-          </w:r>
-          <w:r>
-            <w:rPr>
-              <w:noProof/>
-            </w:rPr>
-            <w:instrText xml:space="preserve"> PAGEREF _Toc195720140 \h </w:instrText>
-          </w:r>
-          <w:r>
-            <w:rPr>
-              <w:noProof/>
-            </w:rPr>
-          </w:r>
-          <w:r>
-            <w:rPr>
-              <w:noProof/>
-            </w:rPr>
-            <w:fldChar w:fldCharType="separate"/>
-          </w:r>
-          <w:r>
-            <w:rPr>
-              <w:noProof/>
-            </w:rPr>
-            <w:t>4</w:t>
-          </w:r>
-          <w:r>
-            <w:rPr>
-              <w:noProof/>
-            </w:rPr>
-            <w:fldChar w:fldCharType="end"/>
-          </w:r>
+          <w:hyperlink w:anchor="_Toc321897973" w:history="1">
+            <w:r>
+              <w:rPr>
+                <w:rStyle w:val="Lienhypertexte"/>
+                <w:noProof/>
+                <w:lang w:val="en-US"/>
+              </w:rPr>
+              <w:t>Abstract</w:t>
+            </w:r>
+            <w:r>
+              <w:rPr>
+                <w:noProof/>
+                <w:webHidden/>
+              </w:rPr>
+              <w:tab/>
+            </w:r>
+            <w:r>
+              <w:rPr>
+                <w:noProof/>
+                <w:webHidden/>
+              </w:rPr>
+              <w:fldChar w:fldCharType="begin"/>
+            </w:r>
+            <w:r>
+              <w:rPr>
+                <w:noProof/>
+                <w:webHidden/>
+              </w:rPr>
+              <w:instrText xml:space="preserve"> PAGEREF _Toc321897973 \h </w:instrText>
+            </w:r>
+            <w:r>
+              <w:rPr>
+                <w:noProof/>
+                <w:webHidden/>
+              </w:rPr>
+            </w:r>
+            <w:r>
+              <w:rPr>
+                <w:noProof/>
+                <w:webHidden/>
+              </w:rPr>
+              <w:fldChar w:fldCharType="separate"/>
+            </w:r>
+            <w:r>
+              <w:rPr>
+                <w:noProof/>
+                <w:webHidden/>
+              </w:rPr>
+              <w:t>4</w:t>
+            </w:r>
+            <w:r>
+              <w:rPr>
+                <w:noProof/>
+                <w:webHidden/>
+              </w:rPr>
+              <w:fldChar w:fldCharType="end"/>
+            </w:r>
+          </w:hyperlink>
         </w:p>
         <w:p>
           <w:pPr>
@@ -675,56 +698,67 @@
             <w:rPr>
               <w:b w:val="0"/>
               <w:noProof/>
-              <w:lang w:eastAsia="ja-JP"/>
+              <w:sz w:val="22"/>
+              <w:szCs w:val="22"/>
             </w:rPr>
           </w:pPr>
-          <w:r>
-            <w:rPr>
-              <w:noProof/>
-            </w:rPr>
-            <w:t>Introduction</w:t>
-          </w:r>
-          <w:r>
-            <w:rPr>
-              <w:noProof/>
-            </w:rPr>
-            <w:tab/>
-          </w:r>
-          <w:r>
-            <w:rPr>
-              <w:noProof/>
-            </w:rPr>
-            <w:fldChar w:fldCharType="begin"/>
-          </w:r>
-          <w:r>
-            <w:rPr>
-              <w:noProof/>
-            </w:rPr>
-            <w:instrText xml:space="preserve"> PAGEREF _Toc195720141 \h </w:instrText>
-          </w:r>
-          <w:r>
-            <w:rPr>
-              <w:noProof/>
-            </w:rPr>
-          </w:r>
-          <w:r>
-            <w:rPr>
-              <w:noProof/>
-            </w:rPr>
-            <w:fldChar w:fldCharType="separate"/>
-          </w:r>
-          <w:r>
-            <w:rPr>
-              <w:noProof/>
-            </w:rPr>
-            <w:t>5</w:t>
-          </w:r>
-          <w:r>
-            <w:rPr>
-              <w:noProof/>
-            </w:rPr>
-            <w:fldChar w:fldCharType="end"/>
-          </w:r>
+          <w:hyperlink w:anchor="_Toc321897974" w:history="1">
+            <w:r>
+              <w:rPr>
+                <w:rStyle w:val="Lienhypertexte"/>
+                <w:noProof/>
+              </w:rPr>
+              <w:t>Introduction</w:t>
+            </w:r>
+            <w:r>
+              <w:rPr>
+                <w:noProof/>
+                <w:webHidden/>
+              </w:rPr>
+              <w:tab/>
+            </w:r>
+            <w:r>
+              <w:rPr>
+                <w:noProof/>
+                <w:webHidden/>
+              </w:rPr>
+              <w:fldChar w:fldCharType="begin"/>
+            </w:r>
+            <w:r>
+              <w:rPr>
+                <w:noProof/>
+                <w:webHidden/>
+              </w:rPr>
+              <w:instrText xml:space="preserve"> PAGEREF _Toc321897974 \h </w:instrText>
+            </w:r>
+            <w:r>
+              <w:rPr>
+                <w:noProof/>
+                <w:webHidden/>
+              </w:rPr>
+            </w:r>
+            <w:r>
+              <w:rPr>
+                <w:noProof/>
+                <w:webHidden/>
+              </w:rPr>
+              <w:fldChar w:fldCharType="separate"/>
+            </w:r>
+            <w:r>
+              <w:rPr>
+                <w:noProof/>
+                <w:webHidden/>
+              </w:rPr>
+              <w:t>5</w:t>
+            </w:r>
+            <w:r>
+              <w:rPr>
+                <w:noProof/>
+                <w:webHidden/>
+              </w:rPr>
+              <w:fldChar w:fldCharType="end"/>
+            </w:r>
+          </w:hyperlink>
         </w:p>
         <w:p>
           <w:pPr>
@@ -735,56 +769,67 @@
             <w:rPr>
               <w:b w:val="0"/>
               <w:noProof/>
-              <w:lang w:eastAsia="ja-JP"/>
+              <w:sz w:val="22"/>
+              <w:szCs w:val="22"/>
             </w:rPr>
           </w:pPr>
-          <w:r>
-            <w:rPr>
-              <w:noProof/>
-            </w:rPr>
-            <w:t>Présentation de Atos</w:t>
-          </w:r>
-          <w:r>
-            <w:rPr>
-              <w:noProof/>
-            </w:rPr>
-            <w:tab/>
-          </w:r>
-          <w:r>
-            <w:rPr>
-              <w:noProof/>
-            </w:rPr>
-            <w:fldChar w:fldCharType="begin"/>
-          </w:r>
-          <w:r>
-            <w:rPr>
-              <w:noProof/>
-            </w:rPr>
-            <w:instrText xml:space="preserve"> PAGEREF _Toc195720142 \h </w:instrText>
-          </w:r>
-          <w:r>
-            <w:rPr>
-              <w:noProof/>
-            </w:rPr>
-          </w:r>
-          <w:r>
-            <w:rPr>
-              <w:noProof/>
-            </w:rPr>
-            <w:fldChar w:fldCharType="separate"/>
-          </w:r>
-          <w:r>
-            <w:rPr>
-              <w:noProof/>
-            </w:rPr>
-            <w:t>6</w:t>
-          </w:r>
-          <w:r>
-            <w:rPr>
-              <w:noProof/>
-            </w:rPr>
-            <w:fldChar w:fldCharType="end"/>
-          </w:r>
+          <w:hyperlink w:anchor="_Toc321897975" w:history="1">
+            <w:r>
+              <w:rPr>
+                <w:rStyle w:val="Lienhypertexte"/>
+                <w:noProof/>
+              </w:rPr>
+              <w:t>Présentation de Atos</w:t>
+            </w:r>
+            <w:r>
+              <w:rPr>
+                <w:noProof/>
+                <w:webHidden/>
+              </w:rPr>
+              <w:tab/>
+            </w:r>
+            <w:r>
+              <w:rPr>
+                <w:noProof/>
+                <w:webHidden/>
+              </w:rPr>
+              <w:fldChar w:fldCharType="begin"/>
+            </w:r>
+            <w:r>
+              <w:rPr>
+                <w:noProof/>
+                <w:webHidden/>
+              </w:rPr>
+              <w:instrText xml:space="preserve"> PAGEREF _Toc321897975 \h </w:instrText>
+            </w:r>
+            <w:r>
+              <w:rPr>
+                <w:noProof/>
+                <w:webHidden/>
+              </w:rPr>
+            </w:r>
+            <w:r>
+              <w:rPr>
+                <w:noProof/>
+                <w:webHidden/>
+              </w:rPr>
+              <w:fldChar w:fldCharType="separate"/>
+            </w:r>
+            <w:r>
+              <w:rPr>
+                <w:noProof/>
+                <w:webHidden/>
+              </w:rPr>
+              <w:t>6</w:t>
+            </w:r>
+            <w:r>
+              <w:rPr>
+                <w:noProof/>
+                <w:webHidden/>
+              </w:rPr>
+              <w:fldChar w:fldCharType="end"/>
+            </w:r>
+          </w:hyperlink>
         </w:p>
         <w:p>
           <w:pPr>
@@ -795,56 +840,67 @@
             <w:rPr>
               <w:b w:val="0"/>
               <w:noProof/>
-              <w:lang w:eastAsia="ja-JP"/>
+              <w:sz w:val="22"/>
+              <w:szCs w:val="22"/>
             </w:rPr>
           </w:pPr>
-          <w:r>
-            <w:rPr>
-              <w:noProof/>
-            </w:rPr>
-            <w:t>Sujet</w:t>
-          </w:r>
-          <w:r>
-            <w:rPr>
-              <w:noProof/>
-            </w:rPr>
-            <w:tab/>
-          </w:r>
-          <w:r>
-            <w:rPr>
-              <w:noProof/>
-            </w:rPr>
-            <w:fldChar w:fldCharType="begin"/>
-          </w:r>
-          <w:r>
-            <w:rPr>
-              <w:noProof/>
-            </w:rPr>
-            <w:instrText xml:space="preserve"> PAGEREF _Toc195720143 \h </w:instrText>
-          </w:r>
-          <w:r>
-            <w:rPr>
-              <w:noProof/>
-            </w:rPr>
-          </w:r>
-          <w:r>
-            <w:rPr>
-              <w:noProof/>
-            </w:rPr>
-            <w:fldChar w:fldCharType="separate"/>
-          </w:r>
-          <w:r>
-            <w:rPr>
-              <w:noProof/>
-            </w:rPr>
-            <w:t>7</w:t>
-          </w:r>
-          <w:r>
-            <w:rPr>
-              <w:noProof/>
-            </w:rPr>
-            <w:fldChar w:fldCharType="end"/>
-          </w:r>
+          <w:hyperlink w:anchor="_Toc321897976" w:history="1">
+            <w:r>
+              <w:rPr>
+                <w:rStyle w:val="Lienhypertexte"/>
+                <w:noProof/>
+              </w:rPr>
+              <w:t>Sujet</w:t>
+            </w:r>
+            <w:r>
+              <w:rPr>
+                <w:noProof/>
+                <w:webHidden/>
+              </w:rPr>
+              <w:tab/>
+            </w:r>
+            <w:r>
+              <w:rPr>
+                <w:noProof/>
+                <w:webHidden/>
+              </w:rPr>
+              <w:fldChar w:fldCharType="begin"/>
+            </w:r>
+            <w:r>
+              <w:rPr>
+                <w:noProof/>
+                <w:webHidden/>
+              </w:rPr>
+              <w:instrText xml:space="preserve"> PAGEREF _Toc321897976 \h </w:instrText>
+            </w:r>
+            <w:r>
+              <w:rPr>
+                <w:noProof/>
+                <w:webHidden/>
+              </w:rPr>
+            </w:r>
+            <w:r>
+              <w:rPr>
+                <w:noProof/>
+                <w:webHidden/>
+              </w:rPr>
+              <w:fldChar w:fldCharType="separate"/>
+            </w:r>
+            <w:r>
+              <w:rPr>
+                <w:noProof/>
+                <w:webHidden/>
+              </w:rPr>
+              <w:t>7</w:t>
+            </w:r>
+            <w:r>
+              <w:rPr>
+                <w:noProof/>
+                <w:webHidden/>
+              </w:rPr>
+              <w:fldChar w:fldCharType="end"/>
+            </w:r>
+          </w:hyperlink>
         </w:p>
         <w:p>
           <w:pPr>
@@ -855,56 +911,67 @@
             <w:rPr>
               <w:b w:val="0"/>
               <w:noProof/>
-              <w:lang w:eastAsia="ja-JP"/>
+              <w:sz w:val="22"/>
+              <w:szCs w:val="22"/>
             </w:rPr>
           </w:pPr>
-          <w:r>
-            <w:rPr>
-              <w:noProof/>
-            </w:rPr>
-            <w:t>Cycle de vie d’un projets</w:t>
-          </w:r>
-          <w:r>
-            <w:rPr>
-              <w:noProof/>
-            </w:rPr>
-            <w:tab/>
-          </w:r>
-          <w:r>
-            <w:rPr>
-              <w:noProof/>
-            </w:rPr>
-            <w:fldChar w:fldCharType="begin"/>
-          </w:r>
-          <w:r>
-            <w:rPr>
-              <w:noProof/>
-            </w:rPr>
-            <w:instrText xml:space="preserve"> PAGEREF _Toc195720144 \h </w:instrText>
-          </w:r>
-          <w:r>
-            <w:rPr>
-              <w:noProof/>
-            </w:rPr>
-          </w:r>
-          <w:r>
-            <w:rPr>
-              <w:noProof/>
-            </w:rPr>
-            <w:fldChar w:fldCharType="separate"/>
-          </w:r>
-          <w:r>
-            <w:rPr>
-              <w:noProof/>
-            </w:rPr>
-            <w:t>8</w:t>
-          </w:r>
-          <w:r>
-            <w:rPr>
-              <w:noProof/>
-            </w:rPr>
-            <w:fldChar w:fldCharType="end"/>
-          </w:r>
+          <w:hyperlink w:anchor="_Toc321897977" w:history="1">
+            <w:r>
+              <w:rPr>
+                <w:rStyle w:val="Lienhypertexte"/>
+                <w:noProof/>
+              </w:rPr>
+              <w:t>Cycle de vie d’un projets</w:t>
+            </w:r>
+            <w:r>
+              <w:rPr>
+                <w:noProof/>
+                <w:webHidden/>
+              </w:rPr>
+              <w:tab/>
+            </w:r>
+            <w:r>
+              <w:rPr>
+                <w:noProof/>
+                <w:webHidden/>
+              </w:rPr>
+              <w:fldChar w:fldCharType="begin"/>
+            </w:r>
+            <w:r>
+              <w:rPr>
+                <w:noProof/>
+                <w:webHidden/>
+              </w:rPr>
+              <w:instrText xml:space="preserve"> PAGEREF _Toc321897977 \h </w:instrText>
+            </w:r>
+            <w:r>
+              <w:rPr>
+                <w:noProof/>
+                <w:webHidden/>
+              </w:rPr>
+            </w:r>
+            <w:r>
+              <w:rPr>
+                <w:noProof/>
+                <w:webHidden/>
+              </w:rPr>
+              <w:fldChar w:fldCharType="separate"/>
+            </w:r>
+            <w:r>
+              <w:rPr>
+                <w:noProof/>
+                <w:webHidden/>
+              </w:rPr>
+              <w:t>8</w:t>
+            </w:r>
+            <w:r>
+              <w:rPr>
+                <w:noProof/>
+                <w:webHidden/>
+              </w:rPr>
+              <w:fldChar w:fldCharType="end"/>
+            </w:r>
+          </w:hyperlink>
         </w:p>
         <w:p>
           <w:pPr>
@@ -915,56 +982,67 @@
             <w:rPr>
               <w:b w:val="0"/>
               <w:noProof/>
-              <w:lang w:eastAsia="ja-JP"/>
+              <w:sz w:val="22"/>
+              <w:szCs w:val="22"/>
             </w:rPr>
           </w:pPr>
-          <w:r>
-            <w:rPr>
-              <w:noProof/>
-            </w:rPr>
-            <w:t>Le portail des lorrains (PDL)</w:t>
-          </w:r>
-          <w:r>
-            <w:rPr>
-              <w:noProof/>
-            </w:rPr>
-            <w:tab/>
-          </w:r>
-          <w:r>
-            <w:rPr>
-              <w:noProof/>
-            </w:rPr>
-            <w:fldChar w:fldCharType="begin"/>
-          </w:r>
-          <w:r>
-            <w:rPr>
-              <w:noProof/>
-            </w:rPr>
-            <w:instrText xml:space="preserve"> PAGEREF _Toc195720145 \h </w:instrText>
-          </w:r>
-          <w:r>
-            <w:rPr>
-              <w:noProof/>
-            </w:rPr>
-          </w:r>
-          <w:r>
-            <w:rPr>
-              <w:noProof/>
-            </w:rPr>
-            <w:fldChar w:fldCharType="separate"/>
-          </w:r>
-          <w:r>
-            <w:rPr>
-              <w:noProof/>
-            </w:rPr>
-            <w:t>9</w:t>
-          </w:r>
-          <w:r>
-            <w:rPr>
-              <w:noProof/>
-            </w:rPr>
-            <w:fldChar w:fldCharType="end"/>
-          </w:r>
+          <w:hyperlink w:anchor="_Toc321897978" w:history="1">
+            <w:r>
+              <w:rPr>
+                <w:rStyle w:val="Lienhypertexte"/>
+                <w:noProof/>
+              </w:rPr>
+              <w:t>Le portail des lorrains (PDL)</w:t>
+            </w:r>
+            <w:r>
+              <w:rPr>
+                <w:noProof/>
+                <w:webHidden/>
+              </w:rPr>
+              <w:tab/>
+            </w:r>
+            <w:r>
+              <w:rPr>
+                <w:noProof/>
+                <w:webHidden/>
+              </w:rPr>
+              <w:fldChar w:fldCharType="begin"/>
+            </w:r>
+            <w:r>
+              <w:rPr>
+                <w:noProof/>
+                <w:webHidden/>
+              </w:rPr>
+              <w:instrText xml:space="preserve"> PAGEREF _Toc321897978 \h </w:instrText>
+            </w:r>
+            <w:r>
+              <w:rPr>
+                <w:noProof/>
+                <w:webHidden/>
+              </w:rPr>
+            </w:r>
+            <w:r>
+              <w:rPr>
+                <w:noProof/>
+                <w:webHidden/>
+              </w:rPr>
+              <w:fldChar w:fldCharType="separate"/>
+            </w:r>
+            <w:r>
+              <w:rPr>
+                <w:noProof/>
+                <w:webHidden/>
+              </w:rPr>
+              <w:t>9</w:t>
+            </w:r>
+            <w:r>
+              <w:rPr>
+                <w:noProof/>
+                <w:webHidden/>
+              </w:rPr>
+              <w:fldChar w:fldCharType="end"/>
+            </w:r>
+          </w:hyperlink>
         </w:p>
         <w:p>
           <w:pPr>
@@ -975,58 +1053,65 @@
             <w:rPr>
               <w:b w:val="0"/>
               <w:noProof/>
-              <w:sz w:val="24"/>
-              <w:szCs w:val="24"/>
-              <w:lang w:eastAsia="ja-JP"/>
             </w:rPr>
           </w:pPr>
-          <w:r>
-            <w:rPr>
-              <w:noProof/>
-            </w:rPr>
-            <w:t>Présentation de Jahia</w:t>
-          </w:r>
-          <w:r>
-            <w:rPr>
-              <w:noProof/>
-            </w:rPr>
-            <w:tab/>
-          </w:r>
-          <w:r>
-            <w:rPr>
-              <w:noProof/>
-            </w:rPr>
-            <w:fldChar w:fldCharType="begin"/>
-          </w:r>
-          <w:r>
-            <w:rPr>
-              <w:noProof/>
-            </w:rPr>
-            <w:instrText xml:space="preserve"> PAGEREF _Toc195720146 \h </w:instrText>
-          </w:r>
-          <w:r>
-            <w:rPr>
-              <w:noProof/>
-            </w:rPr>
-          </w:r>
-          <w:r>
-            <w:rPr>
-              <w:noProof/>
-            </w:rPr>
-            <w:fldChar w:fldCharType="separate"/>
-          </w:r>
-          <w:r>
-            <w:rPr>
-              <w:noProof/>
-            </w:rPr>
-            <w:t>9</w:t>
-          </w:r>
-          <w:r>
-            <w:rPr>
-              <w:noProof/>
-            </w:rPr>
-            <w:fldChar w:fldCharType="end"/>
-          </w:r>
+          <w:hyperlink w:anchor="_Toc321897979" w:history="1">
+            <w:r>
+              <w:rPr>
+                <w:rStyle w:val="Lienhypertexte"/>
+                <w:noProof/>
+              </w:rPr>
+              <w:t>Présentation de Jahia</w:t>
+            </w:r>
+            <w:r>
+              <w:rPr>
+                <w:noProof/>
+                <w:webHidden/>
+              </w:rPr>
+              <w:tab/>
+            </w:r>
+            <w:r>
+              <w:rPr>
+                <w:noProof/>
+                <w:webHidden/>
+              </w:rPr>
+              <w:fldChar w:fldCharType="begin"/>
+            </w:r>
+            <w:r>
+              <w:rPr>
+                <w:noProof/>
+                <w:webHidden/>
+              </w:rPr>
+              <w:instrText xml:space="preserve"> PAGEREF _Toc321897979 \h </w:instrText>
+            </w:r>
+            <w:r>
+              <w:rPr>
+                <w:noProof/>
+                <w:webHidden/>
+              </w:rPr>
+            </w:r>
+            <w:r>
+              <w:rPr>
+                <w:noProof/>
+                <w:webHidden/>
+              </w:rPr>
+              <w:fldChar w:fldCharType="separate"/>
+            </w:r>
+            <w:r>
+              <w:rPr>
+                <w:noProof/>
+                <w:webHidden/>
+              </w:rPr>
+              <w:t>9</w:t>
+            </w:r>
+            <w:r>
+              <w:rPr>
+                <w:noProof/>
+                <w:webHidden/>
+              </w:rPr>
+              <w:fldChar w:fldCharType="end"/>
+            </w:r>
+          </w:hyperlink>
         </w:p>
         <w:p>
           <w:pPr>
@@ -1036,58 +1121,65 @@
             </w:tabs>
             <w:rPr>
               <w:noProof/>
-              <w:sz w:val="24"/>
-              <w:szCs w:val="24"/>
-              <w:lang w:eastAsia="ja-JP"/>
             </w:rPr>
           </w:pPr>
-          <w:r>
-            <w:rPr>
-              <w:noProof/>
-            </w:rPr>
-            <w:t>Développement</w:t>
-          </w:r>
-          <w:r>
-            <w:rPr>
-              <w:noProof/>
-            </w:rPr>
-            <w:tab/>
-          </w:r>
-          <w:r>
-            <w:rPr>
-              <w:noProof/>
-            </w:rPr>
-            <w:fldChar w:fldCharType="begin"/>
-          </w:r>
-          <w:r>
-            <w:rPr>
-              <w:noProof/>
-            </w:rPr>
-            <w:instrText xml:space="preserve"> PAGEREF _Toc195720147 \h </w:instrText>
-          </w:r>
-          <w:r>
-            <w:rPr>
-              <w:noProof/>
-            </w:rPr>
-          </w:r>
-          <w:r>
-            <w:rPr>
-              <w:noProof/>
-            </w:rPr>
-            <w:fldChar w:fldCharType="separate"/>
-          </w:r>
-          <w:r>
-            <w:rPr>
-              <w:noProof/>
-            </w:rPr>
-            <w:t>9</w:t>
-          </w:r>
-          <w:r>
-            <w:rPr>
-              <w:noProof/>
-            </w:rPr>
-            <w:fldChar w:fldCharType="end"/>
-          </w:r>
+          <w:hyperlink w:anchor="_Toc321897980" w:history="1">
+            <w:r>
+              <w:rPr>
+                <w:rStyle w:val="Lienhypertexte"/>
+                <w:noProof/>
+              </w:rPr>
+              <w:t>Développement</w:t>
+            </w:r>
+            <w:r>
+              <w:rPr>
+                <w:noProof/>
+                <w:webHidden/>
+              </w:rPr>
+              <w:tab/>
+            </w:r>
+            <w:r>
+              <w:rPr>
+                <w:noProof/>
+                <w:webHidden/>
+              </w:rPr>
+              <w:fldChar w:fldCharType="begin"/>
+            </w:r>
+            <w:r>
+              <w:rPr>
+                <w:noProof/>
+                <w:webHidden/>
+              </w:rPr>
+              <w:instrText xml:space="preserve"> PAGEREF _Toc321897980 \h </w:instrText>
+            </w:r>
+            <w:r>
+              <w:rPr>
+                <w:noProof/>
+                <w:webHidden/>
+              </w:rPr>
+            </w:r>
+            <w:r>
+              <w:rPr>
+                <w:noProof/>
+                <w:webHidden/>
+              </w:rPr>
+              <w:fldChar w:fldCharType="separate"/>
+            </w:r>
+            <w:r>
+              <w:rPr>
+                <w:noProof/>
+                <w:webHidden/>
+              </w:rPr>
+              <w:t>9</w:t>
+            </w:r>
+            <w:r>
+              <w:rPr>
+                <w:noProof/>
+                <w:webHidden/>
+              </w:rPr>
+              <w:fldChar w:fldCharType="end"/>
+            </w:r>
+          </w:hyperlink>
         </w:p>
         <w:p>
           <w:pPr>
@@ -1097,58 +1189,65 @@
             </w:tabs>
             <w:rPr>
               <w:noProof/>
-              <w:sz w:val="24"/>
-              <w:szCs w:val="24"/>
-              <w:lang w:eastAsia="ja-JP"/>
             </w:rPr>
           </w:pPr>
-          <w:r>
-            <w:rPr>
-              <w:noProof/>
-            </w:rPr>
-            <w:t>Syntaxe</w:t>
-          </w:r>
-          <w:r>
-            <w:rPr>
-              <w:noProof/>
-            </w:rPr>
-            <w:tab/>
-          </w:r>
-          <w:r>
-            <w:rPr>
-              <w:noProof/>
-            </w:rPr>
-            <w:fldChar w:fldCharType="begin"/>
-          </w:r>
-          <w:r>
-            <w:rPr>
-              <w:noProof/>
-            </w:rPr>
-            <w:instrText xml:space="preserve"> PAGEREF _Toc195720148 \h </w:instrText>
-          </w:r>
-          <w:r>
-            <w:rPr>
-              <w:noProof/>
-            </w:rPr>
-          </w:r>
-          <w:r>
-            <w:rPr>
-              <w:noProof/>
-            </w:rPr>
-            <w:fldChar w:fldCharType="separate"/>
-          </w:r>
-          <w:r>
-            <w:rPr>
-              <w:noProof/>
-            </w:rPr>
-            <w:t>9</w:t>
-          </w:r>
-          <w:r>
-            <w:rPr>
-              <w:noProof/>
-            </w:rPr>
-            <w:fldChar w:fldCharType="end"/>
-          </w:r>
+          <w:hyperlink w:anchor="_Toc321897981" w:history="1">
+            <w:r>
+              <w:rPr>
+                <w:rStyle w:val="Lienhypertexte"/>
+                <w:noProof/>
+              </w:rPr>
+              <w:t>Syntaxe</w:t>
+            </w:r>
+            <w:r>
+              <w:rPr>
+                <w:noProof/>
+                <w:webHidden/>
+              </w:rPr>
+              <w:tab/>
+            </w:r>
+            <w:r>
+              <w:rPr>
+                <w:noProof/>
+                <w:webHidden/>
+              </w:rPr>
+              <w:fldChar w:fldCharType="begin"/>
+            </w:r>
+            <w:r>
+              <w:rPr>
+                <w:noProof/>
+                <w:webHidden/>
+              </w:rPr>
+              <w:instrText xml:space="preserve"> PAGEREF _Toc321897981 \h </w:instrText>
+            </w:r>
+            <w:r>
+              <w:rPr>
+                <w:noProof/>
+                <w:webHidden/>
+              </w:rPr>
+            </w:r>
+            <w:r>
+              <w:rPr>
+                <w:noProof/>
+                <w:webHidden/>
+              </w:rPr>
+              <w:fldChar w:fldCharType="separate"/>
+            </w:r>
+            <w:r>
+              <w:rPr>
+                <w:noProof/>
+                <w:webHidden/>
+              </w:rPr>
+              <w:t>9</w:t>
+            </w:r>
+            <w:r>
+              <w:rPr>
+                <w:noProof/>
+                <w:webHidden/>
+              </w:rPr>
+              <w:fldChar w:fldCharType="end"/>
+            </w:r>
+          </w:hyperlink>
         </w:p>
         <w:p>
           <w:pPr>
@@ -1158,58 +1257,65 @@
             </w:tabs>
             <w:rPr>
               <w:noProof/>
-              <w:sz w:val="24"/>
-              <w:szCs w:val="24"/>
-              <w:lang w:eastAsia="ja-JP"/>
             </w:rPr>
           </w:pPr>
-          <w:r>
-            <w:rPr>
-              <w:noProof/>
-            </w:rPr>
-            <w:t>Module</w:t>
-          </w:r>
-          <w:r>
-            <w:rPr>
-              <w:noProof/>
-            </w:rPr>
-            <w:tab/>
-          </w:r>
-          <w:r>
-            <w:rPr>
-              <w:noProof/>
-            </w:rPr>
-            <w:fldChar w:fldCharType="begin"/>
-          </w:r>
-          <w:r>
-            <w:rPr>
-              <w:noProof/>
-            </w:rPr>
-            <w:instrText xml:space="preserve"> PAGEREF _Toc195720149 \h </w:instrText>
-          </w:r>
-          <w:r>
-            <w:rPr>
-              <w:noProof/>
-            </w:rPr>
-          </w:r>
-          <w:r>
-            <w:rPr>
-              <w:noProof/>
-            </w:rPr>
-            <w:fldChar w:fldCharType="separate"/>
-          </w:r>
-          <w:r>
-            <w:rPr>
-              <w:noProof/>
-            </w:rPr>
-            <w:t>9</w:t>
-          </w:r>
-          <w:r>
-            <w:rPr>
-              <w:noProof/>
-            </w:rPr>
-            <w:fldChar w:fldCharType="end"/>
-          </w:r>
+          <w:hyperlink w:anchor="_Toc321897982" w:history="1">
+            <w:r>
+              <w:rPr>
+                <w:rStyle w:val="Lienhypertexte"/>
+                <w:noProof/>
+              </w:rPr>
+              <w:t>Module</w:t>
+            </w:r>
+            <w:r>
+              <w:rPr>
+                <w:noProof/>
+                <w:webHidden/>
+              </w:rPr>
+              <w:tab/>
+            </w:r>
+            <w:r>
+              <w:rPr>
+                <w:noProof/>
+                <w:webHidden/>
+              </w:rPr>
+              <w:fldChar w:fldCharType="begin"/>
+            </w:r>
+            <w:r>
+              <w:rPr>
+                <w:noProof/>
+                <w:webHidden/>
+              </w:rPr>
+              <w:instrText xml:space="preserve"> PAGEREF _Toc321897982 \h </w:instrText>
+            </w:r>
+            <w:r>
+              <w:rPr>
+                <w:noProof/>
+                <w:webHidden/>
+              </w:rPr>
+            </w:r>
+            <w:r>
+              <w:rPr>
+                <w:noProof/>
+                <w:webHidden/>
+              </w:rPr>
+              <w:fldChar w:fldCharType="separate"/>
+            </w:r>
+            <w:r>
+              <w:rPr>
+                <w:noProof/>
+                <w:webHidden/>
+              </w:rPr>
+              <w:t>10</w:t>
+            </w:r>
+            <w:r>
+              <w:rPr>
+                <w:noProof/>
+                <w:webHidden/>
+              </w:rPr>
+              <w:fldChar w:fldCharType="end"/>
+            </w:r>
+          </w:hyperlink>
         </w:p>
         <w:p>
           <w:pPr>
@@ -1219,58 +1325,65 @@
             </w:tabs>
             <w:rPr>
               <w:noProof/>
-              <w:sz w:val="24"/>
-              <w:szCs w:val="24"/>
-              <w:lang w:eastAsia="ja-JP"/>
             </w:rPr>
           </w:pPr>
-          <w:r>
-            <w:rPr>
-              <w:noProof/>
-            </w:rPr>
-            <w:t>Template</w:t>
-          </w:r>
-          <w:r>
-            <w:rPr>
-              <w:noProof/>
-            </w:rPr>
-            <w:tab/>
-          </w:r>
-          <w:r>
-            <w:rPr>
-              <w:noProof/>
-            </w:rPr>
-            <w:fldChar w:fldCharType="begin"/>
-          </w:r>
-          <w:r>
-            <w:rPr>
-              <w:noProof/>
-            </w:rPr>
-            <w:instrText xml:space="preserve"> PAGEREF _Toc195720150 \h </w:instrText>
-          </w:r>
-          <w:r>
-            <w:rPr>
-              <w:noProof/>
-            </w:rPr>
-          </w:r>
-          <w:r>
-            <w:rPr>
-              <w:noProof/>
-            </w:rPr>
-            <w:fldChar w:fldCharType="separate"/>
-          </w:r>
-          <w:r>
-            <w:rPr>
-              <w:noProof/>
-            </w:rPr>
-            <w:t>9</w:t>
-          </w:r>
-          <w:r>
-            <w:rPr>
-              <w:noProof/>
-            </w:rPr>
-            <w:fldChar w:fldCharType="end"/>
-          </w:r>
+          <w:hyperlink w:anchor="_Toc321897983" w:history="1">
+            <w:r>
+              <w:rPr>
+                <w:rStyle w:val="Lienhypertexte"/>
+                <w:noProof/>
+              </w:rPr>
+              <w:t>Template</w:t>
+            </w:r>
+            <w:r>
+              <w:rPr>
+                <w:noProof/>
+                <w:webHidden/>
+              </w:rPr>
+              <w:tab/>
+            </w:r>
+            <w:r>
+              <w:rPr>
+                <w:noProof/>
+                <w:webHidden/>
+              </w:rPr>
+              <w:fldChar w:fldCharType="begin"/>
+            </w:r>
+            <w:r>
+              <w:rPr>
+                <w:noProof/>
+                <w:webHidden/>
+              </w:rPr>
+              <w:instrText xml:space="preserve"> PAGEREF _Toc321897983 \h </w:instrText>
+            </w:r>
+            <w:r>
+              <w:rPr>
+                <w:noProof/>
+                <w:webHidden/>
+              </w:rPr>
+            </w:r>
+            <w:r>
+              <w:rPr>
+                <w:noProof/>
+                <w:webHidden/>
+              </w:rPr>
+              <w:fldChar w:fldCharType="separate"/>
+            </w:r>
+            <w:r>
+              <w:rPr>
+                <w:noProof/>
+                <w:webHidden/>
+              </w:rPr>
+              <w:t>10</w:t>
+            </w:r>
+            <w:r>
+              <w:rPr>
+                <w:noProof/>
+                <w:webHidden/>
+              </w:rPr>
+              <w:fldChar w:fldCharType="end"/>
+            </w:r>
+          </w:hyperlink>
         </w:p>
         <w:p>
           <w:pPr>
@@ -1280,58 +1393,65 @@
             </w:tabs>
             <w:rPr>
               <w:noProof/>
-              <w:sz w:val="24"/>
-              <w:szCs w:val="24"/>
-              <w:lang w:eastAsia="ja-JP"/>
             </w:rPr>
           </w:pPr>
-          <w:r>
-            <w:rPr>
-              <w:noProof/>
-            </w:rPr>
-            <w:t>Les trois type de requêtes possible sous Jahia</w:t>
-          </w:r>
-          <w:r>
-            <w:rPr>
-              <w:noProof/>
-            </w:rPr>
-            <w:tab/>
-          </w:r>
-          <w:r>
-            <w:rPr>
-              <w:noProof/>
-            </w:rPr>
-            <w:fldChar w:fldCharType="begin"/>
-          </w:r>
-          <w:r>
-            <w:rPr>
-              <w:noProof/>
-            </w:rPr>
-            <w:instrText xml:space="preserve"> PAGEREF _Toc195720151 \h </w:instrText>
-          </w:r>
-          <w:r>
-            <w:rPr>
-              <w:noProof/>
-            </w:rPr>
-          </w:r>
-          <w:r>
-            <w:rPr>
-              <w:noProof/>
-            </w:rPr>
-            <w:fldChar w:fldCharType="separate"/>
-          </w:r>
-          <w:r>
-            <w:rPr>
-              <w:noProof/>
-            </w:rPr>
-            <w:t>10</w:t>
-          </w:r>
-          <w:r>
-            <w:rPr>
-              <w:noProof/>
-            </w:rPr>
-            <w:fldChar w:fldCharType="end"/>
-          </w:r>
+          <w:hyperlink w:anchor="_Toc321897984" w:history="1">
+            <w:r>
+              <w:rPr>
+                <w:rStyle w:val="Lienhypertexte"/>
+                <w:noProof/>
+              </w:rPr>
+              <w:t>Les trois type de requêtes possible sous Jahia</w:t>
+            </w:r>
+            <w:r>
+              <w:rPr>
+                <w:noProof/>
+                <w:webHidden/>
+              </w:rPr>
+              <w:tab/>
+            </w:r>
+            <w:r>
+              <w:rPr>
+                <w:noProof/>
+                <w:webHidden/>
+              </w:rPr>
+              <w:fldChar w:fldCharType="begin"/>
+            </w:r>
+            <w:r>
+              <w:rPr>
+                <w:noProof/>
+                <w:webHidden/>
+              </w:rPr>
+              <w:instrText xml:space="preserve"> PAGEREF _Toc321897984 \h </w:instrText>
+            </w:r>
+            <w:r>
+              <w:rPr>
+                <w:noProof/>
+                <w:webHidden/>
+              </w:rPr>
+            </w:r>
+            <w:r>
+              <w:rPr>
+                <w:noProof/>
+                <w:webHidden/>
+              </w:rPr>
+              <w:fldChar w:fldCharType="separate"/>
+            </w:r>
+            <w:r>
+              <w:rPr>
+                <w:noProof/>
+                <w:webHidden/>
+              </w:rPr>
+              <w:t>10</w:t>
+            </w:r>
+            <w:r>
+              <w:rPr>
+                <w:noProof/>
+                <w:webHidden/>
+              </w:rPr>
+              <w:fldChar w:fldCharType="end"/>
+            </w:r>
+          </w:hyperlink>
         </w:p>
         <w:p>
           <w:pPr>
@@ -1342,58 +1462,65 @@
             <w:rPr>
               <w:b w:val="0"/>
               <w:noProof/>
-              <w:sz w:val="24"/>
-              <w:szCs w:val="24"/>
-              <w:lang w:eastAsia="ja-JP"/>
             </w:rPr>
           </w:pPr>
-          <w:r>
-            <w:rPr>
-              <w:noProof/>
-            </w:rPr>
-            <w:t>Version 1.0 du Portail Des Lorrains</w:t>
-          </w:r>
-          <w:r>
-            <w:rPr>
-              <w:noProof/>
-            </w:rPr>
-            <w:tab/>
-          </w:r>
-          <w:r>
-            <w:rPr>
-              <w:noProof/>
-            </w:rPr>
-            <w:fldChar w:fldCharType="begin"/>
-          </w:r>
-          <w:r>
-            <w:rPr>
-              <w:noProof/>
-            </w:rPr>
-            <w:instrText xml:space="preserve"> PAGEREF _Toc195720152 \h </w:instrText>
-          </w:r>
-          <w:r>
-            <w:rPr>
-              <w:noProof/>
-            </w:rPr>
-          </w:r>
-          <w:r>
-            <w:rPr>
-              <w:noProof/>
-            </w:rPr>
-            <w:fldChar w:fldCharType="separate"/>
-          </w:r>
-          <w:r>
-            <w:rPr>
-              <w:noProof/>
-            </w:rPr>
-            <w:t>10</w:t>
-          </w:r>
-          <w:r>
-            <w:rPr>
-              <w:noProof/>
-            </w:rPr>
-            <w:fldChar w:fldCharType="end"/>
-          </w:r>
+          <w:hyperlink w:anchor="_Toc321897985" w:history="1">
+            <w:r>
+              <w:rPr>
+                <w:rStyle w:val="Lienhypertexte"/>
+                <w:noProof/>
+              </w:rPr>
+              <w:t>Version 1.0 du Portail Des Lorrains</w:t>
+            </w:r>
+            <w:r>
+              <w:rPr>
+                <w:noProof/>
+                <w:webHidden/>
+              </w:rPr>
+              <w:tab/>
+            </w:r>
+            <w:r>
+              <w:rPr>
+                <w:noProof/>
+                <w:webHidden/>
+              </w:rPr>
+              <w:fldChar w:fldCharType="begin"/>
+            </w:r>
+            <w:r>
+              <w:rPr>
+                <w:noProof/>
+                <w:webHidden/>
+              </w:rPr>
+              <w:instrText xml:space="preserve"> PAGEREF _Toc321897985 \h </w:instrText>
+            </w:r>
+            <w:r>
+              <w:rPr>
+                <w:noProof/>
+                <w:webHidden/>
+              </w:rPr>
+            </w:r>
+            <w:r>
+              <w:rPr>
+                <w:noProof/>
+                <w:webHidden/>
+              </w:rPr>
+              <w:fldChar w:fldCharType="separate"/>
+            </w:r>
+            <w:r>
+              <w:rPr>
+                <w:noProof/>
+                <w:webHidden/>
+              </w:rPr>
+              <w:t>11</w:t>
+            </w:r>
+            <w:r>
+              <w:rPr>
+                <w:noProof/>
+                <w:webHidden/>
+              </w:rPr>
+              <w:fldChar w:fldCharType="end"/>
+            </w:r>
+          </w:hyperlink>
         </w:p>
         <w:p>
           <w:pPr>
@@ -1403,58 +1530,65 @@
             </w:tabs>
             <w:rPr>
               <w:noProof/>
-              <w:sz w:val="24"/>
-              <w:szCs w:val="24"/>
-              <w:lang w:eastAsia="ja-JP"/>
             </w:rPr>
           </w:pPr>
-          <w:r>
-            <w:rPr>
-              <w:noProof/>
-            </w:rPr>
-            <w:t>FML</w:t>
-          </w:r>
-          <w:r>
-            <w:rPr>
-              <w:noProof/>
-            </w:rPr>
-            <w:tab/>
-          </w:r>
-          <w:r>
-            <w:rPr>
-              <w:noProof/>
-            </w:rPr>
-            <w:fldChar w:fldCharType="begin"/>
-          </w:r>
-          <w:r>
-            <w:rPr>
-              <w:noProof/>
-            </w:rPr>
-            <w:instrText xml:space="preserve"> PAGEREF _Toc195720153 \h </w:instrText>
-          </w:r>
-          <w:r>
-            <w:rPr>
-              <w:noProof/>
-            </w:rPr>
-          </w:r>
-          <w:r>
-            <w:rPr>
-              <w:noProof/>
-            </w:rPr>
-            <w:fldChar w:fldCharType="separate"/>
-          </w:r>
-          <w:r>
-            <w:rPr>
-              <w:noProof/>
-            </w:rPr>
-            <w:t>10</w:t>
-          </w:r>
-          <w:r>
-            <w:rPr>
-              <w:noProof/>
-            </w:rPr>
-            <w:fldChar w:fldCharType="end"/>
-          </w:r>
+          <w:hyperlink w:anchor="_Toc321897986" w:history="1">
+            <w:r>
+              <w:rPr>
+                <w:rStyle w:val="Lienhypertexte"/>
+                <w:noProof/>
+              </w:rPr>
+              <w:t>FML</w:t>
+            </w:r>
+            <w:r>
+              <w:rPr>
+                <w:noProof/>
+                <w:webHidden/>
+              </w:rPr>
+              <w:tab/>
+            </w:r>
+            <w:r>
+              <w:rPr>
+                <w:noProof/>
+                <w:webHidden/>
+              </w:rPr>
+              <w:fldChar w:fldCharType="begin"/>
+            </w:r>
+            <w:r>
+              <w:rPr>
+                <w:noProof/>
+                <w:webHidden/>
+              </w:rPr>
+              <w:instrText xml:space="preserve"> PAGEREF _Toc321897986 \h </w:instrText>
+            </w:r>
+            <w:r>
+              <w:rPr>
+                <w:noProof/>
+                <w:webHidden/>
+              </w:rPr>
+            </w:r>
+            <w:r>
+              <w:rPr>
+                <w:noProof/>
+                <w:webHidden/>
+              </w:rPr>
+              <w:fldChar w:fldCharType="separate"/>
+            </w:r>
+            <w:r>
+              <w:rPr>
+                <w:noProof/>
+                <w:webHidden/>
+              </w:rPr>
+              <w:t>11</w:t>
+            </w:r>
+            <w:r>
+              <w:rPr>
+                <w:noProof/>
+                <w:webHidden/>
+              </w:rPr>
+              <w:fldChar w:fldCharType="end"/>
+            </w:r>
+          </w:hyperlink>
         </w:p>
         <w:p>
           <w:pPr>
@@ -1464,58 +1598,65 @@
             </w:tabs>
             <w:rPr>
               <w:noProof/>
-              <w:sz w:val="24"/>
-              <w:szCs w:val="24"/>
-              <w:lang w:eastAsia="ja-JP"/>
             </w:rPr>
           </w:pPr>
-          <w:r>
-            <w:rPr>
-              <w:noProof/>
-            </w:rPr>
-            <w:t>ReadSpeaker</w:t>
-          </w:r>
-          <w:r>
-            <w:rPr>
-              <w:noProof/>
-            </w:rPr>
-            <w:tab/>
-          </w:r>
-          <w:r>
-            <w:rPr>
-              <w:noProof/>
-            </w:rPr>
-            <w:fldChar w:fldCharType="begin"/>
-          </w:r>
-          <w:r>
-            <w:rPr>
-              <w:noProof/>
-            </w:rPr>
-            <w:instrText xml:space="preserve"> PAGEREF _Toc195720154 \h </w:instrText>
-          </w:r>
-          <w:r>
-            <w:rPr>
-              <w:noProof/>
-            </w:rPr>
-          </w:r>
-          <w:r>
-            <w:rPr>
-              <w:noProof/>
-            </w:rPr>
-            <w:fldChar w:fldCharType="separate"/>
-          </w:r>
-          <w:r>
-            <w:rPr>
-              <w:noProof/>
-            </w:rPr>
-            <w:t>11</w:t>
-          </w:r>
-          <w:r>
-            <w:rPr>
-              <w:noProof/>
-            </w:rPr>
-            <w:fldChar w:fldCharType="end"/>
-          </w:r>
+          <w:hyperlink w:anchor="_Toc321897987" w:history="1">
+            <w:r>
+              <w:rPr>
+                <w:rStyle w:val="Lienhypertexte"/>
+                <w:noProof/>
+              </w:rPr>
+              <w:t>ReadSpeaker</w:t>
+            </w:r>
+            <w:r>
+              <w:rPr>
+                <w:noProof/>
+                <w:webHidden/>
+              </w:rPr>
+              <w:tab/>
+            </w:r>
+            <w:r>
+              <w:rPr>
+                <w:noProof/>
+                <w:webHidden/>
+              </w:rPr>
+              <w:fldChar w:fldCharType="begin"/>
+            </w:r>
+            <w:r>
+              <w:rPr>
+                <w:noProof/>
+                <w:webHidden/>
+              </w:rPr>
+              <w:instrText xml:space="preserve"> PAGEREF _Toc321897987 \h </w:instrText>
+            </w:r>
+            <w:r>
+              <w:rPr>
+                <w:noProof/>
+                <w:webHidden/>
+              </w:rPr>
+            </w:r>
+            <w:r>
+              <w:rPr>
+                <w:noProof/>
+                <w:webHidden/>
+              </w:rPr>
+              <w:fldChar w:fldCharType="separate"/>
+            </w:r>
+            <w:r>
+              <w:rPr>
+                <w:noProof/>
+                <w:webHidden/>
+              </w:rPr>
+              <w:t>12</w:t>
+            </w:r>
+            <w:r>
+              <w:rPr>
+                <w:noProof/>
+                <w:webHidden/>
+              </w:rPr>
+              <w:fldChar w:fldCharType="end"/>
+            </w:r>
+          </w:hyperlink>
         </w:p>
         <w:p>
           <w:pPr>
@@ -1526,58 +1667,65 @@
             <w:rPr>
               <w:b w:val="0"/>
               <w:noProof/>
-              <w:sz w:val="24"/>
-              <w:szCs w:val="24"/>
-              <w:lang w:eastAsia="ja-JP"/>
             </w:rPr>
           </w:pPr>
-          <w:r>
-            <w:rPr>
-              <w:noProof/>
-            </w:rPr>
-            <w:t>Version 2.0 du Portail des Lorrains</w:t>
-          </w:r>
-          <w:r>
-            <w:rPr>
-              <w:noProof/>
-            </w:rPr>
-            <w:tab/>
-          </w:r>
-          <w:r>
-            <w:rPr>
-              <w:noProof/>
-            </w:rPr>
-            <w:fldChar w:fldCharType="begin"/>
-          </w:r>
-          <w:r>
-            <w:rPr>
-              <w:noProof/>
-            </w:rPr>
-            <w:instrText xml:space="preserve"> PAGEREF _Toc195720155 \h </w:instrText>
-          </w:r>
-          <w:r>
-            <w:rPr>
-              <w:noProof/>
-            </w:rPr>
-          </w:r>
-          <w:r>
-            <w:rPr>
-              <w:noProof/>
-            </w:rPr>
-            <w:fldChar w:fldCharType="separate"/>
-          </w:r>
-          <w:r>
-            <w:rPr>
-              <w:noProof/>
-            </w:rPr>
-            <w:t>11</w:t>
-          </w:r>
-          <w:r>
-            <w:rPr>
-              <w:noProof/>
-            </w:rPr>
-            <w:fldChar w:fldCharType="end"/>
-          </w:r>
+          <w:hyperlink w:anchor="_Toc321897988" w:history="1">
+            <w:r>
+              <w:rPr>
+                <w:rStyle w:val="Lienhypertexte"/>
+                <w:noProof/>
+              </w:rPr>
+              <w:t>Version 2.0 du Portail des Lorrains</w:t>
+            </w:r>
+            <w:r>
+              <w:rPr>
+                <w:noProof/>
+                <w:webHidden/>
+              </w:rPr>
+              <w:tab/>
+            </w:r>
+            <w:r>
+              <w:rPr>
+                <w:noProof/>
+                <w:webHidden/>
+              </w:rPr>
+              <w:fldChar w:fldCharType="begin"/>
+            </w:r>
+            <w:r>
+              <w:rPr>
+                <w:noProof/>
+                <w:webHidden/>
+              </w:rPr>
+              <w:instrText xml:space="preserve"> PAGEREF _Toc321897988 \h </w:instrText>
+            </w:r>
+            <w:r>
+              <w:rPr>
+                <w:noProof/>
+                <w:webHidden/>
+              </w:rPr>
+            </w:r>
+            <w:r>
+              <w:rPr>
+                <w:noProof/>
+                <w:webHidden/>
+              </w:rPr>
+              <w:fldChar w:fldCharType="separate"/>
+            </w:r>
+            <w:r>
+              <w:rPr>
+                <w:noProof/>
+                <w:webHidden/>
+              </w:rPr>
+              <w:t>12</w:t>
+            </w:r>
+            <w:r>
+              <w:rPr>
+                <w:noProof/>
+                <w:webHidden/>
+              </w:rPr>
+              <w:fldChar w:fldCharType="end"/>
+            </w:r>
+          </w:hyperlink>
         </w:p>
         <w:p>
           <w:pPr>
@@ -1588,56 +1736,67 @@
             <w:rPr>
               <w:b w:val="0"/>
               <w:noProof/>
-              <w:lang w:eastAsia="ja-JP"/>
+              <w:sz w:val="22"/>
+              <w:szCs w:val="22"/>
             </w:rPr>
           </w:pPr>
-          <w:r>
-            <w:rPr>
-              <w:noProof/>
-            </w:rPr>
-            <w:t>Table des Annexes</w:t>
-          </w:r>
-          <w:r>
-            <w:rPr>
-              <w:noProof/>
-            </w:rPr>
-            <w:tab/>
-          </w:r>
-          <w:r>
-            <w:rPr>
-              <w:noProof/>
-            </w:rPr>
-            <w:fldChar w:fldCharType="begin"/>
-          </w:r>
-          <w:r>
-            <w:rPr>
-              <w:noProof/>
-            </w:rPr>
-            <w:instrText xml:space="preserve"> PAGEREF _Toc195720156 \h </w:instrText>
-          </w:r>
-          <w:r>
-            <w:rPr>
-              <w:noProof/>
-            </w:rPr>
-          </w:r>
-          <w:r>
-            <w:rPr>
-              <w:noProof/>
-            </w:rPr>
-            <w:fldChar w:fldCharType="separate"/>
-          </w:r>
-          <w:r>
-            <w:rPr>
-              <w:noProof/>
-            </w:rPr>
-            <w:t>12</w:t>
-          </w:r>
-          <w:r>
-            <w:rPr>
-              <w:noProof/>
-            </w:rPr>
-            <w:fldChar w:fldCharType="end"/>
-          </w:r>
+          <w:hyperlink w:anchor="_Toc321897989" w:history="1">
+            <w:r>
+              <w:rPr>
+                <w:rStyle w:val="Lienhypertexte"/>
+                <w:noProof/>
+              </w:rPr>
+              <w:t>Table des Annexes</w:t>
+            </w:r>
+            <w:r>
+              <w:rPr>
+                <w:noProof/>
+                <w:webHidden/>
+              </w:rPr>
+              <w:tab/>
+            </w:r>
+            <w:r>
+              <w:rPr>
+                <w:noProof/>
+                <w:webHidden/>
+              </w:rPr>
+              <w:fldChar w:fldCharType="begin"/>
+            </w:r>
+            <w:r>
+              <w:rPr>
+                <w:noProof/>
+                <w:webHidden/>
+              </w:rPr>
+              <w:instrText xml:space="preserve"> PAGEREF _Toc321897989 \h </w:instrText>
+            </w:r>
+            <w:r>
+              <w:rPr>
+                <w:noProof/>
+                <w:webHidden/>
+              </w:rPr>
+            </w:r>
+            <w:r>
+              <w:rPr>
+                <w:noProof/>
+                <w:webHidden/>
+              </w:rPr>
+              <w:fldChar w:fldCharType="separate"/>
+            </w:r>
+            <w:r>
+              <w:rPr>
+                <w:noProof/>
+                <w:webHidden/>
+              </w:rPr>
+              <w:t>13</w:t>
+            </w:r>
+            <w:r>
+              <w:rPr>
+                <w:noProof/>
+                <w:webHidden/>
+              </w:rPr>
+              <w:fldChar w:fldCharType="end"/>
+            </w:r>
+          </w:hyperlink>
         </w:p>
         <w:p>
           <w:pPr>
@@ -1648,56 +1807,67 @@
             <w:rPr>
               <w:b w:val="0"/>
               <w:noProof/>
-              <w:lang w:eastAsia="ja-JP"/>
+              <w:sz w:val="22"/>
+              <w:szCs w:val="22"/>
             </w:rPr>
           </w:pPr>
-          <w:r>
-            <w:rPr>
-              <w:noProof/>
-            </w:rPr>
-            <w:t>Annexe i - Commentaire jour à jour</w:t>
-          </w:r>
-          <w:r>
-            <w:rPr>
-              <w:noProof/>
-            </w:rPr>
-            <w:tab/>
-          </w:r>
-          <w:r>
-            <w:rPr>
-              <w:noProof/>
-            </w:rPr>
-            <w:fldChar w:fldCharType="begin"/>
-          </w:r>
-          <w:r>
-            <w:rPr>
-              <w:noProof/>
-            </w:rPr>
-            <w:instrText xml:space="preserve"> PAGEREF _Toc195720157 \h </w:instrText>
-          </w:r>
-          <w:r>
-            <w:rPr>
-              <w:noProof/>
-            </w:rPr>
-          </w:r>
-          <w:r>
-            <w:rPr>
-              <w:noProof/>
-            </w:rPr>
-            <w:fldChar w:fldCharType="separate"/>
-          </w:r>
-          <w:r>
-            <w:rPr>
-              <w:noProof/>
-            </w:rPr>
-            <w:t>A</w:t>
-          </w:r>
-          <w:r>
-            <w:rPr>
-              <w:noProof/>
-            </w:rPr>
-            <w:fldChar w:fldCharType="end"/>
-          </w:r>
+          <w:hyperlink w:anchor="_Toc321897990" w:history="1">
+            <w:r>
+              <w:rPr>
+                <w:rStyle w:val="Lienhypertexte"/>
+                <w:noProof/>
+              </w:rPr>
+              <w:t>Annexe i - Commentaire jour à jour</w:t>
+            </w:r>
+            <w:r>
+              <w:rPr>
+                <w:noProof/>
+                <w:webHidden/>
+              </w:rPr>
+              <w:tab/>
+            </w:r>
+            <w:r>
+              <w:rPr>
+                <w:noProof/>
+                <w:webHidden/>
+              </w:rPr>
+              <w:fldChar w:fldCharType="begin"/>
+            </w:r>
+            <w:r>
+              <w:rPr>
+                <w:noProof/>
+                <w:webHidden/>
+              </w:rPr>
+              <w:instrText xml:space="preserve"> PAGEREF _Toc321897990 \h </w:instrText>
+            </w:r>
+            <w:r>
+              <w:rPr>
+                <w:noProof/>
+                <w:webHidden/>
+              </w:rPr>
+            </w:r>
+            <w:r>
+              <w:rPr>
+                <w:noProof/>
+                <w:webHidden/>
+              </w:rPr>
+              <w:fldChar w:fldCharType="separate"/>
+            </w:r>
+            <w:r>
+              <w:rPr>
+                <w:noProof/>
+                <w:webHidden/>
+              </w:rPr>
+              <w:t>A</w:t>
+            </w:r>
+            <w:r>
+              <w:rPr>
+                <w:noProof/>
+                <w:webHidden/>
+              </w:rPr>
+              <w:fldChar w:fldCharType="end"/>
+            </w:r>
+          </w:hyperlink>
         </w:p>
         <w:p>
           <w:r>
@@ -1728,9 +1898,6 @@
         </w:tabs>
         <w:rPr>
           <w:noProof/>
-          <w:sz w:val="24"/>
-          <w:szCs w:val="24"/>
-          <w:lang w:eastAsia="ja-JP"/>
         </w:rPr>
       </w:pPr>
       <w:r>
@@ -1764,7 +1931,7 @@
         <w:rPr>
           <w:noProof/>
         </w:rPr>
-        <w:instrText xml:space="preserve"> PAGEREF _Toc195720070 \h </w:instrText>
+        <w:instrText xml:space="preserve"> PAGEREF _Toc321899443 \h </w:instrText>
       </w:r>
       <w:r>
         <w:rPr>
@@ -1798,9 +1965,6 @@
         </w:tabs>
         <w:rPr>
           <w:noProof/>
-          <w:sz w:val="24"/>
-          <w:szCs w:val="24"/>
-          <w:lang w:eastAsia="ja-JP"/>
         </w:rPr>
       </w:pPr>
       <w:r>
@@ -1825,7 +1989,7 @@
         <w:rPr>
           <w:noProof/>
         </w:rPr>
-        <w:instrText xml:space="preserve"> PAGEREF _Toc195720071 \h </w:instrText>
+        <w:instrText xml:space="preserve"> PAGEREF _Toc321899444 \h </w:instrText>
       </w:r>
       <w:r>
         <w:rPr>
@@ -1859,16 +2023,13 @@
         </w:tabs>
         <w:rPr>
           <w:noProof/>
-          <w:sz w:val="24"/>
-          <w:szCs w:val="24"/>
-          <w:lang w:eastAsia="ja-JP"/>
-        </w:rPr>
-      </w:pPr>
-      <w:r>
-        <w:rPr>
-          <w:noProof/>
-        </w:rPr>
-        <w:t>Figure 3 – Visualisation final de la mise en forme sous deux colonnes</w:t>
+        </w:rPr>
+      </w:pPr>
+      <w:r>
+        <w:rPr>
+          <w:noProof/>
+        </w:rPr>
+        <w:t>Figure 3 - Détail d'un module</w:t>
       </w:r>
       <w:r>
         <w:rPr>
@@ -1886,7 +2047,7 @@
         <w:rPr>
           <w:noProof/>
         </w:rPr>
-        <w:instrText xml:space="preserve"> PAGEREF _Toc195720072 \h </w:instrText>
+        <w:instrText xml:space="preserve"> PAGEREF _Toc321899445 \h </w:instrText>
       </w:r>
       <w:r>
         <w:rPr>
@@ -1920,16 +2081,13 @@
         </w:tabs>
         <w:rPr>
           <w:noProof/>
-          <w:sz w:val="24"/>
-          <w:szCs w:val="24"/>
-          <w:lang w:eastAsia="ja-JP"/>
-        </w:rPr>
-      </w:pPr>
-      <w:r>
-        <w:rPr>
-          <w:noProof/>
-        </w:rPr>
-        <w:t>Figure 4 - Visualisation du compteur. A gauche le bouton Facebook original. A droite le bouton utilisé</w:t>
+        </w:rPr>
+      </w:pPr>
+      <w:r>
+        <w:rPr>
+          <w:noProof/>
+        </w:rPr>
+        <w:t>Figure 4 – Visualisation final de la mise en forme sous deux colonnes</w:t>
       </w:r>
       <w:r>
         <w:rPr>
@@ -1947,7 +2105,7 @@
         <w:rPr>
           <w:noProof/>
         </w:rPr>
-        <w:instrText xml:space="preserve"> PAGEREF _Toc195720073 \h </w:instrText>
+        <w:instrText xml:space="preserve"> PAGEREF _Toc321899446 \h </w:instrText>
       </w:r>
       <w:r>
         <w:rPr>
@@ -1964,7 +2122,7 @@
         <w:rPr>
           <w:noProof/>
         </w:rPr>
-        <w:t>10</w:t>
+        <w:t>11</w:t>
       </w:r>
       <w:r>
         <w:rPr>
@@ -1975,7 +2133,79 @@
     </w:p>
     <w:p>
       <w:pPr>
+        <w:pStyle w:val="Tabledesillustrations"/>
+        <w:tabs>
+          <w:tab w:val="right" w:leader="dot" w:pos="9350"/>
+        </w:tabs>
+        <w:rPr>
+          <w:noProof/>
+          <w:lang w:val="en-US"/>
+        </w:rPr>
+      </w:pPr>
+      <w:r>
+        <w:rPr>
+          <w:noProof/>
+        </w:rPr>
+        <w:t xml:space="preserve">Figure 5 - Visualisation du compteur. A gauche le bouton Facebook original. </w:t>
+      </w:r>
+      <w:r>
+        <w:rPr>
+          <w:noProof/>
+          <w:lang w:val="en-US"/>
+        </w:rPr>
+        <w:t>A droite le bouton utilisé</w:t>
+      </w:r>
+      <w:r>
+        <w:rPr>
+          <w:noProof/>
+          <w:lang w:val="en-US"/>
+        </w:rPr>
+        <w:tab/>
+      </w:r>
+      <w:r>
+        <w:rPr>
+          <w:noProof/>
+        </w:rPr>
+        <w:fldChar w:fldCharType="begin"/>
+      </w:r>
+      <w:r>
+        <w:rPr>
+          <w:noProof/>
+          <w:lang w:val="en-US"/>
+        </w:rPr>
+        <w:instrText xml:space="preserve"> PAGEREF _Toc321899447 \h </w:instrText>
+      </w:r>
+      <w:r>
+        <w:rPr>
+          <w:noProof/>
+        </w:rPr>
+      </w:r>
+      <w:r>
+        <w:rPr>
+          <w:noProof/>
+        </w:rPr>
+        <w:fldChar w:fldCharType="separate"/>
+      </w:r>
+      <w:r>
+        <w:rPr>
+          <w:noProof/>
+          <w:lang w:val="en-US"/>
+        </w:rPr>
+        <w:t>11</w:t>
+      </w:r>
+      <w:r>
+        <w:rPr>
+          <w:noProof/>
+        </w:rPr>
+        <w:fldChar w:fldCharType="end"/>
+      </w:r>
+    </w:p>
+    <w:p>
+      <w:pPr>
         <w:pStyle w:val="Titre1"/>
+        <w:rPr>
+          <w:lang w:val="en-US"/>
+        </w:rPr>
       </w:pPr>
       <w:r>
         <w:lastRenderedPageBreak/>
@@ -1983,8 +2213,11 @@
       </w:r>
       <w:bookmarkStart w:id="5" w:name="_Toc195501184"/>
       <w:bookmarkStart w:id="6" w:name="_Toc195720113"/>
-      <w:bookmarkStart w:id="7" w:name="_Toc195720140"/>
-      <w:r>
+      <w:bookmarkStart w:id="7" w:name="_Toc321897973"/>
+      <w:r>
+        <w:rPr>
+          <w:lang w:val="en-US"/>
+        </w:rPr>
         <w:t>Abstract</w:t>
       </w:r>
       <w:bookmarkEnd w:id="5"/>
@@ -2110,7 +2343,7 @@
       </w:pPr>
       <w:bookmarkStart w:id="8" w:name="_Toc195501185"/>
       <w:bookmarkStart w:id="9" w:name="_Toc195720114"/>
-      <w:bookmarkStart w:id="10" w:name="_Toc195720141"/>
+      <w:bookmarkStart w:id="10" w:name="_Toc321897974"/>
       <w:r>
         <w:lastRenderedPageBreak/>
         <w:t>I</w:t>
@@ -2119,7 +2352,7 @@
         <w:t>ntroduction</w:t>
       </w:r>
       <w:bookmarkEnd w:id="0"/>
-      <w:bookmarkEnd w:id="2"/>
+      <w:bookmarkEnd w:id="4"/>
       <w:bookmarkEnd w:id="8"/>
       <w:bookmarkEnd w:id="9"/>
       <w:bookmarkEnd w:id="10"/>
@@ -2196,7 +2429,7 @@
       <w:bookmarkStart w:id="12" w:name="_Toc195466936"/>
       <w:bookmarkStart w:id="13" w:name="_Toc195501186"/>
       <w:bookmarkStart w:id="14" w:name="_Toc195720115"/>
-      <w:bookmarkStart w:id="15" w:name="_Toc195720142"/>
+      <w:bookmarkStart w:id="15" w:name="_Toc321897975"/>
       <w:r>
         <w:lastRenderedPageBreak/>
         <w:t xml:space="preserve">Présentation de </w:t>
@@ -2216,7 +2449,7 @@
       </w:pPr>
       <w:bookmarkStart w:id="16" w:name="_Toc195501187"/>
       <w:bookmarkStart w:id="17" w:name="_Toc195720116"/>
-      <w:bookmarkStart w:id="18" w:name="_Toc195720143"/>
+      <w:bookmarkStart w:id="18" w:name="_Toc321897976"/>
       <w:r>
         <w:lastRenderedPageBreak/>
         <w:t>Sujet</w:t>
@@ -2231,7 +2464,7 @@
       </w:pPr>
       <w:bookmarkStart w:id="19" w:name="_Toc195501188"/>
       <w:bookmarkStart w:id="20" w:name="_Toc195720117"/>
-      <w:bookmarkStart w:id="21" w:name="_Toc195720144"/>
+      <w:bookmarkStart w:id="21" w:name="_Toc321897977"/>
       <w:r>
         <w:lastRenderedPageBreak/>
         <w:t>Cycle de vie d’un projets</w:t>
@@ -2896,7 +3129,7 @@
                           <a:effectLst/>
                           <a:extLst>
                             <a:ext uri="{C572A759-6A51-4108-AA02-DFA0A04FC94B}">
-                              <ma14:wrappingTextBoxFlag xmlns:ma14="http://schemas.microsoft.com/office/mac/drawingml/2011/main"/>
+                              <ma14:wrappingTextBoxFlag xmlns="" xmlns:mo="http://schemas.microsoft.com/office/mac/office/2008/main" xmlns:mv="urn:schemas-microsoft-com:mac:vml" xmlns:o="urn:schemas-microsoft-com:office:office" xmlns:v="urn:schemas-microsoft-com:vml" xmlns:w10="urn:schemas-microsoft-com:office:word" xmlns:w="http://schemas.openxmlformats.org/wordprocessingml/2006/main" xmlns:ma14="http://schemas.microsoft.com/office/mac/drawingml/2011/main"/>
                             </a:ext>
                           </a:extLst>
                         </wps:spPr>
@@ -3167,7 +3400,7 @@
                           <a:effectLst/>
                           <a:extLst>
                             <a:ext uri="{C572A759-6A51-4108-AA02-DFA0A04FC94B}">
-                              <ma14:wrappingTextBoxFlag xmlns:ma14="http://schemas.microsoft.com/office/mac/drawingml/2011/main"/>
+                              <ma14:wrappingTextBoxFlag xmlns="" xmlns:mo="http://schemas.microsoft.com/office/mac/office/2008/main" xmlns:mv="urn:schemas-microsoft-com:mac:vml" xmlns:o="urn:schemas-microsoft-com:office:office" xmlns:v="urn:schemas-microsoft-com:vml" xmlns:w10="urn:schemas-microsoft-com:office:word" xmlns:w="http://schemas.openxmlformats.org/wordprocessingml/2006/main" xmlns:ma14="http://schemas.microsoft.com/office/mac/drawingml/2011/main"/>
                             </a:ext>
                           </a:extLst>
                         </wps:spPr>
@@ -3207,7 +3440,7 @@
               </wp:inline>
             </w:drawing>
           </mc:Choice>
-          <mc:Fallback>
+          <mc:Fallback xmlns:mo="http://schemas.microsoft.com/office/mac/office/2008/main" xmlns:mv="urn:schemas-microsoft-com:mac:vml">
             <w:pict>
               <v:group id="Grouper 28" o:spid="_x0000_s1026" style="width:468pt;height:264.9pt;mso-position-horizontal-relative:char;mso-position-vertical-relative:line" coordsize="6057900,3429000" o:gfxdata="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">
                 <v:roundrect id="Rectangle à coins arrondis 22" o:spid="_x0000_s1027" style="position:absolute;top:1485900;width:3543300;height:1943100;visibility:visible;mso-wrap-style:square;v-text-anchor:top" arcsize="10923f" o:gfxdata="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" fillcolor="#fbcaa2 [1625]" strokecolor="#f68c36 [3049]">
@@ -3557,7 +3790,7 @@
         <w:pStyle w:val="Lgende"/>
       </w:pPr>
       <w:bookmarkStart w:id="22" w:name="_Toc195492117"/>
-      <w:bookmarkStart w:id="23" w:name="_Toc195720070"/>
+      <w:bookmarkStart w:id="23" w:name="_Toc321899443"/>
       <w:r>
         <w:t xml:space="preserve">Figure </w:t>
       </w:r>
@@ -3613,7 +3846,7 @@
       <w:bookmarkStart w:id="25" w:name="_Toc195466938"/>
       <w:bookmarkStart w:id="26" w:name="_Toc195501189"/>
       <w:bookmarkStart w:id="27" w:name="_Toc195720118"/>
-      <w:bookmarkStart w:id="28" w:name="_Toc195720145"/>
+      <w:bookmarkStart w:id="28" w:name="_Toc321897978"/>
       <w:r>
         <w:lastRenderedPageBreak/>
         <w:t>L</w:t>
@@ -3638,7 +3871,7 @@
       <w:bookmarkStart w:id="30" w:name="_Toc195466939"/>
       <w:bookmarkStart w:id="31" w:name="_Toc195501190"/>
       <w:bookmarkStart w:id="32" w:name="_Toc195720119"/>
-      <w:bookmarkStart w:id="33" w:name="_Toc195720146"/>
+      <w:bookmarkStart w:id="33" w:name="_Toc321897979"/>
       <w:r>
         <w:t>P</w:t>
       </w:r>
@@ -3719,7 +3952,7 @@
       <w:bookmarkStart w:id="35" w:name="_Toc195466940"/>
       <w:bookmarkStart w:id="36" w:name="_Toc195501191"/>
       <w:bookmarkStart w:id="37" w:name="_Toc195720120"/>
-      <w:bookmarkStart w:id="38" w:name="_Toc195720147"/>
+      <w:bookmarkStart w:id="38" w:name="_Toc321897980"/>
       <w:r>
         <w:t>D</w:t>
       </w:r>
@@ -3785,7 +4018,7 @@
       <w:bookmarkStart w:id="40" w:name="_Toc195466942"/>
       <w:bookmarkStart w:id="41" w:name="_Toc195501192"/>
       <w:bookmarkStart w:id="42" w:name="_Toc195720121"/>
-      <w:bookmarkStart w:id="43" w:name="_Toc195720148"/>
+      <w:bookmarkStart w:id="43" w:name="_Toc321897981"/>
       <w:r>
         <w:t>Syntaxe</w:t>
       </w:r>
@@ -3826,9 +4059,684 @@
     <w:p/>
     <w:p>
       <w:pPr>
+        <w:jc w:val="center"/>
+      </w:pPr>
+      <w:r>
+        <w:rPr>
+          <w:noProof/>
+        </w:rPr>
+        <mc:AlternateContent>
+          <mc:Choice Requires="wps">
+            <w:drawing>
+              <wp:anchor distT="0" distB="0" distL="114300" distR="114300" simplePos="0" relativeHeight="251665408" behindDoc="0" locked="0" layoutInCell="1" allowOverlap="1" wp14:anchorId="4424DF95" wp14:editId="0F4ED5BD">
+                <wp:simplePos x="0" y="0"/>
+                <wp:positionH relativeFrom="column">
+                  <wp:posOffset>3371850</wp:posOffset>
+                </wp:positionH>
+                <wp:positionV relativeFrom="paragraph">
+                  <wp:posOffset>1862455</wp:posOffset>
+                </wp:positionV>
+                <wp:extent cx="1571625" cy="47625"/>
+                <wp:effectExtent l="57150" t="76200" r="66675" b="104775"/>
+                <wp:wrapNone/>
+                <wp:docPr id="33" name="Connecteur droit avec flèche 33"/>
+                <wp:cNvGraphicFramePr/>
+                <a:graphic xmlns:a="http://schemas.openxmlformats.org/drawingml/2006/main">
+                  <a:graphicData uri="http://schemas.microsoft.com/office/word/2010/wordprocessingShape">
+                    <wps:wsp>
+                      <wps:cNvCnPr/>
+                      <wps:spPr>
+                        <a:xfrm flipH="1" flipV="1">
+                          <a:off x="0" y="0"/>
+                          <a:ext cx="1571625" cy="47625"/>
+                        </a:xfrm>
+                        <a:prstGeom prst="straightConnector1">
+                          <a:avLst/>
+                        </a:prstGeom>
+                        <a:ln>
+                          <a:tailEnd type="arrow"/>
+                        </a:ln>
+                      </wps:spPr>
+                      <wps:style>
+                        <a:lnRef idx="2">
+                          <a:schemeClr val="accent1"/>
+                        </a:lnRef>
+                        <a:fillRef idx="0">
+                          <a:schemeClr val="accent1"/>
+                        </a:fillRef>
+                        <a:effectRef idx="1">
+                          <a:schemeClr val="accent1"/>
+                        </a:effectRef>
+                        <a:fontRef idx="minor">
+                          <a:schemeClr val="tx1"/>
+                        </a:fontRef>
+                      </wps:style>
+                      <wps:bodyPr/>
+                    </wps:wsp>
+                  </a:graphicData>
+                </a:graphic>
+              </wp:anchor>
+            </w:drawing>
+          </mc:Choice>
+          <mc:Fallback>
+            <w:pict>
+              <v:shapetype id="_x0000_t32" coordsize="21600,21600" o:spt="32" o:oned="t" path="m,l21600,21600e" filled="f">
+                <v:path arrowok="t" fillok="f" o:connecttype="none"/>
+                <o:lock v:ext="edit" shapetype="t"/>
+              </v:shapetype>
+              <v:shape id="Connecteur droit avec flèche 33" o:spid="_x0000_s1026" type="#_x0000_t32" style="position:absolute;margin-left:265.5pt;margin-top:146.65pt;width:123.75pt;height:3.75pt;flip:x y;z-index:251665408;visibility:visible;mso-wrap-style:square;mso-wrap-distance-left:9pt;mso-wrap-distance-top:0;mso-wrap-distance-right:9pt;mso-wrap-distance-bottom:0;mso-position-horizontal:absolute;mso-position-horizontal-relative:text;mso-position-vertical:absolute;mso-position-vertical-relative:text" o:gfxdata="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" strokecolor="#4f81bd [3204]" strokeweight="2pt">
+                <v:stroke endarrow="open"/>
+                <v:shadow on="t" color="black" opacity="24903f" origin=",.5" offset="0,.55556mm"/>
+              </v:shape>
+            </w:pict>
+          </mc:Fallback>
+        </mc:AlternateContent>
+      </w:r>
+      <w:r>
+        <w:rPr>
+          <w:noProof/>
+        </w:rPr>
+        <mc:AlternateContent>
+          <mc:Choice Requires="wps">
+            <w:drawing>
+              <wp:anchor distT="0" distB="0" distL="114300" distR="114300" simplePos="0" relativeHeight="251664384" behindDoc="0" locked="0" layoutInCell="1" allowOverlap="1" wp14:anchorId="326F164A" wp14:editId="08BD91A9">
+                <wp:simplePos x="0" y="0"/>
+                <wp:positionH relativeFrom="column">
+                  <wp:posOffset>3038475</wp:posOffset>
+                </wp:positionH>
+                <wp:positionV relativeFrom="paragraph">
+                  <wp:posOffset>1719580</wp:posOffset>
+                </wp:positionV>
+                <wp:extent cx="1905000" cy="190500"/>
+                <wp:effectExtent l="57150" t="76200" r="57150" b="95250"/>
+                <wp:wrapNone/>
+                <wp:docPr id="32" name="Connecteur droit avec flèche 32"/>
+                <wp:cNvGraphicFramePr/>
+                <a:graphic xmlns:a="http://schemas.openxmlformats.org/drawingml/2006/main">
+                  <a:graphicData uri="http://schemas.microsoft.com/office/word/2010/wordprocessingShape">
+                    <wps:wsp>
+                      <wps:cNvCnPr/>
+                      <wps:spPr>
+                        <a:xfrm flipH="1" flipV="1">
+                          <a:off x="0" y="0"/>
+                          <a:ext cx="1905000" cy="190500"/>
+                        </a:xfrm>
+                        <a:prstGeom prst="straightConnector1">
+                          <a:avLst/>
+                        </a:prstGeom>
+                        <a:ln>
+                          <a:tailEnd type="arrow"/>
+                        </a:ln>
+                      </wps:spPr>
+                      <wps:style>
+                        <a:lnRef idx="2">
+                          <a:schemeClr val="accent1"/>
+                        </a:lnRef>
+                        <a:fillRef idx="0">
+                          <a:schemeClr val="accent1"/>
+                        </a:fillRef>
+                        <a:effectRef idx="1">
+                          <a:schemeClr val="accent1"/>
+                        </a:effectRef>
+                        <a:fontRef idx="minor">
+                          <a:schemeClr val="tx1"/>
+                        </a:fontRef>
+                      </wps:style>
+                      <wps:bodyPr/>
+                    </wps:wsp>
+                  </a:graphicData>
+                </a:graphic>
+              </wp:anchor>
+            </w:drawing>
+          </mc:Choice>
+          <mc:Fallback>
+            <w:pict>
+              <v:shape id="Connecteur droit avec flèche 32" o:spid="_x0000_s1026" type="#_x0000_t32" style="position:absolute;margin-left:239.25pt;margin-top:135.4pt;width:150pt;height:15pt;flip:x y;z-index:251664384;visibility:visible;mso-wrap-style:square;mso-wrap-distance-left:9pt;mso-wrap-distance-top:0;mso-wrap-distance-right:9pt;mso-wrap-distance-bottom:0;mso-position-horizontal:absolute;mso-position-horizontal-relative:text;mso-position-vertical:absolute;mso-position-vertical-relative:text" o:gfxdata="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" strokecolor="#4f81bd [3204]" strokeweight="2pt">
+                <v:stroke endarrow="open"/>
+                <v:shadow on="t" color="black" opacity="24903f" origin=",.5" offset="0,.55556mm"/>
+              </v:shape>
+            </w:pict>
+          </mc:Fallback>
+        </mc:AlternateContent>
+      </w:r>
+      <w:r>
+        <w:rPr>
+          <w:noProof/>
+        </w:rPr>
+        <mc:AlternateContent>
+          <mc:Choice Requires="wps">
+            <w:drawing>
+              <wp:anchor distT="0" distB="0" distL="114300" distR="114300" simplePos="0" relativeHeight="251663360" behindDoc="0" locked="0" layoutInCell="1" allowOverlap="1" wp14:anchorId="37AFEC96" wp14:editId="03B5B2CB">
+                <wp:simplePos x="0" y="0"/>
+                <wp:positionH relativeFrom="column">
+                  <wp:posOffset>1590675</wp:posOffset>
+                </wp:positionH>
+                <wp:positionV relativeFrom="paragraph">
+                  <wp:posOffset>2195830</wp:posOffset>
+                </wp:positionV>
+                <wp:extent cx="609600" cy="57150"/>
+                <wp:effectExtent l="38100" t="76200" r="19050" b="114300"/>
+                <wp:wrapNone/>
+                <wp:docPr id="31" name="Connecteur droit avec flèche 31"/>
+                <wp:cNvGraphicFramePr/>
+                <a:graphic xmlns:a="http://schemas.openxmlformats.org/drawingml/2006/main">
+                  <a:graphicData uri="http://schemas.microsoft.com/office/word/2010/wordprocessingShape">
+                    <wps:wsp>
+                      <wps:cNvCnPr/>
+                      <wps:spPr>
+                        <a:xfrm flipV="1">
+                          <a:off x="0" y="0"/>
+                          <a:ext cx="609600" cy="57150"/>
+                        </a:xfrm>
+                        <a:prstGeom prst="straightConnector1">
+                          <a:avLst/>
+                        </a:prstGeom>
+                        <a:ln>
+                          <a:tailEnd type="arrow"/>
+                        </a:ln>
+                      </wps:spPr>
+                      <wps:style>
+                        <a:lnRef idx="2">
+                          <a:schemeClr val="accent1"/>
+                        </a:lnRef>
+                        <a:fillRef idx="0">
+                          <a:schemeClr val="accent1"/>
+                        </a:fillRef>
+                        <a:effectRef idx="1">
+                          <a:schemeClr val="accent1"/>
+                        </a:effectRef>
+                        <a:fontRef idx="minor">
+                          <a:schemeClr val="tx1"/>
+                        </a:fontRef>
+                      </wps:style>
+                      <wps:bodyPr/>
+                    </wps:wsp>
+                  </a:graphicData>
+                </a:graphic>
+              </wp:anchor>
+            </w:drawing>
+          </mc:Choice>
+          <mc:Fallback>
+            <w:pict>
+              <v:shape id="Connecteur droit avec flèche 31" o:spid="_x0000_s1026" type="#_x0000_t32" style="position:absolute;margin-left:125.25pt;margin-top:172.9pt;width:48pt;height:4.5pt;flip:y;z-index:251663360;visibility:visible;mso-wrap-style:square;mso-wrap-distance-left:9pt;mso-wrap-distance-top:0;mso-wrap-distance-right:9pt;mso-wrap-distance-bottom:0;mso-position-horizontal:absolute;mso-position-horizontal-relative:text;mso-position-vertical:absolute;mso-position-vertical-relative:text" o:gfxdata="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" strokecolor="#4f81bd [3204]" strokeweight="2pt">
+                <v:stroke endarrow="open"/>
+                <v:shadow on="t" color="black" opacity="24903f" origin=",.5" offset="0,.55556mm"/>
+              </v:shape>
+            </w:pict>
+          </mc:Fallback>
+        </mc:AlternateContent>
+      </w:r>
+      <w:r>
+        <w:rPr>
+          <w:noProof/>
+        </w:rPr>
+        <mc:AlternateContent>
+          <mc:Choice Requires="wps">
+            <w:drawing>
+              <wp:anchor distT="0" distB="0" distL="114300" distR="114300" simplePos="0" relativeHeight="251662336" behindDoc="0" locked="0" layoutInCell="1" allowOverlap="1" wp14:anchorId="73A93CB1" wp14:editId="064D2841">
+                <wp:simplePos x="0" y="0"/>
+                <wp:positionH relativeFrom="column">
+                  <wp:posOffset>1590675</wp:posOffset>
+                </wp:positionH>
+                <wp:positionV relativeFrom="paragraph">
+                  <wp:posOffset>1471930</wp:posOffset>
+                </wp:positionV>
+                <wp:extent cx="609600" cy="533400"/>
+                <wp:effectExtent l="38100" t="19050" r="95250" b="95250"/>
+                <wp:wrapNone/>
+                <wp:docPr id="30" name="Connecteur droit avec flèche 30"/>
+                <wp:cNvGraphicFramePr/>
+                <a:graphic xmlns:a="http://schemas.openxmlformats.org/drawingml/2006/main">
+                  <a:graphicData uri="http://schemas.microsoft.com/office/word/2010/wordprocessingShape">
+                    <wps:wsp>
+                      <wps:cNvCnPr/>
+                      <wps:spPr>
+                        <a:xfrm>
+                          <a:off x="0" y="0"/>
+                          <a:ext cx="609600" cy="533400"/>
+                        </a:xfrm>
+                        <a:prstGeom prst="straightConnector1">
+                          <a:avLst/>
+                        </a:prstGeom>
+                        <a:ln>
+                          <a:tailEnd type="arrow"/>
+                        </a:ln>
+                      </wps:spPr>
+                      <wps:style>
+                        <a:lnRef idx="2">
+                          <a:schemeClr val="accent1"/>
+                        </a:lnRef>
+                        <a:fillRef idx="0">
+                          <a:schemeClr val="accent1"/>
+                        </a:fillRef>
+                        <a:effectRef idx="1">
+                          <a:schemeClr val="accent1"/>
+                        </a:effectRef>
+                        <a:fontRef idx="minor">
+                          <a:schemeClr val="tx1"/>
+                        </a:fontRef>
+                      </wps:style>
+                      <wps:bodyPr/>
+                    </wps:wsp>
+                  </a:graphicData>
+                </a:graphic>
+              </wp:anchor>
+            </w:drawing>
+          </mc:Choice>
+          <mc:Fallback>
+            <w:pict>
+              <v:shape id="Connecteur droit avec flèche 30" o:spid="_x0000_s1026" type="#_x0000_t32" style="position:absolute;margin-left:125.25pt;margin-top:115.9pt;width:48pt;height:42pt;z-index:251662336;visibility:visible;mso-wrap-style:square;mso-wrap-distance-left:9pt;mso-wrap-distance-top:0;mso-wrap-distance-right:9pt;mso-wrap-distance-bottom:0;mso-position-horizontal:absolute;mso-position-horizontal-relative:text;mso-position-vertical:absolute;mso-position-vertical-relative:text" o:gfxdata="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" strokecolor="#4f81bd [3204]" strokeweight="2pt">
+                <v:stroke endarrow="open"/>
+                <v:shadow on="t" color="black" opacity="24903f" origin=",.5" offset="0,.55556mm"/>
+              </v:shape>
+            </w:pict>
+          </mc:Fallback>
+        </mc:AlternateContent>
+      </w:r>
+      <w:r>
+        <w:rPr>
+          <w:noProof/>
+        </w:rPr>
+        <mc:AlternateContent>
+          <mc:Choice Requires="wps">
+            <w:drawing>
+              <wp:anchor distT="0" distB="0" distL="114300" distR="114300" simplePos="0" relativeHeight="251661312" behindDoc="0" locked="0" layoutInCell="1" allowOverlap="1" wp14:anchorId="49A2D6F8" wp14:editId="61DAB489">
+                <wp:simplePos x="0" y="0"/>
+                <wp:positionH relativeFrom="column">
+                  <wp:posOffset>4943475</wp:posOffset>
+                </wp:positionH>
+                <wp:positionV relativeFrom="paragraph">
+                  <wp:posOffset>1633855</wp:posOffset>
+                </wp:positionV>
+                <wp:extent cx="1381125" cy="619125"/>
+                <wp:effectExtent l="0" t="0" r="28575" b="28575"/>
+                <wp:wrapNone/>
+                <wp:docPr id="29" name="Zone de texte 29"/>
+                <wp:cNvGraphicFramePr/>
+                <a:graphic xmlns:a="http://schemas.openxmlformats.org/drawingml/2006/main">
+                  <a:graphicData uri="http://schemas.microsoft.com/office/word/2010/wordprocessingShape">
+                    <wps:wsp>
+                      <wps:cNvSpPr txBox="1"/>
+                      <wps:spPr>
+                        <a:xfrm>
+                          <a:off x="0" y="0"/>
+                          <a:ext cx="1381125" cy="619125"/>
+                        </a:xfrm>
+                        <a:prstGeom prst="rect">
+                          <a:avLst/>
+                        </a:prstGeom>
+                        <a:solidFill>
+                          <a:schemeClr val="lt1"/>
+                        </a:solidFill>
+                        <a:ln w="6350">
+                          <a:solidFill>
+                            <a:prstClr val="black"/>
+                          </a:solidFill>
+                        </a:ln>
+                        <a:effectLst/>
+                      </wps:spPr>
+                      <wps:style>
+                        <a:lnRef idx="0">
+                          <a:schemeClr val="accent1"/>
+                        </a:lnRef>
+                        <a:fillRef idx="0">
+                          <a:schemeClr val="accent1"/>
+                        </a:fillRef>
+                        <a:effectRef idx="0">
+                          <a:schemeClr val="accent1"/>
+                        </a:effectRef>
+                        <a:fontRef idx="minor">
+                          <a:schemeClr val="dk1"/>
+                        </a:fontRef>
+                      </wps:style>
+                      <wps:txbx>
+                        <w:txbxContent>
+                          <w:p>
+                            <w:pPr>
+                              <w:pStyle w:val="Sansinterligne"/>
+                              <w:jc w:val="center"/>
+                            </w:pPr>
+                            <w:r>
+                              <w:t>Les projets enfants</w:t>
+                            </w:r>
+                          </w:p>
+                          <w:p>
+                            <w:pPr>
+                              <w:pStyle w:val="Sansinterligne"/>
+                              <w:jc w:val="center"/>
+                            </w:pPr>
+                            <w:r>
+                              <w:t>=</w:t>
+                            </w:r>
+                          </w:p>
+                          <w:p>
+                            <w:pPr>
+                              <w:pStyle w:val="Sansinterligne"/>
+                              <w:jc w:val="center"/>
+                            </w:pPr>
+                            <w:r>
+                              <w:t>Modules</w:t>
+                            </w:r>
+                          </w:p>
+                        </w:txbxContent>
+                      </wps:txbx>
+                      <wps:bodyPr rot="0" spcFirstLastPara="0" vertOverflow="overflow" horzOverflow="overflow" vert="horz" wrap="square" lIns="91440" tIns="45720" rIns="91440" bIns="45720" numCol="1" spcCol="0" rtlCol="0" fromWordArt="0" anchor="t" anchorCtr="0" forceAA="0" compatLnSpc="1">
+                        <a:prstTxWarp prst="textNoShape">
+                          <a:avLst/>
+                        </a:prstTxWarp>
+                        <a:noAutofit/>
+                      </wps:bodyPr>
+                    </wps:wsp>
+                  </a:graphicData>
+                </a:graphic>
+                <wp14:sizeRelH relativeFrom="margin">
+                  <wp14:pctWidth>0</wp14:pctWidth>
+                </wp14:sizeRelH>
+                <wp14:sizeRelV relativeFrom="margin">
+                  <wp14:pctHeight>0</wp14:pctHeight>
+                </wp14:sizeRelV>
+              </wp:anchor>
+            </w:drawing>
+          </mc:Choice>
+          <mc:Fallback>
+            <w:pict>
+              <v:shapetype id="_x0000_t202" coordsize="21600,21600" o:spt="202" path="m,l,21600r21600,l21600,xe">
+                <v:stroke joinstyle="miter"/>
+                <v:path gradientshapeok="t" o:connecttype="rect"/>
+              </v:shapetype>
+              <v:shape id="Zone de texte 29" o:spid="_x0000_s1047" type="#_x0000_t202" style="position:absolute;left:0;text-align:left;margin-left:389.25pt;margin-top:128.65pt;width:108.75pt;height:48.75pt;z-index:251661312;visibility:visible;mso-wrap-style:square;mso-width-percent:0;mso-height-percent:0;mso-wrap-distance-left:9pt;mso-wrap-distance-top:0;mso-wrap-distance-right:9pt;mso-wrap-distance-bottom:0;mso-position-horizontal:absolute;mso-position-horizontal-relative:text;mso-position-vertical:absolute;mso-position-vertical-relative:text;mso-width-percent:0;mso-height-percent:0;mso-width-relative:margin;mso-height-relative:margin;v-text-anchor:top" o:gfxdata="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" fillcolor="white [3201]" strokeweight=".5pt">
+                <v:textbox>
+                  <w:txbxContent>
+                    <w:p>
+                      <w:pPr>
+                        <w:pStyle w:val="Sansinterligne"/>
+                        <w:jc w:val="center"/>
+                      </w:pPr>
+                      <w:r>
+                        <w:t>Les projets enfants</w:t>
+                      </w:r>
+                    </w:p>
+                    <w:p>
+                      <w:pPr>
+                        <w:pStyle w:val="Sansinterligne"/>
+                        <w:jc w:val="center"/>
+                      </w:pPr>
+                      <w:r>
+                        <w:t>=</w:t>
+                      </w:r>
+                    </w:p>
+                    <w:p>
+                      <w:pPr>
+                        <w:pStyle w:val="Sansinterligne"/>
+                        <w:jc w:val="center"/>
+                      </w:pPr>
+                      <w:r>
+                        <w:t>Modules</w:t>
+                      </w:r>
+                    </w:p>
+                  </w:txbxContent>
+                </v:textbox>
+              </v:shape>
+            </w:pict>
+          </mc:Fallback>
+        </mc:AlternateContent>
+      </w:r>
+      <w:r>
+        <w:rPr>
+          <w:noProof/>
+        </w:rPr>
+        <mc:AlternateContent>
+          <mc:Choice Requires="wps">
+            <w:drawing>
+              <wp:anchor distT="0" distB="0" distL="114300" distR="114300" simplePos="0" relativeHeight="251660288" behindDoc="0" locked="0" layoutInCell="1" allowOverlap="1" wp14:anchorId="0512DC02" wp14:editId="5719A3D2">
+                <wp:simplePos x="0" y="0"/>
+                <wp:positionH relativeFrom="column">
+                  <wp:posOffset>85725</wp:posOffset>
+                </wp:positionH>
+                <wp:positionV relativeFrom="paragraph">
+                  <wp:posOffset>2005330</wp:posOffset>
+                </wp:positionV>
+                <wp:extent cx="1504950" cy="514350"/>
+                <wp:effectExtent l="0" t="0" r="19050" b="19050"/>
+                <wp:wrapNone/>
+                <wp:docPr id="26" name="Zone de texte 26"/>
+                <wp:cNvGraphicFramePr/>
+                <a:graphic xmlns:a="http://schemas.openxmlformats.org/drawingml/2006/main">
+                  <a:graphicData uri="http://schemas.microsoft.com/office/word/2010/wordprocessingShape">
+                    <wps:wsp>
+                      <wps:cNvSpPr txBox="1"/>
+                      <wps:spPr>
+                        <a:xfrm>
+                          <a:off x="0" y="0"/>
+                          <a:ext cx="1504950" cy="514350"/>
+                        </a:xfrm>
+                        <a:prstGeom prst="rect">
+                          <a:avLst/>
+                        </a:prstGeom>
+                        <a:solidFill>
+                          <a:schemeClr val="lt1"/>
+                        </a:solidFill>
+                        <a:ln w="6350">
+                          <a:solidFill>
+                            <a:prstClr val="black"/>
+                          </a:solidFill>
+                        </a:ln>
+                        <a:effectLst/>
+                      </wps:spPr>
+                      <wps:style>
+                        <a:lnRef idx="0">
+                          <a:schemeClr val="accent1"/>
+                        </a:lnRef>
+                        <a:fillRef idx="0">
+                          <a:schemeClr val="accent1"/>
+                        </a:fillRef>
+                        <a:effectRef idx="0">
+                          <a:schemeClr val="accent1"/>
+                        </a:effectRef>
+                        <a:fontRef idx="minor">
+                          <a:schemeClr val="dk1"/>
+                        </a:fontRef>
+                      </wps:style>
+                      <wps:txbx>
+                        <w:txbxContent>
+                          <w:p>
+                            <w:r>
+                              <w:t>Fichier de préférence de déploiement</w:t>
+                            </w:r>
+                          </w:p>
+                        </w:txbxContent>
+                      </wps:txbx>
+                      <wps:bodyPr rot="0" spcFirstLastPara="0" vertOverflow="overflow" horzOverflow="overflow" vert="horz" wrap="square" lIns="91440" tIns="45720" rIns="91440" bIns="45720" numCol="1" spcCol="0" rtlCol="0" fromWordArt="0" anchor="t" anchorCtr="0" forceAA="0" compatLnSpc="1">
+                        <a:prstTxWarp prst="textNoShape">
+                          <a:avLst/>
+                        </a:prstTxWarp>
+                        <a:noAutofit/>
+                      </wps:bodyPr>
+                    </wps:wsp>
+                  </a:graphicData>
+                </a:graphic>
+                <wp14:sizeRelV relativeFrom="margin">
+                  <wp14:pctHeight>0</wp14:pctHeight>
+                </wp14:sizeRelV>
+              </wp:anchor>
+            </w:drawing>
+          </mc:Choice>
+          <mc:Fallback>
+            <w:pict>
+              <v:shape id="Zone de texte 26" o:spid="_x0000_s1048" type="#_x0000_t202" style="position:absolute;left:0;text-align:left;margin-left:6.75pt;margin-top:157.9pt;width:118.5pt;height:40.5pt;z-index:251660288;visibility:visible;mso-wrap-style:square;mso-height-percent:0;mso-wrap-distance-left:9pt;mso-wrap-distance-top:0;mso-wrap-distance-right:9pt;mso-wrap-distance-bottom:0;mso-position-horizontal:absolute;mso-position-horizontal-relative:text;mso-position-vertical:absolute;mso-position-vertical-relative:text;mso-height-percent:0;mso-height-relative:margin;v-text-anchor:top" o:gfxdata="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" fillcolor="white [3201]" strokeweight=".5pt">
+                <v:textbox>
+                  <w:txbxContent>
+                    <w:p>
+                      <w:r>
+                        <w:t>Fichier de préférence de déploiement</w:t>
+                      </w:r>
+                    </w:p>
+                  </w:txbxContent>
+                </v:textbox>
+              </v:shape>
+            </w:pict>
+          </mc:Fallback>
+        </mc:AlternateContent>
+      </w:r>
+      <w:r>
+        <w:rPr>
+          <w:noProof/>
+        </w:rPr>
+        <mc:AlternateContent>
+          <mc:Choice Requires="wps">
+            <w:drawing>
+              <wp:anchor distT="0" distB="0" distL="114300" distR="114300" simplePos="0" relativeHeight="251659264" behindDoc="0" locked="0" layoutInCell="1" allowOverlap="1" wp14:anchorId="53AAC74B" wp14:editId="7874F804">
+                <wp:simplePos x="0" y="0"/>
+                <wp:positionH relativeFrom="column">
+                  <wp:posOffset>85725</wp:posOffset>
+                </wp:positionH>
+                <wp:positionV relativeFrom="paragraph">
+                  <wp:posOffset>1176655</wp:posOffset>
+                </wp:positionV>
+                <wp:extent cx="1504950" cy="600075"/>
+                <wp:effectExtent l="0" t="0" r="19050" b="28575"/>
+                <wp:wrapNone/>
+                <wp:docPr id="13" name="Zone de texte 13"/>
+                <wp:cNvGraphicFramePr/>
+                <a:graphic xmlns:a="http://schemas.openxmlformats.org/drawingml/2006/main">
+                  <a:graphicData uri="http://schemas.microsoft.com/office/word/2010/wordprocessingShape">
+                    <wps:wsp>
+                      <wps:cNvSpPr txBox="1"/>
+                      <wps:spPr>
+                        <a:xfrm>
+                          <a:off x="0" y="0"/>
+                          <a:ext cx="1504950" cy="600075"/>
+                        </a:xfrm>
+                        <a:prstGeom prst="rect">
+                          <a:avLst/>
+                        </a:prstGeom>
+                        <a:solidFill>
+                          <a:schemeClr val="lt1"/>
+                        </a:solidFill>
+                        <a:ln w="6350">
+                          <a:solidFill>
+                            <a:prstClr val="black"/>
+                          </a:solidFill>
+                        </a:ln>
+                        <a:effectLst/>
+                      </wps:spPr>
+                      <wps:style>
+                        <a:lnRef idx="0">
+                          <a:schemeClr val="accent1"/>
+                        </a:lnRef>
+                        <a:fillRef idx="0">
+                          <a:schemeClr val="accent1"/>
+                        </a:fillRef>
+                        <a:effectRef idx="0">
+                          <a:schemeClr val="accent1"/>
+                        </a:effectRef>
+                        <a:fontRef idx="minor">
+                          <a:schemeClr val="dk1"/>
+                        </a:fontRef>
+                      </wps:style>
+                      <wps:txbx>
+                        <w:txbxContent>
+                          <w:p>
+                            <w:pPr>
+                              <w:pStyle w:val="Sansinterligne"/>
+                            </w:pPr>
+                            <w:r>
+                              <w:t>Fichier de configuration du projet parent</w:t>
+                            </w:r>
+                          </w:p>
+                        </w:txbxContent>
+                      </wps:txbx>
+                      <wps:bodyPr rot="0" spcFirstLastPara="0" vertOverflow="overflow" horzOverflow="overflow" vert="horz" wrap="square" lIns="91440" tIns="45720" rIns="91440" bIns="45720" numCol="1" spcCol="0" rtlCol="0" fromWordArt="0" anchor="t" anchorCtr="0" forceAA="0" compatLnSpc="1">
+                        <a:prstTxWarp prst="textNoShape">
+                          <a:avLst/>
+                        </a:prstTxWarp>
+                        <a:noAutofit/>
+                      </wps:bodyPr>
+                    </wps:wsp>
+                  </a:graphicData>
+                </a:graphic>
+                <wp14:sizeRelH relativeFrom="margin">
+                  <wp14:pctWidth>0</wp14:pctWidth>
+                </wp14:sizeRelH>
+                <wp14:sizeRelV relativeFrom="margin">
+                  <wp14:pctHeight>0</wp14:pctHeight>
+                </wp14:sizeRelV>
+              </wp:anchor>
+            </w:drawing>
+          </mc:Choice>
+          <mc:Fallback>
+            <w:pict>
+              <v:shape id="Zone de texte 13" o:spid="_x0000_s1049" type="#_x0000_t202" style="position:absolute;left:0;text-align:left;margin-left:6.75pt;margin-top:92.65pt;width:118.5pt;height:47.25pt;z-index:251659264;visibility:visible;mso-wrap-style:square;mso-width-percent:0;mso-height-percent:0;mso-wrap-distance-left:9pt;mso-wrap-distance-top:0;mso-wrap-distance-right:9pt;mso-wrap-distance-bottom:0;mso-position-horizontal:absolute;mso-position-horizontal-relative:text;mso-position-vertical:absolute;mso-position-vertical-relative:text;mso-width-percent:0;mso-height-percent:0;mso-width-relative:margin;mso-height-relative:margin;v-text-anchor:top" o:gfxdata="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" fillcolor="white [3201]" strokeweight=".5pt">
+                <v:textbox>
+                  <w:txbxContent>
+                    <w:p>
+                      <w:pPr>
+                        <w:pStyle w:val="Sansinterligne"/>
+                      </w:pPr>
+                      <w:r>
+                        <w:t>Fichier de configuration du projet parent</w:t>
+                      </w:r>
+                    </w:p>
+                  </w:txbxContent>
+                </v:textbox>
+              </v:shape>
+            </w:pict>
+          </mc:Fallback>
+        </mc:AlternateContent>
+      </w:r>
+      <w:r>
+        <w:rPr>
+          <w:noProof/>
+        </w:rPr>
+        <w:drawing>
+          <wp:inline distT="0" distB="0" distL="0" distR="0" wp14:anchorId="1E27A1CA" wp14:editId="374B9DDF">
+            <wp:extent cx="2152650" cy="2405744"/>
+            <wp:effectExtent l="0" t="0" r="0" b="0"/>
+            <wp:docPr id="12" name="Image 12"/>
+            <wp:cNvGraphicFramePr>
+              <a:graphicFrameLocks xmlns:a="http://schemas.openxmlformats.org/drawingml/2006/main" noChangeAspect="1"/>
+            </wp:cNvGraphicFramePr>
+            <a:graphic xmlns:a="http://schemas.openxmlformats.org/drawingml/2006/main">
+              <a:graphicData uri="http://schemas.openxmlformats.org/drawingml/2006/picture">
+                <pic:pic xmlns:pic="http://schemas.openxmlformats.org/drawingml/2006/picture">
+                  <pic:nvPicPr>
+                    <pic:cNvPr id="0" name=""/>
+                    <pic:cNvPicPr/>
+                  </pic:nvPicPr>
+                  <pic:blipFill rotWithShape="1">
+                    <a:blip r:embed="rId12"/>
+                    <a:srcRect l="1399" t="23077" r="67626" b="15385"/>
+                    <a:stretch/>
+                  </pic:blipFill>
+                  <pic:spPr bwMode="auto">
+                    <a:xfrm>
+                      <a:off x="0" y="0"/>
+                      <a:ext cx="2152700" cy="2405800"/>
+                    </a:xfrm>
+                    <a:prstGeom prst="rect">
+                      <a:avLst/>
+                    </a:prstGeom>
+                    <a:ln>
+                      <a:noFill/>
+                    </a:ln>
+                    <a:extLst>
+                      <a:ext uri="{53640926-AAD7-44D8-BBD7-CCE9431645EC}">
+                        <a14:shadowObscured xmlns:a14="http://schemas.microsoft.com/office/drawing/2010/main"/>
+                      </a:ext>
+                    </a:extLst>
+                  </pic:spPr>
+                </pic:pic>
+              </a:graphicData>
+            </a:graphic>
+          </wp:inline>
+        </w:drawing>
+      </w:r>
+    </w:p>
+    <w:p>
+      <w:pPr>
         <w:pStyle w:val="Lgende"/>
       </w:pPr>
-      <w:bookmarkStart w:id="44" w:name="_Toc195720071"/>
+      <w:bookmarkStart w:id="44" w:name="_Toc321899444"/>
       <w:r>
         <w:t xml:space="preserve">Figure </w:t>
       </w:r>
@@ -3846,15 +4754,522 @@
       <w:bookmarkEnd w:id="44"/>
     </w:p>
     <w:p/>
+    <w:bookmarkStart w:id="45" w:name="_Toc195466863"/>
+    <w:bookmarkStart w:id="46" w:name="_Toc195466941"/>
+    <w:bookmarkStart w:id="47" w:name="_Toc195501193"/>
+    <w:bookmarkStart w:id="48" w:name="_Toc195720122"/>
     <w:p>
       <w:pPr>
+        <w:jc w:val="center"/>
+      </w:pPr>
+      <w:r>
+        <w:rPr>
+          <w:noProof/>
+        </w:rPr>
+        <w:lastRenderedPageBreak/>
+        <mc:AlternateContent>
+          <mc:Choice Requires="wps">
+            <w:drawing>
+              <wp:anchor distT="0" distB="0" distL="114300" distR="114300" simplePos="0" relativeHeight="251670528" behindDoc="0" locked="0" layoutInCell="1" allowOverlap="1" wp14:anchorId="7E7932AF" wp14:editId="4855FB41">
+                <wp:simplePos x="0" y="0"/>
+                <wp:positionH relativeFrom="column">
+                  <wp:posOffset>1543050</wp:posOffset>
+                </wp:positionH>
+                <wp:positionV relativeFrom="paragraph">
+                  <wp:posOffset>3009900</wp:posOffset>
+                </wp:positionV>
+                <wp:extent cx="790575" cy="485775"/>
+                <wp:effectExtent l="38100" t="19050" r="85725" b="104775"/>
+                <wp:wrapNone/>
+                <wp:docPr id="39" name="Connecteur droit avec flèche 39"/>
+                <wp:cNvGraphicFramePr/>
+                <a:graphic xmlns:a="http://schemas.openxmlformats.org/drawingml/2006/main">
+                  <a:graphicData uri="http://schemas.microsoft.com/office/word/2010/wordprocessingShape">
+                    <wps:wsp>
+                      <wps:cNvCnPr/>
+                      <wps:spPr>
+                        <a:xfrm>
+                          <a:off x="0" y="0"/>
+                          <a:ext cx="790575" cy="485775"/>
+                        </a:xfrm>
+                        <a:prstGeom prst="straightConnector1">
+                          <a:avLst/>
+                        </a:prstGeom>
+                        <a:ln>
+                          <a:tailEnd type="arrow"/>
+                        </a:ln>
+                      </wps:spPr>
+                      <wps:style>
+                        <a:lnRef idx="2">
+                          <a:schemeClr val="accent1"/>
+                        </a:lnRef>
+                        <a:fillRef idx="0">
+                          <a:schemeClr val="accent1"/>
+                        </a:fillRef>
+                        <a:effectRef idx="1">
+                          <a:schemeClr val="accent1"/>
+                        </a:effectRef>
+                        <a:fontRef idx="minor">
+                          <a:schemeClr val="tx1"/>
+                        </a:fontRef>
+                      </wps:style>
+                      <wps:bodyPr/>
+                    </wps:wsp>
+                  </a:graphicData>
+                </a:graphic>
+              </wp:anchor>
+            </w:drawing>
+          </mc:Choice>
+          <mc:Fallback>
+            <w:pict>
+              <v:shape id="Connecteur droit avec flèche 39" o:spid="_x0000_s1026" type="#_x0000_t32" style="position:absolute;margin-left:121.5pt;margin-top:237pt;width:62.25pt;height:38.25pt;z-index:251670528;visibility:visible;mso-wrap-style:square;mso-wrap-distance-left:9pt;mso-wrap-distance-top:0;mso-wrap-distance-right:9pt;mso-wrap-distance-bottom:0;mso-position-horizontal:absolute;mso-position-horizontal-relative:text;mso-position-vertical:absolute;mso-position-vertical-relative:text" o:gfxdata="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" strokecolor="#4f81bd [3204]" strokeweight="2pt">
+                <v:stroke endarrow="open"/>
+                <v:shadow on="t" color="black" opacity="24903f" origin=",.5" offset="0,.55556mm"/>
+              </v:shape>
+            </w:pict>
+          </mc:Fallback>
+        </mc:AlternateContent>
+      </w:r>
+      <w:r>
+        <w:rPr>
+          <w:noProof/>
+        </w:rPr>
+        <mc:AlternateContent>
+          <mc:Choice Requires="wps">
+            <w:drawing>
+              <wp:anchor distT="0" distB="0" distL="114300" distR="114300" simplePos="0" relativeHeight="251669504" behindDoc="0" locked="0" layoutInCell="1" allowOverlap="1" wp14:anchorId="2122C307" wp14:editId="4E5F5F0E">
+                <wp:simplePos x="0" y="0"/>
+                <wp:positionH relativeFrom="column">
+                  <wp:posOffset>114300</wp:posOffset>
+                </wp:positionH>
+                <wp:positionV relativeFrom="paragraph">
+                  <wp:posOffset>2571750</wp:posOffset>
+                </wp:positionV>
+                <wp:extent cx="1428750" cy="628650"/>
+                <wp:effectExtent l="0" t="0" r="19050" b="19050"/>
+                <wp:wrapNone/>
+                <wp:docPr id="38" name="Zone de texte 38"/>
+                <wp:cNvGraphicFramePr/>
+                <a:graphic xmlns:a="http://schemas.openxmlformats.org/drawingml/2006/main">
+                  <a:graphicData uri="http://schemas.microsoft.com/office/word/2010/wordprocessingShape">
+                    <wps:wsp>
+                      <wps:cNvSpPr txBox="1"/>
+                      <wps:spPr>
+                        <a:xfrm>
+                          <a:off x="0" y="0"/>
+                          <a:ext cx="1428750" cy="628650"/>
+                        </a:xfrm>
+                        <a:prstGeom prst="rect">
+                          <a:avLst/>
+                        </a:prstGeom>
+                        <a:solidFill>
+                          <a:schemeClr val="lt1"/>
+                        </a:solidFill>
+                        <a:ln w="6350">
+                          <a:solidFill>
+                            <a:prstClr val="black"/>
+                          </a:solidFill>
+                        </a:ln>
+                        <a:effectLst/>
+                      </wps:spPr>
+                      <wps:style>
+                        <a:lnRef idx="0">
+                          <a:schemeClr val="accent1"/>
+                        </a:lnRef>
+                        <a:fillRef idx="0">
+                          <a:schemeClr val="accent1"/>
+                        </a:fillRef>
+                        <a:effectRef idx="0">
+                          <a:schemeClr val="accent1"/>
+                        </a:effectRef>
+                        <a:fontRef idx="minor">
+                          <a:schemeClr val="dk1"/>
+                        </a:fontRef>
+                      </wps:style>
+                      <wps:txbx>
+                        <w:txbxContent>
+                          <w:p>
+                            <w:pPr>
+                              <w:pStyle w:val="Sansinterligne"/>
+                            </w:pPr>
+                            <w:r>
+                              <w:t>Fichier de configuration du module</w:t>
+                            </w:r>
+                          </w:p>
+                        </w:txbxContent>
+                      </wps:txbx>
+                      <wps:bodyPr rot="0" spcFirstLastPara="0" vertOverflow="overflow" horzOverflow="overflow" vert="horz" wrap="square" lIns="91440" tIns="45720" rIns="91440" bIns="45720" numCol="1" spcCol="0" rtlCol="0" fromWordArt="0" anchor="t" anchorCtr="0" forceAA="0" compatLnSpc="1">
+                        <a:prstTxWarp prst="textNoShape">
+                          <a:avLst/>
+                        </a:prstTxWarp>
+                        <a:noAutofit/>
+                      </wps:bodyPr>
+                    </wps:wsp>
+                  </a:graphicData>
+                </a:graphic>
+                <wp14:sizeRelH relativeFrom="margin">
+                  <wp14:pctWidth>0</wp14:pctWidth>
+                </wp14:sizeRelH>
+                <wp14:sizeRelV relativeFrom="margin">
+                  <wp14:pctHeight>0</wp14:pctHeight>
+                </wp14:sizeRelV>
+              </wp:anchor>
+            </w:drawing>
+          </mc:Choice>
+          <mc:Fallback>
+            <w:pict>
+              <v:shape id="Zone de texte 38" o:spid="_x0000_s1050" type="#_x0000_t202" style="position:absolute;left:0;text-align:left;margin-left:9pt;margin-top:202.5pt;width:112.5pt;height:49.5pt;z-index:251669504;visibility:visible;mso-wrap-style:square;mso-width-percent:0;mso-height-percent:0;mso-wrap-distance-left:9pt;mso-wrap-distance-top:0;mso-wrap-distance-right:9pt;mso-wrap-distance-bottom:0;mso-position-horizontal:absolute;mso-position-horizontal-relative:text;mso-position-vertical:absolute;mso-position-vertical-relative:text;mso-width-percent:0;mso-height-percent:0;mso-width-relative:margin;mso-height-relative:margin;v-text-anchor:top" o:gfxdata="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" fillcolor="white [3201]" strokeweight=".5pt">
+                <v:textbox>
+                  <w:txbxContent>
+                    <w:p>
+                      <w:pPr>
+                        <w:pStyle w:val="Sansinterligne"/>
+                      </w:pPr>
+                      <w:r>
+                        <w:t>Fichier de configuration du module</w:t>
+                      </w:r>
+                    </w:p>
+                  </w:txbxContent>
+                </v:textbox>
+              </v:shape>
+            </w:pict>
+          </mc:Fallback>
+        </mc:AlternateContent>
+      </w:r>
+      <w:r>
+        <w:rPr>
+          <w:noProof/>
+        </w:rPr>
+        <mc:AlternateContent>
+          <mc:Choice Requires="wps">
+            <w:drawing>
+              <wp:anchor distT="0" distB="0" distL="114300" distR="114300" simplePos="0" relativeHeight="251667456" behindDoc="0" locked="0" layoutInCell="1" allowOverlap="1" wp14:anchorId="1715A31F" wp14:editId="37A56325">
+                <wp:simplePos x="0" y="0"/>
+                <wp:positionH relativeFrom="column">
+                  <wp:posOffset>1304925</wp:posOffset>
+                </wp:positionH>
+                <wp:positionV relativeFrom="paragraph">
+                  <wp:posOffset>1743075</wp:posOffset>
+                </wp:positionV>
+                <wp:extent cx="1428750" cy="0"/>
+                <wp:effectExtent l="0" t="76200" r="19050" b="152400"/>
+                <wp:wrapNone/>
+                <wp:docPr id="36" name="Connecteur droit avec flèche 36"/>
+                <wp:cNvGraphicFramePr/>
+                <a:graphic xmlns:a="http://schemas.openxmlformats.org/drawingml/2006/main">
+                  <a:graphicData uri="http://schemas.microsoft.com/office/word/2010/wordprocessingShape">
+                    <wps:wsp>
+                      <wps:cNvCnPr/>
+                      <wps:spPr>
+                        <a:xfrm>
+                          <a:off x="0" y="0"/>
+                          <a:ext cx="1428750" cy="0"/>
+                        </a:xfrm>
+                        <a:prstGeom prst="straightConnector1">
+                          <a:avLst/>
+                        </a:prstGeom>
+                        <a:ln>
+                          <a:tailEnd type="arrow"/>
+                        </a:ln>
+                      </wps:spPr>
+                      <wps:style>
+                        <a:lnRef idx="2">
+                          <a:schemeClr val="accent1"/>
+                        </a:lnRef>
+                        <a:fillRef idx="0">
+                          <a:schemeClr val="accent1"/>
+                        </a:fillRef>
+                        <a:effectRef idx="1">
+                          <a:schemeClr val="accent1"/>
+                        </a:effectRef>
+                        <a:fontRef idx="minor">
+                          <a:schemeClr val="tx1"/>
+                        </a:fontRef>
+                      </wps:style>
+                      <wps:bodyPr/>
+                    </wps:wsp>
+                  </a:graphicData>
+                </a:graphic>
+                <wp14:sizeRelH relativeFrom="margin">
+                  <wp14:pctWidth>0</wp14:pctWidth>
+                </wp14:sizeRelH>
+                <wp14:sizeRelV relativeFrom="margin">
+                  <wp14:pctHeight>0</wp14:pctHeight>
+                </wp14:sizeRelV>
+              </wp:anchor>
+            </w:drawing>
+          </mc:Choice>
+          <mc:Fallback>
+            <w:pict>
+              <v:shape id="Connecteur droit avec flèche 36" o:spid="_x0000_s1026" type="#_x0000_t32" style="position:absolute;margin-left:102.75pt;margin-top:137.25pt;width:112.5pt;height:0;z-index:251667456;visibility:visible;mso-wrap-style:square;mso-width-percent:0;mso-height-percent:0;mso-wrap-distance-left:9pt;mso-wrap-distance-top:0;mso-wrap-distance-right:9pt;mso-wrap-distance-bottom:0;mso-position-horizontal:absolute;mso-position-horizontal-relative:text;mso-position-vertical:absolute;mso-position-vertical-relative:text;mso-width-percent:0;mso-height-percent:0;mso-width-relative:margin;mso-height-relative:margin" o:gfxdata="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" strokecolor="#4f81bd [3204]" strokeweight="2pt">
+                <v:stroke endarrow="open"/>
+                <v:shadow on="t" color="black" opacity="24903f" origin=",.5" offset="0,.55556mm"/>
+              </v:shape>
+            </w:pict>
+          </mc:Fallback>
+        </mc:AlternateContent>
+      </w:r>
+      <w:r>
+        <w:rPr>
+          <w:noProof/>
+        </w:rPr>
+        <mc:AlternateContent>
+          <mc:Choice Requires="wps">
+            <w:drawing>
+              <wp:anchor distT="0" distB="0" distL="114300" distR="114300" simplePos="0" relativeHeight="251668480" behindDoc="0" locked="0" layoutInCell="1" allowOverlap="1" wp14:anchorId="59C0B88F" wp14:editId="4AFEED51">
+                <wp:simplePos x="0" y="0"/>
+                <wp:positionH relativeFrom="column">
+                  <wp:posOffset>1304925</wp:posOffset>
+                </wp:positionH>
+                <wp:positionV relativeFrom="paragraph">
+                  <wp:posOffset>1743075</wp:posOffset>
+                </wp:positionV>
+                <wp:extent cx="1428750" cy="142875"/>
+                <wp:effectExtent l="38100" t="38100" r="76200" b="142875"/>
+                <wp:wrapNone/>
+                <wp:docPr id="37" name="Connecteur droit avec flèche 37"/>
+                <wp:cNvGraphicFramePr/>
+                <a:graphic xmlns:a="http://schemas.openxmlformats.org/drawingml/2006/main">
+                  <a:graphicData uri="http://schemas.microsoft.com/office/word/2010/wordprocessingShape">
+                    <wps:wsp>
+                      <wps:cNvCnPr/>
+                      <wps:spPr>
+                        <a:xfrm>
+                          <a:off x="0" y="0"/>
+                          <a:ext cx="1428750" cy="142875"/>
+                        </a:xfrm>
+                        <a:prstGeom prst="straightConnector1">
+                          <a:avLst/>
+                        </a:prstGeom>
+                        <a:ln>
+                          <a:tailEnd type="arrow"/>
+                        </a:ln>
+                      </wps:spPr>
+                      <wps:style>
+                        <a:lnRef idx="2">
+                          <a:schemeClr val="accent1"/>
+                        </a:lnRef>
+                        <a:fillRef idx="0">
+                          <a:schemeClr val="accent1"/>
+                        </a:fillRef>
+                        <a:effectRef idx="1">
+                          <a:schemeClr val="accent1"/>
+                        </a:effectRef>
+                        <a:fontRef idx="minor">
+                          <a:schemeClr val="tx1"/>
+                        </a:fontRef>
+                      </wps:style>
+                      <wps:bodyPr/>
+                    </wps:wsp>
+                  </a:graphicData>
+                </a:graphic>
+                <wp14:sizeRelH relativeFrom="margin">
+                  <wp14:pctWidth>0</wp14:pctWidth>
+                </wp14:sizeRelH>
+                <wp14:sizeRelV relativeFrom="margin">
+                  <wp14:pctHeight>0</wp14:pctHeight>
+                </wp14:sizeRelV>
+              </wp:anchor>
+            </w:drawing>
+          </mc:Choice>
+          <mc:Fallback>
+            <w:pict>
+              <v:shape id="Connecteur droit avec flèche 37" o:spid="_x0000_s1026" type="#_x0000_t32" style="position:absolute;margin-left:102.75pt;margin-top:137.25pt;width:112.5pt;height:11.25pt;z-index:251668480;visibility:visible;mso-wrap-style:square;mso-width-percent:0;mso-height-percent:0;mso-wrap-distance-left:9pt;mso-wrap-distance-top:0;mso-wrap-distance-right:9pt;mso-wrap-distance-bottom:0;mso-position-horizontal:absolute;mso-position-horizontal-relative:text;mso-position-vertical:absolute;mso-position-vertical-relative:text;mso-width-percent:0;mso-height-percent:0;mso-width-relative:margin;mso-height-relative:margin" o:gfxdata="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" strokecolor="#4f81bd [3204]" strokeweight="2pt">
+                <v:stroke endarrow="open"/>
+                <v:shadow on="t" color="black" opacity="24903f" origin=",.5" offset="0,.55556mm"/>
+              </v:shape>
+            </w:pict>
+          </mc:Fallback>
+        </mc:AlternateContent>
+      </w:r>
+      <w:r>
+        <w:rPr>
+          <w:noProof/>
+        </w:rPr>
+        <mc:AlternateContent>
+          <mc:Choice Requires="wps">
+            <w:drawing>
+              <wp:anchor distT="0" distB="0" distL="114300" distR="114300" simplePos="0" relativeHeight="251666432" behindDoc="0" locked="0" layoutInCell="1" allowOverlap="1" wp14:anchorId="64B27CD6" wp14:editId="6A041CB3">
+                <wp:simplePos x="0" y="0"/>
+                <wp:positionH relativeFrom="column">
+                  <wp:posOffset>-190500</wp:posOffset>
+                </wp:positionH>
+                <wp:positionV relativeFrom="paragraph">
+                  <wp:posOffset>1504950</wp:posOffset>
+                </wp:positionV>
+                <wp:extent cx="1495425" cy="466725"/>
+                <wp:effectExtent l="0" t="0" r="28575" b="28575"/>
+                <wp:wrapNone/>
+                <wp:docPr id="35" name="Zone de texte 35"/>
+                <wp:cNvGraphicFramePr/>
+                <a:graphic xmlns:a="http://schemas.openxmlformats.org/drawingml/2006/main">
+                  <a:graphicData uri="http://schemas.microsoft.com/office/word/2010/wordprocessingShape">
+                    <wps:wsp>
+                      <wps:cNvSpPr txBox="1"/>
+                      <wps:spPr>
+                        <a:xfrm>
+                          <a:off x="0" y="0"/>
+                          <a:ext cx="1495425" cy="466725"/>
+                        </a:xfrm>
+                        <a:prstGeom prst="rect">
+                          <a:avLst/>
+                        </a:prstGeom>
+                        <a:solidFill>
+                          <a:schemeClr val="lt1"/>
+                        </a:solidFill>
+                        <a:ln w="6350">
+                          <a:solidFill>
+                            <a:prstClr val="black"/>
+                          </a:solidFill>
+                        </a:ln>
+                        <a:effectLst/>
+                      </wps:spPr>
+                      <wps:style>
+                        <a:lnRef idx="0">
+                          <a:schemeClr val="accent1"/>
+                        </a:lnRef>
+                        <a:fillRef idx="0">
+                          <a:schemeClr val="accent1"/>
+                        </a:fillRef>
+                        <a:effectRef idx="0">
+                          <a:schemeClr val="accent1"/>
+                        </a:effectRef>
+                        <a:fontRef idx="minor">
+                          <a:schemeClr val="dk1"/>
+                        </a:fontRef>
+                      </wps:style>
+                      <wps:txbx>
+                        <w:txbxContent>
+                          <w:p>
+                            <w:pPr>
+                              <w:pStyle w:val="Sansinterligne"/>
+                            </w:pPr>
+                            <w:r>
+                              <w:t>Composants du module</w:t>
+                            </w:r>
+                          </w:p>
+                        </w:txbxContent>
+                      </wps:txbx>
+                      <wps:bodyPr rot="0" spcFirstLastPara="0" vertOverflow="overflow" horzOverflow="overflow" vert="horz" wrap="square" lIns="91440" tIns="45720" rIns="91440" bIns="45720" numCol="1" spcCol="0" rtlCol="0" fromWordArt="0" anchor="t" anchorCtr="0" forceAA="0" compatLnSpc="1">
+                        <a:prstTxWarp prst="textNoShape">
+                          <a:avLst/>
+                        </a:prstTxWarp>
+                        <a:noAutofit/>
+                      </wps:bodyPr>
+                    </wps:wsp>
+                  </a:graphicData>
+                </a:graphic>
+              </wp:anchor>
+            </w:drawing>
+          </mc:Choice>
+          <mc:Fallback>
+            <w:pict>
+              <v:shape id="Zone de texte 35" o:spid="_x0000_s1051" type="#_x0000_t202" style="position:absolute;left:0;text-align:left;margin-left:-15pt;margin-top:118.5pt;width:117.75pt;height:36.75pt;z-index:251666432;visibility:visible;mso-wrap-style:square;mso-wrap-distance-left:9pt;mso-wrap-distance-top:0;mso-wrap-distance-right:9pt;mso-wrap-distance-bottom:0;mso-position-horizontal:absolute;mso-position-horizontal-relative:text;mso-position-vertical:absolute;mso-position-vertical-relative:text;v-text-anchor:top" o:gfxdata="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" fillcolor="white [3201]" strokeweight=".5pt">
+                <v:textbox>
+                  <w:txbxContent>
+                    <w:p>
+                      <w:pPr>
+                        <w:pStyle w:val="Sansinterligne"/>
+                      </w:pPr>
+                      <w:r>
+                        <w:t>Composants du module</w:t>
+                      </w:r>
+                    </w:p>
+                  </w:txbxContent>
+                </v:textbox>
+              </v:shape>
+            </w:pict>
+          </mc:Fallback>
+        </mc:AlternateContent>
+      </w:r>
+      <w:r>
+        <w:rPr>
+          <w:noProof/>
+        </w:rPr>
+        <w:drawing>
+          <wp:inline distT="0" distB="0" distL="0" distR="0" wp14:anchorId="47F9B755" wp14:editId="22EB20B1">
+            <wp:extent cx="1876425" cy="3543300"/>
+            <wp:effectExtent l="0" t="0" r="9525" b="0"/>
+            <wp:docPr id="34" name="Image 34"/>
+            <wp:cNvGraphicFramePr>
+              <a:graphicFrameLocks xmlns:a="http://schemas.openxmlformats.org/drawingml/2006/main" noChangeAspect="1"/>
+            </wp:cNvGraphicFramePr>
+            <a:graphic xmlns:a="http://schemas.openxmlformats.org/drawingml/2006/main">
+              <a:graphicData uri="http://schemas.openxmlformats.org/drawingml/2006/picture">
+                <pic:pic xmlns:pic="http://schemas.openxmlformats.org/drawingml/2006/picture">
+                  <pic:nvPicPr>
+                    <pic:cNvPr id="0" name=""/>
+                    <pic:cNvPicPr/>
+                  </pic:nvPicPr>
+                  <pic:blipFill rotWithShape="1">
+                    <a:blip r:embed="rId13"/>
+                    <a:srcRect l="1603" t="15977" r="66827" b="10646"/>
+                    <a:stretch/>
+                  </pic:blipFill>
+                  <pic:spPr bwMode="auto">
+                    <a:xfrm>
+                      <a:off x="0" y="0"/>
+                      <a:ext cx="1876425" cy="3543300"/>
+                    </a:xfrm>
+                    <a:prstGeom prst="rect">
+                      <a:avLst/>
+                    </a:prstGeom>
+                    <a:ln>
+                      <a:noFill/>
+                    </a:ln>
+                    <a:extLst>
+                      <a:ext uri="{53640926-AAD7-44D8-BBD7-CCE9431645EC}">
+                        <a14:shadowObscured xmlns:a14="http://schemas.microsoft.com/office/drawing/2010/main"/>
+                      </a:ext>
+                    </a:extLst>
+                  </pic:spPr>
+                </pic:pic>
+              </a:graphicData>
+            </a:graphic>
+          </wp:inline>
+        </w:drawing>
+      </w:r>
+    </w:p>
+    <w:p>
+      <w:pPr>
+        <w:pStyle w:val="Lgende"/>
+      </w:pPr>
+      <w:bookmarkStart w:id="49" w:name="_Toc321899445"/>
+      <w:r>
+        <w:t xml:space="preserve">Figure </w:t>
+      </w:r>
+      <w:r>
+        <w:fldChar w:fldCharType="begin"/>
+      </w:r>
+      <w:r>
+        <w:instrText xml:space="preserve"> SEQ Figure \* ARABIC </w:instrText>
+      </w:r>
+      <w:r>
+        <w:fldChar w:fldCharType="separate"/>
+      </w:r>
+      <w:r>
+        <w:rPr>
+          <w:noProof/>
+        </w:rPr>
+        <w:t>3</w:t>
+      </w:r>
+      <w:r>
+        <w:rPr>
+          <w:noProof/>
+        </w:rPr>
+        <w:fldChar w:fldCharType="end"/>
+      </w:r>
+      <w:r>
+        <w:t xml:space="preserve"> - Détail d'un module</w:t>
+      </w:r>
+      <w:bookmarkEnd w:id="49"/>
+    </w:p>
+    <w:p/>
+    <w:p>
+      <w:pPr>
         <w:pStyle w:val="Titre3"/>
       </w:pPr>
-      <w:bookmarkStart w:id="45" w:name="_Toc195466863"/>
-      <w:bookmarkStart w:id="46" w:name="_Toc195466941"/>
-      <w:bookmarkStart w:id="47" w:name="_Toc195501193"/>
-      <w:bookmarkStart w:id="48" w:name="_Toc195720122"/>
-      <w:bookmarkStart w:id="49" w:name="_Toc195720149"/>
+      <w:bookmarkStart w:id="50" w:name="_Toc321897982"/>
       <w:r>
         <w:t>M</w:t>
       </w:r>
@@ -3865,7 +5280,7 @@
       <w:bookmarkEnd w:id="46"/>
       <w:bookmarkEnd w:id="47"/>
       <w:bookmarkEnd w:id="48"/>
-      <w:bookmarkEnd w:id="49"/>
+      <w:bookmarkEnd w:id="50"/>
     </w:p>
     <w:p>
       <w:r>
@@ -3877,29 +5292,29 @@
       <w:pPr>
         <w:pStyle w:val="Titre3"/>
       </w:pPr>
-      <w:bookmarkStart w:id="50" w:name="_Toc195466865"/>
-      <w:bookmarkStart w:id="51" w:name="_Toc195466943"/>
-      <w:bookmarkStart w:id="52" w:name="_Toc195501194"/>
-      <w:bookmarkStart w:id="53" w:name="_Toc195720123"/>
-      <w:bookmarkStart w:id="54" w:name="_Toc195720150"/>
+      <w:bookmarkStart w:id="51" w:name="_Toc195466865"/>
+      <w:bookmarkStart w:id="52" w:name="_Toc195466943"/>
+      <w:bookmarkStart w:id="53" w:name="_Toc195501194"/>
+      <w:bookmarkStart w:id="54" w:name="_Toc195720123"/>
+      <w:bookmarkStart w:id="55" w:name="_Toc321897983"/>
       <w:r>
         <w:t>T</w:t>
       </w:r>
       <w:r>
         <w:t>emplate</w:t>
       </w:r>
-      <w:bookmarkEnd w:id="50"/>
       <w:bookmarkEnd w:id="51"/>
       <w:bookmarkEnd w:id="52"/>
       <w:bookmarkEnd w:id="53"/>
       <w:bookmarkEnd w:id="54"/>
+      <w:bookmarkEnd w:id="55"/>
     </w:p>
     <w:p>
       <w:r>
         <w:t xml:space="preserve">Le </w:t>
       </w:r>
-      <w:bookmarkStart w:id="55" w:name="_Toc195466866"/>
-      <w:bookmarkStart w:id="56" w:name="_Toc195466944"/>
+      <w:bookmarkStart w:id="56" w:name="_Toc195466866"/>
+      <w:bookmarkStart w:id="57" w:name="_Toc195466944"/>
       <w:r>
         <w:t>Template permet de</w:t>
       </w:r>
@@ -3915,11 +5330,10 @@
       <w:pPr>
         <w:pStyle w:val="Titre3"/>
       </w:pPr>
-      <w:bookmarkStart w:id="57" w:name="_Toc195501195"/>
-      <w:bookmarkStart w:id="58" w:name="_Toc195720124"/>
-      <w:bookmarkStart w:id="59" w:name="_Toc195720151"/>
-      <w:r>
-        <w:lastRenderedPageBreak/>
+      <w:bookmarkStart w:id="58" w:name="_Toc195501195"/>
+      <w:bookmarkStart w:id="59" w:name="_Toc195720124"/>
+      <w:bookmarkStart w:id="60" w:name="_Toc321897984"/>
+      <w:r>
         <w:t>Les trois type de requêtes</w:t>
       </w:r>
       <w:r>
@@ -3932,25 +5346,25 @@
       <w:r>
         <w:t>Jahia</w:t>
       </w:r>
-      <w:bookmarkEnd w:id="57"/>
       <w:bookmarkEnd w:id="58"/>
       <w:bookmarkEnd w:id="59"/>
+      <w:bookmarkEnd w:id="60"/>
       <w:proofErr w:type="spellEnd"/>
     </w:p>
     <w:p>
       <w:pPr>
         <w:pStyle w:val="Titre4"/>
       </w:pPr>
-      <w:bookmarkStart w:id="60" w:name="_Toc195501196"/>
-      <w:bookmarkStart w:id="61" w:name="_Toc195720125"/>
+      <w:bookmarkStart w:id="61" w:name="_Toc195501196"/>
+      <w:bookmarkStart w:id="62" w:name="_Toc195720125"/>
       <w:r>
         <w:t xml:space="preserve">Le SQL </w:t>
       </w:r>
-      <w:bookmarkEnd w:id="60"/>
+      <w:bookmarkEnd w:id="61"/>
       <w:r>
         <w:t>2</w:t>
       </w:r>
-      <w:bookmarkEnd w:id="61"/>
+      <w:bookmarkEnd w:id="62"/>
     </w:p>
     <w:p>
       <w:r>
@@ -3984,12 +5398,13 @@
       <w:pPr>
         <w:pStyle w:val="Titre4"/>
       </w:pPr>
-      <w:bookmarkStart w:id="62" w:name="_Toc195501198"/>
-      <w:bookmarkStart w:id="63" w:name="_Toc195720126"/>
-      <w:r>
+      <w:bookmarkStart w:id="63" w:name="_Toc195501198"/>
+      <w:bookmarkStart w:id="64" w:name="_Toc195720126"/>
+      <w:r>
+        <w:lastRenderedPageBreak/>
         <w:t xml:space="preserve">Le </w:t>
       </w:r>
-      <w:bookmarkEnd w:id="62"/>
+      <w:bookmarkEnd w:id="63"/>
       <w:r>
         <w:t xml:space="preserve">JQOM (Java </w:t>
       </w:r>
@@ -4001,7 +5416,7 @@
       <w:r>
         <w:t xml:space="preserve"> Object Model)</w:t>
       </w:r>
-      <w:bookmarkEnd w:id="63"/>
+      <w:bookmarkEnd w:id="64"/>
     </w:p>
     <w:p>
       <w:pPr>
@@ -4048,20 +5463,23 @@
       <w:pPr>
         <w:pStyle w:val="Titre4"/>
       </w:pPr>
-      <w:bookmarkStart w:id="64" w:name="_Toc195501197"/>
-      <w:bookmarkStart w:id="65" w:name="_Toc195720127"/>
+      <w:bookmarkStart w:id="65" w:name="_Toc195501197"/>
+      <w:bookmarkStart w:id="66" w:name="_Toc195720127"/>
       <w:r>
         <w:t xml:space="preserve">Le </w:t>
       </w:r>
-      <w:bookmarkEnd w:id="64"/>
+      <w:bookmarkEnd w:id="65"/>
       <w:r>
         <w:t>XPATH</w:t>
       </w:r>
-      <w:bookmarkEnd w:id="65"/>
+      <w:bookmarkEnd w:id="66"/>
     </w:p>
     <w:p>
       <w:r>
-        <w:t xml:space="preserve">C’est le langage de requête est le plus optimisé, mais plus il est aussi le plus compliqué à mettre en œuvre, </w:t>
+        <w:t>C’est le langage de requête est le plus optimisé, mais plus il est aussi le pl</w:t>
+      </w:r>
+      <w:r>
+        <w:t>us compliqué à mettre en œuvre.</w:t>
       </w:r>
     </w:p>
     <w:p/>
@@ -4069,34 +5487,34 @@
       <w:pPr>
         <w:pStyle w:val="Titre2"/>
       </w:pPr>
-      <w:bookmarkStart w:id="66" w:name="_Toc195501199"/>
-      <w:bookmarkStart w:id="67" w:name="_Toc195720128"/>
-      <w:bookmarkStart w:id="68" w:name="_Toc195720152"/>
+      <w:bookmarkStart w:id="67" w:name="_Toc195501199"/>
+      <w:bookmarkStart w:id="68" w:name="_Toc195720128"/>
+      <w:bookmarkStart w:id="69" w:name="_Toc321897985"/>
       <w:r>
         <w:t xml:space="preserve">Version </w:t>
       </w:r>
-      <w:bookmarkEnd w:id="55"/>
       <w:bookmarkEnd w:id="56"/>
-      <w:bookmarkEnd w:id="66"/>
+      <w:bookmarkEnd w:id="57"/>
+      <w:bookmarkEnd w:id="67"/>
       <w:r>
         <w:t>1.0 du Portail Des Lorrains</w:t>
       </w:r>
-      <w:bookmarkEnd w:id="67"/>
       <w:bookmarkEnd w:id="68"/>
+      <w:bookmarkEnd w:id="69"/>
     </w:p>
     <w:p>
       <w:pPr>
         <w:pStyle w:val="Titre3"/>
       </w:pPr>
-      <w:bookmarkStart w:id="69" w:name="_Toc195501200"/>
-      <w:bookmarkStart w:id="70" w:name="_Toc195720129"/>
-      <w:bookmarkStart w:id="71" w:name="_Toc195720153"/>
+      <w:bookmarkStart w:id="70" w:name="_Toc195501200"/>
+      <w:bookmarkStart w:id="71" w:name="_Toc195720129"/>
+      <w:bookmarkStart w:id="72" w:name="_Toc321897986"/>
       <w:r>
         <w:t>FML</w:t>
       </w:r>
-      <w:bookmarkEnd w:id="69"/>
       <w:bookmarkEnd w:id="70"/>
       <w:bookmarkEnd w:id="71"/>
+      <w:bookmarkEnd w:id="72"/>
     </w:p>
     <w:p>
       <w:r>
@@ -4144,12 +5562,15 @@
     </w:p>
     <w:p>
       <w:pPr>
+        <w:keepNext/>
+        <w:keepLines/>
         <w:numPr>
           <w:ilvl w:val="0"/>
           <w:numId w:val="6"/>
         </w:numPr>
       </w:pPr>
       <w:r>
+        <w:lastRenderedPageBreak/>
         <w:t xml:space="preserve">affichage en deux colonnes </w:t>
       </w:r>
       <w:r>
@@ -4163,9 +5584,59 @@
     </w:p>
     <w:p>
       <w:pPr>
+        <w:keepNext/>
+        <w:keepLines/>
+        <w:ind w:left="360"/>
+        <w:jc w:val="center"/>
+      </w:pPr>
+      <w:r>
+        <w:rPr>
+          <w:noProof/>
+        </w:rPr>
+        <w:drawing>
+          <wp:inline distT="0" distB="0" distL="0" distR="0" wp14:anchorId="30569D3E" wp14:editId="05DB21E7">
+            <wp:extent cx="3609975" cy="6286500"/>
+            <wp:effectExtent l="0" t="0" r="9525" b="0"/>
+            <wp:docPr id="40" name="Image 40"/>
+            <wp:cNvGraphicFramePr>
+              <a:graphicFrameLocks xmlns:a="http://schemas.openxmlformats.org/drawingml/2006/main" noChangeAspect="1"/>
+            </wp:cNvGraphicFramePr>
+            <a:graphic xmlns:a="http://schemas.openxmlformats.org/drawingml/2006/main">
+              <a:graphicData uri="http://schemas.openxmlformats.org/drawingml/2006/picture">
+                <pic:pic xmlns:pic="http://schemas.openxmlformats.org/drawingml/2006/picture">
+                  <pic:nvPicPr>
+                    <pic:cNvPr id="0" name=""/>
+                    <pic:cNvPicPr/>
+                  </pic:nvPicPr>
+                  <pic:blipFill>
+                    <a:blip r:embed="rId14"/>
+                    <a:stretch>
+                      <a:fillRect/>
+                    </a:stretch>
+                  </pic:blipFill>
+                  <pic:spPr>
+                    <a:xfrm>
+                      <a:off x="0" y="0"/>
+                      <a:ext cx="3609975" cy="6286500"/>
+                    </a:xfrm>
+                    <a:prstGeom prst="rect">
+                      <a:avLst/>
+                    </a:prstGeom>
+                  </pic:spPr>
+                </pic:pic>
+              </a:graphicData>
+            </a:graphic>
+          </wp:inline>
+        </w:drawing>
+      </w:r>
+    </w:p>
+    <w:p>
+      <w:pPr>
         <w:pStyle w:val="Lgende"/>
-      </w:pPr>
-      <w:bookmarkStart w:id="72" w:name="_Toc195720072"/>
+        <w:keepNext/>
+        <w:keepLines/>
+      </w:pPr>
+      <w:bookmarkStart w:id="73" w:name="_Toc321899446"/>
       <w:r>
         <w:t xml:space="preserve">Figure </w:t>
       </w:r>
@@ -4174,7 +5645,7 @@
           <w:rPr>
             <w:noProof/>
           </w:rPr>
-          <w:t>3</w:t>
+          <w:t>4</w:t>
         </w:r>
       </w:fldSimple>
       <w:r>
@@ -4192,7 +5663,7 @@
       <w:r>
         <w:t xml:space="preserve"> de la mise en forme sous deux colonnes</w:t>
       </w:r>
-      <w:bookmarkEnd w:id="72"/>
+      <w:bookmarkEnd w:id="73"/>
     </w:p>
     <w:p>
       <w:pPr>
@@ -4241,7 +5712,7 @@
                     </pic:cNvPicPr>
                   </pic:nvPicPr>
                   <pic:blipFill>
-                    <a:blip r:embed="rId12">
+                    <a:blip r:embed="rId15">
                       <a:extLst>
                         <a:ext uri="{28A0092B-C50C-407E-A947-70E740481C1C}">
                           <a14:useLocalDpi xmlns:a14="http://schemas.microsoft.com/office/drawing/2010/main" val="0"/>
@@ -4297,7 +5768,7 @@
                     </pic:cNvPicPr>
                   </pic:nvPicPr>
                   <pic:blipFill rotWithShape="1">
-                    <a:blip r:embed="rId12">
+                    <a:blip r:embed="rId15">
                       <a:extLst>
                         <a:ext uri="{28A0092B-C50C-407E-A947-70E740481C1C}">
                           <a14:useLocalDpi xmlns:a14="http://schemas.microsoft.com/office/drawing/2010/main" val="0"/>
@@ -4320,7 +5791,7 @@
                       <a:noFill/>
                     </a:ln>
                     <a:extLst>
-                      <a:ext uri="{53640926-AAD7-44d8-BBD7-CCE9431645EC}">
+                      <a:ext uri="{53640926-AAD7-44D8-BBD7-CCE9431645EC}">
                         <a14:shadowObscured xmlns:a14="http://schemas.microsoft.com/office/drawing/2010/main"/>
                       </a:ext>
                     </a:extLst>
@@ -4336,7 +5807,7 @@
       <w:pPr>
         <w:pStyle w:val="Lgende"/>
       </w:pPr>
-      <w:bookmarkStart w:id="73" w:name="_Toc195720073"/>
+      <w:bookmarkStart w:id="74" w:name="_Toc321899447"/>
       <w:r>
         <w:t xml:space="preserve">Figure </w:t>
       </w:r>
@@ -4345,13 +5816,13 @@
           <w:rPr>
             <w:noProof/>
           </w:rPr>
-          <w:t>4</w:t>
+          <w:t>5</w:t>
         </w:r>
       </w:fldSimple>
       <w:r>
         <w:t xml:space="preserve"> - Visualisation du compteur. A gauche le bouton Facebook original. A droite le bouton utilisé</w:t>
       </w:r>
-      <w:bookmarkEnd w:id="73"/>
+      <w:bookmarkEnd w:id="74"/>
     </w:p>
     <w:p>
       <w:pPr>
@@ -4361,7 +5832,8 @@
         </w:numPr>
       </w:pPr>
       <w:r>
-        <w:t>module très générique pour être utilis</w:t>
+        <w:lastRenderedPageBreak/>
+        <w:t>module générique pour être utilis</w:t>
       </w:r>
       <w:r>
         <w:t>é</w:t>
@@ -4381,16 +5853,16 @@
         <w:t>Il découle de ceci et de la maquette réalisée par le client les 6 éléments suivants. Un titre, une image, deux brèves descriptions, l’URL du lien Facebook à aimer ainsi qu’un lien vers une vidéo externe. Le titre et l’URL Facebook sont des champs obligatoires, en effet ces champs sont indispensables pour qu’un vote soit réalisable.</w:t>
       </w:r>
     </w:p>
+    <w:p/>
     <w:p>
       <w:pPr>
         <w:pStyle w:val="Titre4"/>
       </w:pPr>
-      <w:bookmarkStart w:id="74" w:name="_Toc195466867"/>
-      <w:bookmarkStart w:id="75" w:name="_Toc195466945"/>
-      <w:bookmarkStart w:id="76" w:name="_Toc195501201"/>
-      <w:bookmarkStart w:id="77" w:name="_Toc195720130"/>
-      <w:r>
-        <w:lastRenderedPageBreak/>
+      <w:bookmarkStart w:id="75" w:name="_Toc195466867"/>
+      <w:bookmarkStart w:id="76" w:name="_Toc195466945"/>
+      <w:bookmarkStart w:id="77" w:name="_Toc195501201"/>
+      <w:bookmarkStart w:id="78" w:name="_Toc195720130"/>
+      <w:r>
         <w:t>Conception - Différentes s</w:t>
       </w:r>
       <w:r>
@@ -4402,10 +5874,10 @@
       <w:r>
         <w:t xml:space="preserve"> :</w:t>
       </w:r>
-      <w:bookmarkEnd w:id="74"/>
       <w:bookmarkEnd w:id="75"/>
       <w:bookmarkEnd w:id="76"/>
       <w:bookmarkEnd w:id="77"/>
+      <w:bookmarkEnd w:id="78"/>
       <w:r>
         <w:t xml:space="preserve"> </w:t>
       </w:r>
@@ -4486,29 +5958,29 @@
       <w:pPr>
         <w:pStyle w:val="Titre4"/>
       </w:pPr>
-      <w:bookmarkStart w:id="78" w:name="_Toc195466868"/>
-      <w:bookmarkStart w:id="79" w:name="_Toc195466946"/>
-      <w:bookmarkStart w:id="80" w:name="_Toc195501202"/>
-      <w:bookmarkStart w:id="81" w:name="_Toc195720131"/>
+      <w:bookmarkStart w:id="79" w:name="_Toc195466868"/>
+      <w:bookmarkStart w:id="80" w:name="_Toc195466946"/>
+      <w:bookmarkStart w:id="81" w:name="_Toc195501202"/>
+      <w:bookmarkStart w:id="82" w:name="_Toc195720131"/>
       <w:r>
         <w:t>Avantages/inconvénients</w:t>
       </w:r>
-      <w:bookmarkEnd w:id="78"/>
       <w:bookmarkEnd w:id="79"/>
       <w:bookmarkEnd w:id="80"/>
       <w:bookmarkEnd w:id="81"/>
+      <w:bookmarkEnd w:id="82"/>
     </w:p>
     <w:p>
       <w:pPr>
         <w:pStyle w:val="Titre5"/>
       </w:pPr>
-      <w:bookmarkStart w:id="82" w:name="_Toc195501203"/>
-      <w:bookmarkStart w:id="83" w:name="_Toc195720132"/>
+      <w:bookmarkStart w:id="83" w:name="_Toc195501203"/>
+      <w:bookmarkStart w:id="84" w:name="_Toc195720132"/>
       <w:r>
         <w:t>Solution 1</w:t>
       </w:r>
-      <w:bookmarkEnd w:id="82"/>
       <w:bookmarkEnd w:id="83"/>
+      <w:bookmarkEnd w:id="84"/>
     </w:p>
     <w:p>
       <w:r>
@@ -4533,13 +6005,13 @@
       <w:pPr>
         <w:pStyle w:val="Titre5"/>
       </w:pPr>
-      <w:bookmarkStart w:id="84" w:name="_Toc195501204"/>
-      <w:bookmarkStart w:id="85" w:name="_Toc195720133"/>
+      <w:bookmarkStart w:id="85" w:name="_Toc195501204"/>
+      <w:bookmarkStart w:id="86" w:name="_Toc195720133"/>
       <w:r>
         <w:t>Solution 2</w:t>
       </w:r>
-      <w:bookmarkEnd w:id="84"/>
       <w:bookmarkEnd w:id="85"/>
+      <w:bookmarkEnd w:id="86"/>
     </w:p>
     <w:p>
       <w:r>
@@ -4550,13 +6022,13 @@
       <w:pPr>
         <w:pStyle w:val="Titre5"/>
       </w:pPr>
-      <w:bookmarkStart w:id="86" w:name="_Toc195501205"/>
-      <w:bookmarkStart w:id="87" w:name="_Toc195720134"/>
+      <w:bookmarkStart w:id="87" w:name="_Toc195501205"/>
+      <w:bookmarkStart w:id="88" w:name="_Toc195720134"/>
       <w:r>
         <w:t>Solution retenue</w:t>
       </w:r>
-      <w:bookmarkEnd w:id="86"/>
       <w:bookmarkEnd w:id="87"/>
+      <w:bookmarkEnd w:id="88"/>
     </w:p>
     <w:p>
       <w:r>
@@ -4568,16 +6040,16 @@
       <w:pPr>
         <w:pStyle w:val="Titre3"/>
       </w:pPr>
-      <w:bookmarkStart w:id="88" w:name="_Toc195501206"/>
-      <w:bookmarkStart w:id="89" w:name="_Toc195720135"/>
-      <w:bookmarkStart w:id="90" w:name="_Toc195720154"/>
+      <w:bookmarkStart w:id="89" w:name="_Toc195501206"/>
+      <w:bookmarkStart w:id="90" w:name="_Toc195720135"/>
+      <w:bookmarkStart w:id="91" w:name="_Toc321897987"/>
       <w:proofErr w:type="spellStart"/>
       <w:r>
         <w:t>ReadSpeaker</w:t>
       </w:r>
-      <w:bookmarkEnd w:id="88"/>
       <w:bookmarkEnd w:id="89"/>
       <w:bookmarkEnd w:id="90"/>
+      <w:bookmarkEnd w:id="91"/>
       <w:proofErr w:type="spellEnd"/>
     </w:p>
     <w:p>
@@ -4604,34 +6076,37 @@
         <w:t>ocale qui converti les textes HTML vers le format audio.</w:t>
       </w:r>
     </w:p>
-    <w:p/>
     <w:p>
-      <w:pPr>
-        <w:pStyle w:val="Titre2"/>
-      </w:pPr>
-      <w:bookmarkStart w:id="91" w:name="_Toc195720136"/>
-      <w:bookmarkStart w:id="92" w:name="_Toc195720155"/>
-      <w:r>
-        <w:t>Version 2.0 du Portail des Lorrains</w:t>
-      </w:r>
-      <w:bookmarkEnd w:id="91"/>
+      <w:bookmarkStart w:id="92" w:name="_GoBack"/>
       <w:bookmarkEnd w:id="92"/>
     </w:p>
     <w:p>
       <w:pPr>
-        <w:pStyle w:val="Titre1"/>
-      </w:pPr>
-      <w:bookmarkStart w:id="93" w:name="_Toc195720137"/>
-      <w:bookmarkStart w:id="94" w:name="_Toc195720156"/>
-      <w:r>
-        <w:lastRenderedPageBreak/>
-        <w:t>Table des Annexes</w:t>
+        <w:pStyle w:val="Titre2"/>
+      </w:pPr>
+      <w:bookmarkStart w:id="93" w:name="_Toc195720136"/>
+      <w:bookmarkStart w:id="94" w:name="_Toc321897988"/>
+      <w:r>
+        <w:t>Version 2.0 du Portail des Lorrains</w:t>
       </w:r>
       <w:bookmarkEnd w:id="93"/>
       <w:bookmarkEnd w:id="94"/>
     </w:p>
     <w:p>
       <w:pPr>
+        <w:pStyle w:val="Titre1"/>
+      </w:pPr>
+      <w:bookmarkStart w:id="95" w:name="_Toc195720137"/>
+      <w:bookmarkStart w:id="96" w:name="_Toc321897989"/>
+      <w:r>
+        <w:lastRenderedPageBreak/>
+        <w:t>Table des Annexes</w:t>
+      </w:r>
+      <w:bookmarkEnd w:id="95"/>
+      <w:bookmarkEnd w:id="96"/>
+    </w:p>
+    <w:p>
+      <w:pPr>
         <w:pStyle w:val="Tabledesillustrations"/>
         <w:tabs>
           <w:tab w:val="right" w:leader="dot" w:pos="9350"/>
@@ -4703,8 +6178,8 @@
     <w:p>
       <w:pPr>
         <w:sectPr>
-          <w:headerReference w:type="default" r:id="rId13"/>
-          <w:footerReference w:type="default" r:id="rId14"/>
+          <w:headerReference w:type="default" r:id="rId16"/>
+          <w:footerReference w:type="default" r:id="rId17"/>
           <w:pgSz w:w="12240" w:h="15840"/>
           <w:pgMar w:top="1440" w:right="1440" w:bottom="1440" w:left="1440" w:header="708" w:footer="708" w:gutter="0"/>
           <w:pgNumType w:start="1"/>
@@ -4720,9 +6195,9 @@
       <w:pPr>
         <w:pStyle w:val="Titre1"/>
       </w:pPr>
-      <w:bookmarkStart w:id="95" w:name="_Toc195719264"/>
-      <w:bookmarkStart w:id="96" w:name="_Toc195720138"/>
-      <w:bookmarkStart w:id="97" w:name="_Toc195720157"/>
+      <w:bookmarkStart w:id="97" w:name="_Toc195719264"/>
+      <w:bookmarkStart w:id="98" w:name="_Toc195720138"/>
+      <w:bookmarkStart w:id="99" w:name="_Toc321897990"/>
       <w:r>
         <w:lastRenderedPageBreak/>
         <w:t xml:space="preserve">Annexe </w:t>
@@ -4738,15 +6213,15 @@
       <w:r>
         <w:t xml:space="preserve"> - Commentaire jour à jour</w:t>
       </w:r>
-      <w:bookmarkEnd w:id="95"/>
-      <w:bookmarkEnd w:id="96"/>
       <w:bookmarkEnd w:id="97"/>
+      <w:bookmarkEnd w:id="98"/>
+      <w:bookmarkEnd w:id="99"/>
     </w:p>
     <w:p/>
     <w:p>
       <w:pPr>
         <w:sectPr>
-          <w:footerReference w:type="default" r:id="rId15"/>
+          <w:footerReference w:type="default" r:id="rId18"/>
           <w:type w:val="continuous"/>
           <w:pgSz w:w="12240" w:h="15840"/>
           <w:pgMar w:top="1440" w:right="1440" w:bottom="1440" w:left="1440" w:header="708" w:footer="708" w:gutter="0"/>
@@ -4756,10 +6231,7 @@
         </w:sectPr>
       </w:pPr>
     </w:p>
-    <w:p>
-      <w:bookmarkStart w:id="98" w:name="_GoBack"/>
-      <w:bookmarkEnd w:id="98"/>
-    </w:p>
+    <w:p/>
     <w:p>
       <w:pPr>
         <w:pStyle w:val="En-ttedetabledesmatires"/>
@@ -6425,7 +7897,7 @@
       </w:r>
     </w:p>
     <w:sectPr>
-      <w:footerReference w:type="default" r:id="rId16"/>
+      <w:footerReference w:type="default" r:id="rId19"/>
       <w:type w:val="continuous"/>
       <w:pgSz w:w="12240" w:h="15840"/>
       <w:pgMar w:top="1440" w:right="1440" w:bottom="1440" w:left="1440" w:header="708" w:footer="708" w:gutter="0"/>
@@ -6438,7 +7910,7 @@
 </file>
 
 <file path=word/endnotes.xml><?xml version="1.0" encoding="utf-8"?>
-<w:endnotes xmlns:wpc="http://schemas.microsoft.com/office/word/2010/wordprocessingCanvas" xmlns:mo="http://schemas.microsoft.com/office/mac/office/2008/main" xmlns:mc="http://schemas.openxmlformats.org/markup-compatibility/2006" xmlns:mv="urn:schemas-microsoft-com:mac:vml" xmlns:o="urn:schemas-microsoft-com:office:office" xmlns:r="http://schemas.openxmlformats.org/officeDocument/2006/relationships" xmlns:m="http://schemas.openxmlformats.org/officeDocument/2006/math" xmlns:v="urn:schemas-microsoft-com:vml" xmlns:wp14="http://schemas.microsoft.com/office/word/2010/wordprocessingDrawing" xmlns:wp="http://schemas.openxmlformats.org/drawingml/2006/wordprocessingDrawing" xmlns:w10="urn:schemas-microsoft-com:office:word" xmlns:w="http://schemas.openxmlformats.org/wordprocessingml/2006/main" xmlns:w14="http://schemas.microsoft.com/office/word/2010/wordml" xmlns:wpg="http://schemas.microsoft.com/office/word/2010/wordprocessingGroup" xmlns:wpi="http://schemas.microsoft.com/office/word/2010/wordprocessingInk" xmlns:wne="http://schemas.microsoft.com/office/word/2006/wordml" xmlns:wps="http://schemas.microsoft.com/office/word/2010/wordprocessingShape" mc:Ignorable="w14 wp14">
+<w:endnotes xmlns:wpc="http://schemas.microsoft.com/office/word/2010/wordprocessingCanvas" xmlns:mc="http://schemas.openxmlformats.org/markup-compatibility/2006" xmlns:o="urn:schemas-microsoft-com:office:office" xmlns:r="http://schemas.openxmlformats.org/officeDocument/2006/relationships" xmlns:m="http://schemas.openxmlformats.org/officeDocument/2006/math" xmlns:v="urn:schemas-microsoft-com:vml" xmlns:wp14="http://schemas.microsoft.com/office/word/2010/wordprocessingDrawing" xmlns:wp="http://schemas.openxmlformats.org/drawingml/2006/wordprocessingDrawing" xmlns:w10="urn:schemas-microsoft-com:office:word" xmlns:w="http://schemas.openxmlformats.org/wordprocessingml/2006/main" xmlns:w14="http://schemas.microsoft.com/office/word/2010/wordml" xmlns:wpg="http://schemas.microsoft.com/office/word/2010/wordprocessingGroup" xmlns:wpi="http://schemas.microsoft.com/office/word/2010/wordprocessingInk" xmlns:wne="http://schemas.microsoft.com/office/word/2006/wordml" xmlns:wps="http://schemas.microsoft.com/office/word/2010/wordprocessingShape" mc:Ignorable="w14 wp14">
   <w:endnote w:type="separator" w:id="-1">
     <w:p>
       <w:pPr>
@@ -6463,7 +7935,7 @@
 </file>
 
 <file path=word/footer1.xml><?xml version="1.0" encoding="utf-8"?>
-<w:ftr xmlns:wpc="http://schemas.microsoft.com/office/word/2010/wordprocessingCanvas" xmlns:mo="http://schemas.microsoft.com/office/mac/office/2008/main" xmlns:mc="http://schemas.openxmlformats.org/markup-compatibility/2006" xmlns:mv="urn:schemas-microsoft-com:mac:vml" xmlns:o="urn:schemas-microsoft-com:office:office" xmlns:r="http://schemas.openxmlformats.org/officeDocument/2006/relationships" xmlns:m="http://schemas.openxmlformats.org/officeDocument/2006/math" xmlns:v="urn:schemas-microsoft-com:vml" xmlns:wp14="http://schemas.microsoft.com/office/word/2010/wordprocessingDrawing" xmlns:wp="http://schemas.openxmlformats.org/drawingml/2006/wordprocessingDrawing" xmlns:w10="urn:schemas-microsoft-com:office:word" xmlns:w="http://schemas.openxmlformats.org/wordprocessingml/2006/main" xmlns:w14="http://schemas.microsoft.com/office/word/2010/wordml" xmlns:wpg="http://schemas.microsoft.com/office/word/2010/wordprocessingGroup" xmlns:wpi="http://schemas.microsoft.com/office/word/2010/wordprocessingInk" xmlns:wne="http://schemas.microsoft.com/office/word/2006/wordml" xmlns:wps="http://schemas.microsoft.com/office/word/2010/wordprocessingShape" mc:Ignorable="w14 wp14">
+<w:ftr xmlns:wpc="http://schemas.microsoft.com/office/word/2010/wordprocessingCanvas" xmlns:mc="http://schemas.openxmlformats.org/markup-compatibility/2006" xmlns:o="urn:schemas-microsoft-com:office:office" xmlns:r="http://schemas.openxmlformats.org/officeDocument/2006/relationships" xmlns:m="http://schemas.openxmlformats.org/officeDocument/2006/math" xmlns:v="urn:schemas-microsoft-com:vml" xmlns:wp14="http://schemas.microsoft.com/office/word/2010/wordprocessingDrawing" xmlns:wp="http://schemas.openxmlformats.org/drawingml/2006/wordprocessingDrawing" xmlns:w10="urn:schemas-microsoft-com:office:word" xmlns:w="http://schemas.openxmlformats.org/wordprocessingml/2006/main" xmlns:w14="http://schemas.microsoft.com/office/word/2010/wordml" xmlns:wpg="http://schemas.microsoft.com/office/word/2010/wordprocessingGroup" xmlns:wpi="http://schemas.microsoft.com/office/word/2010/wordprocessingInk" xmlns:wne="http://schemas.microsoft.com/office/word/2006/wordml" xmlns:wps="http://schemas.microsoft.com/office/word/2010/wordprocessingShape" mc:Ignorable="w14 wp14">
   <w:p>
     <w:pPr>
       <w:pStyle w:val="Pieddepage"/>
@@ -6500,7 +7972,7 @@
 </file>
 
 <file path=word/footer2.xml><?xml version="1.0" encoding="utf-8"?>
-<w:ftr xmlns:wpc="http://schemas.microsoft.com/office/word/2010/wordprocessingCanvas" xmlns:mo="http://schemas.microsoft.com/office/mac/office/2008/main" xmlns:mc="http://schemas.openxmlformats.org/markup-compatibility/2006" xmlns:mv="urn:schemas-microsoft-com:mac:vml" xmlns:o="urn:schemas-microsoft-com:office:office" xmlns:r="http://schemas.openxmlformats.org/officeDocument/2006/relationships" xmlns:m="http://schemas.openxmlformats.org/officeDocument/2006/math" xmlns:v="urn:schemas-microsoft-com:vml" xmlns:wp14="http://schemas.microsoft.com/office/word/2010/wordprocessingDrawing" xmlns:wp="http://schemas.openxmlformats.org/drawingml/2006/wordprocessingDrawing" xmlns:w10="urn:schemas-microsoft-com:office:word" xmlns:w="http://schemas.openxmlformats.org/wordprocessingml/2006/main" xmlns:w14="http://schemas.microsoft.com/office/word/2010/wordml" xmlns:wpg="http://schemas.microsoft.com/office/word/2010/wordprocessingGroup" xmlns:wpi="http://schemas.microsoft.com/office/word/2010/wordprocessingInk" xmlns:wne="http://schemas.microsoft.com/office/word/2006/wordml" xmlns:wps="http://schemas.microsoft.com/office/word/2010/wordprocessingShape" mc:Ignorable="w14 wp14">
+<w:ftr xmlns:wpc="http://schemas.microsoft.com/office/word/2010/wordprocessingCanvas" xmlns:mc="http://schemas.openxmlformats.org/markup-compatibility/2006" xmlns:o="urn:schemas-microsoft-com:office:office" xmlns:r="http://schemas.openxmlformats.org/officeDocument/2006/relationships" xmlns:m="http://schemas.openxmlformats.org/officeDocument/2006/math" xmlns:v="urn:schemas-microsoft-com:vml" xmlns:wp14="http://schemas.microsoft.com/office/word/2010/wordprocessingDrawing" xmlns:wp="http://schemas.openxmlformats.org/drawingml/2006/wordprocessingDrawing" xmlns:w10="urn:schemas-microsoft-com:office:word" xmlns:w="http://schemas.openxmlformats.org/wordprocessingml/2006/main" xmlns:w14="http://schemas.microsoft.com/office/word/2010/wordml" xmlns:wpg="http://schemas.microsoft.com/office/word/2010/wordprocessingGroup" xmlns:wpi="http://schemas.microsoft.com/office/word/2010/wordprocessingInk" xmlns:wne="http://schemas.microsoft.com/office/word/2006/wordml" xmlns:wps="http://schemas.microsoft.com/office/word/2010/wordprocessingShape" mc:Ignorable="w14 wp14">
   <w:p>
     <w:pPr>
       <w:pStyle w:val="Pieddepage"/>
@@ -6535,7 +8007,7 @@
         <w:rFonts w:ascii="Times New Roman" w:hAnsi="Times New Roman" w:cs="Times New Roman"/>
         <w:noProof/>
       </w:rPr>
-      <w:t>12</w:t>
+      <w:t>14</w:t>
     </w:r>
     <w:r>
       <w:rPr>
@@ -6572,7 +8044,7 @@
         <w:rFonts w:ascii="Times New Roman" w:hAnsi="Times New Roman" w:cs="Times New Roman"/>
         <w:noProof/>
       </w:rPr>
-      <w:t>15</w:t>
+      <w:t>17</w:t>
     </w:r>
     <w:r>
       <w:rPr>
@@ -6585,7 +8057,7 @@
 </file>
 
 <file path=word/footer3.xml><?xml version="1.0" encoding="utf-8"?>
-<w:ftr xmlns:wpc="http://schemas.microsoft.com/office/word/2010/wordprocessingCanvas" xmlns:mo="http://schemas.microsoft.com/office/mac/office/2008/main" xmlns:mc="http://schemas.openxmlformats.org/markup-compatibility/2006" xmlns:mv="urn:schemas-microsoft-com:mac:vml" xmlns:o="urn:schemas-microsoft-com:office:office" xmlns:r="http://schemas.openxmlformats.org/officeDocument/2006/relationships" xmlns:m="http://schemas.openxmlformats.org/officeDocument/2006/math" xmlns:v="urn:schemas-microsoft-com:vml" xmlns:wp14="http://schemas.microsoft.com/office/word/2010/wordprocessingDrawing" xmlns:wp="http://schemas.openxmlformats.org/drawingml/2006/wordprocessingDrawing" xmlns:w10="urn:schemas-microsoft-com:office:word" xmlns:w="http://schemas.openxmlformats.org/wordprocessingml/2006/main" xmlns:w14="http://schemas.microsoft.com/office/word/2010/wordml" xmlns:wpg="http://schemas.microsoft.com/office/word/2010/wordprocessingGroup" xmlns:wpi="http://schemas.microsoft.com/office/word/2010/wordprocessingInk" xmlns:wne="http://schemas.microsoft.com/office/word/2006/wordml" xmlns:wps="http://schemas.microsoft.com/office/word/2010/wordprocessingShape" mc:Ignorable="w14 wp14">
+<w:ftr xmlns:wpc="http://schemas.microsoft.com/office/word/2010/wordprocessingCanvas" xmlns:mc="http://schemas.openxmlformats.org/markup-compatibility/2006" xmlns:o="urn:schemas-microsoft-com:office:office" xmlns:r="http://schemas.openxmlformats.org/officeDocument/2006/relationships" xmlns:m="http://schemas.openxmlformats.org/officeDocument/2006/math" xmlns:v="urn:schemas-microsoft-com:vml" xmlns:wp14="http://schemas.microsoft.com/office/word/2010/wordprocessingDrawing" xmlns:wp="http://schemas.openxmlformats.org/drawingml/2006/wordprocessingDrawing" xmlns:w10="urn:schemas-microsoft-com:office:word" xmlns:w="http://schemas.openxmlformats.org/wordprocessingml/2006/main" xmlns:w14="http://schemas.microsoft.com/office/word/2010/wordml" xmlns:wpg="http://schemas.microsoft.com/office/word/2010/wordprocessingGroup" xmlns:wpi="http://schemas.microsoft.com/office/word/2010/wordprocessingInk" xmlns:wne="http://schemas.microsoft.com/office/word/2006/wordml" xmlns:wps="http://schemas.microsoft.com/office/word/2010/wordprocessingShape" mc:Ignorable="w14 wp14">
   <w:p>
     <w:pPr>
       <w:pStyle w:val="Pieddepage"/>
@@ -6633,7 +8105,7 @@
 </file>
 
 <file path=word/footer4.xml><?xml version="1.0" encoding="utf-8"?>
-<w:ftr xmlns:wpc="http://schemas.microsoft.com/office/word/2010/wordprocessingCanvas" xmlns:mo="http://schemas.microsoft.com/office/mac/office/2008/main" xmlns:mc="http://schemas.openxmlformats.org/markup-compatibility/2006" xmlns:mv="urn:schemas-microsoft-com:mac:vml" xmlns:o="urn:schemas-microsoft-com:office:office" xmlns:r="http://schemas.openxmlformats.org/officeDocument/2006/relationships" xmlns:m="http://schemas.openxmlformats.org/officeDocument/2006/math" xmlns:v="urn:schemas-microsoft-com:vml" xmlns:wp14="http://schemas.microsoft.com/office/word/2010/wordprocessingDrawing" xmlns:wp="http://schemas.openxmlformats.org/drawingml/2006/wordprocessingDrawing" xmlns:w10="urn:schemas-microsoft-com:office:word" xmlns:w="http://schemas.openxmlformats.org/wordprocessingml/2006/main" xmlns:w14="http://schemas.microsoft.com/office/word/2010/wordml" xmlns:wpg="http://schemas.microsoft.com/office/word/2010/wordprocessingGroup" xmlns:wpi="http://schemas.microsoft.com/office/word/2010/wordprocessingInk" xmlns:wne="http://schemas.microsoft.com/office/word/2006/wordml" xmlns:wps="http://schemas.microsoft.com/office/word/2010/wordprocessingShape" mc:Ignorable="w14 wp14">
+<w:ftr xmlns:wpc="http://schemas.microsoft.com/office/word/2010/wordprocessingCanvas" xmlns:mc="http://schemas.openxmlformats.org/markup-compatibility/2006" xmlns:o="urn:schemas-microsoft-com:office:office" xmlns:r="http://schemas.openxmlformats.org/officeDocument/2006/relationships" xmlns:m="http://schemas.openxmlformats.org/officeDocument/2006/math" xmlns:v="urn:schemas-microsoft-com:vml" xmlns:wp14="http://schemas.microsoft.com/office/word/2010/wordprocessingDrawing" xmlns:wp="http://schemas.openxmlformats.org/drawingml/2006/wordprocessingDrawing" xmlns:w10="urn:schemas-microsoft-com:office:word" xmlns:w="http://schemas.openxmlformats.org/wordprocessingml/2006/main" xmlns:w14="http://schemas.microsoft.com/office/word/2010/wordml" xmlns:wpg="http://schemas.microsoft.com/office/word/2010/wordprocessingGroup" xmlns:wpi="http://schemas.microsoft.com/office/word/2010/wordprocessingInk" xmlns:wne="http://schemas.microsoft.com/office/word/2006/wordml" xmlns:wps="http://schemas.microsoft.com/office/word/2010/wordprocessingShape" mc:Ignorable="w14 wp14">
   <w:p>
     <w:pPr>
       <w:pStyle w:val="Pieddepage"/>
@@ -6644,7 +8116,7 @@
 </file>
 
 <file path=word/footnotes.xml><?xml version="1.0" encoding="utf-8"?>
-<w:footnotes xmlns:wpc="http://schemas.microsoft.com/office/word/2010/wordprocessingCanvas" xmlns:mo="http://schemas.microsoft.com/office/mac/office/2008/main" xmlns:mc="http://schemas.openxmlformats.org/markup-compatibility/2006" xmlns:mv="urn:schemas-microsoft-com:mac:vml" xmlns:o="urn:schemas-microsoft-com:office:office" xmlns:r="http://schemas.openxmlformats.org/officeDocument/2006/relationships" xmlns:m="http://schemas.openxmlformats.org/officeDocument/2006/math" xmlns:v="urn:schemas-microsoft-com:vml" xmlns:wp14="http://schemas.microsoft.com/office/word/2010/wordprocessingDrawing" xmlns:wp="http://schemas.openxmlformats.org/drawingml/2006/wordprocessingDrawing" xmlns:w10="urn:schemas-microsoft-com:office:word" xmlns:w="http://schemas.openxmlformats.org/wordprocessingml/2006/main" xmlns:w14="http://schemas.microsoft.com/office/word/2010/wordml" xmlns:wpg="http://schemas.microsoft.com/office/word/2010/wordprocessingGroup" xmlns:wpi="http://schemas.microsoft.com/office/word/2010/wordprocessingInk" xmlns:wne="http://schemas.microsoft.com/office/word/2006/wordml" xmlns:wps="http://schemas.microsoft.com/office/word/2010/wordprocessingShape" mc:Ignorable="w14 wp14">
+<w:footnotes xmlns:wpc="http://schemas.microsoft.com/office/word/2010/wordprocessingCanvas" xmlns:mc="http://schemas.openxmlformats.org/markup-compatibility/2006" xmlns:o="urn:schemas-microsoft-com:office:office" xmlns:r="http://schemas.openxmlformats.org/officeDocument/2006/relationships" xmlns:m="http://schemas.openxmlformats.org/officeDocument/2006/math" xmlns:v="urn:schemas-microsoft-com:vml" xmlns:wp14="http://schemas.microsoft.com/office/word/2010/wordprocessingDrawing" xmlns:wp="http://schemas.openxmlformats.org/drawingml/2006/wordprocessingDrawing" xmlns:w10="urn:schemas-microsoft-com:office:word" xmlns:w="http://schemas.openxmlformats.org/wordprocessingml/2006/main" xmlns:w14="http://schemas.microsoft.com/office/word/2010/wordml" xmlns:wpg="http://schemas.microsoft.com/office/word/2010/wordprocessingGroup" xmlns:wpi="http://schemas.microsoft.com/office/word/2010/wordprocessingInk" xmlns:wne="http://schemas.microsoft.com/office/word/2006/wordml" xmlns:wps="http://schemas.microsoft.com/office/word/2010/wordprocessingShape" mc:Ignorable="w14 wp14">
   <w:footnote w:type="separator" w:id="-1">
     <w:p>
       <w:pPr>
@@ -6669,7 +8141,7 @@
 </file>
 
 <file path=word/header1.xml><?xml version="1.0" encoding="utf-8"?>
-<w:hdr xmlns:wpc="http://schemas.microsoft.com/office/word/2010/wordprocessingCanvas" xmlns:mo="http://schemas.microsoft.com/office/mac/office/2008/main" xmlns:mc="http://schemas.openxmlformats.org/markup-compatibility/2006" xmlns:mv="urn:schemas-microsoft-com:mac:vml" xmlns:o="urn:schemas-microsoft-com:office:office" xmlns:r="http://schemas.openxmlformats.org/officeDocument/2006/relationships" xmlns:m="http://schemas.openxmlformats.org/officeDocument/2006/math" xmlns:v="urn:schemas-microsoft-com:vml" xmlns:wp14="http://schemas.microsoft.com/office/word/2010/wordprocessingDrawing" xmlns:wp="http://schemas.openxmlformats.org/drawingml/2006/wordprocessingDrawing" xmlns:w10="urn:schemas-microsoft-com:office:word" xmlns:w="http://schemas.openxmlformats.org/wordprocessingml/2006/main" xmlns:w14="http://schemas.microsoft.com/office/word/2010/wordml" xmlns:wpg="http://schemas.microsoft.com/office/word/2010/wordprocessingGroup" xmlns:wpi="http://schemas.microsoft.com/office/word/2010/wordprocessingInk" xmlns:wne="http://schemas.microsoft.com/office/word/2006/wordml" xmlns:wps="http://schemas.microsoft.com/office/word/2010/wordprocessingShape" mc:Ignorable="w14 wp14">
+<w:hdr xmlns:wpc="http://schemas.microsoft.com/office/word/2010/wordprocessingCanvas" xmlns:mc="http://schemas.openxmlformats.org/markup-compatibility/2006" xmlns:o="urn:schemas-microsoft-com:office:office" xmlns:r="http://schemas.openxmlformats.org/officeDocument/2006/relationships" xmlns:m="http://schemas.openxmlformats.org/officeDocument/2006/math" xmlns:v="urn:schemas-microsoft-com:vml" xmlns:wp14="http://schemas.microsoft.com/office/word/2010/wordprocessingDrawing" xmlns:wp="http://schemas.openxmlformats.org/drawingml/2006/wordprocessingDrawing" xmlns:w10="urn:schemas-microsoft-com:office:word" xmlns:w="http://schemas.openxmlformats.org/wordprocessingml/2006/main" xmlns:w14="http://schemas.microsoft.com/office/word/2010/wordml" xmlns:wpg="http://schemas.microsoft.com/office/word/2010/wordprocessingGroup" xmlns:wpi="http://schemas.microsoft.com/office/word/2010/wordprocessingInk" xmlns:wne="http://schemas.microsoft.com/office/word/2006/wordml" xmlns:wps="http://schemas.microsoft.com/office/word/2010/wordprocessingShape" mc:Ignorable="w14 wp14">
   <w:p>
     <w:pPr>
       <w:pStyle w:val="En-tte"/>
@@ -6679,7 +8151,7 @@
 </file>
 
 <file path=word/numbering.xml><?xml version="1.0" encoding="utf-8"?>
-<w:numbering xmlns:wpc="http://schemas.microsoft.com/office/word/2010/wordprocessingCanvas" xmlns:mo="http://schemas.microsoft.com/office/mac/office/2008/main" xmlns:mc="http://schemas.openxmlformats.org/markup-compatibility/2006" xmlns:mv="urn:schemas-microsoft-com:mac:vml" xmlns:o="urn:schemas-microsoft-com:office:office" xmlns:r="http://schemas.openxmlformats.org/officeDocument/2006/relationships" xmlns:m="http://schemas.openxmlformats.org/officeDocument/2006/math" xmlns:v="urn:schemas-microsoft-com:vml" xmlns:wp14="http://schemas.microsoft.com/office/word/2010/wordprocessingDrawing" xmlns:wp="http://schemas.openxmlformats.org/drawingml/2006/wordprocessingDrawing" xmlns:w10="urn:schemas-microsoft-com:office:word" xmlns:w="http://schemas.openxmlformats.org/wordprocessingml/2006/main" xmlns:w14="http://schemas.microsoft.com/office/word/2010/wordml" xmlns:wpg="http://schemas.microsoft.com/office/word/2010/wordprocessingGroup" xmlns:wpi="http://schemas.microsoft.com/office/word/2010/wordprocessingInk" xmlns:wne="http://schemas.microsoft.com/office/word/2006/wordml" xmlns:wps="http://schemas.microsoft.com/office/word/2010/wordprocessingShape" mc:Ignorable="w14 wp14">
+<w:numbering xmlns:wpc="http://schemas.microsoft.com/office/word/2010/wordprocessingCanvas" xmlns:mc="http://schemas.openxmlformats.org/markup-compatibility/2006" xmlns:o="urn:schemas-microsoft-com:office:office" xmlns:r="http://schemas.openxmlformats.org/officeDocument/2006/relationships" xmlns:m="http://schemas.openxmlformats.org/officeDocument/2006/math" xmlns:v="urn:schemas-microsoft-com:vml" xmlns:wp14="http://schemas.microsoft.com/office/word/2010/wordprocessingDrawing" xmlns:wp="http://schemas.openxmlformats.org/drawingml/2006/wordprocessingDrawing" xmlns:w10="urn:schemas-microsoft-com:office:word" xmlns:w="http://schemas.openxmlformats.org/wordprocessingml/2006/main" xmlns:w14="http://schemas.microsoft.com/office/word/2010/wordml" xmlns:wpg="http://schemas.microsoft.com/office/word/2010/wordprocessingGroup" xmlns:wpi="http://schemas.microsoft.com/office/word/2010/wordprocessingInk" xmlns:wne="http://schemas.microsoft.com/office/word/2006/wordml" xmlns:wps="http://schemas.microsoft.com/office/word/2010/wordprocessingShape" mc:Ignorable="w14 wp14">
   <w:abstractNum w:abstractNumId="0">
     <w:nsid w:val="FFFFFF1D"/>
     <w:multiLevelType w:val="multilevel"/>
@@ -7971,7 +9443,7 @@
       </w:pPr>
     </w:pPrDefault>
   </w:docDefaults>
-  <w:latentStyles w:defLockedState="0" w:defUIPriority="0" w:defSemiHidden="0" w:defUnhideWhenUsed="0" w:defQFormat="0" w:count="276">
+  <w:latentStyles w:defLockedState="0" w:defUIPriority="0" w:defSemiHidden="0" w:defUnhideWhenUsed="0" w:defQFormat="0" w:count="267">
     <w:lsdException w:name="Normal" w:qFormat="1"/>
     <w:lsdException w:name="heading 1" w:uiPriority="9" w:qFormat="1"/>
     <w:lsdException w:name="heading 2" w:uiPriority="9" w:qFormat="1"/>
@@ -7991,18 +9463,10 @@
     <w:lsdException w:name="table of figures" w:uiPriority="99"/>
     <w:lsdException w:name="Title" w:uiPriority="10" w:qFormat="1"/>
     <w:lsdException w:name="Subtitle" w:uiPriority="11" w:qFormat="1"/>
+    <w:lsdException w:name="Hyperlink" w:uiPriority="99"/>
     <w:lsdException w:name="Strong" w:uiPriority="22" w:qFormat="1"/>
     <w:lsdException w:name="Emphasis" w:uiPriority="20" w:qFormat="1"/>
     <w:lsdException w:name="Normal (Web)" w:uiPriority="99"/>
-    <w:lsdException w:name="Note Level 1" w:semiHidden="1" w:uiPriority="99"/>
-    <w:lsdException w:name="Note Level 2" w:uiPriority="1"/>
-    <w:lsdException w:name="Note Level 3" w:uiPriority="60"/>
-    <w:lsdException w:name="Note Level 4" w:uiPriority="61"/>
-    <w:lsdException w:name="Note Level 5" w:uiPriority="62"/>
-    <w:lsdException w:name="Note Level 6" w:uiPriority="63"/>
-    <w:lsdException w:name="Note Level 7" w:uiPriority="64"/>
-    <w:lsdException w:name="Note Level 8" w:uiPriority="65"/>
-    <w:lsdException w:name="Note Level 9" w:uiPriority="66"/>
     <w:lsdException w:name="Placeholder Text" w:uiPriority="67"/>
     <w:lsdException w:name="No Spacing" w:uiPriority="1" w:qFormat="1"/>
     <w:lsdException w:name="Light Shading" w:uiPriority="69"/>
@@ -8139,7 +9603,7 @@
       <w:outlineLvl w:val="0"/>
     </w:pPr>
     <w:rPr>
-      <w:rFonts w:ascii="Cambria" w:eastAsia="ＭＳ ゴシック" w:hAnsi="Cambria" w:cs="Times New Roman"/>
+      <w:rFonts w:ascii="Cambria" w:eastAsia="MS Gothic" w:hAnsi="Cambria" w:cs="Times New Roman"/>
       <w:b/>
       <w:bCs/>
       <w:color w:val="21798E"/>
@@ -8163,7 +9627,7 @@
       <w:outlineLvl w:val="1"/>
     </w:pPr>
     <w:rPr>
-      <w:rFonts w:ascii="Cambria" w:eastAsia="ＭＳ ゴシック" w:hAnsi="Cambria" w:cs="Times New Roman"/>
+      <w:rFonts w:ascii="Cambria" w:eastAsia="MS Gothic" w:hAnsi="Cambria" w:cs="Times New Roman"/>
       <w:b/>
       <w:bCs/>
       <w:color w:val="2DA2BF"/>
@@ -8187,7 +9651,7 @@
       <w:outlineLvl w:val="2"/>
     </w:pPr>
     <w:rPr>
-      <w:rFonts w:ascii="Cambria" w:eastAsia="ＭＳ ゴシック" w:hAnsi="Cambria" w:cs="Times New Roman"/>
+      <w:rFonts w:ascii="Cambria" w:eastAsia="MS Gothic" w:hAnsi="Cambria" w:cs="Times New Roman"/>
       <w:b/>
       <w:bCs/>
       <w:color w:val="2DA2BF"/>
@@ -8209,7 +9673,7 @@
       <w:outlineLvl w:val="3"/>
     </w:pPr>
     <w:rPr>
-      <w:rFonts w:ascii="Cambria" w:eastAsia="ＭＳ ゴシック" w:hAnsi="Cambria" w:cs="Times New Roman"/>
+      <w:rFonts w:ascii="Cambria" w:eastAsia="MS Gothic" w:hAnsi="Cambria" w:cs="Times New Roman"/>
       <w:b/>
       <w:bCs/>
       <w:i/>
@@ -8233,7 +9697,7 @@
       <w:outlineLvl w:val="4"/>
     </w:pPr>
     <w:rPr>
-      <w:rFonts w:ascii="Cambria" w:eastAsia="ＭＳ ゴシック" w:hAnsi="Cambria" w:cs="Times New Roman"/>
+      <w:rFonts w:ascii="Cambria" w:eastAsia="MS Gothic" w:hAnsi="Cambria" w:cs="Times New Roman"/>
       <w:color w:val="16505E"/>
     </w:rPr>
   </w:style>
@@ -8253,7 +9717,7 @@
       <w:outlineLvl w:val="5"/>
     </w:pPr>
     <w:rPr>
-      <w:rFonts w:ascii="Cambria" w:eastAsia="ＭＳ ゴシック" w:hAnsi="Cambria" w:cs="Times New Roman"/>
+      <w:rFonts w:ascii="Cambria" w:eastAsia="MS Gothic" w:hAnsi="Cambria" w:cs="Times New Roman"/>
       <w:i/>
       <w:iCs/>
       <w:color w:val="16505E"/>
@@ -8276,7 +9740,7 @@
       <w:outlineLvl w:val="6"/>
     </w:pPr>
     <w:rPr>
-      <w:rFonts w:ascii="Cambria" w:eastAsia="ＭＳ ゴシック" w:hAnsi="Cambria" w:cs="Times New Roman"/>
+      <w:rFonts w:ascii="Cambria" w:eastAsia="MS Gothic" w:hAnsi="Cambria" w:cs="Times New Roman"/>
       <w:i/>
       <w:iCs/>
       <w:color w:val="404040"/>
@@ -8299,7 +9763,7 @@
       <w:outlineLvl w:val="7"/>
     </w:pPr>
     <w:rPr>
-      <w:rFonts w:ascii="Cambria" w:eastAsia="ＭＳ ゴシック" w:hAnsi="Cambria" w:cs="Times New Roman"/>
+      <w:rFonts w:ascii="Cambria" w:eastAsia="MS Gothic" w:hAnsi="Cambria" w:cs="Times New Roman"/>
       <w:color w:val="2DA2BF"/>
       <w:sz w:val="20"/>
       <w:szCs w:val="20"/>
@@ -8322,7 +9786,7 @@
       <w:outlineLvl w:val="8"/>
     </w:pPr>
     <w:rPr>
-      <w:rFonts w:ascii="Cambria" w:eastAsia="ＭＳ ゴシック" w:hAnsi="Cambria" w:cs="Times New Roman"/>
+      <w:rFonts w:ascii="Cambria" w:eastAsia="MS Gothic" w:hAnsi="Cambria" w:cs="Times New Roman"/>
       <w:i/>
       <w:iCs/>
       <w:color w:val="404040"/>
@@ -8373,7 +9837,7 @@
       <w:contextualSpacing/>
     </w:pPr>
     <w:rPr>
-      <w:rFonts w:ascii="Cambria" w:eastAsia="ＭＳ ゴシック" w:hAnsi="Cambria" w:cs="Times New Roman"/>
+      <w:rFonts w:ascii="Cambria" w:eastAsia="MS Gothic" w:hAnsi="Cambria" w:cs="Times New Roman"/>
       <w:color w:val="343434"/>
       <w:spacing w:val="5"/>
       <w:kern w:val="28"/>
@@ -8395,7 +9859,7 @@
       </w:numPr>
     </w:pPr>
     <w:rPr>
-      <w:rFonts w:ascii="Cambria" w:eastAsia="ＭＳ ゴシック" w:hAnsi="Cambria" w:cs="Times New Roman"/>
+      <w:rFonts w:ascii="Cambria" w:eastAsia="MS Gothic" w:hAnsi="Cambria" w:cs="Times New Roman"/>
       <w:i/>
       <w:iCs/>
       <w:color w:val="2DA2BF"/>
@@ -8410,7 +9874,7 @@
     <w:uiPriority w:val="9"/>
     <w:rsid w:val="005A5857"/>
     <w:rPr>
-      <w:rFonts w:ascii="Cambria" w:eastAsia="ＭＳ ゴシック" w:hAnsi="Cambria" w:cs="Times New Roman"/>
+      <w:rFonts w:ascii="Cambria" w:eastAsia="MS Gothic" w:hAnsi="Cambria" w:cs="Times New Roman"/>
       <w:b/>
       <w:bCs/>
       <w:color w:val="21798E"/>
@@ -8424,7 +9888,7 @@
     <w:uiPriority w:val="9"/>
     <w:rsid w:val="005A5857"/>
     <w:rPr>
-      <w:rFonts w:ascii="Cambria" w:eastAsia="ＭＳ ゴシック" w:hAnsi="Cambria" w:cs="Times New Roman"/>
+      <w:rFonts w:ascii="Cambria" w:eastAsia="MS Gothic" w:hAnsi="Cambria" w:cs="Times New Roman"/>
       <w:b/>
       <w:bCs/>
       <w:color w:val="2DA2BF"/>
@@ -8438,7 +9902,7 @@
     <w:uiPriority w:val="9"/>
     <w:rsid w:val="005A5857"/>
     <w:rPr>
-      <w:rFonts w:ascii="Cambria" w:eastAsia="ＭＳ ゴシック" w:hAnsi="Cambria" w:cs="Times New Roman"/>
+      <w:rFonts w:ascii="Cambria" w:eastAsia="MS Gothic" w:hAnsi="Cambria" w:cs="Times New Roman"/>
       <w:b/>
       <w:bCs/>
       <w:color w:val="2DA2BF"/>
@@ -8450,7 +9914,7 @@
     <w:uiPriority w:val="9"/>
     <w:rsid w:val="005A5857"/>
     <w:rPr>
-      <w:rFonts w:ascii="Cambria" w:eastAsia="ＭＳ ゴシック" w:hAnsi="Cambria" w:cs="Times New Roman"/>
+      <w:rFonts w:ascii="Cambria" w:eastAsia="MS Gothic" w:hAnsi="Cambria" w:cs="Times New Roman"/>
       <w:b/>
       <w:bCs/>
       <w:i/>
@@ -8464,7 +9928,7 @@
     <w:uiPriority w:val="9"/>
     <w:rsid w:val="005A5857"/>
     <w:rPr>
-      <w:rFonts w:ascii="Cambria" w:eastAsia="ＭＳ ゴシック" w:hAnsi="Cambria" w:cs="Times New Roman"/>
+      <w:rFonts w:ascii="Cambria" w:eastAsia="MS Gothic" w:hAnsi="Cambria" w:cs="Times New Roman"/>
       <w:color w:val="16505E"/>
     </w:rPr>
   </w:style>
@@ -8474,7 +9938,7 @@
     <w:uiPriority w:val="9"/>
     <w:rsid w:val="005A5857"/>
     <w:rPr>
-      <w:rFonts w:ascii="Cambria" w:eastAsia="ＭＳ ゴシック" w:hAnsi="Cambria" w:cs="Times New Roman"/>
+      <w:rFonts w:ascii="Cambria" w:eastAsia="MS Gothic" w:hAnsi="Cambria" w:cs="Times New Roman"/>
       <w:i/>
       <w:iCs/>
       <w:color w:val="16505E"/>
@@ -8487,7 +9951,7 @@
     <w:semiHidden/>
     <w:rsid w:val="005A5857"/>
     <w:rPr>
-      <w:rFonts w:ascii="Cambria" w:eastAsia="ＭＳ ゴシック" w:hAnsi="Cambria" w:cs="Times New Roman"/>
+      <w:rFonts w:ascii="Cambria" w:eastAsia="MS Gothic" w:hAnsi="Cambria" w:cs="Times New Roman"/>
       <w:i/>
       <w:iCs/>
       <w:color w:val="404040"/>
@@ -8500,7 +9964,7 @@
     <w:semiHidden/>
     <w:rsid w:val="005A5857"/>
     <w:rPr>
-      <w:rFonts w:ascii="Cambria" w:eastAsia="ＭＳ ゴシック" w:hAnsi="Cambria" w:cs="Times New Roman"/>
+      <w:rFonts w:ascii="Cambria" w:eastAsia="MS Gothic" w:hAnsi="Cambria" w:cs="Times New Roman"/>
       <w:color w:val="2DA2BF"/>
       <w:sz w:val="20"/>
       <w:szCs w:val="20"/>
@@ -8513,7 +9977,7 @@
     <w:semiHidden/>
     <w:rsid w:val="005A5857"/>
     <w:rPr>
-      <w:rFonts w:ascii="Cambria" w:eastAsia="ＭＳ ゴシック" w:hAnsi="Cambria" w:cs="Times New Roman"/>
+      <w:rFonts w:ascii="Cambria" w:eastAsia="MS Gothic" w:hAnsi="Cambria" w:cs="Times New Roman"/>
       <w:i/>
       <w:iCs/>
       <w:color w:val="404040"/>
@@ -8547,7 +10011,7 @@
     <w:uiPriority w:val="10"/>
     <w:rsid w:val="005A5857"/>
     <w:rPr>
-      <w:rFonts w:ascii="Cambria" w:eastAsia="ＭＳ ゴシック" w:hAnsi="Cambria" w:cs="Times New Roman"/>
+      <w:rFonts w:ascii="Cambria" w:eastAsia="MS Gothic" w:hAnsi="Cambria" w:cs="Times New Roman"/>
       <w:color w:val="343434"/>
       <w:spacing w:val="5"/>
       <w:kern w:val="28"/>
@@ -8561,7 +10025,7 @@
     <w:uiPriority w:val="11"/>
     <w:rsid w:val="005A5857"/>
     <w:rPr>
-      <w:rFonts w:ascii="Cambria" w:eastAsia="ＭＳ ゴシック" w:hAnsi="Cambria" w:cs="Times New Roman"/>
+      <w:rFonts w:ascii="Cambria" w:eastAsia="MS Gothic" w:hAnsi="Cambria" w:cs="Times New Roman"/>
       <w:i/>
       <w:iCs/>
       <w:color w:val="2DA2BF"/>
@@ -8671,7 +10135,7 @@
       <w:color w:val="2DA2BF"/>
     </w:rPr>
   </w:style>
-  <w:style w:type="character" w:styleId="Accentuationdiscrte">
+  <w:style w:type="character" w:styleId="Emphaseple">
     <w:name w:val="Subtle Emphasis"/>
     <w:uiPriority w:val="19"/>
     <w:qFormat/>
@@ -8682,7 +10146,7 @@
       <w:color w:val="808080" w:themeColor="text1" w:themeTint="7F"/>
     </w:rPr>
   </w:style>
-  <w:style w:type="character" w:styleId="Forteaccentuation">
+  <w:style w:type="character" w:styleId="Emphaseintense">
     <w:name w:val="Intense Emphasis"/>
     <w:uiPriority w:val="21"/>
     <w:qFormat/>
@@ -8929,7 +10393,7 @@
       <w:szCs w:val="20"/>
     </w:rPr>
   </w:style>
-  <w:style w:type="table" w:styleId="Grille">
+  <w:style w:type="table" w:styleId="Grilledutableau">
     <w:name w:val="Table Grid"/>
     <w:basedOn w:val="TableauNormal"/>
     <w:rsid w:val="003D7C9D"/>
@@ -8954,10 +10418,10 @@
       </w:tblCellMar>
     </w:tblPr>
   </w:style>
-  <w:style w:type="paragraph" w:styleId="Explorateurdedocument">
+  <w:style w:type="paragraph" w:styleId="Explorateurdedocuments">
     <w:name w:val="Document Map"/>
     <w:basedOn w:val="Normal"/>
-    <w:link w:val="ExplorateurdedocumentCar"/>
+    <w:link w:val="ExplorateurdedocumentsCar"/>
     <w:rsid w:val="00771E87"/>
     <w:pPr>
       <w:spacing w:after="0" w:line="240" w:lineRule="auto"/>
@@ -8968,10 +10432,10 @@
       <w:szCs w:val="24"/>
     </w:rPr>
   </w:style>
-  <w:style w:type="character" w:customStyle="1" w:styleId="ExplorateurdedocumentCar">
-    <w:name w:val="Explorateur de document Car"/>
+  <w:style w:type="character" w:customStyle="1" w:styleId="ExplorateurdedocumentsCar">
+    <w:name w:val="Explorateur de documents Car"/>
     <w:basedOn w:val="Policepardfaut"/>
-    <w:link w:val="Explorateurdedocument"/>
+    <w:link w:val="Explorateurdedocuments"/>
     <w:rsid w:val="00771E87"/>
     <w:rPr>
       <w:rFonts w:ascii="Lucida Grande" w:hAnsi="Lucida Grande" w:cs="Lucida Grande"/>
@@ -9041,11 +10505,22 @@
     <w:basedOn w:val="Policepardfaut"/>
     <w:rsid w:val="00B6636A"/>
   </w:style>
+  <w:style w:type="character" w:styleId="Lienhypertexte">
+    <w:name w:val="Hyperlink"/>
+    <w:basedOn w:val="Policepardfaut"/>
+    <w:uiPriority w:val="99"/>
+    <w:unhideWhenUsed/>
+    <w:rsid w:val="00362B61"/>
+    <w:rPr>
+      <w:color w:val="0000FF" w:themeColor="hyperlink"/>
+      <w:u w:val="single"/>
+    </w:rPr>
+  </w:style>
 </w:styles>
 </file>
 
 <file path=word/stylesWithEffects.xml><?xml version="1.0" encoding="utf-8"?>
-<w:styles xmlns:wpc="http://schemas.microsoft.com/office/word/2010/wordprocessingCanvas" xmlns:mo="http://schemas.microsoft.com/office/mac/office/2008/main" xmlns:mc="http://schemas.openxmlformats.org/markup-compatibility/2006" xmlns:mv="urn:schemas-microsoft-com:mac:vml" xmlns:o="urn:schemas-microsoft-com:office:office" xmlns:r="http://schemas.openxmlformats.org/officeDocument/2006/relationships" xmlns:m="http://schemas.openxmlformats.org/officeDocument/2006/math" xmlns:v="urn:schemas-microsoft-com:vml" xmlns:wp14="http://schemas.microsoft.com/office/word/2010/wordprocessingDrawing" xmlns:wp="http://schemas.openxmlformats.org/drawingml/2006/wordprocessingDrawing" xmlns:w10="urn:schemas-microsoft-com:office:word" xmlns:w="http://schemas.openxmlformats.org/wordprocessingml/2006/main" xmlns:w14="http://schemas.microsoft.com/office/word/2010/wordml" xmlns:wpg="http://schemas.microsoft.com/office/word/2010/wordprocessingGroup" xmlns:wpi="http://schemas.microsoft.com/office/word/2010/wordprocessingInk" xmlns:wne="http://schemas.microsoft.com/office/word/2006/wordml" xmlns:wps="http://schemas.microsoft.com/office/word/2010/wordprocessingShape" mc:Ignorable="w14 wp14">
+<w:styles xmlns:wpc="http://schemas.microsoft.com/office/word/2010/wordprocessingCanvas" xmlns:mc="http://schemas.openxmlformats.org/markup-compatibility/2006" xmlns:o="urn:schemas-microsoft-com:office:office" xmlns:r="http://schemas.openxmlformats.org/officeDocument/2006/relationships" xmlns:m="http://schemas.openxmlformats.org/officeDocument/2006/math" xmlns:v="urn:schemas-microsoft-com:vml" xmlns:wp14="http://schemas.microsoft.com/office/word/2010/wordprocessingDrawing" xmlns:wp="http://schemas.openxmlformats.org/drawingml/2006/wordprocessingDrawing" xmlns:w10="urn:schemas-microsoft-com:office:word" xmlns:w="http://schemas.openxmlformats.org/wordprocessingml/2006/main" xmlns:w14="http://schemas.microsoft.com/office/word/2010/wordml" xmlns:wpg="http://schemas.microsoft.com/office/word/2010/wordprocessingGroup" xmlns:wpi="http://schemas.microsoft.com/office/word/2010/wordprocessingInk" xmlns:wne="http://schemas.microsoft.com/office/word/2006/wordml" xmlns:wps="http://schemas.microsoft.com/office/word/2010/wordprocessingShape" mc:Ignorable="w14 wp14">
   <w:docDefaults>
     <w:rPrDefault>
       <w:rPr>
@@ -9061,7 +10536,7 @@
       </w:pPr>
     </w:pPrDefault>
   </w:docDefaults>
-  <w:latentStyles w:defLockedState="0" w:defUIPriority="0" w:defSemiHidden="0" w:defUnhideWhenUsed="0" w:defQFormat="0" w:count="276">
+  <w:latentStyles w:defLockedState="0" w:defUIPriority="0" w:defSemiHidden="0" w:defUnhideWhenUsed="0" w:defQFormat="0" w:count="267">
     <w:lsdException w:name="Normal" w:qFormat="1"/>
     <w:lsdException w:name="heading 1" w:uiPriority="9" w:qFormat="1"/>
     <w:lsdException w:name="heading 2" w:uiPriority="9" w:qFormat="1"/>
@@ -9081,18 +10556,10 @@
     <w:lsdException w:name="table of figures" w:uiPriority="99"/>
     <w:lsdException w:name="Title" w:uiPriority="10" w:qFormat="1"/>
     <w:lsdException w:name="Subtitle" w:uiPriority="11" w:qFormat="1"/>
+    <w:lsdException w:name="Hyperlink" w:uiPriority="99"/>
     <w:lsdException w:name="Strong" w:uiPriority="22" w:qFormat="1"/>
     <w:lsdException w:name="Emphasis" w:uiPriority="20" w:qFormat="1"/>
     <w:lsdException w:name="Normal (Web)" w:uiPriority="99"/>
-    <w:lsdException w:name="Note Level 1" w:semiHidden="1" w:uiPriority="99"/>
-    <w:lsdException w:name="Note Level 2" w:uiPriority="1"/>
-    <w:lsdException w:name="Note Level 3" w:uiPriority="60"/>
-    <w:lsdException w:name="Note Level 4" w:uiPriority="61"/>
-    <w:lsdException w:name="Note Level 5" w:uiPriority="62"/>
-    <w:lsdException w:name="Note Level 6" w:uiPriority="63"/>
-    <w:lsdException w:name="Note Level 7" w:uiPriority="64"/>
-    <w:lsdException w:name="Note Level 8" w:uiPriority="65"/>
-    <w:lsdException w:name="Note Level 9" w:uiPriority="66"/>
     <w:lsdException w:name="Placeholder Text" w:uiPriority="67"/>
     <w:lsdException w:name="No Spacing" w:uiPriority="1" w:qFormat="1"/>
     <w:lsdException w:name="Light Shading" w:uiPriority="69"/>
@@ -9229,7 +10696,7 @@
       <w:outlineLvl w:val="0"/>
     </w:pPr>
     <w:rPr>
-      <w:rFonts w:ascii="Cambria" w:eastAsia="ＭＳ ゴシック" w:hAnsi="Cambria" w:cs="Times New Roman"/>
+      <w:rFonts w:ascii="Cambria" w:eastAsia="MS Gothic" w:hAnsi="Cambria" w:cs="Times New Roman"/>
       <w:b/>
       <w:bCs/>
       <w:color w:val="21798E"/>
@@ -9253,7 +10720,7 @@
       <w:outlineLvl w:val="1"/>
     </w:pPr>
     <w:rPr>
-      <w:rFonts w:ascii="Cambria" w:eastAsia="ＭＳ ゴシック" w:hAnsi="Cambria" w:cs="Times New Roman"/>
+      <w:rFonts w:ascii="Cambria" w:eastAsia="MS Gothic" w:hAnsi="Cambria" w:cs="Times New Roman"/>
       <w:b/>
       <w:bCs/>
       <w:color w:val="2DA2BF"/>
@@ -9277,7 +10744,7 @@
       <w:outlineLvl w:val="2"/>
     </w:pPr>
     <w:rPr>
-      <w:rFonts w:ascii="Cambria" w:eastAsia="ＭＳ ゴシック" w:hAnsi="Cambria" w:cs="Times New Roman"/>
+      <w:rFonts w:ascii="Cambria" w:eastAsia="MS Gothic" w:hAnsi="Cambria" w:cs="Times New Roman"/>
       <w:b/>
       <w:bCs/>
       <w:color w:val="2DA2BF"/>
@@ -9299,7 +10766,7 @@
       <w:outlineLvl w:val="3"/>
     </w:pPr>
     <w:rPr>
-      <w:rFonts w:ascii="Cambria" w:eastAsia="ＭＳ ゴシック" w:hAnsi="Cambria" w:cs="Times New Roman"/>
+      <w:rFonts w:ascii="Cambria" w:eastAsia="MS Gothic" w:hAnsi="Cambria" w:cs="Times New Roman"/>
       <w:b/>
       <w:bCs/>
       <w:i/>
@@ -9323,7 +10790,7 @@
       <w:outlineLvl w:val="4"/>
     </w:pPr>
     <w:rPr>
-      <w:rFonts w:ascii="Cambria" w:eastAsia="ＭＳ ゴシック" w:hAnsi="Cambria" w:cs="Times New Roman"/>
+      <w:rFonts w:ascii="Cambria" w:eastAsia="MS Gothic" w:hAnsi="Cambria" w:cs="Times New Roman"/>
       <w:color w:val="16505E"/>
     </w:rPr>
   </w:style>
@@ -9343,7 +10810,7 @@
       <w:outlineLvl w:val="5"/>
     </w:pPr>
     <w:rPr>
-      <w:rFonts w:ascii="Cambria" w:eastAsia="ＭＳ ゴシック" w:hAnsi="Cambria" w:cs="Times New Roman"/>
+      <w:rFonts w:ascii="Cambria" w:eastAsia="MS Gothic" w:hAnsi="Cambria" w:cs="Times New Roman"/>
       <w:i/>
       <w:iCs/>
       <w:color w:val="16505E"/>
@@ -9366,7 +10833,7 @@
       <w:outlineLvl w:val="6"/>
     </w:pPr>
     <w:rPr>
-      <w:rFonts w:ascii="Cambria" w:eastAsia="ＭＳ ゴシック" w:hAnsi="Cambria" w:cs="Times New Roman"/>
+      <w:rFonts w:ascii="Cambria" w:eastAsia="MS Gothic" w:hAnsi="Cambria" w:cs="Times New Roman"/>
       <w:i/>
       <w:iCs/>
       <w:color w:val="404040"/>
@@ -9389,7 +10856,7 @@
       <w:outlineLvl w:val="7"/>
     </w:pPr>
     <w:rPr>
-      <w:rFonts w:ascii="Cambria" w:eastAsia="ＭＳ ゴシック" w:hAnsi="Cambria" w:cs="Times New Roman"/>
+      <w:rFonts w:ascii="Cambria" w:eastAsia="MS Gothic" w:hAnsi="Cambria" w:cs="Times New Roman"/>
       <w:color w:val="2DA2BF"/>
       <w:sz w:val="20"/>
       <w:szCs w:val="20"/>
@@ -9412,7 +10879,7 @@
       <w:outlineLvl w:val="8"/>
     </w:pPr>
     <w:rPr>
-      <w:rFonts w:ascii="Cambria" w:eastAsia="ＭＳ ゴシック" w:hAnsi="Cambria" w:cs="Times New Roman"/>
+      <w:rFonts w:ascii="Cambria" w:eastAsia="MS Gothic" w:hAnsi="Cambria" w:cs="Times New Roman"/>
       <w:i/>
       <w:iCs/>
       <w:color w:val="404040"/>
@@ -9463,7 +10930,7 @@
       <w:contextualSpacing/>
     </w:pPr>
     <w:rPr>
-      <w:rFonts w:ascii="Cambria" w:eastAsia="ＭＳ ゴシック" w:hAnsi="Cambria" w:cs="Times New Roman"/>
+      <w:rFonts w:ascii="Cambria" w:eastAsia="MS Gothic" w:hAnsi="Cambria" w:cs="Times New Roman"/>
       <w:color w:val="343434"/>
       <w:spacing w:val="5"/>
       <w:kern w:val="28"/>
@@ -9485,7 +10952,7 @@
       </w:numPr>
     </w:pPr>
     <w:rPr>
-      <w:rFonts w:ascii="Cambria" w:eastAsia="ＭＳ ゴシック" w:hAnsi="Cambria" w:cs="Times New Roman"/>
+      <w:rFonts w:ascii="Cambria" w:eastAsia="MS Gothic" w:hAnsi="Cambria" w:cs="Times New Roman"/>
       <w:i/>
       <w:iCs/>
       <w:color w:val="2DA2BF"/>
@@ -9500,7 +10967,7 @@
     <w:uiPriority w:val="9"/>
     <w:rsid w:val="005A5857"/>
     <w:rPr>
-      <w:rFonts w:ascii="Cambria" w:eastAsia="ＭＳ ゴシック" w:hAnsi="Cambria" w:cs="Times New Roman"/>
+      <w:rFonts w:ascii="Cambria" w:eastAsia="MS Gothic" w:hAnsi="Cambria" w:cs="Times New Roman"/>
       <w:b/>
       <w:bCs/>
       <w:color w:val="21798E"/>
@@ -9514,7 +10981,7 @@
     <w:uiPriority w:val="9"/>
     <w:rsid w:val="005A5857"/>
     <w:rPr>
-      <w:rFonts w:ascii="Cambria" w:eastAsia="ＭＳ ゴシック" w:hAnsi="Cambria" w:cs="Times New Roman"/>
+      <w:rFonts w:ascii="Cambria" w:eastAsia="MS Gothic" w:hAnsi="Cambria" w:cs="Times New Roman"/>
       <w:b/>
       <w:bCs/>
       <w:color w:val="2DA2BF"/>
@@ -9528,7 +10995,7 @@
     <w:uiPriority w:val="9"/>
     <w:rsid w:val="005A5857"/>
     <w:rPr>
-      <w:rFonts w:ascii="Cambria" w:eastAsia="ＭＳ ゴシック" w:hAnsi="Cambria" w:cs="Times New Roman"/>
+      <w:rFonts w:ascii="Cambria" w:eastAsia="MS Gothic" w:hAnsi="Cambria" w:cs="Times New Roman"/>
       <w:b/>
       <w:bCs/>
       <w:color w:val="2DA2BF"/>
@@ -9540,7 +11007,7 @@
     <w:uiPriority w:val="9"/>
     <w:rsid w:val="005A5857"/>
     <w:rPr>
-      <w:rFonts w:ascii="Cambria" w:eastAsia="ＭＳ ゴシック" w:hAnsi="Cambria" w:cs="Times New Roman"/>
+      <w:rFonts w:ascii="Cambria" w:eastAsia="MS Gothic" w:hAnsi="Cambria" w:cs="Times New Roman"/>
       <w:b/>
       <w:bCs/>
       <w:i/>
@@ -9554,7 +11021,7 @@
     <w:uiPriority w:val="9"/>
     <w:rsid w:val="005A5857"/>
     <w:rPr>
-      <w:rFonts w:ascii="Cambria" w:eastAsia="ＭＳ ゴシック" w:hAnsi="Cambria" w:cs="Times New Roman"/>
+      <w:rFonts w:ascii="Cambria" w:eastAsia="MS Gothic" w:hAnsi="Cambria" w:cs="Times New Roman"/>
       <w:color w:val="16505E"/>
     </w:rPr>
   </w:style>
@@ -9564,7 +11031,7 @@
     <w:uiPriority w:val="9"/>
     <w:rsid w:val="005A5857"/>
     <w:rPr>
-      <w:rFonts w:ascii="Cambria" w:eastAsia="ＭＳ ゴシック" w:hAnsi="Cambria" w:cs="Times New Roman"/>
+      <w:rFonts w:ascii="Cambria" w:eastAsia="MS Gothic" w:hAnsi="Cambria" w:cs="Times New Roman"/>
       <w:i/>
       <w:iCs/>
       <w:color w:val="16505E"/>
@@ -9577,7 +11044,7 @@
     <w:semiHidden/>
     <w:rsid w:val="005A5857"/>
     <w:rPr>
-      <w:rFonts w:ascii="Cambria" w:eastAsia="ＭＳ ゴシック" w:hAnsi="Cambria" w:cs="Times New Roman"/>
+      <w:rFonts w:ascii="Cambria" w:eastAsia="MS Gothic" w:hAnsi="Cambria" w:cs="Times New Roman"/>
       <w:i/>
       <w:iCs/>
       <w:color w:val="404040"/>
@@ -9590,7 +11057,7 @@
     <w:semiHidden/>
     <w:rsid w:val="005A5857"/>
     <w:rPr>
-      <w:rFonts w:ascii="Cambria" w:eastAsia="ＭＳ ゴシック" w:hAnsi="Cambria" w:cs="Times New Roman"/>
+      <w:rFonts w:ascii="Cambria" w:eastAsia="MS Gothic" w:hAnsi="Cambria" w:cs="Times New Roman"/>
       <w:color w:val="2DA2BF"/>
       <w:sz w:val="20"/>
       <w:szCs w:val="20"/>
@@ -9603,7 +11070,7 @@
     <w:semiHidden/>
     <w:rsid w:val="005A5857"/>
     <w:rPr>
-      <w:rFonts w:ascii="Cambria" w:eastAsia="ＭＳ ゴシック" w:hAnsi="Cambria" w:cs="Times New Roman"/>
+      <w:rFonts w:ascii="Cambria" w:eastAsia="MS Gothic" w:hAnsi="Cambria" w:cs="Times New Roman"/>
       <w:i/>
       <w:iCs/>
       <w:color w:val="404040"/>
@@ -9637,7 +11104,7 @@
     <w:uiPriority w:val="10"/>
     <w:rsid w:val="005A5857"/>
     <w:rPr>
-      <w:rFonts w:ascii="Cambria" w:eastAsia="ＭＳ ゴシック" w:hAnsi="Cambria" w:cs="Times New Roman"/>
+      <w:rFonts w:ascii="Cambria" w:eastAsia="MS Gothic" w:hAnsi="Cambria" w:cs="Times New Roman"/>
       <w:color w:val="343434"/>
       <w:spacing w:val="5"/>
       <w:kern w:val="28"/>
@@ -9651,7 +11118,7 @@
     <w:uiPriority w:val="11"/>
     <w:rsid w:val="005A5857"/>
     <w:rPr>
-      <w:rFonts w:ascii="Cambria" w:eastAsia="ＭＳ ゴシック" w:hAnsi="Cambria" w:cs="Times New Roman"/>
+      <w:rFonts w:ascii="Cambria" w:eastAsia="MS Gothic" w:hAnsi="Cambria" w:cs="Times New Roman"/>
       <w:i/>
       <w:iCs/>
       <w:color w:val="2DA2BF"/>
@@ -9761,7 +11228,7 @@
       <w:color w:val="2DA2BF"/>
     </w:rPr>
   </w:style>
-  <w:style w:type="character" w:styleId="Accentuationdiscrte">
+  <w:style w:type="character" w:styleId="Emphaseple">
     <w:name w:val="Subtle Emphasis"/>
     <w:uiPriority w:val="19"/>
     <w:qFormat/>
@@ -9772,7 +11239,7 @@
       <w:color w:val="808080" w:themeColor="text1" w:themeTint="7F"/>
     </w:rPr>
   </w:style>
-  <w:style w:type="character" w:styleId="Forteaccentuation">
+  <w:style w:type="character" w:styleId="Emphaseintense">
     <w:name w:val="Intense Emphasis"/>
     <w:uiPriority w:val="21"/>
     <w:qFormat/>
@@ -10019,7 +11486,7 @@
       <w:szCs w:val="20"/>
     </w:rPr>
   </w:style>
-  <w:style w:type="table" w:styleId="Grille">
+  <w:style w:type="table" w:styleId="Grilledutableau">
     <w:name w:val="Table Grid"/>
     <w:basedOn w:val="TableauNormal"/>
     <w:rsid w:val="003D7C9D"/>
@@ -10044,10 +11511,10 @@
       </w:tblCellMar>
     </w:tblPr>
   </w:style>
-  <w:style w:type="paragraph" w:styleId="Explorateurdedocument">
+  <w:style w:type="paragraph" w:styleId="Explorateurdedocuments">
     <w:name w:val="Document Map"/>
     <w:basedOn w:val="Normal"/>
-    <w:link w:val="ExplorateurdedocumentCar"/>
+    <w:link w:val="ExplorateurdedocumentsCar"/>
     <w:rsid w:val="00771E87"/>
     <w:pPr>
       <w:spacing w:after="0" w:line="240" w:lineRule="auto"/>
@@ -10058,10 +11525,10 @@
       <w:szCs w:val="24"/>
     </w:rPr>
   </w:style>
-  <w:style w:type="character" w:customStyle="1" w:styleId="ExplorateurdedocumentCar">
-    <w:name w:val="Explorateur de document Car"/>
+  <w:style w:type="character" w:customStyle="1" w:styleId="ExplorateurdedocumentsCar">
+    <w:name w:val="Explorateur de documents Car"/>
     <w:basedOn w:val="Policepardfaut"/>
-    <w:link w:val="Explorateurdedocument"/>
+    <w:link w:val="Explorateurdedocuments"/>
     <w:rsid w:val="00771E87"/>
     <w:rPr>
       <w:rFonts w:ascii="Lucida Grande" w:hAnsi="Lucida Grande" w:cs="Lucida Grande"/>
@@ -10130,6 +11597,17 @@
     <w:name w:val="page number"/>
     <w:basedOn w:val="Policepardfaut"/>
     <w:rsid w:val="00B6636A"/>
+  </w:style>
+  <w:style w:type="character" w:styleId="Lienhypertexte">
+    <w:name w:val="Hyperlink"/>
+    <w:basedOn w:val="Policepardfaut"/>
+    <w:uiPriority w:val="99"/>
+    <w:unhideWhenUsed/>
+    <w:rsid w:val="00362B61"/>
+    <w:rPr>
+      <w:color w:val="0000FF" w:themeColor="hyperlink"/>
+      <w:u w:val="single"/>
+    </w:rPr>
   </w:style>
 </w:styles>
 </file>
@@ -10459,7 +11937,7 @@
 </file>
 
 <file path=customXml/itemProps1.xml><?xml version="1.0" encoding="utf-8"?>
-<ds:datastoreItem xmlns:ds="http://schemas.openxmlformats.org/officeDocument/2006/customXml" ds:itemID="{37D90F77-EA44-DB4F-A0E3-07E6DB682513}">
+<ds:datastoreItem xmlns:ds="http://schemas.openxmlformats.org/officeDocument/2006/customXml" ds:itemID="{FA2069D7-F6D1-4AE9-8EEF-BADC551DCC25}">
   <ds:schemaRefs>
     <ds:schemaRef ds:uri="http://schemas.openxmlformats.org/officeDocument/2006/bibliography"/>
   </ds:schemaRefs>

--- a/Rapportstage.docx
+++ b/Rapportstage.docx
@@ -1,10 +1,10 @@
 
 <file path=word/document.xml><?xml version="1.0" encoding="utf-8"?>
-<w:document xmlns:wpc="http://schemas.microsoft.com/office/word/2010/wordprocessingCanvas" xmlns:mc="http://schemas.openxmlformats.org/markup-compatibility/2006" xmlns:o="urn:schemas-microsoft-com:office:office" xmlns:r="http://schemas.openxmlformats.org/officeDocument/2006/relationships" xmlns:m="http://schemas.openxmlformats.org/officeDocument/2006/math" xmlns:v="urn:schemas-microsoft-com:vml" xmlns:wp14="http://schemas.microsoft.com/office/word/2010/wordprocessingDrawing" xmlns:wp="http://schemas.openxmlformats.org/drawingml/2006/wordprocessingDrawing" xmlns:w10="urn:schemas-microsoft-com:office:word" xmlns:w="http://schemas.openxmlformats.org/wordprocessingml/2006/main" xmlns:w14="http://schemas.microsoft.com/office/word/2010/wordml" xmlns:wpg="http://schemas.microsoft.com/office/word/2010/wordprocessingGroup" xmlns:wpi="http://schemas.microsoft.com/office/word/2010/wordprocessingInk" xmlns:wne="http://schemas.microsoft.com/office/word/2006/wordml" xmlns:wps="http://schemas.microsoft.com/office/word/2010/wordprocessingShape" mc:Ignorable="w14 wp14">
+<w:document xmlns:wpc="http://schemas.microsoft.com/office/word/2010/wordprocessingCanvas" xmlns:mo="http://schemas.microsoft.com/office/mac/office/2008/main" xmlns:mc="http://schemas.openxmlformats.org/markup-compatibility/2006" xmlns:mv="urn:schemas-microsoft-com:mac:vml" xmlns:o="urn:schemas-microsoft-com:office:office" xmlns:r="http://schemas.openxmlformats.org/officeDocument/2006/relationships" xmlns:m="http://schemas.openxmlformats.org/officeDocument/2006/math" xmlns:v="urn:schemas-microsoft-com:vml" xmlns:wp14="http://schemas.microsoft.com/office/word/2010/wordprocessingDrawing" xmlns:wp="http://schemas.openxmlformats.org/drawingml/2006/wordprocessingDrawing" xmlns:w10="urn:schemas-microsoft-com:office:word" xmlns:w="http://schemas.openxmlformats.org/wordprocessingml/2006/main" xmlns:w14="http://schemas.microsoft.com/office/word/2010/wordml" xmlns:wpg="http://schemas.microsoft.com/office/word/2010/wordprocessingGroup" xmlns:wpi="http://schemas.microsoft.com/office/word/2010/wordprocessingInk" xmlns:wne="http://schemas.microsoft.com/office/word/2006/wordml" xmlns:wps="http://schemas.microsoft.com/office/word/2010/wordprocessingShape" mc:Ignorable="w14 wp14">
   <w:body>
     <w:tbl>
       <w:tblPr>
-        <w:tblStyle w:val="Grilledutableau"/>
+        <w:tblStyle w:val="Grille"/>
         <w:tblW w:w="0" w:type="auto"/>
         <w:tblBorders>
           <w:top w:val="none" w:sz="0" w:space="0" w:color="auto"/>
@@ -353,7 +353,7 @@
     <w:p/>
     <w:tbl>
       <w:tblPr>
-        <w:tblStyle w:val="Grilledutableau"/>
+        <w:tblStyle w:val="Grille"/>
         <w:tblW w:w="0" w:type="auto"/>
         <w:tblBorders>
           <w:top w:val="none" w:sz="0" w:space="0" w:color="auto"/>
@@ -488,17 +488,17 @@
       <w:pPr>
         <w:pStyle w:val="Titre1"/>
       </w:pPr>
-      <w:bookmarkStart w:id="1" w:name="_Toc195501183"/>
-      <w:bookmarkStart w:id="2" w:name="_Toc195720112"/>
-      <w:bookmarkStart w:id="3" w:name="_Toc321897972"/>
-      <w:bookmarkStart w:id="4" w:name="_Toc195466935"/>
+      <w:bookmarkStart w:id="1" w:name="_Toc195466935"/>
+      <w:bookmarkStart w:id="2" w:name="_Toc195501183"/>
+      <w:bookmarkStart w:id="3" w:name="_Toc195891315"/>
+      <w:bookmarkStart w:id="4" w:name="_Toc195891410"/>
       <w:r>
         <w:lastRenderedPageBreak/>
         <w:t>Remerciement</w:t>
       </w:r>
-      <w:bookmarkEnd w:id="1"/>
       <w:bookmarkEnd w:id="2"/>
       <w:bookmarkEnd w:id="3"/>
+      <w:bookmarkEnd w:id="4"/>
     </w:p>
     <w:p/>
     <w:sdt>
@@ -534,515 +534,404 @@
         <w:p>
           <w:pPr>
             <w:pStyle w:val="TM1"/>
-            <w:tabs>
-              <w:tab w:val="right" w:leader="dot" w:pos="9350"/>
-            </w:tabs>
-            <w:rPr>
-              <w:b w:val="0"/>
-              <w:noProof/>
-              <w:sz w:val="22"/>
-              <w:szCs w:val="22"/>
+            <w:rPr>
+              <w:noProof/>
+              <w:lang w:eastAsia="ja-JP"/>
             </w:rPr>
           </w:pPr>
           <w:r>
-            <w:rPr>
-              <w:b w:val="0"/>
-            </w:rPr>
             <w:fldChar w:fldCharType="begin"/>
           </w:r>
           <w:r>
             <w:instrText>TOC \o "1-3" \h \z \u</w:instrText>
           </w:r>
           <w:r>
-            <w:rPr>
-              <w:b w:val="0"/>
-            </w:rPr>
             <w:fldChar w:fldCharType="separate"/>
           </w:r>
-          <w:hyperlink w:anchor="_Toc321897972" w:history="1">
-            <w:r>
-              <w:rPr>
-                <w:rStyle w:val="Lienhypertexte"/>
-                <w:noProof/>
-              </w:rPr>
-              <w:t>Remerciement</w:t>
-            </w:r>
-            <w:r>
-              <w:rPr>
-                <w:noProof/>
-                <w:webHidden/>
-              </w:rPr>
-              <w:tab/>
-            </w:r>
-            <w:r>
-              <w:rPr>
-                <w:noProof/>
-                <w:webHidden/>
-              </w:rPr>
-              <w:fldChar w:fldCharType="begin"/>
-            </w:r>
-            <w:r>
-              <w:rPr>
-                <w:noProof/>
-                <w:webHidden/>
-              </w:rPr>
-              <w:instrText xml:space="preserve"> PAGEREF _Toc321897972 \h </w:instrText>
-            </w:r>
-            <w:r>
-              <w:rPr>
-                <w:noProof/>
-                <w:webHidden/>
-              </w:rPr>
-            </w:r>
-            <w:r>
-              <w:rPr>
-                <w:noProof/>
-                <w:webHidden/>
-              </w:rPr>
-              <w:fldChar w:fldCharType="separate"/>
-            </w:r>
-            <w:r>
-              <w:rPr>
-                <w:noProof/>
-                <w:webHidden/>
-              </w:rPr>
-              <w:t>1</w:t>
-            </w:r>
-            <w:r>
-              <w:rPr>
-                <w:noProof/>
-                <w:webHidden/>
-              </w:rPr>
-              <w:fldChar w:fldCharType="end"/>
-            </w:r>
-          </w:hyperlink>
+          <w:r>
+            <w:rPr>
+              <w:noProof/>
+            </w:rPr>
+            <w:t>Remerciement</w:t>
+          </w:r>
+          <w:r>
+            <w:rPr>
+              <w:noProof/>
+            </w:rPr>
+            <w:tab/>
+          </w:r>
+          <w:r>
+            <w:rPr>
+              <w:noProof/>
+            </w:rPr>
+            <w:fldChar w:fldCharType="begin"/>
+          </w:r>
+          <w:r>
+            <w:rPr>
+              <w:noProof/>
+            </w:rPr>
+            <w:instrText xml:space="preserve"> PAGEREF _Toc195891315 \h </w:instrText>
+          </w:r>
+          <w:r>
+            <w:rPr>
+              <w:noProof/>
+            </w:rPr>
+          </w:r>
+          <w:r>
+            <w:rPr>
+              <w:noProof/>
+            </w:rPr>
+            <w:fldChar w:fldCharType="separate"/>
+          </w:r>
+          <w:r>
+            <w:rPr>
+              <w:noProof/>
+            </w:rPr>
+            <w:t>1</w:t>
+          </w:r>
+          <w:r>
+            <w:rPr>
+              <w:noProof/>
+            </w:rPr>
+            <w:fldChar w:fldCharType="end"/>
+          </w:r>
         </w:p>
         <w:p>
           <w:pPr>
             <w:pStyle w:val="TM1"/>
-            <w:tabs>
-              <w:tab w:val="right" w:leader="dot" w:pos="9350"/>
-            </w:tabs>
-            <w:rPr>
-              <w:b w:val="0"/>
-              <w:noProof/>
-              <w:sz w:val="22"/>
-              <w:szCs w:val="22"/>
+            <w:rPr>
+              <w:noProof/>
+              <w:lang w:eastAsia="ja-JP"/>
             </w:rPr>
           </w:pPr>
-          <w:hyperlink w:anchor="_Toc321897973" w:history="1">
-            <w:r>
-              <w:rPr>
-                <w:rStyle w:val="Lienhypertexte"/>
-                <w:noProof/>
-                <w:lang w:val="en-US"/>
-              </w:rPr>
-              <w:t>Abstract</w:t>
-            </w:r>
-            <w:r>
-              <w:rPr>
-                <w:noProof/>
-                <w:webHidden/>
-              </w:rPr>
-              <w:tab/>
-            </w:r>
-            <w:r>
-              <w:rPr>
-                <w:noProof/>
-                <w:webHidden/>
-              </w:rPr>
-              <w:fldChar w:fldCharType="begin"/>
-            </w:r>
-            <w:r>
-              <w:rPr>
-                <w:noProof/>
-                <w:webHidden/>
-              </w:rPr>
-              <w:instrText xml:space="preserve"> PAGEREF _Toc321897973 \h </w:instrText>
-            </w:r>
-            <w:r>
-              <w:rPr>
-                <w:noProof/>
-                <w:webHidden/>
-              </w:rPr>
-            </w:r>
-            <w:r>
-              <w:rPr>
-                <w:noProof/>
-                <w:webHidden/>
-              </w:rPr>
-              <w:fldChar w:fldCharType="separate"/>
-            </w:r>
-            <w:r>
-              <w:rPr>
-                <w:noProof/>
-                <w:webHidden/>
-              </w:rPr>
-              <w:t>4</w:t>
-            </w:r>
-            <w:r>
-              <w:rPr>
-                <w:noProof/>
-                <w:webHidden/>
-              </w:rPr>
-              <w:fldChar w:fldCharType="end"/>
-            </w:r>
-          </w:hyperlink>
+          <w:r>
+            <w:rPr>
+              <w:noProof/>
+              <w:lang w:val="en-US"/>
+            </w:rPr>
+            <w:t>Abstract</w:t>
+          </w:r>
+          <w:r>
+            <w:rPr>
+              <w:noProof/>
+            </w:rPr>
+            <w:tab/>
+          </w:r>
+          <w:r>
+            <w:rPr>
+              <w:noProof/>
+            </w:rPr>
+            <w:fldChar w:fldCharType="begin"/>
+          </w:r>
+          <w:r>
+            <w:rPr>
+              <w:noProof/>
+            </w:rPr>
+            <w:instrText xml:space="preserve"> PAGEREF _Toc195891316 \h </w:instrText>
+          </w:r>
+          <w:r>
+            <w:rPr>
+              <w:noProof/>
+            </w:rPr>
+          </w:r>
+          <w:r>
+            <w:rPr>
+              <w:noProof/>
+            </w:rPr>
+            <w:fldChar w:fldCharType="separate"/>
+          </w:r>
+          <w:r>
+            <w:rPr>
+              <w:noProof/>
+            </w:rPr>
+            <w:t>4</w:t>
+          </w:r>
+          <w:r>
+            <w:rPr>
+              <w:noProof/>
+            </w:rPr>
+            <w:fldChar w:fldCharType="end"/>
+          </w:r>
         </w:p>
         <w:p>
           <w:pPr>
             <w:pStyle w:val="TM1"/>
-            <w:tabs>
-              <w:tab w:val="right" w:leader="dot" w:pos="9350"/>
-            </w:tabs>
-            <w:rPr>
-              <w:b w:val="0"/>
-              <w:noProof/>
-              <w:sz w:val="22"/>
-              <w:szCs w:val="22"/>
+            <w:rPr>
+              <w:noProof/>
+              <w:lang w:eastAsia="ja-JP"/>
             </w:rPr>
           </w:pPr>
-          <w:hyperlink w:anchor="_Toc321897974" w:history="1">
-            <w:r>
-              <w:rPr>
-                <w:rStyle w:val="Lienhypertexte"/>
-                <w:noProof/>
-              </w:rPr>
-              <w:t>Introduction</w:t>
-            </w:r>
-            <w:r>
-              <w:rPr>
-                <w:noProof/>
-                <w:webHidden/>
-              </w:rPr>
-              <w:tab/>
-            </w:r>
-            <w:r>
-              <w:rPr>
-                <w:noProof/>
-                <w:webHidden/>
-              </w:rPr>
-              <w:fldChar w:fldCharType="begin"/>
-            </w:r>
-            <w:r>
-              <w:rPr>
-                <w:noProof/>
-                <w:webHidden/>
-              </w:rPr>
-              <w:instrText xml:space="preserve"> PAGEREF _Toc321897974 \h </w:instrText>
-            </w:r>
-            <w:r>
-              <w:rPr>
-                <w:noProof/>
-                <w:webHidden/>
-              </w:rPr>
-            </w:r>
-            <w:r>
-              <w:rPr>
-                <w:noProof/>
-                <w:webHidden/>
-              </w:rPr>
-              <w:fldChar w:fldCharType="separate"/>
-            </w:r>
-            <w:r>
-              <w:rPr>
-                <w:noProof/>
-                <w:webHidden/>
-              </w:rPr>
-              <w:t>5</w:t>
-            </w:r>
-            <w:r>
-              <w:rPr>
-                <w:noProof/>
-                <w:webHidden/>
-              </w:rPr>
-              <w:fldChar w:fldCharType="end"/>
-            </w:r>
-          </w:hyperlink>
+          <w:r>
+            <w:rPr>
+              <w:noProof/>
+            </w:rPr>
+            <w:t>Introduction</w:t>
+          </w:r>
+          <w:r>
+            <w:rPr>
+              <w:noProof/>
+            </w:rPr>
+            <w:tab/>
+          </w:r>
+          <w:r>
+            <w:rPr>
+              <w:noProof/>
+            </w:rPr>
+            <w:fldChar w:fldCharType="begin"/>
+          </w:r>
+          <w:r>
+            <w:rPr>
+              <w:noProof/>
+            </w:rPr>
+            <w:instrText xml:space="preserve"> PAGEREF _Toc195891317 \h </w:instrText>
+          </w:r>
+          <w:r>
+            <w:rPr>
+              <w:noProof/>
+            </w:rPr>
+          </w:r>
+          <w:r>
+            <w:rPr>
+              <w:noProof/>
+            </w:rPr>
+            <w:fldChar w:fldCharType="separate"/>
+          </w:r>
+          <w:r>
+            <w:rPr>
+              <w:noProof/>
+            </w:rPr>
+            <w:t>5</w:t>
+          </w:r>
+          <w:r>
+            <w:rPr>
+              <w:noProof/>
+            </w:rPr>
+            <w:fldChar w:fldCharType="end"/>
+          </w:r>
         </w:p>
         <w:p>
           <w:pPr>
             <w:pStyle w:val="TM1"/>
-            <w:tabs>
-              <w:tab w:val="right" w:leader="dot" w:pos="9350"/>
-            </w:tabs>
-            <w:rPr>
-              <w:b w:val="0"/>
-              <w:noProof/>
-              <w:sz w:val="22"/>
-              <w:szCs w:val="22"/>
+            <w:rPr>
+              <w:noProof/>
+              <w:lang w:eastAsia="ja-JP"/>
             </w:rPr>
           </w:pPr>
-          <w:hyperlink w:anchor="_Toc321897975" w:history="1">
-            <w:r>
-              <w:rPr>
-                <w:rStyle w:val="Lienhypertexte"/>
-                <w:noProof/>
-              </w:rPr>
-              <w:t>Présentation de Atos</w:t>
-            </w:r>
-            <w:r>
-              <w:rPr>
-                <w:noProof/>
-                <w:webHidden/>
-              </w:rPr>
-              <w:tab/>
-            </w:r>
-            <w:r>
-              <w:rPr>
-                <w:noProof/>
-                <w:webHidden/>
-              </w:rPr>
-              <w:fldChar w:fldCharType="begin"/>
-            </w:r>
-            <w:r>
-              <w:rPr>
-                <w:noProof/>
-                <w:webHidden/>
-              </w:rPr>
-              <w:instrText xml:space="preserve"> PAGEREF _Toc321897975 \h </w:instrText>
-            </w:r>
-            <w:r>
-              <w:rPr>
-                <w:noProof/>
-                <w:webHidden/>
-              </w:rPr>
-            </w:r>
-            <w:r>
-              <w:rPr>
-                <w:noProof/>
-                <w:webHidden/>
-              </w:rPr>
-              <w:fldChar w:fldCharType="separate"/>
-            </w:r>
-            <w:r>
-              <w:rPr>
-                <w:noProof/>
-                <w:webHidden/>
-              </w:rPr>
-              <w:t>6</w:t>
-            </w:r>
-            <w:r>
-              <w:rPr>
-                <w:noProof/>
-                <w:webHidden/>
-              </w:rPr>
-              <w:fldChar w:fldCharType="end"/>
-            </w:r>
-          </w:hyperlink>
+          <w:r>
+            <w:rPr>
+              <w:noProof/>
+            </w:rPr>
+            <w:t>Présentation de Atos</w:t>
+          </w:r>
+          <w:r>
+            <w:rPr>
+              <w:noProof/>
+            </w:rPr>
+            <w:tab/>
+          </w:r>
+          <w:r>
+            <w:rPr>
+              <w:noProof/>
+            </w:rPr>
+            <w:fldChar w:fldCharType="begin"/>
+          </w:r>
+          <w:r>
+            <w:rPr>
+              <w:noProof/>
+            </w:rPr>
+            <w:instrText xml:space="preserve"> PAGEREF _Toc195891318 \h </w:instrText>
+          </w:r>
+          <w:r>
+            <w:rPr>
+              <w:noProof/>
+            </w:rPr>
+          </w:r>
+          <w:r>
+            <w:rPr>
+              <w:noProof/>
+            </w:rPr>
+            <w:fldChar w:fldCharType="separate"/>
+          </w:r>
+          <w:r>
+            <w:rPr>
+              <w:noProof/>
+            </w:rPr>
+            <w:t>6</w:t>
+          </w:r>
+          <w:r>
+            <w:rPr>
+              <w:noProof/>
+            </w:rPr>
+            <w:fldChar w:fldCharType="end"/>
+          </w:r>
         </w:p>
         <w:p>
           <w:pPr>
             <w:pStyle w:val="TM1"/>
-            <w:tabs>
-              <w:tab w:val="right" w:leader="dot" w:pos="9350"/>
-            </w:tabs>
-            <w:rPr>
-              <w:b w:val="0"/>
-              <w:noProof/>
-              <w:sz w:val="22"/>
-              <w:szCs w:val="22"/>
+            <w:rPr>
+              <w:noProof/>
+              <w:lang w:eastAsia="ja-JP"/>
             </w:rPr>
           </w:pPr>
-          <w:hyperlink w:anchor="_Toc321897976" w:history="1">
-            <w:r>
-              <w:rPr>
-                <w:rStyle w:val="Lienhypertexte"/>
-                <w:noProof/>
-              </w:rPr>
-              <w:t>Sujet</w:t>
-            </w:r>
-            <w:r>
-              <w:rPr>
-                <w:noProof/>
-                <w:webHidden/>
-              </w:rPr>
-              <w:tab/>
-            </w:r>
-            <w:r>
-              <w:rPr>
-                <w:noProof/>
-                <w:webHidden/>
-              </w:rPr>
-              <w:fldChar w:fldCharType="begin"/>
-            </w:r>
-            <w:r>
-              <w:rPr>
-                <w:noProof/>
-                <w:webHidden/>
-              </w:rPr>
-              <w:instrText xml:space="preserve"> PAGEREF _Toc321897976 \h </w:instrText>
-            </w:r>
-            <w:r>
-              <w:rPr>
-                <w:noProof/>
-                <w:webHidden/>
-              </w:rPr>
-            </w:r>
-            <w:r>
-              <w:rPr>
-                <w:noProof/>
-                <w:webHidden/>
-              </w:rPr>
-              <w:fldChar w:fldCharType="separate"/>
-            </w:r>
-            <w:r>
-              <w:rPr>
-                <w:noProof/>
-                <w:webHidden/>
-              </w:rPr>
-              <w:t>7</w:t>
-            </w:r>
-            <w:r>
-              <w:rPr>
-                <w:noProof/>
-                <w:webHidden/>
-              </w:rPr>
-              <w:fldChar w:fldCharType="end"/>
-            </w:r>
-          </w:hyperlink>
+          <w:r>
+            <w:rPr>
+              <w:noProof/>
+            </w:rPr>
+            <w:t>Sujet</w:t>
+          </w:r>
+          <w:r>
+            <w:rPr>
+              <w:noProof/>
+            </w:rPr>
+            <w:tab/>
+          </w:r>
+          <w:r>
+            <w:rPr>
+              <w:noProof/>
+            </w:rPr>
+            <w:fldChar w:fldCharType="begin"/>
+          </w:r>
+          <w:r>
+            <w:rPr>
+              <w:noProof/>
+            </w:rPr>
+            <w:instrText xml:space="preserve"> PAGEREF _Toc195891319 \h </w:instrText>
+          </w:r>
+          <w:r>
+            <w:rPr>
+              <w:noProof/>
+            </w:rPr>
+          </w:r>
+          <w:r>
+            <w:rPr>
+              <w:noProof/>
+            </w:rPr>
+            <w:fldChar w:fldCharType="separate"/>
+          </w:r>
+          <w:r>
+            <w:rPr>
+              <w:noProof/>
+            </w:rPr>
+            <w:t>7</w:t>
+          </w:r>
+          <w:r>
+            <w:rPr>
+              <w:noProof/>
+            </w:rPr>
+            <w:fldChar w:fldCharType="end"/>
+          </w:r>
         </w:p>
         <w:p>
           <w:pPr>
             <w:pStyle w:val="TM1"/>
-            <w:tabs>
-              <w:tab w:val="right" w:leader="dot" w:pos="9350"/>
-            </w:tabs>
-            <w:rPr>
-              <w:b w:val="0"/>
-              <w:noProof/>
-              <w:sz w:val="22"/>
-              <w:szCs w:val="22"/>
+            <w:rPr>
+              <w:noProof/>
+              <w:lang w:eastAsia="ja-JP"/>
             </w:rPr>
           </w:pPr>
-          <w:hyperlink w:anchor="_Toc321897977" w:history="1">
-            <w:r>
-              <w:rPr>
-                <w:rStyle w:val="Lienhypertexte"/>
-                <w:noProof/>
-              </w:rPr>
-              <w:t>Cycle de vie d’un projets</w:t>
-            </w:r>
-            <w:r>
-              <w:rPr>
-                <w:noProof/>
-                <w:webHidden/>
-              </w:rPr>
-              <w:tab/>
-            </w:r>
-            <w:r>
-              <w:rPr>
-                <w:noProof/>
-                <w:webHidden/>
-              </w:rPr>
-              <w:fldChar w:fldCharType="begin"/>
-            </w:r>
-            <w:r>
-              <w:rPr>
-                <w:noProof/>
-                <w:webHidden/>
-              </w:rPr>
-              <w:instrText xml:space="preserve"> PAGEREF _Toc321897977 \h </w:instrText>
-            </w:r>
-            <w:r>
-              <w:rPr>
-                <w:noProof/>
-                <w:webHidden/>
-              </w:rPr>
-            </w:r>
-            <w:r>
-              <w:rPr>
-                <w:noProof/>
-                <w:webHidden/>
-              </w:rPr>
-              <w:fldChar w:fldCharType="separate"/>
-            </w:r>
-            <w:r>
-              <w:rPr>
-                <w:noProof/>
-                <w:webHidden/>
-              </w:rPr>
-              <w:t>8</w:t>
-            </w:r>
-            <w:r>
-              <w:rPr>
-                <w:noProof/>
-                <w:webHidden/>
-              </w:rPr>
-              <w:fldChar w:fldCharType="end"/>
-            </w:r>
-          </w:hyperlink>
+          <w:r>
+            <w:rPr>
+              <w:noProof/>
+            </w:rPr>
+            <w:t>Cycle de vie d’un projets</w:t>
+          </w:r>
+          <w:r>
+            <w:rPr>
+              <w:noProof/>
+            </w:rPr>
+            <w:tab/>
+          </w:r>
+          <w:r>
+            <w:rPr>
+              <w:noProof/>
+            </w:rPr>
+            <w:fldChar w:fldCharType="begin"/>
+          </w:r>
+          <w:r>
+            <w:rPr>
+              <w:noProof/>
+            </w:rPr>
+            <w:instrText xml:space="preserve"> PAGEREF _Toc195891320 \h </w:instrText>
+          </w:r>
+          <w:r>
+            <w:rPr>
+              <w:noProof/>
+            </w:rPr>
+          </w:r>
+          <w:r>
+            <w:rPr>
+              <w:noProof/>
+            </w:rPr>
+            <w:fldChar w:fldCharType="separate"/>
+          </w:r>
+          <w:r>
+            <w:rPr>
+              <w:noProof/>
+            </w:rPr>
+            <w:t>8</w:t>
+          </w:r>
+          <w:r>
+            <w:rPr>
+              <w:noProof/>
+            </w:rPr>
+            <w:fldChar w:fldCharType="end"/>
+          </w:r>
         </w:p>
         <w:p>
           <w:pPr>
             <w:pStyle w:val="TM1"/>
-            <w:tabs>
-              <w:tab w:val="right" w:leader="dot" w:pos="9350"/>
-            </w:tabs>
-            <w:rPr>
-              <w:b w:val="0"/>
-              <w:noProof/>
-              <w:sz w:val="22"/>
-              <w:szCs w:val="22"/>
+            <w:rPr>
+              <w:noProof/>
+              <w:lang w:eastAsia="ja-JP"/>
             </w:rPr>
           </w:pPr>
-          <w:hyperlink w:anchor="_Toc321897978" w:history="1">
-            <w:r>
-              <w:rPr>
-                <w:rStyle w:val="Lienhypertexte"/>
-                <w:noProof/>
-              </w:rPr>
-              <w:t>Le portail des lorrains (PDL)</w:t>
-            </w:r>
-            <w:r>
-              <w:rPr>
-                <w:noProof/>
-                <w:webHidden/>
-              </w:rPr>
-              <w:tab/>
-            </w:r>
-            <w:r>
-              <w:rPr>
-                <w:noProof/>
-                <w:webHidden/>
-              </w:rPr>
-              <w:fldChar w:fldCharType="begin"/>
-            </w:r>
-            <w:r>
-              <w:rPr>
-                <w:noProof/>
-                <w:webHidden/>
-              </w:rPr>
-              <w:instrText xml:space="preserve"> PAGEREF _Toc321897978 \h </w:instrText>
-            </w:r>
-            <w:r>
-              <w:rPr>
-                <w:noProof/>
-                <w:webHidden/>
-              </w:rPr>
-            </w:r>
-            <w:r>
-              <w:rPr>
-                <w:noProof/>
-                <w:webHidden/>
-              </w:rPr>
-              <w:fldChar w:fldCharType="separate"/>
-            </w:r>
-            <w:r>
-              <w:rPr>
-                <w:noProof/>
-                <w:webHidden/>
-              </w:rPr>
-              <w:t>9</w:t>
-            </w:r>
-            <w:r>
-              <w:rPr>
-                <w:noProof/>
-                <w:webHidden/>
-              </w:rPr>
-              <w:fldChar w:fldCharType="end"/>
-            </w:r>
-          </w:hyperlink>
+          <w:r>
+            <w:rPr>
+              <w:noProof/>
+            </w:rPr>
+            <w:t>Le portail des lorrains (PDL)</w:t>
+          </w:r>
+          <w:r>
+            <w:rPr>
+              <w:noProof/>
+            </w:rPr>
+            <w:tab/>
+          </w:r>
+          <w:r>
+            <w:rPr>
+              <w:noProof/>
+            </w:rPr>
+            <w:fldChar w:fldCharType="begin"/>
+          </w:r>
+          <w:r>
+            <w:rPr>
+              <w:noProof/>
+            </w:rPr>
+            <w:instrText xml:space="preserve"> PAGEREF _Toc195891321 \h </w:instrText>
+          </w:r>
+          <w:r>
+            <w:rPr>
+              <w:noProof/>
+            </w:rPr>
+          </w:r>
+          <w:r>
+            <w:rPr>
+              <w:noProof/>
+            </w:rPr>
+            <w:fldChar w:fldCharType="separate"/>
+          </w:r>
+          <w:r>
+            <w:rPr>
+              <w:noProof/>
+            </w:rPr>
+            <w:t>9</w:t>
+          </w:r>
+          <w:r>
+            <w:rPr>
+              <w:noProof/>
+            </w:rPr>
+            <w:fldChar w:fldCharType="end"/>
+          </w:r>
         </w:p>
         <w:p>
           <w:pPr>
@@ -1053,65 +942,58 @@
             <w:rPr>
               <w:b w:val="0"/>
               <w:noProof/>
+              <w:sz w:val="24"/>
+              <w:szCs w:val="24"/>
+              <w:lang w:eastAsia="ja-JP"/>
             </w:rPr>
           </w:pPr>
-          <w:hyperlink w:anchor="_Toc321897979" w:history="1">
-            <w:r>
-              <w:rPr>
-                <w:rStyle w:val="Lienhypertexte"/>
-                <w:noProof/>
-              </w:rPr>
-              <w:t>Présentation de Jahia</w:t>
-            </w:r>
-            <w:r>
-              <w:rPr>
-                <w:noProof/>
-                <w:webHidden/>
-              </w:rPr>
-              <w:tab/>
-            </w:r>
-            <w:r>
-              <w:rPr>
-                <w:noProof/>
-                <w:webHidden/>
-              </w:rPr>
-              <w:fldChar w:fldCharType="begin"/>
-            </w:r>
-            <w:r>
-              <w:rPr>
-                <w:noProof/>
-                <w:webHidden/>
-              </w:rPr>
-              <w:instrText xml:space="preserve"> PAGEREF _Toc321897979 \h </w:instrText>
-            </w:r>
-            <w:r>
-              <w:rPr>
-                <w:noProof/>
-                <w:webHidden/>
-              </w:rPr>
-            </w:r>
-            <w:r>
-              <w:rPr>
-                <w:noProof/>
-                <w:webHidden/>
-              </w:rPr>
-              <w:fldChar w:fldCharType="separate"/>
-            </w:r>
-            <w:r>
-              <w:rPr>
-                <w:noProof/>
-                <w:webHidden/>
-              </w:rPr>
-              <w:t>9</w:t>
-            </w:r>
-            <w:r>
-              <w:rPr>
-                <w:noProof/>
-                <w:webHidden/>
-              </w:rPr>
-              <w:fldChar w:fldCharType="end"/>
-            </w:r>
-          </w:hyperlink>
+          <w:r>
+            <w:rPr>
+              <w:noProof/>
+            </w:rPr>
+            <w:t>Présentation de Jahia</w:t>
+          </w:r>
+          <w:r>
+            <w:rPr>
+              <w:noProof/>
+            </w:rPr>
+            <w:tab/>
+          </w:r>
+          <w:r>
+            <w:rPr>
+              <w:noProof/>
+            </w:rPr>
+            <w:fldChar w:fldCharType="begin"/>
+          </w:r>
+          <w:r>
+            <w:rPr>
+              <w:noProof/>
+            </w:rPr>
+            <w:instrText xml:space="preserve"> PAGEREF _Toc195891322 \h </w:instrText>
+          </w:r>
+          <w:r>
+            <w:rPr>
+              <w:noProof/>
+            </w:rPr>
+          </w:r>
+          <w:r>
+            <w:rPr>
+              <w:noProof/>
+            </w:rPr>
+            <w:fldChar w:fldCharType="separate"/>
+          </w:r>
+          <w:r>
+            <w:rPr>
+              <w:noProof/>
+            </w:rPr>
+            <w:t>9</w:t>
+          </w:r>
+          <w:r>
+            <w:rPr>
+              <w:noProof/>
+            </w:rPr>
+            <w:fldChar w:fldCharType="end"/>
+          </w:r>
         </w:p>
         <w:p>
           <w:pPr>
@@ -1121,65 +1003,58 @@
             </w:tabs>
             <w:rPr>
               <w:noProof/>
+              <w:sz w:val="24"/>
+              <w:szCs w:val="24"/>
+              <w:lang w:eastAsia="ja-JP"/>
             </w:rPr>
           </w:pPr>
-          <w:hyperlink w:anchor="_Toc321897980" w:history="1">
-            <w:r>
-              <w:rPr>
-                <w:rStyle w:val="Lienhypertexte"/>
-                <w:noProof/>
-              </w:rPr>
-              <w:t>Développement</w:t>
-            </w:r>
-            <w:r>
-              <w:rPr>
-                <w:noProof/>
-                <w:webHidden/>
-              </w:rPr>
-              <w:tab/>
-            </w:r>
-            <w:r>
-              <w:rPr>
-                <w:noProof/>
-                <w:webHidden/>
-              </w:rPr>
-              <w:fldChar w:fldCharType="begin"/>
-            </w:r>
-            <w:r>
-              <w:rPr>
-                <w:noProof/>
-                <w:webHidden/>
-              </w:rPr>
-              <w:instrText xml:space="preserve"> PAGEREF _Toc321897980 \h </w:instrText>
-            </w:r>
-            <w:r>
-              <w:rPr>
-                <w:noProof/>
-                <w:webHidden/>
-              </w:rPr>
-            </w:r>
-            <w:r>
-              <w:rPr>
-                <w:noProof/>
-                <w:webHidden/>
-              </w:rPr>
-              <w:fldChar w:fldCharType="separate"/>
-            </w:r>
-            <w:r>
-              <w:rPr>
-                <w:noProof/>
-                <w:webHidden/>
-              </w:rPr>
-              <w:t>9</w:t>
-            </w:r>
-            <w:r>
-              <w:rPr>
-                <w:noProof/>
-                <w:webHidden/>
-              </w:rPr>
-              <w:fldChar w:fldCharType="end"/>
-            </w:r>
-          </w:hyperlink>
+          <w:r>
+            <w:rPr>
+              <w:noProof/>
+            </w:rPr>
+            <w:t>Développement</w:t>
+          </w:r>
+          <w:r>
+            <w:rPr>
+              <w:noProof/>
+            </w:rPr>
+            <w:tab/>
+          </w:r>
+          <w:r>
+            <w:rPr>
+              <w:noProof/>
+            </w:rPr>
+            <w:fldChar w:fldCharType="begin"/>
+          </w:r>
+          <w:r>
+            <w:rPr>
+              <w:noProof/>
+            </w:rPr>
+            <w:instrText xml:space="preserve"> PAGEREF _Toc195891323 \h </w:instrText>
+          </w:r>
+          <w:r>
+            <w:rPr>
+              <w:noProof/>
+            </w:rPr>
+          </w:r>
+          <w:r>
+            <w:rPr>
+              <w:noProof/>
+            </w:rPr>
+            <w:fldChar w:fldCharType="separate"/>
+          </w:r>
+          <w:r>
+            <w:rPr>
+              <w:noProof/>
+            </w:rPr>
+            <w:t>9</w:t>
+          </w:r>
+          <w:r>
+            <w:rPr>
+              <w:noProof/>
+            </w:rPr>
+            <w:fldChar w:fldCharType="end"/>
+          </w:r>
         </w:p>
         <w:p>
           <w:pPr>
@@ -1189,65 +1064,58 @@
             </w:tabs>
             <w:rPr>
               <w:noProof/>
+              <w:sz w:val="24"/>
+              <w:szCs w:val="24"/>
+              <w:lang w:eastAsia="ja-JP"/>
             </w:rPr>
           </w:pPr>
-          <w:hyperlink w:anchor="_Toc321897981" w:history="1">
-            <w:r>
-              <w:rPr>
-                <w:rStyle w:val="Lienhypertexte"/>
-                <w:noProof/>
-              </w:rPr>
-              <w:t>Syntaxe</w:t>
-            </w:r>
-            <w:r>
-              <w:rPr>
-                <w:noProof/>
-                <w:webHidden/>
-              </w:rPr>
-              <w:tab/>
-            </w:r>
-            <w:r>
-              <w:rPr>
-                <w:noProof/>
-                <w:webHidden/>
-              </w:rPr>
-              <w:fldChar w:fldCharType="begin"/>
-            </w:r>
-            <w:r>
-              <w:rPr>
-                <w:noProof/>
-                <w:webHidden/>
-              </w:rPr>
-              <w:instrText xml:space="preserve"> PAGEREF _Toc321897981 \h </w:instrText>
-            </w:r>
-            <w:r>
-              <w:rPr>
-                <w:noProof/>
-                <w:webHidden/>
-              </w:rPr>
-            </w:r>
-            <w:r>
-              <w:rPr>
-                <w:noProof/>
-                <w:webHidden/>
-              </w:rPr>
-              <w:fldChar w:fldCharType="separate"/>
-            </w:r>
-            <w:r>
-              <w:rPr>
-                <w:noProof/>
-                <w:webHidden/>
-              </w:rPr>
-              <w:t>9</w:t>
-            </w:r>
-            <w:r>
-              <w:rPr>
-                <w:noProof/>
-                <w:webHidden/>
-              </w:rPr>
-              <w:fldChar w:fldCharType="end"/>
-            </w:r>
-          </w:hyperlink>
+          <w:r>
+            <w:rPr>
+              <w:noProof/>
+            </w:rPr>
+            <w:t>Syntaxe</w:t>
+          </w:r>
+          <w:r>
+            <w:rPr>
+              <w:noProof/>
+            </w:rPr>
+            <w:tab/>
+          </w:r>
+          <w:r>
+            <w:rPr>
+              <w:noProof/>
+            </w:rPr>
+            <w:fldChar w:fldCharType="begin"/>
+          </w:r>
+          <w:r>
+            <w:rPr>
+              <w:noProof/>
+            </w:rPr>
+            <w:instrText xml:space="preserve"> PAGEREF _Toc195891324 \h </w:instrText>
+          </w:r>
+          <w:r>
+            <w:rPr>
+              <w:noProof/>
+            </w:rPr>
+          </w:r>
+          <w:r>
+            <w:rPr>
+              <w:noProof/>
+            </w:rPr>
+            <w:fldChar w:fldCharType="separate"/>
+          </w:r>
+          <w:r>
+            <w:rPr>
+              <w:noProof/>
+            </w:rPr>
+            <w:t>9</w:t>
+          </w:r>
+          <w:r>
+            <w:rPr>
+              <w:noProof/>
+            </w:rPr>
+            <w:fldChar w:fldCharType="end"/>
+          </w:r>
         </w:p>
         <w:p>
           <w:pPr>
@@ -1257,65 +1125,58 @@
             </w:tabs>
             <w:rPr>
               <w:noProof/>
+              <w:sz w:val="24"/>
+              <w:szCs w:val="24"/>
+              <w:lang w:eastAsia="ja-JP"/>
             </w:rPr>
           </w:pPr>
-          <w:hyperlink w:anchor="_Toc321897982" w:history="1">
-            <w:r>
-              <w:rPr>
-                <w:rStyle w:val="Lienhypertexte"/>
-                <w:noProof/>
-              </w:rPr>
-              <w:t>Module</w:t>
-            </w:r>
-            <w:r>
-              <w:rPr>
-                <w:noProof/>
-                <w:webHidden/>
-              </w:rPr>
-              <w:tab/>
-            </w:r>
-            <w:r>
-              <w:rPr>
-                <w:noProof/>
-                <w:webHidden/>
-              </w:rPr>
-              <w:fldChar w:fldCharType="begin"/>
-            </w:r>
-            <w:r>
-              <w:rPr>
-                <w:noProof/>
-                <w:webHidden/>
-              </w:rPr>
-              <w:instrText xml:space="preserve"> PAGEREF _Toc321897982 \h </w:instrText>
-            </w:r>
-            <w:r>
-              <w:rPr>
-                <w:noProof/>
-                <w:webHidden/>
-              </w:rPr>
-            </w:r>
-            <w:r>
-              <w:rPr>
-                <w:noProof/>
-                <w:webHidden/>
-              </w:rPr>
-              <w:fldChar w:fldCharType="separate"/>
-            </w:r>
-            <w:r>
-              <w:rPr>
-                <w:noProof/>
-                <w:webHidden/>
-              </w:rPr>
-              <w:t>10</w:t>
-            </w:r>
-            <w:r>
-              <w:rPr>
-                <w:noProof/>
-                <w:webHidden/>
-              </w:rPr>
-              <w:fldChar w:fldCharType="end"/>
-            </w:r>
-          </w:hyperlink>
+          <w:r>
+            <w:rPr>
+              <w:noProof/>
+            </w:rPr>
+            <w:t>Module</w:t>
+          </w:r>
+          <w:r>
+            <w:rPr>
+              <w:noProof/>
+            </w:rPr>
+            <w:tab/>
+          </w:r>
+          <w:r>
+            <w:rPr>
+              <w:noProof/>
+            </w:rPr>
+            <w:fldChar w:fldCharType="begin"/>
+          </w:r>
+          <w:r>
+            <w:rPr>
+              <w:noProof/>
+            </w:rPr>
+            <w:instrText xml:space="preserve"> PAGEREF _Toc195891325 \h </w:instrText>
+          </w:r>
+          <w:r>
+            <w:rPr>
+              <w:noProof/>
+            </w:rPr>
+          </w:r>
+          <w:r>
+            <w:rPr>
+              <w:noProof/>
+            </w:rPr>
+            <w:fldChar w:fldCharType="separate"/>
+          </w:r>
+          <w:r>
+            <w:rPr>
+              <w:noProof/>
+            </w:rPr>
+            <w:t>10</w:t>
+          </w:r>
+          <w:r>
+            <w:rPr>
+              <w:noProof/>
+            </w:rPr>
+            <w:fldChar w:fldCharType="end"/>
+          </w:r>
         </w:p>
         <w:p>
           <w:pPr>
@@ -1325,65 +1186,58 @@
             </w:tabs>
             <w:rPr>
               <w:noProof/>
+              <w:sz w:val="24"/>
+              <w:szCs w:val="24"/>
+              <w:lang w:eastAsia="ja-JP"/>
             </w:rPr>
           </w:pPr>
-          <w:hyperlink w:anchor="_Toc321897983" w:history="1">
-            <w:r>
-              <w:rPr>
-                <w:rStyle w:val="Lienhypertexte"/>
-                <w:noProof/>
-              </w:rPr>
-              <w:t>Template</w:t>
-            </w:r>
-            <w:r>
-              <w:rPr>
-                <w:noProof/>
-                <w:webHidden/>
-              </w:rPr>
-              <w:tab/>
-            </w:r>
-            <w:r>
-              <w:rPr>
-                <w:noProof/>
-                <w:webHidden/>
-              </w:rPr>
-              <w:fldChar w:fldCharType="begin"/>
-            </w:r>
-            <w:r>
-              <w:rPr>
-                <w:noProof/>
-                <w:webHidden/>
-              </w:rPr>
-              <w:instrText xml:space="preserve"> PAGEREF _Toc321897983 \h </w:instrText>
-            </w:r>
-            <w:r>
-              <w:rPr>
-                <w:noProof/>
-                <w:webHidden/>
-              </w:rPr>
-            </w:r>
-            <w:r>
-              <w:rPr>
-                <w:noProof/>
-                <w:webHidden/>
-              </w:rPr>
-              <w:fldChar w:fldCharType="separate"/>
-            </w:r>
-            <w:r>
-              <w:rPr>
-                <w:noProof/>
-                <w:webHidden/>
-              </w:rPr>
-              <w:t>10</w:t>
-            </w:r>
-            <w:r>
-              <w:rPr>
-                <w:noProof/>
-                <w:webHidden/>
-              </w:rPr>
-              <w:fldChar w:fldCharType="end"/>
-            </w:r>
-          </w:hyperlink>
+          <w:r>
+            <w:rPr>
+              <w:noProof/>
+            </w:rPr>
+            <w:t>Template</w:t>
+          </w:r>
+          <w:r>
+            <w:rPr>
+              <w:noProof/>
+            </w:rPr>
+            <w:tab/>
+          </w:r>
+          <w:r>
+            <w:rPr>
+              <w:noProof/>
+            </w:rPr>
+            <w:fldChar w:fldCharType="begin"/>
+          </w:r>
+          <w:r>
+            <w:rPr>
+              <w:noProof/>
+            </w:rPr>
+            <w:instrText xml:space="preserve"> PAGEREF _Toc195891326 \h </w:instrText>
+          </w:r>
+          <w:r>
+            <w:rPr>
+              <w:noProof/>
+            </w:rPr>
+          </w:r>
+          <w:r>
+            <w:rPr>
+              <w:noProof/>
+            </w:rPr>
+            <w:fldChar w:fldCharType="separate"/>
+          </w:r>
+          <w:r>
+            <w:rPr>
+              <w:noProof/>
+            </w:rPr>
+            <w:t>10</w:t>
+          </w:r>
+          <w:r>
+            <w:rPr>
+              <w:noProof/>
+            </w:rPr>
+            <w:fldChar w:fldCharType="end"/>
+          </w:r>
         </w:p>
         <w:p>
           <w:pPr>
@@ -1393,65 +1247,119 @@
             </w:tabs>
             <w:rPr>
               <w:noProof/>
+              <w:sz w:val="24"/>
+              <w:szCs w:val="24"/>
+              <w:lang w:eastAsia="ja-JP"/>
             </w:rPr>
           </w:pPr>
-          <w:hyperlink w:anchor="_Toc321897984" w:history="1">
-            <w:r>
-              <w:rPr>
-                <w:rStyle w:val="Lienhypertexte"/>
-                <w:noProof/>
-              </w:rPr>
-              <w:t>Les trois type de requêtes possible sous Jahia</w:t>
-            </w:r>
-            <w:r>
-              <w:rPr>
-                <w:noProof/>
-                <w:webHidden/>
-              </w:rPr>
-              <w:tab/>
-            </w:r>
-            <w:r>
-              <w:rPr>
-                <w:noProof/>
-                <w:webHidden/>
-              </w:rPr>
-              <w:fldChar w:fldCharType="begin"/>
-            </w:r>
-            <w:r>
-              <w:rPr>
-                <w:noProof/>
-                <w:webHidden/>
-              </w:rPr>
-              <w:instrText xml:space="preserve"> PAGEREF _Toc321897984 \h </w:instrText>
-            </w:r>
-            <w:r>
-              <w:rPr>
-                <w:noProof/>
-                <w:webHidden/>
-              </w:rPr>
-            </w:r>
-            <w:r>
-              <w:rPr>
-                <w:noProof/>
-                <w:webHidden/>
-              </w:rPr>
-              <w:fldChar w:fldCharType="separate"/>
-            </w:r>
-            <w:r>
-              <w:rPr>
-                <w:noProof/>
-                <w:webHidden/>
-              </w:rPr>
-              <w:t>10</w:t>
-            </w:r>
-            <w:r>
-              <w:rPr>
-                <w:noProof/>
-                <w:webHidden/>
-              </w:rPr>
-              <w:fldChar w:fldCharType="end"/>
-            </w:r>
-          </w:hyperlink>
+          <w:r>
+            <w:rPr>
+              <w:noProof/>
+            </w:rPr>
+            <w:t>Portlet</w:t>
+          </w:r>
+          <w:r>
+            <w:rPr>
+              <w:noProof/>
+            </w:rPr>
+            <w:tab/>
+          </w:r>
+          <w:r>
+            <w:rPr>
+              <w:noProof/>
+            </w:rPr>
+            <w:fldChar w:fldCharType="begin"/>
+          </w:r>
+          <w:r>
+            <w:rPr>
+              <w:noProof/>
+            </w:rPr>
+            <w:instrText xml:space="preserve"> PAGEREF _Toc195891327 \h </w:instrText>
+          </w:r>
+          <w:r>
+            <w:rPr>
+              <w:noProof/>
+            </w:rPr>
+          </w:r>
+          <w:r>
+            <w:rPr>
+              <w:noProof/>
+            </w:rPr>
+            <w:fldChar w:fldCharType="separate"/>
+          </w:r>
+          <w:r>
+            <w:rPr>
+              <w:noProof/>
+            </w:rPr>
+            <w:t>10</w:t>
+          </w:r>
+          <w:r>
+            <w:rPr>
+              <w:noProof/>
+            </w:rPr>
+            <w:fldChar w:fldCharType="end"/>
+          </w:r>
+        </w:p>
+        <w:p>
+          <w:pPr>
+            <w:pStyle w:val="TM3"/>
+            <w:tabs>
+              <w:tab w:val="right" w:leader="dot" w:pos="9350"/>
+            </w:tabs>
+            <w:rPr>
+              <w:noProof/>
+              <w:sz w:val="24"/>
+              <w:szCs w:val="24"/>
+              <w:lang w:eastAsia="ja-JP"/>
+            </w:rPr>
+          </w:pPr>
+          <w:r>
+            <w:rPr>
+              <w:noProof/>
+            </w:rPr>
+            <w:t>Les trois type de requêtes possible sous Jahia</w:t>
+          </w:r>
+          <w:r>
+            <w:rPr>
+              <w:noProof/>
+            </w:rPr>
+            <w:tab/>
+          </w:r>
+          <w:r>
+            <w:rPr>
+              <w:noProof/>
+            </w:rPr>
+            <w:fldChar w:fldCharType="begin"/>
+          </w:r>
+          <w:r>
+            <w:rPr>
+              <w:noProof/>
+            </w:rPr>
+            <w:instrText xml:space="preserve"> PAGEREF _Toc195891328 \h </w:instrText>
+          </w:r>
+          <w:r>
+            <w:rPr>
+              <w:noProof/>
+            </w:rPr>
+          </w:r>
+          <w:r>
+            <w:rPr>
+              <w:noProof/>
+            </w:rPr>
+            <w:fldChar w:fldCharType="separate"/>
+          </w:r>
+          <w:r>
+            <w:rPr>
+              <w:noProof/>
+            </w:rPr>
+            <w:t>11</w:t>
+          </w:r>
+          <w:r>
+            <w:rPr>
+              <w:noProof/>
+            </w:rPr>
+            <w:fldChar w:fldCharType="end"/>
+          </w:r>
         </w:p>
         <w:p>
           <w:pPr>
@@ -1462,65 +1370,58 @@
             <w:rPr>
               <w:b w:val="0"/>
               <w:noProof/>
+              <w:sz w:val="24"/>
+              <w:szCs w:val="24"/>
+              <w:lang w:eastAsia="ja-JP"/>
             </w:rPr>
           </w:pPr>
-          <w:hyperlink w:anchor="_Toc321897985" w:history="1">
-            <w:r>
-              <w:rPr>
-                <w:rStyle w:val="Lienhypertexte"/>
-                <w:noProof/>
-              </w:rPr>
-              <w:t>Version 1.0 du Portail Des Lorrains</w:t>
-            </w:r>
-            <w:r>
-              <w:rPr>
-                <w:noProof/>
-                <w:webHidden/>
-              </w:rPr>
-              <w:tab/>
-            </w:r>
-            <w:r>
-              <w:rPr>
-                <w:noProof/>
-                <w:webHidden/>
-              </w:rPr>
-              <w:fldChar w:fldCharType="begin"/>
-            </w:r>
-            <w:r>
-              <w:rPr>
-                <w:noProof/>
-                <w:webHidden/>
-              </w:rPr>
-              <w:instrText xml:space="preserve"> PAGEREF _Toc321897985 \h </w:instrText>
-            </w:r>
-            <w:r>
-              <w:rPr>
-                <w:noProof/>
-                <w:webHidden/>
-              </w:rPr>
-            </w:r>
-            <w:r>
-              <w:rPr>
-                <w:noProof/>
-                <w:webHidden/>
-              </w:rPr>
-              <w:fldChar w:fldCharType="separate"/>
-            </w:r>
-            <w:r>
-              <w:rPr>
-                <w:noProof/>
-                <w:webHidden/>
-              </w:rPr>
-              <w:t>11</w:t>
-            </w:r>
-            <w:r>
-              <w:rPr>
-                <w:noProof/>
-                <w:webHidden/>
-              </w:rPr>
-              <w:fldChar w:fldCharType="end"/>
-            </w:r>
-          </w:hyperlink>
+          <w:r>
+            <w:rPr>
+              <w:noProof/>
+            </w:rPr>
+            <w:t>Version 1.0 du Portail Des Lorrains</w:t>
+          </w:r>
+          <w:r>
+            <w:rPr>
+              <w:noProof/>
+            </w:rPr>
+            <w:tab/>
+          </w:r>
+          <w:r>
+            <w:rPr>
+              <w:noProof/>
+            </w:rPr>
+            <w:fldChar w:fldCharType="begin"/>
+          </w:r>
+          <w:r>
+            <w:rPr>
+              <w:noProof/>
+            </w:rPr>
+            <w:instrText xml:space="preserve"> PAGEREF _Toc195891329 \h </w:instrText>
+          </w:r>
+          <w:r>
+            <w:rPr>
+              <w:noProof/>
+            </w:rPr>
+          </w:r>
+          <w:r>
+            <w:rPr>
+              <w:noProof/>
+            </w:rPr>
+            <w:fldChar w:fldCharType="separate"/>
+          </w:r>
+          <w:r>
+            <w:rPr>
+              <w:noProof/>
+            </w:rPr>
+            <w:t>12</w:t>
+          </w:r>
+          <w:r>
+            <w:rPr>
+              <w:noProof/>
+            </w:rPr>
+            <w:fldChar w:fldCharType="end"/>
+          </w:r>
         </w:p>
         <w:p>
           <w:pPr>
@@ -1530,65 +1431,58 @@
             </w:tabs>
             <w:rPr>
               <w:noProof/>
+              <w:sz w:val="24"/>
+              <w:szCs w:val="24"/>
+              <w:lang w:eastAsia="ja-JP"/>
             </w:rPr>
           </w:pPr>
-          <w:hyperlink w:anchor="_Toc321897986" w:history="1">
-            <w:r>
-              <w:rPr>
-                <w:rStyle w:val="Lienhypertexte"/>
-                <w:noProof/>
-              </w:rPr>
-              <w:t>FML</w:t>
-            </w:r>
-            <w:r>
-              <w:rPr>
-                <w:noProof/>
-                <w:webHidden/>
-              </w:rPr>
-              <w:tab/>
-            </w:r>
-            <w:r>
-              <w:rPr>
-                <w:noProof/>
-                <w:webHidden/>
-              </w:rPr>
-              <w:fldChar w:fldCharType="begin"/>
-            </w:r>
-            <w:r>
-              <w:rPr>
-                <w:noProof/>
-                <w:webHidden/>
-              </w:rPr>
-              <w:instrText xml:space="preserve"> PAGEREF _Toc321897986 \h </w:instrText>
-            </w:r>
-            <w:r>
-              <w:rPr>
-                <w:noProof/>
-                <w:webHidden/>
-              </w:rPr>
-            </w:r>
-            <w:r>
-              <w:rPr>
-                <w:noProof/>
-                <w:webHidden/>
-              </w:rPr>
-              <w:fldChar w:fldCharType="separate"/>
-            </w:r>
-            <w:r>
-              <w:rPr>
-                <w:noProof/>
-                <w:webHidden/>
-              </w:rPr>
-              <w:t>11</w:t>
-            </w:r>
-            <w:r>
-              <w:rPr>
-                <w:noProof/>
-                <w:webHidden/>
-              </w:rPr>
-              <w:fldChar w:fldCharType="end"/>
-            </w:r>
-          </w:hyperlink>
+          <w:r>
+            <w:rPr>
+              <w:noProof/>
+            </w:rPr>
+            <w:t>FML</w:t>
+          </w:r>
+          <w:r>
+            <w:rPr>
+              <w:noProof/>
+            </w:rPr>
+            <w:tab/>
+          </w:r>
+          <w:r>
+            <w:rPr>
+              <w:noProof/>
+            </w:rPr>
+            <w:fldChar w:fldCharType="begin"/>
+          </w:r>
+          <w:r>
+            <w:rPr>
+              <w:noProof/>
+            </w:rPr>
+            <w:instrText xml:space="preserve"> PAGEREF _Toc195891330 \h </w:instrText>
+          </w:r>
+          <w:r>
+            <w:rPr>
+              <w:noProof/>
+            </w:rPr>
+          </w:r>
+          <w:r>
+            <w:rPr>
+              <w:noProof/>
+            </w:rPr>
+            <w:fldChar w:fldCharType="separate"/>
+          </w:r>
+          <w:r>
+            <w:rPr>
+              <w:noProof/>
+            </w:rPr>
+            <w:t>12</w:t>
+          </w:r>
+          <w:r>
+            <w:rPr>
+              <w:noProof/>
+            </w:rPr>
+            <w:fldChar w:fldCharType="end"/>
+          </w:r>
         </w:p>
         <w:p>
           <w:pPr>
@@ -1598,65 +1492,58 @@
             </w:tabs>
             <w:rPr>
               <w:noProof/>
+              <w:sz w:val="24"/>
+              <w:szCs w:val="24"/>
+              <w:lang w:eastAsia="ja-JP"/>
             </w:rPr>
           </w:pPr>
-          <w:hyperlink w:anchor="_Toc321897987" w:history="1">
-            <w:r>
-              <w:rPr>
-                <w:rStyle w:val="Lienhypertexte"/>
-                <w:noProof/>
-              </w:rPr>
-              <w:t>ReadSpeaker</w:t>
-            </w:r>
-            <w:r>
-              <w:rPr>
-                <w:noProof/>
-                <w:webHidden/>
-              </w:rPr>
-              <w:tab/>
-            </w:r>
-            <w:r>
-              <w:rPr>
-                <w:noProof/>
-                <w:webHidden/>
-              </w:rPr>
-              <w:fldChar w:fldCharType="begin"/>
-            </w:r>
-            <w:r>
-              <w:rPr>
-                <w:noProof/>
-                <w:webHidden/>
-              </w:rPr>
-              <w:instrText xml:space="preserve"> PAGEREF _Toc321897987 \h </w:instrText>
-            </w:r>
-            <w:r>
-              <w:rPr>
-                <w:noProof/>
-                <w:webHidden/>
-              </w:rPr>
-            </w:r>
-            <w:r>
-              <w:rPr>
-                <w:noProof/>
-                <w:webHidden/>
-              </w:rPr>
-              <w:fldChar w:fldCharType="separate"/>
-            </w:r>
-            <w:r>
-              <w:rPr>
-                <w:noProof/>
-                <w:webHidden/>
-              </w:rPr>
-              <w:t>12</w:t>
-            </w:r>
-            <w:r>
-              <w:rPr>
-                <w:noProof/>
-                <w:webHidden/>
-              </w:rPr>
-              <w:fldChar w:fldCharType="end"/>
-            </w:r>
-          </w:hyperlink>
+          <w:r>
+            <w:rPr>
+              <w:noProof/>
+            </w:rPr>
+            <w:t>ReadSpeaker</w:t>
+          </w:r>
+          <w:r>
+            <w:rPr>
+              <w:noProof/>
+            </w:rPr>
+            <w:tab/>
+          </w:r>
+          <w:r>
+            <w:rPr>
+              <w:noProof/>
+            </w:rPr>
+            <w:fldChar w:fldCharType="begin"/>
+          </w:r>
+          <w:r>
+            <w:rPr>
+              <w:noProof/>
+            </w:rPr>
+            <w:instrText xml:space="preserve"> PAGEREF _Toc195891331 \h </w:instrText>
+          </w:r>
+          <w:r>
+            <w:rPr>
+              <w:noProof/>
+            </w:rPr>
+          </w:r>
+          <w:r>
+            <w:rPr>
+              <w:noProof/>
+            </w:rPr>
+            <w:fldChar w:fldCharType="separate"/>
+          </w:r>
+          <w:r>
+            <w:rPr>
+              <w:noProof/>
+            </w:rPr>
+            <w:t>14</w:t>
+          </w:r>
+          <w:r>
+            <w:rPr>
+              <w:noProof/>
+            </w:rPr>
+            <w:fldChar w:fldCharType="end"/>
+          </w:r>
         </w:p>
         <w:p>
           <w:pPr>
@@ -1667,207 +1554,170 @@
             <w:rPr>
               <w:b w:val="0"/>
               <w:noProof/>
+              <w:sz w:val="24"/>
+              <w:szCs w:val="24"/>
+              <w:lang w:eastAsia="ja-JP"/>
             </w:rPr>
           </w:pPr>
-          <w:hyperlink w:anchor="_Toc321897988" w:history="1">
-            <w:r>
-              <w:rPr>
-                <w:rStyle w:val="Lienhypertexte"/>
-                <w:noProof/>
-              </w:rPr>
-              <w:t>Version 2.0 du Portail des Lorrains</w:t>
-            </w:r>
-            <w:r>
-              <w:rPr>
-                <w:noProof/>
-                <w:webHidden/>
-              </w:rPr>
-              <w:tab/>
-            </w:r>
-            <w:r>
-              <w:rPr>
-                <w:noProof/>
-                <w:webHidden/>
-              </w:rPr>
-              <w:fldChar w:fldCharType="begin"/>
-            </w:r>
-            <w:r>
-              <w:rPr>
-                <w:noProof/>
-                <w:webHidden/>
-              </w:rPr>
-              <w:instrText xml:space="preserve"> PAGEREF _Toc321897988 \h </w:instrText>
-            </w:r>
-            <w:r>
-              <w:rPr>
-                <w:noProof/>
-                <w:webHidden/>
-              </w:rPr>
-            </w:r>
-            <w:r>
-              <w:rPr>
-                <w:noProof/>
-                <w:webHidden/>
-              </w:rPr>
-              <w:fldChar w:fldCharType="separate"/>
-            </w:r>
-            <w:r>
-              <w:rPr>
-                <w:noProof/>
-                <w:webHidden/>
-              </w:rPr>
-              <w:t>12</w:t>
-            </w:r>
-            <w:r>
-              <w:rPr>
-                <w:noProof/>
-                <w:webHidden/>
-              </w:rPr>
-              <w:fldChar w:fldCharType="end"/>
-            </w:r>
-          </w:hyperlink>
+          <w:r>
+            <w:rPr>
+              <w:noProof/>
+            </w:rPr>
+            <w:t>Version 2.0 du Portail des Lorrains</w:t>
+          </w:r>
+          <w:r>
+            <w:rPr>
+              <w:noProof/>
+            </w:rPr>
+            <w:tab/>
+          </w:r>
+          <w:r>
+            <w:rPr>
+              <w:noProof/>
+            </w:rPr>
+            <w:fldChar w:fldCharType="begin"/>
+          </w:r>
+          <w:r>
+            <w:rPr>
+              <w:noProof/>
+            </w:rPr>
+            <w:instrText xml:space="preserve"> PAGEREF _Toc195891332 \h </w:instrText>
+          </w:r>
+          <w:r>
+            <w:rPr>
+              <w:noProof/>
+            </w:rPr>
+          </w:r>
+          <w:r>
+            <w:rPr>
+              <w:noProof/>
+            </w:rPr>
+            <w:fldChar w:fldCharType="separate"/>
+          </w:r>
+          <w:r>
+            <w:rPr>
+              <w:noProof/>
+            </w:rPr>
+            <w:t>14</w:t>
+          </w:r>
+          <w:r>
+            <w:rPr>
+              <w:noProof/>
+            </w:rPr>
+            <w:fldChar w:fldCharType="end"/>
+          </w:r>
         </w:p>
         <w:p>
           <w:pPr>
             <w:pStyle w:val="TM1"/>
-            <w:tabs>
-              <w:tab w:val="right" w:leader="dot" w:pos="9350"/>
-            </w:tabs>
-            <w:rPr>
-              <w:b w:val="0"/>
-              <w:noProof/>
-              <w:sz w:val="22"/>
-              <w:szCs w:val="22"/>
+            <w:rPr>
+              <w:noProof/>
+              <w:lang w:eastAsia="ja-JP"/>
             </w:rPr>
           </w:pPr>
-          <w:hyperlink w:anchor="_Toc321897989" w:history="1">
-            <w:r>
-              <w:rPr>
-                <w:rStyle w:val="Lienhypertexte"/>
-                <w:noProof/>
-              </w:rPr>
-              <w:t>Table des Annexes</w:t>
-            </w:r>
-            <w:r>
-              <w:rPr>
-                <w:noProof/>
-                <w:webHidden/>
-              </w:rPr>
-              <w:tab/>
-            </w:r>
-            <w:r>
-              <w:rPr>
-                <w:noProof/>
-                <w:webHidden/>
-              </w:rPr>
-              <w:fldChar w:fldCharType="begin"/>
-            </w:r>
-            <w:r>
-              <w:rPr>
-                <w:noProof/>
-                <w:webHidden/>
-              </w:rPr>
-              <w:instrText xml:space="preserve"> PAGEREF _Toc321897989 \h </w:instrText>
-            </w:r>
-            <w:r>
-              <w:rPr>
-                <w:noProof/>
-                <w:webHidden/>
-              </w:rPr>
-            </w:r>
-            <w:r>
-              <w:rPr>
-                <w:noProof/>
-                <w:webHidden/>
-              </w:rPr>
-              <w:fldChar w:fldCharType="separate"/>
-            </w:r>
-            <w:r>
-              <w:rPr>
-                <w:noProof/>
-                <w:webHidden/>
-              </w:rPr>
-              <w:t>13</w:t>
-            </w:r>
-            <w:r>
-              <w:rPr>
-                <w:noProof/>
-                <w:webHidden/>
-              </w:rPr>
-              <w:fldChar w:fldCharType="end"/>
-            </w:r>
-          </w:hyperlink>
+          <w:r>
+            <w:rPr>
+              <w:noProof/>
+            </w:rPr>
+            <w:t>Table des Annexes</w:t>
+          </w:r>
+          <w:r>
+            <w:rPr>
+              <w:noProof/>
+            </w:rPr>
+            <w:tab/>
+          </w:r>
+          <w:r>
+            <w:rPr>
+              <w:noProof/>
+            </w:rPr>
+            <w:fldChar w:fldCharType="begin"/>
+          </w:r>
+          <w:r>
+            <w:rPr>
+              <w:noProof/>
+            </w:rPr>
+            <w:instrText xml:space="preserve"> PAGEREF _Toc195891333 \h </w:instrText>
+          </w:r>
+          <w:r>
+            <w:rPr>
+              <w:noProof/>
+            </w:rPr>
+          </w:r>
+          <w:r>
+            <w:rPr>
+              <w:noProof/>
+            </w:rPr>
+            <w:fldChar w:fldCharType="separate"/>
+          </w:r>
+          <w:r>
+            <w:rPr>
+              <w:noProof/>
+            </w:rPr>
+            <w:t>15</w:t>
+          </w:r>
+          <w:r>
+            <w:rPr>
+              <w:noProof/>
+            </w:rPr>
+            <w:fldChar w:fldCharType="end"/>
+          </w:r>
         </w:p>
         <w:p>
           <w:pPr>
             <w:pStyle w:val="TM1"/>
-            <w:tabs>
-              <w:tab w:val="right" w:leader="dot" w:pos="9350"/>
-            </w:tabs>
-            <w:rPr>
-              <w:b w:val="0"/>
-              <w:noProof/>
-              <w:sz w:val="22"/>
-              <w:szCs w:val="22"/>
+            <w:rPr>
+              <w:noProof/>
+              <w:lang w:eastAsia="ja-JP"/>
             </w:rPr>
           </w:pPr>
-          <w:hyperlink w:anchor="_Toc321897990" w:history="1">
-            <w:r>
-              <w:rPr>
-                <w:rStyle w:val="Lienhypertexte"/>
-                <w:noProof/>
-              </w:rPr>
-              <w:t>Annexe i - Commentaire jour à jour</w:t>
-            </w:r>
-            <w:r>
-              <w:rPr>
-                <w:noProof/>
-                <w:webHidden/>
-              </w:rPr>
-              <w:tab/>
-            </w:r>
-            <w:r>
-              <w:rPr>
-                <w:noProof/>
-                <w:webHidden/>
-              </w:rPr>
-              <w:fldChar w:fldCharType="begin"/>
-            </w:r>
-            <w:r>
-              <w:rPr>
-                <w:noProof/>
-                <w:webHidden/>
-              </w:rPr>
-              <w:instrText xml:space="preserve"> PAGEREF _Toc321897990 \h </w:instrText>
-            </w:r>
-            <w:r>
-              <w:rPr>
-                <w:noProof/>
-                <w:webHidden/>
-              </w:rPr>
-            </w:r>
-            <w:r>
-              <w:rPr>
-                <w:noProof/>
-                <w:webHidden/>
-              </w:rPr>
-              <w:fldChar w:fldCharType="separate"/>
-            </w:r>
-            <w:r>
-              <w:rPr>
-                <w:noProof/>
-                <w:webHidden/>
-              </w:rPr>
-              <w:t>A</w:t>
-            </w:r>
-            <w:r>
-              <w:rPr>
-                <w:noProof/>
-                <w:webHidden/>
-              </w:rPr>
-              <w:fldChar w:fldCharType="end"/>
-            </w:r>
-          </w:hyperlink>
+          <w:r>
+            <w:rPr>
+              <w:noProof/>
+            </w:rPr>
+            <w:t>Annexe i - Commentaire jour à jour</w:t>
+          </w:r>
+          <w:r>
+            <w:rPr>
+              <w:noProof/>
+            </w:rPr>
+            <w:tab/>
+          </w:r>
+          <w:r>
+            <w:rPr>
+              <w:noProof/>
+            </w:rPr>
+            <w:fldChar w:fldCharType="begin"/>
+          </w:r>
+          <w:r>
+            <w:rPr>
+              <w:noProof/>
+            </w:rPr>
+            <w:instrText xml:space="preserve"> PAGEREF _Toc195891334 \h </w:instrText>
+          </w:r>
+          <w:r>
+            <w:rPr>
+              <w:noProof/>
+            </w:rPr>
+          </w:r>
+          <w:r>
+            <w:rPr>
+              <w:noProof/>
+            </w:rPr>
+            <w:fldChar w:fldCharType="separate"/>
+          </w:r>
+          <w:r>
+            <w:rPr>
+              <w:noProof/>
+            </w:rPr>
+            <w:t>A</w:t>
+          </w:r>
+          <w:r>
+            <w:rPr>
+              <w:noProof/>
+            </w:rPr>
+            <w:fldChar w:fldCharType="end"/>
+          </w:r>
         </w:p>
         <w:p>
           <w:r>
@@ -1898,6 +1748,9 @@
         </w:tabs>
         <w:rPr>
           <w:noProof/>
+          <w:sz w:val="24"/>
+          <w:szCs w:val="24"/>
+          <w:lang w:eastAsia="ja-JP"/>
         </w:rPr>
       </w:pPr>
       <w:r>
@@ -1931,7 +1784,7 @@
         <w:rPr>
           <w:noProof/>
         </w:rPr>
-        <w:instrText xml:space="preserve"> PAGEREF _Toc321899443 \h </w:instrText>
+        <w:instrText xml:space="preserve"> PAGEREF _Toc195891093 \h </w:instrText>
       </w:r>
       <w:r>
         <w:rPr>
@@ -1965,6 +1818,9 @@
         </w:tabs>
         <w:rPr>
           <w:noProof/>
+          <w:sz w:val="24"/>
+          <w:szCs w:val="24"/>
+          <w:lang w:eastAsia="ja-JP"/>
         </w:rPr>
       </w:pPr>
       <w:r>
@@ -1989,7 +1845,7 @@
         <w:rPr>
           <w:noProof/>
         </w:rPr>
-        <w:instrText xml:space="preserve"> PAGEREF _Toc321899444 \h </w:instrText>
+        <w:instrText xml:space="preserve"> PAGEREF _Toc195891094 \h </w:instrText>
       </w:r>
       <w:r>
         <w:rPr>
@@ -2023,6 +1879,9 @@
         </w:tabs>
         <w:rPr>
           <w:noProof/>
+          <w:sz w:val="24"/>
+          <w:szCs w:val="24"/>
+          <w:lang w:eastAsia="ja-JP"/>
         </w:rPr>
       </w:pPr>
       <w:r>
@@ -2047,7 +1906,7 @@
         <w:rPr>
           <w:noProof/>
         </w:rPr>
-        <w:instrText xml:space="preserve"> PAGEREF _Toc321899445 \h </w:instrText>
+        <w:instrText xml:space="preserve"> PAGEREF _Toc195891095 \h </w:instrText>
       </w:r>
       <w:r>
         <w:rPr>
@@ -2081,6 +1940,9 @@
         </w:tabs>
         <w:rPr>
           <w:noProof/>
+          <w:sz w:val="24"/>
+          <w:szCs w:val="24"/>
+          <w:lang w:eastAsia="ja-JP"/>
         </w:rPr>
       </w:pPr>
       <w:r>
@@ -2105,7 +1967,7 @@
         <w:rPr>
           <w:noProof/>
         </w:rPr>
-        <w:instrText xml:space="preserve"> PAGEREF _Toc321899446 \h </w:instrText>
+        <w:instrText xml:space="preserve"> PAGEREF _Toc195891096 \h </w:instrText>
       </w:r>
       <w:r>
         <w:rPr>
@@ -2122,7 +1984,7 @@
         <w:rPr>
           <w:noProof/>
         </w:rPr>
-        <w:t>11</w:t>
+        <w:t>12</w:t>
       </w:r>
       <w:r>
         <w:rPr>
@@ -2139,26 +2001,20 @@
         </w:tabs>
         <w:rPr>
           <w:noProof/>
-          <w:lang w:val="en-US"/>
-        </w:rPr>
-      </w:pPr>
-      <w:r>
-        <w:rPr>
-          <w:noProof/>
-        </w:rPr>
-        <w:t xml:space="preserve">Figure 5 - Visualisation du compteur. A gauche le bouton Facebook original. </w:t>
-      </w:r>
-      <w:r>
-        <w:rPr>
-          <w:noProof/>
-          <w:lang w:val="en-US"/>
-        </w:rPr>
-        <w:t>A droite le bouton utilisé</w:t>
-      </w:r>
-      <w:r>
-        <w:rPr>
-          <w:noProof/>
-          <w:lang w:val="en-US"/>
+          <w:sz w:val="24"/>
+          <w:szCs w:val="24"/>
+          <w:lang w:eastAsia="ja-JP"/>
+        </w:rPr>
+      </w:pPr>
+      <w:r>
+        <w:rPr>
+          <w:noProof/>
+        </w:rPr>
+        <w:t>Figure 5 - Bouton Facebook visible par la région lorraine</w:t>
+      </w:r>
+      <w:r>
+        <w:rPr>
+          <w:noProof/>
         </w:rPr>
         <w:tab/>
       </w:r>
@@ -2171,9 +2027,8 @@
       <w:r>
         <w:rPr>
           <w:noProof/>
-          <w:lang w:val="en-US"/>
-        </w:rPr>
-        <w:instrText xml:space="preserve"> PAGEREF _Toc321899447 \h </w:instrText>
+        </w:rPr>
+        <w:instrText xml:space="preserve"> PAGEREF _Toc195891097 \h </w:instrText>
       </w:r>
       <w:r>
         <w:rPr>
@@ -2189,9 +2044,8 @@
       <w:r>
         <w:rPr>
           <w:noProof/>
-          <w:lang w:val="en-US"/>
-        </w:rPr>
-        <w:t>11</w:t>
+        </w:rPr>
+        <w:t>13</w:t>
       </w:r>
       <w:r>
         <w:rPr>
@@ -2202,6 +2056,128 @@
     </w:p>
     <w:p>
       <w:pPr>
+        <w:pStyle w:val="Tabledesillustrations"/>
+        <w:tabs>
+          <w:tab w:val="right" w:leader="dot" w:pos="9350"/>
+        </w:tabs>
+        <w:rPr>
+          <w:noProof/>
+          <w:sz w:val="24"/>
+          <w:szCs w:val="24"/>
+          <w:lang w:eastAsia="ja-JP"/>
+        </w:rPr>
+      </w:pPr>
+      <w:r>
+        <w:rPr>
+          <w:noProof/>
+        </w:rPr>
+        <w:t>Figure 6 - Bouton Facebook visible par un internaute lambda</w:t>
+      </w:r>
+      <w:r>
+        <w:rPr>
+          <w:noProof/>
+        </w:rPr>
+        <w:tab/>
+      </w:r>
+      <w:r>
+        <w:rPr>
+          <w:noProof/>
+        </w:rPr>
+        <w:fldChar w:fldCharType="begin"/>
+      </w:r>
+      <w:r>
+        <w:rPr>
+          <w:noProof/>
+        </w:rPr>
+        <w:instrText xml:space="preserve"> PAGEREF _Toc195891098 \h </w:instrText>
+      </w:r>
+      <w:r>
+        <w:rPr>
+          <w:noProof/>
+        </w:rPr>
+      </w:r>
+      <w:r>
+        <w:rPr>
+          <w:noProof/>
+        </w:rPr>
+        <w:fldChar w:fldCharType="separate"/>
+      </w:r>
+      <w:r>
+        <w:rPr>
+          <w:noProof/>
+        </w:rPr>
+        <w:t>13</w:t>
+      </w:r>
+      <w:r>
+        <w:rPr>
+          <w:noProof/>
+        </w:rPr>
+        <w:fldChar w:fldCharType="end"/>
+      </w:r>
+    </w:p>
+    <w:p>
+      <w:pPr>
+        <w:pStyle w:val="Tabledesillustrations"/>
+        <w:tabs>
+          <w:tab w:val="right" w:leader="dot" w:pos="9350"/>
+        </w:tabs>
+        <w:rPr>
+          <w:noProof/>
+          <w:sz w:val="24"/>
+          <w:szCs w:val="24"/>
+          <w:lang w:eastAsia="ja-JP"/>
+        </w:rPr>
+      </w:pPr>
+      <w:r>
+        <w:rPr>
+          <w:noProof/>
+        </w:rPr>
+        <w:t>Figure 7 - Fenêtre de commentaire après clique sur le bouton « J'aime »</w:t>
+      </w:r>
+      <w:r>
+        <w:rPr>
+          <w:noProof/>
+        </w:rPr>
+        <w:tab/>
+      </w:r>
+      <w:r>
+        <w:rPr>
+          <w:noProof/>
+        </w:rPr>
+        <w:fldChar w:fldCharType="begin"/>
+      </w:r>
+      <w:r>
+        <w:rPr>
+          <w:noProof/>
+        </w:rPr>
+        <w:instrText xml:space="preserve"> PAGEREF _Toc195891099 \h </w:instrText>
+      </w:r>
+      <w:r>
+        <w:rPr>
+          <w:noProof/>
+        </w:rPr>
+      </w:r>
+      <w:r>
+        <w:rPr>
+          <w:noProof/>
+        </w:rPr>
+        <w:fldChar w:fldCharType="separate"/>
+      </w:r>
+      <w:r>
+        <w:rPr>
+          <w:noProof/>
+        </w:rPr>
+        <w:t>14</w:t>
+      </w:r>
+      <w:r>
+        <w:rPr>
+          <w:noProof/>
+        </w:rPr>
+        <w:fldChar w:fldCharType="end"/>
+      </w:r>
+    </w:p>
+    <w:p>
+      <w:pPr>
         <w:pStyle w:val="Titre1"/>
         <w:rPr>
           <w:lang w:val="en-US"/>
@@ -2212,8 +2188,8 @@
         <w:fldChar w:fldCharType="end"/>
       </w:r>
       <w:bookmarkStart w:id="5" w:name="_Toc195501184"/>
-      <w:bookmarkStart w:id="6" w:name="_Toc195720113"/>
-      <w:bookmarkStart w:id="7" w:name="_Toc321897973"/>
+      <w:bookmarkStart w:id="6" w:name="_Toc195891316"/>
+      <w:bookmarkStart w:id="7" w:name="_Toc195891411"/>
       <w:r>
         <w:rPr>
           <w:lang w:val="en-US"/>
@@ -2342,8 +2318,8 @@
         <w:pStyle w:val="Titre1"/>
       </w:pPr>
       <w:bookmarkStart w:id="8" w:name="_Toc195501185"/>
-      <w:bookmarkStart w:id="9" w:name="_Toc195720114"/>
-      <w:bookmarkStart w:id="10" w:name="_Toc321897974"/>
+      <w:bookmarkStart w:id="9" w:name="_Toc195891317"/>
+      <w:bookmarkStart w:id="10" w:name="_Toc195891412"/>
       <w:r>
         <w:lastRenderedPageBreak/>
         <w:t>I</w:t>
@@ -2352,7 +2328,7 @@
         <w:t>ntroduction</w:t>
       </w:r>
       <w:bookmarkEnd w:id="0"/>
-      <w:bookmarkEnd w:id="4"/>
+      <w:bookmarkEnd w:id="1"/>
       <w:bookmarkEnd w:id="8"/>
       <w:bookmarkEnd w:id="9"/>
       <w:bookmarkEnd w:id="10"/>
@@ -2428,8 +2404,8 @@
       <w:bookmarkStart w:id="11" w:name="_Toc195466858"/>
       <w:bookmarkStart w:id="12" w:name="_Toc195466936"/>
       <w:bookmarkStart w:id="13" w:name="_Toc195501186"/>
-      <w:bookmarkStart w:id="14" w:name="_Toc195720115"/>
-      <w:bookmarkStart w:id="15" w:name="_Toc321897975"/>
+      <w:bookmarkStart w:id="14" w:name="_Toc195891318"/>
+      <w:bookmarkStart w:id="15" w:name="_Toc195891413"/>
       <w:r>
         <w:lastRenderedPageBreak/>
         <w:t xml:space="preserve">Présentation de </w:t>
@@ -2448,8 +2424,8 @@
         <w:pStyle w:val="Titre1"/>
       </w:pPr>
       <w:bookmarkStart w:id="16" w:name="_Toc195501187"/>
-      <w:bookmarkStart w:id="17" w:name="_Toc195720116"/>
-      <w:bookmarkStart w:id="18" w:name="_Toc321897976"/>
+      <w:bookmarkStart w:id="17" w:name="_Toc195891319"/>
+      <w:bookmarkStart w:id="18" w:name="_Toc195891414"/>
       <w:r>
         <w:lastRenderedPageBreak/>
         <w:t>Sujet</w:t>
@@ -2463,8 +2439,8 @@
         <w:pStyle w:val="Titre1"/>
       </w:pPr>
       <w:bookmarkStart w:id="19" w:name="_Toc195501188"/>
-      <w:bookmarkStart w:id="20" w:name="_Toc195720117"/>
-      <w:bookmarkStart w:id="21" w:name="_Toc321897977"/>
+      <w:bookmarkStart w:id="20" w:name="_Toc195891320"/>
+      <w:bookmarkStart w:id="21" w:name="_Toc195891415"/>
       <w:r>
         <w:lastRenderedPageBreak/>
         <w:t>Cycle de vie d’un projets</w:t>
@@ -3129,7 +3105,7 @@
                           <a:effectLst/>
                           <a:extLst>
                             <a:ext uri="{C572A759-6A51-4108-AA02-DFA0A04FC94B}">
-                              <ma14:wrappingTextBoxFlag xmlns="" xmlns:mo="http://schemas.microsoft.com/office/mac/office/2008/main" xmlns:mv="urn:schemas-microsoft-com:mac:vml" xmlns:o="urn:schemas-microsoft-com:office:office" xmlns:v="urn:schemas-microsoft-com:vml" xmlns:w10="urn:schemas-microsoft-com:office:word" xmlns:w="http://schemas.openxmlformats.org/wordprocessingml/2006/main" xmlns:ma14="http://schemas.microsoft.com/office/mac/drawingml/2011/main"/>
+                              <ma14:wrappingTextBoxFlag xmlns:ma14="http://schemas.microsoft.com/office/mac/drawingml/2011/main"/>
                             </a:ext>
                           </a:extLst>
                         </wps:spPr>
@@ -3400,7 +3376,7 @@
                           <a:effectLst/>
                           <a:extLst>
                             <a:ext uri="{C572A759-6A51-4108-AA02-DFA0A04FC94B}">
-                              <ma14:wrappingTextBoxFlag xmlns="" xmlns:mo="http://schemas.microsoft.com/office/mac/office/2008/main" xmlns:mv="urn:schemas-microsoft-com:mac:vml" xmlns:o="urn:schemas-microsoft-com:office:office" xmlns:v="urn:schemas-microsoft-com:vml" xmlns:w10="urn:schemas-microsoft-com:office:word" xmlns:w="http://schemas.openxmlformats.org/wordprocessingml/2006/main" xmlns:ma14="http://schemas.microsoft.com/office/mac/drawingml/2011/main"/>
+                              <ma14:wrappingTextBoxFlag xmlns:ma14="http://schemas.microsoft.com/office/mac/drawingml/2011/main"/>
                             </a:ext>
                           </a:extLst>
                         </wps:spPr>
@@ -3440,7 +3416,7 @@
               </wp:inline>
             </w:drawing>
           </mc:Choice>
-          <mc:Fallback xmlns:mo="http://schemas.microsoft.com/office/mac/office/2008/main" xmlns:mv="urn:schemas-microsoft-com:mac:vml">
+          <mc:Fallback>
             <w:pict>
               <v:group id="Grouper 28" o:spid="_x0000_s1026" style="width:468pt;height:264.9pt;mso-position-horizontal-relative:char;mso-position-vertical-relative:line" coordsize="6057900,3429000" o:gfxdata="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">
                 <v:roundrect id="Rectangle à coins arrondis 22" o:spid="_x0000_s1027" style="position:absolute;top:1485900;width:3543300;height:1943100;visibility:visible;mso-wrap-style:square;v-text-anchor:top" arcsize="10923f" o:gfxdata="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" fillcolor="#fbcaa2 [1625]" strokecolor="#f68c36 [3049]">
@@ -3790,7 +3766,7 @@
         <w:pStyle w:val="Lgende"/>
       </w:pPr>
       <w:bookmarkStart w:id="22" w:name="_Toc195492117"/>
-      <w:bookmarkStart w:id="23" w:name="_Toc321899443"/>
+      <w:bookmarkStart w:id="23" w:name="_Toc195891093"/>
       <w:r>
         <w:t xml:space="preserve">Figure </w:t>
       </w:r>
@@ -3845,8 +3821,8 @@
       <w:bookmarkStart w:id="24" w:name="_Toc195466860"/>
       <w:bookmarkStart w:id="25" w:name="_Toc195466938"/>
       <w:bookmarkStart w:id="26" w:name="_Toc195501189"/>
-      <w:bookmarkStart w:id="27" w:name="_Toc195720118"/>
-      <w:bookmarkStart w:id="28" w:name="_Toc321897978"/>
+      <w:bookmarkStart w:id="27" w:name="_Toc195891321"/>
+      <w:bookmarkStart w:id="28" w:name="_Toc195891416"/>
       <w:r>
         <w:lastRenderedPageBreak/>
         <w:t>L</w:t>
@@ -3870,8 +3846,8 @@
       <w:bookmarkStart w:id="29" w:name="_Toc195466861"/>
       <w:bookmarkStart w:id="30" w:name="_Toc195466939"/>
       <w:bookmarkStart w:id="31" w:name="_Toc195501190"/>
-      <w:bookmarkStart w:id="32" w:name="_Toc195720119"/>
-      <w:bookmarkStart w:id="33" w:name="_Toc321897979"/>
+      <w:bookmarkStart w:id="32" w:name="_Toc195891322"/>
+      <w:bookmarkStart w:id="33" w:name="_Toc195891417"/>
       <w:r>
         <w:t>P</w:t>
       </w:r>
@@ -3896,37 +3872,73 @@
       <w:r>
         <w:t xml:space="preserve">tion de deux jours en </w:t>
       </w:r>
+      <w:r>
+        <w:t>Jahia</w:t>
+      </w:r>
+      <w:r>
+        <w:t>6.5</w:t>
+      </w:r>
+      <w:r>
+        <w:t xml:space="preserve"> m'a</w:t>
+      </w:r>
+      <w:r>
+        <w:t xml:space="preserve"> été dispensée afin d'avoir des bases pour le développement du </w:t>
+      </w:r>
+      <w:r>
+        <w:t>PDL</w:t>
+      </w:r>
+      <w:r>
+        <w:t xml:space="preserve">. Le </w:t>
+      </w:r>
+      <w:r>
+        <w:t>PDL</w:t>
+      </w:r>
+      <w:r>
+        <w:t xml:space="preserve"> est </w:t>
+      </w:r>
+      <w:r>
+        <w:t xml:space="preserve">un site web </w:t>
+      </w:r>
+      <w:r>
+        <w:t>adm</w:t>
+      </w:r>
+      <w:r>
+        <w:t xml:space="preserve">inistré par la région lorraine. Ce </w:t>
+      </w:r>
+      <w:r>
+        <w:t>s</w:t>
+      </w:r>
+      <w:r>
+        <w:t xml:space="preserve">ite utilise le CMS </w:t>
+      </w:r>
       <w:proofErr w:type="spellStart"/>
       <w:r>
         <w:t>Jahia</w:t>
       </w:r>
       <w:proofErr w:type="spellEnd"/>
       <w:r>
-        <w:t xml:space="preserve"> m'a</w:t>
-      </w:r>
-      <w:r>
-        <w:t xml:space="preserve"> été dispensée afin d'avoir des bases pour le développement du </w:t>
-      </w:r>
-      <w:r>
-        <w:t>PDL</w:t>
-      </w:r>
-      <w:r>
-        <w:t xml:space="preserve">. Le </w:t>
-      </w:r>
-      <w:r>
-        <w:t>PDL</w:t>
-      </w:r>
-      <w:r>
-        <w:t xml:space="preserve"> est </w:t>
-      </w:r>
-      <w:r>
-        <w:t xml:space="preserve">un site web </w:t>
-      </w:r>
-      <w:r>
-        <w:t>adm</w:t>
-      </w:r>
-      <w:r>
-        <w:t xml:space="preserve">inistré par la région lorraine. Ce Site utilise le CMS </w:t>
+        <w:t xml:space="preserve">, </w:t>
+      </w:r>
+      <w:r>
+        <w:t>basé</w:t>
+      </w:r>
+      <w:r>
+        <w:t xml:space="preserve"> sur le langage java. Ce CMS permet aussi bien de faire du visuel à la manière d’un WYSIWYG que de manipuler du modèle. En effet </w:t>
+      </w:r>
+      <w:r>
+        <w:t>il</w:t>
+      </w:r>
+      <w:r>
+        <w:t xml:space="preserve"> </w:t>
+      </w:r>
+      <w:r>
+        <w:t>intègre</w:t>
+      </w:r>
+      <w:r>
+        <w:t xml:space="preserve"> une base de données sur laquelle nous avons relativement peu de chose à faire niveau administration. Les opérations les plus délicates à ce niveau reste l’élaboration d’éventuelles requêtes SQL afin de réaliser des vues particulières.</w:t>
+      </w:r>
+      <w:r>
+        <w:t xml:space="preserve"> </w:t>
       </w:r>
       <w:proofErr w:type="spellStart"/>
       <w:r>
@@ -3934,13 +3946,24 @@
       </w:r>
       <w:proofErr w:type="spellEnd"/>
       <w:r>
-        <w:t xml:space="preserve">, qui se base sur le langage java. Ce CMS permet aussi bien de faire du visuel à la manière d’un WYSIWYG que de manipuler du modèle. En effet ce CMS </w:t>
-      </w:r>
-      <w:r>
-        <w:t>intègre</w:t>
-      </w:r>
-      <w:r>
-        <w:t xml:space="preserve"> une base de données sur laquelle nous avons relativement peu de chose à faire niveau administration. Les opérations les plus délicates à ce niveau reste l’élaboration d’éventuelles requêtes SQL afin de réaliser des vues particulières.</w:t>
+        <w:t xml:space="preserve"> possède une sorte de méta-base de données afin d’administrer plusieurs sites internet en contenu</w:t>
+      </w:r>
+      <w:r>
+        <w:t>,</w:t>
+      </w:r>
+      <w:r>
+        <w:t xml:space="preserve"> et en </w:t>
+      </w:r>
+      <w:r>
+        <w:t xml:space="preserve">rôle et permission qui sont attribués à un utilisateur du service </w:t>
+      </w:r>
+      <w:proofErr w:type="spellStart"/>
+      <w:r>
+        <w:t>Jahia</w:t>
+      </w:r>
+      <w:proofErr w:type="spellEnd"/>
+      <w:r>
+        <w:t>.</w:t>
       </w:r>
     </w:p>
     <w:p/>
@@ -3951,8 +3974,8 @@
       <w:bookmarkStart w:id="34" w:name="_Toc195466862"/>
       <w:bookmarkStart w:id="35" w:name="_Toc195466940"/>
       <w:bookmarkStart w:id="36" w:name="_Toc195501191"/>
-      <w:bookmarkStart w:id="37" w:name="_Toc195720120"/>
-      <w:bookmarkStart w:id="38" w:name="_Toc321897980"/>
+      <w:bookmarkStart w:id="37" w:name="_Toc195891323"/>
+      <w:bookmarkStart w:id="38" w:name="_Toc195891418"/>
       <w:r>
         <w:t>D</w:t>
       </w:r>
@@ -3975,15 +3998,26 @@
       </w:r>
       <w:proofErr w:type="spellEnd"/>
       <w:r>
-        <w:t xml:space="preserve">. Par ces termes est sous entendu développer des fonctionnalités que </w:t>
+        <w:t xml:space="preserve">. </w:t>
+      </w:r>
+      <w:r>
+        <w:t xml:space="preserve">Le développement que l’on peut effectuer sur le CMS porte sur la notion de module, de </w:t>
       </w:r>
       <w:proofErr w:type="spellStart"/>
       <w:r>
-        <w:t>Jahia</w:t>
+        <w:t>template</w:t>
       </w:r>
       <w:proofErr w:type="spellEnd"/>
       <w:r>
-        <w:t xml:space="preserve"> ne propose pas nativement.</w:t>
+        <w:t xml:space="preserve"> et de </w:t>
+      </w:r>
+      <w:proofErr w:type="spellStart"/>
+      <w:r>
+        <w:t>portlet</w:t>
+      </w:r>
+      <w:proofErr w:type="spellEnd"/>
+      <w:r>
+        <w:t>.</w:t>
       </w:r>
       <w:r>
         <w:t xml:space="preserve"> Nous utilisons </w:t>
@@ -4007,6 +4041,9 @@
       </w:r>
       <w:r>
         <w:t>, afin de déployer le développement sur différentes plateformes.</w:t>
+      </w:r>
+      <w:r>
+        <w:t xml:space="preserve"> </w:t>
       </w:r>
     </w:p>
     <w:p/>
@@ -4017,8 +4054,8 @@
       <w:bookmarkStart w:id="39" w:name="_Toc195466864"/>
       <w:bookmarkStart w:id="40" w:name="_Toc195466942"/>
       <w:bookmarkStart w:id="41" w:name="_Toc195501192"/>
-      <w:bookmarkStart w:id="42" w:name="_Toc195720121"/>
-      <w:bookmarkStart w:id="43" w:name="_Toc321897981"/>
+      <w:bookmarkStart w:id="42" w:name="_Toc195891324"/>
+      <w:bookmarkStart w:id="43" w:name="_Toc195891419"/>
       <w:r>
         <w:t>Syntaxe</w:t>
       </w:r>
@@ -4440,11 +4477,7 @@
           </mc:Choice>
           <mc:Fallback>
             <w:pict>
-              <v:shapetype id="_x0000_t202" coordsize="21600,21600" o:spt="202" path="m,l,21600r21600,l21600,xe">
-                <v:stroke joinstyle="miter"/>
-                <v:path gradientshapeok="t" o:connecttype="rect"/>
-              </v:shapetype>
-              <v:shape id="Zone de texte 29" o:spid="_x0000_s1047" type="#_x0000_t202" style="position:absolute;left:0;text-align:left;margin-left:389.25pt;margin-top:128.65pt;width:108.75pt;height:48.75pt;z-index:251661312;visibility:visible;mso-wrap-style:square;mso-width-percent:0;mso-height-percent:0;mso-wrap-distance-left:9pt;mso-wrap-distance-top:0;mso-wrap-distance-right:9pt;mso-wrap-distance-bottom:0;mso-position-horizontal:absolute;mso-position-horizontal-relative:text;mso-position-vertical:absolute;mso-position-vertical-relative:text;mso-width-percent:0;mso-height-percent:0;mso-width-relative:margin;mso-height-relative:margin;v-text-anchor:top" o:gfxdata="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" fillcolor="white [3201]" strokeweight=".5pt">
+              <v:shape id="Zone de texte 29" o:spid="_x0000_s1047" type="#_x0000_t202" style="position:absolute;left:0;text-align:left;margin-left:389.25pt;margin-top:128.65pt;width:108.75pt;height:48.75pt;z-index:251661312;visibility:visible;mso-wrap-style:square;mso-width-percent:0;mso-height-percent:0;mso-wrap-distance-left:9pt;mso-wrap-distance-top:0;mso-wrap-distance-right:9pt;mso-wrap-distance-bottom:0;mso-position-horizontal:absolute;mso-position-horizontal-relative:text;mso-position-vertical:absolute;mso-position-vertical-relative:text;mso-width-percent:0;mso-height-percent:0;mso-width-relative:margin;mso-height-relative:margin;v-text-anchor:top" o:gfxdata="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" fillcolor="white [3201]" strokeweight=".5pt">
                 <v:textbox>
                   <w:txbxContent>
                     <w:p>
@@ -4563,7 +4596,7 @@
           </mc:Choice>
           <mc:Fallback>
             <w:pict>
-              <v:shape id="Zone de texte 26" o:spid="_x0000_s1048" type="#_x0000_t202" style="position:absolute;left:0;text-align:left;margin-left:6.75pt;margin-top:157.9pt;width:118.5pt;height:40.5pt;z-index:251660288;visibility:visible;mso-wrap-style:square;mso-height-percent:0;mso-wrap-distance-left:9pt;mso-wrap-distance-top:0;mso-wrap-distance-right:9pt;mso-wrap-distance-bottom:0;mso-position-horizontal:absolute;mso-position-horizontal-relative:text;mso-position-vertical:absolute;mso-position-vertical-relative:text;mso-height-percent:0;mso-height-relative:margin;v-text-anchor:top" o:gfxdata="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" fillcolor="white [3201]" strokeweight=".5pt">
+              <v:shape id="Zone de texte 26" o:spid="_x0000_s1048" type="#_x0000_t202" style="position:absolute;left:0;text-align:left;margin-left:6.75pt;margin-top:157.9pt;width:118.5pt;height:40.5pt;z-index:251660288;visibility:visible;mso-wrap-style:square;mso-height-percent:0;mso-wrap-distance-left:9pt;mso-wrap-distance-top:0;mso-wrap-distance-right:9pt;mso-wrap-distance-bottom:0;mso-position-horizontal:absolute;mso-position-horizontal-relative:text;mso-position-vertical:absolute;mso-position-vertical-relative:text;mso-height-percent:0;mso-height-relative:margin;v-text-anchor:top" o:gfxdata="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" fillcolor="white [3201]" strokeweight=".5pt">
                 <v:textbox>
                   <w:txbxContent>
                     <w:p>
@@ -4666,7 +4699,7 @@
           </mc:Choice>
           <mc:Fallback>
             <w:pict>
-              <v:shape id="Zone de texte 13" o:spid="_x0000_s1049" type="#_x0000_t202" style="position:absolute;left:0;text-align:left;margin-left:6.75pt;margin-top:92.65pt;width:118.5pt;height:47.25pt;z-index:251659264;visibility:visible;mso-wrap-style:square;mso-width-percent:0;mso-height-percent:0;mso-wrap-distance-left:9pt;mso-wrap-distance-top:0;mso-wrap-distance-right:9pt;mso-wrap-distance-bottom:0;mso-position-horizontal:absolute;mso-position-horizontal-relative:text;mso-position-vertical:absolute;mso-position-vertical-relative:text;mso-width-percent:0;mso-height-percent:0;mso-width-relative:margin;mso-height-relative:margin;v-text-anchor:top" o:gfxdata="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" fillcolor="white [3201]" strokeweight=".5pt">
+              <v:shape id="Zone de texte 13" o:spid="_x0000_s1049" type="#_x0000_t202" style="position:absolute;left:0;text-align:left;margin-left:6.75pt;margin-top:92.65pt;width:118.5pt;height:47.25pt;z-index:251659264;visibility:visible;mso-wrap-style:square;mso-width-percent:0;mso-height-percent:0;mso-wrap-distance-left:9pt;mso-wrap-distance-top:0;mso-wrap-distance-right:9pt;mso-wrap-distance-bottom:0;mso-position-horizontal:absolute;mso-position-horizontal-relative:text;mso-position-vertical:absolute;mso-position-vertical-relative:text;mso-width-percent:0;mso-height-percent:0;mso-width-relative:margin;mso-height-relative:margin;v-text-anchor:top" o:gfxdata="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" fillcolor="white [3201]" strokeweight=".5pt">
                 <v:textbox>
                   <w:txbxContent>
                     <w:p>
@@ -4720,7 +4753,7 @@
                       <a:noFill/>
                     </a:ln>
                     <a:extLst>
-                      <a:ext uri="{53640926-AAD7-44D8-BBD7-CCE9431645EC}">
+                      <a:ext uri="{53640926-AAD7-44d8-BBD7-CCE9431645EC}">
                         <a14:shadowObscured xmlns:a14="http://schemas.microsoft.com/office/drawing/2010/main"/>
                       </a:ext>
                     </a:extLst>
@@ -4736,7 +4769,7 @@
       <w:pPr>
         <w:pStyle w:val="Lgende"/>
       </w:pPr>
-      <w:bookmarkStart w:id="44" w:name="_Toc321899444"/>
+      <w:bookmarkStart w:id="44" w:name="_Toc195891094"/>
       <w:r>
         <w:t xml:space="preserve">Figure </w:t>
       </w:r>
@@ -4757,7 +4790,6 @@
     <w:bookmarkStart w:id="45" w:name="_Toc195466863"/>
     <w:bookmarkStart w:id="46" w:name="_Toc195466941"/>
     <w:bookmarkStart w:id="47" w:name="_Toc195501193"/>
-    <w:bookmarkStart w:id="48" w:name="_Toc195720122"/>
     <w:p>
       <w:pPr>
         <w:jc w:val="center"/>
@@ -4918,7 +4950,7 @@
           </mc:Choice>
           <mc:Fallback>
             <w:pict>
-              <v:shape id="Zone de texte 38" o:spid="_x0000_s1050" type="#_x0000_t202" style="position:absolute;left:0;text-align:left;margin-left:9pt;margin-top:202.5pt;width:112.5pt;height:49.5pt;z-index:251669504;visibility:visible;mso-wrap-style:square;mso-width-percent:0;mso-height-percent:0;mso-wrap-distance-left:9pt;mso-wrap-distance-top:0;mso-wrap-distance-right:9pt;mso-wrap-distance-bottom:0;mso-position-horizontal:absolute;mso-position-horizontal-relative:text;mso-position-vertical:absolute;mso-position-vertical-relative:text;mso-width-percent:0;mso-height-percent:0;mso-width-relative:margin;mso-height-relative:margin;v-text-anchor:top" o:gfxdata="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" fillcolor="white [3201]" strokeweight=".5pt">
+              <v:shape id="Zone de texte 38" o:spid="_x0000_s1050" type="#_x0000_t202" style="position:absolute;left:0;text-align:left;margin-left:9pt;margin-top:202.5pt;width:112.5pt;height:49.5pt;z-index:251669504;visibility:visible;mso-wrap-style:square;mso-width-percent:0;mso-height-percent:0;mso-wrap-distance-left:9pt;mso-wrap-distance-top:0;mso-wrap-distance-right:9pt;mso-wrap-distance-bottom:0;mso-position-horizontal:absolute;mso-position-horizontal-relative:text;mso-position-vertical:absolute;mso-position-vertical-relative:text;mso-width-percent:0;mso-height-percent:0;mso-width-relative:margin;mso-height-relative:margin;v-text-anchor:top" o:gfxdata="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" fillcolor="white [3201]" strokeweight=".5pt">
                 <v:textbox>
                   <w:txbxContent>
                     <w:p>
@@ -5164,7 +5196,7 @@
           </mc:Choice>
           <mc:Fallback>
             <w:pict>
-              <v:shape id="Zone de texte 35" o:spid="_x0000_s1051" type="#_x0000_t202" style="position:absolute;left:0;text-align:left;margin-left:-15pt;margin-top:118.5pt;width:117.75pt;height:36.75pt;z-index:251666432;visibility:visible;mso-wrap-style:square;mso-wrap-distance-left:9pt;mso-wrap-distance-top:0;mso-wrap-distance-right:9pt;mso-wrap-distance-bottom:0;mso-position-horizontal:absolute;mso-position-horizontal-relative:text;mso-position-vertical:absolute;mso-position-vertical-relative:text;v-text-anchor:top" o:gfxdata="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" fillcolor="white [3201]" strokeweight=".5pt">
+              <v:shape id="Zone de texte 35" o:spid="_x0000_s1051" type="#_x0000_t202" style="position:absolute;left:0;text-align:left;margin-left:-14.95pt;margin-top:118.5pt;width:117.75pt;height:36.75pt;z-index:251666432;visibility:visible;mso-wrap-style:square;mso-wrap-distance-left:9pt;mso-wrap-distance-top:0;mso-wrap-distance-right:9pt;mso-wrap-distance-bottom:0;mso-position-horizontal:absolute;mso-position-horizontal-relative:text;mso-position-vertical:absolute;mso-position-vertical-relative:text;v-text-anchor:top" o:gfxdata="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" fillcolor="white [3201]" strokeweight=".5pt">
                 <v:textbox>
                   <w:txbxContent>
                     <w:p>
@@ -5218,7 +5250,7 @@
                       <a:noFill/>
                     </a:ln>
                     <a:extLst>
-                      <a:ext uri="{53640926-AAD7-44D8-BBD7-CCE9431645EC}">
+                      <a:ext uri="{53640926-AAD7-44d8-BBD7-CCE9431645EC}">
                         <a14:shadowObscured xmlns:a14="http://schemas.microsoft.com/office/drawing/2010/main"/>
                       </a:ext>
                     </a:extLst>
@@ -5234,42 +5266,30 @@
       <w:pPr>
         <w:pStyle w:val="Lgende"/>
       </w:pPr>
-      <w:bookmarkStart w:id="49" w:name="_Toc321899445"/>
+      <w:bookmarkStart w:id="48" w:name="_Toc195891095"/>
       <w:r>
         <w:t xml:space="preserve">Figure </w:t>
       </w:r>
-      <w:r>
-        <w:fldChar w:fldCharType="begin"/>
-      </w:r>
-      <w:r>
-        <w:instrText xml:space="preserve"> SEQ Figure \* ARABIC </w:instrText>
-      </w:r>
-      <w:r>
-        <w:fldChar w:fldCharType="separate"/>
-      </w:r>
-      <w:r>
-        <w:rPr>
-          <w:noProof/>
-        </w:rPr>
-        <w:t>3</w:t>
-      </w:r>
-      <w:r>
-        <w:rPr>
-          <w:noProof/>
-        </w:rPr>
-        <w:fldChar w:fldCharType="end"/>
-      </w:r>
+      <w:fldSimple w:instr=" SEQ Figure \* ARABIC ">
+        <w:r>
+          <w:rPr>
+            <w:noProof/>
+          </w:rPr>
+          <w:t>3</w:t>
+        </w:r>
+      </w:fldSimple>
       <w:r>
         <w:t xml:space="preserve"> - Détail d'un module</w:t>
       </w:r>
-      <w:bookmarkEnd w:id="49"/>
+      <w:bookmarkEnd w:id="48"/>
     </w:p>
     <w:p/>
     <w:p>
       <w:pPr>
         <w:pStyle w:val="Titre3"/>
       </w:pPr>
-      <w:bookmarkStart w:id="50" w:name="_Toc321897982"/>
+      <w:bookmarkStart w:id="49" w:name="_Toc195891325"/>
+      <w:bookmarkStart w:id="50" w:name="_Toc195891420"/>
       <w:r>
         <w:t>M</w:t>
       </w:r>
@@ -5279,12 +5299,36 @@
       <w:bookmarkEnd w:id="45"/>
       <w:bookmarkEnd w:id="46"/>
       <w:bookmarkEnd w:id="47"/>
-      <w:bookmarkEnd w:id="48"/>
+      <w:bookmarkEnd w:id="49"/>
       <w:bookmarkEnd w:id="50"/>
     </w:p>
     <w:p>
       <w:r>
-        <w:t>Permet par exemple de développer des composants tels que des Articles pouvant être « aimer » par les internautes.</w:t>
+        <w:t xml:space="preserve">Ajouter un module à </w:t>
+      </w:r>
+      <w:proofErr w:type="spellStart"/>
+      <w:r>
+        <w:t>Jahia</w:t>
+      </w:r>
+      <w:proofErr w:type="spellEnd"/>
+      <w:r>
+        <w:t xml:space="preserve">, c’est ajouter une nouvelle famille de fonctionnalités en terme de vue. Un composant permet de réaliser le plus petit bloc de données identifiables. Par exemple, un article est un composant utilisant un titre, un contenu, des images ; un article </w:t>
+      </w:r>
+      <w:proofErr w:type="spellStart"/>
+      <w:r>
+        <w:t>votable</w:t>
+      </w:r>
+      <w:proofErr w:type="spellEnd"/>
+      <w:r>
+        <w:t xml:space="preserve"> est un composant nécessitant un titre, des descriptions courtes, éventuellement un lien et un bouton pour voter). Ces deux composants peuvent être réuni dans un même module (ici </w:t>
+      </w:r>
+      <w:proofErr w:type="spellStart"/>
+      <w:r>
+        <w:t>crlo</w:t>
+      </w:r>
+      <w:proofErr w:type="spellEnd"/>
+      <w:r>
+        <w:t xml:space="preserve"> – article)</w:t>
       </w:r>
     </w:p>
     <w:p/>
@@ -5295,8 +5339,8 @@
       <w:bookmarkStart w:id="51" w:name="_Toc195466865"/>
       <w:bookmarkStart w:id="52" w:name="_Toc195466943"/>
       <w:bookmarkStart w:id="53" w:name="_Toc195501194"/>
-      <w:bookmarkStart w:id="54" w:name="_Toc195720123"/>
-      <w:bookmarkStart w:id="55" w:name="_Toc321897983"/>
+      <w:bookmarkStart w:id="54" w:name="_Toc195891326"/>
+      <w:bookmarkStart w:id="55" w:name="_Toc195891421"/>
       <w:r>
         <w:t>T</w:t>
       </w:r>
@@ -5319,7 +5363,19 @@
         <w:t>Template permet de</w:t>
       </w:r>
       <w:r>
-        <w:t xml:space="preserve"> définir un patron de vue pour une page. Donc définir des zones par exemple </w:t>
+        <w:t xml:space="preserve"> définir</w:t>
+      </w:r>
+      <w:r>
+        <w:t xml:space="preserve"> un patron de vue pour une page, il définit donc</w:t>
+      </w:r>
+      <w:r>
+        <w:t xml:space="preserve"> les principales régions d’une page. </w:t>
+      </w:r>
+      <w:r>
+        <w:t>P</w:t>
+      </w:r>
+      <w:r>
+        <w:t xml:space="preserve">ar exemple </w:t>
       </w:r>
       <w:r>
         <w:t>l’entête, le pied de page, la barre de menu pour une page classique.</w:t>
@@ -5330,41 +5386,57 @@
       <w:pPr>
         <w:pStyle w:val="Titre3"/>
       </w:pPr>
-      <w:bookmarkStart w:id="58" w:name="_Toc195501195"/>
-      <w:bookmarkStart w:id="59" w:name="_Toc195720124"/>
-      <w:bookmarkStart w:id="60" w:name="_Toc321897984"/>
-      <w:r>
-        <w:t>Les trois type de requêtes</w:t>
-      </w:r>
-      <w:r>
-        <w:t xml:space="preserve"> </w:t>
-      </w:r>
-      <w:r>
-        <w:t xml:space="preserve">possible sous </w:t>
-      </w:r>
+      <w:bookmarkStart w:id="58" w:name="_Toc195891327"/>
+      <w:bookmarkStart w:id="59" w:name="_Toc195891422"/>
       <w:proofErr w:type="spellStart"/>
       <w:r>
-        <w:t>Jahia</w:t>
+        <w:t>Portlet</w:t>
       </w:r>
       <w:bookmarkEnd w:id="58"/>
       <w:bookmarkEnd w:id="59"/>
+      <w:proofErr w:type="spellEnd"/>
+    </w:p>
+    <w:p/>
+    <w:p>
+      <w:pPr>
+        <w:pStyle w:val="Titre3"/>
+      </w:pPr>
+      <w:bookmarkStart w:id="60" w:name="_Toc195501195"/>
+      <w:bookmarkStart w:id="61" w:name="_Toc195891328"/>
+      <w:bookmarkStart w:id="62" w:name="_Toc195891423"/>
+      <w:r>
+        <w:lastRenderedPageBreak/>
+        <w:t>Les trois type de requêtes</w:t>
+      </w:r>
+      <w:r>
+        <w:t xml:space="preserve"> </w:t>
+      </w:r>
+      <w:r>
+        <w:t xml:space="preserve">possible sous </w:t>
+      </w:r>
+      <w:proofErr w:type="spellStart"/>
+      <w:r>
+        <w:t>Jahia</w:t>
+      </w:r>
       <w:bookmarkEnd w:id="60"/>
+      <w:bookmarkEnd w:id="61"/>
+      <w:bookmarkEnd w:id="62"/>
       <w:proofErr w:type="spellEnd"/>
     </w:p>
     <w:p>
       <w:pPr>
         <w:pStyle w:val="Titre4"/>
       </w:pPr>
-      <w:bookmarkStart w:id="61" w:name="_Toc195501196"/>
-      <w:bookmarkStart w:id="62" w:name="_Toc195720125"/>
+      <w:bookmarkStart w:id="63" w:name="_Toc195501196"/>
+      <w:bookmarkStart w:id="64" w:name="_Toc195891424"/>
       <w:r>
         <w:t xml:space="preserve">Le SQL </w:t>
       </w:r>
-      <w:bookmarkEnd w:id="61"/>
+      <w:bookmarkEnd w:id="63"/>
       <w:r>
         <w:t>2</w:t>
       </w:r>
-      <w:bookmarkEnd w:id="62"/>
+      <w:bookmarkEnd w:id="64"/>
     </w:p>
     <w:p>
       <w:r>
@@ -5398,13 +5470,12 @@
       <w:pPr>
         <w:pStyle w:val="Titre4"/>
       </w:pPr>
-      <w:bookmarkStart w:id="63" w:name="_Toc195501198"/>
-      <w:bookmarkStart w:id="64" w:name="_Toc195720126"/>
-      <w:r>
-        <w:lastRenderedPageBreak/>
+      <w:bookmarkStart w:id="65" w:name="_Toc195501198"/>
+      <w:bookmarkStart w:id="66" w:name="_Toc195891425"/>
+      <w:r>
         <w:t xml:space="preserve">Le </w:t>
       </w:r>
-      <w:bookmarkEnd w:id="63"/>
+      <w:bookmarkEnd w:id="65"/>
       <w:r>
         <w:t xml:space="preserve">JQOM (Java </w:t>
       </w:r>
@@ -5416,7 +5487,7 @@
       <w:r>
         <w:t xml:space="preserve"> Object Model)</w:t>
       </w:r>
-      <w:bookmarkEnd w:id="64"/>
+      <w:bookmarkEnd w:id="66"/>
     </w:p>
     <w:p>
       <w:pPr>
@@ -5463,16 +5534,16 @@
       <w:pPr>
         <w:pStyle w:val="Titre4"/>
       </w:pPr>
-      <w:bookmarkStart w:id="65" w:name="_Toc195501197"/>
-      <w:bookmarkStart w:id="66" w:name="_Toc195720127"/>
+      <w:bookmarkStart w:id="67" w:name="_Toc195501197"/>
+      <w:bookmarkStart w:id="68" w:name="_Toc195891426"/>
       <w:r>
         <w:t xml:space="preserve">Le </w:t>
       </w:r>
-      <w:bookmarkEnd w:id="65"/>
+      <w:bookmarkEnd w:id="67"/>
       <w:r>
         <w:t>XPATH</w:t>
       </w:r>
-      <w:bookmarkEnd w:id="66"/>
+      <w:bookmarkEnd w:id="68"/>
     </w:p>
     <w:p>
       <w:r>
@@ -5487,36 +5558,41 @@
       <w:pPr>
         <w:pStyle w:val="Titre2"/>
       </w:pPr>
-      <w:bookmarkStart w:id="67" w:name="_Toc195501199"/>
-      <w:bookmarkStart w:id="68" w:name="_Toc195720128"/>
-      <w:bookmarkStart w:id="69" w:name="_Toc321897985"/>
-      <w:r>
+      <w:bookmarkStart w:id="69" w:name="_Toc195501199"/>
+      <w:bookmarkStart w:id="70" w:name="_Toc195891329"/>
+      <w:bookmarkStart w:id="71" w:name="_Toc195891427"/>
+      <w:r>
+        <w:lastRenderedPageBreak/>
         <w:t xml:space="preserve">Version </w:t>
       </w:r>
       <w:bookmarkEnd w:id="56"/>
       <w:bookmarkEnd w:id="57"/>
-      <w:bookmarkEnd w:id="67"/>
+      <w:bookmarkEnd w:id="69"/>
       <w:r>
         <w:t>1.0 du Portail Des Lorrains</w:t>
       </w:r>
-      <w:bookmarkEnd w:id="68"/>
-      <w:bookmarkEnd w:id="69"/>
+      <w:bookmarkEnd w:id="70"/>
+      <w:bookmarkEnd w:id="71"/>
     </w:p>
     <w:p>
       <w:pPr>
         <w:pStyle w:val="Titre3"/>
       </w:pPr>
-      <w:bookmarkStart w:id="70" w:name="_Toc195501200"/>
-      <w:bookmarkStart w:id="71" w:name="_Toc195720129"/>
-      <w:bookmarkStart w:id="72" w:name="_Toc321897986"/>
+      <w:bookmarkStart w:id="72" w:name="_Toc195501200"/>
+      <w:bookmarkStart w:id="73" w:name="_Toc195891330"/>
+      <w:bookmarkStart w:id="74" w:name="_Toc195891428"/>
       <w:r>
         <w:t>FML</w:t>
       </w:r>
-      <w:bookmarkEnd w:id="70"/>
-      <w:bookmarkEnd w:id="71"/>
       <w:bookmarkEnd w:id="72"/>
+      <w:bookmarkEnd w:id="73"/>
+      <w:bookmarkEnd w:id="74"/>
     </w:p>
     <w:p>
+      <w:pPr>
+        <w:keepNext/>
+        <w:keepLines/>
+      </w:pPr>
       <w:r>
         <w:t>L</w:t>
       </w:r>
@@ -5527,7 +5603,13 @@
         <w:t>eloppement effectué consistait à</w:t>
       </w:r>
       <w:r>
-        <w:t xml:space="preserve"> créer un module permettant au</w:t>
+        <w:t xml:space="preserve"> créer un </w:t>
+      </w:r>
+      <w:r>
+        <w:t>composant</w:t>
+      </w:r>
+      <w:r>
+        <w:t xml:space="preserve"> permettant au</w:t>
       </w:r>
       <w:r>
         <w:t>x</w:t>
@@ -5562,6 +5644,7 @@
     </w:p>
     <w:p>
       <w:pPr>
+        <w:pStyle w:val="Paragraphedeliste"/>
         <w:keepNext/>
         <w:keepLines/>
         <w:numPr>
@@ -5570,33 +5653,293 @@
         </w:numPr>
       </w:pPr>
       <w:r>
-        <w:lastRenderedPageBreak/>
         <w:t xml:space="preserve">affichage en deux colonnes </w:t>
       </w:r>
       <w:r>
-        <w:t xml:space="preserve">des articles </w:t>
+        <w:t>de</w:t>
+      </w:r>
+      <w:r>
+        <w:t xml:space="preserve"> « n »</w:t>
+      </w:r>
+      <w:r>
+        <w:t xml:space="preserve"> articles </w:t>
       </w:r>
       <w:proofErr w:type="spellStart"/>
       <w:r>
         <w:t>votables</w:t>
       </w:r>
       <w:proofErr w:type="spellEnd"/>
+      <w:r>
+        <w:t>.</w:t>
+      </w:r>
     </w:p>
     <w:p>
       <w:pPr>
         <w:keepNext/>
         <w:keepLines/>
-        <w:ind w:left="360"/>
-        <w:jc w:val="center"/>
-      </w:pPr>
+        <w:jc w:val="right"/>
+      </w:pPr>
+      <w:r>
+        <w:rPr>
+          <w:noProof/>
+        </w:rPr>
+        <mc:AlternateContent>
+          <mc:Choice Requires="wpg">
+            <w:drawing>
+              <wp:anchor distT="0" distB="0" distL="114300" distR="114300" simplePos="0" relativeHeight="251676672" behindDoc="0" locked="0" layoutInCell="1" allowOverlap="1" wp14:anchorId="75E667B4" wp14:editId="57C5C4CA">
+                <wp:simplePos x="0" y="0"/>
+                <wp:positionH relativeFrom="column">
+                  <wp:posOffset>-63500</wp:posOffset>
+                </wp:positionH>
+                <wp:positionV relativeFrom="paragraph">
+                  <wp:posOffset>732790</wp:posOffset>
+                </wp:positionV>
+                <wp:extent cx="4089400" cy="1231900"/>
+                <wp:effectExtent l="0" t="25400" r="76200" b="114300"/>
+                <wp:wrapNone/>
+                <wp:docPr id="50" name="Grouper 50"/>
+                <wp:cNvGraphicFramePr/>
+                <a:graphic xmlns:a="http://schemas.openxmlformats.org/drawingml/2006/main">
+                  <a:graphicData uri="http://schemas.microsoft.com/office/word/2010/wordprocessingGroup">
+                    <wpg:wgp>
+                      <wpg:cNvGrpSpPr/>
+                      <wpg:grpSpPr>
+                        <a:xfrm>
+                          <a:off x="0" y="0"/>
+                          <a:ext cx="4089400" cy="1231900"/>
+                          <a:chOff x="0" y="0"/>
+                          <a:chExt cx="4089400" cy="1231900"/>
+                        </a:xfrm>
+                      </wpg:grpSpPr>
+                      <wps:wsp>
+                        <wps:cNvPr id="47" name="Zone de texte 47"/>
+                        <wps:cNvSpPr txBox="1"/>
+                        <wps:spPr>
+                          <a:xfrm>
+                            <a:off x="0" y="342900"/>
+                            <a:ext cx="1930400" cy="457200"/>
+                          </a:xfrm>
+                          <a:prstGeom prst="rect">
+                            <a:avLst/>
+                          </a:prstGeom>
+                          <a:noFill/>
+                          <a:ln>
+                            <a:noFill/>
+                          </a:ln>
+                          <a:effectLst/>
+                          <a:extLst>
+                            <a:ext uri="{C572A759-6A51-4108-AA02-DFA0A04FC94B}">
+                              <ma14:wrappingTextBoxFlag xmlns:ma14="http://schemas.microsoft.com/office/mac/drawingml/2011/main"/>
+                            </a:ext>
+                          </a:extLst>
+                        </wps:spPr>
+                        <wps:style>
+                          <a:lnRef idx="0">
+                            <a:schemeClr val="accent1"/>
+                          </a:lnRef>
+                          <a:fillRef idx="0">
+                            <a:schemeClr val="accent1"/>
+                          </a:fillRef>
+                          <a:effectRef idx="0">
+                            <a:schemeClr val="accent1"/>
+                          </a:effectRef>
+                          <a:fontRef idx="minor">
+                            <a:schemeClr val="dk1"/>
+                          </a:fontRef>
+                        </wps:style>
+                        <wps:txbx>
+                          <w:txbxContent>
+                            <w:p>
+                              <w:pPr>
+                                <w:pStyle w:val="Sansinterligne"/>
+                              </w:pPr>
+                              <w:r>
+                                <w:t xml:space="preserve">Composant article </w:t>
+                              </w:r>
+                              <w:proofErr w:type="spellStart"/>
+                              <w:r>
+                                <w:t>votable</w:t>
+                              </w:r>
+                              <w:proofErr w:type="spellEnd"/>
+                            </w:p>
+                            <w:p>
+                              <w:pPr>
+                                <w:pStyle w:val="Sansinterligne"/>
+                              </w:pPr>
+                              <w:r>
+                                <w:t xml:space="preserve">Du module </w:t>
+                              </w:r>
+                              <w:proofErr w:type="spellStart"/>
+                              <w:r>
+                                <w:t>crlo</w:t>
+                              </w:r>
+                              <w:proofErr w:type="spellEnd"/>
+                              <w:r>
+                                <w:t xml:space="preserve"> - article</w:t>
+                              </w:r>
+                            </w:p>
+                          </w:txbxContent>
+                        </wps:txbx>
+                        <wps:bodyPr rot="0" spcFirstLastPara="0" vertOverflow="overflow" horzOverflow="overflow" vert="horz" wrap="square" lIns="91440" tIns="45720" rIns="91440" bIns="45720" numCol="1" spcCol="0" rtlCol="0" fromWordArt="0" anchor="t" anchorCtr="0" forceAA="0" compatLnSpc="1">
+                          <a:prstTxWarp prst="textNoShape">
+                            <a:avLst/>
+                          </a:prstTxWarp>
+                          <a:noAutofit/>
+                        </wps:bodyPr>
+                      </wps:wsp>
+                      <wps:wsp>
+                        <wps:cNvPr id="48" name="Connecteur droit avec flèche 48"/>
+                        <wps:cNvCnPr/>
+                        <wps:spPr>
+                          <a:xfrm>
+                            <a:off x="1663700" y="571500"/>
+                            <a:ext cx="800100" cy="0"/>
+                          </a:xfrm>
+                          <a:prstGeom prst="straightConnector1">
+                            <a:avLst/>
+                          </a:prstGeom>
+                          <a:ln>
+                            <a:tailEnd type="arrow"/>
+                          </a:ln>
+                        </wps:spPr>
+                        <wps:style>
+                          <a:lnRef idx="2">
+                            <a:schemeClr val="accent1"/>
+                          </a:lnRef>
+                          <a:fillRef idx="0">
+                            <a:schemeClr val="accent1"/>
+                          </a:fillRef>
+                          <a:effectRef idx="1">
+                            <a:schemeClr val="accent1"/>
+                          </a:effectRef>
+                          <a:fontRef idx="minor">
+                            <a:schemeClr val="tx1"/>
+                          </a:fontRef>
+                        </wps:style>
+                        <wps:bodyPr/>
+                      </wps:wsp>
+                      <wps:wsp>
+                        <wps:cNvPr id="49" name="Rectangle à coins arrondis 49"/>
+                        <wps:cNvSpPr/>
+                        <wps:spPr>
+                          <a:xfrm>
+                            <a:off x="2413000" y="0"/>
+                            <a:ext cx="1676400" cy="1231900"/>
+                          </a:xfrm>
+                          <a:prstGeom prst="roundRect">
+                            <a:avLst/>
+                          </a:prstGeom>
+                          <a:gradFill flip="none" rotWithShape="1">
+                            <a:gsLst>
+                              <a:gs pos="0">
+                                <a:schemeClr val="accent1">
+                                  <a:tint val="100000"/>
+                                  <a:shade val="100000"/>
+                                  <a:satMod val="130000"/>
+                                  <a:alpha val="31000"/>
+                                </a:schemeClr>
+                              </a:gs>
+                              <a:gs pos="100000">
+                                <a:schemeClr val="accent1">
+                                  <a:tint val="50000"/>
+                                  <a:shade val="100000"/>
+                                  <a:satMod val="350000"/>
+                                  <a:alpha val="31000"/>
+                                </a:schemeClr>
+                              </a:gs>
+                            </a:gsLst>
+                            <a:lin ang="16200000" scaled="0"/>
+                            <a:tileRect/>
+                          </a:gradFill>
+                        </wps:spPr>
+                        <wps:style>
+                          <a:lnRef idx="1">
+                            <a:schemeClr val="accent1"/>
+                          </a:lnRef>
+                          <a:fillRef idx="3">
+                            <a:schemeClr val="accent1"/>
+                          </a:fillRef>
+                          <a:effectRef idx="2">
+                            <a:schemeClr val="accent1"/>
+                          </a:effectRef>
+                          <a:fontRef idx="minor">
+                            <a:schemeClr val="lt1"/>
+                          </a:fontRef>
+                        </wps:style>
+                        <wps:bodyPr rot="0" spcFirstLastPara="0" vertOverflow="overflow" horzOverflow="overflow" vert="horz" wrap="square" lIns="91440" tIns="45720" rIns="91440" bIns="45720" numCol="1" spcCol="0" rtlCol="0" fromWordArt="0" anchor="ctr" anchorCtr="0" forceAA="0" compatLnSpc="1">
+                          <a:prstTxWarp prst="textNoShape">
+                            <a:avLst/>
+                          </a:prstTxWarp>
+                          <a:noAutofit/>
+                        </wps:bodyPr>
+                      </wps:wsp>
+                    </wpg:wgp>
+                  </a:graphicData>
+                </a:graphic>
+              </wp:anchor>
+            </w:drawing>
+          </mc:Choice>
+          <mc:Fallback>
+            <w:pict>
+              <v:group id="Grouper 50" o:spid="_x0000_s1052" style="position:absolute;left:0;text-align:left;margin-left:-4.95pt;margin-top:57.7pt;width:322pt;height:97pt;z-index:251676672;mso-position-horizontal-relative:text;mso-position-vertical-relative:text" coordsize="4089400,1231900" o:gfxdata="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">
+                <v:shape id="Zone de texte 47" o:spid="_x0000_s1053" type="#_x0000_t202" style="position:absolute;top:342900;width:1930400;height:457200;visibility:visible;mso-wrap-style:square;v-text-anchor:top" o:gfxdata="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" filled="f" stroked="f">
+                  <v:textbox>
+                    <w:txbxContent>
+                      <w:p>
+                        <w:pPr>
+                          <w:pStyle w:val="Sansinterligne"/>
+                        </w:pPr>
+                        <w:r>
+                          <w:t xml:space="preserve">Composant article </w:t>
+                        </w:r>
+                        <w:proofErr w:type="spellStart"/>
+                        <w:r>
+                          <w:t>votable</w:t>
+                        </w:r>
+                        <w:proofErr w:type="spellEnd"/>
+                      </w:p>
+                      <w:p>
+                        <w:pPr>
+                          <w:pStyle w:val="Sansinterligne"/>
+                        </w:pPr>
+                        <w:r>
+                          <w:t xml:space="preserve">Du module </w:t>
+                        </w:r>
+                        <w:proofErr w:type="spellStart"/>
+                        <w:r>
+                          <w:t>crlo</w:t>
+                        </w:r>
+                        <w:proofErr w:type="spellEnd"/>
+                        <w:r>
+                          <w:t xml:space="preserve"> - article</w:t>
+                        </w:r>
+                      </w:p>
+                    </w:txbxContent>
+                  </v:textbox>
+                </v:shape>
+                <v:shape id="Connecteur droit avec flèche 48" o:spid="_x0000_s1054" type="#_x0000_t32" style="position:absolute;left:1663700;top:571500;width:800100;height:0;visibility:visible;mso-wrap-style:square" o:connectortype="straight" o:gfxdata="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" strokecolor="#4f81bd [3204]" strokeweight="2pt">
+                  <v:stroke endarrow="open"/>
+                  <v:shadow on="t" opacity="24903f" mv:blur="40000f" origin=",.5" offset="0,20000emu"/>
+                </v:shape>
+                <v:roundrect id="Rectangle à coins arrondis 49" o:spid="_x0000_s1055" style="position:absolute;left:2413000;width:1676400;height:1231900;visibility:visible;mso-wrap-style:square;v-text-anchor:middle" arcsize="10923f" o:gfxdata="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" fillcolor="#4f81bd [3204]" strokecolor="#4579b8 [3044]">
+                  <v:fill opacity="20316f" color2="#a7bfde [1620]" o:opacity2="20316f" rotate="t" type="gradient">
+                    <o:fill v:ext="view" type="gradientUnscaled"/>
+                  </v:fill>
+                  <v:shadow on="t" opacity="22937f" mv:blur="40000f" origin=",.5" offset="0,23000emu"/>
+                </v:roundrect>
+              </v:group>
+            </w:pict>
+          </mc:Fallback>
+        </mc:AlternateContent>
+      </w:r>
       <w:r>
         <w:rPr>
           <w:noProof/>
         </w:rPr>
         <w:drawing>
-          <wp:inline distT="0" distB="0" distL="0" distR="0" wp14:anchorId="30569D3E" wp14:editId="05DB21E7">
+          <wp:inline distT="0" distB="0" distL="0" distR="0" wp14:anchorId="1914CEC1" wp14:editId="3499E790">
             <wp:extent cx="3609975" cy="6286500"/>
-            <wp:effectExtent l="0" t="0" r="9525" b="0"/>
+            <wp:effectExtent l="0" t="0" r="0" b="12700"/>
             <wp:docPr id="40" name="Image 40"/>
             <wp:cNvGraphicFramePr>
               <a:graphicFrameLocks xmlns:a="http://schemas.openxmlformats.org/drawingml/2006/main" noChangeAspect="1"/>
@@ -5633,10 +5976,75 @@
     <w:p>
       <w:pPr>
         <w:pStyle w:val="Lgende"/>
-        <w:keepNext/>
-        <w:keepLines/>
-      </w:pPr>
-      <w:bookmarkStart w:id="73" w:name="_Toc321899446"/>
+      </w:pPr>
+      <w:bookmarkStart w:id="75" w:name="_Toc195891096"/>
+      <w:r>
+        <w:rPr>
+          <w:noProof/>
+        </w:rPr>
+        <mc:AlternateContent>
+          <mc:Choice Requires="wps">
+            <w:drawing>
+              <wp:anchor distT="0" distB="0" distL="114300" distR="114300" simplePos="0" relativeHeight="251673600" behindDoc="0" locked="0" layoutInCell="1" allowOverlap="1" wp14:anchorId="6D61280D" wp14:editId="4FEB92F9">
+                <wp:simplePos x="0" y="0"/>
+                <wp:positionH relativeFrom="column">
+                  <wp:posOffset>-114300</wp:posOffset>
+                </wp:positionH>
+                <wp:positionV relativeFrom="paragraph">
+                  <wp:posOffset>1371600</wp:posOffset>
+                </wp:positionV>
+                <wp:extent cx="342900" cy="0"/>
+                <wp:effectExtent l="0" t="101600" r="38100" b="177800"/>
+                <wp:wrapNone/>
+                <wp:docPr id="45" name="Connecteur droit avec flèche 45"/>
+                <wp:cNvGraphicFramePr/>
+                <a:graphic xmlns:a="http://schemas.openxmlformats.org/drawingml/2006/main">
+                  <a:graphicData uri="http://schemas.microsoft.com/office/word/2010/wordprocessingShape">
+                    <wps:wsp>
+                      <wps:cNvCnPr/>
+                      <wps:spPr>
+                        <a:xfrm>
+                          <a:off x="0" y="0"/>
+                          <a:ext cx="342900" cy="0"/>
+                        </a:xfrm>
+                        <a:prstGeom prst="straightConnector1">
+                          <a:avLst/>
+                        </a:prstGeom>
+                        <a:ln>
+                          <a:tailEnd type="arrow"/>
+                        </a:ln>
+                      </wps:spPr>
+                      <wps:style>
+                        <a:lnRef idx="2">
+                          <a:schemeClr val="accent1"/>
+                        </a:lnRef>
+                        <a:fillRef idx="0">
+                          <a:schemeClr val="accent1"/>
+                        </a:fillRef>
+                        <a:effectRef idx="1">
+                          <a:schemeClr val="accent1"/>
+                        </a:effectRef>
+                        <a:fontRef idx="minor">
+                          <a:schemeClr val="tx1"/>
+                        </a:fontRef>
+                      </wps:style>
+                      <wps:bodyPr/>
+                    </wps:wsp>
+                  </a:graphicData>
+                </a:graphic>
+              </wp:anchor>
+            </w:drawing>
+          </mc:Choice>
+          <mc:Fallback>
+            <w:pict>
+              <v:shape id="Connecteur droit avec flèche 45" o:spid="_x0000_s1026" type="#_x0000_t32" style="position:absolute;margin-left:-8.95pt;margin-top:108pt;width:27pt;height:0;z-index:251673600;visibility:visible;mso-wrap-style:square;mso-wrap-distance-left:9pt;mso-wrap-distance-top:0;mso-wrap-distance-right:9pt;mso-wrap-distance-bottom:0;mso-position-horizontal:absolute;mso-position-horizontal-relative:text;mso-position-vertical:absolute;mso-position-vertical-relative:text" o:gfxdata="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" strokecolor="#4f81bd [3204]" strokeweight="2pt">
+                <v:stroke endarrow="open"/>
+                <v:shadow on="t" opacity="24903f" mv:blur="40000f" origin=",.5" offset="0,20000emu"/>
+              </v:shape>
+            </w:pict>
+          </mc:Fallback>
+        </mc:AlternateContent>
+      </w:r>
       <w:r>
         <w:t xml:space="preserve">Figure </w:t>
       </w:r>
@@ -5663,31 +6071,475 @@
       <w:r>
         <w:t xml:space="preserve"> de la mise en forme sous deux colonnes</w:t>
       </w:r>
-      <w:bookmarkEnd w:id="73"/>
+      <w:bookmarkEnd w:id="75"/>
     </w:p>
     <w:p>
       <w:pPr>
+        <w:keepNext/>
+        <w:keepLines/>
         <w:numPr>
           <w:ilvl w:val="0"/>
           <w:numId w:val="6"/>
         </w:numPr>
       </w:pPr>
       <w:r>
+        <w:lastRenderedPageBreak/>
         <w:t xml:space="preserve">vote via </w:t>
       </w:r>
       <w:r>
         <w:t>Facebook</w:t>
       </w:r>
       <w:r>
-        <w:t xml:space="preserve">, compteur </w:t>
-      </w:r>
-      <w:r>
-        <w:t>masqué</w:t>
+        <w:t xml:space="preserve"> avec  différent affichage selon que l’internaute soit un utilisateur lambda ou la région lorraine</w:t>
+      </w:r>
+    </w:p>
+    <w:tbl>
+      <w:tblPr>
+        <w:tblStyle w:val="Grille"/>
+        <w:tblW w:w="0" w:type="auto"/>
+        <w:jc w:val="center"/>
+        <w:tblInd w:w="360" w:type="dxa"/>
+        <w:tblBorders>
+          <w:top w:val="none" w:sz="0" w:space="0" w:color="auto"/>
+          <w:left w:val="none" w:sz="0" w:space="0" w:color="auto"/>
+          <w:bottom w:val="none" w:sz="0" w:space="0" w:color="auto"/>
+          <w:right w:val="none" w:sz="0" w:space="0" w:color="auto"/>
+          <w:insideH w:val="none" w:sz="0" w:space="0" w:color="auto"/>
+          <w:insideV w:val="none" w:sz="0" w:space="0" w:color="auto"/>
+        </w:tblBorders>
+        <w:tblLook w:val="04A0" w:firstRow="1" w:lastRow="0" w:firstColumn="1" w:lastColumn="0" w:noHBand="0" w:noVBand="1"/>
+      </w:tblPr>
+      <w:tblGrid>
+        <w:gridCol w:w="4631"/>
+        <w:gridCol w:w="4585"/>
+      </w:tblGrid>
+      <w:tr>
+        <w:trPr>
+          <w:jc w:val="center"/>
+        </w:trPr>
+        <w:tc>
+          <w:tcPr>
+            <w:tcW w:w="4750" w:type="dxa"/>
+          </w:tcPr>
+          <w:p>
+            <w:pPr>
+              <w:keepNext/>
+              <w:keepLines/>
+              <w:jc w:val="center"/>
+            </w:pPr>
+            <w:r>
+              <w:drawing>
+                <wp:inline distT="0" distB="0" distL="0" distR="0" wp14:anchorId="219348BC" wp14:editId="2A5A1DBA">
+                  <wp:extent cx="1397000" cy="431800"/>
+                  <wp:effectExtent l="0" t="0" r="0" b="0"/>
+                  <wp:docPr id="1" name="Image 1" descr="Macintosh HD:Users:Nico:Desktop:Capture d’écran 2012-04-10 à 23.29.18.png"/>
+                  <wp:cNvGraphicFramePr>
+                    <a:graphicFrameLocks xmlns:a="http://schemas.openxmlformats.org/drawingml/2006/main" noChangeAspect="1"/>
+                  </wp:cNvGraphicFramePr>
+                  <a:graphic xmlns:a="http://schemas.openxmlformats.org/drawingml/2006/main">
+                    <a:graphicData uri="http://schemas.openxmlformats.org/drawingml/2006/picture">
+                      <pic:pic xmlns:pic="http://schemas.openxmlformats.org/drawingml/2006/picture">
+                        <pic:nvPicPr>
+                          <pic:cNvPr id="0" name="Picture 1" descr="Macintosh HD:Users:Nico:Desktop:Capture d’écran 2012-04-10 à 23.29.18.png"/>
+                          <pic:cNvPicPr>
+                            <a:picLocks noChangeAspect="1" noChangeArrowheads="1"/>
+                          </pic:cNvPicPr>
+                        </pic:nvPicPr>
+                        <pic:blipFill>
+                          <a:blip r:embed="rId15">
+                            <a:extLst>
+                              <a:ext uri="{28A0092B-C50C-407E-A947-70E740481C1C}">
+                                <a14:useLocalDpi xmlns:a14="http://schemas.microsoft.com/office/drawing/2010/main" val="0"/>
+                              </a:ext>
+                            </a:extLst>
+                          </a:blip>
+                          <a:srcRect/>
+                          <a:stretch>
+                            <a:fillRect/>
+                          </a:stretch>
+                        </pic:blipFill>
+                        <pic:spPr bwMode="auto">
+                          <a:xfrm>
+                            <a:off x="0" y="0"/>
+                            <a:ext cx="1397000" cy="431800"/>
+                          </a:xfrm>
+                          <a:prstGeom prst="rect">
+                            <a:avLst/>
+                          </a:prstGeom>
+                          <a:noFill/>
+                          <a:ln>
+                            <a:noFill/>
+                          </a:ln>
+                        </pic:spPr>
+                      </pic:pic>
+                    </a:graphicData>
+                  </a:graphic>
+                </wp:inline>
+              </w:drawing>
+            </w:r>
+          </w:p>
+        </w:tc>
+        <w:tc>
+          <w:tcPr>
+            <w:tcW w:w="4750" w:type="dxa"/>
+          </w:tcPr>
+          <w:p>
+            <w:pPr>
+              <w:keepNext/>
+              <w:keepLines/>
+              <w:jc w:val="center"/>
+            </w:pPr>
+            <w:r>
+              <w:drawing>
+                <wp:inline distT="0" distB="0" distL="0" distR="0" wp14:anchorId="0BA71F8C" wp14:editId="2571F23C">
+                  <wp:extent cx="812800" cy="406400"/>
+                  <wp:effectExtent l="0" t="0" r="0" b="0"/>
+                  <wp:docPr id="9" name="Image 9" descr="Macintosh HD:Users:Nico:Desktop:Capture d’écran 2012-04-10 à 23.29.18.png"/>
+                  <wp:cNvGraphicFramePr>
+                    <a:graphicFrameLocks xmlns:a="http://schemas.openxmlformats.org/drawingml/2006/main" noChangeAspect="1"/>
+                  </wp:cNvGraphicFramePr>
+                  <a:graphic xmlns:a="http://schemas.openxmlformats.org/drawingml/2006/main">
+                    <a:graphicData uri="http://schemas.openxmlformats.org/drawingml/2006/picture">
+                      <pic:pic xmlns:pic="http://schemas.openxmlformats.org/drawingml/2006/picture">
+                        <pic:nvPicPr>
+                          <pic:cNvPr id="0" name="Picture 1" descr="Macintosh HD:Users:Nico:Desktop:Capture d’écran 2012-04-10 à 23.29.18.png"/>
+                          <pic:cNvPicPr>
+                            <a:picLocks noChangeAspect="1" noChangeArrowheads="1"/>
+                          </pic:cNvPicPr>
+                        </pic:nvPicPr>
+                        <pic:blipFill rotWithShape="1">
+                          <a:blip r:embed="rId15">
+                            <a:extLst>
+                              <a:ext uri="{28A0092B-C50C-407E-A947-70E740481C1C}">
+                                <a14:useLocalDpi xmlns:a14="http://schemas.microsoft.com/office/drawing/2010/main" val="0"/>
+                              </a:ext>
+                            </a:extLst>
+                          </a:blip>
+                          <a:srcRect t="5882" r="41818"/>
+                          <a:stretch/>
+                        </pic:blipFill>
+                        <pic:spPr bwMode="auto">
+                          <a:xfrm>
+                            <a:off x="0" y="0"/>
+                            <a:ext cx="812800" cy="406400"/>
+                          </a:xfrm>
+                          <a:prstGeom prst="rect">
+                            <a:avLst/>
+                          </a:prstGeom>
+                          <a:noFill/>
+                          <a:ln>
+                            <a:noFill/>
+                          </a:ln>
+                          <a:extLst>
+                            <a:ext uri="{53640926-AAD7-44d8-BBD7-CCE9431645EC}">
+                              <a14:shadowObscured xmlns:a14="http://schemas.microsoft.com/office/drawing/2010/main"/>
+                            </a:ext>
+                          </a:extLst>
+                        </pic:spPr>
+                      </pic:pic>
+                    </a:graphicData>
+                  </a:graphic>
+                </wp:inline>
+              </w:drawing>
+            </w:r>
+          </w:p>
+        </w:tc>
+      </w:tr>
+      <w:tr>
+        <w:trPr>
+          <w:jc w:val="center"/>
+        </w:trPr>
+        <w:tc>
+          <w:tcPr>
+            <w:tcW w:w="4750" w:type="dxa"/>
+          </w:tcPr>
+          <w:p>
+            <w:pPr>
+              <w:pStyle w:val="Lgende"/>
+              <w:keepNext/>
+              <w:keepLines/>
+            </w:pPr>
+            <w:bookmarkStart w:id="76" w:name="_Toc195891097"/>
+            <w:r>
+              <w:t xml:space="preserve">Figure </w:t>
+            </w:r>
+            <w:fldSimple w:instr=" SEQ Figure \* ARABIC ">
+              <w:r>
+                <w:rPr>
+                  <w:noProof/>
+                </w:rPr>
+                <w:t>5</w:t>
+              </w:r>
+            </w:fldSimple>
+            <w:r>
+              <w:t xml:space="preserve"> - Bouton Facebook visible par la région lorraine</w:t>
+            </w:r>
+            <w:bookmarkEnd w:id="76"/>
+          </w:p>
+        </w:tc>
+        <w:tc>
+          <w:tcPr>
+            <w:tcW w:w="4750" w:type="dxa"/>
+          </w:tcPr>
+          <w:p>
+            <w:pPr>
+              <w:pStyle w:val="Lgende"/>
+              <w:keepNext/>
+              <w:keepLines/>
+            </w:pPr>
+            <w:bookmarkStart w:id="77" w:name="_Toc195891098"/>
+            <w:r>
+              <w:t xml:space="preserve">Figure </w:t>
+            </w:r>
+            <w:fldSimple w:instr=" SEQ Figure \* ARABIC ">
+              <w:r>
+                <w:rPr>
+                  <w:noProof/>
+                </w:rPr>
+                <w:t>6</w:t>
+              </w:r>
+            </w:fldSimple>
+            <w:r>
+              <w:t xml:space="preserve"> - Bouton Facebook visible par un internaute lambda</w:t>
+            </w:r>
+            <w:bookmarkEnd w:id="77"/>
+          </w:p>
+        </w:tc>
+      </w:tr>
+    </w:tbl>
+    <w:p/>
+    <w:p>
+      <w:pPr>
+        <w:numPr>
+          <w:ilvl w:val="0"/>
+          <w:numId w:val="6"/>
+        </w:numPr>
+      </w:pPr>
+      <w:r>
+        <w:t>module générique pour être utilis</w:t>
+      </w:r>
+      <w:r>
+        <w:t>é</w:t>
+      </w:r>
+      <w:r>
+        <w:t xml:space="preserve"> dans </w:t>
+      </w:r>
+      <w:r>
+        <w:t>différents contextes</w:t>
       </w:r>
     </w:p>
     <w:p>
-      <w:pPr>
-        <w:ind w:left="360"/>
+      <w:r>
+        <w:t>Il découle de ceci et de la maquette réalisée par le client</w:t>
+      </w:r>
+      <w:r>
+        <w:t>, les 5</w:t>
+      </w:r>
+      <w:r>
+        <w:t xml:space="preserve"> éléments suivants. Un titre, une image, deux</w:t>
+      </w:r>
+      <w:r>
+        <w:t xml:space="preserve"> brèves descriptions </w:t>
+      </w:r>
+      <w:r>
+        <w:t xml:space="preserve">ainsi qu’un lien vers une vidéo externe. Le titre </w:t>
+      </w:r>
+      <w:r>
+        <w:t>est un champ obligatoire</w:t>
+      </w:r>
+      <w:r>
+        <w:t xml:space="preserve">, en effet </w:t>
+      </w:r>
+      <w:r>
+        <w:t xml:space="preserve">il discrimine l’article </w:t>
+      </w:r>
+      <w:proofErr w:type="spellStart"/>
+      <w:r>
+        <w:t>votable</w:t>
+      </w:r>
+      <w:proofErr w:type="spellEnd"/>
+      <w:r>
+        <w:t>.</w:t>
+      </w:r>
+    </w:p>
+    <w:p/>
+    <w:p>
+      <w:pPr>
+        <w:pStyle w:val="Titre4"/>
+      </w:pPr>
+      <w:bookmarkStart w:id="78" w:name="_Toc195466867"/>
+      <w:bookmarkStart w:id="79" w:name="_Toc195466945"/>
+      <w:bookmarkStart w:id="80" w:name="_Toc195501201"/>
+      <w:bookmarkStart w:id="81" w:name="_Toc195891429"/>
+      <w:r>
+        <w:t>Conception</w:t>
+      </w:r>
+      <w:r>
+        <w:t>s</w:t>
+      </w:r>
+      <w:r>
+        <w:t xml:space="preserve"> - </w:t>
+      </w:r>
+      <w:r>
+        <w:t>Différentes solutions possibles</w:t>
+      </w:r>
+      <w:r>
+        <w:t xml:space="preserve"> :</w:t>
+      </w:r>
+      <w:bookmarkEnd w:id="78"/>
+      <w:bookmarkEnd w:id="79"/>
+      <w:bookmarkEnd w:id="80"/>
+      <w:bookmarkEnd w:id="81"/>
+      <w:r>
+        <w:t xml:space="preserve"> </w:t>
+      </w:r>
+    </w:p>
+    <w:p>
+      <w:pPr>
+        <w:pStyle w:val="Titre5"/>
+      </w:pPr>
+      <w:bookmarkStart w:id="82" w:name="_Toc195501203"/>
+      <w:bookmarkStart w:id="83" w:name="_Toc195891430"/>
+      <w:r>
+        <w:t>Solution 1</w:t>
+      </w:r>
+      <w:bookmarkEnd w:id="82"/>
+      <w:bookmarkEnd w:id="83"/>
+    </w:p>
+    <w:p>
+      <w:r>
+        <w:t>Cette solution est simple à mettre en œuvre, en e</w:t>
+      </w:r>
+      <w:r>
+        <w:t>ffet elle nécessite uniquement de développer</w:t>
+      </w:r>
+      <w:r>
+        <w:t xml:space="preserve"> un nouveau composant</w:t>
+      </w:r>
+      <w:r>
+        <w:t xml:space="preserve"> « article </w:t>
+      </w:r>
+      <w:proofErr w:type="spellStart"/>
+      <w:r>
+        <w:t>votable</w:t>
+      </w:r>
+      <w:proofErr w:type="spellEnd"/>
+      <w:r>
+        <w:t> »</w:t>
+      </w:r>
+      <w:r>
+        <w:t xml:space="preserve">. Ce composant peut être couplé à un second existant déjà </w:t>
+      </w:r>
+      <w:r>
+        <w:t>qui permet</w:t>
+      </w:r>
+      <w:r>
+        <w:t xml:space="preserve"> de faire l’affiche d’un nombre d’articles pré déterminé</w:t>
+      </w:r>
+      <w:r>
+        <w:t>.</w:t>
+      </w:r>
+    </w:p>
+    <w:p/>
+    <w:p>
+      <w:pPr>
+        <w:pStyle w:val="Titre5"/>
+      </w:pPr>
+      <w:bookmarkStart w:id="84" w:name="_Toc195501204"/>
+      <w:bookmarkStart w:id="85" w:name="_Toc195891431"/>
+      <w:r>
+        <w:t>Solution 2</w:t>
+      </w:r>
+      <w:bookmarkEnd w:id="84"/>
+      <w:bookmarkEnd w:id="85"/>
+    </w:p>
+    <w:p>
+      <w:r>
+        <w:t>Cette solution nécessite également de développer un nouveau composant, mais aussi de développer un composant qui aurait pour rôle de structurer les articles en colonne et d’en afficher qu’un certain nombre.</w:t>
+      </w:r>
+    </w:p>
+    <w:p/>
+    <w:p>
+      <w:pPr>
+        <w:pStyle w:val="Titre5"/>
+      </w:pPr>
+      <w:bookmarkStart w:id="86" w:name="_Toc195501205"/>
+      <w:bookmarkStart w:id="87" w:name="_Toc195891432"/>
+      <w:r>
+        <w:t>Solution retenue</w:t>
+      </w:r>
+      <w:bookmarkEnd w:id="86"/>
+      <w:bookmarkEnd w:id="87"/>
+    </w:p>
+    <w:p>
+      <w:r>
+        <w:t>La solution retenu à la date du 10 avr. 12 est la solution 1.</w:t>
+      </w:r>
+      <w:r>
+        <w:t xml:space="preserve"> Cette solution a été retenu car elle réutilise un composant qui existe déjà et se concentre sur ce que le client veut en priorité : le système de vote.</w:t>
+      </w:r>
+      <w:r>
+        <w:t xml:space="preserve"> Elle représente donc un gain de temps dans le développement et débogage d’un composant supplémentaire.</w:t>
+      </w:r>
+    </w:p>
+    <w:p/>
+    <w:p>
+      <w:pPr>
+        <w:pStyle w:val="Titre4"/>
+      </w:pPr>
+      <w:bookmarkStart w:id="88" w:name="_Toc195891433"/>
+      <w:r>
+        <w:lastRenderedPageBreak/>
+        <w:t>Problème</w:t>
+      </w:r>
+      <w:r>
+        <w:t>s</w:t>
+      </w:r>
+      <w:r>
+        <w:t xml:space="preserve"> rencontré</w:t>
+      </w:r>
+      <w:r>
+        <w:t>s</w:t>
+      </w:r>
+      <w:bookmarkEnd w:id="88"/>
+    </w:p>
+    <w:p>
+      <w:pPr>
+        <w:keepNext/>
+        <w:keepLines/>
+      </w:pPr>
+      <w:r>
+        <w:t>Le souci principal de ce développement a été le système de vote via Facebook. En effet, la demande du client détourne un peu l’utilisation du système de « J’aime ». La solution retenue pour masquer le compteur est de rajouter un « bandeau »</w:t>
+      </w:r>
+      <w:r>
+        <w:t>,</w:t>
+      </w:r>
+      <w:r>
+        <w:t xml:space="preserve"> de couleur</w:t>
+      </w:r>
+      <w:r>
+        <w:t xml:space="preserve"> identique au fond, au dessus du compteur afin de le masquer. La seconde solution consistait à contraindre l’affichage au seul bouton. Cette méthode posait problème car </w:t>
+      </w:r>
+      <w:r>
+        <w:t xml:space="preserve">l’affichage zone de commentaire empiétait sur le bouton Facebook, ceci </w:t>
+      </w:r>
+      <w:r>
+        <w:t xml:space="preserve">se produisant </w:t>
+      </w:r>
+      <w:r>
+        <w:t>sur certains navigateurs (Internet Explorer et Firefox).</w:t>
+      </w:r>
+    </w:p>
+    <w:p>
+      <w:pPr>
+        <w:keepNext/>
+        <w:keepLines/>
+      </w:pPr>
+    </w:p>
+    <w:p>
+      <w:pPr>
+        <w:keepNext/>
+        <w:keepLines/>
         <w:jc w:val="center"/>
       </w:pPr>
       <w:r>
@@ -5695,10 +6547,10 @@
           <w:noProof/>
         </w:rPr>
         <w:drawing>
-          <wp:inline distT="0" distB="0" distL="0" distR="0" wp14:anchorId="09E2C705" wp14:editId="44292DE3">
-            <wp:extent cx="1397000" cy="431800"/>
+          <wp:inline distT="0" distB="0" distL="0" distR="0" wp14:anchorId="64FDAEFE" wp14:editId="6E44A657">
+            <wp:extent cx="5232400" cy="2717800"/>
             <wp:effectExtent l="0" t="0" r="0" b="0"/>
-            <wp:docPr id="1" name="Image 1" descr="Macintosh HD:Users:Nico:Desktop:Capture d’écran 2012-04-10 à 23.29.18.png"/>
+            <wp:docPr id="42" name="Image 42" descr="Macintosh HD:Users:Nico:Desktop:Capture d’écran 2012-04-12 à 21.56.13.png"/>
             <wp:cNvGraphicFramePr>
               <a:graphicFrameLocks xmlns:a="http://schemas.openxmlformats.org/drawingml/2006/main" noChangeAspect="1"/>
             </wp:cNvGraphicFramePr>
@@ -5706,13 +6558,13 @@
               <a:graphicData uri="http://schemas.openxmlformats.org/drawingml/2006/picture">
                 <pic:pic xmlns:pic="http://schemas.openxmlformats.org/drawingml/2006/picture">
                   <pic:nvPicPr>
-                    <pic:cNvPr id="0" name="Picture 1" descr="Macintosh HD:Users:Nico:Desktop:Capture d’écran 2012-04-10 à 23.29.18.png"/>
+                    <pic:cNvPr id="0" name="Picture 2" descr="Macintosh HD:Users:Nico:Desktop:Capture d’écran 2012-04-12 à 21.56.13.png"/>
                     <pic:cNvPicPr>
                       <a:picLocks noChangeAspect="1" noChangeArrowheads="1"/>
                     </pic:cNvPicPr>
                   </pic:nvPicPr>
                   <pic:blipFill>
-                    <a:blip r:embed="rId15">
+                    <a:blip r:embed="rId16">
                       <a:extLst>
                         <a:ext uri="{28A0092B-C50C-407E-A947-70E740481C1C}">
                           <a14:useLocalDpi xmlns:a14="http://schemas.microsoft.com/office/drawing/2010/main" val="0"/>
@@ -5727,7 +6579,7 @@
                   <pic:spPr bwMode="auto">
                     <a:xfrm>
                       <a:off x="0" y="0"/>
-                      <a:ext cx="1397000" cy="431800"/>
+                      <a:ext cx="5232400" cy="2717800"/>
                     </a:xfrm>
                     <a:prstGeom prst="rect">
                       <a:avLst/>
@@ -5743,71 +6595,14 @@
           </wp:inline>
         </w:drawing>
       </w:r>
-      <w:r>
-        <w:tab/>
-      </w:r>
-      <w:r>
-        <w:rPr>
-          <w:noProof/>
-        </w:rPr>
-        <w:drawing>
-          <wp:inline distT="0" distB="0" distL="0" distR="0" wp14:anchorId="2805BA0C" wp14:editId="53937F46">
-            <wp:extent cx="812800" cy="406400"/>
-            <wp:effectExtent l="0" t="0" r="0" b="0"/>
-            <wp:docPr id="9" name="Image 9" descr="Macintosh HD:Users:Nico:Desktop:Capture d’écran 2012-04-10 à 23.29.18.png"/>
-            <wp:cNvGraphicFramePr>
-              <a:graphicFrameLocks xmlns:a="http://schemas.openxmlformats.org/drawingml/2006/main" noChangeAspect="1"/>
-            </wp:cNvGraphicFramePr>
-            <a:graphic xmlns:a="http://schemas.openxmlformats.org/drawingml/2006/main">
-              <a:graphicData uri="http://schemas.openxmlformats.org/drawingml/2006/picture">
-                <pic:pic xmlns:pic="http://schemas.openxmlformats.org/drawingml/2006/picture">
-                  <pic:nvPicPr>
-                    <pic:cNvPr id="0" name="Picture 1" descr="Macintosh HD:Users:Nico:Desktop:Capture d’écran 2012-04-10 à 23.29.18.png"/>
-                    <pic:cNvPicPr>
-                      <a:picLocks noChangeAspect="1" noChangeArrowheads="1"/>
-                    </pic:cNvPicPr>
-                  </pic:nvPicPr>
-                  <pic:blipFill rotWithShape="1">
-                    <a:blip r:embed="rId15">
-                      <a:extLst>
-                        <a:ext uri="{28A0092B-C50C-407E-A947-70E740481C1C}">
-                          <a14:useLocalDpi xmlns:a14="http://schemas.microsoft.com/office/drawing/2010/main" val="0"/>
-                        </a:ext>
-                      </a:extLst>
-                    </a:blip>
-                    <a:srcRect t="5882" r="41818"/>
-                    <a:stretch/>
-                  </pic:blipFill>
-                  <pic:spPr bwMode="auto">
-                    <a:xfrm>
-                      <a:off x="0" y="0"/>
-                      <a:ext cx="812800" cy="406400"/>
-                    </a:xfrm>
-                    <a:prstGeom prst="rect">
-                      <a:avLst/>
-                    </a:prstGeom>
-                    <a:noFill/>
-                    <a:ln>
-                      <a:noFill/>
-                    </a:ln>
-                    <a:extLst>
-                      <a:ext uri="{53640926-AAD7-44D8-BBD7-CCE9431645EC}">
-                        <a14:shadowObscured xmlns:a14="http://schemas.microsoft.com/office/drawing/2010/main"/>
-                      </a:ext>
-                    </a:extLst>
-                  </pic:spPr>
-                </pic:pic>
-              </a:graphicData>
-            </a:graphic>
-          </wp:inline>
-        </w:drawing>
-      </w:r>
     </w:p>
     <w:p>
       <w:pPr>
         <w:pStyle w:val="Lgende"/>
-      </w:pPr>
-      <w:bookmarkStart w:id="74" w:name="_Toc321899447"/>
+        <w:keepNext/>
+        <w:keepLines/>
+      </w:pPr>
+      <w:bookmarkStart w:id="89" w:name="_Toc195891099"/>
       <w:r>
         <w:t xml:space="preserve">Figure </w:t>
       </w:r>
@@ -5816,276 +6611,99 @@
           <w:rPr>
             <w:noProof/>
           </w:rPr>
-          <w:t>5</w:t>
+          <w:t>7</w:t>
         </w:r>
       </w:fldSimple>
       <w:r>
-        <w:t xml:space="preserve"> - Visualisation du compteur. A gauche le bouton Facebook original. A droite le bouton utilisé</w:t>
-      </w:r>
-      <w:bookmarkEnd w:id="74"/>
-    </w:p>
-    <w:p>
-      <w:pPr>
-        <w:numPr>
-          <w:ilvl w:val="0"/>
-          <w:numId w:val="6"/>
-        </w:numPr>
-      </w:pPr>
-      <w:r>
-        <w:lastRenderedPageBreak/>
-        <w:t>module générique pour être utilis</w:t>
-      </w:r>
-      <w:r>
-        <w:t>é</w:t>
-      </w:r>
-      <w:r>
-        <w:t xml:space="preserve"> dans </w:t>
-      </w:r>
-      <w:r>
-        <w:t>différentes</w:t>
-      </w:r>
-      <w:r>
-        <w:t xml:space="preserve"> situations</w:t>
-      </w:r>
-    </w:p>
-    <w:p>
-      <w:r>
-        <w:t>Il découle de ceci et de la maquette réalisée par le client les 6 éléments suivants. Un titre, une image, deux brèves descriptions, l’URL du lien Facebook à aimer ainsi qu’un lien vers une vidéo externe. Le titre et l’URL Facebook sont des champs obligatoires, en effet ces champs sont indispensables pour qu’un vote soit réalisable.</w:t>
-      </w:r>
+        <w:t xml:space="preserve"> - Fenêtre de commentaire après clique sur le bouton « J'aime »</w:t>
+      </w:r>
+      <w:bookmarkEnd w:id="89"/>
     </w:p>
     <w:p/>
     <w:p>
-      <w:pPr>
-        <w:pStyle w:val="Titre4"/>
-      </w:pPr>
-      <w:bookmarkStart w:id="75" w:name="_Toc195466867"/>
-      <w:bookmarkStart w:id="76" w:name="_Toc195466945"/>
-      <w:bookmarkStart w:id="77" w:name="_Toc195501201"/>
-      <w:bookmarkStart w:id="78" w:name="_Toc195720130"/>
-      <w:r>
-        <w:t>Conception - Différentes s</w:t>
-      </w:r>
-      <w:r>
-        <w:t>olution</w:t>
-      </w:r>
-      <w:r>
-        <w:t>s possible</w:t>
-      </w:r>
-      <w:r>
-        <w:t xml:space="preserve"> :</w:t>
-      </w:r>
-      <w:bookmarkEnd w:id="75"/>
-      <w:bookmarkEnd w:id="76"/>
-      <w:bookmarkEnd w:id="77"/>
-      <w:bookmarkEnd w:id="78"/>
-      <w:r>
-        <w:t xml:space="preserve"> </w:t>
-      </w:r>
-    </w:p>
-    <w:p>
-      <w:pPr>
-        <w:keepNext/>
-        <w:keepLines/>
-        <w:numPr>
-          <w:ilvl w:val="0"/>
-          <w:numId w:val="7"/>
-        </w:numPr>
-      </w:pPr>
-      <w:r>
-        <w:t xml:space="preserve">faire un article qui avec des </w:t>
-      </w:r>
-      <w:r>
-        <w:t>propriétés</w:t>
-      </w:r>
-      <w:r>
-        <w:t xml:space="preserve"> de CSS se range en deux colonnes</w:t>
-      </w:r>
-    </w:p>
-    <w:p>
-      <w:pPr>
-        <w:keepNext/>
-        <w:keepLines/>
-        <w:numPr>
-          <w:ilvl w:val="0"/>
-          <w:numId w:val="7"/>
-        </w:numPr>
-      </w:pPr>
-      <w:r>
-        <w:t xml:space="preserve">faire un article qui s'étend sur </w:t>
-      </w:r>
-      <w:r>
-        <w:t>toute la longueur couplé</w:t>
-      </w:r>
-      <w:r>
-        <w:t xml:space="preserve"> avec une liste qui arrange </w:t>
-      </w:r>
-      <w:r>
-        <w:t>l’article</w:t>
-      </w:r>
-      <w:r>
-        <w:t xml:space="preserve"> en deux colonnes</w:t>
-      </w:r>
-    </w:p>
-    <w:p>
-      <w:pPr>
-        <w:keepNext/>
-        <w:keepLines/>
-      </w:pPr>
-      <w:r>
-        <w:t xml:space="preserve">Une maquette </w:t>
-      </w:r>
-      <w:r>
-        <w:t>a</w:t>
-      </w:r>
-      <w:r>
-        <w:t xml:space="preserve"> été </w:t>
-      </w:r>
-      <w:r>
-        <w:t>envoyée</w:t>
-      </w:r>
-      <w:r>
-        <w:t xml:space="preserve"> au client juste après les tests sur la pl</w:t>
-      </w:r>
-      <w:r>
-        <w:t xml:space="preserve">ateforme de développement, afin </w:t>
-      </w:r>
-      <w:r>
-        <w:t>de voir si la « vue » convenait à ces attentes.</w:t>
+      <w:r>
+        <w:t>Le second souci est de détecter qui est connecté afin de déterminer si le compteur doit être affiché ou non. Dans le contexte d’utilisation du site, il n’ y a pas de notion de compte</w:t>
+      </w:r>
+      <w:r>
+        <w:t xml:space="preserve"> utilisateur</w:t>
+      </w:r>
+      <w:r>
+        <w:t xml:space="preserve">, on ne peut donc pas se baser sur l’identifiant </w:t>
+      </w:r>
+      <w:r>
+        <w:t xml:space="preserve">de l’utilisateur courant. Néanmoins </w:t>
+      </w:r>
+      <w:proofErr w:type="spellStart"/>
+      <w:r>
+        <w:t>Jahia</w:t>
+      </w:r>
+      <w:proofErr w:type="spellEnd"/>
+      <w:r>
+        <w:t xml:space="preserve"> utilise un système de gestion de rôles et de permissions dans l’administration de ses sites. On ajoute donc une permission à un rôle qui sera </w:t>
+      </w:r>
+      <w:r>
+        <w:t>attribué</w:t>
+      </w:r>
+      <w:r>
+        <w:t xml:space="preserve"> à un utilisateur connecté à </w:t>
+      </w:r>
+      <w:proofErr w:type="spellStart"/>
+      <w:r>
+        <w:t>Jahia</w:t>
+      </w:r>
+      <w:proofErr w:type="spellEnd"/>
+      <w:r>
+        <w:t xml:space="preserve"> autre que celui attribué au visiteur lambda</w:t>
+      </w:r>
+      <w:r>
+        <w:t>.</w:t>
       </w:r>
     </w:p>
     <w:p/>
     <w:p>
       <w:pPr>
-        <w:pStyle w:val="Titre4"/>
-      </w:pPr>
-      <w:bookmarkStart w:id="79" w:name="_Toc195466868"/>
-      <w:bookmarkStart w:id="80" w:name="_Toc195466946"/>
-      <w:bookmarkStart w:id="81" w:name="_Toc195501202"/>
-      <w:bookmarkStart w:id="82" w:name="_Toc195720131"/>
-      <w:r>
-        <w:t>Avantages/inconvénients</w:t>
-      </w:r>
-      <w:bookmarkEnd w:id="79"/>
-      <w:bookmarkEnd w:id="80"/>
-      <w:bookmarkEnd w:id="81"/>
-      <w:bookmarkEnd w:id="82"/>
+        <w:pStyle w:val="Titre3"/>
+      </w:pPr>
+      <w:bookmarkStart w:id="90" w:name="_Toc195501206"/>
+      <w:bookmarkStart w:id="91" w:name="_Toc195891331"/>
+      <w:bookmarkStart w:id="92" w:name="_Toc195891434"/>
+      <w:proofErr w:type="spellStart"/>
+      <w:r>
+        <w:t>ReadSpeaker</w:t>
+      </w:r>
+      <w:bookmarkEnd w:id="90"/>
+      <w:bookmarkEnd w:id="91"/>
+      <w:bookmarkEnd w:id="92"/>
+      <w:proofErr w:type="spellEnd"/>
     </w:p>
     <w:p>
-      <w:pPr>
-        <w:pStyle w:val="Titre5"/>
-      </w:pPr>
-      <w:bookmarkStart w:id="83" w:name="_Toc195501203"/>
-      <w:bookmarkStart w:id="84" w:name="_Toc195720132"/>
-      <w:r>
-        <w:t>Solution 1</w:t>
-      </w:r>
-      <w:bookmarkEnd w:id="83"/>
-      <w:bookmarkEnd w:id="84"/>
-    </w:p>
-    <w:p>
-      <w:r>
-        <w:t xml:space="preserve">Très simple basique mais pas très adaptable si le client veut juste un article </w:t>
+      <w:r>
+        <w:t xml:space="preserve">Dans l’optique de rendre accessible son site, la région Lorraine a demandé d’intégrer </w:t>
       </w:r>
       <w:proofErr w:type="spellStart"/>
       <w:r>
-        <w:t>votable</w:t>
+        <w:t>ReadSpeaker</w:t>
       </w:r>
       <w:proofErr w:type="spellEnd"/>
       <w:r>
-        <w:t xml:space="preserve"> qui occupe la place disponible</w:t>
-      </w:r>
-      <w:r>
-        <w:t>.</w:t>
-      </w:r>
-      <w:r>
-        <w:t xml:space="preserve"> Mais correspond grandement à l’attente du client.</w:t>
-      </w:r>
-    </w:p>
-    <w:p>
-      <w:pPr>
-        <w:pStyle w:val="Titre5"/>
-      </w:pPr>
-      <w:bookmarkStart w:id="85" w:name="_Toc195501204"/>
-      <w:bookmarkStart w:id="86" w:name="_Toc195720133"/>
-      <w:r>
-        <w:t>Solution 2</w:t>
-      </w:r>
-      <w:bookmarkEnd w:id="85"/>
-      <w:bookmarkEnd w:id="86"/>
-    </w:p>
-    <w:p>
-      <w:r>
-        <w:t>Plus compliquer à mettre en œuvre mais permet un champ plus large niveau adaptabilité</w:t>
-      </w:r>
-    </w:p>
-    <w:p>
-      <w:pPr>
-        <w:pStyle w:val="Titre5"/>
-      </w:pPr>
-      <w:bookmarkStart w:id="87" w:name="_Toc195501205"/>
-      <w:bookmarkStart w:id="88" w:name="_Toc195720134"/>
-      <w:r>
-        <w:t>Solution retenue</w:t>
-      </w:r>
-      <w:bookmarkEnd w:id="87"/>
-      <w:bookmarkEnd w:id="88"/>
-    </w:p>
-    <w:p>
-      <w:r>
-        <w:t>La solution retenu à la date du 10 avr. 12 est la solution 1.</w:t>
+        <w:t xml:space="preserve"> à certains modules. </w:t>
+      </w:r>
+      <w:proofErr w:type="spellStart"/>
+      <w:r>
+        <w:t>ReadSpeaker</w:t>
+      </w:r>
+      <w:proofErr w:type="spellEnd"/>
+      <w:r>
+        <w:t xml:space="preserve"> un logiciel de synthèse vocale qui converti les textes HTML vers le format audio.</w:t>
       </w:r>
     </w:p>
     <w:p/>
     <w:p>
       <w:pPr>
-        <w:pStyle w:val="Titre3"/>
-      </w:pPr>
-      <w:bookmarkStart w:id="89" w:name="_Toc195501206"/>
-      <w:bookmarkStart w:id="90" w:name="_Toc195720135"/>
-      <w:bookmarkStart w:id="91" w:name="_Toc321897987"/>
-      <w:proofErr w:type="spellStart"/>
-      <w:r>
-        <w:t>ReadSpeaker</w:t>
-      </w:r>
-      <w:bookmarkEnd w:id="89"/>
-      <w:bookmarkEnd w:id="90"/>
-      <w:bookmarkEnd w:id="91"/>
-      <w:proofErr w:type="spellEnd"/>
-    </w:p>
-    <w:p>
-      <w:r>
-        <w:t xml:space="preserve">Une autre demande avait été faites par le client. Cette demande est relative à l’insertion de l’outil </w:t>
-      </w:r>
-      <w:proofErr w:type="spellStart"/>
-      <w:r>
-        <w:t>ReadSpeaker</w:t>
-      </w:r>
-      <w:proofErr w:type="spellEnd"/>
-      <w:r>
-        <w:t xml:space="preserve"> dans certains modules développer. </w:t>
-      </w:r>
-      <w:proofErr w:type="spellStart"/>
-      <w:r>
-        <w:t>ReadSpeaker</w:t>
-      </w:r>
-      <w:proofErr w:type="spellEnd"/>
-      <w:r>
-        <w:t xml:space="preserve"> est logiciel de synthèse v</w:t>
-      </w:r>
-      <w:r>
-        <w:t>ocale qui converti les textes HTML vers le format audio.</w:t>
-      </w:r>
-    </w:p>
-    <w:p>
-      <w:bookmarkStart w:id="92" w:name="_GoBack"/>
-      <w:bookmarkEnd w:id="92"/>
-    </w:p>
-    <w:p>
-      <w:pPr>
         <w:pStyle w:val="Titre2"/>
       </w:pPr>
-      <w:bookmarkStart w:id="93" w:name="_Toc195720136"/>
-      <w:bookmarkStart w:id="94" w:name="_Toc321897988"/>
+      <w:bookmarkStart w:id="93" w:name="_Toc195891332"/>
+      <w:bookmarkStart w:id="94" w:name="_Toc195891435"/>
       <w:r>
         <w:t>Version 2.0 du Portail des Lorrains</w:t>
       </w:r>
@@ -6096,8 +6714,8 @@
       <w:pPr>
         <w:pStyle w:val="Titre1"/>
       </w:pPr>
-      <w:bookmarkStart w:id="95" w:name="_Toc195720137"/>
-      <w:bookmarkStart w:id="96" w:name="_Toc321897989"/>
+      <w:bookmarkStart w:id="95" w:name="_Toc195891333"/>
+      <w:bookmarkStart w:id="96" w:name="_Toc195891436"/>
       <w:r>
         <w:lastRenderedPageBreak/>
         <w:t>Table des Annexes</w:t>
@@ -6149,7 +6767,7 @@
         <w:rPr>
           <w:noProof/>
         </w:rPr>
-        <w:instrText xml:space="preserve"> PAGEREF _Toc195719264 \h </w:instrText>
+        <w:instrText xml:space="preserve"> PAGEREF _Toc195891353 \h </w:instrText>
       </w:r>
       <w:r>
         <w:rPr>
@@ -6178,8 +6796,8 @@
     <w:p>
       <w:pPr>
         <w:sectPr>
-          <w:headerReference w:type="default" r:id="rId16"/>
-          <w:footerReference w:type="default" r:id="rId17"/>
+          <w:headerReference w:type="default" r:id="rId17"/>
+          <w:footerReference w:type="default" r:id="rId18"/>
           <w:pgSz w:w="12240" w:h="15840"/>
           <w:pgMar w:top="1440" w:right="1440" w:bottom="1440" w:left="1440" w:header="708" w:footer="708" w:gutter="0"/>
           <w:pgNumType w:start="1"/>
@@ -6195,9 +6813,9 @@
       <w:pPr>
         <w:pStyle w:val="Titre1"/>
       </w:pPr>
-      <w:bookmarkStart w:id="97" w:name="_Toc195719264"/>
-      <w:bookmarkStart w:id="98" w:name="_Toc195720138"/>
-      <w:bookmarkStart w:id="99" w:name="_Toc321897990"/>
+      <w:bookmarkStart w:id="97" w:name="_Toc195891334"/>
+      <w:bookmarkStart w:id="98" w:name="_Toc195891353"/>
+      <w:bookmarkStart w:id="99" w:name="_Toc195891437"/>
       <w:r>
         <w:lastRenderedPageBreak/>
         <w:t xml:space="preserve">Annexe </w:t>
@@ -6217,11 +6835,17 @@
       <w:bookmarkEnd w:id="98"/>
       <w:bookmarkEnd w:id="99"/>
     </w:p>
+    <w:p>
+      <w:pPr>
+        <w:keepNext/>
+        <w:keepLines/>
+      </w:pPr>
+    </w:p>
     <w:p/>
     <w:p>
       <w:pPr>
         <w:sectPr>
-          <w:footerReference w:type="default" r:id="rId18"/>
+          <w:footerReference w:type="default" r:id="rId19"/>
           <w:type w:val="continuous"/>
           <w:pgSz w:w="12240" w:h="15840"/>
           <w:pgMar w:top="1440" w:right="1440" w:bottom="1440" w:left="1440" w:header="708" w:footer="708" w:gutter="0"/>
@@ -6244,9 +6868,6 @@
     <w:p>
       <w:pPr>
         <w:pStyle w:val="TM1"/>
-        <w:tabs>
-          <w:tab w:val="right" w:leader="dot" w:pos="9350"/>
-        </w:tabs>
         <w:rPr>
           <w:b w:val="0"/>
           <w:noProof/>
@@ -6257,7 +6878,10 @@
         <w:fldChar w:fldCharType="begin"/>
       </w:r>
       <w:r>
-        <w:instrText xml:space="preserve"> TOC \o "1-8" </w:instrText>
+        <w:instrText xml:space="preserve"> TOC \o "1-9</w:instrText>
+      </w:r>
+      <w:r>
+        <w:instrText xml:space="preserve">" </w:instrText>
       </w:r>
       <w:r>
         <w:fldChar w:fldCharType="separate"/>
@@ -6284,7 +6908,7 @@
         <w:rPr>
           <w:noProof/>
         </w:rPr>
-        <w:instrText xml:space="preserve"> PAGEREF _Toc195720112 \h </w:instrText>
+        <w:instrText xml:space="preserve"> PAGEREF _Toc195891410 \h </w:instrText>
       </w:r>
       <w:r>
         <w:rPr>
@@ -6313,9 +6937,6 @@
     <w:p>
       <w:pPr>
         <w:pStyle w:val="TM1"/>
-        <w:tabs>
-          <w:tab w:val="right" w:leader="dot" w:pos="9350"/>
-        </w:tabs>
         <w:rPr>
           <w:b w:val="0"/>
           <w:noProof/>
@@ -6325,6 +6946,7 @@
       <w:r>
         <w:rPr>
           <w:noProof/>
+          <w:lang w:val="en-US"/>
         </w:rPr>
         <w:t>Abstract</w:t>
       </w:r>
@@ -6344,7 +6966,7 @@
         <w:rPr>
           <w:noProof/>
         </w:rPr>
-        <w:instrText xml:space="preserve"> PAGEREF _Toc195720113 \h </w:instrText>
+        <w:instrText xml:space="preserve"> PAGEREF _Toc195891411 \h </w:instrText>
       </w:r>
       <w:r>
         <w:rPr>
@@ -6373,9 +6995,6 @@
     <w:p>
       <w:pPr>
         <w:pStyle w:val="TM1"/>
-        <w:tabs>
-          <w:tab w:val="right" w:leader="dot" w:pos="9350"/>
-        </w:tabs>
         <w:rPr>
           <w:b w:val="0"/>
           <w:noProof/>
@@ -6404,7 +7023,7 @@
         <w:rPr>
           <w:noProof/>
         </w:rPr>
-        <w:instrText xml:space="preserve"> PAGEREF _Toc195720114 \h </w:instrText>
+        <w:instrText xml:space="preserve"> PAGEREF _Toc195891412 \h </w:instrText>
       </w:r>
       <w:r>
         <w:rPr>
@@ -6433,9 +7052,6 @@
     <w:p>
       <w:pPr>
         <w:pStyle w:val="TM1"/>
-        <w:tabs>
-          <w:tab w:val="right" w:leader="dot" w:pos="9350"/>
-        </w:tabs>
         <w:rPr>
           <w:b w:val="0"/>
           <w:noProof/>
@@ -6464,7 +7080,7 @@
         <w:rPr>
           <w:noProof/>
         </w:rPr>
-        <w:instrText xml:space="preserve"> PAGEREF _Toc195720115 \h </w:instrText>
+        <w:instrText xml:space="preserve"> PAGEREF _Toc195891413 \h </w:instrText>
       </w:r>
       <w:r>
         <w:rPr>
@@ -6493,9 +7109,6 @@
     <w:p>
       <w:pPr>
         <w:pStyle w:val="TM1"/>
-        <w:tabs>
-          <w:tab w:val="right" w:leader="dot" w:pos="9350"/>
-        </w:tabs>
         <w:rPr>
           <w:b w:val="0"/>
           <w:noProof/>
@@ -6524,7 +7137,7 @@
         <w:rPr>
           <w:noProof/>
         </w:rPr>
-        <w:instrText xml:space="preserve"> PAGEREF _Toc195720116 \h </w:instrText>
+        <w:instrText xml:space="preserve"> PAGEREF _Toc195891414 \h </w:instrText>
       </w:r>
       <w:r>
         <w:rPr>
@@ -6553,9 +7166,6 @@
     <w:p>
       <w:pPr>
         <w:pStyle w:val="TM1"/>
-        <w:tabs>
-          <w:tab w:val="right" w:leader="dot" w:pos="9350"/>
-        </w:tabs>
         <w:rPr>
           <w:b w:val="0"/>
           <w:noProof/>
@@ -6584,7 +7194,7 @@
         <w:rPr>
           <w:noProof/>
         </w:rPr>
-        <w:instrText xml:space="preserve"> PAGEREF _Toc195720117 \h </w:instrText>
+        <w:instrText xml:space="preserve"> PAGEREF _Toc195891415 \h </w:instrText>
       </w:r>
       <w:r>
         <w:rPr>
@@ -6613,9 +7223,6 @@
     <w:p>
       <w:pPr>
         <w:pStyle w:val="TM1"/>
-        <w:tabs>
-          <w:tab w:val="right" w:leader="dot" w:pos="9350"/>
-        </w:tabs>
         <w:rPr>
           <w:b w:val="0"/>
           <w:noProof/>
@@ -6644,7 +7251,7 @@
         <w:rPr>
           <w:noProof/>
         </w:rPr>
-        <w:instrText xml:space="preserve"> PAGEREF _Toc195720118 \h </w:instrText>
+        <w:instrText xml:space="preserve"> PAGEREF _Toc195891416 \h </w:instrText>
       </w:r>
       <w:r>
         <w:rPr>
@@ -6706,7 +7313,7 @@
         <w:rPr>
           <w:noProof/>
         </w:rPr>
-        <w:instrText xml:space="preserve"> PAGEREF _Toc195720119 \h </w:instrText>
+        <w:instrText xml:space="preserve"> PAGEREF _Toc195891417 \h </w:instrText>
       </w:r>
       <w:r>
         <w:rPr>
@@ -6767,7 +7374,7 @@
         <w:rPr>
           <w:noProof/>
         </w:rPr>
-        <w:instrText xml:space="preserve"> PAGEREF _Toc195720120 \h </w:instrText>
+        <w:instrText xml:space="preserve"> PAGEREF _Toc195891418 \h </w:instrText>
       </w:r>
       <w:r>
         <w:rPr>
@@ -6828,7 +7435,7 @@
         <w:rPr>
           <w:noProof/>
         </w:rPr>
-        <w:instrText xml:space="preserve"> PAGEREF _Toc195720121 \h </w:instrText>
+        <w:instrText xml:space="preserve"> PAGEREF _Toc195891419 \h </w:instrText>
       </w:r>
       <w:r>
         <w:rPr>
@@ -6889,7 +7496,7 @@
         <w:rPr>
           <w:noProof/>
         </w:rPr>
-        <w:instrText xml:space="preserve"> PAGEREF _Toc195720122 \h </w:instrText>
+        <w:instrText xml:space="preserve"> PAGEREF _Toc195891420 \h </w:instrText>
       </w:r>
       <w:r>
         <w:rPr>
@@ -6906,7 +7513,7 @@
         <w:rPr>
           <w:noProof/>
         </w:rPr>
-        <w:t>9</w:t>
+        <w:t>10</w:t>
       </w:r>
       <w:r>
         <w:rPr>
@@ -6950,7 +7557,7 @@
         <w:rPr>
           <w:noProof/>
         </w:rPr>
-        <w:instrText xml:space="preserve"> PAGEREF _Toc195720123 \h </w:instrText>
+        <w:instrText xml:space="preserve"> PAGEREF _Toc195891421 \h </w:instrText>
       </w:r>
       <w:r>
         <w:rPr>
@@ -6967,7 +7574,7 @@
         <w:rPr>
           <w:noProof/>
         </w:rPr>
-        <w:t>9</w:t>
+        <w:t>10</w:t>
       </w:r>
       <w:r>
         <w:rPr>
@@ -6993,6 +7600,67 @@
         <w:rPr>
           <w:noProof/>
         </w:rPr>
+        <w:t>Portlet</w:t>
+      </w:r>
+      <w:r>
+        <w:rPr>
+          <w:noProof/>
+        </w:rPr>
+        <w:tab/>
+      </w:r>
+      <w:r>
+        <w:rPr>
+          <w:noProof/>
+        </w:rPr>
+        <w:fldChar w:fldCharType="begin"/>
+      </w:r>
+      <w:r>
+        <w:rPr>
+          <w:noProof/>
+        </w:rPr>
+        <w:instrText xml:space="preserve"> PAGEREF _Toc195891422 \h </w:instrText>
+      </w:r>
+      <w:r>
+        <w:rPr>
+          <w:noProof/>
+        </w:rPr>
+      </w:r>
+      <w:r>
+        <w:rPr>
+          <w:noProof/>
+        </w:rPr>
+        <w:fldChar w:fldCharType="separate"/>
+      </w:r>
+      <w:r>
+        <w:rPr>
+          <w:noProof/>
+        </w:rPr>
+        <w:t>10</w:t>
+      </w:r>
+      <w:r>
+        <w:rPr>
+          <w:noProof/>
+        </w:rPr>
+        <w:fldChar w:fldCharType="end"/>
+      </w:r>
+    </w:p>
+    <w:p>
+      <w:pPr>
+        <w:pStyle w:val="TM3"/>
+        <w:tabs>
+          <w:tab w:val="right" w:leader="dot" w:pos="9350"/>
+        </w:tabs>
+        <w:rPr>
+          <w:noProof/>
+          <w:sz w:val="24"/>
+          <w:szCs w:val="24"/>
+          <w:lang w:eastAsia="ja-JP"/>
+        </w:rPr>
+      </w:pPr>
+      <w:r>
+        <w:rPr>
+          <w:noProof/>
+        </w:rPr>
         <w:t>Les trois type de requêtes possible sous Jahia</w:t>
       </w:r>
       <w:r>
@@ -7011,7 +7679,7 @@
         <w:rPr>
           <w:noProof/>
         </w:rPr>
-        <w:instrText xml:space="preserve"> PAGEREF _Toc195720124 \h </w:instrText>
+        <w:instrText xml:space="preserve"> PAGEREF _Toc195891423 \h </w:instrText>
       </w:r>
       <w:r>
         <w:rPr>
@@ -7028,7 +7696,7 @@
         <w:rPr>
           <w:noProof/>
         </w:rPr>
-        <w:t>10</w:t>
+        <w:t>11</w:t>
       </w:r>
       <w:r>
         <w:rPr>
@@ -7072,7 +7740,7 @@
         <w:rPr>
           <w:noProof/>
         </w:rPr>
-        <w:instrText xml:space="preserve"> PAGEREF _Toc195720125 \h </w:instrText>
+        <w:instrText xml:space="preserve"> PAGEREF _Toc195891424 \h </w:instrText>
       </w:r>
       <w:r>
         <w:rPr>
@@ -7089,7 +7757,7 @@
         <w:rPr>
           <w:noProof/>
         </w:rPr>
-        <w:t>10</w:t>
+        <w:t>11</w:t>
       </w:r>
       <w:r>
         <w:rPr>
@@ -7133,7 +7801,7 @@
         <w:rPr>
           <w:noProof/>
         </w:rPr>
-        <w:instrText xml:space="preserve"> PAGEREF _Toc195720126 \h </w:instrText>
+        <w:instrText xml:space="preserve"> PAGEREF _Toc195891425 \h </w:instrText>
       </w:r>
       <w:r>
         <w:rPr>
@@ -7150,7 +7818,7 @@
         <w:rPr>
           <w:noProof/>
         </w:rPr>
-        <w:t>10</w:t>
+        <w:t>11</w:t>
       </w:r>
       <w:r>
         <w:rPr>
@@ -7194,7 +7862,7 @@
         <w:rPr>
           <w:noProof/>
         </w:rPr>
-        <w:instrText xml:space="preserve"> PAGEREF _Toc195720127 \h </w:instrText>
+        <w:instrText xml:space="preserve"> PAGEREF _Toc195891426 \h </w:instrText>
       </w:r>
       <w:r>
         <w:rPr>
@@ -7211,7 +7879,7 @@
         <w:rPr>
           <w:noProof/>
         </w:rPr>
-        <w:t>10</w:t>
+        <w:t>11</w:t>
       </w:r>
       <w:r>
         <w:rPr>
@@ -7256,7 +7924,7 @@
         <w:rPr>
           <w:noProof/>
         </w:rPr>
-        <w:instrText xml:space="preserve"> PAGEREF _Toc195720128 \h </w:instrText>
+        <w:instrText xml:space="preserve"> PAGEREF _Toc195891427 \h </w:instrText>
       </w:r>
       <w:r>
         <w:rPr>
@@ -7273,7 +7941,7 @@
         <w:rPr>
           <w:noProof/>
         </w:rPr>
-        <w:t>10</w:t>
+        <w:t>12</w:t>
       </w:r>
       <w:r>
         <w:rPr>
@@ -7317,7 +7985,7 @@
         <w:rPr>
           <w:noProof/>
         </w:rPr>
-        <w:instrText xml:space="preserve"> PAGEREF _Toc195720129 \h </w:instrText>
+        <w:instrText xml:space="preserve"> PAGEREF _Toc195891428 \h </w:instrText>
       </w:r>
       <w:r>
         <w:rPr>
@@ -7334,7 +8002,7 @@
         <w:rPr>
           <w:noProof/>
         </w:rPr>
-        <w:t>10</w:t>
+        <w:t>12</w:t>
       </w:r>
       <w:r>
         <w:rPr>
@@ -7360,7 +8028,7 @@
         <w:rPr>
           <w:noProof/>
         </w:rPr>
-        <w:t>Conception - Différentes solutions possible :</w:t>
+        <w:t>Conceptions - Différentes solutions possibles :</w:t>
       </w:r>
       <w:r>
         <w:rPr>
@@ -7378,7 +8046,7 @@
         <w:rPr>
           <w:noProof/>
         </w:rPr>
-        <w:instrText xml:space="preserve"> PAGEREF _Toc195720130 \h </w:instrText>
+        <w:instrText xml:space="preserve"> PAGEREF _Toc195891429 \h </w:instrText>
       </w:r>
       <w:r>
         <w:rPr>
@@ -7395,7 +8063,190 @@
         <w:rPr>
           <w:noProof/>
         </w:rPr>
-        <w:t>11</w:t>
+        <w:t>13</w:t>
+      </w:r>
+      <w:r>
+        <w:rPr>
+          <w:noProof/>
+        </w:rPr>
+        <w:fldChar w:fldCharType="end"/>
+      </w:r>
+    </w:p>
+    <w:p>
+      <w:pPr>
+        <w:pStyle w:val="TM5"/>
+        <w:tabs>
+          <w:tab w:val="right" w:leader="dot" w:pos="9350"/>
+        </w:tabs>
+        <w:rPr>
+          <w:noProof/>
+          <w:sz w:val="24"/>
+          <w:szCs w:val="24"/>
+          <w:lang w:eastAsia="ja-JP"/>
+        </w:rPr>
+      </w:pPr>
+      <w:r>
+        <w:rPr>
+          <w:noProof/>
+        </w:rPr>
+        <w:t>Solution 1</w:t>
+      </w:r>
+      <w:r>
+        <w:rPr>
+          <w:noProof/>
+        </w:rPr>
+        <w:tab/>
+      </w:r>
+      <w:r>
+        <w:rPr>
+          <w:noProof/>
+        </w:rPr>
+        <w:fldChar w:fldCharType="begin"/>
+      </w:r>
+      <w:r>
+        <w:rPr>
+          <w:noProof/>
+        </w:rPr>
+        <w:instrText xml:space="preserve"> PAGEREF _Toc195891430 \h </w:instrText>
+      </w:r>
+      <w:r>
+        <w:rPr>
+          <w:noProof/>
+        </w:rPr>
+      </w:r>
+      <w:r>
+        <w:rPr>
+          <w:noProof/>
+        </w:rPr>
+        <w:fldChar w:fldCharType="separate"/>
+      </w:r>
+      <w:r>
+        <w:rPr>
+          <w:noProof/>
+        </w:rPr>
+        <w:t>13</w:t>
+      </w:r>
+      <w:r>
+        <w:rPr>
+          <w:noProof/>
+        </w:rPr>
+        <w:fldChar w:fldCharType="end"/>
+      </w:r>
+    </w:p>
+    <w:p>
+      <w:pPr>
+        <w:pStyle w:val="TM5"/>
+        <w:tabs>
+          <w:tab w:val="right" w:leader="dot" w:pos="9350"/>
+        </w:tabs>
+        <w:rPr>
+          <w:noProof/>
+          <w:sz w:val="24"/>
+          <w:szCs w:val="24"/>
+          <w:lang w:eastAsia="ja-JP"/>
+        </w:rPr>
+      </w:pPr>
+      <w:r>
+        <w:rPr>
+          <w:noProof/>
+        </w:rPr>
+        <w:t>Solution 2</w:t>
+      </w:r>
+      <w:r>
+        <w:rPr>
+          <w:noProof/>
+        </w:rPr>
+        <w:tab/>
+      </w:r>
+      <w:r>
+        <w:rPr>
+          <w:noProof/>
+        </w:rPr>
+        <w:fldChar w:fldCharType="begin"/>
+      </w:r>
+      <w:r>
+        <w:rPr>
+          <w:noProof/>
+        </w:rPr>
+        <w:instrText xml:space="preserve"> PAGEREF _Toc195891431 \h </w:instrText>
+      </w:r>
+      <w:r>
+        <w:rPr>
+          <w:noProof/>
+        </w:rPr>
+      </w:r>
+      <w:r>
+        <w:rPr>
+          <w:noProof/>
+        </w:rPr>
+        <w:fldChar w:fldCharType="separate"/>
+      </w:r>
+      <w:r>
+        <w:rPr>
+          <w:noProof/>
+        </w:rPr>
+        <w:t>13</w:t>
+      </w:r>
+      <w:r>
+        <w:rPr>
+          <w:noProof/>
+        </w:rPr>
+        <w:fldChar w:fldCharType="end"/>
+      </w:r>
+    </w:p>
+    <w:p>
+      <w:pPr>
+        <w:pStyle w:val="TM5"/>
+        <w:tabs>
+          <w:tab w:val="right" w:leader="dot" w:pos="9350"/>
+        </w:tabs>
+        <w:rPr>
+          <w:noProof/>
+          <w:sz w:val="24"/>
+          <w:szCs w:val="24"/>
+          <w:lang w:eastAsia="ja-JP"/>
+        </w:rPr>
+      </w:pPr>
+      <w:r>
+        <w:rPr>
+          <w:noProof/>
+        </w:rPr>
+        <w:t>Solution retenue</w:t>
+      </w:r>
+      <w:r>
+        <w:rPr>
+          <w:noProof/>
+        </w:rPr>
+        <w:tab/>
+      </w:r>
+      <w:r>
+        <w:rPr>
+          <w:noProof/>
+        </w:rPr>
+        <w:fldChar w:fldCharType="begin"/>
+      </w:r>
+      <w:r>
+        <w:rPr>
+          <w:noProof/>
+        </w:rPr>
+        <w:instrText xml:space="preserve"> PAGEREF _Toc195891432 \h </w:instrText>
+      </w:r>
+      <w:r>
+        <w:rPr>
+          <w:noProof/>
+        </w:rPr>
+      </w:r>
+      <w:r>
+        <w:rPr>
+          <w:noProof/>
+        </w:rPr>
+        <w:fldChar w:fldCharType="separate"/>
+      </w:r>
+      <w:r>
+        <w:rPr>
+          <w:noProof/>
+        </w:rPr>
+        <w:t>13</w:t>
       </w:r>
       <w:r>
         <w:rPr>
@@ -7421,7 +8272,7 @@
         <w:rPr>
           <w:noProof/>
         </w:rPr>
-        <w:t>Avantages/inconvénients</w:t>
+        <w:t>Problèmes rencontrés</w:t>
       </w:r>
       <w:r>
         <w:rPr>
@@ -7439,7 +8290,7 @@
         <w:rPr>
           <w:noProof/>
         </w:rPr>
-        <w:instrText xml:space="preserve"> PAGEREF _Toc195720131 \h </w:instrText>
+        <w:instrText xml:space="preserve"> PAGEREF _Toc195891433 \h </w:instrText>
       </w:r>
       <w:r>
         <w:rPr>
@@ -7456,190 +8307,7 @@
         <w:rPr>
           <w:noProof/>
         </w:rPr>
-        <w:t>11</w:t>
-      </w:r>
-      <w:r>
-        <w:rPr>
-          <w:noProof/>
-        </w:rPr>
-        <w:fldChar w:fldCharType="end"/>
-      </w:r>
-    </w:p>
-    <w:p>
-      <w:pPr>
-        <w:pStyle w:val="TM5"/>
-        <w:tabs>
-          <w:tab w:val="right" w:leader="dot" w:pos="9350"/>
-        </w:tabs>
-        <w:rPr>
-          <w:noProof/>
-          <w:sz w:val="24"/>
-          <w:szCs w:val="24"/>
-          <w:lang w:eastAsia="ja-JP"/>
-        </w:rPr>
-      </w:pPr>
-      <w:r>
-        <w:rPr>
-          <w:noProof/>
-        </w:rPr>
-        <w:t>Solution 1</w:t>
-      </w:r>
-      <w:r>
-        <w:rPr>
-          <w:noProof/>
-        </w:rPr>
-        <w:tab/>
-      </w:r>
-      <w:r>
-        <w:rPr>
-          <w:noProof/>
-        </w:rPr>
-        <w:fldChar w:fldCharType="begin"/>
-      </w:r>
-      <w:r>
-        <w:rPr>
-          <w:noProof/>
-        </w:rPr>
-        <w:instrText xml:space="preserve"> PAGEREF _Toc195720132 \h </w:instrText>
-      </w:r>
-      <w:r>
-        <w:rPr>
-          <w:noProof/>
-        </w:rPr>
-      </w:r>
-      <w:r>
-        <w:rPr>
-          <w:noProof/>
-        </w:rPr>
-        <w:fldChar w:fldCharType="separate"/>
-      </w:r>
-      <w:r>
-        <w:rPr>
-          <w:noProof/>
-        </w:rPr>
-        <w:t>11</w:t>
-      </w:r>
-      <w:r>
-        <w:rPr>
-          <w:noProof/>
-        </w:rPr>
-        <w:fldChar w:fldCharType="end"/>
-      </w:r>
-    </w:p>
-    <w:p>
-      <w:pPr>
-        <w:pStyle w:val="TM5"/>
-        <w:tabs>
-          <w:tab w:val="right" w:leader="dot" w:pos="9350"/>
-        </w:tabs>
-        <w:rPr>
-          <w:noProof/>
-          <w:sz w:val="24"/>
-          <w:szCs w:val="24"/>
-          <w:lang w:eastAsia="ja-JP"/>
-        </w:rPr>
-      </w:pPr>
-      <w:r>
-        <w:rPr>
-          <w:noProof/>
-        </w:rPr>
-        <w:t>Solution 2</w:t>
-      </w:r>
-      <w:r>
-        <w:rPr>
-          <w:noProof/>
-        </w:rPr>
-        <w:tab/>
-      </w:r>
-      <w:r>
-        <w:rPr>
-          <w:noProof/>
-        </w:rPr>
-        <w:fldChar w:fldCharType="begin"/>
-      </w:r>
-      <w:r>
-        <w:rPr>
-          <w:noProof/>
-        </w:rPr>
-        <w:instrText xml:space="preserve"> PAGEREF _Toc195720133 \h </w:instrText>
-      </w:r>
-      <w:r>
-        <w:rPr>
-          <w:noProof/>
-        </w:rPr>
-      </w:r>
-      <w:r>
-        <w:rPr>
-          <w:noProof/>
-        </w:rPr>
-        <w:fldChar w:fldCharType="separate"/>
-      </w:r>
-      <w:r>
-        <w:rPr>
-          <w:noProof/>
-        </w:rPr>
-        <w:t>11</w:t>
-      </w:r>
-      <w:r>
-        <w:rPr>
-          <w:noProof/>
-        </w:rPr>
-        <w:fldChar w:fldCharType="end"/>
-      </w:r>
-    </w:p>
-    <w:p>
-      <w:pPr>
-        <w:pStyle w:val="TM5"/>
-        <w:tabs>
-          <w:tab w:val="right" w:leader="dot" w:pos="9350"/>
-        </w:tabs>
-        <w:rPr>
-          <w:noProof/>
-          <w:sz w:val="24"/>
-          <w:szCs w:val="24"/>
-          <w:lang w:eastAsia="ja-JP"/>
-        </w:rPr>
-      </w:pPr>
-      <w:r>
-        <w:rPr>
-          <w:noProof/>
-        </w:rPr>
-        <w:t>Solution retenue</w:t>
-      </w:r>
-      <w:r>
-        <w:rPr>
-          <w:noProof/>
-        </w:rPr>
-        <w:tab/>
-      </w:r>
-      <w:r>
-        <w:rPr>
-          <w:noProof/>
-        </w:rPr>
-        <w:fldChar w:fldCharType="begin"/>
-      </w:r>
-      <w:r>
-        <w:rPr>
-          <w:noProof/>
-        </w:rPr>
-        <w:instrText xml:space="preserve"> PAGEREF _Toc195720134 \h </w:instrText>
-      </w:r>
-      <w:r>
-        <w:rPr>
-          <w:noProof/>
-        </w:rPr>
-      </w:r>
-      <w:r>
-        <w:rPr>
-          <w:noProof/>
-        </w:rPr>
-        <w:fldChar w:fldCharType="separate"/>
-      </w:r>
-      <w:r>
-        <w:rPr>
-          <w:noProof/>
-        </w:rPr>
-        <w:t>11</w:t>
+        <w:t>14</w:t>
       </w:r>
       <w:r>
         <w:rPr>
@@ -7683,7 +8351,7 @@
         <w:rPr>
           <w:noProof/>
         </w:rPr>
-        <w:instrText xml:space="preserve"> PAGEREF _Toc195720135 \h </w:instrText>
+        <w:instrText xml:space="preserve"> PAGEREF _Toc195891434 \h </w:instrText>
       </w:r>
       <w:r>
         <w:rPr>
@@ -7700,7 +8368,7 @@
         <w:rPr>
           <w:noProof/>
         </w:rPr>
-        <w:t>11</w:t>
+        <w:t>14</w:t>
       </w:r>
       <w:r>
         <w:rPr>
@@ -7745,7 +8413,7 @@
         <w:rPr>
           <w:noProof/>
         </w:rPr>
-        <w:instrText xml:space="preserve"> PAGEREF _Toc195720136 \h </w:instrText>
+        <w:instrText xml:space="preserve"> PAGEREF _Toc195891435 \h </w:instrText>
       </w:r>
       <w:r>
         <w:rPr>
@@ -7762,7 +8430,7 @@
         <w:rPr>
           <w:noProof/>
         </w:rPr>
-        <w:t>11</w:t>
+        <w:t>14</w:t>
       </w:r>
       <w:r>
         <w:rPr>
@@ -7774,9 +8442,6 @@
     <w:p>
       <w:pPr>
         <w:pStyle w:val="TM1"/>
-        <w:tabs>
-          <w:tab w:val="right" w:leader="dot" w:pos="9350"/>
-        </w:tabs>
         <w:rPr>
           <w:b w:val="0"/>
           <w:noProof/>
@@ -7805,7 +8470,7 @@
         <w:rPr>
           <w:noProof/>
         </w:rPr>
-        <w:instrText xml:space="preserve"> PAGEREF _Toc195720137 \h </w:instrText>
+        <w:instrText xml:space="preserve"> PAGEREF _Toc195891436 \h </w:instrText>
       </w:r>
       <w:r>
         <w:rPr>
@@ -7822,7 +8487,7 @@
         <w:rPr>
           <w:noProof/>
         </w:rPr>
-        <w:t>12</w:t>
+        <w:t>15</w:t>
       </w:r>
       <w:r>
         <w:rPr>
@@ -7834,9 +8499,6 @@
     <w:p>
       <w:pPr>
         <w:pStyle w:val="TM1"/>
-        <w:tabs>
-          <w:tab w:val="right" w:leader="dot" w:pos="9350"/>
-        </w:tabs>
         <w:rPr>
           <w:b w:val="0"/>
           <w:noProof/>
@@ -7865,7 +8527,7 @@
         <w:rPr>
           <w:noProof/>
         </w:rPr>
-        <w:instrText xml:space="preserve"> PAGEREF _Toc195720138 \h </w:instrText>
+        <w:instrText xml:space="preserve"> PAGEREF _Toc195891437 \h </w:instrText>
       </w:r>
       <w:r>
         <w:rPr>
@@ -7895,9 +8557,11 @@
       <w:r>
         <w:fldChar w:fldCharType="end"/>
       </w:r>
+      <w:bookmarkStart w:id="100" w:name="_GoBack"/>
+      <w:bookmarkEnd w:id="100"/>
     </w:p>
     <w:sectPr>
-      <w:footerReference w:type="default" r:id="rId19"/>
+      <w:footerReference w:type="default" r:id="rId20"/>
       <w:type w:val="continuous"/>
       <w:pgSz w:w="12240" w:h="15840"/>
       <w:pgMar w:top="1440" w:right="1440" w:bottom="1440" w:left="1440" w:header="708" w:footer="708" w:gutter="0"/>
@@ -7910,7 +8574,7 @@
 </file>
 
 <file path=word/endnotes.xml><?xml version="1.0" encoding="utf-8"?>
-<w:endnotes xmlns:wpc="http://schemas.microsoft.com/office/word/2010/wordprocessingCanvas" xmlns:mc="http://schemas.openxmlformats.org/markup-compatibility/2006" xmlns:o="urn:schemas-microsoft-com:office:office" xmlns:r="http://schemas.openxmlformats.org/officeDocument/2006/relationships" xmlns:m="http://schemas.openxmlformats.org/officeDocument/2006/math" xmlns:v="urn:schemas-microsoft-com:vml" xmlns:wp14="http://schemas.microsoft.com/office/word/2010/wordprocessingDrawing" xmlns:wp="http://schemas.openxmlformats.org/drawingml/2006/wordprocessingDrawing" xmlns:w10="urn:schemas-microsoft-com:office:word" xmlns:w="http://schemas.openxmlformats.org/wordprocessingml/2006/main" xmlns:w14="http://schemas.microsoft.com/office/word/2010/wordml" xmlns:wpg="http://schemas.microsoft.com/office/word/2010/wordprocessingGroup" xmlns:wpi="http://schemas.microsoft.com/office/word/2010/wordprocessingInk" xmlns:wne="http://schemas.microsoft.com/office/word/2006/wordml" xmlns:wps="http://schemas.microsoft.com/office/word/2010/wordprocessingShape" mc:Ignorable="w14 wp14">
+<w:endnotes xmlns:wpc="http://schemas.microsoft.com/office/word/2010/wordprocessingCanvas" xmlns:mo="http://schemas.microsoft.com/office/mac/office/2008/main" xmlns:mc="http://schemas.openxmlformats.org/markup-compatibility/2006" xmlns:mv="urn:schemas-microsoft-com:mac:vml" xmlns:o="urn:schemas-microsoft-com:office:office" xmlns:r="http://schemas.openxmlformats.org/officeDocument/2006/relationships" xmlns:m="http://schemas.openxmlformats.org/officeDocument/2006/math" xmlns:v="urn:schemas-microsoft-com:vml" xmlns:wp14="http://schemas.microsoft.com/office/word/2010/wordprocessingDrawing" xmlns:wp="http://schemas.openxmlformats.org/drawingml/2006/wordprocessingDrawing" xmlns:w10="urn:schemas-microsoft-com:office:word" xmlns:w="http://schemas.openxmlformats.org/wordprocessingml/2006/main" xmlns:w14="http://schemas.microsoft.com/office/word/2010/wordml" xmlns:wpg="http://schemas.microsoft.com/office/word/2010/wordprocessingGroup" xmlns:wpi="http://schemas.microsoft.com/office/word/2010/wordprocessingInk" xmlns:wne="http://schemas.microsoft.com/office/word/2006/wordml" xmlns:wps="http://schemas.microsoft.com/office/word/2010/wordprocessingShape" mc:Ignorable="w14 wp14">
   <w:endnote w:type="separator" w:id="-1">
     <w:p>
       <w:pPr>
@@ -7935,7 +8599,7 @@
 </file>
 
 <file path=word/footer1.xml><?xml version="1.0" encoding="utf-8"?>
-<w:ftr xmlns:wpc="http://schemas.microsoft.com/office/word/2010/wordprocessingCanvas" xmlns:mc="http://schemas.openxmlformats.org/markup-compatibility/2006" xmlns:o="urn:schemas-microsoft-com:office:office" xmlns:r="http://schemas.openxmlformats.org/officeDocument/2006/relationships" xmlns:m="http://schemas.openxmlformats.org/officeDocument/2006/math" xmlns:v="urn:schemas-microsoft-com:vml" xmlns:wp14="http://schemas.microsoft.com/office/word/2010/wordprocessingDrawing" xmlns:wp="http://schemas.openxmlformats.org/drawingml/2006/wordprocessingDrawing" xmlns:w10="urn:schemas-microsoft-com:office:word" xmlns:w="http://schemas.openxmlformats.org/wordprocessingml/2006/main" xmlns:w14="http://schemas.microsoft.com/office/word/2010/wordml" xmlns:wpg="http://schemas.microsoft.com/office/word/2010/wordprocessingGroup" xmlns:wpi="http://schemas.microsoft.com/office/word/2010/wordprocessingInk" xmlns:wne="http://schemas.microsoft.com/office/word/2006/wordml" xmlns:wps="http://schemas.microsoft.com/office/word/2010/wordprocessingShape" mc:Ignorable="w14 wp14">
+<w:ftr xmlns:wpc="http://schemas.microsoft.com/office/word/2010/wordprocessingCanvas" xmlns:mo="http://schemas.microsoft.com/office/mac/office/2008/main" xmlns:mc="http://schemas.openxmlformats.org/markup-compatibility/2006" xmlns:mv="urn:schemas-microsoft-com:mac:vml" xmlns:o="urn:schemas-microsoft-com:office:office" xmlns:r="http://schemas.openxmlformats.org/officeDocument/2006/relationships" xmlns:m="http://schemas.openxmlformats.org/officeDocument/2006/math" xmlns:v="urn:schemas-microsoft-com:vml" xmlns:wp14="http://schemas.microsoft.com/office/word/2010/wordprocessingDrawing" xmlns:wp="http://schemas.openxmlformats.org/drawingml/2006/wordprocessingDrawing" xmlns:w10="urn:schemas-microsoft-com:office:word" xmlns:w="http://schemas.openxmlformats.org/wordprocessingml/2006/main" xmlns:w14="http://schemas.microsoft.com/office/word/2010/wordml" xmlns:wpg="http://schemas.microsoft.com/office/word/2010/wordprocessingGroup" xmlns:wpi="http://schemas.microsoft.com/office/word/2010/wordprocessingInk" xmlns:wne="http://schemas.microsoft.com/office/word/2006/wordml" xmlns:wps="http://schemas.microsoft.com/office/word/2010/wordprocessingShape" mc:Ignorable="w14 wp14">
   <w:p>
     <w:pPr>
       <w:pStyle w:val="Pieddepage"/>
@@ -7972,7 +8636,7 @@
 </file>
 
 <file path=word/footer2.xml><?xml version="1.0" encoding="utf-8"?>
-<w:ftr xmlns:wpc="http://schemas.microsoft.com/office/word/2010/wordprocessingCanvas" xmlns:mc="http://schemas.openxmlformats.org/markup-compatibility/2006" xmlns:o="urn:schemas-microsoft-com:office:office" xmlns:r="http://schemas.openxmlformats.org/officeDocument/2006/relationships" xmlns:m="http://schemas.openxmlformats.org/officeDocument/2006/math" xmlns:v="urn:schemas-microsoft-com:vml" xmlns:wp14="http://schemas.microsoft.com/office/word/2010/wordprocessingDrawing" xmlns:wp="http://schemas.openxmlformats.org/drawingml/2006/wordprocessingDrawing" xmlns:w10="urn:schemas-microsoft-com:office:word" xmlns:w="http://schemas.openxmlformats.org/wordprocessingml/2006/main" xmlns:w14="http://schemas.microsoft.com/office/word/2010/wordml" xmlns:wpg="http://schemas.microsoft.com/office/word/2010/wordprocessingGroup" xmlns:wpi="http://schemas.microsoft.com/office/word/2010/wordprocessingInk" xmlns:wne="http://schemas.microsoft.com/office/word/2006/wordml" xmlns:wps="http://schemas.microsoft.com/office/word/2010/wordprocessingShape" mc:Ignorable="w14 wp14">
+<w:ftr xmlns:wpc="http://schemas.microsoft.com/office/word/2010/wordprocessingCanvas" xmlns:mo="http://schemas.microsoft.com/office/mac/office/2008/main" xmlns:mc="http://schemas.openxmlformats.org/markup-compatibility/2006" xmlns:mv="urn:schemas-microsoft-com:mac:vml" xmlns:o="urn:schemas-microsoft-com:office:office" xmlns:r="http://schemas.openxmlformats.org/officeDocument/2006/relationships" xmlns:m="http://schemas.openxmlformats.org/officeDocument/2006/math" xmlns:v="urn:schemas-microsoft-com:vml" xmlns:wp14="http://schemas.microsoft.com/office/word/2010/wordprocessingDrawing" xmlns:wp="http://schemas.openxmlformats.org/drawingml/2006/wordprocessingDrawing" xmlns:w10="urn:schemas-microsoft-com:office:word" xmlns:w="http://schemas.openxmlformats.org/wordprocessingml/2006/main" xmlns:w14="http://schemas.microsoft.com/office/word/2010/wordml" xmlns:wpg="http://schemas.microsoft.com/office/word/2010/wordprocessingGroup" xmlns:wpi="http://schemas.microsoft.com/office/word/2010/wordprocessingInk" xmlns:wne="http://schemas.microsoft.com/office/word/2006/wordml" xmlns:wps="http://schemas.microsoft.com/office/word/2010/wordprocessingShape" mc:Ignorable="w14 wp14">
   <w:p>
     <w:pPr>
       <w:pStyle w:val="Pieddepage"/>
@@ -8007,7 +8671,7 @@
         <w:rFonts w:ascii="Times New Roman" w:hAnsi="Times New Roman" w:cs="Times New Roman"/>
         <w:noProof/>
       </w:rPr>
-      <w:t>14</w:t>
+      <w:t>15</w:t>
     </w:r>
     <w:r>
       <w:rPr>
@@ -8044,7 +8708,7 @@
         <w:rFonts w:ascii="Times New Roman" w:hAnsi="Times New Roman" w:cs="Times New Roman"/>
         <w:noProof/>
       </w:rPr>
-      <w:t>17</w:t>
+      <w:t>18</w:t>
     </w:r>
     <w:r>
       <w:rPr>
@@ -8057,7 +8721,7 @@
 </file>
 
 <file path=word/footer3.xml><?xml version="1.0" encoding="utf-8"?>
-<w:ftr xmlns:wpc="http://schemas.microsoft.com/office/word/2010/wordprocessingCanvas" xmlns:mc="http://schemas.openxmlformats.org/markup-compatibility/2006" xmlns:o="urn:schemas-microsoft-com:office:office" xmlns:r="http://schemas.openxmlformats.org/officeDocument/2006/relationships" xmlns:m="http://schemas.openxmlformats.org/officeDocument/2006/math" xmlns:v="urn:schemas-microsoft-com:vml" xmlns:wp14="http://schemas.microsoft.com/office/word/2010/wordprocessingDrawing" xmlns:wp="http://schemas.openxmlformats.org/drawingml/2006/wordprocessingDrawing" xmlns:w10="urn:schemas-microsoft-com:office:word" xmlns:w="http://schemas.openxmlformats.org/wordprocessingml/2006/main" xmlns:w14="http://schemas.microsoft.com/office/word/2010/wordml" xmlns:wpg="http://schemas.microsoft.com/office/word/2010/wordprocessingGroup" xmlns:wpi="http://schemas.microsoft.com/office/word/2010/wordprocessingInk" xmlns:wne="http://schemas.microsoft.com/office/word/2006/wordml" xmlns:wps="http://schemas.microsoft.com/office/word/2010/wordprocessingShape" mc:Ignorable="w14 wp14">
+<w:ftr xmlns:wpc="http://schemas.microsoft.com/office/word/2010/wordprocessingCanvas" xmlns:mo="http://schemas.microsoft.com/office/mac/office/2008/main" xmlns:mc="http://schemas.openxmlformats.org/markup-compatibility/2006" xmlns:mv="urn:schemas-microsoft-com:mac:vml" xmlns:o="urn:schemas-microsoft-com:office:office" xmlns:r="http://schemas.openxmlformats.org/officeDocument/2006/relationships" xmlns:m="http://schemas.openxmlformats.org/officeDocument/2006/math" xmlns:v="urn:schemas-microsoft-com:vml" xmlns:wp14="http://schemas.microsoft.com/office/word/2010/wordprocessingDrawing" xmlns:wp="http://schemas.openxmlformats.org/drawingml/2006/wordprocessingDrawing" xmlns:w10="urn:schemas-microsoft-com:office:word" xmlns:w="http://schemas.openxmlformats.org/wordprocessingml/2006/main" xmlns:w14="http://schemas.microsoft.com/office/word/2010/wordml" xmlns:wpg="http://schemas.microsoft.com/office/word/2010/wordprocessingGroup" xmlns:wpi="http://schemas.microsoft.com/office/word/2010/wordprocessingInk" xmlns:wne="http://schemas.microsoft.com/office/word/2006/wordml" xmlns:wps="http://schemas.microsoft.com/office/word/2010/wordprocessingShape" mc:Ignorable="w14 wp14">
   <w:p>
     <w:pPr>
       <w:pStyle w:val="Pieddepage"/>
@@ -8105,7 +8769,7 @@
 </file>
 
 <file path=word/footer4.xml><?xml version="1.0" encoding="utf-8"?>
-<w:ftr xmlns:wpc="http://schemas.microsoft.com/office/word/2010/wordprocessingCanvas" xmlns:mc="http://schemas.openxmlformats.org/markup-compatibility/2006" xmlns:o="urn:schemas-microsoft-com:office:office" xmlns:r="http://schemas.openxmlformats.org/officeDocument/2006/relationships" xmlns:m="http://schemas.openxmlformats.org/officeDocument/2006/math" xmlns:v="urn:schemas-microsoft-com:vml" xmlns:wp14="http://schemas.microsoft.com/office/word/2010/wordprocessingDrawing" xmlns:wp="http://schemas.openxmlformats.org/drawingml/2006/wordprocessingDrawing" xmlns:w10="urn:schemas-microsoft-com:office:word" xmlns:w="http://schemas.openxmlformats.org/wordprocessingml/2006/main" xmlns:w14="http://schemas.microsoft.com/office/word/2010/wordml" xmlns:wpg="http://schemas.microsoft.com/office/word/2010/wordprocessingGroup" xmlns:wpi="http://schemas.microsoft.com/office/word/2010/wordprocessingInk" xmlns:wne="http://schemas.microsoft.com/office/word/2006/wordml" xmlns:wps="http://schemas.microsoft.com/office/word/2010/wordprocessingShape" mc:Ignorable="w14 wp14">
+<w:ftr xmlns:wpc="http://schemas.microsoft.com/office/word/2010/wordprocessingCanvas" xmlns:mo="http://schemas.microsoft.com/office/mac/office/2008/main" xmlns:mc="http://schemas.openxmlformats.org/markup-compatibility/2006" xmlns:mv="urn:schemas-microsoft-com:mac:vml" xmlns:o="urn:schemas-microsoft-com:office:office" xmlns:r="http://schemas.openxmlformats.org/officeDocument/2006/relationships" xmlns:m="http://schemas.openxmlformats.org/officeDocument/2006/math" xmlns:v="urn:schemas-microsoft-com:vml" xmlns:wp14="http://schemas.microsoft.com/office/word/2010/wordprocessingDrawing" xmlns:wp="http://schemas.openxmlformats.org/drawingml/2006/wordprocessingDrawing" xmlns:w10="urn:schemas-microsoft-com:office:word" xmlns:w="http://schemas.openxmlformats.org/wordprocessingml/2006/main" xmlns:w14="http://schemas.microsoft.com/office/word/2010/wordml" xmlns:wpg="http://schemas.microsoft.com/office/word/2010/wordprocessingGroup" xmlns:wpi="http://schemas.microsoft.com/office/word/2010/wordprocessingInk" xmlns:wne="http://schemas.microsoft.com/office/word/2006/wordml" xmlns:wps="http://schemas.microsoft.com/office/word/2010/wordprocessingShape" mc:Ignorable="w14 wp14">
   <w:p>
     <w:pPr>
       <w:pStyle w:val="Pieddepage"/>
@@ -8116,7 +8780,7 @@
 </file>
 
 <file path=word/footnotes.xml><?xml version="1.0" encoding="utf-8"?>
-<w:footnotes xmlns:wpc="http://schemas.microsoft.com/office/word/2010/wordprocessingCanvas" xmlns:mc="http://schemas.openxmlformats.org/markup-compatibility/2006" xmlns:o="urn:schemas-microsoft-com:office:office" xmlns:r="http://schemas.openxmlformats.org/officeDocument/2006/relationships" xmlns:m="http://schemas.openxmlformats.org/officeDocument/2006/math" xmlns:v="urn:schemas-microsoft-com:vml" xmlns:wp14="http://schemas.microsoft.com/office/word/2010/wordprocessingDrawing" xmlns:wp="http://schemas.openxmlformats.org/drawingml/2006/wordprocessingDrawing" xmlns:w10="urn:schemas-microsoft-com:office:word" xmlns:w="http://schemas.openxmlformats.org/wordprocessingml/2006/main" xmlns:w14="http://schemas.microsoft.com/office/word/2010/wordml" xmlns:wpg="http://schemas.microsoft.com/office/word/2010/wordprocessingGroup" xmlns:wpi="http://schemas.microsoft.com/office/word/2010/wordprocessingInk" xmlns:wne="http://schemas.microsoft.com/office/word/2006/wordml" xmlns:wps="http://schemas.microsoft.com/office/word/2010/wordprocessingShape" mc:Ignorable="w14 wp14">
+<w:footnotes xmlns:wpc="http://schemas.microsoft.com/office/word/2010/wordprocessingCanvas" xmlns:mo="http://schemas.microsoft.com/office/mac/office/2008/main" xmlns:mc="http://schemas.openxmlformats.org/markup-compatibility/2006" xmlns:mv="urn:schemas-microsoft-com:mac:vml" xmlns:o="urn:schemas-microsoft-com:office:office" xmlns:r="http://schemas.openxmlformats.org/officeDocument/2006/relationships" xmlns:m="http://schemas.openxmlformats.org/officeDocument/2006/math" xmlns:v="urn:schemas-microsoft-com:vml" xmlns:wp14="http://schemas.microsoft.com/office/word/2010/wordprocessingDrawing" xmlns:wp="http://schemas.openxmlformats.org/drawingml/2006/wordprocessingDrawing" xmlns:w10="urn:schemas-microsoft-com:office:word" xmlns:w="http://schemas.openxmlformats.org/wordprocessingml/2006/main" xmlns:w14="http://schemas.microsoft.com/office/word/2010/wordml" xmlns:wpg="http://schemas.microsoft.com/office/word/2010/wordprocessingGroup" xmlns:wpi="http://schemas.microsoft.com/office/word/2010/wordprocessingInk" xmlns:wne="http://schemas.microsoft.com/office/word/2006/wordml" xmlns:wps="http://schemas.microsoft.com/office/word/2010/wordprocessingShape" mc:Ignorable="w14 wp14">
   <w:footnote w:type="separator" w:id="-1">
     <w:p>
       <w:pPr>
@@ -8141,7 +8805,7 @@
 </file>
 
 <file path=word/header1.xml><?xml version="1.0" encoding="utf-8"?>
-<w:hdr xmlns:wpc="http://schemas.microsoft.com/office/word/2010/wordprocessingCanvas" xmlns:mc="http://schemas.openxmlformats.org/markup-compatibility/2006" xmlns:o="urn:schemas-microsoft-com:office:office" xmlns:r="http://schemas.openxmlformats.org/officeDocument/2006/relationships" xmlns:m="http://schemas.openxmlformats.org/officeDocument/2006/math" xmlns:v="urn:schemas-microsoft-com:vml" xmlns:wp14="http://schemas.microsoft.com/office/word/2010/wordprocessingDrawing" xmlns:wp="http://schemas.openxmlformats.org/drawingml/2006/wordprocessingDrawing" xmlns:w10="urn:schemas-microsoft-com:office:word" xmlns:w="http://schemas.openxmlformats.org/wordprocessingml/2006/main" xmlns:w14="http://schemas.microsoft.com/office/word/2010/wordml" xmlns:wpg="http://schemas.microsoft.com/office/word/2010/wordprocessingGroup" xmlns:wpi="http://schemas.microsoft.com/office/word/2010/wordprocessingInk" xmlns:wne="http://schemas.microsoft.com/office/word/2006/wordml" xmlns:wps="http://schemas.microsoft.com/office/word/2010/wordprocessingShape" mc:Ignorable="w14 wp14">
+<w:hdr xmlns:wpc="http://schemas.microsoft.com/office/word/2010/wordprocessingCanvas" xmlns:mo="http://schemas.microsoft.com/office/mac/office/2008/main" xmlns:mc="http://schemas.openxmlformats.org/markup-compatibility/2006" xmlns:mv="urn:schemas-microsoft-com:mac:vml" xmlns:o="urn:schemas-microsoft-com:office:office" xmlns:r="http://schemas.openxmlformats.org/officeDocument/2006/relationships" xmlns:m="http://schemas.openxmlformats.org/officeDocument/2006/math" xmlns:v="urn:schemas-microsoft-com:vml" xmlns:wp14="http://schemas.microsoft.com/office/word/2010/wordprocessingDrawing" xmlns:wp="http://schemas.openxmlformats.org/drawingml/2006/wordprocessingDrawing" xmlns:w10="urn:schemas-microsoft-com:office:word" xmlns:w="http://schemas.openxmlformats.org/wordprocessingml/2006/main" xmlns:w14="http://schemas.microsoft.com/office/word/2010/wordml" xmlns:wpg="http://schemas.microsoft.com/office/word/2010/wordprocessingGroup" xmlns:wpi="http://schemas.microsoft.com/office/word/2010/wordprocessingInk" xmlns:wne="http://schemas.microsoft.com/office/word/2006/wordml" xmlns:wps="http://schemas.microsoft.com/office/word/2010/wordprocessingShape" mc:Ignorable="w14 wp14">
   <w:p>
     <w:pPr>
       <w:pStyle w:val="En-tte"/>
@@ -8151,7 +8815,7 @@
 </file>
 
 <file path=word/numbering.xml><?xml version="1.0" encoding="utf-8"?>
-<w:numbering xmlns:wpc="http://schemas.microsoft.com/office/word/2010/wordprocessingCanvas" xmlns:mc="http://schemas.openxmlformats.org/markup-compatibility/2006" xmlns:o="urn:schemas-microsoft-com:office:office" xmlns:r="http://schemas.openxmlformats.org/officeDocument/2006/relationships" xmlns:m="http://schemas.openxmlformats.org/officeDocument/2006/math" xmlns:v="urn:schemas-microsoft-com:vml" xmlns:wp14="http://schemas.microsoft.com/office/word/2010/wordprocessingDrawing" xmlns:wp="http://schemas.openxmlformats.org/drawingml/2006/wordprocessingDrawing" xmlns:w10="urn:schemas-microsoft-com:office:word" xmlns:w="http://schemas.openxmlformats.org/wordprocessingml/2006/main" xmlns:w14="http://schemas.microsoft.com/office/word/2010/wordml" xmlns:wpg="http://schemas.microsoft.com/office/word/2010/wordprocessingGroup" xmlns:wpi="http://schemas.microsoft.com/office/word/2010/wordprocessingInk" xmlns:wne="http://schemas.microsoft.com/office/word/2006/wordml" xmlns:wps="http://schemas.microsoft.com/office/word/2010/wordprocessingShape" mc:Ignorable="w14 wp14">
+<w:numbering xmlns:wpc="http://schemas.microsoft.com/office/word/2010/wordprocessingCanvas" xmlns:mo="http://schemas.microsoft.com/office/mac/office/2008/main" xmlns:mc="http://schemas.openxmlformats.org/markup-compatibility/2006" xmlns:mv="urn:schemas-microsoft-com:mac:vml" xmlns:o="urn:schemas-microsoft-com:office:office" xmlns:r="http://schemas.openxmlformats.org/officeDocument/2006/relationships" xmlns:m="http://schemas.openxmlformats.org/officeDocument/2006/math" xmlns:v="urn:schemas-microsoft-com:vml" xmlns:wp14="http://schemas.microsoft.com/office/word/2010/wordprocessingDrawing" xmlns:wp="http://schemas.openxmlformats.org/drawingml/2006/wordprocessingDrawing" xmlns:w10="urn:schemas-microsoft-com:office:word" xmlns:w="http://schemas.openxmlformats.org/wordprocessingml/2006/main" xmlns:w14="http://schemas.microsoft.com/office/word/2010/wordml" xmlns:wpg="http://schemas.microsoft.com/office/word/2010/wordprocessingGroup" xmlns:wpi="http://schemas.microsoft.com/office/word/2010/wordprocessingInk" xmlns:wne="http://schemas.microsoft.com/office/word/2006/wordml" xmlns:wps="http://schemas.microsoft.com/office/word/2010/wordprocessingShape" mc:Ignorable="w14 wp14">
   <w:abstractNum w:abstractNumId="0">
     <w:nsid w:val="FFFFFF1D"/>
     <w:multiLevelType w:val="multilevel"/>
@@ -9292,7 +9956,7 @@
   <w:abstractNum w:abstractNumId="6">
     <w:nsid w:val="4EC053E1"/>
     <w:multiLevelType w:val="hybridMultilevel"/>
-    <w:tmpl w:val="46E2A32A"/>
+    <w:tmpl w:val="464E8616"/>
     <w:lvl w:ilvl="0" w:tplc="040C0001">
       <w:start w:val="1"/>
       <w:numFmt w:val="bullet"/>
@@ -9443,7 +10107,7 @@
       </w:pPr>
     </w:pPrDefault>
   </w:docDefaults>
-  <w:latentStyles w:defLockedState="0" w:defUIPriority="0" w:defSemiHidden="0" w:defUnhideWhenUsed="0" w:defQFormat="0" w:count="267">
+  <w:latentStyles w:defLockedState="0" w:defUIPriority="0" w:defSemiHidden="0" w:defUnhideWhenUsed="0" w:defQFormat="0" w:count="276">
     <w:lsdException w:name="Normal" w:qFormat="1"/>
     <w:lsdException w:name="heading 1" w:uiPriority="9" w:qFormat="1"/>
     <w:lsdException w:name="heading 2" w:uiPriority="9" w:qFormat="1"/>
@@ -9797,7 +10461,6 @@
   <w:style w:type="character" w:default="1" w:styleId="Policepardfaut">
     <w:name w:val="Default Paragraph Font"/>
     <w:uiPriority w:val="1"/>
-    <w:semiHidden/>
     <w:unhideWhenUsed/>
   </w:style>
   <w:style w:type="table" w:default="1" w:styleId="TableauNormal">
@@ -10135,7 +10798,7 @@
       <w:color w:val="2DA2BF"/>
     </w:rPr>
   </w:style>
-  <w:style w:type="character" w:styleId="Emphaseple">
+  <w:style w:type="character" w:styleId="Accentuationdiscrte">
     <w:name w:val="Subtle Emphasis"/>
     <w:uiPriority w:val="19"/>
     <w:qFormat/>
@@ -10146,7 +10809,7 @@
       <w:color w:val="808080" w:themeColor="text1" w:themeTint="7F"/>
     </w:rPr>
   </w:style>
-  <w:style w:type="character" w:styleId="Emphaseintense">
+  <w:style w:type="character" w:styleId="Forteaccentuation">
     <w:name w:val="Intense Emphasis"/>
     <w:uiPriority w:val="21"/>
     <w:qFormat/>
@@ -10214,8 +10877,11 @@
     <w:next w:val="Normal"/>
     <w:autoRedefine/>
     <w:uiPriority w:val="39"/>
-    <w:rsid w:val="005A5857"/>
+    <w:rsid w:val="003C17EF"/>
     <w:pPr>
+      <w:tabs>
+        <w:tab w:val="right" w:leader="dot" w:pos="9350"/>
+      </w:tabs>
       <w:spacing w:before="120" w:after="0"/>
       <w:jc w:val="left"/>
     </w:pPr>
@@ -10393,7 +11059,7 @@
       <w:szCs w:val="20"/>
     </w:rPr>
   </w:style>
-  <w:style w:type="table" w:styleId="Grilledutableau">
+  <w:style w:type="table" w:styleId="Grille">
     <w:name w:val="Table Grid"/>
     <w:basedOn w:val="TableauNormal"/>
     <w:rsid w:val="003D7C9D"/>
@@ -10418,10 +11084,10 @@
       </w:tblCellMar>
     </w:tblPr>
   </w:style>
-  <w:style w:type="paragraph" w:styleId="Explorateurdedocuments">
+  <w:style w:type="paragraph" w:styleId="Explorateurdedocument">
     <w:name w:val="Document Map"/>
     <w:basedOn w:val="Normal"/>
-    <w:link w:val="ExplorateurdedocumentsCar"/>
+    <w:link w:val="ExplorateurdedocumentCar"/>
     <w:rsid w:val="00771E87"/>
     <w:pPr>
       <w:spacing w:after="0" w:line="240" w:lineRule="auto"/>
@@ -10432,10 +11098,10 @@
       <w:szCs w:val="24"/>
     </w:rPr>
   </w:style>
-  <w:style w:type="character" w:customStyle="1" w:styleId="ExplorateurdedocumentsCar">
-    <w:name w:val="Explorateur de documents Car"/>
+  <w:style w:type="character" w:customStyle="1" w:styleId="ExplorateurdedocumentCar">
+    <w:name w:val="Explorateur de document Car"/>
     <w:basedOn w:val="Policepardfaut"/>
-    <w:link w:val="Explorateurdedocuments"/>
+    <w:link w:val="Explorateurdedocument"/>
     <w:rsid w:val="00771E87"/>
     <w:rPr>
       <w:rFonts w:ascii="Lucida Grande" w:hAnsi="Lucida Grande" w:cs="Lucida Grande"/>
@@ -10516,11 +11182,151 @@
       <w:u w:val="single"/>
     </w:rPr>
   </w:style>
+  <w:style w:type="table" w:styleId="Classique1">
+    <w:name w:val="Table Classic 1"/>
+    <w:basedOn w:val="TableauNormal"/>
+    <w:rsid w:val="00122B23"/>
+    <w:pPr>
+      <w:jc w:val="both"/>
+    </w:pPr>
+    <w:tblPr>
+      <w:tblInd w:w="0" w:type="dxa"/>
+      <w:tblBorders>
+        <w:top w:val="single" w:sz="12" w:space="0" w:color="000000"/>
+        <w:bottom w:val="single" w:sz="12" w:space="0" w:color="000000"/>
+      </w:tblBorders>
+      <w:tblCellMar>
+        <w:top w:w="0" w:type="dxa"/>
+        <w:left w:w="108" w:type="dxa"/>
+        <w:bottom w:w="0" w:type="dxa"/>
+        <w:right w:w="108" w:type="dxa"/>
+      </w:tblCellMar>
+    </w:tblPr>
+    <w:tcPr>
+      <w:shd w:val="clear" w:color="auto" w:fill="auto"/>
+    </w:tcPr>
+    <w:tblStylePr w:type="firstRow">
+      <w:rPr>
+        <w:i/>
+        <w:iCs/>
+      </w:rPr>
+      <w:tblPr/>
+      <w:tcPr>
+        <w:tcBorders>
+          <w:bottom w:val="single" w:sz="6" w:space="0" w:color="000000"/>
+        </w:tcBorders>
+      </w:tcPr>
+    </w:tblStylePr>
+    <w:tblStylePr w:type="lastRow">
+      <w:rPr>
+        <w:color w:val="auto"/>
+      </w:rPr>
+      <w:tblPr/>
+      <w:tcPr>
+        <w:tcBorders>
+          <w:top w:val="single" w:sz="6" w:space="0" w:color="000000"/>
+        </w:tcBorders>
+      </w:tcPr>
+    </w:tblStylePr>
+    <w:tblStylePr w:type="firstCol">
+      <w:tblPr/>
+      <w:tcPr>
+        <w:tcBorders>
+          <w:right w:val="single" w:sz="6" w:space="0" w:color="000000"/>
+        </w:tcBorders>
+      </w:tcPr>
+    </w:tblStylePr>
+    <w:tblStylePr w:type="neCell">
+      <w:rPr>
+        <w:b/>
+        <w:bCs/>
+        <w:i w:val="0"/>
+        <w:iCs w:val="0"/>
+      </w:rPr>
+    </w:tblStylePr>
+    <w:tblStylePr w:type="swCell">
+      <w:rPr>
+        <w:b/>
+        <w:bCs/>
+      </w:rPr>
+    </w:tblStylePr>
+  </w:style>
+  <w:style w:type="table" w:styleId="Classique2">
+    <w:name w:val="Table Classic 2"/>
+    <w:basedOn w:val="TableauNormal"/>
+    <w:rsid w:val="00122B23"/>
+    <w:pPr>
+      <w:jc w:val="both"/>
+    </w:pPr>
+    <w:tblPr>
+      <w:tblInd w:w="0" w:type="dxa"/>
+      <w:tblBorders>
+        <w:top w:val="single" w:sz="12" w:space="0" w:color="000000"/>
+        <w:bottom w:val="single" w:sz="12" w:space="0" w:color="000000"/>
+      </w:tblBorders>
+      <w:tblCellMar>
+        <w:top w:w="0" w:type="dxa"/>
+        <w:left w:w="108" w:type="dxa"/>
+        <w:bottom w:w="0" w:type="dxa"/>
+        <w:right w:w="108" w:type="dxa"/>
+      </w:tblCellMar>
+    </w:tblPr>
+    <w:tcPr>
+      <w:shd w:val="clear" w:color="auto" w:fill="auto"/>
+    </w:tcPr>
+    <w:tblStylePr w:type="firstRow">
+      <w:rPr>
+        <w:color w:val="FFFFFF"/>
+      </w:rPr>
+      <w:tblPr/>
+      <w:tcPr>
+        <w:tcBorders>
+          <w:bottom w:val="single" w:sz="6" w:space="0" w:color="000000"/>
+        </w:tcBorders>
+        <w:shd w:val="solid" w:color="800080" w:fill="FFFFFF"/>
+      </w:tcPr>
+    </w:tblStylePr>
+    <w:tblStylePr w:type="lastRow">
+      <w:tblPr/>
+      <w:tcPr>
+        <w:tcBorders>
+          <w:top w:val="single" w:sz="6" w:space="0" w:color="000000"/>
+        </w:tcBorders>
+      </w:tcPr>
+    </w:tblStylePr>
+    <w:tblStylePr w:type="firstCol">
+      <w:rPr>
+        <w:b/>
+        <w:bCs/>
+      </w:rPr>
+      <w:tblPr/>
+      <w:tcPr>
+        <w:shd w:val="solid" w:color="C0C0C0" w:fill="FFFFFF"/>
+      </w:tcPr>
+    </w:tblStylePr>
+    <w:tblStylePr w:type="neCell">
+      <w:rPr>
+        <w:b/>
+        <w:bCs/>
+      </w:rPr>
+    </w:tblStylePr>
+    <w:tblStylePr w:type="nwCell">
+      <w:tblPr/>
+      <w:tcPr>
+        <w:shd w:val="solid" w:color="800080" w:fill="FFFFFF"/>
+      </w:tcPr>
+    </w:tblStylePr>
+    <w:tblStylePr w:type="swCell">
+      <w:rPr>
+        <w:color w:val="000080"/>
+      </w:rPr>
+    </w:tblStylePr>
+  </w:style>
 </w:styles>
 </file>
 
 <file path=word/stylesWithEffects.xml><?xml version="1.0" encoding="utf-8"?>
-<w:styles xmlns:wpc="http://schemas.microsoft.com/office/word/2010/wordprocessingCanvas" xmlns:mc="http://schemas.openxmlformats.org/markup-compatibility/2006" xmlns:o="urn:schemas-microsoft-com:office:office" xmlns:r="http://schemas.openxmlformats.org/officeDocument/2006/relationships" xmlns:m="http://schemas.openxmlformats.org/officeDocument/2006/math" xmlns:v="urn:schemas-microsoft-com:vml" xmlns:wp14="http://schemas.microsoft.com/office/word/2010/wordprocessingDrawing" xmlns:wp="http://schemas.openxmlformats.org/drawingml/2006/wordprocessingDrawing" xmlns:w10="urn:schemas-microsoft-com:office:word" xmlns:w="http://schemas.openxmlformats.org/wordprocessingml/2006/main" xmlns:w14="http://schemas.microsoft.com/office/word/2010/wordml" xmlns:wpg="http://schemas.microsoft.com/office/word/2010/wordprocessingGroup" xmlns:wpi="http://schemas.microsoft.com/office/word/2010/wordprocessingInk" xmlns:wne="http://schemas.microsoft.com/office/word/2006/wordml" xmlns:wps="http://schemas.microsoft.com/office/word/2010/wordprocessingShape" mc:Ignorable="w14 wp14">
+<w:styles xmlns:wpc="http://schemas.microsoft.com/office/word/2010/wordprocessingCanvas" xmlns:mo="http://schemas.microsoft.com/office/mac/office/2008/main" xmlns:mc="http://schemas.openxmlformats.org/markup-compatibility/2006" xmlns:mv="urn:schemas-microsoft-com:mac:vml" xmlns:o="urn:schemas-microsoft-com:office:office" xmlns:r="http://schemas.openxmlformats.org/officeDocument/2006/relationships" xmlns:m="http://schemas.openxmlformats.org/officeDocument/2006/math" xmlns:v="urn:schemas-microsoft-com:vml" xmlns:wp14="http://schemas.microsoft.com/office/word/2010/wordprocessingDrawing" xmlns:wp="http://schemas.openxmlformats.org/drawingml/2006/wordprocessingDrawing" xmlns:w10="urn:schemas-microsoft-com:office:word" xmlns:w="http://schemas.openxmlformats.org/wordprocessingml/2006/main" xmlns:w14="http://schemas.microsoft.com/office/word/2010/wordml" xmlns:wpg="http://schemas.microsoft.com/office/word/2010/wordprocessingGroup" xmlns:wpi="http://schemas.microsoft.com/office/word/2010/wordprocessingInk" xmlns:wne="http://schemas.microsoft.com/office/word/2006/wordml" xmlns:wps="http://schemas.microsoft.com/office/word/2010/wordprocessingShape" mc:Ignorable="w14 wp14">
   <w:docDefaults>
     <w:rPrDefault>
       <w:rPr>
@@ -10536,7 +11342,7 @@
       </w:pPr>
     </w:pPrDefault>
   </w:docDefaults>
-  <w:latentStyles w:defLockedState="0" w:defUIPriority="0" w:defSemiHidden="0" w:defUnhideWhenUsed="0" w:defQFormat="0" w:count="267">
+  <w:latentStyles w:defLockedState="0" w:defUIPriority="0" w:defSemiHidden="0" w:defUnhideWhenUsed="0" w:defQFormat="0" w:count="276">
     <w:lsdException w:name="Normal" w:qFormat="1"/>
     <w:lsdException w:name="heading 1" w:uiPriority="9" w:qFormat="1"/>
     <w:lsdException w:name="heading 2" w:uiPriority="9" w:qFormat="1"/>
@@ -10890,7 +11696,6 @@
   <w:style w:type="character" w:default="1" w:styleId="Policepardfaut">
     <w:name w:val="Default Paragraph Font"/>
     <w:uiPriority w:val="1"/>
-    <w:semiHidden/>
     <w:unhideWhenUsed/>
   </w:style>
   <w:style w:type="table" w:default="1" w:styleId="TableauNormal">
@@ -11228,7 +12033,7 @@
       <w:color w:val="2DA2BF"/>
     </w:rPr>
   </w:style>
-  <w:style w:type="character" w:styleId="Emphaseple">
+  <w:style w:type="character" w:styleId="Accentuationdiscrte">
     <w:name w:val="Subtle Emphasis"/>
     <w:uiPriority w:val="19"/>
     <w:qFormat/>
@@ -11239,7 +12044,7 @@
       <w:color w:val="808080" w:themeColor="text1" w:themeTint="7F"/>
     </w:rPr>
   </w:style>
-  <w:style w:type="character" w:styleId="Emphaseintense">
+  <w:style w:type="character" w:styleId="Forteaccentuation">
     <w:name w:val="Intense Emphasis"/>
     <w:uiPriority w:val="21"/>
     <w:qFormat/>
@@ -11307,8 +12112,11 @@
     <w:next w:val="Normal"/>
     <w:autoRedefine/>
     <w:uiPriority w:val="39"/>
-    <w:rsid w:val="005A5857"/>
+    <w:rsid w:val="003C17EF"/>
     <w:pPr>
+      <w:tabs>
+        <w:tab w:val="right" w:leader="dot" w:pos="9350"/>
+      </w:tabs>
       <w:spacing w:before="120" w:after="0"/>
       <w:jc w:val="left"/>
     </w:pPr>
@@ -11486,7 +12294,7 @@
       <w:szCs w:val="20"/>
     </w:rPr>
   </w:style>
-  <w:style w:type="table" w:styleId="Grilledutableau">
+  <w:style w:type="table" w:styleId="Grille">
     <w:name w:val="Table Grid"/>
     <w:basedOn w:val="TableauNormal"/>
     <w:rsid w:val="003D7C9D"/>
@@ -11511,10 +12319,10 @@
       </w:tblCellMar>
     </w:tblPr>
   </w:style>
-  <w:style w:type="paragraph" w:styleId="Explorateurdedocuments">
+  <w:style w:type="paragraph" w:styleId="Explorateurdedocument">
     <w:name w:val="Document Map"/>
     <w:basedOn w:val="Normal"/>
-    <w:link w:val="ExplorateurdedocumentsCar"/>
+    <w:link w:val="ExplorateurdedocumentCar"/>
     <w:rsid w:val="00771E87"/>
     <w:pPr>
       <w:spacing w:after="0" w:line="240" w:lineRule="auto"/>
@@ -11525,10 +12333,10 @@
       <w:szCs w:val="24"/>
     </w:rPr>
   </w:style>
-  <w:style w:type="character" w:customStyle="1" w:styleId="ExplorateurdedocumentsCar">
-    <w:name w:val="Explorateur de documents Car"/>
+  <w:style w:type="character" w:customStyle="1" w:styleId="ExplorateurdedocumentCar">
+    <w:name w:val="Explorateur de document Car"/>
     <w:basedOn w:val="Policepardfaut"/>
-    <w:link w:val="Explorateurdedocuments"/>
+    <w:link w:val="Explorateurdedocument"/>
     <w:rsid w:val="00771E87"/>
     <w:rPr>
       <w:rFonts w:ascii="Lucida Grande" w:hAnsi="Lucida Grande" w:cs="Lucida Grande"/>
@@ -11608,6 +12416,146 @@
       <w:color w:val="0000FF" w:themeColor="hyperlink"/>
       <w:u w:val="single"/>
     </w:rPr>
+  </w:style>
+  <w:style w:type="table" w:styleId="Classique1">
+    <w:name w:val="Table Classic 1"/>
+    <w:basedOn w:val="TableauNormal"/>
+    <w:rsid w:val="00122B23"/>
+    <w:pPr>
+      <w:jc w:val="both"/>
+    </w:pPr>
+    <w:tblPr>
+      <w:tblInd w:w="0" w:type="dxa"/>
+      <w:tblBorders>
+        <w:top w:val="single" w:sz="12" w:space="0" w:color="000000"/>
+        <w:bottom w:val="single" w:sz="12" w:space="0" w:color="000000"/>
+      </w:tblBorders>
+      <w:tblCellMar>
+        <w:top w:w="0" w:type="dxa"/>
+        <w:left w:w="108" w:type="dxa"/>
+        <w:bottom w:w="0" w:type="dxa"/>
+        <w:right w:w="108" w:type="dxa"/>
+      </w:tblCellMar>
+    </w:tblPr>
+    <w:tcPr>
+      <w:shd w:val="clear" w:color="auto" w:fill="auto"/>
+    </w:tcPr>
+    <w:tblStylePr w:type="firstRow">
+      <w:rPr>
+        <w:i/>
+        <w:iCs/>
+      </w:rPr>
+      <w:tblPr/>
+      <w:tcPr>
+        <w:tcBorders>
+          <w:bottom w:val="single" w:sz="6" w:space="0" w:color="000000"/>
+        </w:tcBorders>
+      </w:tcPr>
+    </w:tblStylePr>
+    <w:tblStylePr w:type="lastRow">
+      <w:rPr>
+        <w:color w:val="auto"/>
+      </w:rPr>
+      <w:tblPr/>
+      <w:tcPr>
+        <w:tcBorders>
+          <w:top w:val="single" w:sz="6" w:space="0" w:color="000000"/>
+        </w:tcBorders>
+      </w:tcPr>
+    </w:tblStylePr>
+    <w:tblStylePr w:type="firstCol">
+      <w:tblPr/>
+      <w:tcPr>
+        <w:tcBorders>
+          <w:right w:val="single" w:sz="6" w:space="0" w:color="000000"/>
+        </w:tcBorders>
+      </w:tcPr>
+    </w:tblStylePr>
+    <w:tblStylePr w:type="neCell">
+      <w:rPr>
+        <w:b/>
+        <w:bCs/>
+        <w:i w:val="0"/>
+        <w:iCs w:val="0"/>
+      </w:rPr>
+    </w:tblStylePr>
+    <w:tblStylePr w:type="swCell">
+      <w:rPr>
+        <w:b/>
+        <w:bCs/>
+      </w:rPr>
+    </w:tblStylePr>
+  </w:style>
+  <w:style w:type="table" w:styleId="Classique2">
+    <w:name w:val="Table Classic 2"/>
+    <w:basedOn w:val="TableauNormal"/>
+    <w:rsid w:val="00122B23"/>
+    <w:pPr>
+      <w:jc w:val="both"/>
+    </w:pPr>
+    <w:tblPr>
+      <w:tblInd w:w="0" w:type="dxa"/>
+      <w:tblBorders>
+        <w:top w:val="single" w:sz="12" w:space="0" w:color="000000"/>
+        <w:bottom w:val="single" w:sz="12" w:space="0" w:color="000000"/>
+      </w:tblBorders>
+      <w:tblCellMar>
+        <w:top w:w="0" w:type="dxa"/>
+        <w:left w:w="108" w:type="dxa"/>
+        <w:bottom w:w="0" w:type="dxa"/>
+        <w:right w:w="108" w:type="dxa"/>
+      </w:tblCellMar>
+    </w:tblPr>
+    <w:tcPr>
+      <w:shd w:val="clear" w:color="auto" w:fill="auto"/>
+    </w:tcPr>
+    <w:tblStylePr w:type="firstRow">
+      <w:rPr>
+        <w:color w:val="FFFFFF"/>
+      </w:rPr>
+      <w:tblPr/>
+      <w:tcPr>
+        <w:tcBorders>
+          <w:bottom w:val="single" w:sz="6" w:space="0" w:color="000000"/>
+        </w:tcBorders>
+        <w:shd w:val="solid" w:color="800080" w:fill="FFFFFF"/>
+      </w:tcPr>
+    </w:tblStylePr>
+    <w:tblStylePr w:type="lastRow">
+      <w:tblPr/>
+      <w:tcPr>
+        <w:tcBorders>
+          <w:top w:val="single" w:sz="6" w:space="0" w:color="000000"/>
+        </w:tcBorders>
+      </w:tcPr>
+    </w:tblStylePr>
+    <w:tblStylePr w:type="firstCol">
+      <w:rPr>
+        <w:b/>
+        <w:bCs/>
+      </w:rPr>
+      <w:tblPr/>
+      <w:tcPr>
+        <w:shd w:val="solid" w:color="C0C0C0" w:fill="FFFFFF"/>
+      </w:tcPr>
+    </w:tblStylePr>
+    <w:tblStylePr w:type="neCell">
+      <w:rPr>
+        <w:b/>
+        <w:bCs/>
+      </w:rPr>
+    </w:tblStylePr>
+    <w:tblStylePr w:type="nwCell">
+      <w:tblPr/>
+      <w:tcPr>
+        <w:shd w:val="solid" w:color="800080" w:fill="FFFFFF"/>
+      </w:tcPr>
+    </w:tblStylePr>
+    <w:tblStylePr w:type="swCell">
+      <w:rPr>
+        <w:color w:val="000080"/>
+      </w:rPr>
+    </w:tblStylePr>
   </w:style>
 </w:styles>
 </file>
@@ -11937,7 +12885,7 @@
 </file>
 
 <file path=customXml/itemProps1.xml><?xml version="1.0" encoding="utf-8"?>
-<ds:datastoreItem xmlns:ds="http://schemas.openxmlformats.org/officeDocument/2006/customXml" ds:itemID="{FA2069D7-F6D1-4AE9-8EEF-BADC551DCC25}">
+<ds:datastoreItem xmlns:ds="http://schemas.openxmlformats.org/officeDocument/2006/customXml" ds:itemID="{A293B72C-6390-AA46-9C60-8F58E7C70B2F}">
   <ds:schemaRefs>
     <ds:schemaRef ds:uri="http://schemas.openxmlformats.org/officeDocument/2006/bibliography"/>
   </ds:schemaRefs>

--- a/Rapportstage.docx
+++ b/Rapportstage.docx
@@ -488,17 +488,17 @@
       <w:pPr>
         <w:pStyle w:val="Titre1"/>
       </w:pPr>
-      <w:bookmarkStart w:id="1" w:name="_Toc195466935"/>
-      <w:bookmarkStart w:id="2" w:name="_Toc195501183"/>
-      <w:bookmarkStart w:id="3" w:name="_Toc195891315"/>
-      <w:bookmarkStart w:id="4" w:name="_Toc195891410"/>
+      <w:bookmarkStart w:id="1" w:name="_Toc195501183"/>
+      <w:bookmarkStart w:id="2" w:name="_Toc195891315"/>
+      <w:bookmarkStart w:id="3" w:name="_Toc195891410"/>
+      <w:bookmarkStart w:id="4" w:name="_Toc195466935"/>
       <w:r>
         <w:lastRenderedPageBreak/>
         <w:t>Remerciement</w:t>
       </w:r>
+      <w:bookmarkEnd w:id="1"/>
       <w:bookmarkEnd w:id="2"/>
       <w:bookmarkEnd w:id="3"/>
-      <w:bookmarkEnd w:id="4"/>
     </w:p>
     <w:p/>
     <w:sdt>
@@ -2328,7 +2328,7 @@
         <w:t>ntroduction</w:t>
       </w:r>
       <w:bookmarkEnd w:id="0"/>
-      <w:bookmarkEnd w:id="1"/>
+      <w:bookmarkEnd w:id="4"/>
       <w:bookmarkEnd w:id="8"/>
       <w:bookmarkEnd w:id="9"/>
       <w:bookmarkEnd w:id="10"/>
@@ -5973,11 +5973,11 @@
         </w:drawing>
       </w:r>
     </w:p>
+    <w:bookmarkStart w:id="75" w:name="_Toc195891096"/>
     <w:p>
       <w:pPr>
         <w:pStyle w:val="Lgende"/>
       </w:pPr>
-      <w:bookmarkStart w:id="75" w:name="_Toc195891096"/>
       <w:r>
         <w:rPr>
           <w:noProof/>
@@ -6128,6 +6128,9 @@
               <w:jc w:val="center"/>
             </w:pPr>
             <w:r>
+              <w:rPr>
+                <w:noProof/>
+              </w:rPr>
               <w:drawing>
                 <wp:inline distT="0" distB="0" distL="0" distR="0" wp14:anchorId="219348BC" wp14:editId="2A5A1DBA">
                   <wp:extent cx="1397000" cy="431800"/>
@@ -6190,6 +6193,9 @@
               <w:jc w:val="center"/>
             </w:pPr>
             <w:r>
+              <w:rPr>
+                <w:noProof/>
+              </w:rPr>
               <w:drawing>
                 <wp:inline distT="0" distB="0" distL="0" distR="0" wp14:anchorId="0BA71F8C" wp14:editId="2571F23C">
                   <wp:extent cx="812800" cy="406400"/>
@@ -6405,10 +6411,16 @@
       </w:r>
       <w:bookmarkEnd w:id="82"/>
       <w:bookmarkEnd w:id="83"/>
+      <w:r>
+        <w:t> </w:t>
+      </w:r>
     </w:p>
     <w:p>
       <w:r>
-        <w:t>Cette solution est simple à mettre en œuvre, en e</w:t>
+        <w:t>Cette solution consiste à déléguer l’affichage (placement sur la page) au module via l’utilisation de propriété CSS. Elle</w:t>
+      </w:r>
+      <w:r>
+        <w:t xml:space="preserve"> est simple à mettre en œuvre, en e</w:t>
       </w:r>
       <w:r>
         <w:t>ffet elle nécessite uniquement de développer</w:t>
@@ -6438,6 +6450,53 @@
       </w:r>
       <w:r>
         <w:t>.</w:t>
+      </w:r>
+      <w:r>
+        <w:t xml:space="preserve"> L’inconvénient est de détecter dans le module courant quel</w:t>
+      </w:r>
+      <w:r>
+        <w:t>le</w:t>
+      </w:r>
+      <w:r>
+        <w:t xml:space="preserve"> place il doit prendre par rapport au précédent, en effet le module courant n’a pas accès aux autres</w:t>
+      </w:r>
+      <w:r>
+        <w:t>.</w:t>
+      </w:r>
+      <w:r>
+        <w:t xml:space="preserve"> </w:t>
+      </w:r>
+      <w:r>
+        <w:t>I</w:t>
+      </w:r>
+      <w:r>
+        <w:t xml:space="preserve">l est </w:t>
+      </w:r>
+      <w:r>
+        <w:t xml:space="preserve">néanmoins </w:t>
+      </w:r>
+      <w:r>
+        <w:t>possible de déterminer le positionnement grâce au JavaScript. Une mauvaise gestion, peut poser problème dans le cas ou un contenu est présent après la liste d’article et dans le cas ou le nombre d’article dans la liste est impair.</w:t>
+      </w:r>
+    </w:p>
+    <w:p/>
+    <w:p>
+      <w:pPr>
+        <w:pStyle w:val="Lgende"/>
+      </w:pPr>
+      <w:r>
+        <w:t xml:space="preserve">Figure </w:t>
+      </w:r>
+      <w:fldSimple w:instr=" SEQ Figure \* ARABIC ">
+        <w:r>
+          <w:rPr>
+            <w:noProof/>
+          </w:rPr>
+          <w:t>7</w:t>
+        </w:r>
+      </w:fldSimple>
+      <w:r>
+        <w:t xml:space="preserve"> - Schématisation de la problématique</w:t>
       </w:r>
     </w:p>
     <w:p/>
@@ -6455,7 +6514,45 @@
     </w:p>
     <w:p>
       <w:r>
-        <w:t>Cette solution nécessite également de développer un nouveau composant, mais aussi de développer un composant qui aurait pour rôle de structurer les articles en colonne et d’en afficher qu’un certain nombre.</w:t>
+        <w:t xml:space="preserve">Cette solution </w:t>
+      </w:r>
+      <w:r>
+        <w:t>consiste à déléguer l’affichage des articles à un module tiers. Cette méthode nécessite le développement</w:t>
+      </w:r>
+      <w:r>
+        <w:t xml:space="preserve"> </w:t>
+      </w:r>
+      <w:r>
+        <w:t>d’</w:t>
+      </w:r>
+      <w:r>
+        <w:t>un nouveau composant</w:t>
+      </w:r>
+      <w:r>
+        <w:t xml:space="preserve"> « article </w:t>
+      </w:r>
+      <w:proofErr w:type="spellStart"/>
+      <w:r>
+        <w:t>votable</w:t>
+      </w:r>
+      <w:proofErr w:type="spellEnd"/>
+      <w:r>
+        <w:t> »</w:t>
+      </w:r>
+      <w:r>
+        <w:t xml:space="preserve">, mais aussi de développer un composant </w:t>
+      </w:r>
+      <w:r>
+        <w:t xml:space="preserve">« 2colonnes » </w:t>
+      </w:r>
+      <w:r>
+        <w:t>qui aurait pour rôle de structurer les articles en colonne et d’en afficher qu’un certain nombre.</w:t>
+      </w:r>
+      <w:r>
+        <w:t xml:space="preserve"> Cette solution permet de diminuer l’interaction avec les CSS et par la même occasion l’auto-placement d’un module. </w:t>
+      </w:r>
+      <w:r>
+        <w:t>Comme expliquer ci-dessus. Cette méthode à l’avantage d’être itérative, au contraire de la première solution.</w:t>
       </w:r>
     </w:p>
     <w:p/>
@@ -6473,23 +6570,24 @@
     </w:p>
     <w:p>
       <w:r>
-        <w:t>La solution retenu à la date du 10 avr. 12 est la solution 1.</w:t>
-      </w:r>
-      <w:r>
-        <w:t xml:space="preserve"> Cette solution a été retenu car elle réutilise un composant qui existe déjà et se concentre sur ce que le client veut en priorité : le système de vote.</w:t>
-      </w:r>
-      <w:r>
-        <w:t xml:space="preserve"> Elle représente donc un gain de temps dans le développement et débogage d’un composant supplémentaire.</w:t>
+        <w:t>Afin de pouvoir contrôler correctement l’affichage</w:t>
+      </w:r>
+      <w:r>
+        <w:t xml:space="preserve"> facilement</w:t>
+      </w:r>
+      <w:r>
+        <w:t>, il a été choisi d’appliquer la deuxième solution</w:t>
+      </w:r>
+      <w:r>
+        <w:t>.</w:t>
       </w:r>
     </w:p>
-    <w:p/>
     <w:p>
       <w:pPr>
         <w:pStyle w:val="Titre4"/>
       </w:pPr>
       <w:bookmarkStart w:id="88" w:name="_Toc195891433"/>
       <w:r>
-        <w:lastRenderedPageBreak/>
         <w:t>Problème</w:t>
       </w:r>
       <w:r>
@@ -6521,7 +6619,13 @@
         <w:t xml:space="preserve"> identique au fond, au dessus du compteur afin de le masquer. La seconde solution consistait à contraindre l’affichage au seul bouton. Cette méthode posait problème car </w:t>
       </w:r>
       <w:r>
-        <w:t xml:space="preserve">l’affichage zone de commentaire empiétait sur le bouton Facebook, ceci </w:t>
+        <w:t xml:space="preserve">l’affichage </w:t>
+      </w:r>
+      <w:r>
+        <w:t xml:space="preserve">de la </w:t>
+      </w:r>
+      <w:r>
+        <w:t xml:space="preserve">zone de commentaire empiétait sur le bouton Facebook, ceci </w:t>
       </w:r>
       <w:r>
         <w:t xml:space="preserve">se produisant </w:t>
@@ -6611,11 +6715,23 @@
           <w:rPr>
             <w:noProof/>
           </w:rPr>
-          <w:t>7</w:t>
+          <w:t>8</w:t>
         </w:r>
       </w:fldSimple>
       <w:r>
-        <w:t xml:space="preserve"> - Fenêtre de commentaire après clique sur le bouton « J'aime »</w:t>
+        <w:t xml:space="preserve"> </w:t>
+      </w:r>
+      <w:r>
+        <w:t>–</w:t>
+      </w:r>
+      <w:r>
+        <w:t xml:space="preserve"> </w:t>
+      </w:r>
+      <w:r>
+        <w:t>Comportement classique de la f</w:t>
+      </w:r>
+      <w:r>
+        <w:t>enêtre de commentaire après clique sur le bouton « J'aime »</w:t>
       </w:r>
       <w:bookmarkEnd w:id="89"/>
     </w:p>
@@ -6697,31 +6813,34 @@
         <w:t xml:space="preserve"> un logiciel de synthèse vocale qui converti les textes HTML vers le format audio.</w:t>
       </w:r>
     </w:p>
-    <w:p/>
     <w:p>
-      <w:pPr>
-        <w:pStyle w:val="Titre2"/>
-      </w:pPr>
-      <w:bookmarkStart w:id="93" w:name="_Toc195891332"/>
-      <w:bookmarkStart w:id="94" w:name="_Toc195891435"/>
-      <w:r>
-        <w:t>Version 2.0 du Portail des Lorrains</w:t>
-      </w:r>
+      <w:bookmarkStart w:id="93" w:name="_GoBack"/>
       <w:bookmarkEnd w:id="93"/>
-      <w:bookmarkEnd w:id="94"/>
     </w:p>
     <w:p>
       <w:pPr>
+        <w:pStyle w:val="Titre2"/>
+      </w:pPr>
+      <w:bookmarkStart w:id="94" w:name="_Toc195891332"/>
+      <w:bookmarkStart w:id="95" w:name="_Toc195891435"/>
+      <w:r>
+        <w:t>Version 2.0 du Portail des Lorrains</w:t>
+      </w:r>
+      <w:bookmarkEnd w:id="94"/>
+      <w:bookmarkEnd w:id="95"/>
+    </w:p>
+    <w:p>
+      <w:pPr>
         <w:pStyle w:val="Titre1"/>
       </w:pPr>
-      <w:bookmarkStart w:id="95" w:name="_Toc195891333"/>
-      <w:bookmarkStart w:id="96" w:name="_Toc195891436"/>
+      <w:bookmarkStart w:id="96" w:name="_Toc195891333"/>
+      <w:bookmarkStart w:id="97" w:name="_Toc195891436"/>
       <w:r>
         <w:lastRenderedPageBreak/>
         <w:t>Table des Annexes</w:t>
       </w:r>
-      <w:bookmarkEnd w:id="95"/>
       <w:bookmarkEnd w:id="96"/>
+      <w:bookmarkEnd w:id="97"/>
     </w:p>
     <w:p>
       <w:pPr>
@@ -6813,9 +6932,9 @@
       <w:pPr>
         <w:pStyle w:val="Titre1"/>
       </w:pPr>
-      <w:bookmarkStart w:id="97" w:name="_Toc195891334"/>
-      <w:bookmarkStart w:id="98" w:name="_Toc195891353"/>
-      <w:bookmarkStart w:id="99" w:name="_Toc195891437"/>
+      <w:bookmarkStart w:id="98" w:name="_Toc195891334"/>
+      <w:bookmarkStart w:id="99" w:name="_Toc195891353"/>
+      <w:bookmarkStart w:id="100" w:name="_Toc195891437"/>
       <w:r>
         <w:lastRenderedPageBreak/>
         <w:t xml:space="preserve">Annexe </w:t>
@@ -6831,9 +6950,9 @@
       <w:r>
         <w:t xml:space="preserve"> - Commentaire jour à jour</w:t>
       </w:r>
-      <w:bookmarkEnd w:id="97"/>
       <w:bookmarkEnd w:id="98"/>
       <w:bookmarkEnd w:id="99"/>
+      <w:bookmarkEnd w:id="100"/>
     </w:p>
     <w:p>
       <w:pPr>
@@ -8557,8 +8676,6 @@
       <w:r>
         <w:fldChar w:fldCharType="end"/>
       </w:r>
-      <w:bookmarkStart w:id="100" w:name="_GoBack"/>
-      <w:bookmarkEnd w:id="100"/>
     </w:p>
     <w:sectPr>
       <w:footerReference w:type="default" r:id="rId20"/>
@@ -8708,7 +8825,7 @@
         <w:rFonts w:ascii="Times New Roman" w:hAnsi="Times New Roman" w:cs="Times New Roman"/>
         <w:noProof/>
       </w:rPr>
-      <w:t>18</w:t>
+      <w:t>19</w:t>
     </w:r>
     <w:r>
       <w:rPr>
@@ -10461,6 +10578,7 @@
   <w:style w:type="character" w:default="1" w:styleId="Policepardfaut">
     <w:name w:val="Default Paragraph Font"/>
     <w:uiPriority w:val="1"/>
+    <w:semiHidden/>
     <w:unhideWhenUsed/>
   </w:style>
   <w:style w:type="table" w:default="1" w:styleId="TableauNormal">
@@ -11696,6 +11814,7 @@
   <w:style w:type="character" w:default="1" w:styleId="Policepardfaut">
     <w:name w:val="Default Paragraph Font"/>
     <w:uiPriority w:val="1"/>
+    <w:semiHidden/>
     <w:unhideWhenUsed/>
   </w:style>
   <w:style w:type="table" w:default="1" w:styleId="TableauNormal">
@@ -12885,7 +13004,7 @@
 </file>
 
 <file path=customXml/itemProps1.xml><?xml version="1.0" encoding="utf-8"?>
-<ds:datastoreItem xmlns:ds="http://schemas.openxmlformats.org/officeDocument/2006/customXml" ds:itemID="{A293B72C-6390-AA46-9C60-8F58E7C70B2F}">
+<ds:datastoreItem xmlns:ds="http://schemas.openxmlformats.org/officeDocument/2006/customXml" ds:itemID="{4F18E2EB-6DE9-6545-8A8B-63C530CDEAD1}">
   <ds:schemaRefs>
     <ds:schemaRef ds:uri="http://schemas.openxmlformats.org/officeDocument/2006/bibliography"/>
   </ds:schemaRefs>

--- a/Rapportstage.docx
+++ b/Rapportstage.docx
@@ -1784,7 +1784,7 @@
         <w:rPr>
           <w:noProof/>
         </w:rPr>
-        <w:instrText xml:space="preserve"> PAGEREF _Toc195891093 \h </w:instrText>
+        <w:instrText xml:space="preserve"> PAGEREF _Toc196122331 \h </w:instrText>
       </w:r>
       <w:r>
         <w:rPr>
@@ -1845,7 +1845,7 @@
         <w:rPr>
           <w:noProof/>
         </w:rPr>
-        <w:instrText xml:space="preserve"> PAGEREF _Toc195891094 \h </w:instrText>
+        <w:instrText xml:space="preserve"> PAGEREF _Toc196122332 \h </w:instrText>
       </w:r>
       <w:r>
         <w:rPr>
@@ -1862,7 +1862,7 @@
         <w:rPr>
           <w:noProof/>
         </w:rPr>
-        <w:t>9</w:t>
+        <w:t>10</w:t>
       </w:r>
       <w:r>
         <w:rPr>
@@ -1906,7 +1906,7 @@
         <w:rPr>
           <w:noProof/>
         </w:rPr>
-        <w:instrText xml:space="preserve"> PAGEREF _Toc195891095 \h </w:instrText>
+        <w:instrText xml:space="preserve"> PAGEREF _Toc196122333 \h </w:instrText>
       </w:r>
       <w:r>
         <w:rPr>
@@ -1967,7 +1967,7 @@
         <w:rPr>
           <w:noProof/>
         </w:rPr>
-        <w:instrText xml:space="preserve"> PAGEREF _Toc195891096 \h </w:instrText>
+        <w:instrText xml:space="preserve"> PAGEREF _Toc196122334 \h </w:instrText>
       </w:r>
       <w:r>
         <w:rPr>
@@ -2028,7 +2028,7 @@
         <w:rPr>
           <w:noProof/>
         </w:rPr>
-        <w:instrText xml:space="preserve"> PAGEREF _Toc195891097 \h </w:instrText>
+        <w:instrText xml:space="preserve"> PAGEREF _Toc196122335 \h </w:instrText>
       </w:r>
       <w:r>
         <w:rPr>
@@ -2089,7 +2089,7 @@
         <w:rPr>
           <w:noProof/>
         </w:rPr>
-        <w:instrText xml:space="preserve"> PAGEREF _Toc195891098 \h </w:instrText>
+        <w:instrText xml:space="preserve"> PAGEREF _Toc196122336 \h </w:instrText>
       </w:r>
       <w:r>
         <w:rPr>
@@ -2132,7 +2132,7 @@
         <w:rPr>
           <w:noProof/>
         </w:rPr>
-        <w:t>Figure 7 - Fenêtre de commentaire après clique sur le bouton « J'aime »</w:t>
+        <w:t>Figure 7 - Schématisation de la problématique</w:t>
       </w:r>
       <w:r>
         <w:rPr>
@@ -2150,7 +2150,68 @@
         <w:rPr>
           <w:noProof/>
         </w:rPr>
-        <w:instrText xml:space="preserve"> PAGEREF _Toc195891099 \h </w:instrText>
+        <w:instrText xml:space="preserve"> PAGEREF _Toc196122337 \h </w:instrText>
+      </w:r>
+      <w:r>
+        <w:rPr>
+          <w:noProof/>
+        </w:rPr>
+      </w:r>
+      <w:r>
+        <w:rPr>
+          <w:noProof/>
+        </w:rPr>
+        <w:fldChar w:fldCharType="separate"/>
+      </w:r>
+      <w:r>
+        <w:rPr>
+          <w:noProof/>
+        </w:rPr>
+        <w:t>13</w:t>
+      </w:r>
+      <w:r>
+        <w:rPr>
+          <w:noProof/>
+        </w:rPr>
+        <w:fldChar w:fldCharType="end"/>
+      </w:r>
+    </w:p>
+    <w:p>
+      <w:pPr>
+        <w:pStyle w:val="Tabledesillustrations"/>
+        <w:tabs>
+          <w:tab w:val="right" w:leader="dot" w:pos="9350"/>
+        </w:tabs>
+        <w:rPr>
+          <w:noProof/>
+          <w:sz w:val="24"/>
+          <w:szCs w:val="24"/>
+          <w:lang w:eastAsia="ja-JP"/>
+        </w:rPr>
+      </w:pPr>
+      <w:r>
+        <w:rPr>
+          <w:noProof/>
+        </w:rPr>
+        <w:t>Figure 8 – Comportement classique de la fenêtre de commentaire après clic sur le bouton « J'aime »</w:t>
+      </w:r>
+      <w:r>
+        <w:rPr>
+          <w:noProof/>
+        </w:rPr>
+        <w:tab/>
+      </w:r>
+      <w:r>
+        <w:rPr>
+          <w:noProof/>
+        </w:rPr>
+        <w:fldChar w:fldCharType="begin"/>
+      </w:r>
+      <w:r>
+        <w:rPr>
+          <w:noProof/>
+        </w:rPr>
+        <w:instrText xml:space="preserve"> PAGEREF _Toc196122338 \h </w:instrText>
       </w:r>
       <w:r>
         <w:rPr>
@@ -2469,7 +2530,7 @@
         <mc:AlternateContent>
           <mc:Choice Requires="wpg">
             <w:drawing>
-              <wp:inline distT="0" distB="0" distL="0" distR="0" wp14:anchorId="144B6141" wp14:editId="113AAD3B">
+              <wp:inline distT="0" distB="0" distL="0" distR="0" wp14:anchorId="144B6141" wp14:editId="2B4A766A">
                 <wp:extent cx="5943600" cy="3364302"/>
                 <wp:effectExtent l="50800" t="25400" r="76200" b="90170"/>
                 <wp:docPr id="28" name="Grouper 28"/>
@@ -3088,58 +3149,6 @@
                         <wps:bodyPr/>
                       </wps:wsp>
                       <wps:wsp>
-                        <wps:cNvPr id="18" name="Zone de texte 18"/>
-                        <wps:cNvSpPr txBox="1"/>
-                        <wps:spPr>
-                          <a:xfrm>
-                            <a:off x="3282950" y="0"/>
-                            <a:ext cx="731349" cy="343022"/>
-                          </a:xfrm>
-                          <a:prstGeom prst="rect">
-                            <a:avLst/>
-                          </a:prstGeom>
-                          <a:noFill/>
-                          <a:ln>
-                            <a:noFill/>
-                          </a:ln>
-                          <a:effectLst/>
-                          <a:extLst>
-                            <a:ext uri="{C572A759-6A51-4108-AA02-DFA0A04FC94B}">
-                              <ma14:wrappingTextBoxFlag xmlns:ma14="http://schemas.microsoft.com/office/mac/drawingml/2011/main"/>
-                            </a:ext>
-                          </a:extLst>
-                        </wps:spPr>
-                        <wps:style>
-                          <a:lnRef idx="0">
-                            <a:schemeClr val="accent1"/>
-                          </a:lnRef>
-                          <a:fillRef idx="0">
-                            <a:schemeClr val="accent1"/>
-                          </a:fillRef>
-                          <a:effectRef idx="0">
-                            <a:schemeClr val="accent1"/>
-                          </a:effectRef>
-                          <a:fontRef idx="minor">
-                            <a:schemeClr val="dk1"/>
-                          </a:fontRef>
-                        </wps:style>
-                        <wps:txbx>
-                          <w:txbxContent>
-                            <w:p>
-                              <w:r>
-                                <w:t>Si besoin</w:t>
-                              </w:r>
-                            </w:p>
-                          </w:txbxContent>
-                        </wps:txbx>
-                        <wps:bodyPr rot="0" spcFirstLastPara="0" vertOverflow="overflow" horzOverflow="overflow" vert="horz" wrap="none" lIns="91440" tIns="45720" rIns="91440" bIns="45720" numCol="1" spcCol="0" rtlCol="0" fromWordArt="0" anchor="t" anchorCtr="0" forceAA="0" compatLnSpc="1">
-                          <a:prstTxWarp prst="textNoShape">
-                            <a:avLst/>
-                          </a:prstTxWarp>
-                          <a:noAutofit/>
-                        </wps:bodyPr>
-                      </wps:wsp>
-                      <wps:wsp>
                         <wps:cNvPr id="19" name="Rectangle à coins arrondis 19"/>
                         <wps:cNvSpPr/>
                         <wps:spPr>
@@ -3191,37 +3200,6 @@
                           <a:xfrm>
                             <a:off x="5257800" y="2171700"/>
                             <a:ext cx="0" cy="457200"/>
-                          </a:xfrm>
-                          <a:prstGeom prst="straightConnector1">
-                            <a:avLst/>
-                          </a:prstGeom>
-                          <a:ln>
-                            <a:tailEnd type="arrow"/>
-                          </a:ln>
-                        </wps:spPr>
-                        <wps:style>
-                          <a:lnRef idx="2">
-                            <a:schemeClr val="accent1"/>
-                          </a:lnRef>
-                          <a:fillRef idx="0">
-                            <a:schemeClr val="accent1"/>
-                          </a:fillRef>
-                          <a:effectRef idx="1">
-                            <a:schemeClr val="accent1"/>
-                          </a:effectRef>
-                          <a:fontRef idx="minor">
-                            <a:schemeClr val="tx1"/>
-                          </a:fontRef>
-                        </wps:style>
-                        <wps:bodyPr/>
-                      </wps:wsp>
-                      <wps:wsp>
-                        <wps:cNvPr id="21" name="Connecteur droit avec flèche 21"/>
-                        <wps:cNvCnPr/>
-                        <wps:spPr>
-                          <a:xfrm>
-                            <a:off x="3314700" y="685800"/>
-                            <a:ext cx="1257300" cy="1143000"/>
                           </a:xfrm>
                           <a:prstGeom prst="straightConnector1">
                             <a:avLst/>
@@ -3418,7 +3396,7 @@
           </mc:Choice>
           <mc:Fallback>
             <w:pict>
-              <v:group id="Grouper 28" o:spid="_x0000_s1026" style="width:468pt;height:264.9pt;mso-position-horizontal-relative:char;mso-position-vertical-relative:line" coordsize="6057900,3429000" o:gfxdata="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">
+              <v:group id="Grouper 28" o:spid="_x0000_s1026" style="width:468pt;height:264.9pt;mso-position-horizontal-relative:char;mso-position-vertical-relative:line" coordsize="6057900,3429000" o:gfxdata="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">
                 <v:roundrect id="Rectangle à coins arrondis 22" o:spid="_x0000_s1027" style="position:absolute;top:1485900;width:3543300;height:1943100;visibility:visible;mso-wrap-style:square;v-text-anchor:top" arcsize="10923f" o:gfxdata="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" fillcolor="#fbcaa2 [1625]" strokecolor="#f68c36 [3049]">
                   <v:fill opacity="12451f" color2="#fdefe3 [505]" o:opacity2="12451f" rotate="t" colors="0 #ffbe86;22938f #ffd0aa;1 #ffebdb" type="gradient"/>
                   <v:shadow on="t" opacity="24903f" mv:blur="40000f" origin=",.5" offset="0,20000emu"/>
@@ -3671,22 +3649,7 @@
                   <v:stroke endarrow="open"/>
                   <v:shadow on="t" opacity="24903f" mv:blur="40000f" origin=",.5" offset="0,20000emu"/>
                 </v:shape>
-                <v:shapetype id="_x0000_t202" coordsize="21600,21600" o:spt="202" path="m0,0l0,21600,21600,21600,21600,0xe">
-                  <v:stroke joinstyle="miter"/>
-                  <v:path gradientshapeok="t" o:connecttype="rect"/>
-                </v:shapetype>
-                <v:shape id="Zone de texte 18" o:spid="_x0000_s1039" type="#_x0000_t202" style="position:absolute;left:3282950;width:731349;height:343022;visibility:visible;mso-wrap-style:none;v-text-anchor:top" o:gfxdata="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" filled="f" stroked="f">
-                  <v:textbox>
-                    <w:txbxContent>
-                      <w:p>
-                        <w:r>
-                          <w:t>Si besoin</w:t>
-                        </w:r>
-                      </w:p>
-                    </w:txbxContent>
-                  </v:textbox>
-                </v:shape>
-                <v:roundrect id="Rectangle à coins arrondis 19" o:spid="_x0000_s1040" style="position:absolute;left:4572000;top:1485900;width:1371600;height:685800;visibility:visible;mso-wrap-style:square;v-text-anchor:middle" arcsize="10923f" o:gfxdata="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" fillcolor="#4f81bd [3204]" strokecolor="#4579b8 [3044]">
+                <v:roundrect id="Rectangle à coins arrondis 19" o:spid="_x0000_s1039" style="position:absolute;left:4572000;top:1485900;width:1371600;height:685800;visibility:visible;mso-wrap-style:square;v-text-anchor:middle" arcsize="10923f" o:gfxdata="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" fillcolor="#4f81bd [3204]" strokecolor="#4579b8 [3044]">
                   <v:fill color2="#a7bfde [1620]" rotate="t" type="gradient">
                     <o:fill v:ext="view" type="gradientUnscaled"/>
                   </v:fill>
@@ -3704,19 +3667,15 @@
                     </w:txbxContent>
                   </v:textbox>
                 </v:roundrect>
-                <v:shape id="Connecteur droit avec flèche 20" o:spid="_x0000_s1041" type="#_x0000_t32" style="position:absolute;left:5257800;top:2171700;width:0;height:457200;visibility:visible;mso-wrap-style:square" o:connectortype="straight" o:gfxdata="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" strokecolor="#4f81bd [3204]" strokeweight="2pt">
+                <v:shape id="Connecteur droit avec flèche 20" o:spid="_x0000_s1040" type="#_x0000_t32" style="position:absolute;left:5257800;top:2171700;width:0;height:457200;visibility:visible;mso-wrap-style:square" o:connectortype="straight" o:gfxdata="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" strokecolor="#4f81bd [3204]" strokeweight="2pt">
                   <v:stroke endarrow="open"/>
                   <v:shadow on="t" opacity="24903f" mv:blur="40000f" origin=",.5" offset="0,20000emu"/>
                 </v:shape>
-                <v:shape id="Connecteur droit avec flèche 21" o:spid="_x0000_s1042" type="#_x0000_t32" style="position:absolute;left:3314700;top:685800;width:1257300;height:1143000;visibility:visible;mso-wrap-style:square" o:connectortype="straight" o:gfxdata="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" strokecolor="#4f81bd [3204]" strokeweight="2pt">
+                <v:shape id="Connecteur droit avec flèche 23" o:spid="_x0000_s1041" type="#_x0000_t32" style="position:absolute;left:800100;top:2286000;width:0;height:342900;flip:y;visibility:visible;mso-wrap-style:square" o:connectortype="straight" o:gfxdata="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" strokecolor="#4f81bd [3204]" strokeweight="2pt">
                   <v:stroke endarrow="open"/>
                   <v:shadow on="t" opacity="24903f" mv:blur="40000f" origin=",.5" offset="0,20000emu"/>
                 </v:shape>
-                <v:shape id="Connecteur droit avec flèche 23" o:spid="_x0000_s1043" type="#_x0000_t32" style="position:absolute;left:800100;top:2286000;width:0;height:342900;flip:y;visibility:visible;mso-wrap-style:square" o:connectortype="straight" o:gfxdata="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" strokecolor="#4f81bd [3204]" strokeweight="2pt">
-                  <v:stroke endarrow="open"/>
-                  <v:shadow on="t" opacity="24903f" mv:blur="40000f" origin=",.5" offset="0,20000emu"/>
-                </v:shape>
-                <v:roundrect id="Rectangle à coins arrondis 24" o:spid="_x0000_s1044" style="position:absolute;left:114300;top:1943100;width:1257300;height:342900;visibility:visible;mso-wrap-style:square;v-text-anchor:middle" arcsize="10923f" o:gfxdata="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" fillcolor="#4f81bd [3204]" strokecolor="#4579b8 [3044]">
+                <v:roundrect id="Rectangle à coins arrondis 24" o:spid="_x0000_s1042" style="position:absolute;left:114300;top:1943100;width:1257300;height:342900;visibility:visible;mso-wrap-style:square;v-text-anchor:middle" arcsize="10923f" o:gfxdata="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" fillcolor="#4f81bd [3204]" strokecolor="#4579b8 [3044]">
                   <v:fill color2="#a7bfde [1620]" rotate="t" type="gradient">
                     <o:fill v:ext="view" type="gradientUnscaled"/>
                   </v:fill>
@@ -3739,11 +3698,15 @@
                     </w:txbxContent>
                   </v:textbox>
                 </v:roundrect>
-                <v:shape id="Connecteur droit avec flèche 25" o:spid="_x0000_s1045" type="#_x0000_t32" style="position:absolute;left:800100;top:800100;width:0;height:1143000;flip:y;visibility:visible;mso-wrap-style:square" o:connectortype="straight" o:gfxdata="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" strokecolor="#4f81bd [3204]" strokeweight="2pt">
+                <v:shape id="Connecteur droit avec flèche 25" o:spid="_x0000_s1043" type="#_x0000_t32" style="position:absolute;left:800100;top:800100;width:0;height:1143000;flip:y;visibility:visible;mso-wrap-style:square" o:connectortype="straight" o:gfxdata="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" strokecolor="#4f81bd [3204]" strokeweight="2pt">
                   <v:stroke endarrow="open"/>
                   <v:shadow on="t" opacity="24903f" mv:blur="40000f" origin=",.5" offset="0,20000emu"/>
                 </v:shape>
-                <v:shape id="Zone de texte 27" o:spid="_x0000_s1046" type="#_x0000_t202" style="position:absolute;left:3511550;top:2677738;width:758532;height:343022;visibility:visible;mso-wrap-style:none;v-text-anchor:top" o:gfxdata="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" filled="f" stroked="f">
+                <v:shapetype id="_x0000_t202" coordsize="21600,21600" o:spt="202" path="m0,0l0,21600,21600,21600,21600,0xe">
+                  <v:stroke joinstyle="miter"/>
+                  <v:path gradientshapeok="t" o:connecttype="rect"/>
+                </v:shapetype>
+                <v:shape id="Zone de texte 27" o:spid="_x0000_s1044" type="#_x0000_t202" style="position:absolute;left:3511550;top:2677738;width:758532;height:343022;visibility:visible;mso-wrap-style:none;v-text-anchor:top" o:gfxdata="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" filled="f" stroked="f">
                   <v:textbox>
                     <w:txbxContent>
                       <w:p>
@@ -3766,7 +3729,7 @@
         <w:pStyle w:val="Lgende"/>
       </w:pPr>
       <w:bookmarkStart w:id="22" w:name="_Toc195492117"/>
-      <w:bookmarkStart w:id="23" w:name="_Toc195891093"/>
+      <w:bookmarkStart w:id="23" w:name="_Toc196122331"/>
       <w:r>
         <w:t xml:space="preserve">Figure </w:t>
       </w:r>
@@ -3840,6 +3803,20 @@
       <w:bookmarkEnd w:id="28"/>
     </w:p>
     <w:p>
+      <w:r>
+        <w:t xml:space="preserve">Le portail des lorrains est un site web demandé par la région lorraine, il a été développé avec le CMS </w:t>
+      </w:r>
+      <w:proofErr w:type="spellStart"/>
+      <w:r>
+        <w:t>Jahia</w:t>
+      </w:r>
+      <w:proofErr w:type="spellEnd"/>
+      <w:r>
+        <w:t xml:space="preserve"> par Atos.</w:t>
+      </w:r>
+    </w:p>
+    <w:p/>
+    <w:p>
       <w:pPr>
         <w:pStyle w:val="Titre2"/>
       </w:pPr>
@@ -3990,7 +3967,7 @@
     </w:p>
     <w:p>
       <w:r>
-        <w:t xml:space="preserve">Il est possible de réaliser des développements avec </w:t>
+        <w:t xml:space="preserve">Il est possible d’ajouter des éléments à </w:t>
       </w:r>
       <w:proofErr w:type="spellStart"/>
       <w:r>
@@ -4001,7 +3978,28 @@
         <w:t xml:space="preserve">. </w:t>
       </w:r>
       <w:r>
-        <w:t xml:space="preserve">Le développement que l’on peut effectuer sur le CMS porte sur la notion de module, de </w:t>
+        <w:t>Ces éléments</w:t>
+      </w:r>
+      <w:r>
+        <w:t xml:space="preserve"> porte</w:t>
+      </w:r>
+      <w:r>
+        <w:t>nt</w:t>
+      </w:r>
+      <w:r>
+        <w:t xml:space="preserve"> sur l</w:t>
+      </w:r>
+      <w:r>
+        <w:t>e</w:t>
+      </w:r>
+      <w:r>
+        <w:t xml:space="preserve"> </w:t>
+      </w:r>
+      <w:r>
+        <w:t xml:space="preserve">nom </w:t>
+      </w:r>
+      <w:r>
+        <w:t xml:space="preserve">de module, de </w:t>
       </w:r>
       <w:proofErr w:type="spellStart"/>
       <w:r>
@@ -4017,10 +4015,21 @@
       </w:r>
       <w:proofErr w:type="spellEnd"/>
       <w:r>
+        <w:t xml:space="preserve">. Le développement de ces composants ce fait en Java, les vues sont gérées par </w:t>
+      </w:r>
+      <w:r>
+        <w:t>d</w:t>
+      </w:r>
+      <w:r>
+        <w:t>es pages JSP</w:t>
+      </w:r>
+      <w:r>
         <w:t>.</w:t>
       </w:r>
-      <w:r>
-        <w:t xml:space="preserve"> Nous utilisons </w:t>
+    </w:p>
+    <w:p>
+      <w:r>
+        <w:t xml:space="preserve">Nous utilisons </w:t>
       </w:r>
       <w:proofErr w:type="spellStart"/>
       <w:r>
@@ -4034,19 +4043,43 @@
         <w:t xml:space="preserve"> </w:t>
       </w:r>
       <w:r>
-        <w:t xml:space="preserve">outil </w:t>
+        <w:t xml:space="preserve">afin de </w:t>
+      </w:r>
+      <w:r>
+        <w:t>construire</w:t>
+      </w:r>
+      <w:r>
+        <w:t xml:space="preserve"> </w:t>
+      </w:r>
+      <w:r>
+        <w:t xml:space="preserve">le ou les </w:t>
+      </w:r>
+      <w:proofErr w:type="gramStart"/>
+      <w:r>
+        <w:t>fichier(s</w:t>
+      </w:r>
+      <w:proofErr w:type="gramEnd"/>
+      <w:r>
+        <w:t>) de déploiement</w:t>
+      </w:r>
+      <w:r>
+        <w:t>.</w:t>
+      </w:r>
+      <w:r>
+        <w:t xml:space="preserve"> C’est un outil </w:t>
       </w:r>
       <w:r>
         <w:t>pour la gestion et l'automatisation de production des projets Java</w:t>
       </w:r>
       <w:r>
-        <w:t>, afin de déployer le développement sur différentes plateformes.</w:t>
-      </w:r>
-      <w:r>
-        <w:t xml:space="preserve"> </w:t>
+        <w:t>.</w:t>
       </w:r>
     </w:p>
-    <w:p/>
+    <w:p>
+      <w:r>
+        <w:t>Dans les parties suivantes, des explications sur les divers éléments abordés sont décrites.</w:t>
+      </w:r>
+    </w:p>
     <w:p>
       <w:pPr>
         <w:pStyle w:val="Titre3"/>
@@ -4057,6 +4090,7 @@
       <w:bookmarkStart w:id="42" w:name="_Toc195891324"/>
       <w:bookmarkStart w:id="43" w:name="_Toc195891419"/>
       <w:r>
+        <w:lastRenderedPageBreak/>
         <w:t>Syntaxe</w:t>
       </w:r>
       <w:bookmarkEnd w:id="39"/>
@@ -4066,6 +4100,10 @@
       <w:bookmarkEnd w:id="43"/>
     </w:p>
     <w:p>
+      <w:pPr>
+        <w:keepNext/>
+        <w:keepLines/>
+      </w:pPr>
       <w:r>
         <w:t>On peu assimiler un</w:t>
       </w:r>
@@ -4093,9 +4131,16 @@
         <w:t xml:space="preserve"> Ce composant peut être caractérisé par différentes vues, pouvant posséder différents champs.</w:t>
       </w:r>
     </w:p>
-    <w:p/>
     <w:p>
       <w:pPr>
+        <w:keepNext/>
+        <w:keepLines/>
+      </w:pPr>
+    </w:p>
+    <w:p>
+      <w:pPr>
+        <w:keepNext/>
+        <w:keepLines/>
         <w:jc w:val="center"/>
       </w:pPr>
       <w:r>
@@ -4477,7 +4522,7 @@
           </mc:Choice>
           <mc:Fallback>
             <w:pict>
-              <v:shape id="Zone de texte 29" o:spid="_x0000_s1047" type="#_x0000_t202" style="position:absolute;left:0;text-align:left;margin-left:389.25pt;margin-top:128.65pt;width:108.75pt;height:48.75pt;z-index:251661312;visibility:visible;mso-wrap-style:square;mso-width-percent:0;mso-height-percent:0;mso-wrap-distance-left:9pt;mso-wrap-distance-top:0;mso-wrap-distance-right:9pt;mso-wrap-distance-bottom:0;mso-position-horizontal:absolute;mso-position-horizontal-relative:text;mso-position-vertical:absolute;mso-position-vertical-relative:text;mso-width-percent:0;mso-height-percent:0;mso-width-relative:margin;mso-height-relative:margin;v-text-anchor:top" o:gfxdata="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" fillcolor="white [3201]" strokeweight=".5pt">
+              <v:shape id="Zone de texte 29" o:spid="_x0000_s1045" type="#_x0000_t202" style="position:absolute;left:0;text-align:left;margin-left:389.25pt;margin-top:128.65pt;width:108.75pt;height:48.75pt;z-index:251661312;visibility:visible;mso-wrap-style:square;mso-width-percent:0;mso-height-percent:0;mso-wrap-distance-left:9pt;mso-wrap-distance-top:0;mso-wrap-distance-right:9pt;mso-wrap-distance-bottom:0;mso-position-horizontal:absolute;mso-position-horizontal-relative:text;mso-position-vertical:absolute;mso-position-vertical-relative:text;mso-width-percent:0;mso-height-percent:0;mso-width-relative:margin;mso-height-relative:margin;v-text-anchor:top" o:gfxdata="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" fillcolor="white [3201]" strokeweight=".5pt">
                 <v:textbox>
                   <w:txbxContent>
                     <w:p>
@@ -4596,7 +4641,7 @@
           </mc:Choice>
           <mc:Fallback>
             <w:pict>
-              <v:shape id="Zone de texte 26" o:spid="_x0000_s1048" type="#_x0000_t202" style="position:absolute;left:0;text-align:left;margin-left:6.75pt;margin-top:157.9pt;width:118.5pt;height:40.5pt;z-index:251660288;visibility:visible;mso-wrap-style:square;mso-height-percent:0;mso-wrap-distance-left:9pt;mso-wrap-distance-top:0;mso-wrap-distance-right:9pt;mso-wrap-distance-bottom:0;mso-position-horizontal:absolute;mso-position-horizontal-relative:text;mso-position-vertical:absolute;mso-position-vertical-relative:text;mso-height-percent:0;mso-height-relative:margin;v-text-anchor:top" o:gfxdata="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" fillcolor="white [3201]" strokeweight=".5pt">
+              <v:shape id="Zone de texte 26" o:spid="_x0000_s1046" type="#_x0000_t202" style="position:absolute;left:0;text-align:left;margin-left:6.75pt;margin-top:157.9pt;width:118.5pt;height:40.5pt;z-index:251660288;visibility:visible;mso-wrap-style:square;mso-height-percent:0;mso-wrap-distance-left:9pt;mso-wrap-distance-top:0;mso-wrap-distance-right:9pt;mso-wrap-distance-bottom:0;mso-position-horizontal:absolute;mso-position-horizontal-relative:text;mso-position-vertical:absolute;mso-position-vertical-relative:text;mso-height-percent:0;mso-height-relative:margin;v-text-anchor:top" o:gfxdata="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" fillcolor="white [3201]" strokeweight=".5pt">
                 <v:textbox>
                   <w:txbxContent>
                     <w:p>
@@ -4699,7 +4744,7 @@
           </mc:Choice>
           <mc:Fallback>
             <w:pict>
-              <v:shape id="Zone de texte 13" o:spid="_x0000_s1049" type="#_x0000_t202" style="position:absolute;left:0;text-align:left;margin-left:6.75pt;margin-top:92.65pt;width:118.5pt;height:47.25pt;z-index:251659264;visibility:visible;mso-wrap-style:square;mso-width-percent:0;mso-height-percent:0;mso-wrap-distance-left:9pt;mso-wrap-distance-top:0;mso-wrap-distance-right:9pt;mso-wrap-distance-bottom:0;mso-position-horizontal:absolute;mso-position-horizontal-relative:text;mso-position-vertical:absolute;mso-position-vertical-relative:text;mso-width-percent:0;mso-height-percent:0;mso-width-relative:margin;mso-height-relative:margin;v-text-anchor:top" o:gfxdata="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" fillcolor="white [3201]" strokeweight=".5pt">
+              <v:shape id="Zone de texte 13" o:spid="_x0000_s1047" type="#_x0000_t202" style="position:absolute;left:0;text-align:left;margin-left:6.75pt;margin-top:92.65pt;width:118.5pt;height:47.25pt;z-index:251659264;visibility:visible;mso-wrap-style:square;mso-width-percent:0;mso-height-percent:0;mso-wrap-distance-left:9pt;mso-wrap-distance-top:0;mso-wrap-distance-right:9pt;mso-wrap-distance-bottom:0;mso-position-horizontal:absolute;mso-position-horizontal-relative:text;mso-position-vertical:absolute;mso-position-vertical-relative:text;mso-width-percent:0;mso-height-percent:0;mso-width-relative:margin;mso-height-relative:margin;v-text-anchor:top" o:gfxdata="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" fillcolor="white [3201]" strokeweight=".5pt">
                 <v:textbox>
                   <w:txbxContent>
                     <w:p>
@@ -4768,8 +4813,10 @@
     <w:p>
       <w:pPr>
         <w:pStyle w:val="Lgende"/>
-      </w:pPr>
-      <w:bookmarkStart w:id="44" w:name="_Toc195891094"/>
+        <w:keepNext/>
+        <w:keepLines/>
+      </w:pPr>
+      <w:bookmarkStart w:id="44" w:name="_Toc196122332"/>
       <w:r>
         <w:t xml:space="preserve">Figure </w:t>
       </w:r>
@@ -4786,19 +4833,203 @@
       </w:r>
       <w:bookmarkEnd w:id="44"/>
     </w:p>
-    <w:p/>
     <w:bookmarkStart w:id="45" w:name="_Toc195466863"/>
     <w:bookmarkStart w:id="46" w:name="_Toc195466941"/>
     <w:bookmarkStart w:id="47" w:name="_Toc195501193"/>
     <w:p>
       <w:pPr>
+        <w:keepNext/>
+        <w:keepLines/>
         <w:jc w:val="center"/>
       </w:pPr>
       <w:r>
         <w:rPr>
           <w:noProof/>
         </w:rPr>
-        <w:lastRenderedPageBreak/>
+        <mc:AlternateContent>
+          <mc:Choice Requires="wps">
+            <w:drawing>
+              <wp:anchor distT="0" distB="0" distL="114300" distR="114300" simplePos="0" relativeHeight="251679744" behindDoc="0" locked="0" layoutInCell="1" allowOverlap="1" wp14:anchorId="1158E983" wp14:editId="36976C7E">
+                <wp:simplePos x="0" y="0"/>
+                <wp:positionH relativeFrom="column">
+                  <wp:posOffset>3771900</wp:posOffset>
+                </wp:positionH>
+                <wp:positionV relativeFrom="paragraph">
+                  <wp:posOffset>1610360</wp:posOffset>
+                </wp:positionV>
+                <wp:extent cx="1054100" cy="508000"/>
+                <wp:effectExtent l="50800" t="25400" r="63500" b="127000"/>
+                <wp:wrapNone/>
+                <wp:docPr id="21" name="Connecteur droit avec flèche 21"/>
+                <wp:cNvGraphicFramePr/>
+                <a:graphic xmlns:a="http://schemas.openxmlformats.org/drawingml/2006/main">
+                  <a:graphicData uri="http://schemas.microsoft.com/office/word/2010/wordprocessingShape">
+                    <wps:wsp>
+                      <wps:cNvCnPr/>
+                      <wps:spPr>
+                        <a:xfrm flipH="1">
+                          <a:off x="0" y="0"/>
+                          <a:ext cx="1054100" cy="508000"/>
+                        </a:xfrm>
+                        <a:prstGeom prst="straightConnector1">
+                          <a:avLst/>
+                        </a:prstGeom>
+                        <a:ln>
+                          <a:tailEnd type="arrow"/>
+                        </a:ln>
+                      </wps:spPr>
+                      <wps:style>
+                        <a:lnRef idx="2">
+                          <a:schemeClr val="accent1"/>
+                        </a:lnRef>
+                        <a:fillRef idx="0">
+                          <a:schemeClr val="accent1"/>
+                        </a:fillRef>
+                        <a:effectRef idx="1">
+                          <a:schemeClr val="accent1"/>
+                        </a:effectRef>
+                        <a:fontRef idx="minor">
+                          <a:schemeClr val="tx1"/>
+                        </a:fontRef>
+                      </wps:style>
+                      <wps:bodyPr/>
+                    </wps:wsp>
+                  </a:graphicData>
+                </a:graphic>
+                <wp14:sizeRelH relativeFrom="margin">
+                  <wp14:pctWidth>0</wp14:pctWidth>
+                </wp14:sizeRelH>
+                <wp14:sizeRelV relativeFrom="margin">
+                  <wp14:pctHeight>0</wp14:pctHeight>
+                </wp14:sizeRelV>
+              </wp:anchor>
+            </w:drawing>
+          </mc:Choice>
+          <mc:Fallback>
+            <w:pict>
+              <v:shapetype id="_x0000_t32" coordsize="21600,21600" o:spt="32" o:oned="t" path="m0,0l21600,21600e" filled="f">
+                <v:path arrowok="t" fillok="f" o:connecttype="none"/>
+                <o:lock v:ext="edit" shapetype="t"/>
+              </v:shapetype>
+              <v:shape id="Connecteur droit avec flèche 21" o:spid="_x0000_s1026" type="#_x0000_t32" style="position:absolute;margin-left:297pt;margin-top:126.8pt;width:83pt;height:40pt;flip:x;z-index:251679744;visibility:visible;mso-wrap-style:square;mso-width-percent:0;mso-height-percent:0;mso-wrap-distance-left:9pt;mso-wrap-distance-top:0;mso-wrap-distance-right:9pt;mso-wrap-distance-bottom:0;mso-position-horizontal:absolute;mso-position-horizontal-relative:text;mso-position-vertical:absolute;mso-position-vertical-relative:text;mso-width-percent:0;mso-height-percent:0;mso-width-relative:margin;mso-height-relative:margin" o:gfxdata="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" strokecolor="#4f81bd [3204]" strokeweight="2pt">
+                <v:stroke endarrow="open"/>
+                <v:shadow on="t" opacity="24903f" mv:blur="40000f" origin=",.5" offset="0,20000emu"/>
+              </v:shape>
+            </w:pict>
+          </mc:Fallback>
+        </mc:AlternateContent>
+      </w:r>
+      <w:r>
+        <w:rPr>
+          <w:noProof/>
+        </w:rPr>
+        <mc:AlternateContent>
+          <mc:Choice Requires="wps">
+            <w:drawing>
+              <wp:anchor distT="0" distB="0" distL="114300" distR="114300" simplePos="0" relativeHeight="251678720" behindDoc="0" locked="0" layoutInCell="1" allowOverlap="1" wp14:anchorId="374C7C3E" wp14:editId="314E6B4D">
+                <wp:simplePos x="0" y="0"/>
+                <wp:positionH relativeFrom="column">
+                  <wp:posOffset>4800600</wp:posOffset>
+                </wp:positionH>
+                <wp:positionV relativeFrom="paragraph">
+                  <wp:posOffset>1432561</wp:posOffset>
+                </wp:positionV>
+                <wp:extent cx="1495425" cy="342900"/>
+                <wp:effectExtent l="0" t="0" r="28575" b="38100"/>
+                <wp:wrapNone/>
+                <wp:docPr id="18" name="Zone de texte 18"/>
+                <wp:cNvGraphicFramePr/>
+                <a:graphic xmlns:a="http://schemas.openxmlformats.org/drawingml/2006/main">
+                  <a:graphicData uri="http://schemas.microsoft.com/office/word/2010/wordprocessingShape">
+                    <wps:wsp>
+                      <wps:cNvSpPr txBox="1"/>
+                      <wps:spPr>
+                        <a:xfrm>
+                          <a:off x="0" y="0"/>
+                          <a:ext cx="1495425" cy="342900"/>
+                        </a:xfrm>
+                        <a:prstGeom prst="rect">
+                          <a:avLst/>
+                        </a:prstGeom>
+                        <a:solidFill>
+                          <a:schemeClr val="lt1"/>
+                        </a:solidFill>
+                        <a:ln w="6350">
+                          <a:solidFill>
+                            <a:prstClr val="black"/>
+                          </a:solidFill>
+                        </a:ln>
+                        <a:effectLst/>
+                      </wps:spPr>
+                      <wps:style>
+                        <a:lnRef idx="0">
+                          <a:schemeClr val="accent1"/>
+                        </a:lnRef>
+                        <a:fillRef idx="0">
+                          <a:schemeClr val="accent1"/>
+                        </a:fillRef>
+                        <a:effectRef idx="0">
+                          <a:schemeClr val="accent1"/>
+                        </a:effectRef>
+                        <a:fontRef idx="minor">
+                          <a:schemeClr val="dk1"/>
+                        </a:fontRef>
+                      </wps:style>
+                      <wps:txbx>
+                        <w:txbxContent>
+                          <w:p>
+                            <w:pPr>
+                              <w:pStyle w:val="Sansinterligne"/>
+                            </w:pPr>
+                            <w:r>
+                              <w:t>Vue du composant</w:t>
+                            </w:r>
+                          </w:p>
+                        </w:txbxContent>
+                      </wps:txbx>
+                      <wps:bodyPr rot="0" spcFirstLastPara="0" vertOverflow="overflow" horzOverflow="overflow" vert="horz" wrap="square" lIns="91440" tIns="45720" rIns="91440" bIns="45720" numCol="1" spcCol="0" rtlCol="0" fromWordArt="0" anchor="t" anchorCtr="0" forceAA="0" compatLnSpc="1">
+                        <a:prstTxWarp prst="textNoShape">
+                          <a:avLst/>
+                        </a:prstTxWarp>
+                        <a:noAutofit/>
+                      </wps:bodyPr>
+                    </wps:wsp>
+                  </a:graphicData>
+                </a:graphic>
+                <wp14:sizeRelV relativeFrom="margin">
+                  <wp14:pctHeight>0</wp14:pctHeight>
+                </wp14:sizeRelV>
+              </wp:anchor>
+            </w:drawing>
+          </mc:Choice>
+          <mc:Fallback>
+            <w:pict>
+              <v:shapetype id="_x0000_t202" coordsize="21600,21600" o:spt="202" path="m0,0l0,21600,21600,21600,21600,0xe">
+                <v:stroke joinstyle="miter"/>
+                <v:path gradientshapeok="t" o:connecttype="rect"/>
+              </v:shapetype>
+              <v:shape id="Zone de texte 18" o:spid="_x0000_s1048" type="#_x0000_t202" style="position:absolute;left:0;text-align:left;margin-left:378pt;margin-top:112.8pt;width:117.75pt;height:27pt;z-index:251678720;visibility:visible;mso-wrap-style:square;mso-height-percent:0;mso-wrap-distance-left:9pt;mso-wrap-distance-top:0;mso-wrap-distance-right:9pt;mso-wrap-distance-bottom:0;mso-position-horizontal:absolute;mso-position-horizontal-relative:text;mso-position-vertical:absolute;mso-position-vertical-relative:text;mso-height-percent:0;mso-height-relative:margin;v-text-anchor:top" o:gfxdata="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" fillcolor="white [3201]" strokeweight=".5pt">
+                <v:textbox>
+                  <w:txbxContent>
+                    <w:p>
+                      <w:pPr>
+                        <w:pStyle w:val="Sansinterligne"/>
+                      </w:pPr>
+                      <w:r>
+                        <w:t>Vue du composant</w:t>
+                      </w:r>
+                    </w:p>
+                  </w:txbxContent>
+                </v:textbox>
+              </v:shape>
+            </w:pict>
+          </mc:Fallback>
+        </mc:AlternateContent>
+      </w:r>
+      <w:r>
+        <w:rPr>
+          <w:noProof/>
+        </w:rPr>
         <mc:AlternateContent>
           <mc:Choice Requires="wps">
             <w:drawing>
@@ -4950,7 +5181,7 @@
           </mc:Choice>
           <mc:Fallback>
             <w:pict>
-              <v:shape id="Zone de texte 38" o:spid="_x0000_s1050" type="#_x0000_t202" style="position:absolute;left:0;text-align:left;margin-left:9pt;margin-top:202.5pt;width:112.5pt;height:49.5pt;z-index:251669504;visibility:visible;mso-wrap-style:square;mso-width-percent:0;mso-height-percent:0;mso-wrap-distance-left:9pt;mso-wrap-distance-top:0;mso-wrap-distance-right:9pt;mso-wrap-distance-bottom:0;mso-position-horizontal:absolute;mso-position-horizontal-relative:text;mso-position-vertical:absolute;mso-position-vertical-relative:text;mso-width-percent:0;mso-height-percent:0;mso-width-relative:margin;mso-height-relative:margin;v-text-anchor:top" o:gfxdata="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" fillcolor="white [3201]" strokeweight=".5pt">
+              <v:shape id="Zone de texte 38" o:spid="_x0000_s1048" type="#_x0000_t202" style="position:absolute;left:0;text-align:left;margin-left:9pt;margin-top:202.5pt;width:112.5pt;height:49.5pt;z-index:251669504;visibility:visible;mso-wrap-style:square;mso-width-percent:0;mso-height-percent:0;mso-wrap-distance-left:9pt;mso-wrap-distance-top:0;mso-wrap-distance-right:9pt;mso-wrap-distance-bottom:0;mso-position-horizontal:absolute;mso-position-horizontal-relative:text;mso-position-vertical:absolute;mso-position-vertical-relative:text;mso-width-percent:0;mso-height-percent:0;mso-width-relative:margin;mso-height-relative:margin;v-text-anchor:top" o:gfxdata="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" fillcolor="white [3201]" strokeweight=".5pt">
                 <v:textbox>
                   <w:txbxContent>
                     <w:p>
@@ -5196,7 +5427,7 @@
           </mc:Choice>
           <mc:Fallback>
             <w:pict>
-              <v:shape id="Zone de texte 35" o:spid="_x0000_s1051" type="#_x0000_t202" style="position:absolute;left:0;text-align:left;margin-left:-14.95pt;margin-top:118.5pt;width:117.75pt;height:36.75pt;z-index:251666432;visibility:visible;mso-wrap-style:square;mso-wrap-distance-left:9pt;mso-wrap-distance-top:0;mso-wrap-distance-right:9pt;mso-wrap-distance-bottom:0;mso-position-horizontal:absolute;mso-position-horizontal-relative:text;mso-position-vertical:absolute;mso-position-vertical-relative:text;v-text-anchor:top" o:gfxdata="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" fillcolor="white [3201]" strokeweight=".5pt">
+              <v:shape id="Zone de texte 35" o:spid="_x0000_s1049" type="#_x0000_t202" style="position:absolute;left:0;text-align:left;margin-left:-14.95pt;margin-top:118.5pt;width:117.75pt;height:36.75pt;z-index:251666432;visibility:visible;mso-wrap-style:square;mso-wrap-distance-left:9pt;mso-wrap-distance-top:0;mso-wrap-distance-right:9pt;mso-wrap-distance-bottom:0;mso-position-horizontal:absolute;mso-position-horizontal-relative:text;mso-position-vertical:absolute;mso-position-vertical-relative:text;v-text-anchor:top" o:gfxdata="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" fillcolor="white [3201]" strokeweight=".5pt">
                 <v:textbox>
                   <w:txbxContent>
                     <w:p>
@@ -5219,7 +5450,7 @@
           <w:noProof/>
         </w:rPr>
         <w:drawing>
-          <wp:inline distT="0" distB="0" distL="0" distR="0" wp14:anchorId="47F9B755" wp14:editId="22EB20B1">
+          <wp:inline distT="0" distB="0" distL="0" distR="0" wp14:anchorId="47F9B755" wp14:editId="728C3416">
             <wp:extent cx="1876425" cy="3543300"/>
             <wp:effectExtent l="0" t="0" r="9525" b="0"/>
             <wp:docPr id="34" name="Image 34"/>
@@ -5265,8 +5496,10 @@
     <w:p>
       <w:pPr>
         <w:pStyle w:val="Lgende"/>
-      </w:pPr>
-      <w:bookmarkStart w:id="48" w:name="_Toc195891095"/>
+        <w:keepNext/>
+        <w:keepLines/>
+      </w:pPr>
+      <w:bookmarkStart w:id="48" w:name="_Toc196122333"/>
       <w:r>
         <w:t xml:space="preserve">Figure </w:t>
       </w:r>
@@ -5291,6 +5524,7 @@
       <w:bookmarkStart w:id="49" w:name="_Toc195891325"/>
       <w:bookmarkStart w:id="50" w:name="_Toc195891420"/>
       <w:r>
+        <w:lastRenderedPageBreak/>
         <w:t>M</w:t>
       </w:r>
       <w:r>
@@ -5312,7 +5546,7 @@
       </w:r>
       <w:proofErr w:type="spellEnd"/>
       <w:r>
-        <w:t xml:space="preserve">, c’est ajouter une nouvelle famille de fonctionnalités en terme de vue. Un composant permet de réaliser le plus petit bloc de données identifiables. Par exemple, un article est un composant utilisant un titre, un contenu, des images ; un article </w:t>
+        <w:t xml:space="preserve">, c’est ajouter une nouvelle famille de fonctionnalités. Un composant permet de réaliser le plus petit bloc de données identifiables. Par exemple, un article est un composant utilisant un titre, un contenu, des images ; un article </w:t>
       </w:r>
       <w:proofErr w:type="spellStart"/>
       <w:r>
@@ -5380,6 +5614,17 @@
       <w:r>
         <w:t>l’entête, le pied de page, la barre de menu pour une page classique.</w:t>
       </w:r>
+      <w:r>
+        <w:t xml:space="preserve"> Ce patron est commun à toutes les pages du site. Le </w:t>
+      </w:r>
+      <w:proofErr w:type="spellStart"/>
+      <w:r>
+        <w:t>template</w:t>
+      </w:r>
+      <w:proofErr w:type="spellEnd"/>
+      <w:r>
+        <w:t xml:space="preserve"> est aussi la base pour la construction de nouvelle page.</w:t>
+      </w:r>
     </w:p>
     <w:p/>
     <w:p>
@@ -5396,6 +5641,19 @@
       <w:bookmarkEnd w:id="59"/>
       <w:proofErr w:type="spellEnd"/>
     </w:p>
+    <w:p>
+      <w:r>
+        <w:t xml:space="preserve">Les </w:t>
+      </w:r>
+      <w:proofErr w:type="spellStart"/>
+      <w:r>
+        <w:t>portlets</w:t>
+      </w:r>
+      <w:proofErr w:type="spellEnd"/>
+      <w:r>
+        <w:t xml:space="preserve"> sont des applications placées dans un portail web. Elles utilisent le principe de servlets. Ces composants permettent de réaliser des services généralistes ou spécialisés tels que des annuaires, des moteurs de recherche, agenda, etc.</w:t>
+      </w:r>
+    </w:p>
     <w:p/>
     <w:p>
       <w:pPr>
@@ -5405,7 +5663,6 @@
       <w:bookmarkStart w:id="61" w:name="_Toc195891328"/>
       <w:bookmarkStart w:id="62" w:name="_Toc195891423"/>
       <w:r>
-        <w:lastRenderedPageBreak/>
         <w:t>Les trois type de requêtes</w:t>
       </w:r>
       <w:r>
@@ -5547,46 +5804,76 @@
     </w:p>
     <w:p>
       <w:r>
-        <w:t>C’est le langage de requête est le plus optimisé, mais plus il est aussi le pl</w:t>
-      </w:r>
-      <w:r>
-        <w:t>us compliqué à mettre en œuvre.</w:t>
+        <w:t>C’est le langage de requête le plus optimisé, mais il est aussi le pl</w:t>
+      </w:r>
+      <w:r>
+        <w:t>us compliqué à mettre en œuvre</w:t>
+      </w:r>
+      <w:r>
+        <w:t xml:space="preserve"> de par la manière de l’écrire</w:t>
+      </w:r>
+      <w:r>
+        <w:t>.</w:t>
+      </w:r>
+      <w:r>
+        <w:t xml:space="preserve"> L’écriture de ce type de requêtes ressemble</w:t>
+      </w:r>
+      <w:r>
+        <w:t xml:space="preserve"> </w:t>
+      </w:r>
+      <w:r>
+        <w:t>au chemin d’</w:t>
+      </w:r>
+      <w:r>
+        <w:t>une arborescence vers un fichier</w:t>
+      </w:r>
+      <w:r>
+        <w:t>.</w:t>
+      </w:r>
+      <w:r>
+        <w:t xml:space="preserve"> </w:t>
       </w:r>
     </w:p>
-    <w:p/>
     <w:p>
+      <w:bookmarkStart w:id="69" w:name="_GoBack"/>
+      <w:bookmarkEnd w:id="69"/>
+    </w:p>
+    <w:p>
       <w:pPr>
         <w:pStyle w:val="Titre2"/>
       </w:pPr>
-      <w:bookmarkStart w:id="69" w:name="_Toc195501199"/>
-      <w:bookmarkStart w:id="70" w:name="_Toc195891329"/>
-      <w:bookmarkStart w:id="71" w:name="_Toc195891427"/>
+      <w:bookmarkStart w:id="70" w:name="_Toc195501199"/>
+      <w:bookmarkStart w:id="71" w:name="_Toc195891329"/>
+      <w:bookmarkStart w:id="72" w:name="_Toc195891427"/>
       <w:r>
         <w:lastRenderedPageBreak/>
-        <w:t xml:space="preserve">Version </w:t>
+        <w:t>Travaux relatifs au Portail des Lorrains v</w:t>
+      </w:r>
+      <w:r>
+        <w:t>ersion</w:t>
       </w:r>
       <w:bookmarkEnd w:id="56"/>
       <w:bookmarkEnd w:id="57"/>
-      <w:bookmarkEnd w:id="69"/>
-      <w:r>
-        <w:t>1.0 du Portail Des Lorrains</w:t>
-      </w:r>
       <w:bookmarkEnd w:id="70"/>
       <w:bookmarkEnd w:id="71"/>
+      <w:bookmarkEnd w:id="72"/>
+      <w:r>
+        <w:t xml:space="preserve"> 1</w:t>
+      </w:r>
     </w:p>
     <w:p>
       <w:pPr>
         <w:pStyle w:val="Titre3"/>
       </w:pPr>
-      <w:bookmarkStart w:id="72" w:name="_Toc195501200"/>
-      <w:bookmarkStart w:id="73" w:name="_Toc195891330"/>
-      <w:bookmarkStart w:id="74" w:name="_Toc195891428"/>
+      <w:bookmarkStart w:id="73" w:name="_Toc195501200"/>
+      <w:bookmarkStart w:id="74" w:name="_Toc195891330"/>
+      <w:bookmarkStart w:id="75" w:name="_Toc195891428"/>
       <w:r>
         <w:t>FML</w:t>
       </w:r>
-      <w:bookmarkEnd w:id="72"/>
       <w:bookmarkEnd w:id="73"/>
       <w:bookmarkEnd w:id="74"/>
+      <w:bookmarkEnd w:id="75"/>
     </w:p>
     <w:p>
       <w:pPr>
@@ -5881,8 +6168,8 @@
           </mc:Choice>
           <mc:Fallback>
             <w:pict>
-              <v:group id="Grouper 50" o:spid="_x0000_s1052" style="position:absolute;left:0;text-align:left;margin-left:-4.95pt;margin-top:57.7pt;width:322pt;height:97pt;z-index:251676672;mso-position-horizontal-relative:text;mso-position-vertical-relative:text" coordsize="4089400,1231900" o:gfxdata="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">
-                <v:shape id="Zone de texte 47" o:spid="_x0000_s1053" type="#_x0000_t202" style="position:absolute;top:342900;width:1930400;height:457200;visibility:visible;mso-wrap-style:square;v-text-anchor:top" o:gfxdata="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" filled="f" stroked="f">
+              <v:group id="Grouper 50" o:spid="_x0000_s1050" style="position:absolute;left:0;text-align:left;margin-left:-4.95pt;margin-top:57.7pt;width:322pt;height:97pt;z-index:251676672;mso-position-horizontal-relative:text;mso-position-vertical-relative:text" coordsize="4089400,1231900" o:gfxdata="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">
+                <v:shape id="Zone de texte 47" o:spid="_x0000_s1051" type="#_x0000_t202" style="position:absolute;top:342900;width:1930400;height:457200;visibility:visible;mso-wrap-style:square;v-text-anchor:top" o:gfxdata="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" filled="f" stroked="f">
                   <v:textbox>
                     <w:txbxContent>
                       <w:p>
@@ -5917,11 +6204,11 @@
                     </w:txbxContent>
                   </v:textbox>
                 </v:shape>
-                <v:shape id="Connecteur droit avec flèche 48" o:spid="_x0000_s1054" type="#_x0000_t32" style="position:absolute;left:1663700;top:571500;width:800100;height:0;visibility:visible;mso-wrap-style:square" o:connectortype="straight" o:gfxdata="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" strokecolor="#4f81bd [3204]" strokeweight="2pt">
+                <v:shape id="Connecteur droit avec flèche 48" o:spid="_x0000_s1052" type="#_x0000_t32" style="position:absolute;left:1663700;top:571500;width:800100;height:0;visibility:visible;mso-wrap-style:square" o:connectortype="straight" o:gfxdata="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" strokecolor="#4f81bd [3204]" strokeweight="2pt">
                   <v:stroke endarrow="open"/>
                   <v:shadow on="t" opacity="24903f" mv:blur="40000f" origin=",.5" offset="0,20000emu"/>
                 </v:shape>
-                <v:roundrect id="Rectangle à coins arrondis 49" o:spid="_x0000_s1055" style="position:absolute;left:2413000;width:1676400;height:1231900;visibility:visible;mso-wrap-style:square;v-text-anchor:middle" arcsize="10923f" o:gfxdata="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" fillcolor="#4f81bd [3204]" strokecolor="#4579b8 [3044]">
+                <v:roundrect id="Rectangle à coins arrondis 49" o:spid="_x0000_s1053" style="position:absolute;left:2413000;width:1676400;height:1231900;visibility:visible;mso-wrap-style:square;v-text-anchor:middle" arcsize="10923f" o:gfxdata="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" fillcolor="#4f81bd [3204]" strokecolor="#4579b8 [3044]">
                   <v:fill opacity="20316f" color2="#a7bfde [1620]" o:opacity2="20316f" rotate="t" type="gradient">
                     <o:fill v:ext="view" type="gradientUnscaled"/>
                   </v:fill>
@@ -5973,7 +6260,7 @@
         </w:drawing>
       </w:r>
     </w:p>
-    <w:bookmarkStart w:id="75" w:name="_Toc195891096"/>
+    <w:bookmarkStart w:id="76" w:name="_Toc196122334"/>
     <w:p>
       <w:pPr>
         <w:pStyle w:val="Lgende"/>
@@ -6071,7 +6358,7 @@
       <w:r>
         <w:t xml:space="preserve"> de la mise en forme sous deux colonnes</w:t>
       </w:r>
-      <w:bookmarkEnd w:id="75"/>
+      <w:bookmarkEnd w:id="76"/>
     </w:p>
     <w:p>
       <w:pPr>
@@ -6265,7 +6552,7 @@
               <w:keepNext/>
               <w:keepLines/>
             </w:pPr>
-            <w:bookmarkStart w:id="76" w:name="_Toc195891097"/>
+            <w:bookmarkStart w:id="77" w:name="_Toc196122335"/>
             <w:r>
               <w:t xml:space="preserve">Figure </w:t>
             </w:r>
@@ -6280,7 +6567,7 @@
             <w:r>
               <w:t xml:space="preserve"> - Bouton Facebook visible par la région lorraine</w:t>
             </w:r>
-            <w:bookmarkEnd w:id="76"/>
+            <w:bookmarkEnd w:id="77"/>
           </w:p>
         </w:tc>
         <w:tc>
@@ -6293,7 +6580,7 @@
               <w:keepNext/>
               <w:keepLines/>
             </w:pPr>
-            <w:bookmarkStart w:id="77" w:name="_Toc195891098"/>
+            <w:bookmarkStart w:id="78" w:name="_Toc196122336"/>
             <w:r>
               <w:t xml:space="preserve">Figure </w:t>
             </w:r>
@@ -6308,7 +6595,7 @@
             <w:r>
               <w:t xml:space="preserve"> - Bouton Facebook visible par un internaute lambda</w:t>
             </w:r>
-            <w:bookmarkEnd w:id="77"/>
+            <w:bookmarkEnd w:id="78"/>
           </w:p>
         </w:tc>
       </w:tr>
@@ -6373,10 +6660,10 @@
       <w:pPr>
         <w:pStyle w:val="Titre4"/>
       </w:pPr>
-      <w:bookmarkStart w:id="78" w:name="_Toc195466867"/>
-      <w:bookmarkStart w:id="79" w:name="_Toc195466945"/>
-      <w:bookmarkStart w:id="80" w:name="_Toc195501201"/>
-      <w:bookmarkStart w:id="81" w:name="_Toc195891429"/>
+      <w:bookmarkStart w:id="79" w:name="_Toc195466867"/>
+      <w:bookmarkStart w:id="80" w:name="_Toc195466945"/>
+      <w:bookmarkStart w:id="81" w:name="_Toc195501201"/>
+      <w:bookmarkStart w:id="82" w:name="_Toc195891429"/>
       <w:r>
         <w:t>Conception</w:t>
       </w:r>
@@ -6392,10 +6679,10 @@
       <w:r>
         <w:t xml:space="preserve"> :</w:t>
       </w:r>
-      <w:bookmarkEnd w:id="78"/>
       <w:bookmarkEnd w:id="79"/>
       <w:bookmarkEnd w:id="80"/>
       <w:bookmarkEnd w:id="81"/>
+      <w:bookmarkEnd w:id="82"/>
       <w:r>
         <w:t xml:space="preserve"> </w:t>
       </w:r>
@@ -6404,13 +6691,13 @@
       <w:pPr>
         <w:pStyle w:val="Titre5"/>
       </w:pPr>
-      <w:bookmarkStart w:id="82" w:name="_Toc195501203"/>
-      <w:bookmarkStart w:id="83" w:name="_Toc195891430"/>
+      <w:bookmarkStart w:id="83" w:name="_Toc195501203"/>
+      <w:bookmarkStart w:id="84" w:name="_Toc195891430"/>
       <w:r>
         <w:t>Solution 1</w:t>
       </w:r>
-      <w:bookmarkEnd w:id="82"/>
       <w:bookmarkEnd w:id="83"/>
+      <w:bookmarkEnd w:id="84"/>
       <w:r>
         <w:t> </w:t>
       </w:r>
@@ -6484,6 +6771,7 @@
       <w:pPr>
         <w:pStyle w:val="Lgende"/>
       </w:pPr>
+      <w:bookmarkStart w:id="85" w:name="_Toc196122337"/>
       <w:r>
         <w:t xml:space="preserve">Figure </w:t>
       </w:r>
@@ -6498,96 +6786,98 @@
       <w:r>
         <w:t xml:space="preserve"> - Schématisation de la problématique</w:t>
       </w:r>
+      <w:bookmarkEnd w:id="85"/>
     </w:p>
     <w:p/>
     <w:p>
       <w:pPr>
         <w:pStyle w:val="Titre5"/>
       </w:pPr>
-      <w:bookmarkStart w:id="84" w:name="_Toc195501204"/>
-      <w:bookmarkStart w:id="85" w:name="_Toc195891431"/>
+      <w:bookmarkStart w:id="86" w:name="_Toc195501204"/>
+      <w:bookmarkStart w:id="87" w:name="_Toc195891431"/>
       <w:r>
         <w:t>Solution 2</w:t>
-      </w:r>
-      <w:bookmarkEnd w:id="84"/>
-      <w:bookmarkEnd w:id="85"/>
-    </w:p>
-    <w:p>
-      <w:r>
-        <w:t xml:space="preserve">Cette solution </w:t>
-      </w:r>
-      <w:r>
-        <w:t>consiste à déléguer l’affichage des articles à un module tiers. Cette méthode nécessite le développement</w:t>
-      </w:r>
-      <w:r>
-        <w:t xml:space="preserve"> </w:t>
-      </w:r>
-      <w:r>
-        <w:t>d’</w:t>
-      </w:r>
-      <w:r>
-        <w:t>un nouveau composant</w:t>
-      </w:r>
-      <w:r>
-        <w:t xml:space="preserve"> « article </w:t>
-      </w:r>
-      <w:proofErr w:type="spellStart"/>
-      <w:r>
-        <w:t>votable</w:t>
-      </w:r>
-      <w:proofErr w:type="spellEnd"/>
-      <w:r>
-        <w:t> »</w:t>
-      </w:r>
-      <w:r>
-        <w:t xml:space="preserve">, mais aussi de développer un composant </w:t>
-      </w:r>
-      <w:r>
-        <w:t xml:space="preserve">« 2colonnes » </w:t>
-      </w:r>
-      <w:r>
-        <w:t>qui aurait pour rôle de structurer les articles en colonne et d’en afficher qu’un certain nombre.</w:t>
-      </w:r>
-      <w:r>
-        <w:t xml:space="preserve"> Cette solution permet de diminuer l’interaction avec les CSS et par la même occasion l’auto-placement d’un module. </w:t>
-      </w:r>
-      <w:r>
-        <w:t>Comme expliquer ci-dessus. Cette méthode à l’avantage d’être itérative, au contraire de la première solution.</w:t>
-      </w:r>
-    </w:p>
-    <w:p/>
-    <w:p>
-      <w:pPr>
-        <w:pStyle w:val="Titre5"/>
-      </w:pPr>
-      <w:bookmarkStart w:id="86" w:name="_Toc195501205"/>
-      <w:bookmarkStart w:id="87" w:name="_Toc195891432"/>
-      <w:r>
-        <w:t>Solution retenue</w:t>
       </w:r>
       <w:bookmarkEnd w:id="86"/>
       <w:bookmarkEnd w:id="87"/>
     </w:p>
     <w:p>
       <w:r>
-        <w:t>Afin de pouvoir contrôler correctement l’affichage</w:t>
-      </w:r>
-      <w:r>
-        <w:t xml:space="preserve"> facilement</w:t>
-      </w:r>
-      <w:r>
-        <w:t>, il a été choisi d’appliquer la deuxième solution</w:t>
-      </w:r>
-      <w:r>
-        <w:t>.</w:t>
-      </w:r>
+        <w:t xml:space="preserve">Cette solution </w:t>
+      </w:r>
+      <w:r>
+        <w:t>consiste à déléguer l’affichage des articles à un module tiers. Cette méthode nécessite le développement</w:t>
+      </w:r>
+      <w:r>
+        <w:t xml:space="preserve"> </w:t>
+      </w:r>
+      <w:r>
+        <w:t>d’</w:t>
+      </w:r>
+      <w:r>
+        <w:t>un nouveau composant</w:t>
+      </w:r>
+      <w:r>
+        <w:t xml:space="preserve"> « article </w:t>
+      </w:r>
+      <w:proofErr w:type="spellStart"/>
+      <w:r>
+        <w:t>votable</w:t>
+      </w:r>
+      <w:proofErr w:type="spellEnd"/>
+      <w:r>
+        <w:t> »</w:t>
+      </w:r>
+      <w:r>
+        <w:t xml:space="preserve">, mais aussi de développer un composant </w:t>
+      </w:r>
+      <w:r>
+        <w:t xml:space="preserve">« 2colonnes » </w:t>
+      </w:r>
+      <w:r>
+        <w:t>qui aurait pour rôle de structurer les articles en colonne et d’en afficher qu’un certain nombre.</w:t>
+      </w:r>
+      <w:r>
+        <w:t xml:space="preserve"> Cette solution permet de diminuer l’interaction avec les CSS et par la même occasion l’auto-placement d’un module. </w:t>
+      </w:r>
+      <w:r>
+        <w:t>Comme expliquer ci-dessus. Cette méthode à l’avantage d’être itérative, au contraire de la première solution.</w:t>
+      </w:r>
+    </w:p>
+    <w:p/>
+    <w:p>
+      <w:pPr>
+        <w:pStyle w:val="Titre5"/>
+      </w:pPr>
+      <w:bookmarkStart w:id="88" w:name="_Toc195501205"/>
+      <w:bookmarkStart w:id="89" w:name="_Toc195891432"/>
+      <w:r>
+        <w:t>Solution retenue</w:t>
+      </w:r>
+      <w:bookmarkEnd w:id="88"/>
+      <w:bookmarkEnd w:id="89"/>
     </w:p>
     <w:p>
+      <w:r>
+        <w:t>Afin de pouvoir contrôler correctement l’affichage</w:t>
+      </w:r>
+      <w:r>
+        <w:t xml:space="preserve"> facilement</w:t>
+      </w:r>
+      <w:r>
+        <w:t>, il a été choisi d’appliquer la deuxième solution</w:t>
+      </w:r>
+      <w:r>
+        <w:t>.</w:t>
+      </w:r>
+    </w:p>
+    <w:p>
       <w:pPr>
         <w:pStyle w:val="Titre4"/>
       </w:pPr>
-      <w:bookmarkStart w:id="88" w:name="_Toc195891433"/>
-      <w:r>
+      <w:bookmarkStart w:id="90" w:name="_Toc195891433"/>
+      <w:r>
+        <w:lastRenderedPageBreak/>
         <w:t>Problème</w:t>
       </w:r>
       <w:r>
@@ -6599,7 +6889,7 @@
       <w:r>
         <w:t>s</w:t>
       </w:r>
-      <w:bookmarkEnd w:id="88"/>
+      <w:bookmarkEnd w:id="90"/>
     </w:p>
     <w:p>
       <w:pPr>
@@ -6706,7 +6996,7 @@
         <w:keepNext/>
         <w:keepLines/>
       </w:pPr>
-      <w:bookmarkStart w:id="89" w:name="_Toc195891099"/>
+      <w:bookmarkStart w:id="91" w:name="_Toc196122338"/>
       <w:r>
         <w:t xml:space="preserve">Figure </w:t>
       </w:r>
@@ -6731,9 +7021,12 @@
         <w:t>Comportement classique de la f</w:t>
       </w:r>
       <w:r>
-        <w:t>enêtre de commentaire après clique sur le bouton « J'aime »</w:t>
-      </w:r>
-      <w:bookmarkEnd w:id="89"/>
+        <w:t>enêtre de commentaire après clic</w:t>
+      </w:r>
+      <w:r>
+        <w:t xml:space="preserve"> sur le bouton « J'aime »</w:t>
+      </w:r>
+      <w:bookmarkEnd w:id="91"/>
     </w:p>
     <w:p/>
     <w:p>
@@ -6780,16 +7073,16 @@
       <w:pPr>
         <w:pStyle w:val="Titre3"/>
       </w:pPr>
-      <w:bookmarkStart w:id="90" w:name="_Toc195501206"/>
-      <w:bookmarkStart w:id="91" w:name="_Toc195891331"/>
-      <w:bookmarkStart w:id="92" w:name="_Toc195891434"/>
+      <w:bookmarkStart w:id="92" w:name="_Toc195501206"/>
+      <w:bookmarkStart w:id="93" w:name="_Toc195891331"/>
+      <w:bookmarkStart w:id="94" w:name="_Toc195891434"/>
       <w:proofErr w:type="spellStart"/>
       <w:r>
         <w:t>ReadSpeaker</w:t>
       </w:r>
-      <w:bookmarkEnd w:id="90"/>
-      <w:bookmarkEnd w:id="91"/>
       <w:bookmarkEnd w:id="92"/>
+      <w:bookmarkEnd w:id="93"/>
+      <w:bookmarkEnd w:id="94"/>
       <w:proofErr w:type="spellEnd"/>
     </w:p>
     <w:p>
@@ -6813,34 +7106,103 @@
         <w:t xml:space="preserve"> un logiciel de synthèse vocale qui converti les textes HTML vers le format audio.</w:t>
       </w:r>
     </w:p>
+    <w:p/>
     <w:p>
-      <w:bookmarkStart w:id="93" w:name="_GoBack"/>
-      <w:bookmarkEnd w:id="93"/>
+      <w:pPr>
+        <w:pStyle w:val="Titre2"/>
+      </w:pPr>
+      <w:bookmarkStart w:id="95" w:name="_Toc195891332"/>
+      <w:bookmarkStart w:id="96" w:name="_Toc195891435"/>
+      <w:r>
+        <w:lastRenderedPageBreak/>
+        <w:t>Version 2.0 du Portail des Lorrains</w:t>
+      </w:r>
+      <w:bookmarkEnd w:id="95"/>
+      <w:bookmarkEnd w:id="96"/>
     </w:p>
     <w:p>
-      <w:pPr>
-        <w:pStyle w:val="Titre2"/>
-      </w:pPr>
-      <w:bookmarkStart w:id="94" w:name="_Toc195891332"/>
-      <w:bookmarkStart w:id="95" w:name="_Toc195891435"/>
-      <w:r>
-        <w:t>Version 2.0 du Portail des Lorrains</w:t>
-      </w:r>
-      <w:bookmarkEnd w:id="94"/>
-      <w:bookmarkEnd w:id="95"/>
+      <w:r>
+        <w:t>La région Lorraine a décidé de faire une mise à</w:t>
+      </w:r>
+      <w:r>
+        <w:t xml:space="preserve"> jour</w:t>
+      </w:r>
+      <w:r>
+        <w:t xml:space="preserve"> majeur</w:t>
+      </w:r>
+      <w:r>
+        <w:t>e</w:t>
+      </w:r>
+      <w:r>
+        <w:t xml:space="preserve"> de son site</w:t>
+      </w:r>
+      <w:r>
+        <w:t>,</w:t>
+      </w:r>
+      <w:r>
+        <w:t xml:space="preserve"> publié en Janvier 2012, afin </w:t>
+      </w:r>
+      <w:r>
+        <w:t xml:space="preserve">de mieux répondre aux nouveaux besoins de la région. Cette mise à jour porte aussi bien sur le design </w:t>
+      </w:r>
+      <w:r>
+        <w:t xml:space="preserve">et la charte graphique </w:t>
+      </w:r>
+      <w:r>
+        <w:t xml:space="preserve">du site, que sur les différents modules </w:t>
+      </w:r>
+      <w:r>
+        <w:t>existant</w:t>
+      </w:r>
+      <w:r>
+        <w:t>. De plus ce site étant commandé par</w:t>
+      </w:r>
+      <w:r>
+        <w:t xml:space="preserve"> une </w:t>
+      </w:r>
+      <w:r>
+        <w:t>collectivité territoriale française,</w:t>
+      </w:r>
+      <w:r>
+        <w:t xml:space="preserve"> </w:t>
+      </w:r>
+      <w:r>
+        <w:t>il doit respecter les normes d’accessibilité</w:t>
+      </w:r>
+      <w:r>
+        <w:t>s</w:t>
+      </w:r>
+      <w:r>
+        <w:t>. La région demande le niveau AA du RGAA (Référentiel Général d'A</w:t>
+      </w:r>
+      <w:r>
+        <w:t xml:space="preserve">ccessibilité pour les </w:t>
+      </w:r>
+      <w:r>
+        <w:t>A</w:t>
+      </w:r>
+      <w:r>
+        <w:t>dministrations</w:t>
+      </w:r>
+      <w:r>
+        <w:t>)</w:t>
+      </w:r>
+      <w:r>
+        <w:t>.</w:t>
+      </w:r>
     </w:p>
     <w:p>
       <w:pPr>
         <w:pStyle w:val="Titre1"/>
       </w:pPr>
-      <w:bookmarkStart w:id="96" w:name="_Toc195891333"/>
-      <w:bookmarkStart w:id="97" w:name="_Toc195891436"/>
+      <w:bookmarkStart w:id="97" w:name="_Toc195891333"/>
+      <w:bookmarkStart w:id="98" w:name="_Toc195891436"/>
       <w:r>
         <w:lastRenderedPageBreak/>
         <w:t>Table des Annexes</w:t>
       </w:r>
-      <w:bookmarkEnd w:id="96"/>
       <w:bookmarkEnd w:id="97"/>
+      <w:bookmarkEnd w:id="98"/>
     </w:p>
     <w:p>
       <w:pPr>
@@ -6932,9 +7294,9 @@
       <w:pPr>
         <w:pStyle w:val="Titre1"/>
       </w:pPr>
-      <w:bookmarkStart w:id="98" w:name="_Toc195891334"/>
-      <w:bookmarkStart w:id="99" w:name="_Toc195891353"/>
-      <w:bookmarkStart w:id="100" w:name="_Toc195891437"/>
+      <w:bookmarkStart w:id="99" w:name="_Toc195891334"/>
+      <w:bookmarkStart w:id="100" w:name="_Toc195891353"/>
+      <w:bookmarkStart w:id="101" w:name="_Toc195891437"/>
       <w:r>
         <w:lastRenderedPageBreak/>
         <w:t xml:space="preserve">Annexe </w:t>
@@ -6950,9 +7312,9 @@
       <w:r>
         <w:t xml:space="preserve"> - Commentaire jour à jour</w:t>
       </w:r>
-      <w:bookmarkEnd w:id="98"/>
       <w:bookmarkEnd w:id="99"/>
       <w:bookmarkEnd w:id="100"/>
+      <w:bookmarkEnd w:id="101"/>
     </w:p>
     <w:p>
       <w:pPr>
@@ -8788,7 +9150,7 @@
         <w:rFonts w:ascii="Times New Roman" w:hAnsi="Times New Roman" w:cs="Times New Roman"/>
         <w:noProof/>
       </w:rPr>
-      <w:t>15</w:t>
+      <w:t>12</w:t>
     </w:r>
     <w:r>
       <w:rPr>
@@ -13004,7 +13366,7 @@
 </file>
 
 <file path=customXml/itemProps1.xml><?xml version="1.0" encoding="utf-8"?>
-<ds:datastoreItem xmlns:ds="http://schemas.openxmlformats.org/officeDocument/2006/customXml" ds:itemID="{4F18E2EB-6DE9-6545-8A8B-63C530CDEAD1}">
+<ds:datastoreItem xmlns:ds="http://schemas.openxmlformats.org/officeDocument/2006/customXml" ds:itemID="{653CA822-A50A-964D-9850-F1A14AC6D9A4}">
   <ds:schemaRefs>
     <ds:schemaRef ds:uri="http://schemas.openxmlformats.org/officeDocument/2006/bibliography"/>
   </ds:schemaRefs>

--- a/Rapportstage.docx
+++ b/Rapportstage.docx
@@ -3733,14 +3733,27 @@
       <w:r>
         <w:t xml:space="preserve">Figure </w:t>
       </w:r>
-      <w:fldSimple w:instr=" SEQ Figure \* ARABIC ">
-        <w:r>
-          <w:rPr>
-            <w:noProof/>
-          </w:rPr>
-          <w:t>1</w:t>
-        </w:r>
-      </w:fldSimple>
+      <w:r>
+        <w:fldChar w:fldCharType="begin"/>
+      </w:r>
+      <w:r>
+        <w:instrText xml:space="preserve"> SEQ Figure \* ARABIC </w:instrText>
+      </w:r>
+      <w:r>
+        <w:fldChar w:fldCharType="separate"/>
+      </w:r>
+      <w:r>
+        <w:rPr>
+          <w:noProof/>
+        </w:rPr>
+        <w:t>1</w:t>
+      </w:r>
+      <w:r>
+        <w:rPr>
+          <w:noProof/>
+        </w:rPr>
+        <w:fldChar w:fldCharType="end"/>
+      </w:r>
       <w:r>
         <w:t xml:space="preserve"> - Cycle de vie d'un projet</w:t>
       </w:r>
@@ -4820,14 +4833,27 @@
       <w:r>
         <w:t xml:space="preserve">Figure </w:t>
       </w:r>
-      <w:fldSimple w:instr=" SEQ Figure \* ARABIC ">
-        <w:r>
-          <w:rPr>
-            <w:noProof/>
-          </w:rPr>
-          <w:t>2</w:t>
-        </w:r>
-      </w:fldSimple>
+      <w:r>
+        <w:fldChar w:fldCharType="begin"/>
+      </w:r>
+      <w:r>
+        <w:instrText xml:space="preserve"> SEQ Figure \* ARABIC </w:instrText>
+      </w:r>
+      <w:r>
+        <w:fldChar w:fldCharType="separate"/>
+      </w:r>
+      <w:r>
+        <w:rPr>
+          <w:noProof/>
+        </w:rPr>
+        <w:t>2</w:t>
+      </w:r>
+      <w:r>
+        <w:rPr>
+          <w:noProof/>
+        </w:rPr>
+        <w:fldChar w:fldCharType="end"/>
+      </w:r>
       <w:r>
         <w:t xml:space="preserve"> - Schéma explicatif se basant sur une vue éclipse</w:t>
       </w:r>
@@ -5503,14 +5529,27 @@
       <w:r>
         <w:t xml:space="preserve">Figure </w:t>
       </w:r>
-      <w:fldSimple w:instr=" SEQ Figure \* ARABIC ">
-        <w:r>
-          <w:rPr>
-            <w:noProof/>
-          </w:rPr>
-          <w:t>3</w:t>
-        </w:r>
-      </w:fldSimple>
+      <w:r>
+        <w:fldChar w:fldCharType="begin"/>
+      </w:r>
+      <w:r>
+        <w:instrText xml:space="preserve"> SEQ Figure \* ARABIC </w:instrText>
+      </w:r>
+      <w:r>
+        <w:fldChar w:fldCharType="separate"/>
+      </w:r>
+      <w:r>
+        <w:rPr>
+          <w:noProof/>
+        </w:rPr>
+        <w:t>3</w:t>
+      </w:r>
+      <w:r>
+        <w:rPr>
+          <w:noProof/>
+        </w:rPr>
+        <w:fldChar w:fldCharType="end"/>
+      </w:r>
       <w:r>
         <w:t xml:space="preserve"> - Détail d'un module</w:t>
       </w:r>
@@ -5834,46 +5873,43 @@
         <w:t xml:space="preserve"> </w:t>
       </w:r>
     </w:p>
+    <w:p/>
     <w:p>
-      <w:bookmarkStart w:id="69" w:name="_GoBack"/>
+      <w:pPr>
+        <w:pStyle w:val="Titre2"/>
+      </w:pPr>
+      <w:bookmarkStart w:id="69" w:name="_Toc195501199"/>
+      <w:bookmarkStart w:id="70" w:name="_Toc195891329"/>
+      <w:bookmarkStart w:id="71" w:name="_Toc195891427"/>
+      <w:r>
+        <w:lastRenderedPageBreak/>
+        <w:t>Travaux relatifs au Portail des Lorrains v</w:t>
+      </w:r>
+      <w:r>
+        <w:t>ersion</w:t>
+      </w:r>
+      <w:bookmarkEnd w:id="56"/>
+      <w:bookmarkEnd w:id="57"/>
       <w:bookmarkEnd w:id="69"/>
+      <w:bookmarkEnd w:id="70"/>
+      <w:bookmarkEnd w:id="71"/>
+      <w:r>
+        <w:t xml:space="preserve"> 1</w:t>
+      </w:r>
     </w:p>
     <w:p>
       <w:pPr>
-        <w:pStyle w:val="Titre2"/>
-      </w:pPr>
-      <w:bookmarkStart w:id="70" w:name="_Toc195501199"/>
-      <w:bookmarkStart w:id="71" w:name="_Toc195891329"/>
-      <w:bookmarkStart w:id="72" w:name="_Toc195891427"/>
-      <w:r>
-        <w:lastRenderedPageBreak/>
-        <w:t>Travaux relatifs au Portail des Lorrains v</w:t>
-      </w:r>
-      <w:r>
-        <w:t>ersion</w:t>
-      </w:r>
-      <w:bookmarkEnd w:id="56"/>
-      <w:bookmarkEnd w:id="57"/>
-      <w:bookmarkEnd w:id="70"/>
-      <w:bookmarkEnd w:id="71"/>
+        <w:pStyle w:val="Titre3"/>
+      </w:pPr>
+      <w:bookmarkStart w:id="72" w:name="_Toc195501200"/>
+      <w:bookmarkStart w:id="73" w:name="_Toc195891330"/>
+      <w:bookmarkStart w:id="74" w:name="_Toc195891428"/>
+      <w:r>
+        <w:t>FML</w:t>
+      </w:r>
       <w:bookmarkEnd w:id="72"/>
-      <w:r>
-        <w:t xml:space="preserve"> 1</w:t>
-      </w:r>
-    </w:p>
-    <w:p>
-      <w:pPr>
-        <w:pStyle w:val="Titre3"/>
-      </w:pPr>
-      <w:bookmarkStart w:id="73" w:name="_Toc195501200"/>
-      <w:bookmarkStart w:id="74" w:name="_Toc195891330"/>
-      <w:bookmarkStart w:id="75" w:name="_Toc195891428"/>
-      <w:r>
-        <w:t>FML</w:t>
-      </w:r>
       <w:bookmarkEnd w:id="73"/>
       <w:bookmarkEnd w:id="74"/>
-      <w:bookmarkEnd w:id="75"/>
     </w:p>
     <w:p>
       <w:pPr>
@@ -6260,7 +6296,7 @@
         </w:drawing>
       </w:r>
     </w:p>
-    <w:bookmarkStart w:id="76" w:name="_Toc196122334"/>
+    <w:bookmarkStart w:id="75" w:name="_Toc196122334"/>
     <w:p>
       <w:pPr>
         <w:pStyle w:val="Lgende"/>
@@ -6335,14 +6371,27 @@
       <w:r>
         <w:t xml:space="preserve">Figure </w:t>
       </w:r>
-      <w:fldSimple w:instr=" SEQ Figure \* ARABIC ">
-        <w:r>
-          <w:rPr>
-            <w:noProof/>
-          </w:rPr>
-          <w:t>4</w:t>
-        </w:r>
-      </w:fldSimple>
+      <w:r>
+        <w:fldChar w:fldCharType="begin"/>
+      </w:r>
+      <w:r>
+        <w:instrText xml:space="preserve"> SEQ Figure \* ARABIC </w:instrText>
+      </w:r>
+      <w:r>
+        <w:fldChar w:fldCharType="separate"/>
+      </w:r>
+      <w:r>
+        <w:rPr>
+          <w:noProof/>
+        </w:rPr>
+        <w:t>4</w:t>
+      </w:r>
+      <w:r>
+        <w:rPr>
+          <w:noProof/>
+        </w:rPr>
+        <w:fldChar w:fldCharType="end"/>
+      </w:r>
       <w:r>
         <w:t xml:space="preserve"> </w:t>
       </w:r>
@@ -6358,7 +6407,7 @@
       <w:r>
         <w:t xml:space="preserve"> de la mise en forme sous deux colonnes</w:t>
       </w:r>
-      <w:bookmarkEnd w:id="76"/>
+      <w:bookmarkEnd w:id="75"/>
     </w:p>
     <w:p>
       <w:pPr>
@@ -6552,22 +6601,35 @@
               <w:keepNext/>
               <w:keepLines/>
             </w:pPr>
-            <w:bookmarkStart w:id="77" w:name="_Toc196122335"/>
+            <w:bookmarkStart w:id="76" w:name="_Toc196122335"/>
             <w:r>
               <w:t xml:space="preserve">Figure </w:t>
             </w:r>
-            <w:fldSimple w:instr=" SEQ Figure \* ARABIC ">
-              <w:r>
-                <w:rPr>
-                  <w:noProof/>
-                </w:rPr>
-                <w:t>5</w:t>
-              </w:r>
-            </w:fldSimple>
+            <w:r>
+              <w:fldChar w:fldCharType="begin"/>
+            </w:r>
+            <w:r>
+              <w:instrText xml:space="preserve"> SEQ Figure \* ARABIC </w:instrText>
+            </w:r>
+            <w:r>
+              <w:fldChar w:fldCharType="separate"/>
+            </w:r>
+            <w:r>
+              <w:rPr>
+                <w:noProof/>
+              </w:rPr>
+              <w:t>5</w:t>
+            </w:r>
+            <w:r>
+              <w:rPr>
+                <w:noProof/>
+              </w:rPr>
+              <w:fldChar w:fldCharType="end"/>
+            </w:r>
             <w:r>
               <w:t xml:space="preserve"> - Bouton Facebook visible par la région lorraine</w:t>
             </w:r>
-            <w:bookmarkEnd w:id="77"/>
+            <w:bookmarkEnd w:id="76"/>
           </w:p>
         </w:tc>
         <w:tc>
@@ -6580,22 +6642,35 @@
               <w:keepNext/>
               <w:keepLines/>
             </w:pPr>
-            <w:bookmarkStart w:id="78" w:name="_Toc196122336"/>
+            <w:bookmarkStart w:id="77" w:name="_Toc196122336"/>
             <w:r>
               <w:t xml:space="preserve">Figure </w:t>
             </w:r>
-            <w:fldSimple w:instr=" SEQ Figure \* ARABIC ">
-              <w:r>
-                <w:rPr>
-                  <w:noProof/>
-                </w:rPr>
-                <w:t>6</w:t>
-              </w:r>
-            </w:fldSimple>
+            <w:r>
+              <w:fldChar w:fldCharType="begin"/>
+            </w:r>
+            <w:r>
+              <w:instrText xml:space="preserve"> SEQ Figure \* ARABIC </w:instrText>
+            </w:r>
+            <w:r>
+              <w:fldChar w:fldCharType="separate"/>
+            </w:r>
+            <w:r>
+              <w:rPr>
+                <w:noProof/>
+              </w:rPr>
+              <w:t>6</w:t>
+            </w:r>
+            <w:r>
+              <w:rPr>
+                <w:noProof/>
+              </w:rPr>
+              <w:fldChar w:fldCharType="end"/>
+            </w:r>
             <w:r>
               <w:t xml:space="preserve"> - Bouton Facebook visible par un internaute lambda</w:t>
             </w:r>
-            <w:bookmarkEnd w:id="78"/>
+            <w:bookmarkEnd w:id="77"/>
           </w:p>
         </w:tc>
       </w:tr>
@@ -6660,10 +6735,10 @@
       <w:pPr>
         <w:pStyle w:val="Titre4"/>
       </w:pPr>
-      <w:bookmarkStart w:id="79" w:name="_Toc195466867"/>
-      <w:bookmarkStart w:id="80" w:name="_Toc195466945"/>
-      <w:bookmarkStart w:id="81" w:name="_Toc195501201"/>
-      <w:bookmarkStart w:id="82" w:name="_Toc195891429"/>
+      <w:bookmarkStart w:id="78" w:name="_Toc195466867"/>
+      <w:bookmarkStart w:id="79" w:name="_Toc195466945"/>
+      <w:bookmarkStart w:id="80" w:name="_Toc195501201"/>
+      <w:bookmarkStart w:id="81" w:name="_Toc195891429"/>
       <w:r>
         <w:t>Conception</w:t>
       </w:r>
@@ -6679,10 +6754,10 @@
       <w:r>
         <w:t xml:space="preserve"> :</w:t>
       </w:r>
+      <w:bookmarkEnd w:id="78"/>
       <w:bookmarkEnd w:id="79"/>
       <w:bookmarkEnd w:id="80"/>
       <w:bookmarkEnd w:id="81"/>
-      <w:bookmarkEnd w:id="82"/>
       <w:r>
         <w:t xml:space="preserve"> </w:t>
       </w:r>
@@ -6691,13 +6766,13 @@
       <w:pPr>
         <w:pStyle w:val="Titre5"/>
       </w:pPr>
-      <w:bookmarkStart w:id="83" w:name="_Toc195501203"/>
-      <w:bookmarkStart w:id="84" w:name="_Toc195891430"/>
+      <w:bookmarkStart w:id="82" w:name="_Toc195501203"/>
+      <w:bookmarkStart w:id="83" w:name="_Toc195891430"/>
       <w:r>
         <w:t>Solution 1</w:t>
       </w:r>
+      <w:bookmarkEnd w:id="82"/>
       <w:bookmarkEnd w:id="83"/>
-      <w:bookmarkEnd w:id="84"/>
       <w:r>
         <w:t> </w:t>
       </w:r>
@@ -6771,35 +6846,48 @@
       <w:pPr>
         <w:pStyle w:val="Lgende"/>
       </w:pPr>
-      <w:bookmarkStart w:id="85" w:name="_Toc196122337"/>
+      <w:bookmarkStart w:id="84" w:name="_Toc196122337"/>
       <w:r>
         <w:t xml:space="preserve">Figure </w:t>
       </w:r>
-      <w:fldSimple w:instr=" SEQ Figure \* ARABIC ">
-        <w:r>
-          <w:rPr>
-            <w:noProof/>
-          </w:rPr>
-          <w:t>7</w:t>
-        </w:r>
-      </w:fldSimple>
+      <w:r>
+        <w:fldChar w:fldCharType="begin"/>
+      </w:r>
+      <w:r>
+        <w:instrText xml:space="preserve"> SEQ Figure \* ARABIC </w:instrText>
+      </w:r>
+      <w:r>
+        <w:fldChar w:fldCharType="separate"/>
+      </w:r>
+      <w:r>
+        <w:rPr>
+          <w:noProof/>
+        </w:rPr>
+        <w:t>7</w:t>
+      </w:r>
+      <w:r>
+        <w:rPr>
+          <w:noProof/>
+        </w:rPr>
+        <w:fldChar w:fldCharType="end"/>
+      </w:r>
       <w:r>
         <w:t xml:space="preserve"> - Schématisation de la problématique</w:t>
       </w:r>
-      <w:bookmarkEnd w:id="85"/>
+      <w:bookmarkEnd w:id="84"/>
     </w:p>
     <w:p/>
     <w:p>
       <w:pPr>
         <w:pStyle w:val="Titre5"/>
       </w:pPr>
-      <w:bookmarkStart w:id="86" w:name="_Toc195501204"/>
-      <w:bookmarkStart w:id="87" w:name="_Toc195891431"/>
+      <w:bookmarkStart w:id="85" w:name="_Toc195501204"/>
+      <w:bookmarkStart w:id="86" w:name="_Toc195891431"/>
       <w:r>
         <w:t>Solution 2</w:t>
       </w:r>
+      <w:bookmarkEnd w:id="85"/>
       <w:bookmarkEnd w:id="86"/>
-      <w:bookmarkEnd w:id="87"/>
     </w:p>
     <w:p>
       <w:r>
@@ -6849,13 +6937,13 @@
       <w:pPr>
         <w:pStyle w:val="Titre5"/>
       </w:pPr>
-      <w:bookmarkStart w:id="88" w:name="_Toc195501205"/>
-      <w:bookmarkStart w:id="89" w:name="_Toc195891432"/>
+      <w:bookmarkStart w:id="87" w:name="_Toc195501205"/>
+      <w:bookmarkStart w:id="88" w:name="_Toc195891432"/>
       <w:r>
         <w:t>Solution retenue</w:t>
       </w:r>
+      <w:bookmarkEnd w:id="87"/>
       <w:bookmarkEnd w:id="88"/>
-      <w:bookmarkEnd w:id="89"/>
     </w:p>
     <w:p>
       <w:r>
@@ -6875,7 +6963,7 @@
       <w:pPr>
         <w:pStyle w:val="Titre4"/>
       </w:pPr>
-      <w:bookmarkStart w:id="90" w:name="_Toc195891433"/>
+      <w:bookmarkStart w:id="89" w:name="_Toc195891433"/>
       <w:r>
         <w:lastRenderedPageBreak/>
         <w:t>Problème</w:t>
@@ -6889,7 +6977,7 @@
       <w:r>
         <w:t>s</w:t>
       </w:r>
-      <w:bookmarkEnd w:id="90"/>
+      <w:bookmarkEnd w:id="89"/>
     </w:p>
     <w:p>
       <w:pPr>
@@ -6996,18 +7084,31 @@
         <w:keepNext/>
         <w:keepLines/>
       </w:pPr>
-      <w:bookmarkStart w:id="91" w:name="_Toc196122338"/>
+      <w:bookmarkStart w:id="90" w:name="_Toc196122338"/>
       <w:r>
         <w:t xml:space="preserve">Figure </w:t>
       </w:r>
-      <w:fldSimple w:instr=" SEQ Figure \* ARABIC ">
-        <w:r>
-          <w:rPr>
-            <w:noProof/>
-          </w:rPr>
-          <w:t>8</w:t>
-        </w:r>
-      </w:fldSimple>
+      <w:r>
+        <w:fldChar w:fldCharType="begin"/>
+      </w:r>
+      <w:r>
+        <w:instrText xml:space="preserve"> SEQ Figure \* ARABIC </w:instrText>
+      </w:r>
+      <w:r>
+        <w:fldChar w:fldCharType="separate"/>
+      </w:r>
+      <w:r>
+        <w:rPr>
+          <w:noProof/>
+        </w:rPr>
+        <w:t>8</w:t>
+      </w:r>
+      <w:r>
+        <w:rPr>
+          <w:noProof/>
+        </w:rPr>
+        <w:fldChar w:fldCharType="end"/>
+      </w:r>
       <w:r>
         <w:t xml:space="preserve"> </w:t>
       </w:r>
@@ -7026,7 +7127,7 @@
       <w:r>
         <w:t xml:space="preserve"> sur le bouton « J'aime »</w:t>
       </w:r>
-      <w:bookmarkEnd w:id="91"/>
+      <w:bookmarkEnd w:id="90"/>
     </w:p>
     <w:p/>
     <w:p>
@@ -7073,16 +7174,16 @@
       <w:pPr>
         <w:pStyle w:val="Titre3"/>
       </w:pPr>
-      <w:bookmarkStart w:id="92" w:name="_Toc195501206"/>
-      <w:bookmarkStart w:id="93" w:name="_Toc195891331"/>
-      <w:bookmarkStart w:id="94" w:name="_Toc195891434"/>
+      <w:bookmarkStart w:id="91" w:name="_Toc195501206"/>
+      <w:bookmarkStart w:id="92" w:name="_Toc195891331"/>
+      <w:bookmarkStart w:id="93" w:name="_Toc195891434"/>
       <w:proofErr w:type="spellStart"/>
       <w:r>
         <w:t>ReadSpeaker</w:t>
       </w:r>
+      <w:bookmarkEnd w:id="91"/>
       <w:bookmarkEnd w:id="92"/>
       <w:bookmarkEnd w:id="93"/>
-      <w:bookmarkEnd w:id="94"/>
       <w:proofErr w:type="spellEnd"/>
     </w:p>
     <w:p>
@@ -7111,14 +7212,14 @@
       <w:pPr>
         <w:pStyle w:val="Titre2"/>
       </w:pPr>
-      <w:bookmarkStart w:id="95" w:name="_Toc195891332"/>
-      <w:bookmarkStart w:id="96" w:name="_Toc195891435"/>
+      <w:bookmarkStart w:id="94" w:name="_Toc195891332"/>
+      <w:bookmarkStart w:id="95" w:name="_Toc195891435"/>
       <w:r>
         <w:lastRenderedPageBreak/>
         <w:t>Version 2.0 du Portail des Lorrains</w:t>
       </w:r>
+      <w:bookmarkEnd w:id="94"/>
       <w:bookmarkEnd w:id="95"/>
-      <w:bookmarkEnd w:id="96"/>
     </w:p>
     <w:p>
       <w:r>
@@ -7191,6 +7292,28 @@
         <w:t>.</w:t>
       </w:r>
     </w:p>
+    <w:p/>
+    <w:p>
+      <w:pPr>
+        <w:pStyle w:val="Titre3"/>
+      </w:pPr>
+      <w:bookmarkStart w:id="96" w:name="_GoBack"/>
+      <w:bookmarkEnd w:id="96"/>
+      <w:r>
+        <w:t>Barre permanente</w:t>
+      </w:r>
+    </w:p>
+    <w:p/>
+    <w:p>
+      <w:pPr>
+        <w:pStyle w:val="Titre3"/>
+      </w:pPr>
+      <w:r>
+        <w:t>Bandeau défilant</w:t>
+      </w:r>
+    </w:p>
+    <w:p/>
+    <w:p/>
     <w:p>
       <w:pPr>
         <w:pStyle w:val="Titre1"/>
@@ -7301,14 +7424,27 @@
         <w:lastRenderedPageBreak/>
         <w:t xml:space="preserve">Annexe </w:t>
       </w:r>
-      <w:fldSimple w:instr=" SEQ Annexe \* roman ">
-        <w:r>
-          <w:rPr>
-            <w:noProof/>
-          </w:rPr>
-          <w:t>i</w:t>
-        </w:r>
-      </w:fldSimple>
+      <w:r>
+        <w:fldChar w:fldCharType="begin"/>
+      </w:r>
+      <w:r>
+        <w:instrText xml:space="preserve"> SEQ Annexe \* roman </w:instrText>
+      </w:r>
+      <w:r>
+        <w:fldChar w:fldCharType="separate"/>
+      </w:r>
+      <w:r>
+        <w:rPr>
+          <w:noProof/>
+        </w:rPr>
+        <w:t>i</w:t>
+      </w:r>
+      <w:r>
+        <w:rPr>
+          <w:noProof/>
+        </w:rPr>
+        <w:fldChar w:fldCharType="end"/>
+      </w:r>
       <w:r>
         <w:t xml:space="preserve"> - Commentaire jour à jour</w:t>
       </w:r>
@@ -9150,7 +9286,7 @@
         <w:rFonts w:ascii="Times New Roman" w:hAnsi="Times New Roman" w:cs="Times New Roman"/>
         <w:noProof/>
       </w:rPr>
-      <w:t>12</w:t>
+      <w:t>15</w:t>
     </w:r>
     <w:r>
       <w:rPr>
@@ -13366,7 +13502,7 @@
 </file>
 
 <file path=customXml/itemProps1.xml><?xml version="1.0" encoding="utf-8"?>
-<ds:datastoreItem xmlns:ds="http://schemas.openxmlformats.org/officeDocument/2006/customXml" ds:itemID="{653CA822-A50A-964D-9850-F1A14AC6D9A4}">
+<ds:datastoreItem xmlns:ds="http://schemas.openxmlformats.org/officeDocument/2006/customXml" ds:itemID="{6A08E77A-3293-9E48-A631-AE49E3EC5D6E}">
   <ds:schemaRefs>
     <ds:schemaRef ds:uri="http://schemas.openxmlformats.org/officeDocument/2006/bibliography"/>
   </ds:schemaRefs>

--- a/Rapportstage.docx
+++ b/Rapportstage.docx
@@ -489,16 +489,16 @@
         <w:pStyle w:val="Titre1"/>
       </w:pPr>
       <w:bookmarkStart w:id="1" w:name="_Toc195501183"/>
-      <w:bookmarkStart w:id="2" w:name="_Toc195891315"/>
-      <w:bookmarkStart w:id="3" w:name="_Toc195891410"/>
-      <w:bookmarkStart w:id="4" w:name="_Toc195466935"/>
+      <w:bookmarkStart w:id="2" w:name="_Toc195466935"/>
+      <w:bookmarkStart w:id="3" w:name="_Toc197526395"/>
+      <w:bookmarkStart w:id="4" w:name="_Toc197526434"/>
       <w:r>
         <w:lastRenderedPageBreak/>
         <w:t>Remerciement</w:t>
       </w:r>
       <w:bookmarkEnd w:id="1"/>
-      <w:bookmarkEnd w:id="2"/>
       <w:bookmarkEnd w:id="3"/>
+      <w:bookmarkEnd w:id="4"/>
     </w:p>
     <w:p/>
     <w:sdt>
@@ -535,6 +535,7 @@
           <w:pPr>
             <w:pStyle w:val="TM1"/>
             <w:rPr>
+              <w:b w:val="0"/>
               <w:noProof/>
               <w:lang w:eastAsia="ja-JP"/>
             </w:rPr>
@@ -548,6 +549,8 @@
           <w:r>
             <w:fldChar w:fldCharType="separate"/>
           </w:r>
+          <w:bookmarkStart w:id="5" w:name="_GoBack"/>
+          <w:bookmarkEnd w:id="5"/>
           <w:r>
             <w:rPr>
               <w:noProof/>
@@ -570,7 +573,7 @@
             <w:rPr>
               <w:noProof/>
             </w:rPr>
-            <w:instrText xml:space="preserve"> PAGEREF _Toc195891315 \h </w:instrText>
+            <w:instrText xml:space="preserve"> PAGEREF _Toc197526434 \h </w:instrText>
           </w:r>
           <w:r>
             <w:rPr>
@@ -600,6 +603,7 @@
           <w:pPr>
             <w:pStyle w:val="TM1"/>
             <w:rPr>
+              <w:b w:val="0"/>
               <w:noProof/>
               <w:lang w:eastAsia="ja-JP"/>
             </w:rPr>
@@ -627,7 +631,7 @@
             <w:rPr>
               <w:noProof/>
             </w:rPr>
-            <w:instrText xml:space="preserve"> PAGEREF _Toc195891316 \h </w:instrText>
+            <w:instrText xml:space="preserve"> PAGEREF _Toc197526435 \h </w:instrText>
           </w:r>
           <w:r>
             <w:rPr>
@@ -657,6 +661,7 @@
           <w:pPr>
             <w:pStyle w:val="TM1"/>
             <w:rPr>
+              <w:b w:val="0"/>
               <w:noProof/>
               <w:lang w:eastAsia="ja-JP"/>
             </w:rPr>
@@ -683,7 +688,7 @@
             <w:rPr>
               <w:noProof/>
             </w:rPr>
-            <w:instrText xml:space="preserve"> PAGEREF _Toc195891317 \h </w:instrText>
+            <w:instrText xml:space="preserve"> PAGEREF _Toc197526436 \h </w:instrText>
           </w:r>
           <w:r>
             <w:rPr>
@@ -713,6 +718,7 @@
           <w:pPr>
             <w:pStyle w:val="TM1"/>
             <w:rPr>
+              <w:b w:val="0"/>
               <w:noProof/>
               <w:lang w:eastAsia="ja-JP"/>
             </w:rPr>
@@ -739,7 +745,7 @@
             <w:rPr>
               <w:noProof/>
             </w:rPr>
-            <w:instrText xml:space="preserve"> PAGEREF _Toc195891318 \h </w:instrText>
+            <w:instrText xml:space="preserve"> PAGEREF _Toc197526437 \h </w:instrText>
           </w:r>
           <w:r>
             <w:rPr>
@@ -769,6 +775,7 @@
           <w:pPr>
             <w:pStyle w:val="TM1"/>
             <w:rPr>
+              <w:b w:val="0"/>
               <w:noProof/>
               <w:lang w:eastAsia="ja-JP"/>
             </w:rPr>
@@ -795,7 +802,7 @@
             <w:rPr>
               <w:noProof/>
             </w:rPr>
-            <w:instrText xml:space="preserve"> PAGEREF _Toc195891319 \h </w:instrText>
+            <w:instrText xml:space="preserve"> PAGEREF _Toc197526438 \h </w:instrText>
           </w:r>
           <w:r>
             <w:rPr>
@@ -825,6 +832,7 @@
           <w:pPr>
             <w:pStyle w:val="TM1"/>
             <w:rPr>
+              <w:b w:val="0"/>
               <w:noProof/>
               <w:lang w:eastAsia="ja-JP"/>
             </w:rPr>
@@ -851,7 +859,7 @@
             <w:rPr>
               <w:noProof/>
             </w:rPr>
-            <w:instrText xml:space="preserve"> PAGEREF _Toc195891320 \h </w:instrText>
+            <w:instrText xml:space="preserve"> PAGEREF _Toc197526439 \h </w:instrText>
           </w:r>
           <w:r>
             <w:rPr>
@@ -881,6 +889,7 @@
           <w:pPr>
             <w:pStyle w:val="TM1"/>
             <w:rPr>
+              <w:b w:val="0"/>
               <w:noProof/>
               <w:lang w:eastAsia="ja-JP"/>
             </w:rPr>
@@ -907,7 +916,7 @@
             <w:rPr>
               <w:noProof/>
             </w:rPr>
-            <w:instrText xml:space="preserve"> PAGEREF _Toc195891321 \h </w:instrText>
+            <w:instrText xml:space="preserve"> PAGEREF _Toc197526440 \h </w:instrText>
           </w:r>
           <w:r>
             <w:rPr>
@@ -969,7 +978,7 @@
             <w:rPr>
               <w:noProof/>
             </w:rPr>
-            <w:instrText xml:space="preserve"> PAGEREF _Toc195891322 \h </w:instrText>
+            <w:instrText xml:space="preserve"> PAGEREF _Toc197526441 \h </w:instrText>
           </w:r>
           <w:r>
             <w:rPr>
@@ -1030,7 +1039,7 @@
             <w:rPr>
               <w:noProof/>
             </w:rPr>
-            <w:instrText xml:space="preserve"> PAGEREF _Toc195891323 \h </w:instrText>
+            <w:instrText xml:space="preserve"> PAGEREF _Toc197526442 \h </w:instrText>
           </w:r>
           <w:r>
             <w:rPr>
@@ -1091,7 +1100,7 @@
             <w:rPr>
               <w:noProof/>
             </w:rPr>
-            <w:instrText xml:space="preserve"> PAGEREF _Toc195891324 \h </w:instrText>
+            <w:instrText xml:space="preserve"> PAGEREF _Toc197526443 \h </w:instrText>
           </w:r>
           <w:r>
             <w:rPr>
@@ -1108,7 +1117,7 @@
             <w:rPr>
               <w:noProof/>
             </w:rPr>
-            <w:t>9</w:t>
+            <w:t>10</w:t>
           </w:r>
           <w:r>
             <w:rPr>
@@ -1152,7 +1161,7 @@
             <w:rPr>
               <w:noProof/>
             </w:rPr>
-            <w:instrText xml:space="preserve"> PAGEREF _Toc195891325 \h </w:instrText>
+            <w:instrText xml:space="preserve"> PAGEREF _Toc197526444 \h </w:instrText>
           </w:r>
           <w:r>
             <w:rPr>
@@ -1169,7 +1178,7 @@
             <w:rPr>
               <w:noProof/>
             </w:rPr>
-            <w:t>10</w:t>
+            <w:t>11</w:t>
           </w:r>
           <w:r>
             <w:rPr>
@@ -1213,7 +1222,7 @@
             <w:rPr>
               <w:noProof/>
             </w:rPr>
-            <w:instrText xml:space="preserve"> PAGEREF _Toc195891326 \h </w:instrText>
+            <w:instrText xml:space="preserve"> PAGEREF _Toc197526445 \h </w:instrText>
           </w:r>
           <w:r>
             <w:rPr>
@@ -1230,7 +1239,7 @@
             <w:rPr>
               <w:noProof/>
             </w:rPr>
-            <w:t>10</w:t>
+            <w:t>11</w:t>
           </w:r>
           <w:r>
             <w:rPr>
@@ -1274,7 +1283,7 @@
             <w:rPr>
               <w:noProof/>
             </w:rPr>
-            <w:instrText xml:space="preserve"> PAGEREF _Toc195891327 \h </w:instrText>
+            <w:instrText xml:space="preserve"> PAGEREF _Toc197526446 \h </w:instrText>
           </w:r>
           <w:r>
             <w:rPr>
@@ -1291,7 +1300,7 @@
             <w:rPr>
               <w:noProof/>
             </w:rPr>
-            <w:t>10</w:t>
+            <w:t>11</w:t>
           </w:r>
           <w:r>
             <w:rPr>
@@ -1335,7 +1344,7 @@
             <w:rPr>
               <w:noProof/>
             </w:rPr>
-            <w:instrText xml:space="preserve"> PAGEREF _Toc195891328 \h </w:instrText>
+            <w:instrText xml:space="preserve"> PAGEREF _Toc197526447 \h </w:instrText>
           </w:r>
           <w:r>
             <w:rPr>
@@ -1379,7 +1388,7 @@
             <w:rPr>
               <w:noProof/>
             </w:rPr>
-            <w:t>Version 1.0 du Portail Des Lorrains</w:t>
+            <w:t>Travaux relatifs au Portail des Lorrains version 1</w:t>
           </w:r>
           <w:r>
             <w:rPr>
@@ -1397,7 +1406,7 @@
             <w:rPr>
               <w:noProof/>
             </w:rPr>
-            <w:instrText xml:space="preserve"> PAGEREF _Toc195891329 \h </w:instrText>
+            <w:instrText xml:space="preserve"> PAGEREF _Toc197526448 \h </w:instrText>
           </w:r>
           <w:r>
             <w:rPr>
@@ -1458,7 +1467,7 @@
             <w:rPr>
               <w:noProof/>
             </w:rPr>
-            <w:instrText xml:space="preserve"> PAGEREF _Toc195891330 \h </w:instrText>
+            <w:instrText xml:space="preserve"> PAGEREF _Toc197526449 \h </w:instrText>
           </w:r>
           <w:r>
             <w:rPr>
@@ -1519,7 +1528,7 @@
             <w:rPr>
               <w:noProof/>
             </w:rPr>
-            <w:instrText xml:space="preserve"> PAGEREF _Toc195891331 \h </w:instrText>
+            <w:instrText xml:space="preserve"> PAGEREF _Toc197526450 \h </w:instrText>
           </w:r>
           <w:r>
             <w:rPr>
@@ -1581,7 +1590,7 @@
             <w:rPr>
               <w:noProof/>
             </w:rPr>
-            <w:instrText xml:space="preserve"> PAGEREF _Toc195891332 \h </w:instrText>
+            <w:instrText xml:space="preserve"> PAGEREF _Toc197526451 \h </w:instrText>
           </w:r>
           <w:r>
             <w:rPr>
@@ -1598,7 +1607,129 @@
             <w:rPr>
               <w:noProof/>
             </w:rPr>
-            <w:t>14</w:t>
+            <w:t>15</w:t>
+          </w:r>
+          <w:r>
+            <w:rPr>
+              <w:noProof/>
+            </w:rPr>
+            <w:fldChar w:fldCharType="end"/>
+          </w:r>
+        </w:p>
+        <w:p>
+          <w:pPr>
+            <w:pStyle w:val="TM3"/>
+            <w:tabs>
+              <w:tab w:val="right" w:leader="dot" w:pos="9350"/>
+            </w:tabs>
+            <w:rPr>
+              <w:noProof/>
+              <w:sz w:val="24"/>
+              <w:szCs w:val="24"/>
+              <w:lang w:eastAsia="ja-JP"/>
+            </w:rPr>
+          </w:pPr>
+          <w:r>
+            <w:rPr>
+              <w:noProof/>
+            </w:rPr>
+            <w:t>Barre permanente</w:t>
+          </w:r>
+          <w:r>
+            <w:rPr>
+              <w:noProof/>
+            </w:rPr>
+            <w:tab/>
+          </w:r>
+          <w:r>
+            <w:rPr>
+              <w:noProof/>
+            </w:rPr>
+            <w:fldChar w:fldCharType="begin"/>
+          </w:r>
+          <w:r>
+            <w:rPr>
+              <w:noProof/>
+            </w:rPr>
+            <w:instrText xml:space="preserve"> PAGEREF _Toc197526452 \h </w:instrText>
+          </w:r>
+          <w:r>
+            <w:rPr>
+              <w:noProof/>
+            </w:rPr>
+          </w:r>
+          <w:r>
+            <w:rPr>
+              <w:noProof/>
+            </w:rPr>
+            <w:fldChar w:fldCharType="separate"/>
+          </w:r>
+          <w:r>
+            <w:rPr>
+              <w:noProof/>
+            </w:rPr>
+            <w:t>15</w:t>
+          </w:r>
+          <w:r>
+            <w:rPr>
+              <w:noProof/>
+            </w:rPr>
+            <w:fldChar w:fldCharType="end"/>
+          </w:r>
+        </w:p>
+        <w:p>
+          <w:pPr>
+            <w:pStyle w:val="TM3"/>
+            <w:tabs>
+              <w:tab w:val="right" w:leader="dot" w:pos="9350"/>
+            </w:tabs>
+            <w:rPr>
+              <w:noProof/>
+              <w:sz w:val="24"/>
+              <w:szCs w:val="24"/>
+              <w:lang w:eastAsia="ja-JP"/>
+            </w:rPr>
+          </w:pPr>
+          <w:r>
+            <w:rPr>
+              <w:noProof/>
+            </w:rPr>
+            <w:t>Entête du site</w:t>
+          </w:r>
+          <w:r>
+            <w:rPr>
+              <w:noProof/>
+            </w:rPr>
+            <w:tab/>
+          </w:r>
+          <w:r>
+            <w:rPr>
+              <w:noProof/>
+            </w:rPr>
+            <w:fldChar w:fldCharType="begin"/>
+          </w:r>
+          <w:r>
+            <w:rPr>
+              <w:noProof/>
+            </w:rPr>
+            <w:instrText xml:space="preserve"> PAGEREF _Toc197526453 \h </w:instrText>
+          </w:r>
+          <w:r>
+            <w:rPr>
+              <w:noProof/>
+            </w:rPr>
+          </w:r>
+          <w:r>
+            <w:rPr>
+              <w:noProof/>
+            </w:rPr>
+            <w:fldChar w:fldCharType="separate"/>
+          </w:r>
+          <w:r>
+            <w:rPr>
+              <w:noProof/>
+            </w:rPr>
+            <w:t>15</w:t>
           </w:r>
           <w:r>
             <w:rPr>
@@ -1611,6 +1742,7 @@
           <w:pPr>
             <w:pStyle w:val="TM1"/>
             <w:rPr>
+              <w:b w:val="0"/>
               <w:noProof/>
               <w:lang w:eastAsia="ja-JP"/>
             </w:rPr>
@@ -1637,7 +1769,7 @@
             <w:rPr>
               <w:noProof/>
             </w:rPr>
-            <w:instrText xml:space="preserve"> PAGEREF _Toc195891333 \h </w:instrText>
+            <w:instrText xml:space="preserve"> PAGEREF _Toc197526454 \h </w:instrText>
           </w:r>
           <w:r>
             <w:rPr>
@@ -1654,7 +1786,7 @@
             <w:rPr>
               <w:noProof/>
             </w:rPr>
-            <w:t>15</w:t>
+            <w:t>16</w:t>
           </w:r>
           <w:r>
             <w:rPr>
@@ -1667,6 +1799,7 @@
           <w:pPr>
             <w:pStyle w:val="TM1"/>
             <w:rPr>
+              <w:b w:val="0"/>
               <w:noProof/>
               <w:lang w:eastAsia="ja-JP"/>
             </w:rPr>
@@ -1693,7 +1826,7 @@
             <w:rPr>
               <w:noProof/>
             </w:rPr>
-            <w:instrText xml:space="preserve"> PAGEREF _Toc195891334 \h </w:instrText>
+            <w:instrText xml:space="preserve"> PAGEREF _Toc197526455 \h </w:instrText>
           </w:r>
           <w:r>
             <w:rPr>
@@ -1784,7 +1917,7 @@
         <w:rPr>
           <w:noProof/>
         </w:rPr>
-        <w:instrText xml:space="preserve"> PAGEREF _Toc196122331 \h </w:instrText>
+        <w:instrText xml:space="preserve"> PAGEREF _Toc197526426 \h </w:instrText>
       </w:r>
       <w:r>
         <w:rPr>
@@ -1845,7 +1978,7 @@
         <w:rPr>
           <w:noProof/>
         </w:rPr>
-        <w:instrText xml:space="preserve"> PAGEREF _Toc196122332 \h </w:instrText>
+        <w:instrText xml:space="preserve"> PAGEREF _Toc197526427 \h </w:instrText>
       </w:r>
       <w:r>
         <w:rPr>
@@ -1906,7 +2039,7 @@
         <w:rPr>
           <w:noProof/>
         </w:rPr>
-        <w:instrText xml:space="preserve"> PAGEREF _Toc196122333 \h </w:instrText>
+        <w:instrText xml:space="preserve"> PAGEREF _Toc197526428 \h </w:instrText>
       </w:r>
       <w:r>
         <w:rPr>
@@ -1967,7 +2100,7 @@
         <w:rPr>
           <w:noProof/>
         </w:rPr>
-        <w:instrText xml:space="preserve"> PAGEREF _Toc196122334 \h </w:instrText>
+        <w:instrText xml:space="preserve"> PAGEREF _Toc197526429 \h </w:instrText>
       </w:r>
       <w:r>
         <w:rPr>
@@ -2028,7 +2161,7 @@
         <w:rPr>
           <w:noProof/>
         </w:rPr>
-        <w:instrText xml:space="preserve"> PAGEREF _Toc196122335 \h </w:instrText>
+        <w:instrText xml:space="preserve"> PAGEREF _Toc197526430 \h </w:instrText>
       </w:r>
       <w:r>
         <w:rPr>
@@ -2089,7 +2222,7 @@
         <w:rPr>
           <w:noProof/>
         </w:rPr>
-        <w:instrText xml:space="preserve"> PAGEREF _Toc196122336 \h </w:instrText>
+        <w:instrText xml:space="preserve"> PAGEREF _Toc197526431 \h </w:instrText>
       </w:r>
       <w:r>
         <w:rPr>
@@ -2150,7 +2283,7 @@
         <w:rPr>
           <w:noProof/>
         </w:rPr>
-        <w:instrText xml:space="preserve"> PAGEREF _Toc196122337 \h </w:instrText>
+        <w:instrText xml:space="preserve"> PAGEREF _Toc197526432 \h </w:instrText>
       </w:r>
       <w:r>
         <w:rPr>
@@ -2211,7 +2344,7 @@
         <w:rPr>
           <w:noProof/>
         </w:rPr>
-        <w:instrText xml:space="preserve"> PAGEREF _Toc196122338 \h </w:instrText>
+        <w:instrText xml:space="preserve"> PAGEREF _Toc197526433 \h </w:instrText>
       </w:r>
       <w:r>
         <w:rPr>
@@ -2248,18 +2381,18 @@
         <w:lastRenderedPageBreak/>
         <w:fldChar w:fldCharType="end"/>
       </w:r>
-      <w:bookmarkStart w:id="5" w:name="_Toc195501184"/>
-      <w:bookmarkStart w:id="6" w:name="_Toc195891316"/>
-      <w:bookmarkStart w:id="7" w:name="_Toc195891411"/>
+      <w:bookmarkStart w:id="6" w:name="_Toc195501184"/>
+      <w:bookmarkStart w:id="7" w:name="_Toc197526396"/>
+      <w:bookmarkStart w:id="8" w:name="_Toc197526435"/>
       <w:r>
         <w:rPr>
           <w:lang w:val="en-US"/>
         </w:rPr>
         <w:t>Abstract</w:t>
       </w:r>
-      <w:bookmarkEnd w:id="5"/>
       <w:bookmarkEnd w:id="6"/>
       <w:bookmarkEnd w:id="7"/>
+      <w:bookmarkEnd w:id="8"/>
     </w:p>
     <w:p>
       <w:pPr>
@@ -2378,9 +2511,9 @@
       <w:pPr>
         <w:pStyle w:val="Titre1"/>
       </w:pPr>
-      <w:bookmarkStart w:id="8" w:name="_Toc195501185"/>
-      <w:bookmarkStart w:id="9" w:name="_Toc195891317"/>
-      <w:bookmarkStart w:id="10" w:name="_Toc195891412"/>
+      <w:bookmarkStart w:id="9" w:name="_Toc195501185"/>
+      <w:bookmarkStart w:id="10" w:name="_Toc197526397"/>
+      <w:bookmarkStart w:id="11" w:name="_Toc197526436"/>
       <w:r>
         <w:lastRenderedPageBreak/>
         <w:t>I</w:t>
@@ -2389,10 +2522,10 @@
         <w:t>ntroduction</w:t>
       </w:r>
       <w:bookmarkEnd w:id="0"/>
-      <w:bookmarkEnd w:id="4"/>
-      <w:bookmarkEnd w:id="8"/>
+      <w:bookmarkEnd w:id="2"/>
       <w:bookmarkEnd w:id="9"/>
       <w:bookmarkEnd w:id="10"/>
+      <w:bookmarkEnd w:id="11"/>
     </w:p>
     <w:p>
       <w:r>
@@ -2462,11 +2595,11 @@
       <w:pPr>
         <w:pStyle w:val="Titre1"/>
       </w:pPr>
-      <w:bookmarkStart w:id="11" w:name="_Toc195466858"/>
-      <w:bookmarkStart w:id="12" w:name="_Toc195466936"/>
-      <w:bookmarkStart w:id="13" w:name="_Toc195501186"/>
-      <w:bookmarkStart w:id="14" w:name="_Toc195891318"/>
-      <w:bookmarkStart w:id="15" w:name="_Toc195891413"/>
+      <w:bookmarkStart w:id="12" w:name="_Toc195466858"/>
+      <w:bookmarkStart w:id="13" w:name="_Toc195466936"/>
+      <w:bookmarkStart w:id="14" w:name="_Toc195501186"/>
+      <w:bookmarkStart w:id="15" w:name="_Toc197526398"/>
+      <w:bookmarkStart w:id="16" w:name="_Toc197526437"/>
       <w:r>
         <w:lastRenderedPageBreak/>
         <w:t xml:space="preserve">Présentation de </w:t>
@@ -2474,41 +2607,41 @@
       <w:r>
         <w:t>Atos</w:t>
       </w:r>
-      <w:bookmarkEnd w:id="11"/>
       <w:bookmarkEnd w:id="12"/>
       <w:bookmarkEnd w:id="13"/>
       <w:bookmarkEnd w:id="14"/>
       <w:bookmarkEnd w:id="15"/>
+      <w:bookmarkEnd w:id="16"/>
     </w:p>
     <w:p>
       <w:pPr>
         <w:pStyle w:val="Titre1"/>
       </w:pPr>
-      <w:bookmarkStart w:id="16" w:name="_Toc195501187"/>
-      <w:bookmarkStart w:id="17" w:name="_Toc195891319"/>
-      <w:bookmarkStart w:id="18" w:name="_Toc195891414"/>
+      <w:bookmarkStart w:id="17" w:name="_Toc195501187"/>
+      <w:bookmarkStart w:id="18" w:name="_Toc197526399"/>
+      <w:bookmarkStart w:id="19" w:name="_Toc197526438"/>
       <w:r>
         <w:lastRenderedPageBreak/>
         <w:t>Sujet</w:t>
       </w:r>
-      <w:bookmarkEnd w:id="16"/>
       <w:bookmarkEnd w:id="17"/>
       <w:bookmarkEnd w:id="18"/>
+      <w:bookmarkEnd w:id="19"/>
     </w:p>
     <w:p>
       <w:pPr>
         <w:pStyle w:val="Titre1"/>
       </w:pPr>
-      <w:bookmarkStart w:id="19" w:name="_Toc195501188"/>
-      <w:bookmarkStart w:id="20" w:name="_Toc195891320"/>
-      <w:bookmarkStart w:id="21" w:name="_Toc195891415"/>
+      <w:bookmarkStart w:id="20" w:name="_Toc195501188"/>
+      <w:bookmarkStart w:id="21" w:name="_Toc197526400"/>
+      <w:bookmarkStart w:id="22" w:name="_Toc197526439"/>
       <w:r>
         <w:lastRenderedPageBreak/>
         <w:t>Cycle de vie d’un projets</w:t>
       </w:r>
-      <w:bookmarkEnd w:id="19"/>
       <w:bookmarkEnd w:id="20"/>
       <w:bookmarkEnd w:id="21"/>
+      <w:bookmarkEnd w:id="22"/>
     </w:p>
     <w:p>
       <w:r>
@@ -3396,7 +3529,7 @@
           </mc:Choice>
           <mc:Fallback>
             <w:pict>
-              <v:group id="Grouper 28" o:spid="_x0000_s1026" style="width:468pt;height:264.9pt;mso-position-horizontal-relative:char;mso-position-vertical-relative:line" coordsize="6057900,3429000" o:gfxdata="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">
+              <v:group id="Grouper 28" o:spid="_x0000_s1026" style="width:468pt;height:264.9pt;mso-position-horizontal-relative:char;mso-position-vertical-relative:line" coordsize="6057900,3429000" o:gfxdata="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">
                 <v:roundrect id="Rectangle à coins arrondis 22" o:spid="_x0000_s1027" style="position:absolute;top:1485900;width:3543300;height:1943100;visibility:visible;mso-wrap-style:square;v-text-anchor:top" arcsize="10923f" o:gfxdata="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" fillcolor="#fbcaa2 [1625]" strokecolor="#f68c36 [3049]">
                   <v:fill opacity="12451f" color2="#fdefe3 [505]" o:opacity2="12451f" rotate="t" colors="0 #ffbe86;22938f #ffd0aa;1 #ffebdb" type="gradient"/>
                   <v:shadow on="t" opacity="24903f" mv:blur="40000f" origin=",.5" offset="0,20000emu"/>
@@ -3728,37 +3861,24 @@
       <w:pPr>
         <w:pStyle w:val="Lgende"/>
       </w:pPr>
-      <w:bookmarkStart w:id="22" w:name="_Toc195492117"/>
-      <w:bookmarkStart w:id="23" w:name="_Toc196122331"/>
+      <w:bookmarkStart w:id="23" w:name="_Toc195492117"/>
+      <w:bookmarkStart w:id="24" w:name="_Toc197526426"/>
       <w:r>
         <w:t xml:space="preserve">Figure </w:t>
       </w:r>
-      <w:r>
-        <w:fldChar w:fldCharType="begin"/>
-      </w:r>
-      <w:r>
-        <w:instrText xml:space="preserve"> SEQ Figure \* ARABIC </w:instrText>
-      </w:r>
-      <w:r>
-        <w:fldChar w:fldCharType="separate"/>
-      </w:r>
-      <w:r>
-        <w:rPr>
-          <w:noProof/>
-        </w:rPr>
-        <w:t>1</w:t>
-      </w:r>
-      <w:r>
-        <w:rPr>
-          <w:noProof/>
-        </w:rPr>
-        <w:fldChar w:fldCharType="end"/>
-      </w:r>
+      <w:fldSimple w:instr=" SEQ Figure \* ARABIC ">
+        <w:r>
+          <w:rPr>
+            <w:noProof/>
+          </w:rPr>
+          <w:t>1</w:t>
+        </w:r>
+      </w:fldSimple>
       <w:r>
         <w:t xml:space="preserve"> - Cycle de vie d'un projet</w:t>
       </w:r>
-      <w:bookmarkEnd w:id="22"/>
       <w:bookmarkEnd w:id="23"/>
+      <w:bookmarkEnd w:id="24"/>
     </w:p>
     <w:p/>
     <w:p>
@@ -3794,11 +3914,11 @@
       <w:pPr>
         <w:pStyle w:val="Titre1"/>
       </w:pPr>
-      <w:bookmarkStart w:id="24" w:name="_Toc195466860"/>
-      <w:bookmarkStart w:id="25" w:name="_Toc195466938"/>
-      <w:bookmarkStart w:id="26" w:name="_Toc195501189"/>
-      <w:bookmarkStart w:id="27" w:name="_Toc195891321"/>
-      <w:bookmarkStart w:id="28" w:name="_Toc195891416"/>
+      <w:bookmarkStart w:id="25" w:name="_Toc195466860"/>
+      <w:bookmarkStart w:id="26" w:name="_Toc195466938"/>
+      <w:bookmarkStart w:id="27" w:name="_Toc195501189"/>
+      <w:bookmarkStart w:id="28" w:name="_Toc197526401"/>
+      <w:bookmarkStart w:id="29" w:name="_Toc197526440"/>
       <w:r>
         <w:lastRenderedPageBreak/>
         <w:t>L</w:t>
@@ -3806,14 +3926,14 @@
       <w:r>
         <w:t>e portail des lorrains</w:t>
       </w:r>
-      <w:bookmarkEnd w:id="24"/>
       <w:bookmarkEnd w:id="25"/>
+      <w:bookmarkEnd w:id="26"/>
       <w:r>
         <w:t xml:space="preserve"> (PDL)</w:t>
       </w:r>
-      <w:bookmarkEnd w:id="26"/>
       <w:bookmarkEnd w:id="27"/>
       <w:bookmarkEnd w:id="28"/>
+      <w:bookmarkEnd w:id="29"/>
     </w:p>
     <w:p>
       <w:r>
@@ -3833,11 +3953,11 @@
       <w:pPr>
         <w:pStyle w:val="Titre2"/>
       </w:pPr>
-      <w:bookmarkStart w:id="29" w:name="_Toc195466861"/>
-      <w:bookmarkStart w:id="30" w:name="_Toc195466939"/>
-      <w:bookmarkStart w:id="31" w:name="_Toc195501190"/>
-      <w:bookmarkStart w:id="32" w:name="_Toc195891322"/>
-      <w:bookmarkStart w:id="33" w:name="_Toc195891417"/>
+      <w:bookmarkStart w:id="30" w:name="_Toc195466861"/>
+      <w:bookmarkStart w:id="31" w:name="_Toc195466939"/>
+      <w:bookmarkStart w:id="32" w:name="_Toc195501190"/>
+      <w:bookmarkStart w:id="33" w:name="_Toc197526402"/>
+      <w:bookmarkStart w:id="34" w:name="_Toc197526441"/>
       <w:r>
         <w:t>P</w:t>
       </w:r>
@@ -3848,11 +3968,11 @@
       <w:r>
         <w:t>Jahia</w:t>
       </w:r>
-      <w:bookmarkEnd w:id="29"/>
       <w:bookmarkEnd w:id="30"/>
       <w:bookmarkEnd w:id="31"/>
       <w:bookmarkEnd w:id="32"/>
       <w:bookmarkEnd w:id="33"/>
+      <w:bookmarkEnd w:id="34"/>
       <w:proofErr w:type="spellEnd"/>
     </w:p>
     <w:p>
@@ -3956,27 +4076,32 @@
         <w:t>.</w:t>
       </w:r>
     </w:p>
+    <w:p>
+      <w:r>
+        <w:t>Ce CMS contrôle la saisie de certaines informations afin qu’elles soient conforme au niveau AA du RGAA.</w:t>
+      </w:r>
+    </w:p>
     <w:p/>
     <w:p>
       <w:pPr>
         <w:pStyle w:val="Titre3"/>
       </w:pPr>
-      <w:bookmarkStart w:id="34" w:name="_Toc195466862"/>
-      <w:bookmarkStart w:id="35" w:name="_Toc195466940"/>
-      <w:bookmarkStart w:id="36" w:name="_Toc195501191"/>
-      <w:bookmarkStart w:id="37" w:name="_Toc195891323"/>
-      <w:bookmarkStart w:id="38" w:name="_Toc195891418"/>
+      <w:bookmarkStart w:id="35" w:name="_Toc195466862"/>
+      <w:bookmarkStart w:id="36" w:name="_Toc195466940"/>
+      <w:bookmarkStart w:id="37" w:name="_Toc195501191"/>
+      <w:bookmarkStart w:id="38" w:name="_Toc197526403"/>
+      <w:bookmarkStart w:id="39" w:name="_Toc197526442"/>
       <w:r>
         <w:t>D</w:t>
       </w:r>
       <w:r>
         <w:t>éveloppement</w:t>
       </w:r>
-      <w:bookmarkEnd w:id="34"/>
       <w:bookmarkEnd w:id="35"/>
       <w:bookmarkEnd w:id="36"/>
       <w:bookmarkEnd w:id="37"/>
       <w:bookmarkEnd w:id="38"/>
+      <w:bookmarkEnd w:id="39"/>
     </w:p>
     <w:p>
       <w:r>
@@ -4097,20 +4222,20 @@
       <w:pPr>
         <w:pStyle w:val="Titre3"/>
       </w:pPr>
-      <w:bookmarkStart w:id="39" w:name="_Toc195466864"/>
-      <w:bookmarkStart w:id="40" w:name="_Toc195466942"/>
-      <w:bookmarkStart w:id="41" w:name="_Toc195501192"/>
-      <w:bookmarkStart w:id="42" w:name="_Toc195891324"/>
-      <w:bookmarkStart w:id="43" w:name="_Toc195891419"/>
+      <w:bookmarkStart w:id="40" w:name="_Toc195466864"/>
+      <w:bookmarkStart w:id="41" w:name="_Toc195466942"/>
+      <w:bookmarkStart w:id="42" w:name="_Toc195501192"/>
+      <w:bookmarkStart w:id="43" w:name="_Toc197526404"/>
+      <w:bookmarkStart w:id="44" w:name="_Toc197526443"/>
       <w:r>
         <w:lastRenderedPageBreak/>
         <w:t>Syntaxe</w:t>
       </w:r>
-      <w:bookmarkEnd w:id="39"/>
       <w:bookmarkEnd w:id="40"/>
       <w:bookmarkEnd w:id="41"/>
       <w:bookmarkEnd w:id="42"/>
       <w:bookmarkEnd w:id="43"/>
+      <w:bookmarkEnd w:id="44"/>
     </w:p>
     <w:p>
       <w:pPr>
@@ -4535,7 +4660,7 @@
           </mc:Choice>
           <mc:Fallback>
             <w:pict>
-              <v:shape id="Zone de texte 29" o:spid="_x0000_s1045" type="#_x0000_t202" style="position:absolute;left:0;text-align:left;margin-left:389.25pt;margin-top:128.65pt;width:108.75pt;height:48.75pt;z-index:251661312;visibility:visible;mso-wrap-style:square;mso-width-percent:0;mso-height-percent:0;mso-wrap-distance-left:9pt;mso-wrap-distance-top:0;mso-wrap-distance-right:9pt;mso-wrap-distance-bottom:0;mso-position-horizontal:absolute;mso-position-horizontal-relative:text;mso-position-vertical:absolute;mso-position-vertical-relative:text;mso-width-percent:0;mso-height-percent:0;mso-width-relative:margin;mso-height-relative:margin;v-text-anchor:top" o:gfxdata="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" fillcolor="white [3201]" strokeweight=".5pt">
+              <v:shape id="Zone de texte 29" o:spid="_x0000_s1045" type="#_x0000_t202" style="position:absolute;left:0;text-align:left;margin-left:389.25pt;margin-top:128.65pt;width:108.75pt;height:48.75pt;z-index:251661312;visibility:visible;mso-wrap-style:square;mso-width-percent:0;mso-height-percent:0;mso-wrap-distance-left:9pt;mso-wrap-distance-top:0;mso-wrap-distance-right:9pt;mso-wrap-distance-bottom:0;mso-position-horizontal:absolute;mso-position-horizontal-relative:text;mso-position-vertical:absolute;mso-position-vertical-relative:text;mso-width-percent:0;mso-height-percent:0;mso-width-relative:margin;mso-height-relative:margin;v-text-anchor:top" o:gfxdata="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" fillcolor="white [3201]" strokeweight=".5pt">
                 <v:textbox>
                   <w:txbxContent>
                     <w:p>
@@ -4654,7 +4779,7 @@
           </mc:Choice>
           <mc:Fallback>
             <w:pict>
-              <v:shape id="Zone de texte 26" o:spid="_x0000_s1046" type="#_x0000_t202" style="position:absolute;left:0;text-align:left;margin-left:6.75pt;margin-top:157.9pt;width:118.5pt;height:40.5pt;z-index:251660288;visibility:visible;mso-wrap-style:square;mso-height-percent:0;mso-wrap-distance-left:9pt;mso-wrap-distance-top:0;mso-wrap-distance-right:9pt;mso-wrap-distance-bottom:0;mso-position-horizontal:absolute;mso-position-horizontal-relative:text;mso-position-vertical:absolute;mso-position-vertical-relative:text;mso-height-percent:0;mso-height-relative:margin;v-text-anchor:top" o:gfxdata="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" fillcolor="white [3201]" strokeweight=".5pt">
+              <v:shape id="Zone de texte 26" o:spid="_x0000_s1046" type="#_x0000_t202" style="position:absolute;left:0;text-align:left;margin-left:6.75pt;margin-top:157.9pt;width:118.5pt;height:40.5pt;z-index:251660288;visibility:visible;mso-wrap-style:square;mso-height-percent:0;mso-wrap-distance-left:9pt;mso-wrap-distance-top:0;mso-wrap-distance-right:9pt;mso-wrap-distance-bottom:0;mso-position-horizontal:absolute;mso-position-horizontal-relative:text;mso-position-vertical:absolute;mso-position-vertical-relative:text;mso-height-percent:0;mso-height-relative:margin;v-text-anchor:top" o:gfxdata="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" fillcolor="white [3201]" strokeweight=".5pt">
                 <v:textbox>
                   <w:txbxContent>
                     <w:p>
@@ -4757,7 +4882,7 @@
           </mc:Choice>
           <mc:Fallback>
             <w:pict>
-              <v:shape id="Zone de texte 13" o:spid="_x0000_s1047" type="#_x0000_t202" style="position:absolute;left:0;text-align:left;margin-left:6.75pt;margin-top:92.65pt;width:118.5pt;height:47.25pt;z-index:251659264;visibility:visible;mso-wrap-style:square;mso-width-percent:0;mso-height-percent:0;mso-wrap-distance-left:9pt;mso-wrap-distance-top:0;mso-wrap-distance-right:9pt;mso-wrap-distance-bottom:0;mso-position-horizontal:absolute;mso-position-horizontal-relative:text;mso-position-vertical:absolute;mso-position-vertical-relative:text;mso-width-percent:0;mso-height-percent:0;mso-width-relative:margin;mso-height-relative:margin;v-text-anchor:top" o:gfxdata="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" fillcolor="white [3201]" strokeweight=".5pt">
+              <v:shape id="Zone de texte 13" o:spid="_x0000_s1047" type="#_x0000_t202" style="position:absolute;left:0;text-align:left;margin-left:6.75pt;margin-top:92.65pt;width:118.5pt;height:47.25pt;z-index:251659264;visibility:visible;mso-wrap-style:square;mso-width-percent:0;mso-height-percent:0;mso-wrap-distance-left:9pt;mso-wrap-distance-top:0;mso-wrap-distance-right:9pt;mso-wrap-distance-bottom:0;mso-position-horizontal:absolute;mso-position-horizontal-relative:text;mso-position-vertical:absolute;mso-position-vertical-relative:text;mso-width-percent:0;mso-height-percent:0;mso-width-relative:margin;mso-height-relative:margin;v-text-anchor:top" o:gfxdata="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" fillcolor="white [3201]" strokeweight=".5pt">
                 <v:textbox>
                   <w:txbxContent>
                     <w:p>
@@ -4829,39 +4954,26 @@
         <w:keepNext/>
         <w:keepLines/>
       </w:pPr>
-      <w:bookmarkStart w:id="44" w:name="_Toc196122332"/>
+      <w:bookmarkStart w:id="45" w:name="_Toc197526427"/>
       <w:r>
         <w:t xml:space="preserve">Figure </w:t>
       </w:r>
-      <w:r>
-        <w:fldChar w:fldCharType="begin"/>
-      </w:r>
-      <w:r>
-        <w:instrText xml:space="preserve"> SEQ Figure \* ARABIC </w:instrText>
-      </w:r>
-      <w:r>
-        <w:fldChar w:fldCharType="separate"/>
-      </w:r>
-      <w:r>
-        <w:rPr>
-          <w:noProof/>
-        </w:rPr>
-        <w:t>2</w:t>
-      </w:r>
-      <w:r>
-        <w:rPr>
-          <w:noProof/>
-        </w:rPr>
-        <w:fldChar w:fldCharType="end"/>
-      </w:r>
+      <w:fldSimple w:instr=" SEQ Figure \* ARABIC ">
+        <w:r>
+          <w:rPr>
+            <w:noProof/>
+          </w:rPr>
+          <w:t>2</w:t>
+        </w:r>
+      </w:fldSimple>
       <w:r>
         <w:t xml:space="preserve"> - Schéma explicatif se basant sur une vue éclipse</w:t>
       </w:r>
-      <w:bookmarkEnd w:id="44"/>
-    </w:p>
-    <w:bookmarkStart w:id="45" w:name="_Toc195466863"/>
-    <w:bookmarkStart w:id="46" w:name="_Toc195466941"/>
-    <w:bookmarkStart w:id="47" w:name="_Toc195501193"/>
+      <w:bookmarkEnd w:id="45"/>
+    </w:p>
+    <w:bookmarkStart w:id="46" w:name="_Toc195466863"/>
+    <w:bookmarkStart w:id="47" w:name="_Toc195466941"/>
+    <w:bookmarkStart w:id="48" w:name="_Toc195501193"/>
     <w:p>
       <w:pPr>
         <w:keepNext/>
@@ -5030,11 +5142,7 @@
           </mc:Choice>
           <mc:Fallback>
             <w:pict>
-              <v:shapetype id="_x0000_t202" coordsize="21600,21600" o:spt="202" path="m0,0l0,21600,21600,21600,21600,0xe">
-                <v:stroke joinstyle="miter"/>
-                <v:path gradientshapeok="t" o:connecttype="rect"/>
-              </v:shapetype>
-              <v:shape id="Zone de texte 18" o:spid="_x0000_s1048" type="#_x0000_t202" style="position:absolute;left:0;text-align:left;margin-left:378pt;margin-top:112.8pt;width:117.75pt;height:27pt;z-index:251678720;visibility:visible;mso-wrap-style:square;mso-height-percent:0;mso-wrap-distance-left:9pt;mso-wrap-distance-top:0;mso-wrap-distance-right:9pt;mso-wrap-distance-bottom:0;mso-position-horizontal:absolute;mso-position-horizontal-relative:text;mso-position-vertical:absolute;mso-position-vertical-relative:text;mso-height-percent:0;mso-height-relative:margin;v-text-anchor:top" o:gfxdata="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" fillcolor="white [3201]" strokeweight=".5pt">
+              <v:shape id="Zone de texte 18" o:spid="_x0000_s1048" type="#_x0000_t202" style="position:absolute;left:0;text-align:left;margin-left:378pt;margin-top:112.8pt;width:117.75pt;height:27pt;z-index:251678720;visibility:visible;mso-wrap-style:square;mso-height-percent:0;mso-wrap-distance-left:9pt;mso-wrap-distance-top:0;mso-wrap-distance-right:9pt;mso-wrap-distance-bottom:0;mso-position-horizontal:absolute;mso-position-horizontal-relative:text;mso-position-vertical:absolute;mso-position-vertical-relative:text;mso-height-percent:0;mso-height-relative:margin;v-text-anchor:top" o:gfxdata="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" fillcolor="white [3201]" strokeweight=".5pt">
                 <v:textbox>
                   <w:txbxContent>
                     <w:p>
@@ -5207,7 +5315,7 @@
           </mc:Choice>
           <mc:Fallback>
             <w:pict>
-              <v:shape id="Zone de texte 38" o:spid="_x0000_s1048" type="#_x0000_t202" style="position:absolute;left:0;text-align:left;margin-left:9pt;margin-top:202.5pt;width:112.5pt;height:49.5pt;z-index:251669504;visibility:visible;mso-wrap-style:square;mso-width-percent:0;mso-height-percent:0;mso-wrap-distance-left:9pt;mso-wrap-distance-top:0;mso-wrap-distance-right:9pt;mso-wrap-distance-bottom:0;mso-position-horizontal:absolute;mso-position-horizontal-relative:text;mso-position-vertical:absolute;mso-position-vertical-relative:text;mso-width-percent:0;mso-height-percent:0;mso-width-relative:margin;mso-height-relative:margin;v-text-anchor:top" o:gfxdata="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" fillcolor="white [3201]" strokeweight=".5pt">
+              <v:shape id="Zone de texte 38" o:spid="_x0000_s1049" type="#_x0000_t202" style="position:absolute;left:0;text-align:left;margin-left:9pt;margin-top:202.5pt;width:112.5pt;height:49.5pt;z-index:251669504;visibility:visible;mso-wrap-style:square;mso-width-percent:0;mso-height-percent:0;mso-wrap-distance-left:9pt;mso-wrap-distance-top:0;mso-wrap-distance-right:9pt;mso-wrap-distance-bottom:0;mso-position-horizontal:absolute;mso-position-horizontal-relative:text;mso-position-vertical:absolute;mso-position-vertical-relative:text;mso-width-percent:0;mso-height-percent:0;mso-width-relative:margin;mso-height-relative:margin;v-text-anchor:top" o:gfxdata="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" fillcolor="white [3201]" strokeweight=".5pt">
                 <v:textbox>
                   <w:txbxContent>
                     <w:p>
@@ -5453,7 +5561,7 @@
           </mc:Choice>
           <mc:Fallback>
             <w:pict>
-              <v:shape id="Zone de texte 35" o:spid="_x0000_s1049" type="#_x0000_t202" style="position:absolute;left:0;text-align:left;margin-left:-14.95pt;margin-top:118.5pt;width:117.75pt;height:36.75pt;z-index:251666432;visibility:visible;mso-wrap-style:square;mso-wrap-distance-left:9pt;mso-wrap-distance-top:0;mso-wrap-distance-right:9pt;mso-wrap-distance-bottom:0;mso-position-horizontal:absolute;mso-position-horizontal-relative:text;mso-position-vertical:absolute;mso-position-vertical-relative:text;v-text-anchor:top" o:gfxdata="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" fillcolor="white [3201]" strokeweight=".5pt">
+              <v:shape id="Zone de texte 35" o:spid="_x0000_s1050" type="#_x0000_t202" style="position:absolute;left:0;text-align:left;margin-left:-14.95pt;margin-top:118.5pt;width:117.75pt;height:36.75pt;z-index:251666432;visibility:visible;mso-wrap-style:square;mso-wrap-distance-left:9pt;mso-wrap-distance-top:0;mso-wrap-distance-right:9pt;mso-wrap-distance-bottom:0;mso-position-horizontal:absolute;mso-position-horizontal-relative:text;mso-position-vertical:absolute;mso-position-vertical-relative:text;v-text-anchor:top" o:gfxdata="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" fillcolor="white [3201]" strokeweight=".5pt">
                 <v:textbox>
                   <w:txbxContent>
                     <w:p>
@@ -5525,43 +5633,30 @@
         <w:keepNext/>
         <w:keepLines/>
       </w:pPr>
-      <w:bookmarkStart w:id="48" w:name="_Toc196122333"/>
+      <w:bookmarkStart w:id="49" w:name="_Toc197526428"/>
       <w:r>
         <w:t xml:space="preserve">Figure </w:t>
       </w:r>
-      <w:r>
-        <w:fldChar w:fldCharType="begin"/>
-      </w:r>
-      <w:r>
-        <w:instrText xml:space="preserve"> SEQ Figure \* ARABIC </w:instrText>
-      </w:r>
-      <w:r>
-        <w:fldChar w:fldCharType="separate"/>
-      </w:r>
-      <w:r>
-        <w:rPr>
-          <w:noProof/>
-        </w:rPr>
-        <w:t>3</w:t>
-      </w:r>
-      <w:r>
-        <w:rPr>
-          <w:noProof/>
-        </w:rPr>
-        <w:fldChar w:fldCharType="end"/>
-      </w:r>
+      <w:fldSimple w:instr=" SEQ Figure \* ARABIC ">
+        <w:r>
+          <w:rPr>
+            <w:noProof/>
+          </w:rPr>
+          <w:t>3</w:t>
+        </w:r>
+      </w:fldSimple>
       <w:r>
         <w:t xml:space="preserve"> - Détail d'un module</w:t>
       </w:r>
-      <w:bookmarkEnd w:id="48"/>
+      <w:bookmarkEnd w:id="49"/>
     </w:p>
     <w:p/>
     <w:p>
       <w:pPr>
         <w:pStyle w:val="Titre3"/>
       </w:pPr>
-      <w:bookmarkStart w:id="49" w:name="_Toc195891325"/>
-      <w:bookmarkStart w:id="50" w:name="_Toc195891420"/>
+      <w:bookmarkStart w:id="50" w:name="_Toc197526405"/>
+      <w:bookmarkStart w:id="51" w:name="_Toc197526444"/>
       <w:r>
         <w:lastRenderedPageBreak/>
         <w:t>M</w:t>
@@ -5569,11 +5664,11 @@
       <w:r>
         <w:t>odule</w:t>
       </w:r>
-      <w:bookmarkEnd w:id="45"/>
       <w:bookmarkEnd w:id="46"/>
       <w:bookmarkEnd w:id="47"/>
-      <w:bookmarkEnd w:id="49"/>
+      <w:bookmarkEnd w:id="48"/>
       <w:bookmarkEnd w:id="50"/>
+      <w:bookmarkEnd w:id="51"/>
     </w:p>
     <w:p>
       <w:r>
@@ -5609,29 +5704,29 @@
       <w:pPr>
         <w:pStyle w:val="Titre3"/>
       </w:pPr>
-      <w:bookmarkStart w:id="51" w:name="_Toc195466865"/>
-      <w:bookmarkStart w:id="52" w:name="_Toc195466943"/>
-      <w:bookmarkStart w:id="53" w:name="_Toc195501194"/>
-      <w:bookmarkStart w:id="54" w:name="_Toc195891326"/>
-      <w:bookmarkStart w:id="55" w:name="_Toc195891421"/>
+      <w:bookmarkStart w:id="52" w:name="_Toc195466865"/>
+      <w:bookmarkStart w:id="53" w:name="_Toc195466943"/>
+      <w:bookmarkStart w:id="54" w:name="_Toc195501194"/>
+      <w:bookmarkStart w:id="55" w:name="_Toc197526406"/>
+      <w:bookmarkStart w:id="56" w:name="_Toc197526445"/>
       <w:r>
         <w:t>T</w:t>
       </w:r>
       <w:r>
         <w:t>emplate</w:t>
       </w:r>
-      <w:bookmarkEnd w:id="51"/>
       <w:bookmarkEnd w:id="52"/>
       <w:bookmarkEnd w:id="53"/>
       <w:bookmarkEnd w:id="54"/>
       <w:bookmarkEnd w:id="55"/>
+      <w:bookmarkEnd w:id="56"/>
     </w:p>
     <w:p>
       <w:r>
         <w:t xml:space="preserve">Le </w:t>
       </w:r>
-      <w:bookmarkStart w:id="56" w:name="_Toc195466866"/>
-      <w:bookmarkStart w:id="57" w:name="_Toc195466944"/>
+      <w:bookmarkStart w:id="57" w:name="_Toc195466866"/>
+      <w:bookmarkStart w:id="58" w:name="_Toc195466944"/>
       <w:r>
         <w:t>Template permet de</w:t>
       </w:r>
@@ -5670,14 +5765,14 @@
       <w:pPr>
         <w:pStyle w:val="Titre3"/>
       </w:pPr>
-      <w:bookmarkStart w:id="58" w:name="_Toc195891327"/>
-      <w:bookmarkStart w:id="59" w:name="_Toc195891422"/>
+      <w:bookmarkStart w:id="59" w:name="_Toc197526407"/>
+      <w:bookmarkStart w:id="60" w:name="_Toc197526446"/>
       <w:proofErr w:type="spellStart"/>
       <w:r>
         <w:t>Portlet</w:t>
       </w:r>
-      <w:bookmarkEnd w:id="58"/>
       <w:bookmarkEnd w:id="59"/>
+      <w:bookmarkEnd w:id="60"/>
       <w:proofErr w:type="spellEnd"/>
     </w:p>
     <w:p>
@@ -5698,9 +5793,9 @@
       <w:pPr>
         <w:pStyle w:val="Titre3"/>
       </w:pPr>
-      <w:bookmarkStart w:id="60" w:name="_Toc195501195"/>
-      <w:bookmarkStart w:id="61" w:name="_Toc195891328"/>
-      <w:bookmarkStart w:id="62" w:name="_Toc195891423"/>
+      <w:bookmarkStart w:id="61" w:name="_Toc195501195"/>
+      <w:bookmarkStart w:id="62" w:name="_Toc197526408"/>
+      <w:bookmarkStart w:id="63" w:name="_Toc197526447"/>
       <w:r>
         <w:t>Les trois type de requêtes</w:t>
       </w:r>
@@ -5714,25 +5809,25 @@
       <w:r>
         <w:t>Jahia</w:t>
       </w:r>
-      <w:bookmarkEnd w:id="60"/>
       <w:bookmarkEnd w:id="61"/>
       <w:bookmarkEnd w:id="62"/>
+      <w:bookmarkEnd w:id="63"/>
       <w:proofErr w:type="spellEnd"/>
     </w:p>
     <w:p>
       <w:pPr>
         <w:pStyle w:val="Titre4"/>
       </w:pPr>
-      <w:bookmarkStart w:id="63" w:name="_Toc195501196"/>
-      <w:bookmarkStart w:id="64" w:name="_Toc195891424"/>
+      <w:bookmarkStart w:id="64" w:name="_Toc195501196"/>
+      <w:bookmarkStart w:id="65" w:name="_Toc197526409"/>
       <w:r>
         <w:t xml:space="preserve">Le SQL </w:t>
       </w:r>
-      <w:bookmarkEnd w:id="63"/>
+      <w:bookmarkEnd w:id="64"/>
       <w:r>
         <w:t>2</w:t>
       </w:r>
-      <w:bookmarkEnd w:id="64"/>
+      <w:bookmarkEnd w:id="65"/>
     </w:p>
     <w:p>
       <w:r>
@@ -5766,12 +5861,12 @@
       <w:pPr>
         <w:pStyle w:val="Titre4"/>
       </w:pPr>
-      <w:bookmarkStart w:id="65" w:name="_Toc195501198"/>
-      <w:bookmarkStart w:id="66" w:name="_Toc195891425"/>
+      <w:bookmarkStart w:id="66" w:name="_Toc195501198"/>
+      <w:bookmarkStart w:id="67" w:name="_Toc197526410"/>
       <w:r>
         <w:t xml:space="preserve">Le </w:t>
       </w:r>
-      <w:bookmarkEnd w:id="65"/>
+      <w:bookmarkEnd w:id="66"/>
       <w:r>
         <w:t xml:space="preserve">JQOM (Java </w:t>
       </w:r>
@@ -5783,7 +5878,7 @@
       <w:r>
         <w:t xml:space="preserve"> Object Model)</w:t>
       </w:r>
-      <w:bookmarkEnd w:id="66"/>
+      <w:bookmarkEnd w:id="67"/>
     </w:p>
     <w:p>
       <w:pPr>
@@ -5830,16 +5925,16 @@
       <w:pPr>
         <w:pStyle w:val="Titre4"/>
       </w:pPr>
-      <w:bookmarkStart w:id="67" w:name="_Toc195501197"/>
-      <w:bookmarkStart w:id="68" w:name="_Toc195891426"/>
+      <w:bookmarkStart w:id="68" w:name="_Toc195501197"/>
+      <w:bookmarkStart w:id="69" w:name="_Toc197526411"/>
       <w:r>
         <w:t xml:space="preserve">Le </w:t>
       </w:r>
-      <w:bookmarkEnd w:id="67"/>
+      <w:bookmarkEnd w:id="68"/>
       <w:r>
         <w:t>XPATH</w:t>
       </w:r>
-      <w:bookmarkEnd w:id="68"/>
+      <w:bookmarkEnd w:id="69"/>
     </w:p>
     <w:p>
       <w:r>
@@ -5878,9 +5973,9 @@
       <w:pPr>
         <w:pStyle w:val="Titre2"/>
       </w:pPr>
-      <w:bookmarkStart w:id="69" w:name="_Toc195501199"/>
-      <w:bookmarkStart w:id="70" w:name="_Toc195891329"/>
-      <w:bookmarkStart w:id="71" w:name="_Toc195891427"/>
+      <w:bookmarkStart w:id="70" w:name="_Toc195501199"/>
+      <w:bookmarkStart w:id="71" w:name="_Toc197526412"/>
+      <w:bookmarkStart w:id="72" w:name="_Toc197526448"/>
       <w:r>
         <w:lastRenderedPageBreak/>
         <w:t>Travaux relatifs au Portail des Lorrains v</w:t>
@@ -5888,28 +5983,28 @@
       <w:r>
         <w:t>ersion</w:t>
       </w:r>
-      <w:bookmarkEnd w:id="56"/>
       <w:bookmarkEnd w:id="57"/>
-      <w:bookmarkEnd w:id="69"/>
+      <w:bookmarkEnd w:id="58"/>
       <w:bookmarkEnd w:id="70"/>
+      <w:r>
+        <w:t xml:space="preserve"> 1</w:t>
+      </w:r>
       <w:bookmarkEnd w:id="71"/>
-      <w:r>
-        <w:t xml:space="preserve"> 1</w:t>
-      </w:r>
+      <w:bookmarkEnd w:id="72"/>
     </w:p>
     <w:p>
       <w:pPr>
         <w:pStyle w:val="Titre3"/>
       </w:pPr>
-      <w:bookmarkStart w:id="72" w:name="_Toc195501200"/>
-      <w:bookmarkStart w:id="73" w:name="_Toc195891330"/>
-      <w:bookmarkStart w:id="74" w:name="_Toc195891428"/>
+      <w:bookmarkStart w:id="73" w:name="_Toc195501200"/>
+      <w:bookmarkStart w:id="74" w:name="_Toc197526413"/>
+      <w:bookmarkStart w:id="75" w:name="_Toc197526449"/>
       <w:r>
         <w:t>FML</w:t>
       </w:r>
-      <w:bookmarkEnd w:id="72"/>
       <w:bookmarkEnd w:id="73"/>
       <w:bookmarkEnd w:id="74"/>
+      <w:bookmarkEnd w:id="75"/>
     </w:p>
     <w:p>
       <w:pPr>
@@ -6204,8 +6299,8 @@
           </mc:Choice>
           <mc:Fallback>
             <w:pict>
-              <v:group id="Grouper 50" o:spid="_x0000_s1050" style="position:absolute;left:0;text-align:left;margin-left:-4.95pt;margin-top:57.7pt;width:322pt;height:97pt;z-index:251676672;mso-position-horizontal-relative:text;mso-position-vertical-relative:text" coordsize="4089400,1231900" o:gfxdata="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">
-                <v:shape id="Zone de texte 47" o:spid="_x0000_s1051" type="#_x0000_t202" style="position:absolute;top:342900;width:1930400;height:457200;visibility:visible;mso-wrap-style:square;v-text-anchor:top" o:gfxdata="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" filled="f" stroked="f">
+              <v:group id="Grouper 50" o:spid="_x0000_s1051" style="position:absolute;left:0;text-align:left;margin-left:-4.95pt;margin-top:57.7pt;width:322pt;height:97pt;z-index:251676672;mso-position-horizontal-relative:text;mso-position-vertical-relative:text" coordsize="4089400,1231900" o:gfxdata="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">
+                <v:shape id="Zone de texte 47" o:spid="_x0000_s1052" type="#_x0000_t202" style="position:absolute;top:342900;width:1930400;height:457200;visibility:visible;mso-wrap-style:square;v-text-anchor:top" o:gfxdata="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" filled="f" stroked="f">
                   <v:textbox>
                     <w:txbxContent>
                       <w:p>
@@ -6240,11 +6335,11 @@
                     </w:txbxContent>
                   </v:textbox>
                 </v:shape>
-                <v:shape id="Connecteur droit avec flèche 48" o:spid="_x0000_s1052" type="#_x0000_t32" style="position:absolute;left:1663700;top:571500;width:800100;height:0;visibility:visible;mso-wrap-style:square" o:connectortype="straight" o:gfxdata="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" strokecolor="#4f81bd [3204]" strokeweight="2pt">
+                <v:shape id="Connecteur droit avec flèche 48" o:spid="_x0000_s1053" type="#_x0000_t32" style="position:absolute;left:1663700;top:571500;width:800100;height:0;visibility:visible;mso-wrap-style:square" o:connectortype="straight" o:gfxdata="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" strokecolor="#4f81bd [3204]" strokeweight="2pt">
                   <v:stroke endarrow="open"/>
                   <v:shadow on="t" opacity="24903f" mv:blur="40000f" origin=",.5" offset="0,20000emu"/>
                 </v:shape>
-                <v:roundrect id="Rectangle à coins arrondis 49" o:spid="_x0000_s1053" style="position:absolute;left:2413000;width:1676400;height:1231900;visibility:visible;mso-wrap-style:square;v-text-anchor:middle" arcsize="10923f" o:gfxdata="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" fillcolor="#4f81bd [3204]" strokecolor="#4579b8 [3044]">
+                <v:roundrect id="Rectangle à coins arrondis 49" o:spid="_x0000_s1054" style="position:absolute;left:2413000;width:1676400;height:1231900;visibility:visible;mso-wrap-style:square;v-text-anchor:middle" arcsize="10923f" o:gfxdata="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" fillcolor="#4f81bd [3204]" strokecolor="#4579b8 [3044]">
                   <v:fill opacity="20316f" color2="#a7bfde [1620]" o:opacity2="20316f" rotate="t" type="gradient">
                     <o:fill v:ext="view" type="gradientUnscaled"/>
                   </v:fill>
@@ -6296,7 +6391,7 @@
         </w:drawing>
       </w:r>
     </w:p>
-    <w:bookmarkStart w:id="75" w:name="_Toc196122334"/>
+    <w:bookmarkStart w:id="76" w:name="_Toc197526429"/>
     <w:p>
       <w:pPr>
         <w:pStyle w:val="Lgende"/>
@@ -6371,27 +6466,14 @@
       <w:r>
         <w:t xml:space="preserve">Figure </w:t>
       </w:r>
-      <w:r>
-        <w:fldChar w:fldCharType="begin"/>
-      </w:r>
-      <w:r>
-        <w:instrText xml:space="preserve"> SEQ Figure \* ARABIC </w:instrText>
-      </w:r>
-      <w:r>
-        <w:fldChar w:fldCharType="separate"/>
-      </w:r>
-      <w:r>
-        <w:rPr>
-          <w:noProof/>
-        </w:rPr>
-        <w:t>4</w:t>
-      </w:r>
-      <w:r>
-        <w:rPr>
-          <w:noProof/>
-        </w:rPr>
-        <w:fldChar w:fldCharType="end"/>
-      </w:r>
+      <w:fldSimple w:instr=" SEQ Figure \* ARABIC ">
+        <w:r>
+          <w:rPr>
+            <w:noProof/>
+          </w:rPr>
+          <w:t>4</w:t>
+        </w:r>
+      </w:fldSimple>
       <w:r>
         <w:t xml:space="preserve"> </w:t>
       </w:r>
@@ -6407,7 +6489,7 @@
       <w:r>
         <w:t xml:space="preserve"> de la mise en forme sous deux colonnes</w:t>
       </w:r>
-      <w:bookmarkEnd w:id="75"/>
+      <w:bookmarkEnd w:id="76"/>
     </w:p>
     <w:p>
       <w:pPr>
@@ -6601,35 +6683,22 @@
               <w:keepNext/>
               <w:keepLines/>
             </w:pPr>
-            <w:bookmarkStart w:id="76" w:name="_Toc196122335"/>
+            <w:bookmarkStart w:id="77" w:name="_Toc197526430"/>
             <w:r>
               <w:t xml:space="preserve">Figure </w:t>
             </w:r>
-            <w:r>
-              <w:fldChar w:fldCharType="begin"/>
-            </w:r>
-            <w:r>
-              <w:instrText xml:space="preserve"> SEQ Figure \* ARABIC </w:instrText>
-            </w:r>
-            <w:r>
-              <w:fldChar w:fldCharType="separate"/>
-            </w:r>
-            <w:r>
-              <w:rPr>
-                <w:noProof/>
-              </w:rPr>
-              <w:t>5</w:t>
-            </w:r>
-            <w:r>
-              <w:rPr>
-                <w:noProof/>
-              </w:rPr>
-              <w:fldChar w:fldCharType="end"/>
-            </w:r>
+            <w:fldSimple w:instr=" SEQ Figure \* ARABIC ">
+              <w:r>
+                <w:rPr>
+                  <w:noProof/>
+                </w:rPr>
+                <w:t>5</w:t>
+              </w:r>
+            </w:fldSimple>
             <w:r>
               <w:t xml:space="preserve"> - Bouton Facebook visible par la région lorraine</w:t>
             </w:r>
-            <w:bookmarkEnd w:id="76"/>
+            <w:bookmarkEnd w:id="77"/>
           </w:p>
         </w:tc>
         <w:tc>
@@ -6642,35 +6711,22 @@
               <w:keepNext/>
               <w:keepLines/>
             </w:pPr>
-            <w:bookmarkStart w:id="77" w:name="_Toc196122336"/>
+            <w:bookmarkStart w:id="78" w:name="_Toc197526431"/>
             <w:r>
               <w:t xml:space="preserve">Figure </w:t>
             </w:r>
-            <w:r>
-              <w:fldChar w:fldCharType="begin"/>
-            </w:r>
-            <w:r>
-              <w:instrText xml:space="preserve"> SEQ Figure \* ARABIC </w:instrText>
-            </w:r>
-            <w:r>
-              <w:fldChar w:fldCharType="separate"/>
-            </w:r>
-            <w:r>
-              <w:rPr>
-                <w:noProof/>
-              </w:rPr>
-              <w:t>6</w:t>
-            </w:r>
-            <w:r>
-              <w:rPr>
-                <w:noProof/>
-              </w:rPr>
-              <w:fldChar w:fldCharType="end"/>
-            </w:r>
+            <w:fldSimple w:instr=" SEQ Figure \* ARABIC ">
+              <w:r>
+                <w:rPr>
+                  <w:noProof/>
+                </w:rPr>
+                <w:t>6</w:t>
+              </w:r>
+            </w:fldSimple>
             <w:r>
               <w:t xml:space="preserve"> - Bouton Facebook visible par un internaute lambda</w:t>
             </w:r>
-            <w:bookmarkEnd w:id="77"/>
+            <w:bookmarkEnd w:id="78"/>
           </w:p>
         </w:tc>
       </w:tr>
@@ -6735,10 +6791,10 @@
       <w:pPr>
         <w:pStyle w:val="Titre4"/>
       </w:pPr>
-      <w:bookmarkStart w:id="78" w:name="_Toc195466867"/>
-      <w:bookmarkStart w:id="79" w:name="_Toc195466945"/>
-      <w:bookmarkStart w:id="80" w:name="_Toc195501201"/>
-      <w:bookmarkStart w:id="81" w:name="_Toc195891429"/>
+      <w:bookmarkStart w:id="79" w:name="_Toc195466867"/>
+      <w:bookmarkStart w:id="80" w:name="_Toc195466945"/>
+      <w:bookmarkStart w:id="81" w:name="_Toc195501201"/>
+      <w:bookmarkStart w:id="82" w:name="_Toc197526414"/>
       <w:r>
         <w:t>Conception</w:t>
       </w:r>
@@ -6754,10 +6810,10 @@
       <w:r>
         <w:t xml:space="preserve"> :</w:t>
       </w:r>
-      <w:bookmarkEnd w:id="78"/>
       <w:bookmarkEnd w:id="79"/>
       <w:bookmarkEnd w:id="80"/>
       <w:bookmarkEnd w:id="81"/>
+      <w:bookmarkEnd w:id="82"/>
       <w:r>
         <w:t xml:space="preserve"> </w:t>
       </w:r>
@@ -6766,13 +6822,13 @@
       <w:pPr>
         <w:pStyle w:val="Titre5"/>
       </w:pPr>
-      <w:bookmarkStart w:id="82" w:name="_Toc195501203"/>
-      <w:bookmarkStart w:id="83" w:name="_Toc195891430"/>
+      <w:bookmarkStart w:id="83" w:name="_Toc195501203"/>
+      <w:bookmarkStart w:id="84" w:name="_Toc197526415"/>
       <w:r>
         <w:t>Solution 1</w:t>
       </w:r>
-      <w:bookmarkEnd w:id="82"/>
       <w:bookmarkEnd w:id="83"/>
+      <w:bookmarkEnd w:id="84"/>
       <w:r>
         <w:t> </w:t>
       </w:r>
@@ -6846,48 +6902,35 @@
       <w:pPr>
         <w:pStyle w:val="Lgende"/>
       </w:pPr>
-      <w:bookmarkStart w:id="84" w:name="_Toc196122337"/>
+      <w:bookmarkStart w:id="85" w:name="_Toc197526432"/>
       <w:r>
         <w:t xml:space="preserve">Figure </w:t>
       </w:r>
-      <w:r>
-        <w:fldChar w:fldCharType="begin"/>
-      </w:r>
-      <w:r>
-        <w:instrText xml:space="preserve"> SEQ Figure \* ARABIC </w:instrText>
-      </w:r>
-      <w:r>
-        <w:fldChar w:fldCharType="separate"/>
-      </w:r>
-      <w:r>
-        <w:rPr>
-          <w:noProof/>
-        </w:rPr>
-        <w:t>7</w:t>
-      </w:r>
-      <w:r>
-        <w:rPr>
-          <w:noProof/>
-        </w:rPr>
-        <w:fldChar w:fldCharType="end"/>
-      </w:r>
+      <w:fldSimple w:instr=" SEQ Figure \* ARABIC ">
+        <w:r>
+          <w:rPr>
+            <w:noProof/>
+          </w:rPr>
+          <w:t>7</w:t>
+        </w:r>
+      </w:fldSimple>
       <w:r>
         <w:t xml:space="preserve"> - Schématisation de la problématique</w:t>
       </w:r>
-      <w:bookmarkEnd w:id="84"/>
+      <w:bookmarkEnd w:id="85"/>
     </w:p>
     <w:p/>
     <w:p>
       <w:pPr>
         <w:pStyle w:val="Titre5"/>
       </w:pPr>
-      <w:bookmarkStart w:id="85" w:name="_Toc195501204"/>
-      <w:bookmarkStart w:id="86" w:name="_Toc195891431"/>
+      <w:bookmarkStart w:id="86" w:name="_Toc195501204"/>
+      <w:bookmarkStart w:id="87" w:name="_Toc197526416"/>
       <w:r>
         <w:t>Solution 2</w:t>
       </w:r>
-      <w:bookmarkEnd w:id="85"/>
       <w:bookmarkEnd w:id="86"/>
+      <w:bookmarkEnd w:id="87"/>
     </w:p>
     <w:p>
       <w:r>
@@ -6937,13 +6980,13 @@
       <w:pPr>
         <w:pStyle w:val="Titre5"/>
       </w:pPr>
-      <w:bookmarkStart w:id="87" w:name="_Toc195501205"/>
-      <w:bookmarkStart w:id="88" w:name="_Toc195891432"/>
+      <w:bookmarkStart w:id="88" w:name="_Toc195501205"/>
+      <w:bookmarkStart w:id="89" w:name="_Toc197526417"/>
       <w:r>
         <w:t>Solution retenue</w:t>
       </w:r>
-      <w:bookmarkEnd w:id="87"/>
       <w:bookmarkEnd w:id="88"/>
+      <w:bookmarkEnd w:id="89"/>
     </w:p>
     <w:p>
       <w:r>
@@ -6963,7 +7006,7 @@
       <w:pPr>
         <w:pStyle w:val="Titre4"/>
       </w:pPr>
-      <w:bookmarkStart w:id="89" w:name="_Toc195891433"/>
+      <w:bookmarkStart w:id="90" w:name="_Toc197526418"/>
       <w:r>
         <w:lastRenderedPageBreak/>
         <w:t>Problème</w:t>
@@ -6977,7 +7020,7 @@
       <w:r>
         <w:t>s</w:t>
       </w:r>
-      <w:bookmarkEnd w:id="89"/>
+      <w:bookmarkEnd w:id="90"/>
     </w:p>
     <w:p>
       <w:pPr>
@@ -7084,31 +7127,18 @@
         <w:keepNext/>
         <w:keepLines/>
       </w:pPr>
-      <w:bookmarkStart w:id="90" w:name="_Toc196122338"/>
+      <w:bookmarkStart w:id="91" w:name="_Toc197526433"/>
       <w:r>
         <w:t xml:space="preserve">Figure </w:t>
       </w:r>
-      <w:r>
-        <w:fldChar w:fldCharType="begin"/>
-      </w:r>
-      <w:r>
-        <w:instrText xml:space="preserve"> SEQ Figure \* ARABIC </w:instrText>
-      </w:r>
-      <w:r>
-        <w:fldChar w:fldCharType="separate"/>
-      </w:r>
-      <w:r>
-        <w:rPr>
-          <w:noProof/>
-        </w:rPr>
-        <w:t>8</w:t>
-      </w:r>
-      <w:r>
-        <w:rPr>
-          <w:noProof/>
-        </w:rPr>
-        <w:fldChar w:fldCharType="end"/>
-      </w:r>
+      <w:fldSimple w:instr=" SEQ Figure \* ARABIC ">
+        <w:r>
+          <w:rPr>
+            <w:noProof/>
+          </w:rPr>
+          <w:t>8</w:t>
+        </w:r>
+      </w:fldSimple>
       <w:r>
         <w:t xml:space="preserve"> </w:t>
       </w:r>
@@ -7127,7 +7157,7 @@
       <w:r>
         <w:t xml:space="preserve"> sur le bouton « J'aime »</w:t>
       </w:r>
-      <w:bookmarkEnd w:id="90"/>
+      <w:bookmarkEnd w:id="91"/>
     </w:p>
     <w:p/>
     <w:p>
@@ -7174,16 +7204,16 @@
       <w:pPr>
         <w:pStyle w:val="Titre3"/>
       </w:pPr>
-      <w:bookmarkStart w:id="91" w:name="_Toc195501206"/>
-      <w:bookmarkStart w:id="92" w:name="_Toc195891331"/>
-      <w:bookmarkStart w:id="93" w:name="_Toc195891434"/>
+      <w:bookmarkStart w:id="92" w:name="_Toc195501206"/>
+      <w:bookmarkStart w:id="93" w:name="_Toc197526419"/>
+      <w:bookmarkStart w:id="94" w:name="_Toc197526450"/>
       <w:proofErr w:type="spellStart"/>
       <w:r>
         <w:t>ReadSpeaker</w:t>
       </w:r>
-      <w:bookmarkEnd w:id="91"/>
       <w:bookmarkEnd w:id="92"/>
       <w:bookmarkEnd w:id="93"/>
+      <w:bookmarkEnd w:id="94"/>
       <w:proofErr w:type="spellEnd"/>
     </w:p>
     <w:p>
@@ -7212,14 +7242,14 @@
       <w:pPr>
         <w:pStyle w:val="Titre2"/>
       </w:pPr>
-      <w:bookmarkStart w:id="94" w:name="_Toc195891332"/>
-      <w:bookmarkStart w:id="95" w:name="_Toc195891435"/>
+      <w:bookmarkStart w:id="95" w:name="_Toc197526420"/>
+      <w:bookmarkStart w:id="96" w:name="_Toc197526451"/>
       <w:r>
         <w:lastRenderedPageBreak/>
         <w:t>Version 2.0 du Portail des Lorrains</w:t>
       </w:r>
-      <w:bookmarkEnd w:id="94"/>
       <w:bookmarkEnd w:id="95"/>
+      <w:bookmarkEnd w:id="96"/>
     </w:p>
     <w:p>
       <w:r>
@@ -7297,35 +7327,66 @@
       <w:pPr>
         <w:pStyle w:val="Titre3"/>
       </w:pPr>
-      <w:bookmarkStart w:id="96" w:name="_GoBack"/>
-      <w:bookmarkEnd w:id="96"/>
+      <w:bookmarkStart w:id="97" w:name="_Toc197526421"/>
+      <w:bookmarkStart w:id="98" w:name="_Toc197526452"/>
       <w:r>
         <w:t>Barre permanente</w:t>
       </w:r>
+      <w:bookmarkEnd w:id="97"/>
+      <w:bookmarkEnd w:id="98"/>
+    </w:p>
+    <w:p>
+      <w:r>
+        <w:t>Dans le cahier des charges figurent certaines exigences tels que la présence de menus déroulants nommés « espace privé » et « entrée … ». Ces menus sont présents dans une barre qui à une position fixe à l’écran. Elle est semblable à une barre des tâches et offres des accès rapides à certaines parties du site (recherches, liens externes).</w:t>
+      </w:r>
     </w:p>
     <w:p/>
     <w:p>
       <w:pPr>
+        <w:pStyle w:val="Titre4"/>
+      </w:pPr>
+      <w:bookmarkStart w:id="99" w:name="_Toc197526422"/>
+      <w:r>
+        <w:t>Problématique du respect du RGAA</w:t>
+      </w:r>
+      <w:bookmarkEnd w:id="99"/>
+    </w:p>
+    <w:p>
+      <w:r>
+        <w:t>Les menus doivent être conçues soigneusement afin que les informations fournies par ceux-ci puissent être accessible avec le JavaScript désactivé. En effet, si ils sont mal conçus ils seront invisibles à l’écran. En plus de poser des problèmes d’accessibilités  une mauvaise conception peut entrainer un mauvais référencement pour les moteurs de recherches tels que Google.</w:t>
+      </w:r>
+    </w:p>
+    <w:p>
+      <w:r>
+        <w:t>Afin d’éviter tout problème de ce genre, la solution adoptée consiste à déléguer la mise en « menu déroulant » entièrement à JavaScript. De cette manière, le CSS sera chargé de faire la mise en forme sans animation, et grâce au JavaScript mettra en forme le contenu avec les animations qui conviennent.</w:t>
+      </w:r>
+    </w:p>
+    <w:p/>
+    <w:p>
+      <w:pPr>
         <w:pStyle w:val="Titre3"/>
       </w:pPr>
-      <w:r>
-        <w:t>Bandeau défilant</w:t>
-      </w:r>
+      <w:bookmarkStart w:id="100" w:name="_Toc197526423"/>
+      <w:bookmarkStart w:id="101" w:name="_Toc197526453"/>
+      <w:r>
+        <w:t>Entête du site</w:t>
+      </w:r>
+      <w:bookmarkEnd w:id="100"/>
+      <w:bookmarkEnd w:id="101"/>
     </w:p>
     <w:p/>
-    <w:p/>
     <w:p>
       <w:pPr>
         <w:pStyle w:val="Titre1"/>
       </w:pPr>
-      <w:bookmarkStart w:id="97" w:name="_Toc195891333"/>
-      <w:bookmarkStart w:id="98" w:name="_Toc195891436"/>
+      <w:bookmarkStart w:id="102" w:name="_Toc197526424"/>
+      <w:bookmarkStart w:id="103" w:name="_Toc197526454"/>
       <w:r>
         <w:lastRenderedPageBreak/>
         <w:t>Table des Annexes</w:t>
       </w:r>
-      <w:bookmarkEnd w:id="97"/>
-      <w:bookmarkEnd w:id="98"/>
+      <w:bookmarkEnd w:id="102"/>
+      <w:bookmarkEnd w:id="103"/>
     </w:p>
     <w:p>
       <w:pPr>
@@ -7417,40 +7478,27 @@
       <w:pPr>
         <w:pStyle w:val="Titre1"/>
       </w:pPr>
-      <w:bookmarkStart w:id="99" w:name="_Toc195891334"/>
-      <w:bookmarkStart w:id="100" w:name="_Toc195891353"/>
-      <w:bookmarkStart w:id="101" w:name="_Toc195891437"/>
+      <w:bookmarkStart w:id="104" w:name="_Toc195891353"/>
+      <w:bookmarkStart w:id="105" w:name="_Toc197526425"/>
+      <w:bookmarkStart w:id="106" w:name="_Toc197526455"/>
       <w:r>
         <w:lastRenderedPageBreak/>
         <w:t xml:space="preserve">Annexe </w:t>
       </w:r>
-      <w:r>
-        <w:fldChar w:fldCharType="begin"/>
-      </w:r>
-      <w:r>
-        <w:instrText xml:space="preserve"> SEQ Annexe \* roman </w:instrText>
-      </w:r>
-      <w:r>
-        <w:fldChar w:fldCharType="separate"/>
-      </w:r>
-      <w:r>
-        <w:rPr>
-          <w:noProof/>
-        </w:rPr>
-        <w:t>i</w:t>
-      </w:r>
-      <w:r>
-        <w:rPr>
-          <w:noProof/>
-        </w:rPr>
-        <w:fldChar w:fldCharType="end"/>
-      </w:r>
+      <w:fldSimple w:instr=" SEQ Annexe \* roman ">
+        <w:r>
+          <w:rPr>
+            <w:noProof/>
+          </w:rPr>
+          <w:t>i</w:t>
+        </w:r>
+      </w:fldSimple>
       <w:r>
         <w:t xml:space="preserve"> - Commentaire jour à jour</w:t>
       </w:r>
-      <w:bookmarkEnd w:id="99"/>
-      <w:bookmarkEnd w:id="100"/>
-      <w:bookmarkEnd w:id="101"/>
+      <w:bookmarkEnd w:id="104"/>
+      <w:bookmarkEnd w:id="105"/>
+      <w:bookmarkEnd w:id="106"/>
     </w:p>
     <w:p>
       <w:pPr>
@@ -7525,7 +7573,7 @@
         <w:rPr>
           <w:noProof/>
         </w:rPr>
-        <w:instrText xml:space="preserve"> PAGEREF _Toc195891410 \h </w:instrText>
+        <w:instrText xml:space="preserve"> PAGEREF _Toc197526395 \h </w:instrText>
       </w:r>
       <w:r>
         <w:rPr>
@@ -7583,7 +7631,7 @@
         <w:rPr>
           <w:noProof/>
         </w:rPr>
-        <w:instrText xml:space="preserve"> PAGEREF _Toc195891411 \h </w:instrText>
+        <w:instrText xml:space="preserve"> PAGEREF _Toc197526396 \h </w:instrText>
       </w:r>
       <w:r>
         <w:rPr>
@@ -7640,7 +7688,7 @@
         <w:rPr>
           <w:noProof/>
         </w:rPr>
-        <w:instrText xml:space="preserve"> PAGEREF _Toc195891412 \h </w:instrText>
+        <w:instrText xml:space="preserve"> PAGEREF _Toc197526397 \h </w:instrText>
       </w:r>
       <w:r>
         <w:rPr>
@@ -7697,7 +7745,7 @@
         <w:rPr>
           <w:noProof/>
         </w:rPr>
-        <w:instrText xml:space="preserve"> PAGEREF _Toc195891413 \h </w:instrText>
+        <w:instrText xml:space="preserve"> PAGEREF _Toc197526398 \h </w:instrText>
       </w:r>
       <w:r>
         <w:rPr>
@@ -7754,7 +7802,7 @@
         <w:rPr>
           <w:noProof/>
         </w:rPr>
-        <w:instrText xml:space="preserve"> PAGEREF _Toc195891414 \h </w:instrText>
+        <w:instrText xml:space="preserve"> PAGEREF _Toc197526399 \h </w:instrText>
       </w:r>
       <w:r>
         <w:rPr>
@@ -7811,7 +7859,7 @@
         <w:rPr>
           <w:noProof/>
         </w:rPr>
-        <w:instrText xml:space="preserve"> PAGEREF _Toc195891415 \h </w:instrText>
+        <w:instrText xml:space="preserve"> PAGEREF _Toc197526400 \h </w:instrText>
       </w:r>
       <w:r>
         <w:rPr>
@@ -7868,7 +7916,7 @@
         <w:rPr>
           <w:noProof/>
         </w:rPr>
-        <w:instrText xml:space="preserve"> PAGEREF _Toc195891416 \h </w:instrText>
+        <w:instrText xml:space="preserve"> PAGEREF _Toc197526401 \h </w:instrText>
       </w:r>
       <w:r>
         <w:rPr>
@@ -7930,7 +7978,7 @@
         <w:rPr>
           <w:noProof/>
         </w:rPr>
-        <w:instrText xml:space="preserve"> PAGEREF _Toc195891417 \h </w:instrText>
+        <w:instrText xml:space="preserve"> PAGEREF _Toc197526402 \h </w:instrText>
       </w:r>
       <w:r>
         <w:rPr>
@@ -7991,7 +8039,7 @@
         <w:rPr>
           <w:noProof/>
         </w:rPr>
-        <w:instrText xml:space="preserve"> PAGEREF _Toc195891418 \h </w:instrText>
+        <w:instrText xml:space="preserve"> PAGEREF _Toc197526403 \h </w:instrText>
       </w:r>
       <w:r>
         <w:rPr>
@@ -8052,7 +8100,7 @@
         <w:rPr>
           <w:noProof/>
         </w:rPr>
-        <w:instrText xml:space="preserve"> PAGEREF _Toc195891419 \h </w:instrText>
+        <w:instrText xml:space="preserve"> PAGEREF _Toc197526404 \h </w:instrText>
       </w:r>
       <w:r>
         <w:rPr>
@@ -8069,7 +8117,7 @@
         <w:rPr>
           <w:noProof/>
         </w:rPr>
-        <w:t>9</w:t>
+        <w:t>10</w:t>
       </w:r>
       <w:r>
         <w:rPr>
@@ -8113,7 +8161,7 @@
         <w:rPr>
           <w:noProof/>
         </w:rPr>
-        <w:instrText xml:space="preserve"> PAGEREF _Toc195891420 \h </w:instrText>
+        <w:instrText xml:space="preserve"> PAGEREF _Toc197526405 \h </w:instrText>
       </w:r>
       <w:r>
         <w:rPr>
@@ -8130,7 +8178,7 @@
         <w:rPr>
           <w:noProof/>
         </w:rPr>
-        <w:t>10</w:t>
+        <w:t>11</w:t>
       </w:r>
       <w:r>
         <w:rPr>
@@ -8174,7 +8222,7 @@
         <w:rPr>
           <w:noProof/>
         </w:rPr>
-        <w:instrText xml:space="preserve"> PAGEREF _Toc195891421 \h </w:instrText>
+        <w:instrText xml:space="preserve"> PAGEREF _Toc197526406 \h </w:instrText>
       </w:r>
       <w:r>
         <w:rPr>
@@ -8191,7 +8239,7 @@
         <w:rPr>
           <w:noProof/>
         </w:rPr>
-        <w:t>10</w:t>
+        <w:t>11</w:t>
       </w:r>
       <w:r>
         <w:rPr>
@@ -8235,7 +8283,7 @@
         <w:rPr>
           <w:noProof/>
         </w:rPr>
-        <w:instrText xml:space="preserve"> PAGEREF _Toc195891422 \h </w:instrText>
+        <w:instrText xml:space="preserve"> PAGEREF _Toc197526407 \h </w:instrText>
       </w:r>
       <w:r>
         <w:rPr>
@@ -8252,7 +8300,7 @@
         <w:rPr>
           <w:noProof/>
         </w:rPr>
-        <w:t>10</w:t>
+        <w:t>11</w:t>
       </w:r>
       <w:r>
         <w:rPr>
@@ -8296,7 +8344,7 @@
         <w:rPr>
           <w:noProof/>
         </w:rPr>
-        <w:instrText xml:space="preserve"> PAGEREF _Toc195891423 \h </w:instrText>
+        <w:instrText xml:space="preserve"> PAGEREF _Toc197526408 \h </w:instrText>
       </w:r>
       <w:r>
         <w:rPr>
@@ -8357,7 +8405,7 @@
         <w:rPr>
           <w:noProof/>
         </w:rPr>
-        <w:instrText xml:space="preserve"> PAGEREF _Toc195891424 \h </w:instrText>
+        <w:instrText xml:space="preserve"> PAGEREF _Toc197526409 \h </w:instrText>
       </w:r>
       <w:r>
         <w:rPr>
@@ -8418,7 +8466,7 @@
         <w:rPr>
           <w:noProof/>
         </w:rPr>
-        <w:instrText xml:space="preserve"> PAGEREF _Toc195891425 \h </w:instrText>
+        <w:instrText xml:space="preserve"> PAGEREF _Toc197526410 \h </w:instrText>
       </w:r>
       <w:r>
         <w:rPr>
@@ -8479,7 +8527,7 @@
         <w:rPr>
           <w:noProof/>
         </w:rPr>
-        <w:instrText xml:space="preserve"> PAGEREF _Toc195891426 \h </w:instrText>
+        <w:instrText xml:space="preserve"> PAGEREF _Toc197526411 \h </w:instrText>
       </w:r>
       <w:r>
         <w:rPr>
@@ -8523,7 +8571,7 @@
         <w:rPr>
           <w:noProof/>
         </w:rPr>
-        <w:t>Version 1.0 du Portail Des Lorrains</w:t>
+        <w:t>Travaux relatifs au Portail des Lorrains version 1</w:t>
       </w:r>
       <w:r>
         <w:rPr>
@@ -8541,7 +8589,7 @@
         <w:rPr>
           <w:noProof/>
         </w:rPr>
-        <w:instrText xml:space="preserve"> PAGEREF _Toc195891427 \h </w:instrText>
+        <w:instrText xml:space="preserve"> PAGEREF _Toc197526412 \h </w:instrText>
       </w:r>
       <w:r>
         <w:rPr>
@@ -8602,7 +8650,7 @@
         <w:rPr>
           <w:noProof/>
         </w:rPr>
-        <w:instrText xml:space="preserve"> PAGEREF _Toc195891428 \h </w:instrText>
+        <w:instrText xml:space="preserve"> PAGEREF _Toc197526413 \h </w:instrText>
       </w:r>
       <w:r>
         <w:rPr>
@@ -8663,7 +8711,7 @@
         <w:rPr>
           <w:noProof/>
         </w:rPr>
-        <w:instrText xml:space="preserve"> PAGEREF _Toc195891429 \h </w:instrText>
+        <w:instrText xml:space="preserve"> PAGEREF _Toc197526414 \h </w:instrText>
       </w:r>
       <w:r>
         <w:rPr>
@@ -8724,7 +8772,7 @@
         <w:rPr>
           <w:noProof/>
         </w:rPr>
-        <w:instrText xml:space="preserve"> PAGEREF _Toc195891430 \h </w:instrText>
+        <w:instrText xml:space="preserve"> PAGEREF _Toc197526415 \h </w:instrText>
       </w:r>
       <w:r>
         <w:rPr>
@@ -8785,7 +8833,7 @@
         <w:rPr>
           <w:noProof/>
         </w:rPr>
-        <w:instrText xml:space="preserve"> PAGEREF _Toc195891431 \h </w:instrText>
+        <w:instrText xml:space="preserve"> PAGEREF _Toc197526416 \h </w:instrText>
       </w:r>
       <w:r>
         <w:rPr>
@@ -8846,7 +8894,7 @@
         <w:rPr>
           <w:noProof/>
         </w:rPr>
-        <w:instrText xml:space="preserve"> PAGEREF _Toc195891432 \h </w:instrText>
+        <w:instrText xml:space="preserve"> PAGEREF _Toc197526417 \h </w:instrText>
       </w:r>
       <w:r>
         <w:rPr>
@@ -8907,7 +8955,7 @@
         <w:rPr>
           <w:noProof/>
         </w:rPr>
-        <w:instrText xml:space="preserve"> PAGEREF _Toc195891433 \h </w:instrText>
+        <w:instrText xml:space="preserve"> PAGEREF _Toc197526418 \h </w:instrText>
       </w:r>
       <w:r>
         <w:rPr>
@@ -8968,7 +9016,7 @@
         <w:rPr>
           <w:noProof/>
         </w:rPr>
-        <w:instrText xml:space="preserve"> PAGEREF _Toc195891434 \h </w:instrText>
+        <w:instrText xml:space="preserve"> PAGEREF _Toc197526419 \h </w:instrText>
       </w:r>
       <w:r>
         <w:rPr>
@@ -9030,7 +9078,7 @@
         <w:rPr>
           <w:noProof/>
         </w:rPr>
-        <w:instrText xml:space="preserve"> PAGEREF _Toc195891435 \h </w:instrText>
+        <w:instrText xml:space="preserve"> PAGEREF _Toc197526420 \h </w:instrText>
       </w:r>
       <w:r>
         <w:rPr>
@@ -9047,7 +9095,7 @@
         <w:rPr>
           <w:noProof/>
         </w:rPr>
-        <w:t>14</w:t>
+        <w:t>15</w:t>
       </w:r>
       <w:r>
         <w:rPr>
@@ -9058,6 +9106,189 @@
     </w:p>
     <w:p>
       <w:pPr>
+        <w:pStyle w:val="TM3"/>
+        <w:tabs>
+          <w:tab w:val="right" w:leader="dot" w:pos="9350"/>
+        </w:tabs>
+        <w:rPr>
+          <w:noProof/>
+          <w:sz w:val="24"/>
+          <w:szCs w:val="24"/>
+          <w:lang w:eastAsia="ja-JP"/>
+        </w:rPr>
+      </w:pPr>
+      <w:r>
+        <w:rPr>
+          <w:noProof/>
+        </w:rPr>
+        <w:t>Barre permanente</w:t>
+      </w:r>
+      <w:r>
+        <w:rPr>
+          <w:noProof/>
+        </w:rPr>
+        <w:tab/>
+      </w:r>
+      <w:r>
+        <w:rPr>
+          <w:noProof/>
+        </w:rPr>
+        <w:fldChar w:fldCharType="begin"/>
+      </w:r>
+      <w:r>
+        <w:rPr>
+          <w:noProof/>
+        </w:rPr>
+        <w:instrText xml:space="preserve"> PAGEREF _Toc197526421 \h </w:instrText>
+      </w:r>
+      <w:r>
+        <w:rPr>
+          <w:noProof/>
+        </w:rPr>
+      </w:r>
+      <w:r>
+        <w:rPr>
+          <w:noProof/>
+        </w:rPr>
+        <w:fldChar w:fldCharType="separate"/>
+      </w:r>
+      <w:r>
+        <w:rPr>
+          <w:noProof/>
+        </w:rPr>
+        <w:t>15</w:t>
+      </w:r>
+      <w:r>
+        <w:rPr>
+          <w:noProof/>
+        </w:rPr>
+        <w:fldChar w:fldCharType="end"/>
+      </w:r>
+    </w:p>
+    <w:p>
+      <w:pPr>
+        <w:pStyle w:val="TM4"/>
+        <w:tabs>
+          <w:tab w:val="right" w:leader="dot" w:pos="9350"/>
+        </w:tabs>
+        <w:rPr>
+          <w:noProof/>
+          <w:sz w:val="24"/>
+          <w:szCs w:val="24"/>
+          <w:lang w:eastAsia="ja-JP"/>
+        </w:rPr>
+      </w:pPr>
+      <w:r>
+        <w:rPr>
+          <w:noProof/>
+        </w:rPr>
+        <w:t>Problématique du respect du RGAA</w:t>
+      </w:r>
+      <w:r>
+        <w:rPr>
+          <w:noProof/>
+        </w:rPr>
+        <w:tab/>
+      </w:r>
+      <w:r>
+        <w:rPr>
+          <w:noProof/>
+        </w:rPr>
+        <w:fldChar w:fldCharType="begin"/>
+      </w:r>
+      <w:r>
+        <w:rPr>
+          <w:noProof/>
+        </w:rPr>
+        <w:instrText xml:space="preserve"> PAGEREF _Toc197526422 \h </w:instrText>
+      </w:r>
+      <w:r>
+        <w:rPr>
+          <w:noProof/>
+        </w:rPr>
+      </w:r>
+      <w:r>
+        <w:rPr>
+          <w:noProof/>
+        </w:rPr>
+        <w:fldChar w:fldCharType="separate"/>
+      </w:r>
+      <w:r>
+        <w:rPr>
+          <w:noProof/>
+        </w:rPr>
+        <w:t>15</w:t>
+      </w:r>
+      <w:r>
+        <w:rPr>
+          <w:noProof/>
+        </w:rPr>
+        <w:fldChar w:fldCharType="end"/>
+      </w:r>
+    </w:p>
+    <w:p>
+      <w:pPr>
+        <w:pStyle w:val="TM3"/>
+        <w:tabs>
+          <w:tab w:val="right" w:leader="dot" w:pos="9350"/>
+        </w:tabs>
+        <w:rPr>
+          <w:noProof/>
+          <w:sz w:val="24"/>
+          <w:szCs w:val="24"/>
+          <w:lang w:eastAsia="ja-JP"/>
+        </w:rPr>
+      </w:pPr>
+      <w:r>
+        <w:rPr>
+          <w:noProof/>
+        </w:rPr>
+        <w:t>Entête du site</w:t>
+      </w:r>
+      <w:r>
+        <w:rPr>
+          <w:noProof/>
+        </w:rPr>
+        <w:tab/>
+      </w:r>
+      <w:r>
+        <w:rPr>
+          <w:noProof/>
+        </w:rPr>
+        <w:fldChar w:fldCharType="begin"/>
+      </w:r>
+      <w:r>
+        <w:rPr>
+          <w:noProof/>
+        </w:rPr>
+        <w:instrText xml:space="preserve"> PAGEREF _Toc197526423 \h </w:instrText>
+      </w:r>
+      <w:r>
+        <w:rPr>
+          <w:noProof/>
+        </w:rPr>
+      </w:r>
+      <w:r>
+        <w:rPr>
+          <w:noProof/>
+        </w:rPr>
+        <w:fldChar w:fldCharType="separate"/>
+      </w:r>
+      <w:r>
+        <w:rPr>
+          <w:noProof/>
+        </w:rPr>
+        <w:t>15</w:t>
+      </w:r>
+      <w:r>
+        <w:rPr>
+          <w:noProof/>
+        </w:rPr>
+        <w:fldChar w:fldCharType="end"/>
+      </w:r>
+    </w:p>
+    <w:p>
+      <w:pPr>
         <w:pStyle w:val="TM1"/>
         <w:rPr>
           <w:b w:val="0"/>
@@ -9087,7 +9318,7 @@
         <w:rPr>
           <w:noProof/>
         </w:rPr>
-        <w:instrText xml:space="preserve"> PAGEREF _Toc195891436 \h </w:instrText>
+        <w:instrText xml:space="preserve"> PAGEREF _Toc197526424 \h </w:instrText>
       </w:r>
       <w:r>
         <w:rPr>
@@ -9104,7 +9335,7 @@
         <w:rPr>
           <w:noProof/>
         </w:rPr>
-        <w:t>15</w:t>
+        <w:t>16</w:t>
       </w:r>
       <w:r>
         <w:rPr>
@@ -9144,7 +9375,7 @@
         <w:rPr>
           <w:noProof/>
         </w:rPr>
-        <w:instrText xml:space="preserve"> PAGEREF _Toc195891437 \h </w:instrText>
+        <w:instrText xml:space="preserve"> PAGEREF _Toc197526425 \h </w:instrText>
       </w:r>
       <w:r>
         <w:rPr>
@@ -9286,7 +9517,7 @@
         <w:rFonts w:ascii="Times New Roman" w:hAnsi="Times New Roman" w:cs="Times New Roman"/>
         <w:noProof/>
       </w:rPr>
-      <w:t>15</w:t>
+      <w:t>2</w:t>
     </w:r>
     <w:r>
       <w:rPr>
@@ -13502,7 +13733,7 @@
 </file>
 
 <file path=customXml/itemProps1.xml><?xml version="1.0" encoding="utf-8"?>
-<ds:datastoreItem xmlns:ds="http://schemas.openxmlformats.org/officeDocument/2006/customXml" ds:itemID="{6A08E77A-3293-9E48-A631-AE49E3EC5D6E}">
+<ds:datastoreItem xmlns:ds="http://schemas.openxmlformats.org/officeDocument/2006/customXml" ds:itemID="{68C44FAD-34C1-1044-8AA9-B0F571F51B19}">
   <ds:schemaRefs>
     <ds:schemaRef ds:uri="http://schemas.openxmlformats.org/officeDocument/2006/bibliography"/>
   </ds:schemaRefs>

--- a/Rapportstage.docx
+++ b/Rapportstage.docx
@@ -490,10 +490,9 @@
       </w:pPr>
       <w:bookmarkStart w:id="1" w:name="_Toc195501183"/>
       <w:bookmarkStart w:id="2" w:name="_Toc195466935"/>
-      <w:bookmarkStart w:id="3" w:name="_Toc197526395"/>
-      <w:bookmarkStart w:id="4" w:name="_Toc197526434"/>
-      <w:r>
-        <w:lastRenderedPageBreak/>
+      <w:bookmarkStart w:id="3" w:name="_Toc197806869"/>
+      <w:bookmarkStart w:id="4" w:name="_Toc197806892"/>
+      <w:r>
         <w:t>Remerciement</w:t>
       </w:r>
       <w:bookmarkEnd w:id="1"/>
@@ -549,8 +548,6 @@
           <w:r>
             <w:fldChar w:fldCharType="separate"/>
           </w:r>
-          <w:bookmarkStart w:id="5" w:name="_GoBack"/>
-          <w:bookmarkEnd w:id="5"/>
           <w:r>
             <w:rPr>
               <w:noProof/>
@@ -573,7 +570,7 @@
             <w:rPr>
               <w:noProof/>
             </w:rPr>
-            <w:instrText xml:space="preserve"> PAGEREF _Toc197526434 \h </w:instrText>
+            <w:instrText xml:space="preserve"> PAGEREF _Toc197806869 \h </w:instrText>
           </w:r>
           <w:r>
             <w:rPr>
@@ -631,7 +628,7 @@
             <w:rPr>
               <w:noProof/>
             </w:rPr>
-            <w:instrText xml:space="preserve"> PAGEREF _Toc197526435 \h </w:instrText>
+            <w:instrText xml:space="preserve"> PAGEREF _Toc197806870 \h </w:instrText>
           </w:r>
           <w:r>
             <w:rPr>
@@ -688,7 +685,7 @@
             <w:rPr>
               <w:noProof/>
             </w:rPr>
-            <w:instrText xml:space="preserve"> PAGEREF _Toc197526436 \h </w:instrText>
+            <w:instrText xml:space="preserve"> PAGEREF _Toc197806871 \h </w:instrText>
           </w:r>
           <w:r>
             <w:rPr>
@@ -745,7 +742,7 @@
             <w:rPr>
               <w:noProof/>
             </w:rPr>
-            <w:instrText xml:space="preserve"> PAGEREF _Toc197526437 \h </w:instrText>
+            <w:instrText xml:space="preserve"> PAGEREF _Toc197806872 \h </w:instrText>
           </w:r>
           <w:r>
             <w:rPr>
@@ -802,7 +799,7 @@
             <w:rPr>
               <w:noProof/>
             </w:rPr>
-            <w:instrText xml:space="preserve"> PAGEREF _Toc197526438 \h </w:instrText>
+            <w:instrText xml:space="preserve"> PAGEREF _Toc197806873 \h </w:instrText>
           </w:r>
           <w:r>
             <w:rPr>
@@ -859,7 +856,7 @@
             <w:rPr>
               <w:noProof/>
             </w:rPr>
-            <w:instrText xml:space="preserve"> PAGEREF _Toc197526439 \h </w:instrText>
+            <w:instrText xml:space="preserve"> PAGEREF _Toc197806874 \h </w:instrText>
           </w:r>
           <w:r>
             <w:rPr>
@@ -916,7 +913,7 @@
             <w:rPr>
               <w:noProof/>
             </w:rPr>
-            <w:instrText xml:space="preserve"> PAGEREF _Toc197526440 \h </w:instrText>
+            <w:instrText xml:space="preserve"> PAGEREF _Toc197806875 \h </w:instrText>
           </w:r>
           <w:r>
             <w:rPr>
@@ -978,7 +975,7 @@
             <w:rPr>
               <w:noProof/>
             </w:rPr>
-            <w:instrText xml:space="preserve"> PAGEREF _Toc197526441 \h </w:instrText>
+            <w:instrText xml:space="preserve"> PAGEREF _Toc197806876 \h </w:instrText>
           </w:r>
           <w:r>
             <w:rPr>
@@ -1039,7 +1036,7 @@
             <w:rPr>
               <w:noProof/>
             </w:rPr>
-            <w:instrText xml:space="preserve"> PAGEREF _Toc197526442 \h </w:instrText>
+            <w:instrText xml:space="preserve"> PAGEREF _Toc197806877 \h </w:instrText>
           </w:r>
           <w:r>
             <w:rPr>
@@ -1100,7 +1097,7 @@
             <w:rPr>
               <w:noProof/>
             </w:rPr>
-            <w:instrText xml:space="preserve"> PAGEREF _Toc197526443 \h </w:instrText>
+            <w:instrText xml:space="preserve"> PAGEREF _Toc197806878 \h </w:instrText>
           </w:r>
           <w:r>
             <w:rPr>
@@ -1161,7 +1158,7 @@
             <w:rPr>
               <w:noProof/>
             </w:rPr>
-            <w:instrText xml:space="preserve"> PAGEREF _Toc197526444 \h </w:instrText>
+            <w:instrText xml:space="preserve"> PAGEREF _Toc197806879 \h </w:instrText>
           </w:r>
           <w:r>
             <w:rPr>
@@ -1222,7 +1219,7 @@
             <w:rPr>
               <w:noProof/>
             </w:rPr>
-            <w:instrText xml:space="preserve"> PAGEREF _Toc197526445 \h </w:instrText>
+            <w:instrText xml:space="preserve"> PAGEREF _Toc197806880 \h </w:instrText>
           </w:r>
           <w:r>
             <w:rPr>
@@ -1283,7 +1280,7 @@
             <w:rPr>
               <w:noProof/>
             </w:rPr>
-            <w:instrText xml:space="preserve"> PAGEREF _Toc197526446 \h </w:instrText>
+            <w:instrText xml:space="preserve"> PAGEREF _Toc197806881 \h </w:instrText>
           </w:r>
           <w:r>
             <w:rPr>
@@ -1344,7 +1341,7 @@
             <w:rPr>
               <w:noProof/>
             </w:rPr>
-            <w:instrText xml:space="preserve"> PAGEREF _Toc197526447 \h </w:instrText>
+            <w:instrText xml:space="preserve"> PAGEREF _Toc197806882 \h </w:instrText>
           </w:r>
           <w:r>
             <w:rPr>
@@ -1406,7 +1403,7 @@
             <w:rPr>
               <w:noProof/>
             </w:rPr>
-            <w:instrText xml:space="preserve"> PAGEREF _Toc197526448 \h </w:instrText>
+            <w:instrText xml:space="preserve"> PAGEREF _Toc197806883 \h </w:instrText>
           </w:r>
           <w:r>
             <w:rPr>
@@ -1467,7 +1464,7 @@
             <w:rPr>
               <w:noProof/>
             </w:rPr>
-            <w:instrText xml:space="preserve"> PAGEREF _Toc197526449 \h </w:instrText>
+            <w:instrText xml:space="preserve"> PAGEREF _Toc197806884 \h </w:instrText>
           </w:r>
           <w:r>
             <w:rPr>
@@ -1528,7 +1525,7 @@
             <w:rPr>
               <w:noProof/>
             </w:rPr>
-            <w:instrText xml:space="preserve"> PAGEREF _Toc197526450 \h </w:instrText>
+            <w:instrText xml:space="preserve"> PAGEREF _Toc197806885 \h </w:instrText>
           </w:r>
           <w:r>
             <w:rPr>
@@ -1590,7 +1587,7 @@
             <w:rPr>
               <w:noProof/>
             </w:rPr>
-            <w:instrText xml:space="preserve"> PAGEREF _Toc197526451 \h </w:instrText>
+            <w:instrText xml:space="preserve"> PAGEREF _Toc197806886 \h </w:instrText>
           </w:r>
           <w:r>
             <w:rPr>
@@ -1651,7 +1648,7 @@
             <w:rPr>
               <w:noProof/>
             </w:rPr>
-            <w:instrText xml:space="preserve"> PAGEREF _Toc197526452 \h </w:instrText>
+            <w:instrText xml:space="preserve"> PAGEREF _Toc197806887 \h </w:instrText>
           </w:r>
           <w:r>
             <w:rPr>
@@ -1712,7 +1709,7 @@
             <w:rPr>
               <w:noProof/>
             </w:rPr>
-            <w:instrText xml:space="preserve"> PAGEREF _Toc197526453 \h </w:instrText>
+            <w:instrText xml:space="preserve"> PAGEREF _Toc197806888 \h </w:instrText>
           </w:r>
           <w:r>
             <w:rPr>
@@ -1729,7 +1726,7 @@
             <w:rPr>
               <w:noProof/>
             </w:rPr>
-            <w:t>15</w:t>
+            <w:t>16</w:t>
           </w:r>
           <w:r>
             <w:rPr>
@@ -1769,7 +1766,7 @@
             <w:rPr>
               <w:noProof/>
             </w:rPr>
-            <w:instrText xml:space="preserve"> PAGEREF _Toc197526454 \h </w:instrText>
+            <w:instrText xml:space="preserve"> PAGEREF _Toc197806889 \h </w:instrText>
           </w:r>
           <w:r>
             <w:rPr>
@@ -1786,7 +1783,7 @@
             <w:rPr>
               <w:noProof/>
             </w:rPr>
-            <w:t>16</w:t>
+            <w:t>17</w:t>
           </w:r>
           <w:r>
             <w:rPr>
@@ -1826,7 +1823,7 @@
             <w:rPr>
               <w:noProof/>
             </w:rPr>
-            <w:instrText xml:space="preserve"> PAGEREF _Toc197526455 \h </w:instrText>
+            <w:instrText xml:space="preserve"> PAGEREF _Toc197806890 \h </w:instrText>
           </w:r>
           <w:r>
             <w:rPr>
@@ -1869,7 +1866,6 @@
         <w:pStyle w:val="En-ttedetabledesmatires"/>
       </w:pPr>
       <w:r>
-        <w:lastRenderedPageBreak/>
         <w:t>Table des illustrations</w:t>
       </w:r>
     </w:p>
@@ -1917,7 +1913,7 @@
         <w:rPr>
           <w:noProof/>
         </w:rPr>
-        <w:instrText xml:space="preserve"> PAGEREF _Toc197526426 \h </w:instrText>
+        <w:instrText xml:space="preserve"> PAGEREF _Toc197810117 \h </w:instrText>
       </w:r>
       <w:r>
         <w:rPr>
@@ -1978,7 +1974,7 @@
         <w:rPr>
           <w:noProof/>
         </w:rPr>
-        <w:instrText xml:space="preserve"> PAGEREF _Toc197526427 \h </w:instrText>
+        <w:instrText xml:space="preserve"> PAGEREF _Toc197810118 \h </w:instrText>
       </w:r>
       <w:r>
         <w:rPr>
@@ -2039,7 +2035,7 @@
         <w:rPr>
           <w:noProof/>
         </w:rPr>
-        <w:instrText xml:space="preserve"> PAGEREF _Toc197526428 \h </w:instrText>
+        <w:instrText xml:space="preserve"> PAGEREF _Toc197810119 \h </w:instrText>
       </w:r>
       <w:r>
         <w:rPr>
@@ -2100,7 +2096,7 @@
         <w:rPr>
           <w:noProof/>
         </w:rPr>
-        <w:instrText xml:space="preserve"> PAGEREF _Toc197526429 \h </w:instrText>
+        <w:instrText xml:space="preserve"> PAGEREF _Toc197810120 \h </w:instrText>
       </w:r>
       <w:r>
         <w:rPr>
@@ -2161,7 +2157,7 @@
         <w:rPr>
           <w:noProof/>
         </w:rPr>
-        <w:instrText xml:space="preserve"> PAGEREF _Toc197526430 \h </w:instrText>
+        <w:instrText xml:space="preserve"> PAGEREF _Toc197810121 \h </w:instrText>
       </w:r>
       <w:r>
         <w:rPr>
@@ -2222,7 +2218,7 @@
         <w:rPr>
           <w:noProof/>
         </w:rPr>
-        <w:instrText xml:space="preserve"> PAGEREF _Toc197526431 \h </w:instrText>
+        <w:instrText xml:space="preserve"> PAGEREF _Toc197810122 \h </w:instrText>
       </w:r>
       <w:r>
         <w:rPr>
@@ -2283,7 +2279,7 @@
         <w:rPr>
           <w:noProof/>
         </w:rPr>
-        <w:instrText xml:space="preserve"> PAGEREF _Toc197526432 \h </w:instrText>
+        <w:instrText xml:space="preserve"> PAGEREF _Toc197810123 \h </w:instrText>
       </w:r>
       <w:r>
         <w:rPr>
@@ -2344,7 +2340,7 @@
         <w:rPr>
           <w:noProof/>
         </w:rPr>
-        <w:instrText xml:space="preserve"> PAGEREF _Toc197526433 \h </w:instrText>
+        <w:instrText xml:space="preserve"> PAGEREF _Toc197810124 \h </w:instrText>
       </w:r>
       <w:r>
         <w:rPr>
@@ -2372,27 +2368,148 @@
     </w:p>
     <w:p>
       <w:pPr>
+        <w:pStyle w:val="Tabledesillustrations"/>
+        <w:tabs>
+          <w:tab w:val="right" w:leader="dot" w:pos="9350"/>
+        </w:tabs>
+        <w:rPr>
+          <w:noProof/>
+          <w:sz w:val="24"/>
+          <w:szCs w:val="24"/>
+          <w:lang w:eastAsia="ja-JP"/>
+        </w:rPr>
+      </w:pPr>
+      <w:r>
+        <w:rPr>
+          <w:noProof/>
+        </w:rPr>
+        <w:t>Figure 9 - Information visible avec JavaScript</w:t>
+      </w:r>
+      <w:r>
+        <w:rPr>
+          <w:noProof/>
+        </w:rPr>
+        <w:tab/>
+      </w:r>
+      <w:r>
+        <w:rPr>
+          <w:noProof/>
+        </w:rPr>
+        <w:fldChar w:fldCharType="begin"/>
+      </w:r>
+      <w:r>
+        <w:rPr>
+          <w:noProof/>
+        </w:rPr>
+        <w:instrText xml:space="preserve"> PAGEREF _Toc197810125 \h </w:instrText>
+      </w:r>
+      <w:r>
+        <w:rPr>
+          <w:noProof/>
+        </w:rPr>
+      </w:r>
+      <w:r>
+        <w:rPr>
+          <w:noProof/>
+        </w:rPr>
+        <w:fldChar w:fldCharType="separate"/>
+      </w:r>
+      <w:r>
+        <w:rPr>
+          <w:noProof/>
+        </w:rPr>
+        <w:t>16</w:t>
+      </w:r>
+      <w:r>
+        <w:rPr>
+          <w:noProof/>
+        </w:rPr>
+        <w:fldChar w:fldCharType="end"/>
+      </w:r>
+    </w:p>
+    <w:p>
+      <w:pPr>
+        <w:pStyle w:val="Tabledesillustrations"/>
+        <w:tabs>
+          <w:tab w:val="right" w:leader="dot" w:pos="9350"/>
+        </w:tabs>
+        <w:rPr>
+          <w:noProof/>
+          <w:sz w:val="24"/>
+          <w:szCs w:val="24"/>
+          <w:lang w:eastAsia="ja-JP"/>
+        </w:rPr>
+      </w:pPr>
+      <w:r>
+        <w:rPr>
+          <w:noProof/>
+        </w:rPr>
+        <w:t>Figure 10 - Information sans JavaScript</w:t>
+      </w:r>
+      <w:r>
+        <w:rPr>
+          <w:noProof/>
+        </w:rPr>
+        <w:tab/>
+      </w:r>
+      <w:r>
+        <w:rPr>
+          <w:noProof/>
+        </w:rPr>
+        <w:fldChar w:fldCharType="begin"/>
+      </w:r>
+      <w:r>
+        <w:rPr>
+          <w:noProof/>
+        </w:rPr>
+        <w:instrText xml:space="preserve"> PAGEREF _Toc197810126 \h </w:instrText>
+      </w:r>
+      <w:r>
+        <w:rPr>
+          <w:noProof/>
+        </w:rPr>
+      </w:r>
+      <w:r>
+        <w:rPr>
+          <w:noProof/>
+        </w:rPr>
+        <w:fldChar w:fldCharType="separate"/>
+      </w:r>
+      <w:r>
+        <w:rPr>
+          <w:noProof/>
+        </w:rPr>
+        <w:t>16</w:t>
+      </w:r>
+      <w:r>
+        <w:rPr>
+          <w:noProof/>
+        </w:rPr>
+        <w:fldChar w:fldCharType="end"/>
+      </w:r>
+    </w:p>
+    <w:p>
+      <w:pPr>
         <w:pStyle w:val="Titre1"/>
         <w:rPr>
           <w:lang w:val="en-US"/>
         </w:rPr>
       </w:pPr>
       <w:r>
-        <w:lastRenderedPageBreak/>
         <w:fldChar w:fldCharType="end"/>
       </w:r>
-      <w:bookmarkStart w:id="6" w:name="_Toc195501184"/>
-      <w:bookmarkStart w:id="7" w:name="_Toc197526396"/>
-      <w:bookmarkStart w:id="8" w:name="_Toc197526435"/>
+      <w:bookmarkStart w:id="5" w:name="_Toc195501184"/>
+      <w:bookmarkStart w:id="6" w:name="_Toc197806870"/>
+      <w:bookmarkStart w:id="7" w:name="_Toc197806893"/>
       <w:r>
         <w:rPr>
           <w:lang w:val="en-US"/>
         </w:rPr>
         <w:t>Abstract</w:t>
       </w:r>
+      <w:bookmarkEnd w:id="5"/>
       <w:bookmarkEnd w:id="6"/>
       <w:bookmarkEnd w:id="7"/>
-      <w:bookmarkEnd w:id="8"/>
     </w:p>
     <w:p>
       <w:pPr>
@@ -2404,118 +2521,87 @@
         <w:rPr>
           <w:lang w:val="en-GB"/>
         </w:rPr>
-        <w:t xml:space="preserve">In order to obtain the Master in computer science with skilled in HCI (Human Computer Interaction), I did </w:t>
-      </w:r>
+        <w:t xml:space="preserve">In order to obtain the Master in computer science with skilled in HCI (Human Computer Interaction), I did training in Atos Metz. This report contains a description of the subject, an overview of project management and different tasks done about de website of « </w:t>
+      </w:r>
+      <w:proofErr w:type="spellStart"/>
       <w:r>
         <w:rPr>
           <w:lang w:val="en-GB"/>
         </w:rPr>
-        <w:t>training</w:t>
-      </w:r>
+        <w:t>Région</w:t>
+      </w:r>
+      <w:proofErr w:type="spellEnd"/>
       <w:r>
         <w:rPr>
           <w:lang w:val="en-GB"/>
         </w:rPr>
-        <w:t xml:space="preserve"> in Atos Metz. This report contains a description of the subject, an overview of project management and different </w:t>
-      </w:r>
+        <w:t xml:space="preserve"> Lorraine ». In these points, I talk about </w:t>
+      </w:r>
+      <w:proofErr w:type="spellStart"/>
       <w:r>
         <w:rPr>
           <w:lang w:val="en-GB"/>
         </w:rPr>
-        <w:t>tasks done about de website of « </w:t>
+        <w:t>Jahia</w:t>
+      </w:r>
+      <w:proofErr w:type="spellEnd"/>
+      <w:r>
+        <w:rPr>
+          <w:lang w:val="en-GB"/>
+        </w:rPr>
+        <w:t xml:space="preserve">, the logic of this CMS and some components plugin in it: article can be voted, </w:t>
       </w:r>
       <w:proofErr w:type="spellStart"/>
       <w:r>
         <w:rPr>
           <w:lang w:val="en-GB"/>
         </w:rPr>
-        <w:t>Région</w:t>
+        <w:t>readspeaker</w:t>
       </w:r>
       <w:proofErr w:type="spellEnd"/>
       <w:r>
         <w:rPr>
           <w:lang w:val="en-GB"/>
         </w:rPr>
-        <w:t xml:space="preserve"> Lorraine ». In these points, I talk about </w:t>
+        <w:t xml:space="preserve"> in the first version of </w:t>
       </w:r>
       <w:proofErr w:type="spellStart"/>
       <w:r>
         <w:rPr>
           <w:lang w:val="en-GB"/>
         </w:rPr>
-        <w:t>Jahia</w:t>
+        <w:t>Portail</w:t>
       </w:r>
       <w:proofErr w:type="spellEnd"/>
       <w:r>
         <w:rPr>
           <w:lang w:val="en-GB"/>
         </w:rPr>
-        <w:t>, the logi</w:t>
-      </w:r>
+        <w:t xml:space="preserve"> Des </w:t>
+      </w:r>
+      <w:proofErr w:type="spellStart"/>
       <w:r>
         <w:rPr>
           <w:lang w:val="en-GB"/>
         </w:rPr>
-        <w:t>c</w:t>
-      </w:r>
+        <w:t>Lorrains</w:t>
+      </w:r>
+      <w:proofErr w:type="spellEnd"/>
       <w:r>
         <w:rPr>
           <w:lang w:val="en-GB"/>
         </w:rPr>
-        <w:t xml:space="preserve"> of this CMS and some components plugin in it: article can be vote, </w:t>
-      </w:r>
-      <w:proofErr w:type="spellStart"/>
-      <w:r>
-        <w:rPr>
-          <w:lang w:val="en-GB"/>
-        </w:rPr>
-        <w:t>readspeaker</w:t>
-      </w:r>
-      <w:proofErr w:type="spellEnd"/>
-      <w:r>
-        <w:rPr>
-          <w:lang w:val="en-GB"/>
-        </w:rPr>
-        <w:t xml:space="preserve"> in the first version of </w:t>
-      </w:r>
-      <w:proofErr w:type="spellStart"/>
-      <w:r>
-        <w:rPr>
-          <w:lang w:val="en-GB"/>
-        </w:rPr>
-        <w:t>Portail</w:t>
-      </w:r>
-      <w:proofErr w:type="spellEnd"/>
-      <w:r>
-        <w:rPr>
-          <w:lang w:val="en-GB"/>
-        </w:rPr>
-        <w:t xml:space="preserve"> Des </w:t>
-      </w:r>
-      <w:proofErr w:type="spellStart"/>
-      <w:r>
-        <w:rPr>
-          <w:lang w:val="en-GB"/>
-        </w:rPr>
-        <w:t>Lorrains</w:t>
-      </w:r>
-      <w:proofErr w:type="spellEnd"/>
-      <w:r>
-        <w:rPr>
-          <w:lang w:val="en-GB"/>
-        </w:rPr>
-        <w:t>. In the second part, I talk about the second version of PDL</w:t>
+        <w:t>. In the second part, I talk about the second version of the PDL and the decisions I had to take about the design and the problematic of accessibility (RGAA).</w:t>
       </w:r>
     </w:p>
     <w:p>
       <w:pPr>
         <w:pStyle w:val="Titre1"/>
       </w:pPr>
-      <w:bookmarkStart w:id="9" w:name="_Toc195501185"/>
-      <w:bookmarkStart w:id="10" w:name="_Toc197526397"/>
-      <w:bookmarkStart w:id="11" w:name="_Toc197526436"/>
-      <w:r>
-        <w:lastRenderedPageBreak/>
+      <w:bookmarkStart w:id="8" w:name="_Toc195501185"/>
+      <w:bookmarkStart w:id="9" w:name="_Toc197806871"/>
+      <w:bookmarkStart w:id="10" w:name="_Toc197806894"/>
+      <w:r>
         <w:t>I</w:t>
       </w:r>
       <w:r>
@@ -2523,9 +2609,9 @@
       </w:r>
       <w:bookmarkEnd w:id="0"/>
       <w:bookmarkEnd w:id="2"/>
+      <w:bookmarkEnd w:id="8"/>
       <w:bookmarkEnd w:id="9"/>
       <w:bookmarkEnd w:id="10"/>
-      <w:bookmarkEnd w:id="11"/>
     </w:p>
     <w:p>
       <w:r>
@@ -2595,11 +2681,11 @@
       <w:pPr>
         <w:pStyle w:val="Titre1"/>
       </w:pPr>
-      <w:bookmarkStart w:id="12" w:name="_Toc195466858"/>
-      <w:bookmarkStart w:id="13" w:name="_Toc195466936"/>
-      <w:bookmarkStart w:id="14" w:name="_Toc195501186"/>
-      <w:bookmarkStart w:id="15" w:name="_Toc197526398"/>
-      <w:bookmarkStart w:id="16" w:name="_Toc197526437"/>
+      <w:bookmarkStart w:id="11" w:name="_Toc195466858"/>
+      <w:bookmarkStart w:id="12" w:name="_Toc195466936"/>
+      <w:bookmarkStart w:id="13" w:name="_Toc195501186"/>
+      <w:bookmarkStart w:id="14" w:name="_Toc197806872"/>
+      <w:bookmarkStart w:id="15" w:name="_Toc197806895"/>
       <w:r>
         <w:lastRenderedPageBreak/>
         <w:t xml:space="preserve">Présentation de </w:t>
@@ -2607,41 +2693,41 @@
       <w:r>
         <w:t>Atos</w:t>
       </w:r>
+      <w:bookmarkEnd w:id="11"/>
       <w:bookmarkEnd w:id="12"/>
       <w:bookmarkEnd w:id="13"/>
       <w:bookmarkEnd w:id="14"/>
       <w:bookmarkEnd w:id="15"/>
-      <w:bookmarkEnd w:id="16"/>
     </w:p>
     <w:p>
       <w:pPr>
         <w:pStyle w:val="Titre1"/>
       </w:pPr>
-      <w:bookmarkStart w:id="17" w:name="_Toc195501187"/>
-      <w:bookmarkStart w:id="18" w:name="_Toc197526399"/>
-      <w:bookmarkStart w:id="19" w:name="_Toc197526438"/>
+      <w:bookmarkStart w:id="16" w:name="_Toc195501187"/>
+      <w:bookmarkStart w:id="17" w:name="_Toc197806873"/>
+      <w:bookmarkStart w:id="18" w:name="_Toc197806896"/>
       <w:r>
         <w:lastRenderedPageBreak/>
         <w:t>Sujet</w:t>
       </w:r>
+      <w:bookmarkEnd w:id="16"/>
       <w:bookmarkEnd w:id="17"/>
       <w:bookmarkEnd w:id="18"/>
-      <w:bookmarkEnd w:id="19"/>
     </w:p>
     <w:p>
       <w:pPr>
         <w:pStyle w:val="Titre1"/>
       </w:pPr>
-      <w:bookmarkStart w:id="20" w:name="_Toc195501188"/>
-      <w:bookmarkStart w:id="21" w:name="_Toc197526400"/>
-      <w:bookmarkStart w:id="22" w:name="_Toc197526439"/>
+      <w:bookmarkStart w:id="19" w:name="_Toc195501188"/>
+      <w:bookmarkStart w:id="20" w:name="_Toc197806874"/>
+      <w:bookmarkStart w:id="21" w:name="_Toc197806897"/>
       <w:r>
         <w:lastRenderedPageBreak/>
         <w:t>Cycle de vie d’un projets</w:t>
       </w:r>
+      <w:bookmarkEnd w:id="19"/>
       <w:bookmarkEnd w:id="20"/>
       <w:bookmarkEnd w:id="21"/>
-      <w:bookmarkEnd w:id="22"/>
     </w:p>
     <w:p>
       <w:r>
@@ -3861,8 +3947,8 @@
       <w:pPr>
         <w:pStyle w:val="Lgende"/>
       </w:pPr>
-      <w:bookmarkStart w:id="23" w:name="_Toc195492117"/>
-      <w:bookmarkStart w:id="24" w:name="_Toc197526426"/>
+      <w:bookmarkStart w:id="22" w:name="_Toc195492117"/>
+      <w:bookmarkStart w:id="23" w:name="_Toc197810117"/>
       <w:r>
         <w:t xml:space="preserve">Figure </w:t>
       </w:r>
@@ -3877,8 +3963,8 @@
       <w:r>
         <w:t xml:space="preserve"> - Cycle de vie d'un projet</w:t>
       </w:r>
+      <w:bookmarkEnd w:id="22"/>
       <w:bookmarkEnd w:id="23"/>
-      <w:bookmarkEnd w:id="24"/>
     </w:p>
     <w:p/>
     <w:p>
@@ -3914,11 +4000,11 @@
       <w:pPr>
         <w:pStyle w:val="Titre1"/>
       </w:pPr>
-      <w:bookmarkStart w:id="25" w:name="_Toc195466860"/>
-      <w:bookmarkStart w:id="26" w:name="_Toc195466938"/>
-      <w:bookmarkStart w:id="27" w:name="_Toc195501189"/>
-      <w:bookmarkStart w:id="28" w:name="_Toc197526401"/>
-      <w:bookmarkStart w:id="29" w:name="_Toc197526440"/>
+      <w:bookmarkStart w:id="24" w:name="_Toc195466860"/>
+      <w:bookmarkStart w:id="25" w:name="_Toc195466938"/>
+      <w:bookmarkStart w:id="26" w:name="_Toc195501189"/>
+      <w:bookmarkStart w:id="27" w:name="_Toc197806875"/>
+      <w:bookmarkStart w:id="28" w:name="_Toc197806898"/>
       <w:r>
         <w:lastRenderedPageBreak/>
         <w:t>L</w:t>
@@ -3926,182 +4012,182 @@
       <w:r>
         <w:t>e portail des lorrains</w:t>
       </w:r>
+      <w:bookmarkEnd w:id="24"/>
       <w:bookmarkEnd w:id="25"/>
+      <w:r>
+        <w:t xml:space="preserve"> (PDL)</w:t>
+      </w:r>
       <w:bookmarkEnd w:id="26"/>
-      <w:r>
-        <w:t xml:space="preserve"> (PDL)</w:t>
-      </w:r>
       <w:bookmarkEnd w:id="27"/>
       <w:bookmarkEnd w:id="28"/>
+    </w:p>
+    <w:p>
+      <w:r>
+        <w:t xml:space="preserve">Le portail des lorrains est un site web demandé par la région lorraine, il a été développé avec le CMS </w:t>
+      </w:r>
+      <w:proofErr w:type="spellStart"/>
+      <w:r>
+        <w:t>Jahia</w:t>
+      </w:r>
+      <w:proofErr w:type="spellEnd"/>
+      <w:r>
+        <w:t xml:space="preserve"> par Atos.</w:t>
+      </w:r>
+    </w:p>
+    <w:p/>
+    <w:p>
+      <w:pPr>
+        <w:pStyle w:val="Titre2"/>
+      </w:pPr>
+      <w:bookmarkStart w:id="29" w:name="_Toc195466861"/>
+      <w:bookmarkStart w:id="30" w:name="_Toc195466939"/>
+      <w:bookmarkStart w:id="31" w:name="_Toc195501190"/>
+      <w:bookmarkStart w:id="32" w:name="_Toc197806876"/>
+      <w:bookmarkStart w:id="33" w:name="_Toc197806899"/>
+      <w:r>
+        <w:t>P</w:t>
+      </w:r>
+      <w:r>
+        <w:t xml:space="preserve">résentation de </w:t>
+      </w:r>
+      <w:proofErr w:type="spellStart"/>
+      <w:r>
+        <w:t>Jahia</w:t>
+      </w:r>
       <w:bookmarkEnd w:id="29"/>
-    </w:p>
-    <w:p>
-      <w:r>
-        <w:t xml:space="preserve">Le portail des lorrains est un site web demandé par la région lorraine, il a été développé avec le CMS </w:t>
-      </w:r>
-      <w:proofErr w:type="spellStart"/>
-      <w:r>
-        <w:t>Jahia</w:t>
-      </w:r>
-      <w:proofErr w:type="spellEnd"/>
-      <w:r>
-        <w:t xml:space="preserve"> par Atos.</w:t>
-      </w:r>
-    </w:p>
-    <w:p/>
-    <w:p>
-      <w:pPr>
-        <w:pStyle w:val="Titre2"/>
-      </w:pPr>
-      <w:bookmarkStart w:id="30" w:name="_Toc195466861"/>
-      <w:bookmarkStart w:id="31" w:name="_Toc195466939"/>
-      <w:bookmarkStart w:id="32" w:name="_Toc195501190"/>
-      <w:bookmarkStart w:id="33" w:name="_Toc197526402"/>
-      <w:bookmarkStart w:id="34" w:name="_Toc197526441"/>
-      <w:r>
-        <w:t>P</w:t>
-      </w:r>
-      <w:r>
-        <w:t xml:space="preserve">résentation de </w:t>
-      </w:r>
-      <w:proofErr w:type="spellStart"/>
-      <w:r>
-        <w:t>Jahia</w:t>
-      </w:r>
       <w:bookmarkEnd w:id="30"/>
       <w:bookmarkEnd w:id="31"/>
       <w:bookmarkEnd w:id="32"/>
       <w:bookmarkEnd w:id="33"/>
+      <w:proofErr w:type="spellEnd"/>
+    </w:p>
+    <w:p>
+      <w:r>
+        <w:t>Une forma</w:t>
+      </w:r>
+      <w:r>
+        <w:t xml:space="preserve">tion de deux jours en </w:t>
+      </w:r>
+      <w:r>
+        <w:t>Jahia</w:t>
+      </w:r>
+      <w:r>
+        <w:t>6.5</w:t>
+      </w:r>
+      <w:r>
+        <w:t xml:space="preserve"> m'a</w:t>
+      </w:r>
+      <w:r>
+        <w:t xml:space="preserve"> été dispensée afin d'avoir des bases pour le développement du </w:t>
+      </w:r>
+      <w:r>
+        <w:t>PDL</w:t>
+      </w:r>
+      <w:r>
+        <w:t xml:space="preserve">. Le </w:t>
+      </w:r>
+      <w:r>
+        <w:t>PDL</w:t>
+      </w:r>
+      <w:r>
+        <w:t xml:space="preserve"> est </w:t>
+      </w:r>
+      <w:r>
+        <w:t xml:space="preserve">un site web </w:t>
+      </w:r>
+      <w:r>
+        <w:t>adm</w:t>
+      </w:r>
+      <w:r>
+        <w:t xml:space="preserve">inistré par la région lorraine. Ce </w:t>
+      </w:r>
+      <w:r>
+        <w:t>s</w:t>
+      </w:r>
+      <w:r>
+        <w:t xml:space="preserve">ite utilise le CMS </w:t>
+      </w:r>
+      <w:proofErr w:type="spellStart"/>
+      <w:r>
+        <w:t>Jahia</w:t>
+      </w:r>
+      <w:proofErr w:type="spellEnd"/>
+      <w:r>
+        <w:t xml:space="preserve">, </w:t>
+      </w:r>
+      <w:r>
+        <w:t>basé</w:t>
+      </w:r>
+      <w:r>
+        <w:t xml:space="preserve"> sur le langage java. Ce CMS permet aussi bien de faire du visuel à la manière d’un WYSIWYG que de manipuler du modèle. En effet </w:t>
+      </w:r>
+      <w:r>
+        <w:t>il</w:t>
+      </w:r>
+      <w:r>
+        <w:t xml:space="preserve"> </w:t>
+      </w:r>
+      <w:r>
+        <w:t>intègre</w:t>
+      </w:r>
+      <w:r>
+        <w:t xml:space="preserve"> une base de données sur laquelle nous avons relativement peu de chose à faire niveau administration. Les opérations les plus délicates à ce niveau reste l’élaboration d’éventuelles requêtes SQL afin de réaliser des vues particulières.</w:t>
+      </w:r>
+      <w:r>
+        <w:t xml:space="preserve"> </w:t>
+      </w:r>
+      <w:proofErr w:type="spellStart"/>
+      <w:r>
+        <w:t>Jahia</w:t>
+      </w:r>
+      <w:proofErr w:type="spellEnd"/>
+      <w:r>
+        <w:t xml:space="preserve"> possède une sorte de méta-base de données afin d’administrer plusieurs sites internet en contenu</w:t>
+      </w:r>
+      <w:r>
+        <w:t>,</w:t>
+      </w:r>
+      <w:r>
+        <w:t xml:space="preserve"> et en </w:t>
+      </w:r>
+      <w:r>
+        <w:t xml:space="preserve">rôle et permission qui sont attribués à un utilisateur du service </w:t>
+      </w:r>
+      <w:proofErr w:type="spellStart"/>
+      <w:r>
+        <w:t>Jahia</w:t>
+      </w:r>
+      <w:proofErr w:type="spellEnd"/>
+      <w:r>
+        <w:t>.</w:t>
+      </w:r>
+    </w:p>
+    <w:p>
+      <w:r>
+        <w:t>Ce CMS contrôle la saisie de certaines informations afin qu’elles soient conforme au niveau AA du RGAA.</w:t>
+      </w:r>
+    </w:p>
+    <w:p/>
+    <w:p>
+      <w:pPr>
+        <w:pStyle w:val="Titre3"/>
+      </w:pPr>
+      <w:bookmarkStart w:id="34" w:name="_Toc195466862"/>
+      <w:bookmarkStart w:id="35" w:name="_Toc195466940"/>
+      <w:bookmarkStart w:id="36" w:name="_Toc195501191"/>
+      <w:bookmarkStart w:id="37" w:name="_Toc197806877"/>
+      <w:bookmarkStart w:id="38" w:name="_Toc197806900"/>
+      <w:r>
+        <w:t>D</w:t>
+      </w:r>
+      <w:r>
+        <w:t>éveloppement</w:t>
+      </w:r>
       <w:bookmarkEnd w:id="34"/>
-      <w:proofErr w:type="spellEnd"/>
-    </w:p>
-    <w:p>
-      <w:r>
-        <w:t>Une forma</w:t>
-      </w:r>
-      <w:r>
-        <w:t xml:space="preserve">tion de deux jours en </w:t>
-      </w:r>
-      <w:r>
-        <w:t>Jahia</w:t>
-      </w:r>
-      <w:r>
-        <w:t>6.5</w:t>
-      </w:r>
-      <w:r>
-        <w:t xml:space="preserve"> m'a</w:t>
-      </w:r>
-      <w:r>
-        <w:t xml:space="preserve"> été dispensée afin d'avoir des bases pour le développement du </w:t>
-      </w:r>
-      <w:r>
-        <w:t>PDL</w:t>
-      </w:r>
-      <w:r>
-        <w:t xml:space="preserve">. Le </w:t>
-      </w:r>
-      <w:r>
-        <w:t>PDL</w:t>
-      </w:r>
-      <w:r>
-        <w:t xml:space="preserve"> est </w:t>
-      </w:r>
-      <w:r>
-        <w:t xml:space="preserve">un site web </w:t>
-      </w:r>
-      <w:r>
-        <w:t>adm</w:t>
-      </w:r>
-      <w:r>
-        <w:t xml:space="preserve">inistré par la région lorraine. Ce </w:t>
-      </w:r>
-      <w:r>
-        <w:t>s</w:t>
-      </w:r>
-      <w:r>
-        <w:t xml:space="preserve">ite utilise le CMS </w:t>
-      </w:r>
-      <w:proofErr w:type="spellStart"/>
-      <w:r>
-        <w:t>Jahia</w:t>
-      </w:r>
-      <w:proofErr w:type="spellEnd"/>
-      <w:r>
-        <w:t xml:space="preserve">, </w:t>
-      </w:r>
-      <w:r>
-        <w:t>basé</w:t>
-      </w:r>
-      <w:r>
-        <w:t xml:space="preserve"> sur le langage java. Ce CMS permet aussi bien de faire du visuel à la manière d’un WYSIWYG que de manipuler du modèle. En effet </w:t>
-      </w:r>
-      <w:r>
-        <w:t>il</w:t>
-      </w:r>
-      <w:r>
-        <w:t xml:space="preserve"> </w:t>
-      </w:r>
-      <w:r>
-        <w:t>intègre</w:t>
-      </w:r>
-      <w:r>
-        <w:t xml:space="preserve"> une base de données sur laquelle nous avons relativement peu de chose à faire niveau administration. Les opérations les plus délicates à ce niveau reste l’élaboration d’éventuelles requêtes SQL afin de réaliser des vues particulières.</w:t>
-      </w:r>
-      <w:r>
-        <w:t xml:space="preserve"> </w:t>
-      </w:r>
-      <w:proofErr w:type="spellStart"/>
-      <w:r>
-        <w:t>Jahia</w:t>
-      </w:r>
-      <w:proofErr w:type="spellEnd"/>
-      <w:r>
-        <w:t xml:space="preserve"> possède une sorte de méta-base de données afin d’administrer plusieurs sites internet en contenu</w:t>
-      </w:r>
-      <w:r>
-        <w:t>,</w:t>
-      </w:r>
-      <w:r>
-        <w:t xml:space="preserve"> et en </w:t>
-      </w:r>
-      <w:r>
-        <w:t xml:space="preserve">rôle et permission qui sont attribués à un utilisateur du service </w:t>
-      </w:r>
-      <w:proofErr w:type="spellStart"/>
-      <w:r>
-        <w:t>Jahia</w:t>
-      </w:r>
-      <w:proofErr w:type="spellEnd"/>
-      <w:r>
-        <w:t>.</w:t>
-      </w:r>
-    </w:p>
-    <w:p>
-      <w:r>
-        <w:t>Ce CMS contrôle la saisie de certaines informations afin qu’elles soient conforme au niveau AA du RGAA.</w:t>
-      </w:r>
-    </w:p>
-    <w:p/>
-    <w:p>
-      <w:pPr>
-        <w:pStyle w:val="Titre3"/>
-      </w:pPr>
-      <w:bookmarkStart w:id="35" w:name="_Toc195466862"/>
-      <w:bookmarkStart w:id="36" w:name="_Toc195466940"/>
-      <w:bookmarkStart w:id="37" w:name="_Toc195501191"/>
-      <w:bookmarkStart w:id="38" w:name="_Toc197526403"/>
-      <w:bookmarkStart w:id="39" w:name="_Toc197526442"/>
-      <w:r>
-        <w:t>D</w:t>
-      </w:r>
-      <w:r>
-        <w:t>éveloppement</w:t>
-      </w:r>
       <w:bookmarkEnd w:id="35"/>
       <w:bookmarkEnd w:id="36"/>
       <w:bookmarkEnd w:id="37"/>
       <w:bookmarkEnd w:id="38"/>
-      <w:bookmarkEnd w:id="39"/>
     </w:p>
     <w:p>
       <w:r>
@@ -4222,20 +4308,20 @@
       <w:pPr>
         <w:pStyle w:val="Titre3"/>
       </w:pPr>
-      <w:bookmarkStart w:id="40" w:name="_Toc195466864"/>
-      <w:bookmarkStart w:id="41" w:name="_Toc195466942"/>
-      <w:bookmarkStart w:id="42" w:name="_Toc195501192"/>
-      <w:bookmarkStart w:id="43" w:name="_Toc197526404"/>
-      <w:bookmarkStart w:id="44" w:name="_Toc197526443"/>
+      <w:bookmarkStart w:id="39" w:name="_Toc195466864"/>
+      <w:bookmarkStart w:id="40" w:name="_Toc195466942"/>
+      <w:bookmarkStart w:id="41" w:name="_Toc195501192"/>
+      <w:bookmarkStart w:id="42" w:name="_Toc197806878"/>
+      <w:bookmarkStart w:id="43" w:name="_Toc197806901"/>
       <w:r>
         <w:lastRenderedPageBreak/>
         <w:t>Syntaxe</w:t>
       </w:r>
+      <w:bookmarkEnd w:id="39"/>
       <w:bookmarkEnd w:id="40"/>
       <w:bookmarkEnd w:id="41"/>
       <w:bookmarkEnd w:id="42"/>
       <w:bookmarkEnd w:id="43"/>
-      <w:bookmarkEnd w:id="44"/>
     </w:p>
     <w:p>
       <w:pPr>
@@ -4954,7 +5040,7 @@
         <w:keepNext/>
         <w:keepLines/>
       </w:pPr>
-      <w:bookmarkStart w:id="45" w:name="_Toc197526427"/>
+      <w:bookmarkStart w:id="44" w:name="_Toc197810118"/>
       <w:r>
         <w:t xml:space="preserve">Figure </w:t>
       </w:r>
@@ -4969,11 +5055,11 @@
       <w:r>
         <w:t xml:space="preserve"> - Schéma explicatif se basant sur une vue éclipse</w:t>
       </w:r>
-      <w:bookmarkEnd w:id="45"/>
-    </w:p>
-    <w:bookmarkStart w:id="46" w:name="_Toc195466863"/>
-    <w:bookmarkStart w:id="47" w:name="_Toc195466941"/>
-    <w:bookmarkStart w:id="48" w:name="_Toc195501193"/>
+      <w:bookmarkEnd w:id="44"/>
+    </w:p>
+    <w:bookmarkStart w:id="45" w:name="_Toc195466863"/>
+    <w:bookmarkStart w:id="46" w:name="_Toc195466941"/>
+    <w:bookmarkStart w:id="47" w:name="_Toc195501193"/>
     <w:p>
       <w:pPr>
         <w:keepNext/>
@@ -5633,7 +5719,7 @@
         <w:keepNext/>
         <w:keepLines/>
       </w:pPr>
-      <w:bookmarkStart w:id="49" w:name="_Toc197526428"/>
+      <w:bookmarkStart w:id="48" w:name="_Toc197810119"/>
       <w:r>
         <w:t xml:space="preserve">Figure </w:t>
       </w:r>
@@ -5648,15 +5734,15 @@
       <w:r>
         <w:t xml:space="preserve"> - Détail d'un module</w:t>
       </w:r>
-      <w:bookmarkEnd w:id="49"/>
+      <w:bookmarkEnd w:id="48"/>
     </w:p>
     <w:p/>
     <w:p>
       <w:pPr>
         <w:pStyle w:val="Titre3"/>
       </w:pPr>
-      <w:bookmarkStart w:id="50" w:name="_Toc197526405"/>
-      <w:bookmarkStart w:id="51" w:name="_Toc197526444"/>
+      <w:bookmarkStart w:id="49" w:name="_Toc197806879"/>
+      <w:bookmarkStart w:id="50" w:name="_Toc197806902"/>
       <w:r>
         <w:lastRenderedPageBreak/>
         <w:t>M</w:t>
@@ -5664,69 +5750,69 @@
       <w:r>
         <w:t>odule</w:t>
       </w:r>
+      <w:bookmarkEnd w:id="45"/>
       <w:bookmarkEnd w:id="46"/>
       <w:bookmarkEnd w:id="47"/>
-      <w:bookmarkEnd w:id="48"/>
+      <w:bookmarkEnd w:id="49"/>
       <w:bookmarkEnd w:id="50"/>
+    </w:p>
+    <w:p>
+      <w:r>
+        <w:t xml:space="preserve">Ajouter un module à </w:t>
+      </w:r>
+      <w:proofErr w:type="spellStart"/>
+      <w:r>
+        <w:t>Jahia</w:t>
+      </w:r>
+      <w:proofErr w:type="spellEnd"/>
+      <w:r>
+        <w:t xml:space="preserve">, c’est ajouter une nouvelle famille de fonctionnalités. Un composant permet de réaliser le plus petit bloc de données identifiables. Par exemple, un article est un composant utilisant un titre, un contenu, des images ; un article </w:t>
+      </w:r>
+      <w:proofErr w:type="spellStart"/>
+      <w:r>
+        <w:t>votable</w:t>
+      </w:r>
+      <w:proofErr w:type="spellEnd"/>
+      <w:r>
+        <w:t xml:space="preserve"> est un composant nécessitant un titre, des descriptions courtes, éventuellement un lien et un bouton pour voter). Ces deux composants peuvent être réuni dans un même module (ici </w:t>
+      </w:r>
+      <w:proofErr w:type="spellStart"/>
+      <w:r>
+        <w:t>crlo</w:t>
+      </w:r>
+      <w:proofErr w:type="spellEnd"/>
+      <w:r>
+        <w:t xml:space="preserve"> – article)</w:t>
+      </w:r>
+    </w:p>
+    <w:p/>
+    <w:p>
+      <w:pPr>
+        <w:pStyle w:val="Titre3"/>
+      </w:pPr>
+      <w:bookmarkStart w:id="51" w:name="_Toc195466865"/>
+      <w:bookmarkStart w:id="52" w:name="_Toc195466943"/>
+      <w:bookmarkStart w:id="53" w:name="_Toc195501194"/>
+      <w:bookmarkStart w:id="54" w:name="_Toc197806880"/>
+      <w:bookmarkStart w:id="55" w:name="_Toc197806903"/>
+      <w:r>
+        <w:t>T</w:t>
+      </w:r>
+      <w:r>
+        <w:t>emplate</w:t>
+      </w:r>
       <w:bookmarkEnd w:id="51"/>
-    </w:p>
-    <w:p>
-      <w:r>
-        <w:t xml:space="preserve">Ajouter un module à </w:t>
-      </w:r>
-      <w:proofErr w:type="spellStart"/>
-      <w:r>
-        <w:t>Jahia</w:t>
-      </w:r>
-      <w:proofErr w:type="spellEnd"/>
-      <w:r>
-        <w:t xml:space="preserve">, c’est ajouter une nouvelle famille de fonctionnalités. Un composant permet de réaliser le plus petit bloc de données identifiables. Par exemple, un article est un composant utilisant un titre, un contenu, des images ; un article </w:t>
-      </w:r>
-      <w:proofErr w:type="spellStart"/>
-      <w:r>
-        <w:t>votable</w:t>
-      </w:r>
-      <w:proofErr w:type="spellEnd"/>
-      <w:r>
-        <w:t xml:space="preserve"> est un composant nécessitant un titre, des descriptions courtes, éventuellement un lien et un bouton pour voter). Ces deux composants peuvent être réuni dans un même module (ici </w:t>
-      </w:r>
-      <w:proofErr w:type="spellStart"/>
-      <w:r>
-        <w:t>crlo</w:t>
-      </w:r>
-      <w:proofErr w:type="spellEnd"/>
-      <w:r>
-        <w:t xml:space="preserve"> – article)</w:t>
-      </w:r>
-    </w:p>
-    <w:p/>
-    <w:p>
-      <w:pPr>
-        <w:pStyle w:val="Titre3"/>
-      </w:pPr>
-      <w:bookmarkStart w:id="52" w:name="_Toc195466865"/>
-      <w:bookmarkStart w:id="53" w:name="_Toc195466943"/>
-      <w:bookmarkStart w:id="54" w:name="_Toc195501194"/>
-      <w:bookmarkStart w:id="55" w:name="_Toc197526406"/>
-      <w:bookmarkStart w:id="56" w:name="_Toc197526445"/>
-      <w:r>
-        <w:t>T</w:t>
-      </w:r>
-      <w:r>
-        <w:t>emplate</w:t>
-      </w:r>
       <w:bookmarkEnd w:id="52"/>
       <w:bookmarkEnd w:id="53"/>
       <w:bookmarkEnd w:id="54"/>
       <w:bookmarkEnd w:id="55"/>
-      <w:bookmarkEnd w:id="56"/>
     </w:p>
     <w:p>
       <w:r>
         <w:t xml:space="preserve">Le </w:t>
       </w:r>
-      <w:bookmarkStart w:id="57" w:name="_Toc195466866"/>
-      <w:bookmarkStart w:id="58" w:name="_Toc195466944"/>
+      <w:bookmarkStart w:id="56" w:name="_Toc195466866"/>
+      <w:bookmarkStart w:id="57" w:name="_Toc195466944"/>
       <w:r>
         <w:t>Template permet de</w:t>
       </w:r>
@@ -5765,120 +5851,120 @@
       <w:pPr>
         <w:pStyle w:val="Titre3"/>
       </w:pPr>
-      <w:bookmarkStart w:id="59" w:name="_Toc197526407"/>
-      <w:bookmarkStart w:id="60" w:name="_Toc197526446"/>
+      <w:bookmarkStart w:id="58" w:name="_Toc197806881"/>
+      <w:bookmarkStart w:id="59" w:name="_Toc197806904"/>
       <w:proofErr w:type="spellStart"/>
       <w:r>
         <w:t>Portlet</w:t>
       </w:r>
+      <w:bookmarkEnd w:id="58"/>
       <w:bookmarkEnd w:id="59"/>
+      <w:proofErr w:type="spellEnd"/>
+    </w:p>
+    <w:p>
+      <w:r>
+        <w:t xml:space="preserve">Les </w:t>
+      </w:r>
+      <w:proofErr w:type="spellStart"/>
+      <w:r>
+        <w:t>portlets</w:t>
+      </w:r>
+      <w:proofErr w:type="spellEnd"/>
+      <w:r>
+        <w:t xml:space="preserve"> sont des applications placées dans un portail web. Elles utilisent le principe de servlets. Ces composants permettent de réaliser des services généralistes ou spécialisés tels que des annuaires, des moteurs de recherche, agenda, etc.</w:t>
+      </w:r>
+    </w:p>
+    <w:p/>
+    <w:p>
+      <w:pPr>
+        <w:pStyle w:val="Titre3"/>
+      </w:pPr>
+      <w:bookmarkStart w:id="60" w:name="_Toc195501195"/>
+      <w:bookmarkStart w:id="61" w:name="_Toc197806882"/>
+      <w:bookmarkStart w:id="62" w:name="_Toc197806905"/>
+      <w:r>
+        <w:t>Les trois type de requêtes</w:t>
+      </w:r>
+      <w:r>
+        <w:t xml:space="preserve"> </w:t>
+      </w:r>
+      <w:r>
+        <w:t xml:space="preserve">possible sous </w:t>
+      </w:r>
+      <w:proofErr w:type="spellStart"/>
+      <w:r>
+        <w:t>Jahia</w:t>
+      </w:r>
       <w:bookmarkEnd w:id="60"/>
-      <w:proofErr w:type="spellEnd"/>
-    </w:p>
-    <w:p>
-      <w:r>
-        <w:t xml:space="preserve">Les </w:t>
-      </w:r>
-      <w:proofErr w:type="spellStart"/>
-      <w:r>
-        <w:t>portlets</w:t>
-      </w:r>
-      <w:proofErr w:type="spellEnd"/>
-      <w:r>
-        <w:t xml:space="preserve"> sont des applications placées dans un portail web. Elles utilisent le principe de servlets. Ces composants permettent de réaliser des services généralistes ou spécialisés tels que des annuaires, des moteurs de recherche, agenda, etc.</w:t>
-      </w:r>
-    </w:p>
-    <w:p/>
-    <w:p>
-      <w:pPr>
-        <w:pStyle w:val="Titre3"/>
-      </w:pPr>
-      <w:bookmarkStart w:id="61" w:name="_Toc195501195"/>
-      <w:bookmarkStart w:id="62" w:name="_Toc197526408"/>
-      <w:bookmarkStart w:id="63" w:name="_Toc197526447"/>
-      <w:r>
-        <w:t>Les trois type de requêtes</w:t>
-      </w:r>
-      <w:r>
-        <w:t xml:space="preserve"> </w:t>
-      </w:r>
-      <w:r>
-        <w:t xml:space="preserve">possible sous </w:t>
-      </w:r>
-      <w:proofErr w:type="spellStart"/>
-      <w:r>
-        <w:t>Jahia</w:t>
-      </w:r>
       <w:bookmarkEnd w:id="61"/>
       <w:bookmarkEnd w:id="62"/>
+      <w:proofErr w:type="spellEnd"/>
+    </w:p>
+    <w:p>
+      <w:pPr>
+        <w:pStyle w:val="Titre4"/>
+      </w:pPr>
+      <w:bookmarkStart w:id="63" w:name="_Toc195501196"/>
+      <w:bookmarkStart w:id="64" w:name="_Toc197806906"/>
+      <w:r>
+        <w:t xml:space="preserve">Le SQL </w:t>
+      </w:r>
       <w:bookmarkEnd w:id="63"/>
+      <w:r>
+        <w:t>2</w:t>
+      </w:r>
+      <w:bookmarkEnd w:id="64"/>
+    </w:p>
+    <w:p>
+      <w:r>
+        <w:t xml:space="preserve">Langage similaire que celui utilisé dans les bases de données. Les requêtes sont </w:t>
+      </w:r>
+      <w:r>
+        <w:t xml:space="preserve">d’abord </w:t>
+      </w:r>
+      <w:proofErr w:type="spellStart"/>
+      <w:r>
+        <w:t>parsées</w:t>
+      </w:r>
       <w:proofErr w:type="spellEnd"/>
-    </w:p>
+      <w:r>
+        <w:t xml:space="preserve"> et transformée en JQOM (Java </w:t>
+      </w:r>
+      <w:proofErr w:type="spellStart"/>
+      <w:r>
+        <w:t>Query</w:t>
+      </w:r>
+      <w:proofErr w:type="spellEnd"/>
+      <w:r>
+        <w:t xml:space="preserve"> Object Model)</w:t>
+      </w:r>
+      <w:r>
+        <w:t xml:space="preserve"> avant d’être exécutées. Du fait de son manque de maturité, il n’est pas optimisé pour les tâches complexes (jointure, etc.)</w:t>
+      </w:r>
+    </w:p>
+    <w:p/>
     <w:p>
       <w:pPr>
         <w:pStyle w:val="Titre4"/>
       </w:pPr>
-      <w:bookmarkStart w:id="64" w:name="_Toc195501196"/>
-      <w:bookmarkStart w:id="65" w:name="_Toc197526409"/>
-      <w:r>
-        <w:t xml:space="preserve">Le SQL </w:t>
-      </w:r>
-      <w:bookmarkEnd w:id="64"/>
-      <w:r>
-        <w:t>2</w:t>
+      <w:bookmarkStart w:id="65" w:name="_Toc195501198"/>
+      <w:bookmarkStart w:id="66" w:name="_Toc197806907"/>
+      <w:r>
+        <w:t xml:space="preserve">Le </w:t>
       </w:r>
       <w:bookmarkEnd w:id="65"/>
-    </w:p>
-    <w:p>
-      <w:r>
-        <w:t xml:space="preserve">Langage similaire que celui utilisé dans les bases de données. Les requêtes sont </w:t>
-      </w:r>
-      <w:r>
-        <w:t xml:space="preserve">d’abord </w:t>
+      <w:r>
+        <w:t xml:space="preserve">JQOM (Java </w:t>
       </w:r>
       <w:proofErr w:type="spellStart"/>
       <w:r>
-        <w:t>parsées</w:t>
+        <w:t>Query</w:t>
       </w:r>
       <w:proofErr w:type="spellEnd"/>
       <w:r>
-        <w:t xml:space="preserve"> et transformée en JQOM (Java </w:t>
-      </w:r>
-      <w:proofErr w:type="spellStart"/>
-      <w:r>
-        <w:t>Query</w:t>
-      </w:r>
-      <w:proofErr w:type="spellEnd"/>
-      <w:r>
         <w:t xml:space="preserve"> Object Model)</w:t>
       </w:r>
-      <w:r>
-        <w:t xml:space="preserve"> avant d’être exécutées. Du fait de son manque de maturité, il n’est pas optimisé pour les tâches complexes (jointure, etc.)</w:t>
-      </w:r>
-    </w:p>
-    <w:p/>
-    <w:p>
-      <w:pPr>
-        <w:pStyle w:val="Titre4"/>
-      </w:pPr>
-      <w:bookmarkStart w:id="66" w:name="_Toc195501198"/>
-      <w:bookmarkStart w:id="67" w:name="_Toc197526410"/>
-      <w:r>
-        <w:t xml:space="preserve">Le </w:t>
-      </w:r>
       <w:bookmarkEnd w:id="66"/>
-      <w:r>
-        <w:t xml:space="preserve">JQOM (Java </w:t>
-      </w:r>
-      <w:proofErr w:type="spellStart"/>
-      <w:r>
-        <w:t>Query</w:t>
-      </w:r>
-      <w:proofErr w:type="spellEnd"/>
-      <w:r>
-        <w:t xml:space="preserve"> Object Model)</w:t>
-      </w:r>
-      <w:bookmarkEnd w:id="67"/>
     </w:p>
     <w:p>
       <w:pPr>
@@ -5925,16 +6011,16 @@
       <w:pPr>
         <w:pStyle w:val="Titre4"/>
       </w:pPr>
-      <w:bookmarkStart w:id="68" w:name="_Toc195501197"/>
-      <w:bookmarkStart w:id="69" w:name="_Toc197526411"/>
+      <w:bookmarkStart w:id="67" w:name="_Toc195501197"/>
+      <w:bookmarkStart w:id="68" w:name="_Toc197806908"/>
       <w:r>
         <w:t xml:space="preserve">Le </w:t>
       </w:r>
+      <w:bookmarkEnd w:id="67"/>
+      <w:r>
+        <w:t>XPATH</w:t>
+      </w:r>
       <w:bookmarkEnd w:id="68"/>
-      <w:r>
-        <w:t>XPATH</w:t>
-      </w:r>
-      <w:bookmarkEnd w:id="69"/>
     </w:p>
     <w:p>
       <w:r>
@@ -5973,9 +6059,9 @@
       <w:pPr>
         <w:pStyle w:val="Titre2"/>
       </w:pPr>
-      <w:bookmarkStart w:id="70" w:name="_Toc195501199"/>
-      <w:bookmarkStart w:id="71" w:name="_Toc197526412"/>
-      <w:bookmarkStart w:id="72" w:name="_Toc197526448"/>
+      <w:bookmarkStart w:id="69" w:name="_Toc195501199"/>
+      <w:bookmarkStart w:id="70" w:name="_Toc197806883"/>
+      <w:bookmarkStart w:id="71" w:name="_Toc197806909"/>
       <w:r>
         <w:lastRenderedPageBreak/>
         <w:t>Travaux relatifs au Portail des Lorrains v</w:t>
@@ -5983,28 +6069,28 @@
       <w:r>
         <w:t>ersion</w:t>
       </w:r>
+      <w:bookmarkEnd w:id="56"/>
       <w:bookmarkEnd w:id="57"/>
-      <w:bookmarkEnd w:id="58"/>
+      <w:bookmarkEnd w:id="69"/>
+      <w:r>
+        <w:t xml:space="preserve"> 1</w:t>
+      </w:r>
       <w:bookmarkEnd w:id="70"/>
-      <w:r>
-        <w:t xml:space="preserve"> 1</w:t>
-      </w:r>
       <w:bookmarkEnd w:id="71"/>
+    </w:p>
+    <w:p>
+      <w:pPr>
+        <w:pStyle w:val="Titre3"/>
+      </w:pPr>
+      <w:bookmarkStart w:id="72" w:name="_Toc195501200"/>
+      <w:bookmarkStart w:id="73" w:name="_Toc197806884"/>
+      <w:bookmarkStart w:id="74" w:name="_Toc197806910"/>
+      <w:r>
+        <w:t>FML</w:t>
+      </w:r>
       <w:bookmarkEnd w:id="72"/>
-    </w:p>
-    <w:p>
-      <w:pPr>
-        <w:pStyle w:val="Titre3"/>
-      </w:pPr>
-      <w:bookmarkStart w:id="73" w:name="_Toc195501200"/>
-      <w:bookmarkStart w:id="74" w:name="_Toc197526413"/>
-      <w:bookmarkStart w:id="75" w:name="_Toc197526449"/>
-      <w:r>
-        <w:t>FML</w:t>
-      </w:r>
       <w:bookmarkEnd w:id="73"/>
       <w:bookmarkEnd w:id="74"/>
-      <w:bookmarkEnd w:id="75"/>
     </w:p>
     <w:p>
       <w:pPr>
@@ -6391,7 +6477,7 @@
         </w:drawing>
       </w:r>
     </w:p>
-    <w:bookmarkStart w:id="76" w:name="_Toc197526429"/>
+    <w:bookmarkStart w:id="75" w:name="_Toc197810120"/>
     <w:p>
       <w:pPr>
         <w:pStyle w:val="Lgende"/>
@@ -6489,7 +6575,7 @@
       <w:r>
         <w:t xml:space="preserve"> de la mise en forme sous deux colonnes</w:t>
       </w:r>
-      <w:bookmarkEnd w:id="76"/>
+      <w:bookmarkEnd w:id="75"/>
     </w:p>
     <w:p>
       <w:pPr>
@@ -6683,7 +6769,7 @@
               <w:keepNext/>
               <w:keepLines/>
             </w:pPr>
-            <w:bookmarkStart w:id="77" w:name="_Toc197526430"/>
+            <w:bookmarkStart w:id="76" w:name="_Toc197810121"/>
             <w:r>
               <w:t xml:space="preserve">Figure </w:t>
             </w:r>
@@ -6698,7 +6784,7 @@
             <w:r>
               <w:t xml:space="preserve"> - Bouton Facebook visible par la région lorraine</w:t>
             </w:r>
-            <w:bookmarkEnd w:id="77"/>
+            <w:bookmarkEnd w:id="76"/>
           </w:p>
         </w:tc>
         <w:tc>
@@ -6711,7 +6797,7 @@
               <w:keepNext/>
               <w:keepLines/>
             </w:pPr>
-            <w:bookmarkStart w:id="78" w:name="_Toc197526431"/>
+            <w:bookmarkStart w:id="77" w:name="_Toc197810122"/>
             <w:r>
               <w:t xml:space="preserve">Figure </w:t>
             </w:r>
@@ -6726,7 +6812,7 @@
             <w:r>
               <w:t xml:space="preserve"> - Bouton Facebook visible par un internaute lambda</w:t>
             </w:r>
-            <w:bookmarkEnd w:id="78"/>
+            <w:bookmarkEnd w:id="77"/>
           </w:p>
         </w:tc>
       </w:tr>
@@ -6791,10 +6877,10 @@
       <w:pPr>
         <w:pStyle w:val="Titre4"/>
       </w:pPr>
-      <w:bookmarkStart w:id="79" w:name="_Toc195466867"/>
-      <w:bookmarkStart w:id="80" w:name="_Toc195466945"/>
-      <w:bookmarkStart w:id="81" w:name="_Toc195501201"/>
-      <w:bookmarkStart w:id="82" w:name="_Toc197526414"/>
+      <w:bookmarkStart w:id="78" w:name="_Toc195466867"/>
+      <w:bookmarkStart w:id="79" w:name="_Toc195466945"/>
+      <w:bookmarkStart w:id="80" w:name="_Toc195501201"/>
+      <w:bookmarkStart w:id="81" w:name="_Toc197806911"/>
       <w:r>
         <w:t>Conception</w:t>
       </w:r>
@@ -6810,91 +6896,114 @@
       <w:r>
         <w:t xml:space="preserve"> :</w:t>
       </w:r>
+      <w:bookmarkEnd w:id="78"/>
       <w:bookmarkEnd w:id="79"/>
       <w:bookmarkEnd w:id="80"/>
       <w:bookmarkEnd w:id="81"/>
+      <w:r>
+        <w:t xml:space="preserve"> </w:t>
+      </w:r>
+    </w:p>
+    <w:p>
+      <w:pPr>
+        <w:pStyle w:val="Titre5"/>
+      </w:pPr>
+      <w:bookmarkStart w:id="82" w:name="_Toc195501203"/>
+      <w:bookmarkStart w:id="83" w:name="_Toc197806912"/>
+      <w:r>
+        <w:t>Solution 1</w:t>
+      </w:r>
       <w:bookmarkEnd w:id="82"/>
+      <w:bookmarkEnd w:id="83"/>
+      <w:r>
+        <w:t> </w:t>
+      </w:r>
+    </w:p>
+    <w:p>
+      <w:r>
+        <w:t>Cette solution consiste à déléguer l’affichage (placement sur la page) au module</w:t>
+      </w:r>
+      <w:r>
+        <w:t xml:space="preserve"> même</w:t>
+      </w:r>
+      <w:r>
+        <w:t xml:space="preserve"> via l’utilisation de propriété CSS. Elle</w:t>
+      </w:r>
+      <w:r>
+        <w:t xml:space="preserve"> est simple à mettre en œuvre, en e</w:t>
+      </w:r>
+      <w:r>
+        <w:t>ffet elle nécessite uniquement de développer</w:t>
+      </w:r>
+      <w:r>
+        <w:t xml:space="preserve"> un nouveau composant</w:t>
+      </w:r>
+      <w:r>
+        <w:t xml:space="preserve"> « article </w:t>
+      </w:r>
+      <w:proofErr w:type="spellStart"/>
+      <w:r>
+        <w:t>votable</w:t>
+      </w:r>
+      <w:proofErr w:type="spellEnd"/>
+      <w:r>
+        <w:t> »</w:t>
+      </w:r>
+      <w:r>
+        <w:t xml:space="preserve"> et</w:t>
+      </w:r>
+      <w:r>
+        <w:t xml:space="preserve"> d’utiliser les propriétés CSS de sorte que un article occupe 50 pourcent d</w:t>
+      </w:r>
+      <w:r>
+        <w:t>e l’espace disponible. A</w:t>
+      </w:r>
+      <w:r>
+        <w:t>insi le second composant peut venir se placer directement à côté.</w:t>
+      </w:r>
+      <w:r>
+        <w:t xml:space="preserve"> L’inconvénient </w:t>
+      </w:r>
+      <w:r>
+        <w:t xml:space="preserve">de cette manière de faire </w:t>
+      </w:r>
+      <w:r>
+        <w:t>est de détecter</w:t>
+      </w:r>
+      <w:r>
+        <w:t>,</w:t>
+      </w:r>
+      <w:r>
+        <w:t xml:space="preserve"> dans le module courant</w:t>
+      </w:r>
+      <w:r>
+        <w:t>,</w:t>
+      </w:r>
       <w:r>
         <w:t xml:space="preserve"> </w:t>
       </w:r>
-    </w:p>
-    <w:p>
-      <w:pPr>
-        <w:pStyle w:val="Titre5"/>
-      </w:pPr>
-      <w:bookmarkStart w:id="83" w:name="_Toc195501203"/>
-      <w:bookmarkStart w:id="84" w:name="_Toc197526415"/>
-      <w:r>
-        <w:t>Solution 1</w:t>
-      </w:r>
-      <w:bookmarkEnd w:id="83"/>
-      <w:bookmarkEnd w:id="84"/>
-      <w:r>
-        <w:t> </w:t>
-      </w:r>
-    </w:p>
-    <w:p>
-      <w:r>
-        <w:t>Cette solution consiste à déléguer l’affichage (placement sur la page) au module via l’utilisation de propriété CSS. Elle</w:t>
-      </w:r>
-      <w:r>
-        <w:t xml:space="preserve"> est simple à mettre en œuvre, en e</w:t>
-      </w:r>
-      <w:r>
-        <w:t>ffet elle nécessite uniquement de développer</w:t>
-      </w:r>
-      <w:r>
-        <w:t xml:space="preserve"> un nouveau composant</w:t>
-      </w:r>
-      <w:r>
-        <w:t xml:space="preserve"> « article </w:t>
-      </w:r>
-      <w:proofErr w:type="spellStart"/>
-      <w:r>
-        <w:t>votable</w:t>
-      </w:r>
-      <w:proofErr w:type="spellEnd"/>
-      <w:r>
-        <w:t> »</w:t>
-      </w:r>
-      <w:r>
-        <w:t xml:space="preserve">. Ce composant peut être couplé à un second existant déjà </w:t>
-      </w:r>
-      <w:r>
-        <w:t>qui permet</w:t>
-      </w:r>
-      <w:r>
-        <w:t xml:space="preserve"> de faire l’affiche d’un nombre d’articles pré déterminé</w:t>
-      </w:r>
-      <w:r>
-        <w:t>.</w:t>
-      </w:r>
-      <w:r>
-        <w:t xml:space="preserve"> L’inconvénient est de détecter dans le module courant quel</w:t>
-      </w:r>
-      <w:r>
-        <w:t>le</w:t>
-      </w:r>
-      <w:r>
-        <w:t xml:space="preserve"> place il doit prendre par rapport au précédent, en effet le module courant n’a pas accès aux autres</w:t>
-      </w:r>
-      <w:r>
-        <w:t>.</w:t>
+      <w:r>
+        <w:t>si celui-ci est le dernier élément. En effet, dans le cas d’un nombre impair d’éléments le prochain contenu est susceptible de se placer au mauvais endroit.</w:t>
       </w:r>
       <w:r>
         <w:t xml:space="preserve"> </w:t>
       </w:r>
       <w:r>
-        <w:t>I</w:t>
-      </w:r>
-      <w:r>
-        <w:t xml:space="preserve">l est </w:t>
-      </w:r>
-      <w:r>
-        <w:t xml:space="preserve">néanmoins </w:t>
-      </w:r>
-      <w:r>
-        <w:t>possible de déterminer le positionnement grâce au JavaScript. Une mauvaise gestion, peut poser problème dans le cas ou un contenu est présent après la liste d’article et dans le cas ou le nombre d’article dans la liste est impair.</w:t>
+        <w:t xml:space="preserve">De plus il devient délicat de gérer ce problème si l’on souhaite faire </w:t>
+      </w:r>
+      <w:r>
+        <w:t xml:space="preserve">des regroupements d’articles dans </w:t>
+      </w:r>
+      <w:r>
+        <w:t>différentes catégories.</w:t>
+      </w:r>
+    </w:p>
+    <w:p>
+      <w:r>
+        <w:t xml:space="preserve">Cette solution bien que bonne sur le principe semble tout de même souffrir de quelques inconvénients qui empêche </w:t>
+      </w:r>
+      <w:r>
+        <w:t>la réutilisabilité dans différentes configurations.</w:t>
       </w:r>
     </w:p>
     <w:p/>
@@ -6902,7 +7011,7 @@
       <w:pPr>
         <w:pStyle w:val="Lgende"/>
       </w:pPr>
-      <w:bookmarkStart w:id="85" w:name="_Toc197526432"/>
+      <w:bookmarkStart w:id="84" w:name="_Toc197810123"/>
       <w:r>
         <w:t xml:space="preserve">Figure </w:t>
       </w:r>
@@ -6917,96 +7026,103 @@
       <w:r>
         <w:t xml:space="preserve"> - Schématisation de la problématique</w:t>
       </w:r>
+      <w:bookmarkEnd w:id="84"/>
+    </w:p>
+    <w:p/>
+    <w:p>
+      <w:pPr>
+        <w:pStyle w:val="Titre5"/>
+      </w:pPr>
+      <w:bookmarkStart w:id="85" w:name="_Toc195501204"/>
+      <w:bookmarkStart w:id="86" w:name="_Toc197806913"/>
+      <w:r>
+        <w:t>Solution 2</w:t>
+      </w:r>
       <w:bookmarkEnd w:id="85"/>
+      <w:bookmarkEnd w:id="86"/>
+    </w:p>
+    <w:p>
+      <w:r>
+        <w:t xml:space="preserve">Cette solution </w:t>
+      </w:r>
+      <w:r>
+        <w:t>consiste à déléguer l’affichage des articles à un module tiers. Cette méthode nécessite le développement</w:t>
+      </w:r>
+      <w:r>
+        <w:t xml:space="preserve"> </w:t>
+      </w:r>
+      <w:r>
+        <w:t>d’</w:t>
+      </w:r>
+      <w:r>
+        <w:t>un nouveau composant</w:t>
+      </w:r>
+      <w:r>
+        <w:t xml:space="preserve"> « article </w:t>
+      </w:r>
+      <w:proofErr w:type="spellStart"/>
+      <w:r>
+        <w:t>votable</w:t>
+      </w:r>
+      <w:proofErr w:type="spellEnd"/>
+      <w:r>
+        <w:t> »</w:t>
+      </w:r>
+      <w:r>
+        <w:t xml:space="preserve">, mais aussi de développer un composant </w:t>
+      </w:r>
+      <w:r>
+        <w:t xml:space="preserve">« 2colonnes » </w:t>
+      </w:r>
+      <w:r>
+        <w:t>qui aurait pour rôle de structurer les articles en colonne et d’en afficher qu’un certain nombre.</w:t>
+      </w:r>
+      <w:r>
+        <w:t xml:space="preserve"> Cette solution permet de diminuer l’interaction avec les CSS et par la même occasion l’auto-placement d’un module. </w:t>
+      </w:r>
+      <w:r>
+        <w:t>Comme expliquer ci-dessus. Cette méthode à l’avantage d’être itérative, au contraire de la première solution</w:t>
+      </w:r>
+      <w:r>
+        <w:t xml:space="preserve"> et donc de parfaitement gérer le positionnement du contenu</w:t>
+      </w:r>
+      <w:r>
+        <w:t>.</w:t>
+      </w:r>
     </w:p>
     <w:p/>
     <w:p>
       <w:pPr>
         <w:pStyle w:val="Titre5"/>
       </w:pPr>
-      <w:bookmarkStart w:id="86" w:name="_Toc195501204"/>
-      <w:bookmarkStart w:id="87" w:name="_Toc197526416"/>
-      <w:r>
-        <w:t>Solution 2</w:t>
-      </w:r>
-      <w:bookmarkEnd w:id="86"/>
+      <w:bookmarkStart w:id="87" w:name="_Toc195501205"/>
+      <w:bookmarkStart w:id="88" w:name="_Toc197806914"/>
+      <w:r>
+        <w:t>Solution retenue</w:t>
+      </w:r>
       <w:bookmarkEnd w:id="87"/>
-    </w:p>
-    <w:p>
-      <w:r>
-        <w:t xml:space="preserve">Cette solution </w:t>
-      </w:r>
-      <w:r>
-        <w:t>consiste à déléguer l’affichage des articles à un module tiers. Cette méthode nécessite le développement</w:t>
-      </w:r>
-      <w:r>
-        <w:t xml:space="preserve"> </w:t>
-      </w:r>
-      <w:r>
-        <w:t>d’</w:t>
-      </w:r>
-      <w:r>
-        <w:t>un nouveau composant</w:t>
-      </w:r>
-      <w:r>
-        <w:t xml:space="preserve"> « article </w:t>
-      </w:r>
-      <w:proofErr w:type="spellStart"/>
-      <w:r>
-        <w:t>votable</w:t>
-      </w:r>
-      <w:proofErr w:type="spellEnd"/>
-      <w:r>
-        <w:t> »</w:t>
-      </w:r>
-      <w:r>
-        <w:t xml:space="preserve">, mais aussi de développer un composant </w:t>
-      </w:r>
-      <w:r>
-        <w:t xml:space="preserve">« 2colonnes » </w:t>
-      </w:r>
-      <w:r>
-        <w:t>qui aurait pour rôle de structurer les articles en colonne et d’en afficher qu’un certain nombre.</w:t>
-      </w:r>
-      <w:r>
-        <w:t xml:space="preserve"> Cette solution permet de diminuer l’interaction avec les CSS et par la même occasion l’auto-placement d’un module. </w:t>
-      </w:r>
-      <w:r>
-        <w:t>Comme expliquer ci-dessus. Cette méthode à l’avantage d’être itérative, au contraire de la première solution.</w:t>
+      <w:bookmarkEnd w:id="88"/>
+    </w:p>
+    <w:p>
+      <w:r>
+        <w:t>Afin de pouvoir contrôler correctement l’affichage</w:t>
+      </w:r>
+      <w:r>
+        <w:t xml:space="preserve"> facilement</w:t>
+      </w:r>
+      <w:r>
+        <w:t>, il a été choisi d’appliquer la deuxième solution</w:t>
+      </w:r>
+      <w:r>
+        <w:t>.</w:t>
       </w:r>
     </w:p>
     <w:p/>
     <w:p>
       <w:pPr>
-        <w:pStyle w:val="Titre5"/>
-      </w:pPr>
-      <w:bookmarkStart w:id="88" w:name="_Toc195501205"/>
-      <w:bookmarkStart w:id="89" w:name="_Toc197526417"/>
-      <w:r>
-        <w:t>Solution retenue</w:t>
-      </w:r>
-      <w:bookmarkEnd w:id="88"/>
-      <w:bookmarkEnd w:id="89"/>
-    </w:p>
-    <w:p>
-      <w:r>
-        <w:t>Afin de pouvoir contrôler correctement l’affichage</w:t>
-      </w:r>
-      <w:r>
-        <w:t xml:space="preserve"> facilement</w:t>
-      </w:r>
-      <w:r>
-        <w:t>, il a été choisi d’appliquer la deuxième solution</w:t>
-      </w:r>
-      <w:r>
-        <w:t>.</w:t>
-      </w:r>
-    </w:p>
-    <w:p>
-      <w:pPr>
         <w:pStyle w:val="Titre4"/>
       </w:pPr>
-      <w:bookmarkStart w:id="90" w:name="_Toc197526418"/>
+      <w:bookmarkStart w:id="89" w:name="_Toc197806915"/>
       <w:r>
         <w:lastRenderedPageBreak/>
         <w:t>Problème</w:t>
@@ -7020,7 +7136,7 @@
       <w:r>
         <w:t>s</w:t>
       </w:r>
-      <w:bookmarkEnd w:id="90"/>
+      <w:bookmarkEnd w:id="89"/>
     </w:p>
     <w:p>
       <w:pPr>
@@ -7127,7 +7243,7 @@
         <w:keepNext/>
         <w:keepLines/>
       </w:pPr>
-      <w:bookmarkStart w:id="91" w:name="_Toc197526433"/>
+      <w:bookmarkStart w:id="90" w:name="_Toc197810124"/>
       <w:r>
         <w:t xml:space="preserve">Figure </w:t>
       </w:r>
@@ -7157,93 +7273,96 @@
       <w:r>
         <w:t xml:space="preserve"> sur le bouton « J'aime »</w:t>
       </w:r>
+      <w:bookmarkEnd w:id="90"/>
+    </w:p>
+    <w:p/>
+    <w:p>
+      <w:r>
+        <w:t>Le second souci est de détecter qui est connecté afin de déterminer si le compteur doit être affiché ou non. Dans le contexte d’utilisation du site, il n’ y a pas de notion de compte</w:t>
+      </w:r>
+      <w:r>
+        <w:t xml:space="preserve"> utilisateur</w:t>
+      </w:r>
+      <w:r>
+        <w:t xml:space="preserve">, on ne peut donc pas se baser sur l’identifiant </w:t>
+      </w:r>
+      <w:r>
+        <w:t xml:space="preserve">de l’utilisateur courant. Néanmoins </w:t>
+      </w:r>
+      <w:proofErr w:type="spellStart"/>
+      <w:r>
+        <w:t>Jahia</w:t>
+      </w:r>
+      <w:proofErr w:type="spellEnd"/>
+      <w:r>
+        <w:t xml:space="preserve"> utilise un système de gestion de rôles et de permissions dans l’administration de ses sites. On ajoute donc une permission à un rôle qui sera </w:t>
+      </w:r>
+      <w:r>
+        <w:t>attribué</w:t>
+      </w:r>
+      <w:r>
+        <w:t xml:space="preserve"> à un utilisateur connecté à </w:t>
+      </w:r>
+      <w:proofErr w:type="spellStart"/>
+      <w:r>
+        <w:t>Jahia</w:t>
+      </w:r>
+      <w:proofErr w:type="spellEnd"/>
+      <w:r>
+        <w:t xml:space="preserve"> autre que celui attribué au visiteur lambda</w:t>
+      </w:r>
+      <w:r>
+        <w:t>.</w:t>
+      </w:r>
+    </w:p>
+    <w:p/>
+    <w:p>
+      <w:pPr>
+        <w:pStyle w:val="Titre3"/>
+      </w:pPr>
+      <w:bookmarkStart w:id="91" w:name="_Toc195501206"/>
+      <w:bookmarkStart w:id="92" w:name="_Toc197806885"/>
+      <w:bookmarkStart w:id="93" w:name="_Toc197806916"/>
+      <w:proofErr w:type="spellStart"/>
+      <w:r>
+        <w:t>ReadSpeaker</w:t>
+      </w:r>
       <w:bookmarkEnd w:id="91"/>
-    </w:p>
-    <w:p/>
-    <w:p>
-      <w:r>
-        <w:t>Le second souci est de détecter qui est connecté afin de déterminer si le compteur doit être affiché ou non. Dans le contexte d’utilisation du site, il n’ y a pas de notion de compte</w:t>
-      </w:r>
-      <w:r>
-        <w:t xml:space="preserve"> utilisateur</w:t>
-      </w:r>
-      <w:r>
-        <w:t xml:space="preserve">, on ne peut donc pas se baser sur l’identifiant </w:t>
-      </w:r>
-      <w:r>
-        <w:t xml:space="preserve">de l’utilisateur courant. Néanmoins </w:t>
-      </w:r>
-      <w:proofErr w:type="spellStart"/>
-      <w:r>
-        <w:t>Jahia</w:t>
-      </w:r>
-      <w:proofErr w:type="spellEnd"/>
-      <w:r>
-        <w:t xml:space="preserve"> utilise un système de gestion de rôles et de permissions dans l’administration de ses sites. On ajoute donc une permission à un rôle qui sera </w:t>
-      </w:r>
-      <w:r>
-        <w:t>attribué</w:t>
-      </w:r>
-      <w:r>
-        <w:t xml:space="preserve"> à un utilisateur connecté à </w:t>
-      </w:r>
-      <w:proofErr w:type="spellStart"/>
-      <w:r>
-        <w:t>Jahia</w:t>
-      </w:r>
-      <w:proofErr w:type="spellEnd"/>
-      <w:r>
-        <w:t xml:space="preserve"> autre que celui attribué au visiteur lambda</w:t>
-      </w:r>
-      <w:r>
-        <w:t>.</w:t>
-      </w:r>
-    </w:p>
-    <w:p/>
-    <w:p>
-      <w:pPr>
-        <w:pStyle w:val="Titre3"/>
-      </w:pPr>
-      <w:bookmarkStart w:id="92" w:name="_Toc195501206"/>
-      <w:bookmarkStart w:id="93" w:name="_Toc197526419"/>
-      <w:bookmarkStart w:id="94" w:name="_Toc197526450"/>
-      <w:proofErr w:type="spellStart"/>
-      <w:r>
-        <w:t>ReadSpeaker</w:t>
-      </w:r>
       <w:bookmarkEnd w:id="92"/>
       <w:bookmarkEnd w:id="93"/>
+      <w:proofErr w:type="spellEnd"/>
+    </w:p>
+    <w:p>
+      <w:r>
+        <w:t xml:space="preserve">Dans l’optique de rendre accessible son site, la région Lorraine a demandé d’intégrer </w:t>
+      </w:r>
+      <w:proofErr w:type="spellStart"/>
+      <w:r>
+        <w:t>ReadSpeaker</w:t>
+      </w:r>
+      <w:proofErr w:type="spellEnd"/>
+      <w:r>
+        <w:t xml:space="preserve"> à certains modules. </w:t>
+      </w:r>
+      <w:proofErr w:type="spellStart"/>
+      <w:r>
+        <w:t>ReadSpeaker</w:t>
+      </w:r>
+      <w:proofErr w:type="spellEnd"/>
+      <w:r>
+        <w:t xml:space="preserve"> un logiciel de synthèse vocale qui converti les textes HTML vers le format audio.</w:t>
+      </w:r>
+    </w:p>
+    <w:p>
+      <w:bookmarkStart w:id="94" w:name="_GoBack"/>
       <w:bookmarkEnd w:id="94"/>
-      <w:proofErr w:type="spellEnd"/>
-    </w:p>
-    <w:p>
-      <w:r>
-        <w:t xml:space="preserve">Dans l’optique de rendre accessible son site, la région Lorraine a demandé d’intégrer </w:t>
-      </w:r>
-      <w:proofErr w:type="spellStart"/>
-      <w:r>
-        <w:t>ReadSpeaker</w:t>
-      </w:r>
-      <w:proofErr w:type="spellEnd"/>
-      <w:r>
-        <w:t xml:space="preserve"> à certains modules. </w:t>
-      </w:r>
-      <w:proofErr w:type="spellStart"/>
-      <w:r>
-        <w:t>ReadSpeaker</w:t>
-      </w:r>
-      <w:proofErr w:type="spellEnd"/>
-      <w:r>
-        <w:t xml:space="preserve"> un logiciel de synthèse vocale qui converti les textes HTML vers le format audio.</w:t>
-      </w:r>
-    </w:p>
-    <w:p/>
+    </w:p>
     <w:p>
       <w:pPr>
         <w:pStyle w:val="Titre2"/>
       </w:pPr>
-      <w:bookmarkStart w:id="95" w:name="_Toc197526420"/>
-      <w:bookmarkStart w:id="96" w:name="_Toc197526451"/>
+      <w:bookmarkStart w:id="95" w:name="_Toc197806886"/>
+      <w:bookmarkStart w:id="96" w:name="_Toc197806917"/>
       <w:r>
         <w:lastRenderedPageBreak/>
         <w:t>Version 2.0 du Portail des Lorrains</w:t>
@@ -7327,8 +7446,8 @@
       <w:pPr>
         <w:pStyle w:val="Titre3"/>
       </w:pPr>
-      <w:bookmarkStart w:id="97" w:name="_Toc197526421"/>
-      <w:bookmarkStart w:id="98" w:name="_Toc197526452"/>
+      <w:bookmarkStart w:id="97" w:name="_Toc197806887"/>
+      <w:bookmarkStart w:id="98" w:name="_Toc197806918"/>
       <w:r>
         <w:t>Barre permanente</w:t>
       </w:r>
@@ -7337,7 +7456,37 @@
     </w:p>
     <w:p>
       <w:r>
-        <w:t>Dans le cahier des charges figurent certaines exigences tels que la présence de menus déroulants nommés « espace privé » et « entrée … ». Ces menus sont présents dans une barre qui à une position fixe à l’écran. Elle est semblable à une barre des tâches et offres des accès rapides à certaines parties du site (recherches, liens externes).</w:t>
+        <w:t xml:space="preserve">Dans le cahier des charges figurent certaines exigences tels que la présence de menus déroulants nommés « espace privé » et « entrée </w:t>
+      </w:r>
+      <w:r>
+        <w:t>par cible</w:t>
+      </w:r>
+      <w:r>
+        <w:t>». Ces menus sont présents dans une barre qui à une position fixe à l’écran. Elle est semblable à une barre des tâches et offres des accès rapides à certaines parties du site (</w:t>
+      </w:r>
+      <w:r>
+        <w:t xml:space="preserve">page de </w:t>
+      </w:r>
+      <w:r>
+        <w:t xml:space="preserve">recherches, </w:t>
+      </w:r>
+      <w:r>
+        <w:t>site</w:t>
+      </w:r>
+      <w:r>
+        <w:t>s</w:t>
+      </w:r>
+      <w:r>
+        <w:t xml:space="preserve"> satellite</w:t>
+      </w:r>
+      <w:r>
+        <w:t>s</w:t>
+      </w:r>
+      <w:r>
+        <w:t>, liens externes et internes, etc.</w:t>
+      </w:r>
+      <w:r>
+        <w:t>).</w:t>
       </w:r>
     </w:p>
     <w:p/>
@@ -7345,48 +7494,637 @@
       <w:pPr>
         <w:pStyle w:val="Titre4"/>
       </w:pPr>
-      <w:bookmarkStart w:id="99" w:name="_Toc197526422"/>
+      <w:bookmarkStart w:id="99" w:name="_Toc197806919"/>
       <w:r>
         <w:t>Problématique du respect du RGAA</w:t>
       </w:r>
       <w:bookmarkEnd w:id="99"/>
     </w:p>
     <w:p>
-      <w:r>
-        <w:t>Les menus doivent être conçues soigneusement afin que les informations fournies par ceux-ci puissent être accessible avec le JavaScript désactivé. En effet, si ils sont mal conçus ils seront invisibles à l’écran. En plus de poser des problèmes d’accessibilités  une mauvaise conception peut entrainer un mauvais référencement pour les moteurs de recherches tels que Google.</w:t>
-      </w:r>
-    </w:p>
-    <w:p>
-      <w:r>
-        <w:t>Afin d’éviter tout problème de ce genre, la solution adoptée consiste à déléguer la mise en « menu déroulant » entièrement à JavaScript. De cette manière, le CSS sera chargé de faire la mise en forme sans animation, et grâce au JavaScript mettra en forme le contenu avec les animations qui conviennent.</w:t>
+      <w:pPr>
+        <w:pStyle w:val="Titre5"/>
+      </w:pPr>
+      <w:bookmarkStart w:id="100" w:name="_Toc197806920"/>
+      <w:r>
+        <w:t>Par rapport au JavaScript</w:t>
+      </w:r>
+      <w:bookmarkEnd w:id="100"/>
+    </w:p>
+    <w:p>
+      <w:r>
+        <w:t>L’un des critères du RGAA consiste à avoir les mêmes informations avec et sans l</w:t>
+      </w:r>
+      <w:r>
+        <w:t>e JavaScript en terme de texte</w:t>
+      </w:r>
+      <w:r>
+        <w:t xml:space="preserve">. On peut aborder </w:t>
+      </w:r>
+      <w:r>
+        <w:t>le Jav</w:t>
+      </w:r>
+      <w:r>
+        <w:t xml:space="preserve">aScript sous plusieurs angles. </w:t>
       </w:r>
     </w:p>
     <w:p/>
     <w:p>
       <w:pPr>
+        <w:pStyle w:val="Titre6"/>
+      </w:pPr>
+      <w:bookmarkStart w:id="101" w:name="_Toc197806921"/>
+      <w:r>
+        <w:t>Développement parallèle</w:t>
+      </w:r>
+      <w:bookmarkEnd w:id="101"/>
+    </w:p>
+    <w:p>
+      <w:pPr>
+        <w:keepNext/>
+        <w:keepLines/>
+      </w:pPr>
+      <w:r>
+        <w:t xml:space="preserve">On peut développer en parallèle le JavaScript et le CSS, dans ce cas le risque est pris de perdre des informations </w:t>
+      </w:r>
+      <w:r>
+        <w:t>si le JavaScript est désactivé.</w:t>
+      </w:r>
+      <w:r>
+        <w:t xml:space="preserve"> Car on peut avoir tendance à fixer le CSS en fonction du premier état de l’</w:t>
+      </w:r>
+      <w:r>
+        <w:t>animation.</w:t>
+      </w:r>
+    </w:p>
+    <w:tbl>
+      <w:tblPr>
+        <w:tblStyle w:val="Grille"/>
+        <w:tblW w:w="0" w:type="auto"/>
+        <w:tblBorders>
+          <w:top w:val="none" w:sz="0" w:space="0" w:color="auto"/>
+          <w:left w:val="none" w:sz="0" w:space="0" w:color="auto"/>
+          <w:bottom w:val="none" w:sz="0" w:space="0" w:color="auto"/>
+          <w:right w:val="none" w:sz="0" w:space="0" w:color="auto"/>
+          <w:insideH w:val="none" w:sz="0" w:space="0" w:color="auto"/>
+          <w:insideV w:val="none" w:sz="0" w:space="0" w:color="auto"/>
+        </w:tblBorders>
+        <w:tblLook w:val="04A0" w:firstRow="1" w:lastRow="0" w:firstColumn="1" w:lastColumn="0" w:noHBand="0" w:noVBand="1"/>
+      </w:tblPr>
+      <w:tblGrid>
+        <w:gridCol w:w="4750"/>
+        <w:gridCol w:w="4750"/>
+      </w:tblGrid>
+      <w:tr>
+        <w:tc>
+          <w:tcPr>
+            <w:tcW w:w="4750" w:type="dxa"/>
+            <w:vAlign w:val="center"/>
+          </w:tcPr>
+          <w:p>
+            <w:pPr>
+              <w:keepNext/>
+              <w:keepLines/>
+              <w:jc w:val="center"/>
+            </w:pPr>
+            <w:r>
+              <w:rPr>
+                <w:noProof/>
+              </w:rPr>
+              <w:drawing>
+                <wp:inline distT="0" distB="0" distL="0" distR="0" wp14:anchorId="625EA5DD" wp14:editId="640DEB38">
+                  <wp:extent cx="2489200" cy="1765300"/>
+                  <wp:effectExtent l="0" t="0" r="0" b="12700"/>
+                  <wp:docPr id="43" name="Image 43" descr="Macintosh HD:Users:Nico:Desktop:Capture d’écran 2012-05-05 à 03.58.45.png"/>
+                  <wp:cNvGraphicFramePr>
+                    <a:graphicFrameLocks xmlns:a="http://schemas.openxmlformats.org/drawingml/2006/main" noChangeAspect="1"/>
+                  </wp:cNvGraphicFramePr>
+                  <a:graphic xmlns:a="http://schemas.openxmlformats.org/drawingml/2006/main">
+                    <a:graphicData uri="http://schemas.openxmlformats.org/drawingml/2006/picture">
+                      <pic:pic xmlns:pic="http://schemas.openxmlformats.org/drawingml/2006/picture">
+                        <pic:nvPicPr>
+                          <pic:cNvPr id="0" name="Picture 2" descr="Macintosh HD:Users:Nico:Desktop:Capture d’écran 2012-05-05 à 03.58.45.png"/>
+                          <pic:cNvPicPr>
+                            <a:picLocks noChangeAspect="1" noChangeArrowheads="1"/>
+                          </pic:cNvPicPr>
+                        </pic:nvPicPr>
+                        <pic:blipFill rotWithShape="1">
+                          <a:blip r:embed="rId17">
+                            <a:extLst>
+                              <a:ext uri="{28A0092B-C50C-407E-A947-70E740481C1C}">
+                                <a14:useLocalDpi xmlns:a14="http://schemas.microsoft.com/office/drawing/2010/main" val="0"/>
+                              </a:ext>
+                            </a:extLst>
+                          </a:blip>
+                          <a:srcRect l="990" t="1418" r="1980"/>
+                          <a:stretch/>
+                        </pic:blipFill>
+                        <pic:spPr bwMode="auto">
+                          <a:xfrm>
+                            <a:off x="0" y="0"/>
+                            <a:ext cx="2489200" cy="1765300"/>
+                          </a:xfrm>
+                          <a:prstGeom prst="rect">
+                            <a:avLst/>
+                          </a:prstGeom>
+                          <a:noFill/>
+                          <a:ln>
+                            <a:noFill/>
+                          </a:ln>
+                          <a:extLst>
+                            <a:ext uri="{53640926-AAD7-44d8-BBD7-CCE9431645EC}">
+                              <a14:shadowObscured xmlns:a14="http://schemas.microsoft.com/office/drawing/2010/main"/>
+                            </a:ext>
+                          </a:extLst>
+                        </pic:spPr>
+                      </pic:pic>
+                    </a:graphicData>
+                  </a:graphic>
+                </wp:inline>
+              </w:drawing>
+            </w:r>
+          </w:p>
+        </w:tc>
+        <w:tc>
+          <w:tcPr>
+            <w:tcW w:w="4750" w:type="dxa"/>
+            <w:vAlign w:val="center"/>
+          </w:tcPr>
+          <w:p>
+            <w:pPr>
+              <w:keepNext/>
+              <w:keepLines/>
+              <w:jc w:val="center"/>
+            </w:pPr>
+            <w:r>
+              <w:rPr>
+                <w:noProof/>
+              </w:rPr>
+              <w:drawing>
+                <wp:inline distT="0" distB="0" distL="0" distR="0" wp14:anchorId="001E35C2" wp14:editId="68566491">
+                  <wp:extent cx="2489200" cy="469900"/>
+                  <wp:effectExtent l="0" t="0" r="0" b="12700"/>
+                  <wp:docPr id="44" name="Image 44" descr="Macintosh HD:Users:Nico:Desktop:Capture d’écran 2012-05-05 à 03.58.45.png"/>
+                  <wp:cNvGraphicFramePr>
+                    <a:graphicFrameLocks xmlns:a="http://schemas.openxmlformats.org/drawingml/2006/main" noChangeAspect="1"/>
+                  </wp:cNvGraphicFramePr>
+                  <a:graphic xmlns:a="http://schemas.openxmlformats.org/drawingml/2006/main">
+                    <a:graphicData uri="http://schemas.openxmlformats.org/drawingml/2006/picture">
+                      <pic:pic xmlns:pic="http://schemas.openxmlformats.org/drawingml/2006/picture">
+                        <pic:nvPicPr>
+                          <pic:cNvPr id="0" name="Picture 2" descr="Macintosh HD:Users:Nico:Desktop:Capture d’écran 2012-05-05 à 03.58.45.png"/>
+                          <pic:cNvPicPr>
+                            <a:picLocks noChangeAspect="1" noChangeArrowheads="1"/>
+                          </pic:cNvPicPr>
+                        </pic:nvPicPr>
+                        <pic:blipFill rotWithShape="1">
+                          <a:blip r:embed="rId17">
+                            <a:extLst>
+                              <a:ext uri="{28A0092B-C50C-407E-A947-70E740481C1C}">
+                                <a14:useLocalDpi xmlns:a14="http://schemas.microsoft.com/office/drawing/2010/main" val="0"/>
+                              </a:ext>
+                            </a:extLst>
+                          </a:blip>
+                          <a:srcRect l="990" t="73759" r="1980"/>
+                          <a:stretch/>
+                        </pic:blipFill>
+                        <pic:spPr bwMode="auto">
+                          <a:xfrm>
+                            <a:off x="0" y="0"/>
+                            <a:ext cx="2489200" cy="469900"/>
+                          </a:xfrm>
+                          <a:prstGeom prst="rect">
+                            <a:avLst/>
+                          </a:prstGeom>
+                          <a:noFill/>
+                          <a:ln>
+                            <a:noFill/>
+                          </a:ln>
+                          <a:extLst>
+                            <a:ext uri="{53640926-AAD7-44d8-BBD7-CCE9431645EC}">
+                              <a14:shadowObscured xmlns:a14="http://schemas.microsoft.com/office/drawing/2010/main"/>
+                            </a:ext>
+                          </a:extLst>
+                        </pic:spPr>
+                      </pic:pic>
+                    </a:graphicData>
+                  </a:graphic>
+                </wp:inline>
+              </w:drawing>
+            </w:r>
+          </w:p>
+        </w:tc>
+      </w:tr>
+      <w:tr>
+        <w:tc>
+          <w:tcPr>
+            <w:tcW w:w="4750" w:type="dxa"/>
+            <w:vAlign w:val="center"/>
+          </w:tcPr>
+          <w:p>
+            <w:pPr>
+              <w:pStyle w:val="Lgende"/>
+              <w:keepNext/>
+              <w:keepLines/>
+            </w:pPr>
+            <w:bookmarkStart w:id="102" w:name="_Toc197810125"/>
+            <w:r>
+              <w:t xml:space="preserve">Figure </w:t>
+            </w:r>
+            <w:fldSimple w:instr=" SEQ Figure \* ARABIC ">
+              <w:r>
+                <w:rPr>
+                  <w:noProof/>
+                </w:rPr>
+                <w:t>9</w:t>
+              </w:r>
+            </w:fldSimple>
+            <w:r>
+              <w:t xml:space="preserve"> - Information visible avec JavaScript</w:t>
+            </w:r>
+            <w:bookmarkEnd w:id="102"/>
+          </w:p>
+        </w:tc>
+        <w:tc>
+          <w:tcPr>
+            <w:tcW w:w="4750" w:type="dxa"/>
+            <w:vAlign w:val="center"/>
+          </w:tcPr>
+          <w:p>
+            <w:pPr>
+              <w:pStyle w:val="Lgende"/>
+              <w:keepNext/>
+              <w:keepLines/>
+            </w:pPr>
+            <w:bookmarkStart w:id="103" w:name="_Toc197810126"/>
+            <w:r>
+              <w:t xml:space="preserve">Figure </w:t>
+            </w:r>
+            <w:fldSimple w:instr=" SEQ Figure \* ARABIC ">
+              <w:r>
+                <w:rPr>
+                  <w:noProof/>
+                </w:rPr>
+                <w:t>10</w:t>
+              </w:r>
+            </w:fldSimple>
+            <w:r>
+              <w:t xml:space="preserve"> - Information sans JavaScript</w:t>
+            </w:r>
+            <w:bookmarkEnd w:id="103"/>
+          </w:p>
+        </w:tc>
+      </w:tr>
+    </w:tbl>
+    <w:p>
+      <w:bookmarkStart w:id="104" w:name="_Toc197806922"/>
+    </w:p>
+    <w:p>
+      <w:pPr>
+        <w:pStyle w:val="Titre6"/>
+      </w:pPr>
+      <w:r>
+        <w:t>Développement procédurale</w:t>
+      </w:r>
+      <w:bookmarkEnd w:id="104"/>
+    </w:p>
+    <w:p>
+      <w:r>
+        <w:t>Une autre solution consiste à développer d’abord le CSS, en s’arrangeant pour que toutes les informations soient correctement agencées et lisibles et seulement ensuite introduire le JavaScript. A ce niveau le JavaScript à un rôle de restructuration du contenu en intervenant au niveau du CSS sur différentes propriétés (hauteur, largeur, couleur, etc.)</w:t>
+      </w:r>
+      <w:r>
+        <w:t>.</w:t>
+      </w:r>
+    </w:p>
+    <w:p/>
+    <w:tbl>
+      <w:tblPr>
+        <w:tblStyle w:val="Grille"/>
+        <w:tblW w:w="0" w:type="auto"/>
+        <w:tblBorders>
+          <w:top w:val="none" w:sz="0" w:space="0" w:color="auto"/>
+          <w:left w:val="none" w:sz="0" w:space="0" w:color="auto"/>
+          <w:bottom w:val="none" w:sz="0" w:space="0" w:color="auto"/>
+          <w:right w:val="none" w:sz="0" w:space="0" w:color="auto"/>
+          <w:insideH w:val="none" w:sz="0" w:space="0" w:color="auto"/>
+          <w:insideV w:val="none" w:sz="0" w:space="0" w:color="auto"/>
+        </w:tblBorders>
+        <w:tblLook w:val="04A0" w:firstRow="1" w:lastRow="0" w:firstColumn="1" w:lastColumn="0" w:noHBand="0" w:noVBand="1"/>
+      </w:tblPr>
+      <w:tblGrid>
+        <w:gridCol w:w="4750"/>
+        <w:gridCol w:w="4750"/>
+      </w:tblGrid>
+      <w:tr>
+        <w:tc>
+          <w:tcPr>
+            <w:tcW w:w="4750" w:type="dxa"/>
+            <w:vAlign w:val="center"/>
+          </w:tcPr>
+          <w:p>
+            <w:pPr>
+              <w:jc w:val="center"/>
+            </w:pPr>
+            <w:r>
+              <w:rPr>
+                <w:noProof/>
+              </w:rPr>
+              <w:drawing>
+                <wp:inline distT="0" distB="0" distL="0" distR="0" wp14:anchorId="7F7AD8FE" wp14:editId="26E37466">
+                  <wp:extent cx="2527300" cy="1511300"/>
+                  <wp:effectExtent l="0" t="0" r="12700" b="12700"/>
+                  <wp:docPr id="46" name="Image 46" descr="Macintosh HD:Users:Nico:Desktop:Capture d’écran 2012-05-05 à 04.09.43.png"/>
+                  <wp:cNvGraphicFramePr>
+                    <a:graphicFrameLocks xmlns:a="http://schemas.openxmlformats.org/drawingml/2006/main" noChangeAspect="1"/>
+                  </wp:cNvGraphicFramePr>
+                  <a:graphic xmlns:a="http://schemas.openxmlformats.org/drawingml/2006/main">
+                    <a:graphicData uri="http://schemas.openxmlformats.org/drawingml/2006/picture">
+                      <pic:pic xmlns:pic="http://schemas.openxmlformats.org/drawingml/2006/picture">
+                        <pic:nvPicPr>
+                          <pic:cNvPr id="0" name="Picture 3" descr="Macintosh HD:Users:Nico:Desktop:Capture d’écran 2012-05-05 à 04.09.43.png"/>
+                          <pic:cNvPicPr>
+                            <a:picLocks noChangeAspect="1" noChangeArrowheads="1"/>
+                          </pic:cNvPicPr>
+                        </pic:nvPicPr>
+                        <pic:blipFill>
+                          <a:blip r:embed="rId18">
+                            <a:extLst>
+                              <a:ext uri="{28A0092B-C50C-407E-A947-70E740481C1C}">
+                                <a14:useLocalDpi xmlns:a14="http://schemas.microsoft.com/office/drawing/2010/main" val="0"/>
+                              </a:ext>
+                            </a:extLst>
+                          </a:blip>
+                          <a:srcRect/>
+                          <a:stretch>
+                            <a:fillRect/>
+                          </a:stretch>
+                        </pic:blipFill>
+                        <pic:spPr bwMode="auto">
+                          <a:xfrm>
+                            <a:off x="0" y="0"/>
+                            <a:ext cx="2527300" cy="1511300"/>
+                          </a:xfrm>
+                          <a:prstGeom prst="rect">
+                            <a:avLst/>
+                          </a:prstGeom>
+                          <a:noFill/>
+                          <a:ln>
+                            <a:noFill/>
+                          </a:ln>
+                        </pic:spPr>
+                      </pic:pic>
+                    </a:graphicData>
+                  </a:graphic>
+                </wp:inline>
+              </w:drawing>
+            </w:r>
+          </w:p>
+        </w:tc>
+        <w:tc>
+          <w:tcPr>
+            <w:tcW w:w="4750" w:type="dxa"/>
+            <w:vAlign w:val="center"/>
+          </w:tcPr>
+          <w:p>
+            <w:pPr>
+              <w:jc w:val="center"/>
+            </w:pPr>
+            <w:r>
+              <w:rPr>
+                <w:noProof/>
+              </w:rPr>
+              <w:drawing>
+                <wp:inline distT="0" distB="0" distL="0" distR="0" wp14:anchorId="325FFFE5" wp14:editId="1791186F">
+                  <wp:extent cx="2552700" cy="469900"/>
+                  <wp:effectExtent l="0" t="0" r="12700" b="12700"/>
+                  <wp:docPr id="52" name="Image 52" descr="Macintosh HD:Users:Nico:Desktop:Capture d’écran 2012-05-05 à 04.16.21.png"/>
+                  <wp:cNvGraphicFramePr>
+                    <a:graphicFrameLocks xmlns:a="http://schemas.openxmlformats.org/drawingml/2006/main" noChangeAspect="1"/>
+                  </wp:cNvGraphicFramePr>
+                  <a:graphic xmlns:a="http://schemas.openxmlformats.org/drawingml/2006/main">
+                    <a:graphicData uri="http://schemas.openxmlformats.org/drawingml/2006/picture">
+                      <pic:pic xmlns:pic="http://schemas.openxmlformats.org/drawingml/2006/picture">
+                        <pic:nvPicPr>
+                          <pic:cNvPr id="0" name="Picture 5" descr="Macintosh HD:Users:Nico:Desktop:Capture d’écran 2012-05-05 à 04.16.21.png"/>
+                          <pic:cNvPicPr>
+                            <a:picLocks noChangeAspect="1" noChangeArrowheads="1"/>
+                          </pic:cNvPicPr>
+                        </pic:nvPicPr>
+                        <pic:blipFill>
+                          <a:blip r:embed="rId19">
+                            <a:extLst>
+                              <a:ext uri="{28A0092B-C50C-407E-A947-70E740481C1C}">
+                                <a14:useLocalDpi xmlns:a14="http://schemas.microsoft.com/office/drawing/2010/main" val="0"/>
+                              </a:ext>
+                            </a:extLst>
+                          </a:blip>
+                          <a:srcRect/>
+                          <a:stretch>
+                            <a:fillRect/>
+                          </a:stretch>
+                        </pic:blipFill>
+                        <pic:spPr bwMode="auto">
+                          <a:xfrm>
+                            <a:off x="0" y="0"/>
+                            <a:ext cx="2552700" cy="469900"/>
+                          </a:xfrm>
+                          <a:prstGeom prst="rect">
+                            <a:avLst/>
+                          </a:prstGeom>
+                          <a:noFill/>
+                          <a:ln>
+                            <a:noFill/>
+                          </a:ln>
+                        </pic:spPr>
+                      </pic:pic>
+                    </a:graphicData>
+                  </a:graphic>
+                </wp:inline>
+              </w:drawing>
+            </w:r>
+          </w:p>
+        </w:tc>
+      </w:tr>
+      <w:tr>
+        <w:tc>
+          <w:tcPr>
+            <w:tcW w:w="4750" w:type="dxa"/>
+            <w:vAlign w:val="center"/>
+          </w:tcPr>
+          <w:p>
+            <w:pPr>
+              <w:pStyle w:val="Lgende"/>
+            </w:pPr>
+            <w:r>
+              <w:t xml:space="preserve">Figure </w:t>
+            </w:r>
+            <w:r>
+              <w:fldChar w:fldCharType="begin"/>
+            </w:r>
+            <w:r>
+              <w:instrText xml:space="preserve"> SEQ Figure \* ARABIC </w:instrText>
+            </w:r>
+            <w:r>
+              <w:fldChar w:fldCharType="separate"/>
+            </w:r>
+            <w:r>
+              <w:rPr>
+                <w:noProof/>
+              </w:rPr>
+              <w:t>11</w:t>
+            </w:r>
+            <w:r>
+              <w:fldChar w:fldCharType="end"/>
+            </w:r>
+            <w:r>
+              <w:t xml:space="preserve"> - Information avec JavaScript</w:t>
+            </w:r>
+          </w:p>
+        </w:tc>
+        <w:tc>
+          <w:tcPr>
+            <w:tcW w:w="4750" w:type="dxa"/>
+            <w:vAlign w:val="center"/>
+          </w:tcPr>
+          <w:p>
+            <w:pPr>
+              <w:pStyle w:val="Lgende"/>
+            </w:pPr>
+            <w:r>
+              <w:t xml:space="preserve">Figure </w:t>
+            </w:r>
+            <w:r>
+              <w:fldChar w:fldCharType="begin"/>
+            </w:r>
+            <w:r>
+              <w:instrText xml:space="preserve"> SEQ Figure \* ARABIC </w:instrText>
+            </w:r>
+            <w:r>
+              <w:fldChar w:fldCharType="separate"/>
+            </w:r>
+            <w:r>
+              <w:rPr>
+                <w:noProof/>
+              </w:rPr>
+              <w:t>11</w:t>
+            </w:r>
+            <w:r>
+              <w:fldChar w:fldCharType="end"/>
+            </w:r>
+            <w:r>
+              <w:t xml:space="preserve"> - Information sans JavaScript</w:t>
+            </w:r>
+          </w:p>
+        </w:tc>
+      </w:tr>
+    </w:tbl>
+    <w:p/>
+    <w:p>
+      <w:pPr>
+        <w:pStyle w:val="Titre5"/>
+      </w:pPr>
+      <w:r>
+        <w:t>Par rapport au cahier des charges</w:t>
+      </w:r>
+    </w:p>
+    <w:p>
+      <w:r>
+        <w:t xml:space="preserve">Les fonctionnalités développées en JavaScript doivent donc être </w:t>
+      </w:r>
+      <w:r>
+        <w:t xml:space="preserve">conçues soigneusement afin que les informations </w:t>
+      </w:r>
+      <w:r>
+        <w:t>puissent être accessible</w:t>
+      </w:r>
+      <w:r>
+        <w:t>s</w:t>
+      </w:r>
+      <w:r>
+        <w:t xml:space="preserve"> si le script est désactivé. En effet, si elle</w:t>
+      </w:r>
+      <w:r>
+        <w:t>s sont mal conçu</w:t>
+      </w:r>
+      <w:r>
+        <w:t>e</w:t>
+      </w:r>
+      <w:r>
+        <w:t xml:space="preserve">s </w:t>
+      </w:r>
+      <w:r>
+        <w:t>elles</w:t>
+      </w:r>
+      <w:r>
+        <w:t xml:space="preserve"> seront invisibles à l’écran. En plus de poser </w:t>
+      </w:r>
+      <w:r>
+        <w:t xml:space="preserve">des problèmes d’accessibilités </w:t>
+      </w:r>
+      <w:r>
+        <w:t>une mauvaise conception peut entrainer un mauvais référencement pour les moteurs de recherches tels que Google.</w:t>
+      </w:r>
+    </w:p>
+    <w:p>
+      <w:r>
+        <w:t xml:space="preserve">Afin d’éviter tout problème de ce genre, la solution adoptée consiste </w:t>
+      </w:r>
+      <w:r>
+        <w:t>à utiliser un développement procédural. Dans l’application</w:t>
+      </w:r>
+      <w:r>
+        <w:t xml:space="preserve"> de ce principe</w:t>
+      </w:r>
+      <w:r>
+        <w:t xml:space="preserve"> à un menu déroulant, </w:t>
+      </w:r>
+      <w:r>
+        <w:t xml:space="preserve">la mise en « menu déroulant » </w:t>
+      </w:r>
+      <w:r>
+        <w:t xml:space="preserve">est </w:t>
+      </w:r>
+      <w:r>
+        <w:t xml:space="preserve">entièrement </w:t>
+      </w:r>
+      <w:r>
+        <w:t xml:space="preserve">fait en </w:t>
+      </w:r>
+      <w:r>
+        <w:t>JavaScript</w:t>
+      </w:r>
+      <w:r>
+        <w:t xml:space="preserve"> ainsi si il est désactivé, le CSS permettra à toutes les informations d’être visible sur la page</w:t>
+      </w:r>
+      <w:r>
+        <w:t>. De cette manière, le CSS sera chargé de faire la mise en forme sans animation, et grâce au JavaScript mettra en forme le contenu avec les animations qui conviennent.</w:t>
+      </w:r>
+    </w:p>
+    <w:p/>
+    <w:p>
+      <w:pPr>
         <w:pStyle w:val="Titre3"/>
       </w:pPr>
-      <w:bookmarkStart w:id="100" w:name="_Toc197526423"/>
-      <w:bookmarkStart w:id="101" w:name="_Toc197526453"/>
-      <w:r>
+      <w:bookmarkStart w:id="105" w:name="_Toc197806888"/>
+      <w:bookmarkStart w:id="106" w:name="_Toc197806923"/>
+      <w:r>
+        <w:lastRenderedPageBreak/>
         <w:t>Entête du site</w:t>
       </w:r>
-      <w:bookmarkEnd w:id="100"/>
-      <w:bookmarkEnd w:id="101"/>
+      <w:bookmarkEnd w:id="105"/>
+      <w:bookmarkEnd w:id="106"/>
     </w:p>
     <w:p/>
     <w:p>
       <w:pPr>
         <w:pStyle w:val="Titre1"/>
       </w:pPr>
-      <w:bookmarkStart w:id="102" w:name="_Toc197526424"/>
-      <w:bookmarkStart w:id="103" w:name="_Toc197526454"/>
-      <w:r>
-        <w:lastRenderedPageBreak/>
+      <w:bookmarkStart w:id="107" w:name="_Toc197806889"/>
+      <w:bookmarkStart w:id="108" w:name="_Toc197806924"/>
+      <w:r>
         <w:t>Table des Annexes</w:t>
       </w:r>
-      <w:bookmarkEnd w:id="102"/>
-      <w:bookmarkEnd w:id="103"/>
+      <w:bookmarkEnd w:id="107"/>
+      <w:bookmarkEnd w:id="108"/>
     </w:p>
     <w:p>
       <w:pPr>
@@ -7461,8 +8199,8 @@
     <w:p>
       <w:pPr>
         <w:sectPr>
-          <w:headerReference w:type="default" r:id="rId17"/>
-          <w:footerReference w:type="default" r:id="rId18"/>
+          <w:headerReference w:type="default" r:id="rId20"/>
+          <w:footerReference w:type="default" r:id="rId21"/>
           <w:pgSz w:w="12240" w:h="15840"/>
           <w:pgMar w:top="1440" w:right="1440" w:bottom="1440" w:left="1440" w:header="708" w:footer="708" w:gutter="0"/>
           <w:pgNumType w:start="1"/>
@@ -7478,9 +8216,9 @@
       <w:pPr>
         <w:pStyle w:val="Titre1"/>
       </w:pPr>
-      <w:bookmarkStart w:id="104" w:name="_Toc195891353"/>
-      <w:bookmarkStart w:id="105" w:name="_Toc197526425"/>
-      <w:bookmarkStart w:id="106" w:name="_Toc197526455"/>
+      <w:bookmarkStart w:id="109" w:name="_Toc195891353"/>
+      <w:bookmarkStart w:id="110" w:name="_Toc197806890"/>
+      <w:bookmarkStart w:id="111" w:name="_Toc197806925"/>
       <w:r>
         <w:lastRenderedPageBreak/>
         <w:t xml:space="preserve">Annexe </w:t>
@@ -7496,9 +8234,9 @@
       <w:r>
         <w:t xml:space="preserve"> - Commentaire jour à jour</w:t>
       </w:r>
-      <w:bookmarkEnd w:id="104"/>
-      <w:bookmarkEnd w:id="105"/>
-      <w:bookmarkEnd w:id="106"/>
+      <w:bookmarkEnd w:id="109"/>
+      <w:bookmarkEnd w:id="110"/>
+      <w:bookmarkEnd w:id="111"/>
     </w:p>
     <w:p>
       <w:pPr>
@@ -7510,7 +8248,7 @@
     <w:p>
       <w:pPr>
         <w:sectPr>
-          <w:footerReference w:type="default" r:id="rId19"/>
+          <w:footerReference w:type="default" r:id="rId22"/>
           <w:type w:val="continuous"/>
           <w:pgSz w:w="12240" w:h="15840"/>
           <w:pgMar w:top="1440" w:right="1440" w:bottom="1440" w:left="1440" w:header="708" w:footer="708" w:gutter="0"/>
@@ -7573,7 +8311,7 @@
         <w:rPr>
           <w:noProof/>
         </w:rPr>
-        <w:instrText xml:space="preserve"> PAGEREF _Toc197526395 \h </w:instrText>
+        <w:instrText xml:space="preserve"> PAGEREF _Toc197806892 \h </w:instrText>
       </w:r>
       <w:r>
         <w:rPr>
@@ -7631,7 +8369,7 @@
         <w:rPr>
           <w:noProof/>
         </w:rPr>
-        <w:instrText xml:space="preserve"> PAGEREF _Toc197526396 \h </w:instrText>
+        <w:instrText xml:space="preserve"> PAGEREF _Toc197806893 \h </w:instrText>
       </w:r>
       <w:r>
         <w:rPr>
@@ -7688,7 +8426,7 @@
         <w:rPr>
           <w:noProof/>
         </w:rPr>
-        <w:instrText xml:space="preserve"> PAGEREF _Toc197526397 \h </w:instrText>
+        <w:instrText xml:space="preserve"> PAGEREF _Toc197806894 \h </w:instrText>
       </w:r>
       <w:r>
         <w:rPr>
@@ -7745,7 +8483,7 @@
         <w:rPr>
           <w:noProof/>
         </w:rPr>
-        <w:instrText xml:space="preserve"> PAGEREF _Toc197526398 \h </w:instrText>
+        <w:instrText xml:space="preserve"> PAGEREF _Toc197806895 \h </w:instrText>
       </w:r>
       <w:r>
         <w:rPr>
@@ -7802,7 +8540,7 @@
         <w:rPr>
           <w:noProof/>
         </w:rPr>
-        <w:instrText xml:space="preserve"> PAGEREF _Toc197526399 \h </w:instrText>
+        <w:instrText xml:space="preserve"> PAGEREF _Toc197806896 \h </w:instrText>
       </w:r>
       <w:r>
         <w:rPr>
@@ -7859,7 +8597,7 @@
         <w:rPr>
           <w:noProof/>
         </w:rPr>
-        <w:instrText xml:space="preserve"> PAGEREF _Toc197526400 \h </w:instrText>
+        <w:instrText xml:space="preserve"> PAGEREF _Toc197806897 \h </w:instrText>
       </w:r>
       <w:r>
         <w:rPr>
@@ -7916,7 +8654,7 @@
         <w:rPr>
           <w:noProof/>
         </w:rPr>
-        <w:instrText xml:space="preserve"> PAGEREF _Toc197526401 \h </w:instrText>
+        <w:instrText xml:space="preserve"> PAGEREF _Toc197806898 \h </w:instrText>
       </w:r>
       <w:r>
         <w:rPr>
@@ -7978,7 +8716,7 @@
         <w:rPr>
           <w:noProof/>
         </w:rPr>
-        <w:instrText xml:space="preserve"> PAGEREF _Toc197526402 \h </w:instrText>
+        <w:instrText xml:space="preserve"> PAGEREF _Toc197806899 \h </w:instrText>
       </w:r>
       <w:r>
         <w:rPr>
@@ -8039,7 +8777,7 @@
         <w:rPr>
           <w:noProof/>
         </w:rPr>
-        <w:instrText xml:space="preserve"> PAGEREF _Toc197526403 \h </w:instrText>
+        <w:instrText xml:space="preserve"> PAGEREF _Toc197806900 \h </w:instrText>
       </w:r>
       <w:r>
         <w:rPr>
@@ -8100,7 +8838,7 @@
         <w:rPr>
           <w:noProof/>
         </w:rPr>
-        <w:instrText xml:space="preserve"> PAGEREF _Toc197526404 \h </w:instrText>
+        <w:instrText xml:space="preserve"> PAGEREF _Toc197806901 \h </w:instrText>
       </w:r>
       <w:r>
         <w:rPr>
@@ -8161,7 +8899,7 @@
         <w:rPr>
           <w:noProof/>
         </w:rPr>
-        <w:instrText xml:space="preserve"> PAGEREF _Toc197526405 \h </w:instrText>
+        <w:instrText xml:space="preserve"> PAGEREF _Toc197806902 \h </w:instrText>
       </w:r>
       <w:r>
         <w:rPr>
@@ -8222,7 +8960,7 @@
         <w:rPr>
           <w:noProof/>
         </w:rPr>
-        <w:instrText xml:space="preserve"> PAGEREF _Toc197526406 \h </w:instrText>
+        <w:instrText xml:space="preserve"> PAGEREF _Toc197806903 \h </w:instrText>
       </w:r>
       <w:r>
         <w:rPr>
@@ -8283,7 +9021,7 @@
         <w:rPr>
           <w:noProof/>
         </w:rPr>
-        <w:instrText xml:space="preserve"> PAGEREF _Toc197526407 \h </w:instrText>
+        <w:instrText xml:space="preserve"> PAGEREF _Toc197806904 \h </w:instrText>
       </w:r>
       <w:r>
         <w:rPr>
@@ -8344,7 +9082,7 @@
         <w:rPr>
           <w:noProof/>
         </w:rPr>
-        <w:instrText xml:space="preserve"> PAGEREF _Toc197526408 \h </w:instrText>
+        <w:instrText xml:space="preserve"> PAGEREF _Toc197806905 \h </w:instrText>
       </w:r>
       <w:r>
         <w:rPr>
@@ -8405,7 +9143,7 @@
         <w:rPr>
           <w:noProof/>
         </w:rPr>
-        <w:instrText xml:space="preserve"> PAGEREF _Toc197526409 \h </w:instrText>
+        <w:instrText xml:space="preserve"> PAGEREF _Toc197806906 \h </w:instrText>
       </w:r>
       <w:r>
         <w:rPr>
@@ -8466,7 +9204,7 @@
         <w:rPr>
           <w:noProof/>
         </w:rPr>
-        <w:instrText xml:space="preserve"> PAGEREF _Toc197526410 \h </w:instrText>
+        <w:instrText xml:space="preserve"> PAGEREF _Toc197806907 \h </w:instrText>
       </w:r>
       <w:r>
         <w:rPr>
@@ -8527,7 +9265,7 @@
         <w:rPr>
           <w:noProof/>
         </w:rPr>
-        <w:instrText xml:space="preserve"> PAGEREF _Toc197526411 \h </w:instrText>
+        <w:instrText xml:space="preserve"> PAGEREF _Toc197806908 \h </w:instrText>
       </w:r>
       <w:r>
         <w:rPr>
@@ -8589,7 +9327,7 @@
         <w:rPr>
           <w:noProof/>
         </w:rPr>
-        <w:instrText xml:space="preserve"> PAGEREF _Toc197526412 \h </w:instrText>
+        <w:instrText xml:space="preserve"> PAGEREF _Toc197806909 \h </w:instrText>
       </w:r>
       <w:r>
         <w:rPr>
@@ -8650,7 +9388,7 @@
         <w:rPr>
           <w:noProof/>
         </w:rPr>
-        <w:instrText xml:space="preserve"> PAGEREF _Toc197526413 \h </w:instrText>
+        <w:instrText xml:space="preserve"> PAGEREF _Toc197806910 \h </w:instrText>
       </w:r>
       <w:r>
         <w:rPr>
@@ -8711,7 +9449,7 @@
         <w:rPr>
           <w:noProof/>
         </w:rPr>
-        <w:instrText xml:space="preserve"> PAGEREF _Toc197526414 \h </w:instrText>
+        <w:instrText xml:space="preserve"> PAGEREF _Toc197806911 \h </w:instrText>
       </w:r>
       <w:r>
         <w:rPr>
@@ -8772,7 +9510,7 @@
         <w:rPr>
           <w:noProof/>
         </w:rPr>
-        <w:instrText xml:space="preserve"> PAGEREF _Toc197526415 \h </w:instrText>
+        <w:instrText xml:space="preserve"> PAGEREF _Toc197806912 \h </w:instrText>
       </w:r>
       <w:r>
         <w:rPr>
@@ -8833,7 +9571,7 @@
         <w:rPr>
           <w:noProof/>
         </w:rPr>
-        <w:instrText xml:space="preserve"> PAGEREF _Toc197526416 \h </w:instrText>
+        <w:instrText xml:space="preserve"> PAGEREF _Toc197806913 \h </w:instrText>
       </w:r>
       <w:r>
         <w:rPr>
@@ -8894,7 +9632,7 @@
         <w:rPr>
           <w:noProof/>
         </w:rPr>
-        <w:instrText xml:space="preserve"> PAGEREF _Toc197526417 \h </w:instrText>
+        <w:instrText xml:space="preserve"> PAGEREF _Toc197806914 \h </w:instrText>
       </w:r>
       <w:r>
         <w:rPr>
@@ -8955,7 +9693,7 @@
         <w:rPr>
           <w:noProof/>
         </w:rPr>
-        <w:instrText xml:space="preserve"> PAGEREF _Toc197526418 \h </w:instrText>
+        <w:instrText xml:space="preserve"> PAGEREF _Toc197806915 \h </w:instrText>
       </w:r>
       <w:r>
         <w:rPr>
@@ -9016,7 +9754,7 @@
         <w:rPr>
           <w:noProof/>
         </w:rPr>
-        <w:instrText xml:space="preserve"> PAGEREF _Toc197526419 \h </w:instrText>
+        <w:instrText xml:space="preserve"> PAGEREF _Toc197806916 \h </w:instrText>
       </w:r>
       <w:r>
         <w:rPr>
@@ -9078,7 +9816,7 @@
         <w:rPr>
           <w:noProof/>
         </w:rPr>
-        <w:instrText xml:space="preserve"> PAGEREF _Toc197526420 \h </w:instrText>
+        <w:instrText xml:space="preserve"> PAGEREF _Toc197806917 \h </w:instrText>
       </w:r>
       <w:r>
         <w:rPr>
@@ -9139,7 +9877,7 @@
         <w:rPr>
           <w:noProof/>
         </w:rPr>
-        <w:instrText xml:space="preserve"> PAGEREF _Toc197526421 \h </w:instrText>
+        <w:instrText xml:space="preserve"> PAGEREF _Toc197806918 \h </w:instrText>
       </w:r>
       <w:r>
         <w:rPr>
@@ -9200,7 +9938,190 @@
         <w:rPr>
           <w:noProof/>
         </w:rPr>
-        <w:instrText xml:space="preserve"> PAGEREF _Toc197526422 \h </w:instrText>
+        <w:instrText xml:space="preserve"> PAGEREF _Toc197806919 \h </w:instrText>
+      </w:r>
+      <w:r>
+        <w:rPr>
+          <w:noProof/>
+        </w:rPr>
+      </w:r>
+      <w:r>
+        <w:rPr>
+          <w:noProof/>
+        </w:rPr>
+        <w:fldChar w:fldCharType="separate"/>
+      </w:r>
+      <w:r>
+        <w:rPr>
+          <w:noProof/>
+        </w:rPr>
+        <w:t>15</w:t>
+      </w:r>
+      <w:r>
+        <w:rPr>
+          <w:noProof/>
+        </w:rPr>
+        <w:fldChar w:fldCharType="end"/>
+      </w:r>
+    </w:p>
+    <w:p>
+      <w:pPr>
+        <w:pStyle w:val="TM5"/>
+        <w:tabs>
+          <w:tab w:val="right" w:leader="dot" w:pos="9350"/>
+        </w:tabs>
+        <w:rPr>
+          <w:noProof/>
+          <w:sz w:val="24"/>
+          <w:szCs w:val="24"/>
+          <w:lang w:eastAsia="ja-JP"/>
+        </w:rPr>
+      </w:pPr>
+      <w:r>
+        <w:rPr>
+          <w:noProof/>
+        </w:rPr>
+        <w:t>Par rapport au JavaScript</w:t>
+      </w:r>
+      <w:r>
+        <w:rPr>
+          <w:noProof/>
+        </w:rPr>
+        <w:tab/>
+      </w:r>
+      <w:r>
+        <w:rPr>
+          <w:noProof/>
+        </w:rPr>
+        <w:fldChar w:fldCharType="begin"/>
+      </w:r>
+      <w:r>
+        <w:rPr>
+          <w:noProof/>
+        </w:rPr>
+        <w:instrText xml:space="preserve"> PAGEREF _Toc197806920 \h </w:instrText>
+      </w:r>
+      <w:r>
+        <w:rPr>
+          <w:noProof/>
+        </w:rPr>
+      </w:r>
+      <w:r>
+        <w:rPr>
+          <w:noProof/>
+        </w:rPr>
+        <w:fldChar w:fldCharType="separate"/>
+      </w:r>
+      <w:r>
+        <w:rPr>
+          <w:noProof/>
+        </w:rPr>
+        <w:t>15</w:t>
+      </w:r>
+      <w:r>
+        <w:rPr>
+          <w:noProof/>
+        </w:rPr>
+        <w:fldChar w:fldCharType="end"/>
+      </w:r>
+    </w:p>
+    <w:p>
+      <w:pPr>
+        <w:pStyle w:val="TM6"/>
+        <w:tabs>
+          <w:tab w:val="right" w:leader="dot" w:pos="9350"/>
+        </w:tabs>
+        <w:rPr>
+          <w:noProof/>
+          <w:sz w:val="24"/>
+          <w:szCs w:val="24"/>
+          <w:lang w:eastAsia="ja-JP"/>
+        </w:rPr>
+      </w:pPr>
+      <w:r>
+        <w:rPr>
+          <w:noProof/>
+        </w:rPr>
+        <w:t>Développement parallèle</w:t>
+      </w:r>
+      <w:r>
+        <w:rPr>
+          <w:noProof/>
+        </w:rPr>
+        <w:tab/>
+      </w:r>
+      <w:r>
+        <w:rPr>
+          <w:noProof/>
+        </w:rPr>
+        <w:fldChar w:fldCharType="begin"/>
+      </w:r>
+      <w:r>
+        <w:rPr>
+          <w:noProof/>
+        </w:rPr>
+        <w:instrText xml:space="preserve"> PAGEREF _Toc197806921 \h </w:instrText>
+      </w:r>
+      <w:r>
+        <w:rPr>
+          <w:noProof/>
+        </w:rPr>
+      </w:r>
+      <w:r>
+        <w:rPr>
+          <w:noProof/>
+        </w:rPr>
+        <w:fldChar w:fldCharType="separate"/>
+      </w:r>
+      <w:r>
+        <w:rPr>
+          <w:noProof/>
+        </w:rPr>
+        <w:t>15</w:t>
+      </w:r>
+      <w:r>
+        <w:rPr>
+          <w:noProof/>
+        </w:rPr>
+        <w:fldChar w:fldCharType="end"/>
+      </w:r>
+    </w:p>
+    <w:p>
+      <w:pPr>
+        <w:pStyle w:val="TM6"/>
+        <w:tabs>
+          <w:tab w:val="right" w:leader="dot" w:pos="9350"/>
+        </w:tabs>
+        <w:rPr>
+          <w:noProof/>
+          <w:sz w:val="24"/>
+          <w:szCs w:val="24"/>
+          <w:lang w:eastAsia="ja-JP"/>
+        </w:rPr>
+      </w:pPr>
+      <w:r>
+        <w:rPr>
+          <w:noProof/>
+        </w:rPr>
+        <w:t>Développement procédurale</w:t>
+      </w:r>
+      <w:r>
+        <w:rPr>
+          <w:noProof/>
+        </w:rPr>
+        <w:tab/>
+      </w:r>
+      <w:r>
+        <w:rPr>
+          <w:noProof/>
+        </w:rPr>
+        <w:fldChar w:fldCharType="begin"/>
+      </w:r>
+      <w:r>
+        <w:rPr>
+          <w:noProof/>
+        </w:rPr>
+        <w:instrText xml:space="preserve"> PAGEREF _Toc197806922 \h </w:instrText>
       </w:r>
       <w:r>
         <w:rPr>
@@ -9261,7 +10182,7 @@
         <w:rPr>
           <w:noProof/>
         </w:rPr>
-        <w:instrText xml:space="preserve"> PAGEREF _Toc197526423 \h </w:instrText>
+        <w:instrText xml:space="preserve"> PAGEREF _Toc197806923 \h </w:instrText>
       </w:r>
       <w:r>
         <w:rPr>
@@ -9278,7 +10199,7 @@
         <w:rPr>
           <w:noProof/>
         </w:rPr>
-        <w:t>15</w:t>
+        <w:t>16</w:t>
       </w:r>
       <w:r>
         <w:rPr>
@@ -9318,7 +10239,7 @@
         <w:rPr>
           <w:noProof/>
         </w:rPr>
-        <w:instrText xml:space="preserve"> PAGEREF _Toc197526424 \h </w:instrText>
+        <w:instrText xml:space="preserve"> PAGEREF _Toc197806924 \h </w:instrText>
       </w:r>
       <w:r>
         <w:rPr>
@@ -9335,7 +10256,7 @@
         <w:rPr>
           <w:noProof/>
         </w:rPr>
-        <w:t>16</w:t>
+        <w:t>17</w:t>
       </w:r>
       <w:r>
         <w:rPr>
@@ -9375,7 +10296,7 @@
         <w:rPr>
           <w:noProof/>
         </w:rPr>
-        <w:instrText xml:space="preserve"> PAGEREF _Toc197526425 \h </w:instrText>
+        <w:instrText xml:space="preserve"> PAGEREF _Toc197806925 \h </w:instrText>
       </w:r>
       <w:r>
         <w:rPr>
@@ -9407,7 +10328,7 @@
       </w:r>
     </w:p>
     <w:sectPr>
-      <w:footerReference w:type="default" r:id="rId20"/>
+      <w:footerReference w:type="default" r:id="rId23"/>
       <w:type w:val="continuous"/>
       <w:pgSz w:w="12240" w:h="15840"/>
       <w:pgMar w:top="1440" w:right="1440" w:bottom="1440" w:left="1440" w:header="708" w:footer="708" w:gutter="0"/>
@@ -9517,7 +10438,7 @@
         <w:rFonts w:ascii="Times New Roman" w:hAnsi="Times New Roman" w:cs="Times New Roman"/>
         <w:noProof/>
       </w:rPr>
-      <w:t>2</w:t>
+      <w:t>15</w:t>
     </w:r>
     <w:r>
       <w:rPr>
@@ -9554,7 +10475,7 @@
         <w:rFonts w:ascii="Times New Roman" w:hAnsi="Times New Roman" w:cs="Times New Roman"/>
         <w:noProof/>
       </w:rPr>
-      <w:t>19</w:t>
+      <w:t>21</w:t>
     </w:r>
     <w:r>
       <w:rPr>
@@ -10969,6 +11890,7 @@
     <w:lsdException w:name="toc 3" w:uiPriority="39"/>
     <w:lsdException w:name="toc 4" w:uiPriority="39"/>
     <w:lsdException w:name="toc 5" w:uiPriority="39"/>
+    <w:lsdException w:name="toc 6" w:uiPriority="39"/>
     <w:lsdException w:name="caption" w:semiHidden="1" w:uiPriority="35" w:unhideWhenUsed="1" w:qFormat="1"/>
     <w:lsdException w:name="table of figures" w:uiPriority="99"/>
     <w:lsdException w:name="Title" w:uiPriority="10" w:qFormat="1"/>
@@ -11239,7 +12161,6 @@
     <w:next w:val="Normal"/>
     <w:link w:val="Titre7Car"/>
     <w:uiPriority w:val="9"/>
-    <w:semiHidden/>
     <w:unhideWhenUsed/>
     <w:qFormat/>
     <w:rsid w:val="005A5857"/>
@@ -11307,7 +12228,6 @@
   <w:style w:type="character" w:default="1" w:styleId="Policepardfaut">
     <w:name w:val="Default Paragraph Font"/>
     <w:uiPriority w:val="1"/>
-    <w:semiHidden/>
     <w:unhideWhenUsed/>
   </w:style>
   <w:style w:type="table" w:default="1" w:styleId="TableauNormal">
@@ -11458,7 +12378,6 @@
     <w:name w:val="Titre 7 Car"/>
     <w:link w:val="Titre7"/>
     <w:uiPriority w:val="9"/>
-    <w:semiHidden/>
     <w:rsid w:val="005A5857"/>
     <w:rPr>
       <w:rFonts w:ascii="Cambria" w:eastAsia="MS Gothic" w:hAnsi="Cambria" w:cs="Times New Roman"/>
@@ -11806,6 +12725,7 @@
     <w:basedOn w:val="Normal"/>
     <w:next w:val="Normal"/>
     <w:autoRedefine/>
+    <w:uiPriority w:val="39"/>
     <w:rsid w:val="005A5857"/>
     <w:pPr>
       <w:spacing w:after="0"/>
@@ -12205,6 +13125,7 @@
     <w:lsdException w:name="toc 3" w:uiPriority="39"/>
     <w:lsdException w:name="toc 4" w:uiPriority="39"/>
     <w:lsdException w:name="toc 5" w:uiPriority="39"/>
+    <w:lsdException w:name="toc 6" w:uiPriority="39"/>
     <w:lsdException w:name="caption" w:semiHidden="1" w:uiPriority="35" w:unhideWhenUsed="1" w:qFormat="1"/>
     <w:lsdException w:name="table of figures" w:uiPriority="99"/>
     <w:lsdException w:name="Title" w:uiPriority="10" w:qFormat="1"/>
@@ -12475,7 +13396,6 @@
     <w:next w:val="Normal"/>
     <w:link w:val="Titre7Car"/>
     <w:uiPriority w:val="9"/>
-    <w:semiHidden/>
     <w:unhideWhenUsed/>
     <w:qFormat/>
     <w:rsid w:val="005A5857"/>
@@ -12543,7 +13463,6 @@
   <w:style w:type="character" w:default="1" w:styleId="Policepardfaut">
     <w:name w:val="Default Paragraph Font"/>
     <w:uiPriority w:val="1"/>
-    <w:semiHidden/>
     <w:unhideWhenUsed/>
   </w:style>
   <w:style w:type="table" w:default="1" w:styleId="TableauNormal">
@@ -12694,7 +13613,6 @@
     <w:name w:val="Titre 7 Car"/>
     <w:link w:val="Titre7"/>
     <w:uiPriority w:val="9"/>
-    <w:semiHidden/>
     <w:rsid w:val="005A5857"/>
     <w:rPr>
       <w:rFonts w:ascii="Cambria" w:eastAsia="MS Gothic" w:hAnsi="Cambria" w:cs="Times New Roman"/>
@@ -13042,6 +13960,7 @@
     <w:basedOn w:val="Normal"/>
     <w:next w:val="Normal"/>
     <w:autoRedefine/>
+    <w:uiPriority w:val="39"/>
     <w:rsid w:val="005A5857"/>
     <w:pPr>
       <w:spacing w:after="0"/>
@@ -13733,7 +14652,7 @@
 </file>
 
 <file path=customXml/itemProps1.xml><?xml version="1.0" encoding="utf-8"?>
-<ds:datastoreItem xmlns:ds="http://schemas.openxmlformats.org/officeDocument/2006/customXml" ds:itemID="{68C44FAD-34C1-1044-8AA9-B0F571F51B19}">
+<ds:datastoreItem xmlns:ds="http://schemas.openxmlformats.org/officeDocument/2006/customXml" ds:itemID="{3650905B-E8FA-2D4E-9CC8-A03AAE2069A3}">
   <ds:schemaRefs>
     <ds:schemaRef ds:uri="http://schemas.openxmlformats.org/officeDocument/2006/bibliography"/>
   </ds:schemaRefs>

--- a/Rapportstage.docx
+++ b/Rapportstage.docx
@@ -2521,77 +2521,7 @@
         <w:rPr>
           <w:lang w:val="en-GB"/>
         </w:rPr>
-        <w:t xml:space="preserve">In order to obtain the Master in computer science with skilled in HCI (Human Computer Interaction), I did training in Atos Metz. This report contains a description of the subject, an overview of project management and different tasks done about de website of « </w:t>
-      </w:r>
-      <w:proofErr w:type="spellStart"/>
-      <w:r>
-        <w:rPr>
-          <w:lang w:val="en-GB"/>
-        </w:rPr>
-        <w:t>Région</w:t>
-      </w:r>
-      <w:proofErr w:type="spellEnd"/>
-      <w:r>
-        <w:rPr>
-          <w:lang w:val="en-GB"/>
-        </w:rPr>
-        <w:t xml:space="preserve"> Lorraine ». In these points, I talk about </w:t>
-      </w:r>
-      <w:proofErr w:type="spellStart"/>
-      <w:r>
-        <w:rPr>
-          <w:lang w:val="en-GB"/>
-        </w:rPr>
-        <w:t>Jahia</w:t>
-      </w:r>
-      <w:proofErr w:type="spellEnd"/>
-      <w:r>
-        <w:rPr>
-          <w:lang w:val="en-GB"/>
-        </w:rPr>
-        <w:t xml:space="preserve">, the logic of this CMS and some components plugin in it: article can be voted, </w:t>
-      </w:r>
-      <w:proofErr w:type="spellStart"/>
-      <w:r>
-        <w:rPr>
-          <w:lang w:val="en-GB"/>
-        </w:rPr>
-        <w:t>readspeaker</w:t>
-      </w:r>
-      <w:proofErr w:type="spellEnd"/>
-      <w:r>
-        <w:rPr>
-          <w:lang w:val="en-GB"/>
-        </w:rPr>
-        <w:t xml:space="preserve"> in the first version of </w:t>
-      </w:r>
-      <w:proofErr w:type="spellStart"/>
-      <w:r>
-        <w:rPr>
-          <w:lang w:val="en-GB"/>
-        </w:rPr>
-        <w:t>Portail</w:t>
-      </w:r>
-      <w:proofErr w:type="spellEnd"/>
-      <w:r>
-        <w:rPr>
-          <w:lang w:val="en-GB"/>
-        </w:rPr>
-        <w:t xml:space="preserve"> Des </w:t>
-      </w:r>
-      <w:proofErr w:type="spellStart"/>
-      <w:r>
-        <w:rPr>
-          <w:lang w:val="en-GB"/>
-        </w:rPr>
-        <w:t>Lorrains</w:t>
-      </w:r>
-      <w:proofErr w:type="spellEnd"/>
-      <w:r>
-        <w:rPr>
-          <w:lang w:val="en-GB"/>
-        </w:rPr>
-        <w:t>. In the second part, I talk about the second version of the PDL and the decisions I had to take about the design and the problematic of accessibility (RGAA).</w:t>
+        <w:t>In order to obtain the Master in computer science with skilled in HCI (Human Computer Interaction), I did training in Atos Metz. This report contains a description of the subject, an overview of project management and different tasks done about de website of « Région Lorraine ». In these points, I talk about Jahia, the logic of this CMS and some components plugin in it: article can be voted, readspeaker in the first version of Portail Des Lorrains. In the second part, I talk about the second version of the PDL and the decisions I had to take about the design and the problematic of accessibility (RGAA).</w:t>
       </w:r>
     </w:p>
     <w:p>
@@ -2638,21 +2568,11 @@
       <w:r>
         <w:t xml:space="preserve"> j’aborde </w:t>
       </w:r>
-      <w:proofErr w:type="spellStart"/>
       <w:r>
         <w:t>Jahia</w:t>
       </w:r>
-      <w:proofErr w:type="spellEnd"/>
-      <w:r>
-        <w:t xml:space="preserve"> afin d’expliquer la logique de ce CMS, les nouveaux composants intégrés à </w:t>
-      </w:r>
-      <w:proofErr w:type="spellStart"/>
-      <w:r>
-        <w:t>Jahia</w:t>
-      </w:r>
-      <w:proofErr w:type="spellEnd"/>
-      <w:r>
-        <w:t xml:space="preserve"> : article </w:t>
+      <w:r>
+        <w:t xml:space="preserve"> afin d’expliquer la logique de ce CMS, les nouveaux composants intégrés à Jahia : article </w:t>
       </w:r>
       <w:proofErr w:type="spellStart"/>
       <w:r>
@@ -7353,196 +7273,189 @@
         <w:t xml:space="preserve"> un logiciel de synthèse vocale qui converti les textes HTML vers le format audio.</w:t>
       </w:r>
     </w:p>
-    <w:p>
-      <w:bookmarkStart w:id="94" w:name="_GoBack"/>
-      <w:bookmarkEnd w:id="94"/>
-    </w:p>
+    <w:p/>
     <w:p>
       <w:pPr>
         <w:pStyle w:val="Titre2"/>
       </w:pPr>
-      <w:bookmarkStart w:id="95" w:name="_Toc197806886"/>
-      <w:bookmarkStart w:id="96" w:name="_Toc197806917"/>
+      <w:bookmarkStart w:id="94" w:name="_Toc197806886"/>
+      <w:bookmarkStart w:id="95" w:name="_Toc197806917"/>
       <w:r>
         <w:lastRenderedPageBreak/>
         <w:t>Version 2.0 du Portail des Lorrains</w:t>
       </w:r>
+      <w:bookmarkEnd w:id="94"/>
       <w:bookmarkEnd w:id="95"/>
+    </w:p>
+    <w:p>
+      <w:r>
+        <w:t>La région Lorraine a décidé de faire une mise à</w:t>
+      </w:r>
+      <w:r>
+        <w:t xml:space="preserve"> jour</w:t>
+      </w:r>
+      <w:r>
+        <w:t xml:space="preserve"> majeur</w:t>
+      </w:r>
+      <w:r>
+        <w:t>e</w:t>
+      </w:r>
+      <w:r>
+        <w:t xml:space="preserve"> de son site</w:t>
+      </w:r>
+      <w:r>
+        <w:t>,</w:t>
+      </w:r>
+      <w:r>
+        <w:t xml:space="preserve"> publié en Janvier 2012, afin </w:t>
+      </w:r>
+      <w:r>
+        <w:t xml:space="preserve">de mieux répondre aux nouveaux besoins de la région. Cette mise à jour porte aussi bien sur le design </w:t>
+      </w:r>
+      <w:r>
+        <w:t xml:space="preserve">et la charte graphique </w:t>
+      </w:r>
+      <w:r>
+        <w:t xml:space="preserve">du site, que sur les différents modules </w:t>
+      </w:r>
+      <w:r>
+        <w:t>existant</w:t>
+      </w:r>
+      <w:r>
+        <w:t>. De plus ce site étant commandé par</w:t>
+      </w:r>
+      <w:r>
+        <w:t xml:space="preserve"> une </w:t>
+      </w:r>
+      <w:r>
+        <w:t>collectivité territoriale française,</w:t>
+      </w:r>
+      <w:r>
+        <w:t xml:space="preserve"> </w:t>
+      </w:r>
+      <w:r>
+        <w:t>il doit respecter les normes d’accessibilité</w:t>
+      </w:r>
+      <w:r>
+        <w:t>s</w:t>
+      </w:r>
+      <w:r>
+        <w:t>. La région demande le niveau AA du RGAA (Référentiel Général d'A</w:t>
+      </w:r>
+      <w:r>
+        <w:t xml:space="preserve">ccessibilité pour les </w:t>
+      </w:r>
+      <w:r>
+        <w:t>A</w:t>
+      </w:r>
+      <w:r>
+        <w:t>dministrations</w:t>
+      </w:r>
+      <w:r>
+        <w:t>)</w:t>
+      </w:r>
+      <w:r>
+        <w:t>.</w:t>
+      </w:r>
+    </w:p>
+    <w:p/>
+    <w:p>
+      <w:pPr>
+        <w:pStyle w:val="Titre3"/>
+      </w:pPr>
+      <w:bookmarkStart w:id="96" w:name="_Toc197806887"/>
+      <w:bookmarkStart w:id="97" w:name="_Toc197806918"/>
+      <w:r>
+        <w:t>Barre permanente</w:t>
+      </w:r>
       <w:bookmarkEnd w:id="96"/>
-    </w:p>
-    <w:p>
-      <w:r>
-        <w:t>La région Lorraine a décidé de faire une mise à</w:t>
-      </w:r>
-      <w:r>
-        <w:t xml:space="preserve"> jour</w:t>
-      </w:r>
-      <w:r>
-        <w:t xml:space="preserve"> majeur</w:t>
-      </w:r>
-      <w:r>
-        <w:t>e</w:t>
-      </w:r>
-      <w:r>
-        <w:t xml:space="preserve"> de son site</w:t>
-      </w:r>
-      <w:r>
-        <w:t>,</w:t>
-      </w:r>
-      <w:r>
-        <w:t xml:space="preserve"> publié en Janvier 2012, afin </w:t>
-      </w:r>
-      <w:r>
-        <w:t xml:space="preserve">de mieux répondre aux nouveaux besoins de la région. Cette mise à jour porte aussi bien sur le design </w:t>
-      </w:r>
-      <w:r>
-        <w:t xml:space="preserve">et la charte graphique </w:t>
-      </w:r>
-      <w:r>
-        <w:t xml:space="preserve">du site, que sur les différents modules </w:t>
-      </w:r>
-      <w:r>
-        <w:t>existant</w:t>
-      </w:r>
-      <w:r>
-        <w:t>. De plus ce site étant commandé par</w:t>
-      </w:r>
-      <w:r>
-        <w:t xml:space="preserve"> une </w:t>
-      </w:r>
-      <w:r>
-        <w:t>collectivité territoriale française,</w:t>
-      </w:r>
-      <w:r>
-        <w:t xml:space="preserve"> </w:t>
-      </w:r>
-      <w:r>
-        <w:t>il doit respecter les normes d’accessibilité</w:t>
+      <w:bookmarkEnd w:id="97"/>
+    </w:p>
+    <w:p>
+      <w:r>
+        <w:t xml:space="preserve">Dans le cahier des charges figurent certaines exigences tels que la présence de menus déroulants nommés « espace privé » et « entrée </w:t>
+      </w:r>
+      <w:r>
+        <w:t>par cible</w:t>
+      </w:r>
+      <w:r>
+        <w:t>». Ces menus sont présents dans une barre qui à une position fixe à l’écran. Elle est semblable à une barre des tâches et offres des accès rapides à certaines parties du site (</w:t>
+      </w:r>
+      <w:r>
+        <w:t xml:space="preserve">page de </w:t>
+      </w:r>
+      <w:r>
+        <w:t xml:space="preserve">recherches, </w:t>
+      </w:r>
+      <w:r>
+        <w:t>site</w:t>
       </w:r>
       <w:r>
         <w:t>s</w:t>
       </w:r>
       <w:r>
-        <w:t>. La région demande le niveau AA du RGAA (Référentiel Général d'A</w:t>
-      </w:r>
-      <w:r>
-        <w:t xml:space="preserve">ccessibilité pour les </w:t>
-      </w:r>
-      <w:r>
-        <w:t>A</w:t>
-      </w:r>
-      <w:r>
-        <w:t>dministrations</w:t>
-      </w:r>
-      <w:r>
-        <w:t>)</w:t>
-      </w:r>
-      <w:r>
-        <w:t>.</w:t>
+        <w:t xml:space="preserve"> satellite</w:t>
+      </w:r>
+      <w:r>
+        <w:t>s</w:t>
+      </w:r>
+      <w:r>
+        <w:t>, liens externes et internes, etc.</w:t>
+      </w:r>
+      <w:r>
+        <w:t>).</w:t>
       </w:r>
     </w:p>
     <w:p/>
     <w:p>
       <w:pPr>
-        <w:pStyle w:val="Titre3"/>
-      </w:pPr>
-      <w:bookmarkStart w:id="97" w:name="_Toc197806887"/>
-      <w:bookmarkStart w:id="98" w:name="_Toc197806918"/>
-      <w:r>
-        <w:t>Barre permanente</w:t>
-      </w:r>
-      <w:bookmarkEnd w:id="97"/>
+        <w:pStyle w:val="Titre4"/>
+      </w:pPr>
+      <w:bookmarkStart w:id="98" w:name="_Toc197806919"/>
+      <w:r>
+        <w:t>Problématique du respect du RGAA</w:t>
+      </w:r>
       <w:bookmarkEnd w:id="98"/>
     </w:p>
     <w:p>
-      <w:r>
-        <w:t xml:space="preserve">Dans le cahier des charges figurent certaines exigences tels que la présence de menus déroulants nommés « espace privé » et « entrée </w:t>
-      </w:r>
-      <w:r>
-        <w:t>par cible</w:t>
-      </w:r>
-      <w:r>
-        <w:t>». Ces menus sont présents dans une barre qui à une position fixe à l’écran. Elle est semblable à une barre des tâches et offres des accès rapides à certaines parties du site (</w:t>
-      </w:r>
-      <w:r>
-        <w:t xml:space="preserve">page de </w:t>
-      </w:r>
-      <w:r>
-        <w:t xml:space="preserve">recherches, </w:t>
-      </w:r>
-      <w:r>
-        <w:t>site</w:t>
-      </w:r>
-      <w:r>
-        <w:t>s</w:t>
-      </w:r>
-      <w:r>
-        <w:t xml:space="preserve"> satellite</w:t>
-      </w:r>
-      <w:r>
-        <w:t>s</w:t>
-      </w:r>
-      <w:r>
-        <w:t>, liens externes et internes, etc.</w:t>
-      </w:r>
-      <w:r>
-        <w:t>).</w:t>
+      <w:pPr>
+        <w:pStyle w:val="Titre5"/>
+      </w:pPr>
+      <w:bookmarkStart w:id="99" w:name="_Toc197806920"/>
+      <w:r>
+        <w:t>Par rapport au JavaScript</w:t>
+      </w:r>
+      <w:bookmarkEnd w:id="99"/>
+    </w:p>
+    <w:p>
+      <w:r>
+        <w:t>L’un des critères du RGAA consiste à avoir les mêmes informations avec et sans l</w:t>
+      </w:r>
+      <w:r>
+        <w:t>e JavaScript en terme de texte</w:t>
+      </w:r>
+      <w:r>
+        <w:t xml:space="preserve">. On peut aborder </w:t>
+      </w:r>
+      <w:r>
+        <w:t>le Jav</w:t>
+      </w:r>
+      <w:r>
+        <w:t xml:space="preserve">aScript sous plusieurs angles. </w:t>
       </w:r>
     </w:p>
     <w:p/>
     <w:p>
       <w:pPr>
-        <w:pStyle w:val="Titre4"/>
-      </w:pPr>
-      <w:bookmarkStart w:id="99" w:name="_Toc197806919"/>
-      <w:r>
-        <w:t>Problématique du respect du RGAA</w:t>
-      </w:r>
-      <w:bookmarkEnd w:id="99"/>
-    </w:p>
-    <w:p>
-      <w:pPr>
-        <w:pStyle w:val="Titre5"/>
-      </w:pPr>
-      <w:bookmarkStart w:id="100" w:name="_Toc197806920"/>
-      <w:r>
-        <w:t>Par rapport au JavaScript</w:t>
+        <w:pStyle w:val="Titre6"/>
+      </w:pPr>
+      <w:bookmarkStart w:id="100" w:name="_Toc197806921"/>
+      <w:r>
+        <w:t>Développement parallèle</w:t>
       </w:r>
       <w:bookmarkEnd w:id="100"/>
     </w:p>
     <w:p>
-      <w:r>
-        <w:t>L’un des critères du RGAA consiste à avoir les mêmes informations avec et sans l</w:t>
-      </w:r>
-      <w:r>
-        <w:t>e JavaScript en terme de texte</w:t>
-      </w:r>
-      <w:r>
-        <w:t xml:space="preserve">. On peut aborder </w:t>
-      </w:r>
-      <w:r>
-        <w:t>le Jav</w:t>
-      </w:r>
-      <w:r>
-        <w:t xml:space="preserve">aScript sous plusieurs angles. </w:t>
-      </w:r>
-    </w:p>
-    <w:p/>
-    <w:p>
-      <w:pPr>
-        <w:pStyle w:val="Titre6"/>
-      </w:pPr>
-      <w:bookmarkStart w:id="101" w:name="_Toc197806921"/>
-      <w:r>
-        <w:t>Développement parallèle</w:t>
-      </w:r>
-      <w:bookmarkEnd w:id="101"/>
-    </w:p>
-    <w:p>
-      <w:pPr>
-        <w:keepNext/>
-        <w:keepLines/>
-      </w:pPr>
       <w:r>
         <w:t xml:space="preserve">On peut développer en parallèle le JavaScript et le CSS, dans ce cas le risque est pris de perdre des informations </w:t>
       </w:r>
@@ -7582,14 +7495,9 @@
           </w:tcPr>
           <w:p>
             <w:pPr>
-              <w:keepNext/>
-              <w:keepLines/>
               <w:jc w:val="center"/>
             </w:pPr>
             <w:r>
-              <w:rPr>
-                <w:noProof/>
-              </w:rPr>
               <w:drawing>
                 <wp:inline distT="0" distB="0" distL="0" distR="0" wp14:anchorId="625EA5DD" wp14:editId="640DEB38">
                   <wp:extent cx="2489200" cy="1765300"/>
@@ -7651,14 +7559,9 @@
           </w:tcPr>
           <w:p>
             <w:pPr>
-              <w:keepNext/>
-              <w:keepLines/>
               <w:jc w:val="center"/>
             </w:pPr>
             <w:r>
-              <w:rPr>
-                <w:noProof/>
-              </w:rPr>
               <w:drawing>
                 <wp:inline distT="0" distB="0" distL="0" distR="0" wp14:anchorId="001E35C2" wp14:editId="68566491">
                   <wp:extent cx="2489200" cy="469900"/>
@@ -7723,25 +7626,20 @@
           <w:p>
             <w:pPr>
               <w:pStyle w:val="Lgende"/>
-              <w:keepNext/>
-              <w:keepLines/>
             </w:pPr>
-            <w:bookmarkStart w:id="102" w:name="_Toc197810125"/>
+            <w:bookmarkStart w:id="101" w:name="_Toc197810125"/>
             <w:r>
               <w:t xml:space="preserve">Figure </w:t>
             </w:r>
             <w:fldSimple w:instr=" SEQ Figure \* ARABIC ">
               <w:r>
-                <w:rPr>
-                  <w:noProof/>
-                </w:rPr>
                 <w:t>9</w:t>
               </w:r>
             </w:fldSimple>
             <w:r>
               <w:t xml:space="preserve"> - Information visible avec JavaScript</w:t>
             </w:r>
-            <w:bookmarkEnd w:id="102"/>
+            <w:bookmarkEnd w:id="101"/>
           </w:p>
         </w:tc>
         <w:tc>
@@ -7752,31 +7650,28 @@
           <w:p>
             <w:pPr>
               <w:pStyle w:val="Lgende"/>
-              <w:keepNext/>
-              <w:keepLines/>
             </w:pPr>
-            <w:bookmarkStart w:id="103" w:name="_Toc197810126"/>
+            <w:bookmarkStart w:id="102" w:name="_Toc197810126"/>
             <w:r>
               <w:t xml:space="preserve">Figure </w:t>
             </w:r>
             <w:fldSimple w:instr=" SEQ Figure \* ARABIC ">
               <w:r>
-                <w:rPr>
-                  <w:noProof/>
-                </w:rPr>
                 <w:t>10</w:t>
               </w:r>
             </w:fldSimple>
             <w:r>
               <w:t xml:space="preserve"> - Information sans JavaScript</w:t>
             </w:r>
-            <w:bookmarkEnd w:id="103"/>
+            <w:bookmarkEnd w:id="102"/>
           </w:p>
         </w:tc>
       </w:tr>
     </w:tbl>
     <w:p>
-      <w:bookmarkStart w:id="104" w:name="_Toc197806922"/>
+      <w:bookmarkStart w:id="103" w:name="_Toc197806922"/>
+      <w:bookmarkStart w:id="104" w:name="_GoBack"/>
+      <w:bookmarkEnd w:id="104"/>
     </w:p>
     <w:p>
       <w:pPr>
@@ -7785,7 +7680,7 @@
       <w:r>
         <w:t>Développement procédurale</w:t>
       </w:r>
-      <w:bookmarkEnd w:id="104"/>
+      <w:bookmarkEnd w:id="103"/>
     </w:p>
     <w:p>
       <w:r>
@@ -8107,7 +8002,6 @@
       <w:bookmarkStart w:id="105" w:name="_Toc197806888"/>
       <w:bookmarkStart w:id="106" w:name="_Toc197806923"/>
       <w:r>
-        <w:lastRenderedPageBreak/>
         <w:t>Entête du site</w:t>
       </w:r>
       <w:bookmarkEnd w:id="105"/>
@@ -14652,7 +14546,7 @@
 </file>
 
 <file path=customXml/itemProps1.xml><?xml version="1.0" encoding="utf-8"?>
-<ds:datastoreItem xmlns:ds="http://schemas.openxmlformats.org/officeDocument/2006/customXml" ds:itemID="{3650905B-E8FA-2D4E-9CC8-A03AAE2069A3}">
+<ds:datastoreItem xmlns:ds="http://schemas.openxmlformats.org/officeDocument/2006/customXml" ds:itemID="{7792755F-C99B-5441-96FB-60954FF2C6FB}">
   <ds:schemaRefs>
     <ds:schemaRef ds:uri="http://schemas.openxmlformats.org/officeDocument/2006/bibliography"/>
   </ds:schemaRefs>

--- a/Rapportstage.docx
+++ b/Rapportstage.docx
@@ -1,10 +1,10 @@
 
 <file path=word/document.xml><?xml version="1.0" encoding="utf-8"?>
-<w:document xmlns:wpc="http://schemas.microsoft.com/office/word/2010/wordprocessingCanvas" xmlns:mo="http://schemas.microsoft.com/office/mac/office/2008/main" xmlns:mc="http://schemas.openxmlformats.org/markup-compatibility/2006" xmlns:mv="urn:schemas-microsoft-com:mac:vml" xmlns:o="urn:schemas-microsoft-com:office:office" xmlns:r="http://schemas.openxmlformats.org/officeDocument/2006/relationships" xmlns:m="http://schemas.openxmlformats.org/officeDocument/2006/math" xmlns:v="urn:schemas-microsoft-com:vml" xmlns:wp14="http://schemas.microsoft.com/office/word/2010/wordprocessingDrawing" xmlns:wp="http://schemas.openxmlformats.org/drawingml/2006/wordprocessingDrawing" xmlns:w10="urn:schemas-microsoft-com:office:word" xmlns:w="http://schemas.openxmlformats.org/wordprocessingml/2006/main" xmlns:w14="http://schemas.microsoft.com/office/word/2010/wordml" xmlns:wpg="http://schemas.microsoft.com/office/word/2010/wordprocessingGroup" xmlns:wpi="http://schemas.microsoft.com/office/word/2010/wordprocessingInk" xmlns:wne="http://schemas.microsoft.com/office/word/2006/wordml" xmlns:wps="http://schemas.microsoft.com/office/word/2010/wordprocessingShape" mc:Ignorable="w14 wp14">
+<w:document xmlns:wpc="http://schemas.microsoft.com/office/word/2010/wordprocessingCanvas" xmlns:mc="http://schemas.openxmlformats.org/markup-compatibility/2006" xmlns:o="urn:schemas-microsoft-com:office:office" xmlns:r="http://schemas.openxmlformats.org/officeDocument/2006/relationships" xmlns:m="http://schemas.openxmlformats.org/officeDocument/2006/math" xmlns:v="urn:schemas-microsoft-com:vml" xmlns:wp14="http://schemas.microsoft.com/office/word/2010/wordprocessingDrawing" xmlns:wp="http://schemas.openxmlformats.org/drawingml/2006/wordprocessingDrawing" xmlns:w10="urn:schemas-microsoft-com:office:word" xmlns:w="http://schemas.openxmlformats.org/wordprocessingml/2006/main" xmlns:w14="http://schemas.microsoft.com/office/word/2010/wordml" xmlns:wpg="http://schemas.microsoft.com/office/word/2010/wordprocessingGroup" xmlns:wpi="http://schemas.microsoft.com/office/word/2010/wordprocessingInk" xmlns:wne="http://schemas.microsoft.com/office/word/2006/wordml" xmlns:wps="http://schemas.microsoft.com/office/word/2010/wordprocessingShape" mc:Ignorable="w14 wp14">
   <w:body>
     <w:tbl>
       <w:tblPr>
-        <w:tblStyle w:val="Grille"/>
+        <w:tblStyle w:val="Grilledutableau"/>
         <w:tblW w:w="0" w:type="auto"/>
         <w:tblBorders>
           <w:top w:val="none" w:sz="0" w:space="0" w:color="auto"/>
@@ -353,7 +353,7 @@
     <w:p/>
     <w:tbl>
       <w:tblPr>
-        <w:tblStyle w:val="Grille"/>
+        <w:tblStyle w:val="Grilledutableau"/>
         <w:tblW w:w="0" w:type="auto"/>
         <w:tblBorders>
           <w:top w:val="none" w:sz="0" w:space="0" w:color="auto"/>
@@ -489,17 +489,20 @@
         <w:pStyle w:val="Titre1"/>
       </w:pPr>
       <w:bookmarkStart w:id="1" w:name="_Toc195501183"/>
-      <w:bookmarkStart w:id="2" w:name="_Toc195466935"/>
-      <w:bookmarkStart w:id="3" w:name="_Toc197806869"/>
-      <w:bookmarkStart w:id="4" w:name="_Toc197806892"/>
-      <w:r>
+      <w:bookmarkStart w:id="2" w:name="_Toc324266045"/>
+      <w:bookmarkStart w:id="3" w:name="_Toc195466935"/>
+      <w:bookmarkStart w:id="4" w:name="_Toc324266095"/>
+      <w:r>
+        <w:lastRenderedPageBreak/>
         <w:t>Remerciement</w:t>
       </w:r>
       <w:bookmarkEnd w:id="1"/>
-      <w:bookmarkEnd w:id="3"/>
+      <w:bookmarkEnd w:id="2"/>
       <w:bookmarkEnd w:id="4"/>
     </w:p>
     <w:p/>
+    <w:bookmarkStart w:id="5" w:name="_Toc324266096" w:displacedByCustomXml="next"/>
+    <w:bookmarkStart w:id="6" w:name="_Toc324266046" w:displacedByCustomXml="next"/>
     <w:sdt>
       <w:sdtPr>
         <w:rPr>
@@ -524,11 +527,13 @@
       <w:sdtContent>
         <w:p>
           <w:pPr>
-            <w:pStyle w:val="En-ttedetabledesmatires"/>
+            <w:pStyle w:val="Titre1"/>
           </w:pPr>
           <w:r>
             <w:t>Table des matières</w:t>
           </w:r>
+          <w:bookmarkEnd w:id="6"/>
+          <w:bookmarkEnd w:id="5"/>
         </w:p>
         <w:p>
           <w:pPr>
@@ -536,7 +541,8 @@
             <w:rPr>
               <w:b w:val="0"/>
               <w:noProof/>
-              <w:lang w:eastAsia="ja-JP"/>
+              <w:sz w:val="22"/>
+              <w:szCs w:val="22"/>
             </w:rPr>
           </w:pPr>
           <w:r>
@@ -548,53 +554,63 @@
           <w:r>
             <w:fldChar w:fldCharType="separate"/>
           </w:r>
-          <w:r>
-            <w:rPr>
-              <w:noProof/>
-            </w:rPr>
-            <w:t>Remerciement</w:t>
-          </w:r>
-          <w:r>
-            <w:rPr>
-              <w:noProof/>
-            </w:rPr>
-            <w:tab/>
-          </w:r>
-          <w:r>
-            <w:rPr>
-              <w:noProof/>
-            </w:rPr>
-            <w:fldChar w:fldCharType="begin"/>
-          </w:r>
-          <w:r>
-            <w:rPr>
-              <w:noProof/>
-            </w:rPr>
-            <w:instrText xml:space="preserve"> PAGEREF _Toc197806869 \h </w:instrText>
-          </w:r>
-          <w:r>
-            <w:rPr>
-              <w:noProof/>
-            </w:rPr>
-          </w:r>
-          <w:r>
-            <w:rPr>
-              <w:noProof/>
-            </w:rPr>
-            <w:fldChar w:fldCharType="separate"/>
-          </w:r>
-          <w:r>
-            <w:rPr>
-              <w:noProof/>
-            </w:rPr>
-            <w:t>1</w:t>
-          </w:r>
-          <w:r>
-            <w:rPr>
-              <w:noProof/>
-            </w:rPr>
-            <w:fldChar w:fldCharType="end"/>
-          </w:r>
+          <w:hyperlink w:anchor="_Toc324266095" w:history="1">
+            <w:r>
+              <w:rPr>
+                <w:rStyle w:val="Lienhypertexte"/>
+                <w:noProof/>
+              </w:rPr>
+              <w:t>Remerciement</w:t>
+            </w:r>
+            <w:r>
+              <w:rPr>
+                <w:noProof/>
+                <w:webHidden/>
+              </w:rPr>
+              <w:tab/>
+            </w:r>
+            <w:r>
+              <w:rPr>
+                <w:noProof/>
+                <w:webHidden/>
+              </w:rPr>
+              <w:fldChar w:fldCharType="begin"/>
+            </w:r>
+            <w:r>
+              <w:rPr>
+                <w:noProof/>
+                <w:webHidden/>
+              </w:rPr>
+              <w:instrText xml:space="preserve"> PAGEREF _Toc324266095 \h </w:instrText>
+            </w:r>
+            <w:r>
+              <w:rPr>
+                <w:noProof/>
+                <w:webHidden/>
+              </w:rPr>
+            </w:r>
+            <w:r>
+              <w:rPr>
+                <w:noProof/>
+                <w:webHidden/>
+              </w:rPr>
+              <w:fldChar w:fldCharType="separate"/>
+            </w:r>
+            <w:r>
+              <w:rPr>
+                <w:noProof/>
+                <w:webHidden/>
+              </w:rPr>
+              <w:t>1</w:t>
+            </w:r>
+            <w:r>
+              <w:rPr>
+                <w:noProof/>
+                <w:webHidden/>
+              </w:rPr>
+              <w:fldChar w:fldCharType="end"/>
+            </w:r>
+          </w:hyperlink>
         </w:p>
         <w:p>
           <w:pPr>
@@ -602,57 +618,67 @@
             <w:rPr>
               <w:b w:val="0"/>
               <w:noProof/>
-              <w:lang w:eastAsia="ja-JP"/>
+              <w:sz w:val="22"/>
+              <w:szCs w:val="22"/>
             </w:rPr>
           </w:pPr>
-          <w:r>
-            <w:rPr>
-              <w:noProof/>
-              <w:lang w:val="en-US"/>
-            </w:rPr>
-            <w:t>Abstract</w:t>
-          </w:r>
-          <w:r>
-            <w:rPr>
-              <w:noProof/>
-            </w:rPr>
-            <w:tab/>
-          </w:r>
-          <w:r>
-            <w:rPr>
-              <w:noProof/>
-            </w:rPr>
-            <w:fldChar w:fldCharType="begin"/>
-          </w:r>
-          <w:r>
-            <w:rPr>
-              <w:noProof/>
-            </w:rPr>
-            <w:instrText xml:space="preserve"> PAGEREF _Toc197806870 \h </w:instrText>
-          </w:r>
-          <w:r>
-            <w:rPr>
-              <w:noProof/>
-            </w:rPr>
-          </w:r>
-          <w:r>
-            <w:rPr>
-              <w:noProof/>
-            </w:rPr>
-            <w:fldChar w:fldCharType="separate"/>
-          </w:r>
-          <w:r>
-            <w:rPr>
-              <w:noProof/>
-            </w:rPr>
-            <w:t>4</w:t>
-          </w:r>
-          <w:r>
-            <w:rPr>
-              <w:noProof/>
-            </w:rPr>
-            <w:fldChar w:fldCharType="end"/>
-          </w:r>
+          <w:hyperlink w:anchor="_Toc324266096" w:history="1">
+            <w:r>
+              <w:rPr>
+                <w:rStyle w:val="Lienhypertexte"/>
+                <w:noProof/>
+              </w:rPr>
+              <w:t>Table des matières</w:t>
+            </w:r>
+            <w:r>
+              <w:rPr>
+                <w:noProof/>
+                <w:webHidden/>
+              </w:rPr>
+              <w:tab/>
+            </w:r>
+            <w:r>
+              <w:rPr>
+                <w:noProof/>
+                <w:webHidden/>
+              </w:rPr>
+              <w:fldChar w:fldCharType="begin"/>
+            </w:r>
+            <w:r>
+              <w:rPr>
+                <w:noProof/>
+                <w:webHidden/>
+              </w:rPr>
+              <w:instrText xml:space="preserve"> PAGEREF _Toc324266096 \h </w:instrText>
+            </w:r>
+            <w:r>
+              <w:rPr>
+                <w:noProof/>
+                <w:webHidden/>
+              </w:rPr>
+            </w:r>
+            <w:r>
+              <w:rPr>
+                <w:noProof/>
+                <w:webHidden/>
+              </w:rPr>
+              <w:fldChar w:fldCharType="separate"/>
+            </w:r>
+            <w:r>
+              <w:rPr>
+                <w:noProof/>
+                <w:webHidden/>
+              </w:rPr>
+              <w:t>2</w:t>
+            </w:r>
+            <w:r>
+              <w:rPr>
+                <w:noProof/>
+                <w:webHidden/>
+              </w:rPr>
+              <w:fldChar w:fldCharType="end"/>
+            </w:r>
+          </w:hyperlink>
         </w:p>
         <w:p>
           <w:pPr>
@@ -660,56 +686,67 @@
             <w:rPr>
               <w:b w:val="0"/>
               <w:noProof/>
-              <w:lang w:eastAsia="ja-JP"/>
+              <w:sz w:val="22"/>
+              <w:szCs w:val="22"/>
             </w:rPr>
           </w:pPr>
-          <w:r>
-            <w:rPr>
-              <w:noProof/>
-            </w:rPr>
-            <w:t>Introduction</w:t>
-          </w:r>
-          <w:r>
-            <w:rPr>
-              <w:noProof/>
-            </w:rPr>
-            <w:tab/>
-          </w:r>
-          <w:r>
-            <w:rPr>
-              <w:noProof/>
-            </w:rPr>
-            <w:fldChar w:fldCharType="begin"/>
-          </w:r>
-          <w:r>
-            <w:rPr>
-              <w:noProof/>
-            </w:rPr>
-            <w:instrText xml:space="preserve"> PAGEREF _Toc197806871 \h </w:instrText>
-          </w:r>
-          <w:r>
-            <w:rPr>
-              <w:noProof/>
-            </w:rPr>
-          </w:r>
-          <w:r>
-            <w:rPr>
-              <w:noProof/>
-            </w:rPr>
-            <w:fldChar w:fldCharType="separate"/>
-          </w:r>
-          <w:r>
-            <w:rPr>
-              <w:noProof/>
-            </w:rPr>
-            <w:t>5</w:t>
-          </w:r>
-          <w:r>
-            <w:rPr>
-              <w:noProof/>
-            </w:rPr>
-            <w:fldChar w:fldCharType="end"/>
-          </w:r>
+          <w:hyperlink w:anchor="_Toc324266097" w:history="1">
+            <w:r>
+              <w:rPr>
+                <w:rStyle w:val="Lienhypertexte"/>
+                <w:noProof/>
+              </w:rPr>
+              <w:t>Table des illustrations</w:t>
+            </w:r>
+            <w:r>
+              <w:rPr>
+                <w:noProof/>
+                <w:webHidden/>
+              </w:rPr>
+              <w:tab/>
+            </w:r>
+            <w:r>
+              <w:rPr>
+                <w:noProof/>
+                <w:webHidden/>
+              </w:rPr>
+              <w:fldChar w:fldCharType="begin"/>
+            </w:r>
+            <w:r>
+              <w:rPr>
+                <w:noProof/>
+                <w:webHidden/>
+              </w:rPr>
+              <w:instrText xml:space="preserve"> PAGEREF _Toc324266097 \h </w:instrText>
+            </w:r>
+            <w:r>
+              <w:rPr>
+                <w:noProof/>
+                <w:webHidden/>
+              </w:rPr>
+            </w:r>
+            <w:r>
+              <w:rPr>
+                <w:noProof/>
+                <w:webHidden/>
+              </w:rPr>
+              <w:fldChar w:fldCharType="separate"/>
+            </w:r>
+            <w:r>
+              <w:rPr>
+                <w:noProof/>
+                <w:webHidden/>
+              </w:rPr>
+              <w:t>3</w:t>
+            </w:r>
+            <w:r>
+              <w:rPr>
+                <w:noProof/>
+                <w:webHidden/>
+              </w:rPr>
+              <w:fldChar w:fldCharType="end"/>
+            </w:r>
+          </w:hyperlink>
         </w:p>
         <w:p>
           <w:pPr>
@@ -717,56 +754,67 @@
             <w:rPr>
               <w:b w:val="0"/>
               <w:noProof/>
-              <w:lang w:eastAsia="ja-JP"/>
+              <w:sz w:val="22"/>
+              <w:szCs w:val="22"/>
             </w:rPr>
           </w:pPr>
-          <w:r>
-            <w:rPr>
-              <w:noProof/>
-            </w:rPr>
-            <w:t>Présentation de Atos</w:t>
-          </w:r>
-          <w:r>
-            <w:rPr>
-              <w:noProof/>
-            </w:rPr>
-            <w:tab/>
-          </w:r>
-          <w:r>
-            <w:rPr>
-              <w:noProof/>
-            </w:rPr>
-            <w:fldChar w:fldCharType="begin"/>
-          </w:r>
-          <w:r>
-            <w:rPr>
-              <w:noProof/>
-            </w:rPr>
-            <w:instrText xml:space="preserve"> PAGEREF _Toc197806872 \h </w:instrText>
-          </w:r>
-          <w:r>
-            <w:rPr>
-              <w:noProof/>
-            </w:rPr>
-          </w:r>
-          <w:r>
-            <w:rPr>
-              <w:noProof/>
-            </w:rPr>
-            <w:fldChar w:fldCharType="separate"/>
-          </w:r>
-          <w:r>
-            <w:rPr>
-              <w:noProof/>
-            </w:rPr>
-            <w:t>6</w:t>
-          </w:r>
-          <w:r>
-            <w:rPr>
-              <w:noProof/>
-            </w:rPr>
-            <w:fldChar w:fldCharType="end"/>
-          </w:r>
+          <w:hyperlink w:anchor="_Toc324266098" w:history="1">
+            <w:r>
+              <w:rPr>
+                <w:rStyle w:val="Lienhypertexte"/>
+                <w:noProof/>
+              </w:rPr>
+              <w:t>Abstract</w:t>
+            </w:r>
+            <w:r>
+              <w:rPr>
+                <w:noProof/>
+                <w:webHidden/>
+              </w:rPr>
+              <w:tab/>
+            </w:r>
+            <w:r>
+              <w:rPr>
+                <w:noProof/>
+                <w:webHidden/>
+              </w:rPr>
+              <w:fldChar w:fldCharType="begin"/>
+            </w:r>
+            <w:r>
+              <w:rPr>
+                <w:noProof/>
+                <w:webHidden/>
+              </w:rPr>
+              <w:instrText xml:space="preserve"> PAGEREF _Toc324266098 \h </w:instrText>
+            </w:r>
+            <w:r>
+              <w:rPr>
+                <w:noProof/>
+                <w:webHidden/>
+              </w:rPr>
+            </w:r>
+            <w:r>
+              <w:rPr>
+                <w:noProof/>
+                <w:webHidden/>
+              </w:rPr>
+              <w:fldChar w:fldCharType="separate"/>
+            </w:r>
+            <w:r>
+              <w:rPr>
+                <w:noProof/>
+                <w:webHidden/>
+              </w:rPr>
+              <w:t>4</w:t>
+            </w:r>
+            <w:r>
+              <w:rPr>
+                <w:noProof/>
+                <w:webHidden/>
+              </w:rPr>
+              <w:fldChar w:fldCharType="end"/>
+            </w:r>
+          </w:hyperlink>
         </w:p>
         <w:p>
           <w:pPr>
@@ -774,56 +822,67 @@
             <w:rPr>
               <w:b w:val="0"/>
               <w:noProof/>
-              <w:lang w:eastAsia="ja-JP"/>
+              <w:sz w:val="22"/>
+              <w:szCs w:val="22"/>
             </w:rPr>
           </w:pPr>
-          <w:r>
-            <w:rPr>
-              <w:noProof/>
-            </w:rPr>
-            <w:t>Sujet</w:t>
-          </w:r>
-          <w:r>
-            <w:rPr>
-              <w:noProof/>
-            </w:rPr>
-            <w:tab/>
-          </w:r>
-          <w:r>
-            <w:rPr>
-              <w:noProof/>
-            </w:rPr>
-            <w:fldChar w:fldCharType="begin"/>
-          </w:r>
-          <w:r>
-            <w:rPr>
-              <w:noProof/>
-            </w:rPr>
-            <w:instrText xml:space="preserve"> PAGEREF _Toc197806873 \h </w:instrText>
-          </w:r>
-          <w:r>
-            <w:rPr>
-              <w:noProof/>
-            </w:rPr>
-          </w:r>
-          <w:r>
-            <w:rPr>
-              <w:noProof/>
-            </w:rPr>
-            <w:fldChar w:fldCharType="separate"/>
-          </w:r>
-          <w:r>
-            <w:rPr>
-              <w:noProof/>
-            </w:rPr>
-            <w:t>7</w:t>
-          </w:r>
-          <w:r>
-            <w:rPr>
-              <w:noProof/>
-            </w:rPr>
-            <w:fldChar w:fldCharType="end"/>
-          </w:r>
+          <w:hyperlink w:anchor="_Toc324266099" w:history="1">
+            <w:r>
+              <w:rPr>
+                <w:rStyle w:val="Lienhypertexte"/>
+                <w:noProof/>
+              </w:rPr>
+              <w:t>Introduction</w:t>
+            </w:r>
+            <w:r>
+              <w:rPr>
+                <w:noProof/>
+                <w:webHidden/>
+              </w:rPr>
+              <w:tab/>
+            </w:r>
+            <w:r>
+              <w:rPr>
+                <w:noProof/>
+                <w:webHidden/>
+              </w:rPr>
+              <w:fldChar w:fldCharType="begin"/>
+            </w:r>
+            <w:r>
+              <w:rPr>
+                <w:noProof/>
+                <w:webHidden/>
+              </w:rPr>
+              <w:instrText xml:space="preserve"> PAGEREF _Toc324266099 \h </w:instrText>
+            </w:r>
+            <w:r>
+              <w:rPr>
+                <w:noProof/>
+                <w:webHidden/>
+              </w:rPr>
+            </w:r>
+            <w:r>
+              <w:rPr>
+                <w:noProof/>
+                <w:webHidden/>
+              </w:rPr>
+              <w:fldChar w:fldCharType="separate"/>
+            </w:r>
+            <w:r>
+              <w:rPr>
+                <w:noProof/>
+                <w:webHidden/>
+              </w:rPr>
+              <w:t>5</w:t>
+            </w:r>
+            <w:r>
+              <w:rPr>
+                <w:noProof/>
+                <w:webHidden/>
+              </w:rPr>
+              <w:fldChar w:fldCharType="end"/>
+            </w:r>
+          </w:hyperlink>
         </w:p>
         <w:p>
           <w:pPr>
@@ -831,56 +890,67 @@
             <w:rPr>
               <w:b w:val="0"/>
               <w:noProof/>
-              <w:lang w:eastAsia="ja-JP"/>
+              <w:sz w:val="22"/>
+              <w:szCs w:val="22"/>
             </w:rPr>
           </w:pPr>
-          <w:r>
-            <w:rPr>
-              <w:noProof/>
-            </w:rPr>
-            <w:t>Cycle de vie d’un projets</w:t>
-          </w:r>
-          <w:r>
-            <w:rPr>
-              <w:noProof/>
-            </w:rPr>
-            <w:tab/>
-          </w:r>
-          <w:r>
-            <w:rPr>
-              <w:noProof/>
-            </w:rPr>
-            <w:fldChar w:fldCharType="begin"/>
-          </w:r>
-          <w:r>
-            <w:rPr>
-              <w:noProof/>
-            </w:rPr>
-            <w:instrText xml:space="preserve"> PAGEREF _Toc197806874 \h </w:instrText>
-          </w:r>
-          <w:r>
-            <w:rPr>
-              <w:noProof/>
-            </w:rPr>
-          </w:r>
-          <w:r>
-            <w:rPr>
-              <w:noProof/>
-            </w:rPr>
-            <w:fldChar w:fldCharType="separate"/>
-          </w:r>
-          <w:r>
-            <w:rPr>
-              <w:noProof/>
-            </w:rPr>
-            <w:t>8</w:t>
-          </w:r>
-          <w:r>
-            <w:rPr>
-              <w:noProof/>
-            </w:rPr>
-            <w:fldChar w:fldCharType="end"/>
-          </w:r>
+          <w:hyperlink w:anchor="_Toc324266100" w:history="1">
+            <w:r>
+              <w:rPr>
+                <w:rStyle w:val="Lienhypertexte"/>
+                <w:noProof/>
+              </w:rPr>
+              <w:t>Présentation de Atos</w:t>
+            </w:r>
+            <w:r>
+              <w:rPr>
+                <w:noProof/>
+                <w:webHidden/>
+              </w:rPr>
+              <w:tab/>
+            </w:r>
+            <w:r>
+              <w:rPr>
+                <w:noProof/>
+                <w:webHidden/>
+              </w:rPr>
+              <w:fldChar w:fldCharType="begin"/>
+            </w:r>
+            <w:r>
+              <w:rPr>
+                <w:noProof/>
+                <w:webHidden/>
+              </w:rPr>
+              <w:instrText xml:space="preserve"> PAGEREF _Toc324266100 \h </w:instrText>
+            </w:r>
+            <w:r>
+              <w:rPr>
+                <w:noProof/>
+                <w:webHidden/>
+              </w:rPr>
+            </w:r>
+            <w:r>
+              <w:rPr>
+                <w:noProof/>
+                <w:webHidden/>
+              </w:rPr>
+              <w:fldChar w:fldCharType="separate"/>
+            </w:r>
+            <w:r>
+              <w:rPr>
+                <w:noProof/>
+                <w:webHidden/>
+              </w:rPr>
+              <w:t>6</w:t>
+            </w:r>
+            <w:r>
+              <w:rPr>
+                <w:noProof/>
+                <w:webHidden/>
+              </w:rPr>
+              <w:fldChar w:fldCharType="end"/>
+            </w:r>
+          </w:hyperlink>
         </w:p>
         <w:p>
           <w:pPr>
@@ -888,56 +958,203 @@
             <w:rPr>
               <w:b w:val="0"/>
               <w:noProof/>
-              <w:lang w:eastAsia="ja-JP"/>
+              <w:sz w:val="22"/>
+              <w:szCs w:val="22"/>
             </w:rPr>
           </w:pPr>
-          <w:r>
+          <w:hyperlink w:anchor="_Toc324266101" w:history="1">
+            <w:r>
+              <w:rPr>
+                <w:rStyle w:val="Lienhypertexte"/>
+                <w:noProof/>
+              </w:rPr>
+              <w:t>Sujet</w:t>
+            </w:r>
+            <w:r>
+              <w:rPr>
+                <w:noProof/>
+                <w:webHidden/>
+              </w:rPr>
+              <w:tab/>
+            </w:r>
+            <w:r>
+              <w:rPr>
+                <w:noProof/>
+                <w:webHidden/>
+              </w:rPr>
+              <w:fldChar w:fldCharType="begin"/>
+            </w:r>
+            <w:r>
+              <w:rPr>
+                <w:noProof/>
+                <w:webHidden/>
+              </w:rPr>
+              <w:instrText xml:space="preserve"> PAGEREF _Toc324266101 \h </w:instrText>
+            </w:r>
+            <w:r>
+              <w:rPr>
+                <w:noProof/>
+                <w:webHidden/>
+              </w:rPr>
+            </w:r>
+            <w:r>
+              <w:rPr>
+                <w:noProof/>
+                <w:webHidden/>
+              </w:rPr>
+              <w:fldChar w:fldCharType="separate"/>
+            </w:r>
+            <w:r>
+              <w:rPr>
+                <w:noProof/>
+                <w:webHidden/>
+              </w:rPr>
+              <w:t>7</w:t>
+            </w:r>
+            <w:r>
+              <w:rPr>
+                <w:noProof/>
+                <w:webHidden/>
+              </w:rPr>
+              <w:fldChar w:fldCharType="end"/>
+            </w:r>
+          </w:hyperlink>
+        </w:p>
+        <w:p>
+          <w:pPr>
+            <w:pStyle w:val="TM1"/>
             <w:rPr>
+              <w:b w:val="0"/>
               <w:noProof/>
+              <w:sz w:val="22"/>
+              <w:szCs w:val="22"/>
             </w:rPr>
-            <w:t>Le portail des lorrains (PDL)</w:t>
-          </w:r>
-          <w:r>
+          </w:pPr>
+          <w:hyperlink w:anchor="_Toc324266102" w:history="1">
+            <w:r>
+              <w:rPr>
+                <w:rStyle w:val="Lienhypertexte"/>
+                <w:noProof/>
+              </w:rPr>
+              <w:t>Cycle de vie d’un projet</w:t>
+            </w:r>
+            <w:r>
+              <w:rPr>
+                <w:noProof/>
+                <w:webHidden/>
+              </w:rPr>
+              <w:tab/>
+            </w:r>
+            <w:r>
+              <w:rPr>
+                <w:noProof/>
+                <w:webHidden/>
+              </w:rPr>
+              <w:fldChar w:fldCharType="begin"/>
+            </w:r>
+            <w:r>
+              <w:rPr>
+                <w:noProof/>
+                <w:webHidden/>
+              </w:rPr>
+              <w:instrText xml:space="preserve"> PAGEREF _Toc324266102 \h </w:instrText>
+            </w:r>
+            <w:r>
+              <w:rPr>
+                <w:noProof/>
+                <w:webHidden/>
+              </w:rPr>
+            </w:r>
+            <w:r>
+              <w:rPr>
+                <w:noProof/>
+                <w:webHidden/>
+              </w:rPr>
+              <w:fldChar w:fldCharType="separate"/>
+            </w:r>
+            <w:r>
+              <w:rPr>
+                <w:noProof/>
+                <w:webHidden/>
+              </w:rPr>
+              <w:t>8</w:t>
+            </w:r>
+            <w:r>
+              <w:rPr>
+                <w:noProof/>
+                <w:webHidden/>
+              </w:rPr>
+              <w:fldChar w:fldCharType="end"/>
+            </w:r>
+          </w:hyperlink>
+        </w:p>
+        <w:p>
+          <w:pPr>
+            <w:pStyle w:val="TM1"/>
             <w:rPr>
+              <w:b w:val="0"/>
               <w:noProof/>
+              <w:sz w:val="22"/>
+              <w:szCs w:val="22"/>
             </w:rPr>
-            <w:tab/>
-          </w:r>
-          <w:r>
-            <w:rPr>
-              <w:noProof/>
-            </w:rPr>
-            <w:fldChar w:fldCharType="begin"/>
-          </w:r>
-          <w:r>
-            <w:rPr>
-              <w:noProof/>
-            </w:rPr>
-            <w:instrText xml:space="preserve"> PAGEREF _Toc197806875 \h </w:instrText>
-          </w:r>
-          <w:r>
-            <w:rPr>
-              <w:noProof/>
-            </w:rPr>
-          </w:r>
-          <w:r>
-            <w:rPr>
-              <w:noProof/>
-            </w:rPr>
-            <w:fldChar w:fldCharType="separate"/>
-          </w:r>
-          <w:r>
-            <w:rPr>
-              <w:noProof/>
-            </w:rPr>
-            <w:t>9</w:t>
-          </w:r>
-          <w:r>
-            <w:rPr>
-              <w:noProof/>
-            </w:rPr>
-            <w:fldChar w:fldCharType="end"/>
-          </w:r>
+          </w:pPr>
+          <w:hyperlink w:anchor="_Toc324266103" w:history="1">
+            <w:r>
+              <w:rPr>
+                <w:rStyle w:val="Lienhypertexte"/>
+                <w:noProof/>
+              </w:rPr>
+              <w:t>Le portail des lorrains (PDL)</w:t>
+            </w:r>
+            <w:r>
+              <w:rPr>
+                <w:noProof/>
+                <w:webHidden/>
+              </w:rPr>
+              <w:tab/>
+            </w:r>
+            <w:r>
+              <w:rPr>
+                <w:noProof/>
+                <w:webHidden/>
+              </w:rPr>
+              <w:fldChar w:fldCharType="begin"/>
+            </w:r>
+            <w:r>
+              <w:rPr>
+                <w:noProof/>
+                <w:webHidden/>
+              </w:rPr>
+              <w:instrText xml:space="preserve"> PAGEREF _Toc324266103 \h </w:instrText>
+            </w:r>
+            <w:r>
+              <w:rPr>
+                <w:noProof/>
+                <w:webHidden/>
+              </w:rPr>
+            </w:r>
+            <w:r>
+              <w:rPr>
+                <w:noProof/>
+                <w:webHidden/>
+              </w:rPr>
+              <w:fldChar w:fldCharType="separate"/>
+            </w:r>
+            <w:r>
+              <w:rPr>
+                <w:noProof/>
+                <w:webHidden/>
+              </w:rPr>
+              <w:t>9</w:t>
+            </w:r>
+            <w:r>
+              <w:rPr>
+                <w:noProof/>
+                <w:webHidden/>
+              </w:rPr>
+              <w:fldChar w:fldCharType="end"/>
+            </w:r>
+          </w:hyperlink>
         </w:p>
         <w:p>
           <w:pPr>
@@ -948,58 +1165,65 @@
             <w:rPr>
               <w:b w:val="0"/>
               <w:noProof/>
-              <w:sz w:val="24"/>
-              <w:szCs w:val="24"/>
-              <w:lang w:eastAsia="ja-JP"/>
             </w:rPr>
           </w:pPr>
-          <w:r>
-            <w:rPr>
-              <w:noProof/>
-            </w:rPr>
-            <w:t>Présentation de Jahia</w:t>
-          </w:r>
-          <w:r>
-            <w:rPr>
-              <w:noProof/>
-            </w:rPr>
-            <w:tab/>
-          </w:r>
-          <w:r>
-            <w:rPr>
-              <w:noProof/>
-            </w:rPr>
-            <w:fldChar w:fldCharType="begin"/>
-          </w:r>
-          <w:r>
-            <w:rPr>
-              <w:noProof/>
-            </w:rPr>
-            <w:instrText xml:space="preserve"> PAGEREF _Toc197806876 \h </w:instrText>
-          </w:r>
-          <w:r>
-            <w:rPr>
-              <w:noProof/>
-            </w:rPr>
-          </w:r>
-          <w:r>
-            <w:rPr>
-              <w:noProof/>
-            </w:rPr>
-            <w:fldChar w:fldCharType="separate"/>
-          </w:r>
-          <w:r>
-            <w:rPr>
-              <w:noProof/>
-            </w:rPr>
-            <w:t>9</w:t>
-          </w:r>
-          <w:r>
-            <w:rPr>
-              <w:noProof/>
-            </w:rPr>
-            <w:fldChar w:fldCharType="end"/>
-          </w:r>
+          <w:hyperlink w:anchor="_Toc324266104" w:history="1">
+            <w:r>
+              <w:rPr>
+                <w:rStyle w:val="Lienhypertexte"/>
+                <w:noProof/>
+              </w:rPr>
+              <w:t>Présentation de Jahia</w:t>
+            </w:r>
+            <w:r>
+              <w:rPr>
+                <w:noProof/>
+                <w:webHidden/>
+              </w:rPr>
+              <w:tab/>
+            </w:r>
+            <w:r>
+              <w:rPr>
+                <w:noProof/>
+                <w:webHidden/>
+              </w:rPr>
+              <w:fldChar w:fldCharType="begin"/>
+            </w:r>
+            <w:r>
+              <w:rPr>
+                <w:noProof/>
+                <w:webHidden/>
+              </w:rPr>
+              <w:instrText xml:space="preserve"> PAGEREF _Toc324266104 \h </w:instrText>
+            </w:r>
+            <w:r>
+              <w:rPr>
+                <w:noProof/>
+                <w:webHidden/>
+              </w:rPr>
+            </w:r>
+            <w:r>
+              <w:rPr>
+                <w:noProof/>
+                <w:webHidden/>
+              </w:rPr>
+              <w:fldChar w:fldCharType="separate"/>
+            </w:r>
+            <w:r>
+              <w:rPr>
+                <w:noProof/>
+                <w:webHidden/>
+              </w:rPr>
+              <w:t>9</w:t>
+            </w:r>
+            <w:r>
+              <w:rPr>
+                <w:noProof/>
+                <w:webHidden/>
+              </w:rPr>
+              <w:fldChar w:fldCharType="end"/>
+            </w:r>
+          </w:hyperlink>
         </w:p>
         <w:p>
           <w:pPr>
@@ -1009,58 +1233,65 @@
             </w:tabs>
             <w:rPr>
               <w:noProof/>
-              <w:sz w:val="24"/>
-              <w:szCs w:val="24"/>
-              <w:lang w:eastAsia="ja-JP"/>
             </w:rPr>
           </w:pPr>
-          <w:r>
-            <w:rPr>
-              <w:noProof/>
-            </w:rPr>
-            <w:t>Développement</w:t>
-          </w:r>
-          <w:r>
-            <w:rPr>
-              <w:noProof/>
-            </w:rPr>
-            <w:tab/>
-          </w:r>
-          <w:r>
-            <w:rPr>
-              <w:noProof/>
-            </w:rPr>
-            <w:fldChar w:fldCharType="begin"/>
-          </w:r>
-          <w:r>
-            <w:rPr>
-              <w:noProof/>
-            </w:rPr>
-            <w:instrText xml:space="preserve"> PAGEREF _Toc197806877 \h </w:instrText>
-          </w:r>
-          <w:r>
-            <w:rPr>
-              <w:noProof/>
-            </w:rPr>
-          </w:r>
-          <w:r>
-            <w:rPr>
-              <w:noProof/>
-            </w:rPr>
-            <w:fldChar w:fldCharType="separate"/>
-          </w:r>
-          <w:r>
-            <w:rPr>
-              <w:noProof/>
-            </w:rPr>
-            <w:t>9</w:t>
-          </w:r>
-          <w:r>
-            <w:rPr>
-              <w:noProof/>
-            </w:rPr>
-            <w:fldChar w:fldCharType="end"/>
-          </w:r>
+          <w:hyperlink w:anchor="_Toc324266105" w:history="1">
+            <w:r>
+              <w:rPr>
+                <w:rStyle w:val="Lienhypertexte"/>
+                <w:noProof/>
+              </w:rPr>
+              <w:t>Développement</w:t>
+            </w:r>
+            <w:r>
+              <w:rPr>
+                <w:noProof/>
+                <w:webHidden/>
+              </w:rPr>
+              <w:tab/>
+            </w:r>
+            <w:r>
+              <w:rPr>
+                <w:noProof/>
+                <w:webHidden/>
+              </w:rPr>
+              <w:fldChar w:fldCharType="begin"/>
+            </w:r>
+            <w:r>
+              <w:rPr>
+                <w:noProof/>
+                <w:webHidden/>
+              </w:rPr>
+              <w:instrText xml:space="preserve"> PAGEREF _Toc324266105 \h </w:instrText>
+            </w:r>
+            <w:r>
+              <w:rPr>
+                <w:noProof/>
+                <w:webHidden/>
+              </w:rPr>
+            </w:r>
+            <w:r>
+              <w:rPr>
+                <w:noProof/>
+                <w:webHidden/>
+              </w:rPr>
+              <w:fldChar w:fldCharType="separate"/>
+            </w:r>
+            <w:r>
+              <w:rPr>
+                <w:noProof/>
+                <w:webHidden/>
+              </w:rPr>
+              <w:t>9</w:t>
+            </w:r>
+            <w:r>
+              <w:rPr>
+                <w:noProof/>
+                <w:webHidden/>
+              </w:rPr>
+              <w:fldChar w:fldCharType="end"/>
+            </w:r>
+          </w:hyperlink>
         </w:p>
         <w:p>
           <w:pPr>
@@ -1070,58 +1301,65 @@
             </w:tabs>
             <w:rPr>
               <w:noProof/>
-              <w:sz w:val="24"/>
-              <w:szCs w:val="24"/>
-              <w:lang w:eastAsia="ja-JP"/>
             </w:rPr>
           </w:pPr>
-          <w:r>
-            <w:rPr>
-              <w:noProof/>
-            </w:rPr>
-            <w:t>Syntaxe</w:t>
-          </w:r>
-          <w:r>
-            <w:rPr>
-              <w:noProof/>
-            </w:rPr>
-            <w:tab/>
-          </w:r>
-          <w:r>
-            <w:rPr>
-              <w:noProof/>
-            </w:rPr>
-            <w:fldChar w:fldCharType="begin"/>
-          </w:r>
-          <w:r>
-            <w:rPr>
-              <w:noProof/>
-            </w:rPr>
-            <w:instrText xml:space="preserve"> PAGEREF _Toc197806878 \h </w:instrText>
-          </w:r>
-          <w:r>
-            <w:rPr>
-              <w:noProof/>
-            </w:rPr>
-          </w:r>
-          <w:r>
-            <w:rPr>
-              <w:noProof/>
-            </w:rPr>
-            <w:fldChar w:fldCharType="separate"/>
-          </w:r>
-          <w:r>
-            <w:rPr>
-              <w:noProof/>
-            </w:rPr>
-            <w:t>10</w:t>
-          </w:r>
-          <w:r>
-            <w:rPr>
-              <w:noProof/>
-            </w:rPr>
-            <w:fldChar w:fldCharType="end"/>
-          </w:r>
+          <w:hyperlink w:anchor="_Toc324266106" w:history="1">
+            <w:r>
+              <w:rPr>
+                <w:rStyle w:val="Lienhypertexte"/>
+                <w:noProof/>
+              </w:rPr>
+              <w:t>Syntaxe</w:t>
+            </w:r>
+            <w:r>
+              <w:rPr>
+                <w:noProof/>
+                <w:webHidden/>
+              </w:rPr>
+              <w:tab/>
+            </w:r>
+            <w:r>
+              <w:rPr>
+                <w:noProof/>
+                <w:webHidden/>
+              </w:rPr>
+              <w:fldChar w:fldCharType="begin"/>
+            </w:r>
+            <w:r>
+              <w:rPr>
+                <w:noProof/>
+                <w:webHidden/>
+              </w:rPr>
+              <w:instrText xml:space="preserve"> PAGEREF _Toc324266106 \h </w:instrText>
+            </w:r>
+            <w:r>
+              <w:rPr>
+                <w:noProof/>
+                <w:webHidden/>
+              </w:rPr>
+            </w:r>
+            <w:r>
+              <w:rPr>
+                <w:noProof/>
+                <w:webHidden/>
+              </w:rPr>
+              <w:fldChar w:fldCharType="separate"/>
+            </w:r>
+            <w:r>
+              <w:rPr>
+                <w:noProof/>
+                <w:webHidden/>
+              </w:rPr>
+              <w:t>10</w:t>
+            </w:r>
+            <w:r>
+              <w:rPr>
+                <w:noProof/>
+                <w:webHidden/>
+              </w:rPr>
+              <w:fldChar w:fldCharType="end"/>
+            </w:r>
+          </w:hyperlink>
         </w:p>
         <w:p>
           <w:pPr>
@@ -1131,58 +1369,65 @@
             </w:tabs>
             <w:rPr>
               <w:noProof/>
-              <w:sz w:val="24"/>
-              <w:szCs w:val="24"/>
-              <w:lang w:eastAsia="ja-JP"/>
             </w:rPr>
           </w:pPr>
-          <w:r>
-            <w:rPr>
-              <w:noProof/>
-            </w:rPr>
-            <w:t>Module</w:t>
-          </w:r>
-          <w:r>
-            <w:rPr>
-              <w:noProof/>
-            </w:rPr>
-            <w:tab/>
-          </w:r>
-          <w:r>
-            <w:rPr>
-              <w:noProof/>
-            </w:rPr>
-            <w:fldChar w:fldCharType="begin"/>
-          </w:r>
-          <w:r>
-            <w:rPr>
-              <w:noProof/>
-            </w:rPr>
-            <w:instrText xml:space="preserve"> PAGEREF _Toc197806879 \h </w:instrText>
-          </w:r>
-          <w:r>
-            <w:rPr>
-              <w:noProof/>
-            </w:rPr>
-          </w:r>
-          <w:r>
-            <w:rPr>
-              <w:noProof/>
-            </w:rPr>
-            <w:fldChar w:fldCharType="separate"/>
-          </w:r>
-          <w:r>
-            <w:rPr>
-              <w:noProof/>
-            </w:rPr>
-            <w:t>11</w:t>
-          </w:r>
-          <w:r>
-            <w:rPr>
-              <w:noProof/>
-            </w:rPr>
-            <w:fldChar w:fldCharType="end"/>
-          </w:r>
+          <w:hyperlink w:anchor="_Toc324266107" w:history="1">
+            <w:r>
+              <w:rPr>
+                <w:rStyle w:val="Lienhypertexte"/>
+                <w:noProof/>
+              </w:rPr>
+              <w:t>Module</w:t>
+            </w:r>
+            <w:r>
+              <w:rPr>
+                <w:noProof/>
+                <w:webHidden/>
+              </w:rPr>
+              <w:tab/>
+            </w:r>
+            <w:r>
+              <w:rPr>
+                <w:noProof/>
+                <w:webHidden/>
+              </w:rPr>
+              <w:fldChar w:fldCharType="begin"/>
+            </w:r>
+            <w:r>
+              <w:rPr>
+                <w:noProof/>
+                <w:webHidden/>
+              </w:rPr>
+              <w:instrText xml:space="preserve"> PAGEREF _Toc324266107 \h </w:instrText>
+            </w:r>
+            <w:r>
+              <w:rPr>
+                <w:noProof/>
+                <w:webHidden/>
+              </w:rPr>
+            </w:r>
+            <w:r>
+              <w:rPr>
+                <w:noProof/>
+                <w:webHidden/>
+              </w:rPr>
+              <w:fldChar w:fldCharType="separate"/>
+            </w:r>
+            <w:r>
+              <w:rPr>
+                <w:noProof/>
+                <w:webHidden/>
+              </w:rPr>
+              <w:t>11</w:t>
+            </w:r>
+            <w:r>
+              <w:rPr>
+                <w:noProof/>
+                <w:webHidden/>
+              </w:rPr>
+              <w:fldChar w:fldCharType="end"/>
+            </w:r>
+          </w:hyperlink>
         </w:p>
         <w:p>
           <w:pPr>
@@ -1192,58 +1437,65 @@
             </w:tabs>
             <w:rPr>
               <w:noProof/>
-              <w:sz w:val="24"/>
-              <w:szCs w:val="24"/>
-              <w:lang w:eastAsia="ja-JP"/>
             </w:rPr>
           </w:pPr>
-          <w:r>
-            <w:rPr>
-              <w:noProof/>
-            </w:rPr>
-            <w:t>Template</w:t>
-          </w:r>
-          <w:r>
-            <w:rPr>
-              <w:noProof/>
-            </w:rPr>
-            <w:tab/>
-          </w:r>
-          <w:r>
-            <w:rPr>
-              <w:noProof/>
-            </w:rPr>
-            <w:fldChar w:fldCharType="begin"/>
-          </w:r>
-          <w:r>
-            <w:rPr>
-              <w:noProof/>
-            </w:rPr>
-            <w:instrText xml:space="preserve"> PAGEREF _Toc197806880 \h </w:instrText>
-          </w:r>
-          <w:r>
-            <w:rPr>
-              <w:noProof/>
-            </w:rPr>
-          </w:r>
-          <w:r>
-            <w:rPr>
-              <w:noProof/>
-            </w:rPr>
-            <w:fldChar w:fldCharType="separate"/>
-          </w:r>
-          <w:r>
-            <w:rPr>
-              <w:noProof/>
-            </w:rPr>
-            <w:t>11</w:t>
-          </w:r>
-          <w:r>
-            <w:rPr>
-              <w:noProof/>
-            </w:rPr>
-            <w:fldChar w:fldCharType="end"/>
-          </w:r>
+          <w:hyperlink w:anchor="_Toc324266108" w:history="1">
+            <w:r>
+              <w:rPr>
+                <w:rStyle w:val="Lienhypertexte"/>
+                <w:noProof/>
+              </w:rPr>
+              <w:t>Template</w:t>
+            </w:r>
+            <w:r>
+              <w:rPr>
+                <w:noProof/>
+                <w:webHidden/>
+              </w:rPr>
+              <w:tab/>
+            </w:r>
+            <w:r>
+              <w:rPr>
+                <w:noProof/>
+                <w:webHidden/>
+              </w:rPr>
+              <w:fldChar w:fldCharType="begin"/>
+            </w:r>
+            <w:r>
+              <w:rPr>
+                <w:noProof/>
+                <w:webHidden/>
+              </w:rPr>
+              <w:instrText xml:space="preserve"> PAGEREF _Toc324266108 \h </w:instrText>
+            </w:r>
+            <w:r>
+              <w:rPr>
+                <w:noProof/>
+                <w:webHidden/>
+              </w:rPr>
+            </w:r>
+            <w:r>
+              <w:rPr>
+                <w:noProof/>
+                <w:webHidden/>
+              </w:rPr>
+              <w:fldChar w:fldCharType="separate"/>
+            </w:r>
+            <w:r>
+              <w:rPr>
+                <w:noProof/>
+                <w:webHidden/>
+              </w:rPr>
+              <w:t>11</w:t>
+            </w:r>
+            <w:r>
+              <w:rPr>
+                <w:noProof/>
+                <w:webHidden/>
+              </w:rPr>
+              <w:fldChar w:fldCharType="end"/>
+            </w:r>
+          </w:hyperlink>
         </w:p>
         <w:p>
           <w:pPr>
@@ -1253,58 +1505,65 @@
             </w:tabs>
             <w:rPr>
               <w:noProof/>
-              <w:sz w:val="24"/>
-              <w:szCs w:val="24"/>
-              <w:lang w:eastAsia="ja-JP"/>
             </w:rPr>
           </w:pPr>
-          <w:r>
-            <w:rPr>
-              <w:noProof/>
-            </w:rPr>
-            <w:t>Portlet</w:t>
-          </w:r>
-          <w:r>
-            <w:rPr>
-              <w:noProof/>
-            </w:rPr>
-            <w:tab/>
-          </w:r>
-          <w:r>
-            <w:rPr>
-              <w:noProof/>
-            </w:rPr>
-            <w:fldChar w:fldCharType="begin"/>
-          </w:r>
-          <w:r>
-            <w:rPr>
-              <w:noProof/>
-            </w:rPr>
-            <w:instrText xml:space="preserve"> PAGEREF _Toc197806881 \h </w:instrText>
-          </w:r>
-          <w:r>
-            <w:rPr>
-              <w:noProof/>
-            </w:rPr>
-          </w:r>
-          <w:r>
-            <w:rPr>
-              <w:noProof/>
-            </w:rPr>
-            <w:fldChar w:fldCharType="separate"/>
-          </w:r>
-          <w:r>
-            <w:rPr>
-              <w:noProof/>
-            </w:rPr>
-            <w:t>11</w:t>
-          </w:r>
-          <w:r>
-            <w:rPr>
-              <w:noProof/>
-            </w:rPr>
-            <w:fldChar w:fldCharType="end"/>
-          </w:r>
+          <w:hyperlink w:anchor="_Toc324266109" w:history="1">
+            <w:r>
+              <w:rPr>
+                <w:rStyle w:val="Lienhypertexte"/>
+                <w:noProof/>
+              </w:rPr>
+              <w:t>Portlet</w:t>
+            </w:r>
+            <w:r>
+              <w:rPr>
+                <w:noProof/>
+                <w:webHidden/>
+              </w:rPr>
+              <w:tab/>
+            </w:r>
+            <w:r>
+              <w:rPr>
+                <w:noProof/>
+                <w:webHidden/>
+              </w:rPr>
+              <w:fldChar w:fldCharType="begin"/>
+            </w:r>
+            <w:r>
+              <w:rPr>
+                <w:noProof/>
+                <w:webHidden/>
+              </w:rPr>
+              <w:instrText xml:space="preserve"> PAGEREF _Toc324266109 \h </w:instrText>
+            </w:r>
+            <w:r>
+              <w:rPr>
+                <w:noProof/>
+                <w:webHidden/>
+              </w:rPr>
+            </w:r>
+            <w:r>
+              <w:rPr>
+                <w:noProof/>
+                <w:webHidden/>
+              </w:rPr>
+              <w:fldChar w:fldCharType="separate"/>
+            </w:r>
+            <w:r>
+              <w:rPr>
+                <w:noProof/>
+                <w:webHidden/>
+              </w:rPr>
+              <w:t>11</w:t>
+            </w:r>
+            <w:r>
+              <w:rPr>
+                <w:noProof/>
+                <w:webHidden/>
+              </w:rPr>
+              <w:fldChar w:fldCharType="end"/>
+            </w:r>
+          </w:hyperlink>
         </w:p>
         <w:p>
           <w:pPr>
@@ -1314,58 +1573,65 @@
             </w:tabs>
             <w:rPr>
               <w:noProof/>
-              <w:sz w:val="24"/>
-              <w:szCs w:val="24"/>
-              <w:lang w:eastAsia="ja-JP"/>
             </w:rPr>
           </w:pPr>
-          <w:r>
-            <w:rPr>
-              <w:noProof/>
-            </w:rPr>
-            <w:t>Les trois type de requêtes possible sous Jahia</w:t>
-          </w:r>
-          <w:r>
-            <w:rPr>
-              <w:noProof/>
-            </w:rPr>
-            <w:tab/>
-          </w:r>
-          <w:r>
-            <w:rPr>
-              <w:noProof/>
-            </w:rPr>
-            <w:fldChar w:fldCharType="begin"/>
-          </w:r>
-          <w:r>
-            <w:rPr>
-              <w:noProof/>
-            </w:rPr>
-            <w:instrText xml:space="preserve"> PAGEREF _Toc197806882 \h </w:instrText>
-          </w:r>
-          <w:r>
-            <w:rPr>
-              <w:noProof/>
-            </w:rPr>
-          </w:r>
-          <w:r>
-            <w:rPr>
-              <w:noProof/>
-            </w:rPr>
-            <w:fldChar w:fldCharType="separate"/>
-          </w:r>
-          <w:r>
-            <w:rPr>
-              <w:noProof/>
-            </w:rPr>
-            <w:t>11</w:t>
-          </w:r>
-          <w:r>
-            <w:rPr>
-              <w:noProof/>
-            </w:rPr>
-            <w:fldChar w:fldCharType="end"/>
-          </w:r>
+          <w:hyperlink w:anchor="_Toc324266110" w:history="1">
+            <w:r>
+              <w:rPr>
+                <w:rStyle w:val="Lienhypertexte"/>
+                <w:noProof/>
+              </w:rPr>
+              <w:t>Les trois type de requêtes possible sous Jahia</w:t>
+            </w:r>
+            <w:r>
+              <w:rPr>
+                <w:noProof/>
+                <w:webHidden/>
+              </w:rPr>
+              <w:tab/>
+            </w:r>
+            <w:r>
+              <w:rPr>
+                <w:noProof/>
+                <w:webHidden/>
+              </w:rPr>
+              <w:fldChar w:fldCharType="begin"/>
+            </w:r>
+            <w:r>
+              <w:rPr>
+                <w:noProof/>
+                <w:webHidden/>
+              </w:rPr>
+              <w:instrText xml:space="preserve"> PAGEREF _Toc324266110 \h </w:instrText>
+            </w:r>
+            <w:r>
+              <w:rPr>
+                <w:noProof/>
+                <w:webHidden/>
+              </w:rPr>
+            </w:r>
+            <w:r>
+              <w:rPr>
+                <w:noProof/>
+                <w:webHidden/>
+              </w:rPr>
+              <w:fldChar w:fldCharType="separate"/>
+            </w:r>
+            <w:r>
+              <w:rPr>
+                <w:noProof/>
+                <w:webHidden/>
+              </w:rPr>
+              <w:t>11</w:t>
+            </w:r>
+            <w:r>
+              <w:rPr>
+                <w:noProof/>
+                <w:webHidden/>
+              </w:rPr>
+              <w:fldChar w:fldCharType="end"/>
+            </w:r>
+          </w:hyperlink>
         </w:p>
         <w:p>
           <w:pPr>
@@ -1376,58 +1642,65 @@
             <w:rPr>
               <w:b w:val="0"/>
               <w:noProof/>
-              <w:sz w:val="24"/>
-              <w:szCs w:val="24"/>
-              <w:lang w:eastAsia="ja-JP"/>
             </w:rPr>
           </w:pPr>
-          <w:r>
-            <w:rPr>
-              <w:noProof/>
-            </w:rPr>
-            <w:t>Travaux relatifs au Portail des Lorrains version 1</w:t>
-          </w:r>
-          <w:r>
-            <w:rPr>
-              <w:noProof/>
-            </w:rPr>
-            <w:tab/>
-          </w:r>
-          <w:r>
-            <w:rPr>
-              <w:noProof/>
-            </w:rPr>
-            <w:fldChar w:fldCharType="begin"/>
-          </w:r>
-          <w:r>
-            <w:rPr>
-              <w:noProof/>
-            </w:rPr>
-            <w:instrText xml:space="preserve"> PAGEREF _Toc197806883 \h </w:instrText>
-          </w:r>
-          <w:r>
-            <w:rPr>
-              <w:noProof/>
-            </w:rPr>
-          </w:r>
-          <w:r>
-            <w:rPr>
-              <w:noProof/>
-            </w:rPr>
-            <w:fldChar w:fldCharType="separate"/>
-          </w:r>
-          <w:r>
-            <w:rPr>
-              <w:noProof/>
-            </w:rPr>
-            <w:t>12</w:t>
-          </w:r>
-          <w:r>
-            <w:rPr>
-              <w:noProof/>
-            </w:rPr>
-            <w:fldChar w:fldCharType="end"/>
-          </w:r>
+          <w:hyperlink w:anchor="_Toc324266111" w:history="1">
+            <w:r>
+              <w:rPr>
+                <w:rStyle w:val="Lienhypertexte"/>
+                <w:noProof/>
+              </w:rPr>
+              <w:t>Travaux relatifs au Portail des Lorrains - version 1</w:t>
+            </w:r>
+            <w:r>
+              <w:rPr>
+                <w:noProof/>
+                <w:webHidden/>
+              </w:rPr>
+              <w:tab/>
+            </w:r>
+            <w:r>
+              <w:rPr>
+                <w:noProof/>
+                <w:webHidden/>
+              </w:rPr>
+              <w:fldChar w:fldCharType="begin"/>
+            </w:r>
+            <w:r>
+              <w:rPr>
+                <w:noProof/>
+                <w:webHidden/>
+              </w:rPr>
+              <w:instrText xml:space="preserve"> PAGEREF _Toc324266111 \h </w:instrText>
+            </w:r>
+            <w:r>
+              <w:rPr>
+                <w:noProof/>
+                <w:webHidden/>
+              </w:rPr>
+            </w:r>
+            <w:r>
+              <w:rPr>
+                <w:noProof/>
+                <w:webHidden/>
+              </w:rPr>
+              <w:fldChar w:fldCharType="separate"/>
+            </w:r>
+            <w:r>
+              <w:rPr>
+                <w:noProof/>
+                <w:webHidden/>
+              </w:rPr>
+              <w:t>12</w:t>
+            </w:r>
+            <w:r>
+              <w:rPr>
+                <w:noProof/>
+                <w:webHidden/>
+              </w:rPr>
+              <w:fldChar w:fldCharType="end"/>
+            </w:r>
+          </w:hyperlink>
         </w:p>
         <w:p>
           <w:pPr>
@@ -1437,58 +1710,65 @@
             </w:tabs>
             <w:rPr>
               <w:noProof/>
-              <w:sz w:val="24"/>
-              <w:szCs w:val="24"/>
-              <w:lang w:eastAsia="ja-JP"/>
             </w:rPr>
           </w:pPr>
-          <w:r>
-            <w:rPr>
-              <w:noProof/>
-            </w:rPr>
-            <w:t>FML</w:t>
-          </w:r>
-          <w:r>
-            <w:rPr>
-              <w:noProof/>
-            </w:rPr>
-            <w:tab/>
-          </w:r>
-          <w:r>
-            <w:rPr>
-              <w:noProof/>
-            </w:rPr>
-            <w:fldChar w:fldCharType="begin"/>
-          </w:r>
-          <w:r>
-            <w:rPr>
-              <w:noProof/>
-            </w:rPr>
-            <w:instrText xml:space="preserve"> PAGEREF _Toc197806884 \h </w:instrText>
-          </w:r>
-          <w:r>
-            <w:rPr>
-              <w:noProof/>
-            </w:rPr>
-          </w:r>
-          <w:r>
-            <w:rPr>
-              <w:noProof/>
-            </w:rPr>
-            <w:fldChar w:fldCharType="separate"/>
-          </w:r>
-          <w:r>
-            <w:rPr>
-              <w:noProof/>
-            </w:rPr>
-            <w:t>12</w:t>
-          </w:r>
-          <w:r>
-            <w:rPr>
-              <w:noProof/>
-            </w:rPr>
-            <w:fldChar w:fldCharType="end"/>
-          </w:r>
+          <w:hyperlink w:anchor="_Toc324266112" w:history="1">
+            <w:r>
+              <w:rPr>
+                <w:rStyle w:val="Lienhypertexte"/>
+                <w:noProof/>
+              </w:rPr>
+              <w:t>FML</w:t>
+            </w:r>
+            <w:r>
+              <w:rPr>
+                <w:noProof/>
+                <w:webHidden/>
+              </w:rPr>
+              <w:tab/>
+            </w:r>
+            <w:r>
+              <w:rPr>
+                <w:noProof/>
+                <w:webHidden/>
+              </w:rPr>
+              <w:fldChar w:fldCharType="begin"/>
+            </w:r>
+            <w:r>
+              <w:rPr>
+                <w:noProof/>
+                <w:webHidden/>
+              </w:rPr>
+              <w:instrText xml:space="preserve"> PAGEREF _Toc324266112 \h </w:instrText>
+            </w:r>
+            <w:r>
+              <w:rPr>
+                <w:noProof/>
+                <w:webHidden/>
+              </w:rPr>
+            </w:r>
+            <w:r>
+              <w:rPr>
+                <w:noProof/>
+                <w:webHidden/>
+              </w:rPr>
+              <w:fldChar w:fldCharType="separate"/>
+            </w:r>
+            <w:r>
+              <w:rPr>
+                <w:noProof/>
+                <w:webHidden/>
+              </w:rPr>
+              <w:t>12</w:t>
+            </w:r>
+            <w:r>
+              <w:rPr>
+                <w:noProof/>
+                <w:webHidden/>
+              </w:rPr>
+              <w:fldChar w:fldCharType="end"/>
+            </w:r>
+          </w:hyperlink>
         </w:p>
         <w:p>
           <w:pPr>
@@ -1498,58 +1778,65 @@
             </w:tabs>
             <w:rPr>
               <w:noProof/>
-              <w:sz w:val="24"/>
-              <w:szCs w:val="24"/>
-              <w:lang w:eastAsia="ja-JP"/>
             </w:rPr>
           </w:pPr>
-          <w:r>
-            <w:rPr>
-              <w:noProof/>
-            </w:rPr>
-            <w:t>ReadSpeaker</w:t>
-          </w:r>
-          <w:r>
-            <w:rPr>
-              <w:noProof/>
-            </w:rPr>
-            <w:tab/>
-          </w:r>
-          <w:r>
-            <w:rPr>
-              <w:noProof/>
-            </w:rPr>
-            <w:fldChar w:fldCharType="begin"/>
-          </w:r>
-          <w:r>
-            <w:rPr>
-              <w:noProof/>
-            </w:rPr>
-            <w:instrText xml:space="preserve"> PAGEREF _Toc197806885 \h </w:instrText>
-          </w:r>
-          <w:r>
-            <w:rPr>
-              <w:noProof/>
-            </w:rPr>
-          </w:r>
-          <w:r>
-            <w:rPr>
-              <w:noProof/>
-            </w:rPr>
-            <w:fldChar w:fldCharType="separate"/>
-          </w:r>
-          <w:r>
-            <w:rPr>
-              <w:noProof/>
-            </w:rPr>
-            <w:t>14</w:t>
-          </w:r>
-          <w:r>
-            <w:rPr>
-              <w:noProof/>
-            </w:rPr>
-            <w:fldChar w:fldCharType="end"/>
-          </w:r>
+          <w:hyperlink w:anchor="_Toc324266113" w:history="1">
+            <w:r>
+              <w:rPr>
+                <w:rStyle w:val="Lienhypertexte"/>
+                <w:noProof/>
+              </w:rPr>
+              <w:t>ReadSpeaker</w:t>
+            </w:r>
+            <w:r>
+              <w:rPr>
+                <w:noProof/>
+                <w:webHidden/>
+              </w:rPr>
+              <w:tab/>
+            </w:r>
+            <w:r>
+              <w:rPr>
+                <w:noProof/>
+                <w:webHidden/>
+              </w:rPr>
+              <w:fldChar w:fldCharType="begin"/>
+            </w:r>
+            <w:r>
+              <w:rPr>
+                <w:noProof/>
+                <w:webHidden/>
+              </w:rPr>
+              <w:instrText xml:space="preserve"> PAGEREF _Toc324266113 \h </w:instrText>
+            </w:r>
+            <w:r>
+              <w:rPr>
+                <w:noProof/>
+                <w:webHidden/>
+              </w:rPr>
+            </w:r>
+            <w:r>
+              <w:rPr>
+                <w:noProof/>
+                <w:webHidden/>
+              </w:rPr>
+              <w:fldChar w:fldCharType="separate"/>
+            </w:r>
+            <w:r>
+              <w:rPr>
+                <w:noProof/>
+                <w:webHidden/>
+              </w:rPr>
+              <w:t>15</w:t>
+            </w:r>
+            <w:r>
+              <w:rPr>
+                <w:noProof/>
+                <w:webHidden/>
+              </w:rPr>
+              <w:fldChar w:fldCharType="end"/>
+            </w:r>
+          </w:hyperlink>
         </w:p>
         <w:p>
           <w:pPr>
@@ -1560,58 +1847,65 @@
             <w:rPr>
               <w:b w:val="0"/>
               <w:noProof/>
-              <w:sz w:val="24"/>
-              <w:szCs w:val="24"/>
-              <w:lang w:eastAsia="ja-JP"/>
             </w:rPr>
           </w:pPr>
-          <w:r>
-            <w:rPr>
-              <w:noProof/>
-            </w:rPr>
-            <w:t>Version 2.0 du Portail des Lorrains</w:t>
-          </w:r>
-          <w:r>
-            <w:rPr>
-              <w:noProof/>
-            </w:rPr>
-            <w:tab/>
-          </w:r>
-          <w:r>
-            <w:rPr>
-              <w:noProof/>
-            </w:rPr>
-            <w:fldChar w:fldCharType="begin"/>
-          </w:r>
-          <w:r>
-            <w:rPr>
-              <w:noProof/>
-            </w:rPr>
-            <w:instrText xml:space="preserve"> PAGEREF _Toc197806886 \h </w:instrText>
-          </w:r>
-          <w:r>
-            <w:rPr>
-              <w:noProof/>
-            </w:rPr>
-          </w:r>
-          <w:r>
-            <w:rPr>
-              <w:noProof/>
-            </w:rPr>
-            <w:fldChar w:fldCharType="separate"/>
-          </w:r>
-          <w:r>
-            <w:rPr>
-              <w:noProof/>
-            </w:rPr>
-            <w:t>15</w:t>
-          </w:r>
-          <w:r>
-            <w:rPr>
-              <w:noProof/>
-            </w:rPr>
-            <w:fldChar w:fldCharType="end"/>
-          </w:r>
+          <w:hyperlink w:anchor="_Toc324266114" w:history="1">
+            <w:r>
+              <w:rPr>
+                <w:rStyle w:val="Lienhypertexte"/>
+                <w:noProof/>
+              </w:rPr>
+              <w:t>Version 2.0 du Portail des Lorrains</w:t>
+            </w:r>
+            <w:r>
+              <w:rPr>
+                <w:noProof/>
+                <w:webHidden/>
+              </w:rPr>
+              <w:tab/>
+            </w:r>
+            <w:r>
+              <w:rPr>
+                <w:noProof/>
+                <w:webHidden/>
+              </w:rPr>
+              <w:fldChar w:fldCharType="begin"/>
+            </w:r>
+            <w:r>
+              <w:rPr>
+                <w:noProof/>
+                <w:webHidden/>
+              </w:rPr>
+              <w:instrText xml:space="preserve"> PAGEREF _Toc324266114 \h </w:instrText>
+            </w:r>
+            <w:r>
+              <w:rPr>
+                <w:noProof/>
+                <w:webHidden/>
+              </w:rPr>
+            </w:r>
+            <w:r>
+              <w:rPr>
+                <w:noProof/>
+                <w:webHidden/>
+              </w:rPr>
+              <w:fldChar w:fldCharType="separate"/>
+            </w:r>
+            <w:r>
+              <w:rPr>
+                <w:noProof/>
+                <w:webHidden/>
+              </w:rPr>
+              <w:t>16</w:t>
+            </w:r>
+            <w:r>
+              <w:rPr>
+                <w:noProof/>
+                <w:webHidden/>
+              </w:rPr>
+              <w:fldChar w:fldCharType="end"/>
+            </w:r>
+          </w:hyperlink>
         </w:p>
         <w:p>
           <w:pPr>
@@ -1621,58 +1915,65 @@
             </w:tabs>
             <w:rPr>
               <w:noProof/>
-              <w:sz w:val="24"/>
-              <w:szCs w:val="24"/>
-              <w:lang w:eastAsia="ja-JP"/>
             </w:rPr>
           </w:pPr>
-          <w:r>
-            <w:rPr>
-              <w:noProof/>
-            </w:rPr>
-            <w:t>Barre permanente</w:t>
-          </w:r>
-          <w:r>
-            <w:rPr>
-              <w:noProof/>
-            </w:rPr>
-            <w:tab/>
-          </w:r>
-          <w:r>
-            <w:rPr>
-              <w:noProof/>
-            </w:rPr>
-            <w:fldChar w:fldCharType="begin"/>
-          </w:r>
-          <w:r>
-            <w:rPr>
-              <w:noProof/>
-            </w:rPr>
-            <w:instrText xml:space="preserve"> PAGEREF _Toc197806887 \h </w:instrText>
-          </w:r>
-          <w:r>
-            <w:rPr>
-              <w:noProof/>
-            </w:rPr>
-          </w:r>
-          <w:r>
-            <w:rPr>
-              <w:noProof/>
-            </w:rPr>
-            <w:fldChar w:fldCharType="separate"/>
-          </w:r>
-          <w:r>
-            <w:rPr>
-              <w:noProof/>
-            </w:rPr>
-            <w:t>15</w:t>
-          </w:r>
-          <w:r>
-            <w:rPr>
-              <w:noProof/>
-            </w:rPr>
-            <w:fldChar w:fldCharType="end"/>
-          </w:r>
+          <w:hyperlink w:anchor="_Toc324266115" w:history="1">
+            <w:r>
+              <w:rPr>
+                <w:rStyle w:val="Lienhypertexte"/>
+                <w:noProof/>
+              </w:rPr>
+              <w:t>Entête du site</w:t>
+            </w:r>
+            <w:r>
+              <w:rPr>
+                <w:noProof/>
+                <w:webHidden/>
+              </w:rPr>
+              <w:tab/>
+            </w:r>
+            <w:r>
+              <w:rPr>
+                <w:noProof/>
+                <w:webHidden/>
+              </w:rPr>
+              <w:fldChar w:fldCharType="begin"/>
+            </w:r>
+            <w:r>
+              <w:rPr>
+                <w:noProof/>
+                <w:webHidden/>
+              </w:rPr>
+              <w:instrText xml:space="preserve"> PAGEREF _Toc324266115 \h </w:instrText>
+            </w:r>
+            <w:r>
+              <w:rPr>
+                <w:noProof/>
+                <w:webHidden/>
+              </w:rPr>
+            </w:r>
+            <w:r>
+              <w:rPr>
+                <w:noProof/>
+                <w:webHidden/>
+              </w:rPr>
+              <w:fldChar w:fldCharType="separate"/>
+            </w:r>
+            <w:r>
+              <w:rPr>
+                <w:noProof/>
+                <w:webHidden/>
+              </w:rPr>
+              <w:t>16</w:t>
+            </w:r>
+            <w:r>
+              <w:rPr>
+                <w:noProof/>
+                <w:webHidden/>
+              </w:rPr>
+              <w:fldChar w:fldCharType="end"/>
+            </w:r>
+          </w:hyperlink>
         </w:p>
         <w:p>
           <w:pPr>
@@ -1682,58 +1983,65 @@
             </w:tabs>
             <w:rPr>
               <w:noProof/>
-              <w:sz w:val="24"/>
-              <w:szCs w:val="24"/>
-              <w:lang w:eastAsia="ja-JP"/>
             </w:rPr>
           </w:pPr>
-          <w:r>
-            <w:rPr>
-              <w:noProof/>
-            </w:rPr>
-            <w:t>Entête du site</w:t>
-          </w:r>
-          <w:r>
-            <w:rPr>
-              <w:noProof/>
-            </w:rPr>
-            <w:tab/>
-          </w:r>
-          <w:r>
-            <w:rPr>
-              <w:noProof/>
-            </w:rPr>
-            <w:fldChar w:fldCharType="begin"/>
-          </w:r>
-          <w:r>
-            <w:rPr>
-              <w:noProof/>
-            </w:rPr>
-            <w:instrText xml:space="preserve"> PAGEREF _Toc197806888 \h </w:instrText>
-          </w:r>
-          <w:r>
-            <w:rPr>
-              <w:noProof/>
-            </w:rPr>
-          </w:r>
-          <w:r>
-            <w:rPr>
-              <w:noProof/>
-            </w:rPr>
-            <w:fldChar w:fldCharType="separate"/>
-          </w:r>
-          <w:r>
-            <w:rPr>
-              <w:noProof/>
-            </w:rPr>
-            <w:t>16</w:t>
-          </w:r>
-          <w:r>
-            <w:rPr>
-              <w:noProof/>
-            </w:rPr>
-            <w:fldChar w:fldCharType="end"/>
-          </w:r>
+          <w:hyperlink w:anchor="_Toc324266116" w:history="1">
+            <w:r>
+              <w:rPr>
+                <w:rStyle w:val="Lienhypertexte"/>
+                <w:noProof/>
+              </w:rPr>
+              <w:t>Barre permanente</w:t>
+            </w:r>
+            <w:r>
+              <w:rPr>
+                <w:noProof/>
+                <w:webHidden/>
+              </w:rPr>
+              <w:tab/>
+            </w:r>
+            <w:r>
+              <w:rPr>
+                <w:noProof/>
+                <w:webHidden/>
+              </w:rPr>
+              <w:fldChar w:fldCharType="begin"/>
+            </w:r>
+            <w:r>
+              <w:rPr>
+                <w:noProof/>
+                <w:webHidden/>
+              </w:rPr>
+              <w:instrText xml:space="preserve"> PAGEREF _Toc324266116 \h </w:instrText>
+            </w:r>
+            <w:r>
+              <w:rPr>
+                <w:noProof/>
+                <w:webHidden/>
+              </w:rPr>
+            </w:r>
+            <w:r>
+              <w:rPr>
+                <w:noProof/>
+                <w:webHidden/>
+              </w:rPr>
+              <w:fldChar w:fldCharType="separate"/>
+            </w:r>
+            <w:r>
+              <w:rPr>
+                <w:noProof/>
+                <w:webHidden/>
+              </w:rPr>
+              <w:t>17</w:t>
+            </w:r>
+            <w:r>
+              <w:rPr>
+                <w:noProof/>
+                <w:webHidden/>
+              </w:rPr>
+              <w:fldChar w:fldCharType="end"/>
+            </w:r>
+          </w:hyperlink>
         </w:p>
         <w:p>
           <w:pPr>
@@ -1741,56 +2049,67 @@
             <w:rPr>
               <w:b w:val="0"/>
               <w:noProof/>
-              <w:lang w:eastAsia="ja-JP"/>
+              <w:sz w:val="22"/>
+              <w:szCs w:val="22"/>
             </w:rPr>
           </w:pPr>
-          <w:r>
-            <w:rPr>
-              <w:noProof/>
-            </w:rPr>
-            <w:t>Table des Annexes</w:t>
-          </w:r>
-          <w:r>
-            <w:rPr>
-              <w:noProof/>
-            </w:rPr>
-            <w:tab/>
-          </w:r>
-          <w:r>
-            <w:rPr>
-              <w:noProof/>
-            </w:rPr>
-            <w:fldChar w:fldCharType="begin"/>
-          </w:r>
-          <w:r>
-            <w:rPr>
-              <w:noProof/>
-            </w:rPr>
-            <w:instrText xml:space="preserve"> PAGEREF _Toc197806889 \h </w:instrText>
-          </w:r>
-          <w:r>
-            <w:rPr>
-              <w:noProof/>
-            </w:rPr>
-          </w:r>
-          <w:r>
-            <w:rPr>
-              <w:noProof/>
-            </w:rPr>
-            <w:fldChar w:fldCharType="separate"/>
-          </w:r>
-          <w:r>
-            <w:rPr>
-              <w:noProof/>
-            </w:rPr>
-            <w:t>17</w:t>
-          </w:r>
-          <w:r>
-            <w:rPr>
-              <w:noProof/>
-            </w:rPr>
-            <w:fldChar w:fldCharType="end"/>
-          </w:r>
+          <w:hyperlink w:anchor="_Toc324266117" w:history="1">
+            <w:r>
+              <w:rPr>
+                <w:rStyle w:val="Lienhypertexte"/>
+                <w:noProof/>
+              </w:rPr>
+              <w:t>Table des Annexes</w:t>
+            </w:r>
+            <w:r>
+              <w:rPr>
+                <w:noProof/>
+                <w:webHidden/>
+              </w:rPr>
+              <w:tab/>
+            </w:r>
+            <w:r>
+              <w:rPr>
+                <w:noProof/>
+                <w:webHidden/>
+              </w:rPr>
+              <w:fldChar w:fldCharType="begin"/>
+            </w:r>
+            <w:r>
+              <w:rPr>
+                <w:noProof/>
+                <w:webHidden/>
+              </w:rPr>
+              <w:instrText xml:space="preserve"> PAGEREF _Toc324266117 \h </w:instrText>
+            </w:r>
+            <w:r>
+              <w:rPr>
+                <w:noProof/>
+                <w:webHidden/>
+              </w:rPr>
+            </w:r>
+            <w:r>
+              <w:rPr>
+                <w:noProof/>
+                <w:webHidden/>
+              </w:rPr>
+              <w:fldChar w:fldCharType="separate"/>
+            </w:r>
+            <w:r>
+              <w:rPr>
+                <w:noProof/>
+                <w:webHidden/>
+              </w:rPr>
+              <w:t>20</w:t>
+            </w:r>
+            <w:r>
+              <w:rPr>
+                <w:noProof/>
+                <w:webHidden/>
+              </w:rPr>
+              <w:fldChar w:fldCharType="end"/>
+            </w:r>
+          </w:hyperlink>
         </w:p>
         <w:p>
           <w:pPr>
@@ -1798,56 +2117,135 @@
             <w:rPr>
               <w:b w:val="0"/>
               <w:noProof/>
-              <w:lang w:eastAsia="ja-JP"/>
+              <w:sz w:val="22"/>
+              <w:szCs w:val="22"/>
             </w:rPr>
           </w:pPr>
-          <w:r>
+          <w:hyperlink w:anchor="_Toc324266118" w:history="1">
+            <w:r>
+              <w:rPr>
+                <w:rStyle w:val="Lienhypertexte"/>
+                <w:noProof/>
+              </w:rPr>
+              <w:t>Annexe i - Commentaire jour à jour</w:t>
+            </w:r>
+            <w:r>
+              <w:rPr>
+                <w:noProof/>
+                <w:webHidden/>
+              </w:rPr>
+              <w:tab/>
+            </w:r>
+            <w:r>
+              <w:rPr>
+                <w:noProof/>
+                <w:webHidden/>
+              </w:rPr>
+              <w:fldChar w:fldCharType="begin"/>
+            </w:r>
+            <w:r>
+              <w:rPr>
+                <w:noProof/>
+                <w:webHidden/>
+              </w:rPr>
+              <w:instrText xml:space="preserve"> PAGEREF _Toc324266118 \h </w:instrText>
+            </w:r>
+            <w:r>
+              <w:rPr>
+                <w:noProof/>
+                <w:webHidden/>
+              </w:rPr>
+            </w:r>
+            <w:r>
+              <w:rPr>
+                <w:noProof/>
+                <w:webHidden/>
+              </w:rPr>
+              <w:fldChar w:fldCharType="separate"/>
+            </w:r>
+            <w:r>
+              <w:rPr>
+                <w:noProof/>
+                <w:webHidden/>
+              </w:rPr>
+              <w:t>A</w:t>
+            </w:r>
+            <w:r>
+              <w:rPr>
+                <w:noProof/>
+                <w:webHidden/>
+              </w:rPr>
+              <w:fldChar w:fldCharType="end"/>
+            </w:r>
+          </w:hyperlink>
+        </w:p>
+        <w:p>
+          <w:pPr>
+            <w:pStyle w:val="TM1"/>
             <w:rPr>
+              <w:b w:val="0"/>
               <w:noProof/>
+              <w:sz w:val="22"/>
+              <w:szCs w:val="22"/>
             </w:rPr>
-            <w:t>Annexe i - Commentaire jour à jour</w:t>
-          </w:r>
-          <w:r>
-            <w:rPr>
-              <w:noProof/>
-            </w:rPr>
-            <w:tab/>
-          </w:r>
-          <w:r>
-            <w:rPr>
-              <w:noProof/>
-            </w:rPr>
-            <w:fldChar w:fldCharType="begin"/>
-          </w:r>
-          <w:r>
-            <w:rPr>
-              <w:noProof/>
-            </w:rPr>
-            <w:instrText xml:space="preserve"> PAGEREF _Toc197806890 \h </w:instrText>
-          </w:r>
-          <w:r>
-            <w:rPr>
-              <w:noProof/>
-            </w:rPr>
-          </w:r>
-          <w:r>
-            <w:rPr>
-              <w:noProof/>
-            </w:rPr>
-            <w:fldChar w:fldCharType="separate"/>
-          </w:r>
-          <w:r>
-            <w:rPr>
-              <w:noProof/>
-            </w:rPr>
-            <w:t>A</w:t>
-          </w:r>
-          <w:r>
-            <w:rPr>
-              <w:noProof/>
-            </w:rPr>
-            <w:fldChar w:fldCharType="end"/>
-          </w:r>
+          </w:pPr>
+          <w:hyperlink w:anchor="_Toc324266119" w:history="1">
+            <w:r>
+              <w:rPr>
+                <w:rStyle w:val="Lienhypertexte"/>
+                <w:noProof/>
+              </w:rPr>
+              <w:t>Table des matières</w:t>
+            </w:r>
+            <w:r>
+              <w:rPr>
+                <w:noProof/>
+                <w:webHidden/>
+              </w:rPr>
+              <w:tab/>
+            </w:r>
+            <w:r>
+              <w:rPr>
+                <w:noProof/>
+                <w:webHidden/>
+              </w:rPr>
+              <w:fldChar w:fldCharType="begin"/>
+            </w:r>
+            <w:r>
+              <w:rPr>
+                <w:noProof/>
+                <w:webHidden/>
+              </w:rPr>
+              <w:instrText xml:space="preserve"> PAGEREF _Toc324266119 \h </w:instrText>
+            </w:r>
+            <w:r>
+              <w:rPr>
+                <w:noProof/>
+                <w:webHidden/>
+              </w:rPr>
+            </w:r>
+            <w:r>
+              <w:rPr>
+                <w:noProof/>
+                <w:webHidden/>
+              </w:rPr>
+              <w:fldChar w:fldCharType="separate"/>
+            </w:r>
+            <w:r>
+              <w:rPr>
+                <w:noProof/>
+                <w:webHidden/>
+              </w:rPr>
+              <w:t>B</w:t>
+            </w:r>
+            <w:r>
+              <w:rPr>
+                <w:noProof/>
+                <w:webHidden/>
+              </w:rPr>
+              <w:fldChar w:fldCharType="end"/>
+            </w:r>
+          </w:hyperlink>
         </w:p>
         <w:p>
           <w:r>
@@ -1859,15 +2257,22 @@
             <w:fldChar w:fldCharType="end"/>
           </w:r>
         </w:p>
+        <w:bookmarkStart w:id="7" w:name="_GoBack" w:displacedByCustomXml="next"/>
+        <w:bookmarkEnd w:id="7" w:displacedByCustomXml="next"/>
       </w:sdtContent>
     </w:sdt>
     <w:p>
       <w:pPr>
-        <w:pStyle w:val="En-ttedetabledesmatires"/>
-      </w:pPr>
-      <w:r>
+        <w:pStyle w:val="Titre1"/>
+      </w:pPr>
+      <w:bookmarkStart w:id="8" w:name="_Toc324266047"/>
+      <w:bookmarkStart w:id="9" w:name="_Toc324266097"/>
+      <w:r>
+        <w:lastRenderedPageBreak/>
         <w:t>Table des illustrations</w:t>
       </w:r>
+      <w:bookmarkEnd w:id="8"/>
+      <w:bookmarkEnd w:id="9"/>
     </w:p>
     <w:p>
       <w:pPr>
@@ -1877,9 +2282,6 @@
         </w:tabs>
         <w:rPr>
           <w:noProof/>
-          <w:sz w:val="24"/>
-          <w:szCs w:val="24"/>
-          <w:lang w:eastAsia="ja-JP"/>
         </w:rPr>
       </w:pPr>
       <w:r>
@@ -1913,7 +2315,7 @@
         <w:rPr>
           <w:noProof/>
         </w:rPr>
-        <w:instrText xml:space="preserve"> PAGEREF _Toc197810117 \h </w:instrText>
+        <w:instrText xml:space="preserve"> PAGEREF _Toc324264168 \h </w:instrText>
       </w:r>
       <w:r>
         <w:rPr>
@@ -1947,9 +2349,6 @@
         </w:tabs>
         <w:rPr>
           <w:noProof/>
-          <w:sz w:val="24"/>
-          <w:szCs w:val="24"/>
-          <w:lang w:eastAsia="ja-JP"/>
         </w:rPr>
       </w:pPr>
       <w:r>
@@ -1974,7 +2373,7 @@
         <w:rPr>
           <w:noProof/>
         </w:rPr>
-        <w:instrText xml:space="preserve"> PAGEREF _Toc197810118 \h </w:instrText>
+        <w:instrText xml:space="preserve"> PAGEREF _Toc324264169 \h </w:instrText>
       </w:r>
       <w:r>
         <w:rPr>
@@ -2008,9 +2407,6 @@
         </w:tabs>
         <w:rPr>
           <w:noProof/>
-          <w:sz w:val="24"/>
-          <w:szCs w:val="24"/>
-          <w:lang w:eastAsia="ja-JP"/>
         </w:rPr>
       </w:pPr>
       <w:r>
@@ -2035,7 +2431,7 @@
         <w:rPr>
           <w:noProof/>
         </w:rPr>
-        <w:instrText xml:space="preserve"> PAGEREF _Toc197810119 \h </w:instrText>
+        <w:instrText xml:space="preserve"> PAGEREF _Toc324264170 \h </w:instrText>
       </w:r>
       <w:r>
         <w:rPr>
@@ -2069,9 +2465,6 @@
         </w:tabs>
         <w:rPr>
           <w:noProof/>
-          <w:sz w:val="24"/>
-          <w:szCs w:val="24"/>
-          <w:lang w:eastAsia="ja-JP"/>
         </w:rPr>
       </w:pPr>
       <w:r>
@@ -2096,7 +2489,7 @@
         <w:rPr>
           <w:noProof/>
         </w:rPr>
-        <w:instrText xml:space="preserve"> PAGEREF _Toc197810120 \h </w:instrText>
+        <w:instrText xml:space="preserve"> PAGEREF _Toc324264171 \h </w:instrText>
       </w:r>
       <w:r>
         <w:rPr>
@@ -2130,9 +2523,6 @@
         </w:tabs>
         <w:rPr>
           <w:noProof/>
-          <w:sz w:val="24"/>
-          <w:szCs w:val="24"/>
-          <w:lang w:eastAsia="ja-JP"/>
         </w:rPr>
       </w:pPr>
       <w:r>
@@ -2157,7 +2547,7 @@
         <w:rPr>
           <w:noProof/>
         </w:rPr>
-        <w:instrText xml:space="preserve"> PAGEREF _Toc197810121 \h </w:instrText>
+        <w:instrText xml:space="preserve"> PAGEREF _Toc324264172 \h </w:instrText>
       </w:r>
       <w:r>
         <w:rPr>
@@ -2191,9 +2581,6 @@
         </w:tabs>
         <w:rPr>
           <w:noProof/>
-          <w:sz w:val="24"/>
-          <w:szCs w:val="24"/>
-          <w:lang w:eastAsia="ja-JP"/>
         </w:rPr>
       </w:pPr>
       <w:r>
@@ -2218,7 +2605,7 @@
         <w:rPr>
           <w:noProof/>
         </w:rPr>
-        <w:instrText xml:space="preserve"> PAGEREF _Toc197810122 \h </w:instrText>
+        <w:instrText xml:space="preserve"> PAGEREF _Toc324264173 \h </w:instrText>
       </w:r>
       <w:r>
         <w:rPr>
@@ -2252,9 +2639,6 @@
         </w:tabs>
         <w:rPr>
           <w:noProof/>
-          <w:sz w:val="24"/>
-          <w:szCs w:val="24"/>
-          <w:lang w:eastAsia="ja-JP"/>
         </w:rPr>
       </w:pPr>
       <w:r>
@@ -2279,7 +2663,7 @@
         <w:rPr>
           <w:noProof/>
         </w:rPr>
-        <w:instrText xml:space="preserve"> PAGEREF _Toc197810123 \h </w:instrText>
+        <w:instrText xml:space="preserve"> PAGEREF _Toc324264174 \h </w:instrText>
       </w:r>
       <w:r>
         <w:rPr>
@@ -2313,9 +2697,6 @@
         </w:tabs>
         <w:rPr>
           <w:noProof/>
-          <w:sz w:val="24"/>
-          <w:szCs w:val="24"/>
-          <w:lang w:eastAsia="ja-JP"/>
         </w:rPr>
       </w:pPr>
       <w:r>
@@ -2340,7 +2721,7 @@
         <w:rPr>
           <w:noProof/>
         </w:rPr>
-        <w:instrText xml:space="preserve"> PAGEREF _Toc197810124 \h </w:instrText>
+        <w:instrText xml:space="preserve"> PAGEREF _Toc324264175 \h </w:instrText>
       </w:r>
       <w:r>
         <w:rPr>
@@ -2374,16 +2755,13 @@
         </w:tabs>
         <w:rPr>
           <w:noProof/>
-          <w:sz w:val="24"/>
-          <w:szCs w:val="24"/>
-          <w:lang w:eastAsia="ja-JP"/>
-        </w:rPr>
-      </w:pPr>
-      <w:r>
-        <w:rPr>
-          <w:noProof/>
-        </w:rPr>
-        <w:t>Figure 9 - Information visible avec JavaScript</w:t>
+        </w:rPr>
+      </w:pPr>
+      <w:r>
+        <w:rPr>
+          <w:noProof/>
+        </w:rPr>
+        <w:t>Figure 13 - Slider sans focus</w:t>
       </w:r>
       <w:r>
         <w:rPr>
@@ -2401,7 +2779,7 @@
         <w:rPr>
           <w:noProof/>
         </w:rPr>
-        <w:instrText xml:space="preserve"> PAGEREF _Toc197810125 \h </w:instrText>
+        <w:instrText xml:space="preserve"> PAGEREF _Toc324264176 \h </w:instrText>
       </w:r>
       <w:r>
         <w:rPr>
@@ -2435,9 +2813,122 @@
         </w:tabs>
         <w:rPr>
           <w:noProof/>
-          <w:sz w:val="24"/>
-          <w:szCs w:val="24"/>
-          <w:lang w:eastAsia="ja-JP"/>
+        </w:rPr>
+      </w:pPr>
+      <w:r>
+        <w:rPr>
+          <w:noProof/>
+        </w:rPr>
+        <w:t>Figure 14 - Slider avec focus</w:t>
+      </w:r>
+      <w:r>
+        <w:rPr>
+          <w:noProof/>
+        </w:rPr>
+        <w:tab/>
+      </w:r>
+      <w:r>
+        <w:rPr>
+          <w:noProof/>
+        </w:rPr>
+        <w:fldChar w:fldCharType="begin"/>
+      </w:r>
+      <w:r>
+        <w:rPr>
+          <w:noProof/>
+        </w:rPr>
+        <w:instrText xml:space="preserve"> PAGEREF _Toc324264177 \h </w:instrText>
+      </w:r>
+      <w:r>
+        <w:rPr>
+          <w:noProof/>
+        </w:rPr>
+      </w:r>
+      <w:r>
+        <w:rPr>
+          <w:noProof/>
+        </w:rPr>
+        <w:fldChar w:fldCharType="separate"/>
+      </w:r>
+      <w:r>
+        <w:rPr>
+          <w:noProof/>
+        </w:rPr>
+        <w:t>16</w:t>
+      </w:r>
+      <w:r>
+        <w:rPr>
+          <w:noProof/>
+        </w:rPr>
+        <w:fldChar w:fldCharType="end"/>
+      </w:r>
+    </w:p>
+    <w:p>
+      <w:pPr>
+        <w:pStyle w:val="Tabledesillustrations"/>
+        <w:tabs>
+          <w:tab w:val="right" w:leader="dot" w:pos="9350"/>
+        </w:tabs>
+        <w:rPr>
+          <w:noProof/>
+        </w:rPr>
+      </w:pPr>
+      <w:r>
+        <w:rPr>
+          <w:noProof/>
+        </w:rPr>
+        <w:t>Figure 9 - Information visible avec JavaScript</w:t>
+      </w:r>
+      <w:r>
+        <w:rPr>
+          <w:noProof/>
+        </w:rPr>
+        <w:tab/>
+      </w:r>
+      <w:r>
+        <w:rPr>
+          <w:noProof/>
+        </w:rPr>
+        <w:fldChar w:fldCharType="begin"/>
+      </w:r>
+      <w:r>
+        <w:rPr>
+          <w:noProof/>
+        </w:rPr>
+        <w:instrText xml:space="preserve"> PAGEREF _Toc324264178 \h </w:instrText>
+      </w:r>
+      <w:r>
+        <w:rPr>
+          <w:noProof/>
+        </w:rPr>
+      </w:r>
+      <w:r>
+        <w:rPr>
+          <w:noProof/>
+        </w:rPr>
+        <w:fldChar w:fldCharType="separate"/>
+      </w:r>
+      <w:r>
+        <w:rPr>
+          <w:noProof/>
+        </w:rPr>
+        <w:t>17</w:t>
+      </w:r>
+      <w:r>
+        <w:rPr>
+          <w:noProof/>
+        </w:rPr>
+        <w:fldChar w:fldCharType="end"/>
+      </w:r>
+    </w:p>
+    <w:p>
+      <w:pPr>
+        <w:pStyle w:val="Tabledesillustrations"/>
+        <w:tabs>
+          <w:tab w:val="right" w:leader="dot" w:pos="9350"/>
+        </w:tabs>
+        <w:rPr>
+          <w:noProof/>
         </w:rPr>
       </w:pPr>
       <w:r>
@@ -2462,7 +2953,7 @@
         <w:rPr>
           <w:noProof/>
         </w:rPr>
-        <w:instrText xml:space="preserve"> PAGEREF _Toc197810126 \h </w:instrText>
+        <w:instrText xml:space="preserve"> PAGEREF _Toc324264179 \h </w:instrText>
       </w:r>
       <w:r>
         <w:rPr>
@@ -2479,7 +2970,7 @@
         <w:rPr>
           <w:noProof/>
         </w:rPr>
-        <w:t>16</w:t>
+        <w:t>17</w:t>
       </w:r>
       <w:r>
         <w:rPr>
@@ -2490,171 +2981,392 @@
     </w:p>
     <w:p>
       <w:pPr>
+        <w:pStyle w:val="Tabledesillustrations"/>
+        <w:tabs>
+          <w:tab w:val="right" w:leader="dot" w:pos="9350"/>
+        </w:tabs>
+        <w:rPr>
+          <w:noProof/>
+        </w:rPr>
+      </w:pPr>
+      <w:r>
+        <w:rPr>
+          <w:noProof/>
+        </w:rPr>
+        <w:t>Figure 11 - Information avec JavaScript</w:t>
+      </w:r>
+      <w:r>
+        <w:rPr>
+          <w:noProof/>
+        </w:rPr>
+        <w:tab/>
+      </w:r>
+      <w:r>
+        <w:rPr>
+          <w:noProof/>
+        </w:rPr>
+        <w:fldChar w:fldCharType="begin"/>
+      </w:r>
+      <w:r>
+        <w:rPr>
+          <w:noProof/>
+        </w:rPr>
+        <w:instrText xml:space="preserve"> PAGEREF _Toc324264180 \h </w:instrText>
+      </w:r>
+      <w:r>
+        <w:rPr>
+          <w:noProof/>
+        </w:rPr>
+      </w:r>
+      <w:r>
+        <w:rPr>
+          <w:noProof/>
+        </w:rPr>
+        <w:fldChar w:fldCharType="separate"/>
+      </w:r>
+      <w:r>
+        <w:rPr>
+          <w:noProof/>
+        </w:rPr>
+        <w:t>18</w:t>
+      </w:r>
+      <w:r>
+        <w:rPr>
+          <w:noProof/>
+        </w:rPr>
+        <w:fldChar w:fldCharType="end"/>
+      </w:r>
+    </w:p>
+    <w:p>
+      <w:pPr>
+        <w:pStyle w:val="Tabledesillustrations"/>
+        <w:tabs>
+          <w:tab w:val="right" w:leader="dot" w:pos="9350"/>
+        </w:tabs>
+        <w:rPr>
+          <w:noProof/>
+        </w:rPr>
+      </w:pPr>
+      <w:r>
+        <w:rPr>
+          <w:noProof/>
+        </w:rPr>
+        <w:t>Figure 12 - Information sans JavaScript</w:t>
+      </w:r>
+      <w:r>
+        <w:rPr>
+          <w:noProof/>
+        </w:rPr>
+        <w:tab/>
+      </w:r>
+      <w:r>
+        <w:rPr>
+          <w:noProof/>
+        </w:rPr>
+        <w:fldChar w:fldCharType="begin"/>
+      </w:r>
+      <w:r>
+        <w:rPr>
+          <w:noProof/>
+        </w:rPr>
+        <w:instrText xml:space="preserve"> PAGEREF _Toc324264181 \h </w:instrText>
+      </w:r>
+      <w:r>
+        <w:rPr>
+          <w:noProof/>
+        </w:rPr>
+      </w:r>
+      <w:r>
+        <w:rPr>
+          <w:noProof/>
+        </w:rPr>
+        <w:fldChar w:fldCharType="separate"/>
+      </w:r>
+      <w:r>
+        <w:rPr>
+          <w:noProof/>
+        </w:rPr>
+        <w:t>18</w:t>
+      </w:r>
+      <w:r>
+        <w:rPr>
+          <w:noProof/>
+        </w:rPr>
+        <w:fldChar w:fldCharType="end"/>
+      </w:r>
+    </w:p>
+    <w:p>
+      <w:pPr>
+        <w:pStyle w:val="Tabledesillustrations"/>
+        <w:tabs>
+          <w:tab w:val="right" w:leader="dot" w:pos="9350"/>
+        </w:tabs>
+        <w:rPr>
+          <w:noProof/>
+        </w:rPr>
+      </w:pPr>
+      <w:r>
+        <w:rPr>
+          <w:noProof/>
+        </w:rPr>
+        <w:t>Figure 13 - Slider sans focus</w:t>
+      </w:r>
+      <w:r>
+        <w:rPr>
+          <w:noProof/>
+        </w:rPr>
+        <w:tab/>
+      </w:r>
+      <w:r>
+        <w:rPr>
+          <w:noProof/>
+        </w:rPr>
+        <w:fldChar w:fldCharType="begin"/>
+      </w:r>
+      <w:r>
+        <w:rPr>
+          <w:noProof/>
+        </w:rPr>
+        <w:instrText xml:space="preserve"> PAGEREF _Toc324264182 \h </w:instrText>
+      </w:r>
+      <w:r>
+        <w:rPr>
+          <w:noProof/>
+        </w:rPr>
+      </w:r>
+      <w:r>
+        <w:rPr>
+          <w:noProof/>
+        </w:rPr>
+        <w:fldChar w:fldCharType="separate"/>
+      </w:r>
+      <w:r>
+        <w:rPr>
+          <w:noProof/>
+        </w:rPr>
+        <w:t>18</w:t>
+      </w:r>
+      <w:r>
+        <w:rPr>
+          <w:noProof/>
+        </w:rPr>
+        <w:fldChar w:fldCharType="end"/>
+      </w:r>
+    </w:p>
+    <w:p>
+      <w:pPr>
+        <w:pStyle w:val="Tabledesillustrations"/>
+        <w:tabs>
+          <w:tab w:val="right" w:leader="dot" w:pos="9350"/>
+        </w:tabs>
+        <w:rPr>
+          <w:noProof/>
+        </w:rPr>
+      </w:pPr>
+      <w:r>
+        <w:rPr>
+          <w:noProof/>
+        </w:rPr>
+        <w:t>Figure 14 - Slider avec focus</w:t>
+      </w:r>
+      <w:r>
+        <w:rPr>
+          <w:noProof/>
+        </w:rPr>
+        <w:tab/>
+      </w:r>
+      <w:r>
+        <w:rPr>
+          <w:noProof/>
+        </w:rPr>
+        <w:fldChar w:fldCharType="begin"/>
+      </w:r>
+      <w:r>
+        <w:rPr>
+          <w:noProof/>
+        </w:rPr>
+        <w:instrText xml:space="preserve"> PAGEREF _Toc324264183 \h </w:instrText>
+      </w:r>
+      <w:r>
+        <w:rPr>
+          <w:noProof/>
+        </w:rPr>
+      </w:r>
+      <w:r>
+        <w:rPr>
+          <w:noProof/>
+        </w:rPr>
+        <w:fldChar w:fldCharType="separate"/>
+      </w:r>
+      <w:r>
+        <w:rPr>
+          <w:noProof/>
+        </w:rPr>
+        <w:t>18</w:t>
+      </w:r>
+      <w:r>
+        <w:rPr>
+          <w:noProof/>
+        </w:rPr>
+        <w:fldChar w:fldCharType="end"/>
+      </w:r>
+    </w:p>
+    <w:p>
+      <w:pPr>
         <w:pStyle w:val="Titre1"/>
-        <w:rPr>
-          <w:lang w:val="en-US"/>
-        </w:rPr>
-      </w:pPr>
-      <w:r>
+      </w:pPr>
+      <w:r>
+        <w:lastRenderedPageBreak/>
         <w:fldChar w:fldCharType="end"/>
       </w:r>
-      <w:bookmarkStart w:id="5" w:name="_Toc195501184"/>
-      <w:bookmarkStart w:id="6" w:name="_Toc197806870"/>
-      <w:bookmarkStart w:id="7" w:name="_Toc197806893"/>
-      <w:r>
-        <w:rPr>
-          <w:lang w:val="en-US"/>
-        </w:rPr>
+      <w:bookmarkStart w:id="10" w:name="_Toc195501184"/>
+      <w:bookmarkStart w:id="11" w:name="_Toc324266048"/>
+      <w:bookmarkStart w:id="12" w:name="_Toc324266098"/>
+      <w:r>
         <w:t>Abstract</w:t>
       </w:r>
-      <w:bookmarkEnd w:id="5"/>
-      <w:bookmarkEnd w:id="6"/>
-      <w:bookmarkEnd w:id="7"/>
-    </w:p>
-    <w:p>
-      <w:pPr>
-        <w:rPr>
-          <w:lang w:val="en-GB"/>
-        </w:rPr>
-      </w:pPr>
-      <w:r>
-        <w:rPr>
-          <w:lang w:val="en-GB"/>
-        </w:rPr>
-        <w:t>In order to obtain the Master in computer science with skilled in HCI (Human Computer Interaction), I did training in Atos Metz. This report contains a description of the subject, an overview of project management and different tasks done about de website of « Région Lorraine ». In these points, I talk about Jahia, the logic of this CMS and some components plugin in it: article can be voted, readspeaker in the first version of Portail Des Lorrains. In the second part, I talk about the second version of the PDL and the decisions I had to take about the design and the problematic of accessibility (RGAA).</w:t>
-      </w:r>
-    </w:p>
-    <w:p>
-      <w:pPr>
-        <w:pStyle w:val="Titre1"/>
-      </w:pPr>
-      <w:bookmarkStart w:id="8" w:name="_Toc195501185"/>
-      <w:bookmarkStart w:id="9" w:name="_Toc197806871"/>
-      <w:bookmarkStart w:id="10" w:name="_Toc197806894"/>
-      <w:r>
-        <w:t>I</w:t>
-      </w:r>
-      <w:r>
-        <w:t>ntroduction</w:t>
-      </w:r>
-      <w:bookmarkEnd w:id="0"/>
-      <w:bookmarkEnd w:id="2"/>
-      <w:bookmarkEnd w:id="8"/>
-      <w:bookmarkEnd w:id="9"/>
       <w:bookmarkEnd w:id="10"/>
-    </w:p>
-    <w:p>
-      <w:r>
-        <w:t>Dans le cadre de l’obtention du diplôme</w:t>
-      </w:r>
-      <w:r>
-        <w:t xml:space="preserve"> de</w:t>
-      </w:r>
-      <w:r>
-        <w:t xml:space="preserve"> Master Informatique spécialité IHM, j’ai effectué un stage de 6 mois dans la SS2I Atos de l’agence de Metz.</w:t>
-      </w:r>
-      <w:r>
-        <w:t xml:space="preserve"> Ce rapport contient une description du sujet, </w:t>
-      </w:r>
-      <w:r>
-        <w:t>un aperçu de la gestion de projet ainsi que les différentes tâches accomplies sur le site de la Région Lorraine</w:t>
-      </w:r>
-      <w:r>
-        <w:t>. Dans ces points</w:t>
-      </w:r>
-      <w:r>
-        <w:t>,</w:t>
-      </w:r>
-      <w:r>
-        <w:t xml:space="preserve"> j’aborde </w:t>
-      </w:r>
-      <w:r>
-        <w:t>Jahia</w:t>
-      </w:r>
-      <w:r>
-        <w:t xml:space="preserve"> afin d’expliquer la logique de ce CMS, les nouveaux composants intégrés à Jahia : article </w:t>
-      </w:r>
-      <w:proofErr w:type="spellStart"/>
-      <w:r>
-        <w:t>votable</w:t>
-      </w:r>
-      <w:proofErr w:type="spellEnd"/>
-      <w:r>
-        <w:t xml:space="preserve">, </w:t>
-      </w:r>
-      <w:proofErr w:type="spellStart"/>
-      <w:r>
-        <w:t>readspeaker</w:t>
-      </w:r>
-      <w:proofErr w:type="spellEnd"/>
-      <w:r>
-        <w:t xml:space="preserve"> dans la première version du Portail Des Lorrains</w:t>
-      </w:r>
-      <w:r>
-        <w:t>.</w:t>
-      </w:r>
-      <w:r>
-        <w:t xml:space="preserve"> Dans une seconde partie j’aborderai la deuxième version du site.</w:t>
-      </w:r>
-    </w:p>
-    <w:p>
-      <w:pPr>
-        <w:pStyle w:val="Titre1"/>
-      </w:pPr>
-      <w:bookmarkStart w:id="11" w:name="_Toc195466858"/>
-      <w:bookmarkStart w:id="12" w:name="_Toc195466936"/>
-      <w:bookmarkStart w:id="13" w:name="_Toc195501186"/>
-      <w:bookmarkStart w:id="14" w:name="_Toc197806872"/>
-      <w:bookmarkStart w:id="15" w:name="_Toc197806895"/>
-      <w:r>
-        <w:lastRenderedPageBreak/>
-        <w:t xml:space="preserve">Présentation de </w:t>
-      </w:r>
-      <w:r>
-        <w:t>Atos</w:t>
-      </w:r>
       <w:bookmarkEnd w:id="11"/>
       <w:bookmarkEnd w:id="12"/>
+    </w:p>
+    <w:p>
+      <w:pPr>
+        <w:rPr>
+          <w:lang w:val="en-GB"/>
+        </w:rPr>
+      </w:pPr>
+      <w:r>
+        <w:rPr>
+          <w:lang w:val="en-GB"/>
+        </w:rPr>
+        <w:t>In order to obtain the Master in computer science with skilled in HCI (Human Computer Interaction), I did training in Atos Metz. This report contains a description of the subject, an overview of project management and different tasks done about de website of « Région Lorraine ». In these points, I talk about Jahia, the logic of this CMS and some components plugin in it: article can be voted, readspeaker in the first version of Portail Des Lorrains. In the second part, I talk about the second version of the PDL and the decisions I had to take about the design and the problematic of accessibility (RGAA).</w:t>
+      </w:r>
+    </w:p>
+    <w:p>
+      <w:pPr>
+        <w:pStyle w:val="Titre1"/>
+      </w:pPr>
+      <w:bookmarkStart w:id="13" w:name="_Toc195501185"/>
+      <w:bookmarkStart w:id="14" w:name="_Toc324266049"/>
+      <w:bookmarkStart w:id="15" w:name="_Toc324266099"/>
+      <w:r>
+        <w:lastRenderedPageBreak/>
+        <w:t>I</w:t>
+      </w:r>
+      <w:r>
+        <w:t>ntroduction</w:t>
+      </w:r>
+      <w:bookmarkEnd w:id="0"/>
+      <w:bookmarkEnd w:id="3"/>
       <w:bookmarkEnd w:id="13"/>
       <w:bookmarkEnd w:id="14"/>
       <w:bookmarkEnd w:id="15"/>
     </w:p>
     <w:p>
+      <w:r>
+        <w:t>Dans le cadre de l’obtention du diplôme</w:t>
+      </w:r>
+      <w:r>
+        <w:t xml:space="preserve"> de</w:t>
+      </w:r>
+      <w:r>
+        <w:t xml:space="preserve"> Master Informatique spécialité IHM, j’ai effectué un stage de 6 mois dans la SS2I Atos de l’agence de Metz.</w:t>
+      </w:r>
+      <w:r>
+        <w:t xml:space="preserve"> Ce rapport contient une description du sujet, </w:t>
+      </w:r>
+      <w:r>
+        <w:t>un aperçu de la gestion de projet ainsi que les différentes tâches accomplies sur le site de la Région Lorraine</w:t>
+      </w:r>
+      <w:r>
+        <w:t>. Dans ces points</w:t>
+      </w:r>
+      <w:r>
+        <w:t>,</w:t>
+      </w:r>
+      <w:r>
+        <w:t xml:space="preserve"> j’aborde </w:t>
+      </w:r>
+      <w:r>
+        <w:t>Jahia</w:t>
+      </w:r>
+      <w:r>
+        <w:t xml:space="preserve"> afin d’expliquer la logique de ce CMS, les nouveaux composants intégrés à Jahia : article votable, readspeaker dans la première version du Portail Des Lorrains</w:t>
+      </w:r>
+      <w:r>
+        <w:t>.</w:t>
+      </w:r>
+      <w:r>
+        <w:t xml:space="preserve"> Dans une seconde partie j’aborderai la deuxième version du site.</w:t>
+      </w:r>
+    </w:p>
+    <w:p>
       <w:pPr>
         <w:pStyle w:val="Titre1"/>
       </w:pPr>
-      <w:bookmarkStart w:id="16" w:name="_Toc195501187"/>
-      <w:bookmarkStart w:id="17" w:name="_Toc197806873"/>
-      <w:bookmarkStart w:id="18" w:name="_Toc197806896"/>
+      <w:bookmarkStart w:id="16" w:name="_Toc195466858"/>
+      <w:bookmarkStart w:id="17" w:name="_Toc195466936"/>
+      <w:bookmarkStart w:id="18" w:name="_Toc195501186"/>
+      <w:bookmarkStart w:id="19" w:name="_Toc324266050"/>
+      <w:bookmarkStart w:id="20" w:name="_Toc324266100"/>
       <w:r>
         <w:lastRenderedPageBreak/>
-        <w:t>Sujet</w:t>
+        <w:t xml:space="preserve">Présentation de </w:t>
+      </w:r>
+      <w:r>
+        <w:t>Atos</w:t>
       </w:r>
       <w:bookmarkEnd w:id="16"/>
       <w:bookmarkEnd w:id="17"/>
       <w:bookmarkEnd w:id="18"/>
-    </w:p>
-    <w:p>
-      <w:pPr>
-        <w:pStyle w:val="Titre1"/>
-      </w:pPr>
-      <w:bookmarkStart w:id="19" w:name="_Toc195501188"/>
-      <w:bookmarkStart w:id="20" w:name="_Toc197806874"/>
-      <w:bookmarkStart w:id="21" w:name="_Toc197806897"/>
-      <w:r>
-        <w:lastRenderedPageBreak/>
-        <w:t>Cycle de vie d’un projets</w:t>
-      </w:r>
       <w:bookmarkEnd w:id="19"/>
       <w:bookmarkEnd w:id="20"/>
+    </w:p>
+    <w:p>
+      <w:pPr>
+        <w:pStyle w:val="Titre1"/>
+      </w:pPr>
+      <w:bookmarkStart w:id="21" w:name="_Toc195501187"/>
+      <w:bookmarkStart w:id="22" w:name="_Toc324266051"/>
+      <w:bookmarkStart w:id="23" w:name="_Toc324266101"/>
+      <w:r>
+        <w:lastRenderedPageBreak/>
+        <w:t>Sujet</w:t>
+      </w:r>
       <w:bookmarkEnd w:id="21"/>
+      <w:bookmarkEnd w:id="22"/>
+      <w:bookmarkEnd w:id="23"/>
+    </w:p>
+    <w:p>
+      <w:pPr>
+        <w:pStyle w:val="Titre1"/>
+      </w:pPr>
+      <w:bookmarkStart w:id="24" w:name="_Toc195501188"/>
+      <w:bookmarkStart w:id="25" w:name="_Toc324266052"/>
+      <w:bookmarkStart w:id="26" w:name="_Toc324266102"/>
+      <w:r>
+        <w:lastRenderedPageBreak/>
+        <w:t xml:space="preserve">Cycle de vie d’un </w:t>
+      </w:r>
+      <w:bookmarkEnd w:id="24"/>
+      <w:r>
+        <w:t>projet</w:t>
+      </w:r>
+      <w:bookmarkEnd w:id="25"/>
+      <w:bookmarkEnd w:id="26"/>
     </w:p>
     <w:p>
       <w:r>
         <w:t>Atos utilise la méthode de développement Agile et met en application le principe de développement sur SVN.</w:t>
       </w:r>
       <w:r>
-        <w:t xml:space="preserve"> Ci dessous figure un schéma représentant la démarche de gestion de projet.</w:t>
+        <w:t xml:space="preserve"> </w:t>
+      </w:r>
+      <w:r>
+        <w:t>Ci-dessous</w:t>
+      </w:r>
+      <w:r>
+        <w:t xml:space="preserve"> figure un schéma représentant la démarche de gestion de projet.</w:t>
       </w:r>
     </w:p>
     <w:p/>
@@ -3427,13 +4139,8 @@
                                 <w:jc w:val="center"/>
                               </w:pPr>
                               <w:r>
-                                <w:t xml:space="preserve">Fiche </w:t>
+                                <w:t>Fiche Mantis</w:t>
                               </w:r>
-                              <w:proofErr w:type="spellStart"/>
-                              <w:r>
-                                <w:t>Mantis</w:t>
-                              </w:r>
-                              <w:proofErr w:type="spellEnd"/>
                             </w:p>
                           </w:txbxContent>
                         </wps:txbx>
@@ -3493,7 +4200,7 @@
                           <a:effectLst/>
                           <a:extLst>
                             <a:ext uri="{C572A759-6A51-4108-AA02-DFA0A04FC94B}">
-                              <ma14:wrappingTextBoxFlag xmlns:ma14="http://schemas.microsoft.com/office/mac/drawingml/2011/main"/>
+                              <ma14:wrappingTextBoxFlag xmlns:ma14="http://schemas.microsoft.com/office/mac/drawingml/2011/main" xmlns:w="http://schemas.openxmlformats.org/wordprocessingml/2006/main" xmlns:w10="urn:schemas-microsoft-com:office:word" xmlns:v="urn:schemas-microsoft-com:vml" xmlns:o="urn:schemas-microsoft-com:office:office" xmlns:mv="urn:schemas-microsoft-com:mac:vml" xmlns:mo="http://schemas.microsoft.com/office/mac/office/2008/main" xmlns=""/>
                             </a:ext>
                           </a:extLst>
                         </wps:spPr>
@@ -3535,10 +4242,10 @@
           </mc:Choice>
           <mc:Fallback>
             <w:pict>
-              <v:group id="Grouper 28" o:spid="_x0000_s1026" style="width:468pt;height:264.9pt;mso-position-horizontal-relative:char;mso-position-vertical-relative:line" coordsize="6057900,3429000" o:gfxdata="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">
-                <v:roundrect id="Rectangle à coins arrondis 22" o:spid="_x0000_s1027" style="position:absolute;top:1485900;width:3543300;height:1943100;visibility:visible;mso-wrap-style:square;v-text-anchor:top" arcsize="10923f" o:gfxdata="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" fillcolor="#fbcaa2 [1625]" strokecolor="#f68c36 [3049]">
-                  <v:fill opacity="12451f" color2="#fdefe3 [505]" o:opacity2="12451f" rotate="t" colors="0 #ffbe86;22938f #ffd0aa;1 #ffebdb" type="gradient"/>
-                  <v:shadow on="t" opacity="24903f" mv:blur="40000f" origin=",.5" offset="0,20000emu"/>
+              <v:group id="Grouper 28" o:spid="_x0000_s1026" style="width:468pt;height:264.9pt;mso-position-horizontal-relative:char;mso-position-vertical-relative:line" coordsize="60579,34290" o:gfxdata="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">
+                <v:roundrect id="Rectangle à coins arrondis 22" o:spid="_x0000_s1027" style="position:absolute;top:14859;width:35433;height:19431;visibility:visible;mso-wrap-style:square;v-text-anchor:top" arcsize="10923f" o:gfxdata="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" fillcolor="#fbcaa2 [1625]" strokecolor="#f68c36 [3049]">
+                  <v:fill opacity="12451f" color2="#fdefe3 [505]" o:opacity2="12451f" rotate="t" angle="180" colors="0 #ffbe86;22938f #ffd0aa;1 #ffebdb" focus="100%" type="gradient"/>
+                  <v:shadow on="t" color="black" opacity="24903f" origin=",.5" offset="0,.55556mm"/>
                   <v:textbox>
                     <w:txbxContent>
                       <w:p>
@@ -3656,11 +4363,11 @@
                     </w:txbxContent>
                   </v:textbox>
                 </v:roundrect>
-                <v:roundrect id="Rectangle à coins arrondis 4" o:spid="_x0000_s1028" style="position:absolute;left:114300;width:1257300;height:800100;visibility:visible;mso-wrap-style:square;v-text-anchor:middle" arcsize="10923f" o:gfxdata="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" fillcolor="#4f81bd [3204]" strokecolor="#4579b8 [3044]">
-                  <v:fill color2="#a7bfde [1620]" rotate="t" type="gradient">
+                <v:roundrect id="Rectangle à coins arrondis 4" o:spid="_x0000_s1028" style="position:absolute;left:1143;width:12573;height:8001;visibility:visible;mso-wrap-style:square;v-text-anchor:middle" arcsize="10923f" o:gfxdata="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" fillcolor="#4f81bd [3204]" strokecolor="#4579b8 [3044]">
+                  <v:fill color2="#a7bfde [1620]" rotate="t" angle="180" focus="100%" type="gradient">
                     <o:fill v:ext="view" type="gradientUnscaled"/>
                   </v:fill>
-                  <v:shadow on="t" opacity="22937f" mv:blur="40000f" origin=",.5" offset="0,23000emu"/>
+                  <v:shadow on="t" color="black" opacity="22937f" origin=",.5" offset="0,.63889mm"/>
                   <v:textbox>
                     <w:txbxContent>
                       <w:p>
@@ -3674,11 +4381,11 @@
                     </w:txbxContent>
                   </v:textbox>
                 </v:roundrect>
-                <v:roundrect id="Rectangle à coins arrondis 5" o:spid="_x0000_s1029" style="position:absolute;left:2057400;width:1257300;height:685800;visibility:visible;mso-wrap-style:square;v-text-anchor:middle" arcsize="10923f" o:gfxdata="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" fillcolor="#4f81bd [3204]" strokecolor="#4579b8 [3044]">
-                  <v:fill color2="#a7bfde [1620]" rotate="t" type="gradient">
+                <v:roundrect id="Rectangle à coins arrondis 5" o:spid="_x0000_s1029" style="position:absolute;left:20574;width:12573;height:6858;visibility:visible;mso-wrap-style:square;v-text-anchor:middle" arcsize="10923f" o:gfxdata="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" fillcolor="#4f81bd [3204]" strokecolor="#4579b8 [3044]">
+                  <v:fill color2="#a7bfde [1620]" rotate="t" angle="180" focus="100%" type="gradient">
                     <o:fill v:ext="view" type="gradientUnscaled"/>
                   </v:fill>
-                  <v:shadow on="t" opacity="22937f" mv:blur="40000f" origin=",.5" offset="0,23000emu"/>
+                  <v:shadow on="t" color="black" opacity="22937f" origin=",.5" offset="0,.63889mm"/>
                   <v:textbox>
                     <w:txbxContent>
                       <w:p>
@@ -3692,11 +4399,11 @@
                     </w:txbxContent>
                   </v:textbox>
                 </v:roundrect>
-                <v:roundrect id="Rectangle à coins arrondis 6" o:spid="_x0000_s1030" style="position:absolute;left:4000500;width:2057400;height:800100;visibility:visible;mso-wrap-style:square;v-text-anchor:middle" arcsize="10923f" o:gfxdata="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" fillcolor="#4f81bd [3204]" strokecolor="#4579b8 [3044]">
-                  <v:fill color2="#a7bfde [1620]" rotate="t" type="gradient">
+                <v:roundrect id="Rectangle à coins arrondis 6" o:spid="_x0000_s1030" style="position:absolute;left:40005;width:20574;height:8001;visibility:visible;mso-wrap-style:square;v-text-anchor:middle" arcsize="10923f" o:gfxdata="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" fillcolor="#4f81bd [3204]" strokecolor="#4579b8 [3044]">
+                  <v:fill color2="#a7bfde [1620]" rotate="t" angle="180" focus="100%" type="gradient">
                     <o:fill v:ext="view" type="gradientUnscaled"/>
                   </v:fill>
-                  <v:shadow on="t" opacity="22937f" mv:blur="40000f" origin=",.5" offset="0,23000emu"/>
+                  <v:shadow on="t" color="black" opacity="22937f" origin=",.5" offset="0,.63889mm"/>
                   <v:textbox>
                     <w:txbxContent>
                       <w:p>
@@ -3710,11 +4417,11 @@
                     </w:txbxContent>
                   </v:textbox>
                 </v:roundrect>
-                <v:roundrect id="Rectangle à coins arrondis 7" o:spid="_x0000_s1031" style="position:absolute;left:4457700;top:2628900;width:1600200;height:571500;visibility:visible;mso-wrap-style:square;v-text-anchor:middle" arcsize="10923f" o:gfxdata="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" fillcolor="#4f81bd [3204]" strokecolor="#4579b8 [3044]">
-                  <v:fill color2="#a7bfde [1620]" rotate="t" type="gradient">
+                <v:roundrect id="Rectangle à coins arrondis 7" o:spid="_x0000_s1031" style="position:absolute;left:44577;top:26289;width:16002;height:5715;visibility:visible;mso-wrap-style:square;v-text-anchor:middle" arcsize="10923f" o:gfxdata="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" fillcolor="#4f81bd [3204]" strokecolor="#4579b8 [3044]">
+                  <v:fill color2="#a7bfde [1620]" rotate="t" angle="180" focus="100%" type="gradient">
                     <o:fill v:ext="view" type="gradientUnscaled"/>
                   </v:fill>
-                  <v:shadow on="t" opacity="22937f" mv:blur="40000f" origin=",.5" offset="0,23000emu"/>
+                  <v:shadow on="t" color="black" opacity="22937f" origin=",.5" offset="0,.63889mm"/>
                   <v:textbox>
                     <w:txbxContent>
                       <w:p>
@@ -3728,11 +4435,11 @@
                     </w:txbxContent>
                   </v:textbox>
                 </v:roundrect>
-                <v:roundrect id="Rectangle à coins arrondis 8" o:spid="_x0000_s1032" style="position:absolute;left:2057400;top:2628900;width:1257300;height:571500;visibility:visible;mso-wrap-style:square;v-text-anchor:middle" arcsize="10923f" o:gfxdata="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" fillcolor="#4f81bd [3204]" strokecolor="#4579b8 [3044]">
-                  <v:fill color2="#a7bfde [1620]" rotate="t" type="gradient">
+                <v:roundrect id="Rectangle à coins arrondis 8" o:spid="_x0000_s1032" style="position:absolute;left:20574;top:26289;width:12573;height:5715;visibility:visible;mso-wrap-style:square;v-text-anchor:middle" arcsize="10923f" o:gfxdata="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" fillcolor="#4f81bd [3204]" strokecolor="#4579b8 [3044]">
+                  <v:fill color2="#a7bfde [1620]" rotate="t" angle="180" focus="100%" type="gradient">
                     <o:fill v:ext="view" type="gradientUnscaled"/>
                   </v:fill>
-                  <v:shadow on="t" opacity="22937f" mv:blur="40000f" origin=",.5" offset="0,23000emu"/>
+                  <v:shadow on="t" color="black" opacity="22937f" origin=",.5" offset="0,.63889mm"/>
                   <v:textbox>
                     <w:txbxContent>
                       <w:p>
@@ -3746,11 +4453,11 @@
                     </w:txbxContent>
                   </v:textbox>
                 </v:roundrect>
-                <v:roundrect id="Rectangle à coins arrondis 10" o:spid="_x0000_s1033" style="position:absolute;left:114300;top:2628900;width:1257300;height:571500;visibility:visible;mso-wrap-style:square;v-text-anchor:middle" arcsize="10923f" o:gfxdata="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" fillcolor="#4f81bd [3204]" strokecolor="#4579b8 [3044]">
-                  <v:fill color2="#a7bfde [1620]" rotate="t" type="gradient">
+                <v:roundrect id="Rectangle à coins arrondis 10" o:spid="_x0000_s1033" style="position:absolute;left:1143;top:26289;width:12573;height:5715;visibility:visible;mso-wrap-style:square;v-text-anchor:middle" arcsize="10923f" o:gfxdata="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" fillcolor="#4f81bd [3204]" strokecolor="#4579b8 [3044]">
+                  <v:fill color2="#a7bfde [1620]" rotate="t" angle="180" focus="100%" type="gradient">
                     <o:fill v:ext="view" type="gradientUnscaled"/>
                   </v:fill>
-                  <v:shadow on="t" opacity="22937f" mv:blur="40000f" origin=",.5" offset="0,23000emu"/>
+                  <v:shadow on="t" color="black" opacity="22937f" origin=",.5" offset="0,.63889mm"/>
                   <v:textbox>
                     <w:txbxContent>
                       <w:p>
@@ -3764,35 +4471,35 @@
                     </w:txbxContent>
                   </v:textbox>
                 </v:roundrect>
-                <v:shapetype id="_x0000_t32" coordsize="21600,21600" o:spt="32" o:oned="t" path="m0,0l21600,21600e" filled="f">
+                <v:shapetype id="_x0000_t32" coordsize="21600,21600" o:spt="32" o:oned="t" path="m,l21600,21600e" filled="f">
                   <v:path arrowok="t" fillok="f" o:connecttype="none"/>
                   <o:lock v:ext="edit" shapetype="t"/>
                 </v:shapetype>
-                <v:shape id="Connecteur droit avec flèche 11" o:spid="_x0000_s1034" type="#_x0000_t32" style="position:absolute;left:1371600;top:342900;width:685800;height:0;visibility:visible;mso-wrap-style:square" o:connectortype="straight" o:gfxdata="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" strokecolor="#4f81bd [3204]" strokeweight="2pt">
+                <v:shape id="Connecteur droit avec flèche 11" o:spid="_x0000_s1034" type="#_x0000_t32" style="position:absolute;left:13716;top:3429;width:6858;height:0;visibility:visible;mso-wrap-style:square" o:connectortype="straight" o:gfxdata="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" strokecolor="#4f81bd [3204]" strokeweight="2pt">
                   <v:stroke endarrow="open"/>
-                  <v:shadow on="t" opacity="24903f" mv:blur="40000f" origin=",.5" offset="0,20000emu"/>
+                  <v:shadow on="t" color="black" opacity="24903f" origin=",.5" offset="0,.55556mm"/>
                 </v:shape>
-                <v:shape id="Connecteur droit avec flèche 14" o:spid="_x0000_s1035" type="#_x0000_t32" style="position:absolute;left:3314700;top:457200;width:685800;height:0;visibility:visible;mso-wrap-style:square" o:connectortype="straight" o:gfxdata="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" strokecolor="#4f81bd [3204]" strokeweight="2pt">
+                <v:shape id="Connecteur droit avec flèche 14" o:spid="_x0000_s1035" type="#_x0000_t32" style="position:absolute;left:33147;top:4572;width:6858;height:0;visibility:visible;mso-wrap-style:square" o:connectortype="straight" o:gfxdata="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" strokecolor="#4f81bd [3204]" strokeweight="2pt">
                   <v:stroke endarrow="open"/>
-                  <v:shadow on="t" opacity="24903f" mv:blur="40000f" origin=",.5" offset="0,20000emu"/>
+                  <v:shadow on="t" color="black" opacity="24903f" origin=",.5" offset="0,.55556mm"/>
                 </v:shape>
-                <v:shape id="Connecteur droit avec flèche 15" o:spid="_x0000_s1036" type="#_x0000_t32" style="position:absolute;left:5257800;top:800100;width:0;height:685800;visibility:visible;mso-wrap-style:square" o:connectortype="straight" o:gfxdata="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" strokecolor="#4f81bd [3204]" strokeweight="2pt">
+                <v:shape id="Connecteur droit avec flèche 15" o:spid="_x0000_s1036" type="#_x0000_t32" style="position:absolute;left:52578;top:8001;width:0;height:6858;visibility:visible;mso-wrap-style:square" o:connectortype="straight" o:gfxdata="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" strokecolor="#4f81bd [3204]" strokeweight="2pt">
                   <v:stroke endarrow="open"/>
-                  <v:shadow on="t" opacity="24903f" mv:blur="40000f" origin=",.5" offset="0,20000emu"/>
+                  <v:shadow on="t" color="black" opacity="24903f" origin=",.5" offset="0,.55556mm"/>
                 </v:shape>
-                <v:shape id="Connecteur droit avec flèche 16" o:spid="_x0000_s1037" type="#_x0000_t32" style="position:absolute;left:3314700;top:2971800;width:1143000;height:0;flip:x;visibility:visible;mso-wrap-style:square" o:connectortype="straight" o:gfxdata="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" strokecolor="#4f81bd [3204]" strokeweight="2pt">
+                <v:shape id="Connecteur droit avec flèche 16" o:spid="_x0000_s1037" type="#_x0000_t32" style="position:absolute;left:33147;top:29718;width:11430;height:0;flip:x;visibility:visible;mso-wrap-style:square" o:connectortype="straight" o:gfxdata="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" strokecolor="#4f81bd [3204]" strokeweight="2pt">
                   <v:stroke endarrow="open"/>
-                  <v:shadow on="t" opacity="24903f" mv:blur="40000f" origin=",.5" offset="0,20000emu"/>
+                  <v:shadow on="t" color="black" opacity="24903f" origin=",.5" offset="0,.55556mm"/>
                 </v:shape>
-                <v:shape id="Connecteur droit avec flèche 17" o:spid="_x0000_s1038" type="#_x0000_t32" style="position:absolute;left:1371600;top:2971800;width:685800;height:0;flip:x;visibility:visible;mso-wrap-style:square" o:connectortype="straight" o:gfxdata="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" strokecolor="#4f81bd [3204]" strokeweight="2pt">
+                <v:shape id="Connecteur droit avec flèche 17" o:spid="_x0000_s1038" type="#_x0000_t32" style="position:absolute;left:13716;top:29718;width:6858;height:0;flip:x;visibility:visible;mso-wrap-style:square" o:connectortype="straight" o:gfxdata="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" strokecolor="#4f81bd [3204]" strokeweight="2pt">
                   <v:stroke endarrow="open"/>
-                  <v:shadow on="t" opacity="24903f" mv:blur="40000f" origin=",.5" offset="0,20000emu"/>
+                  <v:shadow on="t" color="black" opacity="24903f" origin=",.5" offset="0,.55556mm"/>
                 </v:shape>
-                <v:roundrect id="Rectangle à coins arrondis 19" o:spid="_x0000_s1039" style="position:absolute;left:4572000;top:1485900;width:1371600;height:685800;visibility:visible;mso-wrap-style:square;v-text-anchor:middle" arcsize="10923f" o:gfxdata="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" fillcolor="#4f81bd [3204]" strokecolor="#4579b8 [3044]">
-                  <v:fill color2="#a7bfde [1620]" rotate="t" type="gradient">
+                <v:roundrect id="Rectangle à coins arrondis 19" o:spid="_x0000_s1039" style="position:absolute;left:45720;top:14859;width:13716;height:6858;visibility:visible;mso-wrap-style:square;v-text-anchor:middle" arcsize="10923f" o:gfxdata="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" fillcolor="#4f81bd [3204]" strokecolor="#4579b8 [3044]">
+                  <v:fill color2="#a7bfde [1620]" rotate="t" angle="180" focus="100%" type="gradient">
                     <o:fill v:ext="view" type="gradientUnscaled"/>
                   </v:fill>
-                  <v:shadow on="t" opacity="22937f" mv:blur="40000f" origin=",.5" offset="0,23000emu"/>
+                  <v:shadow on="t" color="black" opacity="22937f" origin=",.5" offset="0,.63889mm"/>
                   <v:textbox>
                     <w:txbxContent>
                       <w:p>
@@ -3806,19 +4513,19 @@
                     </w:txbxContent>
                   </v:textbox>
                 </v:roundrect>
-                <v:shape id="Connecteur droit avec flèche 20" o:spid="_x0000_s1040" type="#_x0000_t32" style="position:absolute;left:5257800;top:2171700;width:0;height:457200;visibility:visible;mso-wrap-style:square" o:connectortype="straight" o:gfxdata="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" strokecolor="#4f81bd [3204]" strokeweight="2pt">
+                <v:shape id="Connecteur droit avec flèche 20" o:spid="_x0000_s1040" type="#_x0000_t32" style="position:absolute;left:52578;top:21717;width:0;height:4572;visibility:visible;mso-wrap-style:square" o:connectortype="straight" o:gfxdata="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" strokecolor="#4f81bd [3204]" strokeweight="2pt">
                   <v:stroke endarrow="open"/>
-                  <v:shadow on="t" opacity="24903f" mv:blur="40000f" origin=",.5" offset="0,20000emu"/>
+                  <v:shadow on="t" color="black" opacity="24903f" origin=",.5" offset="0,.55556mm"/>
                 </v:shape>
-                <v:shape id="Connecteur droit avec flèche 23" o:spid="_x0000_s1041" type="#_x0000_t32" style="position:absolute;left:800100;top:2286000;width:0;height:342900;flip:y;visibility:visible;mso-wrap-style:square" o:connectortype="straight" o:gfxdata="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" strokecolor="#4f81bd [3204]" strokeweight="2pt">
+                <v:shape id="Connecteur droit avec flèche 23" o:spid="_x0000_s1041" type="#_x0000_t32" style="position:absolute;left:8001;top:22860;width:0;height:3429;flip:y;visibility:visible;mso-wrap-style:square" o:connectortype="straight" o:gfxdata="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" strokecolor="#4f81bd [3204]" strokeweight="2pt">
                   <v:stroke endarrow="open"/>
-                  <v:shadow on="t" opacity="24903f" mv:blur="40000f" origin=",.5" offset="0,20000emu"/>
+                  <v:shadow on="t" color="black" opacity="24903f" origin=",.5" offset="0,.55556mm"/>
                 </v:shape>
-                <v:roundrect id="Rectangle à coins arrondis 24" o:spid="_x0000_s1042" style="position:absolute;left:114300;top:1943100;width:1257300;height:342900;visibility:visible;mso-wrap-style:square;v-text-anchor:middle" arcsize="10923f" o:gfxdata="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" fillcolor="#4f81bd [3204]" strokecolor="#4579b8 [3044]">
-                  <v:fill color2="#a7bfde [1620]" rotate="t" type="gradient">
+                <v:roundrect id="Rectangle à coins arrondis 24" o:spid="_x0000_s1042" style="position:absolute;left:1143;top:19431;width:12573;height:3429;visibility:visible;mso-wrap-style:square;v-text-anchor:middle" arcsize="10923f" o:gfxdata="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" fillcolor="#4f81bd [3204]" strokecolor="#4579b8 [3044]">
+                  <v:fill color2="#a7bfde [1620]" rotate="t" angle="180" focus="100%" type="gradient">
                     <o:fill v:ext="view" type="gradientUnscaled"/>
                   </v:fill>
-                  <v:shadow on="t" opacity="22937f" mv:blur="40000f" origin=",.5" offset="0,23000emu"/>
+                  <v:shadow on="t" color="black" opacity="22937f" origin=",.5" offset="0,.63889mm"/>
                   <v:textbox>
                     <w:txbxContent>
                       <w:p>
@@ -3826,26 +4533,21 @@
                           <w:jc w:val="center"/>
                         </w:pPr>
                         <w:r>
-                          <w:t xml:space="preserve">Fiche </w:t>
+                          <w:t>Fiche Mantis</w:t>
                         </w:r>
-                        <w:proofErr w:type="spellStart"/>
-                        <w:r>
-                          <w:t>Mantis</w:t>
-                        </w:r>
-                        <w:proofErr w:type="spellEnd"/>
                       </w:p>
                     </w:txbxContent>
                   </v:textbox>
                 </v:roundrect>
-                <v:shape id="Connecteur droit avec flèche 25" o:spid="_x0000_s1043" type="#_x0000_t32" style="position:absolute;left:800100;top:800100;width:0;height:1143000;flip:y;visibility:visible;mso-wrap-style:square" o:connectortype="straight" o:gfxdata="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" strokecolor="#4f81bd [3204]" strokeweight="2pt">
+                <v:shape id="Connecteur droit avec flèche 25" o:spid="_x0000_s1043" type="#_x0000_t32" style="position:absolute;left:8001;top:8001;width:0;height:11430;flip:y;visibility:visible;mso-wrap-style:square" o:connectortype="straight" o:gfxdata="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" strokecolor="#4f81bd [3204]" strokeweight="2pt">
                   <v:stroke endarrow="open"/>
-                  <v:shadow on="t" opacity="24903f" mv:blur="40000f" origin=",.5" offset="0,20000emu"/>
+                  <v:shadow on="t" color="black" opacity="24903f" origin=",.5" offset="0,.55556mm"/>
                 </v:shape>
-                <v:shapetype id="_x0000_t202" coordsize="21600,21600" o:spt="202" path="m0,0l0,21600,21600,21600,21600,0xe">
+                <v:shapetype id="_x0000_t202" coordsize="21600,21600" o:spt="202" path="m,l,21600r21600,l21600,xe">
                   <v:stroke joinstyle="miter"/>
                   <v:path gradientshapeok="t" o:connecttype="rect"/>
                 </v:shapetype>
-                <v:shape id="Zone de texte 27" o:spid="_x0000_s1044" type="#_x0000_t202" style="position:absolute;left:3511550;top:2677738;width:758532;height:343022;visibility:visible;mso-wrap-style:none;v-text-anchor:top" o:gfxdata="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" filled="f" stroked="f">
+                <v:shape id="Zone de texte 27" o:spid="_x0000_s1044" type="#_x0000_t202" style="position:absolute;left:35115;top:26777;width:7585;height:3430;visibility:visible;mso-wrap-style:none;v-text-anchor:top" o:gfxdata="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" filled="f" stroked="f">
                   <v:textbox>
                     <w:txbxContent>
                       <w:p>
@@ -3867,8 +4569,8 @@
       <w:pPr>
         <w:pStyle w:val="Lgende"/>
       </w:pPr>
-      <w:bookmarkStart w:id="22" w:name="_Toc195492117"/>
-      <w:bookmarkStart w:id="23" w:name="_Toc197810117"/>
+      <w:bookmarkStart w:id="27" w:name="_Toc195492117"/>
+      <w:bookmarkStart w:id="28" w:name="_Toc324264168"/>
       <w:r>
         <w:t xml:space="preserve">Figure </w:t>
       </w:r>
@@ -3883,21 +4585,13 @@
       <w:r>
         <w:t xml:space="preserve"> - Cycle de vie d'un projet</w:t>
       </w:r>
-      <w:bookmarkEnd w:id="22"/>
-      <w:bookmarkEnd w:id="23"/>
+      <w:bookmarkEnd w:id="27"/>
+      <w:bookmarkEnd w:id="28"/>
     </w:p>
     <w:p/>
     <w:p>
       <w:r>
-        <w:t xml:space="preserve">Le système de </w:t>
-      </w:r>
-      <w:proofErr w:type="spellStart"/>
-      <w:r>
-        <w:t>Mantis</w:t>
-      </w:r>
-      <w:proofErr w:type="spellEnd"/>
-      <w:r>
-        <w:t xml:space="preserve"> permet de faire le suivi de divers bug, et nouvelles fonctionnalités souhaitées. </w:t>
+        <w:t xml:space="preserve">Le système de Mantis permet de faire le suivi de divers bug, et nouvelles fonctionnalités souhaitées. </w:t>
       </w:r>
     </w:p>
     <w:p>
@@ -3912,7 +4606,13 @@
     </w:p>
     <w:p>
       <w:r>
-        <w:t>Une fois l’étape d’intégration effectuée, on établie un bon de commande, récapitulant différent élément tels que les documents en relation, démarche d’installation, ce qu’il faut déployer, etc. puis on livre sous SVN</w:t>
+        <w:t xml:space="preserve">Une fois l’étape d’intégration effectuée, on </w:t>
+      </w:r>
+      <w:r>
+        <w:t>établit</w:t>
+      </w:r>
+      <w:r>
+        <w:t xml:space="preserve"> un bon de commande, récapitulant différent élément tels que les documents en relation, démarche d’installation, ce qu’il faut déployer, etc. puis on livre sous SVN</w:t>
       </w:r>
     </w:p>
     <w:p/>
@@ -3920,11 +4620,11 @@
       <w:pPr>
         <w:pStyle w:val="Titre1"/>
       </w:pPr>
-      <w:bookmarkStart w:id="24" w:name="_Toc195466860"/>
-      <w:bookmarkStart w:id="25" w:name="_Toc195466938"/>
-      <w:bookmarkStart w:id="26" w:name="_Toc195501189"/>
-      <w:bookmarkStart w:id="27" w:name="_Toc197806875"/>
-      <w:bookmarkStart w:id="28" w:name="_Toc197806898"/>
+      <w:bookmarkStart w:id="29" w:name="_Toc195466860"/>
+      <w:bookmarkStart w:id="30" w:name="_Toc195466938"/>
+      <w:bookmarkStart w:id="31" w:name="_Toc195501189"/>
+      <w:bookmarkStart w:id="32" w:name="_Toc324266053"/>
+      <w:bookmarkStart w:id="33" w:name="_Toc324266103"/>
       <w:r>
         <w:lastRenderedPageBreak/>
         <w:t>L</w:t>
@@ -3932,176 +4632,38 @@
       <w:r>
         <w:t>e portail des lorrains</w:t>
       </w:r>
-      <w:bookmarkEnd w:id="24"/>
-      <w:bookmarkEnd w:id="25"/>
-      <w:r>
-        <w:t xml:space="preserve"> (PDL)</w:t>
-      </w:r>
-      <w:bookmarkEnd w:id="26"/>
-      <w:bookmarkEnd w:id="27"/>
-      <w:bookmarkEnd w:id="28"/>
-    </w:p>
-    <w:p>
-      <w:r>
-        <w:t xml:space="preserve">Le portail des lorrains est un site web demandé par la région lorraine, il a été développé avec le CMS </w:t>
-      </w:r>
-      <w:proofErr w:type="spellStart"/>
-      <w:r>
-        <w:t>Jahia</w:t>
-      </w:r>
-      <w:proofErr w:type="spellEnd"/>
-      <w:r>
-        <w:t xml:space="preserve"> par Atos.</w:t>
-      </w:r>
-    </w:p>
-    <w:p/>
-    <w:p>
-      <w:pPr>
-        <w:pStyle w:val="Titre2"/>
-      </w:pPr>
-      <w:bookmarkStart w:id="29" w:name="_Toc195466861"/>
-      <w:bookmarkStart w:id="30" w:name="_Toc195466939"/>
-      <w:bookmarkStart w:id="31" w:name="_Toc195501190"/>
-      <w:bookmarkStart w:id="32" w:name="_Toc197806876"/>
-      <w:bookmarkStart w:id="33" w:name="_Toc197806899"/>
-      <w:r>
-        <w:t>P</w:t>
-      </w:r>
-      <w:r>
-        <w:t xml:space="preserve">résentation de </w:t>
-      </w:r>
-      <w:proofErr w:type="spellStart"/>
-      <w:r>
-        <w:t>Jahia</w:t>
-      </w:r>
       <w:bookmarkEnd w:id="29"/>
       <w:bookmarkEnd w:id="30"/>
+      <w:r>
+        <w:t xml:space="preserve"> (PDL)</w:t>
+      </w:r>
       <w:bookmarkEnd w:id="31"/>
       <w:bookmarkEnd w:id="32"/>
       <w:bookmarkEnd w:id="33"/>
-      <w:proofErr w:type="spellEnd"/>
-    </w:p>
-    <w:p>
-      <w:r>
-        <w:t>Une forma</w:t>
-      </w:r>
-      <w:r>
-        <w:t xml:space="preserve">tion de deux jours en </w:t>
+    </w:p>
+    <w:p>
+      <w:r>
+        <w:t>Le portail des lorrains est un site web demandé par la région lorraine, il a été développé avec le CMS Jahia par Atos.</w:t>
+      </w:r>
+    </w:p>
+    <w:p/>
+    <w:p>
+      <w:pPr>
+        <w:pStyle w:val="Titre2"/>
+      </w:pPr>
+      <w:bookmarkStart w:id="34" w:name="_Toc195466861"/>
+      <w:bookmarkStart w:id="35" w:name="_Toc195466939"/>
+      <w:bookmarkStart w:id="36" w:name="_Toc195501190"/>
+      <w:bookmarkStart w:id="37" w:name="_Toc324266054"/>
+      <w:bookmarkStart w:id="38" w:name="_Toc324266104"/>
+      <w:r>
+        <w:t>P</w:t>
+      </w:r>
+      <w:r>
+        <w:t xml:space="preserve">résentation de </w:t>
       </w:r>
       <w:r>
         <w:t>Jahia</w:t>
-      </w:r>
-      <w:r>
-        <w:t>6.5</w:t>
-      </w:r>
-      <w:r>
-        <w:t xml:space="preserve"> m'a</w:t>
-      </w:r>
-      <w:r>
-        <w:t xml:space="preserve"> été dispensée afin d'avoir des bases pour le développement du </w:t>
-      </w:r>
-      <w:r>
-        <w:t>PDL</w:t>
-      </w:r>
-      <w:r>
-        <w:t xml:space="preserve">. Le </w:t>
-      </w:r>
-      <w:r>
-        <w:t>PDL</w:t>
-      </w:r>
-      <w:r>
-        <w:t xml:space="preserve"> est </w:t>
-      </w:r>
-      <w:r>
-        <w:t xml:space="preserve">un site web </w:t>
-      </w:r>
-      <w:r>
-        <w:t>adm</w:t>
-      </w:r>
-      <w:r>
-        <w:t xml:space="preserve">inistré par la région lorraine. Ce </w:t>
-      </w:r>
-      <w:r>
-        <w:t>s</w:t>
-      </w:r>
-      <w:r>
-        <w:t xml:space="preserve">ite utilise le CMS </w:t>
-      </w:r>
-      <w:proofErr w:type="spellStart"/>
-      <w:r>
-        <w:t>Jahia</w:t>
-      </w:r>
-      <w:proofErr w:type="spellEnd"/>
-      <w:r>
-        <w:t xml:space="preserve">, </w:t>
-      </w:r>
-      <w:r>
-        <w:t>basé</w:t>
-      </w:r>
-      <w:r>
-        <w:t xml:space="preserve"> sur le langage java. Ce CMS permet aussi bien de faire du visuel à la manière d’un WYSIWYG que de manipuler du modèle. En effet </w:t>
-      </w:r>
-      <w:r>
-        <w:t>il</w:t>
-      </w:r>
-      <w:r>
-        <w:t xml:space="preserve"> </w:t>
-      </w:r>
-      <w:r>
-        <w:t>intègre</w:t>
-      </w:r>
-      <w:r>
-        <w:t xml:space="preserve"> une base de données sur laquelle nous avons relativement peu de chose à faire niveau administration. Les opérations les plus délicates à ce niveau reste l’élaboration d’éventuelles requêtes SQL afin de réaliser des vues particulières.</w:t>
-      </w:r>
-      <w:r>
-        <w:t xml:space="preserve"> </w:t>
-      </w:r>
-      <w:proofErr w:type="spellStart"/>
-      <w:r>
-        <w:t>Jahia</w:t>
-      </w:r>
-      <w:proofErr w:type="spellEnd"/>
-      <w:r>
-        <w:t xml:space="preserve"> possède une sorte de méta-base de données afin d’administrer plusieurs sites internet en contenu</w:t>
-      </w:r>
-      <w:r>
-        <w:t>,</w:t>
-      </w:r>
-      <w:r>
-        <w:t xml:space="preserve"> et en </w:t>
-      </w:r>
-      <w:r>
-        <w:t xml:space="preserve">rôle et permission qui sont attribués à un utilisateur du service </w:t>
-      </w:r>
-      <w:proofErr w:type="spellStart"/>
-      <w:r>
-        <w:t>Jahia</w:t>
-      </w:r>
-      <w:proofErr w:type="spellEnd"/>
-      <w:r>
-        <w:t>.</w:t>
-      </w:r>
-    </w:p>
-    <w:p>
-      <w:r>
-        <w:t>Ce CMS contrôle la saisie de certaines informations afin qu’elles soient conforme au niveau AA du RGAA.</w:t>
-      </w:r>
-    </w:p>
-    <w:p/>
-    <w:p>
-      <w:pPr>
-        <w:pStyle w:val="Titre3"/>
-      </w:pPr>
-      <w:bookmarkStart w:id="34" w:name="_Toc195466862"/>
-      <w:bookmarkStart w:id="35" w:name="_Toc195466940"/>
-      <w:bookmarkStart w:id="36" w:name="_Toc195501191"/>
-      <w:bookmarkStart w:id="37" w:name="_Toc197806877"/>
-      <w:bookmarkStart w:id="38" w:name="_Toc197806900"/>
-      <w:r>
-        <w:t>D</w:t>
-      </w:r>
-      <w:r>
-        <w:t>éveloppement</w:t>
       </w:r>
       <w:bookmarkEnd w:id="34"/>
       <w:bookmarkEnd w:id="35"/>
@@ -4111,131 +4673,113 @@
     </w:p>
     <w:p>
       <w:r>
-        <w:t xml:space="preserve">Il est possible d’ajouter des éléments à </w:t>
-      </w:r>
-      <w:proofErr w:type="spellStart"/>
+        <w:t>Une forma</w:t>
+      </w:r>
+      <w:r>
+        <w:t xml:space="preserve">tion de deux jours en </w:t>
+      </w:r>
       <w:r>
         <w:t>Jahia</w:t>
       </w:r>
-      <w:proofErr w:type="spellEnd"/>
-      <w:r>
-        <w:t xml:space="preserve">. </w:t>
-      </w:r>
-      <w:r>
-        <w:t>Ces éléments</w:t>
-      </w:r>
-      <w:r>
-        <w:t xml:space="preserve"> porte</w:t>
-      </w:r>
-      <w:r>
-        <w:t>nt</w:t>
-      </w:r>
-      <w:r>
-        <w:t xml:space="preserve"> sur l</w:t>
-      </w:r>
-      <w:r>
-        <w:t>e</w:t>
+      <w:r>
+        <w:t>6.5</w:t>
+      </w:r>
+      <w:r>
+        <w:t xml:space="preserve"> m'a</w:t>
+      </w:r>
+      <w:r>
+        <w:t xml:space="preserve"> été dispensée afin d'avoir des bases pour le développement du </w:t>
+      </w:r>
+      <w:r>
+        <w:t>PDL</w:t>
+      </w:r>
+      <w:r>
+        <w:t xml:space="preserve">. Le </w:t>
+      </w:r>
+      <w:r>
+        <w:t>PDL</w:t>
+      </w:r>
+      <w:r>
+        <w:t xml:space="preserve"> est </w:t>
+      </w:r>
+      <w:r>
+        <w:t xml:space="preserve">un site web </w:t>
+      </w:r>
+      <w:r>
+        <w:t>adm</w:t>
+      </w:r>
+      <w:r>
+        <w:t xml:space="preserve">inistré par la région lorraine. Ce </w:t>
+      </w:r>
+      <w:r>
+        <w:t>s</w:t>
+      </w:r>
+      <w:r>
+        <w:t xml:space="preserve">ite utilise le CMS </w:t>
+      </w:r>
+      <w:r>
+        <w:t>Jahia</w:t>
+      </w:r>
+      <w:r>
+        <w:t xml:space="preserve">, </w:t>
+      </w:r>
+      <w:r>
+        <w:t>basé</w:t>
+      </w:r>
+      <w:r>
+        <w:t xml:space="preserve"> sur le langage java. Ce CMS permet aussi bien de faire du visuel à la manière d’un WYSIWYG que de manipuler du modèle. En effet </w:t>
+      </w:r>
+      <w:r>
+        <w:t>il</w:t>
       </w:r>
       <w:r>
         <w:t xml:space="preserve"> </w:t>
       </w:r>
       <w:r>
-        <w:t xml:space="preserve">nom </w:t>
-      </w:r>
-      <w:r>
-        <w:t xml:space="preserve">de module, de </w:t>
-      </w:r>
-      <w:proofErr w:type="spellStart"/>
-      <w:r>
-        <w:t>template</w:t>
-      </w:r>
-      <w:proofErr w:type="spellEnd"/>
-      <w:r>
-        <w:t xml:space="preserve"> et de </w:t>
-      </w:r>
-      <w:proofErr w:type="spellStart"/>
-      <w:r>
-        <w:t>portlet</w:t>
-      </w:r>
-      <w:proofErr w:type="spellEnd"/>
-      <w:r>
-        <w:t xml:space="preserve">. Le développement de ces composants ce fait en Java, les vues sont gérées par </w:t>
-      </w:r>
-      <w:r>
-        <w:t>d</w:t>
-      </w:r>
-      <w:r>
-        <w:t>es pages JSP</w:t>
-      </w:r>
-      <w:r>
-        <w:t>.</w:t>
-      </w:r>
-    </w:p>
-    <w:p>
-      <w:r>
-        <w:t xml:space="preserve">Nous utilisons </w:t>
-      </w:r>
-      <w:proofErr w:type="spellStart"/>
-      <w:r>
-        <w:t>Maven</w:t>
-      </w:r>
-      <w:proofErr w:type="spellEnd"/>
+        <w:t>intègre</w:t>
+      </w:r>
+      <w:r>
+        <w:t xml:space="preserve"> une base de données sur laquelle nous avons relativement peu de chose à faire niveau administration. Les opérations les plus délicates à ce niveau </w:t>
+      </w:r>
+      <w:r>
+        <w:t>restent</w:t>
+      </w:r>
+      <w:r>
+        <w:t xml:space="preserve"> l’élaboration d’éventuelles requêtes SQL afin de réaliser des vues particulières.</w:t>
+      </w:r>
+      <w:r>
+        <w:t xml:space="preserve"> Jahia possède une sorte de méta-base de données afin d’administrer plusieurs sites internet en contenu</w:t>
+      </w:r>
       <w:r>
         <w:t>,</w:t>
       </w:r>
       <w:r>
-        <w:t xml:space="preserve"> </w:t>
-      </w:r>
-      <w:r>
-        <w:t xml:space="preserve">afin de </w:t>
-      </w:r>
-      <w:r>
-        <w:t>construire</w:t>
-      </w:r>
-      <w:r>
-        <w:t xml:space="preserve"> </w:t>
-      </w:r>
-      <w:r>
-        <w:t xml:space="preserve">le ou les </w:t>
-      </w:r>
-      <w:proofErr w:type="gramStart"/>
-      <w:r>
-        <w:t>fichier(s</w:t>
-      </w:r>
-      <w:proofErr w:type="gramEnd"/>
-      <w:r>
-        <w:t>) de déploiement</w:t>
-      </w:r>
-      <w:r>
-        <w:t>.</w:t>
-      </w:r>
-      <w:r>
-        <w:t xml:space="preserve"> C’est un outil </w:t>
-      </w:r>
-      <w:r>
-        <w:t>pour la gestion et l'automatisation de production des projets Java</w:t>
-      </w:r>
-      <w:r>
-        <w:t>.</w:t>
-      </w:r>
-    </w:p>
-    <w:p>
-      <w:r>
-        <w:t>Dans les parties suivantes, des explications sur les divers éléments abordés sont décrites.</w:t>
-      </w:r>
-    </w:p>
+        <w:t xml:space="preserve"> et en </w:t>
+      </w:r>
+      <w:r>
+        <w:t>rôle et permission qui sont attribués à un utilisateur du service Jahia.</w:t>
+      </w:r>
+    </w:p>
+    <w:p>
+      <w:r>
+        <w:t>Ce CMS contrôle la saisie de certaines informations afin qu’elles soient conforme au niveau AA du RGAA.</w:t>
+      </w:r>
+    </w:p>
+    <w:p/>
     <w:p>
       <w:pPr>
         <w:pStyle w:val="Titre3"/>
       </w:pPr>
-      <w:bookmarkStart w:id="39" w:name="_Toc195466864"/>
-      <w:bookmarkStart w:id="40" w:name="_Toc195466942"/>
-      <w:bookmarkStart w:id="41" w:name="_Toc195501192"/>
-      <w:bookmarkStart w:id="42" w:name="_Toc197806878"/>
-      <w:bookmarkStart w:id="43" w:name="_Toc197806901"/>
-      <w:r>
-        <w:lastRenderedPageBreak/>
-        <w:t>Syntaxe</w:t>
+      <w:bookmarkStart w:id="39" w:name="_Toc195466862"/>
+      <w:bookmarkStart w:id="40" w:name="_Toc195466940"/>
+      <w:bookmarkStart w:id="41" w:name="_Toc195501191"/>
+      <w:bookmarkStart w:id="42" w:name="_Toc324266055"/>
+      <w:bookmarkStart w:id="43" w:name="_Toc324266105"/>
+      <w:r>
+        <w:t>D</w:t>
+      </w:r>
+      <w:r>
+        <w:t>éveloppement</w:t>
       </w:r>
       <w:bookmarkEnd w:id="39"/>
       <w:bookmarkEnd w:id="40"/>
@@ -4244,12 +4788,121 @@
       <w:bookmarkEnd w:id="43"/>
     </w:p>
     <w:p>
+      <w:r>
+        <w:t xml:space="preserve">Il est possible d’ajouter des éléments à </w:t>
+      </w:r>
+      <w:r>
+        <w:t>Jahia</w:t>
+      </w:r>
+      <w:r>
+        <w:t xml:space="preserve">. </w:t>
+      </w:r>
+      <w:r>
+        <w:t>Ces éléments</w:t>
+      </w:r>
+      <w:r>
+        <w:t xml:space="preserve"> porte</w:t>
+      </w:r>
+      <w:r>
+        <w:t>nt</w:t>
+      </w:r>
+      <w:r>
+        <w:t xml:space="preserve"> sur l</w:t>
+      </w:r>
+      <w:r>
+        <w:t>e</w:t>
+      </w:r>
+      <w:r>
+        <w:t xml:space="preserve"> </w:t>
+      </w:r>
+      <w:r>
+        <w:t xml:space="preserve">nom </w:t>
+      </w:r>
+      <w:r>
+        <w:t>de module, de template et de portlet</w:t>
+      </w:r>
+      <w:r>
+        <w:t xml:space="preserve">. Le développement de ces composants ce fait en Java, les vues sont gérées par </w:t>
+      </w:r>
+      <w:r>
+        <w:t>d</w:t>
+      </w:r>
+      <w:r>
+        <w:t>es pages JSP</w:t>
+      </w:r>
+      <w:r>
+        <w:t>.</w:t>
+      </w:r>
+    </w:p>
+    <w:p>
+      <w:r>
+        <w:t>Nous utilisons Maven,</w:t>
+      </w:r>
+      <w:r>
+        <w:t xml:space="preserve"> </w:t>
+      </w:r>
+      <w:r>
+        <w:t xml:space="preserve">afin de </w:t>
+      </w:r>
+      <w:r>
+        <w:t>construire</w:t>
+      </w:r>
+      <w:r>
+        <w:t xml:space="preserve"> </w:t>
+      </w:r>
+      <w:r>
+        <w:t>le ou les fichier(s) de déploiement</w:t>
+      </w:r>
+      <w:r>
+        <w:t>.</w:t>
+      </w:r>
+      <w:r>
+        <w:t xml:space="preserve"> C’est un outil </w:t>
+      </w:r>
+      <w:r>
+        <w:t>pour la gestion et l'automatisation de production des projets Java</w:t>
+      </w:r>
+      <w:r>
+        <w:t>.</w:t>
+      </w:r>
+    </w:p>
+    <w:p>
+      <w:r>
+        <w:t>Dans les parties suivantes, des explications sur les divers éléments abordés sont décrites.</w:t>
+      </w:r>
+    </w:p>
+    <w:p>
+      <w:pPr>
+        <w:pStyle w:val="Titre3"/>
+      </w:pPr>
+      <w:bookmarkStart w:id="44" w:name="_Toc195466864"/>
+      <w:bookmarkStart w:id="45" w:name="_Toc195466942"/>
+      <w:bookmarkStart w:id="46" w:name="_Toc195501192"/>
+      <w:bookmarkStart w:id="47" w:name="_Toc324266056"/>
+      <w:bookmarkStart w:id="48" w:name="_Toc324266106"/>
+      <w:r>
+        <w:lastRenderedPageBreak/>
+        <w:t>Syntaxe</w:t>
+      </w:r>
+      <w:bookmarkEnd w:id="44"/>
+      <w:bookmarkEnd w:id="45"/>
+      <w:bookmarkEnd w:id="46"/>
+      <w:bookmarkEnd w:id="47"/>
+      <w:bookmarkEnd w:id="48"/>
+    </w:p>
+    <w:p>
       <w:pPr>
         <w:keepNext/>
         <w:keepLines/>
       </w:pPr>
       <w:r>
-        <w:t>On peu assimiler un</w:t>
+        <w:t xml:space="preserve">On </w:t>
+      </w:r>
+      <w:r>
+        <w:t>peut</w:t>
+      </w:r>
+      <w:r>
+        <w:t xml:space="preserve"> assimiler un</w:t>
       </w:r>
       <w:r>
         <w:t xml:space="preserve"> module </w:t>
@@ -4261,13 +4914,8 @@
         <w:t xml:space="preserve"> un projet</w:t>
       </w:r>
       <w:r>
-        <w:t xml:space="preserve"> </w:t>
-      </w:r>
-      <w:proofErr w:type="spellStart"/>
-      <w:r>
-        <w:t>Maven</w:t>
-      </w:r>
-      <w:proofErr w:type="spellEnd"/>
+        <w:t xml:space="preserve"> Maven</w:t>
+      </w:r>
       <w:r>
         <w:t>. Un composant est une partie d’un module.</w:t>
       </w:r>
@@ -4344,7 +4992,7 @@
               </wp:anchor>
             </w:drawing>
           </mc:Choice>
-          <mc:Fallback>
+          <mc:Fallback xmlns:mv="urn:schemas-microsoft-com:mac:vml" xmlns:mo="http://schemas.microsoft.com/office/mac/office/2008/main">
             <w:pict>
               <v:shapetype id="_x0000_t32" coordsize="21600,21600" o:spt="32" o:oned="t" path="m,l21600,21600e" filled="f">
                 <v:path arrowok="t" fillok="f" o:connecttype="none"/>
@@ -4415,7 +5063,7 @@
               </wp:anchor>
             </w:drawing>
           </mc:Choice>
-          <mc:Fallback>
+          <mc:Fallback xmlns:mv="urn:schemas-microsoft-com:mac:vml" xmlns:mo="http://schemas.microsoft.com/office/mac/office/2008/main">
             <w:pict>
               <v:shape id="Connecteur droit avec flèche 32" o:spid="_x0000_s1026" type="#_x0000_t32" style="position:absolute;margin-left:239.25pt;margin-top:135.4pt;width:150pt;height:15pt;flip:x y;z-index:251664384;visibility:visible;mso-wrap-style:square;mso-wrap-distance-left:9pt;mso-wrap-distance-top:0;mso-wrap-distance-right:9pt;mso-wrap-distance-bottom:0;mso-position-horizontal:absolute;mso-position-horizontal-relative:text;mso-position-vertical:absolute;mso-position-vertical-relative:text" o:gfxdata="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" strokecolor="#4f81bd [3204]" strokeweight="2pt">
                 <v:stroke endarrow="open"/>
@@ -4482,7 +5130,7 @@
               </wp:anchor>
             </w:drawing>
           </mc:Choice>
-          <mc:Fallback>
+          <mc:Fallback xmlns:mv="urn:schemas-microsoft-com:mac:vml" xmlns:mo="http://schemas.microsoft.com/office/mac/office/2008/main">
             <w:pict>
               <v:shape id="Connecteur droit avec flèche 31" o:spid="_x0000_s1026" type="#_x0000_t32" style="position:absolute;margin-left:125.25pt;margin-top:172.9pt;width:48pt;height:4.5pt;flip:y;z-index:251663360;visibility:visible;mso-wrap-style:square;mso-wrap-distance-left:9pt;mso-wrap-distance-top:0;mso-wrap-distance-right:9pt;mso-wrap-distance-bottom:0;mso-position-horizontal:absolute;mso-position-horizontal-relative:text;mso-position-vertical:absolute;mso-position-vertical-relative:text" o:gfxdata="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" strokecolor="#4f81bd [3204]" strokeweight="2pt">
                 <v:stroke endarrow="open"/>
@@ -4549,7 +5197,7 @@
               </wp:anchor>
             </w:drawing>
           </mc:Choice>
-          <mc:Fallback>
+          <mc:Fallback xmlns:mv="urn:schemas-microsoft-com:mac:vml" xmlns:mo="http://schemas.microsoft.com/office/mac/office/2008/main">
             <w:pict>
               <v:shape id="Connecteur droit avec flèche 30" o:spid="_x0000_s1026" type="#_x0000_t32" style="position:absolute;margin-left:125.25pt;margin-top:115.9pt;width:48pt;height:42pt;z-index:251662336;visibility:visible;mso-wrap-style:square;mso-wrap-distance-left:9pt;mso-wrap-distance-top:0;mso-wrap-distance-right:9pt;mso-wrap-distance-bottom:0;mso-position-horizontal:absolute;mso-position-horizontal-relative:text;mso-position-vertical:absolute;mso-position-vertical-relative:text" o:gfxdata="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" strokecolor="#4f81bd [3204]" strokeweight="2pt">
                 <v:stroke endarrow="open"/>
@@ -4666,7 +5314,7 @@
           </mc:Choice>
           <mc:Fallback>
             <w:pict>
-              <v:shape id="Zone de texte 29" o:spid="_x0000_s1045" type="#_x0000_t202" style="position:absolute;left:0;text-align:left;margin-left:389.25pt;margin-top:128.65pt;width:108.75pt;height:48.75pt;z-index:251661312;visibility:visible;mso-wrap-style:square;mso-width-percent:0;mso-height-percent:0;mso-wrap-distance-left:9pt;mso-wrap-distance-top:0;mso-wrap-distance-right:9pt;mso-wrap-distance-bottom:0;mso-position-horizontal:absolute;mso-position-horizontal-relative:text;mso-position-vertical:absolute;mso-position-vertical-relative:text;mso-width-percent:0;mso-height-percent:0;mso-width-relative:margin;mso-height-relative:margin;v-text-anchor:top" o:gfxdata="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" fillcolor="white [3201]" strokeweight=".5pt">
+              <v:shape id="Zone de texte 29" o:spid="_x0000_s1045" type="#_x0000_t202" style="position:absolute;left:0;text-align:left;margin-left:389.25pt;margin-top:128.65pt;width:108.75pt;height:48.75pt;z-index:251661312;visibility:visible;mso-wrap-style:square;mso-width-percent:0;mso-height-percent:0;mso-wrap-distance-left:9pt;mso-wrap-distance-top:0;mso-wrap-distance-right:9pt;mso-wrap-distance-bottom:0;mso-position-horizontal:absolute;mso-position-horizontal-relative:text;mso-position-vertical:absolute;mso-position-vertical-relative:text;mso-width-percent:0;mso-height-percent:0;mso-width-relative:margin;mso-height-relative:margin;v-text-anchor:top" o:gfxdata="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" fillcolor="white [3201]" strokeweight=".5pt">
                 <v:textbox>
                   <w:txbxContent>
                     <w:p>
@@ -4785,7 +5433,7 @@
           </mc:Choice>
           <mc:Fallback>
             <w:pict>
-              <v:shape id="Zone de texte 26" o:spid="_x0000_s1046" type="#_x0000_t202" style="position:absolute;left:0;text-align:left;margin-left:6.75pt;margin-top:157.9pt;width:118.5pt;height:40.5pt;z-index:251660288;visibility:visible;mso-wrap-style:square;mso-height-percent:0;mso-wrap-distance-left:9pt;mso-wrap-distance-top:0;mso-wrap-distance-right:9pt;mso-wrap-distance-bottom:0;mso-position-horizontal:absolute;mso-position-horizontal-relative:text;mso-position-vertical:absolute;mso-position-vertical-relative:text;mso-height-percent:0;mso-height-relative:margin;v-text-anchor:top" o:gfxdata="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" fillcolor="white [3201]" strokeweight=".5pt">
+              <v:shape id="Zone de texte 26" o:spid="_x0000_s1046" type="#_x0000_t202" style="position:absolute;left:0;text-align:left;margin-left:6.75pt;margin-top:157.9pt;width:118.5pt;height:40.5pt;z-index:251660288;visibility:visible;mso-wrap-style:square;mso-height-percent:0;mso-wrap-distance-left:9pt;mso-wrap-distance-top:0;mso-wrap-distance-right:9pt;mso-wrap-distance-bottom:0;mso-position-horizontal:absolute;mso-position-horizontal-relative:text;mso-position-vertical:absolute;mso-position-vertical-relative:text;mso-height-percent:0;mso-height-relative:margin;v-text-anchor:top" o:gfxdata="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" fillcolor="white [3201]" strokeweight=".5pt">
                 <v:textbox>
                   <w:txbxContent>
                     <w:p>
@@ -4888,7 +5536,7 @@
           </mc:Choice>
           <mc:Fallback>
             <w:pict>
-              <v:shape id="Zone de texte 13" o:spid="_x0000_s1047" type="#_x0000_t202" style="position:absolute;left:0;text-align:left;margin-left:6.75pt;margin-top:92.65pt;width:118.5pt;height:47.25pt;z-index:251659264;visibility:visible;mso-wrap-style:square;mso-width-percent:0;mso-height-percent:0;mso-wrap-distance-left:9pt;mso-wrap-distance-top:0;mso-wrap-distance-right:9pt;mso-wrap-distance-bottom:0;mso-position-horizontal:absolute;mso-position-horizontal-relative:text;mso-position-vertical:absolute;mso-position-vertical-relative:text;mso-width-percent:0;mso-height-percent:0;mso-width-relative:margin;mso-height-relative:margin;v-text-anchor:top" o:gfxdata="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" fillcolor="white [3201]" strokeweight=".5pt">
+              <v:shape id="Zone de texte 13" o:spid="_x0000_s1047" type="#_x0000_t202" style="position:absolute;left:0;text-align:left;margin-left:6.75pt;margin-top:92.65pt;width:118.5pt;height:47.25pt;z-index:251659264;visibility:visible;mso-wrap-style:square;mso-width-percent:0;mso-height-percent:0;mso-wrap-distance-left:9pt;mso-wrap-distance-top:0;mso-wrap-distance-right:9pt;mso-wrap-distance-bottom:0;mso-position-horizontal:absolute;mso-position-horizontal-relative:text;mso-position-vertical:absolute;mso-position-vertical-relative:text;mso-width-percent:0;mso-height-percent:0;mso-width-relative:margin;mso-height-relative:margin;v-text-anchor:top" o:gfxdata="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" fillcolor="white [3201]" strokeweight=".5pt">
                 <v:textbox>
                   <w:txbxContent>
                     <w:p>
@@ -4942,7 +5590,7 @@
                       <a:noFill/>
                     </a:ln>
                     <a:extLst>
-                      <a:ext uri="{53640926-AAD7-44d8-BBD7-CCE9431645EC}">
+                      <a:ext uri="{53640926-AAD7-44D8-BBD7-CCE9431645EC}">
                         <a14:shadowObscured xmlns:a14="http://schemas.microsoft.com/office/drawing/2010/main"/>
                       </a:ext>
                     </a:extLst>
@@ -4960,7 +5608,7 @@
         <w:keepNext/>
         <w:keepLines/>
       </w:pPr>
-      <w:bookmarkStart w:id="44" w:name="_Toc197810118"/>
+      <w:bookmarkStart w:id="49" w:name="_Toc324264169"/>
       <w:r>
         <w:t xml:space="preserve">Figure </w:t>
       </w:r>
@@ -4975,11 +5623,11 @@
       <w:r>
         <w:t xml:space="preserve"> - Schéma explicatif se basant sur une vue éclipse</w:t>
       </w:r>
-      <w:bookmarkEnd w:id="44"/>
-    </w:p>
-    <w:bookmarkStart w:id="45" w:name="_Toc195466863"/>
-    <w:bookmarkStart w:id="46" w:name="_Toc195466941"/>
-    <w:bookmarkStart w:id="47" w:name="_Toc195501193"/>
+      <w:bookmarkEnd w:id="49"/>
+    </w:p>
+    <w:bookmarkStart w:id="50" w:name="_Toc195466863"/>
+    <w:bookmarkStart w:id="51" w:name="_Toc195466941"/>
+    <w:bookmarkStart w:id="52" w:name="_Toc195501193"/>
     <w:p>
       <w:pPr>
         <w:keepNext/>
@@ -5049,7 +5697,7 @@
               </wp:anchor>
             </w:drawing>
           </mc:Choice>
-          <mc:Fallback>
+          <mc:Fallback xmlns:mv="urn:schemas-microsoft-com:mac:vml" xmlns:mo="http://schemas.microsoft.com/office/mac/office/2008/main">
             <w:pict>
               <v:shapetype id="_x0000_t32" coordsize="21600,21600" o:spt="32" o:oned="t" path="m0,0l21600,21600e" filled="f">
                 <v:path arrowok="t" fillok="f" o:connecttype="none"/>
@@ -5148,7 +5796,7 @@
           </mc:Choice>
           <mc:Fallback>
             <w:pict>
-              <v:shape id="Zone de texte 18" o:spid="_x0000_s1048" type="#_x0000_t202" style="position:absolute;left:0;text-align:left;margin-left:378pt;margin-top:112.8pt;width:117.75pt;height:27pt;z-index:251678720;visibility:visible;mso-wrap-style:square;mso-height-percent:0;mso-wrap-distance-left:9pt;mso-wrap-distance-top:0;mso-wrap-distance-right:9pt;mso-wrap-distance-bottom:0;mso-position-horizontal:absolute;mso-position-horizontal-relative:text;mso-position-vertical:absolute;mso-position-vertical-relative:text;mso-height-percent:0;mso-height-relative:margin;v-text-anchor:top" o:gfxdata="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" fillcolor="white [3201]" strokeweight=".5pt">
+              <v:shape id="Zone de texte 18" o:spid="_x0000_s1048" type="#_x0000_t202" style="position:absolute;left:0;text-align:left;margin-left:378pt;margin-top:112.8pt;width:117.75pt;height:27pt;z-index:251678720;visibility:visible;mso-wrap-style:square;mso-height-percent:0;mso-wrap-distance-left:9pt;mso-wrap-distance-top:0;mso-wrap-distance-right:9pt;mso-wrap-distance-bottom:0;mso-position-horizontal:absolute;mso-position-horizontal-relative:text;mso-position-vertical:absolute;mso-position-vertical-relative:text;mso-height-percent:0;mso-height-relative:margin;v-text-anchor:top" o:gfxdata="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" fillcolor="white [3201]" strokeweight=".5pt">
                 <v:textbox>
                   <w:txbxContent>
                     <w:p>
@@ -5223,7 +5871,7 @@
               </wp:anchor>
             </w:drawing>
           </mc:Choice>
-          <mc:Fallback>
+          <mc:Fallback xmlns:mv="urn:schemas-microsoft-com:mac:vml" xmlns:mo="http://schemas.microsoft.com/office/mac/office/2008/main">
             <w:pict>
               <v:shape id="Connecteur droit avec flèche 39" o:spid="_x0000_s1026" type="#_x0000_t32" style="position:absolute;margin-left:121.5pt;margin-top:237pt;width:62.25pt;height:38.25pt;z-index:251670528;visibility:visible;mso-wrap-style:square;mso-wrap-distance-left:9pt;mso-wrap-distance-top:0;mso-wrap-distance-right:9pt;mso-wrap-distance-bottom:0;mso-position-horizontal:absolute;mso-position-horizontal-relative:text;mso-position-vertical:absolute;mso-position-vertical-relative:text" o:gfxdata="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" strokecolor="#4f81bd [3204]" strokeweight="2pt">
                 <v:stroke endarrow="open"/>
@@ -5321,7 +5969,7 @@
           </mc:Choice>
           <mc:Fallback>
             <w:pict>
-              <v:shape id="Zone de texte 38" o:spid="_x0000_s1049" type="#_x0000_t202" style="position:absolute;left:0;text-align:left;margin-left:9pt;margin-top:202.5pt;width:112.5pt;height:49.5pt;z-index:251669504;visibility:visible;mso-wrap-style:square;mso-width-percent:0;mso-height-percent:0;mso-wrap-distance-left:9pt;mso-wrap-distance-top:0;mso-wrap-distance-right:9pt;mso-wrap-distance-bottom:0;mso-position-horizontal:absolute;mso-position-horizontal-relative:text;mso-position-vertical:absolute;mso-position-vertical-relative:text;mso-width-percent:0;mso-height-percent:0;mso-width-relative:margin;mso-height-relative:margin;v-text-anchor:top" o:gfxdata="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" fillcolor="white [3201]" strokeweight=".5pt">
+              <v:shape id="Zone de texte 38" o:spid="_x0000_s1049" type="#_x0000_t202" style="position:absolute;left:0;text-align:left;margin-left:9pt;margin-top:202.5pt;width:112.5pt;height:49.5pt;z-index:251669504;visibility:visible;mso-wrap-style:square;mso-width-percent:0;mso-height-percent:0;mso-wrap-distance-left:9pt;mso-wrap-distance-top:0;mso-wrap-distance-right:9pt;mso-wrap-distance-bottom:0;mso-position-horizontal:absolute;mso-position-horizontal-relative:text;mso-position-vertical:absolute;mso-position-vertical-relative:text;mso-width-percent:0;mso-height-percent:0;mso-width-relative:margin;mso-height-relative:margin;v-text-anchor:top" o:gfxdata="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" fillcolor="white [3201]" strokeweight=".5pt">
                 <v:textbox>
                   <w:txbxContent>
                     <w:p>
@@ -5402,7 +6050,7 @@
               </wp:anchor>
             </w:drawing>
           </mc:Choice>
-          <mc:Fallback>
+          <mc:Fallback xmlns:mv="urn:schemas-microsoft-com:mac:vml" xmlns:mo="http://schemas.microsoft.com/office/mac/office/2008/main">
             <w:pict>
               <v:shape id="Connecteur droit avec flèche 36" o:spid="_x0000_s1026" type="#_x0000_t32" style="position:absolute;margin-left:102.75pt;margin-top:137.25pt;width:112.5pt;height:0;z-index:251667456;visibility:visible;mso-wrap-style:square;mso-width-percent:0;mso-height-percent:0;mso-wrap-distance-left:9pt;mso-wrap-distance-top:0;mso-wrap-distance-right:9pt;mso-wrap-distance-bottom:0;mso-position-horizontal:absolute;mso-position-horizontal-relative:text;mso-position-vertical:absolute;mso-position-vertical-relative:text;mso-width-percent:0;mso-height-percent:0;mso-width-relative:margin;mso-height-relative:margin" o:gfxdata="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" strokecolor="#4f81bd [3204]" strokeweight="2pt">
                 <v:stroke endarrow="open"/>
@@ -5475,7 +6123,7 @@
               </wp:anchor>
             </w:drawing>
           </mc:Choice>
-          <mc:Fallback>
+          <mc:Fallback xmlns:mv="urn:schemas-microsoft-com:mac:vml" xmlns:mo="http://schemas.microsoft.com/office/mac/office/2008/main">
             <w:pict>
               <v:shape id="Connecteur droit avec flèche 37" o:spid="_x0000_s1026" type="#_x0000_t32" style="position:absolute;margin-left:102.75pt;margin-top:137.25pt;width:112.5pt;height:11.25pt;z-index:251668480;visibility:visible;mso-wrap-style:square;mso-width-percent:0;mso-height-percent:0;mso-wrap-distance-left:9pt;mso-wrap-distance-top:0;mso-wrap-distance-right:9pt;mso-wrap-distance-bottom:0;mso-position-horizontal:absolute;mso-position-horizontal-relative:text;mso-position-vertical:absolute;mso-position-vertical-relative:text;mso-width-percent:0;mso-height-percent:0;mso-width-relative:margin;mso-height-relative:margin" o:gfxdata="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" strokecolor="#4f81bd [3204]" strokeweight="2pt">
                 <v:stroke endarrow="open"/>
@@ -5567,7 +6215,7 @@
           </mc:Choice>
           <mc:Fallback>
             <w:pict>
-              <v:shape id="Zone de texte 35" o:spid="_x0000_s1050" type="#_x0000_t202" style="position:absolute;left:0;text-align:left;margin-left:-14.95pt;margin-top:118.5pt;width:117.75pt;height:36.75pt;z-index:251666432;visibility:visible;mso-wrap-style:square;mso-wrap-distance-left:9pt;mso-wrap-distance-top:0;mso-wrap-distance-right:9pt;mso-wrap-distance-bottom:0;mso-position-horizontal:absolute;mso-position-horizontal-relative:text;mso-position-vertical:absolute;mso-position-vertical-relative:text;v-text-anchor:top" o:gfxdata="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" fillcolor="white [3201]" strokeweight=".5pt">
+              <v:shape id="Zone de texte 35" o:spid="_x0000_s1050" type="#_x0000_t202" style="position:absolute;left:0;text-align:left;margin-left:-15pt;margin-top:118.5pt;width:117.75pt;height:36.75pt;z-index:251666432;visibility:visible;mso-wrap-style:square;mso-wrap-distance-left:9pt;mso-wrap-distance-top:0;mso-wrap-distance-right:9pt;mso-wrap-distance-bottom:0;mso-position-horizontal:absolute;mso-position-horizontal-relative:text;mso-position-vertical:absolute;mso-position-vertical-relative:text;v-text-anchor:top" o:gfxdata="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" fillcolor="white [3201]" strokeweight=".5pt">
                 <v:textbox>
                   <w:txbxContent>
                     <w:p>
@@ -5621,7 +6269,7 @@
                       <a:noFill/>
                     </a:ln>
                     <a:extLst>
-                      <a:ext uri="{53640926-AAD7-44d8-BBD7-CCE9431645EC}">
+                      <a:ext uri="{53640926-AAD7-44D8-BBD7-CCE9431645EC}">
                         <a14:shadowObscured xmlns:a14="http://schemas.microsoft.com/office/drawing/2010/main"/>
                       </a:ext>
                     </a:extLst>
@@ -5639,7 +6287,7 @@
         <w:keepNext/>
         <w:keepLines/>
       </w:pPr>
-      <w:bookmarkStart w:id="48" w:name="_Toc197810119"/>
+      <w:bookmarkStart w:id="53" w:name="_Toc324264170"/>
       <w:r>
         <w:t xml:space="preserve">Figure </w:t>
       </w:r>
@@ -5654,15 +6302,15 @@
       <w:r>
         <w:t xml:space="preserve"> - Détail d'un module</w:t>
       </w:r>
-      <w:bookmarkEnd w:id="48"/>
+      <w:bookmarkEnd w:id="53"/>
     </w:p>
     <w:p/>
     <w:p>
       <w:pPr>
         <w:pStyle w:val="Titre3"/>
       </w:pPr>
-      <w:bookmarkStart w:id="49" w:name="_Toc197806879"/>
-      <w:bookmarkStart w:id="50" w:name="_Toc197806902"/>
+      <w:bookmarkStart w:id="54" w:name="_Toc324266057"/>
+      <w:bookmarkStart w:id="55" w:name="_Toc324266107"/>
       <w:r>
         <w:lastRenderedPageBreak/>
         <w:t>M</w:t>
@@ -5670,100 +6318,15 @@
       <w:r>
         <w:t>odule</w:t>
       </w:r>
-      <w:bookmarkEnd w:id="45"/>
-      <w:bookmarkEnd w:id="46"/>
-      <w:bookmarkEnd w:id="47"/>
-      <w:bookmarkEnd w:id="49"/>
       <w:bookmarkEnd w:id="50"/>
-    </w:p>
-    <w:p>
-      <w:r>
-        <w:t xml:space="preserve">Ajouter un module à </w:t>
-      </w:r>
-      <w:proofErr w:type="spellStart"/>
-      <w:r>
-        <w:t>Jahia</w:t>
-      </w:r>
-      <w:proofErr w:type="spellEnd"/>
-      <w:r>
-        <w:t xml:space="preserve">, c’est ajouter une nouvelle famille de fonctionnalités. Un composant permet de réaliser le plus petit bloc de données identifiables. Par exemple, un article est un composant utilisant un titre, un contenu, des images ; un article </w:t>
-      </w:r>
-      <w:proofErr w:type="spellStart"/>
-      <w:r>
-        <w:t>votable</w:t>
-      </w:r>
-      <w:proofErr w:type="spellEnd"/>
-      <w:r>
-        <w:t xml:space="preserve"> est un composant nécessitant un titre, des descriptions courtes, éventuellement un lien et un bouton pour voter). Ces deux composants peuvent être réuni dans un même module (ici </w:t>
-      </w:r>
-      <w:proofErr w:type="spellStart"/>
-      <w:r>
-        <w:t>crlo</w:t>
-      </w:r>
-      <w:proofErr w:type="spellEnd"/>
-      <w:r>
-        <w:t xml:space="preserve"> – article)</w:t>
-      </w:r>
-    </w:p>
-    <w:p/>
-    <w:p>
-      <w:pPr>
-        <w:pStyle w:val="Titre3"/>
-      </w:pPr>
-      <w:bookmarkStart w:id="51" w:name="_Toc195466865"/>
-      <w:bookmarkStart w:id="52" w:name="_Toc195466943"/>
-      <w:bookmarkStart w:id="53" w:name="_Toc195501194"/>
-      <w:bookmarkStart w:id="54" w:name="_Toc197806880"/>
-      <w:bookmarkStart w:id="55" w:name="_Toc197806903"/>
-      <w:r>
-        <w:t>T</w:t>
-      </w:r>
-      <w:r>
-        <w:t>emplate</w:t>
-      </w:r>
       <w:bookmarkEnd w:id="51"/>
       <w:bookmarkEnd w:id="52"/>
-      <w:bookmarkEnd w:id="53"/>
       <w:bookmarkEnd w:id="54"/>
       <w:bookmarkEnd w:id="55"/>
     </w:p>
     <w:p>
       <w:r>
-        <w:t xml:space="preserve">Le </w:t>
-      </w:r>
-      <w:bookmarkStart w:id="56" w:name="_Toc195466866"/>
-      <w:bookmarkStart w:id="57" w:name="_Toc195466944"/>
-      <w:r>
-        <w:t>Template permet de</w:t>
-      </w:r>
-      <w:r>
-        <w:t xml:space="preserve"> définir</w:t>
-      </w:r>
-      <w:r>
-        <w:t xml:space="preserve"> un patron de vue pour une page, il définit donc</w:t>
-      </w:r>
-      <w:r>
-        <w:t xml:space="preserve"> les principales régions d’une page. </w:t>
-      </w:r>
-      <w:r>
-        <w:t>P</w:t>
-      </w:r>
-      <w:r>
-        <w:t xml:space="preserve">ar exemple </w:t>
-      </w:r>
-      <w:r>
-        <w:t>l’entête, le pied de page, la barre de menu pour une page classique.</w:t>
-      </w:r>
-      <w:r>
-        <w:t xml:space="preserve"> Ce patron est commun à toutes les pages du site. Le </w:t>
-      </w:r>
-      <w:proofErr w:type="spellStart"/>
-      <w:r>
-        <w:t>template</w:t>
-      </w:r>
-      <w:proofErr w:type="spellEnd"/>
-      <w:r>
-        <w:t xml:space="preserve"> est aussi la base pour la construction de nouvelle page.</w:t>
+        <w:t>Ajouter un module à Jahia, c’est ajouter une nouvelle famille de fonctionnalités. Un composant permet de réaliser le plus petit bloc de données identifiables. Par exemple, un article est un composant utilisant un titre, un contenu, des images ; un article votable est un composant nécessitant un titre, des descriptions courtes, éventuellement un lien et un bouton pour voter). Ces deux composants peuvent être réuni dans un même module (ici crlo – article)</w:t>
       </w:r>
     </w:p>
     <w:p/>
@@ -5771,27 +6334,52 @@
       <w:pPr>
         <w:pStyle w:val="Titre3"/>
       </w:pPr>
-      <w:bookmarkStart w:id="58" w:name="_Toc197806881"/>
-      <w:bookmarkStart w:id="59" w:name="_Toc197806904"/>
-      <w:proofErr w:type="spellStart"/>
-      <w:r>
-        <w:t>Portlet</w:t>
-      </w:r>
+      <w:bookmarkStart w:id="56" w:name="_Toc195466865"/>
+      <w:bookmarkStart w:id="57" w:name="_Toc195466943"/>
+      <w:bookmarkStart w:id="58" w:name="_Toc195501194"/>
+      <w:bookmarkStart w:id="59" w:name="_Toc324266058"/>
+      <w:bookmarkStart w:id="60" w:name="_Toc324266108"/>
+      <w:r>
+        <w:t>T</w:t>
+      </w:r>
+      <w:r>
+        <w:t>emplate</w:t>
+      </w:r>
+      <w:bookmarkEnd w:id="56"/>
+      <w:bookmarkEnd w:id="57"/>
       <w:bookmarkEnd w:id="58"/>
       <w:bookmarkEnd w:id="59"/>
-      <w:proofErr w:type="spellEnd"/>
-    </w:p>
-    <w:p>
-      <w:r>
-        <w:t xml:space="preserve">Les </w:t>
-      </w:r>
-      <w:proofErr w:type="spellStart"/>
-      <w:r>
-        <w:t>portlets</w:t>
-      </w:r>
-      <w:proofErr w:type="spellEnd"/>
-      <w:r>
-        <w:t xml:space="preserve"> sont des applications placées dans un portail web. Elles utilisent le principe de servlets. Ces composants permettent de réaliser des services généralistes ou spécialisés tels que des annuaires, des moteurs de recherche, agenda, etc.</w:t>
+      <w:bookmarkEnd w:id="60"/>
+    </w:p>
+    <w:p>
+      <w:r>
+        <w:t xml:space="preserve">Le </w:t>
+      </w:r>
+      <w:bookmarkStart w:id="61" w:name="_Toc195466866"/>
+      <w:bookmarkStart w:id="62" w:name="_Toc195466944"/>
+      <w:r>
+        <w:t>Template permet de</w:t>
+      </w:r>
+      <w:r>
+        <w:t xml:space="preserve"> définir</w:t>
+      </w:r>
+      <w:r>
+        <w:t xml:space="preserve"> un patron de vue pour une page, il définit donc</w:t>
+      </w:r>
+      <w:r>
+        <w:t xml:space="preserve"> les principales régions d’une page. </w:t>
+      </w:r>
+      <w:r>
+        <w:t>P</w:t>
+      </w:r>
+      <w:r>
+        <w:t xml:space="preserve">ar exemple </w:t>
+      </w:r>
+      <w:r>
+        <w:t>l’entête, le pied de page, la barre de menu pour une page classique.</w:t>
+      </w:r>
+      <w:r>
+        <w:t xml:space="preserve"> Ce patron est commun à toutes les pages du site. Le template est aussi la base pour la construction de nouvelle page.</w:t>
       </w:r>
     </w:p>
     <w:p/>
@@ -5799,9 +6387,27 @@
       <w:pPr>
         <w:pStyle w:val="Titre3"/>
       </w:pPr>
-      <w:bookmarkStart w:id="60" w:name="_Toc195501195"/>
-      <w:bookmarkStart w:id="61" w:name="_Toc197806882"/>
-      <w:bookmarkStart w:id="62" w:name="_Toc197806905"/>
+      <w:bookmarkStart w:id="63" w:name="_Toc324266059"/>
+      <w:bookmarkStart w:id="64" w:name="_Toc324266109"/>
+      <w:r>
+        <w:t>Portlet</w:t>
+      </w:r>
+      <w:bookmarkEnd w:id="63"/>
+      <w:bookmarkEnd w:id="64"/>
+    </w:p>
+    <w:p>
+      <w:r>
+        <w:t>Les portlets sont des applications placées dans un portail web. Elles utilisent le principe de servlets. Ces composants permettent de réaliser des services généralistes ou spécialisés tels que des annuaires, des moteurs de recherche, agenda, etc.</w:t>
+      </w:r>
+    </w:p>
+    <w:p/>
+    <w:p>
+      <w:pPr>
+        <w:pStyle w:val="Titre3"/>
+      </w:pPr>
+      <w:bookmarkStart w:id="65" w:name="_Toc195501195"/>
+      <w:bookmarkStart w:id="66" w:name="_Toc324266060"/>
+      <w:bookmarkStart w:id="67" w:name="_Toc324266110"/>
       <w:r>
         <w:t>Les trois type de requêtes</w:t>
       </w:r>
@@ -5809,31 +6415,26 @@
         <w:t xml:space="preserve"> </w:t>
       </w:r>
       <w:r>
-        <w:t xml:space="preserve">possible sous </w:t>
-      </w:r>
-      <w:proofErr w:type="spellStart"/>
-      <w:r>
-        <w:t>Jahia</w:t>
-      </w:r>
-      <w:bookmarkEnd w:id="60"/>
-      <w:bookmarkEnd w:id="61"/>
-      <w:bookmarkEnd w:id="62"/>
-      <w:proofErr w:type="spellEnd"/>
+        <w:t>possible sous Jahia</w:t>
+      </w:r>
+      <w:bookmarkEnd w:id="65"/>
+      <w:bookmarkEnd w:id="66"/>
+      <w:bookmarkEnd w:id="67"/>
     </w:p>
     <w:p>
       <w:pPr>
         <w:pStyle w:val="Titre4"/>
       </w:pPr>
-      <w:bookmarkStart w:id="63" w:name="_Toc195501196"/>
-      <w:bookmarkStart w:id="64" w:name="_Toc197806906"/>
+      <w:bookmarkStart w:id="68" w:name="_Toc195501196"/>
+      <w:bookmarkStart w:id="69" w:name="_Toc324266061"/>
       <w:r>
         <w:t xml:space="preserve">Le SQL </w:t>
       </w:r>
-      <w:bookmarkEnd w:id="63"/>
+      <w:bookmarkEnd w:id="68"/>
       <w:r>
         <w:t>2</w:t>
       </w:r>
-      <w:bookmarkEnd w:id="64"/>
+      <w:bookmarkEnd w:id="69"/>
     </w:p>
     <w:p>
       <w:r>
@@ -5842,21 +6443,8 @@
       <w:r>
         <w:t xml:space="preserve">d’abord </w:t>
       </w:r>
-      <w:proofErr w:type="spellStart"/>
-      <w:r>
-        <w:t>parsées</w:t>
-      </w:r>
-      <w:proofErr w:type="spellEnd"/>
-      <w:r>
-        <w:t xml:space="preserve"> et transformée en JQOM (Java </w:t>
-      </w:r>
-      <w:proofErr w:type="spellStart"/>
-      <w:r>
-        <w:t>Query</w:t>
-      </w:r>
-      <w:proofErr w:type="spellEnd"/>
-      <w:r>
-        <w:t xml:space="preserve"> Object Model)</w:t>
+      <w:r>
+        <w:t>parsées et transformée en JQOM (Java Query Object Model)</w:t>
       </w:r>
       <w:r>
         <w:t xml:space="preserve"> avant d’être exécutées. Du fait de son manque de maturité, il n’est pas optimisé pour les tâches complexes (jointure, etc.)</w:t>
@@ -5867,24 +6455,16 @@
       <w:pPr>
         <w:pStyle w:val="Titre4"/>
       </w:pPr>
-      <w:bookmarkStart w:id="65" w:name="_Toc195501198"/>
-      <w:bookmarkStart w:id="66" w:name="_Toc197806907"/>
+      <w:bookmarkStart w:id="70" w:name="_Toc195501198"/>
+      <w:bookmarkStart w:id="71" w:name="_Toc324266062"/>
       <w:r>
         <w:t xml:space="preserve">Le </w:t>
       </w:r>
-      <w:bookmarkEnd w:id="65"/>
-      <w:r>
-        <w:t xml:space="preserve">JQOM (Java </w:t>
-      </w:r>
-      <w:proofErr w:type="spellStart"/>
-      <w:r>
-        <w:t>Query</w:t>
-      </w:r>
-      <w:proofErr w:type="spellEnd"/>
-      <w:r>
-        <w:t xml:space="preserve"> Object Model)</w:t>
-      </w:r>
-      <w:bookmarkEnd w:id="66"/>
+      <w:bookmarkEnd w:id="70"/>
+      <w:r>
+        <w:t>JQOM (Java Query Object Model)</w:t>
+      </w:r>
+      <w:bookmarkEnd w:id="71"/>
     </w:p>
     <w:p>
       <w:pPr>
@@ -5904,23 +6484,25 @@
         <w:t>s’agit</w:t>
       </w:r>
       <w:r>
-        <w:t xml:space="preserve"> dune représentation en objet Java dune requête. On peut construire ces requêtes à laide des bibliothèques de tags de recherche fournies par </w:t>
-      </w:r>
-      <w:proofErr w:type="spellStart"/>
-      <w:r>
-        <w:t>Jahia</w:t>
-      </w:r>
-      <w:proofErr w:type="spellEnd"/>
-      <w:r>
-        <w:t xml:space="preserve">, ou bien directement à partir de code Java. Les requêtes SQL-2 et JQOM sont assez ressemblantes, sauf que les requêtes JQOM évitent l’étape de </w:t>
-      </w:r>
-      <w:proofErr w:type="spellStart"/>
-      <w:r>
-        <w:t>parsing</w:t>
-      </w:r>
-      <w:proofErr w:type="spellEnd"/>
-      <w:r>
-        <w:t xml:space="preserve"> et son</w:t>
+        <w:t xml:space="preserve"> </w:t>
+      </w:r>
+      <w:r>
+        <w:t>d’une</w:t>
+      </w:r>
+      <w:r>
+        <w:t xml:space="preserve"> représentation en objet Java </w:t>
+      </w:r>
+      <w:r>
+        <w:t>d’une</w:t>
+      </w:r>
+      <w:r>
+        <w:t xml:space="preserve"> requête. On peut construire ces requêtes à </w:t>
+      </w:r>
+      <w:r>
+        <w:t>l’aide</w:t>
+      </w:r>
+      <w:r>
+        <w:t xml:space="preserve"> des bibliothèques de tags de recherche fournies par Jahia, ou bien directement à partir de code Java. Les requêtes SQL-2 et JQOM sont assez ressemblantes, sauf que les requêtes JQOM évitent l’étape de parsing et son</w:t>
       </w:r>
       <w:r>
         <w:t>t donc légèrement plus rapides.</w:t>
@@ -5931,16 +6513,16 @@
       <w:pPr>
         <w:pStyle w:val="Titre4"/>
       </w:pPr>
-      <w:bookmarkStart w:id="67" w:name="_Toc195501197"/>
-      <w:bookmarkStart w:id="68" w:name="_Toc197806908"/>
+      <w:bookmarkStart w:id="72" w:name="_Toc195501197"/>
+      <w:bookmarkStart w:id="73" w:name="_Toc324266063"/>
       <w:r>
         <w:t xml:space="preserve">Le </w:t>
       </w:r>
-      <w:bookmarkEnd w:id="67"/>
+      <w:bookmarkEnd w:id="72"/>
       <w:r>
         <w:t>XPATH</w:t>
       </w:r>
-      <w:bookmarkEnd w:id="68"/>
+      <w:bookmarkEnd w:id="73"/>
     </w:p>
     <w:p>
       <w:r>
@@ -5978,39 +6560,46 @@
     <w:p>
       <w:pPr>
         <w:pStyle w:val="Titre2"/>
-      </w:pPr>
-      <w:bookmarkStart w:id="69" w:name="_Toc195501199"/>
-      <w:bookmarkStart w:id="70" w:name="_Toc197806883"/>
-      <w:bookmarkStart w:id="71" w:name="_Toc197806909"/>
+        <w:pageBreakBefore/>
+      </w:pPr>
+      <w:bookmarkStart w:id="74" w:name="_Toc195501199"/>
+      <w:bookmarkStart w:id="75" w:name="_Toc324266064"/>
+      <w:bookmarkStart w:id="76" w:name="_Toc324266111"/>
       <w:r>
         <w:lastRenderedPageBreak/>
-        <w:t>Travaux relatifs au Portail des Lorrains v</w:t>
+        <w:t>Travaux relatifs au Portail des Lorrains</w:t>
+      </w:r>
+      <w:r>
+        <w:t xml:space="preserve"> -</w:t>
+      </w:r>
+      <w:r>
+        <w:t xml:space="preserve"> v</w:t>
       </w:r>
       <w:r>
         <w:t>ersion</w:t>
       </w:r>
-      <w:bookmarkEnd w:id="56"/>
-      <w:bookmarkEnd w:id="57"/>
-      <w:bookmarkEnd w:id="69"/>
+      <w:bookmarkEnd w:id="61"/>
+      <w:bookmarkEnd w:id="62"/>
+      <w:bookmarkEnd w:id="74"/>
       <w:r>
         <w:t xml:space="preserve"> 1</w:t>
       </w:r>
-      <w:bookmarkEnd w:id="70"/>
-      <w:bookmarkEnd w:id="71"/>
+      <w:bookmarkEnd w:id="75"/>
+      <w:bookmarkEnd w:id="76"/>
     </w:p>
     <w:p>
       <w:pPr>
         <w:pStyle w:val="Titre3"/>
       </w:pPr>
-      <w:bookmarkStart w:id="72" w:name="_Toc195501200"/>
-      <w:bookmarkStart w:id="73" w:name="_Toc197806884"/>
-      <w:bookmarkStart w:id="74" w:name="_Toc197806910"/>
+      <w:bookmarkStart w:id="77" w:name="_Toc195501200"/>
+      <w:bookmarkStart w:id="78" w:name="_Toc324266065"/>
+      <w:bookmarkStart w:id="79" w:name="_Toc324266112"/>
       <w:r>
         <w:t>FML</w:t>
       </w:r>
-      <w:bookmarkEnd w:id="72"/>
-      <w:bookmarkEnd w:id="73"/>
-      <w:bookmarkEnd w:id="74"/>
+      <w:bookmarkEnd w:id="77"/>
+      <w:bookmarkEnd w:id="78"/>
+      <w:bookmarkEnd w:id="79"/>
     </w:p>
     <w:p>
       <w:pPr>
@@ -6086,13 +6675,8 @@
         <w:t xml:space="preserve"> « n »</w:t>
       </w:r>
       <w:r>
-        <w:t xml:space="preserve"> articles </w:t>
-      </w:r>
-      <w:proofErr w:type="spellStart"/>
-      <w:r>
-        <w:t>votables</w:t>
-      </w:r>
-      <w:proofErr w:type="spellEnd"/>
+        <w:t xml:space="preserve"> articles votables</w:t>
+      </w:r>
       <w:r>
         <w:t>.</w:t>
       </w:r>
@@ -6153,7 +6737,7 @@
                           <a:effectLst/>
                           <a:extLst>
                             <a:ext uri="{C572A759-6A51-4108-AA02-DFA0A04FC94B}">
-                              <ma14:wrappingTextBoxFlag xmlns:ma14="http://schemas.microsoft.com/office/mac/drawingml/2011/main"/>
+                              <ma14:wrappingTextBoxFlag xmlns:ma14="http://schemas.microsoft.com/office/mac/drawingml/2011/main" xmlns:w="http://schemas.openxmlformats.org/wordprocessingml/2006/main" xmlns:w10="urn:schemas-microsoft-com:office:word" xmlns:v="urn:schemas-microsoft-com:vml" xmlns:o="urn:schemas-microsoft-com:office:office" xmlns:mv="urn:schemas-microsoft-com:mac:vml" xmlns:mo="http://schemas.microsoft.com/office/mac/office/2008/main" xmlns=""/>
                             </a:ext>
                           </a:extLst>
                         </wps:spPr>
@@ -6178,28 +6762,15 @@
                                 <w:pStyle w:val="Sansinterligne"/>
                               </w:pPr>
                               <w:r>
-                                <w:t xml:space="preserve">Composant article </w:t>
+                                <w:t>Composant article votable</w:t>
                               </w:r>
-                              <w:proofErr w:type="spellStart"/>
-                              <w:r>
-                                <w:t>votable</w:t>
-                              </w:r>
-                              <w:proofErr w:type="spellEnd"/>
                             </w:p>
                             <w:p>
                               <w:pPr>
                                 <w:pStyle w:val="Sansinterligne"/>
                               </w:pPr>
                               <w:r>
-                                <w:t xml:space="preserve">Du module </w:t>
-                              </w:r>
-                              <w:proofErr w:type="spellStart"/>
-                              <w:r>
-                                <w:t>crlo</w:t>
-                              </w:r>
-                              <w:proofErr w:type="spellEnd"/>
-                              <w:r>
-                                <w:t xml:space="preserve"> - article</w:t>
+                                <w:t>Du module crlo - article</w:t>
                               </w:r>
                             </w:p>
                           </w:txbxContent>
@@ -6305,8 +6876,8 @@
           </mc:Choice>
           <mc:Fallback>
             <w:pict>
-              <v:group id="Grouper 50" o:spid="_x0000_s1051" style="position:absolute;left:0;text-align:left;margin-left:-4.95pt;margin-top:57.7pt;width:322pt;height:97pt;z-index:251676672;mso-position-horizontal-relative:text;mso-position-vertical-relative:text" coordsize="4089400,1231900" o:gfxdata="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">
-                <v:shape id="Zone de texte 47" o:spid="_x0000_s1052" type="#_x0000_t202" style="position:absolute;top:342900;width:1930400;height:457200;visibility:visible;mso-wrap-style:square;v-text-anchor:top" o:gfxdata="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" filled="f" stroked="f">
+              <v:group id="Grouper 50" o:spid="_x0000_s1051" style="position:absolute;left:0;text-align:left;margin-left:-5pt;margin-top:57.7pt;width:322pt;height:97pt;z-index:251676672;mso-position-horizontal-relative:text;mso-position-vertical-relative:text" coordsize="40894,12319" o:gfxdata="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">
+                <v:shape id="Zone de texte 47" o:spid="_x0000_s1052" type="#_x0000_t202" style="position:absolute;top:3429;width:19304;height:4572;visibility:visible;mso-wrap-style:square;v-text-anchor:top" o:gfxdata="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" filled="f" stroked="f">
                   <v:textbox>
                     <w:txbxContent>
                       <w:p>
@@ -6314,42 +6885,29 @@
                           <w:pStyle w:val="Sansinterligne"/>
                         </w:pPr>
                         <w:r>
-                          <w:t xml:space="preserve">Composant article </w:t>
+                          <w:t>Composant article votable</w:t>
                         </w:r>
-                        <w:proofErr w:type="spellStart"/>
-                        <w:r>
-                          <w:t>votable</w:t>
-                        </w:r>
-                        <w:proofErr w:type="spellEnd"/>
                       </w:p>
                       <w:p>
                         <w:pPr>
                           <w:pStyle w:val="Sansinterligne"/>
                         </w:pPr>
                         <w:r>
-                          <w:t xml:space="preserve">Du module </w:t>
-                        </w:r>
-                        <w:proofErr w:type="spellStart"/>
-                        <w:r>
-                          <w:t>crlo</w:t>
-                        </w:r>
-                        <w:proofErr w:type="spellEnd"/>
-                        <w:r>
-                          <w:t xml:space="preserve"> - article</w:t>
+                          <w:t>Du module crlo - article</w:t>
                         </w:r>
                       </w:p>
                     </w:txbxContent>
                   </v:textbox>
                 </v:shape>
-                <v:shape id="Connecteur droit avec flèche 48" o:spid="_x0000_s1053" type="#_x0000_t32" style="position:absolute;left:1663700;top:571500;width:800100;height:0;visibility:visible;mso-wrap-style:square" o:connectortype="straight" o:gfxdata="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" strokecolor="#4f81bd [3204]" strokeweight="2pt">
+                <v:shape id="Connecteur droit avec flèche 48" o:spid="_x0000_s1053" type="#_x0000_t32" style="position:absolute;left:16637;top:5715;width:8001;height:0;visibility:visible;mso-wrap-style:square" o:connectortype="straight" o:gfxdata="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" strokecolor="#4f81bd [3204]" strokeweight="2pt">
                   <v:stroke endarrow="open"/>
-                  <v:shadow on="t" opacity="24903f" mv:blur="40000f" origin=",.5" offset="0,20000emu"/>
+                  <v:shadow on="t" color="black" opacity="24903f" origin=",.5" offset="0,.55556mm"/>
                 </v:shape>
-                <v:roundrect id="Rectangle à coins arrondis 49" o:spid="_x0000_s1054" style="position:absolute;left:2413000;width:1676400;height:1231900;visibility:visible;mso-wrap-style:square;v-text-anchor:middle" arcsize="10923f" o:gfxdata="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" fillcolor="#4f81bd [3204]" strokecolor="#4579b8 [3044]">
-                  <v:fill opacity="20316f" color2="#a7bfde [1620]" o:opacity2="20316f" rotate="t" type="gradient">
+                <v:roundrect id="Rectangle à coins arrondis 49" o:spid="_x0000_s1054" style="position:absolute;left:24130;width:16764;height:12319;visibility:visible;mso-wrap-style:square;v-text-anchor:middle" arcsize="10923f" o:gfxdata="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" fillcolor="#4f81bd [3204]" strokecolor="#4579b8 [3044]">
+                  <v:fill opacity="20316f" color2="#a7bfde [1620]" o:opacity2="20316f" rotate="t" angle="180" focus="100%" type="gradient">
                     <o:fill v:ext="view" type="gradientUnscaled"/>
                   </v:fill>
-                  <v:shadow on="t" opacity="22937f" mv:blur="40000f" origin=",.5" offset="0,23000emu"/>
+                  <v:shadow on="t" color="black" opacity="22937f" origin=",.5" offset="0,.63889mm"/>
                 </v:roundrect>
               </v:group>
             </w:pict>
@@ -6397,7 +6955,7 @@
         </w:drawing>
       </w:r>
     </w:p>
-    <w:bookmarkStart w:id="75" w:name="_Toc197810120"/>
+    <w:bookmarkStart w:id="80" w:name="_Toc324264171"/>
     <w:p>
       <w:pPr>
         <w:pStyle w:val="Lgende"/>
@@ -6459,7 +7017,7 @@
               </wp:anchor>
             </w:drawing>
           </mc:Choice>
-          <mc:Fallback>
+          <mc:Fallback xmlns:mv="urn:schemas-microsoft-com:mac:vml" xmlns:mo="http://schemas.microsoft.com/office/mac/office/2008/main">
             <w:pict>
               <v:shape id="Connecteur droit avec flèche 45" o:spid="_x0000_s1026" type="#_x0000_t32" style="position:absolute;margin-left:-8.95pt;margin-top:108pt;width:27pt;height:0;z-index:251673600;visibility:visible;mso-wrap-style:square;mso-wrap-distance-left:9pt;mso-wrap-distance-top:0;mso-wrap-distance-right:9pt;mso-wrap-distance-bottom:0;mso-position-horizontal:absolute;mso-position-horizontal-relative:text;mso-position-vertical:absolute;mso-position-vertical-relative:text" o:gfxdata="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" strokecolor="#4f81bd [3204]" strokeweight="2pt">
                 <v:stroke endarrow="open"/>
@@ -6495,7 +7053,7 @@
       <w:r>
         <w:t xml:space="preserve"> de la mise en forme sous deux colonnes</w:t>
       </w:r>
-      <w:bookmarkEnd w:id="75"/>
+      <w:bookmarkEnd w:id="80"/>
     </w:p>
     <w:p>
       <w:pPr>
@@ -6519,7 +7077,7 @@
     </w:p>
     <w:tbl>
       <w:tblPr>
-        <w:tblStyle w:val="Grille"/>
+        <w:tblStyle w:val="Grilledutableau"/>
         <w:tblW w:w="0" w:type="auto"/>
         <w:jc w:val="center"/>
         <w:tblInd w:w="360" w:type="dxa"/>
@@ -6661,7 +7219,7 @@
                             <a:noFill/>
                           </a:ln>
                           <a:extLst>
-                            <a:ext uri="{53640926-AAD7-44d8-BBD7-CCE9431645EC}">
+                            <a:ext uri="{53640926-AAD7-44D8-BBD7-CCE9431645EC}">
                               <a14:shadowObscured xmlns:a14="http://schemas.microsoft.com/office/drawing/2010/main"/>
                             </a:ext>
                           </a:extLst>
@@ -6689,7 +7247,7 @@
               <w:keepNext/>
               <w:keepLines/>
             </w:pPr>
-            <w:bookmarkStart w:id="76" w:name="_Toc197810121"/>
+            <w:bookmarkStart w:id="81" w:name="_Toc324264172"/>
             <w:r>
               <w:t xml:space="preserve">Figure </w:t>
             </w:r>
@@ -6704,7 +7262,7 @@
             <w:r>
               <w:t xml:space="preserve"> - Bouton Facebook visible par la région lorraine</w:t>
             </w:r>
-            <w:bookmarkEnd w:id="76"/>
+            <w:bookmarkEnd w:id="81"/>
           </w:p>
         </w:tc>
         <w:tc>
@@ -6717,7 +7275,7 @@
               <w:keepNext/>
               <w:keepLines/>
             </w:pPr>
-            <w:bookmarkStart w:id="77" w:name="_Toc197810122"/>
+            <w:bookmarkStart w:id="82" w:name="_Toc324264173"/>
             <w:r>
               <w:t xml:space="preserve">Figure </w:t>
             </w:r>
@@ -6732,7 +7290,7 @@
             <w:r>
               <w:t xml:space="preserve"> - Bouton Facebook visible par un internaute lambda</w:t>
             </w:r>
-            <w:bookmarkEnd w:id="77"/>
+            <w:bookmarkEnd w:id="82"/>
           </w:p>
         </w:tc>
       </w:tr>
@@ -6781,13 +7339,8 @@
         <w:t xml:space="preserve">, en effet </w:t>
       </w:r>
       <w:r>
-        <w:t xml:space="preserve">il discrimine l’article </w:t>
-      </w:r>
-      <w:proofErr w:type="spellStart"/>
-      <w:r>
-        <w:t>votable</w:t>
-      </w:r>
-      <w:proofErr w:type="spellEnd"/>
+        <w:t>il discrimine l’article votable</w:t>
+      </w:r>
       <w:r>
         <w:t>.</w:t>
       </w:r>
@@ -6797,10 +7350,10 @@
       <w:pPr>
         <w:pStyle w:val="Titre4"/>
       </w:pPr>
-      <w:bookmarkStart w:id="78" w:name="_Toc195466867"/>
-      <w:bookmarkStart w:id="79" w:name="_Toc195466945"/>
-      <w:bookmarkStart w:id="80" w:name="_Toc195501201"/>
-      <w:bookmarkStart w:id="81" w:name="_Toc197806911"/>
+      <w:bookmarkStart w:id="83" w:name="_Toc195466867"/>
+      <w:bookmarkStart w:id="84" w:name="_Toc195466945"/>
+      <w:bookmarkStart w:id="85" w:name="_Toc195501201"/>
+      <w:bookmarkStart w:id="86" w:name="_Toc324266066"/>
       <w:r>
         <w:t>Conception</w:t>
       </w:r>
@@ -6816,10 +7369,10 @@
       <w:r>
         <w:t xml:space="preserve"> :</w:t>
       </w:r>
-      <w:bookmarkEnd w:id="78"/>
-      <w:bookmarkEnd w:id="79"/>
-      <w:bookmarkEnd w:id="80"/>
-      <w:bookmarkEnd w:id="81"/>
+      <w:bookmarkEnd w:id="83"/>
+      <w:bookmarkEnd w:id="84"/>
+      <w:bookmarkEnd w:id="85"/>
+      <w:bookmarkEnd w:id="86"/>
       <w:r>
         <w:t xml:space="preserve"> </w:t>
       </w:r>
@@ -6828,13 +7381,13 @@
       <w:pPr>
         <w:pStyle w:val="Titre5"/>
       </w:pPr>
-      <w:bookmarkStart w:id="82" w:name="_Toc195501203"/>
-      <w:bookmarkStart w:id="83" w:name="_Toc197806912"/>
+      <w:bookmarkStart w:id="87" w:name="_Toc195501203"/>
+      <w:bookmarkStart w:id="88" w:name="_Toc324266067"/>
       <w:r>
         <w:t>Solution 1</w:t>
       </w:r>
-      <w:bookmarkEnd w:id="82"/>
-      <w:bookmarkEnd w:id="83"/>
+      <w:bookmarkEnd w:id="87"/>
+      <w:bookmarkEnd w:id="88"/>
       <w:r>
         <w:t> </w:t>
       </w:r>
@@ -6859,15 +7412,7 @@
         <w:t xml:space="preserve"> un nouveau composant</w:t>
       </w:r>
       <w:r>
-        <w:t xml:space="preserve"> « article </w:t>
-      </w:r>
-      <w:proofErr w:type="spellStart"/>
-      <w:r>
-        <w:t>votable</w:t>
-      </w:r>
-      <w:proofErr w:type="spellEnd"/>
-      <w:r>
-        <w:t> »</w:t>
+        <w:t xml:space="preserve"> « article votable »</w:t>
       </w:r>
       <w:r>
         <w:t xml:space="preserve"> et</w:t>
@@ -6931,7 +7476,7 @@
       <w:pPr>
         <w:pStyle w:val="Lgende"/>
       </w:pPr>
-      <w:bookmarkStart w:id="84" w:name="_Toc197810123"/>
+      <w:bookmarkStart w:id="89" w:name="_Toc324264174"/>
       <w:r>
         <w:t xml:space="preserve">Figure </w:t>
       </w:r>
@@ -6946,20 +7491,20 @@
       <w:r>
         <w:t xml:space="preserve"> - Schématisation de la problématique</w:t>
       </w:r>
-      <w:bookmarkEnd w:id="84"/>
+      <w:bookmarkEnd w:id="89"/>
     </w:p>
     <w:p/>
     <w:p>
       <w:pPr>
         <w:pStyle w:val="Titre5"/>
       </w:pPr>
-      <w:bookmarkStart w:id="85" w:name="_Toc195501204"/>
-      <w:bookmarkStart w:id="86" w:name="_Toc197806913"/>
+      <w:bookmarkStart w:id="90" w:name="_Toc195501204"/>
+      <w:bookmarkStart w:id="91" w:name="_Toc324266068"/>
       <w:r>
         <w:t>Solution 2</w:t>
       </w:r>
-      <w:bookmarkEnd w:id="85"/>
-      <w:bookmarkEnd w:id="86"/>
+      <w:bookmarkEnd w:id="90"/>
+      <w:bookmarkEnd w:id="91"/>
     </w:p>
     <w:p>
       <w:r>
@@ -6978,15 +7523,7 @@
         <w:t>un nouveau composant</w:t>
       </w:r>
       <w:r>
-        <w:t xml:space="preserve"> « article </w:t>
-      </w:r>
-      <w:proofErr w:type="spellStart"/>
-      <w:r>
-        <w:t>votable</w:t>
-      </w:r>
-      <w:proofErr w:type="spellEnd"/>
-      <w:r>
-        <w:t> »</w:t>
+        <w:t xml:space="preserve"> « article votable »</w:t>
       </w:r>
       <w:r>
         <w:t xml:space="preserve">, mais aussi de développer un composant </w:t>
@@ -7001,7 +7538,13 @@
         <w:t xml:space="preserve"> Cette solution permet de diminuer l’interaction avec les CSS et par la même occasion l’auto-placement d’un module. </w:t>
       </w:r>
       <w:r>
-        <w:t>Comme expliquer ci-dessus. Cette méthode à l’avantage d’être itérative, au contraire de la première solution</w:t>
+        <w:t xml:space="preserve">Comme </w:t>
+      </w:r>
+      <w:r>
+        <w:t>expliqué</w:t>
+      </w:r>
+      <w:r>
+        <w:t xml:space="preserve"> ci-dessus. Cette méthode à l’avantage d’être itérative, au contraire de la première solution</w:t>
       </w:r>
       <w:r>
         <w:t xml:space="preserve"> et donc de parfaitement gérer le positionnement du contenu</w:t>
@@ -7015,13 +7558,14 @@
       <w:pPr>
         <w:pStyle w:val="Titre5"/>
       </w:pPr>
-      <w:bookmarkStart w:id="87" w:name="_Toc195501205"/>
-      <w:bookmarkStart w:id="88" w:name="_Toc197806914"/>
-      <w:r>
+      <w:bookmarkStart w:id="92" w:name="_Toc195501205"/>
+      <w:bookmarkStart w:id="93" w:name="_Toc324266069"/>
+      <w:r>
+        <w:lastRenderedPageBreak/>
         <w:t>Solution retenue</w:t>
       </w:r>
-      <w:bookmarkEnd w:id="87"/>
-      <w:bookmarkEnd w:id="88"/>
+      <w:bookmarkEnd w:id="92"/>
+      <w:bookmarkEnd w:id="93"/>
     </w:p>
     <w:p>
       <w:r>
@@ -7042,9 +7586,8 @@
       <w:pPr>
         <w:pStyle w:val="Titre4"/>
       </w:pPr>
-      <w:bookmarkStart w:id="89" w:name="_Toc197806915"/>
-      <w:r>
-        <w:lastRenderedPageBreak/>
+      <w:bookmarkStart w:id="94" w:name="_Toc324266070"/>
+      <w:r>
         <w:t>Problème</w:t>
       </w:r>
       <w:r>
@@ -7056,7 +7599,7 @@
       <w:r>
         <w:t>s</w:t>
       </w:r>
-      <w:bookmarkEnd w:id="89"/>
+      <w:bookmarkEnd w:id="94"/>
     </w:p>
     <w:p>
       <w:pPr>
@@ -7073,7 +7616,13 @@
         <w:t xml:space="preserve"> de couleur</w:t>
       </w:r>
       <w:r>
-        <w:t xml:space="preserve"> identique au fond, au dessus du compteur afin de le masquer. La seconde solution consistait à contraindre l’affichage au seul bouton. Cette méthode posait problème car </w:t>
+        <w:t xml:space="preserve"> identique au fond, </w:t>
+      </w:r>
+      <w:r>
+        <w:t>au-dessus</w:t>
+      </w:r>
+      <w:r>
+        <w:t xml:space="preserve"> du compteur afin de le masquer. La seconde solution consistait à contraindre l’affichage au seul bouton. Cette méthode posait problème car </w:t>
       </w:r>
       <w:r>
         <w:t xml:space="preserve">l’affichage </w:t>
@@ -7163,7 +7712,7 @@
         <w:keepNext/>
         <w:keepLines/>
       </w:pPr>
-      <w:bookmarkStart w:id="90" w:name="_Toc197810124"/>
+      <w:bookmarkStart w:id="95" w:name="_Toc324264175"/>
       <w:r>
         <w:t xml:space="preserve">Figure </w:t>
       </w:r>
@@ -7193,12 +7742,18 @@
       <w:r>
         <w:t xml:space="preserve"> sur le bouton « J'aime »</w:t>
       </w:r>
-      <w:bookmarkEnd w:id="90"/>
+      <w:bookmarkEnd w:id="95"/>
     </w:p>
     <w:p/>
     <w:p>
       <w:r>
-        <w:t>Le second souci est de détecter qui est connecté afin de déterminer si le compteur doit être affiché ou non. Dans le contexte d’utilisation du site, il n’ y a pas de notion de compte</w:t>
+        <w:t xml:space="preserve">Le second souci est de détecter qui est connecté afin de déterminer si le compteur doit être affiché ou non. Dans le contexte d’utilisation du site, il </w:t>
+      </w:r>
+      <w:r>
+        <w:t>n’y</w:t>
+      </w:r>
+      <w:r>
+        <w:t xml:space="preserve"> a pas de notion de compte</w:t>
       </w:r>
       <w:r>
         <w:t xml:space="preserve"> utilisateur</w:t>
@@ -7207,27 +7762,14 @@
         <w:t xml:space="preserve">, on ne peut donc pas se baser sur l’identifiant </w:t>
       </w:r>
       <w:r>
-        <w:t xml:space="preserve">de l’utilisateur courant. Néanmoins </w:t>
-      </w:r>
-      <w:proofErr w:type="spellStart"/>
-      <w:r>
-        <w:t>Jahia</w:t>
-      </w:r>
-      <w:proofErr w:type="spellEnd"/>
-      <w:r>
-        <w:t xml:space="preserve"> utilise un système de gestion de rôles et de permissions dans l’administration de ses sites. On ajoute donc une permission à un rôle qui sera </w:t>
+        <w:t xml:space="preserve">de l’utilisateur courant. Néanmoins Jahia utilise un système de gestion de rôles et de permissions dans l’administration de ses sites. On ajoute donc une permission à un rôle qui sera </w:t>
       </w:r>
       <w:r>
         <w:t>attribué</w:t>
       </w:r>
       <w:r>
-        <w:t xml:space="preserve"> à un utilisateur connecté à </w:t>
-      </w:r>
-      <w:proofErr w:type="spellStart"/>
-      <w:r>
-        <w:t>Jahia</w:t>
-      </w:r>
-      <w:proofErr w:type="spellEnd"/>
+        <w:t xml:space="preserve"> à un utilisateur connecté à Jahia</w:t>
+      </w:r>
       <w:r>
         <w:t xml:space="preserve"> autre que celui attribué au visiteur lambda</w:t>
       </w:r>
@@ -7238,54 +7780,63 @@
     <w:p/>
     <w:p>
       <w:pPr>
+        <w:pStyle w:val="Titre4"/>
+      </w:pPr>
+      <w:bookmarkStart w:id="96" w:name="_Toc324266071"/>
+      <w:r>
+        <w:lastRenderedPageBreak/>
+        <w:t>Les remarques du client</w:t>
+      </w:r>
+      <w:bookmarkEnd w:id="96"/>
+    </w:p>
+    <w:p>
+      <w:r>
+        <w:t>Le client a demandé l’ajout d’une fonctionnalité qui a échappé à notre attention. En effet, la demande d’afficher l’intégralité du texte masqué par les points de suspension « … » dans une bulle d’information a été faite. La solution basique est d’utiliser l’attribut « title » néanmoins cette solution pose problème car le « title » est prévu pour ce masquer au bout d’un certain temps. La balise « abbr » a donc été utilisé</w:t>
+      </w:r>
+      <w:r>
+        <w:t>, elle présente les mêmes caractéristiques que l’attribut « title » à l’exception de ne pas masquer le texte au bout d’un délai delta</w:t>
+      </w:r>
+      <w:r>
+        <w:t xml:space="preserve"> en plus d’être davantage personnalisable</w:t>
+      </w:r>
+      <w:r>
+        <w:t>.</w:t>
+      </w:r>
+    </w:p>
+    <w:p/>
+    <w:p>
+      <w:pPr>
         <w:pStyle w:val="Titre3"/>
       </w:pPr>
-      <w:bookmarkStart w:id="91" w:name="_Toc195501206"/>
-      <w:bookmarkStart w:id="92" w:name="_Toc197806885"/>
-      <w:bookmarkStart w:id="93" w:name="_Toc197806916"/>
-      <w:proofErr w:type="spellStart"/>
+      <w:bookmarkStart w:id="97" w:name="_Toc195501206"/>
+      <w:bookmarkStart w:id="98" w:name="_Toc324266072"/>
+      <w:bookmarkStart w:id="99" w:name="_Toc324266113"/>
       <w:r>
         <w:t>ReadSpeaker</w:t>
       </w:r>
-      <w:bookmarkEnd w:id="91"/>
-      <w:bookmarkEnd w:id="92"/>
-      <w:bookmarkEnd w:id="93"/>
-      <w:proofErr w:type="spellEnd"/>
-    </w:p>
-    <w:p>
-      <w:r>
-        <w:t xml:space="preserve">Dans l’optique de rendre accessible son site, la région Lorraine a demandé d’intégrer </w:t>
-      </w:r>
-      <w:proofErr w:type="spellStart"/>
-      <w:r>
-        <w:t>ReadSpeaker</w:t>
-      </w:r>
-      <w:proofErr w:type="spellEnd"/>
-      <w:r>
-        <w:t xml:space="preserve"> à certains modules. </w:t>
-      </w:r>
-      <w:proofErr w:type="spellStart"/>
-      <w:r>
-        <w:t>ReadSpeaker</w:t>
-      </w:r>
-      <w:proofErr w:type="spellEnd"/>
-      <w:r>
-        <w:t xml:space="preserve"> un logiciel de synthèse vocale qui converti les textes HTML vers le format audio.</w:t>
+      <w:bookmarkEnd w:id="97"/>
+      <w:bookmarkEnd w:id="98"/>
+      <w:bookmarkEnd w:id="99"/>
+    </w:p>
+    <w:p>
+      <w:r>
+        <w:t>Dans l’optique de rendre accessible son site, la région Lorraine a demandé d’intégrer ReadSpeaker à certains modules. ReadSpeaker un logiciel de synthèse vocale qui converti les textes HTML vers le format audio.</w:t>
       </w:r>
     </w:p>
     <w:p/>
     <w:p>
       <w:pPr>
         <w:pStyle w:val="Titre2"/>
-      </w:pPr>
-      <w:bookmarkStart w:id="94" w:name="_Toc197806886"/>
-      <w:bookmarkStart w:id="95" w:name="_Toc197806917"/>
+        <w:pageBreakBefore/>
+      </w:pPr>
+      <w:bookmarkStart w:id="100" w:name="_Toc324266073"/>
+      <w:bookmarkStart w:id="101" w:name="_Toc324266114"/>
       <w:r>
         <w:lastRenderedPageBreak/>
         <w:t>Version 2.0 du Portail des Lorrains</w:t>
       </w:r>
-      <w:bookmarkEnd w:id="94"/>
-      <w:bookmarkEnd w:id="95"/>
+      <w:bookmarkEnd w:id="100"/>
+      <w:bookmarkEnd w:id="101"/>
     </w:p>
     <w:p>
       <w:r>
@@ -7357,53 +7908,36 @@
       <w:r>
         <w:t>.</w:t>
       </w:r>
+      <w:r>
+        <w:t xml:space="preserve"> Afin de simplifier toute manipulation JavaScript, le framework JQuery est utilisé.</w:t>
+      </w:r>
     </w:p>
     <w:p/>
     <w:p>
       <w:pPr>
         <w:pStyle w:val="Titre3"/>
       </w:pPr>
-      <w:bookmarkStart w:id="96" w:name="_Toc197806887"/>
-      <w:bookmarkStart w:id="97" w:name="_Toc197806918"/>
-      <w:r>
-        <w:t>Barre permanente</w:t>
-      </w:r>
-      <w:bookmarkEnd w:id="96"/>
-      <w:bookmarkEnd w:id="97"/>
-    </w:p>
-    <w:p>
-      <w:r>
-        <w:t xml:space="preserve">Dans le cahier des charges figurent certaines exigences tels que la présence de menus déroulants nommés « espace privé » et « entrée </w:t>
-      </w:r>
-      <w:r>
-        <w:t>par cible</w:t>
-      </w:r>
-      <w:r>
-        <w:t>». Ces menus sont présents dans une barre qui à une position fixe à l’écran. Elle est semblable à une barre des tâches et offres des accès rapides à certaines parties du site (</w:t>
-      </w:r>
-      <w:r>
-        <w:t xml:space="preserve">page de </w:t>
-      </w:r>
-      <w:r>
-        <w:t xml:space="preserve">recherches, </w:t>
-      </w:r>
-      <w:r>
-        <w:t>site</w:t>
-      </w:r>
-      <w:r>
-        <w:t>s</w:t>
-      </w:r>
-      <w:r>
-        <w:t xml:space="preserve"> satellite</w:t>
-      </w:r>
-      <w:r>
-        <w:t>s</w:t>
-      </w:r>
-      <w:r>
-        <w:t>, liens externes et internes, etc.</w:t>
-      </w:r>
-      <w:r>
-        <w:t>).</w:t>
+      <w:bookmarkStart w:id="102" w:name="_Toc324266074"/>
+      <w:bookmarkStart w:id="103" w:name="_Toc324266115"/>
+      <w:r>
+        <w:t>Entête du site</w:t>
+      </w:r>
+      <w:bookmarkEnd w:id="102"/>
+      <w:bookmarkEnd w:id="103"/>
+    </w:p>
+    <w:p>
+      <w:pPr>
+        <w:pStyle w:val="Titre4"/>
+      </w:pPr>
+      <w:bookmarkStart w:id="104" w:name="_Toc324266075"/>
+      <w:r>
+        <w:t>Logo</w:t>
+      </w:r>
+      <w:bookmarkEnd w:id="104"/>
+    </w:p>
+    <w:p>
+      <w:r>
+        <w:t>Ce logo a été conçu de sorte qu’il respecte le RGAA en plus de favoriser le référencement. La solution est lisible correctement par les lecteurs d’écrans (Lynx).</w:t>
       </w:r>
     </w:p>
     <w:p/>
@@ -7411,67 +7945,277 @@
       <w:pPr>
         <w:pStyle w:val="Titre4"/>
       </w:pPr>
-      <w:bookmarkStart w:id="98" w:name="_Toc197806919"/>
-      <w:r>
-        <w:t>Problématique du respect du RGAA</w:t>
-      </w:r>
-      <w:bookmarkEnd w:id="98"/>
-    </w:p>
-    <w:p>
-      <w:pPr>
-        <w:pStyle w:val="Titre5"/>
-      </w:pPr>
-      <w:bookmarkStart w:id="99" w:name="_Toc197806920"/>
-      <w:r>
-        <w:t>Par rapport au JavaScript</w:t>
-      </w:r>
-      <w:bookmarkEnd w:id="99"/>
-    </w:p>
-    <w:p>
-      <w:r>
-        <w:t>L’un des critères du RGAA consiste à avoir les mêmes informations avec et sans l</w:t>
-      </w:r>
-      <w:r>
-        <w:t>e JavaScript en terme de texte</w:t>
-      </w:r>
-      <w:r>
-        <w:t xml:space="preserve">. On peut aborder </w:t>
-      </w:r>
-      <w:r>
-        <w:t>le Jav</w:t>
-      </w:r>
-      <w:r>
-        <w:t xml:space="preserve">aScript sous plusieurs angles. </w:t>
+      <w:bookmarkStart w:id="105" w:name="_Toc324266076"/>
+      <w:r>
+        <w:t>Accroche</w:t>
+      </w:r>
+      <w:bookmarkEnd w:id="105"/>
+    </w:p>
+    <w:p>
+      <w:r>
+        <w:t xml:space="preserve">D’après les spécifications envoyées par le client cette phrase est placée sous le titre du site, et est limité en taille à une ligne. Cette notion très subjective est dépendante des « dimensions » du site. De par son positionnement une zone a été prévues sur le template afin qu’il n’y est pas de problème de placement du composant dans l’interface de </w:t>
+      </w:r>
+      <w:r>
+        <w:t>Jahia.</w:t>
       </w:r>
     </w:p>
     <w:p/>
     <w:p>
       <w:pPr>
-        <w:pStyle w:val="Titre6"/>
-      </w:pPr>
-      <w:bookmarkStart w:id="100" w:name="_Toc197806921"/>
-      <w:r>
-        <w:t>Développement parallèle</w:t>
-      </w:r>
-      <w:bookmarkEnd w:id="100"/>
-    </w:p>
-    <w:p>
-      <w:r>
-        <w:t xml:space="preserve">On peut développer en parallèle le JavaScript et le CSS, dans ce cas le risque est pris de perdre des informations </w:t>
-      </w:r>
-      <w:r>
-        <w:t>si le JavaScript est désactivé.</w:t>
-      </w:r>
-      <w:r>
-        <w:t xml:space="preserve"> Car on peut avoir tendance à fixer le CSS en fonction du premier état de l’</w:t>
-      </w:r>
-      <w:r>
-        <w:t>animation.</w:t>
-      </w:r>
-    </w:p>
+        <w:pStyle w:val="Titre4"/>
+      </w:pPr>
+      <w:bookmarkStart w:id="106" w:name="_Toc324266077"/>
+      <w:r>
+        <w:t>Slider partenaire</w:t>
+      </w:r>
+      <w:bookmarkEnd w:id="106"/>
+    </w:p>
+    <w:p>
+      <w:r>
+        <w:t>Ce slider permet de mettre en évidence les 5 sites satellites de la Région Lorraine (« Entreprenez en Lorraine », « mylorraine.fr », « Le site officiel du tourisme en Lorraine », « Eureka Lorraine », « INFFOLOR »).</w:t>
+      </w:r>
+      <w:r>
+        <w:t xml:space="preserve"> Un existant étant déjà présent, quelques modifications ont été demandées.</w:t>
+      </w:r>
+    </w:p>
+    <w:p/>
     <w:tbl>
       <w:tblPr>
-        <w:tblStyle w:val="Grille"/>
+        <w:tblStyle w:val="Grilledutableau"/>
+        <w:tblW w:w="0" w:type="auto"/>
+        <w:tblLook w:val="04A0" w:firstRow="1" w:lastRow="0" w:firstColumn="1" w:lastColumn="0" w:noHBand="0" w:noVBand="1"/>
+      </w:tblPr>
+      <w:tblGrid>
+        <w:gridCol w:w="4750"/>
+        <w:gridCol w:w="4750"/>
+      </w:tblGrid>
+      <w:tr>
+        <w:tc>
+          <w:tcPr>
+            <w:tcW w:w="4750" w:type="dxa"/>
+          </w:tcPr>
+          <w:p/>
+        </w:tc>
+        <w:tc>
+          <w:tcPr>
+            <w:tcW w:w="4750" w:type="dxa"/>
+          </w:tcPr>
+          <w:p/>
+        </w:tc>
+      </w:tr>
+      <w:tr>
+        <w:tc>
+          <w:tcPr>
+            <w:tcW w:w="4750" w:type="dxa"/>
+          </w:tcPr>
+          <w:p>
+            <w:pPr>
+              <w:pStyle w:val="Lgende"/>
+            </w:pPr>
+            <w:bookmarkStart w:id="107" w:name="_Toc324264176"/>
+            <w:r>
+              <w:t xml:space="preserve">Figure </w:t>
+            </w:r>
+            <w:fldSimple w:instr=" SEQ Figure \* ARABIC ">
+              <w:r>
+                <w:rPr>
+                  <w:noProof/>
+                </w:rPr>
+                <w:t>13</w:t>
+              </w:r>
+            </w:fldSimple>
+            <w:r>
+              <w:t xml:space="preserve"> - Slider sans focus</w:t>
+            </w:r>
+            <w:bookmarkEnd w:id="107"/>
+          </w:p>
+        </w:tc>
+        <w:tc>
+          <w:tcPr>
+            <w:tcW w:w="4750" w:type="dxa"/>
+          </w:tcPr>
+          <w:p>
+            <w:pPr>
+              <w:pStyle w:val="Lgende"/>
+            </w:pPr>
+            <w:bookmarkStart w:id="108" w:name="_Toc324264177"/>
+            <w:r>
+              <w:t xml:space="preserve">Figure </w:t>
+            </w:r>
+            <w:fldSimple w:instr=" SEQ Figure \* ARABIC ">
+              <w:r>
+                <w:rPr>
+                  <w:noProof/>
+                </w:rPr>
+                <w:t>14</w:t>
+              </w:r>
+            </w:fldSimple>
+            <w:r>
+              <w:t xml:space="preserve"> - Slider avec focus</w:t>
+            </w:r>
+            <w:bookmarkEnd w:id="108"/>
+          </w:p>
+        </w:tc>
+      </w:tr>
+    </w:tbl>
+    <w:p/>
+    <w:p>
+      <w:r>
+        <w:t>Il y a différentes interaction au niveau de ce slider. Le premier est une animation sur l’ensemble des items, à l’état « zéro » la représentation est sous forme pyramidale, à l’état « un » tous les items sont au même niveau. De plus, a</w:t>
+      </w:r>
+      <w:r>
+        <w:t>u survol d’un des items présents sur le bandeau, une zone est mise à jour avec le lien survolé.</w:t>
+      </w:r>
+      <w:r>
+        <w:t xml:space="preserve"> </w:t>
+      </w:r>
+    </w:p>
+    <w:p/>
+    <w:p>
+      <w:pPr>
+        <w:pStyle w:val="Titre5"/>
+      </w:pPr>
+      <w:bookmarkStart w:id="109" w:name="_Toc324266078"/>
+      <w:r>
+        <w:lastRenderedPageBreak/>
+        <w:t>Le framework ContentFlow</w:t>
+      </w:r>
+      <w:bookmarkEnd w:id="109"/>
+    </w:p>
+    <w:p>
+      <w:r>
+        <w:t>L’existant se base sur ce framework dont il est possible de modifier la vue</w:t>
+      </w:r>
+      <w:r>
+        <w:t xml:space="preserve"> de façon basique</w:t>
+      </w:r>
+      <w:r>
+        <w:t>. Du fait qu’il ne contienne pas tous les événements existant en JavaScript, il a fallu lui rajouter une couche indépendante afin de créer l’animation lors de la prise du focus.</w:t>
+      </w:r>
+    </w:p>
+    <w:p/>
+    <w:p>
+      <w:pPr>
+        <w:pStyle w:val="Titre5"/>
+      </w:pPr>
+      <w:bookmarkStart w:id="110" w:name="_Toc324266079"/>
+      <w:r>
+        <w:t>« Partenariat » avec le Slider de la barre permanente</w:t>
+      </w:r>
+      <w:bookmarkEnd w:id="110"/>
+    </w:p>
+    <w:p>
+      <w:r>
+        <w:t>Dans la partie suivante figure la description du slider « jumeau ». Ces deux sliders doivent partager le même modèle (liens vers les sites satellites) car ils ont le même rôle celui de raccourci vers les autres sites de la Région Lorraine.</w:t>
+      </w:r>
+    </w:p>
+    <w:p/>
+    <w:p>
+      <w:pPr>
+        <w:pStyle w:val="Titre5"/>
+      </w:pPr>
+      <w:bookmarkStart w:id="111" w:name="_Toc324266080"/>
+      <w:r>
+        <w:t>Respect du RGAA</w:t>
+      </w:r>
+      <w:bookmarkEnd w:id="111"/>
+    </w:p>
+    <w:p>
+      <w:r>
+        <w:t>Afin de respecter une des consigne du RGAA la balise « </w:t>
+      </w:r>
+      <w:proofErr w:type="spellStart"/>
+      <w:r>
+        <w:t>noscript</w:t>
+      </w:r>
+      <w:proofErr w:type="spellEnd"/>
+      <w:r>
+        <w:t> » est utilisé afin de palier à la désactivation du JavaScript</w:t>
+      </w:r>
+    </w:p>
+    <w:p/>
+    <w:p>
+      <w:pPr>
+        <w:pStyle w:val="Titre3"/>
+      </w:pPr>
+      <w:bookmarkStart w:id="112" w:name="_Toc324266081"/>
+      <w:bookmarkStart w:id="113" w:name="_Toc324266116"/>
+      <w:r>
+        <w:t>Barre permanente</w:t>
+      </w:r>
+      <w:bookmarkEnd w:id="112"/>
+      <w:bookmarkEnd w:id="113"/>
+    </w:p>
+    <w:p>
+      <w:r>
+        <w:t xml:space="preserve">Dans le cahier des charges figurent certaines exigences </w:t>
+      </w:r>
+      <w:r>
+        <w:t>telles</w:t>
+      </w:r>
+      <w:r>
+        <w:t xml:space="preserve"> que la présence de menus déroulants nommés « espace privé » et « entrée par cible». Ces menus sont présents dans une barre qui </w:t>
+      </w:r>
+      <w:r>
+        <w:t>a</w:t>
+      </w:r>
+      <w:r>
+        <w:t xml:space="preserve"> une position fixe à l’écran. Elle est semblable à une barre des tâches et offres des accès rapides à certaines parties du site (page de recherches, sites satellites, liens externes et internes, etc.).</w:t>
+      </w:r>
+    </w:p>
+    <w:p/>
+    <w:p>
+      <w:pPr>
+        <w:pStyle w:val="Titre4"/>
+      </w:pPr>
+      <w:bookmarkStart w:id="114" w:name="_Toc324266082"/>
+      <w:r>
+        <w:t>Problématique du respect du RGAA</w:t>
+      </w:r>
+      <w:bookmarkEnd w:id="114"/>
+    </w:p>
+    <w:p>
+      <w:pPr>
+        <w:pStyle w:val="Titre5"/>
+      </w:pPr>
+      <w:bookmarkStart w:id="115" w:name="_Toc324266083"/>
+      <w:r>
+        <w:t>Par rapport au JavaScript</w:t>
+      </w:r>
+      <w:bookmarkEnd w:id="115"/>
+    </w:p>
+    <w:p>
+      <w:r>
+        <w:t xml:space="preserve">L’un des critères du RGAA consiste à avoir les mêmes informations avec et sans le JavaScript en terme de texte. On peut aborder le JavaScript sous plusieurs angles. </w:t>
+      </w:r>
+    </w:p>
+    <w:p/>
+    <w:p>
+      <w:pPr>
+        <w:pStyle w:val="Titre6"/>
+      </w:pPr>
+      <w:bookmarkStart w:id="116" w:name="_Toc324266084"/>
+      <w:r>
+        <w:t>Développement parallèle</w:t>
+      </w:r>
+      <w:bookmarkEnd w:id="116"/>
+    </w:p>
+    <w:p>
+      <w:pPr>
+        <w:rPr>
+          <w:lang w:val="fr-CH"/>
+        </w:rPr>
+      </w:pPr>
+      <w:r>
+        <w:t>On peut développer en parallèle le JavaScript et le CSS, dans ce cas le risque est pris de perdre des informations si le JavaScript est désactivé. Car on peut avoir tendance à fixer le CSS en fonction du premier état de l’animation.</w:t>
+      </w:r>
+      <w:r>
+        <w:t xml:space="preserve"> Voici des aperçus tirés d’un prototype</w:t>
+      </w:r>
+    </w:p>
+    <w:tbl>
+      <w:tblPr>
+        <w:tblStyle w:val="Grilledutableau"/>
         <w:tblW w:w="0" w:type="auto"/>
         <w:tblBorders>
           <w:top w:val="none" w:sz="0" w:space="0" w:color="auto"/>
@@ -7498,8 +8242,12 @@
               <w:jc w:val="center"/>
             </w:pPr>
             <w:r>
+              <w:rPr>
+                <w:noProof/>
+              </w:rPr>
+              <w:lastRenderedPageBreak/>
               <w:drawing>
-                <wp:inline distT="0" distB="0" distL="0" distR="0" wp14:anchorId="625EA5DD" wp14:editId="640DEB38">
+                <wp:inline distT="0" distB="0" distL="0" distR="0" wp14:anchorId="4DEA252B" wp14:editId="2AA0B8CA">
                   <wp:extent cx="2489200" cy="1765300"/>
                   <wp:effectExtent l="0" t="0" r="0" b="12700"/>
                   <wp:docPr id="43" name="Image 43" descr="Macintosh HD:Users:Nico:Desktop:Capture d’écran 2012-05-05 à 03.58.45.png"/>
@@ -7539,7 +8287,7 @@
                             <a:noFill/>
                           </a:ln>
                           <a:extLst>
-                            <a:ext uri="{53640926-AAD7-44d8-BBD7-CCE9431645EC}">
+                            <a:ext uri="{53640926-AAD7-44D8-BBD7-CCE9431645EC}">
                               <a14:shadowObscured xmlns:a14="http://schemas.microsoft.com/office/drawing/2010/main"/>
                             </a:ext>
                           </a:extLst>
@@ -7562,8 +8310,11 @@
               <w:jc w:val="center"/>
             </w:pPr>
             <w:r>
+              <w:rPr>
+                <w:noProof/>
+              </w:rPr>
               <w:drawing>
-                <wp:inline distT="0" distB="0" distL="0" distR="0" wp14:anchorId="001E35C2" wp14:editId="68566491">
+                <wp:inline distT="0" distB="0" distL="0" distR="0" wp14:anchorId="72DDF2E0" wp14:editId="47BB5EE1">
                   <wp:extent cx="2489200" cy="469900"/>
                   <wp:effectExtent l="0" t="0" r="0" b="12700"/>
                   <wp:docPr id="44" name="Image 44" descr="Macintosh HD:Users:Nico:Desktop:Capture d’écran 2012-05-05 à 03.58.45.png"/>
@@ -7603,7 +8354,7 @@
                             <a:noFill/>
                           </a:ln>
                           <a:extLst>
-                            <a:ext uri="{53640926-AAD7-44d8-BBD7-CCE9431645EC}">
+                            <a:ext uri="{53640926-AAD7-44D8-BBD7-CCE9431645EC}">
                               <a14:shadowObscured xmlns:a14="http://schemas.microsoft.com/office/drawing/2010/main"/>
                             </a:ext>
                           </a:extLst>
@@ -7627,19 +8378,22 @@
             <w:pPr>
               <w:pStyle w:val="Lgende"/>
             </w:pPr>
-            <w:bookmarkStart w:id="101" w:name="_Toc197810125"/>
+            <w:bookmarkStart w:id="117" w:name="_Toc324264178"/>
             <w:r>
               <w:t xml:space="preserve">Figure </w:t>
             </w:r>
             <w:fldSimple w:instr=" SEQ Figure \* ARABIC ">
               <w:r>
+                <w:rPr>
+                  <w:noProof/>
+                </w:rPr>
                 <w:t>9</w:t>
               </w:r>
             </w:fldSimple>
             <w:r>
               <w:t xml:space="preserve"> - Information visible avec JavaScript</w:t>
             </w:r>
-            <w:bookmarkEnd w:id="101"/>
+            <w:bookmarkEnd w:id="117"/>
           </w:p>
         </w:tc>
         <w:tc>
@@ -7651,49 +8405,46 @@
             <w:pPr>
               <w:pStyle w:val="Lgende"/>
             </w:pPr>
-            <w:bookmarkStart w:id="102" w:name="_Toc197810126"/>
+            <w:bookmarkStart w:id="118" w:name="_Toc324264179"/>
             <w:r>
               <w:t xml:space="preserve">Figure </w:t>
             </w:r>
             <w:fldSimple w:instr=" SEQ Figure \* ARABIC ">
               <w:r>
+                <w:rPr>
+                  <w:noProof/>
+                </w:rPr>
                 <w:t>10</w:t>
               </w:r>
             </w:fldSimple>
             <w:r>
               <w:t xml:space="preserve"> - Information sans JavaScript</w:t>
             </w:r>
-            <w:bookmarkEnd w:id="102"/>
+            <w:bookmarkEnd w:id="118"/>
           </w:p>
         </w:tc>
       </w:tr>
     </w:tbl>
-    <w:p>
-      <w:bookmarkStart w:id="103" w:name="_Toc197806922"/>
-      <w:bookmarkStart w:id="104" w:name="_GoBack"/>
-      <w:bookmarkEnd w:id="104"/>
-    </w:p>
+    <w:p/>
     <w:p>
       <w:pPr>
         <w:pStyle w:val="Titre6"/>
       </w:pPr>
+      <w:bookmarkStart w:id="119" w:name="_Toc324266085"/>
       <w:r>
         <w:t>Développement procédurale</w:t>
       </w:r>
-      <w:bookmarkEnd w:id="103"/>
-    </w:p>
-    <w:p>
-      <w:r>
-        <w:t>Une autre solution consiste à développer d’abord le CSS, en s’arrangeant pour que toutes les informations soient correctement agencées et lisibles et seulement ensuite introduire le JavaScript. A ce niveau le JavaScript à un rôle de restructuration du contenu en intervenant au niveau du CSS sur différentes propriétés (hauteur, largeur, couleur, etc.)</w:t>
-      </w:r>
-      <w:r>
-        <w:t>.</w:t>
+      <w:bookmarkEnd w:id="119"/>
+    </w:p>
+    <w:p>
+      <w:r>
+        <w:t>Une autre solution consiste à développer d’abord le CSS, en s’arrangeant pour que toutes les informations soient correctement agencées et lisibles et seulement ensuite introduire le JavaScript. A ce niveau le JavaScript à un rôle de restructuration du contenu en intervenant au niveau du CSS sur différentes propriétés (hauteur, largeur, couleur, etc.).</w:t>
       </w:r>
     </w:p>
     <w:p/>
     <w:tbl>
       <w:tblPr>
-        <w:tblStyle w:val="Grille"/>
+        <w:tblStyle w:val="Grilledutableau"/>
         <w:tblW w:w="0" w:type="auto"/>
         <w:tblBorders>
           <w:top w:val="none" w:sz="0" w:space="0" w:color="auto"/>
@@ -7724,7 +8475,7 @@
                 <w:noProof/>
               </w:rPr>
               <w:drawing>
-                <wp:inline distT="0" distB="0" distL="0" distR="0" wp14:anchorId="7F7AD8FE" wp14:editId="26E37466">
+                <wp:inline distT="0" distB="0" distL="0" distR="0" wp14:anchorId="7A33BFF7" wp14:editId="2E586BF4">
                   <wp:extent cx="2527300" cy="1511300"/>
                   <wp:effectExtent l="0" t="0" r="12700" b="12700"/>
                   <wp:docPr id="46" name="Image 46" descr="Macintosh HD:Users:Nico:Desktop:Capture d’écran 2012-05-05 à 04.09.43.png"/>
@@ -7788,7 +8539,7 @@
                 <w:noProof/>
               </w:rPr>
               <w:drawing>
-                <wp:inline distT="0" distB="0" distL="0" distR="0" wp14:anchorId="325FFFE5" wp14:editId="1791186F">
+                <wp:inline distT="0" distB="0" distL="0" distR="0" wp14:anchorId="113247FC" wp14:editId="510047F1">
                   <wp:extent cx="2552700" cy="469900"/>
                   <wp:effectExtent l="0" t="0" r="12700" b="12700"/>
                   <wp:docPr id="52" name="Image 52" descr="Macintosh HD:Users:Nico:Desktop:Capture d’écran 2012-05-05 à 04.16.21.png"/>
@@ -7849,30 +8600,22 @@
             <w:pPr>
               <w:pStyle w:val="Lgende"/>
             </w:pPr>
+            <w:bookmarkStart w:id="120" w:name="_Toc324264180"/>
             <w:r>
               <w:t xml:space="preserve">Figure </w:t>
             </w:r>
-            <w:r>
-              <w:fldChar w:fldCharType="begin"/>
-            </w:r>
-            <w:r>
-              <w:instrText xml:space="preserve"> SEQ Figure \* ARABIC </w:instrText>
-            </w:r>
-            <w:r>
-              <w:fldChar w:fldCharType="separate"/>
-            </w:r>
-            <w:r>
-              <w:rPr>
-                <w:noProof/>
-              </w:rPr>
-              <w:t>11</w:t>
-            </w:r>
-            <w:r>
-              <w:fldChar w:fldCharType="end"/>
-            </w:r>
+            <w:fldSimple w:instr=" SEQ Figure \* ARABIC ">
+              <w:r>
+                <w:rPr>
+                  <w:noProof/>
+                </w:rPr>
+                <w:t>11</w:t>
+              </w:r>
+            </w:fldSimple>
             <w:r>
               <w:t xml:space="preserve"> - Information avec JavaScript</w:t>
             </w:r>
+            <w:bookmarkEnd w:id="120"/>
           </w:p>
         </w:tc>
         <w:tc>
@@ -7884,30 +8627,22 @@
             <w:pPr>
               <w:pStyle w:val="Lgende"/>
             </w:pPr>
+            <w:bookmarkStart w:id="121" w:name="_Toc324264181"/>
             <w:r>
               <w:t xml:space="preserve">Figure </w:t>
             </w:r>
-            <w:r>
-              <w:fldChar w:fldCharType="begin"/>
-            </w:r>
-            <w:r>
-              <w:instrText xml:space="preserve"> SEQ Figure \* ARABIC </w:instrText>
-            </w:r>
-            <w:r>
-              <w:fldChar w:fldCharType="separate"/>
-            </w:r>
-            <w:r>
-              <w:rPr>
-                <w:noProof/>
-              </w:rPr>
-              <w:t>11</w:t>
-            </w:r>
-            <w:r>
-              <w:fldChar w:fldCharType="end"/>
-            </w:r>
+            <w:fldSimple w:instr=" SEQ Figure \* ARABIC ">
+              <w:r>
+                <w:rPr>
+                  <w:noProof/>
+                </w:rPr>
+                <w:t>12</w:t>
+              </w:r>
+            </w:fldSimple>
             <w:r>
               <w:t xml:space="preserve"> - Information sans JavaScript</w:t>
             </w:r>
+            <w:bookmarkEnd w:id="121"/>
           </w:p>
         </w:tc>
       </w:tr>
@@ -7917,108 +8652,239 @@
       <w:pPr>
         <w:pStyle w:val="Titre5"/>
       </w:pPr>
+      <w:bookmarkStart w:id="122" w:name="_Toc324266086"/>
       <w:r>
         <w:t>Par rapport au cahier des charges</w:t>
       </w:r>
-    </w:p>
-    <w:p>
-      <w:r>
-        <w:t xml:space="preserve">Les fonctionnalités développées en JavaScript doivent donc être </w:t>
-      </w:r>
-      <w:r>
-        <w:t xml:space="preserve">conçues soigneusement afin que les informations </w:t>
-      </w:r>
-      <w:r>
-        <w:t>puissent être accessible</w:t>
-      </w:r>
-      <w:r>
-        <w:t>s</w:t>
-      </w:r>
-      <w:r>
-        <w:t xml:space="preserve"> si le script est désactivé. En effet, si elle</w:t>
-      </w:r>
-      <w:r>
-        <w:t>s sont mal conçu</w:t>
-      </w:r>
-      <w:r>
-        <w:t>e</w:t>
-      </w:r>
-      <w:r>
-        <w:t xml:space="preserve">s </w:t>
-      </w:r>
-      <w:r>
-        <w:t>elles</w:t>
-      </w:r>
-      <w:r>
-        <w:t xml:space="preserve"> seront invisibles à l’écran. En plus de poser </w:t>
-      </w:r>
-      <w:r>
-        <w:t xml:space="preserve">des problèmes d’accessibilités </w:t>
-      </w:r>
-      <w:r>
-        <w:t>une mauvaise conception peut entrainer un mauvais référencement pour les moteurs de recherches tels que Google.</w:t>
-      </w:r>
-    </w:p>
-    <w:p>
-      <w:r>
-        <w:t xml:space="preserve">Afin d’éviter tout problème de ce genre, la solution adoptée consiste </w:t>
-      </w:r>
-      <w:r>
-        <w:t>à utiliser un développement procédural. Dans l’application</w:t>
-      </w:r>
-      <w:r>
-        <w:t xml:space="preserve"> de ce principe</w:t>
-      </w:r>
-      <w:r>
-        <w:t xml:space="preserve"> à un menu déroulant, </w:t>
-      </w:r>
-      <w:r>
-        <w:t xml:space="preserve">la mise en « menu déroulant » </w:t>
-      </w:r>
-      <w:r>
-        <w:t xml:space="preserve">est </w:t>
-      </w:r>
-      <w:r>
-        <w:t xml:space="preserve">entièrement </w:t>
-      </w:r>
-      <w:r>
-        <w:t xml:space="preserve">fait en </w:t>
-      </w:r>
-      <w:r>
-        <w:t>JavaScript</w:t>
-      </w:r>
-      <w:r>
-        <w:t xml:space="preserve"> ainsi si il est désactivé, le CSS permettra à toutes les informations d’être visible sur la page</w:t>
-      </w:r>
-      <w:r>
-        <w:t>. De cette manière, le CSS sera chargé de faire la mise en forme sans animation, et grâce au JavaScript mettra en forme le contenu avec les animations qui conviennent.</w:t>
+      <w:bookmarkEnd w:id="122"/>
+    </w:p>
+    <w:p>
+      <w:r>
+        <w:t>Les fonctionnalités développées en JavaScript doivent donc être conçues soigneusement afin que les informations puissent être accessibles si le script est désactivé. En effet, si elles sont mal conçues elles seront invisibles à l’écran. En plus de poser des problèmes d’accessibilités une mauvaise conception peut entrainer un mauvais référencement pour les moteurs de recherches tels que Google.</w:t>
+      </w:r>
+    </w:p>
+    <w:p>
+      <w:r>
+        <w:t>Afin d’éviter tout problème de ce genre, la solution adoptée consiste à utiliser un développement procédural. Dans l’application de ce principe à un menu déroulant, la mise en « menu déroulant » est entièrement fait en JavaScript</w:t>
+      </w:r>
+      <w:r>
+        <w:t xml:space="preserve"> (JQuery)</w:t>
+      </w:r>
+      <w:r>
+        <w:t xml:space="preserve"> ainsi </w:t>
+      </w:r>
+      <w:r>
+        <w:t>s’il</w:t>
+      </w:r>
+      <w:r>
+        <w:t xml:space="preserve"> est désactivé, le CSS permettra à toutes les informations d’être visible sur la page. De cette manière, le CSS sera chargé de faire la mise en forme sans animation, et grâce au JavaScript mettra en forme le contenu avec les animations qui conviennent.</w:t>
+      </w:r>
+    </w:p>
+    <w:p>
+      <w:pPr>
+        <w:pStyle w:val="Titre4"/>
+      </w:pPr>
+      <w:bookmarkStart w:id="123" w:name="_Toc324266087"/>
+      <w:r>
+        <w:lastRenderedPageBreak/>
+        <w:t>Généralité sur l’</w:t>
+      </w:r>
+      <w:r>
+        <w:t xml:space="preserve">« entrée par cible » et </w:t>
+      </w:r>
+      <w:r>
+        <w:t>l’</w:t>
+      </w:r>
+      <w:r>
+        <w:t>« espace privé »</w:t>
+      </w:r>
+      <w:bookmarkEnd w:id="123"/>
+    </w:p>
+    <w:p>
+      <w:r>
+        <w:t>Les menus figurants dans la barre permanente fixe ont l’obligation de s’ouvrir vers le haut, du fait même que cette barre ait une position absolue en bas de l’écran.</w:t>
+      </w:r>
+    </w:p>
+    <w:p>
+      <w:r>
+        <w:t>Ces deux menus sont liés par un lien d’exclusion mutuelle. C'est-à-dire que si l’un des menus est visible, le second ne doit pas l’être. Afin de gérer au mieux les similitudes de ces deux menus</w:t>
+      </w:r>
+      <w:r>
+        <w:t xml:space="preserve"> et la relation qui les lient, un framework a été développé </w:t>
+      </w:r>
+      <w:r>
+        <w:t>en tant qu’extension de JQuery.</w:t>
+      </w:r>
+    </w:p>
+    <w:p>
+      <w:r>
+        <w:t>Il est chargé de deux missions. La première est d’initialiser le composant. L’initialisation consiste en mise à l’état « menu plier », et en l’attribution de la fonction d’animation. La deuxième est de faire l’animation. La mise en l’état « menu plier » permet, dans le cas où le JavaScript est désactivé d’avoir un rendu des différents éléments le composant.</w:t>
       </w:r>
     </w:p>
     <w:p/>
     <w:p>
       <w:pPr>
-        <w:pStyle w:val="Titre3"/>
-      </w:pPr>
-      <w:bookmarkStart w:id="105" w:name="_Toc197806888"/>
-      <w:bookmarkStart w:id="106" w:name="_Toc197806923"/>
-      <w:r>
-        <w:t>Entête du site</w:t>
-      </w:r>
-      <w:bookmarkEnd w:id="105"/>
-      <w:bookmarkEnd w:id="106"/>
+        <w:pStyle w:val="Titre5"/>
+      </w:pPr>
+      <w:bookmarkStart w:id="124" w:name="_Toc324266088"/>
+      <w:r>
+        <w:t>Entrée par cible</w:t>
+      </w:r>
+      <w:bookmarkEnd w:id="124"/>
+    </w:p>
+    <w:p>
+      <w:r>
+        <w:t>Ce composant contient deux éléments. Le premier est le menu déroulant, lorsqu’un élément est cliqué. Le second est un libellé qui sert de raccourci vers le dernier lien activé. Ce lien est stocké dans un cookie qui est renseigné lors du clic sur un des liens composant le menu.</w:t>
+      </w:r>
     </w:p>
     <w:p/>
     <w:p>
       <w:pPr>
+        <w:pStyle w:val="Titre5"/>
+      </w:pPr>
+      <w:bookmarkStart w:id="125" w:name="_Toc324266089"/>
+      <w:r>
+        <w:t>Espace privé</w:t>
+      </w:r>
+      <w:bookmarkEnd w:id="125"/>
+    </w:p>
+    <w:p>
+      <w:r>
+        <w:t>Ce menu est un simple menu déroulant</w:t>
+      </w:r>
+      <w:r>
+        <w:t>.</w:t>
+      </w:r>
+      <w:r>
+        <w:t xml:space="preserve"> Bien qu’il fasse parti de l’existant, sa nouvelle position, dans la barre permanente (originellement dans l’entête) oblige de refaire le menu afin qu’il s’ouvre dans le bon sens.</w:t>
+      </w:r>
+    </w:p>
+    <w:p/>
+    <w:p>
+      <w:pPr>
+        <w:pStyle w:val="Titre4"/>
+      </w:pPr>
+      <w:bookmarkStart w:id="126" w:name="_Toc324266090"/>
+      <w:r>
+        <w:t>Slider partenaire</w:t>
+      </w:r>
+      <w:bookmarkEnd w:id="126"/>
+    </w:p>
+    <w:p>
+      <w:r>
+        <w:t>Au vue de l’espace alloué à ce slider (taille de la barre), le comportement est différent. Pour celui-ci, seul l’item courant est animé. Il grandit sensiblement par rapport aux autres. De la même manière que pour le premier, un événement est ajouté en guise de couche supplémentaire au framework</w:t>
+      </w:r>
+      <w:r>
+        <w:t>, afin de créer cette animation</w:t>
+      </w:r>
+      <w:r>
+        <w:t>.</w:t>
+      </w:r>
+    </w:p>
+    <w:p/>
+    <w:tbl>
+      <w:tblPr>
+        <w:tblStyle w:val="Grilledutableau"/>
+        <w:tblW w:w="0" w:type="auto"/>
+        <w:tblLook w:val="04A0" w:firstRow="1" w:lastRow="0" w:firstColumn="1" w:lastColumn="0" w:noHBand="0" w:noVBand="1"/>
+      </w:tblPr>
+      <w:tblGrid>
+        <w:gridCol w:w="4750"/>
+        <w:gridCol w:w="4750"/>
+      </w:tblGrid>
+      <w:tr>
+        <w:tc>
+          <w:tcPr>
+            <w:tcW w:w="4750" w:type="dxa"/>
+          </w:tcPr>
+          <w:p/>
+        </w:tc>
+        <w:tc>
+          <w:tcPr>
+            <w:tcW w:w="4750" w:type="dxa"/>
+          </w:tcPr>
+          <w:p/>
+        </w:tc>
+      </w:tr>
+      <w:tr>
+        <w:tc>
+          <w:tcPr>
+            <w:tcW w:w="4750" w:type="dxa"/>
+          </w:tcPr>
+          <w:p>
+            <w:pPr>
+              <w:pStyle w:val="Lgende"/>
+            </w:pPr>
+            <w:bookmarkStart w:id="127" w:name="_Toc324264182"/>
+            <w:r>
+              <w:t xml:space="preserve">Figure </w:t>
+            </w:r>
+            <w:fldSimple w:instr=" SEQ Figure \* ARABIC ">
+              <w:r>
+                <w:rPr>
+                  <w:noProof/>
+                </w:rPr>
+                <w:t>13</w:t>
+              </w:r>
+            </w:fldSimple>
+            <w:r>
+              <w:t xml:space="preserve"> - Slider sans focus</w:t>
+            </w:r>
+            <w:bookmarkEnd w:id="127"/>
+          </w:p>
+        </w:tc>
+        <w:tc>
+          <w:tcPr>
+            <w:tcW w:w="4750" w:type="dxa"/>
+          </w:tcPr>
+          <w:p>
+            <w:pPr>
+              <w:pStyle w:val="Lgende"/>
+            </w:pPr>
+            <w:bookmarkStart w:id="128" w:name="_Toc324264183"/>
+            <w:r>
+              <w:t xml:space="preserve">Figure </w:t>
+            </w:r>
+            <w:fldSimple w:instr=" SEQ Figure \* ARABIC ">
+              <w:r>
+                <w:rPr>
+                  <w:noProof/>
+                </w:rPr>
+                <w:t>14</w:t>
+              </w:r>
+            </w:fldSimple>
+            <w:r>
+              <w:t xml:space="preserve"> - Slider avec focus</w:t>
+            </w:r>
+            <w:bookmarkEnd w:id="128"/>
+          </w:p>
+        </w:tc>
+      </w:tr>
+    </w:tbl>
+    <w:p/>
+    <w:p>
+      <w:pPr>
+        <w:pStyle w:val="Titre4"/>
+      </w:pPr>
+      <w:bookmarkStart w:id="129" w:name="_Toc324266091"/>
+      <w:r>
+        <w:t>Outil publicité</w:t>
+      </w:r>
+      <w:bookmarkEnd w:id="129"/>
+    </w:p>
+    <w:p/>
+    <w:p>
+      <w:pPr>
         <w:pStyle w:val="Titre1"/>
       </w:pPr>
-      <w:bookmarkStart w:id="107" w:name="_Toc197806889"/>
-      <w:bookmarkStart w:id="108" w:name="_Toc197806924"/>
-      <w:r>
+      <w:bookmarkStart w:id="130" w:name="_Toc324266092"/>
+      <w:bookmarkStart w:id="131" w:name="_Toc324266117"/>
+      <w:r>
+        <w:lastRenderedPageBreak/>
         <w:t>Table des Annexes</w:t>
       </w:r>
-      <w:bookmarkEnd w:id="107"/>
-      <w:bookmarkEnd w:id="108"/>
+      <w:bookmarkEnd w:id="130"/>
+      <w:bookmarkEnd w:id="131"/>
     </w:p>
     <w:p>
       <w:pPr>
@@ -8028,9 +8894,6 @@
         </w:tabs>
         <w:rPr>
           <w:noProof/>
-          <w:sz w:val="24"/>
-          <w:szCs w:val="24"/>
-          <w:lang w:eastAsia="ja-JP"/>
         </w:rPr>
       </w:pPr>
       <w:r>
@@ -8064,7 +8927,7 @@
         <w:rPr>
           <w:noProof/>
         </w:rPr>
-        <w:instrText xml:space="preserve"> PAGEREF _Toc195891353 \h </w:instrText>
+        <w:instrText xml:space="preserve"> PAGEREF _Toc324264507 \h </w:instrText>
       </w:r>
       <w:r>
         <w:rPr>
@@ -8110,9 +8973,9 @@
       <w:pPr>
         <w:pStyle w:val="Titre1"/>
       </w:pPr>
-      <w:bookmarkStart w:id="109" w:name="_Toc195891353"/>
-      <w:bookmarkStart w:id="110" w:name="_Toc197806890"/>
-      <w:bookmarkStart w:id="111" w:name="_Toc197806925"/>
+      <w:bookmarkStart w:id="132" w:name="_Toc324264507"/>
+      <w:bookmarkStart w:id="133" w:name="_Toc324266093"/>
+      <w:bookmarkStart w:id="134" w:name="_Toc324266118"/>
       <w:r>
         <w:lastRenderedPageBreak/>
         <w:t xml:space="preserve">Annexe </w:t>
@@ -8128,9 +8991,9 @@
       <w:r>
         <w:t xml:space="preserve"> - Commentaire jour à jour</w:t>
       </w:r>
-      <w:bookmarkEnd w:id="109"/>
-      <w:bookmarkEnd w:id="110"/>
-      <w:bookmarkEnd w:id="111"/>
+      <w:bookmarkEnd w:id="132"/>
+      <w:bookmarkEnd w:id="133"/>
+      <w:bookmarkEnd w:id="134"/>
     </w:p>
     <w:p>
       <w:pPr>
@@ -8155,12 +9018,16 @@
     <w:p/>
     <w:p>
       <w:pPr>
-        <w:pStyle w:val="En-ttedetabledesmatires"/>
-      </w:pPr>
+        <w:pStyle w:val="Titre1"/>
+      </w:pPr>
+      <w:bookmarkStart w:id="135" w:name="_Toc324266094"/>
+      <w:bookmarkStart w:id="136" w:name="_Toc324266119"/>
       <w:r>
         <w:lastRenderedPageBreak/>
         <w:t>Table des matières</w:t>
       </w:r>
+      <w:bookmarkEnd w:id="135"/>
+      <w:bookmarkEnd w:id="136"/>
     </w:p>
     <w:p>
       <w:pPr>
@@ -8168,7 +9035,8 @@
         <w:rPr>
           <w:b w:val="0"/>
           <w:noProof/>
-          <w:lang w:eastAsia="ja-JP"/>
+          <w:sz w:val="22"/>
+          <w:szCs w:val="22"/>
         </w:rPr>
       </w:pPr>
       <w:r>
@@ -8205,7 +9073,7 @@
         <w:rPr>
           <w:noProof/>
         </w:rPr>
-        <w:instrText xml:space="preserve"> PAGEREF _Toc197806892 \h </w:instrText>
+        <w:instrText xml:space="preserve"> PAGEREF _Toc324266045 \h </w:instrText>
       </w:r>
       <w:r>
         <w:rPr>
@@ -8237,13 +9105,129 @@
         <w:rPr>
           <w:b w:val="0"/>
           <w:noProof/>
-          <w:lang w:eastAsia="ja-JP"/>
-        </w:rPr>
-      </w:pPr>
-      <w:r>
-        <w:rPr>
-          <w:noProof/>
-          <w:lang w:val="en-US"/>
+          <w:sz w:val="22"/>
+          <w:szCs w:val="22"/>
+        </w:rPr>
+      </w:pPr>
+      <w:r>
+        <w:rPr>
+          <w:noProof/>
+        </w:rPr>
+        <w:t>Table des matières</w:t>
+      </w:r>
+      <w:r>
+        <w:rPr>
+          <w:noProof/>
+        </w:rPr>
+        <w:tab/>
+      </w:r>
+      <w:r>
+        <w:rPr>
+          <w:noProof/>
+        </w:rPr>
+        <w:fldChar w:fldCharType="begin"/>
+      </w:r>
+      <w:r>
+        <w:rPr>
+          <w:noProof/>
+        </w:rPr>
+        <w:instrText xml:space="preserve"> PAGEREF _Toc324266046 \h </w:instrText>
+      </w:r>
+      <w:r>
+        <w:rPr>
+          <w:noProof/>
+        </w:rPr>
+      </w:r>
+      <w:r>
+        <w:rPr>
+          <w:noProof/>
+        </w:rPr>
+        <w:fldChar w:fldCharType="separate"/>
+      </w:r>
+      <w:r>
+        <w:rPr>
+          <w:noProof/>
+        </w:rPr>
+        <w:t>2</w:t>
+      </w:r>
+      <w:r>
+        <w:rPr>
+          <w:noProof/>
+        </w:rPr>
+        <w:fldChar w:fldCharType="end"/>
+      </w:r>
+    </w:p>
+    <w:p>
+      <w:pPr>
+        <w:pStyle w:val="TM1"/>
+        <w:rPr>
+          <w:b w:val="0"/>
+          <w:noProof/>
+          <w:sz w:val="22"/>
+          <w:szCs w:val="22"/>
+        </w:rPr>
+      </w:pPr>
+      <w:r>
+        <w:rPr>
+          <w:noProof/>
+        </w:rPr>
+        <w:t>Table des illustrations</w:t>
+      </w:r>
+      <w:r>
+        <w:rPr>
+          <w:noProof/>
+        </w:rPr>
+        <w:tab/>
+      </w:r>
+      <w:r>
+        <w:rPr>
+          <w:noProof/>
+        </w:rPr>
+        <w:fldChar w:fldCharType="begin"/>
+      </w:r>
+      <w:r>
+        <w:rPr>
+          <w:noProof/>
+        </w:rPr>
+        <w:instrText xml:space="preserve"> PAGEREF _Toc324266047 \h </w:instrText>
+      </w:r>
+      <w:r>
+        <w:rPr>
+          <w:noProof/>
+        </w:rPr>
+      </w:r>
+      <w:r>
+        <w:rPr>
+          <w:noProof/>
+        </w:rPr>
+        <w:fldChar w:fldCharType="separate"/>
+      </w:r>
+      <w:r>
+        <w:rPr>
+          <w:noProof/>
+        </w:rPr>
+        <w:t>3</w:t>
+      </w:r>
+      <w:r>
+        <w:rPr>
+          <w:noProof/>
+        </w:rPr>
+        <w:fldChar w:fldCharType="end"/>
+      </w:r>
+    </w:p>
+    <w:p>
+      <w:pPr>
+        <w:pStyle w:val="TM1"/>
+        <w:rPr>
+          <w:b w:val="0"/>
+          <w:noProof/>
+          <w:sz w:val="22"/>
+          <w:szCs w:val="22"/>
+        </w:rPr>
+      </w:pPr>
+      <w:r>
+        <w:rPr>
+          <w:noProof/>
         </w:rPr>
         <w:t>Abstract</w:t>
       </w:r>
@@ -8263,7 +9247,7 @@
         <w:rPr>
           <w:noProof/>
         </w:rPr>
-        <w:instrText xml:space="preserve"> PAGEREF _Toc197806893 \h </w:instrText>
+        <w:instrText xml:space="preserve"> PAGEREF _Toc324266048 \h </w:instrText>
       </w:r>
       <w:r>
         <w:rPr>
@@ -8295,7 +9279,8 @@
         <w:rPr>
           <w:b w:val="0"/>
           <w:noProof/>
-          <w:lang w:eastAsia="ja-JP"/>
+          <w:sz w:val="22"/>
+          <w:szCs w:val="22"/>
         </w:rPr>
       </w:pPr>
       <w:r>
@@ -8320,7 +9305,7 @@
         <w:rPr>
           <w:noProof/>
         </w:rPr>
-        <w:instrText xml:space="preserve"> PAGEREF _Toc197806894 \h </w:instrText>
+        <w:instrText xml:space="preserve"> PAGEREF _Toc324266049 \h </w:instrText>
       </w:r>
       <w:r>
         <w:rPr>
@@ -8352,7 +9337,8 @@
         <w:rPr>
           <w:b w:val="0"/>
           <w:noProof/>
-          <w:lang w:eastAsia="ja-JP"/>
+          <w:sz w:val="22"/>
+          <w:szCs w:val="22"/>
         </w:rPr>
       </w:pPr>
       <w:r>
@@ -8377,7 +9363,7 @@
         <w:rPr>
           <w:noProof/>
         </w:rPr>
-        <w:instrText xml:space="preserve"> PAGEREF _Toc197806895 \h </w:instrText>
+        <w:instrText xml:space="preserve"> PAGEREF _Toc324266050 \h </w:instrText>
       </w:r>
       <w:r>
         <w:rPr>
@@ -8409,7 +9395,8 @@
         <w:rPr>
           <w:b w:val="0"/>
           <w:noProof/>
-          <w:lang w:eastAsia="ja-JP"/>
+          <w:sz w:val="22"/>
+          <w:szCs w:val="22"/>
         </w:rPr>
       </w:pPr>
       <w:r>
@@ -8434,7 +9421,7 @@
         <w:rPr>
           <w:noProof/>
         </w:rPr>
-        <w:instrText xml:space="preserve"> PAGEREF _Toc197806896 \h </w:instrText>
+        <w:instrText xml:space="preserve"> PAGEREF _Toc324266051 \h </w:instrText>
       </w:r>
       <w:r>
         <w:rPr>
@@ -8466,14 +9453,15 @@
         <w:rPr>
           <w:b w:val="0"/>
           <w:noProof/>
-          <w:lang w:eastAsia="ja-JP"/>
-        </w:rPr>
-      </w:pPr>
-      <w:r>
-        <w:rPr>
-          <w:noProof/>
-        </w:rPr>
-        <w:t>Cycle de vie d’un projets</w:t>
+          <w:sz w:val="22"/>
+          <w:szCs w:val="22"/>
+        </w:rPr>
+      </w:pPr>
+      <w:r>
+        <w:rPr>
+          <w:noProof/>
+        </w:rPr>
+        <w:t>Cycle de vie d’un projet</w:t>
       </w:r>
       <w:r>
         <w:rPr>
@@ -8491,7 +9479,7 @@
         <w:rPr>
           <w:noProof/>
         </w:rPr>
-        <w:instrText xml:space="preserve"> PAGEREF _Toc197806897 \h </w:instrText>
+        <w:instrText xml:space="preserve"> PAGEREF _Toc324266052 \h </w:instrText>
       </w:r>
       <w:r>
         <w:rPr>
@@ -8523,7 +9511,8 @@
         <w:rPr>
           <w:b w:val="0"/>
           <w:noProof/>
-          <w:lang w:eastAsia="ja-JP"/>
+          <w:sz w:val="22"/>
+          <w:szCs w:val="22"/>
         </w:rPr>
       </w:pPr>
       <w:r>
@@ -8548,7 +9537,7 @@
         <w:rPr>
           <w:noProof/>
         </w:rPr>
-        <w:instrText xml:space="preserve"> PAGEREF _Toc197806898 \h </w:instrText>
+        <w:instrText xml:space="preserve"> PAGEREF _Toc324266053 \h </w:instrText>
       </w:r>
       <w:r>
         <w:rPr>
@@ -8583,9 +9572,6 @@
         <w:rPr>
           <w:b w:val="0"/>
           <w:noProof/>
-          <w:sz w:val="24"/>
-          <w:szCs w:val="24"/>
-          <w:lang w:eastAsia="ja-JP"/>
         </w:rPr>
       </w:pPr>
       <w:r>
@@ -8610,7 +9596,7 @@
         <w:rPr>
           <w:noProof/>
         </w:rPr>
-        <w:instrText xml:space="preserve"> PAGEREF _Toc197806899 \h </w:instrText>
+        <w:instrText xml:space="preserve"> PAGEREF _Toc324266054 \h </w:instrText>
       </w:r>
       <w:r>
         <w:rPr>
@@ -8644,9 +9630,6 @@
         </w:tabs>
         <w:rPr>
           <w:noProof/>
-          <w:sz w:val="24"/>
-          <w:szCs w:val="24"/>
-          <w:lang w:eastAsia="ja-JP"/>
         </w:rPr>
       </w:pPr>
       <w:r>
@@ -8671,7 +9654,7 @@
         <w:rPr>
           <w:noProof/>
         </w:rPr>
-        <w:instrText xml:space="preserve"> PAGEREF _Toc197806900 \h </w:instrText>
+        <w:instrText xml:space="preserve"> PAGEREF _Toc324266055 \h </w:instrText>
       </w:r>
       <w:r>
         <w:rPr>
@@ -8705,9 +9688,6 @@
         </w:tabs>
         <w:rPr>
           <w:noProof/>
-          <w:sz w:val="24"/>
-          <w:szCs w:val="24"/>
-          <w:lang w:eastAsia="ja-JP"/>
         </w:rPr>
       </w:pPr>
       <w:r>
@@ -8732,7 +9712,7 @@
         <w:rPr>
           <w:noProof/>
         </w:rPr>
-        <w:instrText xml:space="preserve"> PAGEREF _Toc197806901 \h </w:instrText>
+        <w:instrText xml:space="preserve"> PAGEREF _Toc324266056 \h </w:instrText>
       </w:r>
       <w:r>
         <w:rPr>
@@ -8766,9 +9746,6 @@
         </w:tabs>
         <w:rPr>
           <w:noProof/>
-          <w:sz w:val="24"/>
-          <w:szCs w:val="24"/>
-          <w:lang w:eastAsia="ja-JP"/>
         </w:rPr>
       </w:pPr>
       <w:r>
@@ -8793,7 +9770,7 @@
         <w:rPr>
           <w:noProof/>
         </w:rPr>
-        <w:instrText xml:space="preserve"> PAGEREF _Toc197806902 \h </w:instrText>
+        <w:instrText xml:space="preserve"> PAGEREF _Toc324266057 \h </w:instrText>
       </w:r>
       <w:r>
         <w:rPr>
@@ -8827,9 +9804,6 @@
         </w:tabs>
         <w:rPr>
           <w:noProof/>
-          <w:sz w:val="24"/>
-          <w:szCs w:val="24"/>
-          <w:lang w:eastAsia="ja-JP"/>
         </w:rPr>
       </w:pPr>
       <w:r>
@@ -8854,7 +9828,7 @@
         <w:rPr>
           <w:noProof/>
         </w:rPr>
-        <w:instrText xml:space="preserve"> PAGEREF _Toc197806903 \h </w:instrText>
+        <w:instrText xml:space="preserve"> PAGEREF _Toc324266058 \h </w:instrText>
       </w:r>
       <w:r>
         <w:rPr>
@@ -8888,9 +9862,6 @@
         </w:tabs>
         <w:rPr>
           <w:noProof/>
-          <w:sz w:val="24"/>
-          <w:szCs w:val="24"/>
-          <w:lang w:eastAsia="ja-JP"/>
         </w:rPr>
       </w:pPr>
       <w:r>
@@ -8915,7 +9886,7 @@
         <w:rPr>
           <w:noProof/>
         </w:rPr>
-        <w:instrText xml:space="preserve"> PAGEREF _Toc197806904 \h </w:instrText>
+        <w:instrText xml:space="preserve"> PAGEREF _Toc324266059 \h </w:instrText>
       </w:r>
       <w:r>
         <w:rPr>
@@ -8949,9 +9920,6 @@
         </w:tabs>
         <w:rPr>
           <w:noProof/>
-          <w:sz w:val="24"/>
-          <w:szCs w:val="24"/>
-          <w:lang w:eastAsia="ja-JP"/>
         </w:rPr>
       </w:pPr>
       <w:r>
@@ -8976,7 +9944,7 @@
         <w:rPr>
           <w:noProof/>
         </w:rPr>
-        <w:instrText xml:space="preserve"> PAGEREF _Toc197806905 \h </w:instrText>
+        <w:instrText xml:space="preserve"> PAGEREF _Toc324266060 \h </w:instrText>
       </w:r>
       <w:r>
         <w:rPr>
@@ -9010,9 +9978,8 @@
         </w:tabs>
         <w:rPr>
           <w:noProof/>
-          <w:sz w:val="24"/>
-          <w:szCs w:val="24"/>
-          <w:lang w:eastAsia="ja-JP"/>
+          <w:sz w:val="22"/>
+          <w:szCs w:val="22"/>
         </w:rPr>
       </w:pPr>
       <w:r>
@@ -9037,7 +10004,7 @@
         <w:rPr>
           <w:noProof/>
         </w:rPr>
-        <w:instrText xml:space="preserve"> PAGEREF _Toc197806906 \h </w:instrText>
+        <w:instrText xml:space="preserve"> PAGEREF _Toc324266061 \h </w:instrText>
       </w:r>
       <w:r>
         <w:rPr>
@@ -9071,9 +10038,8 @@
         </w:tabs>
         <w:rPr>
           <w:noProof/>
-          <w:sz w:val="24"/>
-          <w:szCs w:val="24"/>
-          <w:lang w:eastAsia="ja-JP"/>
+          <w:sz w:val="22"/>
+          <w:szCs w:val="22"/>
         </w:rPr>
       </w:pPr>
       <w:r>
@@ -9098,7 +10064,7 @@
         <w:rPr>
           <w:noProof/>
         </w:rPr>
-        <w:instrText xml:space="preserve"> PAGEREF _Toc197806907 \h </w:instrText>
+        <w:instrText xml:space="preserve"> PAGEREF _Toc324266062 \h </w:instrText>
       </w:r>
       <w:r>
         <w:rPr>
@@ -9132,9 +10098,8 @@
         </w:tabs>
         <w:rPr>
           <w:noProof/>
-          <w:sz w:val="24"/>
-          <w:szCs w:val="24"/>
-          <w:lang w:eastAsia="ja-JP"/>
+          <w:sz w:val="22"/>
+          <w:szCs w:val="22"/>
         </w:rPr>
       </w:pPr>
       <w:r>
@@ -9159,7 +10124,7 @@
         <w:rPr>
           <w:noProof/>
         </w:rPr>
-        <w:instrText xml:space="preserve"> PAGEREF _Toc197806908 \h </w:instrText>
+        <w:instrText xml:space="preserve"> PAGEREF _Toc324266063 \h </w:instrText>
       </w:r>
       <w:r>
         <w:rPr>
@@ -9194,16 +10159,13 @@
         <w:rPr>
           <w:b w:val="0"/>
           <w:noProof/>
-          <w:sz w:val="24"/>
-          <w:szCs w:val="24"/>
-          <w:lang w:eastAsia="ja-JP"/>
-        </w:rPr>
-      </w:pPr>
-      <w:r>
-        <w:rPr>
-          <w:noProof/>
-        </w:rPr>
-        <w:t>Travaux relatifs au Portail des Lorrains version 1</w:t>
+        </w:rPr>
+      </w:pPr>
+      <w:r>
+        <w:rPr>
+          <w:noProof/>
+        </w:rPr>
+        <w:t>Travaux relatifs au Portail des Lorrains - version 1</w:t>
       </w:r>
       <w:r>
         <w:rPr>
@@ -9221,7 +10183,7 @@
         <w:rPr>
           <w:noProof/>
         </w:rPr>
-        <w:instrText xml:space="preserve"> PAGEREF _Toc197806909 \h </w:instrText>
+        <w:instrText xml:space="preserve"> PAGEREF _Toc324266064 \h </w:instrText>
       </w:r>
       <w:r>
         <w:rPr>
@@ -9255,9 +10217,6 @@
         </w:tabs>
         <w:rPr>
           <w:noProof/>
-          <w:sz w:val="24"/>
-          <w:szCs w:val="24"/>
-          <w:lang w:eastAsia="ja-JP"/>
         </w:rPr>
       </w:pPr>
       <w:r>
@@ -9282,7 +10241,7 @@
         <w:rPr>
           <w:noProof/>
         </w:rPr>
-        <w:instrText xml:space="preserve"> PAGEREF _Toc197806910 \h </w:instrText>
+        <w:instrText xml:space="preserve"> PAGEREF _Toc324266065 \h </w:instrText>
       </w:r>
       <w:r>
         <w:rPr>
@@ -9316,9 +10275,8 @@
         </w:tabs>
         <w:rPr>
           <w:noProof/>
-          <w:sz w:val="24"/>
-          <w:szCs w:val="24"/>
-          <w:lang w:eastAsia="ja-JP"/>
+          <w:sz w:val="22"/>
+          <w:szCs w:val="22"/>
         </w:rPr>
       </w:pPr>
       <w:r>
@@ -9343,7 +10301,7 @@
         <w:rPr>
           <w:noProof/>
         </w:rPr>
-        <w:instrText xml:space="preserve"> PAGEREF _Toc197806911 \h </w:instrText>
+        <w:instrText xml:space="preserve"> PAGEREF _Toc324266066 \h </w:instrText>
       </w:r>
       <w:r>
         <w:rPr>
@@ -9377,9 +10335,8 @@
         </w:tabs>
         <w:rPr>
           <w:noProof/>
-          <w:sz w:val="24"/>
-          <w:szCs w:val="24"/>
-          <w:lang w:eastAsia="ja-JP"/>
+          <w:sz w:val="22"/>
+          <w:szCs w:val="22"/>
         </w:rPr>
       </w:pPr>
       <w:r>
@@ -9404,7 +10361,7 @@
         <w:rPr>
           <w:noProof/>
         </w:rPr>
-        <w:instrText xml:space="preserve"> PAGEREF _Toc197806912 \h </w:instrText>
+        <w:instrText xml:space="preserve"> PAGEREF _Toc324266067 \h </w:instrText>
       </w:r>
       <w:r>
         <w:rPr>
@@ -9438,9 +10395,8 @@
         </w:tabs>
         <w:rPr>
           <w:noProof/>
-          <w:sz w:val="24"/>
-          <w:szCs w:val="24"/>
-          <w:lang w:eastAsia="ja-JP"/>
+          <w:sz w:val="22"/>
+          <w:szCs w:val="22"/>
         </w:rPr>
       </w:pPr>
       <w:r>
@@ -9465,7 +10421,7 @@
         <w:rPr>
           <w:noProof/>
         </w:rPr>
-        <w:instrText xml:space="preserve"> PAGEREF _Toc197806913 \h </w:instrText>
+        <w:instrText xml:space="preserve"> PAGEREF _Toc324266068 \h </w:instrText>
       </w:r>
       <w:r>
         <w:rPr>
@@ -9499,9 +10455,8 @@
         </w:tabs>
         <w:rPr>
           <w:noProof/>
-          <w:sz w:val="24"/>
-          <w:szCs w:val="24"/>
-          <w:lang w:eastAsia="ja-JP"/>
+          <w:sz w:val="22"/>
+          <w:szCs w:val="22"/>
         </w:rPr>
       </w:pPr>
       <w:r>
@@ -9526,7 +10481,7 @@
         <w:rPr>
           <w:noProof/>
         </w:rPr>
-        <w:instrText xml:space="preserve"> PAGEREF _Toc197806914 \h </w:instrText>
+        <w:instrText xml:space="preserve"> PAGEREF _Toc324266069 \h </w:instrText>
       </w:r>
       <w:r>
         <w:rPr>
@@ -9543,7 +10498,7 @@
         <w:rPr>
           <w:noProof/>
         </w:rPr>
-        <w:t>13</w:t>
+        <w:t>14</w:t>
       </w:r>
       <w:r>
         <w:rPr>
@@ -9560,9 +10515,8 @@
         </w:tabs>
         <w:rPr>
           <w:noProof/>
-          <w:sz w:val="24"/>
-          <w:szCs w:val="24"/>
-          <w:lang w:eastAsia="ja-JP"/>
+          <w:sz w:val="22"/>
+          <w:szCs w:val="22"/>
         </w:rPr>
       </w:pPr>
       <w:r>
@@ -9587,7 +10541,7 @@
         <w:rPr>
           <w:noProof/>
         </w:rPr>
-        <w:instrText xml:space="preserve"> PAGEREF _Toc197806915 \h </w:instrText>
+        <w:instrText xml:space="preserve"> PAGEREF _Toc324266070 \h </w:instrText>
       </w:r>
       <w:r>
         <w:rPr>
@@ -9605,6 +10559,66 @@
           <w:noProof/>
         </w:rPr>
         <w:t>14</w:t>
+      </w:r>
+      <w:r>
+        <w:rPr>
+          <w:noProof/>
+        </w:rPr>
+        <w:fldChar w:fldCharType="end"/>
+      </w:r>
+    </w:p>
+    <w:p>
+      <w:pPr>
+        <w:pStyle w:val="TM4"/>
+        <w:tabs>
+          <w:tab w:val="right" w:leader="dot" w:pos="9350"/>
+        </w:tabs>
+        <w:rPr>
+          <w:noProof/>
+          <w:sz w:val="22"/>
+          <w:szCs w:val="22"/>
+        </w:rPr>
+      </w:pPr>
+      <w:r>
+        <w:rPr>
+          <w:noProof/>
+        </w:rPr>
+        <w:t>Les remarques du client</w:t>
+      </w:r>
+      <w:r>
+        <w:rPr>
+          <w:noProof/>
+        </w:rPr>
+        <w:tab/>
+      </w:r>
+      <w:r>
+        <w:rPr>
+          <w:noProof/>
+        </w:rPr>
+        <w:fldChar w:fldCharType="begin"/>
+      </w:r>
+      <w:r>
+        <w:rPr>
+          <w:noProof/>
+        </w:rPr>
+        <w:instrText xml:space="preserve"> PAGEREF _Toc324266071 \h </w:instrText>
+      </w:r>
+      <w:r>
+        <w:rPr>
+          <w:noProof/>
+        </w:rPr>
+      </w:r>
+      <w:r>
+        <w:rPr>
+          <w:noProof/>
+        </w:rPr>
+        <w:fldChar w:fldCharType="separate"/>
+      </w:r>
+      <w:r>
+        <w:rPr>
+          <w:noProof/>
+        </w:rPr>
+        <w:t>15</w:t>
       </w:r>
       <w:r>
         <w:rPr>
@@ -9621,9 +10635,6 @@
         </w:tabs>
         <w:rPr>
           <w:noProof/>
-          <w:sz w:val="24"/>
-          <w:szCs w:val="24"/>
-          <w:lang w:eastAsia="ja-JP"/>
         </w:rPr>
       </w:pPr>
       <w:r>
@@ -9648,7 +10659,7 @@
         <w:rPr>
           <w:noProof/>
         </w:rPr>
-        <w:instrText xml:space="preserve"> PAGEREF _Toc197806916 \h </w:instrText>
+        <w:instrText xml:space="preserve"> PAGEREF _Toc324266072 \h </w:instrText>
       </w:r>
       <w:r>
         <w:rPr>
@@ -9665,7 +10676,7 @@
         <w:rPr>
           <w:noProof/>
         </w:rPr>
-        <w:t>14</w:t>
+        <w:t>15</w:t>
       </w:r>
       <w:r>
         <w:rPr>
@@ -9683,9 +10694,6 @@
         <w:rPr>
           <w:b w:val="0"/>
           <w:noProof/>
-          <w:sz w:val="24"/>
-          <w:szCs w:val="24"/>
-          <w:lang w:eastAsia="ja-JP"/>
         </w:rPr>
       </w:pPr>
       <w:r>
@@ -9710,7 +10718,7 @@
         <w:rPr>
           <w:noProof/>
         </w:rPr>
-        <w:instrText xml:space="preserve"> PAGEREF _Toc197806917 \h </w:instrText>
+        <w:instrText xml:space="preserve"> PAGEREF _Toc324266073 \h </w:instrText>
       </w:r>
       <w:r>
         <w:rPr>
@@ -9727,7 +10735,7 @@
         <w:rPr>
           <w:noProof/>
         </w:rPr>
-        <w:t>15</w:t>
+        <w:t>16</w:t>
       </w:r>
       <w:r>
         <w:rPr>
@@ -9744,16 +10752,13 @@
         </w:tabs>
         <w:rPr>
           <w:noProof/>
-          <w:sz w:val="24"/>
-          <w:szCs w:val="24"/>
-          <w:lang w:eastAsia="ja-JP"/>
-        </w:rPr>
-      </w:pPr>
-      <w:r>
-        <w:rPr>
-          <w:noProof/>
-        </w:rPr>
-        <w:t>Barre permanente</w:t>
+        </w:rPr>
+      </w:pPr>
+      <w:r>
+        <w:rPr>
+          <w:noProof/>
+        </w:rPr>
+        <w:t>Entête du site</w:t>
       </w:r>
       <w:r>
         <w:rPr>
@@ -9771,7 +10776,7 @@
         <w:rPr>
           <w:noProof/>
         </w:rPr>
-        <w:instrText xml:space="preserve"> PAGEREF _Toc197806918 \h </w:instrText>
+        <w:instrText xml:space="preserve"> PAGEREF _Toc324266074 \h </w:instrText>
       </w:r>
       <w:r>
         <w:rPr>
@@ -9788,7 +10793,7 @@
         <w:rPr>
           <w:noProof/>
         </w:rPr>
-        <w:t>15</w:t>
+        <w:t>16</w:t>
       </w:r>
       <w:r>
         <w:rPr>
@@ -9805,16 +10810,15 @@
         </w:tabs>
         <w:rPr>
           <w:noProof/>
-          <w:sz w:val="24"/>
-          <w:szCs w:val="24"/>
-          <w:lang w:eastAsia="ja-JP"/>
-        </w:rPr>
-      </w:pPr>
-      <w:r>
-        <w:rPr>
-          <w:noProof/>
-        </w:rPr>
-        <w:t>Problématique du respect du RGAA</w:t>
+          <w:sz w:val="22"/>
+          <w:szCs w:val="22"/>
+        </w:rPr>
+      </w:pPr>
+      <w:r>
+        <w:rPr>
+          <w:noProof/>
+        </w:rPr>
+        <w:t>Logo</w:t>
       </w:r>
       <w:r>
         <w:rPr>
@@ -9832,7 +10836,7 @@
         <w:rPr>
           <w:noProof/>
         </w:rPr>
-        <w:instrText xml:space="preserve"> PAGEREF _Toc197806919 \h </w:instrText>
+        <w:instrText xml:space="preserve"> PAGEREF _Toc324266075 \h </w:instrText>
       </w:r>
       <w:r>
         <w:rPr>
@@ -9849,7 +10853,127 @@
         <w:rPr>
           <w:noProof/>
         </w:rPr>
-        <w:t>15</w:t>
+        <w:t>16</w:t>
+      </w:r>
+      <w:r>
+        <w:rPr>
+          <w:noProof/>
+        </w:rPr>
+        <w:fldChar w:fldCharType="end"/>
+      </w:r>
+    </w:p>
+    <w:p>
+      <w:pPr>
+        <w:pStyle w:val="TM4"/>
+        <w:tabs>
+          <w:tab w:val="right" w:leader="dot" w:pos="9350"/>
+        </w:tabs>
+        <w:rPr>
+          <w:noProof/>
+          <w:sz w:val="22"/>
+          <w:szCs w:val="22"/>
+        </w:rPr>
+      </w:pPr>
+      <w:r>
+        <w:rPr>
+          <w:noProof/>
+        </w:rPr>
+        <w:t>Accroche</w:t>
+      </w:r>
+      <w:r>
+        <w:rPr>
+          <w:noProof/>
+        </w:rPr>
+        <w:tab/>
+      </w:r>
+      <w:r>
+        <w:rPr>
+          <w:noProof/>
+        </w:rPr>
+        <w:fldChar w:fldCharType="begin"/>
+      </w:r>
+      <w:r>
+        <w:rPr>
+          <w:noProof/>
+        </w:rPr>
+        <w:instrText xml:space="preserve"> PAGEREF _Toc324266076 \h </w:instrText>
+      </w:r>
+      <w:r>
+        <w:rPr>
+          <w:noProof/>
+        </w:rPr>
+      </w:r>
+      <w:r>
+        <w:rPr>
+          <w:noProof/>
+        </w:rPr>
+        <w:fldChar w:fldCharType="separate"/>
+      </w:r>
+      <w:r>
+        <w:rPr>
+          <w:noProof/>
+        </w:rPr>
+        <w:t>16</w:t>
+      </w:r>
+      <w:r>
+        <w:rPr>
+          <w:noProof/>
+        </w:rPr>
+        <w:fldChar w:fldCharType="end"/>
+      </w:r>
+    </w:p>
+    <w:p>
+      <w:pPr>
+        <w:pStyle w:val="TM4"/>
+        <w:tabs>
+          <w:tab w:val="right" w:leader="dot" w:pos="9350"/>
+        </w:tabs>
+        <w:rPr>
+          <w:noProof/>
+          <w:sz w:val="22"/>
+          <w:szCs w:val="22"/>
+        </w:rPr>
+      </w:pPr>
+      <w:r>
+        <w:rPr>
+          <w:noProof/>
+        </w:rPr>
+        <w:t>Slider partenaire</w:t>
+      </w:r>
+      <w:r>
+        <w:rPr>
+          <w:noProof/>
+        </w:rPr>
+        <w:tab/>
+      </w:r>
+      <w:r>
+        <w:rPr>
+          <w:noProof/>
+        </w:rPr>
+        <w:fldChar w:fldCharType="begin"/>
+      </w:r>
+      <w:r>
+        <w:rPr>
+          <w:noProof/>
+        </w:rPr>
+        <w:instrText xml:space="preserve"> PAGEREF _Toc324266077 \h </w:instrText>
+      </w:r>
+      <w:r>
+        <w:rPr>
+          <w:noProof/>
+        </w:rPr>
+      </w:r>
+      <w:r>
+        <w:rPr>
+          <w:noProof/>
+        </w:rPr>
+        <w:fldChar w:fldCharType="separate"/>
+      </w:r>
+      <w:r>
+        <w:rPr>
+          <w:noProof/>
+        </w:rPr>
+        <w:t>16</w:t>
       </w:r>
       <w:r>
         <w:rPr>
@@ -9866,15 +10990,313 @@
         </w:tabs>
         <w:rPr>
           <w:noProof/>
-          <w:sz w:val="24"/>
-          <w:szCs w:val="24"/>
-          <w:lang w:eastAsia="ja-JP"/>
-        </w:rPr>
-      </w:pPr>
-      <w:r>
-        <w:rPr>
-          <w:noProof/>
-        </w:rPr>
+          <w:sz w:val="22"/>
+          <w:szCs w:val="22"/>
+        </w:rPr>
+      </w:pPr>
+      <w:r>
+        <w:rPr>
+          <w:noProof/>
+        </w:rPr>
+        <w:t>Le framework ContentFlow</w:t>
+      </w:r>
+      <w:r>
+        <w:rPr>
+          <w:noProof/>
+        </w:rPr>
+        <w:tab/>
+      </w:r>
+      <w:r>
+        <w:rPr>
+          <w:noProof/>
+        </w:rPr>
+        <w:fldChar w:fldCharType="begin"/>
+      </w:r>
+      <w:r>
+        <w:rPr>
+          <w:noProof/>
+        </w:rPr>
+        <w:instrText xml:space="preserve"> PAGEREF _Toc324266078 \h </w:instrText>
+      </w:r>
+      <w:r>
+        <w:rPr>
+          <w:noProof/>
+        </w:rPr>
+      </w:r>
+      <w:r>
+        <w:rPr>
+          <w:noProof/>
+        </w:rPr>
+        <w:fldChar w:fldCharType="separate"/>
+      </w:r>
+      <w:r>
+        <w:rPr>
+          <w:noProof/>
+        </w:rPr>
+        <w:t>17</w:t>
+      </w:r>
+      <w:r>
+        <w:rPr>
+          <w:noProof/>
+        </w:rPr>
+        <w:fldChar w:fldCharType="end"/>
+      </w:r>
+    </w:p>
+    <w:p>
+      <w:pPr>
+        <w:pStyle w:val="TM5"/>
+        <w:tabs>
+          <w:tab w:val="right" w:leader="dot" w:pos="9350"/>
+        </w:tabs>
+        <w:rPr>
+          <w:noProof/>
+          <w:sz w:val="22"/>
+          <w:szCs w:val="22"/>
+        </w:rPr>
+      </w:pPr>
+      <w:r>
+        <w:rPr>
+          <w:noProof/>
+        </w:rPr>
+        <w:t>« Partenariat » avec le Slider de la barre permanente</w:t>
+      </w:r>
+      <w:r>
+        <w:rPr>
+          <w:noProof/>
+        </w:rPr>
+        <w:tab/>
+      </w:r>
+      <w:r>
+        <w:rPr>
+          <w:noProof/>
+        </w:rPr>
+        <w:fldChar w:fldCharType="begin"/>
+      </w:r>
+      <w:r>
+        <w:rPr>
+          <w:noProof/>
+        </w:rPr>
+        <w:instrText xml:space="preserve"> PAGEREF _Toc324266079 \h </w:instrText>
+      </w:r>
+      <w:r>
+        <w:rPr>
+          <w:noProof/>
+        </w:rPr>
+      </w:r>
+      <w:r>
+        <w:rPr>
+          <w:noProof/>
+        </w:rPr>
+        <w:fldChar w:fldCharType="separate"/>
+      </w:r>
+      <w:r>
+        <w:rPr>
+          <w:noProof/>
+        </w:rPr>
+        <w:t>17</w:t>
+      </w:r>
+      <w:r>
+        <w:rPr>
+          <w:noProof/>
+        </w:rPr>
+        <w:fldChar w:fldCharType="end"/>
+      </w:r>
+    </w:p>
+    <w:p>
+      <w:pPr>
+        <w:pStyle w:val="TM5"/>
+        <w:tabs>
+          <w:tab w:val="right" w:leader="dot" w:pos="9350"/>
+        </w:tabs>
+        <w:rPr>
+          <w:noProof/>
+          <w:sz w:val="22"/>
+          <w:szCs w:val="22"/>
+        </w:rPr>
+      </w:pPr>
+      <w:r>
+        <w:rPr>
+          <w:noProof/>
+        </w:rPr>
+        <w:t>Respect du RGAA</w:t>
+      </w:r>
+      <w:r>
+        <w:rPr>
+          <w:noProof/>
+        </w:rPr>
+        <w:tab/>
+      </w:r>
+      <w:r>
+        <w:rPr>
+          <w:noProof/>
+        </w:rPr>
+        <w:fldChar w:fldCharType="begin"/>
+      </w:r>
+      <w:r>
+        <w:rPr>
+          <w:noProof/>
+        </w:rPr>
+        <w:instrText xml:space="preserve"> PAGEREF _Toc324266080 \h </w:instrText>
+      </w:r>
+      <w:r>
+        <w:rPr>
+          <w:noProof/>
+        </w:rPr>
+      </w:r>
+      <w:r>
+        <w:rPr>
+          <w:noProof/>
+        </w:rPr>
+        <w:fldChar w:fldCharType="separate"/>
+      </w:r>
+      <w:r>
+        <w:rPr>
+          <w:noProof/>
+        </w:rPr>
+        <w:t>17</w:t>
+      </w:r>
+      <w:r>
+        <w:rPr>
+          <w:noProof/>
+        </w:rPr>
+        <w:fldChar w:fldCharType="end"/>
+      </w:r>
+    </w:p>
+    <w:p>
+      <w:pPr>
+        <w:pStyle w:val="TM3"/>
+        <w:tabs>
+          <w:tab w:val="right" w:leader="dot" w:pos="9350"/>
+        </w:tabs>
+        <w:rPr>
+          <w:noProof/>
+        </w:rPr>
+      </w:pPr>
+      <w:r>
+        <w:rPr>
+          <w:noProof/>
+        </w:rPr>
+        <w:t>Barre permanente</w:t>
+      </w:r>
+      <w:r>
+        <w:rPr>
+          <w:noProof/>
+        </w:rPr>
+        <w:tab/>
+      </w:r>
+      <w:r>
+        <w:rPr>
+          <w:noProof/>
+        </w:rPr>
+        <w:fldChar w:fldCharType="begin"/>
+      </w:r>
+      <w:r>
+        <w:rPr>
+          <w:noProof/>
+        </w:rPr>
+        <w:instrText xml:space="preserve"> PAGEREF _Toc324266081 \h </w:instrText>
+      </w:r>
+      <w:r>
+        <w:rPr>
+          <w:noProof/>
+        </w:rPr>
+      </w:r>
+      <w:r>
+        <w:rPr>
+          <w:noProof/>
+        </w:rPr>
+        <w:fldChar w:fldCharType="separate"/>
+      </w:r>
+      <w:r>
+        <w:rPr>
+          <w:noProof/>
+        </w:rPr>
+        <w:t>17</w:t>
+      </w:r>
+      <w:r>
+        <w:rPr>
+          <w:noProof/>
+        </w:rPr>
+        <w:fldChar w:fldCharType="end"/>
+      </w:r>
+    </w:p>
+    <w:p>
+      <w:pPr>
+        <w:pStyle w:val="TM4"/>
+        <w:tabs>
+          <w:tab w:val="right" w:leader="dot" w:pos="9350"/>
+        </w:tabs>
+        <w:rPr>
+          <w:noProof/>
+          <w:sz w:val="22"/>
+          <w:szCs w:val="22"/>
+        </w:rPr>
+      </w:pPr>
+      <w:r>
+        <w:rPr>
+          <w:noProof/>
+        </w:rPr>
+        <w:t>Problématique du respect du RGAA</w:t>
+      </w:r>
+      <w:r>
+        <w:rPr>
+          <w:noProof/>
+        </w:rPr>
+        <w:tab/>
+      </w:r>
+      <w:r>
+        <w:rPr>
+          <w:noProof/>
+        </w:rPr>
+        <w:fldChar w:fldCharType="begin"/>
+      </w:r>
+      <w:r>
+        <w:rPr>
+          <w:noProof/>
+        </w:rPr>
+        <w:instrText xml:space="preserve"> PAGEREF _Toc324266082 \h </w:instrText>
+      </w:r>
+      <w:r>
+        <w:rPr>
+          <w:noProof/>
+        </w:rPr>
+      </w:r>
+      <w:r>
+        <w:rPr>
+          <w:noProof/>
+        </w:rPr>
+        <w:fldChar w:fldCharType="separate"/>
+      </w:r>
+      <w:r>
+        <w:rPr>
+          <w:noProof/>
+        </w:rPr>
+        <w:t>17</w:t>
+      </w:r>
+      <w:r>
+        <w:rPr>
+          <w:noProof/>
+        </w:rPr>
+        <w:fldChar w:fldCharType="end"/>
+      </w:r>
+    </w:p>
+    <w:p>
+      <w:pPr>
+        <w:pStyle w:val="TM5"/>
+        <w:tabs>
+          <w:tab w:val="right" w:leader="dot" w:pos="9350"/>
+        </w:tabs>
+        <w:rPr>
+          <w:noProof/>
+          <w:sz w:val="22"/>
+          <w:szCs w:val="22"/>
+        </w:rPr>
+      </w:pPr>
+      <w:r>
+        <w:rPr>
+          <w:noProof/>
+        </w:rPr>
+        <w:lastRenderedPageBreak/>
         <w:t>Par rapport au JavaScript</w:t>
       </w:r>
       <w:r>
@@ -9893,7 +11315,7 @@
         <w:rPr>
           <w:noProof/>
         </w:rPr>
-        <w:instrText xml:space="preserve"> PAGEREF _Toc197806920 \h </w:instrText>
+        <w:instrText xml:space="preserve"> PAGEREF _Toc324266083 \h </w:instrText>
       </w:r>
       <w:r>
         <w:rPr>
@@ -9910,7 +11332,7 @@
         <w:rPr>
           <w:noProof/>
         </w:rPr>
-        <w:t>15</w:t>
+        <w:t>17</w:t>
       </w:r>
       <w:r>
         <w:rPr>
@@ -9927,9 +11349,8 @@
         </w:tabs>
         <w:rPr>
           <w:noProof/>
-          <w:sz w:val="24"/>
-          <w:szCs w:val="24"/>
-          <w:lang w:eastAsia="ja-JP"/>
+          <w:sz w:val="22"/>
+          <w:szCs w:val="22"/>
         </w:rPr>
       </w:pPr>
       <w:r>
@@ -9954,7 +11375,7 @@
         <w:rPr>
           <w:noProof/>
         </w:rPr>
-        <w:instrText xml:space="preserve"> PAGEREF _Toc197806921 \h </w:instrText>
+        <w:instrText xml:space="preserve"> PAGEREF _Toc324266084 \h </w:instrText>
       </w:r>
       <w:r>
         <w:rPr>
@@ -9971,7 +11392,7 @@
         <w:rPr>
           <w:noProof/>
         </w:rPr>
-        <w:t>15</w:t>
+        <w:t>17</w:t>
       </w:r>
       <w:r>
         <w:rPr>
@@ -9988,9 +11409,8 @@
         </w:tabs>
         <w:rPr>
           <w:noProof/>
-          <w:sz w:val="24"/>
-          <w:szCs w:val="24"/>
-          <w:lang w:eastAsia="ja-JP"/>
+          <w:sz w:val="22"/>
+          <w:szCs w:val="22"/>
         </w:rPr>
       </w:pPr>
       <w:r>
@@ -10015,7 +11435,7 @@
         <w:rPr>
           <w:noProof/>
         </w:rPr>
-        <w:instrText xml:space="preserve"> PAGEREF _Toc197806922 \h </w:instrText>
+        <w:instrText xml:space="preserve"> PAGEREF _Toc324266085 \h </w:instrText>
       </w:r>
       <w:r>
         <w:rPr>
@@ -10032,7 +11452,7 @@
         <w:rPr>
           <w:noProof/>
         </w:rPr>
-        <w:t>15</w:t>
+        <w:t>18</w:t>
       </w:r>
       <w:r>
         <w:rPr>
@@ -10043,22 +11463,21 @@
     </w:p>
     <w:p>
       <w:pPr>
-        <w:pStyle w:val="TM3"/>
+        <w:pStyle w:val="TM5"/>
         <w:tabs>
           <w:tab w:val="right" w:leader="dot" w:pos="9350"/>
         </w:tabs>
         <w:rPr>
           <w:noProof/>
-          <w:sz w:val="24"/>
-          <w:szCs w:val="24"/>
-          <w:lang w:eastAsia="ja-JP"/>
-        </w:rPr>
-      </w:pPr>
-      <w:r>
-        <w:rPr>
-          <w:noProof/>
-        </w:rPr>
-        <w:t>Entête du site</w:t>
+          <w:sz w:val="22"/>
+          <w:szCs w:val="22"/>
+        </w:rPr>
+      </w:pPr>
+      <w:r>
+        <w:rPr>
+          <w:noProof/>
+        </w:rPr>
+        <w:t>Par rapport au cahier des charges</w:t>
       </w:r>
       <w:r>
         <w:rPr>
@@ -10076,7 +11495,7 @@
         <w:rPr>
           <w:noProof/>
         </w:rPr>
-        <w:instrText xml:space="preserve"> PAGEREF _Toc197806923 \h </w:instrText>
+        <w:instrText xml:space="preserve"> PAGEREF _Toc324266086 \h </w:instrText>
       </w:r>
       <w:r>
         <w:rPr>
@@ -10093,7 +11512,7 @@
         <w:rPr>
           <w:noProof/>
         </w:rPr>
-        <w:t>16</w:t>
+        <w:t>18</w:t>
       </w:r>
       <w:r>
         <w:rPr>
@@ -10104,11 +11523,312 @@
     </w:p>
     <w:p>
       <w:pPr>
+        <w:pStyle w:val="TM4"/>
+        <w:tabs>
+          <w:tab w:val="right" w:leader="dot" w:pos="9350"/>
+        </w:tabs>
+        <w:rPr>
+          <w:noProof/>
+          <w:sz w:val="22"/>
+          <w:szCs w:val="22"/>
+        </w:rPr>
+      </w:pPr>
+      <w:r>
+        <w:rPr>
+          <w:noProof/>
+        </w:rPr>
+        <w:t>Généralité sur l’« entrée par cible » et l’« espace privé »</w:t>
+      </w:r>
+      <w:r>
+        <w:rPr>
+          <w:noProof/>
+        </w:rPr>
+        <w:tab/>
+      </w:r>
+      <w:r>
+        <w:rPr>
+          <w:noProof/>
+        </w:rPr>
+        <w:fldChar w:fldCharType="begin"/>
+      </w:r>
+      <w:r>
+        <w:rPr>
+          <w:noProof/>
+        </w:rPr>
+        <w:instrText xml:space="preserve"> PAGEREF _Toc324266087 \h </w:instrText>
+      </w:r>
+      <w:r>
+        <w:rPr>
+          <w:noProof/>
+        </w:rPr>
+      </w:r>
+      <w:r>
+        <w:rPr>
+          <w:noProof/>
+        </w:rPr>
+        <w:fldChar w:fldCharType="separate"/>
+      </w:r>
+      <w:r>
+        <w:rPr>
+          <w:noProof/>
+        </w:rPr>
+        <w:t>19</w:t>
+      </w:r>
+      <w:r>
+        <w:rPr>
+          <w:noProof/>
+        </w:rPr>
+        <w:fldChar w:fldCharType="end"/>
+      </w:r>
+    </w:p>
+    <w:p>
+      <w:pPr>
+        <w:pStyle w:val="TM5"/>
+        <w:tabs>
+          <w:tab w:val="right" w:leader="dot" w:pos="9350"/>
+        </w:tabs>
+        <w:rPr>
+          <w:noProof/>
+          <w:sz w:val="22"/>
+          <w:szCs w:val="22"/>
+        </w:rPr>
+      </w:pPr>
+      <w:r>
+        <w:rPr>
+          <w:noProof/>
+        </w:rPr>
+        <w:t>Entrée par cible</w:t>
+      </w:r>
+      <w:r>
+        <w:rPr>
+          <w:noProof/>
+        </w:rPr>
+        <w:tab/>
+      </w:r>
+      <w:r>
+        <w:rPr>
+          <w:noProof/>
+        </w:rPr>
+        <w:fldChar w:fldCharType="begin"/>
+      </w:r>
+      <w:r>
+        <w:rPr>
+          <w:noProof/>
+        </w:rPr>
+        <w:instrText xml:space="preserve"> PAGEREF _Toc324266088 \h </w:instrText>
+      </w:r>
+      <w:r>
+        <w:rPr>
+          <w:noProof/>
+        </w:rPr>
+      </w:r>
+      <w:r>
+        <w:rPr>
+          <w:noProof/>
+        </w:rPr>
+        <w:fldChar w:fldCharType="separate"/>
+      </w:r>
+      <w:r>
+        <w:rPr>
+          <w:noProof/>
+        </w:rPr>
+        <w:t>19</w:t>
+      </w:r>
+      <w:r>
+        <w:rPr>
+          <w:noProof/>
+        </w:rPr>
+        <w:fldChar w:fldCharType="end"/>
+      </w:r>
+    </w:p>
+    <w:p>
+      <w:pPr>
+        <w:pStyle w:val="TM5"/>
+        <w:tabs>
+          <w:tab w:val="right" w:leader="dot" w:pos="9350"/>
+        </w:tabs>
+        <w:rPr>
+          <w:noProof/>
+          <w:sz w:val="22"/>
+          <w:szCs w:val="22"/>
+        </w:rPr>
+      </w:pPr>
+      <w:r>
+        <w:rPr>
+          <w:noProof/>
+        </w:rPr>
+        <w:t>Espace privé</w:t>
+      </w:r>
+      <w:r>
+        <w:rPr>
+          <w:noProof/>
+        </w:rPr>
+        <w:tab/>
+      </w:r>
+      <w:r>
+        <w:rPr>
+          <w:noProof/>
+        </w:rPr>
+        <w:fldChar w:fldCharType="begin"/>
+      </w:r>
+      <w:r>
+        <w:rPr>
+          <w:noProof/>
+        </w:rPr>
+        <w:instrText xml:space="preserve"> PAGEREF _Toc324266089 \h </w:instrText>
+      </w:r>
+      <w:r>
+        <w:rPr>
+          <w:noProof/>
+        </w:rPr>
+      </w:r>
+      <w:r>
+        <w:rPr>
+          <w:noProof/>
+        </w:rPr>
+        <w:fldChar w:fldCharType="separate"/>
+      </w:r>
+      <w:r>
+        <w:rPr>
+          <w:noProof/>
+        </w:rPr>
+        <w:t>19</w:t>
+      </w:r>
+      <w:r>
+        <w:rPr>
+          <w:noProof/>
+        </w:rPr>
+        <w:fldChar w:fldCharType="end"/>
+      </w:r>
+    </w:p>
+    <w:p>
+      <w:pPr>
+        <w:pStyle w:val="TM4"/>
+        <w:tabs>
+          <w:tab w:val="right" w:leader="dot" w:pos="9350"/>
+        </w:tabs>
+        <w:rPr>
+          <w:noProof/>
+          <w:sz w:val="22"/>
+          <w:szCs w:val="22"/>
+        </w:rPr>
+      </w:pPr>
+      <w:r>
+        <w:rPr>
+          <w:noProof/>
+        </w:rPr>
+        <w:t>Slider partenaire</w:t>
+      </w:r>
+      <w:r>
+        <w:rPr>
+          <w:noProof/>
+        </w:rPr>
+        <w:tab/>
+      </w:r>
+      <w:r>
+        <w:rPr>
+          <w:noProof/>
+        </w:rPr>
+        <w:fldChar w:fldCharType="begin"/>
+      </w:r>
+      <w:r>
+        <w:rPr>
+          <w:noProof/>
+        </w:rPr>
+        <w:instrText xml:space="preserve"> PAGEREF _Toc324266090 \h </w:instrText>
+      </w:r>
+      <w:r>
+        <w:rPr>
+          <w:noProof/>
+        </w:rPr>
+      </w:r>
+      <w:r>
+        <w:rPr>
+          <w:noProof/>
+        </w:rPr>
+        <w:fldChar w:fldCharType="separate"/>
+      </w:r>
+      <w:r>
+        <w:rPr>
+          <w:noProof/>
+        </w:rPr>
+        <w:t>19</w:t>
+      </w:r>
+      <w:r>
+        <w:rPr>
+          <w:noProof/>
+        </w:rPr>
+        <w:fldChar w:fldCharType="end"/>
+      </w:r>
+    </w:p>
+    <w:p>
+      <w:pPr>
+        <w:pStyle w:val="TM4"/>
+        <w:tabs>
+          <w:tab w:val="right" w:leader="dot" w:pos="9350"/>
+        </w:tabs>
+        <w:rPr>
+          <w:noProof/>
+          <w:sz w:val="22"/>
+          <w:szCs w:val="22"/>
+        </w:rPr>
+      </w:pPr>
+      <w:r>
+        <w:rPr>
+          <w:noProof/>
+        </w:rPr>
+        <w:t>Outil publicité</w:t>
+      </w:r>
+      <w:r>
+        <w:rPr>
+          <w:noProof/>
+        </w:rPr>
+        <w:tab/>
+      </w:r>
+      <w:r>
+        <w:rPr>
+          <w:noProof/>
+        </w:rPr>
+        <w:fldChar w:fldCharType="begin"/>
+      </w:r>
+      <w:r>
+        <w:rPr>
+          <w:noProof/>
+        </w:rPr>
+        <w:instrText xml:space="preserve"> PAGEREF _Toc324266091 \h </w:instrText>
+      </w:r>
+      <w:r>
+        <w:rPr>
+          <w:noProof/>
+        </w:rPr>
+      </w:r>
+      <w:r>
+        <w:rPr>
+          <w:noProof/>
+        </w:rPr>
+        <w:fldChar w:fldCharType="separate"/>
+      </w:r>
+      <w:r>
+        <w:rPr>
+          <w:noProof/>
+        </w:rPr>
+        <w:t>19</w:t>
+      </w:r>
+      <w:r>
+        <w:rPr>
+          <w:noProof/>
+        </w:rPr>
+        <w:fldChar w:fldCharType="end"/>
+      </w:r>
+    </w:p>
+    <w:p>
+      <w:pPr>
         <w:pStyle w:val="TM1"/>
         <w:rPr>
           <w:b w:val="0"/>
           <w:noProof/>
-          <w:lang w:eastAsia="ja-JP"/>
+          <w:sz w:val="22"/>
+          <w:szCs w:val="22"/>
         </w:rPr>
       </w:pPr>
       <w:r>
@@ -10133,7 +11853,7 @@
         <w:rPr>
           <w:noProof/>
         </w:rPr>
-        <w:instrText xml:space="preserve"> PAGEREF _Toc197806924 \h </w:instrText>
+        <w:instrText xml:space="preserve"> PAGEREF _Toc324266092 \h </w:instrText>
       </w:r>
       <w:r>
         <w:rPr>
@@ -10150,7 +11870,7 @@
         <w:rPr>
           <w:noProof/>
         </w:rPr>
-        <w:t>17</w:t>
+        <w:t>20</w:t>
       </w:r>
       <w:r>
         <w:rPr>
@@ -10165,7 +11885,8 @@
         <w:rPr>
           <w:b w:val="0"/>
           <w:noProof/>
-          <w:lang w:eastAsia="ja-JP"/>
+          <w:sz w:val="22"/>
+          <w:szCs w:val="22"/>
         </w:rPr>
       </w:pPr>
       <w:r>
@@ -10190,7 +11911,7 @@
         <w:rPr>
           <w:noProof/>
         </w:rPr>
-        <w:instrText xml:space="preserve"> PAGEREF _Toc197806925 \h </w:instrText>
+        <w:instrText xml:space="preserve"> PAGEREF _Toc324266093 \h </w:instrText>
       </w:r>
       <w:r>
         <w:rPr>
@@ -10208,6 +11929,64 @@
           <w:noProof/>
         </w:rPr>
         <w:t>A</w:t>
+      </w:r>
+      <w:r>
+        <w:rPr>
+          <w:noProof/>
+        </w:rPr>
+        <w:fldChar w:fldCharType="end"/>
+      </w:r>
+    </w:p>
+    <w:p>
+      <w:pPr>
+        <w:pStyle w:val="TM1"/>
+        <w:rPr>
+          <w:b w:val="0"/>
+          <w:noProof/>
+          <w:sz w:val="22"/>
+          <w:szCs w:val="22"/>
+        </w:rPr>
+      </w:pPr>
+      <w:r>
+        <w:rPr>
+          <w:noProof/>
+        </w:rPr>
+        <w:t>Table des matières</w:t>
+      </w:r>
+      <w:r>
+        <w:rPr>
+          <w:noProof/>
+        </w:rPr>
+        <w:tab/>
+      </w:r>
+      <w:r>
+        <w:rPr>
+          <w:noProof/>
+        </w:rPr>
+        <w:fldChar w:fldCharType="begin"/>
+      </w:r>
+      <w:r>
+        <w:rPr>
+          <w:noProof/>
+        </w:rPr>
+        <w:instrText xml:space="preserve"> PAGEREF _Toc324266094 \h </w:instrText>
+      </w:r>
+      <w:r>
+        <w:rPr>
+          <w:noProof/>
+        </w:rPr>
+      </w:r>
+      <w:r>
+        <w:rPr>
+          <w:noProof/>
+        </w:rPr>
+        <w:fldChar w:fldCharType="separate"/>
+      </w:r>
+      <w:r>
+        <w:rPr>
+          <w:noProof/>
+        </w:rPr>
+        <w:t>B</w:t>
       </w:r>
       <w:r>
         <w:rPr>
@@ -10235,7 +12014,7 @@
 </file>
 
 <file path=word/endnotes.xml><?xml version="1.0" encoding="utf-8"?>
-<w:endnotes xmlns:wpc="http://schemas.microsoft.com/office/word/2010/wordprocessingCanvas" xmlns:mo="http://schemas.microsoft.com/office/mac/office/2008/main" xmlns:mc="http://schemas.openxmlformats.org/markup-compatibility/2006" xmlns:mv="urn:schemas-microsoft-com:mac:vml" xmlns:o="urn:schemas-microsoft-com:office:office" xmlns:r="http://schemas.openxmlformats.org/officeDocument/2006/relationships" xmlns:m="http://schemas.openxmlformats.org/officeDocument/2006/math" xmlns:v="urn:schemas-microsoft-com:vml" xmlns:wp14="http://schemas.microsoft.com/office/word/2010/wordprocessingDrawing" xmlns:wp="http://schemas.openxmlformats.org/drawingml/2006/wordprocessingDrawing" xmlns:w10="urn:schemas-microsoft-com:office:word" xmlns:w="http://schemas.openxmlformats.org/wordprocessingml/2006/main" xmlns:w14="http://schemas.microsoft.com/office/word/2010/wordml" xmlns:wpg="http://schemas.microsoft.com/office/word/2010/wordprocessingGroup" xmlns:wpi="http://schemas.microsoft.com/office/word/2010/wordprocessingInk" xmlns:wne="http://schemas.microsoft.com/office/word/2006/wordml" xmlns:wps="http://schemas.microsoft.com/office/word/2010/wordprocessingShape" mc:Ignorable="w14 wp14">
+<w:endnotes xmlns:wpc="http://schemas.microsoft.com/office/word/2010/wordprocessingCanvas" xmlns:mc="http://schemas.openxmlformats.org/markup-compatibility/2006" xmlns:o="urn:schemas-microsoft-com:office:office" xmlns:r="http://schemas.openxmlformats.org/officeDocument/2006/relationships" xmlns:m="http://schemas.openxmlformats.org/officeDocument/2006/math" xmlns:v="urn:schemas-microsoft-com:vml" xmlns:wp14="http://schemas.microsoft.com/office/word/2010/wordprocessingDrawing" xmlns:wp="http://schemas.openxmlformats.org/drawingml/2006/wordprocessingDrawing" xmlns:w10="urn:schemas-microsoft-com:office:word" xmlns:w="http://schemas.openxmlformats.org/wordprocessingml/2006/main" xmlns:w14="http://schemas.microsoft.com/office/word/2010/wordml" xmlns:wpg="http://schemas.microsoft.com/office/word/2010/wordprocessingGroup" xmlns:wpi="http://schemas.microsoft.com/office/word/2010/wordprocessingInk" xmlns:wne="http://schemas.microsoft.com/office/word/2006/wordml" xmlns:wps="http://schemas.microsoft.com/office/word/2010/wordprocessingShape" mc:Ignorable="w14 wp14">
   <w:endnote w:type="separator" w:id="-1">
     <w:p>
       <w:pPr>
@@ -10260,7 +12039,7 @@
 </file>
 
 <file path=word/footer1.xml><?xml version="1.0" encoding="utf-8"?>
-<w:ftr xmlns:wpc="http://schemas.microsoft.com/office/word/2010/wordprocessingCanvas" xmlns:mo="http://schemas.microsoft.com/office/mac/office/2008/main" xmlns:mc="http://schemas.openxmlformats.org/markup-compatibility/2006" xmlns:mv="urn:schemas-microsoft-com:mac:vml" xmlns:o="urn:schemas-microsoft-com:office:office" xmlns:r="http://schemas.openxmlformats.org/officeDocument/2006/relationships" xmlns:m="http://schemas.openxmlformats.org/officeDocument/2006/math" xmlns:v="urn:schemas-microsoft-com:vml" xmlns:wp14="http://schemas.microsoft.com/office/word/2010/wordprocessingDrawing" xmlns:wp="http://schemas.openxmlformats.org/drawingml/2006/wordprocessingDrawing" xmlns:w10="urn:schemas-microsoft-com:office:word" xmlns:w="http://schemas.openxmlformats.org/wordprocessingml/2006/main" xmlns:w14="http://schemas.microsoft.com/office/word/2010/wordml" xmlns:wpg="http://schemas.microsoft.com/office/word/2010/wordprocessingGroup" xmlns:wpi="http://schemas.microsoft.com/office/word/2010/wordprocessingInk" xmlns:wne="http://schemas.microsoft.com/office/word/2006/wordml" xmlns:wps="http://schemas.microsoft.com/office/word/2010/wordprocessingShape" mc:Ignorable="w14 wp14">
+<w:ftr xmlns:wpc="http://schemas.microsoft.com/office/word/2010/wordprocessingCanvas" xmlns:mc="http://schemas.openxmlformats.org/markup-compatibility/2006" xmlns:o="urn:schemas-microsoft-com:office:office" xmlns:r="http://schemas.openxmlformats.org/officeDocument/2006/relationships" xmlns:m="http://schemas.openxmlformats.org/officeDocument/2006/math" xmlns:v="urn:schemas-microsoft-com:vml" xmlns:wp14="http://schemas.microsoft.com/office/word/2010/wordprocessingDrawing" xmlns:wp="http://schemas.openxmlformats.org/drawingml/2006/wordprocessingDrawing" xmlns:w10="urn:schemas-microsoft-com:office:word" xmlns:w="http://schemas.openxmlformats.org/wordprocessingml/2006/main" xmlns:w14="http://schemas.microsoft.com/office/word/2010/wordml" xmlns:wpg="http://schemas.microsoft.com/office/word/2010/wordprocessingGroup" xmlns:wpi="http://schemas.microsoft.com/office/word/2010/wordprocessingInk" xmlns:wne="http://schemas.microsoft.com/office/word/2006/wordml" xmlns:wps="http://schemas.microsoft.com/office/word/2010/wordprocessingShape" mc:Ignorable="w14 wp14">
   <w:p>
     <w:pPr>
       <w:pStyle w:val="Pieddepage"/>
@@ -10297,7 +12076,7 @@
 </file>
 
 <file path=word/footer2.xml><?xml version="1.0" encoding="utf-8"?>
-<w:ftr xmlns:wpc="http://schemas.microsoft.com/office/word/2010/wordprocessingCanvas" xmlns:mo="http://schemas.microsoft.com/office/mac/office/2008/main" xmlns:mc="http://schemas.openxmlformats.org/markup-compatibility/2006" xmlns:mv="urn:schemas-microsoft-com:mac:vml" xmlns:o="urn:schemas-microsoft-com:office:office" xmlns:r="http://schemas.openxmlformats.org/officeDocument/2006/relationships" xmlns:m="http://schemas.openxmlformats.org/officeDocument/2006/math" xmlns:v="urn:schemas-microsoft-com:vml" xmlns:wp14="http://schemas.microsoft.com/office/word/2010/wordprocessingDrawing" xmlns:wp="http://schemas.openxmlformats.org/drawingml/2006/wordprocessingDrawing" xmlns:w10="urn:schemas-microsoft-com:office:word" xmlns:w="http://schemas.openxmlformats.org/wordprocessingml/2006/main" xmlns:w14="http://schemas.microsoft.com/office/word/2010/wordml" xmlns:wpg="http://schemas.microsoft.com/office/word/2010/wordprocessingGroup" xmlns:wpi="http://schemas.microsoft.com/office/word/2010/wordprocessingInk" xmlns:wne="http://schemas.microsoft.com/office/word/2006/wordml" xmlns:wps="http://schemas.microsoft.com/office/word/2010/wordprocessingShape" mc:Ignorable="w14 wp14">
+<w:ftr xmlns:wpc="http://schemas.microsoft.com/office/word/2010/wordprocessingCanvas" xmlns:mc="http://schemas.openxmlformats.org/markup-compatibility/2006" xmlns:o="urn:schemas-microsoft-com:office:office" xmlns:r="http://schemas.openxmlformats.org/officeDocument/2006/relationships" xmlns:m="http://schemas.openxmlformats.org/officeDocument/2006/math" xmlns:v="urn:schemas-microsoft-com:vml" xmlns:wp14="http://schemas.microsoft.com/office/word/2010/wordprocessingDrawing" xmlns:wp="http://schemas.openxmlformats.org/drawingml/2006/wordprocessingDrawing" xmlns:w10="urn:schemas-microsoft-com:office:word" xmlns:w="http://schemas.openxmlformats.org/wordprocessingml/2006/main" xmlns:w14="http://schemas.microsoft.com/office/word/2010/wordml" xmlns:wpg="http://schemas.microsoft.com/office/word/2010/wordprocessingGroup" xmlns:wpi="http://schemas.microsoft.com/office/word/2010/wordprocessingInk" xmlns:wne="http://schemas.microsoft.com/office/word/2006/wordml" xmlns:wps="http://schemas.microsoft.com/office/word/2010/wordprocessingShape" mc:Ignorable="w14 wp14">
   <w:p>
     <w:pPr>
       <w:pStyle w:val="Pieddepage"/>
@@ -10332,7 +12111,7 @@
         <w:rFonts w:ascii="Times New Roman" w:hAnsi="Times New Roman" w:cs="Times New Roman"/>
         <w:noProof/>
       </w:rPr>
-      <w:t>15</w:t>
+      <w:t>2</w:t>
     </w:r>
     <w:r>
       <w:rPr>
@@ -10369,7 +12148,7 @@
         <w:rFonts w:ascii="Times New Roman" w:hAnsi="Times New Roman" w:cs="Times New Roman"/>
         <w:noProof/>
       </w:rPr>
-      <w:t>21</w:t>
+      <w:t>24</w:t>
     </w:r>
     <w:r>
       <w:rPr>
@@ -10382,7 +12161,7 @@
 </file>
 
 <file path=word/footer3.xml><?xml version="1.0" encoding="utf-8"?>
-<w:ftr xmlns:wpc="http://schemas.microsoft.com/office/word/2010/wordprocessingCanvas" xmlns:mo="http://schemas.microsoft.com/office/mac/office/2008/main" xmlns:mc="http://schemas.openxmlformats.org/markup-compatibility/2006" xmlns:mv="urn:schemas-microsoft-com:mac:vml" xmlns:o="urn:schemas-microsoft-com:office:office" xmlns:r="http://schemas.openxmlformats.org/officeDocument/2006/relationships" xmlns:m="http://schemas.openxmlformats.org/officeDocument/2006/math" xmlns:v="urn:schemas-microsoft-com:vml" xmlns:wp14="http://schemas.microsoft.com/office/word/2010/wordprocessingDrawing" xmlns:wp="http://schemas.openxmlformats.org/drawingml/2006/wordprocessingDrawing" xmlns:w10="urn:schemas-microsoft-com:office:word" xmlns:w="http://schemas.openxmlformats.org/wordprocessingml/2006/main" xmlns:w14="http://schemas.microsoft.com/office/word/2010/wordml" xmlns:wpg="http://schemas.microsoft.com/office/word/2010/wordprocessingGroup" xmlns:wpi="http://schemas.microsoft.com/office/word/2010/wordprocessingInk" xmlns:wne="http://schemas.microsoft.com/office/word/2006/wordml" xmlns:wps="http://schemas.microsoft.com/office/word/2010/wordprocessingShape" mc:Ignorable="w14 wp14">
+<w:ftr xmlns:wpc="http://schemas.microsoft.com/office/word/2010/wordprocessingCanvas" xmlns:mc="http://schemas.openxmlformats.org/markup-compatibility/2006" xmlns:o="urn:schemas-microsoft-com:office:office" xmlns:r="http://schemas.openxmlformats.org/officeDocument/2006/relationships" xmlns:m="http://schemas.openxmlformats.org/officeDocument/2006/math" xmlns:v="urn:schemas-microsoft-com:vml" xmlns:wp14="http://schemas.microsoft.com/office/word/2010/wordprocessingDrawing" xmlns:wp="http://schemas.openxmlformats.org/drawingml/2006/wordprocessingDrawing" xmlns:w10="urn:schemas-microsoft-com:office:word" xmlns:w="http://schemas.openxmlformats.org/wordprocessingml/2006/main" xmlns:w14="http://schemas.microsoft.com/office/word/2010/wordml" xmlns:wpg="http://schemas.microsoft.com/office/word/2010/wordprocessingGroup" xmlns:wpi="http://schemas.microsoft.com/office/word/2010/wordprocessingInk" xmlns:wne="http://schemas.microsoft.com/office/word/2006/wordml" xmlns:wps="http://schemas.microsoft.com/office/word/2010/wordprocessingShape" mc:Ignorable="w14 wp14">
   <w:p>
     <w:pPr>
       <w:pStyle w:val="Pieddepage"/>
@@ -10430,7 +12209,7 @@
 </file>
 
 <file path=word/footer4.xml><?xml version="1.0" encoding="utf-8"?>
-<w:ftr xmlns:wpc="http://schemas.microsoft.com/office/word/2010/wordprocessingCanvas" xmlns:mo="http://schemas.microsoft.com/office/mac/office/2008/main" xmlns:mc="http://schemas.openxmlformats.org/markup-compatibility/2006" xmlns:mv="urn:schemas-microsoft-com:mac:vml" xmlns:o="urn:schemas-microsoft-com:office:office" xmlns:r="http://schemas.openxmlformats.org/officeDocument/2006/relationships" xmlns:m="http://schemas.openxmlformats.org/officeDocument/2006/math" xmlns:v="urn:schemas-microsoft-com:vml" xmlns:wp14="http://schemas.microsoft.com/office/word/2010/wordprocessingDrawing" xmlns:wp="http://schemas.openxmlformats.org/drawingml/2006/wordprocessingDrawing" xmlns:w10="urn:schemas-microsoft-com:office:word" xmlns:w="http://schemas.openxmlformats.org/wordprocessingml/2006/main" xmlns:w14="http://schemas.microsoft.com/office/word/2010/wordml" xmlns:wpg="http://schemas.microsoft.com/office/word/2010/wordprocessingGroup" xmlns:wpi="http://schemas.microsoft.com/office/word/2010/wordprocessingInk" xmlns:wne="http://schemas.microsoft.com/office/word/2006/wordml" xmlns:wps="http://schemas.microsoft.com/office/word/2010/wordprocessingShape" mc:Ignorable="w14 wp14">
+<w:ftr xmlns:wpc="http://schemas.microsoft.com/office/word/2010/wordprocessingCanvas" xmlns:mc="http://schemas.openxmlformats.org/markup-compatibility/2006" xmlns:o="urn:schemas-microsoft-com:office:office" xmlns:r="http://schemas.openxmlformats.org/officeDocument/2006/relationships" xmlns:m="http://schemas.openxmlformats.org/officeDocument/2006/math" xmlns:v="urn:schemas-microsoft-com:vml" xmlns:wp14="http://schemas.microsoft.com/office/word/2010/wordprocessingDrawing" xmlns:wp="http://schemas.openxmlformats.org/drawingml/2006/wordprocessingDrawing" xmlns:w10="urn:schemas-microsoft-com:office:word" xmlns:w="http://schemas.openxmlformats.org/wordprocessingml/2006/main" xmlns:w14="http://schemas.microsoft.com/office/word/2010/wordml" xmlns:wpg="http://schemas.microsoft.com/office/word/2010/wordprocessingGroup" xmlns:wpi="http://schemas.microsoft.com/office/word/2010/wordprocessingInk" xmlns:wne="http://schemas.microsoft.com/office/word/2006/wordml" xmlns:wps="http://schemas.microsoft.com/office/word/2010/wordprocessingShape" mc:Ignorable="w14 wp14">
   <w:p>
     <w:pPr>
       <w:pStyle w:val="Pieddepage"/>
@@ -10441,7 +12220,7 @@
 </file>
 
 <file path=word/footnotes.xml><?xml version="1.0" encoding="utf-8"?>
-<w:footnotes xmlns:wpc="http://schemas.microsoft.com/office/word/2010/wordprocessingCanvas" xmlns:mo="http://schemas.microsoft.com/office/mac/office/2008/main" xmlns:mc="http://schemas.openxmlformats.org/markup-compatibility/2006" xmlns:mv="urn:schemas-microsoft-com:mac:vml" xmlns:o="urn:schemas-microsoft-com:office:office" xmlns:r="http://schemas.openxmlformats.org/officeDocument/2006/relationships" xmlns:m="http://schemas.openxmlformats.org/officeDocument/2006/math" xmlns:v="urn:schemas-microsoft-com:vml" xmlns:wp14="http://schemas.microsoft.com/office/word/2010/wordprocessingDrawing" xmlns:wp="http://schemas.openxmlformats.org/drawingml/2006/wordprocessingDrawing" xmlns:w10="urn:schemas-microsoft-com:office:word" xmlns:w="http://schemas.openxmlformats.org/wordprocessingml/2006/main" xmlns:w14="http://schemas.microsoft.com/office/word/2010/wordml" xmlns:wpg="http://schemas.microsoft.com/office/word/2010/wordprocessingGroup" xmlns:wpi="http://schemas.microsoft.com/office/word/2010/wordprocessingInk" xmlns:wne="http://schemas.microsoft.com/office/word/2006/wordml" xmlns:wps="http://schemas.microsoft.com/office/word/2010/wordprocessingShape" mc:Ignorable="w14 wp14">
+<w:footnotes xmlns:wpc="http://schemas.microsoft.com/office/word/2010/wordprocessingCanvas" xmlns:mc="http://schemas.openxmlformats.org/markup-compatibility/2006" xmlns:o="urn:schemas-microsoft-com:office:office" xmlns:r="http://schemas.openxmlformats.org/officeDocument/2006/relationships" xmlns:m="http://schemas.openxmlformats.org/officeDocument/2006/math" xmlns:v="urn:schemas-microsoft-com:vml" xmlns:wp14="http://schemas.microsoft.com/office/word/2010/wordprocessingDrawing" xmlns:wp="http://schemas.openxmlformats.org/drawingml/2006/wordprocessingDrawing" xmlns:w10="urn:schemas-microsoft-com:office:word" xmlns:w="http://schemas.openxmlformats.org/wordprocessingml/2006/main" xmlns:w14="http://schemas.microsoft.com/office/word/2010/wordml" xmlns:wpg="http://schemas.microsoft.com/office/word/2010/wordprocessingGroup" xmlns:wpi="http://schemas.microsoft.com/office/word/2010/wordprocessingInk" xmlns:wne="http://schemas.microsoft.com/office/word/2006/wordml" xmlns:wps="http://schemas.microsoft.com/office/word/2010/wordprocessingShape" mc:Ignorable="w14 wp14">
   <w:footnote w:type="separator" w:id="-1">
     <w:p>
       <w:pPr>
@@ -10466,7 +12245,7 @@
 </file>
 
 <file path=word/header1.xml><?xml version="1.0" encoding="utf-8"?>
-<w:hdr xmlns:wpc="http://schemas.microsoft.com/office/word/2010/wordprocessingCanvas" xmlns:mo="http://schemas.microsoft.com/office/mac/office/2008/main" xmlns:mc="http://schemas.openxmlformats.org/markup-compatibility/2006" xmlns:mv="urn:schemas-microsoft-com:mac:vml" xmlns:o="urn:schemas-microsoft-com:office:office" xmlns:r="http://schemas.openxmlformats.org/officeDocument/2006/relationships" xmlns:m="http://schemas.openxmlformats.org/officeDocument/2006/math" xmlns:v="urn:schemas-microsoft-com:vml" xmlns:wp14="http://schemas.microsoft.com/office/word/2010/wordprocessingDrawing" xmlns:wp="http://schemas.openxmlformats.org/drawingml/2006/wordprocessingDrawing" xmlns:w10="urn:schemas-microsoft-com:office:word" xmlns:w="http://schemas.openxmlformats.org/wordprocessingml/2006/main" xmlns:w14="http://schemas.microsoft.com/office/word/2010/wordml" xmlns:wpg="http://schemas.microsoft.com/office/word/2010/wordprocessingGroup" xmlns:wpi="http://schemas.microsoft.com/office/word/2010/wordprocessingInk" xmlns:wne="http://schemas.microsoft.com/office/word/2006/wordml" xmlns:wps="http://schemas.microsoft.com/office/word/2010/wordprocessingShape" mc:Ignorable="w14 wp14">
+<w:hdr xmlns:wpc="http://schemas.microsoft.com/office/word/2010/wordprocessingCanvas" xmlns:mc="http://schemas.openxmlformats.org/markup-compatibility/2006" xmlns:o="urn:schemas-microsoft-com:office:office" xmlns:r="http://schemas.openxmlformats.org/officeDocument/2006/relationships" xmlns:m="http://schemas.openxmlformats.org/officeDocument/2006/math" xmlns:v="urn:schemas-microsoft-com:vml" xmlns:wp14="http://schemas.microsoft.com/office/word/2010/wordprocessingDrawing" xmlns:wp="http://schemas.openxmlformats.org/drawingml/2006/wordprocessingDrawing" xmlns:w10="urn:schemas-microsoft-com:office:word" xmlns:w="http://schemas.openxmlformats.org/wordprocessingml/2006/main" xmlns:w14="http://schemas.microsoft.com/office/word/2010/wordml" xmlns:wpg="http://schemas.microsoft.com/office/word/2010/wordprocessingGroup" xmlns:wpi="http://schemas.microsoft.com/office/word/2010/wordprocessingInk" xmlns:wne="http://schemas.microsoft.com/office/word/2006/wordml" xmlns:wps="http://schemas.microsoft.com/office/word/2010/wordprocessingShape" mc:Ignorable="w14 wp14">
   <w:p>
     <w:pPr>
       <w:pStyle w:val="En-tte"/>
@@ -10476,7 +12255,7 @@
 </file>
 
 <file path=word/numbering.xml><?xml version="1.0" encoding="utf-8"?>
-<w:numbering xmlns:wpc="http://schemas.microsoft.com/office/word/2010/wordprocessingCanvas" xmlns:mo="http://schemas.microsoft.com/office/mac/office/2008/main" xmlns:mc="http://schemas.openxmlformats.org/markup-compatibility/2006" xmlns:mv="urn:schemas-microsoft-com:mac:vml" xmlns:o="urn:schemas-microsoft-com:office:office" xmlns:r="http://schemas.openxmlformats.org/officeDocument/2006/relationships" xmlns:m="http://schemas.openxmlformats.org/officeDocument/2006/math" xmlns:v="urn:schemas-microsoft-com:vml" xmlns:wp14="http://schemas.microsoft.com/office/word/2010/wordprocessingDrawing" xmlns:wp="http://schemas.openxmlformats.org/drawingml/2006/wordprocessingDrawing" xmlns:w10="urn:schemas-microsoft-com:office:word" xmlns:w="http://schemas.openxmlformats.org/wordprocessingml/2006/main" xmlns:w14="http://schemas.microsoft.com/office/word/2010/wordml" xmlns:wpg="http://schemas.microsoft.com/office/word/2010/wordprocessingGroup" xmlns:wpi="http://schemas.microsoft.com/office/word/2010/wordprocessingInk" xmlns:wne="http://schemas.microsoft.com/office/word/2006/wordml" xmlns:wps="http://schemas.microsoft.com/office/word/2010/wordprocessingShape" mc:Ignorable="w14 wp14">
+<w:numbering xmlns:wpc="http://schemas.microsoft.com/office/word/2010/wordprocessingCanvas" xmlns:mc="http://schemas.openxmlformats.org/markup-compatibility/2006" xmlns:o="urn:schemas-microsoft-com:office:office" xmlns:r="http://schemas.openxmlformats.org/officeDocument/2006/relationships" xmlns:m="http://schemas.openxmlformats.org/officeDocument/2006/math" xmlns:v="urn:schemas-microsoft-com:vml" xmlns:wp14="http://schemas.microsoft.com/office/word/2010/wordprocessingDrawing" xmlns:wp="http://schemas.openxmlformats.org/drawingml/2006/wordprocessingDrawing" xmlns:w10="urn:schemas-microsoft-com:office:word" xmlns:w="http://schemas.openxmlformats.org/wordprocessingml/2006/main" xmlns:w14="http://schemas.microsoft.com/office/word/2010/wordml" xmlns:wpg="http://schemas.microsoft.com/office/word/2010/wordprocessingGroup" xmlns:wpi="http://schemas.microsoft.com/office/word/2010/wordprocessingInk" xmlns:wne="http://schemas.microsoft.com/office/word/2006/wordml" xmlns:wps="http://schemas.microsoft.com/office/word/2010/wordprocessingShape" mc:Ignorable="w14 wp14">
   <w:abstractNum w:abstractNumId="0">
     <w:nsid w:val="FFFFFF1D"/>
     <w:multiLevelType w:val="multilevel"/>
@@ -11768,7 +13547,7 @@
       </w:pPr>
     </w:pPrDefault>
   </w:docDefaults>
-  <w:latentStyles w:defLockedState="0" w:defUIPriority="0" w:defSemiHidden="0" w:defUnhideWhenUsed="0" w:defQFormat="0" w:count="276">
+  <w:latentStyles w:defLockedState="0" w:defUIPriority="0" w:defSemiHidden="0" w:defUnhideWhenUsed="0" w:defQFormat="0" w:count="267">
     <w:lsdException w:name="Normal" w:qFormat="1"/>
     <w:lsdException w:name="heading 1" w:uiPriority="9" w:qFormat="1"/>
     <w:lsdException w:name="heading 2" w:uiPriority="9" w:qFormat="1"/>
@@ -11908,7 +13687,7 @@
   <w:style w:type="paragraph" w:default="1" w:styleId="Normal">
     <w:name w:val="Normal"/>
     <w:qFormat/>
-    <w:rsid w:val="000D194B"/>
+    <w:rsid w:val="003200B2"/>
     <w:pPr>
       <w:jc w:val="both"/>
     </w:pPr>
@@ -12122,6 +13901,7 @@
   <w:style w:type="character" w:default="1" w:styleId="Policepardfaut">
     <w:name w:val="Default Paragraph Font"/>
     <w:uiPriority w:val="1"/>
+    <w:semiHidden/>
     <w:unhideWhenUsed/>
   </w:style>
   <w:style w:type="table" w:default="1" w:styleId="TableauNormal">
@@ -12458,7 +14238,7 @@
       <w:color w:val="2DA2BF"/>
     </w:rPr>
   </w:style>
-  <w:style w:type="character" w:styleId="Accentuationdiscrte">
+  <w:style w:type="character" w:styleId="Emphaseple">
     <w:name w:val="Subtle Emphasis"/>
     <w:uiPriority w:val="19"/>
     <w:qFormat/>
@@ -12469,7 +14249,7 @@
       <w:color w:val="808080" w:themeColor="text1" w:themeTint="7F"/>
     </w:rPr>
   </w:style>
-  <w:style w:type="character" w:styleId="Forteaccentuation">
+  <w:style w:type="character" w:styleId="Emphaseintense">
     <w:name w:val="Intense Emphasis"/>
     <w:uiPriority w:val="21"/>
     <w:qFormat/>
@@ -12720,7 +14500,7 @@
       <w:szCs w:val="20"/>
     </w:rPr>
   </w:style>
-  <w:style w:type="table" w:styleId="Grille">
+  <w:style w:type="table" w:styleId="Grilledutableau">
     <w:name w:val="Table Grid"/>
     <w:basedOn w:val="TableauNormal"/>
     <w:rsid w:val="003D7C9D"/>
@@ -12745,10 +14525,10 @@
       </w:tblCellMar>
     </w:tblPr>
   </w:style>
-  <w:style w:type="paragraph" w:styleId="Explorateurdedocument">
+  <w:style w:type="paragraph" w:styleId="Explorateurdedocuments">
     <w:name w:val="Document Map"/>
     <w:basedOn w:val="Normal"/>
-    <w:link w:val="ExplorateurdedocumentCar"/>
+    <w:link w:val="ExplorateurdedocumentsCar"/>
     <w:rsid w:val="00771E87"/>
     <w:pPr>
       <w:spacing w:after="0" w:line="240" w:lineRule="auto"/>
@@ -12759,10 +14539,10 @@
       <w:szCs w:val="24"/>
     </w:rPr>
   </w:style>
-  <w:style w:type="character" w:customStyle="1" w:styleId="ExplorateurdedocumentCar">
-    <w:name w:val="Explorateur de document Car"/>
+  <w:style w:type="character" w:customStyle="1" w:styleId="ExplorateurdedocumentsCar">
+    <w:name w:val="Explorateur de documents Car"/>
     <w:basedOn w:val="Policepardfaut"/>
-    <w:link w:val="Explorateurdedocument"/>
+    <w:link w:val="Explorateurdedocuments"/>
     <w:rsid w:val="00771E87"/>
     <w:rPr>
       <w:rFonts w:ascii="Lucida Grande" w:hAnsi="Lucida Grande" w:cs="Lucida Grande"/>
@@ -12843,7 +14623,7 @@
       <w:u w:val="single"/>
     </w:rPr>
   </w:style>
-  <w:style w:type="table" w:styleId="Classique1">
+  <w:style w:type="table" w:styleId="Tableauclassique1">
     <w:name w:val="Table Classic 1"/>
     <w:basedOn w:val="TableauNormal"/>
     <w:rsid w:val="00122B23"/>
@@ -12912,7 +14692,7 @@
       </w:rPr>
     </w:tblStylePr>
   </w:style>
-  <w:style w:type="table" w:styleId="Classique2">
+  <w:style w:type="table" w:styleId="Tableauclassique2">
     <w:name w:val="Table Classic 2"/>
     <w:basedOn w:val="TableauNormal"/>
     <w:rsid w:val="00122B23"/>
@@ -12987,7 +14767,7 @@
 </file>
 
 <file path=word/stylesWithEffects.xml><?xml version="1.0" encoding="utf-8"?>
-<w:styles xmlns:wpc="http://schemas.microsoft.com/office/word/2010/wordprocessingCanvas" xmlns:mo="http://schemas.microsoft.com/office/mac/office/2008/main" xmlns:mc="http://schemas.openxmlformats.org/markup-compatibility/2006" xmlns:mv="urn:schemas-microsoft-com:mac:vml" xmlns:o="urn:schemas-microsoft-com:office:office" xmlns:r="http://schemas.openxmlformats.org/officeDocument/2006/relationships" xmlns:m="http://schemas.openxmlformats.org/officeDocument/2006/math" xmlns:v="urn:schemas-microsoft-com:vml" xmlns:wp14="http://schemas.microsoft.com/office/word/2010/wordprocessingDrawing" xmlns:wp="http://schemas.openxmlformats.org/drawingml/2006/wordprocessingDrawing" xmlns:w10="urn:schemas-microsoft-com:office:word" xmlns:w="http://schemas.openxmlformats.org/wordprocessingml/2006/main" xmlns:w14="http://schemas.microsoft.com/office/word/2010/wordml" xmlns:wpg="http://schemas.microsoft.com/office/word/2010/wordprocessingGroup" xmlns:wpi="http://schemas.microsoft.com/office/word/2010/wordprocessingInk" xmlns:wne="http://schemas.microsoft.com/office/word/2006/wordml" xmlns:wps="http://schemas.microsoft.com/office/word/2010/wordprocessingShape" mc:Ignorable="w14 wp14">
+<w:styles xmlns:wpc="http://schemas.microsoft.com/office/word/2010/wordprocessingCanvas" xmlns:mc="http://schemas.openxmlformats.org/markup-compatibility/2006" xmlns:o="urn:schemas-microsoft-com:office:office" xmlns:r="http://schemas.openxmlformats.org/officeDocument/2006/relationships" xmlns:m="http://schemas.openxmlformats.org/officeDocument/2006/math" xmlns:v="urn:schemas-microsoft-com:vml" xmlns:wp14="http://schemas.microsoft.com/office/word/2010/wordprocessingDrawing" xmlns:wp="http://schemas.openxmlformats.org/drawingml/2006/wordprocessingDrawing" xmlns:w10="urn:schemas-microsoft-com:office:word" xmlns:w="http://schemas.openxmlformats.org/wordprocessingml/2006/main" xmlns:w14="http://schemas.microsoft.com/office/word/2010/wordml" xmlns:wpg="http://schemas.microsoft.com/office/word/2010/wordprocessingGroup" xmlns:wpi="http://schemas.microsoft.com/office/word/2010/wordprocessingInk" xmlns:wne="http://schemas.microsoft.com/office/word/2006/wordml" xmlns:wps="http://schemas.microsoft.com/office/word/2010/wordprocessingShape" mc:Ignorable="w14 wp14">
   <w:docDefaults>
     <w:rPrDefault>
       <w:rPr>
@@ -13003,7 +14783,7 @@
       </w:pPr>
     </w:pPrDefault>
   </w:docDefaults>
-  <w:latentStyles w:defLockedState="0" w:defUIPriority="0" w:defSemiHidden="0" w:defUnhideWhenUsed="0" w:defQFormat="0" w:count="276">
+  <w:latentStyles w:defLockedState="0" w:defUIPriority="0" w:defSemiHidden="0" w:defUnhideWhenUsed="0" w:defQFormat="0" w:count="267">
     <w:lsdException w:name="Normal" w:qFormat="1"/>
     <w:lsdException w:name="heading 1" w:uiPriority="9" w:qFormat="1"/>
     <w:lsdException w:name="heading 2" w:uiPriority="9" w:qFormat="1"/>
@@ -13143,7 +14923,7 @@
   <w:style w:type="paragraph" w:default="1" w:styleId="Normal">
     <w:name w:val="Normal"/>
     <w:qFormat/>
-    <w:rsid w:val="000D194B"/>
+    <w:rsid w:val="003200B2"/>
     <w:pPr>
       <w:jc w:val="both"/>
     </w:pPr>
@@ -13357,6 +15137,7 @@
   <w:style w:type="character" w:default="1" w:styleId="Policepardfaut">
     <w:name w:val="Default Paragraph Font"/>
     <w:uiPriority w:val="1"/>
+    <w:semiHidden/>
     <w:unhideWhenUsed/>
   </w:style>
   <w:style w:type="table" w:default="1" w:styleId="TableauNormal">
@@ -13693,7 +15474,7 @@
       <w:color w:val="2DA2BF"/>
     </w:rPr>
   </w:style>
-  <w:style w:type="character" w:styleId="Accentuationdiscrte">
+  <w:style w:type="character" w:styleId="Emphaseple">
     <w:name w:val="Subtle Emphasis"/>
     <w:uiPriority w:val="19"/>
     <w:qFormat/>
@@ -13704,7 +15485,7 @@
       <w:color w:val="808080" w:themeColor="text1" w:themeTint="7F"/>
     </w:rPr>
   </w:style>
-  <w:style w:type="character" w:styleId="Forteaccentuation">
+  <w:style w:type="character" w:styleId="Emphaseintense">
     <w:name w:val="Intense Emphasis"/>
     <w:uiPriority w:val="21"/>
     <w:qFormat/>
@@ -13955,7 +15736,7 @@
       <w:szCs w:val="20"/>
     </w:rPr>
   </w:style>
-  <w:style w:type="table" w:styleId="Grille">
+  <w:style w:type="table" w:styleId="Grilledutableau">
     <w:name w:val="Table Grid"/>
     <w:basedOn w:val="TableauNormal"/>
     <w:rsid w:val="003D7C9D"/>
@@ -13980,10 +15761,10 @@
       </w:tblCellMar>
     </w:tblPr>
   </w:style>
-  <w:style w:type="paragraph" w:styleId="Explorateurdedocument">
+  <w:style w:type="paragraph" w:styleId="Explorateurdedocuments">
     <w:name w:val="Document Map"/>
     <w:basedOn w:val="Normal"/>
-    <w:link w:val="ExplorateurdedocumentCar"/>
+    <w:link w:val="ExplorateurdedocumentsCar"/>
     <w:rsid w:val="00771E87"/>
     <w:pPr>
       <w:spacing w:after="0" w:line="240" w:lineRule="auto"/>
@@ -13994,10 +15775,10 @@
       <w:szCs w:val="24"/>
     </w:rPr>
   </w:style>
-  <w:style w:type="character" w:customStyle="1" w:styleId="ExplorateurdedocumentCar">
-    <w:name w:val="Explorateur de document Car"/>
+  <w:style w:type="character" w:customStyle="1" w:styleId="ExplorateurdedocumentsCar">
+    <w:name w:val="Explorateur de documents Car"/>
     <w:basedOn w:val="Policepardfaut"/>
-    <w:link w:val="Explorateurdedocument"/>
+    <w:link w:val="Explorateurdedocuments"/>
     <w:rsid w:val="00771E87"/>
     <w:rPr>
       <w:rFonts w:ascii="Lucida Grande" w:hAnsi="Lucida Grande" w:cs="Lucida Grande"/>
@@ -14078,7 +15859,7 @@
       <w:u w:val="single"/>
     </w:rPr>
   </w:style>
-  <w:style w:type="table" w:styleId="Classique1">
+  <w:style w:type="table" w:styleId="Tableauclassique1">
     <w:name w:val="Table Classic 1"/>
     <w:basedOn w:val="TableauNormal"/>
     <w:rsid w:val="00122B23"/>
@@ -14147,7 +15928,7 @@
       </w:rPr>
     </w:tblStylePr>
   </w:style>
-  <w:style w:type="table" w:styleId="Classique2">
+  <w:style w:type="table" w:styleId="Tableauclassique2">
     <w:name w:val="Table Classic 2"/>
     <w:basedOn w:val="TableauNormal"/>
     <w:rsid w:val="00122B23"/>
@@ -14546,7 +16327,7 @@
 </file>
 
 <file path=customXml/itemProps1.xml><?xml version="1.0" encoding="utf-8"?>
-<ds:datastoreItem xmlns:ds="http://schemas.openxmlformats.org/officeDocument/2006/customXml" ds:itemID="{7792755F-C99B-5441-96FB-60954FF2C6FB}">
+<ds:datastoreItem xmlns:ds="http://schemas.openxmlformats.org/officeDocument/2006/customXml" ds:itemID="{1B743E28-E72B-4E90-8A81-AAB67F321BA0}">
   <ds:schemaRefs>
     <ds:schemaRef ds:uri="http://schemas.openxmlformats.org/officeDocument/2006/bibliography"/>
   </ds:schemaRefs>

--- a/Rapportstage.docx
+++ b/Rapportstage.docx
@@ -489,20 +489,20 @@
         <w:pStyle w:val="Titre1"/>
       </w:pPr>
       <w:bookmarkStart w:id="1" w:name="_Toc195501183"/>
-      <w:bookmarkStart w:id="2" w:name="_Toc324266045"/>
-      <w:bookmarkStart w:id="3" w:name="_Toc195466935"/>
-      <w:bookmarkStart w:id="4" w:name="_Toc324266095"/>
+      <w:bookmarkStart w:id="2" w:name="_Toc324269279"/>
+      <w:bookmarkStart w:id="3" w:name="_Toc324269304"/>
+      <w:bookmarkStart w:id="4" w:name="_Toc195466935"/>
       <w:r>
         <w:lastRenderedPageBreak/>
         <w:t>Remerciement</w:t>
       </w:r>
       <w:bookmarkEnd w:id="1"/>
       <w:bookmarkEnd w:id="2"/>
-      <w:bookmarkEnd w:id="4"/>
+      <w:bookmarkEnd w:id="3"/>
     </w:p>
     <w:p/>
-    <w:bookmarkStart w:id="5" w:name="_Toc324266096" w:displacedByCustomXml="next"/>
-    <w:bookmarkStart w:id="6" w:name="_Toc324266046" w:displacedByCustomXml="next"/>
+    <w:bookmarkStart w:id="5" w:name="_Toc324269280" w:displacedByCustomXml="next"/>
+    <w:bookmarkStart w:id="6" w:name="_Toc324269305" w:displacedByCustomXml="next"/>
     <w:sdt>
       <w:sdtPr>
         <w:rPr>
@@ -554,7 +554,7 @@
           <w:r>
             <w:fldChar w:fldCharType="separate"/>
           </w:r>
-          <w:hyperlink w:anchor="_Toc324266095" w:history="1">
+          <w:hyperlink w:anchor="_Toc324269279" w:history="1">
             <w:r>
               <w:rPr>
                 <w:rStyle w:val="Lienhypertexte"/>
@@ -581,7 +581,7 @@
                 <w:noProof/>
                 <w:webHidden/>
               </w:rPr>
-              <w:instrText xml:space="preserve"> PAGEREF _Toc324266095 \h </w:instrText>
+              <w:instrText xml:space="preserve"> PAGEREF _Toc324269279 \h </w:instrText>
             </w:r>
             <w:r>
               <w:rPr>
@@ -622,7 +622,7 @@
               <w:szCs w:val="22"/>
             </w:rPr>
           </w:pPr>
-          <w:hyperlink w:anchor="_Toc324266096" w:history="1">
+          <w:hyperlink w:anchor="_Toc324269280" w:history="1">
             <w:r>
               <w:rPr>
                 <w:rStyle w:val="Lienhypertexte"/>
@@ -649,7 +649,7 @@
                 <w:noProof/>
                 <w:webHidden/>
               </w:rPr>
-              <w:instrText xml:space="preserve"> PAGEREF _Toc324266096 \h </w:instrText>
+              <w:instrText xml:space="preserve"> PAGEREF _Toc324269280 \h </w:instrText>
             </w:r>
             <w:r>
               <w:rPr>
@@ -690,7 +690,7 @@
               <w:szCs w:val="22"/>
             </w:rPr>
           </w:pPr>
-          <w:hyperlink w:anchor="_Toc324266097" w:history="1">
+          <w:hyperlink w:anchor="_Toc324269281" w:history="1">
             <w:r>
               <w:rPr>
                 <w:rStyle w:val="Lienhypertexte"/>
@@ -717,7 +717,7 @@
                 <w:noProof/>
                 <w:webHidden/>
               </w:rPr>
-              <w:instrText xml:space="preserve"> PAGEREF _Toc324266097 \h </w:instrText>
+              <w:instrText xml:space="preserve"> PAGEREF _Toc324269281 \h </w:instrText>
             </w:r>
             <w:r>
               <w:rPr>
@@ -758,11 +758,12 @@
               <w:szCs w:val="22"/>
             </w:rPr>
           </w:pPr>
-          <w:hyperlink w:anchor="_Toc324266098" w:history="1">
+          <w:hyperlink w:anchor="_Toc324269282" w:history="1">
             <w:r>
               <w:rPr>
                 <w:rStyle w:val="Lienhypertexte"/>
                 <w:noProof/>
+                <w:lang w:val="en-US"/>
               </w:rPr>
               <w:t>Abstract</w:t>
             </w:r>
@@ -785,7 +786,7 @@
                 <w:noProof/>
                 <w:webHidden/>
               </w:rPr>
-              <w:instrText xml:space="preserve"> PAGEREF _Toc324266098 \h </w:instrText>
+              <w:instrText xml:space="preserve"> PAGEREF _Toc324269282 \h </w:instrText>
             </w:r>
             <w:r>
               <w:rPr>
@@ -826,7 +827,7 @@
               <w:szCs w:val="22"/>
             </w:rPr>
           </w:pPr>
-          <w:hyperlink w:anchor="_Toc324266099" w:history="1">
+          <w:hyperlink w:anchor="_Toc324269283" w:history="1">
             <w:r>
               <w:rPr>
                 <w:rStyle w:val="Lienhypertexte"/>
@@ -853,7 +854,7 @@
                 <w:noProof/>
                 <w:webHidden/>
               </w:rPr>
-              <w:instrText xml:space="preserve"> PAGEREF _Toc324266099 \h </w:instrText>
+              <w:instrText xml:space="preserve"> PAGEREF _Toc324269283 \h </w:instrText>
             </w:r>
             <w:r>
               <w:rPr>
@@ -894,7 +895,7 @@
               <w:szCs w:val="22"/>
             </w:rPr>
           </w:pPr>
-          <w:hyperlink w:anchor="_Toc324266100" w:history="1">
+          <w:hyperlink w:anchor="_Toc324269284" w:history="1">
             <w:r>
               <w:rPr>
                 <w:rStyle w:val="Lienhypertexte"/>
@@ -921,7 +922,7 @@
                 <w:noProof/>
                 <w:webHidden/>
               </w:rPr>
-              <w:instrText xml:space="preserve"> PAGEREF _Toc324266100 \h </w:instrText>
+              <w:instrText xml:space="preserve"> PAGEREF _Toc324269284 \h </w:instrText>
             </w:r>
             <w:r>
               <w:rPr>
@@ -962,7 +963,7 @@
               <w:szCs w:val="22"/>
             </w:rPr>
           </w:pPr>
-          <w:hyperlink w:anchor="_Toc324266101" w:history="1">
+          <w:hyperlink w:anchor="_Toc324269285" w:history="1">
             <w:r>
               <w:rPr>
                 <w:rStyle w:val="Lienhypertexte"/>
@@ -989,7 +990,7 @@
                 <w:noProof/>
                 <w:webHidden/>
               </w:rPr>
-              <w:instrText xml:space="preserve"> PAGEREF _Toc324266101 \h </w:instrText>
+              <w:instrText xml:space="preserve"> PAGEREF _Toc324269285 \h </w:instrText>
             </w:r>
             <w:r>
               <w:rPr>
@@ -1030,7 +1031,7 @@
               <w:szCs w:val="22"/>
             </w:rPr>
           </w:pPr>
-          <w:hyperlink w:anchor="_Toc324266102" w:history="1">
+          <w:hyperlink w:anchor="_Toc324269286" w:history="1">
             <w:r>
               <w:rPr>
                 <w:rStyle w:val="Lienhypertexte"/>
@@ -1057,7 +1058,7 @@
                 <w:noProof/>
                 <w:webHidden/>
               </w:rPr>
-              <w:instrText xml:space="preserve"> PAGEREF _Toc324266102 \h </w:instrText>
+              <w:instrText xml:space="preserve"> PAGEREF _Toc324269286 \h </w:instrText>
             </w:r>
             <w:r>
               <w:rPr>
@@ -1098,7 +1099,7 @@
               <w:szCs w:val="22"/>
             </w:rPr>
           </w:pPr>
-          <w:hyperlink w:anchor="_Toc324266103" w:history="1">
+          <w:hyperlink w:anchor="_Toc324269287" w:history="1">
             <w:r>
               <w:rPr>
                 <w:rStyle w:val="Lienhypertexte"/>
@@ -1125,7 +1126,7 @@
                 <w:noProof/>
                 <w:webHidden/>
               </w:rPr>
-              <w:instrText xml:space="preserve"> PAGEREF _Toc324266103 \h </w:instrText>
+              <w:instrText xml:space="preserve"> PAGEREF _Toc324269287 \h </w:instrText>
             </w:r>
             <w:r>
               <w:rPr>
@@ -1167,7 +1168,7 @@
               <w:noProof/>
             </w:rPr>
           </w:pPr>
-          <w:hyperlink w:anchor="_Toc324266104" w:history="1">
+          <w:hyperlink w:anchor="_Toc324269288" w:history="1">
             <w:r>
               <w:rPr>
                 <w:rStyle w:val="Lienhypertexte"/>
@@ -1194,7 +1195,7 @@
                 <w:noProof/>
                 <w:webHidden/>
               </w:rPr>
-              <w:instrText xml:space="preserve"> PAGEREF _Toc324266104 \h </w:instrText>
+              <w:instrText xml:space="preserve"> PAGEREF _Toc324269288 \h </w:instrText>
             </w:r>
             <w:r>
               <w:rPr>
@@ -1235,7 +1236,7 @@
               <w:noProof/>
             </w:rPr>
           </w:pPr>
-          <w:hyperlink w:anchor="_Toc324266105" w:history="1">
+          <w:hyperlink w:anchor="_Toc324269289" w:history="1">
             <w:r>
               <w:rPr>
                 <w:rStyle w:val="Lienhypertexte"/>
@@ -1262,7 +1263,7 @@
                 <w:noProof/>
                 <w:webHidden/>
               </w:rPr>
-              <w:instrText xml:space="preserve"> PAGEREF _Toc324266105 \h </w:instrText>
+              <w:instrText xml:space="preserve"> PAGEREF _Toc324269289 \h </w:instrText>
             </w:r>
             <w:r>
               <w:rPr>
@@ -1303,7 +1304,7 @@
               <w:noProof/>
             </w:rPr>
           </w:pPr>
-          <w:hyperlink w:anchor="_Toc324266106" w:history="1">
+          <w:hyperlink w:anchor="_Toc324269290" w:history="1">
             <w:r>
               <w:rPr>
                 <w:rStyle w:val="Lienhypertexte"/>
@@ -1330,7 +1331,7 @@
                 <w:noProof/>
                 <w:webHidden/>
               </w:rPr>
-              <w:instrText xml:space="preserve"> PAGEREF _Toc324266106 \h </w:instrText>
+              <w:instrText xml:space="preserve"> PAGEREF _Toc324269290 \h </w:instrText>
             </w:r>
             <w:r>
               <w:rPr>
@@ -1371,7 +1372,7 @@
               <w:noProof/>
             </w:rPr>
           </w:pPr>
-          <w:hyperlink w:anchor="_Toc324266107" w:history="1">
+          <w:hyperlink w:anchor="_Toc324269291" w:history="1">
             <w:r>
               <w:rPr>
                 <w:rStyle w:val="Lienhypertexte"/>
@@ -1398,7 +1399,7 @@
                 <w:noProof/>
                 <w:webHidden/>
               </w:rPr>
-              <w:instrText xml:space="preserve"> PAGEREF _Toc324266107 \h </w:instrText>
+              <w:instrText xml:space="preserve"> PAGEREF _Toc324269291 \h </w:instrText>
             </w:r>
             <w:r>
               <w:rPr>
@@ -1439,7 +1440,7 @@
               <w:noProof/>
             </w:rPr>
           </w:pPr>
-          <w:hyperlink w:anchor="_Toc324266108" w:history="1">
+          <w:hyperlink w:anchor="_Toc324269292" w:history="1">
             <w:r>
               <w:rPr>
                 <w:rStyle w:val="Lienhypertexte"/>
@@ -1466,7 +1467,7 @@
                 <w:noProof/>
                 <w:webHidden/>
               </w:rPr>
-              <w:instrText xml:space="preserve"> PAGEREF _Toc324266108 \h </w:instrText>
+              <w:instrText xml:space="preserve"> PAGEREF _Toc324269292 \h </w:instrText>
             </w:r>
             <w:r>
               <w:rPr>
@@ -1507,7 +1508,7 @@
               <w:noProof/>
             </w:rPr>
           </w:pPr>
-          <w:hyperlink w:anchor="_Toc324266109" w:history="1">
+          <w:hyperlink w:anchor="_Toc324269293" w:history="1">
             <w:r>
               <w:rPr>
                 <w:rStyle w:val="Lienhypertexte"/>
@@ -1534,7 +1535,7 @@
                 <w:noProof/>
                 <w:webHidden/>
               </w:rPr>
-              <w:instrText xml:space="preserve"> PAGEREF _Toc324266109 \h </w:instrText>
+              <w:instrText xml:space="preserve"> PAGEREF _Toc324269293 \h </w:instrText>
             </w:r>
             <w:r>
               <w:rPr>
@@ -1575,7 +1576,7 @@
               <w:noProof/>
             </w:rPr>
           </w:pPr>
-          <w:hyperlink w:anchor="_Toc324266110" w:history="1">
+          <w:hyperlink w:anchor="_Toc324269294" w:history="1">
             <w:r>
               <w:rPr>
                 <w:rStyle w:val="Lienhypertexte"/>
@@ -1602,7 +1603,7 @@
                 <w:noProof/>
                 <w:webHidden/>
               </w:rPr>
-              <w:instrText xml:space="preserve"> PAGEREF _Toc324266110 \h </w:instrText>
+              <w:instrText xml:space="preserve"> PAGEREF _Toc324269294 \h </w:instrText>
             </w:r>
             <w:r>
               <w:rPr>
@@ -1644,7 +1645,7 @@
               <w:noProof/>
             </w:rPr>
           </w:pPr>
-          <w:hyperlink w:anchor="_Toc324266111" w:history="1">
+          <w:hyperlink w:anchor="_Toc324269295" w:history="1">
             <w:r>
               <w:rPr>
                 <w:rStyle w:val="Lienhypertexte"/>
@@ -1671,7 +1672,7 @@
                 <w:noProof/>
                 <w:webHidden/>
               </w:rPr>
-              <w:instrText xml:space="preserve"> PAGEREF _Toc324266111 \h </w:instrText>
+              <w:instrText xml:space="preserve"> PAGEREF _Toc324269295 \h </w:instrText>
             </w:r>
             <w:r>
               <w:rPr>
@@ -1712,7 +1713,7 @@
               <w:noProof/>
             </w:rPr>
           </w:pPr>
-          <w:hyperlink w:anchor="_Toc324266112" w:history="1">
+          <w:hyperlink w:anchor="_Toc324269296" w:history="1">
             <w:r>
               <w:rPr>
                 <w:rStyle w:val="Lienhypertexte"/>
@@ -1739,7 +1740,7 @@
                 <w:noProof/>
                 <w:webHidden/>
               </w:rPr>
-              <w:instrText xml:space="preserve"> PAGEREF _Toc324266112 \h </w:instrText>
+              <w:instrText xml:space="preserve"> PAGEREF _Toc324269296 \h </w:instrText>
             </w:r>
             <w:r>
               <w:rPr>
@@ -1780,7 +1781,7 @@
               <w:noProof/>
             </w:rPr>
           </w:pPr>
-          <w:hyperlink w:anchor="_Toc324266113" w:history="1">
+          <w:hyperlink w:anchor="_Toc324269297" w:history="1">
             <w:r>
               <w:rPr>
                 <w:rStyle w:val="Lienhypertexte"/>
@@ -1807,7 +1808,7 @@
                 <w:noProof/>
                 <w:webHidden/>
               </w:rPr>
-              <w:instrText xml:space="preserve"> PAGEREF _Toc324266113 \h </w:instrText>
+              <w:instrText xml:space="preserve"> PAGEREF _Toc324269297 \h </w:instrText>
             </w:r>
             <w:r>
               <w:rPr>
@@ -1849,7 +1850,7 @@
               <w:noProof/>
             </w:rPr>
           </w:pPr>
-          <w:hyperlink w:anchor="_Toc324266114" w:history="1">
+          <w:hyperlink w:anchor="_Toc324269298" w:history="1">
             <w:r>
               <w:rPr>
                 <w:rStyle w:val="Lienhypertexte"/>
@@ -1876,7 +1877,7 @@
                 <w:noProof/>
                 <w:webHidden/>
               </w:rPr>
-              <w:instrText xml:space="preserve"> PAGEREF _Toc324266114 \h </w:instrText>
+              <w:instrText xml:space="preserve"> PAGEREF _Toc324269298 \h </w:instrText>
             </w:r>
             <w:r>
               <w:rPr>
@@ -1917,7 +1918,7 @@
               <w:noProof/>
             </w:rPr>
           </w:pPr>
-          <w:hyperlink w:anchor="_Toc324266115" w:history="1">
+          <w:hyperlink w:anchor="_Toc324269299" w:history="1">
             <w:r>
               <w:rPr>
                 <w:rStyle w:val="Lienhypertexte"/>
@@ -1944,7 +1945,7 @@
                 <w:noProof/>
                 <w:webHidden/>
               </w:rPr>
-              <w:instrText xml:space="preserve"> PAGEREF _Toc324266115 \h </w:instrText>
+              <w:instrText xml:space="preserve"> PAGEREF _Toc324269299 \h </w:instrText>
             </w:r>
             <w:r>
               <w:rPr>
@@ -1985,7 +1986,7 @@
               <w:noProof/>
             </w:rPr>
           </w:pPr>
-          <w:hyperlink w:anchor="_Toc324266116" w:history="1">
+          <w:hyperlink w:anchor="_Toc324269300" w:history="1">
             <w:r>
               <w:rPr>
                 <w:rStyle w:val="Lienhypertexte"/>
@@ -2012,7 +2013,7 @@
                 <w:noProof/>
                 <w:webHidden/>
               </w:rPr>
-              <w:instrText xml:space="preserve"> PAGEREF _Toc324266116 \h </w:instrText>
+              <w:instrText xml:space="preserve"> PAGEREF _Toc324269300 \h </w:instrText>
             </w:r>
             <w:r>
               <w:rPr>
@@ -2053,7 +2054,7 @@
               <w:szCs w:val="22"/>
             </w:rPr>
           </w:pPr>
-          <w:hyperlink w:anchor="_Toc324266117" w:history="1">
+          <w:hyperlink w:anchor="_Toc324269301" w:history="1">
             <w:r>
               <w:rPr>
                 <w:rStyle w:val="Lienhypertexte"/>
@@ -2080,7 +2081,7 @@
                 <w:noProof/>
                 <w:webHidden/>
               </w:rPr>
-              <w:instrText xml:space="preserve"> PAGEREF _Toc324266117 \h </w:instrText>
+              <w:instrText xml:space="preserve"> PAGEREF _Toc324269301 \h </w:instrText>
             </w:r>
             <w:r>
               <w:rPr>
@@ -2100,7 +2101,7 @@
                 <w:noProof/>
                 <w:webHidden/>
               </w:rPr>
-              <w:t>20</w:t>
+              <w:t>21</w:t>
             </w:r>
             <w:r>
               <w:rPr>
@@ -2121,7 +2122,7 @@
               <w:szCs w:val="22"/>
             </w:rPr>
           </w:pPr>
-          <w:hyperlink w:anchor="_Toc324266118" w:history="1">
+          <w:hyperlink w:anchor="_Toc324269302" w:history="1">
             <w:r>
               <w:rPr>
                 <w:rStyle w:val="Lienhypertexte"/>
@@ -2148,7 +2149,7 @@
                 <w:noProof/>
                 <w:webHidden/>
               </w:rPr>
-              <w:instrText xml:space="preserve"> PAGEREF _Toc324266118 \h </w:instrText>
+              <w:instrText xml:space="preserve"> PAGEREF _Toc324269302 \h </w:instrText>
             </w:r>
             <w:r>
               <w:rPr>
@@ -2189,7 +2190,7 @@
               <w:szCs w:val="22"/>
             </w:rPr>
           </w:pPr>
-          <w:hyperlink w:anchor="_Toc324266119" w:history="1">
+          <w:hyperlink w:anchor="_Toc324269303" w:history="1">
             <w:r>
               <w:rPr>
                 <w:rStyle w:val="Lienhypertexte"/>
@@ -2216,7 +2217,7 @@
                 <w:noProof/>
                 <w:webHidden/>
               </w:rPr>
-              <w:instrText xml:space="preserve"> PAGEREF _Toc324266119 \h </w:instrText>
+              <w:instrText xml:space="preserve"> PAGEREF _Toc324269303 \h </w:instrText>
             </w:r>
             <w:r>
               <w:rPr>
@@ -2257,22 +2258,20 @@
             <w:fldChar w:fldCharType="end"/>
           </w:r>
         </w:p>
-        <w:bookmarkStart w:id="7" w:name="_GoBack" w:displacedByCustomXml="next"/>
-        <w:bookmarkEnd w:id="7" w:displacedByCustomXml="next"/>
       </w:sdtContent>
     </w:sdt>
     <w:p>
       <w:pPr>
         <w:pStyle w:val="Titre1"/>
       </w:pPr>
-      <w:bookmarkStart w:id="8" w:name="_Toc324266047"/>
-      <w:bookmarkStart w:id="9" w:name="_Toc324266097"/>
+      <w:bookmarkStart w:id="7" w:name="_Toc324269281"/>
+      <w:bookmarkStart w:id="8" w:name="_Toc324269306"/>
       <w:r>
         <w:lastRenderedPageBreak/>
         <w:t>Table des illustrations</w:t>
       </w:r>
+      <w:bookmarkEnd w:id="7"/>
       <w:bookmarkEnd w:id="8"/>
-      <w:bookmarkEnd w:id="9"/>
     </w:p>
     <w:p>
       <w:pPr>
@@ -2315,7 +2314,7 @@
         <w:rPr>
           <w:noProof/>
         </w:rPr>
-        <w:instrText xml:space="preserve"> PAGEREF _Toc324264168 \h </w:instrText>
+        <w:instrText xml:space="preserve"> PAGEREF _Toc324269259 \h </w:instrText>
       </w:r>
       <w:r>
         <w:rPr>
@@ -2373,7 +2372,7 @@
         <w:rPr>
           <w:noProof/>
         </w:rPr>
-        <w:instrText xml:space="preserve"> PAGEREF _Toc324264169 \h </w:instrText>
+        <w:instrText xml:space="preserve"> PAGEREF _Toc324269260 \h </w:instrText>
       </w:r>
       <w:r>
         <w:rPr>
@@ -2431,7 +2430,7 @@
         <w:rPr>
           <w:noProof/>
         </w:rPr>
-        <w:instrText xml:space="preserve"> PAGEREF _Toc324264170 \h </w:instrText>
+        <w:instrText xml:space="preserve"> PAGEREF _Toc324269261 \h </w:instrText>
       </w:r>
       <w:r>
         <w:rPr>
@@ -2489,7 +2488,7 @@
         <w:rPr>
           <w:noProof/>
         </w:rPr>
-        <w:instrText xml:space="preserve"> PAGEREF _Toc324264171 \h </w:instrText>
+        <w:instrText xml:space="preserve"> PAGEREF _Toc324269262 \h </w:instrText>
       </w:r>
       <w:r>
         <w:rPr>
@@ -2547,7 +2546,7 @@
         <w:rPr>
           <w:noProof/>
         </w:rPr>
-        <w:instrText xml:space="preserve"> PAGEREF _Toc324264172 \h </w:instrText>
+        <w:instrText xml:space="preserve"> PAGEREF _Toc324269263 \h </w:instrText>
       </w:r>
       <w:r>
         <w:rPr>
@@ -2605,7 +2604,7 @@
         <w:rPr>
           <w:noProof/>
         </w:rPr>
-        <w:instrText xml:space="preserve"> PAGEREF _Toc324264173 \h </w:instrText>
+        <w:instrText xml:space="preserve"> PAGEREF _Toc324269264 \h </w:instrText>
       </w:r>
       <w:r>
         <w:rPr>
@@ -2663,7 +2662,7 @@
         <w:rPr>
           <w:noProof/>
         </w:rPr>
-        <w:instrText xml:space="preserve"> PAGEREF _Toc324264174 \h </w:instrText>
+        <w:instrText xml:space="preserve"> PAGEREF _Toc324269265 \h </w:instrText>
       </w:r>
       <w:r>
         <w:rPr>
@@ -2721,7 +2720,7 @@
         <w:rPr>
           <w:noProof/>
         </w:rPr>
-        <w:instrText xml:space="preserve"> PAGEREF _Toc324264175 \h </w:instrText>
+        <w:instrText xml:space="preserve"> PAGEREF _Toc324269266 \h </w:instrText>
       </w:r>
       <w:r>
         <w:rPr>
@@ -2761,7 +2760,7 @@
         <w:rPr>
           <w:noProof/>
         </w:rPr>
-        <w:t>Figure 13 - Slider sans focus</w:t>
+        <w:t>Figure 9 - Slider sans focus</w:t>
       </w:r>
       <w:r>
         <w:rPr>
@@ -2779,7 +2778,7 @@
         <w:rPr>
           <w:noProof/>
         </w:rPr>
-        <w:instrText xml:space="preserve"> PAGEREF _Toc324264176 \h </w:instrText>
+        <w:instrText xml:space="preserve"> PAGEREF _Toc324269267 \h </w:instrText>
       </w:r>
       <w:r>
         <w:rPr>
@@ -2819,7 +2818,7 @@
         <w:rPr>
           <w:noProof/>
         </w:rPr>
-        <w:t>Figure 14 - Slider avec focus</w:t>
+        <w:t>Figure 10 - Slider avec focus</w:t>
       </w:r>
       <w:r>
         <w:rPr>
@@ -2837,7 +2836,7 @@
         <w:rPr>
           <w:noProof/>
         </w:rPr>
-        <w:instrText xml:space="preserve"> PAGEREF _Toc324264177 \h </w:instrText>
+        <w:instrText xml:space="preserve"> PAGEREF _Toc324269268 \h </w:instrText>
       </w:r>
       <w:r>
         <w:rPr>
@@ -2877,7 +2876,7 @@
         <w:rPr>
           <w:noProof/>
         </w:rPr>
-        <w:t>Figure 9 - Information visible avec JavaScript</w:t>
+        <w:t>Figure 11 - Information visible avec JavaScript</w:t>
       </w:r>
       <w:r>
         <w:rPr>
@@ -2895,7 +2894,7 @@
         <w:rPr>
           <w:noProof/>
         </w:rPr>
-        <w:instrText xml:space="preserve"> PAGEREF _Toc324264178 \h </w:instrText>
+        <w:instrText xml:space="preserve"> PAGEREF _Toc324269269 \h </w:instrText>
       </w:r>
       <w:r>
         <w:rPr>
@@ -2912,7 +2911,7 @@
         <w:rPr>
           <w:noProof/>
         </w:rPr>
-        <w:t>17</w:t>
+        <w:t>18</w:t>
       </w:r>
       <w:r>
         <w:rPr>
@@ -2935,7 +2934,7 @@
         <w:rPr>
           <w:noProof/>
         </w:rPr>
-        <w:t>Figure 10 - Information sans JavaScript</w:t>
+        <w:t>Figure 12 - Information sans JavaScript</w:t>
       </w:r>
       <w:r>
         <w:rPr>
@@ -2953,7 +2952,7 @@
         <w:rPr>
           <w:noProof/>
         </w:rPr>
-        <w:instrText xml:space="preserve"> PAGEREF _Toc324264179 \h </w:instrText>
+        <w:instrText xml:space="preserve"> PAGEREF _Toc324269270 \h </w:instrText>
       </w:r>
       <w:r>
         <w:rPr>
@@ -2970,7 +2969,7 @@
         <w:rPr>
           <w:noProof/>
         </w:rPr>
-        <w:t>17</w:t>
+        <w:t>18</w:t>
       </w:r>
       <w:r>
         <w:rPr>
@@ -2993,7 +2992,7 @@
         <w:rPr>
           <w:noProof/>
         </w:rPr>
-        <w:t>Figure 11 - Information avec JavaScript</w:t>
+        <w:t>Figure 13 - Information avec JavaScript</w:t>
       </w:r>
       <w:r>
         <w:rPr>
@@ -3011,7 +3010,7 @@
         <w:rPr>
           <w:noProof/>
         </w:rPr>
-        <w:instrText xml:space="preserve"> PAGEREF _Toc324264180 \h </w:instrText>
+        <w:instrText xml:space="preserve"> PAGEREF _Toc324269271 \h </w:instrText>
       </w:r>
       <w:r>
         <w:rPr>
@@ -3051,7 +3050,7 @@
         <w:rPr>
           <w:noProof/>
         </w:rPr>
-        <w:t>Figure 12 - Information sans JavaScript</w:t>
+        <w:t>Figure 14 - Information sans JavaScript</w:t>
       </w:r>
       <w:r>
         <w:rPr>
@@ -3069,7 +3068,7 @@
         <w:rPr>
           <w:noProof/>
         </w:rPr>
-        <w:instrText xml:space="preserve"> PAGEREF _Toc324264181 \h </w:instrText>
+        <w:instrText xml:space="preserve"> PAGEREF _Toc324269272 \h </w:instrText>
       </w:r>
       <w:r>
         <w:rPr>
@@ -3109,7 +3108,7 @@
         <w:rPr>
           <w:noProof/>
         </w:rPr>
-        <w:t>Figure 13 - Slider sans focus</w:t>
+        <w:t>Figure 15 - Entrée par cible</w:t>
       </w:r>
       <w:r>
         <w:rPr>
@@ -3127,7 +3126,7 @@
         <w:rPr>
           <w:noProof/>
         </w:rPr>
-        <w:instrText xml:space="preserve"> PAGEREF _Toc324264182 \h </w:instrText>
+        <w:instrText xml:space="preserve"> PAGEREF _Toc324269273 \h </w:instrText>
       </w:r>
       <w:r>
         <w:rPr>
@@ -3144,7 +3143,7 @@
         <w:rPr>
           <w:noProof/>
         </w:rPr>
-        <w:t>18</w:t>
+        <w:t>19</w:t>
       </w:r>
       <w:r>
         <w:rPr>
@@ -3167,7 +3166,7 @@
         <w:rPr>
           <w:noProof/>
         </w:rPr>
-        <w:t>Figure 14 - Slider avec focus</w:t>
+        <w:t>Figure 16 - Espace Privé</w:t>
       </w:r>
       <w:r>
         <w:rPr>
@@ -3185,7 +3184,7 @@
         <w:rPr>
           <w:noProof/>
         </w:rPr>
-        <w:instrText xml:space="preserve"> PAGEREF _Toc324264183 \h </w:instrText>
+        <w:instrText xml:space="preserve"> PAGEREF _Toc324269274 \h </w:instrText>
       </w:r>
       <w:r>
         <w:rPr>
@@ -3202,7 +3201,7 @@
         <w:rPr>
           <w:noProof/>
         </w:rPr>
-        <w:t>18</w:t>
+        <w:t>19</w:t>
       </w:r>
       <w:r>
         <w:rPr>
@@ -3213,21 +3212,259 @@
     </w:p>
     <w:p>
       <w:pPr>
+        <w:pStyle w:val="Tabledesillustrations"/>
+        <w:tabs>
+          <w:tab w:val="right" w:leader="dot" w:pos="9350"/>
+        </w:tabs>
+        <w:rPr>
+          <w:noProof/>
+        </w:rPr>
+      </w:pPr>
+      <w:r>
+        <w:rPr>
+          <w:noProof/>
+        </w:rPr>
+        <w:t>Figure 17 - Slider sans focus</w:t>
+      </w:r>
+      <w:r>
+        <w:rPr>
+          <w:noProof/>
+        </w:rPr>
+        <w:tab/>
+      </w:r>
+      <w:r>
+        <w:rPr>
+          <w:noProof/>
+        </w:rPr>
+        <w:fldChar w:fldCharType="begin"/>
+      </w:r>
+      <w:r>
+        <w:rPr>
+          <w:noProof/>
+        </w:rPr>
+        <w:instrText xml:space="preserve"> PAGEREF _Toc324269275 \h </w:instrText>
+      </w:r>
+      <w:r>
+        <w:rPr>
+          <w:noProof/>
+        </w:rPr>
+      </w:r>
+      <w:r>
+        <w:rPr>
+          <w:noProof/>
+        </w:rPr>
+        <w:fldChar w:fldCharType="separate"/>
+      </w:r>
+      <w:r>
+        <w:rPr>
+          <w:noProof/>
+        </w:rPr>
+        <w:t>19</w:t>
+      </w:r>
+      <w:r>
+        <w:rPr>
+          <w:noProof/>
+        </w:rPr>
+        <w:fldChar w:fldCharType="end"/>
+      </w:r>
+    </w:p>
+    <w:p>
+      <w:pPr>
+        <w:pStyle w:val="Tabledesillustrations"/>
+        <w:tabs>
+          <w:tab w:val="right" w:leader="dot" w:pos="9350"/>
+        </w:tabs>
+        <w:rPr>
+          <w:noProof/>
+        </w:rPr>
+      </w:pPr>
+      <w:r>
+        <w:rPr>
+          <w:noProof/>
+        </w:rPr>
+        <w:t>Figure 18 - Slider avec focus sur un item</w:t>
+      </w:r>
+      <w:r>
+        <w:rPr>
+          <w:noProof/>
+        </w:rPr>
+        <w:tab/>
+      </w:r>
+      <w:r>
+        <w:rPr>
+          <w:noProof/>
+        </w:rPr>
+        <w:fldChar w:fldCharType="begin"/>
+      </w:r>
+      <w:r>
+        <w:rPr>
+          <w:noProof/>
+        </w:rPr>
+        <w:instrText xml:space="preserve"> PAGEREF _Toc324269276 \h </w:instrText>
+      </w:r>
+      <w:r>
+        <w:rPr>
+          <w:noProof/>
+        </w:rPr>
+      </w:r>
+      <w:r>
+        <w:rPr>
+          <w:noProof/>
+        </w:rPr>
+        <w:fldChar w:fldCharType="separate"/>
+      </w:r>
+      <w:r>
+        <w:rPr>
+          <w:noProof/>
+        </w:rPr>
+        <w:t>19</w:t>
+      </w:r>
+      <w:r>
+        <w:rPr>
+          <w:noProof/>
+        </w:rPr>
+        <w:fldChar w:fldCharType="end"/>
+      </w:r>
+    </w:p>
+    <w:p>
+      <w:pPr>
+        <w:pStyle w:val="Tabledesillustrations"/>
+        <w:tabs>
+          <w:tab w:val="right" w:leader="dot" w:pos="9350"/>
+        </w:tabs>
+        <w:rPr>
+          <w:noProof/>
+        </w:rPr>
+      </w:pPr>
+      <w:r>
+        <w:rPr>
+          <w:noProof/>
+        </w:rPr>
+        <w:t>Figure 19 – Publicité non déployée</w:t>
+      </w:r>
+      <w:r>
+        <w:rPr>
+          <w:noProof/>
+        </w:rPr>
+        <w:tab/>
+      </w:r>
+      <w:r>
+        <w:rPr>
+          <w:noProof/>
+        </w:rPr>
+        <w:fldChar w:fldCharType="begin"/>
+      </w:r>
+      <w:r>
+        <w:rPr>
+          <w:noProof/>
+        </w:rPr>
+        <w:instrText xml:space="preserve"> PAGEREF _Toc324269277 \h </w:instrText>
+      </w:r>
+      <w:r>
+        <w:rPr>
+          <w:noProof/>
+        </w:rPr>
+      </w:r>
+      <w:r>
+        <w:rPr>
+          <w:noProof/>
+        </w:rPr>
+        <w:fldChar w:fldCharType="separate"/>
+      </w:r>
+      <w:r>
+        <w:rPr>
+          <w:noProof/>
+        </w:rPr>
+        <w:t>20</w:t>
+      </w:r>
+      <w:r>
+        <w:rPr>
+          <w:noProof/>
+        </w:rPr>
+        <w:fldChar w:fldCharType="end"/>
+      </w:r>
+    </w:p>
+    <w:p>
+      <w:pPr>
+        <w:pStyle w:val="Tabledesillustrations"/>
+        <w:tabs>
+          <w:tab w:val="right" w:leader="dot" w:pos="9350"/>
+        </w:tabs>
+        <w:rPr>
+          <w:noProof/>
+        </w:rPr>
+      </w:pPr>
+      <w:r>
+        <w:rPr>
+          <w:noProof/>
+        </w:rPr>
+        <w:t>Figure 20 - Publicité déployée</w:t>
+      </w:r>
+      <w:r>
+        <w:rPr>
+          <w:noProof/>
+        </w:rPr>
+        <w:tab/>
+      </w:r>
+      <w:r>
+        <w:rPr>
+          <w:noProof/>
+        </w:rPr>
+        <w:fldChar w:fldCharType="begin"/>
+      </w:r>
+      <w:r>
+        <w:rPr>
+          <w:noProof/>
+        </w:rPr>
+        <w:instrText xml:space="preserve"> PAGEREF _Toc324269278 \h </w:instrText>
+      </w:r>
+      <w:r>
+        <w:rPr>
+          <w:noProof/>
+        </w:rPr>
+      </w:r>
+      <w:r>
+        <w:rPr>
+          <w:noProof/>
+        </w:rPr>
+        <w:fldChar w:fldCharType="separate"/>
+      </w:r>
+      <w:r>
+        <w:rPr>
+          <w:noProof/>
+        </w:rPr>
+        <w:t>20</w:t>
+      </w:r>
+      <w:r>
+        <w:rPr>
+          <w:noProof/>
+        </w:rPr>
+        <w:fldChar w:fldCharType="end"/>
+      </w:r>
+    </w:p>
+    <w:p>
+      <w:pPr>
         <w:pStyle w:val="Titre1"/>
+        <w:rPr>
+          <w:lang w:val="en-US"/>
+        </w:rPr>
       </w:pPr>
       <w:r>
         <w:lastRenderedPageBreak/>
         <w:fldChar w:fldCharType="end"/>
       </w:r>
-      <w:bookmarkStart w:id="10" w:name="_Toc195501184"/>
-      <w:bookmarkStart w:id="11" w:name="_Toc324266048"/>
-      <w:bookmarkStart w:id="12" w:name="_Toc324266098"/>
-      <w:r>
+      <w:bookmarkStart w:id="9" w:name="_Toc195501184"/>
+      <w:bookmarkStart w:id="10" w:name="_Toc324269282"/>
+      <w:bookmarkStart w:id="11" w:name="_Toc324269307"/>
+      <w:r>
+        <w:rPr>
+          <w:lang w:val="en-US"/>
+        </w:rPr>
         <w:t>Abstract</w:t>
       </w:r>
+      <w:bookmarkEnd w:id="9"/>
       <w:bookmarkEnd w:id="10"/>
       <w:bookmarkEnd w:id="11"/>
-      <w:bookmarkEnd w:id="12"/>
     </w:p>
     <w:p>
       <w:pPr>
@@ -3246,9 +3483,9 @@
       <w:pPr>
         <w:pStyle w:val="Titre1"/>
       </w:pPr>
-      <w:bookmarkStart w:id="13" w:name="_Toc195501185"/>
-      <w:bookmarkStart w:id="14" w:name="_Toc324266049"/>
-      <w:bookmarkStart w:id="15" w:name="_Toc324266099"/>
+      <w:bookmarkStart w:id="12" w:name="_Toc195501185"/>
+      <w:bookmarkStart w:id="13" w:name="_Toc324269283"/>
+      <w:bookmarkStart w:id="14" w:name="_Toc324269308"/>
       <w:r>
         <w:lastRenderedPageBreak/>
         <w:t>I</w:t>
@@ -3257,10 +3494,10 @@
         <w:t>ntroduction</w:t>
       </w:r>
       <w:bookmarkEnd w:id="0"/>
-      <w:bookmarkEnd w:id="3"/>
+      <w:bookmarkEnd w:id="4"/>
+      <w:bookmarkEnd w:id="12"/>
       <w:bookmarkEnd w:id="13"/>
       <w:bookmarkEnd w:id="14"/>
-      <w:bookmarkEnd w:id="15"/>
     </w:p>
     <w:p>
       <w:r>
@@ -3304,11 +3541,11 @@
       <w:pPr>
         <w:pStyle w:val="Titre1"/>
       </w:pPr>
-      <w:bookmarkStart w:id="16" w:name="_Toc195466858"/>
-      <w:bookmarkStart w:id="17" w:name="_Toc195466936"/>
-      <w:bookmarkStart w:id="18" w:name="_Toc195501186"/>
-      <w:bookmarkStart w:id="19" w:name="_Toc324266050"/>
-      <w:bookmarkStart w:id="20" w:name="_Toc324266100"/>
+      <w:bookmarkStart w:id="15" w:name="_Toc195466858"/>
+      <w:bookmarkStart w:id="16" w:name="_Toc195466936"/>
+      <w:bookmarkStart w:id="17" w:name="_Toc195501186"/>
+      <w:bookmarkStart w:id="18" w:name="_Toc324269284"/>
+      <w:bookmarkStart w:id="19" w:name="_Toc324269309"/>
       <w:r>
         <w:lastRenderedPageBreak/>
         <w:t xml:space="preserve">Présentation de </w:t>
@@ -3316,44 +3553,44 @@
       <w:r>
         <w:t>Atos</w:t>
       </w:r>
+      <w:bookmarkEnd w:id="15"/>
       <w:bookmarkEnd w:id="16"/>
       <w:bookmarkEnd w:id="17"/>
       <w:bookmarkEnd w:id="18"/>
       <w:bookmarkEnd w:id="19"/>
-      <w:bookmarkEnd w:id="20"/>
     </w:p>
     <w:p>
       <w:pPr>
         <w:pStyle w:val="Titre1"/>
       </w:pPr>
-      <w:bookmarkStart w:id="21" w:name="_Toc195501187"/>
-      <w:bookmarkStart w:id="22" w:name="_Toc324266051"/>
-      <w:bookmarkStart w:id="23" w:name="_Toc324266101"/>
+      <w:bookmarkStart w:id="20" w:name="_Toc195501187"/>
+      <w:bookmarkStart w:id="21" w:name="_Toc324269285"/>
+      <w:bookmarkStart w:id="22" w:name="_Toc324269310"/>
       <w:r>
         <w:lastRenderedPageBreak/>
         <w:t>Sujet</w:t>
       </w:r>
+      <w:bookmarkEnd w:id="20"/>
       <w:bookmarkEnd w:id="21"/>
       <w:bookmarkEnd w:id="22"/>
-      <w:bookmarkEnd w:id="23"/>
     </w:p>
     <w:p>
       <w:pPr>
         <w:pStyle w:val="Titre1"/>
       </w:pPr>
-      <w:bookmarkStart w:id="24" w:name="_Toc195501188"/>
-      <w:bookmarkStart w:id="25" w:name="_Toc324266052"/>
-      <w:bookmarkStart w:id="26" w:name="_Toc324266102"/>
+      <w:bookmarkStart w:id="23" w:name="_Toc195501188"/>
+      <w:bookmarkStart w:id="24" w:name="_Toc324269286"/>
+      <w:bookmarkStart w:id="25" w:name="_Toc324269311"/>
       <w:r>
         <w:lastRenderedPageBreak/>
         <w:t xml:space="preserve">Cycle de vie d’un </w:t>
       </w:r>
+      <w:bookmarkEnd w:id="23"/>
+      <w:r>
+        <w:t>projet</w:t>
+      </w:r>
       <w:bookmarkEnd w:id="24"/>
-      <w:r>
-        <w:t>projet</w:t>
-      </w:r>
       <w:bookmarkEnd w:id="25"/>
-      <w:bookmarkEnd w:id="26"/>
     </w:p>
     <w:p>
       <w:r>
@@ -4200,7 +4437,7 @@
                           <a:effectLst/>
                           <a:extLst>
                             <a:ext uri="{C572A759-6A51-4108-AA02-DFA0A04FC94B}">
-                              <ma14:wrappingTextBoxFlag xmlns:ma14="http://schemas.microsoft.com/office/mac/drawingml/2011/main" xmlns:w="http://schemas.openxmlformats.org/wordprocessingml/2006/main" xmlns:w10="urn:schemas-microsoft-com:office:word" xmlns:v="urn:schemas-microsoft-com:vml" xmlns:o="urn:schemas-microsoft-com:office:office" xmlns:mv="urn:schemas-microsoft-com:mac:vml" xmlns:mo="http://schemas.microsoft.com/office/mac/office/2008/main" xmlns=""/>
+                              <ma14:wrappingTextBoxFlag xmlns="" xmlns:mo="http://schemas.microsoft.com/office/mac/office/2008/main" xmlns:mv="urn:schemas-microsoft-com:mac:vml" xmlns:o="urn:schemas-microsoft-com:office:office" xmlns:v="urn:schemas-microsoft-com:vml" xmlns:w10="urn:schemas-microsoft-com:office:word" xmlns:w="http://schemas.openxmlformats.org/wordprocessingml/2006/main" xmlns:ma14="http://schemas.microsoft.com/office/mac/drawingml/2011/main"/>
                             </a:ext>
                           </a:extLst>
                         </wps:spPr>
@@ -4569,24 +4806,37 @@
       <w:pPr>
         <w:pStyle w:val="Lgende"/>
       </w:pPr>
-      <w:bookmarkStart w:id="27" w:name="_Toc195492117"/>
-      <w:bookmarkStart w:id="28" w:name="_Toc324264168"/>
+      <w:bookmarkStart w:id="26" w:name="_Toc195492117"/>
+      <w:bookmarkStart w:id="27" w:name="_Toc324269259"/>
       <w:r>
         <w:t xml:space="preserve">Figure </w:t>
       </w:r>
-      <w:fldSimple w:instr=" SEQ Figure \* ARABIC ">
-        <w:r>
-          <w:rPr>
-            <w:noProof/>
-          </w:rPr>
-          <w:t>1</w:t>
-        </w:r>
-      </w:fldSimple>
+      <w:r>
+        <w:fldChar w:fldCharType="begin"/>
+      </w:r>
+      <w:r>
+        <w:instrText xml:space="preserve"> SEQ Figure \* ARABIC </w:instrText>
+      </w:r>
+      <w:r>
+        <w:fldChar w:fldCharType="separate"/>
+      </w:r>
+      <w:r>
+        <w:rPr>
+          <w:noProof/>
+        </w:rPr>
+        <w:t>1</w:t>
+      </w:r>
+      <w:r>
+        <w:rPr>
+          <w:noProof/>
+        </w:rPr>
+        <w:fldChar w:fldCharType="end"/>
+      </w:r>
       <w:r>
         <w:t xml:space="preserve"> - Cycle de vie d'un projet</w:t>
       </w:r>
+      <w:bookmarkEnd w:id="26"/>
       <w:bookmarkEnd w:id="27"/>
-      <w:bookmarkEnd w:id="28"/>
     </w:p>
     <w:p/>
     <w:p>
@@ -4620,11 +4870,11 @@
       <w:pPr>
         <w:pStyle w:val="Titre1"/>
       </w:pPr>
-      <w:bookmarkStart w:id="29" w:name="_Toc195466860"/>
-      <w:bookmarkStart w:id="30" w:name="_Toc195466938"/>
-      <w:bookmarkStart w:id="31" w:name="_Toc195501189"/>
-      <w:bookmarkStart w:id="32" w:name="_Toc324266053"/>
-      <w:bookmarkStart w:id="33" w:name="_Toc324266103"/>
+      <w:bookmarkStart w:id="28" w:name="_Toc195466860"/>
+      <w:bookmarkStart w:id="29" w:name="_Toc195466938"/>
+      <w:bookmarkStart w:id="30" w:name="_Toc195501189"/>
+      <w:bookmarkStart w:id="31" w:name="_Toc324269287"/>
+      <w:bookmarkStart w:id="32" w:name="_Toc324269312"/>
       <w:r>
         <w:lastRenderedPageBreak/>
         <w:t>L</w:t>
@@ -4632,160 +4882,160 @@
       <w:r>
         <w:t>e portail des lorrains</w:t>
       </w:r>
+      <w:bookmarkEnd w:id="28"/>
       <w:bookmarkEnd w:id="29"/>
+      <w:r>
+        <w:t xml:space="preserve"> (PDL)</w:t>
+      </w:r>
       <w:bookmarkEnd w:id="30"/>
-      <w:r>
-        <w:t xml:space="preserve"> (PDL)</w:t>
-      </w:r>
       <w:bookmarkEnd w:id="31"/>
       <w:bookmarkEnd w:id="32"/>
+    </w:p>
+    <w:p>
+      <w:r>
+        <w:t>Le portail des lorrains est un site web demandé par la région lorraine, il a été développé avec le CMS Jahia par Atos.</w:t>
+      </w:r>
+    </w:p>
+    <w:p/>
+    <w:p>
+      <w:pPr>
+        <w:pStyle w:val="Titre2"/>
+      </w:pPr>
+      <w:bookmarkStart w:id="33" w:name="_Toc195466861"/>
+      <w:bookmarkStart w:id="34" w:name="_Toc195466939"/>
+      <w:bookmarkStart w:id="35" w:name="_Toc195501190"/>
+      <w:bookmarkStart w:id="36" w:name="_Toc324269288"/>
+      <w:bookmarkStart w:id="37" w:name="_Toc324269313"/>
+      <w:r>
+        <w:t>P</w:t>
+      </w:r>
+      <w:r>
+        <w:t xml:space="preserve">résentation de </w:t>
+      </w:r>
+      <w:r>
+        <w:t>Jahia</w:t>
+      </w:r>
       <w:bookmarkEnd w:id="33"/>
-    </w:p>
-    <w:p>
-      <w:r>
-        <w:t>Le portail des lorrains est un site web demandé par la région lorraine, il a été développé avec le CMS Jahia par Atos.</w:t>
-      </w:r>
-    </w:p>
-    <w:p/>
-    <w:p>
-      <w:pPr>
-        <w:pStyle w:val="Titre2"/>
-      </w:pPr>
-      <w:bookmarkStart w:id="34" w:name="_Toc195466861"/>
-      <w:bookmarkStart w:id="35" w:name="_Toc195466939"/>
-      <w:bookmarkStart w:id="36" w:name="_Toc195501190"/>
-      <w:bookmarkStart w:id="37" w:name="_Toc324266054"/>
-      <w:bookmarkStart w:id="38" w:name="_Toc324266104"/>
-      <w:r>
-        <w:t>P</w:t>
-      </w:r>
-      <w:r>
-        <w:t xml:space="preserve">résentation de </w:t>
-      </w:r>
-      <w:r>
-        <w:t>Jahia</w:t>
-      </w:r>
       <w:bookmarkEnd w:id="34"/>
       <w:bookmarkEnd w:id="35"/>
       <w:bookmarkEnd w:id="36"/>
       <w:bookmarkEnd w:id="37"/>
+    </w:p>
+    <w:p>
+      <w:r>
+        <w:t>Une forma</w:t>
+      </w:r>
+      <w:r>
+        <w:t xml:space="preserve">tion de deux jours en </w:t>
+      </w:r>
+      <w:r>
+        <w:t>Jahia</w:t>
+      </w:r>
+      <w:r>
+        <w:t>6.5</w:t>
+      </w:r>
+      <w:r>
+        <w:t xml:space="preserve"> m'a</w:t>
+      </w:r>
+      <w:r>
+        <w:t xml:space="preserve"> été dispensée afin d'avoir des bases pour le développement du </w:t>
+      </w:r>
+      <w:r>
+        <w:t>PDL</w:t>
+      </w:r>
+      <w:r>
+        <w:t xml:space="preserve">. Le </w:t>
+      </w:r>
+      <w:r>
+        <w:t>PDL</w:t>
+      </w:r>
+      <w:r>
+        <w:t xml:space="preserve"> est </w:t>
+      </w:r>
+      <w:r>
+        <w:t xml:space="preserve">un site web </w:t>
+      </w:r>
+      <w:r>
+        <w:t>adm</w:t>
+      </w:r>
+      <w:r>
+        <w:t xml:space="preserve">inistré par la région lorraine. Ce </w:t>
+      </w:r>
+      <w:r>
+        <w:t>s</w:t>
+      </w:r>
+      <w:r>
+        <w:t xml:space="preserve">ite utilise le CMS </w:t>
+      </w:r>
+      <w:r>
+        <w:t>Jahia</w:t>
+      </w:r>
+      <w:r>
+        <w:t xml:space="preserve">, </w:t>
+      </w:r>
+      <w:r>
+        <w:t>basé</w:t>
+      </w:r>
+      <w:r>
+        <w:t xml:space="preserve"> sur le langage java. Ce CMS permet aussi bien de faire du visuel à la manière d’un WYSIWYG que de manipuler du modèle. En effet </w:t>
+      </w:r>
+      <w:r>
+        <w:t>il</w:t>
+      </w:r>
+      <w:r>
+        <w:t xml:space="preserve"> </w:t>
+      </w:r>
+      <w:r>
+        <w:t>intègre</w:t>
+      </w:r>
+      <w:r>
+        <w:t xml:space="preserve"> une base de données sur laquelle nous avons relativement peu de chose à faire niveau administration. Les opérations les plus délicates à ce niveau </w:t>
+      </w:r>
+      <w:r>
+        <w:t>restent</w:t>
+      </w:r>
+      <w:r>
+        <w:t xml:space="preserve"> l’élaboration d’éventuelles requêtes SQL afin de réaliser des vues particulières.</w:t>
+      </w:r>
+      <w:r>
+        <w:t xml:space="preserve"> Jahia possède une sorte de méta-base de données afin d’administrer plusieurs sites internet en contenu</w:t>
+      </w:r>
+      <w:r>
+        <w:t>,</w:t>
+      </w:r>
+      <w:r>
+        <w:t xml:space="preserve"> et en </w:t>
+      </w:r>
+      <w:r>
+        <w:t>rôle et permission qui sont attribués à un utilisateur du service Jahia.</w:t>
+      </w:r>
+    </w:p>
+    <w:p>
+      <w:r>
+        <w:t>Ce CMS contrôle la saisie de certaines informations afin qu’elles soient conforme au niveau AA du RGAA.</w:t>
+      </w:r>
+    </w:p>
+    <w:p/>
+    <w:p>
+      <w:pPr>
+        <w:pStyle w:val="Titre3"/>
+      </w:pPr>
+      <w:bookmarkStart w:id="38" w:name="_Toc195466862"/>
+      <w:bookmarkStart w:id="39" w:name="_Toc195466940"/>
+      <w:bookmarkStart w:id="40" w:name="_Toc195501191"/>
+      <w:bookmarkStart w:id="41" w:name="_Toc324269289"/>
+      <w:bookmarkStart w:id="42" w:name="_Toc324269314"/>
+      <w:r>
+        <w:t>D</w:t>
+      </w:r>
+      <w:r>
+        <w:t>éveloppement</w:t>
+      </w:r>
       <w:bookmarkEnd w:id="38"/>
-    </w:p>
-    <w:p>
-      <w:r>
-        <w:t>Une forma</w:t>
-      </w:r>
-      <w:r>
-        <w:t xml:space="preserve">tion de deux jours en </w:t>
-      </w:r>
-      <w:r>
-        <w:t>Jahia</w:t>
-      </w:r>
-      <w:r>
-        <w:t>6.5</w:t>
-      </w:r>
-      <w:r>
-        <w:t xml:space="preserve"> m'a</w:t>
-      </w:r>
-      <w:r>
-        <w:t xml:space="preserve"> été dispensée afin d'avoir des bases pour le développement du </w:t>
-      </w:r>
-      <w:r>
-        <w:t>PDL</w:t>
-      </w:r>
-      <w:r>
-        <w:t xml:space="preserve">. Le </w:t>
-      </w:r>
-      <w:r>
-        <w:t>PDL</w:t>
-      </w:r>
-      <w:r>
-        <w:t xml:space="preserve"> est </w:t>
-      </w:r>
-      <w:r>
-        <w:t xml:space="preserve">un site web </w:t>
-      </w:r>
-      <w:r>
-        <w:t>adm</w:t>
-      </w:r>
-      <w:r>
-        <w:t xml:space="preserve">inistré par la région lorraine. Ce </w:t>
-      </w:r>
-      <w:r>
-        <w:t>s</w:t>
-      </w:r>
-      <w:r>
-        <w:t xml:space="preserve">ite utilise le CMS </w:t>
-      </w:r>
-      <w:r>
-        <w:t>Jahia</w:t>
-      </w:r>
-      <w:r>
-        <w:t xml:space="preserve">, </w:t>
-      </w:r>
-      <w:r>
-        <w:t>basé</w:t>
-      </w:r>
-      <w:r>
-        <w:t xml:space="preserve"> sur le langage java. Ce CMS permet aussi bien de faire du visuel à la manière d’un WYSIWYG que de manipuler du modèle. En effet </w:t>
-      </w:r>
-      <w:r>
-        <w:t>il</w:t>
-      </w:r>
-      <w:r>
-        <w:t xml:space="preserve"> </w:t>
-      </w:r>
-      <w:r>
-        <w:t>intègre</w:t>
-      </w:r>
-      <w:r>
-        <w:t xml:space="preserve"> une base de données sur laquelle nous avons relativement peu de chose à faire niveau administration. Les opérations les plus délicates à ce niveau </w:t>
-      </w:r>
-      <w:r>
-        <w:t>restent</w:t>
-      </w:r>
-      <w:r>
-        <w:t xml:space="preserve"> l’élaboration d’éventuelles requêtes SQL afin de réaliser des vues particulières.</w:t>
-      </w:r>
-      <w:r>
-        <w:t xml:space="preserve"> Jahia possède une sorte de méta-base de données afin d’administrer plusieurs sites internet en contenu</w:t>
-      </w:r>
-      <w:r>
-        <w:t>,</w:t>
-      </w:r>
-      <w:r>
-        <w:t xml:space="preserve"> et en </w:t>
-      </w:r>
-      <w:r>
-        <w:t>rôle et permission qui sont attribués à un utilisateur du service Jahia.</w:t>
-      </w:r>
-    </w:p>
-    <w:p>
-      <w:r>
-        <w:t>Ce CMS contrôle la saisie de certaines informations afin qu’elles soient conforme au niveau AA du RGAA.</w:t>
-      </w:r>
-    </w:p>
-    <w:p/>
-    <w:p>
-      <w:pPr>
-        <w:pStyle w:val="Titre3"/>
-      </w:pPr>
-      <w:bookmarkStart w:id="39" w:name="_Toc195466862"/>
-      <w:bookmarkStart w:id="40" w:name="_Toc195466940"/>
-      <w:bookmarkStart w:id="41" w:name="_Toc195501191"/>
-      <w:bookmarkStart w:id="42" w:name="_Toc324266055"/>
-      <w:bookmarkStart w:id="43" w:name="_Toc324266105"/>
-      <w:r>
-        <w:t>D</w:t>
-      </w:r>
-      <w:r>
-        <w:t>éveloppement</w:t>
-      </w:r>
       <w:bookmarkEnd w:id="39"/>
       <w:bookmarkEnd w:id="40"/>
       <w:bookmarkEnd w:id="41"/>
       <w:bookmarkEnd w:id="42"/>
-      <w:bookmarkEnd w:id="43"/>
     </w:p>
     <w:p>
       <w:r>
@@ -4875,20 +5125,20 @@
       <w:pPr>
         <w:pStyle w:val="Titre3"/>
       </w:pPr>
-      <w:bookmarkStart w:id="44" w:name="_Toc195466864"/>
-      <w:bookmarkStart w:id="45" w:name="_Toc195466942"/>
-      <w:bookmarkStart w:id="46" w:name="_Toc195501192"/>
-      <w:bookmarkStart w:id="47" w:name="_Toc324266056"/>
-      <w:bookmarkStart w:id="48" w:name="_Toc324266106"/>
+      <w:bookmarkStart w:id="43" w:name="_Toc195466864"/>
+      <w:bookmarkStart w:id="44" w:name="_Toc195466942"/>
+      <w:bookmarkStart w:id="45" w:name="_Toc195501192"/>
+      <w:bookmarkStart w:id="46" w:name="_Toc324269290"/>
+      <w:bookmarkStart w:id="47" w:name="_Toc324269315"/>
       <w:r>
         <w:lastRenderedPageBreak/>
         <w:t>Syntaxe</w:t>
       </w:r>
+      <w:bookmarkEnd w:id="43"/>
       <w:bookmarkEnd w:id="44"/>
       <w:bookmarkEnd w:id="45"/>
       <w:bookmarkEnd w:id="46"/>
       <w:bookmarkEnd w:id="47"/>
-      <w:bookmarkEnd w:id="48"/>
     </w:p>
     <w:p>
       <w:pPr>
@@ -4992,7 +5242,7 @@
               </wp:anchor>
             </w:drawing>
           </mc:Choice>
-          <mc:Fallback xmlns:mv="urn:schemas-microsoft-com:mac:vml" xmlns:mo="http://schemas.microsoft.com/office/mac/office/2008/main">
+          <mc:Fallback xmlns:mo="http://schemas.microsoft.com/office/mac/office/2008/main" xmlns:mv="urn:schemas-microsoft-com:mac:vml">
             <w:pict>
               <v:shapetype id="_x0000_t32" coordsize="21600,21600" o:spt="32" o:oned="t" path="m,l21600,21600e" filled="f">
                 <v:path arrowok="t" fillok="f" o:connecttype="none"/>
@@ -5063,7 +5313,7 @@
               </wp:anchor>
             </w:drawing>
           </mc:Choice>
-          <mc:Fallback xmlns:mv="urn:schemas-microsoft-com:mac:vml" xmlns:mo="http://schemas.microsoft.com/office/mac/office/2008/main">
+          <mc:Fallback xmlns:mo="http://schemas.microsoft.com/office/mac/office/2008/main" xmlns:mv="urn:schemas-microsoft-com:mac:vml">
             <w:pict>
               <v:shape id="Connecteur droit avec flèche 32" o:spid="_x0000_s1026" type="#_x0000_t32" style="position:absolute;margin-left:239.25pt;margin-top:135.4pt;width:150pt;height:15pt;flip:x y;z-index:251664384;visibility:visible;mso-wrap-style:square;mso-wrap-distance-left:9pt;mso-wrap-distance-top:0;mso-wrap-distance-right:9pt;mso-wrap-distance-bottom:0;mso-position-horizontal:absolute;mso-position-horizontal-relative:text;mso-position-vertical:absolute;mso-position-vertical-relative:text" o:gfxdata="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" strokecolor="#4f81bd [3204]" strokeweight="2pt">
                 <v:stroke endarrow="open"/>
@@ -5130,7 +5380,7 @@
               </wp:anchor>
             </w:drawing>
           </mc:Choice>
-          <mc:Fallback xmlns:mv="urn:schemas-microsoft-com:mac:vml" xmlns:mo="http://schemas.microsoft.com/office/mac/office/2008/main">
+          <mc:Fallback xmlns:mo="http://schemas.microsoft.com/office/mac/office/2008/main" xmlns:mv="urn:schemas-microsoft-com:mac:vml">
             <w:pict>
               <v:shape id="Connecteur droit avec flèche 31" o:spid="_x0000_s1026" type="#_x0000_t32" style="position:absolute;margin-left:125.25pt;margin-top:172.9pt;width:48pt;height:4.5pt;flip:y;z-index:251663360;visibility:visible;mso-wrap-style:square;mso-wrap-distance-left:9pt;mso-wrap-distance-top:0;mso-wrap-distance-right:9pt;mso-wrap-distance-bottom:0;mso-position-horizontal:absolute;mso-position-horizontal-relative:text;mso-position-vertical:absolute;mso-position-vertical-relative:text" o:gfxdata="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" strokecolor="#4f81bd [3204]" strokeweight="2pt">
                 <v:stroke endarrow="open"/>
@@ -5197,7 +5447,7 @@
               </wp:anchor>
             </w:drawing>
           </mc:Choice>
-          <mc:Fallback xmlns:mv="urn:schemas-microsoft-com:mac:vml" xmlns:mo="http://schemas.microsoft.com/office/mac/office/2008/main">
+          <mc:Fallback xmlns:mo="http://schemas.microsoft.com/office/mac/office/2008/main" xmlns:mv="urn:schemas-microsoft-com:mac:vml">
             <w:pict>
               <v:shape id="Connecteur droit avec flèche 30" o:spid="_x0000_s1026" type="#_x0000_t32" style="position:absolute;margin-left:125.25pt;margin-top:115.9pt;width:48pt;height:42pt;z-index:251662336;visibility:visible;mso-wrap-style:square;mso-wrap-distance-left:9pt;mso-wrap-distance-top:0;mso-wrap-distance-right:9pt;mso-wrap-distance-bottom:0;mso-position-horizontal:absolute;mso-position-horizontal-relative:text;mso-position-vertical:absolute;mso-position-vertical-relative:text" o:gfxdata="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" strokecolor="#4f81bd [3204]" strokeweight="2pt">
                 <v:stroke endarrow="open"/>
@@ -5608,26 +5858,39 @@
         <w:keepNext/>
         <w:keepLines/>
       </w:pPr>
-      <w:bookmarkStart w:id="49" w:name="_Toc324264169"/>
+      <w:bookmarkStart w:id="48" w:name="_Toc324269260"/>
       <w:r>
         <w:t xml:space="preserve">Figure </w:t>
       </w:r>
-      <w:fldSimple w:instr=" SEQ Figure \* ARABIC ">
-        <w:r>
-          <w:rPr>
-            <w:noProof/>
-          </w:rPr>
-          <w:t>2</w:t>
-        </w:r>
-      </w:fldSimple>
+      <w:r>
+        <w:fldChar w:fldCharType="begin"/>
+      </w:r>
+      <w:r>
+        <w:instrText xml:space="preserve"> SEQ Figure \* ARABIC </w:instrText>
+      </w:r>
+      <w:r>
+        <w:fldChar w:fldCharType="separate"/>
+      </w:r>
+      <w:r>
+        <w:rPr>
+          <w:noProof/>
+        </w:rPr>
+        <w:t>2</w:t>
+      </w:r>
+      <w:r>
+        <w:rPr>
+          <w:noProof/>
+        </w:rPr>
+        <w:fldChar w:fldCharType="end"/>
+      </w:r>
       <w:r>
         <w:t xml:space="preserve"> - Schéma explicatif se basant sur une vue éclipse</w:t>
       </w:r>
-      <w:bookmarkEnd w:id="49"/>
-    </w:p>
-    <w:bookmarkStart w:id="50" w:name="_Toc195466863"/>
-    <w:bookmarkStart w:id="51" w:name="_Toc195466941"/>
-    <w:bookmarkStart w:id="52" w:name="_Toc195501193"/>
+      <w:bookmarkEnd w:id="48"/>
+    </w:p>
+    <w:bookmarkStart w:id="49" w:name="_Toc195466863"/>
+    <w:bookmarkStart w:id="50" w:name="_Toc195466941"/>
+    <w:bookmarkStart w:id="51" w:name="_Toc195501193"/>
     <w:p>
       <w:pPr>
         <w:keepNext/>
@@ -5697,7 +5960,7 @@
               </wp:anchor>
             </w:drawing>
           </mc:Choice>
-          <mc:Fallback xmlns:mv="urn:schemas-microsoft-com:mac:vml" xmlns:mo="http://schemas.microsoft.com/office/mac/office/2008/main">
+          <mc:Fallback xmlns:mo="http://schemas.microsoft.com/office/mac/office/2008/main" xmlns:mv="urn:schemas-microsoft-com:mac:vml">
             <w:pict>
               <v:shapetype id="_x0000_t32" coordsize="21600,21600" o:spt="32" o:oned="t" path="m0,0l21600,21600e" filled="f">
                 <v:path arrowok="t" fillok="f" o:connecttype="none"/>
@@ -5871,7 +6134,7 @@
               </wp:anchor>
             </w:drawing>
           </mc:Choice>
-          <mc:Fallback xmlns:mv="urn:schemas-microsoft-com:mac:vml" xmlns:mo="http://schemas.microsoft.com/office/mac/office/2008/main">
+          <mc:Fallback xmlns:mo="http://schemas.microsoft.com/office/mac/office/2008/main" xmlns:mv="urn:schemas-microsoft-com:mac:vml">
             <w:pict>
               <v:shape id="Connecteur droit avec flèche 39" o:spid="_x0000_s1026" type="#_x0000_t32" style="position:absolute;margin-left:121.5pt;margin-top:237pt;width:62.25pt;height:38.25pt;z-index:251670528;visibility:visible;mso-wrap-style:square;mso-wrap-distance-left:9pt;mso-wrap-distance-top:0;mso-wrap-distance-right:9pt;mso-wrap-distance-bottom:0;mso-position-horizontal:absolute;mso-position-horizontal-relative:text;mso-position-vertical:absolute;mso-position-vertical-relative:text" o:gfxdata="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" strokecolor="#4f81bd [3204]" strokeweight="2pt">
                 <v:stroke endarrow="open"/>
@@ -6050,7 +6313,7 @@
               </wp:anchor>
             </w:drawing>
           </mc:Choice>
-          <mc:Fallback xmlns:mv="urn:schemas-microsoft-com:mac:vml" xmlns:mo="http://schemas.microsoft.com/office/mac/office/2008/main">
+          <mc:Fallback xmlns:mo="http://schemas.microsoft.com/office/mac/office/2008/main" xmlns:mv="urn:schemas-microsoft-com:mac:vml">
             <w:pict>
               <v:shape id="Connecteur droit avec flèche 36" o:spid="_x0000_s1026" type="#_x0000_t32" style="position:absolute;margin-left:102.75pt;margin-top:137.25pt;width:112.5pt;height:0;z-index:251667456;visibility:visible;mso-wrap-style:square;mso-width-percent:0;mso-height-percent:0;mso-wrap-distance-left:9pt;mso-wrap-distance-top:0;mso-wrap-distance-right:9pt;mso-wrap-distance-bottom:0;mso-position-horizontal:absolute;mso-position-horizontal-relative:text;mso-position-vertical:absolute;mso-position-vertical-relative:text;mso-width-percent:0;mso-height-percent:0;mso-width-relative:margin;mso-height-relative:margin" o:gfxdata="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" strokecolor="#4f81bd [3204]" strokeweight="2pt">
                 <v:stroke endarrow="open"/>
@@ -6123,7 +6386,7 @@
               </wp:anchor>
             </w:drawing>
           </mc:Choice>
-          <mc:Fallback xmlns:mv="urn:schemas-microsoft-com:mac:vml" xmlns:mo="http://schemas.microsoft.com/office/mac/office/2008/main">
+          <mc:Fallback xmlns:mo="http://schemas.microsoft.com/office/mac/office/2008/main" xmlns:mv="urn:schemas-microsoft-com:mac:vml">
             <w:pict>
               <v:shape id="Connecteur droit avec flèche 37" o:spid="_x0000_s1026" type="#_x0000_t32" style="position:absolute;margin-left:102.75pt;margin-top:137.25pt;width:112.5pt;height:11.25pt;z-index:251668480;visibility:visible;mso-wrap-style:square;mso-width-percent:0;mso-height-percent:0;mso-wrap-distance-left:9pt;mso-wrap-distance-top:0;mso-wrap-distance-right:9pt;mso-wrap-distance-bottom:0;mso-position-horizontal:absolute;mso-position-horizontal-relative:text;mso-position-vertical:absolute;mso-position-vertical-relative:text;mso-width-percent:0;mso-height-percent:0;mso-width-relative:margin;mso-height-relative:margin" o:gfxdata="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" strokecolor="#4f81bd [3204]" strokeweight="2pt">
                 <v:stroke endarrow="open"/>
@@ -6287,30 +6550,43 @@
         <w:keepNext/>
         <w:keepLines/>
       </w:pPr>
-      <w:bookmarkStart w:id="53" w:name="_Toc324264170"/>
+      <w:bookmarkStart w:id="52" w:name="_Toc324269261"/>
       <w:r>
         <w:t xml:space="preserve">Figure </w:t>
       </w:r>
-      <w:fldSimple w:instr=" SEQ Figure \* ARABIC ">
-        <w:r>
-          <w:rPr>
-            <w:noProof/>
-          </w:rPr>
-          <w:t>3</w:t>
-        </w:r>
-      </w:fldSimple>
+      <w:r>
+        <w:fldChar w:fldCharType="begin"/>
+      </w:r>
+      <w:r>
+        <w:instrText xml:space="preserve"> SEQ Figure \* ARABIC </w:instrText>
+      </w:r>
+      <w:r>
+        <w:fldChar w:fldCharType="separate"/>
+      </w:r>
+      <w:r>
+        <w:rPr>
+          <w:noProof/>
+        </w:rPr>
+        <w:t>3</w:t>
+      </w:r>
+      <w:r>
+        <w:rPr>
+          <w:noProof/>
+        </w:rPr>
+        <w:fldChar w:fldCharType="end"/>
+      </w:r>
       <w:r>
         <w:t xml:space="preserve"> - Détail d'un module</w:t>
       </w:r>
-      <w:bookmarkEnd w:id="53"/>
+      <w:bookmarkEnd w:id="52"/>
     </w:p>
     <w:p/>
     <w:p>
       <w:pPr>
         <w:pStyle w:val="Titre3"/>
       </w:pPr>
-      <w:bookmarkStart w:id="54" w:name="_Toc324266057"/>
-      <w:bookmarkStart w:id="55" w:name="_Toc324266107"/>
+      <w:bookmarkStart w:id="53" w:name="_Toc324269291"/>
+      <w:bookmarkStart w:id="54" w:name="_Toc324269316"/>
       <w:r>
         <w:lastRenderedPageBreak/>
         <w:t>M</w:t>
@@ -6318,45 +6594,45 @@
       <w:r>
         <w:t>odule</w:t>
       </w:r>
+      <w:bookmarkEnd w:id="49"/>
       <w:bookmarkEnd w:id="50"/>
       <w:bookmarkEnd w:id="51"/>
-      <w:bookmarkEnd w:id="52"/>
+      <w:bookmarkEnd w:id="53"/>
       <w:bookmarkEnd w:id="54"/>
+    </w:p>
+    <w:p>
+      <w:r>
+        <w:t>Ajouter un module à Jahia, c’est ajouter une nouvelle famille de fonctionnalités. Un composant permet de réaliser le plus petit bloc de données identifiables. Par exemple, un article est un composant utilisant un titre, un contenu, des images ; un article votable est un composant nécessitant un titre, des descriptions courtes, éventuellement un lien et un bouton pour voter). Ces deux composants peuvent être réuni dans un même module (ici crlo – article)</w:t>
+      </w:r>
+    </w:p>
+    <w:p/>
+    <w:p>
+      <w:pPr>
+        <w:pStyle w:val="Titre3"/>
+      </w:pPr>
+      <w:bookmarkStart w:id="55" w:name="_Toc195466865"/>
+      <w:bookmarkStart w:id="56" w:name="_Toc195466943"/>
+      <w:bookmarkStart w:id="57" w:name="_Toc195501194"/>
+      <w:bookmarkStart w:id="58" w:name="_Toc324269292"/>
+      <w:bookmarkStart w:id="59" w:name="_Toc324269317"/>
+      <w:r>
+        <w:t>T</w:t>
+      </w:r>
+      <w:r>
+        <w:t>emplate</w:t>
+      </w:r>
       <w:bookmarkEnd w:id="55"/>
-    </w:p>
-    <w:p>
-      <w:r>
-        <w:t>Ajouter un module à Jahia, c’est ajouter une nouvelle famille de fonctionnalités. Un composant permet de réaliser le plus petit bloc de données identifiables. Par exemple, un article est un composant utilisant un titre, un contenu, des images ; un article votable est un composant nécessitant un titre, des descriptions courtes, éventuellement un lien et un bouton pour voter). Ces deux composants peuvent être réuni dans un même module (ici crlo – article)</w:t>
-      </w:r>
-    </w:p>
-    <w:p/>
-    <w:p>
-      <w:pPr>
-        <w:pStyle w:val="Titre3"/>
-      </w:pPr>
-      <w:bookmarkStart w:id="56" w:name="_Toc195466865"/>
-      <w:bookmarkStart w:id="57" w:name="_Toc195466943"/>
-      <w:bookmarkStart w:id="58" w:name="_Toc195501194"/>
-      <w:bookmarkStart w:id="59" w:name="_Toc324266058"/>
-      <w:bookmarkStart w:id="60" w:name="_Toc324266108"/>
-      <w:r>
-        <w:t>T</w:t>
-      </w:r>
-      <w:r>
-        <w:t>emplate</w:t>
-      </w:r>
       <w:bookmarkEnd w:id="56"/>
       <w:bookmarkEnd w:id="57"/>
       <w:bookmarkEnd w:id="58"/>
       <w:bookmarkEnd w:id="59"/>
-      <w:bookmarkEnd w:id="60"/>
     </w:p>
     <w:p>
       <w:r>
         <w:t xml:space="preserve">Le </w:t>
       </w:r>
-      <w:bookmarkStart w:id="61" w:name="_Toc195466866"/>
-      <w:bookmarkStart w:id="62" w:name="_Toc195466944"/>
+      <w:bookmarkStart w:id="60" w:name="_Toc195466866"/>
+      <w:bookmarkStart w:id="61" w:name="_Toc195466944"/>
       <w:r>
         <w:t>Template permet de</w:t>
       </w:r>
@@ -6387,84 +6663,84 @@
       <w:pPr>
         <w:pStyle w:val="Titre3"/>
       </w:pPr>
-      <w:bookmarkStart w:id="63" w:name="_Toc324266059"/>
-      <w:bookmarkStart w:id="64" w:name="_Toc324266109"/>
+      <w:bookmarkStart w:id="62" w:name="_Toc324269293"/>
+      <w:bookmarkStart w:id="63" w:name="_Toc324269318"/>
       <w:r>
         <w:t>Portlet</w:t>
       </w:r>
+      <w:bookmarkEnd w:id="62"/>
       <w:bookmarkEnd w:id="63"/>
+    </w:p>
+    <w:p>
+      <w:r>
+        <w:t>Les portlets sont des applications placées dans un portail web. Elles utilisent le principe de servlets. Ces composants permettent de réaliser des services généralistes ou spécialisés tels que des annuaires, des moteurs de recherche, agenda, etc.</w:t>
+      </w:r>
+    </w:p>
+    <w:p/>
+    <w:p>
+      <w:pPr>
+        <w:pStyle w:val="Titre3"/>
+      </w:pPr>
+      <w:bookmarkStart w:id="64" w:name="_Toc195501195"/>
+      <w:bookmarkStart w:id="65" w:name="_Toc324269294"/>
+      <w:bookmarkStart w:id="66" w:name="_Toc324269319"/>
+      <w:r>
+        <w:t>Les trois type de requêtes</w:t>
+      </w:r>
+      <w:r>
+        <w:t xml:space="preserve"> </w:t>
+      </w:r>
+      <w:r>
+        <w:t>possible sous Jahia</w:t>
+      </w:r>
       <w:bookmarkEnd w:id="64"/>
-    </w:p>
-    <w:p>
-      <w:r>
-        <w:t>Les portlets sont des applications placées dans un portail web. Elles utilisent le principe de servlets. Ces composants permettent de réaliser des services généralistes ou spécialisés tels que des annuaires, des moteurs de recherche, agenda, etc.</w:t>
-      </w:r>
-    </w:p>
-    <w:p/>
-    <w:p>
-      <w:pPr>
-        <w:pStyle w:val="Titre3"/>
-      </w:pPr>
-      <w:bookmarkStart w:id="65" w:name="_Toc195501195"/>
-      <w:bookmarkStart w:id="66" w:name="_Toc324266060"/>
-      <w:bookmarkStart w:id="67" w:name="_Toc324266110"/>
-      <w:r>
-        <w:t>Les trois type de requêtes</w:t>
-      </w:r>
-      <w:r>
-        <w:t xml:space="preserve"> </w:t>
-      </w:r>
-      <w:r>
-        <w:t>possible sous Jahia</w:t>
-      </w:r>
       <w:bookmarkEnd w:id="65"/>
       <w:bookmarkEnd w:id="66"/>
+    </w:p>
+    <w:p>
+      <w:pPr>
+        <w:pStyle w:val="Titre4"/>
+      </w:pPr>
+      <w:bookmarkStart w:id="67" w:name="_Toc195501196"/>
+      <w:bookmarkStart w:id="68" w:name="_Toc324269320"/>
+      <w:r>
+        <w:t xml:space="preserve">Le SQL </w:t>
+      </w:r>
       <w:bookmarkEnd w:id="67"/>
-    </w:p>
+      <w:r>
+        <w:t>2</w:t>
+      </w:r>
+      <w:bookmarkEnd w:id="68"/>
+    </w:p>
+    <w:p>
+      <w:r>
+        <w:t xml:space="preserve">Langage similaire que celui utilisé dans les bases de données. Les requêtes sont </w:t>
+      </w:r>
+      <w:r>
+        <w:t xml:space="preserve">d’abord </w:t>
+      </w:r>
+      <w:r>
+        <w:t>parsées et transformée en JQOM (Java Query Object Model)</w:t>
+      </w:r>
+      <w:r>
+        <w:t xml:space="preserve"> avant d’être exécutées. Du fait de son manque de maturité, il n’est pas optimisé pour les tâches complexes (jointure, etc.)</w:t>
+      </w:r>
+    </w:p>
+    <w:p/>
     <w:p>
       <w:pPr>
         <w:pStyle w:val="Titre4"/>
       </w:pPr>
-      <w:bookmarkStart w:id="68" w:name="_Toc195501196"/>
-      <w:bookmarkStart w:id="69" w:name="_Toc324266061"/>
-      <w:r>
-        <w:t xml:space="preserve">Le SQL </w:t>
-      </w:r>
-      <w:bookmarkEnd w:id="68"/>
-      <w:r>
-        <w:t>2</w:t>
+      <w:bookmarkStart w:id="69" w:name="_Toc195501198"/>
+      <w:bookmarkStart w:id="70" w:name="_Toc324269321"/>
+      <w:r>
+        <w:t xml:space="preserve">Le </w:t>
       </w:r>
       <w:bookmarkEnd w:id="69"/>
-    </w:p>
-    <w:p>
-      <w:r>
-        <w:t xml:space="preserve">Langage similaire que celui utilisé dans les bases de données. Les requêtes sont </w:t>
-      </w:r>
-      <w:r>
-        <w:t xml:space="preserve">d’abord </w:t>
-      </w:r>
-      <w:r>
-        <w:t>parsées et transformée en JQOM (Java Query Object Model)</w:t>
-      </w:r>
-      <w:r>
-        <w:t xml:space="preserve"> avant d’être exécutées. Du fait de son manque de maturité, il n’est pas optimisé pour les tâches complexes (jointure, etc.)</w:t>
-      </w:r>
-    </w:p>
-    <w:p/>
-    <w:p>
-      <w:pPr>
-        <w:pStyle w:val="Titre4"/>
-      </w:pPr>
-      <w:bookmarkStart w:id="70" w:name="_Toc195501198"/>
-      <w:bookmarkStart w:id="71" w:name="_Toc324266062"/>
-      <w:r>
-        <w:t xml:space="preserve">Le </w:t>
+      <w:r>
+        <w:t>JQOM (Java Query Object Model)</w:t>
       </w:r>
       <w:bookmarkEnd w:id="70"/>
-      <w:r>
-        <w:t>JQOM (Java Query Object Model)</w:t>
-      </w:r>
-      <w:bookmarkEnd w:id="71"/>
     </w:p>
     <w:p>
       <w:pPr>
@@ -6513,16 +6789,16 @@
       <w:pPr>
         <w:pStyle w:val="Titre4"/>
       </w:pPr>
-      <w:bookmarkStart w:id="72" w:name="_Toc195501197"/>
-      <w:bookmarkStart w:id="73" w:name="_Toc324266063"/>
+      <w:bookmarkStart w:id="71" w:name="_Toc195501197"/>
+      <w:bookmarkStart w:id="72" w:name="_Toc324269322"/>
       <w:r>
         <w:t xml:space="preserve">Le </w:t>
       </w:r>
+      <w:bookmarkEnd w:id="71"/>
+      <w:r>
+        <w:t>XPATH</w:t>
+      </w:r>
       <w:bookmarkEnd w:id="72"/>
-      <w:r>
-        <w:t>XPATH</w:t>
-      </w:r>
-      <w:bookmarkEnd w:id="73"/>
     </w:p>
     <w:p>
       <w:r>
@@ -6562,9 +6838,9 @@
         <w:pStyle w:val="Titre2"/>
         <w:pageBreakBefore/>
       </w:pPr>
-      <w:bookmarkStart w:id="74" w:name="_Toc195501199"/>
-      <w:bookmarkStart w:id="75" w:name="_Toc324266064"/>
-      <w:bookmarkStart w:id="76" w:name="_Toc324266111"/>
+      <w:bookmarkStart w:id="73" w:name="_Toc195501199"/>
+      <w:bookmarkStart w:id="74" w:name="_Toc324269295"/>
+      <w:bookmarkStart w:id="75" w:name="_Toc324269323"/>
       <w:r>
         <w:lastRenderedPageBreak/>
         <w:t>Travaux relatifs au Portail des Lorrains</w:t>
@@ -6578,28 +6854,28 @@
       <w:r>
         <w:t>ersion</w:t>
       </w:r>
+      <w:bookmarkEnd w:id="60"/>
       <w:bookmarkEnd w:id="61"/>
-      <w:bookmarkEnd w:id="62"/>
+      <w:bookmarkEnd w:id="73"/>
+      <w:r>
+        <w:t xml:space="preserve"> 1</w:t>
+      </w:r>
       <w:bookmarkEnd w:id="74"/>
-      <w:r>
-        <w:t xml:space="preserve"> 1</w:t>
-      </w:r>
       <w:bookmarkEnd w:id="75"/>
+    </w:p>
+    <w:p>
+      <w:pPr>
+        <w:pStyle w:val="Titre3"/>
+      </w:pPr>
+      <w:bookmarkStart w:id="76" w:name="_Toc195501200"/>
+      <w:bookmarkStart w:id="77" w:name="_Toc324269296"/>
+      <w:bookmarkStart w:id="78" w:name="_Toc324269324"/>
+      <w:r>
+        <w:t>FML</w:t>
+      </w:r>
       <w:bookmarkEnd w:id="76"/>
-    </w:p>
-    <w:p>
-      <w:pPr>
-        <w:pStyle w:val="Titre3"/>
-      </w:pPr>
-      <w:bookmarkStart w:id="77" w:name="_Toc195501200"/>
-      <w:bookmarkStart w:id="78" w:name="_Toc324266065"/>
-      <w:bookmarkStart w:id="79" w:name="_Toc324266112"/>
-      <w:r>
-        <w:t>FML</w:t>
-      </w:r>
       <w:bookmarkEnd w:id="77"/>
       <w:bookmarkEnd w:id="78"/>
-      <w:bookmarkEnd w:id="79"/>
     </w:p>
     <w:p>
       <w:pPr>
@@ -6737,7 +7013,7 @@
                           <a:effectLst/>
                           <a:extLst>
                             <a:ext uri="{C572A759-6A51-4108-AA02-DFA0A04FC94B}">
-                              <ma14:wrappingTextBoxFlag xmlns:ma14="http://schemas.microsoft.com/office/mac/drawingml/2011/main" xmlns:w="http://schemas.openxmlformats.org/wordprocessingml/2006/main" xmlns:w10="urn:schemas-microsoft-com:office:word" xmlns:v="urn:schemas-microsoft-com:vml" xmlns:o="urn:schemas-microsoft-com:office:office" xmlns:mv="urn:schemas-microsoft-com:mac:vml" xmlns:mo="http://schemas.microsoft.com/office/mac/office/2008/main" xmlns=""/>
+                              <ma14:wrappingTextBoxFlag xmlns="" xmlns:mo="http://schemas.microsoft.com/office/mac/office/2008/main" xmlns:mv="urn:schemas-microsoft-com:mac:vml" xmlns:o="urn:schemas-microsoft-com:office:office" xmlns:v="urn:schemas-microsoft-com:vml" xmlns:w10="urn:schemas-microsoft-com:office:word" xmlns:w="http://schemas.openxmlformats.org/wordprocessingml/2006/main" xmlns:ma14="http://schemas.microsoft.com/office/mac/drawingml/2011/main"/>
                             </a:ext>
                           </a:extLst>
                         </wps:spPr>
@@ -6955,7 +7231,7 @@
         </w:drawing>
       </w:r>
     </w:p>
-    <w:bookmarkStart w:id="80" w:name="_Toc324264171"/>
+    <w:bookmarkStart w:id="79" w:name="_Toc324269262"/>
     <w:p>
       <w:pPr>
         <w:pStyle w:val="Lgende"/>
@@ -7017,7 +7293,7 @@
               </wp:anchor>
             </w:drawing>
           </mc:Choice>
-          <mc:Fallback xmlns:mv="urn:schemas-microsoft-com:mac:vml" xmlns:mo="http://schemas.microsoft.com/office/mac/office/2008/main">
+          <mc:Fallback xmlns:mo="http://schemas.microsoft.com/office/mac/office/2008/main" xmlns:mv="urn:schemas-microsoft-com:mac:vml">
             <w:pict>
               <v:shape id="Connecteur droit avec flèche 45" o:spid="_x0000_s1026" type="#_x0000_t32" style="position:absolute;margin-left:-8.95pt;margin-top:108pt;width:27pt;height:0;z-index:251673600;visibility:visible;mso-wrap-style:square;mso-wrap-distance-left:9pt;mso-wrap-distance-top:0;mso-wrap-distance-right:9pt;mso-wrap-distance-bottom:0;mso-position-horizontal:absolute;mso-position-horizontal-relative:text;mso-position-vertical:absolute;mso-position-vertical-relative:text" o:gfxdata="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" strokecolor="#4f81bd [3204]" strokeweight="2pt">
                 <v:stroke endarrow="open"/>
@@ -7030,14 +7306,27 @@
       <w:r>
         <w:t xml:space="preserve">Figure </w:t>
       </w:r>
-      <w:fldSimple w:instr=" SEQ Figure \* ARABIC ">
-        <w:r>
-          <w:rPr>
-            <w:noProof/>
-          </w:rPr>
-          <w:t>4</w:t>
-        </w:r>
-      </w:fldSimple>
+      <w:r>
+        <w:fldChar w:fldCharType="begin"/>
+      </w:r>
+      <w:r>
+        <w:instrText xml:space="preserve"> SEQ Figure \* ARABIC </w:instrText>
+      </w:r>
+      <w:r>
+        <w:fldChar w:fldCharType="separate"/>
+      </w:r>
+      <w:r>
+        <w:rPr>
+          <w:noProof/>
+        </w:rPr>
+        <w:t>4</w:t>
+      </w:r>
+      <w:r>
+        <w:rPr>
+          <w:noProof/>
+        </w:rPr>
+        <w:fldChar w:fldCharType="end"/>
+      </w:r>
       <w:r>
         <w:t xml:space="preserve"> </w:t>
       </w:r>
@@ -7053,7 +7342,7 @@
       <w:r>
         <w:t xml:space="preserve"> de la mise en forme sous deux colonnes</w:t>
       </w:r>
-      <w:bookmarkEnd w:id="80"/>
+      <w:bookmarkEnd w:id="79"/>
     </w:p>
     <w:p>
       <w:pPr>
@@ -7247,22 +7536,35 @@
               <w:keepNext/>
               <w:keepLines/>
             </w:pPr>
-            <w:bookmarkStart w:id="81" w:name="_Toc324264172"/>
+            <w:bookmarkStart w:id="80" w:name="_Toc324269263"/>
             <w:r>
               <w:t xml:space="preserve">Figure </w:t>
             </w:r>
-            <w:fldSimple w:instr=" SEQ Figure \* ARABIC ">
-              <w:r>
-                <w:rPr>
-                  <w:noProof/>
-                </w:rPr>
-                <w:t>5</w:t>
-              </w:r>
-            </w:fldSimple>
+            <w:r>
+              <w:fldChar w:fldCharType="begin"/>
+            </w:r>
+            <w:r>
+              <w:instrText xml:space="preserve"> SEQ Figure \* ARABIC </w:instrText>
+            </w:r>
+            <w:r>
+              <w:fldChar w:fldCharType="separate"/>
+            </w:r>
+            <w:r>
+              <w:rPr>
+                <w:noProof/>
+              </w:rPr>
+              <w:t>5</w:t>
+            </w:r>
+            <w:r>
+              <w:rPr>
+                <w:noProof/>
+              </w:rPr>
+              <w:fldChar w:fldCharType="end"/>
+            </w:r>
             <w:r>
               <w:t xml:space="preserve"> - Bouton Facebook visible par la région lorraine</w:t>
             </w:r>
-            <w:bookmarkEnd w:id="81"/>
+            <w:bookmarkEnd w:id="80"/>
           </w:p>
         </w:tc>
         <w:tc>
@@ -7275,22 +7577,35 @@
               <w:keepNext/>
               <w:keepLines/>
             </w:pPr>
-            <w:bookmarkStart w:id="82" w:name="_Toc324264173"/>
+            <w:bookmarkStart w:id="81" w:name="_Toc324269264"/>
             <w:r>
               <w:t xml:space="preserve">Figure </w:t>
             </w:r>
-            <w:fldSimple w:instr=" SEQ Figure \* ARABIC ">
-              <w:r>
-                <w:rPr>
-                  <w:noProof/>
-                </w:rPr>
-                <w:t>6</w:t>
-              </w:r>
-            </w:fldSimple>
+            <w:r>
+              <w:fldChar w:fldCharType="begin"/>
+            </w:r>
+            <w:r>
+              <w:instrText xml:space="preserve"> SEQ Figure \* ARABIC </w:instrText>
+            </w:r>
+            <w:r>
+              <w:fldChar w:fldCharType="separate"/>
+            </w:r>
+            <w:r>
+              <w:rPr>
+                <w:noProof/>
+              </w:rPr>
+              <w:t>6</w:t>
+            </w:r>
+            <w:r>
+              <w:rPr>
+                <w:noProof/>
+              </w:rPr>
+              <w:fldChar w:fldCharType="end"/>
+            </w:r>
             <w:r>
               <w:t xml:space="preserve"> - Bouton Facebook visible par un internaute lambda</w:t>
             </w:r>
-            <w:bookmarkEnd w:id="82"/>
+            <w:bookmarkEnd w:id="81"/>
           </w:p>
         </w:tc>
       </w:tr>
@@ -7350,10 +7665,10 @@
       <w:pPr>
         <w:pStyle w:val="Titre4"/>
       </w:pPr>
-      <w:bookmarkStart w:id="83" w:name="_Toc195466867"/>
-      <w:bookmarkStart w:id="84" w:name="_Toc195466945"/>
-      <w:bookmarkStart w:id="85" w:name="_Toc195501201"/>
-      <w:bookmarkStart w:id="86" w:name="_Toc324266066"/>
+      <w:bookmarkStart w:id="82" w:name="_Toc195466867"/>
+      <w:bookmarkStart w:id="83" w:name="_Toc195466945"/>
+      <w:bookmarkStart w:id="84" w:name="_Toc195501201"/>
+      <w:bookmarkStart w:id="85" w:name="_Toc324269325"/>
       <w:r>
         <w:t>Conception</w:t>
       </w:r>
@@ -7369,237 +7684,250 @@
       <w:r>
         <w:t xml:space="preserve"> :</w:t>
       </w:r>
+      <w:bookmarkEnd w:id="82"/>
       <w:bookmarkEnd w:id="83"/>
       <w:bookmarkEnd w:id="84"/>
       <w:bookmarkEnd w:id="85"/>
+      <w:r>
+        <w:t xml:space="preserve"> </w:t>
+      </w:r>
+    </w:p>
+    <w:p>
+      <w:pPr>
+        <w:pStyle w:val="Titre5"/>
+      </w:pPr>
+      <w:bookmarkStart w:id="86" w:name="_Toc195501203"/>
+      <w:bookmarkStart w:id="87" w:name="_Toc324269326"/>
+      <w:r>
+        <w:t>Solution 1</w:t>
+      </w:r>
       <w:bookmarkEnd w:id="86"/>
+      <w:bookmarkEnd w:id="87"/>
+      <w:r>
+        <w:t> </w:t>
+      </w:r>
+    </w:p>
+    <w:p>
+      <w:r>
+        <w:t>Cette solution consiste à déléguer l’affichage (placement sur la page) au module</w:t>
+      </w:r>
+      <w:r>
+        <w:t xml:space="preserve"> même</w:t>
+      </w:r>
+      <w:r>
+        <w:t xml:space="preserve"> via l’utilisation de propriété CSS. Elle</w:t>
+      </w:r>
+      <w:r>
+        <w:t xml:space="preserve"> est simple à mettre en œuvre, en e</w:t>
+      </w:r>
+      <w:r>
+        <w:t>ffet elle nécessite uniquement de développer</w:t>
+      </w:r>
+      <w:r>
+        <w:t xml:space="preserve"> un nouveau composant</w:t>
+      </w:r>
+      <w:r>
+        <w:t xml:space="preserve"> « article votable »</w:t>
+      </w:r>
+      <w:r>
+        <w:t xml:space="preserve"> et</w:t>
+      </w:r>
+      <w:r>
+        <w:t xml:space="preserve"> d’utiliser les propriétés CSS de sorte que un article occupe 50 pourcent d</w:t>
+      </w:r>
+      <w:r>
+        <w:t>e l’espace disponible. A</w:t>
+      </w:r>
+      <w:r>
+        <w:t>insi le second composant peut venir se placer directement à côté.</w:t>
+      </w:r>
+      <w:r>
+        <w:t xml:space="preserve"> L’inconvénient </w:t>
+      </w:r>
+      <w:r>
+        <w:t xml:space="preserve">de cette manière de faire </w:t>
+      </w:r>
+      <w:r>
+        <w:t>est de détecter</w:t>
+      </w:r>
+      <w:r>
+        <w:t>,</w:t>
+      </w:r>
+      <w:r>
+        <w:t xml:space="preserve"> dans le module courant</w:t>
+      </w:r>
+      <w:r>
+        <w:t>,</w:t>
+      </w:r>
       <w:r>
         <w:t xml:space="preserve"> </w:t>
       </w:r>
-    </w:p>
+      <w:r>
+        <w:t>si celui-ci est le dernier élément. En effet, dans le cas d’un nombre impair d’éléments le prochain contenu est susceptible de se placer au mauvais endroit.</w:t>
+      </w:r>
+      <w:r>
+        <w:t xml:space="preserve"> </w:t>
+      </w:r>
+      <w:r>
+        <w:t xml:space="preserve">De plus il devient délicat de gérer ce problème si l’on souhaite faire </w:t>
+      </w:r>
+      <w:r>
+        <w:t xml:space="preserve">des regroupements d’articles dans </w:t>
+      </w:r>
+      <w:r>
+        <w:t>différentes catégories.</w:t>
+      </w:r>
+    </w:p>
+    <w:p>
+      <w:r>
+        <w:t xml:space="preserve">Cette solution bien que bonne sur le principe semble tout de même souffrir de quelques inconvénients qui empêche </w:t>
+      </w:r>
+      <w:r>
+        <w:t>la réutilisabilité dans différentes configurations.</w:t>
+      </w:r>
+    </w:p>
+    <w:p/>
+    <w:p>
+      <w:pPr>
+        <w:pStyle w:val="Lgende"/>
+      </w:pPr>
+      <w:bookmarkStart w:id="88" w:name="_Toc324269265"/>
+      <w:r>
+        <w:t xml:space="preserve">Figure </w:t>
+      </w:r>
+      <w:r>
+        <w:fldChar w:fldCharType="begin"/>
+      </w:r>
+      <w:r>
+        <w:instrText xml:space="preserve"> SEQ Figure \* ARABIC </w:instrText>
+      </w:r>
+      <w:r>
+        <w:fldChar w:fldCharType="separate"/>
+      </w:r>
+      <w:r>
+        <w:rPr>
+          <w:noProof/>
+        </w:rPr>
+        <w:t>7</w:t>
+      </w:r>
+      <w:r>
+        <w:rPr>
+          <w:noProof/>
+        </w:rPr>
+        <w:fldChar w:fldCharType="end"/>
+      </w:r>
+      <w:r>
+        <w:t xml:space="preserve"> - Schématisation de la problématique</w:t>
+      </w:r>
+      <w:bookmarkEnd w:id="88"/>
+    </w:p>
+    <w:p/>
     <w:p>
       <w:pPr>
         <w:pStyle w:val="Titre5"/>
       </w:pPr>
-      <w:bookmarkStart w:id="87" w:name="_Toc195501203"/>
-      <w:bookmarkStart w:id="88" w:name="_Toc324266067"/>
-      <w:r>
-        <w:t>Solution 1</w:t>
-      </w:r>
-      <w:bookmarkEnd w:id="87"/>
-      <w:bookmarkEnd w:id="88"/>
-      <w:r>
-        <w:t> </w:t>
-      </w:r>
-    </w:p>
-    <w:p>
-      <w:r>
-        <w:t>Cette solution consiste à déléguer l’affichage (placement sur la page) au module</w:t>
-      </w:r>
-      <w:r>
-        <w:t xml:space="preserve"> même</w:t>
-      </w:r>
-      <w:r>
-        <w:t xml:space="preserve"> via l’utilisation de propriété CSS. Elle</w:t>
-      </w:r>
-      <w:r>
-        <w:t xml:space="preserve"> est simple à mettre en œuvre, en e</w:t>
-      </w:r>
-      <w:r>
-        <w:t>ffet elle nécessite uniquement de développer</w:t>
-      </w:r>
-      <w:r>
-        <w:t xml:space="preserve"> un nouveau composant</w:t>
+      <w:bookmarkStart w:id="89" w:name="_Toc195501204"/>
+      <w:bookmarkStart w:id="90" w:name="_Toc324269327"/>
+      <w:r>
+        <w:t>Solution 2</w:t>
+      </w:r>
+      <w:bookmarkEnd w:id="89"/>
+      <w:bookmarkEnd w:id="90"/>
+    </w:p>
+    <w:p>
+      <w:r>
+        <w:t xml:space="preserve">Cette solution </w:t>
+      </w:r>
+      <w:r>
+        <w:t>consiste à déléguer l’affichage des articles à un module tiers. Cette méthode nécessite le développement</w:t>
+      </w:r>
+      <w:r>
+        <w:t xml:space="preserve"> </w:t>
+      </w:r>
+      <w:r>
+        <w:t>d’</w:t>
+      </w:r>
+      <w:r>
+        <w:t>un nouveau composant</w:t>
       </w:r>
       <w:r>
         <w:t xml:space="preserve"> « article votable »</w:t>
       </w:r>
       <w:r>
-        <w:t xml:space="preserve"> et</w:t>
-      </w:r>
-      <w:r>
-        <w:t xml:space="preserve"> d’utiliser les propriétés CSS de sorte que un article occupe 50 pourcent d</w:t>
-      </w:r>
-      <w:r>
-        <w:t>e l’espace disponible. A</w:t>
-      </w:r>
-      <w:r>
-        <w:t>insi le second composant peut venir se placer directement à côté.</w:t>
-      </w:r>
-      <w:r>
-        <w:t xml:space="preserve"> L’inconvénient </w:t>
-      </w:r>
-      <w:r>
-        <w:t xml:space="preserve">de cette manière de faire </w:t>
-      </w:r>
-      <w:r>
-        <w:t>est de détecter</w:t>
-      </w:r>
-      <w:r>
-        <w:t>,</w:t>
-      </w:r>
-      <w:r>
-        <w:t xml:space="preserve"> dans le module courant</w:t>
-      </w:r>
-      <w:r>
-        <w:t>,</w:t>
-      </w:r>
-      <w:r>
-        <w:t xml:space="preserve"> </w:t>
-      </w:r>
-      <w:r>
-        <w:t>si celui-ci est le dernier élément. En effet, dans le cas d’un nombre impair d’éléments le prochain contenu est susceptible de se placer au mauvais endroit.</w:t>
-      </w:r>
-      <w:r>
-        <w:t xml:space="preserve"> </w:t>
-      </w:r>
-      <w:r>
-        <w:t xml:space="preserve">De plus il devient délicat de gérer ce problème si l’on souhaite faire </w:t>
-      </w:r>
-      <w:r>
-        <w:t xml:space="preserve">des regroupements d’articles dans </w:t>
-      </w:r>
-      <w:r>
-        <w:t>différentes catégories.</w:t>
-      </w:r>
-    </w:p>
-    <w:p>
-      <w:r>
-        <w:t xml:space="preserve">Cette solution bien que bonne sur le principe semble tout de même souffrir de quelques inconvénients qui empêche </w:t>
-      </w:r>
-      <w:r>
-        <w:t>la réutilisabilité dans différentes configurations.</w:t>
+        <w:t xml:space="preserve">, mais aussi de développer un composant </w:t>
+      </w:r>
+      <w:r>
+        <w:t xml:space="preserve">« 2colonnes » </w:t>
+      </w:r>
+      <w:r>
+        <w:t>qui aurait pour rôle de structurer les articles en colonne et d’en afficher qu’un certain nombre.</w:t>
+      </w:r>
+      <w:r>
+        <w:t xml:space="preserve"> Cette solution permet de diminuer l’interaction avec les CSS et par la même occasion l’auto-placement d’un module. </w:t>
+      </w:r>
+      <w:r>
+        <w:t xml:space="preserve">Comme </w:t>
+      </w:r>
+      <w:r>
+        <w:t>expliqué</w:t>
+      </w:r>
+      <w:r>
+        <w:t xml:space="preserve"> ci-dessus. Cette méthode à l’avantage d’être itérative, au contraire de la première solution</w:t>
+      </w:r>
+      <w:r>
+        <w:t xml:space="preserve"> et donc de parfaitement gérer le positionnement du contenu</w:t>
+      </w:r>
+      <w:r>
+        <w:t>.</w:t>
       </w:r>
     </w:p>
     <w:p/>
     <w:p>
       <w:pPr>
-        <w:pStyle w:val="Lgende"/>
-      </w:pPr>
-      <w:bookmarkStart w:id="89" w:name="_Toc324264174"/>
-      <w:r>
-        <w:t xml:space="preserve">Figure </w:t>
-      </w:r>
-      <w:fldSimple w:instr=" SEQ Figure \* ARABIC ">
-        <w:r>
-          <w:rPr>
-            <w:noProof/>
-          </w:rPr>
-          <w:t>7</w:t>
-        </w:r>
-      </w:fldSimple>
-      <w:r>
-        <w:t xml:space="preserve"> - Schématisation de la problématique</w:t>
-      </w:r>
-      <w:bookmarkEnd w:id="89"/>
-    </w:p>
-    <w:p/>
-    <w:p>
-      <w:pPr>
         <w:pStyle w:val="Titre5"/>
       </w:pPr>
-      <w:bookmarkStart w:id="90" w:name="_Toc195501204"/>
-      <w:bookmarkStart w:id="91" w:name="_Toc324266068"/>
-      <w:r>
-        <w:t>Solution 2</w:t>
-      </w:r>
-      <w:bookmarkEnd w:id="90"/>
-      <w:bookmarkEnd w:id="91"/>
-    </w:p>
-    <w:p>
-      <w:r>
-        <w:t xml:space="preserve">Cette solution </w:t>
-      </w:r>
-      <w:r>
-        <w:t>consiste à déléguer l’affichage des articles à un module tiers. Cette méthode nécessite le développement</w:t>
-      </w:r>
-      <w:r>
-        <w:t xml:space="preserve"> </w:t>
-      </w:r>
-      <w:r>
-        <w:t>d’</w:t>
-      </w:r>
-      <w:r>
-        <w:t>un nouveau composant</w:t>
-      </w:r>
-      <w:r>
-        <w:t xml:space="preserve"> « article votable »</w:t>
-      </w:r>
-      <w:r>
-        <w:t xml:space="preserve">, mais aussi de développer un composant </w:t>
-      </w:r>
-      <w:r>
-        <w:t xml:space="preserve">« 2colonnes » </w:t>
-      </w:r>
-      <w:r>
-        <w:t>qui aurait pour rôle de structurer les articles en colonne et d’en afficher qu’un certain nombre.</w:t>
-      </w:r>
-      <w:r>
-        <w:t xml:space="preserve"> Cette solution permet de diminuer l’interaction avec les CSS et par la même occasion l’auto-placement d’un module. </w:t>
-      </w:r>
-      <w:r>
-        <w:t xml:space="preserve">Comme </w:t>
-      </w:r>
-      <w:r>
-        <w:t>expliqué</w:t>
-      </w:r>
-      <w:r>
-        <w:t xml:space="preserve"> ci-dessus. Cette méthode à l’avantage d’être itérative, au contraire de la première solution</w:t>
-      </w:r>
-      <w:r>
-        <w:t xml:space="preserve"> et donc de parfaitement gérer le positionnement du contenu</w:t>
-      </w:r>
-      <w:r>
-        <w:t>.</w:t>
-      </w:r>
-    </w:p>
-    <w:p/>
-    <w:p>
-      <w:pPr>
-        <w:pStyle w:val="Titre5"/>
-      </w:pPr>
-      <w:bookmarkStart w:id="92" w:name="_Toc195501205"/>
-      <w:bookmarkStart w:id="93" w:name="_Toc324266069"/>
+      <w:bookmarkStart w:id="91" w:name="_Toc195501205"/>
+      <w:bookmarkStart w:id="92" w:name="_Toc324269328"/>
       <w:r>
         <w:lastRenderedPageBreak/>
         <w:t>Solution retenue</w:t>
       </w:r>
+      <w:bookmarkEnd w:id="91"/>
       <w:bookmarkEnd w:id="92"/>
+    </w:p>
+    <w:p>
+      <w:r>
+        <w:t>Afin de pouvoir contrôler correctement l’affichage</w:t>
+      </w:r>
+      <w:r>
+        <w:t xml:space="preserve"> facilement</w:t>
+      </w:r>
+      <w:r>
+        <w:t>, il a été choisi d’appliquer la deuxième solution</w:t>
+      </w:r>
+      <w:r>
+        <w:t>.</w:t>
+      </w:r>
+    </w:p>
+    <w:p/>
+    <w:p>
+      <w:pPr>
+        <w:pStyle w:val="Titre4"/>
+      </w:pPr>
+      <w:bookmarkStart w:id="93" w:name="_Toc324269329"/>
+      <w:r>
+        <w:t>Problème</w:t>
+      </w:r>
+      <w:r>
+        <w:t>s</w:t>
+      </w:r>
+      <w:r>
+        <w:t xml:space="preserve"> rencontré</w:t>
+      </w:r>
+      <w:r>
+        <w:t>s</w:t>
+      </w:r>
       <w:bookmarkEnd w:id="93"/>
-    </w:p>
-    <w:p>
-      <w:r>
-        <w:t>Afin de pouvoir contrôler correctement l’affichage</w:t>
-      </w:r>
-      <w:r>
-        <w:t xml:space="preserve"> facilement</w:t>
-      </w:r>
-      <w:r>
-        <w:t>, il a été choisi d’appliquer la deuxième solution</w:t>
-      </w:r>
-      <w:r>
-        <w:t>.</w:t>
-      </w:r>
-    </w:p>
-    <w:p/>
-    <w:p>
-      <w:pPr>
-        <w:pStyle w:val="Titre4"/>
-      </w:pPr>
-      <w:bookmarkStart w:id="94" w:name="_Toc324266070"/>
-      <w:r>
-        <w:t>Problème</w:t>
-      </w:r>
-      <w:r>
-        <w:t>s</w:t>
-      </w:r>
-      <w:r>
-        <w:t xml:space="preserve"> rencontré</w:t>
-      </w:r>
-      <w:r>
-        <w:t>s</w:t>
-      </w:r>
-      <w:bookmarkEnd w:id="94"/>
     </w:p>
     <w:p>
       <w:pPr>
@@ -7712,18 +8040,31 @@
         <w:keepNext/>
         <w:keepLines/>
       </w:pPr>
-      <w:bookmarkStart w:id="95" w:name="_Toc324264175"/>
+      <w:bookmarkStart w:id="94" w:name="_Toc324269266"/>
       <w:r>
         <w:t xml:space="preserve">Figure </w:t>
       </w:r>
-      <w:fldSimple w:instr=" SEQ Figure \* ARABIC ">
-        <w:r>
-          <w:rPr>
-            <w:noProof/>
-          </w:rPr>
-          <w:t>8</w:t>
-        </w:r>
-      </w:fldSimple>
+      <w:r>
+        <w:fldChar w:fldCharType="begin"/>
+      </w:r>
+      <w:r>
+        <w:instrText xml:space="preserve"> SEQ Figure \* ARABIC </w:instrText>
+      </w:r>
+      <w:r>
+        <w:fldChar w:fldCharType="separate"/>
+      </w:r>
+      <w:r>
+        <w:rPr>
+          <w:noProof/>
+        </w:rPr>
+        <w:t>8</w:t>
+      </w:r>
+      <w:r>
+        <w:rPr>
+          <w:noProof/>
+        </w:rPr>
+        <w:fldChar w:fldCharType="end"/>
+      </w:r>
       <w:r>
         <w:t xml:space="preserve"> </w:t>
       </w:r>
@@ -7742,7 +8083,7 @@
       <w:r>
         <w:t xml:space="preserve"> sur le bouton « J'aime »</w:t>
       </w:r>
-      <w:bookmarkEnd w:id="95"/>
+      <w:bookmarkEnd w:id="94"/>
     </w:p>
     <w:p/>
     <w:p>
@@ -7782,41 +8123,41 @@
       <w:pPr>
         <w:pStyle w:val="Titre4"/>
       </w:pPr>
-      <w:bookmarkStart w:id="96" w:name="_Toc324266071"/>
+      <w:bookmarkStart w:id="95" w:name="_Toc324269330"/>
       <w:r>
         <w:lastRenderedPageBreak/>
         <w:t>Les remarques du client</w:t>
       </w:r>
+      <w:bookmarkEnd w:id="95"/>
+    </w:p>
+    <w:p>
+      <w:r>
+        <w:t>Le client a demandé l’ajout d’une fonctionnalité qui a échappé à notre attention. En effet, la demande d’afficher l’intégralité du texte masqué par les points de suspension « … » dans une bulle d’information a été faite. La solution basique est d’utiliser l’attribut « title » néanmoins cette solution pose problème car le « title » est prévu pour ce masquer au bout d’un certain temps. La balise « abbr » a donc été utilisé</w:t>
+      </w:r>
+      <w:r>
+        <w:t>, elle présente les mêmes caractéristiques que l’attribut « title » à l’exception de ne pas masquer le texte au bout d’un délai delta</w:t>
+      </w:r>
+      <w:r>
+        <w:t xml:space="preserve"> en plus d’être davantage personnalisable</w:t>
+      </w:r>
+      <w:r>
+        <w:t>.</w:t>
+      </w:r>
+    </w:p>
+    <w:p/>
+    <w:p>
+      <w:pPr>
+        <w:pStyle w:val="Titre3"/>
+      </w:pPr>
+      <w:bookmarkStart w:id="96" w:name="_Toc195501206"/>
+      <w:bookmarkStart w:id="97" w:name="_Toc324269297"/>
+      <w:bookmarkStart w:id="98" w:name="_Toc324269331"/>
+      <w:r>
+        <w:t>ReadSpeaker</w:t>
+      </w:r>
       <w:bookmarkEnd w:id="96"/>
-    </w:p>
-    <w:p>
-      <w:r>
-        <w:t>Le client a demandé l’ajout d’une fonctionnalité qui a échappé à notre attention. En effet, la demande d’afficher l’intégralité du texte masqué par les points de suspension « … » dans une bulle d’information a été faite. La solution basique est d’utiliser l’attribut « title » néanmoins cette solution pose problème car le « title » est prévu pour ce masquer au bout d’un certain temps. La balise « abbr » a donc été utilisé</w:t>
-      </w:r>
-      <w:r>
-        <w:t>, elle présente les mêmes caractéristiques que l’attribut « title » à l’exception de ne pas masquer le texte au bout d’un délai delta</w:t>
-      </w:r>
-      <w:r>
-        <w:t xml:space="preserve"> en plus d’être davantage personnalisable</w:t>
-      </w:r>
-      <w:r>
-        <w:t>.</w:t>
-      </w:r>
-    </w:p>
-    <w:p/>
-    <w:p>
-      <w:pPr>
-        <w:pStyle w:val="Titre3"/>
-      </w:pPr>
-      <w:bookmarkStart w:id="97" w:name="_Toc195501206"/>
-      <w:bookmarkStart w:id="98" w:name="_Toc324266072"/>
-      <w:bookmarkStart w:id="99" w:name="_Toc324266113"/>
-      <w:r>
-        <w:t>ReadSpeaker</w:t>
-      </w:r>
       <w:bookmarkEnd w:id="97"/>
       <w:bookmarkEnd w:id="98"/>
-      <w:bookmarkEnd w:id="99"/>
     </w:p>
     <w:p>
       <w:r>
@@ -7829,115 +8170,134 @@
         <w:pStyle w:val="Titre2"/>
         <w:pageBreakBefore/>
       </w:pPr>
-      <w:bookmarkStart w:id="100" w:name="_Toc324266073"/>
-      <w:bookmarkStart w:id="101" w:name="_Toc324266114"/>
+      <w:bookmarkStart w:id="99" w:name="_Toc324269298"/>
+      <w:bookmarkStart w:id="100" w:name="_Toc324269332"/>
       <w:r>
         <w:lastRenderedPageBreak/>
         <w:t>Version 2.0 du Portail des Lorrains</w:t>
       </w:r>
+      <w:bookmarkEnd w:id="99"/>
       <w:bookmarkEnd w:id="100"/>
+    </w:p>
+    <w:p>
+      <w:r>
+        <w:t>La région Lorraine a décidé de faire une mise à</w:t>
+      </w:r>
+      <w:r>
+        <w:t xml:space="preserve"> jour</w:t>
+      </w:r>
+      <w:r>
+        <w:t xml:space="preserve"> majeur</w:t>
+      </w:r>
+      <w:r>
+        <w:t>e</w:t>
+      </w:r>
+      <w:r>
+        <w:t xml:space="preserve"> de son site</w:t>
+      </w:r>
+      <w:r>
+        <w:t>,</w:t>
+      </w:r>
+      <w:r>
+        <w:t xml:space="preserve"> publié en Janvier 2012, afin </w:t>
+      </w:r>
+      <w:r>
+        <w:t xml:space="preserve">de mieux répondre aux nouveaux besoins de la région. Cette mise à jour porte aussi bien sur le design </w:t>
+      </w:r>
+      <w:r>
+        <w:t xml:space="preserve">et la charte graphique </w:t>
+      </w:r>
+      <w:r>
+        <w:t xml:space="preserve">du site, que sur les différents modules </w:t>
+      </w:r>
+      <w:r>
+        <w:t>existant</w:t>
+      </w:r>
+      <w:r>
+        <w:t>. De plus ce site étant commandé par</w:t>
+      </w:r>
+      <w:r>
+        <w:t xml:space="preserve"> une </w:t>
+      </w:r>
+      <w:r>
+        <w:t>collectivité territoriale française,</w:t>
+      </w:r>
+      <w:r>
+        <w:t xml:space="preserve"> </w:t>
+      </w:r>
+      <w:r>
+        <w:t>il doit respecter les normes d’accessibilité</w:t>
+      </w:r>
+      <w:r>
+        <w:t>s</w:t>
+      </w:r>
+      <w:r>
+        <w:t>. La région demande le niveau AA du RGAA (Référentiel Général d'A</w:t>
+      </w:r>
+      <w:r>
+        <w:t xml:space="preserve">ccessibilité pour les </w:t>
+      </w:r>
+      <w:r>
+        <w:t>A</w:t>
+      </w:r>
+      <w:r>
+        <w:t>dministrations</w:t>
+      </w:r>
+      <w:r>
+        <w:t>)</w:t>
+      </w:r>
+      <w:r>
+        <w:t>.</w:t>
+      </w:r>
+      <w:r>
+        <w:t xml:space="preserve"> Afin de simplifier toute manipulation JavaScript, le framework JQuery est utilisé.</w:t>
+      </w:r>
+    </w:p>
+    <w:p/>
+    <w:p>
+      <w:pPr>
+        <w:pStyle w:val="Titre3"/>
+      </w:pPr>
+      <w:bookmarkStart w:id="101" w:name="_Toc324269299"/>
+      <w:bookmarkStart w:id="102" w:name="_Toc324269333"/>
+      <w:r>
+        <w:t>Entête du site</w:t>
+      </w:r>
       <w:bookmarkEnd w:id="101"/>
-    </w:p>
-    <w:p>
-      <w:r>
-        <w:t>La région Lorraine a décidé de faire une mise à</w:t>
-      </w:r>
-      <w:r>
-        <w:t xml:space="preserve"> jour</w:t>
-      </w:r>
-      <w:r>
-        <w:t xml:space="preserve"> majeur</w:t>
-      </w:r>
-      <w:r>
-        <w:t>e</w:t>
-      </w:r>
-      <w:r>
-        <w:t xml:space="preserve"> de son site</w:t>
-      </w:r>
-      <w:r>
-        <w:t>,</w:t>
-      </w:r>
-      <w:r>
-        <w:t xml:space="preserve"> publié en Janvier 2012, afin </w:t>
-      </w:r>
-      <w:r>
-        <w:t xml:space="preserve">de mieux répondre aux nouveaux besoins de la région. Cette mise à jour porte aussi bien sur le design </w:t>
-      </w:r>
-      <w:r>
-        <w:t xml:space="preserve">et la charte graphique </w:t>
-      </w:r>
-      <w:r>
-        <w:t xml:space="preserve">du site, que sur les différents modules </w:t>
-      </w:r>
-      <w:r>
-        <w:t>existant</w:t>
-      </w:r>
-      <w:r>
-        <w:t>. De plus ce site étant commandé par</w:t>
-      </w:r>
-      <w:r>
-        <w:t xml:space="preserve"> une </w:t>
-      </w:r>
-      <w:r>
-        <w:t>collectivité territoriale française,</w:t>
-      </w:r>
-      <w:r>
-        <w:t xml:space="preserve"> </w:t>
-      </w:r>
-      <w:r>
-        <w:t>il doit respecter les normes d’accessibilité</w:t>
-      </w:r>
-      <w:r>
-        <w:t>s</w:t>
-      </w:r>
-      <w:r>
-        <w:t>. La région demande le niveau AA du RGAA (Référentiel Général d'A</w:t>
-      </w:r>
-      <w:r>
-        <w:t xml:space="preserve">ccessibilité pour les </w:t>
-      </w:r>
-      <w:r>
-        <w:t>A</w:t>
-      </w:r>
-      <w:r>
-        <w:t>dministrations</w:t>
-      </w:r>
-      <w:r>
-        <w:t>)</w:t>
-      </w:r>
-      <w:r>
-        <w:t>.</w:t>
-      </w:r>
-      <w:r>
-        <w:t xml:space="preserve"> Afin de simplifier toute manipulation JavaScript, le framework JQuery est utilisé.</w:t>
+      <w:bookmarkEnd w:id="102"/>
+    </w:p>
+    <w:p>
+      <w:pPr>
+        <w:pStyle w:val="Titre4"/>
+      </w:pPr>
+      <w:bookmarkStart w:id="103" w:name="_Toc324269334"/>
+      <w:r>
+        <w:t>Logo</w:t>
+      </w:r>
+      <w:bookmarkEnd w:id="103"/>
+    </w:p>
+    <w:p>
+      <w:r>
+        <w:t>Ce logo a été conçu de sorte qu’il respecte le RGAA en plus de favoriser le référencement. La solution est lisible correctement par les lecteurs d’écrans (Lynx).</w:t>
       </w:r>
     </w:p>
     <w:p/>
     <w:p>
       <w:pPr>
-        <w:pStyle w:val="Titre3"/>
-      </w:pPr>
-      <w:bookmarkStart w:id="102" w:name="_Toc324266074"/>
-      <w:bookmarkStart w:id="103" w:name="_Toc324266115"/>
-      <w:r>
-        <w:t>Entête du site</w:t>
-      </w:r>
-      <w:bookmarkEnd w:id="102"/>
-      <w:bookmarkEnd w:id="103"/>
-    </w:p>
-    <w:p>
-      <w:pPr>
         <w:pStyle w:val="Titre4"/>
       </w:pPr>
-      <w:bookmarkStart w:id="104" w:name="_Toc324266075"/>
-      <w:r>
-        <w:t>Logo</w:t>
+      <w:bookmarkStart w:id="104" w:name="_Toc324269335"/>
+      <w:r>
+        <w:t>Accroche</w:t>
       </w:r>
       <w:bookmarkEnd w:id="104"/>
     </w:p>
     <w:p>
       <w:r>
-        <w:t>Ce logo a été conçu de sorte qu’il respecte le RGAA en plus de favoriser le référencement. La solution est lisible correctement par les lecteurs d’écrans (Lynx).</w:t>
+        <w:t xml:space="preserve">D’après les spécifications envoyées par le client cette phrase est placée sous le titre du site, et est limité en taille à une ligne. Cette notion très subjective est dépendante des « dimensions » du site. De par son positionnement une zone a été prévues sur le template afin qu’il n’y est pas de problème de placement du composant dans l’interface de </w:t>
+      </w:r>
+      <w:r>
+        <w:t>Jahia.</w:t>
       </w:r>
     </w:p>
     <w:p/>
@@ -7945,30 +8305,11 @@
       <w:pPr>
         <w:pStyle w:val="Titre4"/>
       </w:pPr>
-      <w:bookmarkStart w:id="105" w:name="_Toc324266076"/>
-      <w:r>
-        <w:t>Accroche</w:t>
+      <w:bookmarkStart w:id="105" w:name="_Toc324269336"/>
+      <w:r>
+        <w:t>Slider partenaire</w:t>
       </w:r>
       <w:bookmarkEnd w:id="105"/>
-    </w:p>
-    <w:p>
-      <w:r>
-        <w:t xml:space="preserve">D’après les spécifications envoyées par le client cette phrase est placée sous le titre du site, et est limité en taille à une ligne. Cette notion très subjective est dépendante des « dimensions » du site. De par son positionnement une zone a été prévues sur le template afin qu’il n’y est pas de problème de placement du composant dans l’interface de </w:t>
-      </w:r>
-      <w:r>
-        <w:t>Jahia.</w:t>
-      </w:r>
-    </w:p>
-    <w:p/>
-    <w:p>
-      <w:pPr>
-        <w:pStyle w:val="Titre4"/>
-      </w:pPr>
-      <w:bookmarkStart w:id="106" w:name="_Toc324266077"/>
-      <w:r>
-        <w:t>Slider partenaire</w:t>
-      </w:r>
-      <w:bookmarkEnd w:id="106"/>
     </w:p>
     <w:p>
       <w:r>
@@ -8012,22 +8353,35 @@
             <w:pPr>
               <w:pStyle w:val="Lgende"/>
             </w:pPr>
-            <w:bookmarkStart w:id="107" w:name="_Toc324264176"/>
+            <w:bookmarkStart w:id="106" w:name="_Toc324269267"/>
             <w:r>
               <w:t xml:space="preserve">Figure </w:t>
             </w:r>
-            <w:fldSimple w:instr=" SEQ Figure \* ARABIC ">
-              <w:r>
-                <w:rPr>
-                  <w:noProof/>
-                </w:rPr>
-                <w:t>13</w:t>
-              </w:r>
-            </w:fldSimple>
+            <w:r>
+              <w:fldChar w:fldCharType="begin"/>
+            </w:r>
+            <w:r>
+              <w:instrText xml:space="preserve"> SEQ Figure \* ARABIC </w:instrText>
+            </w:r>
+            <w:r>
+              <w:fldChar w:fldCharType="separate"/>
+            </w:r>
+            <w:r>
+              <w:rPr>
+                <w:noProof/>
+              </w:rPr>
+              <w:t>9</w:t>
+            </w:r>
+            <w:r>
+              <w:rPr>
+                <w:noProof/>
+              </w:rPr>
+              <w:fldChar w:fldCharType="end"/>
+            </w:r>
             <w:r>
               <w:t xml:space="preserve"> - Slider sans focus</w:t>
             </w:r>
-            <w:bookmarkEnd w:id="107"/>
+            <w:bookmarkEnd w:id="106"/>
           </w:p>
         </w:tc>
         <w:tc>
@@ -8038,22 +8392,35 @@
             <w:pPr>
               <w:pStyle w:val="Lgende"/>
             </w:pPr>
-            <w:bookmarkStart w:id="108" w:name="_Toc324264177"/>
+            <w:bookmarkStart w:id="107" w:name="_Toc324269268"/>
             <w:r>
               <w:t xml:space="preserve">Figure </w:t>
             </w:r>
-            <w:fldSimple w:instr=" SEQ Figure \* ARABIC ">
-              <w:r>
-                <w:rPr>
-                  <w:noProof/>
-                </w:rPr>
-                <w:t>14</w:t>
-              </w:r>
-            </w:fldSimple>
+            <w:r>
+              <w:fldChar w:fldCharType="begin"/>
+            </w:r>
+            <w:r>
+              <w:instrText xml:space="preserve"> SEQ Figure \* ARABIC </w:instrText>
+            </w:r>
+            <w:r>
+              <w:fldChar w:fldCharType="separate"/>
+            </w:r>
+            <w:r>
+              <w:rPr>
+                <w:noProof/>
+              </w:rPr>
+              <w:t>10</w:t>
+            </w:r>
+            <w:r>
+              <w:rPr>
+                <w:noProof/>
+              </w:rPr>
+              <w:fldChar w:fldCharType="end"/>
+            </w:r>
             <w:r>
               <w:t xml:space="preserve"> - Slider avec focus</w:t>
             </w:r>
-            <w:bookmarkEnd w:id="108"/>
+            <w:bookmarkEnd w:id="107"/>
           </w:p>
         </w:tc>
       </w:tr>
@@ -8075,22 +8442,38 @@
       <w:pPr>
         <w:pStyle w:val="Titre5"/>
       </w:pPr>
-      <w:bookmarkStart w:id="109" w:name="_Toc324266078"/>
+      <w:bookmarkStart w:id="108" w:name="_Toc324269337"/>
       <w:r>
         <w:lastRenderedPageBreak/>
         <w:t>Le framework ContentFlow</w:t>
       </w:r>
+      <w:bookmarkEnd w:id="108"/>
+    </w:p>
+    <w:p>
+      <w:r>
+        <w:t>L’existant se base sur ce framework dont il est possible de modifier la vue</w:t>
+      </w:r>
+      <w:r>
+        <w:t xml:space="preserve"> de façon basique</w:t>
+      </w:r>
+      <w:r>
+        <w:t>. Du fait qu’il ne contienne pas tous les événements existant en JavaScript, il a fallu lui rajouter une couche indépendante afin de créer l’animation lors de la prise du focus.</w:t>
+      </w:r>
+    </w:p>
+    <w:p/>
+    <w:p>
+      <w:pPr>
+        <w:pStyle w:val="Titre5"/>
+      </w:pPr>
+      <w:bookmarkStart w:id="109" w:name="_Toc324269338"/>
+      <w:r>
+        <w:t>« Partenariat » avec le Slider de la barre permanente</w:t>
+      </w:r>
       <w:bookmarkEnd w:id="109"/>
     </w:p>
     <w:p>
       <w:r>
-        <w:t>L’existant se base sur ce framework dont il est possible de modifier la vue</w:t>
-      </w:r>
-      <w:r>
-        <w:t xml:space="preserve"> de façon basique</w:t>
-      </w:r>
-      <w:r>
-        <w:t>. Du fait qu’il ne contienne pas tous les événements existant en JavaScript, il a fallu lui rajouter une couche indépendante afin de créer l’animation lors de la prise du focus.</w:t>
+        <w:t>Dans la partie suivante figure la description du slider « jumeau ». Ces deux sliders doivent partager le même modèle (liens vers les sites satellites) car ils ont le même rôle celui de raccourci vers les autres sites de la Région Lorraine.</w:t>
       </w:r>
     </w:p>
     <w:p/>
@@ -8098,103 +8481,92 @@
       <w:pPr>
         <w:pStyle w:val="Titre5"/>
       </w:pPr>
-      <w:bookmarkStart w:id="110" w:name="_Toc324266079"/>
-      <w:r>
-        <w:t>« Partenariat » avec le Slider de la barre permanente</w:t>
+      <w:bookmarkStart w:id="110" w:name="_Toc324269339"/>
+      <w:r>
+        <w:t>Respect du RGAA</w:t>
       </w:r>
       <w:bookmarkEnd w:id="110"/>
     </w:p>
     <w:p>
       <w:r>
-        <w:t>Dans la partie suivante figure la description du slider « jumeau ». Ces deux sliders doivent partager le même modèle (liens vers les sites satellites) car ils ont le même rôle celui de raccourci vers les autres sites de la Région Lorraine.</w:t>
+        <w:t>Afin de respecter une des consigne du RGAA la balise « </w:t>
+      </w:r>
+      <w:proofErr w:type="spellStart"/>
+      <w:r>
+        <w:t>noscript</w:t>
+      </w:r>
+      <w:proofErr w:type="spellEnd"/>
+      <w:r>
+        <w:t> » est utilisé afin de palier à la désactivation du JavaScript</w:t>
       </w:r>
     </w:p>
     <w:p/>
     <w:p>
       <w:pPr>
+        <w:pStyle w:val="Titre3"/>
+      </w:pPr>
+      <w:bookmarkStart w:id="111" w:name="_Toc324269300"/>
+      <w:bookmarkStart w:id="112" w:name="_Toc324269340"/>
+      <w:r>
+        <w:t>Barre permanente</w:t>
+      </w:r>
+      <w:bookmarkEnd w:id="111"/>
+      <w:bookmarkEnd w:id="112"/>
+    </w:p>
+    <w:p>
+      <w:r>
+        <w:t xml:space="preserve">Dans le cahier des charges figurent certaines exigences </w:t>
+      </w:r>
+      <w:r>
+        <w:t>telles</w:t>
+      </w:r>
+      <w:r>
+        <w:t xml:space="preserve"> que la présence de menus déroulants nommés « espace privé » et « entrée par cible». Ces menus sont présents dans une barre qui </w:t>
+      </w:r>
+      <w:r>
+        <w:t>a</w:t>
+      </w:r>
+      <w:r>
+        <w:t xml:space="preserve"> une position fixe à l’écran. Elle est semblable à une barre des tâches et offres des accès rapides à certaines parties du site (page de recherches, sites satellites, liens externes et internes, etc.).</w:t>
+      </w:r>
+    </w:p>
+    <w:p/>
+    <w:p>
+      <w:pPr>
+        <w:pStyle w:val="Titre4"/>
+      </w:pPr>
+      <w:bookmarkStart w:id="113" w:name="_Toc324269341"/>
+      <w:r>
+        <w:t>Problématique du respect du RGAA</w:t>
+      </w:r>
+      <w:bookmarkEnd w:id="113"/>
+    </w:p>
+    <w:p>
+      <w:pPr>
         <w:pStyle w:val="Titre5"/>
       </w:pPr>
-      <w:bookmarkStart w:id="111" w:name="_Toc324266080"/>
-      <w:r>
-        <w:t>Respect du RGAA</w:t>
-      </w:r>
-      <w:bookmarkEnd w:id="111"/>
-    </w:p>
-    <w:p>
-      <w:r>
-        <w:t>Afin de respecter une des consigne du RGAA la balise « </w:t>
-      </w:r>
-      <w:proofErr w:type="spellStart"/>
-      <w:r>
-        <w:t>noscript</w:t>
-      </w:r>
-      <w:proofErr w:type="spellEnd"/>
-      <w:r>
-        <w:t> » est utilisé afin de palier à la désactivation du JavaScript</w:t>
+      <w:bookmarkStart w:id="114" w:name="_Toc324269342"/>
+      <w:r>
+        <w:t>Par rapport au</w:t>
+      </w:r>
+      <w:bookmarkStart w:id="115" w:name="_GoBack"/>
+      <w:bookmarkEnd w:id="115"/>
+      <w:r>
+        <w:t xml:space="preserve"> JavaScript</w:t>
+      </w:r>
+      <w:bookmarkEnd w:id="114"/>
+    </w:p>
+    <w:p>
+      <w:r>
+        <w:t xml:space="preserve">L’un des critères du RGAA consiste à avoir les mêmes informations avec et sans le JavaScript en terme de texte. On peut aborder le JavaScript sous plusieurs angles. </w:t>
       </w:r>
     </w:p>
     <w:p/>
     <w:p>
       <w:pPr>
-        <w:pStyle w:val="Titre3"/>
-      </w:pPr>
-      <w:bookmarkStart w:id="112" w:name="_Toc324266081"/>
-      <w:bookmarkStart w:id="113" w:name="_Toc324266116"/>
-      <w:r>
-        <w:t>Barre permanente</w:t>
-      </w:r>
-      <w:bookmarkEnd w:id="112"/>
-      <w:bookmarkEnd w:id="113"/>
-    </w:p>
-    <w:p>
-      <w:r>
-        <w:t xml:space="preserve">Dans le cahier des charges figurent certaines exigences </w:t>
-      </w:r>
-      <w:r>
-        <w:t>telles</w:t>
-      </w:r>
-      <w:r>
-        <w:t xml:space="preserve"> que la présence de menus déroulants nommés « espace privé » et « entrée par cible». Ces menus sont présents dans une barre qui </w:t>
-      </w:r>
-      <w:r>
-        <w:t>a</w:t>
-      </w:r>
-      <w:r>
-        <w:t xml:space="preserve"> une position fixe à l’écran. Elle est semblable à une barre des tâches et offres des accès rapides à certaines parties du site (page de recherches, sites satellites, liens externes et internes, etc.).</w:t>
-      </w:r>
-    </w:p>
-    <w:p/>
-    <w:p>
-      <w:pPr>
-        <w:pStyle w:val="Titre4"/>
-      </w:pPr>
-      <w:bookmarkStart w:id="114" w:name="_Toc324266082"/>
-      <w:r>
-        <w:t>Problématique du respect du RGAA</w:t>
-      </w:r>
-      <w:bookmarkEnd w:id="114"/>
-    </w:p>
-    <w:p>
-      <w:pPr>
-        <w:pStyle w:val="Titre5"/>
-      </w:pPr>
-      <w:bookmarkStart w:id="115" w:name="_Toc324266083"/>
-      <w:r>
-        <w:t>Par rapport au JavaScript</w:t>
-      </w:r>
-      <w:bookmarkEnd w:id="115"/>
-    </w:p>
-    <w:p>
-      <w:r>
-        <w:t xml:space="preserve">L’un des critères du RGAA consiste à avoir les mêmes informations avec et sans le JavaScript en terme de texte. On peut aborder le JavaScript sous plusieurs angles. </w:t>
-      </w:r>
-    </w:p>
-    <w:p/>
-    <w:p>
-      <w:pPr>
         <w:pStyle w:val="Titre6"/>
       </w:pPr>
-      <w:bookmarkStart w:id="116" w:name="_Toc324266084"/>
+      <w:bookmarkStart w:id="116" w:name="_Toc324269343"/>
       <w:r>
         <w:t>Développement parallèle</w:t>
       </w:r>
@@ -8378,18 +8750,31 @@
             <w:pPr>
               <w:pStyle w:val="Lgende"/>
             </w:pPr>
-            <w:bookmarkStart w:id="117" w:name="_Toc324264178"/>
+            <w:bookmarkStart w:id="117" w:name="_Toc324269269"/>
             <w:r>
               <w:t xml:space="preserve">Figure </w:t>
             </w:r>
-            <w:fldSimple w:instr=" SEQ Figure \* ARABIC ">
-              <w:r>
-                <w:rPr>
-                  <w:noProof/>
-                </w:rPr>
-                <w:t>9</w:t>
-              </w:r>
-            </w:fldSimple>
+            <w:r>
+              <w:fldChar w:fldCharType="begin"/>
+            </w:r>
+            <w:r>
+              <w:instrText xml:space="preserve"> SEQ Figure \* ARABIC </w:instrText>
+            </w:r>
+            <w:r>
+              <w:fldChar w:fldCharType="separate"/>
+            </w:r>
+            <w:r>
+              <w:rPr>
+                <w:noProof/>
+              </w:rPr>
+              <w:t>11</w:t>
+            </w:r>
+            <w:r>
+              <w:rPr>
+                <w:noProof/>
+              </w:rPr>
+              <w:fldChar w:fldCharType="end"/>
+            </w:r>
             <w:r>
               <w:t xml:space="preserve"> - Information visible avec JavaScript</w:t>
             </w:r>
@@ -8405,18 +8790,31 @@
             <w:pPr>
               <w:pStyle w:val="Lgende"/>
             </w:pPr>
-            <w:bookmarkStart w:id="118" w:name="_Toc324264179"/>
+            <w:bookmarkStart w:id="118" w:name="_Toc324269270"/>
             <w:r>
               <w:t xml:space="preserve">Figure </w:t>
             </w:r>
-            <w:fldSimple w:instr=" SEQ Figure \* ARABIC ">
-              <w:r>
-                <w:rPr>
-                  <w:noProof/>
-                </w:rPr>
-                <w:t>10</w:t>
-              </w:r>
-            </w:fldSimple>
+            <w:r>
+              <w:fldChar w:fldCharType="begin"/>
+            </w:r>
+            <w:r>
+              <w:instrText xml:space="preserve"> SEQ Figure \* ARABIC </w:instrText>
+            </w:r>
+            <w:r>
+              <w:fldChar w:fldCharType="separate"/>
+            </w:r>
+            <w:r>
+              <w:rPr>
+                <w:noProof/>
+              </w:rPr>
+              <w:t>12</w:t>
+            </w:r>
+            <w:r>
+              <w:rPr>
+                <w:noProof/>
+              </w:rPr>
+              <w:fldChar w:fldCharType="end"/>
+            </w:r>
             <w:r>
               <w:t xml:space="preserve"> - Information sans JavaScript</w:t>
             </w:r>
@@ -8430,7 +8828,7 @@
       <w:pPr>
         <w:pStyle w:val="Titre6"/>
       </w:pPr>
-      <w:bookmarkStart w:id="119" w:name="_Toc324266085"/>
+      <w:bookmarkStart w:id="119" w:name="_Toc324269344"/>
       <w:r>
         <w:t>Développement procédurale</w:t>
       </w:r>
@@ -8600,18 +8998,31 @@
             <w:pPr>
               <w:pStyle w:val="Lgende"/>
             </w:pPr>
-            <w:bookmarkStart w:id="120" w:name="_Toc324264180"/>
+            <w:bookmarkStart w:id="120" w:name="_Toc324269271"/>
             <w:r>
               <w:t xml:space="preserve">Figure </w:t>
             </w:r>
-            <w:fldSimple w:instr=" SEQ Figure \* ARABIC ">
-              <w:r>
-                <w:rPr>
-                  <w:noProof/>
-                </w:rPr>
-                <w:t>11</w:t>
-              </w:r>
-            </w:fldSimple>
+            <w:r>
+              <w:fldChar w:fldCharType="begin"/>
+            </w:r>
+            <w:r>
+              <w:instrText xml:space="preserve"> SEQ Figure \* ARABIC </w:instrText>
+            </w:r>
+            <w:r>
+              <w:fldChar w:fldCharType="separate"/>
+            </w:r>
+            <w:r>
+              <w:rPr>
+                <w:noProof/>
+              </w:rPr>
+              <w:t>13</w:t>
+            </w:r>
+            <w:r>
+              <w:rPr>
+                <w:noProof/>
+              </w:rPr>
+              <w:fldChar w:fldCharType="end"/>
+            </w:r>
             <w:r>
               <w:t xml:space="preserve"> - Information avec JavaScript</w:t>
             </w:r>
@@ -8627,18 +9038,31 @@
             <w:pPr>
               <w:pStyle w:val="Lgende"/>
             </w:pPr>
-            <w:bookmarkStart w:id="121" w:name="_Toc324264181"/>
+            <w:bookmarkStart w:id="121" w:name="_Toc324269272"/>
             <w:r>
               <w:t xml:space="preserve">Figure </w:t>
             </w:r>
-            <w:fldSimple w:instr=" SEQ Figure \* ARABIC ">
-              <w:r>
-                <w:rPr>
-                  <w:noProof/>
-                </w:rPr>
-                <w:t>12</w:t>
-              </w:r>
-            </w:fldSimple>
+            <w:r>
+              <w:fldChar w:fldCharType="begin"/>
+            </w:r>
+            <w:r>
+              <w:instrText xml:space="preserve"> SEQ Figure \* ARABIC </w:instrText>
+            </w:r>
+            <w:r>
+              <w:fldChar w:fldCharType="separate"/>
+            </w:r>
+            <w:r>
+              <w:rPr>
+                <w:noProof/>
+              </w:rPr>
+              <w:t>14</w:t>
+            </w:r>
+            <w:r>
+              <w:rPr>
+                <w:noProof/>
+              </w:rPr>
+              <w:fldChar w:fldCharType="end"/>
+            </w:r>
             <w:r>
               <w:t xml:space="preserve"> - Information sans JavaScript</w:t>
             </w:r>
@@ -8652,7 +9076,7 @@
       <w:pPr>
         <w:pStyle w:val="Titre5"/>
       </w:pPr>
-      <w:bookmarkStart w:id="122" w:name="_Toc324266086"/>
+      <w:bookmarkStart w:id="122" w:name="_Toc324269345"/>
       <w:r>
         <w:t>Par rapport au cahier des charges</w:t>
       </w:r>
@@ -8684,7 +9108,7 @@
       <w:pPr>
         <w:pStyle w:val="Titre4"/>
       </w:pPr>
-      <w:bookmarkStart w:id="123" w:name="_Toc324266087"/>
+      <w:bookmarkStart w:id="123" w:name="_Toc324269346"/>
       <w:r>
         <w:lastRenderedPageBreak/>
         <w:t>Généralité sur l’</w:t>
@@ -8726,7 +9150,7 @@
       <w:pPr>
         <w:pStyle w:val="Titre5"/>
       </w:pPr>
-      <w:bookmarkStart w:id="124" w:name="_Toc324266088"/>
+      <w:bookmarkStart w:id="124" w:name="_Toc324269347"/>
       <w:r>
         <w:t>Entrée par cible</w:t>
       </w:r>
@@ -8740,13 +9164,51 @@
     <w:p/>
     <w:p>
       <w:pPr>
+        <w:pStyle w:val="Lgende"/>
+      </w:pPr>
+      <w:bookmarkStart w:id="125" w:name="_Toc324269273"/>
+      <w:r>
+        <w:t xml:space="preserve">Figure </w:t>
+      </w:r>
+      <w:r>
+        <w:fldChar w:fldCharType="begin"/>
+      </w:r>
+      <w:r>
+        <w:instrText xml:space="preserve"> SEQ Fi</w:instrText>
+      </w:r>
+      <w:r>
+        <w:instrText xml:space="preserve">gure \* ARABIC </w:instrText>
+      </w:r>
+      <w:r>
+        <w:fldChar w:fldCharType="separate"/>
+      </w:r>
+      <w:r>
+        <w:rPr>
+          <w:noProof/>
+        </w:rPr>
+        <w:t>15</w:t>
+      </w:r>
+      <w:r>
+        <w:rPr>
+          <w:noProof/>
+        </w:rPr>
+        <w:fldChar w:fldCharType="end"/>
+      </w:r>
+      <w:r>
+        <w:t xml:space="preserve"> - Entrée par cible</w:t>
+      </w:r>
+      <w:bookmarkEnd w:id="125"/>
+    </w:p>
+    <w:p/>
+    <w:p>
+      <w:pPr>
         <w:pStyle w:val="Titre5"/>
       </w:pPr>
-      <w:bookmarkStart w:id="125" w:name="_Toc324266089"/>
+      <w:bookmarkStart w:id="126" w:name="_Toc324269348"/>
       <w:r>
         <w:t>Espace privé</w:t>
       </w:r>
-      <w:bookmarkEnd w:id="125"/>
+      <w:bookmarkEnd w:id="126"/>
     </w:p>
     <w:p>
       <w:r>
@@ -8762,13 +9224,48 @@
     <w:p/>
     <w:p>
       <w:pPr>
+        <w:pStyle w:val="Lgende"/>
+      </w:pPr>
+      <w:bookmarkStart w:id="127" w:name="_Toc324269274"/>
+      <w:r>
+        <w:t xml:space="preserve">Figure </w:t>
+      </w:r>
+      <w:r>
+        <w:fldChar w:fldCharType="begin"/>
+      </w:r>
+      <w:r>
+        <w:instrText xml:space="preserve"> SEQ Figure \* ARABIC </w:instrText>
+      </w:r>
+      <w:r>
+        <w:fldChar w:fldCharType="separate"/>
+      </w:r>
+      <w:r>
+        <w:rPr>
+          <w:noProof/>
+        </w:rPr>
+        <w:t>16</w:t>
+      </w:r>
+      <w:r>
+        <w:rPr>
+          <w:noProof/>
+        </w:rPr>
+        <w:fldChar w:fldCharType="end"/>
+      </w:r>
+      <w:r>
+        <w:t xml:space="preserve"> - Espace Privé</w:t>
+      </w:r>
+      <w:bookmarkEnd w:id="127"/>
+    </w:p>
+    <w:p/>
+    <w:p>
+      <w:pPr>
         <w:pStyle w:val="Titre4"/>
       </w:pPr>
-      <w:bookmarkStart w:id="126" w:name="_Toc324266090"/>
+      <w:bookmarkStart w:id="128" w:name="_Toc324269349"/>
       <w:r>
         <w:t>Slider partenaire</w:t>
       </w:r>
-      <w:bookmarkEnd w:id="126"/>
+      <w:bookmarkEnd w:id="128"/>
     </w:p>
     <w:p>
       <w:r>
@@ -8815,22 +9312,35 @@
             <w:pPr>
               <w:pStyle w:val="Lgende"/>
             </w:pPr>
-            <w:bookmarkStart w:id="127" w:name="_Toc324264182"/>
+            <w:bookmarkStart w:id="129" w:name="_Toc324269275"/>
             <w:r>
               <w:t xml:space="preserve">Figure </w:t>
             </w:r>
-            <w:fldSimple w:instr=" SEQ Figure \* ARABIC ">
-              <w:r>
-                <w:rPr>
-                  <w:noProof/>
-                </w:rPr>
-                <w:t>13</w:t>
-              </w:r>
-            </w:fldSimple>
+            <w:r>
+              <w:fldChar w:fldCharType="begin"/>
+            </w:r>
+            <w:r>
+              <w:instrText xml:space="preserve"> SEQ Figure \* ARABIC </w:instrText>
+            </w:r>
+            <w:r>
+              <w:fldChar w:fldCharType="separate"/>
+            </w:r>
+            <w:r>
+              <w:rPr>
+                <w:noProof/>
+              </w:rPr>
+              <w:t>17</w:t>
+            </w:r>
+            <w:r>
+              <w:rPr>
+                <w:noProof/>
+              </w:rPr>
+              <w:fldChar w:fldCharType="end"/>
+            </w:r>
             <w:r>
               <w:t xml:space="preserve"> - Slider sans focus</w:t>
             </w:r>
-            <w:bookmarkEnd w:id="127"/>
+            <w:bookmarkEnd w:id="129"/>
           </w:p>
         </w:tc>
         <w:tc>
@@ -8841,22 +9351,38 @@
             <w:pPr>
               <w:pStyle w:val="Lgende"/>
             </w:pPr>
-            <w:bookmarkStart w:id="128" w:name="_Toc324264183"/>
+            <w:bookmarkStart w:id="130" w:name="_Toc324269276"/>
             <w:r>
               <w:t xml:space="preserve">Figure </w:t>
             </w:r>
-            <w:fldSimple w:instr=" SEQ Figure \* ARABIC ">
-              <w:r>
-                <w:rPr>
-                  <w:noProof/>
-                </w:rPr>
-                <w:t>14</w:t>
-              </w:r>
-            </w:fldSimple>
+            <w:r>
+              <w:fldChar w:fldCharType="begin"/>
+            </w:r>
+            <w:r>
+              <w:instrText xml:space="preserve"> SEQ Figure \* ARABIC </w:instrText>
+            </w:r>
+            <w:r>
+              <w:fldChar w:fldCharType="separate"/>
+            </w:r>
+            <w:r>
+              <w:rPr>
+                <w:noProof/>
+              </w:rPr>
+              <w:t>18</w:t>
+            </w:r>
+            <w:r>
+              <w:rPr>
+                <w:noProof/>
+              </w:rPr>
+              <w:fldChar w:fldCharType="end"/>
+            </w:r>
             <w:r>
               <w:t xml:space="preserve"> - Slider avec focus</w:t>
             </w:r>
-            <w:bookmarkEnd w:id="128"/>
+            <w:r>
+              <w:t xml:space="preserve"> sur un item</w:t>
+            </w:r>
+            <w:bookmarkEnd w:id="130"/>
           </w:p>
         </w:tc>
       </w:tr>
@@ -8866,25 +9392,138 @@
       <w:pPr>
         <w:pStyle w:val="Titre4"/>
       </w:pPr>
-      <w:bookmarkStart w:id="129" w:name="_Toc324266091"/>
-      <w:r>
+      <w:bookmarkStart w:id="131" w:name="_Toc324269350"/>
+      <w:r>
+        <w:lastRenderedPageBreak/>
         <w:t>Outil publicité</w:t>
       </w:r>
-      <w:bookmarkEnd w:id="129"/>
-    </w:p>
-    <w:p/>
+      <w:bookmarkEnd w:id="131"/>
+    </w:p>
+    <w:p>
+      <w:r>
+        <w:t>Cette outil à les mêmes contraintes que les menus, à savoir s’ouvrir vers le haut.</w:t>
+      </w:r>
+      <w:r>
+        <w:t xml:space="preserve"> De plus une période d’invalidité contraint l’affichage à cinq secondes d’affichage de la publicité si cette période est respectée, sinon elle est accessible via un bouton.</w:t>
+      </w:r>
+    </w:p>
+    <w:tbl>
+      <w:tblPr>
+        <w:tblStyle w:val="Grilledutableau"/>
+        <w:tblW w:w="0" w:type="auto"/>
+        <w:tblLook w:val="04A0" w:firstRow="1" w:lastRow="0" w:firstColumn="1" w:lastColumn="0" w:noHBand="0" w:noVBand="1"/>
+      </w:tblPr>
+      <w:tblGrid>
+        <w:gridCol w:w="4750"/>
+        <w:gridCol w:w="4750"/>
+      </w:tblGrid>
+      <w:tr>
+        <w:tc>
+          <w:tcPr>
+            <w:tcW w:w="4750" w:type="dxa"/>
+          </w:tcPr>
+          <w:p/>
+        </w:tc>
+        <w:tc>
+          <w:tcPr>
+            <w:tcW w:w="4750" w:type="dxa"/>
+          </w:tcPr>
+          <w:p/>
+        </w:tc>
+      </w:tr>
+      <w:tr>
+        <w:tc>
+          <w:tcPr>
+            <w:tcW w:w="4750" w:type="dxa"/>
+          </w:tcPr>
+          <w:p>
+            <w:pPr>
+              <w:pStyle w:val="Lgende"/>
+            </w:pPr>
+            <w:bookmarkStart w:id="132" w:name="_Toc324269277"/>
+            <w:r>
+              <w:t xml:space="preserve">Figure </w:t>
+            </w:r>
+            <w:r>
+              <w:fldChar w:fldCharType="begin"/>
+            </w:r>
+            <w:r>
+              <w:instrText xml:space="preserve"> SEQ Figure \* ARABIC </w:instrText>
+            </w:r>
+            <w:r>
+              <w:fldChar w:fldCharType="separate"/>
+            </w:r>
+            <w:r>
+              <w:rPr>
+                <w:noProof/>
+              </w:rPr>
+              <w:t>19</w:t>
+            </w:r>
+            <w:r>
+              <w:rPr>
+                <w:noProof/>
+              </w:rPr>
+              <w:fldChar w:fldCharType="end"/>
+            </w:r>
+            <w:r>
+              <w:t xml:space="preserve"> – Publicité non déployée</w:t>
+            </w:r>
+            <w:bookmarkEnd w:id="132"/>
+          </w:p>
+        </w:tc>
+        <w:tc>
+          <w:tcPr>
+            <w:tcW w:w="4750" w:type="dxa"/>
+          </w:tcPr>
+          <w:p>
+            <w:pPr>
+              <w:pStyle w:val="Lgende"/>
+            </w:pPr>
+            <w:bookmarkStart w:id="133" w:name="_Toc324269278"/>
+            <w:r>
+              <w:t xml:space="preserve">Figure </w:t>
+            </w:r>
+            <w:r>
+              <w:fldChar w:fldCharType="begin"/>
+            </w:r>
+            <w:r>
+              <w:instrText xml:space="preserve"> SEQ Figure \* ARABIC </w:instrText>
+            </w:r>
+            <w:r>
+              <w:fldChar w:fldCharType="separate"/>
+            </w:r>
+            <w:r>
+              <w:rPr>
+                <w:noProof/>
+              </w:rPr>
+              <w:t>20</w:t>
+            </w:r>
+            <w:r>
+              <w:rPr>
+                <w:noProof/>
+              </w:rPr>
+              <w:fldChar w:fldCharType="end"/>
+            </w:r>
+            <w:r>
+              <w:t xml:space="preserve"> - Publicité déployée</w:t>
+            </w:r>
+            <w:bookmarkEnd w:id="133"/>
+          </w:p>
+        </w:tc>
+      </w:tr>
+    </w:tbl>
     <w:p>
       <w:pPr>
         <w:pStyle w:val="Titre1"/>
       </w:pPr>
-      <w:bookmarkStart w:id="130" w:name="_Toc324266092"/>
-      <w:bookmarkStart w:id="131" w:name="_Toc324266117"/>
+      <w:bookmarkStart w:id="134" w:name="_Toc324269301"/>
+      <w:bookmarkStart w:id="135" w:name="_Toc324269351"/>
       <w:r>
         <w:lastRenderedPageBreak/>
         <w:t>Table des Annexes</w:t>
       </w:r>
-      <w:bookmarkEnd w:id="130"/>
-      <w:bookmarkEnd w:id="131"/>
+      <w:bookmarkEnd w:id="134"/>
+      <w:bookmarkEnd w:id="135"/>
     </w:p>
     <w:p>
       <w:pPr>
@@ -8973,27 +9612,40 @@
       <w:pPr>
         <w:pStyle w:val="Titre1"/>
       </w:pPr>
-      <w:bookmarkStart w:id="132" w:name="_Toc324264507"/>
-      <w:bookmarkStart w:id="133" w:name="_Toc324266093"/>
-      <w:bookmarkStart w:id="134" w:name="_Toc324266118"/>
+      <w:bookmarkStart w:id="136" w:name="_Toc324264507"/>
+      <w:bookmarkStart w:id="137" w:name="_Toc324269302"/>
+      <w:bookmarkStart w:id="138" w:name="_Toc324269352"/>
       <w:r>
         <w:lastRenderedPageBreak/>
         <w:t xml:space="preserve">Annexe </w:t>
       </w:r>
-      <w:fldSimple w:instr=" SEQ Annexe \* roman ">
-        <w:r>
-          <w:rPr>
-            <w:noProof/>
-          </w:rPr>
-          <w:t>i</w:t>
-        </w:r>
-      </w:fldSimple>
+      <w:r>
+        <w:fldChar w:fldCharType="begin"/>
+      </w:r>
+      <w:r>
+        <w:instrText xml:space="preserve"> SEQ Annexe \* roman </w:instrText>
+      </w:r>
+      <w:r>
+        <w:fldChar w:fldCharType="separate"/>
+      </w:r>
+      <w:r>
+        <w:rPr>
+          <w:noProof/>
+        </w:rPr>
+        <w:t>i</w:t>
+      </w:r>
+      <w:r>
+        <w:rPr>
+          <w:noProof/>
+        </w:rPr>
+        <w:fldChar w:fldCharType="end"/>
+      </w:r>
       <w:r>
         <w:t xml:space="preserve"> - Commentaire jour à jour</w:t>
       </w:r>
-      <w:bookmarkEnd w:id="132"/>
-      <w:bookmarkEnd w:id="133"/>
-      <w:bookmarkEnd w:id="134"/>
+      <w:bookmarkEnd w:id="136"/>
+      <w:bookmarkEnd w:id="137"/>
+      <w:bookmarkEnd w:id="138"/>
     </w:p>
     <w:p>
       <w:pPr>
@@ -9020,14 +9672,14 @@
       <w:pPr>
         <w:pStyle w:val="Titre1"/>
       </w:pPr>
-      <w:bookmarkStart w:id="135" w:name="_Toc324266094"/>
-      <w:bookmarkStart w:id="136" w:name="_Toc324266119"/>
+      <w:bookmarkStart w:id="139" w:name="_Toc324269303"/>
+      <w:bookmarkStart w:id="140" w:name="_Toc324269353"/>
       <w:r>
         <w:lastRenderedPageBreak/>
         <w:t>Table des matières</w:t>
       </w:r>
-      <w:bookmarkEnd w:id="135"/>
-      <w:bookmarkEnd w:id="136"/>
+      <w:bookmarkEnd w:id="139"/>
+      <w:bookmarkEnd w:id="140"/>
     </w:p>
     <w:p>
       <w:pPr>
@@ -9073,7 +9725,7 @@
         <w:rPr>
           <w:noProof/>
         </w:rPr>
-        <w:instrText xml:space="preserve"> PAGEREF _Toc324266045 \h </w:instrText>
+        <w:instrText xml:space="preserve"> PAGEREF _Toc324269304 \h </w:instrText>
       </w:r>
       <w:r>
         <w:rPr>
@@ -9131,7 +9783,7 @@
         <w:rPr>
           <w:noProof/>
         </w:rPr>
-        <w:instrText xml:space="preserve"> PAGEREF _Toc324266046 \h </w:instrText>
+        <w:instrText xml:space="preserve"> PAGEREF _Toc324269305 \h </w:instrText>
       </w:r>
       <w:r>
         <w:rPr>
@@ -9189,7 +9841,7 @@
         <w:rPr>
           <w:noProof/>
         </w:rPr>
-        <w:instrText xml:space="preserve"> PAGEREF _Toc324266047 \h </w:instrText>
+        <w:instrText xml:space="preserve"> PAGEREF _Toc324269306 \h </w:instrText>
       </w:r>
       <w:r>
         <w:rPr>
@@ -9247,7 +9899,7 @@
         <w:rPr>
           <w:noProof/>
         </w:rPr>
-        <w:instrText xml:space="preserve"> PAGEREF _Toc324266048 \h </w:instrText>
+        <w:instrText xml:space="preserve"> PAGEREF _Toc324269307 \h </w:instrText>
       </w:r>
       <w:r>
         <w:rPr>
@@ -9305,7 +9957,7 @@
         <w:rPr>
           <w:noProof/>
         </w:rPr>
-        <w:instrText xml:space="preserve"> PAGEREF _Toc324266049 \h </w:instrText>
+        <w:instrText xml:space="preserve"> PAGEREF _Toc324269308 \h </w:instrText>
       </w:r>
       <w:r>
         <w:rPr>
@@ -9363,7 +10015,7 @@
         <w:rPr>
           <w:noProof/>
         </w:rPr>
-        <w:instrText xml:space="preserve"> PAGEREF _Toc324266050 \h </w:instrText>
+        <w:instrText xml:space="preserve"> PAGEREF _Toc324269309 \h </w:instrText>
       </w:r>
       <w:r>
         <w:rPr>
@@ -9421,7 +10073,7 @@
         <w:rPr>
           <w:noProof/>
         </w:rPr>
-        <w:instrText xml:space="preserve"> PAGEREF _Toc324266051 \h </w:instrText>
+        <w:instrText xml:space="preserve"> PAGEREF _Toc324269310 \h </w:instrText>
       </w:r>
       <w:r>
         <w:rPr>
@@ -9479,7 +10131,7 @@
         <w:rPr>
           <w:noProof/>
         </w:rPr>
-        <w:instrText xml:space="preserve"> PAGEREF _Toc324266052 \h </w:instrText>
+        <w:instrText xml:space="preserve"> PAGEREF _Toc324269311 \h </w:instrText>
       </w:r>
       <w:r>
         <w:rPr>
@@ -9537,7 +10189,7 @@
         <w:rPr>
           <w:noProof/>
         </w:rPr>
-        <w:instrText xml:space="preserve"> PAGEREF _Toc324266053 \h </w:instrText>
+        <w:instrText xml:space="preserve"> PAGEREF _Toc324269312 \h </w:instrText>
       </w:r>
       <w:r>
         <w:rPr>
@@ -9596,7 +10248,7 @@
         <w:rPr>
           <w:noProof/>
         </w:rPr>
-        <w:instrText xml:space="preserve"> PAGEREF _Toc324266054 \h </w:instrText>
+        <w:instrText xml:space="preserve"> PAGEREF _Toc324269313 \h </w:instrText>
       </w:r>
       <w:r>
         <w:rPr>
@@ -9654,7 +10306,7 @@
         <w:rPr>
           <w:noProof/>
         </w:rPr>
-        <w:instrText xml:space="preserve"> PAGEREF _Toc324266055 \h </w:instrText>
+        <w:instrText xml:space="preserve"> PAGEREF _Toc324269314 \h </w:instrText>
       </w:r>
       <w:r>
         <w:rPr>
@@ -9712,7 +10364,7 @@
         <w:rPr>
           <w:noProof/>
         </w:rPr>
-        <w:instrText xml:space="preserve"> PAGEREF _Toc324266056 \h </w:instrText>
+        <w:instrText xml:space="preserve"> PAGEREF _Toc324269315 \h </w:instrText>
       </w:r>
       <w:r>
         <w:rPr>
@@ -9770,7 +10422,7 @@
         <w:rPr>
           <w:noProof/>
         </w:rPr>
-        <w:instrText xml:space="preserve"> PAGEREF _Toc324266057 \h </w:instrText>
+        <w:instrText xml:space="preserve"> PAGEREF _Toc324269316 \h </w:instrText>
       </w:r>
       <w:r>
         <w:rPr>
@@ -9828,7 +10480,7 @@
         <w:rPr>
           <w:noProof/>
         </w:rPr>
-        <w:instrText xml:space="preserve"> PAGEREF _Toc324266058 \h </w:instrText>
+        <w:instrText xml:space="preserve"> PAGEREF _Toc324269317 \h </w:instrText>
       </w:r>
       <w:r>
         <w:rPr>
@@ -9886,7 +10538,7 @@
         <w:rPr>
           <w:noProof/>
         </w:rPr>
-        <w:instrText xml:space="preserve"> PAGEREF _Toc324266059 \h </w:instrText>
+        <w:instrText xml:space="preserve"> PAGEREF _Toc324269318 \h </w:instrText>
       </w:r>
       <w:r>
         <w:rPr>
@@ -9944,7 +10596,7 @@
         <w:rPr>
           <w:noProof/>
         </w:rPr>
-        <w:instrText xml:space="preserve"> PAGEREF _Toc324266060 \h </w:instrText>
+        <w:instrText xml:space="preserve"> PAGEREF _Toc324269319 \h </w:instrText>
       </w:r>
       <w:r>
         <w:rPr>
@@ -10004,7 +10656,7 @@
         <w:rPr>
           <w:noProof/>
         </w:rPr>
-        <w:instrText xml:space="preserve"> PAGEREF _Toc324266061 \h </w:instrText>
+        <w:instrText xml:space="preserve"> PAGEREF _Toc324269320 \h </w:instrText>
       </w:r>
       <w:r>
         <w:rPr>
@@ -10064,7 +10716,7 @@
         <w:rPr>
           <w:noProof/>
         </w:rPr>
-        <w:instrText xml:space="preserve"> PAGEREF _Toc324266062 \h </w:instrText>
+        <w:instrText xml:space="preserve"> PAGEREF _Toc324269321 \h </w:instrText>
       </w:r>
       <w:r>
         <w:rPr>
@@ -10124,7 +10776,7 @@
         <w:rPr>
           <w:noProof/>
         </w:rPr>
-        <w:instrText xml:space="preserve"> PAGEREF _Toc324266063 \h </w:instrText>
+        <w:instrText xml:space="preserve"> PAGEREF _Toc324269322 \h </w:instrText>
       </w:r>
       <w:r>
         <w:rPr>
@@ -10183,7 +10835,7 @@
         <w:rPr>
           <w:noProof/>
         </w:rPr>
-        <w:instrText xml:space="preserve"> PAGEREF _Toc324266064 \h </w:instrText>
+        <w:instrText xml:space="preserve"> PAGEREF _Toc324269323 \h </w:instrText>
       </w:r>
       <w:r>
         <w:rPr>
@@ -10241,7 +10893,7 @@
         <w:rPr>
           <w:noProof/>
         </w:rPr>
-        <w:instrText xml:space="preserve"> PAGEREF _Toc324266065 \h </w:instrText>
+        <w:instrText xml:space="preserve"> PAGEREF _Toc324269324 \h </w:instrText>
       </w:r>
       <w:r>
         <w:rPr>
@@ -10301,7 +10953,7 @@
         <w:rPr>
           <w:noProof/>
         </w:rPr>
-        <w:instrText xml:space="preserve"> PAGEREF _Toc324266066 \h </w:instrText>
+        <w:instrText xml:space="preserve"> PAGEREF _Toc324269325 \h </w:instrText>
       </w:r>
       <w:r>
         <w:rPr>
@@ -10361,7 +11013,7 @@
         <w:rPr>
           <w:noProof/>
         </w:rPr>
-        <w:instrText xml:space="preserve"> PAGEREF _Toc324266067 \h </w:instrText>
+        <w:instrText xml:space="preserve"> PAGEREF _Toc324269326 \h </w:instrText>
       </w:r>
       <w:r>
         <w:rPr>
@@ -10421,7 +11073,7 @@
         <w:rPr>
           <w:noProof/>
         </w:rPr>
-        <w:instrText xml:space="preserve"> PAGEREF _Toc324266068 \h </w:instrText>
+        <w:instrText xml:space="preserve"> PAGEREF _Toc324269327 \h </w:instrText>
       </w:r>
       <w:r>
         <w:rPr>
@@ -10481,7 +11133,7 @@
         <w:rPr>
           <w:noProof/>
         </w:rPr>
-        <w:instrText xml:space="preserve"> PAGEREF _Toc324266069 \h </w:instrText>
+        <w:instrText xml:space="preserve"> PAGEREF _Toc324269328 \h </w:instrText>
       </w:r>
       <w:r>
         <w:rPr>
@@ -10541,7 +11193,7 @@
         <w:rPr>
           <w:noProof/>
         </w:rPr>
-        <w:instrText xml:space="preserve"> PAGEREF _Toc324266070 \h </w:instrText>
+        <w:instrText xml:space="preserve"> PAGEREF _Toc324269329 \h </w:instrText>
       </w:r>
       <w:r>
         <w:rPr>
@@ -10601,7 +11253,7 @@
         <w:rPr>
           <w:noProof/>
         </w:rPr>
-        <w:instrText xml:space="preserve"> PAGEREF _Toc324266071 \h </w:instrText>
+        <w:instrText xml:space="preserve"> PAGEREF _Toc324269330 \h </w:instrText>
       </w:r>
       <w:r>
         <w:rPr>
@@ -10659,7 +11311,7 @@
         <w:rPr>
           <w:noProof/>
         </w:rPr>
-        <w:instrText xml:space="preserve"> PAGEREF _Toc324266072 \h </w:instrText>
+        <w:instrText xml:space="preserve"> PAGEREF _Toc324269331 \h </w:instrText>
       </w:r>
       <w:r>
         <w:rPr>
@@ -10718,7 +11370,7 @@
         <w:rPr>
           <w:noProof/>
         </w:rPr>
-        <w:instrText xml:space="preserve"> PAGEREF _Toc324266073 \h </w:instrText>
+        <w:instrText xml:space="preserve"> PAGEREF _Toc324269332 \h </w:instrText>
       </w:r>
       <w:r>
         <w:rPr>
@@ -10776,7 +11428,7 @@
         <w:rPr>
           <w:noProof/>
         </w:rPr>
-        <w:instrText xml:space="preserve"> PAGEREF _Toc324266074 \h </w:instrText>
+        <w:instrText xml:space="preserve"> PAGEREF _Toc324269333 \h </w:instrText>
       </w:r>
       <w:r>
         <w:rPr>
@@ -10836,7 +11488,7 @@
         <w:rPr>
           <w:noProof/>
         </w:rPr>
-        <w:instrText xml:space="preserve"> PAGEREF _Toc324266075 \h </w:instrText>
+        <w:instrText xml:space="preserve"> PAGEREF _Toc324269334 \h </w:instrText>
       </w:r>
       <w:r>
         <w:rPr>
@@ -10896,7 +11548,7 @@
         <w:rPr>
           <w:noProof/>
         </w:rPr>
-        <w:instrText xml:space="preserve"> PAGEREF _Toc324266076 \h </w:instrText>
+        <w:instrText xml:space="preserve"> PAGEREF _Toc324269335 \h </w:instrText>
       </w:r>
       <w:r>
         <w:rPr>
@@ -10956,7 +11608,7 @@
         <w:rPr>
           <w:noProof/>
         </w:rPr>
-        <w:instrText xml:space="preserve"> PAGEREF _Toc324266077 \h </w:instrText>
+        <w:instrText xml:space="preserve"> PAGEREF _Toc324269336 \h </w:instrText>
       </w:r>
       <w:r>
         <w:rPr>
@@ -11016,7 +11668,7 @@
         <w:rPr>
           <w:noProof/>
         </w:rPr>
-        <w:instrText xml:space="preserve"> PAGEREF _Toc324266078 \h </w:instrText>
+        <w:instrText xml:space="preserve"> PAGEREF _Toc324269337 \h </w:instrText>
       </w:r>
       <w:r>
         <w:rPr>
@@ -11076,7 +11728,7 @@
         <w:rPr>
           <w:noProof/>
         </w:rPr>
-        <w:instrText xml:space="preserve"> PAGEREF _Toc324266079 \h </w:instrText>
+        <w:instrText xml:space="preserve"> PAGEREF _Toc324269338 \h </w:instrText>
       </w:r>
       <w:r>
         <w:rPr>
@@ -11136,7 +11788,7 @@
         <w:rPr>
           <w:noProof/>
         </w:rPr>
-        <w:instrText xml:space="preserve"> PAGEREF _Toc324266080 \h </w:instrText>
+        <w:instrText xml:space="preserve"> PAGEREF _Toc324269339 \h </w:instrText>
       </w:r>
       <w:r>
         <w:rPr>
@@ -11194,7 +11846,7 @@
         <w:rPr>
           <w:noProof/>
         </w:rPr>
-        <w:instrText xml:space="preserve"> PAGEREF _Toc324266081 \h </w:instrText>
+        <w:instrText xml:space="preserve"> PAGEREF _Toc324269340 \h </w:instrText>
       </w:r>
       <w:r>
         <w:rPr>
@@ -11254,7 +11906,7 @@
         <w:rPr>
           <w:noProof/>
         </w:rPr>
-        <w:instrText xml:space="preserve"> PAGEREF _Toc324266082 \h </w:instrText>
+        <w:instrText xml:space="preserve"> PAGEREF _Toc324269341 \h </w:instrText>
       </w:r>
       <w:r>
         <w:rPr>
@@ -11315,7 +11967,7 @@
         <w:rPr>
           <w:noProof/>
         </w:rPr>
-        <w:instrText xml:space="preserve"> PAGEREF _Toc324266083 \h </w:instrText>
+        <w:instrText xml:space="preserve"> PAGEREF _Toc324269342 \h </w:instrText>
       </w:r>
       <w:r>
         <w:rPr>
@@ -11375,7 +12027,7 @@
         <w:rPr>
           <w:noProof/>
         </w:rPr>
-        <w:instrText xml:space="preserve"> PAGEREF _Toc324266084 \h </w:instrText>
+        <w:instrText xml:space="preserve"> PAGEREF _Toc324269343 \h </w:instrText>
       </w:r>
       <w:r>
         <w:rPr>
@@ -11435,7 +12087,7 @@
         <w:rPr>
           <w:noProof/>
         </w:rPr>
-        <w:instrText xml:space="preserve"> PAGEREF _Toc324266085 \h </w:instrText>
+        <w:instrText xml:space="preserve"> PAGEREF _Toc324269344 \h </w:instrText>
       </w:r>
       <w:r>
         <w:rPr>
@@ -11495,7 +12147,7 @@
         <w:rPr>
           <w:noProof/>
         </w:rPr>
-        <w:instrText xml:space="preserve"> PAGEREF _Toc324266086 \h </w:instrText>
+        <w:instrText xml:space="preserve"> PAGEREF _Toc324269345 \h </w:instrText>
       </w:r>
       <w:r>
         <w:rPr>
@@ -11555,7 +12207,7 @@
         <w:rPr>
           <w:noProof/>
         </w:rPr>
-        <w:instrText xml:space="preserve"> PAGEREF _Toc324266087 \h </w:instrText>
+        <w:instrText xml:space="preserve"> PAGEREF _Toc324269346 \h </w:instrText>
       </w:r>
       <w:r>
         <w:rPr>
@@ -11615,7 +12267,7 @@
         <w:rPr>
           <w:noProof/>
         </w:rPr>
-        <w:instrText xml:space="preserve"> PAGEREF _Toc324266088 \h </w:instrText>
+        <w:instrText xml:space="preserve"> PAGEREF _Toc324269347 \h </w:instrText>
       </w:r>
       <w:r>
         <w:rPr>
@@ -11675,7 +12327,7 @@
         <w:rPr>
           <w:noProof/>
         </w:rPr>
-        <w:instrText xml:space="preserve"> PAGEREF _Toc324266089 \h </w:instrText>
+        <w:instrText xml:space="preserve"> PAGEREF _Toc324269348 \h </w:instrText>
       </w:r>
       <w:r>
         <w:rPr>
@@ -11735,7 +12387,7 @@
         <w:rPr>
           <w:noProof/>
         </w:rPr>
-        <w:instrText xml:space="preserve"> PAGEREF _Toc324266090 \h </w:instrText>
+        <w:instrText xml:space="preserve"> PAGEREF _Toc324269349 \h </w:instrText>
       </w:r>
       <w:r>
         <w:rPr>
@@ -11795,7 +12447,7 @@
         <w:rPr>
           <w:noProof/>
         </w:rPr>
-        <w:instrText xml:space="preserve"> PAGEREF _Toc324266091 \h </w:instrText>
+        <w:instrText xml:space="preserve"> PAGEREF _Toc324269350 \h </w:instrText>
       </w:r>
       <w:r>
         <w:rPr>
@@ -11812,7 +12464,7 @@
         <w:rPr>
           <w:noProof/>
         </w:rPr>
-        <w:t>19</w:t>
+        <w:t>20</w:t>
       </w:r>
       <w:r>
         <w:rPr>
@@ -11853,7 +12505,7 @@
         <w:rPr>
           <w:noProof/>
         </w:rPr>
-        <w:instrText xml:space="preserve"> PAGEREF _Toc324266092 \h </w:instrText>
+        <w:instrText xml:space="preserve"> PAGEREF _Toc324269351 \h </w:instrText>
       </w:r>
       <w:r>
         <w:rPr>
@@ -11870,7 +12522,7 @@
         <w:rPr>
           <w:noProof/>
         </w:rPr>
-        <w:t>20</w:t>
+        <w:t>21</w:t>
       </w:r>
       <w:r>
         <w:rPr>
@@ -11911,7 +12563,7 @@
         <w:rPr>
           <w:noProof/>
         </w:rPr>
-        <w:instrText xml:space="preserve"> PAGEREF _Toc324266093 \h </w:instrText>
+        <w:instrText xml:space="preserve"> PAGEREF _Toc324269352 \h </w:instrText>
       </w:r>
       <w:r>
         <w:rPr>
@@ -11969,7 +12621,7 @@
         <w:rPr>
           <w:noProof/>
         </w:rPr>
-        <w:instrText xml:space="preserve"> PAGEREF _Toc324266094 \h </w:instrText>
+        <w:instrText xml:space="preserve"> PAGEREF _Toc324269353 \h </w:instrText>
       </w:r>
       <w:r>
         <w:rPr>
@@ -12111,7 +12763,7 @@
         <w:rFonts w:ascii="Times New Roman" w:hAnsi="Times New Roman" w:cs="Times New Roman"/>
         <w:noProof/>
       </w:rPr>
-      <w:t>2</w:t>
+      <w:t>20</w:t>
     </w:r>
     <w:r>
       <w:rPr>
@@ -12148,7 +12800,7 @@
         <w:rFonts w:ascii="Times New Roman" w:hAnsi="Times New Roman" w:cs="Times New Roman"/>
         <w:noProof/>
       </w:rPr>
-      <w:t>24</w:t>
+      <w:t>25</w:t>
     </w:r>
     <w:r>
       <w:rPr>
@@ -16327,7 +16979,7 @@
 </file>
 
 <file path=customXml/itemProps1.xml><?xml version="1.0" encoding="utf-8"?>
-<ds:datastoreItem xmlns:ds="http://schemas.openxmlformats.org/officeDocument/2006/customXml" ds:itemID="{1B743E28-E72B-4E90-8A81-AAB67F321BA0}">
+<ds:datastoreItem xmlns:ds="http://schemas.openxmlformats.org/officeDocument/2006/customXml" ds:itemID="{699D4AD5-DE0E-4CCD-B379-96BE55281412}">
   <ds:schemaRefs>
     <ds:schemaRef ds:uri="http://schemas.openxmlformats.org/officeDocument/2006/bibliography"/>
   </ds:schemaRefs>

--- a/Rapportstage.docx
+++ b/Rapportstage.docx
@@ -489,20 +489,20 @@
         <w:pStyle w:val="Titre1"/>
       </w:pPr>
       <w:bookmarkStart w:id="1" w:name="_Toc195501183"/>
-      <w:bookmarkStart w:id="2" w:name="_Toc324269279"/>
-      <w:bookmarkStart w:id="3" w:name="_Toc324269304"/>
-      <w:bookmarkStart w:id="4" w:name="_Toc195466935"/>
+      <w:bookmarkStart w:id="2" w:name="_Toc195466935"/>
+      <w:bookmarkStart w:id="3" w:name="_Toc324355794"/>
+      <w:bookmarkStart w:id="4" w:name="_Toc324355819"/>
       <w:r>
         <w:lastRenderedPageBreak/>
         <w:t>Remerciement</w:t>
       </w:r>
       <w:bookmarkEnd w:id="1"/>
-      <w:bookmarkEnd w:id="2"/>
       <w:bookmarkEnd w:id="3"/>
+      <w:bookmarkEnd w:id="4"/>
     </w:p>
     <w:p/>
-    <w:bookmarkStart w:id="5" w:name="_Toc324269280" w:displacedByCustomXml="next"/>
-    <w:bookmarkStart w:id="6" w:name="_Toc324269305" w:displacedByCustomXml="next"/>
+    <w:bookmarkStart w:id="5" w:name="_Toc324355820" w:displacedByCustomXml="next"/>
+    <w:bookmarkStart w:id="6" w:name="_Toc324355795" w:displacedByCustomXml="next"/>
     <w:sdt>
       <w:sdtPr>
         <w:rPr>
@@ -554,7 +554,7 @@
           <w:r>
             <w:fldChar w:fldCharType="separate"/>
           </w:r>
-          <w:hyperlink w:anchor="_Toc324269279" w:history="1">
+          <w:hyperlink w:anchor="_Toc324355794" w:history="1">
             <w:r>
               <w:rPr>
                 <w:rStyle w:val="Lienhypertexte"/>
@@ -581,7 +581,7 @@
                 <w:noProof/>
                 <w:webHidden/>
               </w:rPr>
-              <w:instrText xml:space="preserve"> PAGEREF _Toc324269279 \h </w:instrText>
+              <w:instrText xml:space="preserve"> PAGEREF _Toc324355794 \h </w:instrText>
             </w:r>
             <w:r>
               <w:rPr>
@@ -622,7 +622,7 @@
               <w:szCs w:val="22"/>
             </w:rPr>
           </w:pPr>
-          <w:hyperlink w:anchor="_Toc324269280" w:history="1">
+          <w:hyperlink w:anchor="_Toc324355795" w:history="1">
             <w:r>
               <w:rPr>
                 <w:rStyle w:val="Lienhypertexte"/>
@@ -649,7 +649,7 @@
                 <w:noProof/>
                 <w:webHidden/>
               </w:rPr>
-              <w:instrText xml:space="preserve"> PAGEREF _Toc324269280 \h </w:instrText>
+              <w:instrText xml:space="preserve"> PAGEREF _Toc324355795 \h </w:instrText>
             </w:r>
             <w:r>
               <w:rPr>
@@ -690,7 +690,7 @@
               <w:szCs w:val="22"/>
             </w:rPr>
           </w:pPr>
-          <w:hyperlink w:anchor="_Toc324269281" w:history="1">
+          <w:hyperlink w:anchor="_Toc324355796" w:history="1">
             <w:r>
               <w:rPr>
                 <w:rStyle w:val="Lienhypertexte"/>
@@ -717,7 +717,7 @@
                 <w:noProof/>
                 <w:webHidden/>
               </w:rPr>
-              <w:instrText xml:space="preserve"> PAGEREF _Toc324269281 \h </w:instrText>
+              <w:instrText xml:space="preserve"> PAGEREF _Toc324355796 \h </w:instrText>
             </w:r>
             <w:r>
               <w:rPr>
@@ -758,7 +758,7 @@
               <w:szCs w:val="22"/>
             </w:rPr>
           </w:pPr>
-          <w:hyperlink w:anchor="_Toc324269282" w:history="1">
+          <w:hyperlink w:anchor="_Toc324355797" w:history="1">
             <w:r>
               <w:rPr>
                 <w:rStyle w:val="Lienhypertexte"/>
@@ -786,7 +786,7 @@
                 <w:noProof/>
                 <w:webHidden/>
               </w:rPr>
-              <w:instrText xml:space="preserve"> PAGEREF _Toc324269282 \h </w:instrText>
+              <w:instrText xml:space="preserve"> PAGEREF _Toc324355797 \h </w:instrText>
             </w:r>
             <w:r>
               <w:rPr>
@@ -827,7 +827,7 @@
               <w:szCs w:val="22"/>
             </w:rPr>
           </w:pPr>
-          <w:hyperlink w:anchor="_Toc324269283" w:history="1">
+          <w:hyperlink w:anchor="_Toc324355798" w:history="1">
             <w:r>
               <w:rPr>
                 <w:rStyle w:val="Lienhypertexte"/>
@@ -854,7 +854,7 @@
                 <w:noProof/>
                 <w:webHidden/>
               </w:rPr>
-              <w:instrText xml:space="preserve"> PAGEREF _Toc324269283 \h </w:instrText>
+              <w:instrText xml:space="preserve"> PAGEREF _Toc324355798 \h </w:instrText>
             </w:r>
             <w:r>
               <w:rPr>
@@ -895,7 +895,7 @@
               <w:szCs w:val="22"/>
             </w:rPr>
           </w:pPr>
-          <w:hyperlink w:anchor="_Toc324269284" w:history="1">
+          <w:hyperlink w:anchor="_Toc324355799" w:history="1">
             <w:r>
               <w:rPr>
                 <w:rStyle w:val="Lienhypertexte"/>
@@ -922,7 +922,7 @@
                 <w:noProof/>
                 <w:webHidden/>
               </w:rPr>
-              <w:instrText xml:space="preserve"> PAGEREF _Toc324269284 \h </w:instrText>
+              <w:instrText xml:space="preserve"> PAGEREF _Toc324355799 \h </w:instrText>
             </w:r>
             <w:r>
               <w:rPr>
@@ -963,7 +963,7 @@
               <w:szCs w:val="22"/>
             </w:rPr>
           </w:pPr>
-          <w:hyperlink w:anchor="_Toc324269285" w:history="1">
+          <w:hyperlink w:anchor="_Toc324355800" w:history="1">
             <w:r>
               <w:rPr>
                 <w:rStyle w:val="Lienhypertexte"/>
@@ -990,7 +990,7 @@
                 <w:noProof/>
                 <w:webHidden/>
               </w:rPr>
-              <w:instrText xml:space="preserve"> PAGEREF _Toc324269285 \h </w:instrText>
+              <w:instrText xml:space="preserve"> PAGEREF _Toc324355800 \h </w:instrText>
             </w:r>
             <w:r>
               <w:rPr>
@@ -1031,7 +1031,7 @@
               <w:szCs w:val="22"/>
             </w:rPr>
           </w:pPr>
-          <w:hyperlink w:anchor="_Toc324269286" w:history="1">
+          <w:hyperlink w:anchor="_Toc324355801" w:history="1">
             <w:r>
               <w:rPr>
                 <w:rStyle w:val="Lienhypertexte"/>
@@ -1058,7 +1058,7 @@
                 <w:noProof/>
                 <w:webHidden/>
               </w:rPr>
-              <w:instrText xml:space="preserve"> PAGEREF _Toc324269286 \h </w:instrText>
+              <w:instrText xml:space="preserve"> PAGEREF _Toc324355801 \h </w:instrText>
             </w:r>
             <w:r>
               <w:rPr>
@@ -1099,7 +1099,7 @@
               <w:szCs w:val="22"/>
             </w:rPr>
           </w:pPr>
-          <w:hyperlink w:anchor="_Toc324269287" w:history="1">
+          <w:hyperlink w:anchor="_Toc324355802" w:history="1">
             <w:r>
               <w:rPr>
                 <w:rStyle w:val="Lienhypertexte"/>
@@ -1126,7 +1126,7 @@
                 <w:noProof/>
                 <w:webHidden/>
               </w:rPr>
-              <w:instrText xml:space="preserve"> PAGEREF _Toc324269287 \h </w:instrText>
+              <w:instrText xml:space="preserve"> PAGEREF _Toc324355802 \h </w:instrText>
             </w:r>
             <w:r>
               <w:rPr>
@@ -1168,7 +1168,7 @@
               <w:noProof/>
             </w:rPr>
           </w:pPr>
-          <w:hyperlink w:anchor="_Toc324269288" w:history="1">
+          <w:hyperlink w:anchor="_Toc324355803" w:history="1">
             <w:r>
               <w:rPr>
                 <w:rStyle w:val="Lienhypertexte"/>
@@ -1195,7 +1195,7 @@
                 <w:noProof/>
                 <w:webHidden/>
               </w:rPr>
-              <w:instrText xml:space="preserve"> PAGEREF _Toc324269288 \h </w:instrText>
+              <w:instrText xml:space="preserve"> PAGEREF _Toc324355803 \h </w:instrText>
             </w:r>
             <w:r>
               <w:rPr>
@@ -1236,7 +1236,7 @@
               <w:noProof/>
             </w:rPr>
           </w:pPr>
-          <w:hyperlink w:anchor="_Toc324269289" w:history="1">
+          <w:hyperlink w:anchor="_Toc324355804" w:history="1">
             <w:r>
               <w:rPr>
                 <w:rStyle w:val="Lienhypertexte"/>
@@ -1263,7 +1263,7 @@
                 <w:noProof/>
                 <w:webHidden/>
               </w:rPr>
-              <w:instrText xml:space="preserve"> PAGEREF _Toc324269289 \h </w:instrText>
+              <w:instrText xml:space="preserve"> PAGEREF _Toc324355804 \h </w:instrText>
             </w:r>
             <w:r>
               <w:rPr>
@@ -1304,7 +1304,7 @@
               <w:noProof/>
             </w:rPr>
           </w:pPr>
-          <w:hyperlink w:anchor="_Toc324269290" w:history="1">
+          <w:hyperlink w:anchor="_Toc324355805" w:history="1">
             <w:r>
               <w:rPr>
                 <w:rStyle w:val="Lienhypertexte"/>
@@ -1331,7 +1331,7 @@
                 <w:noProof/>
                 <w:webHidden/>
               </w:rPr>
-              <w:instrText xml:space="preserve"> PAGEREF _Toc324269290 \h </w:instrText>
+              <w:instrText xml:space="preserve"> PAGEREF _Toc324355805 \h </w:instrText>
             </w:r>
             <w:r>
               <w:rPr>
@@ -1372,7 +1372,7 @@
               <w:noProof/>
             </w:rPr>
           </w:pPr>
-          <w:hyperlink w:anchor="_Toc324269291" w:history="1">
+          <w:hyperlink w:anchor="_Toc324355806" w:history="1">
             <w:r>
               <w:rPr>
                 <w:rStyle w:val="Lienhypertexte"/>
@@ -1399,7 +1399,7 @@
                 <w:noProof/>
                 <w:webHidden/>
               </w:rPr>
-              <w:instrText xml:space="preserve"> PAGEREF _Toc324269291 \h </w:instrText>
+              <w:instrText xml:space="preserve"> PAGEREF _Toc324355806 \h </w:instrText>
             </w:r>
             <w:r>
               <w:rPr>
@@ -1440,7 +1440,7 @@
               <w:noProof/>
             </w:rPr>
           </w:pPr>
-          <w:hyperlink w:anchor="_Toc324269292" w:history="1">
+          <w:hyperlink w:anchor="_Toc324355807" w:history="1">
             <w:r>
               <w:rPr>
                 <w:rStyle w:val="Lienhypertexte"/>
@@ -1467,7 +1467,7 @@
                 <w:noProof/>
                 <w:webHidden/>
               </w:rPr>
-              <w:instrText xml:space="preserve"> PAGEREF _Toc324269292 \h </w:instrText>
+              <w:instrText xml:space="preserve"> PAGEREF _Toc324355807 \h </w:instrText>
             </w:r>
             <w:r>
               <w:rPr>
@@ -1508,7 +1508,7 @@
               <w:noProof/>
             </w:rPr>
           </w:pPr>
-          <w:hyperlink w:anchor="_Toc324269293" w:history="1">
+          <w:hyperlink w:anchor="_Toc324355808" w:history="1">
             <w:r>
               <w:rPr>
                 <w:rStyle w:val="Lienhypertexte"/>
@@ -1535,7 +1535,7 @@
                 <w:noProof/>
                 <w:webHidden/>
               </w:rPr>
-              <w:instrText xml:space="preserve"> PAGEREF _Toc324269293 \h </w:instrText>
+              <w:instrText xml:space="preserve"> PAGEREF _Toc324355808 \h </w:instrText>
             </w:r>
             <w:r>
               <w:rPr>
@@ -1576,7 +1576,7 @@
               <w:noProof/>
             </w:rPr>
           </w:pPr>
-          <w:hyperlink w:anchor="_Toc324269294" w:history="1">
+          <w:hyperlink w:anchor="_Toc324355809" w:history="1">
             <w:r>
               <w:rPr>
                 <w:rStyle w:val="Lienhypertexte"/>
@@ -1603,7 +1603,7 @@
                 <w:noProof/>
                 <w:webHidden/>
               </w:rPr>
-              <w:instrText xml:space="preserve"> PAGEREF _Toc324269294 \h </w:instrText>
+              <w:instrText xml:space="preserve"> PAGEREF _Toc324355809 \h </w:instrText>
             </w:r>
             <w:r>
               <w:rPr>
@@ -1645,7 +1645,7 @@
               <w:noProof/>
             </w:rPr>
           </w:pPr>
-          <w:hyperlink w:anchor="_Toc324269295" w:history="1">
+          <w:hyperlink w:anchor="_Toc324355810" w:history="1">
             <w:r>
               <w:rPr>
                 <w:rStyle w:val="Lienhypertexte"/>
@@ -1672,7 +1672,7 @@
                 <w:noProof/>
                 <w:webHidden/>
               </w:rPr>
-              <w:instrText xml:space="preserve"> PAGEREF _Toc324269295 \h </w:instrText>
+              <w:instrText xml:space="preserve"> PAGEREF _Toc324355810 \h </w:instrText>
             </w:r>
             <w:r>
               <w:rPr>
@@ -1713,7 +1713,7 @@
               <w:noProof/>
             </w:rPr>
           </w:pPr>
-          <w:hyperlink w:anchor="_Toc324269296" w:history="1">
+          <w:hyperlink w:anchor="_Toc324355811" w:history="1">
             <w:r>
               <w:rPr>
                 <w:rStyle w:val="Lienhypertexte"/>
@@ -1740,7 +1740,7 @@
                 <w:noProof/>
                 <w:webHidden/>
               </w:rPr>
-              <w:instrText xml:space="preserve"> PAGEREF _Toc324269296 \h </w:instrText>
+              <w:instrText xml:space="preserve"> PAGEREF _Toc324355811 \h </w:instrText>
             </w:r>
             <w:r>
               <w:rPr>
@@ -1781,7 +1781,7 @@
               <w:noProof/>
             </w:rPr>
           </w:pPr>
-          <w:hyperlink w:anchor="_Toc324269297" w:history="1">
+          <w:hyperlink w:anchor="_Toc324355812" w:history="1">
             <w:r>
               <w:rPr>
                 <w:rStyle w:val="Lienhypertexte"/>
@@ -1808,7 +1808,7 @@
                 <w:noProof/>
                 <w:webHidden/>
               </w:rPr>
-              <w:instrText xml:space="preserve"> PAGEREF _Toc324269297 \h </w:instrText>
+              <w:instrText xml:space="preserve"> PAGEREF _Toc324355812 \h </w:instrText>
             </w:r>
             <w:r>
               <w:rPr>
@@ -1850,7 +1850,7 @@
               <w:noProof/>
             </w:rPr>
           </w:pPr>
-          <w:hyperlink w:anchor="_Toc324269298" w:history="1">
+          <w:hyperlink w:anchor="_Toc324355813" w:history="1">
             <w:r>
               <w:rPr>
                 <w:rStyle w:val="Lienhypertexte"/>
@@ -1877,7 +1877,7 @@
                 <w:noProof/>
                 <w:webHidden/>
               </w:rPr>
-              <w:instrText xml:space="preserve"> PAGEREF _Toc324269298 \h </w:instrText>
+              <w:instrText xml:space="preserve"> PAGEREF _Toc324355813 \h </w:instrText>
             </w:r>
             <w:r>
               <w:rPr>
@@ -1918,7 +1918,7 @@
               <w:noProof/>
             </w:rPr>
           </w:pPr>
-          <w:hyperlink w:anchor="_Toc324269299" w:history="1">
+          <w:hyperlink w:anchor="_Toc324355814" w:history="1">
             <w:r>
               <w:rPr>
                 <w:rStyle w:val="Lienhypertexte"/>
@@ -1945,7 +1945,7 @@
                 <w:noProof/>
                 <w:webHidden/>
               </w:rPr>
-              <w:instrText xml:space="preserve"> PAGEREF _Toc324269299 \h </w:instrText>
+              <w:instrText xml:space="preserve"> PAGEREF _Toc324355814 \h </w:instrText>
             </w:r>
             <w:r>
               <w:rPr>
@@ -1986,7 +1986,7 @@
               <w:noProof/>
             </w:rPr>
           </w:pPr>
-          <w:hyperlink w:anchor="_Toc324269300" w:history="1">
+          <w:hyperlink w:anchor="_Toc324355815" w:history="1">
             <w:r>
               <w:rPr>
                 <w:rStyle w:val="Lienhypertexte"/>
@@ -2013,7 +2013,7 @@
                 <w:noProof/>
                 <w:webHidden/>
               </w:rPr>
-              <w:instrText xml:space="preserve"> PAGEREF _Toc324269300 \h </w:instrText>
+              <w:instrText xml:space="preserve"> PAGEREF _Toc324355815 \h </w:instrText>
             </w:r>
             <w:r>
               <w:rPr>
@@ -2054,7 +2054,7 @@
               <w:szCs w:val="22"/>
             </w:rPr>
           </w:pPr>
-          <w:hyperlink w:anchor="_Toc324269301" w:history="1">
+          <w:hyperlink w:anchor="_Toc324355816" w:history="1">
             <w:r>
               <w:rPr>
                 <w:rStyle w:val="Lienhypertexte"/>
@@ -2081,7 +2081,7 @@
                 <w:noProof/>
                 <w:webHidden/>
               </w:rPr>
-              <w:instrText xml:space="preserve"> PAGEREF _Toc324269301 \h </w:instrText>
+              <w:instrText xml:space="preserve"> PAGEREF _Toc324355816 \h </w:instrText>
             </w:r>
             <w:r>
               <w:rPr>
@@ -2122,7 +2122,7 @@
               <w:szCs w:val="22"/>
             </w:rPr>
           </w:pPr>
-          <w:hyperlink w:anchor="_Toc324269302" w:history="1">
+          <w:hyperlink w:anchor="_Toc324355817" w:history="1">
             <w:r>
               <w:rPr>
                 <w:rStyle w:val="Lienhypertexte"/>
@@ -2149,7 +2149,7 @@
                 <w:noProof/>
                 <w:webHidden/>
               </w:rPr>
-              <w:instrText xml:space="preserve"> PAGEREF _Toc324269302 \h </w:instrText>
+              <w:instrText xml:space="preserve"> PAGEREF _Toc324355817 \h </w:instrText>
             </w:r>
             <w:r>
               <w:rPr>
@@ -2190,7 +2190,7 @@
               <w:szCs w:val="22"/>
             </w:rPr>
           </w:pPr>
-          <w:hyperlink w:anchor="_Toc324269303" w:history="1">
+          <w:hyperlink w:anchor="_Toc324355818" w:history="1">
             <w:r>
               <w:rPr>
                 <w:rStyle w:val="Lienhypertexte"/>
@@ -2217,7 +2217,7 @@
                 <w:noProof/>
                 <w:webHidden/>
               </w:rPr>
-              <w:instrText xml:space="preserve"> PAGEREF _Toc324269303 \h </w:instrText>
+              <w:instrText xml:space="preserve"> PAGEREF _Toc324355818 \h </w:instrText>
             </w:r>
             <w:r>
               <w:rPr>
@@ -2264,8 +2264,8 @@
       <w:pPr>
         <w:pStyle w:val="Titre1"/>
       </w:pPr>
-      <w:bookmarkStart w:id="7" w:name="_Toc324269281"/>
-      <w:bookmarkStart w:id="8" w:name="_Toc324269306"/>
+      <w:bookmarkStart w:id="7" w:name="_Toc324355796"/>
+      <w:bookmarkStart w:id="8" w:name="_Toc324355821"/>
       <w:r>
         <w:lastRenderedPageBreak/>
         <w:t>Table des illustrations</w:t>
@@ -2314,7 +2314,7 @@
         <w:rPr>
           <w:noProof/>
         </w:rPr>
-        <w:instrText xml:space="preserve"> PAGEREF _Toc324269259 \h </w:instrText>
+        <w:instrText xml:space="preserve"> PAGEREF _Toc324355773 \h </w:instrText>
       </w:r>
       <w:r>
         <w:rPr>
@@ -2372,7 +2372,7 @@
         <w:rPr>
           <w:noProof/>
         </w:rPr>
-        <w:instrText xml:space="preserve"> PAGEREF _Toc324269260 \h </w:instrText>
+        <w:instrText xml:space="preserve"> PAGEREF _Toc324355774 \h </w:instrText>
       </w:r>
       <w:r>
         <w:rPr>
@@ -2430,7 +2430,7 @@
         <w:rPr>
           <w:noProof/>
         </w:rPr>
-        <w:instrText xml:space="preserve"> PAGEREF _Toc324269261 \h </w:instrText>
+        <w:instrText xml:space="preserve"> PAGEREF _Toc324355775 \h </w:instrText>
       </w:r>
       <w:r>
         <w:rPr>
@@ -2488,7 +2488,7 @@
         <w:rPr>
           <w:noProof/>
         </w:rPr>
-        <w:instrText xml:space="preserve"> PAGEREF _Toc324269262 \h </w:instrText>
+        <w:instrText xml:space="preserve"> PAGEREF _Toc324355776 \h </w:instrText>
       </w:r>
       <w:r>
         <w:rPr>
@@ -2546,7 +2546,7 @@
         <w:rPr>
           <w:noProof/>
         </w:rPr>
-        <w:instrText xml:space="preserve"> PAGEREF _Toc324269263 \h </w:instrText>
+        <w:instrText xml:space="preserve"> PAGEREF _Toc324355777 \h </w:instrText>
       </w:r>
       <w:r>
         <w:rPr>
@@ -2604,7 +2604,7 @@
         <w:rPr>
           <w:noProof/>
         </w:rPr>
-        <w:instrText xml:space="preserve"> PAGEREF _Toc324269264 \h </w:instrText>
+        <w:instrText xml:space="preserve"> PAGEREF _Toc324355778 \h </w:instrText>
       </w:r>
       <w:r>
         <w:rPr>
@@ -2662,7 +2662,7 @@
         <w:rPr>
           <w:noProof/>
         </w:rPr>
-        <w:instrText xml:space="preserve"> PAGEREF _Toc324269265 \h </w:instrText>
+        <w:instrText xml:space="preserve"> PAGEREF _Toc324355779 \h </w:instrText>
       </w:r>
       <w:r>
         <w:rPr>
@@ -2720,7 +2720,7 @@
         <w:rPr>
           <w:noProof/>
         </w:rPr>
-        <w:instrText xml:space="preserve"> PAGEREF _Toc324269266 \h </w:instrText>
+        <w:instrText xml:space="preserve"> PAGEREF _Toc324355780 \h </w:instrText>
       </w:r>
       <w:r>
         <w:rPr>
@@ -2778,7 +2778,7 @@
         <w:rPr>
           <w:noProof/>
         </w:rPr>
-        <w:instrText xml:space="preserve"> PAGEREF _Toc324269267 \h </w:instrText>
+        <w:instrText xml:space="preserve"> PAGEREF _Toc324355781 \h </w:instrText>
       </w:r>
       <w:r>
         <w:rPr>
@@ -2836,7 +2836,7 @@
         <w:rPr>
           <w:noProof/>
         </w:rPr>
-        <w:instrText xml:space="preserve"> PAGEREF _Toc324269268 \h </w:instrText>
+        <w:instrText xml:space="preserve"> PAGEREF _Toc324355782 \h </w:instrText>
       </w:r>
       <w:r>
         <w:rPr>
@@ -2876,7 +2876,7 @@
         <w:rPr>
           <w:noProof/>
         </w:rPr>
-        <w:t>Figure 11 - Information visible avec JavaScript</w:t>
+        <w:t>Figure 11 - Maquette de la barre</w:t>
       </w:r>
       <w:r>
         <w:rPr>
@@ -2894,7 +2894,7 @@
         <w:rPr>
           <w:noProof/>
         </w:rPr>
-        <w:instrText xml:space="preserve"> PAGEREF _Toc324269269 \h </w:instrText>
+        <w:instrText xml:space="preserve"> PAGEREF _Toc324355783 \h </w:instrText>
       </w:r>
       <w:r>
         <w:rPr>
@@ -2911,7 +2911,7 @@
         <w:rPr>
           <w:noProof/>
         </w:rPr>
-        <w:t>18</w:t>
+        <w:t>17</w:t>
       </w:r>
       <w:r>
         <w:rPr>
@@ -2934,7 +2934,7 @@
         <w:rPr>
           <w:noProof/>
         </w:rPr>
-        <w:t>Figure 12 - Information sans JavaScript</w:t>
+        <w:t>Figure 12 - Information visible avec JavaScript</w:t>
       </w:r>
       <w:r>
         <w:rPr>
@@ -2952,7 +2952,7 @@
         <w:rPr>
           <w:noProof/>
         </w:rPr>
-        <w:instrText xml:space="preserve"> PAGEREF _Toc324269270 \h </w:instrText>
+        <w:instrText xml:space="preserve"> PAGEREF _Toc324355784 \h </w:instrText>
       </w:r>
       <w:r>
         <w:rPr>
@@ -2992,7 +2992,7 @@
         <w:rPr>
           <w:noProof/>
         </w:rPr>
-        <w:t>Figure 13 - Information avec JavaScript</w:t>
+        <w:t>Figure 13 - Information sans JavaScript</w:t>
       </w:r>
       <w:r>
         <w:rPr>
@@ -3010,7 +3010,7 @@
         <w:rPr>
           <w:noProof/>
         </w:rPr>
-        <w:instrText xml:space="preserve"> PAGEREF _Toc324269271 \h </w:instrText>
+        <w:instrText xml:space="preserve"> PAGEREF _Toc324355785 \h </w:instrText>
       </w:r>
       <w:r>
         <w:rPr>
@@ -3050,7 +3050,7 @@
         <w:rPr>
           <w:noProof/>
         </w:rPr>
-        <w:t>Figure 14 - Information sans JavaScript</w:t>
+        <w:t>Figure 14 - Information avec JavaScript</w:t>
       </w:r>
       <w:r>
         <w:rPr>
@@ -3068,7 +3068,7 @@
         <w:rPr>
           <w:noProof/>
         </w:rPr>
-        <w:instrText xml:space="preserve"> PAGEREF _Toc324269272 \h </w:instrText>
+        <w:instrText xml:space="preserve"> PAGEREF _Toc324355786 \h </w:instrText>
       </w:r>
       <w:r>
         <w:rPr>
@@ -3108,7 +3108,7 @@
         <w:rPr>
           <w:noProof/>
         </w:rPr>
-        <w:t>Figure 15 - Entrée par cible</w:t>
+        <w:t>Figure 15 - Information sans JavaScript</w:t>
       </w:r>
       <w:r>
         <w:rPr>
@@ -3126,7 +3126,7 @@
         <w:rPr>
           <w:noProof/>
         </w:rPr>
-        <w:instrText xml:space="preserve"> PAGEREF _Toc324269273 \h </w:instrText>
+        <w:instrText xml:space="preserve"> PAGEREF _Toc324355787 \h </w:instrText>
       </w:r>
       <w:r>
         <w:rPr>
@@ -3143,7 +3143,7 @@
         <w:rPr>
           <w:noProof/>
         </w:rPr>
-        <w:t>19</w:t>
+        <w:t>18</w:t>
       </w:r>
       <w:r>
         <w:rPr>
@@ -3166,7 +3166,7 @@
         <w:rPr>
           <w:noProof/>
         </w:rPr>
-        <w:t>Figure 16 - Espace Privé</w:t>
+        <w:t>Figure 16 - Entrée par cible</w:t>
       </w:r>
       <w:r>
         <w:rPr>
@@ -3184,7 +3184,7 @@
         <w:rPr>
           <w:noProof/>
         </w:rPr>
-        <w:instrText xml:space="preserve"> PAGEREF _Toc324269274 \h </w:instrText>
+        <w:instrText xml:space="preserve"> PAGEREF _Toc324355788 \h </w:instrText>
       </w:r>
       <w:r>
         <w:rPr>
@@ -3224,7 +3224,7 @@
         <w:rPr>
           <w:noProof/>
         </w:rPr>
-        <w:t>Figure 17 - Slider sans focus</w:t>
+        <w:t>Figure 17 - Espace Privé</w:t>
       </w:r>
       <w:r>
         <w:rPr>
@@ -3242,7 +3242,7 @@
         <w:rPr>
           <w:noProof/>
         </w:rPr>
-        <w:instrText xml:space="preserve"> PAGEREF _Toc324269275 \h </w:instrText>
+        <w:instrText xml:space="preserve"> PAGEREF _Toc324355789 \h </w:instrText>
       </w:r>
       <w:r>
         <w:rPr>
@@ -3282,7 +3282,7 @@
         <w:rPr>
           <w:noProof/>
         </w:rPr>
-        <w:t>Figure 18 - Slider avec focus sur un item</w:t>
+        <w:t>Figure 18 - Slider sans focus</w:t>
       </w:r>
       <w:r>
         <w:rPr>
@@ -3300,7 +3300,7 @@
         <w:rPr>
           <w:noProof/>
         </w:rPr>
-        <w:instrText xml:space="preserve"> PAGEREF _Toc324269276 \h </w:instrText>
+        <w:instrText xml:space="preserve"> PAGEREF _Toc324355790 \h </w:instrText>
       </w:r>
       <w:r>
         <w:rPr>
@@ -3340,7 +3340,7 @@
         <w:rPr>
           <w:noProof/>
         </w:rPr>
-        <w:t>Figure 19 – Publicité non déployée</w:t>
+        <w:t>Figure 19 - Slider avec focus sur un item</w:t>
       </w:r>
       <w:r>
         <w:rPr>
@@ -3358,7 +3358,7 @@
         <w:rPr>
           <w:noProof/>
         </w:rPr>
-        <w:instrText xml:space="preserve"> PAGEREF _Toc324269277 \h </w:instrText>
+        <w:instrText xml:space="preserve"> PAGEREF _Toc324355791 \h </w:instrText>
       </w:r>
       <w:r>
         <w:rPr>
@@ -3375,7 +3375,7 @@
         <w:rPr>
           <w:noProof/>
         </w:rPr>
-        <w:t>20</w:t>
+        <w:t>19</w:t>
       </w:r>
       <w:r>
         <w:rPr>
@@ -3398,7 +3398,7 @@
         <w:rPr>
           <w:noProof/>
         </w:rPr>
-        <w:t>Figure 20 - Publicité déployée</w:t>
+        <w:t>Figure 20 – Publicité non déployée</w:t>
       </w:r>
       <w:r>
         <w:rPr>
@@ -3416,7 +3416,65 @@
         <w:rPr>
           <w:noProof/>
         </w:rPr>
-        <w:instrText xml:space="preserve"> PAGEREF _Toc324269278 \h </w:instrText>
+        <w:instrText xml:space="preserve"> PAGEREF _Toc324355792 \h </w:instrText>
+      </w:r>
+      <w:r>
+        <w:rPr>
+          <w:noProof/>
+        </w:rPr>
+      </w:r>
+      <w:r>
+        <w:rPr>
+          <w:noProof/>
+        </w:rPr>
+        <w:fldChar w:fldCharType="separate"/>
+      </w:r>
+      <w:r>
+        <w:rPr>
+          <w:noProof/>
+        </w:rPr>
+        <w:t>20</w:t>
+      </w:r>
+      <w:r>
+        <w:rPr>
+          <w:noProof/>
+        </w:rPr>
+        <w:fldChar w:fldCharType="end"/>
+      </w:r>
+    </w:p>
+    <w:p>
+      <w:pPr>
+        <w:pStyle w:val="Tabledesillustrations"/>
+        <w:tabs>
+          <w:tab w:val="right" w:leader="dot" w:pos="9350"/>
+        </w:tabs>
+        <w:rPr>
+          <w:noProof/>
+        </w:rPr>
+      </w:pPr>
+      <w:r>
+        <w:rPr>
+          <w:noProof/>
+        </w:rPr>
+        <w:t>Figure 21 - Publicité déployée</w:t>
+      </w:r>
+      <w:r>
+        <w:rPr>
+          <w:noProof/>
+        </w:rPr>
+        <w:tab/>
+      </w:r>
+      <w:r>
+        <w:rPr>
+          <w:noProof/>
+        </w:rPr>
+        <w:fldChar w:fldCharType="begin"/>
+      </w:r>
+      <w:r>
+        <w:rPr>
+          <w:noProof/>
+        </w:rPr>
+        <w:instrText xml:space="preserve"> PAGEREF _Toc324355793 \h </w:instrText>
       </w:r>
       <w:r>
         <w:rPr>
@@ -3454,8 +3512,8 @@
         <w:fldChar w:fldCharType="end"/>
       </w:r>
       <w:bookmarkStart w:id="9" w:name="_Toc195501184"/>
-      <w:bookmarkStart w:id="10" w:name="_Toc324269282"/>
-      <w:bookmarkStart w:id="11" w:name="_Toc324269307"/>
+      <w:bookmarkStart w:id="10" w:name="_Toc324355797"/>
+      <w:bookmarkStart w:id="11" w:name="_Toc324355822"/>
       <w:r>
         <w:rPr>
           <w:lang w:val="en-US"/>
@@ -3484,8 +3542,8 @@
         <w:pStyle w:val="Titre1"/>
       </w:pPr>
       <w:bookmarkStart w:id="12" w:name="_Toc195501185"/>
-      <w:bookmarkStart w:id="13" w:name="_Toc324269283"/>
-      <w:bookmarkStart w:id="14" w:name="_Toc324269308"/>
+      <w:bookmarkStart w:id="13" w:name="_Toc324355798"/>
+      <w:bookmarkStart w:id="14" w:name="_Toc324355823"/>
       <w:r>
         <w:lastRenderedPageBreak/>
         <w:t>I</w:t>
@@ -3494,7 +3552,7 @@
         <w:t>ntroduction</w:t>
       </w:r>
       <w:bookmarkEnd w:id="0"/>
-      <w:bookmarkEnd w:id="4"/>
+      <w:bookmarkEnd w:id="2"/>
       <w:bookmarkEnd w:id="12"/>
       <w:bookmarkEnd w:id="13"/>
       <w:bookmarkEnd w:id="14"/>
@@ -3544,8 +3602,8 @@
       <w:bookmarkStart w:id="15" w:name="_Toc195466858"/>
       <w:bookmarkStart w:id="16" w:name="_Toc195466936"/>
       <w:bookmarkStart w:id="17" w:name="_Toc195501186"/>
-      <w:bookmarkStart w:id="18" w:name="_Toc324269284"/>
-      <w:bookmarkStart w:id="19" w:name="_Toc324269309"/>
+      <w:bookmarkStart w:id="18" w:name="_Toc324355799"/>
+      <w:bookmarkStart w:id="19" w:name="_Toc324355824"/>
       <w:r>
         <w:lastRenderedPageBreak/>
         <w:t xml:space="preserve">Présentation de </w:t>
@@ -3564,8 +3622,8 @@
         <w:pStyle w:val="Titre1"/>
       </w:pPr>
       <w:bookmarkStart w:id="20" w:name="_Toc195501187"/>
-      <w:bookmarkStart w:id="21" w:name="_Toc324269285"/>
-      <w:bookmarkStart w:id="22" w:name="_Toc324269310"/>
+      <w:bookmarkStart w:id="21" w:name="_Toc324355800"/>
+      <w:bookmarkStart w:id="22" w:name="_Toc324355825"/>
       <w:r>
         <w:lastRenderedPageBreak/>
         <w:t>Sujet</w:t>
@@ -3579,8 +3637,8 @@
         <w:pStyle w:val="Titre1"/>
       </w:pPr>
       <w:bookmarkStart w:id="23" w:name="_Toc195501188"/>
-      <w:bookmarkStart w:id="24" w:name="_Toc324269286"/>
-      <w:bookmarkStart w:id="25" w:name="_Toc324269311"/>
+      <w:bookmarkStart w:id="24" w:name="_Toc324355801"/>
+      <w:bookmarkStart w:id="25" w:name="_Toc324355826"/>
       <w:r>
         <w:lastRenderedPageBreak/>
         <w:t xml:space="preserve">Cycle de vie d’un </w:t>
@@ -4807,7 +4865,7 @@
         <w:pStyle w:val="Lgende"/>
       </w:pPr>
       <w:bookmarkStart w:id="26" w:name="_Toc195492117"/>
-      <w:bookmarkStart w:id="27" w:name="_Toc324269259"/>
+      <w:bookmarkStart w:id="27" w:name="_Toc324355773"/>
       <w:r>
         <w:t xml:space="preserve">Figure </w:t>
       </w:r>
@@ -4873,8 +4931,8 @@
       <w:bookmarkStart w:id="28" w:name="_Toc195466860"/>
       <w:bookmarkStart w:id="29" w:name="_Toc195466938"/>
       <w:bookmarkStart w:id="30" w:name="_Toc195501189"/>
-      <w:bookmarkStart w:id="31" w:name="_Toc324269287"/>
-      <w:bookmarkStart w:id="32" w:name="_Toc324269312"/>
+      <w:bookmarkStart w:id="31" w:name="_Toc324355802"/>
+      <w:bookmarkStart w:id="32" w:name="_Toc324355827"/>
       <w:r>
         <w:lastRenderedPageBreak/>
         <w:t>L</w:t>
@@ -4904,8 +4962,8 @@
       <w:bookmarkStart w:id="33" w:name="_Toc195466861"/>
       <w:bookmarkStart w:id="34" w:name="_Toc195466939"/>
       <w:bookmarkStart w:id="35" w:name="_Toc195501190"/>
-      <w:bookmarkStart w:id="36" w:name="_Toc324269288"/>
-      <w:bookmarkStart w:id="37" w:name="_Toc324269313"/>
+      <w:bookmarkStart w:id="36" w:name="_Toc324355803"/>
+      <w:bookmarkStart w:id="37" w:name="_Toc324355828"/>
       <w:r>
         <w:t>P</w:t>
       </w:r>
@@ -5023,8 +5081,8 @@
       <w:bookmarkStart w:id="38" w:name="_Toc195466862"/>
       <w:bookmarkStart w:id="39" w:name="_Toc195466940"/>
       <w:bookmarkStart w:id="40" w:name="_Toc195501191"/>
-      <w:bookmarkStart w:id="41" w:name="_Toc324269289"/>
-      <w:bookmarkStart w:id="42" w:name="_Toc324269314"/>
+      <w:bookmarkStart w:id="41" w:name="_Toc324355804"/>
+      <w:bookmarkStart w:id="42" w:name="_Toc324355829"/>
       <w:r>
         <w:t>D</w:t>
       </w:r>
@@ -5128,8 +5186,8 @@
       <w:bookmarkStart w:id="43" w:name="_Toc195466864"/>
       <w:bookmarkStart w:id="44" w:name="_Toc195466942"/>
       <w:bookmarkStart w:id="45" w:name="_Toc195501192"/>
-      <w:bookmarkStart w:id="46" w:name="_Toc324269290"/>
-      <w:bookmarkStart w:id="47" w:name="_Toc324269315"/>
+      <w:bookmarkStart w:id="46" w:name="_Toc324355805"/>
+      <w:bookmarkStart w:id="47" w:name="_Toc324355830"/>
       <w:r>
         <w:lastRenderedPageBreak/>
         <w:t>Syntaxe</w:t>
@@ -5858,7 +5916,7 @@
         <w:keepNext/>
         <w:keepLines/>
       </w:pPr>
-      <w:bookmarkStart w:id="48" w:name="_Toc324269260"/>
+      <w:bookmarkStart w:id="48" w:name="_Toc324355774"/>
       <w:r>
         <w:t xml:space="preserve">Figure </w:t>
       </w:r>
@@ -6550,7 +6608,7 @@
         <w:keepNext/>
         <w:keepLines/>
       </w:pPr>
-      <w:bookmarkStart w:id="52" w:name="_Toc324269261"/>
+      <w:bookmarkStart w:id="52" w:name="_Toc324355775"/>
       <w:r>
         <w:t xml:space="preserve">Figure </w:t>
       </w:r>
@@ -6585,8 +6643,8 @@
       <w:pPr>
         <w:pStyle w:val="Titre3"/>
       </w:pPr>
-      <w:bookmarkStart w:id="53" w:name="_Toc324269291"/>
-      <w:bookmarkStart w:id="54" w:name="_Toc324269316"/>
+      <w:bookmarkStart w:id="53" w:name="_Toc324355806"/>
+      <w:bookmarkStart w:id="54" w:name="_Toc324355831"/>
       <w:r>
         <w:lastRenderedPageBreak/>
         <w:t>M</w:t>
@@ -6613,8 +6671,8 @@
       <w:bookmarkStart w:id="55" w:name="_Toc195466865"/>
       <w:bookmarkStart w:id="56" w:name="_Toc195466943"/>
       <w:bookmarkStart w:id="57" w:name="_Toc195501194"/>
-      <w:bookmarkStart w:id="58" w:name="_Toc324269292"/>
-      <w:bookmarkStart w:id="59" w:name="_Toc324269317"/>
+      <w:bookmarkStart w:id="58" w:name="_Toc324355807"/>
+      <w:bookmarkStart w:id="59" w:name="_Toc324355832"/>
       <w:r>
         <w:t>T</w:t>
       </w:r>
@@ -6663,8 +6721,8 @@
       <w:pPr>
         <w:pStyle w:val="Titre3"/>
       </w:pPr>
-      <w:bookmarkStart w:id="62" w:name="_Toc324269293"/>
-      <w:bookmarkStart w:id="63" w:name="_Toc324269318"/>
+      <w:bookmarkStart w:id="62" w:name="_Toc324355808"/>
+      <w:bookmarkStart w:id="63" w:name="_Toc324355833"/>
       <w:r>
         <w:t>Portlet</w:t>
       </w:r>
@@ -6682,8 +6740,8 @@
         <w:pStyle w:val="Titre3"/>
       </w:pPr>
       <w:bookmarkStart w:id="64" w:name="_Toc195501195"/>
-      <w:bookmarkStart w:id="65" w:name="_Toc324269294"/>
-      <w:bookmarkStart w:id="66" w:name="_Toc324269319"/>
+      <w:bookmarkStart w:id="65" w:name="_Toc324355809"/>
+      <w:bookmarkStart w:id="66" w:name="_Toc324355834"/>
       <w:r>
         <w:t>Les trois type de requêtes</w:t>
       </w:r>
@@ -6702,7 +6760,7 @@
         <w:pStyle w:val="Titre4"/>
       </w:pPr>
       <w:bookmarkStart w:id="67" w:name="_Toc195501196"/>
-      <w:bookmarkStart w:id="68" w:name="_Toc324269320"/>
+      <w:bookmarkStart w:id="68" w:name="_Toc324355835"/>
       <w:r>
         <w:t xml:space="preserve">Le SQL </w:t>
       </w:r>
@@ -6732,7 +6790,7 @@
         <w:pStyle w:val="Titre4"/>
       </w:pPr>
       <w:bookmarkStart w:id="69" w:name="_Toc195501198"/>
-      <w:bookmarkStart w:id="70" w:name="_Toc324269321"/>
+      <w:bookmarkStart w:id="70" w:name="_Toc324355836"/>
       <w:r>
         <w:t xml:space="preserve">Le </w:t>
       </w:r>
@@ -6790,7 +6848,7 @@
         <w:pStyle w:val="Titre4"/>
       </w:pPr>
       <w:bookmarkStart w:id="71" w:name="_Toc195501197"/>
-      <w:bookmarkStart w:id="72" w:name="_Toc324269322"/>
+      <w:bookmarkStart w:id="72" w:name="_Toc324355837"/>
       <w:r>
         <w:t xml:space="preserve">Le </w:t>
       </w:r>
@@ -6839,8 +6897,8 @@
         <w:pageBreakBefore/>
       </w:pPr>
       <w:bookmarkStart w:id="73" w:name="_Toc195501199"/>
-      <w:bookmarkStart w:id="74" w:name="_Toc324269295"/>
-      <w:bookmarkStart w:id="75" w:name="_Toc324269323"/>
+      <w:bookmarkStart w:id="74" w:name="_Toc324355810"/>
+      <w:bookmarkStart w:id="75" w:name="_Toc324355838"/>
       <w:r>
         <w:lastRenderedPageBreak/>
         <w:t>Travaux relatifs au Portail des Lorrains</w:t>
@@ -6868,8 +6926,8 @@
         <w:pStyle w:val="Titre3"/>
       </w:pPr>
       <w:bookmarkStart w:id="76" w:name="_Toc195501200"/>
-      <w:bookmarkStart w:id="77" w:name="_Toc324269296"/>
-      <w:bookmarkStart w:id="78" w:name="_Toc324269324"/>
+      <w:bookmarkStart w:id="77" w:name="_Toc324355811"/>
+      <w:bookmarkStart w:id="78" w:name="_Toc324355839"/>
       <w:r>
         <w:t>FML</w:t>
       </w:r>
@@ -7231,7 +7289,7 @@
         </w:drawing>
       </w:r>
     </w:p>
-    <w:bookmarkStart w:id="79" w:name="_Toc324269262"/>
+    <w:bookmarkStart w:id="79" w:name="_Toc324355776"/>
     <w:p>
       <w:pPr>
         <w:pStyle w:val="Lgende"/>
@@ -7536,7 +7594,7 @@
               <w:keepNext/>
               <w:keepLines/>
             </w:pPr>
-            <w:bookmarkStart w:id="80" w:name="_Toc324269263"/>
+            <w:bookmarkStart w:id="80" w:name="_Toc324355777"/>
             <w:r>
               <w:t xml:space="preserve">Figure </w:t>
             </w:r>
@@ -7577,7 +7635,7 @@
               <w:keepNext/>
               <w:keepLines/>
             </w:pPr>
-            <w:bookmarkStart w:id="81" w:name="_Toc324269264"/>
+            <w:bookmarkStart w:id="81" w:name="_Toc324355778"/>
             <w:r>
               <w:t xml:space="preserve">Figure </w:t>
             </w:r>
@@ -7668,7 +7726,7 @@
       <w:bookmarkStart w:id="82" w:name="_Toc195466867"/>
       <w:bookmarkStart w:id="83" w:name="_Toc195466945"/>
       <w:bookmarkStart w:id="84" w:name="_Toc195501201"/>
-      <w:bookmarkStart w:id="85" w:name="_Toc324269325"/>
+      <w:bookmarkStart w:id="85" w:name="_Toc324355840"/>
       <w:r>
         <w:t>Conception</w:t>
       </w:r>
@@ -7697,7 +7755,7 @@
         <w:pStyle w:val="Titre5"/>
       </w:pPr>
       <w:bookmarkStart w:id="86" w:name="_Toc195501203"/>
-      <w:bookmarkStart w:id="87" w:name="_Toc324269326"/>
+      <w:bookmarkStart w:id="87" w:name="_Toc324355841"/>
       <w:r>
         <w:t>Solution 1</w:t>
       </w:r>
@@ -7791,7 +7849,7 @@
       <w:pPr>
         <w:pStyle w:val="Lgende"/>
       </w:pPr>
-      <w:bookmarkStart w:id="88" w:name="_Toc324269265"/>
+      <w:bookmarkStart w:id="88" w:name="_Toc324355779"/>
       <w:r>
         <w:t xml:space="preserve">Figure </w:t>
       </w:r>
@@ -7827,7 +7885,7 @@
         <w:pStyle w:val="Titre5"/>
       </w:pPr>
       <w:bookmarkStart w:id="89" w:name="_Toc195501204"/>
-      <w:bookmarkStart w:id="90" w:name="_Toc324269327"/>
+      <w:bookmarkStart w:id="90" w:name="_Toc324355842"/>
       <w:r>
         <w:t>Solution 2</w:t>
       </w:r>
@@ -7887,7 +7945,7 @@
         <w:pStyle w:val="Titre5"/>
       </w:pPr>
       <w:bookmarkStart w:id="91" w:name="_Toc195501205"/>
-      <w:bookmarkStart w:id="92" w:name="_Toc324269328"/>
+      <w:bookmarkStart w:id="92" w:name="_Toc324355843"/>
       <w:r>
         <w:lastRenderedPageBreak/>
         <w:t>Solution retenue</w:t>
@@ -7914,7 +7972,7 @@
       <w:pPr>
         <w:pStyle w:val="Titre4"/>
       </w:pPr>
-      <w:bookmarkStart w:id="93" w:name="_Toc324269329"/>
+      <w:bookmarkStart w:id="93" w:name="_Toc324355844"/>
       <w:r>
         <w:t>Problème</w:t>
       </w:r>
@@ -8040,7 +8098,7 @@
         <w:keepNext/>
         <w:keepLines/>
       </w:pPr>
-      <w:bookmarkStart w:id="94" w:name="_Toc324269266"/>
+      <w:bookmarkStart w:id="94" w:name="_Toc324355780"/>
       <w:r>
         <w:t xml:space="preserve">Figure </w:t>
       </w:r>
@@ -8123,7 +8181,7 @@
       <w:pPr>
         <w:pStyle w:val="Titre4"/>
       </w:pPr>
-      <w:bookmarkStart w:id="95" w:name="_Toc324269330"/>
+      <w:bookmarkStart w:id="95" w:name="_Toc324355845"/>
       <w:r>
         <w:lastRenderedPageBreak/>
         <w:t>Les remarques du client</w:t>
@@ -8150,8 +8208,8 @@
         <w:pStyle w:val="Titre3"/>
       </w:pPr>
       <w:bookmarkStart w:id="96" w:name="_Toc195501206"/>
-      <w:bookmarkStart w:id="97" w:name="_Toc324269297"/>
-      <w:bookmarkStart w:id="98" w:name="_Toc324269331"/>
+      <w:bookmarkStart w:id="97" w:name="_Toc324355812"/>
+      <w:bookmarkStart w:id="98" w:name="_Toc324355846"/>
       <w:r>
         <w:t>ReadSpeaker</w:t>
       </w:r>
@@ -8170,8 +8228,8 @@
         <w:pStyle w:val="Titre2"/>
         <w:pageBreakBefore/>
       </w:pPr>
-      <w:bookmarkStart w:id="99" w:name="_Toc324269298"/>
-      <w:bookmarkStart w:id="100" w:name="_Toc324269332"/>
+      <w:bookmarkStart w:id="99" w:name="_Toc324355813"/>
+      <w:bookmarkStart w:id="100" w:name="_Toc324355847"/>
       <w:r>
         <w:lastRenderedPageBreak/>
         <w:t>Version 2.0 du Portail des Lorrains</w:t>
@@ -8258,8 +8316,8 @@
       <w:pPr>
         <w:pStyle w:val="Titre3"/>
       </w:pPr>
-      <w:bookmarkStart w:id="101" w:name="_Toc324269299"/>
-      <w:bookmarkStart w:id="102" w:name="_Toc324269333"/>
+      <w:bookmarkStart w:id="101" w:name="_Toc324355814"/>
+      <w:bookmarkStart w:id="102" w:name="_Toc324355848"/>
       <w:r>
         <w:t>Entête du site</w:t>
       </w:r>
@@ -8270,7 +8328,7 @@
       <w:pPr>
         <w:pStyle w:val="Titre4"/>
       </w:pPr>
-      <w:bookmarkStart w:id="103" w:name="_Toc324269334"/>
+      <w:bookmarkStart w:id="103" w:name="_Toc324355849"/>
       <w:r>
         <w:t>Logo</w:t>
       </w:r>
@@ -8286,7 +8344,7 @@
       <w:pPr>
         <w:pStyle w:val="Titre4"/>
       </w:pPr>
-      <w:bookmarkStart w:id="104" w:name="_Toc324269335"/>
+      <w:bookmarkStart w:id="104" w:name="_Toc324355850"/>
       <w:r>
         <w:t>Accroche</w:t>
       </w:r>
@@ -8305,7 +8363,7 @@
       <w:pPr>
         <w:pStyle w:val="Titre4"/>
       </w:pPr>
-      <w:bookmarkStart w:id="105" w:name="_Toc324269336"/>
+      <w:bookmarkStart w:id="105" w:name="_Toc324355851"/>
       <w:r>
         <w:t>Slider partenaire</w:t>
       </w:r>
@@ -8353,7 +8411,7 @@
             <w:pPr>
               <w:pStyle w:val="Lgende"/>
             </w:pPr>
-            <w:bookmarkStart w:id="106" w:name="_Toc324269267"/>
+            <w:bookmarkStart w:id="106" w:name="_Toc324355781"/>
             <w:r>
               <w:t xml:space="preserve">Figure </w:t>
             </w:r>
@@ -8392,7 +8450,7 @@
             <w:pPr>
               <w:pStyle w:val="Lgende"/>
             </w:pPr>
-            <w:bookmarkStart w:id="107" w:name="_Toc324269268"/>
+            <w:bookmarkStart w:id="107" w:name="_Toc324355782"/>
             <w:r>
               <w:t xml:space="preserve">Figure </w:t>
             </w:r>
@@ -8442,7 +8500,7 @@
       <w:pPr>
         <w:pStyle w:val="Titre5"/>
       </w:pPr>
-      <w:bookmarkStart w:id="108" w:name="_Toc324269337"/>
+      <w:bookmarkStart w:id="108" w:name="_Toc324355852"/>
       <w:r>
         <w:lastRenderedPageBreak/>
         <w:t>Le framework ContentFlow</w:t>
@@ -8465,7 +8523,7 @@
       <w:pPr>
         <w:pStyle w:val="Titre5"/>
       </w:pPr>
-      <w:bookmarkStart w:id="109" w:name="_Toc324269338"/>
+      <w:bookmarkStart w:id="109" w:name="_Toc324355853"/>
       <w:r>
         <w:t>« Partenariat » avec le Slider de la barre permanente</w:t>
       </w:r>
@@ -8481,7 +8539,7 @@
       <w:pPr>
         <w:pStyle w:val="Titre5"/>
       </w:pPr>
-      <w:bookmarkStart w:id="110" w:name="_Toc324269339"/>
+      <w:bookmarkStart w:id="110" w:name="_Toc324355854"/>
       <w:r>
         <w:t>Respect du RGAA</w:t>
       </w:r>
@@ -8505,8 +8563,8 @@
       <w:pPr>
         <w:pStyle w:val="Titre3"/>
       </w:pPr>
-      <w:bookmarkStart w:id="111" w:name="_Toc324269300"/>
-      <w:bookmarkStart w:id="112" w:name="_Toc324269340"/>
+      <w:bookmarkStart w:id="111" w:name="_Toc324355815"/>
+      <w:bookmarkStart w:id="112" w:name="_Toc324355855"/>
       <w:r>
         <w:t>Barre permanente</w:t>
       </w:r>
@@ -8533,28 +8591,45 @@
     <w:p/>
     <w:p>
       <w:pPr>
+        <w:pStyle w:val="Lgende"/>
+      </w:pPr>
+      <w:bookmarkStart w:id="113" w:name="_Toc324355783"/>
+      <w:r>
+        <w:t xml:space="preserve">Figure </w:t>
+      </w:r>
+      <w:fldSimple w:instr=" SEQ Figure \* ARABIC ">
+        <w:r>
+          <w:rPr>
+            <w:noProof/>
+          </w:rPr>
+          <w:t>11</w:t>
+        </w:r>
+      </w:fldSimple>
+      <w:r>
+        <w:t xml:space="preserve"> - Maquette de la barre</w:t>
+      </w:r>
+      <w:bookmarkEnd w:id="113"/>
+    </w:p>
+    <w:p/>
+    <w:p>
+      <w:pPr>
         <w:pStyle w:val="Titre4"/>
       </w:pPr>
-      <w:bookmarkStart w:id="113" w:name="_Toc324269341"/>
+      <w:bookmarkStart w:id="114" w:name="_Toc324355856"/>
       <w:r>
         <w:t>Problématique du respect du RGAA</w:t>
       </w:r>
-      <w:bookmarkEnd w:id="113"/>
+      <w:bookmarkEnd w:id="114"/>
     </w:p>
     <w:p>
       <w:pPr>
         <w:pStyle w:val="Titre5"/>
       </w:pPr>
-      <w:bookmarkStart w:id="114" w:name="_Toc324269342"/>
-      <w:r>
-        <w:t>Par rapport au</w:t>
-      </w:r>
-      <w:bookmarkStart w:id="115" w:name="_GoBack"/>
+      <w:bookmarkStart w:id="115" w:name="_Toc324355857"/>
+      <w:r>
+        <w:t>Par rapport au JavaScript</w:t>
+      </w:r>
       <w:bookmarkEnd w:id="115"/>
-      <w:r>
-        <w:t xml:space="preserve"> JavaScript</w:t>
-      </w:r>
-      <w:bookmarkEnd w:id="114"/>
     </w:p>
     <w:p>
       <w:r>
@@ -8566,7 +8641,7 @@
       <w:pPr>
         <w:pStyle w:val="Titre6"/>
       </w:pPr>
-      <w:bookmarkStart w:id="116" w:name="_Toc324269343"/>
+      <w:bookmarkStart w:id="116" w:name="_Toc324355858"/>
       <w:r>
         <w:t>Développement parallèle</w:t>
       </w:r>
@@ -8750,7 +8825,7 @@
             <w:pPr>
               <w:pStyle w:val="Lgende"/>
             </w:pPr>
-            <w:bookmarkStart w:id="117" w:name="_Toc324269269"/>
+            <w:bookmarkStart w:id="117" w:name="_Toc324355784"/>
             <w:r>
               <w:t xml:space="preserve">Figure </w:t>
             </w:r>
@@ -8767,7 +8842,7 @@
               <w:rPr>
                 <w:noProof/>
               </w:rPr>
-              <w:t>11</w:t>
+              <w:t>12</w:t>
             </w:r>
             <w:r>
               <w:rPr>
@@ -8790,7 +8865,7 @@
             <w:pPr>
               <w:pStyle w:val="Lgende"/>
             </w:pPr>
-            <w:bookmarkStart w:id="118" w:name="_Toc324269270"/>
+            <w:bookmarkStart w:id="118" w:name="_Toc324355785"/>
             <w:r>
               <w:t xml:space="preserve">Figure </w:t>
             </w:r>
@@ -8807,7 +8882,7 @@
               <w:rPr>
                 <w:noProof/>
               </w:rPr>
-              <w:t>12</w:t>
+              <w:t>13</w:t>
             </w:r>
             <w:r>
               <w:rPr>
@@ -8828,7 +8903,7 @@
       <w:pPr>
         <w:pStyle w:val="Titre6"/>
       </w:pPr>
-      <w:bookmarkStart w:id="119" w:name="_Toc324269344"/>
+      <w:bookmarkStart w:id="119" w:name="_Toc324355859"/>
       <w:r>
         <w:t>Développement procédurale</w:t>
       </w:r>
@@ -8998,7 +9073,7 @@
             <w:pPr>
               <w:pStyle w:val="Lgende"/>
             </w:pPr>
-            <w:bookmarkStart w:id="120" w:name="_Toc324269271"/>
+            <w:bookmarkStart w:id="120" w:name="_Toc324355786"/>
             <w:r>
               <w:t xml:space="preserve">Figure </w:t>
             </w:r>
@@ -9015,7 +9090,7 @@
               <w:rPr>
                 <w:noProof/>
               </w:rPr>
-              <w:t>13</w:t>
+              <w:t>14</w:t>
             </w:r>
             <w:r>
               <w:rPr>
@@ -9038,7 +9113,7 @@
             <w:pPr>
               <w:pStyle w:val="Lgende"/>
             </w:pPr>
-            <w:bookmarkStart w:id="121" w:name="_Toc324269272"/>
+            <w:bookmarkStart w:id="121" w:name="_Toc324355787"/>
             <w:r>
               <w:t xml:space="preserve">Figure </w:t>
             </w:r>
@@ -9055,7 +9130,7 @@
               <w:rPr>
                 <w:noProof/>
               </w:rPr>
-              <w:t>14</w:t>
+              <w:t>15</w:t>
             </w:r>
             <w:r>
               <w:rPr>
@@ -9076,7 +9151,7 @@
       <w:pPr>
         <w:pStyle w:val="Titre5"/>
       </w:pPr>
-      <w:bookmarkStart w:id="122" w:name="_Toc324269345"/>
+      <w:bookmarkStart w:id="122" w:name="_Toc324355860"/>
       <w:r>
         <w:t>Par rapport au cahier des charges</w:t>
       </w:r>
@@ -9108,7 +9183,7 @@
       <w:pPr>
         <w:pStyle w:val="Titre4"/>
       </w:pPr>
-      <w:bookmarkStart w:id="123" w:name="_Toc324269346"/>
+      <w:bookmarkStart w:id="123" w:name="_Toc324355861"/>
       <w:r>
         <w:lastRenderedPageBreak/>
         <w:t>Généralité sur l’</w:t>
@@ -9137,7 +9212,18 @@
         <w:t xml:space="preserve"> et la relation qui les lient, un framework a été développé </w:t>
       </w:r>
       <w:r>
-        <w:t>en tant qu’extension de JQuery.</w:t>
+        <w:t>en tant qu’extension de JQuery</w:t>
+      </w:r>
+      <w:r>
+        <w:t xml:space="preserve">, </w:t>
+      </w:r>
+      <w:proofErr w:type="spellStart"/>
+      <w:r>
+        <w:t>jQueryMenu</w:t>
+      </w:r>
+      <w:proofErr w:type="spellEnd"/>
+      <w:r>
+        <w:t>.</w:t>
       </w:r>
     </w:p>
     <w:p>
@@ -9150,7 +9236,7 @@
       <w:pPr>
         <w:pStyle w:val="Titre5"/>
       </w:pPr>
-      <w:bookmarkStart w:id="124" w:name="_Toc324269347"/>
+      <w:bookmarkStart w:id="124" w:name="_Toc324355862"/>
       <w:r>
         <w:t>Entrée par cible</w:t>
       </w:r>
@@ -9166,7 +9252,7 @@
       <w:pPr>
         <w:pStyle w:val="Lgende"/>
       </w:pPr>
-      <w:bookmarkStart w:id="125" w:name="_Toc324269273"/>
+      <w:bookmarkStart w:id="125" w:name="_Toc324355788"/>
       <w:r>
         <w:t xml:space="preserve">Figure </w:t>
       </w:r>
@@ -9174,10 +9260,7 @@
         <w:fldChar w:fldCharType="begin"/>
       </w:r>
       <w:r>
-        <w:instrText xml:space="preserve"> SEQ Fi</w:instrText>
-      </w:r>
-      <w:r>
-        <w:instrText xml:space="preserve">gure \* ARABIC </w:instrText>
+        <w:instrText xml:space="preserve"> SEQ Figure \* ARABIC </w:instrText>
       </w:r>
       <w:r>
         <w:fldChar w:fldCharType="separate"/>
@@ -9186,7 +9269,7 @@
         <w:rPr>
           <w:noProof/>
         </w:rPr>
-        <w:t>15</w:t>
+        <w:t>16</w:t>
       </w:r>
       <w:r>
         <w:rPr>
@@ -9204,7 +9287,7 @@
       <w:pPr>
         <w:pStyle w:val="Titre5"/>
       </w:pPr>
-      <w:bookmarkStart w:id="126" w:name="_Toc324269348"/>
+      <w:bookmarkStart w:id="126" w:name="_Toc324355863"/>
       <w:r>
         <w:t>Espace privé</w:t>
       </w:r>
@@ -9226,7 +9309,7 @@
       <w:pPr>
         <w:pStyle w:val="Lgende"/>
       </w:pPr>
-      <w:bookmarkStart w:id="127" w:name="_Toc324269274"/>
+      <w:bookmarkStart w:id="127" w:name="_Toc324355789"/>
       <w:r>
         <w:t xml:space="preserve">Figure </w:t>
       </w:r>
@@ -9243,7 +9326,7 @@
         <w:rPr>
           <w:noProof/>
         </w:rPr>
-        <w:t>16</w:t>
+        <w:t>17</w:t>
       </w:r>
       <w:r>
         <w:rPr>
@@ -9261,7 +9344,7 @@
       <w:pPr>
         <w:pStyle w:val="Titre4"/>
       </w:pPr>
-      <w:bookmarkStart w:id="128" w:name="_Toc324269349"/>
+      <w:bookmarkStart w:id="128" w:name="_Toc324355864"/>
       <w:r>
         <w:t>Slider partenaire</w:t>
       </w:r>
@@ -9312,7 +9395,7 @@
             <w:pPr>
               <w:pStyle w:val="Lgende"/>
             </w:pPr>
-            <w:bookmarkStart w:id="129" w:name="_Toc324269275"/>
+            <w:bookmarkStart w:id="129" w:name="_Toc324355790"/>
             <w:r>
               <w:t xml:space="preserve">Figure </w:t>
             </w:r>
@@ -9329,7 +9412,7 @@
               <w:rPr>
                 <w:noProof/>
               </w:rPr>
-              <w:t>17</w:t>
+              <w:t>18</w:t>
             </w:r>
             <w:r>
               <w:rPr>
@@ -9351,7 +9434,7 @@
             <w:pPr>
               <w:pStyle w:val="Lgende"/>
             </w:pPr>
-            <w:bookmarkStart w:id="130" w:name="_Toc324269276"/>
+            <w:bookmarkStart w:id="130" w:name="_Toc324355791"/>
             <w:r>
               <w:t xml:space="preserve">Figure </w:t>
             </w:r>
@@ -9368,7 +9451,7 @@
               <w:rPr>
                 <w:noProof/>
               </w:rPr>
-              <w:t>18</w:t>
+              <w:t>19</w:t>
             </w:r>
             <w:r>
               <w:rPr>
@@ -9392,7 +9475,7 @@
       <w:pPr>
         <w:pStyle w:val="Titre4"/>
       </w:pPr>
-      <w:bookmarkStart w:id="131" w:name="_Toc324269350"/>
+      <w:bookmarkStart w:id="131" w:name="_Toc324355865"/>
       <w:r>
         <w:lastRenderedPageBreak/>
         <w:t>Outil publicité</w:t>
@@ -9401,10 +9484,36 @@
     </w:p>
     <w:p>
       <w:r>
-        <w:t>Cette outil à les mêmes contraintes que les menus, à savoir s’ouvrir vers le haut.</w:t>
-      </w:r>
-      <w:r>
-        <w:t xml:space="preserve"> De plus une période d’invalidité contraint l’affichage à cinq secondes d’affichage de la publicité si cette période est respectée, sinon elle est accessible via un bouton.</w:t>
+        <w:t>Cet outil à les mêmes contraintes que les menus, à savoir s’ouvrir vers le haut.</w:t>
+      </w:r>
+      <w:r>
+        <w:t xml:space="preserve"> </w:t>
+      </w:r>
+      <w:r>
+        <w:t xml:space="preserve">Il met donc aussi en œuvre le plug-in </w:t>
+      </w:r>
+      <w:proofErr w:type="spellStart"/>
+      <w:r>
+        <w:t>jQueryMenu</w:t>
+      </w:r>
+      <w:proofErr w:type="spellEnd"/>
+      <w:r>
+        <w:t xml:space="preserve">. </w:t>
+      </w:r>
+      <w:r>
+        <w:t xml:space="preserve">De plus une période </w:t>
+      </w:r>
+      <w:r>
+        <w:t>de validité</w:t>
+      </w:r>
+      <w:r>
+        <w:t xml:space="preserve"> contraint l’affichage</w:t>
+      </w:r>
+      <w:r>
+        <w:t xml:space="preserve"> de la publicité à cinq secondes</w:t>
+      </w:r>
+      <w:r>
+        <w:t>, sinon elle est accessible via un bouton.</w:t>
       </w:r>
     </w:p>
     <w:tbl>
@@ -9440,7 +9549,7 @@
             <w:pPr>
               <w:pStyle w:val="Lgende"/>
             </w:pPr>
-            <w:bookmarkStart w:id="132" w:name="_Toc324269277"/>
+            <w:bookmarkStart w:id="132" w:name="_Toc324355792"/>
             <w:r>
               <w:t xml:space="preserve">Figure </w:t>
             </w:r>
@@ -9457,7 +9566,7 @@
               <w:rPr>
                 <w:noProof/>
               </w:rPr>
-              <w:t>19</w:t>
+              <w:t>20</w:t>
             </w:r>
             <w:r>
               <w:rPr>
@@ -9479,7 +9588,7 @@
             <w:pPr>
               <w:pStyle w:val="Lgende"/>
             </w:pPr>
-            <w:bookmarkStart w:id="133" w:name="_Toc324269278"/>
+            <w:bookmarkStart w:id="133" w:name="_Toc324355793"/>
             <w:r>
               <w:t xml:space="preserve">Figure </w:t>
             </w:r>
@@ -9496,7 +9605,7 @@
               <w:rPr>
                 <w:noProof/>
               </w:rPr>
-              <w:t>20</w:t>
+              <w:t>21</w:t>
             </w:r>
             <w:r>
               <w:rPr>
@@ -9516,8 +9625,8 @@
       <w:pPr>
         <w:pStyle w:val="Titre1"/>
       </w:pPr>
-      <w:bookmarkStart w:id="134" w:name="_Toc324269301"/>
-      <w:bookmarkStart w:id="135" w:name="_Toc324269351"/>
+      <w:bookmarkStart w:id="134" w:name="_Toc324355816"/>
+      <w:bookmarkStart w:id="135" w:name="_Toc324355866"/>
       <w:r>
         <w:lastRenderedPageBreak/>
         <w:t>Table des Annexes</w:t>
@@ -9613,8 +9722,8 @@
         <w:pStyle w:val="Titre1"/>
       </w:pPr>
       <w:bookmarkStart w:id="136" w:name="_Toc324264507"/>
-      <w:bookmarkStart w:id="137" w:name="_Toc324269302"/>
-      <w:bookmarkStart w:id="138" w:name="_Toc324269352"/>
+      <w:bookmarkStart w:id="137" w:name="_Toc324355817"/>
+      <w:bookmarkStart w:id="138" w:name="_Toc324355867"/>
       <w:r>
         <w:lastRenderedPageBreak/>
         <w:t xml:space="preserve">Annexe </w:t>
@@ -9672,8 +9781,8 @@
       <w:pPr>
         <w:pStyle w:val="Titre1"/>
       </w:pPr>
-      <w:bookmarkStart w:id="139" w:name="_Toc324269303"/>
-      <w:bookmarkStart w:id="140" w:name="_Toc324269353"/>
+      <w:bookmarkStart w:id="139" w:name="_Toc324355818"/>
+      <w:bookmarkStart w:id="140" w:name="_Toc324355868"/>
       <w:r>
         <w:lastRenderedPageBreak/>
         <w:t>Table des matières</w:t>
@@ -9725,7 +9834,7 @@
         <w:rPr>
           <w:noProof/>
         </w:rPr>
-        <w:instrText xml:space="preserve"> PAGEREF _Toc324269304 \h </w:instrText>
+        <w:instrText xml:space="preserve"> PAGEREF _Toc324355819 \h </w:instrText>
       </w:r>
       <w:r>
         <w:rPr>
@@ -9783,7 +9892,7 @@
         <w:rPr>
           <w:noProof/>
         </w:rPr>
-        <w:instrText xml:space="preserve"> PAGEREF _Toc324269305 \h </w:instrText>
+        <w:instrText xml:space="preserve"> PAGEREF _Toc324355820 \h </w:instrText>
       </w:r>
       <w:r>
         <w:rPr>
@@ -9841,7 +9950,7 @@
         <w:rPr>
           <w:noProof/>
         </w:rPr>
-        <w:instrText xml:space="preserve"> PAGEREF _Toc324269306 \h </w:instrText>
+        <w:instrText xml:space="preserve"> PAGEREF _Toc324355821 \h </w:instrText>
       </w:r>
       <w:r>
         <w:rPr>
@@ -9899,7 +10008,7 @@
         <w:rPr>
           <w:noProof/>
         </w:rPr>
-        <w:instrText xml:space="preserve"> PAGEREF _Toc324269307 \h </w:instrText>
+        <w:instrText xml:space="preserve"> PAGEREF _Toc324355822 \h </w:instrText>
       </w:r>
       <w:r>
         <w:rPr>
@@ -9957,7 +10066,7 @@
         <w:rPr>
           <w:noProof/>
         </w:rPr>
-        <w:instrText xml:space="preserve"> PAGEREF _Toc324269308 \h </w:instrText>
+        <w:instrText xml:space="preserve"> PAGEREF _Toc324355823 \h </w:instrText>
       </w:r>
       <w:r>
         <w:rPr>
@@ -10015,7 +10124,7 @@
         <w:rPr>
           <w:noProof/>
         </w:rPr>
-        <w:instrText xml:space="preserve"> PAGEREF _Toc324269309 \h </w:instrText>
+        <w:instrText xml:space="preserve"> PAGEREF _Toc324355824 \h </w:instrText>
       </w:r>
       <w:r>
         <w:rPr>
@@ -10073,7 +10182,7 @@
         <w:rPr>
           <w:noProof/>
         </w:rPr>
-        <w:instrText xml:space="preserve"> PAGEREF _Toc324269310 \h </w:instrText>
+        <w:instrText xml:space="preserve"> PAGEREF _Toc324355825 \h </w:instrText>
       </w:r>
       <w:r>
         <w:rPr>
@@ -10131,7 +10240,7 @@
         <w:rPr>
           <w:noProof/>
         </w:rPr>
-        <w:instrText xml:space="preserve"> PAGEREF _Toc324269311 \h </w:instrText>
+        <w:instrText xml:space="preserve"> PAGEREF _Toc324355826 \h </w:instrText>
       </w:r>
       <w:r>
         <w:rPr>
@@ -10189,7 +10298,7 @@
         <w:rPr>
           <w:noProof/>
         </w:rPr>
-        <w:instrText xml:space="preserve"> PAGEREF _Toc324269312 \h </w:instrText>
+        <w:instrText xml:space="preserve"> PAGEREF _Toc324355827 \h </w:instrText>
       </w:r>
       <w:r>
         <w:rPr>
@@ -10248,7 +10357,7 @@
         <w:rPr>
           <w:noProof/>
         </w:rPr>
-        <w:instrText xml:space="preserve"> PAGEREF _Toc324269313 \h </w:instrText>
+        <w:instrText xml:space="preserve"> PAGEREF _Toc324355828 \h </w:instrText>
       </w:r>
       <w:r>
         <w:rPr>
@@ -10306,7 +10415,7 @@
         <w:rPr>
           <w:noProof/>
         </w:rPr>
-        <w:instrText xml:space="preserve"> PAGEREF _Toc324269314 \h </w:instrText>
+        <w:instrText xml:space="preserve"> PAGEREF _Toc324355829 \h </w:instrText>
       </w:r>
       <w:r>
         <w:rPr>
@@ -10364,7 +10473,7 @@
         <w:rPr>
           <w:noProof/>
         </w:rPr>
-        <w:instrText xml:space="preserve"> PAGEREF _Toc324269315 \h </w:instrText>
+        <w:instrText xml:space="preserve"> PAGEREF _Toc324355830 \h </w:instrText>
       </w:r>
       <w:r>
         <w:rPr>
@@ -10422,7 +10531,7 @@
         <w:rPr>
           <w:noProof/>
         </w:rPr>
-        <w:instrText xml:space="preserve"> PAGEREF _Toc324269316 \h </w:instrText>
+        <w:instrText xml:space="preserve"> PAGEREF _Toc324355831 \h </w:instrText>
       </w:r>
       <w:r>
         <w:rPr>
@@ -10480,7 +10589,7 @@
         <w:rPr>
           <w:noProof/>
         </w:rPr>
-        <w:instrText xml:space="preserve"> PAGEREF _Toc324269317 \h </w:instrText>
+        <w:instrText xml:space="preserve"> PAGEREF _Toc324355832 \h </w:instrText>
       </w:r>
       <w:r>
         <w:rPr>
@@ -10538,7 +10647,7 @@
         <w:rPr>
           <w:noProof/>
         </w:rPr>
-        <w:instrText xml:space="preserve"> PAGEREF _Toc324269318 \h </w:instrText>
+        <w:instrText xml:space="preserve"> PAGEREF _Toc324355833 \h </w:instrText>
       </w:r>
       <w:r>
         <w:rPr>
@@ -10596,7 +10705,7 @@
         <w:rPr>
           <w:noProof/>
         </w:rPr>
-        <w:instrText xml:space="preserve"> PAGEREF _Toc324269319 \h </w:instrText>
+        <w:instrText xml:space="preserve"> PAGEREF _Toc324355834 \h </w:instrText>
       </w:r>
       <w:r>
         <w:rPr>
@@ -10656,7 +10765,7 @@
         <w:rPr>
           <w:noProof/>
         </w:rPr>
-        <w:instrText xml:space="preserve"> PAGEREF _Toc324269320 \h </w:instrText>
+        <w:instrText xml:space="preserve"> PAGEREF _Toc324355835 \h </w:instrText>
       </w:r>
       <w:r>
         <w:rPr>
@@ -10716,7 +10825,7 @@
         <w:rPr>
           <w:noProof/>
         </w:rPr>
-        <w:instrText xml:space="preserve"> PAGEREF _Toc324269321 \h </w:instrText>
+        <w:instrText xml:space="preserve"> PAGEREF _Toc324355836 \h </w:instrText>
       </w:r>
       <w:r>
         <w:rPr>
@@ -10776,7 +10885,7 @@
         <w:rPr>
           <w:noProof/>
         </w:rPr>
-        <w:instrText xml:space="preserve"> PAGEREF _Toc324269322 \h </w:instrText>
+        <w:instrText xml:space="preserve"> PAGEREF _Toc324355837 \h </w:instrText>
       </w:r>
       <w:r>
         <w:rPr>
@@ -10835,7 +10944,7 @@
         <w:rPr>
           <w:noProof/>
         </w:rPr>
-        <w:instrText xml:space="preserve"> PAGEREF _Toc324269323 \h </w:instrText>
+        <w:instrText xml:space="preserve"> PAGEREF _Toc324355838 \h </w:instrText>
       </w:r>
       <w:r>
         <w:rPr>
@@ -10893,7 +11002,7 @@
         <w:rPr>
           <w:noProof/>
         </w:rPr>
-        <w:instrText xml:space="preserve"> PAGEREF _Toc324269324 \h </w:instrText>
+        <w:instrText xml:space="preserve"> PAGEREF _Toc324355839 \h </w:instrText>
       </w:r>
       <w:r>
         <w:rPr>
@@ -10953,7 +11062,7 @@
         <w:rPr>
           <w:noProof/>
         </w:rPr>
-        <w:instrText xml:space="preserve"> PAGEREF _Toc324269325 \h </w:instrText>
+        <w:instrText xml:space="preserve"> PAGEREF _Toc324355840 \h </w:instrText>
       </w:r>
       <w:r>
         <w:rPr>
@@ -11013,7 +11122,7 @@
         <w:rPr>
           <w:noProof/>
         </w:rPr>
-        <w:instrText xml:space="preserve"> PAGEREF _Toc324269326 \h </w:instrText>
+        <w:instrText xml:space="preserve"> PAGEREF _Toc324355841 \h </w:instrText>
       </w:r>
       <w:r>
         <w:rPr>
@@ -11073,7 +11182,7 @@
         <w:rPr>
           <w:noProof/>
         </w:rPr>
-        <w:instrText xml:space="preserve"> PAGEREF _Toc324269327 \h </w:instrText>
+        <w:instrText xml:space="preserve"> PAGEREF _Toc324355842 \h </w:instrText>
       </w:r>
       <w:r>
         <w:rPr>
@@ -11133,7 +11242,7 @@
         <w:rPr>
           <w:noProof/>
         </w:rPr>
-        <w:instrText xml:space="preserve"> PAGEREF _Toc324269328 \h </w:instrText>
+        <w:instrText xml:space="preserve"> PAGEREF _Toc324355843 \h </w:instrText>
       </w:r>
       <w:r>
         <w:rPr>
@@ -11193,7 +11302,7 @@
         <w:rPr>
           <w:noProof/>
         </w:rPr>
-        <w:instrText xml:space="preserve"> PAGEREF _Toc324269329 \h </w:instrText>
+        <w:instrText xml:space="preserve"> PAGEREF _Toc324355844 \h </w:instrText>
       </w:r>
       <w:r>
         <w:rPr>
@@ -11253,7 +11362,7 @@
         <w:rPr>
           <w:noProof/>
         </w:rPr>
-        <w:instrText xml:space="preserve"> PAGEREF _Toc324269330 \h </w:instrText>
+        <w:instrText xml:space="preserve"> PAGEREF _Toc324355845 \h </w:instrText>
       </w:r>
       <w:r>
         <w:rPr>
@@ -11311,7 +11420,7 @@
         <w:rPr>
           <w:noProof/>
         </w:rPr>
-        <w:instrText xml:space="preserve"> PAGEREF _Toc324269331 \h </w:instrText>
+        <w:instrText xml:space="preserve"> PAGEREF _Toc324355846 \h </w:instrText>
       </w:r>
       <w:r>
         <w:rPr>
@@ -11370,7 +11479,7 @@
         <w:rPr>
           <w:noProof/>
         </w:rPr>
-        <w:instrText xml:space="preserve"> PAGEREF _Toc324269332 \h </w:instrText>
+        <w:instrText xml:space="preserve"> PAGEREF _Toc324355847 \h </w:instrText>
       </w:r>
       <w:r>
         <w:rPr>
@@ -11428,7 +11537,7 @@
         <w:rPr>
           <w:noProof/>
         </w:rPr>
-        <w:instrText xml:space="preserve"> PAGEREF _Toc324269333 \h </w:instrText>
+        <w:instrText xml:space="preserve"> PAGEREF _Toc324355848 \h </w:instrText>
       </w:r>
       <w:r>
         <w:rPr>
@@ -11488,7 +11597,7 @@
         <w:rPr>
           <w:noProof/>
         </w:rPr>
-        <w:instrText xml:space="preserve"> PAGEREF _Toc324269334 \h </w:instrText>
+        <w:instrText xml:space="preserve"> PAGEREF _Toc324355849 \h </w:instrText>
       </w:r>
       <w:r>
         <w:rPr>
@@ -11548,7 +11657,7 @@
         <w:rPr>
           <w:noProof/>
         </w:rPr>
-        <w:instrText xml:space="preserve"> PAGEREF _Toc324269335 \h </w:instrText>
+        <w:instrText xml:space="preserve"> PAGEREF _Toc324355850 \h </w:instrText>
       </w:r>
       <w:r>
         <w:rPr>
@@ -11608,7 +11717,7 @@
         <w:rPr>
           <w:noProof/>
         </w:rPr>
-        <w:instrText xml:space="preserve"> PAGEREF _Toc324269336 \h </w:instrText>
+        <w:instrText xml:space="preserve"> PAGEREF _Toc324355851 \h </w:instrText>
       </w:r>
       <w:r>
         <w:rPr>
@@ -11668,7 +11777,7 @@
         <w:rPr>
           <w:noProof/>
         </w:rPr>
-        <w:instrText xml:space="preserve"> PAGEREF _Toc324269337 \h </w:instrText>
+        <w:instrText xml:space="preserve"> PAGEREF _Toc324355852 \h </w:instrText>
       </w:r>
       <w:r>
         <w:rPr>
@@ -11728,7 +11837,7 @@
         <w:rPr>
           <w:noProof/>
         </w:rPr>
-        <w:instrText xml:space="preserve"> PAGEREF _Toc324269338 \h </w:instrText>
+        <w:instrText xml:space="preserve"> PAGEREF _Toc324355853 \h </w:instrText>
       </w:r>
       <w:r>
         <w:rPr>
@@ -11788,7 +11897,7 @@
         <w:rPr>
           <w:noProof/>
         </w:rPr>
-        <w:instrText xml:space="preserve"> PAGEREF _Toc324269339 \h </w:instrText>
+        <w:instrText xml:space="preserve"> PAGEREF _Toc324355854 \h </w:instrText>
       </w:r>
       <w:r>
         <w:rPr>
@@ -11846,7 +11955,7 @@
         <w:rPr>
           <w:noProof/>
         </w:rPr>
-        <w:instrText xml:space="preserve"> PAGEREF _Toc324269340 \h </w:instrText>
+        <w:instrText xml:space="preserve"> PAGEREF _Toc324355855 \h </w:instrText>
       </w:r>
       <w:r>
         <w:rPr>
@@ -11906,7 +12015,7 @@
         <w:rPr>
           <w:noProof/>
         </w:rPr>
-        <w:instrText xml:space="preserve"> PAGEREF _Toc324269341 \h </w:instrText>
+        <w:instrText xml:space="preserve"> PAGEREF _Toc324355856 \h </w:instrText>
       </w:r>
       <w:r>
         <w:rPr>
@@ -11967,7 +12076,7 @@
         <w:rPr>
           <w:noProof/>
         </w:rPr>
-        <w:instrText xml:space="preserve"> PAGEREF _Toc324269342 \h </w:instrText>
+        <w:instrText xml:space="preserve"> PAGEREF _Toc324355857 \h </w:instrText>
       </w:r>
       <w:r>
         <w:rPr>
@@ -12027,7 +12136,7 @@
         <w:rPr>
           <w:noProof/>
         </w:rPr>
-        <w:instrText xml:space="preserve"> PAGEREF _Toc324269343 \h </w:instrText>
+        <w:instrText xml:space="preserve"> PAGEREF _Toc324355858 \h </w:instrText>
       </w:r>
       <w:r>
         <w:rPr>
@@ -12087,7 +12196,7 @@
         <w:rPr>
           <w:noProof/>
         </w:rPr>
-        <w:instrText xml:space="preserve"> PAGEREF _Toc324269344 \h </w:instrText>
+        <w:instrText xml:space="preserve"> PAGEREF _Toc324355859 \h </w:instrText>
       </w:r>
       <w:r>
         <w:rPr>
@@ -12147,7 +12256,7 @@
         <w:rPr>
           <w:noProof/>
         </w:rPr>
-        <w:instrText xml:space="preserve"> PAGEREF _Toc324269345 \h </w:instrText>
+        <w:instrText xml:space="preserve"> PAGEREF _Toc324355860 \h </w:instrText>
       </w:r>
       <w:r>
         <w:rPr>
@@ -12207,7 +12316,7 @@
         <w:rPr>
           <w:noProof/>
         </w:rPr>
-        <w:instrText xml:space="preserve"> PAGEREF _Toc324269346 \h </w:instrText>
+        <w:instrText xml:space="preserve"> PAGEREF _Toc324355861 \h </w:instrText>
       </w:r>
       <w:r>
         <w:rPr>
@@ -12267,7 +12376,7 @@
         <w:rPr>
           <w:noProof/>
         </w:rPr>
-        <w:instrText xml:space="preserve"> PAGEREF _Toc324269347 \h </w:instrText>
+        <w:instrText xml:space="preserve"> PAGEREF _Toc324355862 \h </w:instrText>
       </w:r>
       <w:r>
         <w:rPr>
@@ -12327,7 +12436,7 @@
         <w:rPr>
           <w:noProof/>
         </w:rPr>
-        <w:instrText xml:space="preserve"> PAGEREF _Toc324269348 \h </w:instrText>
+        <w:instrText xml:space="preserve"> PAGEREF _Toc324355863 \h </w:instrText>
       </w:r>
       <w:r>
         <w:rPr>
@@ -12387,7 +12496,7 @@
         <w:rPr>
           <w:noProof/>
         </w:rPr>
-        <w:instrText xml:space="preserve"> PAGEREF _Toc324269349 \h </w:instrText>
+        <w:instrText xml:space="preserve"> PAGEREF _Toc324355864 \h </w:instrText>
       </w:r>
       <w:r>
         <w:rPr>
@@ -12447,7 +12556,7 @@
         <w:rPr>
           <w:noProof/>
         </w:rPr>
-        <w:instrText xml:space="preserve"> PAGEREF _Toc324269350 \h </w:instrText>
+        <w:instrText xml:space="preserve"> PAGEREF _Toc324355865 \h </w:instrText>
       </w:r>
       <w:r>
         <w:rPr>
@@ -12505,7 +12614,7 @@
         <w:rPr>
           <w:noProof/>
         </w:rPr>
-        <w:instrText xml:space="preserve"> PAGEREF _Toc324269351 \h </w:instrText>
+        <w:instrText xml:space="preserve"> PAGEREF _Toc324355866 \h </w:instrText>
       </w:r>
       <w:r>
         <w:rPr>
@@ -12563,7 +12672,7 @@
         <w:rPr>
           <w:noProof/>
         </w:rPr>
-        <w:instrText xml:space="preserve"> PAGEREF _Toc324269352 \h </w:instrText>
+        <w:instrText xml:space="preserve"> PAGEREF _Toc324355867 \h </w:instrText>
       </w:r>
       <w:r>
         <w:rPr>
@@ -12621,7 +12730,7 @@
         <w:rPr>
           <w:noProof/>
         </w:rPr>
-        <w:instrText xml:space="preserve"> PAGEREF _Toc324269353 \h </w:instrText>
+        <w:instrText xml:space="preserve"> PAGEREF _Toc324355868 \h </w:instrText>
       </w:r>
       <w:r>
         <w:rPr>
@@ -12651,6 +12760,8 @@
       <w:r>
         <w:fldChar w:fldCharType="end"/>
       </w:r>
+      <w:bookmarkStart w:id="141" w:name="_GoBack"/>
+      <w:bookmarkEnd w:id="141"/>
     </w:p>
     <w:sectPr>
       <w:footerReference w:type="default" r:id="rId23"/>
@@ -12763,7 +12874,7 @@
         <w:rFonts w:ascii="Times New Roman" w:hAnsi="Times New Roman" w:cs="Times New Roman"/>
         <w:noProof/>
       </w:rPr>
-      <w:t>20</w:t>
+      <w:t>21</w:t>
     </w:r>
     <w:r>
       <w:rPr>
@@ -16979,7 +17090,7 @@
 </file>
 
 <file path=customXml/itemProps1.xml><?xml version="1.0" encoding="utf-8"?>
-<ds:datastoreItem xmlns:ds="http://schemas.openxmlformats.org/officeDocument/2006/customXml" ds:itemID="{699D4AD5-DE0E-4CCD-B379-96BE55281412}">
+<ds:datastoreItem xmlns:ds="http://schemas.openxmlformats.org/officeDocument/2006/customXml" ds:itemID="{CE01B202-A251-48AC-A6C2-637EAC21A58E}">
   <ds:schemaRefs>
     <ds:schemaRef ds:uri="http://schemas.openxmlformats.org/officeDocument/2006/bibliography"/>
   </ds:schemaRefs>

--- a/Rapportstage.docx
+++ b/Rapportstage.docx
@@ -489,20 +489,20 @@
         <w:pStyle w:val="Titre1"/>
       </w:pPr>
       <w:bookmarkStart w:id="1" w:name="_Toc195501183"/>
-      <w:bookmarkStart w:id="2" w:name="_Toc195466935"/>
-      <w:bookmarkStart w:id="3" w:name="_Toc324355794"/>
-      <w:bookmarkStart w:id="4" w:name="_Toc324355819"/>
+      <w:bookmarkStart w:id="2" w:name="_Toc324355794"/>
+      <w:bookmarkStart w:id="3" w:name="_Toc324355819"/>
+      <w:bookmarkStart w:id="4" w:name="_Toc195466935"/>
       <w:r>
         <w:lastRenderedPageBreak/>
         <w:t>Remerciement</w:t>
       </w:r>
       <w:bookmarkEnd w:id="1"/>
+      <w:bookmarkEnd w:id="2"/>
       <w:bookmarkEnd w:id="3"/>
-      <w:bookmarkEnd w:id="4"/>
     </w:p>
     <w:p/>
-    <w:bookmarkStart w:id="5" w:name="_Toc324355820" w:displacedByCustomXml="next"/>
-    <w:bookmarkStart w:id="6" w:name="_Toc324355795" w:displacedByCustomXml="next"/>
+    <w:bookmarkStart w:id="5" w:name="_Toc324355795" w:displacedByCustomXml="next"/>
+    <w:bookmarkStart w:id="6" w:name="_Toc324355820" w:displacedByCustomXml="next"/>
     <w:sdt>
       <w:sdtPr>
         <w:rPr>
@@ -3536,14 +3536,72 @@
         </w:rPr>
         <w:t>In order to obtain the Master in computer science with skilled in HCI (Human Computer Interaction), I did training in Atos Metz. This report contains a description of the subject, an overview of project management and different tasks done about de website of « Région Lorraine ». In these points, I talk about Jahia, the logic of this CMS and some components plugin in it: article can be voted, readspeaker in the first version of Portail Des Lorrains. In the second part, I talk about the second version of the PDL and the decisions I had to take about the design and the problematic of accessibility (RGAA).</w:t>
       </w:r>
+      <w:r>
+        <w:rPr>
+          <w:lang w:val="en-GB"/>
+        </w:rPr>
+        <w:t xml:space="preserve"> On </w:t>
+      </w:r>
+      <w:r>
+        <w:rPr>
+          <w:rStyle w:val="Rfrenceintense"/>
+        </w:rPr>
+        <w:fldChar w:fldCharType="begin"/>
+      </w:r>
+      <w:r>
+        <w:rPr>
+          <w:rStyle w:val="Rfrenceintense"/>
+          <w:lang w:val="en-US"/>
+        </w:rPr>
+        <w:instrText xml:space="preserve"> REF _Ref324364919 \h </w:instrText>
+      </w:r>
+      <w:r>
+        <w:rPr>
+          <w:rStyle w:val="Rfrenceintense"/>
+        </w:rPr>
+      </w:r>
+      <w:r>
+        <w:rPr>
+          <w:rStyle w:val="Rfrenceintense"/>
+          <w:lang w:val="en-US"/>
+        </w:rPr>
+        <w:instrText xml:space="preserve"> \* MERGEFORMAT </w:instrText>
+      </w:r>
+      <w:r>
+        <w:rPr>
+          <w:rStyle w:val="Rfrenceintense"/>
+        </w:rPr>
+        <w:fldChar w:fldCharType="separate"/>
+      </w:r>
+      <w:r>
+        <w:rPr>
+          <w:rStyle w:val="Rfrenceintense"/>
+          <w:lang w:val="en-US"/>
+        </w:rPr>
+        <w:t>Annexe i - Commentaire jour à jour</w:t>
+      </w:r>
+      <w:r>
+        <w:rPr>
+          <w:rStyle w:val="Rfrenceintense"/>
+        </w:rPr>
+        <w:fldChar w:fldCharType="end"/>
+      </w:r>
+      <w:r>
+        <w:rPr>
+          <w:lang w:val="en-GB"/>
+        </w:rPr>
+        <w:t>, there are some comments about the training from day to day.</w:t>
+      </w:r>
+      <w:bookmarkStart w:id="12" w:name="_GoBack"/>
+      <w:bookmarkEnd w:id="12"/>
     </w:p>
     <w:p>
       <w:pPr>
         <w:pStyle w:val="Titre1"/>
       </w:pPr>
-      <w:bookmarkStart w:id="12" w:name="_Toc195501185"/>
-      <w:bookmarkStart w:id="13" w:name="_Toc324355798"/>
-      <w:bookmarkStart w:id="14" w:name="_Toc324355823"/>
+      <w:bookmarkStart w:id="13" w:name="_Toc195501185"/>
+      <w:bookmarkStart w:id="14" w:name="_Toc324355798"/>
+      <w:bookmarkStart w:id="15" w:name="_Toc324355823"/>
       <w:r>
         <w:lastRenderedPageBreak/>
         <w:t>I</w:t>
@@ -3552,10 +3610,10 @@
         <w:t>ntroduction</w:t>
       </w:r>
       <w:bookmarkEnd w:id="0"/>
-      <w:bookmarkEnd w:id="2"/>
-      <w:bookmarkEnd w:id="12"/>
+      <w:bookmarkEnd w:id="4"/>
       <w:bookmarkEnd w:id="13"/>
       <w:bookmarkEnd w:id="14"/>
+      <w:bookmarkEnd w:id="15"/>
     </w:p>
     <w:p>
       <w:r>
@@ -3594,16 +3652,63 @@
       <w:r>
         <w:t xml:space="preserve"> Dans une seconde partie j’aborderai la deuxième version du site.</w:t>
       </w:r>
+      <w:r>
+        <w:t xml:space="preserve"> En </w:t>
+      </w:r>
+      <w:r>
+        <w:rPr>
+          <w:rStyle w:val="Rfrenceintense"/>
+        </w:rPr>
+        <w:fldChar w:fldCharType="begin"/>
+      </w:r>
+      <w:r>
+        <w:rPr>
+          <w:rStyle w:val="Rfrenceintense"/>
+        </w:rPr>
+        <w:instrText xml:space="preserve"> REF _Ref324364880 \h </w:instrText>
+      </w:r>
+      <w:r>
+        <w:rPr>
+          <w:rStyle w:val="Rfrenceintense"/>
+        </w:rPr>
+      </w:r>
+      <w:r>
+        <w:rPr>
+          <w:rStyle w:val="Rfrenceintense"/>
+        </w:rPr>
+        <w:instrText xml:space="preserve"> \* MERGEFORMAT </w:instrText>
+      </w:r>
+      <w:r>
+        <w:rPr>
+          <w:rStyle w:val="Rfrenceintense"/>
+        </w:rPr>
+        <w:fldChar w:fldCharType="separate"/>
+      </w:r>
+      <w:r>
+        <w:rPr>
+          <w:rStyle w:val="Rfrenceintense"/>
+        </w:rPr>
+        <w:t>Annexe i - Commentaire jour à jour</w:t>
+      </w:r>
+      <w:r>
+        <w:rPr>
+          <w:rStyle w:val="Rfrenceintense"/>
+        </w:rPr>
+        <w:fldChar w:fldCharType="end"/>
+      </w:r>
+      <w:r>
+        <w:t xml:space="preserve"> figure le suivi des tâches effectuées au jour le jour.</w:t>
+      </w:r>
     </w:p>
     <w:p>
       <w:pPr>
         <w:pStyle w:val="Titre1"/>
       </w:pPr>
-      <w:bookmarkStart w:id="15" w:name="_Toc195466858"/>
-      <w:bookmarkStart w:id="16" w:name="_Toc195466936"/>
-      <w:bookmarkStart w:id="17" w:name="_Toc195501186"/>
-      <w:bookmarkStart w:id="18" w:name="_Toc324355799"/>
-      <w:bookmarkStart w:id="19" w:name="_Toc324355824"/>
+      <w:bookmarkStart w:id="16" w:name="_Toc195466858"/>
+      <w:bookmarkStart w:id="17" w:name="_Toc195466936"/>
+      <w:bookmarkStart w:id="18" w:name="_Toc195501186"/>
+      <w:bookmarkStart w:id="19" w:name="_Toc324355799"/>
+      <w:bookmarkStart w:id="20" w:name="_Toc324355824"/>
       <w:r>
         <w:lastRenderedPageBreak/>
         <w:t xml:space="preserve">Présentation de </w:t>
@@ -3611,44 +3716,44 @@
       <w:r>
         <w:t>Atos</w:t>
       </w:r>
-      <w:bookmarkEnd w:id="15"/>
       <w:bookmarkEnd w:id="16"/>
       <w:bookmarkEnd w:id="17"/>
       <w:bookmarkEnd w:id="18"/>
       <w:bookmarkEnd w:id="19"/>
+      <w:bookmarkEnd w:id="20"/>
     </w:p>
     <w:p>
       <w:pPr>
         <w:pStyle w:val="Titre1"/>
       </w:pPr>
-      <w:bookmarkStart w:id="20" w:name="_Toc195501187"/>
-      <w:bookmarkStart w:id="21" w:name="_Toc324355800"/>
-      <w:bookmarkStart w:id="22" w:name="_Toc324355825"/>
+      <w:bookmarkStart w:id="21" w:name="_Toc195501187"/>
+      <w:bookmarkStart w:id="22" w:name="_Toc324355800"/>
+      <w:bookmarkStart w:id="23" w:name="_Toc324355825"/>
       <w:r>
         <w:lastRenderedPageBreak/>
         <w:t>Sujet</w:t>
       </w:r>
-      <w:bookmarkEnd w:id="20"/>
       <w:bookmarkEnd w:id="21"/>
       <w:bookmarkEnd w:id="22"/>
+      <w:bookmarkEnd w:id="23"/>
     </w:p>
     <w:p>
       <w:pPr>
         <w:pStyle w:val="Titre1"/>
       </w:pPr>
-      <w:bookmarkStart w:id="23" w:name="_Toc195501188"/>
-      <w:bookmarkStart w:id="24" w:name="_Toc324355801"/>
-      <w:bookmarkStart w:id="25" w:name="_Toc324355826"/>
+      <w:bookmarkStart w:id="24" w:name="_Toc195501188"/>
+      <w:bookmarkStart w:id="25" w:name="_Toc324355801"/>
+      <w:bookmarkStart w:id="26" w:name="_Toc324355826"/>
       <w:r>
         <w:lastRenderedPageBreak/>
         <w:t xml:space="preserve">Cycle de vie d’un </w:t>
       </w:r>
-      <w:bookmarkEnd w:id="23"/>
+      <w:bookmarkEnd w:id="24"/>
       <w:r>
         <w:t>projet</w:t>
       </w:r>
-      <w:bookmarkEnd w:id="24"/>
       <w:bookmarkEnd w:id="25"/>
+      <w:bookmarkEnd w:id="26"/>
     </w:p>
     <w:p>
       <w:r>
@@ -4495,7 +4600,7 @@
                           <a:effectLst/>
                           <a:extLst>
                             <a:ext uri="{C572A759-6A51-4108-AA02-DFA0A04FC94B}">
-                              <ma14:wrappingTextBoxFlag xmlns="" xmlns:mo="http://schemas.microsoft.com/office/mac/office/2008/main" xmlns:mv="urn:schemas-microsoft-com:mac:vml" xmlns:o="urn:schemas-microsoft-com:office:office" xmlns:v="urn:schemas-microsoft-com:vml" xmlns:w10="urn:schemas-microsoft-com:office:word" xmlns:w="http://schemas.openxmlformats.org/wordprocessingml/2006/main" xmlns:ma14="http://schemas.microsoft.com/office/mac/drawingml/2011/main"/>
+                              <ma14:wrappingTextBoxFlag xmlns:ma14="http://schemas.microsoft.com/office/mac/drawingml/2011/main" xmlns:w="http://schemas.openxmlformats.org/wordprocessingml/2006/main" xmlns:w10="urn:schemas-microsoft-com:office:word" xmlns:v="urn:schemas-microsoft-com:vml" xmlns:o="urn:schemas-microsoft-com:office:office" xmlns:mv="urn:schemas-microsoft-com:mac:vml" xmlns:mo="http://schemas.microsoft.com/office/mac/office/2008/main" xmlns=""/>
                             </a:ext>
                           </a:extLst>
                         </wps:spPr>
@@ -4864,8 +4969,8 @@
       <w:pPr>
         <w:pStyle w:val="Lgende"/>
       </w:pPr>
-      <w:bookmarkStart w:id="26" w:name="_Toc195492117"/>
-      <w:bookmarkStart w:id="27" w:name="_Toc324355773"/>
+      <w:bookmarkStart w:id="27" w:name="_Toc195492117"/>
+      <w:bookmarkStart w:id="28" w:name="_Toc324355773"/>
       <w:r>
         <w:t xml:space="preserve">Figure </w:t>
       </w:r>
@@ -4893,8 +4998,8 @@
       <w:r>
         <w:t xml:space="preserve"> - Cycle de vie d'un projet</w:t>
       </w:r>
-      <w:bookmarkEnd w:id="26"/>
       <w:bookmarkEnd w:id="27"/>
+      <w:bookmarkEnd w:id="28"/>
     </w:p>
     <w:p/>
     <w:p>
@@ -4928,11 +5033,11 @@
       <w:pPr>
         <w:pStyle w:val="Titre1"/>
       </w:pPr>
-      <w:bookmarkStart w:id="28" w:name="_Toc195466860"/>
-      <w:bookmarkStart w:id="29" w:name="_Toc195466938"/>
-      <w:bookmarkStart w:id="30" w:name="_Toc195501189"/>
-      <w:bookmarkStart w:id="31" w:name="_Toc324355802"/>
-      <w:bookmarkStart w:id="32" w:name="_Toc324355827"/>
+      <w:bookmarkStart w:id="29" w:name="_Toc195466860"/>
+      <w:bookmarkStart w:id="30" w:name="_Toc195466938"/>
+      <w:bookmarkStart w:id="31" w:name="_Toc195501189"/>
+      <w:bookmarkStart w:id="32" w:name="_Toc324355802"/>
+      <w:bookmarkStart w:id="33" w:name="_Toc324355827"/>
       <w:r>
         <w:lastRenderedPageBreak/>
         <w:t>L</w:t>
@@ -4940,14 +5045,14 @@
       <w:r>
         <w:t>e portail des lorrains</w:t>
       </w:r>
-      <w:bookmarkEnd w:id="28"/>
       <w:bookmarkEnd w:id="29"/>
+      <w:bookmarkEnd w:id="30"/>
       <w:r>
         <w:t xml:space="preserve"> (PDL)</w:t>
       </w:r>
-      <w:bookmarkEnd w:id="30"/>
       <w:bookmarkEnd w:id="31"/>
       <w:bookmarkEnd w:id="32"/>
+      <w:bookmarkEnd w:id="33"/>
     </w:p>
     <w:p>
       <w:r>
@@ -4959,11 +5064,11 @@
       <w:pPr>
         <w:pStyle w:val="Titre2"/>
       </w:pPr>
-      <w:bookmarkStart w:id="33" w:name="_Toc195466861"/>
-      <w:bookmarkStart w:id="34" w:name="_Toc195466939"/>
-      <w:bookmarkStart w:id="35" w:name="_Toc195501190"/>
-      <w:bookmarkStart w:id="36" w:name="_Toc324355803"/>
-      <w:bookmarkStart w:id="37" w:name="_Toc324355828"/>
+      <w:bookmarkStart w:id="34" w:name="_Toc195466861"/>
+      <w:bookmarkStart w:id="35" w:name="_Toc195466939"/>
+      <w:bookmarkStart w:id="36" w:name="_Toc195501190"/>
+      <w:bookmarkStart w:id="37" w:name="_Toc324355803"/>
+      <w:bookmarkStart w:id="38" w:name="_Toc324355828"/>
       <w:r>
         <w:t>P</w:t>
       </w:r>
@@ -4973,11 +5078,11 @@
       <w:r>
         <w:t>Jahia</w:t>
       </w:r>
-      <w:bookmarkEnd w:id="33"/>
       <w:bookmarkEnd w:id="34"/>
       <w:bookmarkEnd w:id="35"/>
       <w:bookmarkEnd w:id="36"/>
       <w:bookmarkEnd w:id="37"/>
+      <w:bookmarkEnd w:id="38"/>
     </w:p>
     <w:p>
       <w:r>
@@ -5078,22 +5183,22 @@
       <w:pPr>
         <w:pStyle w:val="Titre3"/>
       </w:pPr>
-      <w:bookmarkStart w:id="38" w:name="_Toc195466862"/>
-      <w:bookmarkStart w:id="39" w:name="_Toc195466940"/>
-      <w:bookmarkStart w:id="40" w:name="_Toc195501191"/>
-      <w:bookmarkStart w:id="41" w:name="_Toc324355804"/>
-      <w:bookmarkStart w:id="42" w:name="_Toc324355829"/>
+      <w:bookmarkStart w:id="39" w:name="_Toc195466862"/>
+      <w:bookmarkStart w:id="40" w:name="_Toc195466940"/>
+      <w:bookmarkStart w:id="41" w:name="_Toc195501191"/>
+      <w:bookmarkStart w:id="42" w:name="_Toc324355804"/>
+      <w:bookmarkStart w:id="43" w:name="_Toc324355829"/>
       <w:r>
         <w:t>D</w:t>
       </w:r>
       <w:r>
         <w:t>éveloppement</w:t>
       </w:r>
-      <w:bookmarkEnd w:id="38"/>
       <w:bookmarkEnd w:id="39"/>
       <w:bookmarkEnd w:id="40"/>
       <w:bookmarkEnd w:id="41"/>
       <w:bookmarkEnd w:id="42"/>
+      <w:bookmarkEnd w:id="43"/>
     </w:p>
     <w:p>
       <w:r>
@@ -5183,20 +5288,20 @@
       <w:pPr>
         <w:pStyle w:val="Titre3"/>
       </w:pPr>
-      <w:bookmarkStart w:id="43" w:name="_Toc195466864"/>
-      <w:bookmarkStart w:id="44" w:name="_Toc195466942"/>
-      <w:bookmarkStart w:id="45" w:name="_Toc195501192"/>
-      <w:bookmarkStart w:id="46" w:name="_Toc324355805"/>
-      <w:bookmarkStart w:id="47" w:name="_Toc324355830"/>
+      <w:bookmarkStart w:id="44" w:name="_Toc195466864"/>
+      <w:bookmarkStart w:id="45" w:name="_Toc195466942"/>
+      <w:bookmarkStart w:id="46" w:name="_Toc195501192"/>
+      <w:bookmarkStart w:id="47" w:name="_Toc324355805"/>
+      <w:bookmarkStart w:id="48" w:name="_Toc324355830"/>
       <w:r>
         <w:lastRenderedPageBreak/>
         <w:t>Syntaxe</w:t>
       </w:r>
-      <w:bookmarkEnd w:id="43"/>
       <w:bookmarkEnd w:id="44"/>
       <w:bookmarkEnd w:id="45"/>
       <w:bookmarkEnd w:id="46"/>
       <w:bookmarkEnd w:id="47"/>
+      <w:bookmarkEnd w:id="48"/>
     </w:p>
     <w:p>
       <w:pPr>
@@ -5300,7 +5405,7 @@
               </wp:anchor>
             </w:drawing>
           </mc:Choice>
-          <mc:Fallback xmlns:mo="http://schemas.microsoft.com/office/mac/office/2008/main" xmlns:mv="urn:schemas-microsoft-com:mac:vml">
+          <mc:Fallback xmlns:mv="urn:schemas-microsoft-com:mac:vml" xmlns:mo="http://schemas.microsoft.com/office/mac/office/2008/main">
             <w:pict>
               <v:shapetype id="_x0000_t32" coordsize="21600,21600" o:spt="32" o:oned="t" path="m,l21600,21600e" filled="f">
                 <v:path arrowok="t" fillok="f" o:connecttype="none"/>
@@ -5371,7 +5476,7 @@
               </wp:anchor>
             </w:drawing>
           </mc:Choice>
-          <mc:Fallback xmlns:mo="http://schemas.microsoft.com/office/mac/office/2008/main" xmlns:mv="urn:schemas-microsoft-com:mac:vml">
+          <mc:Fallback xmlns:mv="urn:schemas-microsoft-com:mac:vml" xmlns:mo="http://schemas.microsoft.com/office/mac/office/2008/main">
             <w:pict>
               <v:shape id="Connecteur droit avec flèche 32" o:spid="_x0000_s1026" type="#_x0000_t32" style="position:absolute;margin-left:239.25pt;margin-top:135.4pt;width:150pt;height:15pt;flip:x y;z-index:251664384;visibility:visible;mso-wrap-style:square;mso-wrap-distance-left:9pt;mso-wrap-distance-top:0;mso-wrap-distance-right:9pt;mso-wrap-distance-bottom:0;mso-position-horizontal:absolute;mso-position-horizontal-relative:text;mso-position-vertical:absolute;mso-position-vertical-relative:text" o:gfxdata="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" strokecolor="#4f81bd [3204]" strokeweight="2pt">
                 <v:stroke endarrow="open"/>
@@ -5438,7 +5543,7 @@
               </wp:anchor>
             </w:drawing>
           </mc:Choice>
-          <mc:Fallback xmlns:mo="http://schemas.microsoft.com/office/mac/office/2008/main" xmlns:mv="urn:schemas-microsoft-com:mac:vml">
+          <mc:Fallback xmlns:mv="urn:schemas-microsoft-com:mac:vml" xmlns:mo="http://schemas.microsoft.com/office/mac/office/2008/main">
             <w:pict>
               <v:shape id="Connecteur droit avec flèche 31" o:spid="_x0000_s1026" type="#_x0000_t32" style="position:absolute;margin-left:125.25pt;margin-top:172.9pt;width:48pt;height:4.5pt;flip:y;z-index:251663360;visibility:visible;mso-wrap-style:square;mso-wrap-distance-left:9pt;mso-wrap-distance-top:0;mso-wrap-distance-right:9pt;mso-wrap-distance-bottom:0;mso-position-horizontal:absolute;mso-position-horizontal-relative:text;mso-position-vertical:absolute;mso-position-vertical-relative:text" o:gfxdata="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" strokecolor="#4f81bd [3204]" strokeweight="2pt">
                 <v:stroke endarrow="open"/>
@@ -5505,7 +5610,7 @@
               </wp:anchor>
             </w:drawing>
           </mc:Choice>
-          <mc:Fallback xmlns:mo="http://schemas.microsoft.com/office/mac/office/2008/main" xmlns:mv="urn:schemas-microsoft-com:mac:vml">
+          <mc:Fallback xmlns:mv="urn:schemas-microsoft-com:mac:vml" xmlns:mo="http://schemas.microsoft.com/office/mac/office/2008/main">
             <w:pict>
               <v:shape id="Connecteur droit avec flèche 30" o:spid="_x0000_s1026" type="#_x0000_t32" style="position:absolute;margin-left:125.25pt;margin-top:115.9pt;width:48pt;height:42pt;z-index:251662336;visibility:visible;mso-wrap-style:square;mso-wrap-distance-left:9pt;mso-wrap-distance-top:0;mso-wrap-distance-right:9pt;mso-wrap-distance-bottom:0;mso-position-horizontal:absolute;mso-position-horizontal-relative:text;mso-position-vertical:absolute;mso-position-vertical-relative:text" o:gfxdata="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" strokecolor="#4f81bd [3204]" strokeweight="2pt">
                 <v:stroke endarrow="open"/>
@@ -5916,7 +6021,7 @@
         <w:keepNext/>
         <w:keepLines/>
       </w:pPr>
-      <w:bookmarkStart w:id="48" w:name="_Toc324355774"/>
+      <w:bookmarkStart w:id="49" w:name="_Toc324355774"/>
       <w:r>
         <w:t xml:space="preserve">Figure </w:t>
       </w:r>
@@ -5944,11 +6049,11 @@
       <w:r>
         <w:t xml:space="preserve"> - Schéma explicatif se basant sur une vue éclipse</w:t>
       </w:r>
-      <w:bookmarkEnd w:id="48"/>
-    </w:p>
-    <w:bookmarkStart w:id="49" w:name="_Toc195466863"/>
-    <w:bookmarkStart w:id="50" w:name="_Toc195466941"/>
-    <w:bookmarkStart w:id="51" w:name="_Toc195501193"/>
+      <w:bookmarkEnd w:id="49"/>
+    </w:p>
+    <w:bookmarkStart w:id="50" w:name="_Toc195466863"/>
+    <w:bookmarkStart w:id="51" w:name="_Toc195466941"/>
+    <w:bookmarkStart w:id="52" w:name="_Toc195501193"/>
     <w:p>
       <w:pPr>
         <w:keepNext/>
@@ -6018,7 +6123,7 @@
               </wp:anchor>
             </w:drawing>
           </mc:Choice>
-          <mc:Fallback xmlns:mo="http://schemas.microsoft.com/office/mac/office/2008/main" xmlns:mv="urn:schemas-microsoft-com:mac:vml">
+          <mc:Fallback xmlns:mv="urn:schemas-microsoft-com:mac:vml" xmlns:mo="http://schemas.microsoft.com/office/mac/office/2008/main">
             <w:pict>
               <v:shapetype id="_x0000_t32" coordsize="21600,21600" o:spt="32" o:oned="t" path="m0,0l21600,21600e" filled="f">
                 <v:path arrowok="t" fillok="f" o:connecttype="none"/>
@@ -6192,7 +6297,7 @@
               </wp:anchor>
             </w:drawing>
           </mc:Choice>
-          <mc:Fallback xmlns:mo="http://schemas.microsoft.com/office/mac/office/2008/main" xmlns:mv="urn:schemas-microsoft-com:mac:vml">
+          <mc:Fallback xmlns:mv="urn:schemas-microsoft-com:mac:vml" xmlns:mo="http://schemas.microsoft.com/office/mac/office/2008/main">
             <w:pict>
               <v:shape id="Connecteur droit avec flèche 39" o:spid="_x0000_s1026" type="#_x0000_t32" style="position:absolute;margin-left:121.5pt;margin-top:237pt;width:62.25pt;height:38.25pt;z-index:251670528;visibility:visible;mso-wrap-style:square;mso-wrap-distance-left:9pt;mso-wrap-distance-top:0;mso-wrap-distance-right:9pt;mso-wrap-distance-bottom:0;mso-position-horizontal:absolute;mso-position-horizontal-relative:text;mso-position-vertical:absolute;mso-position-vertical-relative:text" o:gfxdata="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" strokecolor="#4f81bd [3204]" strokeweight="2pt">
                 <v:stroke endarrow="open"/>
@@ -6371,7 +6476,7 @@
               </wp:anchor>
             </w:drawing>
           </mc:Choice>
-          <mc:Fallback xmlns:mo="http://schemas.microsoft.com/office/mac/office/2008/main" xmlns:mv="urn:schemas-microsoft-com:mac:vml">
+          <mc:Fallback xmlns:mv="urn:schemas-microsoft-com:mac:vml" xmlns:mo="http://schemas.microsoft.com/office/mac/office/2008/main">
             <w:pict>
               <v:shape id="Connecteur droit avec flèche 36" o:spid="_x0000_s1026" type="#_x0000_t32" style="position:absolute;margin-left:102.75pt;margin-top:137.25pt;width:112.5pt;height:0;z-index:251667456;visibility:visible;mso-wrap-style:square;mso-width-percent:0;mso-height-percent:0;mso-wrap-distance-left:9pt;mso-wrap-distance-top:0;mso-wrap-distance-right:9pt;mso-wrap-distance-bottom:0;mso-position-horizontal:absolute;mso-position-horizontal-relative:text;mso-position-vertical:absolute;mso-position-vertical-relative:text;mso-width-percent:0;mso-height-percent:0;mso-width-relative:margin;mso-height-relative:margin" o:gfxdata="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" strokecolor="#4f81bd [3204]" strokeweight="2pt">
                 <v:stroke endarrow="open"/>
@@ -6444,7 +6549,7 @@
               </wp:anchor>
             </w:drawing>
           </mc:Choice>
-          <mc:Fallback xmlns:mo="http://schemas.microsoft.com/office/mac/office/2008/main" xmlns:mv="urn:schemas-microsoft-com:mac:vml">
+          <mc:Fallback xmlns:mv="urn:schemas-microsoft-com:mac:vml" xmlns:mo="http://schemas.microsoft.com/office/mac/office/2008/main">
             <w:pict>
               <v:shape id="Connecteur droit avec flèche 37" o:spid="_x0000_s1026" type="#_x0000_t32" style="position:absolute;margin-left:102.75pt;margin-top:137.25pt;width:112.5pt;height:11.25pt;z-index:251668480;visibility:visible;mso-wrap-style:square;mso-width-percent:0;mso-height-percent:0;mso-wrap-distance-left:9pt;mso-wrap-distance-top:0;mso-wrap-distance-right:9pt;mso-wrap-distance-bottom:0;mso-position-horizontal:absolute;mso-position-horizontal-relative:text;mso-position-vertical:absolute;mso-position-vertical-relative:text;mso-width-percent:0;mso-height-percent:0;mso-width-relative:margin;mso-height-relative:margin" o:gfxdata="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" strokecolor="#4f81bd [3204]" strokeweight="2pt">
                 <v:stroke endarrow="open"/>
@@ -6608,7 +6713,7 @@
         <w:keepNext/>
         <w:keepLines/>
       </w:pPr>
-      <w:bookmarkStart w:id="52" w:name="_Toc324355775"/>
+      <w:bookmarkStart w:id="53" w:name="_Toc324355775"/>
       <w:r>
         <w:t xml:space="preserve">Figure </w:t>
       </w:r>
@@ -6636,15 +6741,15 @@
       <w:r>
         <w:t xml:space="preserve"> - Détail d'un module</w:t>
       </w:r>
-      <w:bookmarkEnd w:id="52"/>
+      <w:bookmarkEnd w:id="53"/>
     </w:p>
     <w:p/>
     <w:p>
       <w:pPr>
         <w:pStyle w:val="Titre3"/>
       </w:pPr>
-      <w:bookmarkStart w:id="53" w:name="_Toc324355806"/>
-      <w:bookmarkStart w:id="54" w:name="_Toc324355831"/>
+      <w:bookmarkStart w:id="54" w:name="_Toc324355806"/>
+      <w:bookmarkStart w:id="55" w:name="_Toc324355831"/>
       <w:r>
         <w:lastRenderedPageBreak/>
         <w:t>M</w:t>
@@ -6652,11 +6757,11 @@
       <w:r>
         <w:t>odule</w:t>
       </w:r>
-      <w:bookmarkEnd w:id="49"/>
       <w:bookmarkEnd w:id="50"/>
       <w:bookmarkEnd w:id="51"/>
-      <w:bookmarkEnd w:id="53"/>
+      <w:bookmarkEnd w:id="52"/>
       <w:bookmarkEnd w:id="54"/>
+      <w:bookmarkEnd w:id="55"/>
     </w:p>
     <w:p>
       <w:r>
@@ -6668,29 +6773,29 @@
       <w:pPr>
         <w:pStyle w:val="Titre3"/>
       </w:pPr>
-      <w:bookmarkStart w:id="55" w:name="_Toc195466865"/>
-      <w:bookmarkStart w:id="56" w:name="_Toc195466943"/>
-      <w:bookmarkStart w:id="57" w:name="_Toc195501194"/>
-      <w:bookmarkStart w:id="58" w:name="_Toc324355807"/>
-      <w:bookmarkStart w:id="59" w:name="_Toc324355832"/>
+      <w:bookmarkStart w:id="56" w:name="_Toc195466865"/>
+      <w:bookmarkStart w:id="57" w:name="_Toc195466943"/>
+      <w:bookmarkStart w:id="58" w:name="_Toc195501194"/>
+      <w:bookmarkStart w:id="59" w:name="_Toc324355807"/>
+      <w:bookmarkStart w:id="60" w:name="_Toc324355832"/>
       <w:r>
         <w:t>T</w:t>
       </w:r>
       <w:r>
         <w:t>emplate</w:t>
       </w:r>
-      <w:bookmarkEnd w:id="55"/>
       <w:bookmarkEnd w:id="56"/>
       <w:bookmarkEnd w:id="57"/>
       <w:bookmarkEnd w:id="58"/>
       <w:bookmarkEnd w:id="59"/>
+      <w:bookmarkEnd w:id="60"/>
     </w:p>
     <w:p>
       <w:r>
         <w:t xml:space="preserve">Le </w:t>
       </w:r>
-      <w:bookmarkStart w:id="60" w:name="_Toc195466866"/>
-      <w:bookmarkStart w:id="61" w:name="_Toc195466944"/>
+      <w:bookmarkStart w:id="61" w:name="_Toc195466866"/>
+      <w:bookmarkStart w:id="62" w:name="_Toc195466944"/>
       <w:r>
         <w:t>Template permet de</w:t>
       </w:r>
@@ -6721,13 +6826,13 @@
       <w:pPr>
         <w:pStyle w:val="Titre3"/>
       </w:pPr>
-      <w:bookmarkStart w:id="62" w:name="_Toc324355808"/>
-      <w:bookmarkStart w:id="63" w:name="_Toc324355833"/>
+      <w:bookmarkStart w:id="63" w:name="_Toc324355808"/>
+      <w:bookmarkStart w:id="64" w:name="_Toc324355833"/>
       <w:r>
         <w:t>Portlet</w:t>
       </w:r>
-      <w:bookmarkEnd w:id="62"/>
       <w:bookmarkEnd w:id="63"/>
+      <w:bookmarkEnd w:id="64"/>
     </w:p>
     <w:p>
       <w:r>
@@ -6739,9 +6844,9 @@
       <w:pPr>
         <w:pStyle w:val="Titre3"/>
       </w:pPr>
-      <w:bookmarkStart w:id="64" w:name="_Toc195501195"/>
-      <w:bookmarkStart w:id="65" w:name="_Toc324355809"/>
-      <w:bookmarkStart w:id="66" w:name="_Toc324355834"/>
+      <w:bookmarkStart w:id="65" w:name="_Toc195501195"/>
+      <w:bookmarkStart w:id="66" w:name="_Toc324355809"/>
+      <w:bookmarkStart w:id="67" w:name="_Toc324355834"/>
       <w:r>
         <w:t>Les trois type de requêtes</w:t>
       </w:r>
@@ -6751,24 +6856,24 @@
       <w:r>
         <w:t>possible sous Jahia</w:t>
       </w:r>
-      <w:bookmarkEnd w:id="64"/>
       <w:bookmarkEnd w:id="65"/>
       <w:bookmarkEnd w:id="66"/>
+      <w:bookmarkEnd w:id="67"/>
     </w:p>
     <w:p>
       <w:pPr>
         <w:pStyle w:val="Titre4"/>
       </w:pPr>
-      <w:bookmarkStart w:id="67" w:name="_Toc195501196"/>
-      <w:bookmarkStart w:id="68" w:name="_Toc324355835"/>
+      <w:bookmarkStart w:id="68" w:name="_Toc195501196"/>
+      <w:bookmarkStart w:id="69" w:name="_Toc324355835"/>
       <w:r>
         <w:t xml:space="preserve">Le SQL </w:t>
       </w:r>
-      <w:bookmarkEnd w:id="67"/>
+      <w:bookmarkEnd w:id="68"/>
       <w:r>
         <w:t>2</w:t>
       </w:r>
-      <w:bookmarkEnd w:id="68"/>
+      <w:bookmarkEnd w:id="69"/>
     </w:p>
     <w:p>
       <w:r>
@@ -6789,16 +6894,16 @@
       <w:pPr>
         <w:pStyle w:val="Titre4"/>
       </w:pPr>
-      <w:bookmarkStart w:id="69" w:name="_Toc195501198"/>
-      <w:bookmarkStart w:id="70" w:name="_Toc324355836"/>
+      <w:bookmarkStart w:id="70" w:name="_Toc195501198"/>
+      <w:bookmarkStart w:id="71" w:name="_Toc324355836"/>
       <w:r>
         <w:t xml:space="preserve">Le </w:t>
       </w:r>
-      <w:bookmarkEnd w:id="69"/>
+      <w:bookmarkEnd w:id="70"/>
       <w:r>
         <w:t>JQOM (Java Query Object Model)</w:t>
       </w:r>
-      <w:bookmarkEnd w:id="70"/>
+      <w:bookmarkEnd w:id="71"/>
     </w:p>
     <w:p>
       <w:pPr>
@@ -6847,16 +6952,16 @@
       <w:pPr>
         <w:pStyle w:val="Titre4"/>
       </w:pPr>
-      <w:bookmarkStart w:id="71" w:name="_Toc195501197"/>
-      <w:bookmarkStart w:id="72" w:name="_Toc324355837"/>
+      <w:bookmarkStart w:id="72" w:name="_Toc195501197"/>
+      <w:bookmarkStart w:id="73" w:name="_Toc324355837"/>
       <w:r>
         <w:t xml:space="preserve">Le </w:t>
       </w:r>
-      <w:bookmarkEnd w:id="71"/>
+      <w:bookmarkEnd w:id="72"/>
       <w:r>
         <w:t>XPATH</w:t>
       </w:r>
-      <w:bookmarkEnd w:id="72"/>
+      <w:bookmarkEnd w:id="73"/>
     </w:p>
     <w:p>
       <w:r>
@@ -6896,9 +7001,9 @@
         <w:pStyle w:val="Titre2"/>
         <w:pageBreakBefore/>
       </w:pPr>
-      <w:bookmarkStart w:id="73" w:name="_Toc195501199"/>
-      <w:bookmarkStart w:id="74" w:name="_Toc324355810"/>
-      <w:bookmarkStart w:id="75" w:name="_Toc324355838"/>
+      <w:bookmarkStart w:id="74" w:name="_Toc195501199"/>
+      <w:bookmarkStart w:id="75" w:name="_Toc324355810"/>
+      <w:bookmarkStart w:id="76" w:name="_Toc324355838"/>
       <w:r>
         <w:lastRenderedPageBreak/>
         <w:t>Travaux relatifs au Portail des Lorrains</w:t>
@@ -6912,28 +7017,28 @@
       <w:r>
         <w:t>ersion</w:t>
       </w:r>
-      <w:bookmarkEnd w:id="60"/>
       <w:bookmarkEnd w:id="61"/>
-      <w:bookmarkEnd w:id="73"/>
+      <w:bookmarkEnd w:id="62"/>
+      <w:bookmarkEnd w:id="74"/>
       <w:r>
         <w:t xml:space="preserve"> 1</w:t>
       </w:r>
-      <w:bookmarkEnd w:id="74"/>
       <w:bookmarkEnd w:id="75"/>
+      <w:bookmarkEnd w:id="76"/>
     </w:p>
     <w:p>
       <w:pPr>
         <w:pStyle w:val="Titre3"/>
       </w:pPr>
-      <w:bookmarkStart w:id="76" w:name="_Toc195501200"/>
-      <w:bookmarkStart w:id="77" w:name="_Toc324355811"/>
-      <w:bookmarkStart w:id="78" w:name="_Toc324355839"/>
+      <w:bookmarkStart w:id="77" w:name="_Toc195501200"/>
+      <w:bookmarkStart w:id="78" w:name="_Toc324355811"/>
+      <w:bookmarkStart w:id="79" w:name="_Toc324355839"/>
       <w:r>
         <w:t>FML</w:t>
       </w:r>
-      <w:bookmarkEnd w:id="76"/>
       <w:bookmarkEnd w:id="77"/>
       <w:bookmarkEnd w:id="78"/>
+      <w:bookmarkEnd w:id="79"/>
     </w:p>
     <w:p>
       <w:pPr>
@@ -7071,7 +7176,7 @@
                           <a:effectLst/>
                           <a:extLst>
                             <a:ext uri="{C572A759-6A51-4108-AA02-DFA0A04FC94B}">
-                              <ma14:wrappingTextBoxFlag xmlns="" xmlns:mo="http://schemas.microsoft.com/office/mac/office/2008/main" xmlns:mv="urn:schemas-microsoft-com:mac:vml" xmlns:o="urn:schemas-microsoft-com:office:office" xmlns:v="urn:schemas-microsoft-com:vml" xmlns:w10="urn:schemas-microsoft-com:office:word" xmlns:w="http://schemas.openxmlformats.org/wordprocessingml/2006/main" xmlns:ma14="http://schemas.microsoft.com/office/mac/drawingml/2011/main"/>
+                              <ma14:wrappingTextBoxFlag xmlns:ma14="http://schemas.microsoft.com/office/mac/drawingml/2011/main" xmlns:w="http://schemas.openxmlformats.org/wordprocessingml/2006/main" xmlns:w10="urn:schemas-microsoft-com:office:word" xmlns:v="urn:schemas-microsoft-com:vml" xmlns:o="urn:schemas-microsoft-com:office:office" xmlns:mv="urn:schemas-microsoft-com:mac:vml" xmlns:mo="http://schemas.microsoft.com/office/mac/office/2008/main" xmlns=""/>
                             </a:ext>
                           </a:extLst>
                         </wps:spPr>
@@ -7289,7 +7394,7 @@
         </w:drawing>
       </w:r>
     </w:p>
-    <w:bookmarkStart w:id="79" w:name="_Toc324355776"/>
+    <w:bookmarkStart w:id="80" w:name="_Toc324355776"/>
     <w:p>
       <w:pPr>
         <w:pStyle w:val="Lgende"/>
@@ -7351,7 +7456,7 @@
               </wp:anchor>
             </w:drawing>
           </mc:Choice>
-          <mc:Fallback xmlns:mo="http://schemas.microsoft.com/office/mac/office/2008/main" xmlns:mv="urn:schemas-microsoft-com:mac:vml">
+          <mc:Fallback xmlns:mv="urn:schemas-microsoft-com:mac:vml" xmlns:mo="http://schemas.microsoft.com/office/mac/office/2008/main">
             <w:pict>
               <v:shape id="Connecteur droit avec flèche 45" o:spid="_x0000_s1026" type="#_x0000_t32" style="position:absolute;margin-left:-8.95pt;margin-top:108pt;width:27pt;height:0;z-index:251673600;visibility:visible;mso-wrap-style:square;mso-wrap-distance-left:9pt;mso-wrap-distance-top:0;mso-wrap-distance-right:9pt;mso-wrap-distance-bottom:0;mso-position-horizontal:absolute;mso-position-horizontal-relative:text;mso-position-vertical:absolute;mso-position-vertical-relative:text" o:gfxdata="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" strokecolor="#4f81bd [3204]" strokeweight="2pt">
                 <v:stroke endarrow="open"/>
@@ -7400,7 +7505,7 @@
       <w:r>
         <w:t xml:space="preserve"> de la mise en forme sous deux colonnes</w:t>
       </w:r>
-      <w:bookmarkEnd w:id="79"/>
+      <w:bookmarkEnd w:id="80"/>
     </w:p>
     <w:p>
       <w:pPr>
@@ -7594,7 +7699,7 @@
               <w:keepNext/>
               <w:keepLines/>
             </w:pPr>
-            <w:bookmarkStart w:id="80" w:name="_Toc324355777"/>
+            <w:bookmarkStart w:id="81" w:name="_Toc324355777"/>
             <w:r>
               <w:t xml:space="preserve">Figure </w:t>
             </w:r>
@@ -7622,7 +7727,7 @@
             <w:r>
               <w:t xml:space="preserve"> - Bouton Facebook visible par la région lorraine</w:t>
             </w:r>
-            <w:bookmarkEnd w:id="80"/>
+            <w:bookmarkEnd w:id="81"/>
           </w:p>
         </w:tc>
         <w:tc>
@@ -7635,7 +7740,7 @@
               <w:keepNext/>
               <w:keepLines/>
             </w:pPr>
-            <w:bookmarkStart w:id="81" w:name="_Toc324355778"/>
+            <w:bookmarkStart w:id="82" w:name="_Toc324355778"/>
             <w:r>
               <w:t xml:space="preserve">Figure </w:t>
             </w:r>
@@ -7663,7 +7768,7 @@
             <w:r>
               <w:t xml:space="preserve"> - Bouton Facebook visible par un internaute lambda</w:t>
             </w:r>
-            <w:bookmarkEnd w:id="81"/>
+            <w:bookmarkEnd w:id="82"/>
           </w:p>
         </w:tc>
       </w:tr>
@@ -7723,10 +7828,10 @@
       <w:pPr>
         <w:pStyle w:val="Titre4"/>
       </w:pPr>
-      <w:bookmarkStart w:id="82" w:name="_Toc195466867"/>
-      <w:bookmarkStart w:id="83" w:name="_Toc195466945"/>
-      <w:bookmarkStart w:id="84" w:name="_Toc195501201"/>
-      <w:bookmarkStart w:id="85" w:name="_Toc324355840"/>
+      <w:bookmarkStart w:id="83" w:name="_Toc195466867"/>
+      <w:bookmarkStart w:id="84" w:name="_Toc195466945"/>
+      <w:bookmarkStart w:id="85" w:name="_Toc195501201"/>
+      <w:bookmarkStart w:id="86" w:name="_Toc324355840"/>
       <w:r>
         <w:t>Conception</w:t>
       </w:r>
@@ -7742,10 +7847,10 @@
       <w:r>
         <w:t xml:space="preserve"> :</w:t>
       </w:r>
-      <w:bookmarkEnd w:id="82"/>
       <w:bookmarkEnd w:id="83"/>
       <w:bookmarkEnd w:id="84"/>
       <w:bookmarkEnd w:id="85"/>
+      <w:bookmarkEnd w:id="86"/>
       <w:r>
         <w:t xml:space="preserve"> </w:t>
       </w:r>
@@ -7754,13 +7859,13 @@
       <w:pPr>
         <w:pStyle w:val="Titre5"/>
       </w:pPr>
-      <w:bookmarkStart w:id="86" w:name="_Toc195501203"/>
-      <w:bookmarkStart w:id="87" w:name="_Toc324355841"/>
+      <w:bookmarkStart w:id="87" w:name="_Toc195501203"/>
+      <w:bookmarkStart w:id="88" w:name="_Toc324355841"/>
       <w:r>
         <w:t>Solution 1</w:t>
       </w:r>
-      <w:bookmarkEnd w:id="86"/>
       <w:bookmarkEnd w:id="87"/>
+      <w:bookmarkEnd w:id="88"/>
       <w:r>
         <w:t> </w:t>
       </w:r>
@@ -7849,7 +7954,7 @@
       <w:pPr>
         <w:pStyle w:val="Lgende"/>
       </w:pPr>
-      <w:bookmarkStart w:id="88" w:name="_Toc324355779"/>
+      <w:bookmarkStart w:id="89" w:name="_Toc324355779"/>
       <w:r>
         <w:t xml:space="preserve">Figure </w:t>
       </w:r>
@@ -7877,20 +7982,20 @@
       <w:r>
         <w:t xml:space="preserve"> - Schématisation de la problématique</w:t>
       </w:r>
-      <w:bookmarkEnd w:id="88"/>
+      <w:bookmarkEnd w:id="89"/>
     </w:p>
     <w:p/>
     <w:p>
       <w:pPr>
         <w:pStyle w:val="Titre5"/>
       </w:pPr>
-      <w:bookmarkStart w:id="89" w:name="_Toc195501204"/>
-      <w:bookmarkStart w:id="90" w:name="_Toc324355842"/>
+      <w:bookmarkStart w:id="90" w:name="_Toc195501204"/>
+      <w:bookmarkStart w:id="91" w:name="_Toc324355842"/>
       <w:r>
         <w:t>Solution 2</w:t>
       </w:r>
-      <w:bookmarkEnd w:id="89"/>
       <w:bookmarkEnd w:id="90"/>
+      <w:bookmarkEnd w:id="91"/>
     </w:p>
     <w:p>
       <w:r>
@@ -7944,14 +8049,14 @@
       <w:pPr>
         <w:pStyle w:val="Titre5"/>
       </w:pPr>
-      <w:bookmarkStart w:id="91" w:name="_Toc195501205"/>
-      <w:bookmarkStart w:id="92" w:name="_Toc324355843"/>
+      <w:bookmarkStart w:id="92" w:name="_Toc195501205"/>
+      <w:bookmarkStart w:id="93" w:name="_Toc324355843"/>
       <w:r>
         <w:lastRenderedPageBreak/>
         <w:t>Solution retenue</w:t>
       </w:r>
-      <w:bookmarkEnd w:id="91"/>
       <w:bookmarkEnd w:id="92"/>
+      <w:bookmarkEnd w:id="93"/>
     </w:p>
     <w:p>
       <w:r>
@@ -7972,7 +8077,7 @@
       <w:pPr>
         <w:pStyle w:val="Titre4"/>
       </w:pPr>
-      <w:bookmarkStart w:id="93" w:name="_Toc324355844"/>
+      <w:bookmarkStart w:id="94" w:name="_Toc324355844"/>
       <w:r>
         <w:t>Problème</w:t>
       </w:r>
@@ -7985,7 +8090,7 @@
       <w:r>
         <w:t>s</w:t>
       </w:r>
-      <w:bookmarkEnd w:id="93"/>
+      <w:bookmarkEnd w:id="94"/>
     </w:p>
     <w:p>
       <w:pPr>
@@ -8098,7 +8203,7 @@
         <w:keepNext/>
         <w:keepLines/>
       </w:pPr>
-      <w:bookmarkStart w:id="94" w:name="_Toc324355780"/>
+      <w:bookmarkStart w:id="95" w:name="_Toc324355780"/>
       <w:r>
         <w:t xml:space="preserve">Figure </w:t>
       </w:r>
@@ -8141,7 +8246,7 @@
       <w:r>
         <w:t xml:space="preserve"> sur le bouton « J'aime »</w:t>
       </w:r>
-      <w:bookmarkEnd w:id="94"/>
+      <w:bookmarkEnd w:id="95"/>
     </w:p>
     <w:p/>
     <w:p>
@@ -8181,12 +8286,12 @@
       <w:pPr>
         <w:pStyle w:val="Titre4"/>
       </w:pPr>
-      <w:bookmarkStart w:id="95" w:name="_Toc324355845"/>
+      <w:bookmarkStart w:id="96" w:name="_Toc324355845"/>
       <w:r>
         <w:lastRenderedPageBreak/>
         <w:t>Les remarques du client</w:t>
       </w:r>
-      <w:bookmarkEnd w:id="95"/>
+      <w:bookmarkEnd w:id="96"/>
     </w:p>
     <w:p>
       <w:r>
@@ -8207,15 +8312,15 @@
       <w:pPr>
         <w:pStyle w:val="Titre3"/>
       </w:pPr>
-      <w:bookmarkStart w:id="96" w:name="_Toc195501206"/>
-      <w:bookmarkStart w:id="97" w:name="_Toc324355812"/>
-      <w:bookmarkStart w:id="98" w:name="_Toc324355846"/>
+      <w:bookmarkStart w:id="97" w:name="_Toc195501206"/>
+      <w:bookmarkStart w:id="98" w:name="_Toc324355812"/>
+      <w:bookmarkStart w:id="99" w:name="_Toc324355846"/>
       <w:r>
         <w:t>ReadSpeaker</w:t>
       </w:r>
-      <w:bookmarkEnd w:id="96"/>
       <w:bookmarkEnd w:id="97"/>
       <w:bookmarkEnd w:id="98"/>
+      <w:bookmarkEnd w:id="99"/>
     </w:p>
     <w:p>
       <w:r>
@@ -8228,14 +8333,14 @@
         <w:pStyle w:val="Titre2"/>
         <w:pageBreakBefore/>
       </w:pPr>
-      <w:bookmarkStart w:id="99" w:name="_Toc324355813"/>
-      <w:bookmarkStart w:id="100" w:name="_Toc324355847"/>
+      <w:bookmarkStart w:id="100" w:name="_Toc324355813"/>
+      <w:bookmarkStart w:id="101" w:name="_Toc324355847"/>
       <w:r>
         <w:lastRenderedPageBreak/>
         <w:t>Version 2.0 du Portail des Lorrains</w:t>
       </w:r>
-      <w:bookmarkEnd w:id="99"/>
       <w:bookmarkEnd w:id="100"/>
+      <w:bookmarkEnd w:id="101"/>
     </w:p>
     <w:p>
       <w:r>
@@ -8316,23 +8421,23 @@
       <w:pPr>
         <w:pStyle w:val="Titre3"/>
       </w:pPr>
-      <w:bookmarkStart w:id="101" w:name="_Toc324355814"/>
-      <w:bookmarkStart w:id="102" w:name="_Toc324355848"/>
+      <w:bookmarkStart w:id="102" w:name="_Toc324355814"/>
+      <w:bookmarkStart w:id="103" w:name="_Toc324355848"/>
       <w:r>
         <w:t>Entête du site</w:t>
       </w:r>
-      <w:bookmarkEnd w:id="101"/>
       <w:bookmarkEnd w:id="102"/>
+      <w:bookmarkEnd w:id="103"/>
     </w:p>
     <w:p>
       <w:pPr>
         <w:pStyle w:val="Titre4"/>
       </w:pPr>
-      <w:bookmarkStart w:id="103" w:name="_Toc324355849"/>
+      <w:bookmarkStart w:id="104" w:name="_Toc324355849"/>
       <w:r>
         <w:t>Logo</w:t>
       </w:r>
-      <w:bookmarkEnd w:id="103"/>
+      <w:bookmarkEnd w:id="104"/>
     </w:p>
     <w:p>
       <w:r>
@@ -8344,11 +8449,11 @@
       <w:pPr>
         <w:pStyle w:val="Titre4"/>
       </w:pPr>
-      <w:bookmarkStart w:id="104" w:name="_Toc324355850"/>
+      <w:bookmarkStart w:id="105" w:name="_Toc324355850"/>
       <w:r>
         <w:t>Accroche</w:t>
       </w:r>
-      <w:bookmarkEnd w:id="104"/>
+      <w:bookmarkEnd w:id="105"/>
     </w:p>
     <w:p>
       <w:r>
@@ -8363,11 +8468,11 @@
       <w:pPr>
         <w:pStyle w:val="Titre4"/>
       </w:pPr>
-      <w:bookmarkStart w:id="105" w:name="_Toc324355851"/>
+      <w:bookmarkStart w:id="106" w:name="_Toc324355851"/>
       <w:r>
         <w:t>Slider partenaire</w:t>
       </w:r>
-      <w:bookmarkEnd w:id="105"/>
+      <w:bookmarkEnd w:id="106"/>
     </w:p>
     <w:p>
       <w:r>
@@ -8411,7 +8516,7 @@
             <w:pPr>
               <w:pStyle w:val="Lgende"/>
             </w:pPr>
-            <w:bookmarkStart w:id="106" w:name="_Toc324355781"/>
+            <w:bookmarkStart w:id="107" w:name="_Toc324355781"/>
             <w:r>
               <w:t xml:space="preserve">Figure </w:t>
             </w:r>
@@ -8439,7 +8544,7 @@
             <w:r>
               <w:t xml:space="preserve"> - Slider sans focus</w:t>
             </w:r>
-            <w:bookmarkEnd w:id="106"/>
+            <w:bookmarkEnd w:id="107"/>
           </w:p>
         </w:tc>
         <w:tc>
@@ -8450,7 +8555,7 @@
             <w:pPr>
               <w:pStyle w:val="Lgende"/>
             </w:pPr>
-            <w:bookmarkStart w:id="107" w:name="_Toc324355782"/>
+            <w:bookmarkStart w:id="108" w:name="_Toc324355782"/>
             <w:r>
               <w:t xml:space="preserve">Figure </w:t>
             </w:r>
@@ -8478,7 +8583,7 @@
             <w:r>
               <w:t xml:space="preserve"> - Slider avec focus</w:t>
             </w:r>
-            <w:bookmarkEnd w:id="107"/>
+            <w:bookmarkEnd w:id="108"/>
           </w:p>
         </w:tc>
       </w:tr>
@@ -8500,12 +8605,12 @@
       <w:pPr>
         <w:pStyle w:val="Titre5"/>
       </w:pPr>
-      <w:bookmarkStart w:id="108" w:name="_Toc324355852"/>
+      <w:bookmarkStart w:id="109" w:name="_Toc324355852"/>
       <w:r>
         <w:lastRenderedPageBreak/>
         <w:t>Le framework ContentFlow</w:t>
       </w:r>
-      <w:bookmarkEnd w:id="108"/>
+      <w:bookmarkEnd w:id="109"/>
     </w:p>
     <w:p>
       <w:r>
@@ -8523,11 +8628,11 @@
       <w:pPr>
         <w:pStyle w:val="Titre5"/>
       </w:pPr>
-      <w:bookmarkStart w:id="109" w:name="_Toc324355853"/>
+      <w:bookmarkStart w:id="110" w:name="_Toc324355853"/>
       <w:r>
         <w:t>« Partenariat » avec le Slider de la barre permanente</w:t>
       </w:r>
-      <w:bookmarkEnd w:id="109"/>
+      <w:bookmarkEnd w:id="110"/>
     </w:p>
     <w:p>
       <w:r>
@@ -8539,11 +8644,11 @@
       <w:pPr>
         <w:pStyle w:val="Titre5"/>
       </w:pPr>
-      <w:bookmarkStart w:id="110" w:name="_Toc324355854"/>
+      <w:bookmarkStart w:id="111" w:name="_Toc324355854"/>
       <w:r>
         <w:t>Respect du RGAA</w:t>
       </w:r>
-      <w:bookmarkEnd w:id="110"/>
+      <w:bookmarkEnd w:id="111"/>
     </w:p>
     <w:p>
       <w:r>
@@ -8563,13 +8668,13 @@
       <w:pPr>
         <w:pStyle w:val="Titre3"/>
       </w:pPr>
-      <w:bookmarkStart w:id="111" w:name="_Toc324355815"/>
-      <w:bookmarkStart w:id="112" w:name="_Toc324355855"/>
+      <w:bookmarkStart w:id="112" w:name="_Toc324355815"/>
+      <w:bookmarkStart w:id="113" w:name="_Toc324355855"/>
       <w:r>
         <w:t>Barre permanente</w:t>
       </w:r>
-      <w:bookmarkEnd w:id="111"/>
       <w:bookmarkEnd w:id="112"/>
+      <w:bookmarkEnd w:id="113"/>
     </w:p>
     <w:p>
       <w:r>
@@ -8593,43 +8698,56 @@
       <w:pPr>
         <w:pStyle w:val="Lgende"/>
       </w:pPr>
-      <w:bookmarkStart w:id="113" w:name="_Toc324355783"/>
+      <w:bookmarkStart w:id="114" w:name="_Toc324355783"/>
       <w:r>
         <w:t xml:space="preserve">Figure </w:t>
       </w:r>
-      <w:fldSimple w:instr=" SEQ Figure \* ARABIC ">
-        <w:r>
-          <w:rPr>
-            <w:noProof/>
-          </w:rPr>
-          <w:t>11</w:t>
-        </w:r>
-      </w:fldSimple>
+      <w:r>
+        <w:fldChar w:fldCharType="begin"/>
+      </w:r>
+      <w:r>
+        <w:instrText xml:space="preserve"> SEQ Figure \* ARABIC </w:instrText>
+      </w:r>
+      <w:r>
+        <w:fldChar w:fldCharType="separate"/>
+      </w:r>
+      <w:r>
+        <w:rPr>
+          <w:noProof/>
+        </w:rPr>
+        <w:t>11</w:t>
+      </w:r>
+      <w:r>
+        <w:rPr>
+          <w:noProof/>
+        </w:rPr>
+        <w:fldChar w:fldCharType="end"/>
+      </w:r>
       <w:r>
         <w:t xml:space="preserve"> - Maquette de la barre</w:t>
       </w:r>
-      <w:bookmarkEnd w:id="113"/>
+      <w:bookmarkEnd w:id="114"/>
     </w:p>
     <w:p/>
     <w:p>
       <w:pPr>
         <w:pStyle w:val="Titre4"/>
       </w:pPr>
-      <w:bookmarkStart w:id="114" w:name="_Toc324355856"/>
+      <w:bookmarkStart w:id="115" w:name="_Toc324355856"/>
       <w:r>
         <w:t>Problématique du respect du RGAA</w:t>
       </w:r>
-      <w:bookmarkEnd w:id="114"/>
+      <w:bookmarkEnd w:id="115"/>
     </w:p>
     <w:p>
       <w:pPr>
         <w:pStyle w:val="Titre5"/>
       </w:pPr>
-      <w:bookmarkStart w:id="115" w:name="_Toc324355857"/>
+      <w:bookmarkStart w:id="116" w:name="_Toc324355857"/>
       <w:r>
         <w:t>Par rapport au JavaScript</w:t>
       </w:r>
-      <w:bookmarkEnd w:id="115"/>
+      <w:bookmarkEnd w:id="116"/>
     </w:p>
     <w:p>
       <w:r>
@@ -8641,11 +8759,11 @@
       <w:pPr>
         <w:pStyle w:val="Titre6"/>
       </w:pPr>
-      <w:bookmarkStart w:id="116" w:name="_Toc324355858"/>
+      <w:bookmarkStart w:id="117" w:name="_Toc324355858"/>
       <w:r>
         <w:t>Développement parallèle</w:t>
       </w:r>
-      <w:bookmarkEnd w:id="116"/>
+      <w:bookmarkEnd w:id="117"/>
     </w:p>
     <w:p>
       <w:pPr>
@@ -8825,7 +8943,7 @@
             <w:pPr>
               <w:pStyle w:val="Lgende"/>
             </w:pPr>
-            <w:bookmarkStart w:id="117" w:name="_Toc324355784"/>
+            <w:bookmarkStart w:id="118" w:name="_Toc324355784"/>
             <w:r>
               <w:t xml:space="preserve">Figure </w:t>
             </w:r>
@@ -8853,7 +8971,7 @@
             <w:r>
               <w:t xml:space="preserve"> - Information visible avec JavaScript</w:t>
             </w:r>
-            <w:bookmarkEnd w:id="117"/>
+            <w:bookmarkEnd w:id="118"/>
           </w:p>
         </w:tc>
         <w:tc>
@@ -8865,7 +8983,7 @@
             <w:pPr>
               <w:pStyle w:val="Lgende"/>
             </w:pPr>
-            <w:bookmarkStart w:id="118" w:name="_Toc324355785"/>
+            <w:bookmarkStart w:id="119" w:name="_Toc324355785"/>
             <w:r>
               <w:t xml:space="preserve">Figure </w:t>
             </w:r>
@@ -8893,7 +9011,7 @@
             <w:r>
               <w:t xml:space="preserve"> - Information sans JavaScript</w:t>
             </w:r>
-            <w:bookmarkEnd w:id="118"/>
+            <w:bookmarkEnd w:id="119"/>
           </w:p>
         </w:tc>
       </w:tr>
@@ -8903,11 +9021,11 @@
       <w:pPr>
         <w:pStyle w:val="Titre6"/>
       </w:pPr>
-      <w:bookmarkStart w:id="119" w:name="_Toc324355859"/>
+      <w:bookmarkStart w:id="120" w:name="_Toc324355859"/>
       <w:r>
         <w:t>Développement procédurale</w:t>
       </w:r>
-      <w:bookmarkEnd w:id="119"/>
+      <w:bookmarkEnd w:id="120"/>
     </w:p>
     <w:p>
       <w:r>
@@ -9073,7 +9191,7 @@
             <w:pPr>
               <w:pStyle w:val="Lgende"/>
             </w:pPr>
-            <w:bookmarkStart w:id="120" w:name="_Toc324355786"/>
+            <w:bookmarkStart w:id="121" w:name="_Toc324355786"/>
             <w:r>
               <w:t xml:space="preserve">Figure </w:t>
             </w:r>
@@ -9101,7 +9219,7 @@
             <w:r>
               <w:t xml:space="preserve"> - Information avec JavaScript</w:t>
             </w:r>
-            <w:bookmarkEnd w:id="120"/>
+            <w:bookmarkEnd w:id="121"/>
           </w:p>
         </w:tc>
         <w:tc>
@@ -9113,7 +9231,7 @@
             <w:pPr>
               <w:pStyle w:val="Lgende"/>
             </w:pPr>
-            <w:bookmarkStart w:id="121" w:name="_Toc324355787"/>
+            <w:bookmarkStart w:id="122" w:name="_Toc324355787"/>
             <w:r>
               <w:t xml:space="preserve">Figure </w:t>
             </w:r>
@@ -9141,7 +9259,7 @@
             <w:r>
               <w:t xml:space="preserve"> - Information sans JavaScript</w:t>
             </w:r>
-            <w:bookmarkEnd w:id="121"/>
+            <w:bookmarkEnd w:id="122"/>
           </w:p>
         </w:tc>
       </w:tr>
@@ -9151,11 +9269,11 @@
       <w:pPr>
         <w:pStyle w:val="Titre5"/>
       </w:pPr>
-      <w:bookmarkStart w:id="122" w:name="_Toc324355860"/>
+      <w:bookmarkStart w:id="123" w:name="_Toc324355860"/>
       <w:r>
         <w:t>Par rapport au cahier des charges</w:t>
       </w:r>
-      <w:bookmarkEnd w:id="122"/>
+      <w:bookmarkEnd w:id="123"/>
     </w:p>
     <w:p>
       <w:r>
@@ -9183,7 +9301,7 @@
       <w:pPr>
         <w:pStyle w:val="Titre4"/>
       </w:pPr>
-      <w:bookmarkStart w:id="123" w:name="_Toc324355861"/>
+      <w:bookmarkStart w:id="124" w:name="_Toc324355861"/>
       <w:r>
         <w:lastRenderedPageBreak/>
         <w:t>Généralité sur l’</w:t>
@@ -9197,7 +9315,7 @@
       <w:r>
         <w:t>« espace privé »</w:t>
       </w:r>
-      <w:bookmarkEnd w:id="123"/>
+      <w:bookmarkEnd w:id="124"/>
     </w:p>
     <w:p>
       <w:r>
@@ -9236,15 +9354,21 @@
       <w:pPr>
         <w:pStyle w:val="Titre5"/>
       </w:pPr>
-      <w:bookmarkStart w:id="124" w:name="_Toc324355862"/>
+      <w:bookmarkStart w:id="125" w:name="_Toc324355862"/>
       <w:r>
         <w:t>Entrée par cible</w:t>
       </w:r>
-      <w:bookmarkEnd w:id="124"/>
-    </w:p>
-    <w:p>
-      <w:r>
-        <w:t>Ce composant contient deux éléments. Le premier est le menu déroulant, lorsqu’un élément est cliqué. Le second est un libellé qui sert de raccourci vers le dernier lien activé. Ce lien est stocké dans un cookie qui est renseigné lors du clic sur un des liens composant le menu.</w:t>
+      <w:bookmarkEnd w:id="125"/>
+    </w:p>
+    <w:p>
+      <w:r>
+        <w:t>Ce composant contient deux éléments. L</w:t>
+      </w:r>
+      <w:r>
+        <w:t>e premier est le menu déroulant</w:t>
+      </w:r>
+      <w:r>
+        <w:t>. Le second est un libellé qui sert de raccourci vers le dernier lien activé. Ce lien est stocké dans un cookie qui est renseigné lors du clic sur un des liens composant le menu.</w:t>
       </w:r>
     </w:p>
     <w:p/>
@@ -9252,7 +9376,7 @@
       <w:pPr>
         <w:pStyle w:val="Lgende"/>
       </w:pPr>
-      <w:bookmarkStart w:id="125" w:name="_Toc324355788"/>
+      <w:bookmarkStart w:id="126" w:name="_Toc324355788"/>
       <w:r>
         <w:t xml:space="preserve">Figure </w:t>
       </w:r>
@@ -9280,18 +9404,18 @@
       <w:r>
         <w:t xml:space="preserve"> - Entrée par cible</w:t>
       </w:r>
-      <w:bookmarkEnd w:id="125"/>
+      <w:bookmarkEnd w:id="126"/>
     </w:p>
     <w:p/>
     <w:p>
       <w:pPr>
         <w:pStyle w:val="Titre5"/>
       </w:pPr>
-      <w:bookmarkStart w:id="126" w:name="_Toc324355863"/>
+      <w:bookmarkStart w:id="127" w:name="_Toc324355863"/>
       <w:r>
         <w:t>Espace privé</w:t>
       </w:r>
-      <w:bookmarkEnd w:id="126"/>
+      <w:bookmarkEnd w:id="127"/>
     </w:p>
     <w:p>
       <w:r>
@@ -9309,7 +9433,7 @@
       <w:pPr>
         <w:pStyle w:val="Lgende"/>
       </w:pPr>
-      <w:bookmarkStart w:id="127" w:name="_Toc324355789"/>
+      <w:bookmarkStart w:id="128" w:name="_Toc324355789"/>
       <w:r>
         <w:t xml:space="preserve">Figure </w:t>
       </w:r>
@@ -9337,18 +9461,18 @@
       <w:r>
         <w:t xml:space="preserve"> - Espace Privé</w:t>
       </w:r>
-      <w:bookmarkEnd w:id="127"/>
+      <w:bookmarkEnd w:id="128"/>
     </w:p>
     <w:p/>
     <w:p>
       <w:pPr>
         <w:pStyle w:val="Titre4"/>
       </w:pPr>
-      <w:bookmarkStart w:id="128" w:name="_Toc324355864"/>
+      <w:bookmarkStart w:id="129" w:name="_Toc324355864"/>
       <w:r>
         <w:t>Slider partenaire</w:t>
       </w:r>
-      <w:bookmarkEnd w:id="128"/>
+      <w:bookmarkEnd w:id="129"/>
     </w:p>
     <w:p>
       <w:r>
@@ -9395,7 +9519,7 @@
             <w:pPr>
               <w:pStyle w:val="Lgende"/>
             </w:pPr>
-            <w:bookmarkStart w:id="129" w:name="_Toc324355790"/>
+            <w:bookmarkStart w:id="130" w:name="_Toc324355790"/>
             <w:r>
               <w:t xml:space="preserve">Figure </w:t>
             </w:r>
@@ -9423,7 +9547,7 @@
             <w:r>
               <w:t xml:space="preserve"> - Slider sans focus</w:t>
             </w:r>
-            <w:bookmarkEnd w:id="129"/>
+            <w:bookmarkEnd w:id="130"/>
           </w:p>
         </w:tc>
         <w:tc>
@@ -9434,7 +9558,7 @@
             <w:pPr>
               <w:pStyle w:val="Lgende"/>
             </w:pPr>
-            <w:bookmarkStart w:id="130" w:name="_Toc324355791"/>
+            <w:bookmarkStart w:id="131" w:name="_Toc324355791"/>
             <w:r>
               <w:t xml:space="preserve">Figure </w:t>
             </w:r>
@@ -9465,7 +9589,7 @@
             <w:r>
               <w:t xml:space="preserve"> sur un item</w:t>
             </w:r>
-            <w:bookmarkEnd w:id="130"/>
+            <w:bookmarkEnd w:id="131"/>
           </w:p>
         </w:tc>
       </w:tr>
@@ -9475,12 +9599,12 @@
       <w:pPr>
         <w:pStyle w:val="Titre4"/>
       </w:pPr>
-      <w:bookmarkStart w:id="131" w:name="_Toc324355865"/>
+      <w:bookmarkStart w:id="132" w:name="_Toc324355865"/>
       <w:r>
         <w:lastRenderedPageBreak/>
         <w:t>Outil publicité</w:t>
       </w:r>
-      <w:bookmarkEnd w:id="131"/>
+      <w:bookmarkEnd w:id="132"/>
     </w:p>
     <w:p>
       <w:r>
@@ -9549,7 +9673,7 @@
             <w:pPr>
               <w:pStyle w:val="Lgende"/>
             </w:pPr>
-            <w:bookmarkStart w:id="132" w:name="_Toc324355792"/>
+            <w:bookmarkStart w:id="133" w:name="_Toc324355792"/>
             <w:r>
               <w:t xml:space="preserve">Figure </w:t>
             </w:r>
@@ -9577,7 +9701,7 @@
             <w:r>
               <w:t xml:space="preserve"> – Publicité non déployée</w:t>
             </w:r>
-            <w:bookmarkEnd w:id="132"/>
+            <w:bookmarkEnd w:id="133"/>
           </w:p>
         </w:tc>
         <w:tc>
@@ -9588,7 +9712,7 @@
             <w:pPr>
               <w:pStyle w:val="Lgende"/>
             </w:pPr>
-            <w:bookmarkStart w:id="133" w:name="_Toc324355793"/>
+            <w:bookmarkStart w:id="134" w:name="_Toc324355793"/>
             <w:r>
               <w:t xml:space="preserve">Figure </w:t>
             </w:r>
@@ -9616,23 +9740,25 @@
             <w:r>
               <w:t xml:space="preserve"> - Publicité déployée</w:t>
             </w:r>
-            <w:bookmarkEnd w:id="133"/>
+            <w:bookmarkEnd w:id="134"/>
           </w:p>
         </w:tc>
       </w:tr>
     </w:tbl>
+    <w:p/>
+    <w:p/>
     <w:p>
       <w:pPr>
         <w:pStyle w:val="Titre1"/>
       </w:pPr>
-      <w:bookmarkStart w:id="134" w:name="_Toc324355816"/>
-      <w:bookmarkStart w:id="135" w:name="_Toc324355866"/>
+      <w:bookmarkStart w:id="135" w:name="_Toc324355816"/>
+      <w:bookmarkStart w:id="136" w:name="_Toc324355866"/>
       <w:r>
         <w:lastRenderedPageBreak/>
         <w:t>Table des Annexes</w:t>
       </w:r>
-      <w:bookmarkEnd w:id="134"/>
       <w:bookmarkEnd w:id="135"/>
+      <w:bookmarkEnd w:id="136"/>
     </w:p>
     <w:p>
       <w:pPr>
@@ -9721,9 +9847,11 @@
       <w:pPr>
         <w:pStyle w:val="Titre1"/>
       </w:pPr>
-      <w:bookmarkStart w:id="136" w:name="_Toc324264507"/>
-      <w:bookmarkStart w:id="137" w:name="_Toc324355817"/>
-      <w:bookmarkStart w:id="138" w:name="_Toc324355867"/>
+      <w:bookmarkStart w:id="137" w:name="_Toc324264507"/>
+      <w:bookmarkStart w:id="138" w:name="_Toc324355817"/>
+      <w:bookmarkStart w:id="139" w:name="_Toc324355867"/>
+      <w:bookmarkStart w:id="140" w:name="_Ref324364880"/>
+      <w:bookmarkStart w:id="141" w:name="_Ref324364919"/>
       <w:r>
         <w:lastRenderedPageBreak/>
         <w:t xml:space="preserve">Annexe </w:t>
@@ -9752,9 +9880,11 @@
       <w:r>
         <w:t xml:space="preserve"> - Commentaire jour à jour</w:t>
       </w:r>
-      <w:bookmarkEnd w:id="136"/>
       <w:bookmarkEnd w:id="137"/>
       <w:bookmarkEnd w:id="138"/>
+      <w:bookmarkEnd w:id="139"/>
+      <w:bookmarkEnd w:id="140"/>
+      <w:bookmarkEnd w:id="141"/>
     </w:p>
     <w:p>
       <w:pPr>
@@ -9781,14 +9911,14 @@
       <w:pPr>
         <w:pStyle w:val="Titre1"/>
       </w:pPr>
-      <w:bookmarkStart w:id="139" w:name="_Toc324355818"/>
-      <w:bookmarkStart w:id="140" w:name="_Toc324355868"/>
+      <w:bookmarkStart w:id="142" w:name="_Toc324355818"/>
+      <w:bookmarkStart w:id="143" w:name="_Toc324355868"/>
       <w:r>
         <w:lastRenderedPageBreak/>
         <w:t>Table des matières</w:t>
       </w:r>
-      <w:bookmarkEnd w:id="139"/>
-      <w:bookmarkEnd w:id="140"/>
+      <w:bookmarkEnd w:id="142"/>
+      <w:bookmarkEnd w:id="143"/>
     </w:p>
     <w:p>
       <w:pPr>
@@ -12760,8 +12890,6 @@
       <w:r>
         <w:fldChar w:fldCharType="end"/>
       </w:r>
-      <w:bookmarkStart w:id="141" w:name="_GoBack"/>
-      <w:bookmarkEnd w:id="141"/>
     </w:p>
     <w:sectPr>
       <w:footerReference w:type="default" r:id="rId23"/>
@@ -12874,7 +13002,7 @@
         <w:rFonts w:ascii="Times New Roman" w:hAnsi="Times New Roman" w:cs="Times New Roman"/>
         <w:noProof/>
       </w:rPr>
-      <w:t>21</w:t>
+      <w:t>4</w:t>
     </w:r>
     <w:r>
       <w:rPr>
@@ -14664,7 +14792,6 @@
   <w:style w:type="character" w:default="1" w:styleId="Policepardfaut">
     <w:name w:val="Default Paragraph Font"/>
     <w:uiPriority w:val="1"/>
-    <w:semiHidden/>
     <w:unhideWhenUsed/>
   </w:style>
   <w:style w:type="table" w:default="1" w:styleId="TableauNormal">
@@ -15900,7 +16027,6 @@
   <w:style w:type="character" w:default="1" w:styleId="Policepardfaut">
     <w:name w:val="Default Paragraph Font"/>
     <w:uiPriority w:val="1"/>
-    <w:semiHidden/>
     <w:unhideWhenUsed/>
   </w:style>
   <w:style w:type="table" w:default="1" w:styleId="TableauNormal">
@@ -17090,7 +17216,7 @@
 </file>
 
 <file path=customXml/itemProps1.xml><?xml version="1.0" encoding="utf-8"?>
-<ds:datastoreItem xmlns:ds="http://schemas.openxmlformats.org/officeDocument/2006/customXml" ds:itemID="{CE01B202-A251-48AC-A6C2-637EAC21A58E}">
+<ds:datastoreItem xmlns:ds="http://schemas.openxmlformats.org/officeDocument/2006/customXml" ds:itemID="{B9DB1CA2-0385-4348-BB2D-BD6B137EF258}">
   <ds:schemaRefs>
     <ds:schemaRef ds:uri="http://schemas.openxmlformats.org/officeDocument/2006/bibliography"/>
   </ds:schemaRefs>

--- a/Rapportstage.docx
+++ b/Rapportstage.docx
@@ -501,8 +501,8 @@
       <w:bookmarkEnd w:id="3"/>
     </w:p>
     <w:p/>
-    <w:bookmarkStart w:id="5" w:name="_Toc324355795" w:displacedByCustomXml="next"/>
-    <w:bookmarkStart w:id="6" w:name="_Toc324355820" w:displacedByCustomXml="next"/>
+    <w:bookmarkStart w:id="5" w:name="_Toc324355820" w:displacedByCustomXml="next"/>
+    <w:bookmarkStart w:id="6" w:name="_Toc324355795" w:displacedByCustomXml="next"/>
     <w:sdt>
       <w:sdtPr>
         <w:rPr>
@@ -3553,36 +3553,70 @@
           <w:rStyle w:val="Rfrenceintense"/>
           <w:lang w:val="en-US"/>
         </w:rPr>
-        <w:instrText xml:space="preserve"> REF _Ref324364919 \h </w:instrText>
+        <w:instrText xml:space="preserve"> REF _Ref324364919 \h  \* MERGEFORMAT </w:instrText>
       </w:r>
       <w:r>
         <w:rPr>
           <w:rStyle w:val="Rfrenceintense"/>
         </w:rPr>
       </w:r>
+      <w:r>
+        <w:rPr>
+          <w:rStyle w:val="Rfrenceintense"/>
+        </w:rPr>
+        <w:fldChar w:fldCharType="separate"/>
+      </w:r>
+      <w:proofErr w:type="spellStart"/>
       <w:r>
         <w:rPr>
           <w:rStyle w:val="Rfrenceintense"/>
           <w:lang w:val="en-US"/>
         </w:rPr>
-        <w:instrText xml:space="preserve"> \* MERGEFORMAT </w:instrText>
-      </w:r>
-      <w:r>
-        <w:rPr>
-          <w:rStyle w:val="Rfrenceintense"/>
-        </w:rPr>
-        <w:fldChar w:fldCharType="separate"/>
-      </w:r>
+        <w:t>Annexe</w:t>
+      </w:r>
+      <w:proofErr w:type="spellEnd"/>
       <w:r>
         <w:rPr>
           <w:rStyle w:val="Rfrenceintense"/>
           <w:lang w:val="en-US"/>
         </w:rPr>
-        <w:t>Annexe i - Commentaire jour à jour</w:t>
-      </w:r>
+        <w:t xml:space="preserve"> </w:t>
+      </w:r>
+      <w:proofErr w:type="spellStart"/>
       <w:r>
         <w:rPr>
           <w:rStyle w:val="Rfrenceintense"/>
+          <w:lang w:val="en-US"/>
+        </w:rPr>
+        <w:t>i</w:t>
+      </w:r>
+      <w:proofErr w:type="spellEnd"/>
+      <w:r>
+        <w:rPr>
+          <w:rStyle w:val="Rfrenceintense"/>
+          <w:lang w:val="en-US"/>
+        </w:rPr>
+        <w:t xml:space="preserve"> - </w:t>
+      </w:r>
+      <w:proofErr w:type="spellStart"/>
+      <w:r>
+        <w:rPr>
+          <w:rStyle w:val="Rfrenceintense"/>
+          <w:lang w:val="en-US"/>
+        </w:rPr>
+        <w:t>Commentaire</w:t>
+      </w:r>
+      <w:proofErr w:type="spellEnd"/>
+      <w:r>
+        <w:rPr>
+          <w:rStyle w:val="Rfrenceintense"/>
+          <w:lang w:val="en-US"/>
+        </w:rPr>
+        <w:t xml:space="preserve"> jour à jour</w:t>
+      </w:r>
+      <w:r>
+        <w:rPr>
+          <w:rStyle w:val="Rfrenceintense"/>
         </w:rPr>
         <w:fldChar w:fldCharType="end"/>
       </w:r>
@@ -3592,16 +3626,14 @@
         </w:rPr>
         <w:t>, there are some comments about the training from day to day.</w:t>
       </w:r>
-      <w:bookmarkStart w:id="12" w:name="_GoBack"/>
-      <w:bookmarkEnd w:id="12"/>
     </w:p>
     <w:p>
       <w:pPr>
         <w:pStyle w:val="Titre1"/>
       </w:pPr>
-      <w:bookmarkStart w:id="13" w:name="_Toc195501185"/>
-      <w:bookmarkStart w:id="14" w:name="_Toc324355798"/>
-      <w:bookmarkStart w:id="15" w:name="_Toc324355823"/>
+      <w:bookmarkStart w:id="12" w:name="_Toc195501185"/>
+      <w:bookmarkStart w:id="13" w:name="_Toc324355798"/>
+      <w:bookmarkStart w:id="14" w:name="_Toc324355823"/>
       <w:r>
         <w:lastRenderedPageBreak/>
         <w:t>I</w:t>
@@ -3611,9 +3643,9 @@
       </w:r>
       <w:bookmarkEnd w:id="0"/>
       <w:bookmarkEnd w:id="4"/>
+      <w:bookmarkEnd w:id="12"/>
       <w:bookmarkEnd w:id="13"/>
       <w:bookmarkEnd w:id="14"/>
-      <w:bookmarkEnd w:id="15"/>
     </w:p>
     <w:p>
       <w:r>
@@ -3671,12 +3703,12 @@
         <w:rPr>
           <w:rStyle w:val="Rfrenceintense"/>
         </w:rPr>
+        <w:instrText xml:space="preserve"> \* MERGEFORMAT </w:instrText>
       </w:r>
       <w:r>
         <w:rPr>
           <w:rStyle w:val="Rfrenceintense"/>
         </w:rPr>
-        <w:instrText xml:space="preserve"> \* MERGEFORMAT </w:instrText>
       </w:r>
       <w:r>
         <w:rPr>
@@ -3704,11 +3736,11 @@
       <w:pPr>
         <w:pStyle w:val="Titre1"/>
       </w:pPr>
-      <w:bookmarkStart w:id="16" w:name="_Toc195466858"/>
-      <w:bookmarkStart w:id="17" w:name="_Toc195466936"/>
-      <w:bookmarkStart w:id="18" w:name="_Toc195501186"/>
-      <w:bookmarkStart w:id="19" w:name="_Toc324355799"/>
-      <w:bookmarkStart w:id="20" w:name="_Toc324355824"/>
+      <w:bookmarkStart w:id="15" w:name="_Toc195466858"/>
+      <w:bookmarkStart w:id="16" w:name="_Toc195466936"/>
+      <w:bookmarkStart w:id="17" w:name="_Toc195501186"/>
+      <w:bookmarkStart w:id="18" w:name="_Toc324355799"/>
+      <w:bookmarkStart w:id="19" w:name="_Toc324355824"/>
       <w:r>
         <w:lastRenderedPageBreak/>
         <w:t xml:space="preserve">Présentation de </w:t>
@@ -3716,44 +3748,44 @@
       <w:r>
         <w:t>Atos</w:t>
       </w:r>
+      <w:bookmarkEnd w:id="15"/>
       <w:bookmarkEnd w:id="16"/>
       <w:bookmarkEnd w:id="17"/>
       <w:bookmarkEnd w:id="18"/>
       <w:bookmarkEnd w:id="19"/>
-      <w:bookmarkEnd w:id="20"/>
     </w:p>
     <w:p>
       <w:pPr>
         <w:pStyle w:val="Titre1"/>
       </w:pPr>
-      <w:bookmarkStart w:id="21" w:name="_Toc195501187"/>
-      <w:bookmarkStart w:id="22" w:name="_Toc324355800"/>
-      <w:bookmarkStart w:id="23" w:name="_Toc324355825"/>
+      <w:bookmarkStart w:id="20" w:name="_Toc195501187"/>
+      <w:bookmarkStart w:id="21" w:name="_Toc324355800"/>
+      <w:bookmarkStart w:id="22" w:name="_Toc324355825"/>
       <w:r>
         <w:lastRenderedPageBreak/>
         <w:t>Sujet</w:t>
       </w:r>
+      <w:bookmarkEnd w:id="20"/>
       <w:bookmarkEnd w:id="21"/>
       <w:bookmarkEnd w:id="22"/>
-      <w:bookmarkEnd w:id="23"/>
     </w:p>
     <w:p>
       <w:pPr>
         <w:pStyle w:val="Titre1"/>
       </w:pPr>
-      <w:bookmarkStart w:id="24" w:name="_Toc195501188"/>
-      <w:bookmarkStart w:id="25" w:name="_Toc324355801"/>
-      <w:bookmarkStart w:id="26" w:name="_Toc324355826"/>
+      <w:bookmarkStart w:id="23" w:name="_Toc195501188"/>
+      <w:bookmarkStart w:id="24" w:name="_Toc324355801"/>
+      <w:bookmarkStart w:id="25" w:name="_Toc324355826"/>
       <w:r>
         <w:lastRenderedPageBreak/>
         <w:t xml:space="preserve">Cycle de vie d’un </w:t>
       </w:r>
+      <w:bookmarkEnd w:id="23"/>
+      <w:r>
+        <w:t>projet</w:t>
+      </w:r>
       <w:bookmarkEnd w:id="24"/>
-      <w:r>
-        <w:t>projet</w:t>
-      </w:r>
       <w:bookmarkEnd w:id="25"/>
-      <w:bookmarkEnd w:id="26"/>
     </w:p>
     <w:p>
       <w:r>
@@ -4600,7 +4632,7 @@
                           <a:effectLst/>
                           <a:extLst>
                             <a:ext uri="{C572A759-6A51-4108-AA02-DFA0A04FC94B}">
-                              <ma14:wrappingTextBoxFlag xmlns:ma14="http://schemas.microsoft.com/office/mac/drawingml/2011/main" xmlns:w="http://schemas.openxmlformats.org/wordprocessingml/2006/main" xmlns:w10="urn:schemas-microsoft-com:office:word" xmlns:v="urn:schemas-microsoft-com:vml" xmlns:o="urn:schemas-microsoft-com:office:office" xmlns:mv="urn:schemas-microsoft-com:mac:vml" xmlns:mo="http://schemas.microsoft.com/office/mac/office/2008/main" xmlns=""/>
+                              <ma14:wrappingTextBoxFlag xmlns="" xmlns:mo="http://schemas.microsoft.com/office/mac/office/2008/main" xmlns:mv="urn:schemas-microsoft-com:mac:vml" xmlns:o="urn:schemas-microsoft-com:office:office" xmlns:v="urn:schemas-microsoft-com:vml" xmlns:w10="urn:schemas-microsoft-com:office:word" xmlns:w="http://schemas.openxmlformats.org/wordprocessingml/2006/main" xmlns:ma14="http://schemas.microsoft.com/office/mac/drawingml/2011/main"/>
                             </a:ext>
                           </a:extLst>
                         </wps:spPr>
@@ -4969,37 +5001,24 @@
       <w:pPr>
         <w:pStyle w:val="Lgende"/>
       </w:pPr>
-      <w:bookmarkStart w:id="27" w:name="_Toc195492117"/>
-      <w:bookmarkStart w:id="28" w:name="_Toc324355773"/>
+      <w:bookmarkStart w:id="26" w:name="_Toc195492117"/>
+      <w:bookmarkStart w:id="27" w:name="_Toc324355773"/>
       <w:r>
         <w:t xml:space="preserve">Figure </w:t>
       </w:r>
-      <w:r>
-        <w:fldChar w:fldCharType="begin"/>
-      </w:r>
-      <w:r>
-        <w:instrText xml:space="preserve"> SEQ Figure \* ARABIC </w:instrText>
-      </w:r>
-      <w:r>
-        <w:fldChar w:fldCharType="separate"/>
-      </w:r>
-      <w:r>
-        <w:rPr>
-          <w:noProof/>
-        </w:rPr>
-        <w:t>1</w:t>
-      </w:r>
-      <w:r>
-        <w:rPr>
-          <w:noProof/>
-        </w:rPr>
-        <w:fldChar w:fldCharType="end"/>
-      </w:r>
+      <w:fldSimple w:instr=" SEQ Figure \* ARABIC ">
+        <w:r>
+          <w:rPr>
+            <w:noProof/>
+          </w:rPr>
+          <w:t>1</w:t>
+        </w:r>
+      </w:fldSimple>
       <w:r>
         <w:t xml:space="preserve"> - Cycle de vie d'un projet</w:t>
       </w:r>
+      <w:bookmarkEnd w:id="26"/>
       <w:bookmarkEnd w:id="27"/>
-      <w:bookmarkEnd w:id="28"/>
     </w:p>
     <w:p/>
     <w:p>
@@ -5033,11 +5052,11 @@
       <w:pPr>
         <w:pStyle w:val="Titre1"/>
       </w:pPr>
-      <w:bookmarkStart w:id="29" w:name="_Toc195466860"/>
-      <w:bookmarkStart w:id="30" w:name="_Toc195466938"/>
-      <w:bookmarkStart w:id="31" w:name="_Toc195501189"/>
-      <w:bookmarkStart w:id="32" w:name="_Toc324355802"/>
-      <w:bookmarkStart w:id="33" w:name="_Toc324355827"/>
+      <w:bookmarkStart w:id="28" w:name="_Toc195466860"/>
+      <w:bookmarkStart w:id="29" w:name="_Toc195466938"/>
+      <w:bookmarkStart w:id="30" w:name="_Toc195501189"/>
+      <w:bookmarkStart w:id="31" w:name="_Toc324355802"/>
+      <w:bookmarkStart w:id="32" w:name="_Toc324355827"/>
       <w:r>
         <w:lastRenderedPageBreak/>
         <w:t>L</w:t>
@@ -5045,160 +5064,160 @@
       <w:r>
         <w:t>e portail des lorrains</w:t>
       </w:r>
+      <w:bookmarkEnd w:id="28"/>
       <w:bookmarkEnd w:id="29"/>
+      <w:r>
+        <w:t xml:space="preserve"> (PDL)</w:t>
+      </w:r>
       <w:bookmarkEnd w:id="30"/>
-      <w:r>
-        <w:t xml:space="preserve"> (PDL)</w:t>
-      </w:r>
       <w:bookmarkEnd w:id="31"/>
       <w:bookmarkEnd w:id="32"/>
+    </w:p>
+    <w:p>
+      <w:r>
+        <w:t>Le portail des lorrains est un site web demandé par la région lorraine, il a été développé avec le CMS Jahia par Atos.</w:t>
+      </w:r>
+    </w:p>
+    <w:p/>
+    <w:p>
+      <w:pPr>
+        <w:pStyle w:val="Titre2"/>
+      </w:pPr>
+      <w:bookmarkStart w:id="33" w:name="_Toc195466861"/>
+      <w:bookmarkStart w:id="34" w:name="_Toc195466939"/>
+      <w:bookmarkStart w:id="35" w:name="_Toc195501190"/>
+      <w:bookmarkStart w:id="36" w:name="_Toc324355803"/>
+      <w:bookmarkStart w:id="37" w:name="_Toc324355828"/>
+      <w:r>
+        <w:t>P</w:t>
+      </w:r>
+      <w:r>
+        <w:t xml:space="preserve">résentation de </w:t>
+      </w:r>
+      <w:r>
+        <w:t>Jahia</w:t>
+      </w:r>
       <w:bookmarkEnd w:id="33"/>
-    </w:p>
-    <w:p>
-      <w:r>
-        <w:t>Le portail des lorrains est un site web demandé par la région lorraine, il a été développé avec le CMS Jahia par Atos.</w:t>
-      </w:r>
-    </w:p>
-    <w:p/>
-    <w:p>
-      <w:pPr>
-        <w:pStyle w:val="Titre2"/>
-      </w:pPr>
-      <w:bookmarkStart w:id="34" w:name="_Toc195466861"/>
-      <w:bookmarkStart w:id="35" w:name="_Toc195466939"/>
-      <w:bookmarkStart w:id="36" w:name="_Toc195501190"/>
-      <w:bookmarkStart w:id="37" w:name="_Toc324355803"/>
-      <w:bookmarkStart w:id="38" w:name="_Toc324355828"/>
-      <w:r>
-        <w:t>P</w:t>
-      </w:r>
-      <w:r>
-        <w:t xml:space="preserve">résentation de </w:t>
-      </w:r>
-      <w:r>
-        <w:t>Jahia</w:t>
-      </w:r>
       <w:bookmarkEnd w:id="34"/>
       <w:bookmarkEnd w:id="35"/>
       <w:bookmarkEnd w:id="36"/>
       <w:bookmarkEnd w:id="37"/>
+    </w:p>
+    <w:p>
+      <w:r>
+        <w:t>Une forma</w:t>
+      </w:r>
+      <w:r>
+        <w:t xml:space="preserve">tion de deux jours en </w:t>
+      </w:r>
+      <w:r>
+        <w:t>Jahia</w:t>
+      </w:r>
+      <w:r>
+        <w:t>6.5</w:t>
+      </w:r>
+      <w:r>
+        <w:t xml:space="preserve"> m'a</w:t>
+      </w:r>
+      <w:r>
+        <w:t xml:space="preserve"> été dispensée afin d'avoir des bases pour le développement du </w:t>
+      </w:r>
+      <w:r>
+        <w:t>PDL</w:t>
+      </w:r>
+      <w:r>
+        <w:t xml:space="preserve">. Le </w:t>
+      </w:r>
+      <w:r>
+        <w:t>PDL</w:t>
+      </w:r>
+      <w:r>
+        <w:t xml:space="preserve"> est </w:t>
+      </w:r>
+      <w:r>
+        <w:t xml:space="preserve">un site web </w:t>
+      </w:r>
+      <w:r>
+        <w:t>adm</w:t>
+      </w:r>
+      <w:r>
+        <w:t xml:space="preserve">inistré par la région lorraine. Ce </w:t>
+      </w:r>
+      <w:r>
+        <w:t>s</w:t>
+      </w:r>
+      <w:r>
+        <w:t xml:space="preserve">ite utilise le CMS </w:t>
+      </w:r>
+      <w:r>
+        <w:t>Jahia</w:t>
+      </w:r>
+      <w:r>
+        <w:t xml:space="preserve">, </w:t>
+      </w:r>
+      <w:r>
+        <w:t>basé</w:t>
+      </w:r>
+      <w:r>
+        <w:t xml:space="preserve"> sur le langage java. Ce CMS permet aussi bien de faire du visuel à la manière d’un WYSIWYG que de manipuler du modèle. En effet </w:t>
+      </w:r>
+      <w:r>
+        <w:t>il</w:t>
+      </w:r>
+      <w:r>
+        <w:t xml:space="preserve"> </w:t>
+      </w:r>
+      <w:r>
+        <w:t>intègre</w:t>
+      </w:r>
+      <w:r>
+        <w:t xml:space="preserve"> une base de données sur laquelle nous avons relativement peu de chose à faire niveau administration. Les opérations les plus délicates à ce niveau </w:t>
+      </w:r>
+      <w:r>
+        <w:t>restent</w:t>
+      </w:r>
+      <w:r>
+        <w:t xml:space="preserve"> l’élaboration d’éventuelles requêtes SQL afin de réaliser des vues particulières.</w:t>
+      </w:r>
+      <w:r>
+        <w:t xml:space="preserve"> Jahia possède une sorte de méta-base de données afin d’administrer plusieurs sites internet en contenu</w:t>
+      </w:r>
+      <w:r>
+        <w:t>,</w:t>
+      </w:r>
+      <w:r>
+        <w:t xml:space="preserve"> et en </w:t>
+      </w:r>
+      <w:r>
+        <w:t>rôle et permission qui sont attribués à un utilisateur du service Jahia.</w:t>
+      </w:r>
+    </w:p>
+    <w:p>
+      <w:r>
+        <w:t>Ce CMS contrôle la saisie de certaines informations afin qu’elles soient conforme au niveau AA du RGAA.</w:t>
+      </w:r>
+    </w:p>
+    <w:p/>
+    <w:p>
+      <w:pPr>
+        <w:pStyle w:val="Titre3"/>
+      </w:pPr>
+      <w:bookmarkStart w:id="38" w:name="_Toc195466862"/>
+      <w:bookmarkStart w:id="39" w:name="_Toc195466940"/>
+      <w:bookmarkStart w:id="40" w:name="_Toc195501191"/>
+      <w:bookmarkStart w:id="41" w:name="_Toc324355804"/>
+      <w:bookmarkStart w:id="42" w:name="_Toc324355829"/>
+      <w:r>
+        <w:t>D</w:t>
+      </w:r>
+      <w:r>
+        <w:t>éveloppement</w:t>
+      </w:r>
       <w:bookmarkEnd w:id="38"/>
-    </w:p>
-    <w:p>
-      <w:r>
-        <w:t>Une forma</w:t>
-      </w:r>
-      <w:r>
-        <w:t xml:space="preserve">tion de deux jours en </w:t>
-      </w:r>
-      <w:r>
-        <w:t>Jahia</w:t>
-      </w:r>
-      <w:r>
-        <w:t>6.5</w:t>
-      </w:r>
-      <w:r>
-        <w:t xml:space="preserve"> m'a</w:t>
-      </w:r>
-      <w:r>
-        <w:t xml:space="preserve"> été dispensée afin d'avoir des bases pour le développement du </w:t>
-      </w:r>
-      <w:r>
-        <w:t>PDL</w:t>
-      </w:r>
-      <w:r>
-        <w:t xml:space="preserve">. Le </w:t>
-      </w:r>
-      <w:r>
-        <w:t>PDL</w:t>
-      </w:r>
-      <w:r>
-        <w:t xml:space="preserve"> est </w:t>
-      </w:r>
-      <w:r>
-        <w:t xml:space="preserve">un site web </w:t>
-      </w:r>
-      <w:r>
-        <w:t>adm</w:t>
-      </w:r>
-      <w:r>
-        <w:t xml:space="preserve">inistré par la région lorraine. Ce </w:t>
-      </w:r>
-      <w:r>
-        <w:t>s</w:t>
-      </w:r>
-      <w:r>
-        <w:t xml:space="preserve">ite utilise le CMS </w:t>
-      </w:r>
-      <w:r>
-        <w:t>Jahia</w:t>
-      </w:r>
-      <w:r>
-        <w:t xml:space="preserve">, </w:t>
-      </w:r>
-      <w:r>
-        <w:t>basé</w:t>
-      </w:r>
-      <w:r>
-        <w:t xml:space="preserve"> sur le langage java. Ce CMS permet aussi bien de faire du visuel à la manière d’un WYSIWYG que de manipuler du modèle. En effet </w:t>
-      </w:r>
-      <w:r>
-        <w:t>il</w:t>
-      </w:r>
-      <w:r>
-        <w:t xml:space="preserve"> </w:t>
-      </w:r>
-      <w:r>
-        <w:t>intègre</w:t>
-      </w:r>
-      <w:r>
-        <w:t xml:space="preserve"> une base de données sur laquelle nous avons relativement peu de chose à faire niveau administration. Les opérations les plus délicates à ce niveau </w:t>
-      </w:r>
-      <w:r>
-        <w:t>restent</w:t>
-      </w:r>
-      <w:r>
-        <w:t xml:space="preserve"> l’élaboration d’éventuelles requêtes SQL afin de réaliser des vues particulières.</w:t>
-      </w:r>
-      <w:r>
-        <w:t xml:space="preserve"> Jahia possède une sorte de méta-base de données afin d’administrer plusieurs sites internet en contenu</w:t>
-      </w:r>
-      <w:r>
-        <w:t>,</w:t>
-      </w:r>
-      <w:r>
-        <w:t xml:space="preserve"> et en </w:t>
-      </w:r>
-      <w:r>
-        <w:t>rôle et permission qui sont attribués à un utilisateur du service Jahia.</w:t>
-      </w:r>
-    </w:p>
-    <w:p>
-      <w:r>
-        <w:t>Ce CMS contrôle la saisie de certaines informations afin qu’elles soient conforme au niveau AA du RGAA.</w:t>
-      </w:r>
-    </w:p>
-    <w:p/>
-    <w:p>
-      <w:pPr>
-        <w:pStyle w:val="Titre3"/>
-      </w:pPr>
-      <w:bookmarkStart w:id="39" w:name="_Toc195466862"/>
-      <w:bookmarkStart w:id="40" w:name="_Toc195466940"/>
-      <w:bookmarkStart w:id="41" w:name="_Toc195501191"/>
-      <w:bookmarkStart w:id="42" w:name="_Toc324355804"/>
-      <w:bookmarkStart w:id="43" w:name="_Toc324355829"/>
-      <w:r>
-        <w:t>D</w:t>
-      </w:r>
-      <w:r>
-        <w:t>éveloppement</w:t>
-      </w:r>
       <w:bookmarkEnd w:id="39"/>
       <w:bookmarkEnd w:id="40"/>
       <w:bookmarkEnd w:id="41"/>
       <w:bookmarkEnd w:id="42"/>
-      <w:bookmarkEnd w:id="43"/>
     </w:p>
     <w:p>
       <w:r>
@@ -5288,20 +5307,20 @@
       <w:pPr>
         <w:pStyle w:val="Titre3"/>
       </w:pPr>
-      <w:bookmarkStart w:id="44" w:name="_Toc195466864"/>
-      <w:bookmarkStart w:id="45" w:name="_Toc195466942"/>
-      <w:bookmarkStart w:id="46" w:name="_Toc195501192"/>
-      <w:bookmarkStart w:id="47" w:name="_Toc324355805"/>
-      <w:bookmarkStart w:id="48" w:name="_Toc324355830"/>
+      <w:bookmarkStart w:id="43" w:name="_Toc195466864"/>
+      <w:bookmarkStart w:id="44" w:name="_Toc195466942"/>
+      <w:bookmarkStart w:id="45" w:name="_Toc195501192"/>
+      <w:bookmarkStart w:id="46" w:name="_Toc324355805"/>
+      <w:bookmarkStart w:id="47" w:name="_Toc324355830"/>
       <w:r>
         <w:lastRenderedPageBreak/>
         <w:t>Syntaxe</w:t>
       </w:r>
+      <w:bookmarkEnd w:id="43"/>
       <w:bookmarkEnd w:id="44"/>
       <w:bookmarkEnd w:id="45"/>
       <w:bookmarkEnd w:id="46"/>
       <w:bookmarkEnd w:id="47"/>
-      <w:bookmarkEnd w:id="48"/>
     </w:p>
     <w:p>
       <w:pPr>
@@ -5405,7 +5424,7 @@
               </wp:anchor>
             </w:drawing>
           </mc:Choice>
-          <mc:Fallback xmlns:mv="urn:schemas-microsoft-com:mac:vml" xmlns:mo="http://schemas.microsoft.com/office/mac/office/2008/main">
+          <mc:Fallback xmlns:mo="http://schemas.microsoft.com/office/mac/office/2008/main" xmlns:mv="urn:schemas-microsoft-com:mac:vml">
             <w:pict>
               <v:shapetype id="_x0000_t32" coordsize="21600,21600" o:spt="32" o:oned="t" path="m,l21600,21600e" filled="f">
                 <v:path arrowok="t" fillok="f" o:connecttype="none"/>
@@ -5476,7 +5495,7 @@
               </wp:anchor>
             </w:drawing>
           </mc:Choice>
-          <mc:Fallback xmlns:mv="urn:schemas-microsoft-com:mac:vml" xmlns:mo="http://schemas.microsoft.com/office/mac/office/2008/main">
+          <mc:Fallback xmlns:mo="http://schemas.microsoft.com/office/mac/office/2008/main" xmlns:mv="urn:schemas-microsoft-com:mac:vml">
             <w:pict>
               <v:shape id="Connecteur droit avec flèche 32" o:spid="_x0000_s1026" type="#_x0000_t32" style="position:absolute;margin-left:239.25pt;margin-top:135.4pt;width:150pt;height:15pt;flip:x y;z-index:251664384;visibility:visible;mso-wrap-style:square;mso-wrap-distance-left:9pt;mso-wrap-distance-top:0;mso-wrap-distance-right:9pt;mso-wrap-distance-bottom:0;mso-position-horizontal:absolute;mso-position-horizontal-relative:text;mso-position-vertical:absolute;mso-position-vertical-relative:text" o:gfxdata="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" strokecolor="#4f81bd [3204]" strokeweight="2pt">
                 <v:stroke endarrow="open"/>
@@ -5543,7 +5562,7 @@
               </wp:anchor>
             </w:drawing>
           </mc:Choice>
-          <mc:Fallback xmlns:mv="urn:schemas-microsoft-com:mac:vml" xmlns:mo="http://schemas.microsoft.com/office/mac/office/2008/main">
+          <mc:Fallback xmlns:mo="http://schemas.microsoft.com/office/mac/office/2008/main" xmlns:mv="urn:schemas-microsoft-com:mac:vml">
             <w:pict>
               <v:shape id="Connecteur droit avec flèche 31" o:spid="_x0000_s1026" type="#_x0000_t32" style="position:absolute;margin-left:125.25pt;margin-top:172.9pt;width:48pt;height:4.5pt;flip:y;z-index:251663360;visibility:visible;mso-wrap-style:square;mso-wrap-distance-left:9pt;mso-wrap-distance-top:0;mso-wrap-distance-right:9pt;mso-wrap-distance-bottom:0;mso-position-horizontal:absolute;mso-position-horizontal-relative:text;mso-position-vertical:absolute;mso-position-vertical-relative:text" o:gfxdata="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" strokecolor="#4f81bd [3204]" strokeweight="2pt">
                 <v:stroke endarrow="open"/>
@@ -5610,7 +5629,7 @@
               </wp:anchor>
             </w:drawing>
           </mc:Choice>
-          <mc:Fallback xmlns:mv="urn:schemas-microsoft-com:mac:vml" xmlns:mo="http://schemas.microsoft.com/office/mac/office/2008/main">
+          <mc:Fallback xmlns:mo="http://schemas.microsoft.com/office/mac/office/2008/main" xmlns:mv="urn:schemas-microsoft-com:mac:vml">
             <w:pict>
               <v:shape id="Connecteur droit avec flèche 30" o:spid="_x0000_s1026" type="#_x0000_t32" style="position:absolute;margin-left:125.25pt;margin-top:115.9pt;width:48pt;height:42pt;z-index:251662336;visibility:visible;mso-wrap-style:square;mso-wrap-distance-left:9pt;mso-wrap-distance-top:0;mso-wrap-distance-right:9pt;mso-wrap-distance-bottom:0;mso-position-horizontal:absolute;mso-position-horizontal-relative:text;mso-position-vertical:absolute;mso-position-vertical-relative:text" o:gfxdata="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" strokecolor="#4f81bd [3204]" strokeweight="2pt">
                 <v:stroke endarrow="open"/>
@@ -6021,39 +6040,26 @@
         <w:keepNext/>
         <w:keepLines/>
       </w:pPr>
-      <w:bookmarkStart w:id="49" w:name="_Toc324355774"/>
+      <w:bookmarkStart w:id="48" w:name="_Toc324355774"/>
       <w:r>
         <w:t xml:space="preserve">Figure </w:t>
       </w:r>
-      <w:r>
-        <w:fldChar w:fldCharType="begin"/>
-      </w:r>
-      <w:r>
-        <w:instrText xml:space="preserve"> SEQ Figure \* ARABIC </w:instrText>
-      </w:r>
-      <w:r>
-        <w:fldChar w:fldCharType="separate"/>
-      </w:r>
-      <w:r>
-        <w:rPr>
-          <w:noProof/>
-        </w:rPr>
-        <w:t>2</w:t>
-      </w:r>
-      <w:r>
-        <w:rPr>
-          <w:noProof/>
-        </w:rPr>
-        <w:fldChar w:fldCharType="end"/>
-      </w:r>
+      <w:fldSimple w:instr=" SEQ Figure \* ARABIC ">
+        <w:r>
+          <w:rPr>
+            <w:noProof/>
+          </w:rPr>
+          <w:t>2</w:t>
+        </w:r>
+      </w:fldSimple>
       <w:r>
         <w:t xml:space="preserve"> - Schéma explicatif se basant sur une vue éclipse</w:t>
       </w:r>
-      <w:bookmarkEnd w:id="49"/>
-    </w:p>
-    <w:bookmarkStart w:id="50" w:name="_Toc195466863"/>
-    <w:bookmarkStart w:id="51" w:name="_Toc195466941"/>
-    <w:bookmarkStart w:id="52" w:name="_Toc195501193"/>
+      <w:bookmarkEnd w:id="48"/>
+    </w:p>
+    <w:bookmarkStart w:id="49" w:name="_Toc195466863"/>
+    <w:bookmarkStart w:id="50" w:name="_Toc195466941"/>
+    <w:bookmarkStart w:id="51" w:name="_Toc195501193"/>
     <w:p>
       <w:pPr>
         <w:keepNext/>
@@ -6123,7 +6129,7 @@
               </wp:anchor>
             </w:drawing>
           </mc:Choice>
-          <mc:Fallback xmlns:mv="urn:schemas-microsoft-com:mac:vml" xmlns:mo="http://schemas.microsoft.com/office/mac/office/2008/main">
+          <mc:Fallback xmlns:mo="http://schemas.microsoft.com/office/mac/office/2008/main" xmlns:mv="urn:schemas-microsoft-com:mac:vml">
             <w:pict>
               <v:shapetype id="_x0000_t32" coordsize="21600,21600" o:spt="32" o:oned="t" path="m0,0l21600,21600e" filled="f">
                 <v:path arrowok="t" fillok="f" o:connecttype="none"/>
@@ -6297,7 +6303,7 @@
               </wp:anchor>
             </w:drawing>
           </mc:Choice>
-          <mc:Fallback xmlns:mv="urn:schemas-microsoft-com:mac:vml" xmlns:mo="http://schemas.microsoft.com/office/mac/office/2008/main">
+          <mc:Fallback xmlns:mo="http://schemas.microsoft.com/office/mac/office/2008/main" xmlns:mv="urn:schemas-microsoft-com:mac:vml">
             <w:pict>
               <v:shape id="Connecteur droit avec flèche 39" o:spid="_x0000_s1026" type="#_x0000_t32" style="position:absolute;margin-left:121.5pt;margin-top:237pt;width:62.25pt;height:38.25pt;z-index:251670528;visibility:visible;mso-wrap-style:square;mso-wrap-distance-left:9pt;mso-wrap-distance-top:0;mso-wrap-distance-right:9pt;mso-wrap-distance-bottom:0;mso-position-horizontal:absolute;mso-position-horizontal-relative:text;mso-position-vertical:absolute;mso-position-vertical-relative:text" o:gfxdata="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" strokecolor="#4f81bd [3204]" strokeweight="2pt">
                 <v:stroke endarrow="open"/>
@@ -6476,7 +6482,7 @@
               </wp:anchor>
             </w:drawing>
           </mc:Choice>
-          <mc:Fallback xmlns:mv="urn:schemas-microsoft-com:mac:vml" xmlns:mo="http://schemas.microsoft.com/office/mac/office/2008/main">
+          <mc:Fallback xmlns:mo="http://schemas.microsoft.com/office/mac/office/2008/main" xmlns:mv="urn:schemas-microsoft-com:mac:vml">
             <w:pict>
               <v:shape id="Connecteur droit avec flèche 36" o:spid="_x0000_s1026" type="#_x0000_t32" style="position:absolute;margin-left:102.75pt;margin-top:137.25pt;width:112.5pt;height:0;z-index:251667456;visibility:visible;mso-wrap-style:square;mso-width-percent:0;mso-height-percent:0;mso-wrap-distance-left:9pt;mso-wrap-distance-top:0;mso-wrap-distance-right:9pt;mso-wrap-distance-bottom:0;mso-position-horizontal:absolute;mso-position-horizontal-relative:text;mso-position-vertical:absolute;mso-position-vertical-relative:text;mso-width-percent:0;mso-height-percent:0;mso-width-relative:margin;mso-height-relative:margin" o:gfxdata="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" strokecolor="#4f81bd [3204]" strokeweight="2pt">
                 <v:stroke endarrow="open"/>
@@ -6549,7 +6555,7 @@
               </wp:anchor>
             </w:drawing>
           </mc:Choice>
-          <mc:Fallback xmlns:mv="urn:schemas-microsoft-com:mac:vml" xmlns:mo="http://schemas.microsoft.com/office/mac/office/2008/main">
+          <mc:Fallback xmlns:mo="http://schemas.microsoft.com/office/mac/office/2008/main" xmlns:mv="urn:schemas-microsoft-com:mac:vml">
             <w:pict>
               <v:shape id="Connecteur droit avec flèche 37" o:spid="_x0000_s1026" type="#_x0000_t32" style="position:absolute;margin-left:102.75pt;margin-top:137.25pt;width:112.5pt;height:11.25pt;z-index:251668480;visibility:visible;mso-wrap-style:square;mso-width-percent:0;mso-height-percent:0;mso-wrap-distance-left:9pt;mso-wrap-distance-top:0;mso-wrap-distance-right:9pt;mso-wrap-distance-bottom:0;mso-position-horizontal:absolute;mso-position-horizontal-relative:text;mso-position-vertical:absolute;mso-position-vertical-relative:text;mso-width-percent:0;mso-height-percent:0;mso-width-relative:margin;mso-height-relative:margin" o:gfxdata="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" strokecolor="#4f81bd [3204]" strokeweight="2pt">
                 <v:stroke endarrow="open"/>
@@ -6713,43 +6719,30 @@
         <w:keepNext/>
         <w:keepLines/>
       </w:pPr>
-      <w:bookmarkStart w:id="53" w:name="_Toc324355775"/>
+      <w:bookmarkStart w:id="52" w:name="_Toc324355775"/>
       <w:r>
         <w:t xml:space="preserve">Figure </w:t>
       </w:r>
-      <w:r>
-        <w:fldChar w:fldCharType="begin"/>
-      </w:r>
-      <w:r>
-        <w:instrText xml:space="preserve"> SEQ Figure \* ARABIC </w:instrText>
-      </w:r>
-      <w:r>
-        <w:fldChar w:fldCharType="separate"/>
-      </w:r>
-      <w:r>
-        <w:rPr>
-          <w:noProof/>
-        </w:rPr>
-        <w:t>3</w:t>
-      </w:r>
-      <w:r>
-        <w:rPr>
-          <w:noProof/>
-        </w:rPr>
-        <w:fldChar w:fldCharType="end"/>
-      </w:r>
+      <w:fldSimple w:instr=" SEQ Figure \* ARABIC ">
+        <w:r>
+          <w:rPr>
+            <w:noProof/>
+          </w:rPr>
+          <w:t>3</w:t>
+        </w:r>
+      </w:fldSimple>
       <w:r>
         <w:t xml:space="preserve"> - Détail d'un module</w:t>
       </w:r>
-      <w:bookmarkEnd w:id="53"/>
+      <w:bookmarkEnd w:id="52"/>
     </w:p>
     <w:p/>
     <w:p>
       <w:pPr>
         <w:pStyle w:val="Titre3"/>
       </w:pPr>
-      <w:bookmarkStart w:id="54" w:name="_Toc324355806"/>
-      <w:bookmarkStart w:id="55" w:name="_Toc324355831"/>
+      <w:bookmarkStart w:id="53" w:name="_Toc324355806"/>
+      <w:bookmarkStart w:id="54" w:name="_Toc324355831"/>
       <w:r>
         <w:lastRenderedPageBreak/>
         <w:t>M</w:t>
@@ -6757,45 +6750,45 @@
       <w:r>
         <w:t>odule</w:t>
       </w:r>
+      <w:bookmarkEnd w:id="49"/>
       <w:bookmarkEnd w:id="50"/>
       <w:bookmarkEnd w:id="51"/>
-      <w:bookmarkEnd w:id="52"/>
+      <w:bookmarkEnd w:id="53"/>
       <w:bookmarkEnd w:id="54"/>
+    </w:p>
+    <w:p>
+      <w:r>
+        <w:t>Ajouter un module à Jahia, c’est ajouter une nouvelle famille de fonctionnalités. Un composant permet de réaliser le plus petit bloc de données identifiables. Par exemple, un article est un composant utilisant un titre, un contenu, des images ; un article votable est un composant nécessitant un titre, des descriptions courtes, éventuellement un lien et un bouton pour voter). Ces deux composants peuvent être réuni dans un même module (ici crlo – article)</w:t>
+      </w:r>
+    </w:p>
+    <w:p/>
+    <w:p>
+      <w:pPr>
+        <w:pStyle w:val="Titre3"/>
+      </w:pPr>
+      <w:bookmarkStart w:id="55" w:name="_Toc195466865"/>
+      <w:bookmarkStart w:id="56" w:name="_Toc195466943"/>
+      <w:bookmarkStart w:id="57" w:name="_Toc195501194"/>
+      <w:bookmarkStart w:id="58" w:name="_Toc324355807"/>
+      <w:bookmarkStart w:id="59" w:name="_Toc324355832"/>
+      <w:r>
+        <w:t>T</w:t>
+      </w:r>
+      <w:r>
+        <w:t>emplate</w:t>
+      </w:r>
       <w:bookmarkEnd w:id="55"/>
-    </w:p>
-    <w:p>
-      <w:r>
-        <w:t>Ajouter un module à Jahia, c’est ajouter une nouvelle famille de fonctionnalités. Un composant permet de réaliser le plus petit bloc de données identifiables. Par exemple, un article est un composant utilisant un titre, un contenu, des images ; un article votable est un composant nécessitant un titre, des descriptions courtes, éventuellement un lien et un bouton pour voter). Ces deux composants peuvent être réuni dans un même module (ici crlo – article)</w:t>
-      </w:r>
-    </w:p>
-    <w:p/>
-    <w:p>
-      <w:pPr>
-        <w:pStyle w:val="Titre3"/>
-      </w:pPr>
-      <w:bookmarkStart w:id="56" w:name="_Toc195466865"/>
-      <w:bookmarkStart w:id="57" w:name="_Toc195466943"/>
-      <w:bookmarkStart w:id="58" w:name="_Toc195501194"/>
-      <w:bookmarkStart w:id="59" w:name="_Toc324355807"/>
-      <w:bookmarkStart w:id="60" w:name="_Toc324355832"/>
-      <w:r>
-        <w:t>T</w:t>
-      </w:r>
-      <w:r>
-        <w:t>emplate</w:t>
-      </w:r>
       <w:bookmarkEnd w:id="56"/>
       <w:bookmarkEnd w:id="57"/>
       <w:bookmarkEnd w:id="58"/>
       <w:bookmarkEnd w:id="59"/>
-      <w:bookmarkEnd w:id="60"/>
     </w:p>
     <w:p>
       <w:r>
         <w:t xml:space="preserve">Le </w:t>
       </w:r>
-      <w:bookmarkStart w:id="61" w:name="_Toc195466866"/>
-      <w:bookmarkStart w:id="62" w:name="_Toc195466944"/>
+      <w:bookmarkStart w:id="60" w:name="_Toc195466866"/>
+      <w:bookmarkStart w:id="61" w:name="_Toc195466944"/>
       <w:r>
         <w:t>Template permet de</w:t>
       </w:r>
@@ -6826,84 +6819,84 @@
       <w:pPr>
         <w:pStyle w:val="Titre3"/>
       </w:pPr>
-      <w:bookmarkStart w:id="63" w:name="_Toc324355808"/>
-      <w:bookmarkStart w:id="64" w:name="_Toc324355833"/>
+      <w:bookmarkStart w:id="62" w:name="_Toc324355808"/>
+      <w:bookmarkStart w:id="63" w:name="_Toc324355833"/>
       <w:r>
         <w:t>Portlet</w:t>
       </w:r>
+      <w:bookmarkEnd w:id="62"/>
       <w:bookmarkEnd w:id="63"/>
+    </w:p>
+    <w:p>
+      <w:r>
+        <w:t>Les portlets sont des applications placées dans un portail web. Elles utilisent le principe de servlets. Ces composants permettent de réaliser des services généralistes ou spécialisés tels que des annuaires, des moteurs de recherche, agenda, etc.</w:t>
+      </w:r>
+    </w:p>
+    <w:p/>
+    <w:p>
+      <w:pPr>
+        <w:pStyle w:val="Titre3"/>
+      </w:pPr>
+      <w:bookmarkStart w:id="64" w:name="_Toc195501195"/>
+      <w:bookmarkStart w:id="65" w:name="_Toc324355809"/>
+      <w:bookmarkStart w:id="66" w:name="_Toc324355834"/>
+      <w:r>
+        <w:t>Les trois type de requêtes</w:t>
+      </w:r>
+      <w:r>
+        <w:t xml:space="preserve"> </w:t>
+      </w:r>
+      <w:r>
+        <w:t>possible sous Jahia</w:t>
+      </w:r>
       <w:bookmarkEnd w:id="64"/>
-    </w:p>
-    <w:p>
-      <w:r>
-        <w:t>Les portlets sont des applications placées dans un portail web. Elles utilisent le principe de servlets. Ces composants permettent de réaliser des services généralistes ou spécialisés tels que des annuaires, des moteurs de recherche, agenda, etc.</w:t>
-      </w:r>
-    </w:p>
-    <w:p/>
-    <w:p>
-      <w:pPr>
-        <w:pStyle w:val="Titre3"/>
-      </w:pPr>
-      <w:bookmarkStart w:id="65" w:name="_Toc195501195"/>
-      <w:bookmarkStart w:id="66" w:name="_Toc324355809"/>
-      <w:bookmarkStart w:id="67" w:name="_Toc324355834"/>
-      <w:r>
-        <w:t>Les trois type de requêtes</w:t>
-      </w:r>
-      <w:r>
-        <w:t xml:space="preserve"> </w:t>
-      </w:r>
-      <w:r>
-        <w:t>possible sous Jahia</w:t>
-      </w:r>
       <w:bookmarkEnd w:id="65"/>
       <w:bookmarkEnd w:id="66"/>
+    </w:p>
+    <w:p>
+      <w:pPr>
+        <w:pStyle w:val="Titre4"/>
+      </w:pPr>
+      <w:bookmarkStart w:id="67" w:name="_Toc195501196"/>
+      <w:bookmarkStart w:id="68" w:name="_Toc324355835"/>
+      <w:r>
+        <w:t xml:space="preserve">Le SQL </w:t>
+      </w:r>
       <w:bookmarkEnd w:id="67"/>
-    </w:p>
+      <w:r>
+        <w:t>2</w:t>
+      </w:r>
+      <w:bookmarkEnd w:id="68"/>
+    </w:p>
+    <w:p>
+      <w:r>
+        <w:t xml:space="preserve">Langage similaire que celui utilisé dans les bases de données. Les requêtes sont </w:t>
+      </w:r>
+      <w:r>
+        <w:t xml:space="preserve">d’abord </w:t>
+      </w:r>
+      <w:r>
+        <w:t>parsées et transformée en JQOM (Java Query Object Model)</w:t>
+      </w:r>
+      <w:r>
+        <w:t xml:space="preserve"> avant d’être exécutées. Du fait de son manque de maturité, il n’est pas optimisé pour les tâches complexes (jointure, etc.)</w:t>
+      </w:r>
+    </w:p>
+    <w:p/>
     <w:p>
       <w:pPr>
         <w:pStyle w:val="Titre4"/>
       </w:pPr>
-      <w:bookmarkStart w:id="68" w:name="_Toc195501196"/>
-      <w:bookmarkStart w:id="69" w:name="_Toc324355835"/>
-      <w:r>
-        <w:t xml:space="preserve">Le SQL </w:t>
-      </w:r>
-      <w:bookmarkEnd w:id="68"/>
-      <w:r>
-        <w:t>2</w:t>
+      <w:bookmarkStart w:id="69" w:name="_Toc195501198"/>
+      <w:bookmarkStart w:id="70" w:name="_Toc324355836"/>
+      <w:r>
+        <w:t xml:space="preserve">Le </w:t>
       </w:r>
       <w:bookmarkEnd w:id="69"/>
-    </w:p>
-    <w:p>
-      <w:r>
-        <w:t xml:space="preserve">Langage similaire que celui utilisé dans les bases de données. Les requêtes sont </w:t>
-      </w:r>
-      <w:r>
-        <w:t xml:space="preserve">d’abord </w:t>
-      </w:r>
-      <w:r>
-        <w:t>parsées et transformée en JQOM (Java Query Object Model)</w:t>
-      </w:r>
-      <w:r>
-        <w:t xml:space="preserve"> avant d’être exécutées. Du fait de son manque de maturité, il n’est pas optimisé pour les tâches complexes (jointure, etc.)</w:t>
-      </w:r>
-    </w:p>
-    <w:p/>
-    <w:p>
-      <w:pPr>
-        <w:pStyle w:val="Titre4"/>
-      </w:pPr>
-      <w:bookmarkStart w:id="70" w:name="_Toc195501198"/>
-      <w:bookmarkStart w:id="71" w:name="_Toc324355836"/>
-      <w:r>
-        <w:t xml:space="preserve">Le </w:t>
+      <w:r>
+        <w:t>JQOM (Java Query Object Model)</w:t>
       </w:r>
       <w:bookmarkEnd w:id="70"/>
-      <w:r>
-        <w:t>JQOM (Java Query Object Model)</w:t>
-      </w:r>
-      <w:bookmarkEnd w:id="71"/>
     </w:p>
     <w:p>
       <w:pPr>
@@ -6952,16 +6945,16 @@
       <w:pPr>
         <w:pStyle w:val="Titre4"/>
       </w:pPr>
-      <w:bookmarkStart w:id="72" w:name="_Toc195501197"/>
-      <w:bookmarkStart w:id="73" w:name="_Toc324355837"/>
+      <w:bookmarkStart w:id="71" w:name="_Toc195501197"/>
+      <w:bookmarkStart w:id="72" w:name="_Toc324355837"/>
       <w:r>
         <w:t xml:space="preserve">Le </w:t>
       </w:r>
+      <w:bookmarkEnd w:id="71"/>
+      <w:r>
+        <w:t>XPATH</w:t>
+      </w:r>
       <w:bookmarkEnd w:id="72"/>
-      <w:r>
-        <w:t>XPATH</w:t>
-      </w:r>
-      <w:bookmarkEnd w:id="73"/>
     </w:p>
     <w:p>
       <w:r>
@@ -7001,9 +6994,9 @@
         <w:pStyle w:val="Titre2"/>
         <w:pageBreakBefore/>
       </w:pPr>
-      <w:bookmarkStart w:id="74" w:name="_Toc195501199"/>
-      <w:bookmarkStart w:id="75" w:name="_Toc324355810"/>
-      <w:bookmarkStart w:id="76" w:name="_Toc324355838"/>
+      <w:bookmarkStart w:id="73" w:name="_Toc195501199"/>
+      <w:bookmarkStart w:id="74" w:name="_Toc324355810"/>
+      <w:bookmarkStart w:id="75" w:name="_Toc324355838"/>
       <w:r>
         <w:lastRenderedPageBreak/>
         <w:t>Travaux relatifs au Portail des Lorrains</w:t>
@@ -7017,28 +7010,28 @@
       <w:r>
         <w:t>ersion</w:t>
       </w:r>
+      <w:bookmarkEnd w:id="60"/>
       <w:bookmarkEnd w:id="61"/>
-      <w:bookmarkEnd w:id="62"/>
+      <w:bookmarkEnd w:id="73"/>
+      <w:r>
+        <w:t xml:space="preserve"> 1</w:t>
+      </w:r>
       <w:bookmarkEnd w:id="74"/>
-      <w:r>
-        <w:t xml:space="preserve"> 1</w:t>
-      </w:r>
       <w:bookmarkEnd w:id="75"/>
+    </w:p>
+    <w:p>
+      <w:pPr>
+        <w:pStyle w:val="Titre3"/>
+      </w:pPr>
+      <w:bookmarkStart w:id="76" w:name="_Toc195501200"/>
+      <w:bookmarkStart w:id="77" w:name="_Toc324355811"/>
+      <w:bookmarkStart w:id="78" w:name="_Toc324355839"/>
+      <w:r>
+        <w:t>FML</w:t>
+      </w:r>
       <w:bookmarkEnd w:id="76"/>
-    </w:p>
-    <w:p>
-      <w:pPr>
-        <w:pStyle w:val="Titre3"/>
-      </w:pPr>
-      <w:bookmarkStart w:id="77" w:name="_Toc195501200"/>
-      <w:bookmarkStart w:id="78" w:name="_Toc324355811"/>
-      <w:bookmarkStart w:id="79" w:name="_Toc324355839"/>
-      <w:r>
-        <w:t>FML</w:t>
-      </w:r>
       <w:bookmarkEnd w:id="77"/>
       <w:bookmarkEnd w:id="78"/>
-      <w:bookmarkEnd w:id="79"/>
     </w:p>
     <w:p>
       <w:pPr>
@@ -7176,7 +7169,7 @@
                           <a:effectLst/>
                           <a:extLst>
                             <a:ext uri="{C572A759-6A51-4108-AA02-DFA0A04FC94B}">
-                              <ma14:wrappingTextBoxFlag xmlns:ma14="http://schemas.microsoft.com/office/mac/drawingml/2011/main" xmlns:w="http://schemas.openxmlformats.org/wordprocessingml/2006/main" xmlns:w10="urn:schemas-microsoft-com:office:word" xmlns:v="urn:schemas-microsoft-com:vml" xmlns:o="urn:schemas-microsoft-com:office:office" xmlns:mv="urn:schemas-microsoft-com:mac:vml" xmlns:mo="http://schemas.microsoft.com/office/mac/office/2008/main" xmlns=""/>
+                              <ma14:wrappingTextBoxFlag xmlns="" xmlns:mo="http://schemas.microsoft.com/office/mac/office/2008/main" xmlns:mv="urn:schemas-microsoft-com:mac:vml" xmlns:o="urn:schemas-microsoft-com:office:office" xmlns:v="urn:schemas-microsoft-com:vml" xmlns:w10="urn:schemas-microsoft-com:office:word" xmlns:w="http://schemas.openxmlformats.org/wordprocessingml/2006/main" xmlns:ma14="http://schemas.microsoft.com/office/mac/drawingml/2011/main"/>
                             </a:ext>
                           </a:extLst>
                         </wps:spPr>
@@ -7394,7 +7387,7 @@
         </w:drawing>
       </w:r>
     </w:p>
-    <w:bookmarkStart w:id="80" w:name="_Toc324355776"/>
+    <w:bookmarkStart w:id="79" w:name="_Toc324355776"/>
     <w:p>
       <w:pPr>
         <w:pStyle w:val="Lgende"/>
@@ -7456,7 +7449,7 @@
               </wp:anchor>
             </w:drawing>
           </mc:Choice>
-          <mc:Fallback xmlns:mv="urn:schemas-microsoft-com:mac:vml" xmlns:mo="http://schemas.microsoft.com/office/mac/office/2008/main">
+          <mc:Fallback xmlns:mo="http://schemas.microsoft.com/office/mac/office/2008/main" xmlns:mv="urn:schemas-microsoft-com:mac:vml">
             <w:pict>
               <v:shape id="Connecteur droit avec flèche 45" o:spid="_x0000_s1026" type="#_x0000_t32" style="position:absolute;margin-left:-8.95pt;margin-top:108pt;width:27pt;height:0;z-index:251673600;visibility:visible;mso-wrap-style:square;mso-wrap-distance-left:9pt;mso-wrap-distance-top:0;mso-wrap-distance-right:9pt;mso-wrap-distance-bottom:0;mso-position-horizontal:absolute;mso-position-horizontal-relative:text;mso-position-vertical:absolute;mso-position-vertical-relative:text" o:gfxdata="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" strokecolor="#4f81bd [3204]" strokeweight="2pt">
                 <v:stroke endarrow="open"/>
@@ -7469,27 +7462,14 @@
       <w:r>
         <w:t xml:space="preserve">Figure </w:t>
       </w:r>
-      <w:r>
-        <w:fldChar w:fldCharType="begin"/>
-      </w:r>
-      <w:r>
-        <w:instrText xml:space="preserve"> SEQ Figure \* ARABIC </w:instrText>
-      </w:r>
-      <w:r>
-        <w:fldChar w:fldCharType="separate"/>
-      </w:r>
-      <w:r>
-        <w:rPr>
-          <w:noProof/>
-        </w:rPr>
-        <w:t>4</w:t>
-      </w:r>
-      <w:r>
-        <w:rPr>
-          <w:noProof/>
-        </w:rPr>
-        <w:fldChar w:fldCharType="end"/>
-      </w:r>
+      <w:fldSimple w:instr=" SEQ Figure \* ARABIC ">
+        <w:r>
+          <w:rPr>
+            <w:noProof/>
+          </w:rPr>
+          <w:t>4</w:t>
+        </w:r>
+      </w:fldSimple>
       <w:r>
         <w:t xml:space="preserve"> </w:t>
       </w:r>
@@ -7505,7 +7485,7 @@
       <w:r>
         <w:t xml:space="preserve"> de la mise en forme sous deux colonnes</w:t>
       </w:r>
-      <w:bookmarkEnd w:id="80"/>
+      <w:bookmarkEnd w:id="79"/>
     </w:p>
     <w:p>
       <w:pPr>
@@ -7699,35 +7679,22 @@
               <w:keepNext/>
               <w:keepLines/>
             </w:pPr>
-            <w:bookmarkStart w:id="81" w:name="_Toc324355777"/>
+            <w:bookmarkStart w:id="80" w:name="_Toc324355777"/>
             <w:r>
               <w:t xml:space="preserve">Figure </w:t>
             </w:r>
-            <w:r>
-              <w:fldChar w:fldCharType="begin"/>
-            </w:r>
-            <w:r>
-              <w:instrText xml:space="preserve"> SEQ Figure \* ARABIC </w:instrText>
-            </w:r>
-            <w:r>
-              <w:fldChar w:fldCharType="separate"/>
-            </w:r>
-            <w:r>
-              <w:rPr>
-                <w:noProof/>
-              </w:rPr>
-              <w:t>5</w:t>
-            </w:r>
-            <w:r>
-              <w:rPr>
-                <w:noProof/>
-              </w:rPr>
-              <w:fldChar w:fldCharType="end"/>
-            </w:r>
+            <w:fldSimple w:instr=" SEQ Figure \* ARABIC ">
+              <w:r>
+                <w:rPr>
+                  <w:noProof/>
+                </w:rPr>
+                <w:t>5</w:t>
+              </w:r>
+            </w:fldSimple>
             <w:r>
               <w:t xml:space="preserve"> - Bouton Facebook visible par la région lorraine</w:t>
             </w:r>
-            <w:bookmarkEnd w:id="81"/>
+            <w:bookmarkEnd w:id="80"/>
           </w:p>
         </w:tc>
         <w:tc>
@@ -7740,35 +7707,22 @@
               <w:keepNext/>
               <w:keepLines/>
             </w:pPr>
-            <w:bookmarkStart w:id="82" w:name="_Toc324355778"/>
+            <w:bookmarkStart w:id="81" w:name="_Toc324355778"/>
             <w:r>
               <w:t xml:space="preserve">Figure </w:t>
             </w:r>
-            <w:r>
-              <w:fldChar w:fldCharType="begin"/>
-            </w:r>
-            <w:r>
-              <w:instrText xml:space="preserve"> SEQ Figure \* ARABIC </w:instrText>
-            </w:r>
-            <w:r>
-              <w:fldChar w:fldCharType="separate"/>
-            </w:r>
-            <w:r>
-              <w:rPr>
-                <w:noProof/>
-              </w:rPr>
-              <w:t>6</w:t>
-            </w:r>
-            <w:r>
-              <w:rPr>
-                <w:noProof/>
-              </w:rPr>
-              <w:fldChar w:fldCharType="end"/>
-            </w:r>
+            <w:fldSimple w:instr=" SEQ Figure \* ARABIC ">
+              <w:r>
+                <w:rPr>
+                  <w:noProof/>
+                </w:rPr>
+                <w:t>6</w:t>
+              </w:r>
+            </w:fldSimple>
             <w:r>
               <w:t xml:space="preserve"> - Bouton Facebook visible par un internaute lambda</w:t>
             </w:r>
-            <w:bookmarkEnd w:id="82"/>
+            <w:bookmarkEnd w:id="81"/>
           </w:p>
         </w:tc>
       </w:tr>
@@ -7828,10 +7782,10 @@
       <w:pPr>
         <w:pStyle w:val="Titre4"/>
       </w:pPr>
-      <w:bookmarkStart w:id="83" w:name="_Toc195466867"/>
-      <w:bookmarkStart w:id="84" w:name="_Toc195466945"/>
-      <w:bookmarkStart w:id="85" w:name="_Toc195501201"/>
-      <w:bookmarkStart w:id="86" w:name="_Toc324355840"/>
+      <w:bookmarkStart w:id="82" w:name="_Toc195466867"/>
+      <w:bookmarkStart w:id="83" w:name="_Toc195466945"/>
+      <w:bookmarkStart w:id="84" w:name="_Toc195501201"/>
+      <w:bookmarkStart w:id="85" w:name="_Toc324355840"/>
       <w:r>
         <w:t>Conception</w:t>
       </w:r>
@@ -7847,109 +7801,112 @@
       <w:r>
         <w:t xml:space="preserve"> :</w:t>
       </w:r>
+      <w:bookmarkEnd w:id="82"/>
       <w:bookmarkEnd w:id="83"/>
       <w:bookmarkEnd w:id="84"/>
       <w:bookmarkEnd w:id="85"/>
+      <w:r>
+        <w:t xml:space="preserve"> </w:t>
+      </w:r>
+    </w:p>
+    <w:p>
+      <w:pPr>
+        <w:pStyle w:val="Titre5"/>
+      </w:pPr>
+      <w:bookmarkStart w:id="86" w:name="_Toc195501203"/>
+      <w:bookmarkStart w:id="87" w:name="_Toc324355841"/>
+      <w:r>
+        <w:t>Solution 1</w:t>
+      </w:r>
       <w:bookmarkEnd w:id="86"/>
+      <w:bookmarkEnd w:id="87"/>
+      <w:r>
+        <w:t> </w:t>
+      </w:r>
+    </w:p>
+    <w:p>
+      <w:r>
+        <w:t>Cette solution consiste à déléguer l’affichage (placement sur la page) au module</w:t>
+      </w:r>
+      <w:r>
+        <w:t xml:space="preserve"> même</w:t>
+      </w:r>
+      <w:r>
+        <w:t xml:space="preserve"> via l’utilisation de propriété CSS. Elle</w:t>
+      </w:r>
+      <w:r>
+        <w:t xml:space="preserve"> est simple à mettre en œuvre, en e</w:t>
+      </w:r>
+      <w:r>
+        <w:t>ffet elle nécessite uniquement de développer</w:t>
+      </w:r>
+      <w:r>
+        <w:t xml:space="preserve"> un nouveau composant</w:t>
+      </w:r>
+      <w:r>
+        <w:t xml:space="preserve"> « article votable »</w:t>
+      </w:r>
+      <w:r>
+        <w:t xml:space="preserve"> et</w:t>
+      </w:r>
+      <w:r>
+        <w:t xml:space="preserve"> d’utiliser les propriétés CSS de sorte que un article occupe 50 pourcent d</w:t>
+      </w:r>
+      <w:r>
+        <w:t>e l’espace disponible. A</w:t>
+      </w:r>
+      <w:r>
+        <w:t>insi le second composant peut venir se placer directement à côté.</w:t>
+      </w:r>
+      <w:r>
+        <w:t xml:space="preserve"> L’inconvénient </w:t>
+      </w:r>
+      <w:r>
+        <w:t xml:space="preserve">de cette manière de faire </w:t>
+      </w:r>
+      <w:r>
+        <w:t>est de détecter</w:t>
+      </w:r>
+      <w:r>
+        <w:t>,</w:t>
+      </w:r>
+      <w:r>
+        <w:t xml:space="preserve"> dans le module courant</w:t>
+      </w:r>
+      <w:r>
+        <w:t>,</w:t>
+      </w:r>
       <w:r>
         <w:t xml:space="preserve"> </w:t>
       </w:r>
-    </w:p>
-    <w:p>
-      <w:pPr>
-        <w:pStyle w:val="Titre5"/>
-      </w:pPr>
-      <w:bookmarkStart w:id="87" w:name="_Toc195501203"/>
-      <w:bookmarkStart w:id="88" w:name="_Toc324355841"/>
-      <w:r>
-        <w:t>Solution 1</w:t>
-      </w:r>
-      <w:bookmarkEnd w:id="87"/>
+      <w:r>
+        <w:t>si celui-ci est le dernier élément. En effet, dans le cas d’un nombre impair d’éléments le prochain contenu est susceptible de se placer au mauvais endroit.</w:t>
+      </w:r>
+      <w:r>
+        <w:t xml:space="preserve"> </w:t>
+      </w:r>
+      <w:r>
+        <w:t xml:space="preserve">De plus il devient délicat de gérer ce problème si l’on souhaite faire </w:t>
+      </w:r>
+      <w:r>
+        <w:t xml:space="preserve">des regroupements d’articles dans </w:t>
+      </w:r>
+      <w:r>
+        <w:t>différentes catégories.</w:t>
+      </w:r>
+    </w:p>
+    <w:p>
+      <w:r>
+        <w:t xml:space="preserve">Cette solution bien que bonne sur le principe semble tout de même souffrir de quelques inconvénients qui empêche </w:t>
+      </w:r>
+      <w:r>
+        <w:t>la réutilisabilité dans différentes configurations.</w:t>
+      </w:r>
+    </w:p>
+    <w:p>
+      <w:bookmarkStart w:id="88" w:name="_GoBack"/>
       <w:bookmarkEnd w:id="88"/>
-      <w:r>
-        <w:t> </w:t>
-      </w:r>
-    </w:p>
-    <w:p>
-      <w:r>
-        <w:t>Cette solution consiste à déléguer l’affichage (placement sur la page) au module</w:t>
-      </w:r>
-      <w:r>
-        <w:t xml:space="preserve"> même</w:t>
-      </w:r>
-      <w:r>
-        <w:t xml:space="preserve"> via l’utilisation de propriété CSS. Elle</w:t>
-      </w:r>
-      <w:r>
-        <w:t xml:space="preserve"> est simple à mettre en œuvre, en e</w:t>
-      </w:r>
-      <w:r>
-        <w:t>ffet elle nécessite uniquement de développer</w:t>
-      </w:r>
-      <w:r>
-        <w:t xml:space="preserve"> un nouveau composant</w:t>
-      </w:r>
-      <w:r>
-        <w:t xml:space="preserve"> « article votable »</w:t>
-      </w:r>
-      <w:r>
-        <w:t xml:space="preserve"> et</w:t>
-      </w:r>
-      <w:r>
-        <w:t xml:space="preserve"> d’utiliser les propriétés CSS de sorte que un article occupe 50 pourcent d</w:t>
-      </w:r>
-      <w:r>
-        <w:t>e l’espace disponible. A</w:t>
-      </w:r>
-      <w:r>
-        <w:t>insi le second composant peut venir se placer directement à côté.</w:t>
-      </w:r>
-      <w:r>
-        <w:t xml:space="preserve"> L’inconvénient </w:t>
-      </w:r>
-      <w:r>
-        <w:t xml:space="preserve">de cette manière de faire </w:t>
-      </w:r>
-      <w:r>
-        <w:t>est de détecter</w:t>
-      </w:r>
-      <w:r>
-        <w:t>,</w:t>
-      </w:r>
-      <w:r>
-        <w:t xml:space="preserve"> dans le module courant</w:t>
-      </w:r>
-      <w:r>
-        <w:t>,</w:t>
-      </w:r>
-      <w:r>
-        <w:t xml:space="preserve"> </w:t>
-      </w:r>
-      <w:r>
-        <w:t>si celui-ci est le dernier élément. En effet, dans le cas d’un nombre impair d’éléments le prochain contenu est susceptible de se placer au mauvais endroit.</w:t>
-      </w:r>
-      <w:r>
-        <w:t xml:space="preserve"> </w:t>
-      </w:r>
-      <w:r>
-        <w:t xml:space="preserve">De plus il devient délicat de gérer ce problème si l’on souhaite faire </w:t>
-      </w:r>
-      <w:r>
-        <w:t xml:space="preserve">des regroupements d’articles dans </w:t>
-      </w:r>
-      <w:r>
-        <w:t>différentes catégories.</w:t>
-      </w:r>
-    </w:p>
-    <w:p>
-      <w:r>
-        <w:t xml:space="preserve">Cette solution bien que bonne sur le principe semble tout de même souffrir de quelques inconvénients qui empêche </w:t>
-      </w:r>
-      <w:r>
-        <w:t>la réutilisabilité dans différentes configurations.</w:t>
-      </w:r>
-    </w:p>
-    <w:p/>
+    </w:p>
     <w:p>
       <w:pPr>
         <w:pStyle w:val="Lgende"/>
@@ -7958,27 +7915,14 @@
       <w:r>
         <w:t xml:space="preserve">Figure </w:t>
       </w:r>
-      <w:r>
-        <w:fldChar w:fldCharType="begin"/>
-      </w:r>
-      <w:r>
-        <w:instrText xml:space="preserve"> SEQ Figure \* ARABIC </w:instrText>
-      </w:r>
-      <w:r>
-        <w:fldChar w:fldCharType="separate"/>
-      </w:r>
-      <w:r>
-        <w:rPr>
-          <w:noProof/>
-        </w:rPr>
-        <w:t>7</w:t>
-      </w:r>
-      <w:r>
-        <w:rPr>
-          <w:noProof/>
-        </w:rPr>
-        <w:fldChar w:fldCharType="end"/>
-      </w:r>
+      <w:fldSimple w:instr=" SEQ Figure \* ARABIC ">
+        <w:r>
+          <w:rPr>
+            <w:noProof/>
+          </w:rPr>
+          <w:t>7</w:t>
+        </w:r>
+      </w:fldSimple>
       <w:r>
         <w:t xml:space="preserve"> - Schématisation de la problématique</w:t>
       </w:r>
@@ -8207,27 +8151,14 @@
       <w:r>
         <w:t xml:space="preserve">Figure </w:t>
       </w:r>
-      <w:r>
-        <w:fldChar w:fldCharType="begin"/>
-      </w:r>
-      <w:r>
-        <w:instrText xml:space="preserve"> SEQ Figure \* ARABIC </w:instrText>
-      </w:r>
-      <w:r>
-        <w:fldChar w:fldCharType="separate"/>
-      </w:r>
-      <w:r>
-        <w:rPr>
-          <w:noProof/>
-        </w:rPr>
-        <w:t>8</w:t>
-      </w:r>
-      <w:r>
-        <w:rPr>
-          <w:noProof/>
-        </w:rPr>
-        <w:fldChar w:fldCharType="end"/>
-      </w:r>
+      <w:fldSimple w:instr=" SEQ Figure \* ARABIC ">
+        <w:r>
+          <w:rPr>
+            <w:noProof/>
+          </w:rPr>
+          <w:t>8</w:t>
+        </w:r>
+      </w:fldSimple>
       <w:r>
         <w:t xml:space="preserve"> </w:t>
       </w:r>
@@ -8520,27 +8451,14 @@
             <w:r>
               <w:t xml:space="preserve">Figure </w:t>
             </w:r>
-            <w:r>
-              <w:fldChar w:fldCharType="begin"/>
-            </w:r>
-            <w:r>
-              <w:instrText xml:space="preserve"> SEQ Figure \* ARABIC </w:instrText>
-            </w:r>
-            <w:r>
-              <w:fldChar w:fldCharType="separate"/>
-            </w:r>
-            <w:r>
-              <w:rPr>
-                <w:noProof/>
-              </w:rPr>
-              <w:t>9</w:t>
-            </w:r>
-            <w:r>
-              <w:rPr>
-                <w:noProof/>
-              </w:rPr>
-              <w:fldChar w:fldCharType="end"/>
-            </w:r>
+            <w:fldSimple w:instr=" SEQ Figure \* ARABIC ">
+              <w:r>
+                <w:rPr>
+                  <w:noProof/>
+                </w:rPr>
+                <w:t>9</w:t>
+              </w:r>
+            </w:fldSimple>
             <w:r>
               <w:t xml:space="preserve"> - Slider sans focus</w:t>
             </w:r>
@@ -8559,27 +8477,14 @@
             <w:r>
               <w:t xml:space="preserve">Figure </w:t>
             </w:r>
-            <w:r>
-              <w:fldChar w:fldCharType="begin"/>
-            </w:r>
-            <w:r>
-              <w:instrText xml:space="preserve"> SEQ Figure \* ARABIC </w:instrText>
-            </w:r>
-            <w:r>
-              <w:fldChar w:fldCharType="separate"/>
-            </w:r>
-            <w:r>
-              <w:rPr>
-                <w:noProof/>
-              </w:rPr>
-              <w:t>10</w:t>
-            </w:r>
-            <w:r>
-              <w:rPr>
-                <w:noProof/>
-              </w:rPr>
-              <w:fldChar w:fldCharType="end"/>
-            </w:r>
+            <w:fldSimple w:instr=" SEQ Figure \* ARABIC ">
+              <w:r>
+                <w:rPr>
+                  <w:noProof/>
+                </w:rPr>
+                <w:t>10</w:t>
+              </w:r>
+            </w:fldSimple>
             <w:r>
               <w:t xml:space="preserve"> - Slider avec focus</w:t>
             </w:r>
@@ -8702,27 +8607,14 @@
       <w:r>
         <w:t xml:space="preserve">Figure </w:t>
       </w:r>
-      <w:r>
-        <w:fldChar w:fldCharType="begin"/>
-      </w:r>
-      <w:r>
-        <w:instrText xml:space="preserve"> SEQ Figure \* ARABIC </w:instrText>
-      </w:r>
-      <w:r>
-        <w:fldChar w:fldCharType="separate"/>
-      </w:r>
-      <w:r>
-        <w:rPr>
-          <w:noProof/>
-        </w:rPr>
-        <w:t>11</w:t>
-      </w:r>
-      <w:r>
-        <w:rPr>
-          <w:noProof/>
-        </w:rPr>
-        <w:fldChar w:fldCharType="end"/>
-      </w:r>
+      <w:fldSimple w:instr=" SEQ Figure \* ARABIC ">
+        <w:r>
+          <w:rPr>
+            <w:noProof/>
+          </w:rPr>
+          <w:t>11</w:t>
+        </w:r>
+      </w:fldSimple>
       <w:r>
         <w:t xml:space="preserve"> - Maquette de la barre</w:t>
       </w:r>
@@ -8947,27 +8839,14 @@
             <w:r>
               <w:t xml:space="preserve">Figure </w:t>
             </w:r>
-            <w:r>
-              <w:fldChar w:fldCharType="begin"/>
-            </w:r>
-            <w:r>
-              <w:instrText xml:space="preserve"> SEQ Figure \* ARABIC </w:instrText>
-            </w:r>
-            <w:r>
-              <w:fldChar w:fldCharType="separate"/>
-            </w:r>
-            <w:r>
-              <w:rPr>
-                <w:noProof/>
-              </w:rPr>
-              <w:t>12</w:t>
-            </w:r>
-            <w:r>
-              <w:rPr>
-                <w:noProof/>
-              </w:rPr>
-              <w:fldChar w:fldCharType="end"/>
-            </w:r>
+            <w:fldSimple w:instr=" SEQ Figure \* ARABIC ">
+              <w:r>
+                <w:rPr>
+                  <w:noProof/>
+                </w:rPr>
+                <w:t>12</w:t>
+              </w:r>
+            </w:fldSimple>
             <w:r>
               <w:t xml:space="preserve"> - Information visible avec JavaScript</w:t>
             </w:r>
@@ -8987,27 +8866,14 @@
             <w:r>
               <w:t xml:space="preserve">Figure </w:t>
             </w:r>
-            <w:r>
-              <w:fldChar w:fldCharType="begin"/>
-            </w:r>
-            <w:r>
-              <w:instrText xml:space="preserve"> SEQ Figure \* ARABIC </w:instrText>
-            </w:r>
-            <w:r>
-              <w:fldChar w:fldCharType="separate"/>
-            </w:r>
-            <w:r>
-              <w:rPr>
-                <w:noProof/>
-              </w:rPr>
-              <w:t>13</w:t>
-            </w:r>
-            <w:r>
-              <w:rPr>
-                <w:noProof/>
-              </w:rPr>
-              <w:fldChar w:fldCharType="end"/>
-            </w:r>
+            <w:fldSimple w:instr=" SEQ Figure \* ARABIC ">
+              <w:r>
+                <w:rPr>
+                  <w:noProof/>
+                </w:rPr>
+                <w:t>13</w:t>
+              </w:r>
+            </w:fldSimple>
             <w:r>
               <w:t xml:space="preserve"> - Information sans JavaScript</w:t>
             </w:r>
@@ -9195,27 +9061,14 @@
             <w:r>
               <w:t xml:space="preserve">Figure </w:t>
             </w:r>
-            <w:r>
-              <w:fldChar w:fldCharType="begin"/>
-            </w:r>
-            <w:r>
-              <w:instrText xml:space="preserve"> SEQ Figure \* ARABIC </w:instrText>
-            </w:r>
-            <w:r>
-              <w:fldChar w:fldCharType="separate"/>
-            </w:r>
-            <w:r>
-              <w:rPr>
-                <w:noProof/>
-              </w:rPr>
-              <w:t>14</w:t>
-            </w:r>
-            <w:r>
-              <w:rPr>
-                <w:noProof/>
-              </w:rPr>
-              <w:fldChar w:fldCharType="end"/>
-            </w:r>
+            <w:fldSimple w:instr=" SEQ Figure \* ARABIC ">
+              <w:r>
+                <w:rPr>
+                  <w:noProof/>
+                </w:rPr>
+                <w:t>14</w:t>
+              </w:r>
+            </w:fldSimple>
             <w:r>
               <w:t xml:space="preserve"> - Information avec JavaScript</w:t>
             </w:r>
@@ -9235,27 +9088,14 @@
             <w:r>
               <w:t xml:space="preserve">Figure </w:t>
             </w:r>
-            <w:r>
-              <w:fldChar w:fldCharType="begin"/>
-            </w:r>
-            <w:r>
-              <w:instrText xml:space="preserve"> SEQ Figure \* ARABIC </w:instrText>
-            </w:r>
-            <w:r>
-              <w:fldChar w:fldCharType="separate"/>
-            </w:r>
-            <w:r>
-              <w:rPr>
-                <w:noProof/>
-              </w:rPr>
-              <w:t>15</w:t>
-            </w:r>
-            <w:r>
-              <w:rPr>
-                <w:noProof/>
-              </w:rPr>
-              <w:fldChar w:fldCharType="end"/>
-            </w:r>
+            <w:fldSimple w:instr=" SEQ Figure \* ARABIC ">
+              <w:r>
+                <w:rPr>
+                  <w:noProof/>
+                </w:rPr>
+                <w:t>15</w:t>
+              </w:r>
+            </w:fldSimple>
             <w:r>
               <w:t xml:space="preserve"> - Information sans JavaScript</w:t>
             </w:r>
@@ -9370,6 +9210,9 @@
       <w:r>
         <w:t>. Le second est un libellé qui sert de raccourci vers le dernier lien activé. Ce lien est stocké dans un cookie qui est renseigné lors du clic sur un des liens composant le menu.</w:t>
       </w:r>
+      <w:r>
+        <w:t xml:space="preserve"> Afin d’inciter l’utilisation de ce menu, il est par défaut ouvert tant que le cookie est vide.</w:t>
+      </w:r>
     </w:p>
     <w:p/>
     <w:p>
@@ -9380,27 +9223,14 @@
       <w:r>
         <w:t xml:space="preserve">Figure </w:t>
       </w:r>
-      <w:r>
-        <w:fldChar w:fldCharType="begin"/>
-      </w:r>
-      <w:r>
-        <w:instrText xml:space="preserve"> SEQ Figure \* ARABIC </w:instrText>
-      </w:r>
-      <w:r>
-        <w:fldChar w:fldCharType="separate"/>
-      </w:r>
-      <w:r>
-        <w:rPr>
-          <w:noProof/>
-        </w:rPr>
-        <w:t>16</w:t>
-      </w:r>
-      <w:r>
-        <w:rPr>
-          <w:noProof/>
-        </w:rPr>
-        <w:fldChar w:fldCharType="end"/>
-      </w:r>
+      <w:fldSimple w:instr=" SEQ Figure \* ARABIC ">
+        <w:r>
+          <w:rPr>
+            <w:noProof/>
+          </w:rPr>
+          <w:t>16</w:t>
+        </w:r>
+      </w:fldSimple>
       <w:r>
         <w:t xml:space="preserve"> - Entrée par cible</w:t>
       </w:r>
@@ -9437,27 +9267,14 @@
       <w:r>
         <w:t xml:space="preserve">Figure </w:t>
       </w:r>
-      <w:r>
-        <w:fldChar w:fldCharType="begin"/>
-      </w:r>
-      <w:r>
-        <w:instrText xml:space="preserve"> SEQ Figure \* ARABIC </w:instrText>
-      </w:r>
-      <w:r>
-        <w:fldChar w:fldCharType="separate"/>
-      </w:r>
-      <w:r>
-        <w:rPr>
-          <w:noProof/>
-        </w:rPr>
-        <w:t>17</w:t>
-      </w:r>
-      <w:r>
-        <w:rPr>
-          <w:noProof/>
-        </w:rPr>
-        <w:fldChar w:fldCharType="end"/>
-      </w:r>
+      <w:fldSimple w:instr=" SEQ Figure \* ARABIC ">
+        <w:r>
+          <w:rPr>
+            <w:noProof/>
+          </w:rPr>
+          <w:t>17</w:t>
+        </w:r>
+      </w:fldSimple>
       <w:r>
         <w:t xml:space="preserve"> - Espace Privé</w:t>
       </w:r>
@@ -9523,27 +9340,14 @@
             <w:r>
               <w:t xml:space="preserve">Figure </w:t>
             </w:r>
-            <w:r>
-              <w:fldChar w:fldCharType="begin"/>
-            </w:r>
-            <w:r>
-              <w:instrText xml:space="preserve"> SEQ Figure \* ARABIC </w:instrText>
-            </w:r>
-            <w:r>
-              <w:fldChar w:fldCharType="separate"/>
-            </w:r>
-            <w:r>
-              <w:rPr>
-                <w:noProof/>
-              </w:rPr>
-              <w:t>18</w:t>
-            </w:r>
-            <w:r>
-              <w:rPr>
-                <w:noProof/>
-              </w:rPr>
-              <w:fldChar w:fldCharType="end"/>
-            </w:r>
+            <w:fldSimple w:instr=" SEQ Figure \* ARABIC ">
+              <w:r>
+                <w:rPr>
+                  <w:noProof/>
+                </w:rPr>
+                <w:t>18</w:t>
+              </w:r>
+            </w:fldSimple>
             <w:r>
               <w:t xml:space="preserve"> - Slider sans focus</w:t>
             </w:r>
@@ -9562,27 +9366,14 @@
             <w:r>
               <w:t xml:space="preserve">Figure </w:t>
             </w:r>
-            <w:r>
-              <w:fldChar w:fldCharType="begin"/>
-            </w:r>
-            <w:r>
-              <w:instrText xml:space="preserve"> SEQ Figure \* ARABIC </w:instrText>
-            </w:r>
-            <w:r>
-              <w:fldChar w:fldCharType="separate"/>
-            </w:r>
-            <w:r>
-              <w:rPr>
-                <w:noProof/>
-              </w:rPr>
-              <w:t>19</w:t>
-            </w:r>
-            <w:r>
-              <w:rPr>
-                <w:noProof/>
-              </w:rPr>
-              <w:fldChar w:fldCharType="end"/>
-            </w:r>
+            <w:fldSimple w:instr=" SEQ Figure \* ARABIC ">
+              <w:r>
+                <w:rPr>
+                  <w:noProof/>
+                </w:rPr>
+                <w:t>19</w:t>
+              </w:r>
+            </w:fldSimple>
             <w:r>
               <w:t xml:space="preserve"> - Slider avec focus</w:t>
             </w:r>
@@ -9677,27 +9468,14 @@
             <w:r>
               <w:t xml:space="preserve">Figure </w:t>
             </w:r>
-            <w:r>
-              <w:fldChar w:fldCharType="begin"/>
-            </w:r>
-            <w:r>
-              <w:instrText xml:space="preserve"> SEQ Figure \* ARABIC </w:instrText>
-            </w:r>
-            <w:r>
-              <w:fldChar w:fldCharType="separate"/>
-            </w:r>
-            <w:r>
-              <w:rPr>
-                <w:noProof/>
-              </w:rPr>
-              <w:t>20</w:t>
-            </w:r>
-            <w:r>
-              <w:rPr>
-                <w:noProof/>
-              </w:rPr>
-              <w:fldChar w:fldCharType="end"/>
-            </w:r>
+            <w:fldSimple w:instr=" SEQ Figure \* ARABIC ">
+              <w:r>
+                <w:rPr>
+                  <w:noProof/>
+                </w:rPr>
+                <w:t>20</w:t>
+              </w:r>
+            </w:fldSimple>
             <w:r>
               <w:t xml:space="preserve"> – Publicité non déployée</w:t>
             </w:r>
@@ -9716,27 +9494,14 @@
             <w:r>
               <w:t xml:space="preserve">Figure </w:t>
             </w:r>
-            <w:r>
-              <w:fldChar w:fldCharType="begin"/>
-            </w:r>
-            <w:r>
-              <w:instrText xml:space="preserve"> SEQ Figure \* ARABIC </w:instrText>
-            </w:r>
-            <w:r>
-              <w:fldChar w:fldCharType="separate"/>
-            </w:r>
-            <w:r>
-              <w:rPr>
-                <w:noProof/>
-              </w:rPr>
-              <w:t>21</w:t>
-            </w:r>
-            <w:r>
-              <w:rPr>
-                <w:noProof/>
-              </w:rPr>
-              <w:fldChar w:fldCharType="end"/>
-            </w:r>
+            <w:fldSimple w:instr=" SEQ Figure \* ARABIC ">
+              <w:r>
+                <w:rPr>
+                  <w:noProof/>
+                </w:rPr>
+                <w:t>21</w:t>
+              </w:r>
+            </w:fldSimple>
             <w:r>
               <w:t xml:space="preserve"> - Publicité déployée</w:t>
             </w:r>
@@ -9856,27 +9621,14 @@
         <w:lastRenderedPageBreak/>
         <w:t xml:space="preserve">Annexe </w:t>
       </w:r>
-      <w:r>
-        <w:fldChar w:fldCharType="begin"/>
-      </w:r>
-      <w:r>
-        <w:instrText xml:space="preserve"> SEQ Annexe \* roman </w:instrText>
-      </w:r>
-      <w:r>
-        <w:fldChar w:fldCharType="separate"/>
-      </w:r>
-      <w:r>
-        <w:rPr>
-          <w:noProof/>
-        </w:rPr>
-        <w:t>i</w:t>
-      </w:r>
-      <w:r>
-        <w:rPr>
-          <w:noProof/>
-        </w:rPr>
-        <w:fldChar w:fldCharType="end"/>
-      </w:r>
+      <w:fldSimple w:instr=" SEQ Annexe \* roman ">
+        <w:r>
+          <w:rPr>
+            <w:noProof/>
+          </w:rPr>
+          <w:t>i</w:t>
+        </w:r>
+      </w:fldSimple>
       <w:r>
         <w:t xml:space="preserve"> - Commentaire jour à jour</w:t>
       </w:r>
@@ -13002,7 +12754,7 @@
         <w:rFonts w:ascii="Times New Roman" w:hAnsi="Times New Roman" w:cs="Times New Roman"/>
         <w:noProof/>
       </w:rPr>
-      <w:t>4</w:t>
+      <w:t>13</w:t>
     </w:r>
     <w:r>
       <w:rPr>
@@ -14792,6 +14544,7 @@
   <w:style w:type="character" w:default="1" w:styleId="Policepardfaut">
     <w:name w:val="Default Paragraph Font"/>
     <w:uiPriority w:val="1"/>
+    <w:semiHidden/>
     <w:unhideWhenUsed/>
   </w:style>
   <w:style w:type="table" w:default="1" w:styleId="TableauNormal">
@@ -16027,6 +15780,7 @@
   <w:style w:type="character" w:default="1" w:styleId="Policepardfaut">
     <w:name w:val="Default Paragraph Font"/>
     <w:uiPriority w:val="1"/>
+    <w:semiHidden/>
     <w:unhideWhenUsed/>
   </w:style>
   <w:style w:type="table" w:default="1" w:styleId="TableauNormal">
@@ -17216,7 +16970,7 @@
 </file>
 
 <file path=customXml/itemProps1.xml><?xml version="1.0" encoding="utf-8"?>
-<ds:datastoreItem xmlns:ds="http://schemas.openxmlformats.org/officeDocument/2006/customXml" ds:itemID="{B9DB1CA2-0385-4348-BB2D-BD6B137EF258}">
+<ds:datastoreItem xmlns:ds="http://schemas.openxmlformats.org/officeDocument/2006/customXml" ds:itemID="{0C5F1DFE-60D2-478A-83E0-160C0B5CF683}">
   <ds:schemaRefs>
     <ds:schemaRef ds:uri="http://schemas.openxmlformats.org/officeDocument/2006/bibliography"/>
   </ds:schemaRefs>
